--- a/Fizza/Logbook - FizzaNaqvi.docx
+++ b/Fizza/Logbook - FizzaNaqvi.docx
@@ -34,8 +34,13 @@
       </w:r>
       <w:proofErr w:type="spellEnd"/>
       <w:r>
-        <w:t xml:space="preserve"> Naqvi</w:t>
-      </w:r>
+        <w:t xml:space="preserve"> </w:t>
+      </w:r>
+      <w:proofErr w:type="spellStart"/>
+      <w:r>
+        <w:t>Naqvi</w:t>
+      </w:r>
+      <w:proofErr w:type="spellEnd"/>
     </w:p>
     <w:p>
       <w:pPr>
@@ -1825,7 +1830,14 @@
         <w:rPr>
           <w:rStyle w:val="SubtleReference"/>
         </w:rPr>
-        <w:t>Location and time:</w:t>
+        <w:t>Location and time</w:t>
+      </w:r>
+      <w:proofErr w:type="gramStart"/>
+      <w:r>
+        <w:rPr>
+          <w:rStyle w:val="SubtleReference"/>
+        </w:rPr>
+        <w:t>:</w:t>
       </w:r>
       <w:r>
         <w:rPr>
@@ -1833,6 +1845,7 @@
         </w:rPr>
         <w:t>LR7</w:t>
       </w:r>
+      <w:proofErr w:type="gramEnd"/>
       <w:r>
         <w:rPr>
           <w:rStyle w:val="SubtleReference"/>
@@ -1862,8 +1875,16 @@
         <w:rPr>
           <w:rStyle w:val="SubtleReference"/>
         </w:rPr>
-        <w:t>Alex Berresford</w:t>
-      </w:r>
+        <w:t xml:space="preserve">Alex </w:t>
+      </w:r>
+      <w:proofErr w:type="spellStart"/>
+      <w:r>
+        <w:rPr>
+          <w:rStyle w:val="SubtleReference"/>
+        </w:rPr>
+        <w:t>Berresford</w:t>
+      </w:r>
+      <w:proofErr w:type="spellEnd"/>
     </w:p>
     <w:p>
       <w:pPr>
@@ -2447,76 +2468,552 @@
       </w:pPr>
       <w:r>
         <w:lastRenderedPageBreak/>
-        <w:t>2024-10-05 Third meeting</w:t>
-      </w:r>
-    </w:p>
-    <w:p>
-      <w:pPr>
-        <w:rPr>
-          <w:rStyle w:val="SubtleReference"/>
-        </w:rPr>
-      </w:pPr>
-      <w:r>
-        <w:rPr>
-          <w:rStyle w:val="SubtleReference"/>
-        </w:rPr>
-        <w:t>Present: Name1, Name2, Name3</w:t>
-      </w:r>
-    </w:p>
-    <w:p>
-      <w:pPr>
-        <w:rPr>
-          <w:rStyle w:val="SubtleReference"/>
-        </w:rPr>
-      </w:pPr>
-      <w:r>
-        <w:rPr>
-          <w:rStyle w:val="SubtleReference"/>
-        </w:rPr>
-        <w:t>Apologies: Name4</w:t>
-      </w:r>
-    </w:p>
-    <w:p>
-      <w:pPr>
-        <w:rPr>
-          <w:rStyle w:val="SubtleReference"/>
-        </w:rPr>
-      </w:pPr>
-      <w:r>
-        <w:rPr>
-          <w:rStyle w:val="SubtleReference"/>
-        </w:rPr>
-        <w:t>Location and time: … at …</w:t>
-      </w:r>
-    </w:p>
-    <w:p>
-      <w:pPr>
-        <w:rPr>
-          <w:rStyle w:val="SubtleReference"/>
-        </w:rPr>
-      </w:pPr>
-      <w:r>
-        <w:rPr>
-          <w:rStyle w:val="SubtleReference"/>
-        </w:rPr>
-        <w:t>Author of minutes: Name 2</w:t>
-      </w:r>
-    </w:p>
-    <w:p>
-      <w:pPr>
-        <w:rPr>
-          <w:rStyle w:val="SubtleReference"/>
-        </w:rPr>
-      </w:pPr>
-    </w:p>
-    <w:p>
-      <w:r>
-        <w:t>Content goes here</w:t>
+        <w:t>2024-10-28</w:t>
+      </w:r>
+      <w:r>
+        <w:t xml:space="preserve"> Third meeting</w:t>
+      </w:r>
+    </w:p>
+    <w:p>
+      <w:pPr>
+        <w:rPr>
+          <w:rStyle w:val="SubtleReference"/>
+          <w:lang w:val="it-IT"/>
+        </w:rPr>
+      </w:pPr>
+      <w:r>
+        <w:rPr>
+          <w:rStyle w:val="SubtleReference"/>
+          <w:lang w:val="it-IT"/>
+        </w:rPr>
+        <w:t xml:space="preserve">Present: Claudio Vestini, Hani Moussa, </w:t>
+      </w:r>
+      <w:r>
+        <w:rPr>
+          <w:rStyle w:val="SubtleReference"/>
+          <w:lang w:val="it-IT"/>
+        </w:rPr>
+        <w:t>Alex Berresford, Fizza Naqvi</w:t>
+      </w:r>
+    </w:p>
+    <w:p>
+      <w:pPr>
+        <w:rPr>
+          <w:rStyle w:val="SubtleReference"/>
+        </w:rPr>
+      </w:pPr>
+      <w:r>
+        <w:rPr>
+          <w:rStyle w:val="SubtleReference"/>
+        </w:rPr>
+        <w:t>Apologies: N</w:t>
+      </w:r>
+      <w:r>
+        <w:rPr>
+          <w:rStyle w:val="SubtleReference"/>
+        </w:rPr>
+        <w:t>one</w:t>
+      </w:r>
+    </w:p>
+    <w:p>
+      <w:pPr>
+        <w:rPr>
+          <w:rStyle w:val="SubtleReference"/>
+        </w:rPr>
+      </w:pPr>
+      <w:r>
+        <w:rPr>
+          <w:rStyle w:val="SubtleReference"/>
+        </w:rPr>
+        <w:t>Location and time:</w:t>
+      </w:r>
+      <w:r>
+        <w:rPr>
+          <w:rStyle w:val="SubtleReference"/>
+        </w:rPr>
+        <w:t xml:space="preserve"> RSL Study Room 2</w:t>
+      </w:r>
+      <w:r>
+        <w:rPr>
+          <w:rStyle w:val="SubtleReference"/>
+        </w:rPr>
+        <w:t xml:space="preserve"> at</w:t>
+      </w:r>
+      <w:r>
+        <w:rPr>
+          <w:rStyle w:val="SubtleReference"/>
+        </w:rPr>
+        <w:t xml:space="preserve"> 13:00</w:t>
+      </w:r>
+    </w:p>
+    <w:p>
+      <w:pPr>
+        <w:rPr>
+          <w:rStyle w:val="SubtleReference"/>
+        </w:rPr>
+      </w:pPr>
+      <w:r>
+        <w:rPr>
+          <w:rStyle w:val="SubtleReference"/>
+        </w:rPr>
+        <w:t xml:space="preserve">Author of minutes: </w:t>
+      </w:r>
+      <w:proofErr w:type="spellStart"/>
+      <w:r>
+        <w:rPr>
+          <w:rStyle w:val="SubtleReference"/>
+        </w:rPr>
+        <w:t>Fizza</w:t>
+      </w:r>
+      <w:proofErr w:type="spellEnd"/>
+      <w:r>
+        <w:rPr>
+          <w:rStyle w:val="SubtleReference"/>
+        </w:rPr>
+        <w:t xml:space="preserve"> </w:t>
+      </w:r>
+      <w:proofErr w:type="spellStart"/>
+      <w:r>
+        <w:rPr>
+          <w:rStyle w:val="SubtleReference"/>
+        </w:rPr>
+        <w:t>Naqvi</w:t>
+      </w:r>
+      <w:proofErr w:type="spellEnd"/>
+    </w:p>
+    <w:p>
+      <w:pPr>
+        <w:rPr>
+          <w:rStyle w:val="SubtleReference"/>
+        </w:rPr>
+      </w:pPr>
+    </w:p>
+    <w:p>
+      <w:pPr>
+        <w:pStyle w:val="ListParagraph"/>
+        <w:numPr>
+          <w:ilvl w:val="0"/>
+          <w:numId w:val="4"/>
+        </w:numPr>
+      </w:pPr>
+      <w:r>
+        <w:t xml:space="preserve">Discussion on how to get </w:t>
+      </w:r>
+      <w:proofErr w:type="spellStart"/>
+      <w:r>
+        <w:t>Mendeley</w:t>
+      </w:r>
+      <w:proofErr w:type="spellEnd"/>
+      <w:r>
+        <w:t xml:space="preserve"> working for references</w:t>
+      </w:r>
+    </w:p>
+    <w:p>
+      <w:pPr>
+        <w:pStyle w:val="ListParagraph"/>
+      </w:pPr>
+    </w:p>
+    <w:p>
+      <w:pPr>
+        <w:pStyle w:val="ListParagraph"/>
+        <w:numPr>
+          <w:ilvl w:val="0"/>
+          <w:numId w:val="4"/>
+        </w:numPr>
+      </w:pPr>
+      <w:r>
+        <w:t>Hani’s research</w:t>
+      </w:r>
+      <w:r>
+        <w:t>:</w:t>
+      </w:r>
+      <w:r>
+        <w:t xml:space="preserve"> discussion on the different types of sensors that already exis</w:t>
+      </w:r>
+      <w:r>
+        <w:t>t</w:t>
+      </w:r>
+    </w:p>
+    <w:p>
+      <w:pPr>
+        <w:pStyle w:val="ListParagraph"/>
+        <w:numPr>
+          <w:ilvl w:val="1"/>
+          <w:numId w:val="4"/>
+        </w:numPr>
+      </w:pPr>
+      <w:proofErr w:type="spellStart"/>
+      <w:r>
+        <w:t>Accoustic</w:t>
+      </w:r>
+      <w:proofErr w:type="spellEnd"/>
+      <w:r>
+        <w:t xml:space="preserve"> emission sensor</w:t>
+      </w:r>
+    </w:p>
+    <w:p>
+      <w:pPr>
+        <w:pStyle w:val="ListParagraph"/>
+        <w:numPr>
+          <w:ilvl w:val="1"/>
+          <w:numId w:val="4"/>
+        </w:numPr>
+      </w:pPr>
+      <w:r>
+        <w:t>Recession sensors (used to measure how thermal protection systems are damaged as they enter the atmosphere); NASA and ESA has used this before so there’s lots of information available</w:t>
+      </w:r>
+    </w:p>
+    <w:p>
+      <w:pPr>
+        <w:pStyle w:val="ListParagraph"/>
+        <w:numPr>
+          <w:ilvl w:val="1"/>
+          <w:numId w:val="4"/>
+        </w:numPr>
+      </w:pPr>
+      <w:r>
+        <w:t>L</w:t>
+      </w:r>
+      <w:r>
+        <w:t>ook into what we’re actually going to measure before decidin</w:t>
+      </w:r>
+      <w:r>
+        <w:t>g on what sensors we should use</w:t>
+      </w:r>
+    </w:p>
+    <w:p>
+      <w:pPr>
+        <w:pStyle w:val="ListParagraph"/>
+        <w:numPr>
+          <w:ilvl w:val="1"/>
+          <w:numId w:val="4"/>
+        </w:numPr>
+      </w:pPr>
+      <w:r>
+        <w:t>Ensure that our experiment cannot be easily conducted on Earth</w:t>
       </w:r>
     </w:p>
     <w:p/>
     <w:p>
       <w:pPr>
+        <w:pStyle w:val="ListParagraph"/>
+        <w:numPr>
+          <w:ilvl w:val="0"/>
+          <w:numId w:val="4"/>
+        </w:numPr>
+      </w:pPr>
+      <w:r>
+        <w:t xml:space="preserve">Claudio’s research: </w:t>
+      </w:r>
+      <w:proofErr w:type="spellStart"/>
+      <w:r>
+        <w:t>magnus</w:t>
+      </w:r>
+      <w:proofErr w:type="spellEnd"/>
+      <w:r>
+        <w:t xml:space="preserve"> effect</w:t>
+      </w:r>
+      <w:r>
+        <w:t xml:space="preserve"> and MPC</w:t>
+      </w:r>
+    </w:p>
+    <w:p>
+      <w:pPr>
+        <w:pStyle w:val="ListParagraph"/>
+        <w:numPr>
+          <w:ilvl w:val="1"/>
+          <w:numId w:val="4"/>
+        </w:numPr>
+      </w:pPr>
+      <w:r>
+        <w:t>Magnus effect at hypersonic speeds works very differently</w:t>
+      </w:r>
+    </w:p>
+    <w:p>
+      <w:pPr>
+        <w:pStyle w:val="ListParagraph"/>
+        <w:numPr>
+          <w:ilvl w:val="1"/>
+          <w:numId w:val="4"/>
+        </w:numPr>
+      </w:pPr>
+      <w:r>
+        <w:t xml:space="preserve">Most research is done on sphere’s but calculations might be able to be </w:t>
+      </w:r>
+      <w:r>
+        <w:t>manipulated to work with a cube</w:t>
+      </w:r>
+    </w:p>
+    <w:p>
+      <w:pPr>
+        <w:pStyle w:val="ListParagraph"/>
+        <w:numPr>
+          <w:ilvl w:val="1"/>
+          <w:numId w:val="4"/>
+        </w:numPr>
+      </w:pPr>
+      <w:r>
+        <w:t>Looking at simulations- the ones that are currently available are limited as it won’t test everything we need</w:t>
+      </w:r>
+    </w:p>
+    <w:p>
+      <w:pPr>
+        <w:pStyle w:val="ListParagraph"/>
+        <w:numPr>
+          <w:ilvl w:val="1"/>
+          <w:numId w:val="4"/>
+        </w:numPr>
+      </w:pPr>
+      <w:r>
+        <w:t>Magnus effect can be tested when we have our CAD models</w:t>
+      </w:r>
+    </w:p>
+    <w:p>
+      <w:pPr>
+        <w:pStyle w:val="ListParagraph"/>
+        <w:numPr>
+          <w:ilvl w:val="1"/>
+          <w:numId w:val="4"/>
+        </w:numPr>
+      </w:pPr>
+      <w:r>
+        <w:t>For control: our main options are cold gas thrusters</w:t>
+      </w:r>
+    </w:p>
+    <w:p>
+      <w:pPr>
+        <w:pStyle w:val="ListParagraph"/>
+        <w:numPr>
+          <w:ilvl w:val="1"/>
+          <w:numId w:val="4"/>
+        </w:numPr>
+      </w:pPr>
+      <w:r>
+        <w:t>Reaction wheels- cheapest, easiest to manufacture, least risk involved but takes up lots of space, quite heavy</w:t>
+      </w:r>
+    </w:p>
+    <w:p>
+      <w:pPr>
+        <w:pStyle w:val="ListParagraph"/>
+        <w:numPr>
+          <w:ilvl w:val="1"/>
+          <w:numId w:val="4"/>
+        </w:numPr>
+      </w:pPr>
+      <w:r>
+        <w:t>other forms of thrust such as hypergolic- mainly used in thrust systems in capsules or small satellites; easy however it’s extremely toxic; slightly more expensive</w:t>
+      </w:r>
+    </w:p>
+    <w:p>
+      <w:pPr>
+        <w:pStyle w:val="ListParagraph"/>
+        <w:numPr>
+          <w:ilvl w:val="1"/>
+          <w:numId w:val="4"/>
+        </w:numPr>
+      </w:pPr>
+      <w:r>
+        <w:t>MPC</w:t>
+      </w:r>
+    </w:p>
+    <w:p>
+      <w:pPr>
+        <w:pStyle w:val="ListParagraph"/>
+        <w:numPr>
+          <w:ilvl w:val="1"/>
+          <w:numId w:val="4"/>
+        </w:numPr>
+      </w:pPr>
+      <w:r>
+        <w:t>Find a company that has architecture already made up for this or make it from scratch</w:t>
+      </w:r>
+    </w:p>
+    <w:p>
+      <w:pPr>
+        <w:pStyle w:val="ListParagraph"/>
+        <w:numPr>
+          <w:ilvl w:val="1"/>
+          <w:numId w:val="4"/>
+        </w:numPr>
+      </w:pPr>
+      <w:r>
+        <w:t>We need 2 separate controllers</w:t>
+      </w:r>
+    </w:p>
+    <w:p/>
+    <w:p>
+      <w:pPr>
+        <w:pStyle w:val="ListParagraph"/>
+        <w:numPr>
+          <w:ilvl w:val="0"/>
+          <w:numId w:val="4"/>
+        </w:numPr>
+      </w:pPr>
+      <w:proofErr w:type="spellStart"/>
+      <w:r>
+        <w:t>Fizza’s</w:t>
+      </w:r>
+      <w:proofErr w:type="spellEnd"/>
+      <w:r>
+        <w:t xml:space="preserve"> research:</w:t>
+      </w:r>
+    </w:p>
+    <w:p>
+      <w:pPr>
+        <w:pStyle w:val="ListParagraph"/>
+        <w:numPr>
+          <w:ilvl w:val="1"/>
+          <w:numId w:val="4"/>
+        </w:numPr>
+      </w:pPr>
+      <w:r>
+        <w:t>Burn up altitude is typically 80-120km but depends on size, mass orientation and material composition</w:t>
+      </w:r>
+    </w:p>
+    <w:p>
+      <w:pPr>
+        <w:pStyle w:val="ListParagraph"/>
+        <w:numPr>
+          <w:ilvl w:val="1"/>
+          <w:numId w:val="4"/>
+        </w:numPr>
+      </w:pPr>
+      <w:r>
+        <w:t>Design for Design study- use semi controlled re-entry</w:t>
+      </w:r>
+    </w:p>
+    <w:p>
+      <w:pPr>
+        <w:pStyle w:val="ListParagraph"/>
+        <w:numPr>
+          <w:ilvl w:val="1"/>
+          <w:numId w:val="4"/>
+        </w:numPr>
+      </w:pPr>
+      <w:r>
+        <w:t xml:space="preserve">Trajectory model that simulated </w:t>
+      </w:r>
+      <w:proofErr w:type="spellStart"/>
+      <w:r>
+        <w:t>Cubesat</w:t>
+      </w:r>
+      <w:proofErr w:type="spellEnd"/>
+      <w:r>
+        <w:t xml:space="preserve"> re-entry trajectory; lots of assumptions are made on the atmosphere calculations and dynamic calculations</w:t>
+      </w:r>
+    </w:p>
+    <w:p>
+      <w:pPr>
+        <w:pStyle w:val="ListParagraph"/>
+        <w:numPr>
+          <w:ilvl w:val="1"/>
+          <w:numId w:val="4"/>
+        </w:numPr>
+      </w:pPr>
+      <w:proofErr w:type="spellStart"/>
+      <w:r>
+        <w:t>Ionospheric</w:t>
+      </w:r>
+      <w:proofErr w:type="spellEnd"/>
+      <w:r>
+        <w:t xml:space="preserve"> impact research- the range at which satellite demise occurs overlaps with the “E region” which reflects </w:t>
+      </w:r>
+      <w:proofErr w:type="spellStart"/>
+      <w:r>
+        <w:t>radiowaves</w:t>
+      </w:r>
+      <w:proofErr w:type="spellEnd"/>
+      <w:r>
+        <w:t xml:space="preserve"> and is essential for long distance communication</w:t>
+      </w:r>
+    </w:p>
+    <w:p>
+      <w:pPr>
+        <w:pStyle w:val="ListParagraph"/>
+        <w:numPr>
+          <w:ilvl w:val="1"/>
+          <w:numId w:val="4"/>
+        </w:numPr>
+      </w:pPr>
+      <w:r>
+        <w:t xml:space="preserve">Could monitor atmospheric composition changes because materials from the </w:t>
+      </w:r>
+      <w:proofErr w:type="spellStart"/>
+      <w:r>
+        <w:t>cubesat</w:t>
+      </w:r>
+      <w:proofErr w:type="spellEnd"/>
+      <w:r>
+        <w:t xml:space="preserve"> could remain in the ionosphere temporarily- use spectrometers to detect the wavelengths and see how the different </w:t>
+      </w:r>
+      <w:r>
+        <w:lastRenderedPageBreak/>
+        <w:t>material affects the ionosphere composition, therefore radio wave reflection and long distance communication</w:t>
+      </w:r>
+    </w:p>
+    <w:p>
+      <w:pPr>
+        <w:pStyle w:val="ListParagraph"/>
+      </w:pPr>
+    </w:p>
+    <w:p>
+      <w:pPr>
+        <w:pStyle w:val="ListParagraph"/>
+        <w:numPr>
+          <w:ilvl w:val="0"/>
+          <w:numId w:val="4"/>
+        </w:numPr>
+      </w:pPr>
+      <w:r>
+        <w:t>Alex’s research:</w:t>
+      </w:r>
+    </w:p>
+    <w:p>
+      <w:pPr>
+        <w:pStyle w:val="ListParagraph"/>
+        <w:numPr>
+          <w:ilvl w:val="1"/>
+          <w:numId w:val="4"/>
+        </w:numPr>
+      </w:pPr>
+      <w:r>
+        <w:t xml:space="preserve">NASA has info on different possible </w:t>
+      </w:r>
+      <w:proofErr w:type="spellStart"/>
+      <w:r>
+        <w:t>cubesat</w:t>
+      </w:r>
+      <w:proofErr w:type="spellEnd"/>
+      <w:r>
+        <w:t xml:space="preserve"> sizes- we want to do a 1U size due to how easy the geometry is, but we could expand greater if needed</w:t>
+      </w:r>
+    </w:p>
+    <w:p>
+      <w:pPr>
+        <w:pStyle w:val="ListParagraph"/>
+        <w:numPr>
+          <w:ilvl w:val="1"/>
+          <w:numId w:val="4"/>
+        </w:numPr>
+      </w:pPr>
+      <w:proofErr w:type="spellStart"/>
+      <w:r>
+        <w:t>Endurosat</w:t>
+      </w:r>
+      <w:proofErr w:type="spellEnd"/>
+      <w:r>
+        <w:t>- cost calculator; limited to a 1.5U platform</w:t>
+      </w:r>
+    </w:p>
+    <w:p>
+      <w:pPr>
+        <w:pStyle w:val="ListParagraph"/>
+      </w:pPr>
+    </w:p>
+    <w:p/>
+    <w:p/>
+    <w:p>
+      <w:pPr>
         <w:pStyle w:val="Heading3"/>
       </w:pPr>
       <w:r>
@@ -2529,6 +3026,18 @@
       </w:pPr>
       <w:r>
         <w:t>Actions</w:t>
+      </w:r>
+    </w:p>
+    <w:p>
+      <w:pPr>
+        <w:pStyle w:val="ListParagraph"/>
+        <w:numPr>
+          <w:ilvl w:val="0"/>
+          <w:numId w:val="5"/>
+        </w:numPr>
+      </w:pPr>
+      <w:r>
+        <w:t>Ask Tobias about what data would be good for our measurements</w:t>
       </w:r>
     </w:p>
     <w:p>
@@ -2897,27 +3406,14 @@
           <w:pStyle w:val="Footer"/>
           <w:jc w:val="right"/>
         </w:pPr>
-        <w:r>
-          <w:fldChar w:fldCharType="begin"/>
-        </w:r>
-        <w:r>
-          <w:instrText xml:space="preserve"> PAGE   \* MERGEFORMAT </w:instrText>
-        </w:r>
-        <w:r>
-          <w:fldChar w:fldCharType="separate"/>
-        </w:r>
-        <w:r>
-          <w:rPr>
-            <w:noProof/>
-          </w:rPr>
-          <w:t>6</w:t>
-        </w:r>
-        <w:r>
-          <w:rPr>
-            <w:noProof/>
-          </w:rPr>
-          <w:fldChar w:fldCharType="end"/>
-        </w:r>
+        <w:fldSimple w:instr=" PAGE   \* MERGEFORMAT ">
+          <w:r>
+            <w:rPr>
+              <w:noProof/>
+            </w:rPr>
+            <w:t>3</w:t>
+          </w:r>
+        </w:fldSimple>
       </w:p>
     </w:sdtContent>
   </w:sdt>
@@ -2954,27 +3450,14 @@
           <w:pStyle w:val="Footer"/>
           <w:jc w:val="right"/>
         </w:pPr>
-        <w:r>
-          <w:fldChar w:fldCharType="begin"/>
-        </w:r>
-        <w:r>
-          <w:instrText xml:space="preserve"> PAGE   \* MERGEFORMAT </w:instrText>
-        </w:r>
-        <w:r>
-          <w:fldChar w:fldCharType="separate"/>
-        </w:r>
-        <w:r>
-          <w:rPr>
-            <w:noProof/>
-          </w:rPr>
-          <w:t>i</w:t>
-        </w:r>
-        <w:r>
-          <w:rPr>
-            <w:noProof/>
-          </w:rPr>
-          <w:fldChar w:fldCharType="end"/>
-        </w:r>
+        <w:fldSimple w:instr=" PAGE   \* MERGEFORMAT ">
+          <w:r>
+            <w:rPr>
+              <w:noProof/>
+            </w:rPr>
+            <w:t>1</w:t>
+          </w:r>
+        </w:fldSimple>
       </w:p>
     </w:sdtContent>
   </w:sdt>
@@ -2984,19 +3467,7 @@
       <w:ind w:right="360"/>
     </w:pPr>
     <w:r>
-      <w:t>[</w:t>
-    </w:r>
-    <w:r>
-      <w:t>21/10/2024</w:t>
-    </w:r>
-    <w:r>
-      <w:t>][</w:t>
-    </w:r>
-    <w:r>
-      <w:t>Claudio Vestini</w:t>
-    </w:r>
-    <w:r>
-      <w:t>]</w:t>
+      <w:t>[21/10/2024][Claudio Vestini]</w:t>
     </w:r>
   </w:p>
 </w:ftr>
@@ -3139,7 +3610,7 @@
   <w:abstractNum w:abstractNumId="1">
     <w:nsid w:val="188F6DE2"/>
     <w:multiLevelType w:val="hybridMultilevel"/>
-    <w:tmpl w:val="78F4A396"/>
+    <w:tmpl w:val="5142A07E"/>
     <w:lvl w:ilvl="0" w:tplc="08090001">
       <w:start w:val="1"/>
       <w:numFmt w:val="bullet"/>
@@ -3152,7 +3623,7 @@
         <w:rFonts w:ascii="Symbol" w:hAnsi="Symbol" w:hint="default"/>
       </w:rPr>
     </w:lvl>
-    <w:lvl w:ilvl="1" w:tplc="08090003" w:tentative="1">
+    <w:lvl w:ilvl="1" w:tplc="08090003">
       <w:start w:val="1"/>
       <w:numFmt w:val="bullet"/>
       <w:lvlText w:val="o"/>
@@ -3448,6 +3919,119 @@
       </w:pPr>
     </w:lvl>
   </w:abstractNum>
+  <w:abstractNum w:abstractNumId="4">
+    <w:nsid w:val="721E3C90"/>
+    <w:multiLevelType w:val="hybridMultilevel"/>
+    <w:tmpl w:val="66B6B9AA"/>
+    <w:lvl w:ilvl="0" w:tplc="08090001">
+      <w:start w:val="1"/>
+      <w:numFmt w:val="bullet"/>
+      <w:lvlText w:val=""/>
+      <w:lvlJc w:val="left"/>
+      <w:pPr>
+        <w:ind w:left="720" w:hanging="360"/>
+      </w:pPr>
+      <w:rPr>
+        <w:rFonts w:ascii="Symbol" w:hAnsi="Symbol" w:hint="default"/>
+      </w:rPr>
+    </w:lvl>
+    <w:lvl w:ilvl="1" w:tplc="08090003" w:tentative="1">
+      <w:start w:val="1"/>
+      <w:numFmt w:val="bullet"/>
+      <w:lvlText w:val="o"/>
+      <w:lvlJc w:val="left"/>
+      <w:pPr>
+        <w:ind w:left="1440" w:hanging="360"/>
+      </w:pPr>
+      <w:rPr>
+        <w:rFonts w:ascii="Courier New" w:hAnsi="Courier New" w:cs="Courier New" w:hint="default"/>
+      </w:rPr>
+    </w:lvl>
+    <w:lvl w:ilvl="2" w:tplc="08090005" w:tentative="1">
+      <w:start w:val="1"/>
+      <w:numFmt w:val="bullet"/>
+      <w:lvlText w:val=""/>
+      <w:lvlJc w:val="left"/>
+      <w:pPr>
+        <w:ind w:left="2160" w:hanging="360"/>
+      </w:pPr>
+      <w:rPr>
+        <w:rFonts w:ascii="Wingdings" w:hAnsi="Wingdings" w:hint="default"/>
+      </w:rPr>
+    </w:lvl>
+    <w:lvl w:ilvl="3" w:tplc="08090001" w:tentative="1">
+      <w:start w:val="1"/>
+      <w:numFmt w:val="bullet"/>
+      <w:lvlText w:val=""/>
+      <w:lvlJc w:val="left"/>
+      <w:pPr>
+        <w:ind w:left="2880" w:hanging="360"/>
+      </w:pPr>
+      <w:rPr>
+        <w:rFonts w:ascii="Symbol" w:hAnsi="Symbol" w:hint="default"/>
+      </w:rPr>
+    </w:lvl>
+    <w:lvl w:ilvl="4" w:tplc="08090003" w:tentative="1">
+      <w:start w:val="1"/>
+      <w:numFmt w:val="bullet"/>
+      <w:lvlText w:val="o"/>
+      <w:lvlJc w:val="left"/>
+      <w:pPr>
+        <w:ind w:left="3600" w:hanging="360"/>
+      </w:pPr>
+      <w:rPr>
+        <w:rFonts w:ascii="Courier New" w:hAnsi="Courier New" w:cs="Courier New" w:hint="default"/>
+      </w:rPr>
+    </w:lvl>
+    <w:lvl w:ilvl="5" w:tplc="08090005" w:tentative="1">
+      <w:start w:val="1"/>
+      <w:numFmt w:val="bullet"/>
+      <w:lvlText w:val=""/>
+      <w:lvlJc w:val="left"/>
+      <w:pPr>
+        <w:ind w:left="4320" w:hanging="360"/>
+      </w:pPr>
+      <w:rPr>
+        <w:rFonts w:ascii="Wingdings" w:hAnsi="Wingdings" w:hint="default"/>
+      </w:rPr>
+    </w:lvl>
+    <w:lvl w:ilvl="6" w:tplc="08090001" w:tentative="1">
+      <w:start w:val="1"/>
+      <w:numFmt w:val="bullet"/>
+      <w:lvlText w:val=""/>
+      <w:lvlJc w:val="left"/>
+      <w:pPr>
+        <w:ind w:left="5040" w:hanging="360"/>
+      </w:pPr>
+      <w:rPr>
+        <w:rFonts w:ascii="Symbol" w:hAnsi="Symbol" w:hint="default"/>
+      </w:rPr>
+    </w:lvl>
+    <w:lvl w:ilvl="7" w:tplc="08090003" w:tentative="1">
+      <w:start w:val="1"/>
+      <w:numFmt w:val="bullet"/>
+      <w:lvlText w:val="o"/>
+      <w:lvlJc w:val="left"/>
+      <w:pPr>
+        <w:ind w:left="5760" w:hanging="360"/>
+      </w:pPr>
+      <w:rPr>
+        <w:rFonts w:ascii="Courier New" w:hAnsi="Courier New" w:cs="Courier New" w:hint="default"/>
+      </w:rPr>
+    </w:lvl>
+    <w:lvl w:ilvl="8" w:tplc="08090005" w:tentative="1">
+      <w:start w:val="1"/>
+      <w:numFmt w:val="bullet"/>
+      <w:lvlText w:val=""/>
+      <w:lvlJc w:val="left"/>
+      <w:pPr>
+        <w:ind w:left="6480" w:hanging="360"/>
+      </w:pPr>
+      <w:rPr>
+        <w:rFonts w:ascii="Wingdings" w:hAnsi="Wingdings" w:hint="default"/>
+      </w:rPr>
+    </w:lvl>
+  </w:abstractNum>
   <w:num w:numId="1">
     <w:abstractNumId w:val="2"/>
   </w:num>
@@ -3459,6 +4043,9 @@
   </w:num>
   <w:num w:numId="4">
     <w:abstractNumId w:val="1"/>
+  </w:num>
+  <w:num w:numId="5">
+    <w:abstractNumId w:val="4"/>
   </w:num>
 </w:numbering>
 </file>
@@ -4381,6 +4968,33 @@
     <w:unhideWhenUsed/>
     <w:rsid w:val="00722413"/>
   </w:style>
+  <w:style w:type="paragraph" w:styleId="BalloonText">
+    <w:name w:val="Balloon Text"/>
+    <w:basedOn w:val="Normal"/>
+    <w:link w:val="BalloonTextChar"/>
+    <w:uiPriority w:val="99"/>
+    <w:semiHidden/>
+    <w:unhideWhenUsed/>
+    <w:rsid w:val="00D428F0"/>
+    <w:rPr>
+      <w:rFonts w:ascii="Tahoma" w:hAnsi="Tahoma" w:cs="Tahoma"/>
+      <w:sz w:val="16"/>
+      <w:szCs w:val="16"/>
+    </w:rPr>
+  </w:style>
+  <w:style w:type="character" w:customStyle="1" w:styleId="BalloonTextChar">
+    <w:name w:val="Balloon Text Char"/>
+    <w:basedOn w:val="DefaultParagraphFont"/>
+    <w:link w:val="BalloonText"/>
+    <w:uiPriority w:val="99"/>
+    <w:semiHidden/>
+    <w:rsid w:val="00D428F0"/>
+    <w:rPr>
+      <w:rFonts w:ascii="Tahoma" w:hAnsi="Tahoma" w:cs="Tahoma"/>
+      <w:sz w:val="16"/>
+      <w:szCs w:val="16"/>
+    </w:rPr>
+  </w:style>
 </w:styles>
 </file>
 
@@ -4673,7 +5287,7 @@
   <a:extraClrSchemeLst/>
   <a:extLst>
     <a:ext uri="{05A4C25C-085E-4340-85A3-A5531E510DB2}">
-      <thm15:themeFamily xmlns:thm15="http://schemas.microsoft.com/office/thememl/2012/main" xmlns="" name="Office Theme" id="{62F939B6-93AF-4DB8-9C6B-D6C7DFDC589F}" vid="{4A3C46E8-61CC-4603-A589-7422A47A8E4A}"/>
+      <thm15:themeFamily xmlns="" xmlns:thm15="http://schemas.microsoft.com/office/thememl/2012/main" name="Office Theme" id="{62F939B6-93AF-4DB8-9C6B-D6C7DFDC589F}" vid="{4A3C46E8-61CC-4603-A589-7422A47A8E4A}"/>
     </a:ext>
   </a:extLst>
 </a:theme>
@@ -4684,7 +5298,7 @@
 </file>
 
 <file path=customXml/itemProps1.xml><?xml version="1.0" encoding="utf-8"?>
-<ds:datastoreItem xmlns:ds="http://schemas.openxmlformats.org/officeDocument/2006/customXml" ds:itemID="{28669095-B6B7-4141-A742-5CAD87F0D28B}">
+<ds:datastoreItem xmlns:ds="http://schemas.openxmlformats.org/officeDocument/2006/customXml" ds:itemID="{781B00FB-231E-45AA-88C6-29E6F272E96A}">
   <ds:schemaRefs>
     <ds:schemaRef ds:uri="http://schemas.openxmlformats.org/officeDocument/2006/bibliography"/>
   </ds:schemaRefs>

--- a/Fizza/Logbook - FizzaNaqvi.docx
+++ b/Fizza/Logbook - FizzaNaqvi.docx
@@ -1,6 +1,6 @@
 
 <file path=word/document.xml><?xml version="1.0" encoding="utf-8"?>
-<w:document xmlns:ve="http://schemas.openxmlformats.org/markup-compatibility/2006" xmlns:o="urn:schemas-microsoft-com:office:office" xmlns:r="http://schemas.openxmlformats.org/officeDocument/2006/relationships" xmlns:m="http://schemas.openxmlformats.org/officeDocument/2006/math" xmlns:v="urn:schemas-microsoft-com:vml" xmlns:wp="http://schemas.openxmlformats.org/drawingml/2006/wordprocessingDrawing" xmlns:w10="urn:schemas-microsoft-com:office:word" xmlns:w="http://schemas.openxmlformats.org/wordprocessingml/2006/main" xmlns:wne="http://schemas.microsoft.com/office/word/2006/wordml">
+<w:document xmlns:wpc="http://schemas.microsoft.com/office/word/2010/wordprocessingCanvas" xmlns:cx="http://schemas.microsoft.com/office/drawing/2014/chartex" xmlns:cx1="http://schemas.microsoft.com/office/drawing/2015/9/8/chartex" xmlns:cx2="http://schemas.microsoft.com/office/drawing/2015/10/21/chartex" xmlns:cx3="http://schemas.microsoft.com/office/drawing/2016/5/9/chartex" xmlns:cx4="http://schemas.microsoft.com/office/drawing/2016/5/10/chartex" xmlns:cx5="http://schemas.microsoft.com/office/drawing/2016/5/11/chartex" xmlns:cx6="http://schemas.microsoft.com/office/drawing/2016/5/12/chartex" xmlns:cx7="http://schemas.microsoft.com/office/drawing/2016/5/13/chartex" xmlns:cx8="http://schemas.microsoft.com/office/drawing/2016/5/14/chartex" xmlns:mc="http://schemas.openxmlformats.org/markup-compatibility/2006" xmlns:aink="http://schemas.microsoft.com/office/drawing/2016/ink" xmlns:am3d="http://schemas.microsoft.com/office/drawing/2017/model3d" xmlns:o="urn:schemas-microsoft-com:office:office" xmlns:oel="http://schemas.microsoft.com/office/2019/extlst" xmlns:r="http://schemas.openxmlformats.org/officeDocument/2006/relationships" xmlns:m="http://schemas.openxmlformats.org/officeDocument/2006/math" xmlns:v="urn:schemas-microsoft-com:vml" xmlns:wp14="http://schemas.microsoft.com/office/word/2010/wordprocessingDrawing" xmlns:wp="http://schemas.openxmlformats.org/drawingml/2006/wordprocessingDrawing" xmlns:w10="urn:schemas-microsoft-com:office:word" xmlns:w="http://schemas.openxmlformats.org/wordprocessingml/2006/main" xmlns:w14="http://schemas.microsoft.com/office/word/2010/wordml" xmlns:w15="http://schemas.microsoft.com/office/word/2012/wordml" xmlns:w16cex="http://schemas.microsoft.com/office/word/2018/wordml/cex" xmlns:w16cid="http://schemas.microsoft.com/office/word/2016/wordml/cid" xmlns:w16="http://schemas.microsoft.com/office/word/2018/wordml" xmlns:w16du="http://schemas.microsoft.com/office/word/2023/wordml/word16du" xmlns:w16sdtdh="http://schemas.microsoft.com/office/word/2020/wordml/sdtdatahash" xmlns:w16se="http://schemas.microsoft.com/office/word/2015/wordml/symex" xmlns:wpg="http://schemas.microsoft.com/office/word/2010/wordprocessingGroup" xmlns:wpi="http://schemas.microsoft.com/office/word/2010/wordprocessingInk" xmlns:wne="http://schemas.microsoft.com/office/word/2006/wordml" xmlns:wps="http://schemas.microsoft.com/office/word/2010/wordprocessingShape" mc:Ignorable="w14 w15 w16se w16cid w16 w16cex w16sdtdh w16du wp14">
   <w:body>
     <w:p>
       <w:pPr>
@@ -28,19 +28,9 @@
         <w:pStyle w:val="Subtitle"/>
         <w:jc w:val="center"/>
       </w:pPr>
-      <w:proofErr w:type="spellStart"/>
-      <w:r>
-        <w:t>Fizza</w:t>
-      </w:r>
-      <w:proofErr w:type="spellEnd"/>
-      <w:r>
-        <w:t xml:space="preserve"> </w:t>
-      </w:r>
-      <w:proofErr w:type="spellStart"/>
-      <w:r>
-        <w:t>Naqvi</w:t>
-      </w:r>
-      <w:proofErr w:type="spellEnd"/>
+      <w:r>
+        <w:t>Fizza Naqvi</w:t>
+      </w:r>
     </w:p>
     <w:p>
       <w:pPr>
@@ -54,7 +44,7 @@
       <w:pPr>
         <w:pStyle w:val="Heading1"/>
       </w:pPr>
-      <w:bookmarkStart w:id="0" w:name="_Toc179729664"/>
+      <w:bookmarkStart w:id="0" w:name="_Toc181104605"/>
       <w:r>
         <w:lastRenderedPageBreak/>
         <w:t>Common part</w:t>
@@ -65,22 +55,14 @@
       <w:pPr>
         <w:pStyle w:val="Heading2"/>
       </w:pPr>
-      <w:bookmarkStart w:id="1" w:name="_Toc179729665"/>
+      <w:bookmarkStart w:id="1" w:name="_Toc181104606"/>
       <w:r>
         <w:t>Team members</w:t>
       </w:r>
       <w:bookmarkEnd w:id="1"/>
     </w:p>
     <w:p>
-      <w:pPr>
-        <w:rPr>
-          <w:lang w:val="it-IT"/>
-        </w:rPr>
-      </w:pPr>
-      <w:r>
-        <w:rPr>
-          <w:lang w:val="it-IT"/>
-        </w:rPr>
+      <w:r>
         <w:t>Claudio Vestini</w:t>
       </w:r>
     </w:p>
@@ -103,7 +85,7 @@
       <w:pPr>
         <w:pStyle w:val="Heading2"/>
       </w:pPr>
-      <w:bookmarkStart w:id="2" w:name="_Toc179729666"/>
+      <w:bookmarkStart w:id="2" w:name="_Toc181104607"/>
       <w:r>
         <w:t xml:space="preserve">Code of </w:t>
       </w:r>
@@ -148,7 +130,7 @@
       <w:pPr>
         <w:pStyle w:val="Heading2"/>
       </w:pPr>
-      <w:bookmarkStart w:id="3" w:name="_Toc179729667"/>
+      <w:bookmarkStart w:id="3" w:name="_Toc181104608"/>
       <w:r>
         <w:t>Summary of the project and objectives</w:t>
       </w:r>
@@ -211,6 +193,7 @@
               <w:iCs w:val="0"/>
               <w:noProof/>
               <w:lang w:eastAsia="en-GB"/>
+              <w14:ligatures w14:val="standardContextual"/>
             </w:rPr>
           </w:pPr>
           <w:r>
@@ -230,7 +213,7 @@
             </w:rPr>
             <w:fldChar w:fldCharType="separate"/>
           </w:r>
-          <w:hyperlink w:anchor="_Toc179729664" w:history="1">
+          <w:hyperlink w:anchor="_Toc181104605" w:history="1">
             <w:r>
               <w:rPr>
                 <w:rStyle w:val="Hyperlink"/>
@@ -257,7 +240,7 @@
                 <w:noProof/>
                 <w:webHidden/>
               </w:rPr>
-              <w:instrText xml:space="preserve"> PAGEREF _Toc179729664 \h </w:instrText>
+              <w:instrText xml:space="preserve"> PAGEREF _Toc181104605 \h </w:instrText>
             </w:r>
             <w:r>
               <w:rPr>
@@ -302,9 +285,10 @@
               <w:sz w:val="24"/>
               <w:szCs w:val="24"/>
               <w:lang w:eastAsia="en-GB"/>
+              <w14:ligatures w14:val="standardContextual"/>
             </w:rPr>
           </w:pPr>
-          <w:hyperlink w:anchor="_Toc179729665" w:history="1">
+          <w:hyperlink w:anchor="_Toc181104606" w:history="1">
             <w:r>
               <w:rPr>
                 <w:rStyle w:val="Hyperlink"/>
@@ -331,7 +315,7 @@
                 <w:noProof/>
                 <w:webHidden/>
               </w:rPr>
-              <w:instrText xml:space="preserve"> PAGEREF _Toc179729665 \h </w:instrText>
+              <w:instrText xml:space="preserve"> PAGEREF _Toc181104606 \h </w:instrText>
             </w:r>
             <w:r>
               <w:rPr>
@@ -376,9 +360,10 @@
               <w:sz w:val="24"/>
               <w:szCs w:val="24"/>
               <w:lang w:eastAsia="en-GB"/>
+              <w14:ligatures w14:val="standardContextual"/>
             </w:rPr>
           </w:pPr>
-          <w:hyperlink w:anchor="_Toc179729666" w:history="1">
+          <w:hyperlink w:anchor="_Toc181104607" w:history="1">
             <w:r>
               <w:rPr>
                 <w:rStyle w:val="Hyperlink"/>
@@ -405,7 +390,7 @@
                 <w:noProof/>
                 <w:webHidden/>
               </w:rPr>
-              <w:instrText xml:space="preserve"> PAGEREF _Toc179729666 \h </w:instrText>
+              <w:instrText xml:space="preserve"> PAGEREF _Toc181104607 \h </w:instrText>
             </w:r>
             <w:r>
               <w:rPr>
@@ -450,9 +435,10 @@
               <w:sz w:val="24"/>
               <w:szCs w:val="24"/>
               <w:lang w:eastAsia="en-GB"/>
+              <w14:ligatures w14:val="standardContextual"/>
             </w:rPr>
           </w:pPr>
-          <w:hyperlink w:anchor="_Toc179729667" w:history="1">
+          <w:hyperlink w:anchor="_Toc181104608" w:history="1">
             <w:r>
               <w:rPr>
                 <w:rStyle w:val="Hyperlink"/>
@@ -479,7 +465,7 @@
                 <w:noProof/>
                 <w:webHidden/>
               </w:rPr>
-              <w:instrText xml:space="preserve"> PAGEREF _Toc179729667 \h </w:instrText>
+              <w:instrText xml:space="preserve"> PAGEREF _Toc181104608 \h </w:instrText>
             </w:r>
             <w:r>
               <w:rPr>
@@ -524,15 +510,16 @@
               <w:iCs w:val="0"/>
               <w:noProof/>
               <w:lang w:eastAsia="en-GB"/>
+              <w14:ligatures w14:val="standardContextual"/>
             </w:rPr>
           </w:pPr>
-          <w:hyperlink w:anchor="_Toc179729668" w:history="1">
+          <w:hyperlink w:anchor="_Toc181104609" w:history="1">
             <w:r>
               <w:rPr>
                 <w:rStyle w:val="Hyperlink"/>
                 <w:noProof/>
               </w:rPr>
-              <w:t>2024-10-04 First meeting</w:t>
+              <w:t>2024-21-10 First meeting</w:t>
             </w:r>
             <w:r>
               <w:rPr>
@@ -553,7 +540,7 @@
                 <w:noProof/>
                 <w:webHidden/>
               </w:rPr>
-              <w:instrText xml:space="preserve"> PAGEREF _Toc179729668 \h </w:instrText>
+              <w:instrText xml:space="preserve"> PAGEREF _Toc181104609 \h </w:instrText>
             </w:r>
             <w:r>
               <w:rPr>
@@ -596,9 +583,10 @@
               <w:sz w:val="24"/>
               <w:szCs w:val="24"/>
               <w:lang w:eastAsia="en-GB"/>
+              <w14:ligatures w14:val="standardContextual"/>
             </w:rPr>
           </w:pPr>
-          <w:hyperlink w:anchor="_Toc179729669" w:history="1">
+          <w:hyperlink w:anchor="_Toc181104610" w:history="1">
             <w:r>
               <w:rPr>
                 <w:rStyle w:val="Hyperlink"/>
@@ -625,7 +613,7 @@
                 <w:noProof/>
                 <w:webHidden/>
               </w:rPr>
-              <w:instrText xml:space="preserve"> PAGEREF _Toc179729669 \h </w:instrText>
+              <w:instrText xml:space="preserve"> PAGEREF _Toc181104610 \h </w:instrText>
             </w:r>
             <w:r>
               <w:rPr>
@@ -645,7 +633,7 @@
                 <w:noProof/>
                 <w:webHidden/>
               </w:rPr>
-              <w:t>1</w:t>
+              <w:t>2</w:t>
             </w:r>
             <w:r>
               <w:rPr>
@@ -668,9 +656,10 @@
               <w:sz w:val="24"/>
               <w:szCs w:val="24"/>
               <w:lang w:eastAsia="en-GB"/>
+              <w14:ligatures w14:val="standardContextual"/>
             </w:rPr>
           </w:pPr>
-          <w:hyperlink w:anchor="_Toc179729670" w:history="1">
+          <w:hyperlink w:anchor="_Toc181104611" w:history="1">
             <w:r>
               <w:rPr>
                 <w:rStyle w:val="Hyperlink"/>
@@ -697,7 +686,7 @@
                 <w:noProof/>
                 <w:webHidden/>
               </w:rPr>
-              <w:instrText xml:space="preserve"> PAGEREF _Toc179729670 \h </w:instrText>
+              <w:instrText xml:space="preserve"> PAGEREF _Toc181104611 \h </w:instrText>
             </w:r>
             <w:r>
               <w:rPr>
@@ -717,7 +706,7 @@
                 <w:noProof/>
                 <w:webHidden/>
               </w:rPr>
-              <w:t>1</w:t>
+              <w:t>2</w:t>
             </w:r>
             <w:r>
               <w:rPr>
@@ -740,9 +729,10 @@
               <w:sz w:val="24"/>
               <w:szCs w:val="24"/>
               <w:lang w:eastAsia="en-GB"/>
+              <w14:ligatures w14:val="standardContextual"/>
             </w:rPr>
           </w:pPr>
-          <w:hyperlink w:anchor="_Toc179729671" w:history="1">
+          <w:hyperlink w:anchor="_Toc181104612" w:history="1">
             <w:r>
               <w:rPr>
                 <w:rStyle w:val="Hyperlink"/>
@@ -769,7 +759,7 @@
                 <w:noProof/>
                 <w:webHidden/>
               </w:rPr>
-              <w:instrText xml:space="preserve"> PAGEREF _Toc179729671 \h </w:instrText>
+              <w:instrText xml:space="preserve"> PAGEREF _Toc181104612 \h </w:instrText>
             </w:r>
             <w:r>
               <w:rPr>
@@ -789,7 +779,7 @@
                 <w:noProof/>
                 <w:webHidden/>
               </w:rPr>
-              <w:t>1</w:t>
+              <w:t>2</w:t>
             </w:r>
             <w:r>
               <w:rPr>
@@ -814,15 +804,16 @@
               <w:iCs w:val="0"/>
               <w:noProof/>
               <w:lang w:eastAsia="en-GB"/>
+              <w14:ligatures w14:val="standardContextual"/>
             </w:rPr>
           </w:pPr>
-          <w:hyperlink w:anchor="_Toc179729672" w:history="1">
+          <w:hyperlink w:anchor="_Toc181104613" w:history="1">
             <w:r>
               <w:rPr>
                 <w:rStyle w:val="Hyperlink"/>
                 <w:noProof/>
               </w:rPr>
-              <w:t>2024-10-05 Second meeting</w:t>
+              <w:t>2024-22-10 Second meeting</w:t>
             </w:r>
             <w:r>
               <w:rPr>
@@ -843,7 +834,7 @@
                 <w:noProof/>
                 <w:webHidden/>
               </w:rPr>
-              <w:instrText xml:space="preserve"> PAGEREF _Toc179729672 \h </w:instrText>
+              <w:instrText xml:space="preserve"> PAGEREF _Toc181104613 \h </w:instrText>
             </w:r>
             <w:r>
               <w:rPr>
@@ -863,7 +854,7 @@
                 <w:noProof/>
                 <w:webHidden/>
               </w:rPr>
-              <w:t>2</w:t>
+              <w:t>3</w:t>
             </w:r>
             <w:r>
               <w:rPr>
@@ -886,9 +877,10 @@
               <w:sz w:val="24"/>
               <w:szCs w:val="24"/>
               <w:lang w:eastAsia="en-GB"/>
+              <w14:ligatures w14:val="standardContextual"/>
             </w:rPr>
           </w:pPr>
-          <w:hyperlink w:anchor="_Toc179729673" w:history="1">
+          <w:hyperlink w:anchor="_Toc181104614" w:history="1">
             <w:r>
               <w:rPr>
                 <w:rStyle w:val="Hyperlink"/>
@@ -915,7 +907,7 @@
                 <w:noProof/>
                 <w:webHidden/>
               </w:rPr>
-              <w:instrText xml:space="preserve"> PAGEREF _Toc179729673 \h </w:instrText>
+              <w:instrText xml:space="preserve"> PAGEREF _Toc181104614 \h </w:instrText>
             </w:r>
             <w:r>
               <w:rPr>
@@ -935,7 +927,7 @@
                 <w:noProof/>
                 <w:webHidden/>
               </w:rPr>
-              <w:t>2</w:t>
+              <w:t>3</w:t>
             </w:r>
             <w:r>
               <w:rPr>
@@ -958,9 +950,10 @@
               <w:sz w:val="24"/>
               <w:szCs w:val="24"/>
               <w:lang w:eastAsia="en-GB"/>
+              <w14:ligatures w14:val="standardContextual"/>
             </w:rPr>
           </w:pPr>
-          <w:hyperlink w:anchor="_Toc179729674" w:history="1">
+          <w:hyperlink w:anchor="_Toc181104615" w:history="1">
             <w:r>
               <w:rPr>
                 <w:rStyle w:val="Hyperlink"/>
@@ -987,7 +980,7 @@
                 <w:noProof/>
                 <w:webHidden/>
               </w:rPr>
-              <w:instrText xml:space="preserve"> PAGEREF _Toc179729674 \h </w:instrText>
+              <w:instrText xml:space="preserve"> PAGEREF _Toc181104615 \h </w:instrText>
             </w:r>
             <w:r>
               <w:rPr>
@@ -1007,7 +1000,7 @@
                 <w:noProof/>
                 <w:webHidden/>
               </w:rPr>
-              <w:t>2</w:t>
+              <w:t>3</w:t>
             </w:r>
             <w:r>
               <w:rPr>
@@ -1030,9 +1023,10 @@
               <w:sz w:val="24"/>
               <w:szCs w:val="24"/>
               <w:lang w:eastAsia="en-GB"/>
+              <w14:ligatures w14:val="standardContextual"/>
             </w:rPr>
           </w:pPr>
-          <w:hyperlink w:anchor="_Toc179729675" w:history="1">
+          <w:hyperlink w:anchor="_Toc181104616" w:history="1">
             <w:r>
               <w:rPr>
                 <w:rStyle w:val="Hyperlink"/>
@@ -1059,7 +1053,7 @@
                 <w:noProof/>
                 <w:webHidden/>
               </w:rPr>
-              <w:instrText xml:space="preserve"> PAGEREF _Toc179729675 \h </w:instrText>
+              <w:instrText xml:space="preserve"> PAGEREF _Toc181104616 \h </w:instrText>
             </w:r>
             <w:r>
               <w:rPr>
@@ -1079,7 +1073,889 @@
                 <w:noProof/>
                 <w:webHidden/>
               </w:rPr>
-              <w:t>2</w:t>
+              <w:t>3</w:t>
+            </w:r>
+            <w:r>
+              <w:rPr>
+                <w:noProof/>
+                <w:webHidden/>
+              </w:rPr>
+              <w:fldChar w:fldCharType="end"/>
+            </w:r>
+          </w:hyperlink>
+        </w:p>
+        <w:p>
+          <w:pPr>
+            <w:pStyle w:val="TOC1"/>
+            <w:tabs>
+              <w:tab w:val="right" w:leader="dot" w:pos="9016"/>
+            </w:tabs>
+            <w:rPr>
+              <w:rFonts w:eastAsiaTheme="minorEastAsia"/>
+              <w:b w:val="0"/>
+              <w:bCs w:val="0"/>
+              <w:i w:val="0"/>
+              <w:iCs w:val="0"/>
+              <w:noProof/>
+              <w:lang w:eastAsia="en-GB"/>
+              <w14:ligatures w14:val="standardContextual"/>
+            </w:rPr>
+          </w:pPr>
+          <w:hyperlink w:anchor="_Toc181104617" w:history="1">
+            <w:r>
+              <w:rPr>
+                <w:rStyle w:val="Hyperlink"/>
+                <w:noProof/>
+              </w:rPr>
+              <w:t>2024-28-10 Third meeting</w:t>
+            </w:r>
+            <w:r>
+              <w:rPr>
+                <w:noProof/>
+                <w:webHidden/>
+              </w:rPr>
+              <w:tab/>
+            </w:r>
+            <w:r>
+              <w:rPr>
+                <w:noProof/>
+                <w:webHidden/>
+              </w:rPr>
+              <w:fldChar w:fldCharType="begin"/>
+            </w:r>
+            <w:r>
+              <w:rPr>
+                <w:noProof/>
+                <w:webHidden/>
+              </w:rPr>
+              <w:instrText xml:space="preserve"> PAGEREF _Toc181104617 \h </w:instrText>
+            </w:r>
+            <w:r>
+              <w:rPr>
+                <w:noProof/>
+                <w:webHidden/>
+              </w:rPr>
+            </w:r>
+            <w:r>
+              <w:rPr>
+                <w:noProof/>
+                <w:webHidden/>
+              </w:rPr>
+              <w:fldChar w:fldCharType="separate"/>
+            </w:r>
+            <w:r>
+              <w:rPr>
+                <w:noProof/>
+                <w:webHidden/>
+              </w:rPr>
+              <w:t>4</w:t>
+            </w:r>
+            <w:r>
+              <w:rPr>
+                <w:noProof/>
+                <w:webHidden/>
+              </w:rPr>
+              <w:fldChar w:fldCharType="end"/>
+            </w:r>
+          </w:hyperlink>
+        </w:p>
+        <w:p>
+          <w:pPr>
+            <w:pStyle w:val="TOC3"/>
+            <w:tabs>
+              <w:tab w:val="right" w:leader="dot" w:pos="9016"/>
+            </w:tabs>
+            <w:rPr>
+              <w:rFonts w:eastAsiaTheme="minorEastAsia"/>
+              <w:noProof/>
+              <w:sz w:val="24"/>
+              <w:szCs w:val="24"/>
+              <w:lang w:eastAsia="en-GB"/>
+              <w14:ligatures w14:val="standardContextual"/>
+            </w:rPr>
+          </w:pPr>
+          <w:hyperlink w:anchor="_Toc181104618" w:history="1">
+            <w:r>
+              <w:rPr>
+                <w:rStyle w:val="Hyperlink"/>
+                <w:noProof/>
+              </w:rPr>
+              <w:t>References</w:t>
+            </w:r>
+            <w:r>
+              <w:rPr>
+                <w:noProof/>
+                <w:webHidden/>
+              </w:rPr>
+              <w:tab/>
+            </w:r>
+            <w:r>
+              <w:rPr>
+                <w:noProof/>
+                <w:webHidden/>
+              </w:rPr>
+              <w:fldChar w:fldCharType="begin"/>
+            </w:r>
+            <w:r>
+              <w:rPr>
+                <w:noProof/>
+                <w:webHidden/>
+              </w:rPr>
+              <w:instrText xml:space="preserve"> PAGEREF _Toc181104618 \h </w:instrText>
+            </w:r>
+            <w:r>
+              <w:rPr>
+                <w:noProof/>
+                <w:webHidden/>
+              </w:rPr>
+            </w:r>
+            <w:r>
+              <w:rPr>
+                <w:noProof/>
+                <w:webHidden/>
+              </w:rPr>
+              <w:fldChar w:fldCharType="separate"/>
+            </w:r>
+            <w:r>
+              <w:rPr>
+                <w:noProof/>
+                <w:webHidden/>
+              </w:rPr>
+              <w:t>5</w:t>
+            </w:r>
+            <w:r>
+              <w:rPr>
+                <w:noProof/>
+                <w:webHidden/>
+              </w:rPr>
+              <w:fldChar w:fldCharType="end"/>
+            </w:r>
+          </w:hyperlink>
+        </w:p>
+        <w:p>
+          <w:pPr>
+            <w:pStyle w:val="TOC3"/>
+            <w:tabs>
+              <w:tab w:val="right" w:leader="dot" w:pos="9016"/>
+            </w:tabs>
+            <w:rPr>
+              <w:rFonts w:eastAsiaTheme="minorEastAsia"/>
+              <w:noProof/>
+              <w:sz w:val="24"/>
+              <w:szCs w:val="24"/>
+              <w:lang w:eastAsia="en-GB"/>
+              <w14:ligatures w14:val="standardContextual"/>
+            </w:rPr>
+          </w:pPr>
+          <w:hyperlink w:anchor="_Toc181104619" w:history="1">
+            <w:r>
+              <w:rPr>
+                <w:rStyle w:val="Hyperlink"/>
+                <w:noProof/>
+              </w:rPr>
+              <w:t>Actions</w:t>
+            </w:r>
+            <w:r>
+              <w:rPr>
+                <w:noProof/>
+                <w:webHidden/>
+              </w:rPr>
+              <w:tab/>
+            </w:r>
+            <w:r>
+              <w:rPr>
+                <w:noProof/>
+                <w:webHidden/>
+              </w:rPr>
+              <w:fldChar w:fldCharType="begin"/>
+            </w:r>
+            <w:r>
+              <w:rPr>
+                <w:noProof/>
+                <w:webHidden/>
+              </w:rPr>
+              <w:instrText xml:space="preserve"> PAGEREF _Toc181104619 \h </w:instrText>
+            </w:r>
+            <w:r>
+              <w:rPr>
+                <w:noProof/>
+                <w:webHidden/>
+              </w:rPr>
+            </w:r>
+            <w:r>
+              <w:rPr>
+                <w:noProof/>
+                <w:webHidden/>
+              </w:rPr>
+              <w:fldChar w:fldCharType="separate"/>
+            </w:r>
+            <w:r>
+              <w:rPr>
+                <w:noProof/>
+                <w:webHidden/>
+              </w:rPr>
+              <w:t>5</w:t>
+            </w:r>
+            <w:r>
+              <w:rPr>
+                <w:noProof/>
+                <w:webHidden/>
+              </w:rPr>
+              <w:fldChar w:fldCharType="end"/>
+            </w:r>
+          </w:hyperlink>
+        </w:p>
+        <w:p>
+          <w:pPr>
+            <w:pStyle w:val="TOC3"/>
+            <w:tabs>
+              <w:tab w:val="right" w:leader="dot" w:pos="9016"/>
+            </w:tabs>
+            <w:rPr>
+              <w:rFonts w:eastAsiaTheme="minorEastAsia"/>
+              <w:noProof/>
+              <w:sz w:val="24"/>
+              <w:szCs w:val="24"/>
+              <w:lang w:eastAsia="en-GB"/>
+              <w14:ligatures w14:val="standardContextual"/>
+            </w:rPr>
+          </w:pPr>
+          <w:hyperlink w:anchor="_Toc181104620" w:history="1">
+            <w:r>
+              <w:rPr>
+                <w:rStyle w:val="Hyperlink"/>
+                <w:noProof/>
+              </w:rPr>
+              <w:t>Deadlines</w:t>
+            </w:r>
+            <w:r>
+              <w:rPr>
+                <w:noProof/>
+                <w:webHidden/>
+              </w:rPr>
+              <w:tab/>
+            </w:r>
+            <w:r>
+              <w:rPr>
+                <w:noProof/>
+                <w:webHidden/>
+              </w:rPr>
+              <w:fldChar w:fldCharType="begin"/>
+            </w:r>
+            <w:r>
+              <w:rPr>
+                <w:noProof/>
+                <w:webHidden/>
+              </w:rPr>
+              <w:instrText xml:space="preserve"> PAGEREF _Toc181104620 \h </w:instrText>
+            </w:r>
+            <w:r>
+              <w:rPr>
+                <w:noProof/>
+                <w:webHidden/>
+              </w:rPr>
+            </w:r>
+            <w:r>
+              <w:rPr>
+                <w:noProof/>
+                <w:webHidden/>
+              </w:rPr>
+              <w:fldChar w:fldCharType="separate"/>
+            </w:r>
+            <w:r>
+              <w:rPr>
+                <w:noProof/>
+                <w:webHidden/>
+              </w:rPr>
+              <w:t>5</w:t>
+            </w:r>
+            <w:r>
+              <w:rPr>
+                <w:noProof/>
+                <w:webHidden/>
+              </w:rPr>
+              <w:fldChar w:fldCharType="end"/>
+            </w:r>
+          </w:hyperlink>
+        </w:p>
+        <w:p>
+          <w:pPr>
+            <w:pStyle w:val="TOC1"/>
+            <w:tabs>
+              <w:tab w:val="right" w:leader="dot" w:pos="9016"/>
+            </w:tabs>
+            <w:rPr>
+              <w:rFonts w:eastAsiaTheme="minorEastAsia"/>
+              <w:b w:val="0"/>
+              <w:bCs w:val="0"/>
+              <w:i w:val="0"/>
+              <w:iCs w:val="0"/>
+              <w:noProof/>
+              <w:lang w:eastAsia="en-GB"/>
+              <w14:ligatures w14:val="standardContextual"/>
+            </w:rPr>
+          </w:pPr>
+          <w:hyperlink w:anchor="_Toc181104621" w:history="1">
+            <w:r>
+              <w:rPr>
+                <w:rStyle w:val="Hyperlink"/>
+                <w:noProof/>
+              </w:rPr>
+              <w:t>2024-10-05 Fourth meeting</w:t>
+            </w:r>
+            <w:r>
+              <w:rPr>
+                <w:noProof/>
+                <w:webHidden/>
+              </w:rPr>
+              <w:tab/>
+            </w:r>
+            <w:r>
+              <w:rPr>
+                <w:noProof/>
+                <w:webHidden/>
+              </w:rPr>
+              <w:fldChar w:fldCharType="begin"/>
+            </w:r>
+            <w:r>
+              <w:rPr>
+                <w:noProof/>
+                <w:webHidden/>
+              </w:rPr>
+              <w:instrText xml:space="preserve"> PAGEREF _Toc181104621 \h </w:instrText>
+            </w:r>
+            <w:r>
+              <w:rPr>
+                <w:noProof/>
+                <w:webHidden/>
+              </w:rPr>
+            </w:r>
+            <w:r>
+              <w:rPr>
+                <w:noProof/>
+                <w:webHidden/>
+              </w:rPr>
+              <w:fldChar w:fldCharType="separate"/>
+            </w:r>
+            <w:r>
+              <w:rPr>
+                <w:noProof/>
+                <w:webHidden/>
+              </w:rPr>
+              <w:t>6</w:t>
+            </w:r>
+            <w:r>
+              <w:rPr>
+                <w:noProof/>
+                <w:webHidden/>
+              </w:rPr>
+              <w:fldChar w:fldCharType="end"/>
+            </w:r>
+          </w:hyperlink>
+        </w:p>
+        <w:p>
+          <w:pPr>
+            <w:pStyle w:val="TOC3"/>
+            <w:tabs>
+              <w:tab w:val="right" w:leader="dot" w:pos="9016"/>
+            </w:tabs>
+            <w:rPr>
+              <w:rFonts w:eastAsiaTheme="minorEastAsia"/>
+              <w:noProof/>
+              <w:sz w:val="24"/>
+              <w:szCs w:val="24"/>
+              <w:lang w:eastAsia="en-GB"/>
+              <w14:ligatures w14:val="standardContextual"/>
+            </w:rPr>
+          </w:pPr>
+          <w:hyperlink w:anchor="_Toc181104622" w:history="1">
+            <w:r>
+              <w:rPr>
+                <w:rStyle w:val="Hyperlink"/>
+                <w:noProof/>
+              </w:rPr>
+              <w:t>References</w:t>
+            </w:r>
+            <w:r>
+              <w:rPr>
+                <w:noProof/>
+                <w:webHidden/>
+              </w:rPr>
+              <w:tab/>
+            </w:r>
+            <w:r>
+              <w:rPr>
+                <w:noProof/>
+                <w:webHidden/>
+              </w:rPr>
+              <w:fldChar w:fldCharType="begin"/>
+            </w:r>
+            <w:r>
+              <w:rPr>
+                <w:noProof/>
+                <w:webHidden/>
+              </w:rPr>
+              <w:instrText xml:space="preserve"> PAGEREF _Toc181104622 \h </w:instrText>
+            </w:r>
+            <w:r>
+              <w:rPr>
+                <w:noProof/>
+                <w:webHidden/>
+              </w:rPr>
+            </w:r>
+            <w:r>
+              <w:rPr>
+                <w:noProof/>
+                <w:webHidden/>
+              </w:rPr>
+              <w:fldChar w:fldCharType="separate"/>
+            </w:r>
+            <w:r>
+              <w:rPr>
+                <w:noProof/>
+                <w:webHidden/>
+              </w:rPr>
+              <w:t>6</w:t>
+            </w:r>
+            <w:r>
+              <w:rPr>
+                <w:noProof/>
+                <w:webHidden/>
+              </w:rPr>
+              <w:fldChar w:fldCharType="end"/>
+            </w:r>
+          </w:hyperlink>
+        </w:p>
+        <w:p>
+          <w:pPr>
+            <w:pStyle w:val="TOC3"/>
+            <w:tabs>
+              <w:tab w:val="right" w:leader="dot" w:pos="9016"/>
+            </w:tabs>
+            <w:rPr>
+              <w:rFonts w:eastAsiaTheme="minorEastAsia"/>
+              <w:noProof/>
+              <w:sz w:val="24"/>
+              <w:szCs w:val="24"/>
+              <w:lang w:eastAsia="en-GB"/>
+              <w14:ligatures w14:val="standardContextual"/>
+            </w:rPr>
+          </w:pPr>
+          <w:hyperlink w:anchor="_Toc181104623" w:history="1">
+            <w:r>
+              <w:rPr>
+                <w:rStyle w:val="Hyperlink"/>
+                <w:noProof/>
+              </w:rPr>
+              <w:t>Actions</w:t>
+            </w:r>
+            <w:r>
+              <w:rPr>
+                <w:noProof/>
+                <w:webHidden/>
+              </w:rPr>
+              <w:tab/>
+            </w:r>
+            <w:r>
+              <w:rPr>
+                <w:noProof/>
+                <w:webHidden/>
+              </w:rPr>
+              <w:fldChar w:fldCharType="begin"/>
+            </w:r>
+            <w:r>
+              <w:rPr>
+                <w:noProof/>
+                <w:webHidden/>
+              </w:rPr>
+              <w:instrText xml:space="preserve"> PAGEREF _Toc181104623 \h </w:instrText>
+            </w:r>
+            <w:r>
+              <w:rPr>
+                <w:noProof/>
+                <w:webHidden/>
+              </w:rPr>
+            </w:r>
+            <w:r>
+              <w:rPr>
+                <w:noProof/>
+                <w:webHidden/>
+              </w:rPr>
+              <w:fldChar w:fldCharType="separate"/>
+            </w:r>
+            <w:r>
+              <w:rPr>
+                <w:noProof/>
+                <w:webHidden/>
+              </w:rPr>
+              <w:t>6</w:t>
+            </w:r>
+            <w:r>
+              <w:rPr>
+                <w:noProof/>
+                <w:webHidden/>
+              </w:rPr>
+              <w:fldChar w:fldCharType="end"/>
+            </w:r>
+          </w:hyperlink>
+        </w:p>
+        <w:p>
+          <w:pPr>
+            <w:pStyle w:val="TOC3"/>
+            <w:tabs>
+              <w:tab w:val="right" w:leader="dot" w:pos="9016"/>
+            </w:tabs>
+            <w:rPr>
+              <w:rFonts w:eastAsiaTheme="minorEastAsia"/>
+              <w:noProof/>
+              <w:sz w:val="24"/>
+              <w:szCs w:val="24"/>
+              <w:lang w:eastAsia="en-GB"/>
+              <w14:ligatures w14:val="standardContextual"/>
+            </w:rPr>
+          </w:pPr>
+          <w:hyperlink w:anchor="_Toc181104624" w:history="1">
+            <w:r>
+              <w:rPr>
+                <w:rStyle w:val="Hyperlink"/>
+                <w:noProof/>
+              </w:rPr>
+              <w:t>Deadlines</w:t>
+            </w:r>
+            <w:r>
+              <w:rPr>
+                <w:noProof/>
+                <w:webHidden/>
+              </w:rPr>
+              <w:tab/>
+            </w:r>
+            <w:r>
+              <w:rPr>
+                <w:noProof/>
+                <w:webHidden/>
+              </w:rPr>
+              <w:fldChar w:fldCharType="begin"/>
+            </w:r>
+            <w:r>
+              <w:rPr>
+                <w:noProof/>
+                <w:webHidden/>
+              </w:rPr>
+              <w:instrText xml:space="preserve"> PAGEREF _Toc181104624 \h </w:instrText>
+            </w:r>
+            <w:r>
+              <w:rPr>
+                <w:noProof/>
+                <w:webHidden/>
+              </w:rPr>
+            </w:r>
+            <w:r>
+              <w:rPr>
+                <w:noProof/>
+                <w:webHidden/>
+              </w:rPr>
+              <w:fldChar w:fldCharType="separate"/>
+            </w:r>
+            <w:r>
+              <w:rPr>
+                <w:noProof/>
+                <w:webHidden/>
+              </w:rPr>
+              <w:t>6</w:t>
+            </w:r>
+            <w:r>
+              <w:rPr>
+                <w:noProof/>
+                <w:webHidden/>
+              </w:rPr>
+              <w:fldChar w:fldCharType="end"/>
+            </w:r>
+          </w:hyperlink>
+        </w:p>
+        <w:p>
+          <w:pPr>
+            <w:pStyle w:val="TOC1"/>
+            <w:tabs>
+              <w:tab w:val="right" w:leader="dot" w:pos="9016"/>
+            </w:tabs>
+            <w:rPr>
+              <w:rFonts w:eastAsiaTheme="minorEastAsia"/>
+              <w:b w:val="0"/>
+              <w:bCs w:val="0"/>
+              <w:i w:val="0"/>
+              <w:iCs w:val="0"/>
+              <w:noProof/>
+              <w:lang w:eastAsia="en-GB"/>
+              <w14:ligatures w14:val="standardContextual"/>
+            </w:rPr>
+          </w:pPr>
+          <w:hyperlink w:anchor="_Toc181104625" w:history="1">
+            <w:r>
+              <w:rPr>
+                <w:rStyle w:val="Hyperlink"/>
+                <w:noProof/>
+              </w:rPr>
+              <w:t>2024-10-05 Fifth meeting</w:t>
+            </w:r>
+            <w:r>
+              <w:rPr>
+                <w:noProof/>
+                <w:webHidden/>
+              </w:rPr>
+              <w:tab/>
+            </w:r>
+            <w:r>
+              <w:rPr>
+                <w:noProof/>
+                <w:webHidden/>
+              </w:rPr>
+              <w:fldChar w:fldCharType="begin"/>
+            </w:r>
+            <w:r>
+              <w:rPr>
+                <w:noProof/>
+                <w:webHidden/>
+              </w:rPr>
+              <w:instrText xml:space="preserve"> PAGEREF _Toc181104625 \h </w:instrText>
+            </w:r>
+            <w:r>
+              <w:rPr>
+                <w:noProof/>
+                <w:webHidden/>
+              </w:rPr>
+            </w:r>
+            <w:r>
+              <w:rPr>
+                <w:noProof/>
+                <w:webHidden/>
+              </w:rPr>
+              <w:fldChar w:fldCharType="separate"/>
+            </w:r>
+            <w:r>
+              <w:rPr>
+                <w:noProof/>
+                <w:webHidden/>
+              </w:rPr>
+              <w:t>7</w:t>
+            </w:r>
+            <w:r>
+              <w:rPr>
+                <w:noProof/>
+                <w:webHidden/>
+              </w:rPr>
+              <w:fldChar w:fldCharType="end"/>
+            </w:r>
+          </w:hyperlink>
+        </w:p>
+        <w:p>
+          <w:pPr>
+            <w:pStyle w:val="TOC3"/>
+            <w:tabs>
+              <w:tab w:val="right" w:leader="dot" w:pos="9016"/>
+            </w:tabs>
+            <w:rPr>
+              <w:rFonts w:eastAsiaTheme="minorEastAsia"/>
+              <w:noProof/>
+              <w:sz w:val="24"/>
+              <w:szCs w:val="24"/>
+              <w:lang w:eastAsia="en-GB"/>
+              <w14:ligatures w14:val="standardContextual"/>
+            </w:rPr>
+          </w:pPr>
+          <w:hyperlink w:anchor="_Toc181104626" w:history="1">
+            <w:r>
+              <w:rPr>
+                <w:rStyle w:val="Hyperlink"/>
+                <w:noProof/>
+              </w:rPr>
+              <w:t>References</w:t>
+            </w:r>
+            <w:r>
+              <w:rPr>
+                <w:noProof/>
+                <w:webHidden/>
+              </w:rPr>
+              <w:tab/>
+            </w:r>
+            <w:r>
+              <w:rPr>
+                <w:noProof/>
+                <w:webHidden/>
+              </w:rPr>
+              <w:fldChar w:fldCharType="begin"/>
+            </w:r>
+            <w:r>
+              <w:rPr>
+                <w:noProof/>
+                <w:webHidden/>
+              </w:rPr>
+              <w:instrText xml:space="preserve"> PAGEREF _Toc181104626 \h </w:instrText>
+            </w:r>
+            <w:r>
+              <w:rPr>
+                <w:noProof/>
+                <w:webHidden/>
+              </w:rPr>
+            </w:r>
+            <w:r>
+              <w:rPr>
+                <w:noProof/>
+                <w:webHidden/>
+              </w:rPr>
+              <w:fldChar w:fldCharType="separate"/>
+            </w:r>
+            <w:r>
+              <w:rPr>
+                <w:noProof/>
+                <w:webHidden/>
+              </w:rPr>
+              <w:t>7</w:t>
+            </w:r>
+            <w:r>
+              <w:rPr>
+                <w:noProof/>
+                <w:webHidden/>
+              </w:rPr>
+              <w:fldChar w:fldCharType="end"/>
+            </w:r>
+          </w:hyperlink>
+        </w:p>
+        <w:p>
+          <w:pPr>
+            <w:pStyle w:val="TOC3"/>
+            <w:tabs>
+              <w:tab w:val="right" w:leader="dot" w:pos="9016"/>
+            </w:tabs>
+            <w:rPr>
+              <w:rFonts w:eastAsiaTheme="minorEastAsia"/>
+              <w:noProof/>
+              <w:sz w:val="24"/>
+              <w:szCs w:val="24"/>
+              <w:lang w:eastAsia="en-GB"/>
+              <w14:ligatures w14:val="standardContextual"/>
+            </w:rPr>
+          </w:pPr>
+          <w:hyperlink w:anchor="_Toc181104627" w:history="1">
+            <w:r>
+              <w:rPr>
+                <w:rStyle w:val="Hyperlink"/>
+                <w:noProof/>
+              </w:rPr>
+              <w:t>Actions</w:t>
+            </w:r>
+            <w:r>
+              <w:rPr>
+                <w:noProof/>
+                <w:webHidden/>
+              </w:rPr>
+              <w:tab/>
+            </w:r>
+            <w:r>
+              <w:rPr>
+                <w:noProof/>
+                <w:webHidden/>
+              </w:rPr>
+              <w:fldChar w:fldCharType="begin"/>
+            </w:r>
+            <w:r>
+              <w:rPr>
+                <w:noProof/>
+                <w:webHidden/>
+              </w:rPr>
+              <w:instrText xml:space="preserve"> PAGEREF _Toc181104627 \h </w:instrText>
+            </w:r>
+            <w:r>
+              <w:rPr>
+                <w:noProof/>
+                <w:webHidden/>
+              </w:rPr>
+            </w:r>
+            <w:r>
+              <w:rPr>
+                <w:noProof/>
+                <w:webHidden/>
+              </w:rPr>
+              <w:fldChar w:fldCharType="separate"/>
+            </w:r>
+            <w:r>
+              <w:rPr>
+                <w:noProof/>
+                <w:webHidden/>
+              </w:rPr>
+              <w:t>7</w:t>
+            </w:r>
+            <w:r>
+              <w:rPr>
+                <w:noProof/>
+                <w:webHidden/>
+              </w:rPr>
+              <w:fldChar w:fldCharType="end"/>
+            </w:r>
+          </w:hyperlink>
+        </w:p>
+        <w:p>
+          <w:pPr>
+            <w:pStyle w:val="TOC3"/>
+            <w:tabs>
+              <w:tab w:val="right" w:leader="dot" w:pos="9016"/>
+            </w:tabs>
+            <w:rPr>
+              <w:rFonts w:eastAsiaTheme="minorEastAsia"/>
+              <w:noProof/>
+              <w:sz w:val="24"/>
+              <w:szCs w:val="24"/>
+              <w:lang w:eastAsia="en-GB"/>
+              <w14:ligatures w14:val="standardContextual"/>
+            </w:rPr>
+          </w:pPr>
+          <w:hyperlink w:anchor="_Toc181104628" w:history="1">
+            <w:r>
+              <w:rPr>
+                <w:rStyle w:val="Hyperlink"/>
+                <w:noProof/>
+              </w:rPr>
+              <w:t>Deadlines</w:t>
+            </w:r>
+            <w:r>
+              <w:rPr>
+                <w:noProof/>
+                <w:webHidden/>
+              </w:rPr>
+              <w:tab/>
+            </w:r>
+            <w:r>
+              <w:rPr>
+                <w:noProof/>
+                <w:webHidden/>
+              </w:rPr>
+              <w:fldChar w:fldCharType="begin"/>
+            </w:r>
+            <w:r>
+              <w:rPr>
+                <w:noProof/>
+                <w:webHidden/>
+              </w:rPr>
+              <w:instrText xml:space="preserve"> PAGEREF _Toc181104628 \h </w:instrText>
+            </w:r>
+            <w:r>
+              <w:rPr>
+                <w:noProof/>
+                <w:webHidden/>
+              </w:rPr>
+            </w:r>
+            <w:r>
+              <w:rPr>
+                <w:noProof/>
+                <w:webHidden/>
+              </w:rPr>
+              <w:fldChar w:fldCharType="separate"/>
+            </w:r>
+            <w:r>
+              <w:rPr>
+                <w:noProof/>
+                <w:webHidden/>
+              </w:rPr>
+              <w:t>7</w:t>
             </w:r>
             <w:r>
               <w:rPr>
@@ -1156,7 +2032,7 @@
       </w:pPr>
       <w:bookmarkStart w:id="4" w:name="_Toc178896307"/>
       <w:bookmarkStart w:id="5" w:name="_Toc178896373"/>
-      <w:bookmarkStart w:id="6" w:name="_Toc179729668"/>
+      <w:bookmarkStart w:id="6" w:name="_Toc181104609"/>
       <w:r>
         <w:lastRenderedPageBreak/>
         <w:t>2024-</w:t>
@@ -1181,48 +2057,41 @@
       <w:pPr>
         <w:rPr>
           <w:rStyle w:val="SubtleReference"/>
-          <w:lang w:val="it-IT"/>
-        </w:rPr>
-      </w:pPr>
-      <w:r>
-        <w:rPr>
-          <w:rStyle w:val="SubtleReference"/>
-          <w:lang w:val="it-IT"/>
+        </w:rPr>
+      </w:pPr>
+      <w:r>
+        <w:rPr>
+          <w:rStyle w:val="SubtleReference"/>
         </w:rPr>
         <w:t xml:space="preserve">Present: </w:t>
       </w:r>
       <w:r>
         <w:rPr>
           <w:rStyle w:val="SubtleReference"/>
-          <w:lang w:val="it-IT"/>
         </w:rPr>
         <w:t>Claudio Vestini</w:t>
       </w:r>
       <w:r>
         <w:rPr>
           <w:rStyle w:val="SubtleReference"/>
-          <w:lang w:val="it-IT"/>
         </w:rPr>
         <w:t>,</w:t>
       </w:r>
       <w:r>
         <w:rPr>
           <w:rStyle w:val="SubtleReference"/>
-          <w:lang w:val="it-IT"/>
         </w:rPr>
         <w:t xml:space="preserve"> Hani Moussa</w:t>
       </w:r>
       <w:r>
         <w:rPr>
           <w:rStyle w:val="SubtleReference"/>
-          <w:lang w:val="it-IT"/>
         </w:rPr>
         <w:t xml:space="preserve">, </w:t>
       </w:r>
       <w:r>
         <w:rPr>
           <w:rStyle w:val="SubtleReference"/>
-          <w:lang w:val="it-IT"/>
         </w:rPr>
         <w:t>Alex Berresford, Fizza Naqvi</w:t>
       </w:r>
@@ -1708,8 +2577,9 @@
         <w:pStyle w:val="Heading3"/>
       </w:pPr>
       <w:bookmarkStart w:id="7" w:name="_Toc178896308"/>
-      <w:bookmarkStart w:id="8" w:name="_Toc179729669"/>
-      <w:r>
+      <w:bookmarkStart w:id="8" w:name="_Toc181104610"/>
+      <w:r>
+        <w:lastRenderedPageBreak/>
         <w:t>References</w:t>
       </w:r>
       <w:bookmarkEnd w:id="7"/>
@@ -1720,7 +2590,7 @@
         <w:pStyle w:val="Heading3"/>
       </w:pPr>
       <w:bookmarkStart w:id="9" w:name="_Toc178896309"/>
-      <w:bookmarkStart w:id="10" w:name="_Toc179729670"/>
+      <w:bookmarkStart w:id="10" w:name="_Toc181104611"/>
       <w:r>
         <w:t>Actions</w:t>
       </w:r>
@@ -1744,9 +2614,8 @@
         <w:pStyle w:val="Heading3"/>
       </w:pPr>
       <w:bookmarkStart w:id="11" w:name="_Toc178896310"/>
-      <w:bookmarkStart w:id="12" w:name="_Toc179729671"/>
-      <w:r>
-        <w:lastRenderedPageBreak/>
+      <w:bookmarkStart w:id="12" w:name="_Toc181104612"/>
+      <w:r>
         <w:t>Deadlines</w:t>
       </w:r>
       <w:bookmarkEnd w:id="11"/>
@@ -1769,7 +2638,7 @@
       <w:pPr>
         <w:pStyle w:val="Heading1"/>
       </w:pPr>
-      <w:bookmarkStart w:id="13" w:name="_Toc179729672"/>
+      <w:bookmarkStart w:id="13" w:name="_Toc181104613"/>
       <w:r>
         <w:lastRenderedPageBreak/>
         <w:t>2024-</w:t>
@@ -1792,17 +2661,20 @@
       <w:pPr>
         <w:rPr>
           <w:rStyle w:val="SubtleReference"/>
-        </w:rPr>
-      </w:pPr>
-      <w:r>
-        <w:rPr>
-          <w:rStyle w:val="SubtleReference"/>
+          <w:lang w:val="it-IT"/>
+        </w:rPr>
+      </w:pPr>
+      <w:r>
+        <w:rPr>
+          <w:rStyle w:val="SubtleReference"/>
+          <w:lang w:val="it-IT"/>
         </w:rPr>
         <w:t xml:space="preserve">Present: </w:t>
       </w:r>
       <w:r>
         <w:rPr>
           <w:rStyle w:val="SubtleReference"/>
+          <w:lang w:val="it-IT"/>
         </w:rPr>
         <w:t>Alex, Claudio, Hani, Fizza, Tobias (Supervisor)</w:t>
       </w:r>
@@ -1830,14 +2702,7 @@
         <w:rPr>
           <w:rStyle w:val="SubtleReference"/>
         </w:rPr>
-        <w:t>Location and time</w:t>
-      </w:r>
-      <w:proofErr w:type="gramStart"/>
-      <w:r>
-        <w:rPr>
-          <w:rStyle w:val="SubtleReference"/>
-        </w:rPr>
-        <w:t>:</w:t>
+        <w:t>Location and time:</w:t>
       </w:r>
       <w:r>
         <w:rPr>
@@ -1845,7 +2710,6 @@
         </w:rPr>
         <w:t>LR7</w:t>
       </w:r>
-      <w:proofErr w:type="gramEnd"/>
       <w:r>
         <w:rPr>
           <w:rStyle w:val="SubtleReference"/>
@@ -1875,16 +2739,8 @@
         <w:rPr>
           <w:rStyle w:val="SubtleReference"/>
         </w:rPr>
-        <w:t xml:space="preserve">Alex </w:t>
-      </w:r>
-      <w:proofErr w:type="spellStart"/>
-      <w:r>
-        <w:rPr>
-          <w:rStyle w:val="SubtleReference"/>
-        </w:rPr>
-        <w:t>Berresford</w:t>
-      </w:r>
-      <w:proofErr w:type="spellEnd"/>
+        <w:t>Alex Berresford</w:t>
+      </w:r>
     </w:p>
     <w:p>
       <w:pPr>
@@ -2007,20 +2863,13 @@
         <w:t>-</w:t>
       </w:r>
       <w:proofErr w:type="spellStart"/>
+      <w:proofErr w:type="gramStart"/>
       <w:r>
         <w:rPr>
           <w:rStyle w:val="SubtleReference"/>
           <w:color w:val="auto"/>
         </w:rPr>
-        <w:t>Feedback</w:t>
-      </w:r>
-      <w:proofErr w:type="gramStart"/>
-      <w:r>
-        <w:rPr>
-          <w:rStyle w:val="SubtleReference"/>
-          <w:color w:val="auto"/>
-        </w:rPr>
-        <w:t>:Interesting</w:t>
+        <w:t>Feedback:Interesting</w:t>
       </w:r>
       <w:proofErr w:type="spellEnd"/>
       <w:proofErr w:type="gramEnd"/>
@@ -2097,20 +2946,13 @@
         <w:t>-</w:t>
       </w:r>
       <w:proofErr w:type="spellStart"/>
+      <w:proofErr w:type="gramStart"/>
       <w:r>
         <w:rPr>
           <w:rStyle w:val="SubtleReference"/>
           <w:color w:val="auto"/>
         </w:rPr>
-        <w:t>Feedback</w:t>
-      </w:r>
-      <w:proofErr w:type="gramStart"/>
-      <w:r>
-        <w:rPr>
-          <w:rStyle w:val="SubtleReference"/>
-          <w:color w:val="auto"/>
-        </w:rPr>
-        <w:t>:On</w:t>
+        <w:t>Feedback:On</w:t>
       </w:r>
       <w:proofErr w:type="spellEnd"/>
       <w:proofErr w:type="gramEnd"/>
@@ -2383,7 +3225,7 @@
       <w:pPr>
         <w:pStyle w:val="Heading3"/>
       </w:pPr>
-      <w:bookmarkStart w:id="14" w:name="_Toc179729673"/>
+      <w:bookmarkStart w:id="14" w:name="_Toc181104614"/>
       <w:r>
         <w:t>References</w:t>
       </w:r>
@@ -2393,7 +3235,7 @@
       <w:pPr>
         <w:pStyle w:val="Heading3"/>
       </w:pPr>
-      <w:bookmarkStart w:id="15" w:name="_Toc179729674"/>
+      <w:bookmarkStart w:id="15" w:name="_Toc181104615"/>
       <w:r>
         <w:t>Actions</w:t>
       </w:r>
@@ -2403,7 +3245,7 @@
       <w:pPr>
         <w:pStyle w:val="Heading3"/>
       </w:pPr>
-      <w:bookmarkStart w:id="16" w:name="_Toc179729675"/>
+      <w:bookmarkStart w:id="16" w:name="_Toc181104616"/>
       <w:r>
         <w:t>Deadlines</w:t>
       </w:r>
@@ -2466,34 +3308,36 @@
       <w:pPr>
         <w:pStyle w:val="Heading1"/>
       </w:pPr>
+      <w:bookmarkStart w:id="17" w:name="_Toc181104617"/>
       <w:r>
         <w:lastRenderedPageBreak/>
-        <w:t>2024-10-28</w:t>
+        <w:t>2024-</w:t>
+      </w:r>
+      <w:r>
+        <w:t>28</w:t>
+      </w:r>
+      <w:r>
+        <w:t>-</w:t>
+      </w:r>
+      <w:r>
+        <w:t>10</w:t>
       </w:r>
       <w:r>
         <w:t xml:space="preserve"> Third meeting</w:t>
       </w:r>
-    </w:p>
-    <w:p>
-      <w:pPr>
-        <w:rPr>
-          <w:rStyle w:val="SubtleReference"/>
-          <w:lang w:val="it-IT"/>
-        </w:rPr>
-      </w:pPr>
-      <w:r>
-        <w:rPr>
-          <w:rStyle w:val="SubtleReference"/>
-          <w:lang w:val="it-IT"/>
-        </w:rPr>
-        <w:t xml:space="preserve">Present: Claudio Vestini, Hani Moussa, </w:t>
-      </w:r>
-      <w:r>
-        <w:rPr>
-          <w:rStyle w:val="SubtleReference"/>
-          <w:lang w:val="it-IT"/>
-        </w:rPr>
-        <w:t>Alex Berresford, Fizza Naqvi</w:t>
+      <w:bookmarkEnd w:id="17"/>
+    </w:p>
+    <w:p>
+      <w:pPr>
+        <w:rPr>
+          <w:rStyle w:val="SubtleReference"/>
+        </w:rPr>
+      </w:pPr>
+      <w:r>
+        <w:rPr>
+          <w:rStyle w:val="SubtleReference"/>
+        </w:rPr>
+        <w:t>Present: Claudio Vestini, Hani Moussa, Alex Berresford, Fizza Naqvi</w:t>
       </w:r>
     </w:p>
     <w:p>
@@ -2558,28 +3402,12 @@
         </w:rPr>
         <w:t xml:space="preserve">Author of minutes: </w:t>
       </w:r>
-      <w:proofErr w:type="spellStart"/>
-      <w:r>
-        <w:rPr>
-          <w:rStyle w:val="SubtleReference"/>
-        </w:rPr>
-        <w:t>Fizza</w:t>
-      </w:r>
-      <w:proofErr w:type="spellEnd"/>
-      <w:r>
-        <w:rPr>
-          <w:rStyle w:val="SubtleReference"/>
-        </w:rPr>
-        <w:t xml:space="preserve"> </w:t>
-      </w:r>
-      <w:proofErr w:type="spellStart"/>
-      <w:r>
-        <w:rPr>
-          <w:rStyle w:val="SubtleReference"/>
-        </w:rPr>
-        <w:t>Naqvi</w:t>
-      </w:r>
-      <w:proofErr w:type="spellEnd"/>
+      <w:r>
+        <w:rPr>
+          <w:rStyle w:val="SubtleReference"/>
+        </w:rPr>
+        <w:t>Fizza Naqvi</w:t>
+      </w:r>
     </w:p>
     <w:p>
       <w:pPr>
@@ -2597,15 +3425,7 @@
         </w:numPr>
       </w:pPr>
       <w:r>
-        <w:t xml:space="preserve">Discussion on how to get </w:t>
-      </w:r>
-      <w:proofErr w:type="spellStart"/>
-      <w:r>
-        <w:t>Mendeley</w:t>
-      </w:r>
-      <w:proofErr w:type="spellEnd"/>
-      <w:r>
-        <w:t xml:space="preserve"> working for references</w:t>
+        <w:t>Discussion on how to get Mendeley working for references</w:t>
       </w:r>
     </w:p>
     <w:p>
@@ -2703,15 +3523,7 @@
         </w:numPr>
       </w:pPr>
       <w:r>
-        <w:t xml:space="preserve">Claudio’s research: </w:t>
-      </w:r>
-      <w:proofErr w:type="spellStart"/>
-      <w:r>
-        <w:t>magnus</w:t>
-      </w:r>
-      <w:proofErr w:type="spellEnd"/>
-      <w:r>
-        <w:t xml:space="preserve"> effect</w:t>
+        <w:t>Claudio’s research: magnus effect</w:t>
       </w:r>
       <w:r>
         <w:t xml:space="preserve"> and MPC</w:t>
@@ -2849,13 +3661,8 @@
           <w:numId w:val="4"/>
         </w:numPr>
       </w:pPr>
-      <w:proofErr w:type="spellStart"/>
-      <w:r>
-        <w:t>Fizza’s</w:t>
-      </w:r>
-      <w:proofErr w:type="spellEnd"/>
-      <w:r>
-        <w:t xml:space="preserve"> research:</w:t>
+      <w:r>
+        <w:t>Fizza’s research:</w:t>
       </w:r>
     </w:p>
     <w:p>
@@ -2910,13 +3717,8 @@
           <w:numId w:val="4"/>
         </w:numPr>
       </w:pPr>
-      <w:proofErr w:type="spellStart"/>
-      <w:r>
-        <w:t>Ionospheric</w:t>
-      </w:r>
-      <w:proofErr w:type="spellEnd"/>
-      <w:r>
-        <w:t xml:space="preserve"> impact research- the range at which satellite demise occurs overlaps with the “E region” which reflects </w:t>
+      <w:r>
+        <w:t xml:space="preserve">Ionospheric impact research- the range at which satellite demise occurs overlaps with the “E region” which reflects </w:t>
       </w:r>
       <w:proofErr w:type="spellStart"/>
       <w:r>
@@ -2936,6 +3738,7 @@
         </w:numPr>
       </w:pPr>
       <w:r>
+        <w:lastRenderedPageBreak/>
         <w:t xml:space="preserve">Could monitor atmospheric composition changes because materials from the </w:t>
       </w:r>
       <w:proofErr w:type="spellStart"/>
@@ -2944,11 +3747,7 @@
       </w:r>
       <w:proofErr w:type="spellEnd"/>
       <w:r>
-        <w:t xml:space="preserve"> could remain in the ionosphere temporarily- use spectrometers to detect the wavelengths and see how the different </w:t>
-      </w:r>
-      <w:r>
-        <w:lastRenderedPageBreak/>
-        <w:t>material affects the ionosphere composition, therefore radio wave reflection and long distance communication</w:t>
+        <w:t xml:space="preserve"> could remain in the ionosphere temporarily- use spectrometers to detect the wavelengths and see how the different material affects the ionosphere composition, therefore radio wave reflection and long distance communication</w:t>
       </w:r>
     </w:p>
     <w:p>
@@ -3016,17 +3815,21 @@
       <w:pPr>
         <w:pStyle w:val="Heading3"/>
       </w:pPr>
+      <w:bookmarkStart w:id="18" w:name="_Toc181104618"/>
       <w:r>
         <w:t>References</w:t>
       </w:r>
+      <w:bookmarkEnd w:id="18"/>
     </w:p>
     <w:p>
       <w:pPr>
         <w:pStyle w:val="Heading3"/>
       </w:pPr>
+      <w:bookmarkStart w:id="19" w:name="_Toc181104619"/>
       <w:r>
         <w:t>Actions</w:t>
       </w:r>
+      <w:bookmarkEnd w:id="19"/>
     </w:p>
     <w:p>
       <w:pPr>
@@ -3047,9 +3850,11 @@
           <w:rStyle w:val="SubtleReference"/>
         </w:rPr>
       </w:pPr>
+      <w:bookmarkStart w:id="20" w:name="_Toc181104620"/>
       <w:r>
         <w:t>Deadlines</w:t>
       </w:r>
+      <w:bookmarkEnd w:id="20"/>
     </w:p>
     <w:p>
       <w:pPr>
@@ -3071,10 +3876,12 @@
       <w:pPr>
         <w:pStyle w:val="Heading1"/>
       </w:pPr>
+      <w:bookmarkStart w:id="21" w:name="_Toc181104621"/>
       <w:r>
         <w:lastRenderedPageBreak/>
         <w:t>2024-10-05 Fourth meeting</w:t>
       </w:r>
+      <w:bookmarkEnd w:id="21"/>
     </w:p>
     <w:p>
       <w:pPr>
@@ -3145,17 +3952,21 @@
       <w:pPr>
         <w:pStyle w:val="Heading3"/>
       </w:pPr>
+      <w:bookmarkStart w:id="22" w:name="_Toc181104622"/>
       <w:r>
         <w:t>References</w:t>
       </w:r>
+      <w:bookmarkEnd w:id="22"/>
     </w:p>
     <w:p>
       <w:pPr>
         <w:pStyle w:val="Heading3"/>
       </w:pPr>
+      <w:bookmarkStart w:id="23" w:name="_Toc181104623"/>
       <w:r>
         <w:t>Actions</w:t>
       </w:r>
+      <w:bookmarkEnd w:id="23"/>
     </w:p>
     <w:p>
       <w:pPr>
@@ -3164,9 +3975,11 @@
           <w:rStyle w:val="SubtleReference"/>
         </w:rPr>
       </w:pPr>
+      <w:bookmarkStart w:id="24" w:name="_Toc181104624"/>
       <w:r>
         <w:t>Deadlines</w:t>
       </w:r>
+      <w:bookmarkEnd w:id="24"/>
     </w:p>
     <w:p>
       <w:pPr>
@@ -3188,10 +4001,12 @@
       <w:pPr>
         <w:pStyle w:val="Heading1"/>
       </w:pPr>
+      <w:bookmarkStart w:id="25" w:name="_Toc181104625"/>
       <w:r>
         <w:lastRenderedPageBreak/>
         <w:t>2024-10-05 Fifth meeting</w:t>
       </w:r>
+      <w:bookmarkEnd w:id="25"/>
     </w:p>
     <w:p>
       <w:pPr>
@@ -3262,17 +4077,21 @@
       <w:pPr>
         <w:pStyle w:val="Heading3"/>
       </w:pPr>
+      <w:bookmarkStart w:id="26" w:name="_Toc181104626"/>
       <w:r>
         <w:t>References</w:t>
       </w:r>
+      <w:bookmarkEnd w:id="26"/>
     </w:p>
     <w:p>
       <w:pPr>
         <w:pStyle w:val="Heading3"/>
       </w:pPr>
+      <w:bookmarkStart w:id="27" w:name="_Toc181104627"/>
       <w:r>
         <w:t>Actions</w:t>
       </w:r>
+      <w:bookmarkEnd w:id="27"/>
     </w:p>
     <w:p>
       <w:pPr>
@@ -3281,9 +4100,11 @@
           <w:rStyle w:val="SubtleReference"/>
         </w:rPr>
       </w:pPr>
+      <w:bookmarkStart w:id="28" w:name="_Toc181104628"/>
       <w:r>
         <w:t>Deadlines</w:t>
       </w:r>
+      <w:bookmarkEnd w:id="28"/>
     </w:p>
     <w:p>
       <w:pPr>
@@ -3315,7 +4136,7 @@
 </file>
 
 <file path=word/endnotes.xml><?xml version="1.0" encoding="utf-8"?>
-<w:endnotes xmlns:ve="http://schemas.openxmlformats.org/markup-compatibility/2006" xmlns:o="urn:schemas-microsoft-com:office:office" xmlns:r="http://schemas.openxmlformats.org/officeDocument/2006/relationships" xmlns:m="http://schemas.openxmlformats.org/officeDocument/2006/math" xmlns:v="urn:schemas-microsoft-com:vml" xmlns:wp="http://schemas.openxmlformats.org/drawingml/2006/wordprocessingDrawing" xmlns:w10="urn:schemas-microsoft-com:office:word" xmlns:w="http://schemas.openxmlformats.org/wordprocessingml/2006/main" xmlns:wne="http://schemas.microsoft.com/office/word/2006/wordml">
+<w:endnotes xmlns:wpc="http://schemas.microsoft.com/office/word/2010/wordprocessingCanvas" xmlns:cx="http://schemas.microsoft.com/office/drawing/2014/chartex" xmlns:cx1="http://schemas.microsoft.com/office/drawing/2015/9/8/chartex" xmlns:cx2="http://schemas.microsoft.com/office/drawing/2015/10/21/chartex" xmlns:cx3="http://schemas.microsoft.com/office/drawing/2016/5/9/chartex" xmlns:cx4="http://schemas.microsoft.com/office/drawing/2016/5/10/chartex" xmlns:cx5="http://schemas.microsoft.com/office/drawing/2016/5/11/chartex" xmlns:cx6="http://schemas.microsoft.com/office/drawing/2016/5/12/chartex" xmlns:cx7="http://schemas.microsoft.com/office/drawing/2016/5/13/chartex" xmlns:cx8="http://schemas.microsoft.com/office/drawing/2016/5/14/chartex" xmlns:mc="http://schemas.openxmlformats.org/markup-compatibility/2006" xmlns:aink="http://schemas.microsoft.com/office/drawing/2016/ink" xmlns:am3d="http://schemas.microsoft.com/office/drawing/2017/model3d" xmlns:o="urn:schemas-microsoft-com:office:office" xmlns:oel="http://schemas.microsoft.com/office/2019/extlst" xmlns:r="http://schemas.openxmlformats.org/officeDocument/2006/relationships" xmlns:m="http://schemas.openxmlformats.org/officeDocument/2006/math" xmlns:v="urn:schemas-microsoft-com:vml" xmlns:wp14="http://schemas.microsoft.com/office/word/2010/wordprocessingDrawing" xmlns:wp="http://schemas.openxmlformats.org/drawingml/2006/wordprocessingDrawing" xmlns:w10="urn:schemas-microsoft-com:office:word" xmlns:w="http://schemas.openxmlformats.org/wordprocessingml/2006/main" xmlns:w14="http://schemas.microsoft.com/office/word/2010/wordml" xmlns:w15="http://schemas.microsoft.com/office/word/2012/wordml" xmlns:w16cex="http://schemas.microsoft.com/office/word/2018/wordml/cex" xmlns:w16cid="http://schemas.microsoft.com/office/word/2016/wordml/cid" xmlns:w16="http://schemas.microsoft.com/office/word/2018/wordml" xmlns:w16du="http://schemas.microsoft.com/office/word/2023/wordml/word16du" xmlns:w16sdtdh="http://schemas.microsoft.com/office/word/2020/wordml/sdtdatahash" xmlns:w16se="http://schemas.microsoft.com/office/word/2015/wordml/symex" xmlns:wpg="http://schemas.microsoft.com/office/word/2010/wordprocessingGroup" xmlns:wpi="http://schemas.microsoft.com/office/word/2010/wordprocessingInk" xmlns:wne="http://schemas.microsoft.com/office/word/2006/wordml" xmlns:wps="http://schemas.microsoft.com/office/word/2010/wordprocessingShape" mc:Ignorable="w14 w15 w16se w16cid w16 w16cex w16sdtdh w16du wp14">
   <w:endnote w:type="separator" w:id="-1">
     <w:p>
       <w:r>
@@ -3334,7 +4155,7 @@
 </file>
 
 <file path=word/footer1.xml><?xml version="1.0" encoding="utf-8"?>
-<w:ftr xmlns:ve="http://schemas.openxmlformats.org/markup-compatibility/2006" xmlns:o="urn:schemas-microsoft-com:office:office" xmlns:r="http://schemas.openxmlformats.org/officeDocument/2006/relationships" xmlns:m="http://schemas.openxmlformats.org/officeDocument/2006/math" xmlns:v="urn:schemas-microsoft-com:vml" xmlns:wp="http://schemas.openxmlformats.org/drawingml/2006/wordprocessingDrawing" xmlns:w10="urn:schemas-microsoft-com:office:word" xmlns:w="http://schemas.openxmlformats.org/wordprocessingml/2006/main" xmlns:wne="http://schemas.microsoft.com/office/word/2006/wordml">
+<w:ftr xmlns:wpc="http://schemas.microsoft.com/office/word/2010/wordprocessingCanvas" xmlns:cx="http://schemas.microsoft.com/office/drawing/2014/chartex" xmlns:cx1="http://schemas.microsoft.com/office/drawing/2015/9/8/chartex" xmlns:cx2="http://schemas.microsoft.com/office/drawing/2015/10/21/chartex" xmlns:cx3="http://schemas.microsoft.com/office/drawing/2016/5/9/chartex" xmlns:cx4="http://schemas.microsoft.com/office/drawing/2016/5/10/chartex" xmlns:cx5="http://schemas.microsoft.com/office/drawing/2016/5/11/chartex" xmlns:cx6="http://schemas.microsoft.com/office/drawing/2016/5/12/chartex" xmlns:cx7="http://schemas.microsoft.com/office/drawing/2016/5/13/chartex" xmlns:cx8="http://schemas.microsoft.com/office/drawing/2016/5/14/chartex" xmlns:mc="http://schemas.openxmlformats.org/markup-compatibility/2006" xmlns:aink="http://schemas.microsoft.com/office/drawing/2016/ink" xmlns:am3d="http://schemas.microsoft.com/office/drawing/2017/model3d" xmlns:o="urn:schemas-microsoft-com:office:office" xmlns:oel="http://schemas.microsoft.com/office/2019/extlst" xmlns:r="http://schemas.openxmlformats.org/officeDocument/2006/relationships" xmlns:m="http://schemas.openxmlformats.org/officeDocument/2006/math" xmlns:v="urn:schemas-microsoft-com:vml" xmlns:wp14="http://schemas.microsoft.com/office/word/2010/wordprocessingDrawing" xmlns:wp="http://schemas.openxmlformats.org/drawingml/2006/wordprocessingDrawing" xmlns:w10="urn:schemas-microsoft-com:office:word" xmlns:w="http://schemas.openxmlformats.org/wordprocessingml/2006/main" xmlns:w14="http://schemas.microsoft.com/office/word/2010/wordml" xmlns:w15="http://schemas.microsoft.com/office/word/2012/wordml" xmlns:w16cex="http://schemas.microsoft.com/office/word/2018/wordml/cex" xmlns:w16cid="http://schemas.microsoft.com/office/word/2016/wordml/cid" xmlns:w16="http://schemas.microsoft.com/office/word/2018/wordml" xmlns:w16du="http://schemas.microsoft.com/office/word/2023/wordml/word16du" xmlns:w16sdtdh="http://schemas.microsoft.com/office/word/2020/wordml/sdtdatahash" xmlns:w16se="http://schemas.microsoft.com/office/word/2015/wordml/symex" xmlns:wpg="http://schemas.microsoft.com/office/word/2010/wordprocessingGroup" xmlns:wpi="http://schemas.microsoft.com/office/word/2010/wordprocessingInk" xmlns:wne="http://schemas.microsoft.com/office/word/2006/wordml" xmlns:wps="http://schemas.microsoft.com/office/word/2010/wordprocessingShape" mc:Ignorable="w14 w15 w16se w16cid w16 w16cex w16sdtdh w16du wp14">
   <w:sdt>
     <w:sdtPr>
       <w:rPr>
@@ -3386,7 +4207,7 @@
 </file>
 
 <file path=word/footer2.xml><?xml version="1.0" encoding="utf-8"?>
-<w:ftr xmlns:ve="http://schemas.openxmlformats.org/markup-compatibility/2006" xmlns:o="urn:schemas-microsoft-com:office:office" xmlns:r="http://schemas.openxmlformats.org/officeDocument/2006/relationships" xmlns:m="http://schemas.openxmlformats.org/officeDocument/2006/math" xmlns:v="urn:schemas-microsoft-com:vml" xmlns:wp="http://schemas.openxmlformats.org/drawingml/2006/wordprocessingDrawing" xmlns:w10="urn:schemas-microsoft-com:office:word" xmlns:w="http://schemas.openxmlformats.org/wordprocessingml/2006/main" xmlns:wne="http://schemas.microsoft.com/office/word/2006/wordml">
+<w:ftr xmlns:wpc="http://schemas.microsoft.com/office/word/2010/wordprocessingCanvas" xmlns:cx="http://schemas.microsoft.com/office/drawing/2014/chartex" xmlns:cx1="http://schemas.microsoft.com/office/drawing/2015/9/8/chartex" xmlns:cx2="http://schemas.microsoft.com/office/drawing/2015/10/21/chartex" xmlns:cx3="http://schemas.microsoft.com/office/drawing/2016/5/9/chartex" xmlns:cx4="http://schemas.microsoft.com/office/drawing/2016/5/10/chartex" xmlns:cx5="http://schemas.microsoft.com/office/drawing/2016/5/11/chartex" xmlns:cx6="http://schemas.microsoft.com/office/drawing/2016/5/12/chartex" xmlns:cx7="http://schemas.microsoft.com/office/drawing/2016/5/13/chartex" xmlns:cx8="http://schemas.microsoft.com/office/drawing/2016/5/14/chartex" xmlns:mc="http://schemas.openxmlformats.org/markup-compatibility/2006" xmlns:aink="http://schemas.microsoft.com/office/drawing/2016/ink" xmlns:am3d="http://schemas.microsoft.com/office/drawing/2017/model3d" xmlns:o="urn:schemas-microsoft-com:office:office" xmlns:oel="http://schemas.microsoft.com/office/2019/extlst" xmlns:r="http://schemas.openxmlformats.org/officeDocument/2006/relationships" xmlns:m="http://schemas.openxmlformats.org/officeDocument/2006/math" xmlns:v="urn:schemas-microsoft-com:vml" xmlns:wp14="http://schemas.microsoft.com/office/word/2010/wordprocessingDrawing" xmlns:wp="http://schemas.openxmlformats.org/drawingml/2006/wordprocessingDrawing" xmlns:w10="urn:schemas-microsoft-com:office:word" xmlns:w="http://schemas.openxmlformats.org/wordprocessingml/2006/main" xmlns:w14="http://schemas.microsoft.com/office/word/2010/wordml" xmlns:w15="http://schemas.microsoft.com/office/word/2012/wordml" xmlns:w16cex="http://schemas.microsoft.com/office/word/2018/wordml/cex" xmlns:w16cid="http://schemas.microsoft.com/office/word/2016/wordml/cid" xmlns:w16="http://schemas.microsoft.com/office/word/2018/wordml" xmlns:w16du="http://schemas.microsoft.com/office/word/2023/wordml/word16du" xmlns:w16sdtdh="http://schemas.microsoft.com/office/word/2020/wordml/sdtdatahash" xmlns:w16se="http://schemas.microsoft.com/office/word/2015/wordml/symex" xmlns:wpg="http://schemas.microsoft.com/office/word/2010/wordprocessingGroup" xmlns:wpi="http://schemas.microsoft.com/office/word/2010/wordprocessingInk" xmlns:wne="http://schemas.microsoft.com/office/word/2006/wordml" xmlns:wps="http://schemas.microsoft.com/office/word/2010/wordprocessingShape" mc:Ignorable="w14 w15 w16se w16cid w16 w16cex w16sdtdh w16du wp14">
   <w:sdt>
     <w:sdtPr>
       <w:id w:val="-1051611308"/>
@@ -3406,14 +4227,27 @@
           <w:pStyle w:val="Footer"/>
           <w:jc w:val="right"/>
         </w:pPr>
-        <w:fldSimple w:instr=" PAGE   \* MERGEFORMAT ">
-          <w:r>
-            <w:rPr>
-              <w:noProof/>
-            </w:rPr>
-            <w:t>3</w:t>
-          </w:r>
-        </w:fldSimple>
+        <w:r>
+          <w:fldChar w:fldCharType="begin"/>
+        </w:r>
+        <w:r>
+          <w:instrText xml:space="preserve"> PAGE   \* MERGEFORMAT </w:instrText>
+        </w:r>
+        <w:r>
+          <w:fldChar w:fldCharType="separate"/>
+        </w:r>
+        <w:r>
+          <w:rPr>
+            <w:noProof/>
+          </w:rPr>
+          <w:t>3</w:t>
+        </w:r>
+        <w:r>
+          <w:rPr>
+            <w:noProof/>
+          </w:rPr>
+          <w:fldChar w:fldCharType="end"/>
+        </w:r>
       </w:p>
     </w:sdtContent>
   </w:sdt>
@@ -3430,7 +4264,7 @@
 </file>
 
 <file path=word/footer3.xml><?xml version="1.0" encoding="utf-8"?>
-<w:ftr xmlns:ve="http://schemas.openxmlformats.org/markup-compatibility/2006" xmlns:o="urn:schemas-microsoft-com:office:office" xmlns:r="http://schemas.openxmlformats.org/officeDocument/2006/relationships" xmlns:m="http://schemas.openxmlformats.org/officeDocument/2006/math" xmlns:v="urn:schemas-microsoft-com:vml" xmlns:wp="http://schemas.openxmlformats.org/drawingml/2006/wordprocessingDrawing" xmlns:w10="urn:schemas-microsoft-com:office:word" xmlns:w="http://schemas.openxmlformats.org/wordprocessingml/2006/main" xmlns:wne="http://schemas.microsoft.com/office/word/2006/wordml">
+<w:ftr xmlns:wpc="http://schemas.microsoft.com/office/word/2010/wordprocessingCanvas" xmlns:cx="http://schemas.microsoft.com/office/drawing/2014/chartex" xmlns:cx1="http://schemas.microsoft.com/office/drawing/2015/9/8/chartex" xmlns:cx2="http://schemas.microsoft.com/office/drawing/2015/10/21/chartex" xmlns:cx3="http://schemas.microsoft.com/office/drawing/2016/5/9/chartex" xmlns:cx4="http://schemas.microsoft.com/office/drawing/2016/5/10/chartex" xmlns:cx5="http://schemas.microsoft.com/office/drawing/2016/5/11/chartex" xmlns:cx6="http://schemas.microsoft.com/office/drawing/2016/5/12/chartex" xmlns:cx7="http://schemas.microsoft.com/office/drawing/2016/5/13/chartex" xmlns:cx8="http://schemas.microsoft.com/office/drawing/2016/5/14/chartex" xmlns:mc="http://schemas.openxmlformats.org/markup-compatibility/2006" xmlns:aink="http://schemas.microsoft.com/office/drawing/2016/ink" xmlns:am3d="http://schemas.microsoft.com/office/drawing/2017/model3d" xmlns:o="urn:schemas-microsoft-com:office:office" xmlns:oel="http://schemas.microsoft.com/office/2019/extlst" xmlns:r="http://schemas.openxmlformats.org/officeDocument/2006/relationships" xmlns:m="http://schemas.openxmlformats.org/officeDocument/2006/math" xmlns:v="urn:schemas-microsoft-com:vml" xmlns:wp14="http://schemas.microsoft.com/office/word/2010/wordprocessingDrawing" xmlns:wp="http://schemas.openxmlformats.org/drawingml/2006/wordprocessingDrawing" xmlns:w10="urn:schemas-microsoft-com:office:word" xmlns:w="http://schemas.openxmlformats.org/wordprocessingml/2006/main" xmlns:w14="http://schemas.microsoft.com/office/word/2010/wordml" xmlns:w15="http://schemas.microsoft.com/office/word/2012/wordml" xmlns:w16cex="http://schemas.microsoft.com/office/word/2018/wordml/cex" xmlns:w16cid="http://schemas.microsoft.com/office/word/2016/wordml/cid" xmlns:w16="http://schemas.microsoft.com/office/word/2018/wordml" xmlns:w16du="http://schemas.microsoft.com/office/word/2023/wordml/word16du" xmlns:w16sdtdh="http://schemas.microsoft.com/office/word/2020/wordml/sdtdatahash" xmlns:w16se="http://schemas.microsoft.com/office/word/2015/wordml/symex" xmlns:wpg="http://schemas.microsoft.com/office/word/2010/wordprocessingGroup" xmlns:wpi="http://schemas.microsoft.com/office/word/2010/wordprocessingInk" xmlns:wne="http://schemas.microsoft.com/office/word/2006/wordml" xmlns:wps="http://schemas.microsoft.com/office/word/2010/wordprocessingShape" mc:Ignorable="w14 w15 w16se w16cid w16 w16cex w16sdtdh w16du wp14">
   <w:sdt>
     <w:sdtPr>
       <w:id w:val="-1759518067"/>
@@ -3450,14 +4284,27 @@
           <w:pStyle w:val="Footer"/>
           <w:jc w:val="right"/>
         </w:pPr>
-        <w:fldSimple w:instr=" PAGE   \* MERGEFORMAT ">
-          <w:r>
-            <w:rPr>
-              <w:noProof/>
-            </w:rPr>
-            <w:t>1</w:t>
-          </w:r>
-        </w:fldSimple>
+        <w:r>
+          <w:fldChar w:fldCharType="begin"/>
+        </w:r>
+        <w:r>
+          <w:instrText xml:space="preserve"> PAGE   \* MERGEFORMAT </w:instrText>
+        </w:r>
+        <w:r>
+          <w:fldChar w:fldCharType="separate"/>
+        </w:r>
+        <w:r>
+          <w:rPr>
+            <w:noProof/>
+          </w:rPr>
+          <w:t>1</w:t>
+        </w:r>
+        <w:r>
+          <w:rPr>
+            <w:noProof/>
+          </w:rPr>
+          <w:fldChar w:fldCharType="end"/>
+        </w:r>
       </w:p>
     </w:sdtContent>
   </w:sdt>
@@ -3474,7 +4321,7 @@
 </file>
 
 <file path=word/footnotes.xml><?xml version="1.0" encoding="utf-8"?>
-<w:footnotes xmlns:ve="http://schemas.openxmlformats.org/markup-compatibility/2006" xmlns:o="urn:schemas-microsoft-com:office:office" xmlns:r="http://schemas.openxmlformats.org/officeDocument/2006/relationships" xmlns:m="http://schemas.openxmlformats.org/officeDocument/2006/math" xmlns:v="urn:schemas-microsoft-com:vml" xmlns:wp="http://schemas.openxmlformats.org/drawingml/2006/wordprocessingDrawing" xmlns:w10="urn:schemas-microsoft-com:office:word" xmlns:w="http://schemas.openxmlformats.org/wordprocessingml/2006/main" xmlns:wne="http://schemas.microsoft.com/office/word/2006/wordml">
+<w:footnotes xmlns:wpc="http://schemas.microsoft.com/office/word/2010/wordprocessingCanvas" xmlns:cx="http://schemas.microsoft.com/office/drawing/2014/chartex" xmlns:cx1="http://schemas.microsoft.com/office/drawing/2015/9/8/chartex" xmlns:cx2="http://schemas.microsoft.com/office/drawing/2015/10/21/chartex" xmlns:cx3="http://schemas.microsoft.com/office/drawing/2016/5/9/chartex" xmlns:cx4="http://schemas.microsoft.com/office/drawing/2016/5/10/chartex" xmlns:cx5="http://schemas.microsoft.com/office/drawing/2016/5/11/chartex" xmlns:cx6="http://schemas.microsoft.com/office/drawing/2016/5/12/chartex" xmlns:cx7="http://schemas.microsoft.com/office/drawing/2016/5/13/chartex" xmlns:cx8="http://schemas.microsoft.com/office/drawing/2016/5/14/chartex" xmlns:mc="http://schemas.openxmlformats.org/markup-compatibility/2006" xmlns:aink="http://schemas.microsoft.com/office/drawing/2016/ink" xmlns:am3d="http://schemas.microsoft.com/office/drawing/2017/model3d" xmlns:o="urn:schemas-microsoft-com:office:office" xmlns:oel="http://schemas.microsoft.com/office/2019/extlst" xmlns:r="http://schemas.openxmlformats.org/officeDocument/2006/relationships" xmlns:m="http://schemas.openxmlformats.org/officeDocument/2006/math" xmlns:v="urn:schemas-microsoft-com:vml" xmlns:wp14="http://schemas.microsoft.com/office/word/2010/wordprocessingDrawing" xmlns:wp="http://schemas.openxmlformats.org/drawingml/2006/wordprocessingDrawing" xmlns:w10="urn:schemas-microsoft-com:office:word" xmlns:w="http://schemas.openxmlformats.org/wordprocessingml/2006/main" xmlns:w14="http://schemas.microsoft.com/office/word/2010/wordml" xmlns:w15="http://schemas.microsoft.com/office/word/2012/wordml" xmlns:w16cex="http://schemas.microsoft.com/office/word/2018/wordml/cex" xmlns:w16cid="http://schemas.microsoft.com/office/word/2016/wordml/cid" xmlns:w16="http://schemas.microsoft.com/office/word/2018/wordml" xmlns:w16du="http://schemas.microsoft.com/office/word/2023/wordml/word16du" xmlns:w16sdtdh="http://schemas.microsoft.com/office/word/2020/wordml/sdtdatahash" xmlns:w16se="http://schemas.microsoft.com/office/word/2015/wordml/symex" xmlns:wpg="http://schemas.microsoft.com/office/word/2010/wordprocessingGroup" xmlns:wpi="http://schemas.microsoft.com/office/word/2010/wordprocessingInk" xmlns:wne="http://schemas.microsoft.com/office/word/2006/wordml" xmlns:wps="http://schemas.microsoft.com/office/word/2010/wordprocessingShape" mc:Ignorable="w14 w15 w16se w16cid w16 w16cex w16sdtdh w16du wp14">
   <w:footnote w:type="separator" w:id="-1">
     <w:p>
       <w:r>
@@ -3493,8 +4340,8 @@
 </file>
 
 <file path=word/numbering.xml><?xml version="1.0" encoding="utf-8"?>
-<w:numbering xmlns:ve="http://schemas.openxmlformats.org/markup-compatibility/2006" xmlns:o="urn:schemas-microsoft-com:office:office" xmlns:r="http://schemas.openxmlformats.org/officeDocument/2006/relationships" xmlns:m="http://schemas.openxmlformats.org/officeDocument/2006/math" xmlns:v="urn:schemas-microsoft-com:vml" xmlns:wp="http://schemas.openxmlformats.org/drawingml/2006/wordprocessingDrawing" xmlns:w10="urn:schemas-microsoft-com:office:word" xmlns:w="http://schemas.openxmlformats.org/wordprocessingml/2006/main" xmlns:wne="http://schemas.microsoft.com/office/word/2006/wordml">
-  <w:abstractNum w:abstractNumId="0">
+<w:numbering xmlns:wpc="http://schemas.microsoft.com/office/word/2010/wordprocessingCanvas" xmlns:cx="http://schemas.microsoft.com/office/drawing/2014/chartex" xmlns:cx1="http://schemas.microsoft.com/office/drawing/2015/9/8/chartex" xmlns:cx2="http://schemas.microsoft.com/office/drawing/2015/10/21/chartex" xmlns:cx3="http://schemas.microsoft.com/office/drawing/2016/5/9/chartex" xmlns:cx4="http://schemas.microsoft.com/office/drawing/2016/5/10/chartex" xmlns:cx5="http://schemas.microsoft.com/office/drawing/2016/5/11/chartex" xmlns:cx6="http://schemas.microsoft.com/office/drawing/2016/5/12/chartex" xmlns:cx7="http://schemas.microsoft.com/office/drawing/2016/5/13/chartex" xmlns:cx8="http://schemas.microsoft.com/office/drawing/2016/5/14/chartex" xmlns:mc="http://schemas.openxmlformats.org/markup-compatibility/2006" xmlns:aink="http://schemas.microsoft.com/office/drawing/2016/ink" xmlns:am3d="http://schemas.microsoft.com/office/drawing/2017/model3d" xmlns:o="urn:schemas-microsoft-com:office:office" xmlns:oel="http://schemas.microsoft.com/office/2019/extlst" xmlns:r="http://schemas.openxmlformats.org/officeDocument/2006/relationships" xmlns:m="http://schemas.openxmlformats.org/officeDocument/2006/math" xmlns:v="urn:schemas-microsoft-com:vml" xmlns:wp14="http://schemas.microsoft.com/office/word/2010/wordprocessingDrawing" xmlns:wp="http://schemas.openxmlformats.org/drawingml/2006/wordprocessingDrawing" xmlns:w10="urn:schemas-microsoft-com:office:word" xmlns:w="http://schemas.openxmlformats.org/wordprocessingml/2006/main" xmlns:w14="http://schemas.microsoft.com/office/word/2010/wordml" xmlns:w15="http://schemas.microsoft.com/office/word/2012/wordml" xmlns:w16cex="http://schemas.microsoft.com/office/word/2018/wordml/cex" xmlns:w16cid="http://schemas.microsoft.com/office/word/2016/wordml/cid" xmlns:w16="http://schemas.microsoft.com/office/word/2018/wordml" xmlns:w16du="http://schemas.microsoft.com/office/word/2023/wordml/word16du" xmlns:w16sdtdh="http://schemas.microsoft.com/office/word/2020/wordml/sdtdatahash" xmlns:w16se="http://schemas.microsoft.com/office/word/2015/wordml/symex" xmlns:wpg="http://schemas.microsoft.com/office/word/2010/wordprocessingGroup" xmlns:wpi="http://schemas.microsoft.com/office/word/2010/wordprocessingInk" xmlns:wne="http://schemas.microsoft.com/office/word/2006/wordml" xmlns:wps="http://schemas.microsoft.com/office/word/2010/wordprocessingShape" mc:Ignorable="w14 w15 w16se w16cid w16 w16cex w16sdtdh w16du wp14">
+  <w:abstractNum w:abstractNumId="0" w15:restartNumberingAfterBreak="0">
     <w:nsid w:val="02BF12B5"/>
     <w:multiLevelType w:val="hybridMultilevel"/>
     <w:tmpl w:val="97728B4E"/>
@@ -3607,7 +4454,7 @@
       </w:rPr>
     </w:lvl>
   </w:abstractNum>
-  <w:abstractNum w:abstractNumId="1">
+  <w:abstractNum w:abstractNumId="1" w15:restartNumberingAfterBreak="0">
     <w:nsid w:val="188F6DE2"/>
     <w:multiLevelType w:val="hybridMultilevel"/>
     <w:tmpl w:val="5142A07E"/>
@@ -3720,7 +4567,7 @@
       </w:rPr>
     </w:lvl>
   </w:abstractNum>
-  <w:abstractNum w:abstractNumId="2">
+  <w:abstractNum w:abstractNumId="2" w15:restartNumberingAfterBreak="0">
     <w:nsid w:val="416A3F75"/>
     <w:multiLevelType w:val="hybridMultilevel"/>
     <w:tmpl w:val="4F7C9A5E"/>
@@ -3833,7 +4680,7 @@
       </w:rPr>
     </w:lvl>
   </w:abstractNum>
-  <w:abstractNum w:abstractNumId="3">
+  <w:abstractNum w:abstractNumId="3" w15:restartNumberingAfterBreak="0">
     <w:nsid w:val="4D7B2074"/>
     <w:multiLevelType w:val="hybridMultilevel"/>
     <w:tmpl w:val="6BB20EF4"/>
@@ -3919,7 +4766,7 @@
       </w:pPr>
     </w:lvl>
   </w:abstractNum>
-  <w:abstractNum w:abstractNumId="4">
+  <w:abstractNum w:abstractNumId="4" w15:restartNumberingAfterBreak="0">
     <w:nsid w:val="721E3C90"/>
     <w:multiLevelType w:val="hybridMultilevel"/>
     <w:tmpl w:val="66B6B9AA"/>
@@ -4032,26 +4879,26 @@
       </w:rPr>
     </w:lvl>
   </w:abstractNum>
-  <w:num w:numId="1">
+  <w:num w:numId="1" w16cid:durableId="102847459">
     <w:abstractNumId w:val="2"/>
   </w:num>
-  <w:num w:numId="2">
+  <w:num w:numId="2" w16cid:durableId="718167984">
     <w:abstractNumId w:val="3"/>
   </w:num>
-  <w:num w:numId="3">
+  <w:num w:numId="3" w16cid:durableId="1185047837">
     <w:abstractNumId w:val="0"/>
   </w:num>
-  <w:num w:numId="4">
+  <w:num w:numId="4" w16cid:durableId="72437311">
     <w:abstractNumId w:val="1"/>
   </w:num>
-  <w:num w:numId="5">
+  <w:num w:numId="5" w16cid:durableId="299531230">
     <w:abstractNumId w:val="4"/>
   </w:num>
 </w:numbering>
 </file>
 
 <file path=word/styles.xml><?xml version="1.0" encoding="utf-8"?>
-<w:styles xmlns:r="http://schemas.openxmlformats.org/officeDocument/2006/relationships" xmlns:w="http://schemas.openxmlformats.org/wordprocessingml/2006/main">
+<w:styles xmlns:mc="http://schemas.openxmlformats.org/markup-compatibility/2006" xmlns:r="http://schemas.openxmlformats.org/officeDocument/2006/relationships" xmlns:w="http://schemas.openxmlformats.org/wordprocessingml/2006/main" xmlns:w14="http://schemas.microsoft.com/office/word/2010/wordml" xmlns:w15="http://schemas.microsoft.com/office/word/2012/wordml" xmlns:w16cex="http://schemas.microsoft.com/office/word/2018/wordml/cex" xmlns:w16cid="http://schemas.microsoft.com/office/word/2016/wordml/cid" xmlns:w16="http://schemas.microsoft.com/office/word/2018/wordml" xmlns:w16du="http://schemas.microsoft.com/office/word/2023/wordml/word16du" xmlns:w16sdtdh="http://schemas.microsoft.com/office/word/2020/wordml/sdtdatahash" xmlns:w16se="http://schemas.microsoft.com/office/word/2015/wordml/symex" mc:Ignorable="w14 w15 w16se w16cid w16 w16cex w16sdtdh w16du">
   <w:docDefaults>
     <w:rPrDefault>
       <w:rPr>
@@ -4064,144 +4911,383 @@
     </w:rPrDefault>
     <w:pPrDefault/>
   </w:docDefaults>
-  <w:latentStyles w:defLockedState="0" w:defUIPriority="99" w:defSemiHidden="1" w:defUnhideWhenUsed="1" w:defQFormat="0" w:count="267">
-    <w:lsdException w:name="Normal" w:semiHidden="0" w:uiPriority="0" w:unhideWhenUsed="0" w:qFormat="1"/>
-    <w:lsdException w:name="heading 1" w:semiHidden="0" w:uiPriority="9" w:unhideWhenUsed="0" w:qFormat="1"/>
-    <w:lsdException w:name="heading 2" w:uiPriority="9" w:qFormat="1"/>
-    <w:lsdException w:name="heading 3" w:uiPriority="9" w:qFormat="1"/>
-    <w:lsdException w:name="heading 4" w:uiPriority="9" w:qFormat="1"/>
-    <w:lsdException w:name="heading 5" w:uiPriority="9" w:qFormat="1"/>
-    <w:lsdException w:name="heading 6" w:uiPriority="9" w:qFormat="1"/>
-    <w:lsdException w:name="heading 7" w:uiPriority="9" w:qFormat="1"/>
-    <w:lsdException w:name="heading 8" w:uiPriority="9" w:qFormat="1"/>
-    <w:lsdException w:name="heading 9" w:uiPriority="9" w:qFormat="1"/>
-    <w:lsdException w:name="toc 1" w:uiPriority="39"/>
-    <w:lsdException w:name="toc 2" w:uiPriority="39"/>
-    <w:lsdException w:name="toc 3" w:uiPriority="39"/>
-    <w:lsdException w:name="toc 4" w:uiPriority="39"/>
-    <w:lsdException w:name="toc 5" w:uiPriority="39"/>
-    <w:lsdException w:name="toc 6" w:uiPriority="39"/>
-    <w:lsdException w:name="toc 7" w:uiPriority="39"/>
-    <w:lsdException w:name="toc 8" w:uiPriority="39"/>
-    <w:lsdException w:name="toc 9" w:uiPriority="39"/>
-    <w:lsdException w:name="caption" w:uiPriority="35" w:qFormat="1"/>
-    <w:lsdException w:name="Title" w:semiHidden="0" w:uiPriority="10" w:unhideWhenUsed="0" w:qFormat="1"/>
-    <w:lsdException w:name="Default Paragraph Font" w:uiPriority="1"/>
-    <w:lsdException w:name="Subtitle" w:semiHidden="0" w:uiPriority="11" w:unhideWhenUsed="0" w:qFormat="1"/>
-    <w:lsdException w:name="Strong" w:semiHidden="0" w:uiPriority="22" w:unhideWhenUsed="0" w:qFormat="1"/>
-    <w:lsdException w:name="Emphasis" w:semiHidden="0" w:uiPriority="20" w:unhideWhenUsed="0" w:qFormat="1"/>
-    <w:lsdException w:name="Table Grid" w:semiHidden="0" w:uiPriority="39" w:unhideWhenUsed="0"/>
-    <w:lsdException w:name="Placeholder Text" w:unhideWhenUsed="0"/>
-    <w:lsdException w:name="No Spacing" w:semiHidden="0" w:uiPriority="1" w:unhideWhenUsed="0" w:qFormat="1"/>
-    <w:lsdException w:name="Light Shading" w:semiHidden="0" w:uiPriority="60" w:unhideWhenUsed="0"/>
-    <w:lsdException w:name="Light List" w:semiHidden="0" w:uiPriority="61" w:unhideWhenUsed="0"/>
-    <w:lsdException w:name="Light Grid" w:semiHidden="0" w:uiPriority="62" w:unhideWhenUsed="0"/>
-    <w:lsdException w:name="Medium Shading 1" w:semiHidden="0" w:uiPriority="63" w:unhideWhenUsed="0"/>
-    <w:lsdException w:name="Medium Shading 2" w:semiHidden="0" w:uiPriority="64" w:unhideWhenUsed="0"/>
-    <w:lsdException w:name="Medium List 1" w:semiHidden="0" w:uiPriority="65" w:unhideWhenUsed="0"/>
-    <w:lsdException w:name="Medium List 2" w:semiHidden="0" w:uiPriority="66" w:unhideWhenUsed="0"/>
-    <w:lsdException w:name="Medium Grid 1" w:semiHidden="0" w:uiPriority="67" w:unhideWhenUsed="0"/>
-    <w:lsdException w:name="Medium Grid 2" w:semiHidden="0" w:uiPriority="68" w:unhideWhenUsed="0"/>
-    <w:lsdException w:name="Medium Grid 3" w:semiHidden="0" w:uiPriority="69" w:unhideWhenUsed="0"/>
-    <w:lsdException w:name="Dark List" w:semiHidden="0" w:uiPriority="70" w:unhideWhenUsed="0"/>
-    <w:lsdException w:name="Colorful Shading" w:semiHidden="0" w:uiPriority="71" w:unhideWhenUsed="0"/>
-    <w:lsdException w:name="Colorful List" w:semiHidden="0" w:uiPriority="72" w:unhideWhenUsed="0"/>
-    <w:lsdException w:name="Colorful Grid" w:semiHidden="0" w:uiPriority="73" w:unhideWhenUsed="0"/>
-    <w:lsdException w:name="Light Shading Accent 1" w:semiHidden="0" w:uiPriority="60" w:unhideWhenUsed="0"/>
-    <w:lsdException w:name="Light List Accent 1" w:semiHidden="0" w:uiPriority="61" w:unhideWhenUsed="0"/>
-    <w:lsdException w:name="Light Grid Accent 1" w:semiHidden="0" w:uiPriority="62" w:unhideWhenUsed="0"/>
-    <w:lsdException w:name="Medium Shading 1 Accent 1" w:semiHidden="0" w:uiPriority="63" w:unhideWhenUsed="0"/>
-    <w:lsdException w:name="Medium Shading 2 Accent 1" w:semiHidden="0" w:uiPriority="64" w:unhideWhenUsed="0"/>
-    <w:lsdException w:name="Medium List 1 Accent 1" w:semiHidden="0" w:uiPriority="65" w:unhideWhenUsed="0"/>
-    <w:lsdException w:name="Revision" w:unhideWhenUsed="0"/>
-    <w:lsdException w:name="List Paragraph" w:semiHidden="0" w:uiPriority="34" w:unhideWhenUsed="0" w:qFormat="1"/>
-    <w:lsdException w:name="Quote" w:semiHidden="0" w:uiPriority="29" w:unhideWhenUsed="0" w:qFormat="1"/>
-    <w:lsdException w:name="Intense Quote" w:semiHidden="0" w:uiPriority="30" w:unhideWhenUsed="0" w:qFormat="1"/>
-    <w:lsdException w:name="Medium List 2 Accent 1" w:semiHidden="0" w:uiPriority="66" w:unhideWhenUsed="0"/>
-    <w:lsdException w:name="Medium Grid 1 Accent 1" w:semiHidden="0" w:uiPriority="67" w:unhideWhenUsed="0"/>
-    <w:lsdException w:name="Medium Grid 2 Accent 1" w:semiHidden="0" w:uiPriority="68" w:unhideWhenUsed="0"/>
-    <w:lsdException w:name="Medium Grid 3 Accent 1" w:semiHidden="0" w:uiPriority="69" w:unhideWhenUsed="0"/>
-    <w:lsdException w:name="Dark List Accent 1" w:semiHidden="0" w:uiPriority="70" w:unhideWhenUsed="0"/>
-    <w:lsdException w:name="Colorful Shading Accent 1" w:semiHidden="0" w:uiPriority="71" w:unhideWhenUsed="0"/>
-    <w:lsdException w:name="Colorful List Accent 1" w:semiHidden="0" w:uiPriority="72" w:unhideWhenUsed="0"/>
-    <w:lsdException w:name="Colorful Grid Accent 1" w:semiHidden="0" w:uiPriority="73" w:unhideWhenUsed="0"/>
-    <w:lsdException w:name="Light Shading Accent 2" w:semiHidden="0" w:uiPriority="60" w:unhideWhenUsed="0"/>
-    <w:lsdException w:name="Light List Accent 2" w:semiHidden="0" w:uiPriority="61" w:unhideWhenUsed="0"/>
-    <w:lsdException w:name="Light Grid Accent 2" w:semiHidden="0" w:uiPriority="62" w:unhideWhenUsed="0"/>
-    <w:lsdException w:name="Medium Shading 1 Accent 2" w:semiHidden="0" w:uiPriority="63" w:unhideWhenUsed="0"/>
-    <w:lsdException w:name="Medium Shading 2 Accent 2" w:semiHidden="0" w:uiPriority="64" w:unhideWhenUsed="0"/>
-    <w:lsdException w:name="Medium List 1 Accent 2" w:semiHidden="0" w:uiPriority="65" w:unhideWhenUsed="0"/>
-    <w:lsdException w:name="Medium List 2 Accent 2" w:semiHidden="0" w:uiPriority="66" w:unhideWhenUsed="0"/>
-    <w:lsdException w:name="Medium Grid 1 Accent 2" w:semiHidden="0" w:uiPriority="67" w:unhideWhenUsed="0"/>
-    <w:lsdException w:name="Medium Grid 2 Accent 2" w:semiHidden="0" w:uiPriority="68" w:unhideWhenUsed="0"/>
-    <w:lsdException w:name="Medium Grid 3 Accent 2" w:semiHidden="0" w:uiPriority="69" w:unhideWhenUsed="0"/>
-    <w:lsdException w:name="Dark List Accent 2" w:semiHidden="0" w:uiPriority="70" w:unhideWhenUsed="0"/>
-    <w:lsdException w:name="Colorful Shading Accent 2" w:semiHidden="0" w:uiPriority="71" w:unhideWhenUsed="0"/>
-    <w:lsdException w:name="Colorful List Accent 2" w:semiHidden="0" w:uiPriority="72" w:unhideWhenUsed="0"/>
-    <w:lsdException w:name="Colorful Grid Accent 2" w:semiHidden="0" w:uiPriority="73" w:unhideWhenUsed="0"/>
-    <w:lsdException w:name="Light Shading Accent 3" w:semiHidden="0" w:uiPriority="60" w:unhideWhenUsed="0"/>
-    <w:lsdException w:name="Light List Accent 3" w:semiHidden="0" w:uiPriority="61" w:unhideWhenUsed="0"/>
-    <w:lsdException w:name="Light Grid Accent 3" w:semiHidden="0" w:uiPriority="62" w:unhideWhenUsed="0"/>
-    <w:lsdException w:name="Medium Shading 1 Accent 3" w:semiHidden="0" w:uiPriority="63" w:unhideWhenUsed="0"/>
-    <w:lsdException w:name="Medium Shading 2 Accent 3" w:semiHidden="0" w:uiPriority="64" w:unhideWhenUsed="0"/>
-    <w:lsdException w:name="Medium List 1 Accent 3" w:semiHidden="0" w:uiPriority="65" w:unhideWhenUsed="0"/>
-    <w:lsdException w:name="Medium List 2 Accent 3" w:semiHidden="0" w:uiPriority="66" w:unhideWhenUsed="0"/>
-    <w:lsdException w:name="Medium Grid 1 Accent 3" w:semiHidden="0" w:uiPriority="67" w:unhideWhenUsed="0"/>
-    <w:lsdException w:name="Medium Grid 2 Accent 3" w:semiHidden="0" w:uiPriority="68" w:unhideWhenUsed="0"/>
-    <w:lsdException w:name="Medium Grid 3 Accent 3" w:semiHidden="0" w:uiPriority="69" w:unhideWhenUsed="0"/>
-    <w:lsdException w:name="Dark List Accent 3" w:semiHidden="0" w:uiPriority="70" w:unhideWhenUsed="0"/>
-    <w:lsdException w:name="Colorful Shading Accent 3" w:semiHidden="0" w:uiPriority="71" w:unhideWhenUsed="0"/>
-    <w:lsdException w:name="Colorful List Accent 3" w:semiHidden="0" w:uiPriority="72" w:unhideWhenUsed="0"/>
-    <w:lsdException w:name="Colorful Grid Accent 3" w:semiHidden="0" w:uiPriority="73" w:unhideWhenUsed="0"/>
-    <w:lsdException w:name="Light Shading Accent 4" w:semiHidden="0" w:uiPriority="60" w:unhideWhenUsed="0"/>
-    <w:lsdException w:name="Light List Accent 4" w:semiHidden="0" w:uiPriority="61" w:unhideWhenUsed="0"/>
-    <w:lsdException w:name="Light Grid Accent 4" w:semiHidden="0" w:uiPriority="62" w:unhideWhenUsed="0"/>
-    <w:lsdException w:name="Medium Shading 1 Accent 4" w:semiHidden="0" w:uiPriority="63" w:unhideWhenUsed="0"/>
-    <w:lsdException w:name="Medium Shading 2 Accent 4" w:semiHidden="0" w:uiPriority="64" w:unhideWhenUsed="0"/>
-    <w:lsdException w:name="Medium List 1 Accent 4" w:semiHidden="0" w:uiPriority="65" w:unhideWhenUsed="0"/>
-    <w:lsdException w:name="Medium List 2 Accent 4" w:semiHidden="0" w:uiPriority="66" w:unhideWhenUsed="0"/>
-    <w:lsdException w:name="Medium Grid 1 Accent 4" w:semiHidden="0" w:uiPriority="67" w:unhideWhenUsed="0"/>
-    <w:lsdException w:name="Medium Grid 2 Accent 4" w:semiHidden="0" w:uiPriority="68" w:unhideWhenUsed="0"/>
-    <w:lsdException w:name="Medium Grid 3 Accent 4" w:semiHidden="0" w:uiPriority="69" w:unhideWhenUsed="0"/>
-    <w:lsdException w:name="Dark List Accent 4" w:semiHidden="0" w:uiPriority="70" w:unhideWhenUsed="0"/>
-    <w:lsdException w:name="Colorful Shading Accent 4" w:semiHidden="0" w:uiPriority="71" w:unhideWhenUsed="0"/>
-    <w:lsdException w:name="Colorful List Accent 4" w:semiHidden="0" w:uiPriority="72" w:unhideWhenUsed="0"/>
-    <w:lsdException w:name="Colorful Grid Accent 4" w:semiHidden="0" w:uiPriority="73" w:unhideWhenUsed="0"/>
-    <w:lsdException w:name="Light Shading Accent 5" w:semiHidden="0" w:uiPriority="60" w:unhideWhenUsed="0"/>
-    <w:lsdException w:name="Light List Accent 5" w:semiHidden="0" w:uiPriority="61" w:unhideWhenUsed="0"/>
-    <w:lsdException w:name="Light Grid Accent 5" w:semiHidden="0" w:uiPriority="62" w:unhideWhenUsed="0"/>
-    <w:lsdException w:name="Medium Shading 1 Accent 5" w:semiHidden="0" w:uiPriority="63" w:unhideWhenUsed="0"/>
-    <w:lsdException w:name="Medium Shading 2 Accent 5" w:semiHidden="0" w:uiPriority="64" w:unhideWhenUsed="0"/>
-    <w:lsdException w:name="Medium List 1 Accent 5" w:semiHidden="0" w:uiPriority="65" w:unhideWhenUsed="0"/>
-    <w:lsdException w:name="Medium List 2 Accent 5" w:semiHidden="0" w:uiPriority="66" w:unhideWhenUsed="0"/>
-    <w:lsdException w:name="Medium Grid 1 Accent 5" w:semiHidden="0" w:uiPriority="67" w:unhideWhenUsed="0"/>
-    <w:lsdException w:name="Medium Grid 2 Accent 5" w:semiHidden="0" w:uiPriority="68" w:unhideWhenUsed="0"/>
-    <w:lsdException w:name="Medium Grid 3 Accent 5" w:semiHidden="0" w:uiPriority="69" w:unhideWhenUsed="0"/>
-    <w:lsdException w:name="Dark List Accent 5" w:semiHidden="0" w:uiPriority="70" w:unhideWhenUsed="0"/>
-    <w:lsdException w:name="Colorful Shading Accent 5" w:semiHidden="0" w:uiPriority="71" w:unhideWhenUsed="0"/>
-    <w:lsdException w:name="Colorful List Accent 5" w:semiHidden="0" w:uiPriority="72" w:unhideWhenUsed="0"/>
-    <w:lsdException w:name="Colorful Grid Accent 5" w:semiHidden="0" w:uiPriority="73" w:unhideWhenUsed="0"/>
-    <w:lsdException w:name="Light Shading Accent 6" w:semiHidden="0" w:uiPriority="60" w:unhideWhenUsed="0"/>
-    <w:lsdException w:name="Light List Accent 6" w:semiHidden="0" w:uiPriority="61" w:unhideWhenUsed="0"/>
-    <w:lsdException w:name="Light Grid Accent 6" w:semiHidden="0" w:uiPriority="62" w:unhideWhenUsed="0"/>
-    <w:lsdException w:name="Medium Shading 1 Accent 6" w:semiHidden="0" w:uiPriority="63" w:unhideWhenUsed="0"/>
-    <w:lsdException w:name="Medium Shading 2 Accent 6" w:semiHidden="0" w:uiPriority="64" w:unhideWhenUsed="0"/>
-    <w:lsdException w:name="Medium List 1 Accent 6" w:semiHidden="0" w:uiPriority="65" w:unhideWhenUsed="0"/>
-    <w:lsdException w:name="Medium List 2 Accent 6" w:semiHidden="0" w:uiPriority="66" w:unhideWhenUsed="0"/>
-    <w:lsdException w:name="Medium Grid 1 Accent 6" w:semiHidden="0" w:uiPriority="67" w:unhideWhenUsed="0"/>
-    <w:lsdException w:name="Medium Grid 2 Accent 6" w:semiHidden="0" w:uiPriority="68" w:unhideWhenUsed="0"/>
-    <w:lsdException w:name="Medium Grid 3 Accent 6" w:semiHidden="0" w:uiPriority="69" w:unhideWhenUsed="0"/>
-    <w:lsdException w:name="Dark List Accent 6" w:semiHidden="0" w:uiPriority="70" w:unhideWhenUsed="0"/>
-    <w:lsdException w:name="Colorful Shading Accent 6" w:semiHidden="0" w:uiPriority="71" w:unhideWhenUsed="0"/>
-    <w:lsdException w:name="Colorful List Accent 6" w:semiHidden="0" w:uiPriority="72" w:unhideWhenUsed="0"/>
-    <w:lsdException w:name="Colorful Grid Accent 6" w:semiHidden="0" w:uiPriority="73" w:unhideWhenUsed="0"/>
-    <w:lsdException w:name="Subtle Emphasis" w:semiHidden="0" w:uiPriority="19" w:unhideWhenUsed="0" w:qFormat="1"/>
-    <w:lsdException w:name="Intense Emphasis" w:semiHidden="0" w:uiPriority="21" w:unhideWhenUsed="0" w:qFormat="1"/>
-    <w:lsdException w:name="Subtle Reference" w:semiHidden="0" w:uiPriority="31" w:unhideWhenUsed="0" w:qFormat="1"/>
-    <w:lsdException w:name="Intense Reference" w:semiHidden="0" w:uiPriority="32" w:unhideWhenUsed="0" w:qFormat="1"/>
-    <w:lsdException w:name="Book Title" w:semiHidden="0" w:uiPriority="33" w:unhideWhenUsed="0" w:qFormat="1"/>
-    <w:lsdException w:name="Bibliography" w:uiPriority="37"/>
-    <w:lsdException w:name="TOC Heading" w:uiPriority="39" w:qFormat="1"/>
+  <w:latentStyles w:defLockedState="0" w:defUIPriority="99" w:defSemiHidden="0" w:defUnhideWhenUsed="0" w:defQFormat="0" w:count="376">
+    <w:lsdException w:name="Normal" w:uiPriority="0" w:qFormat="1"/>
+    <w:lsdException w:name="heading 1" w:uiPriority="9" w:qFormat="1"/>
+    <w:lsdException w:name="heading 2" w:semiHidden="1" w:uiPriority="9" w:unhideWhenUsed="1" w:qFormat="1"/>
+    <w:lsdException w:name="heading 3" w:semiHidden="1" w:uiPriority="9" w:unhideWhenUsed="1" w:qFormat="1"/>
+    <w:lsdException w:name="heading 4" w:semiHidden="1" w:uiPriority="9" w:unhideWhenUsed="1" w:qFormat="1"/>
+    <w:lsdException w:name="heading 5" w:semiHidden="1" w:uiPriority="9" w:unhideWhenUsed="1" w:qFormat="1"/>
+    <w:lsdException w:name="heading 6" w:semiHidden="1" w:uiPriority="9" w:unhideWhenUsed="1" w:qFormat="1"/>
+    <w:lsdException w:name="heading 7" w:semiHidden="1" w:uiPriority="9" w:unhideWhenUsed="1" w:qFormat="1"/>
+    <w:lsdException w:name="heading 8" w:semiHidden="1" w:uiPriority="9" w:unhideWhenUsed="1" w:qFormat="1"/>
+    <w:lsdException w:name="heading 9" w:semiHidden="1" w:uiPriority="9" w:unhideWhenUsed="1" w:qFormat="1"/>
+    <w:lsdException w:name="index 1" w:semiHidden="1" w:unhideWhenUsed="1"/>
+    <w:lsdException w:name="index 2" w:semiHidden="1" w:unhideWhenUsed="1"/>
+    <w:lsdException w:name="index 3" w:semiHidden="1" w:unhideWhenUsed="1"/>
+    <w:lsdException w:name="index 4" w:semiHidden="1" w:unhideWhenUsed="1"/>
+    <w:lsdException w:name="index 5" w:semiHidden="1" w:unhideWhenUsed="1"/>
+    <w:lsdException w:name="index 6" w:semiHidden="1" w:unhideWhenUsed="1"/>
+    <w:lsdException w:name="index 7" w:semiHidden="1" w:unhideWhenUsed="1"/>
+    <w:lsdException w:name="index 8" w:semiHidden="1" w:unhideWhenUsed="1"/>
+    <w:lsdException w:name="index 9" w:semiHidden="1" w:unhideWhenUsed="1"/>
+    <w:lsdException w:name="toc 1" w:semiHidden="1" w:uiPriority="39" w:unhideWhenUsed="1"/>
+    <w:lsdException w:name="toc 2" w:semiHidden="1" w:uiPriority="39" w:unhideWhenUsed="1"/>
+    <w:lsdException w:name="toc 3" w:semiHidden="1" w:uiPriority="39" w:unhideWhenUsed="1"/>
+    <w:lsdException w:name="toc 4" w:semiHidden="1" w:uiPriority="39" w:unhideWhenUsed="1"/>
+    <w:lsdException w:name="toc 5" w:semiHidden="1" w:uiPriority="39" w:unhideWhenUsed="1"/>
+    <w:lsdException w:name="toc 6" w:semiHidden="1" w:uiPriority="39" w:unhideWhenUsed="1"/>
+    <w:lsdException w:name="toc 7" w:semiHidden="1" w:uiPriority="39" w:unhideWhenUsed="1"/>
+    <w:lsdException w:name="toc 8" w:semiHidden="1" w:uiPriority="39" w:unhideWhenUsed="1"/>
+    <w:lsdException w:name="toc 9" w:semiHidden="1" w:uiPriority="39" w:unhideWhenUsed="1"/>
+    <w:lsdException w:name="Normal Indent" w:semiHidden="1" w:unhideWhenUsed="1"/>
+    <w:lsdException w:name="footnote text" w:semiHidden="1" w:unhideWhenUsed="1"/>
+    <w:lsdException w:name="annotation text" w:semiHidden="1" w:unhideWhenUsed="1"/>
+    <w:lsdException w:name="header" w:semiHidden="1" w:unhideWhenUsed="1"/>
+    <w:lsdException w:name="footer" w:semiHidden="1" w:unhideWhenUsed="1"/>
+    <w:lsdException w:name="index heading" w:semiHidden="1" w:unhideWhenUsed="1"/>
+    <w:lsdException w:name="caption" w:semiHidden="1" w:uiPriority="35" w:unhideWhenUsed="1" w:qFormat="1"/>
+    <w:lsdException w:name="table of figures" w:semiHidden="1" w:unhideWhenUsed="1"/>
+    <w:lsdException w:name="envelope address" w:semiHidden="1" w:unhideWhenUsed="1"/>
+    <w:lsdException w:name="envelope return" w:semiHidden="1" w:unhideWhenUsed="1"/>
+    <w:lsdException w:name="footnote reference" w:semiHidden="1" w:unhideWhenUsed="1"/>
+    <w:lsdException w:name="annotation reference" w:semiHidden="1" w:unhideWhenUsed="1"/>
+    <w:lsdException w:name="line number" w:semiHidden="1" w:unhideWhenUsed="1"/>
+    <w:lsdException w:name="page number" w:semiHidden="1" w:unhideWhenUsed="1"/>
+    <w:lsdException w:name="endnote reference" w:semiHidden="1" w:unhideWhenUsed="1"/>
+    <w:lsdException w:name="endnote text" w:semiHidden="1" w:unhideWhenUsed="1"/>
+    <w:lsdException w:name="table of authorities" w:semiHidden="1" w:unhideWhenUsed="1"/>
+    <w:lsdException w:name="macro" w:semiHidden="1" w:unhideWhenUsed="1"/>
+    <w:lsdException w:name="toa heading" w:semiHidden="1" w:unhideWhenUsed="1"/>
+    <w:lsdException w:name="List" w:semiHidden="1" w:unhideWhenUsed="1"/>
+    <w:lsdException w:name="List Bullet" w:semiHidden="1" w:unhideWhenUsed="1"/>
+    <w:lsdException w:name="List Number" w:semiHidden="1" w:unhideWhenUsed="1"/>
+    <w:lsdException w:name="List 2" w:semiHidden="1" w:unhideWhenUsed="1"/>
+    <w:lsdException w:name="List 3" w:semiHidden="1" w:unhideWhenUsed="1"/>
+    <w:lsdException w:name="List 4" w:semiHidden="1" w:unhideWhenUsed="1"/>
+    <w:lsdException w:name="List 5" w:semiHidden="1" w:unhideWhenUsed="1"/>
+    <w:lsdException w:name="List Bullet 2" w:semiHidden="1" w:unhideWhenUsed="1"/>
+    <w:lsdException w:name="List Bullet 3" w:semiHidden="1" w:unhideWhenUsed="1"/>
+    <w:lsdException w:name="List Bullet 4" w:semiHidden="1" w:unhideWhenUsed="1"/>
+    <w:lsdException w:name="List Bullet 5" w:semiHidden="1" w:unhideWhenUsed="1"/>
+    <w:lsdException w:name="List Number 2" w:semiHidden="1" w:unhideWhenUsed="1"/>
+    <w:lsdException w:name="List Number 3" w:semiHidden="1" w:unhideWhenUsed="1"/>
+    <w:lsdException w:name="List Number 4" w:semiHidden="1" w:unhideWhenUsed="1"/>
+    <w:lsdException w:name="List Number 5" w:semiHidden="1" w:unhideWhenUsed="1"/>
+    <w:lsdException w:name="Title" w:uiPriority="10" w:qFormat="1"/>
+    <w:lsdException w:name="Closing" w:semiHidden="1" w:unhideWhenUsed="1"/>
+    <w:lsdException w:name="Signature" w:semiHidden="1" w:unhideWhenUsed="1"/>
+    <w:lsdException w:name="Default Paragraph Font" w:semiHidden="1" w:uiPriority="1" w:unhideWhenUsed="1"/>
+    <w:lsdException w:name="Body Text" w:semiHidden="1" w:unhideWhenUsed="1"/>
+    <w:lsdException w:name="Body Text Indent" w:semiHidden="1" w:unhideWhenUsed="1"/>
+    <w:lsdException w:name="List Continue" w:semiHidden="1" w:unhideWhenUsed="1"/>
+    <w:lsdException w:name="List Continue 2" w:semiHidden="1" w:unhideWhenUsed="1"/>
+    <w:lsdException w:name="List Continue 3" w:semiHidden="1" w:unhideWhenUsed="1"/>
+    <w:lsdException w:name="List Continue 4" w:semiHidden="1" w:unhideWhenUsed="1"/>
+    <w:lsdException w:name="List Continue 5" w:semiHidden="1" w:unhideWhenUsed="1"/>
+    <w:lsdException w:name="Message Header" w:semiHidden="1" w:unhideWhenUsed="1"/>
+    <w:lsdException w:name="Subtitle" w:uiPriority="11" w:qFormat="1"/>
+    <w:lsdException w:name="Salutation" w:semiHidden="1" w:unhideWhenUsed="1"/>
+    <w:lsdException w:name="Date" w:semiHidden="1" w:unhideWhenUsed="1"/>
+    <w:lsdException w:name="Body Text First Indent" w:semiHidden="1" w:unhideWhenUsed="1"/>
+    <w:lsdException w:name="Body Text First Indent 2" w:semiHidden="1" w:unhideWhenUsed="1"/>
+    <w:lsdException w:name="Note Heading" w:semiHidden="1" w:unhideWhenUsed="1"/>
+    <w:lsdException w:name="Body Text 2" w:semiHidden="1" w:unhideWhenUsed="1"/>
+    <w:lsdException w:name="Body Text 3" w:semiHidden="1" w:unhideWhenUsed="1"/>
+    <w:lsdException w:name="Body Text Indent 2" w:semiHidden="1" w:unhideWhenUsed="1"/>
+    <w:lsdException w:name="Body Text Indent 3" w:semiHidden="1" w:unhideWhenUsed="1"/>
+    <w:lsdException w:name="Block Text" w:semiHidden="1" w:unhideWhenUsed="1"/>
+    <w:lsdException w:name="Hyperlink" w:semiHidden="1" w:unhideWhenUsed="1"/>
+    <w:lsdException w:name="FollowedHyperlink" w:semiHidden="1" w:unhideWhenUsed="1"/>
+    <w:lsdException w:name="Strong" w:uiPriority="22" w:qFormat="1"/>
+    <w:lsdException w:name="Emphasis" w:uiPriority="20" w:qFormat="1"/>
+    <w:lsdException w:name="Document Map" w:semiHidden="1" w:unhideWhenUsed="1"/>
+    <w:lsdException w:name="Plain Text" w:semiHidden="1" w:unhideWhenUsed="1"/>
+    <w:lsdException w:name="E-mail Signature" w:semiHidden="1" w:unhideWhenUsed="1"/>
+    <w:lsdException w:name="HTML Top of Form" w:semiHidden="1" w:unhideWhenUsed="1"/>
+    <w:lsdException w:name="HTML Bottom of Form" w:semiHidden="1" w:unhideWhenUsed="1"/>
+    <w:lsdException w:name="Normal (Web)" w:semiHidden="1" w:unhideWhenUsed="1"/>
+    <w:lsdException w:name="HTML Acronym" w:semiHidden="1" w:unhideWhenUsed="1"/>
+    <w:lsdException w:name="HTML Address" w:semiHidden="1" w:unhideWhenUsed="1"/>
+    <w:lsdException w:name="HTML Cite" w:semiHidden="1" w:unhideWhenUsed="1"/>
+    <w:lsdException w:name="HTML Code" w:semiHidden="1" w:unhideWhenUsed="1"/>
+    <w:lsdException w:name="HTML Definition" w:semiHidden="1" w:unhideWhenUsed="1"/>
+    <w:lsdException w:name="HTML Keyboard" w:semiHidden="1" w:unhideWhenUsed="1"/>
+    <w:lsdException w:name="HTML Preformatted" w:semiHidden="1" w:unhideWhenUsed="1"/>
+    <w:lsdException w:name="HTML Sample" w:semiHidden="1" w:unhideWhenUsed="1"/>
+    <w:lsdException w:name="HTML Typewriter" w:semiHidden="1" w:unhideWhenUsed="1"/>
+    <w:lsdException w:name="HTML Variable" w:semiHidden="1" w:unhideWhenUsed="1"/>
+    <w:lsdException w:name="Normal Table" w:semiHidden="1" w:unhideWhenUsed="1"/>
+    <w:lsdException w:name="annotation subject" w:semiHidden="1" w:unhideWhenUsed="1"/>
+    <w:lsdException w:name="No List" w:semiHidden="1" w:unhideWhenUsed="1"/>
+    <w:lsdException w:name="Outline List 1" w:semiHidden="1" w:unhideWhenUsed="1"/>
+    <w:lsdException w:name="Outline List 2" w:semiHidden="1" w:unhideWhenUsed="1"/>
+    <w:lsdException w:name="Outline List 3" w:semiHidden="1" w:unhideWhenUsed="1"/>
+    <w:lsdException w:name="Table Simple 1" w:semiHidden="1" w:unhideWhenUsed="1"/>
+    <w:lsdException w:name="Table Simple 2" w:semiHidden="1" w:unhideWhenUsed="1"/>
+    <w:lsdException w:name="Table Simple 3" w:semiHidden="1" w:unhideWhenUsed="1"/>
+    <w:lsdException w:name="Table Classic 1" w:semiHidden="1" w:unhideWhenUsed="1"/>
+    <w:lsdException w:name="Table Classic 2" w:semiHidden="1" w:unhideWhenUsed="1"/>
+    <w:lsdException w:name="Table Classic 3" w:semiHidden="1" w:unhideWhenUsed="1"/>
+    <w:lsdException w:name="Table Classic 4" w:semiHidden="1" w:unhideWhenUsed="1"/>
+    <w:lsdException w:name="Table Colorful 1" w:semiHidden="1" w:unhideWhenUsed="1"/>
+    <w:lsdException w:name="Table Colorful 2" w:semiHidden="1" w:unhideWhenUsed="1"/>
+    <w:lsdException w:name="Table Colorful 3" w:semiHidden="1" w:unhideWhenUsed="1"/>
+    <w:lsdException w:name="Table Columns 1" w:semiHidden="1" w:unhideWhenUsed="1"/>
+    <w:lsdException w:name="Table Columns 2" w:semiHidden="1" w:unhideWhenUsed="1"/>
+    <w:lsdException w:name="Table Columns 3" w:semiHidden="1" w:unhideWhenUsed="1"/>
+    <w:lsdException w:name="Table Columns 4" w:semiHidden="1" w:unhideWhenUsed="1"/>
+    <w:lsdException w:name="Table Columns 5" w:semiHidden="1" w:unhideWhenUsed="1"/>
+    <w:lsdException w:name="Table Grid 1" w:semiHidden="1" w:unhideWhenUsed="1"/>
+    <w:lsdException w:name="Table Grid 2" w:semiHidden="1" w:unhideWhenUsed="1"/>
+    <w:lsdException w:name="Table Grid 3" w:semiHidden="1" w:unhideWhenUsed="1"/>
+    <w:lsdException w:name="Table Grid 4" w:semiHidden="1" w:unhideWhenUsed="1"/>
+    <w:lsdException w:name="Table Grid 5" w:semiHidden="1" w:unhideWhenUsed="1"/>
+    <w:lsdException w:name="Table Grid 6" w:semiHidden="1" w:unhideWhenUsed="1"/>
+    <w:lsdException w:name="Table Grid 7" w:semiHidden="1" w:unhideWhenUsed="1"/>
+    <w:lsdException w:name="Table Grid 8" w:semiHidden="1" w:unhideWhenUsed="1"/>
+    <w:lsdException w:name="Table List 1" w:semiHidden="1" w:unhideWhenUsed="1"/>
+    <w:lsdException w:name="Table List 2" w:semiHidden="1" w:unhideWhenUsed="1"/>
+    <w:lsdException w:name="Table List 3" w:semiHidden="1" w:unhideWhenUsed="1"/>
+    <w:lsdException w:name="Table List 4" w:semiHidden="1" w:unhideWhenUsed="1"/>
+    <w:lsdException w:name="Table List 5" w:semiHidden="1" w:unhideWhenUsed="1"/>
+    <w:lsdException w:name="Table List 6" w:semiHidden="1" w:unhideWhenUsed="1"/>
+    <w:lsdException w:name="Table List 7" w:semiHidden="1" w:unhideWhenUsed="1"/>
+    <w:lsdException w:name="Table List 8" w:semiHidden="1" w:unhideWhenUsed="1"/>
+    <w:lsdException w:name="Table 3D effects 1" w:semiHidden="1" w:unhideWhenUsed="1"/>
+    <w:lsdException w:name="Table 3D effects 2" w:semiHidden="1" w:unhideWhenUsed="1"/>
+    <w:lsdException w:name="Table 3D effects 3" w:semiHidden="1" w:unhideWhenUsed="1"/>
+    <w:lsdException w:name="Table Contemporary" w:semiHidden="1" w:unhideWhenUsed="1"/>
+    <w:lsdException w:name="Table Elegant" w:semiHidden="1" w:unhideWhenUsed="1"/>
+    <w:lsdException w:name="Table Professional" w:semiHidden="1" w:unhideWhenUsed="1"/>
+    <w:lsdException w:name="Table Subtle 1" w:semiHidden="1" w:unhideWhenUsed="1"/>
+    <w:lsdException w:name="Table Subtle 2" w:semiHidden="1" w:unhideWhenUsed="1"/>
+    <w:lsdException w:name="Table Web 1" w:semiHidden="1" w:unhideWhenUsed="1"/>
+    <w:lsdException w:name="Table Web 2" w:semiHidden="1" w:unhideWhenUsed="1"/>
+    <w:lsdException w:name="Table Web 3" w:semiHidden="1" w:unhideWhenUsed="1"/>
+    <w:lsdException w:name="Balloon Text" w:semiHidden="1" w:unhideWhenUsed="1"/>
+    <w:lsdException w:name="Table Grid" w:uiPriority="39"/>
+    <w:lsdException w:name="Table Theme" w:semiHidden="1" w:unhideWhenUsed="1"/>
+    <w:lsdException w:name="Placeholder Text" w:semiHidden="1"/>
+    <w:lsdException w:name="No Spacing" w:uiPriority="1" w:qFormat="1"/>
+    <w:lsdException w:name="Light Shading" w:uiPriority="60"/>
+    <w:lsdException w:name="Light List" w:uiPriority="61"/>
+    <w:lsdException w:name="Light Grid" w:uiPriority="62"/>
+    <w:lsdException w:name="Medium Shading 1" w:uiPriority="63"/>
+    <w:lsdException w:name="Medium Shading 2" w:uiPriority="64"/>
+    <w:lsdException w:name="Medium List 1" w:uiPriority="65"/>
+    <w:lsdException w:name="Medium List 2" w:uiPriority="66"/>
+    <w:lsdException w:name="Medium Grid 1" w:uiPriority="67"/>
+    <w:lsdException w:name="Medium Grid 2" w:uiPriority="68"/>
+    <w:lsdException w:name="Medium Grid 3" w:uiPriority="69"/>
+    <w:lsdException w:name="Dark List" w:uiPriority="70"/>
+    <w:lsdException w:name="Colorful Shading" w:uiPriority="71"/>
+    <w:lsdException w:name="Colorful List" w:uiPriority="72"/>
+    <w:lsdException w:name="Colorful Grid" w:uiPriority="73"/>
+    <w:lsdException w:name="Light Shading Accent 1" w:uiPriority="60"/>
+    <w:lsdException w:name="Light List Accent 1" w:uiPriority="61"/>
+    <w:lsdException w:name="Light Grid Accent 1" w:uiPriority="62"/>
+    <w:lsdException w:name="Medium Shading 1 Accent 1" w:uiPriority="63"/>
+    <w:lsdException w:name="Medium Shading 2 Accent 1" w:uiPriority="64"/>
+    <w:lsdException w:name="Medium List 1 Accent 1" w:uiPriority="65"/>
+    <w:lsdException w:name="Revision" w:semiHidden="1"/>
+    <w:lsdException w:name="List Paragraph" w:uiPriority="34" w:qFormat="1"/>
+    <w:lsdException w:name="Quote" w:uiPriority="29" w:qFormat="1"/>
+    <w:lsdException w:name="Intense Quote" w:uiPriority="30" w:qFormat="1"/>
+    <w:lsdException w:name="Medium List 2 Accent 1" w:uiPriority="66"/>
+    <w:lsdException w:name="Medium Grid 1 Accent 1" w:uiPriority="67"/>
+    <w:lsdException w:name="Medium Grid 2 Accent 1" w:uiPriority="68"/>
+    <w:lsdException w:name="Medium Grid 3 Accent 1" w:uiPriority="69"/>
+    <w:lsdException w:name="Dark List Accent 1" w:uiPriority="70"/>
+    <w:lsdException w:name="Colorful Shading Accent 1" w:uiPriority="71"/>
+    <w:lsdException w:name="Colorful List Accent 1" w:uiPriority="72"/>
+    <w:lsdException w:name="Colorful Grid Accent 1" w:uiPriority="73"/>
+    <w:lsdException w:name="Light Shading Accent 2" w:uiPriority="60"/>
+    <w:lsdException w:name="Light List Accent 2" w:uiPriority="61"/>
+    <w:lsdException w:name="Light Grid Accent 2" w:uiPriority="62"/>
+    <w:lsdException w:name="Medium Shading 1 Accent 2" w:uiPriority="63"/>
+    <w:lsdException w:name="Medium Shading 2 Accent 2" w:uiPriority="64"/>
+    <w:lsdException w:name="Medium List 1 Accent 2" w:uiPriority="65"/>
+    <w:lsdException w:name="Medium List 2 Accent 2" w:uiPriority="66"/>
+    <w:lsdException w:name="Medium Grid 1 Accent 2" w:uiPriority="67"/>
+    <w:lsdException w:name="Medium Grid 2 Accent 2" w:uiPriority="68"/>
+    <w:lsdException w:name="Medium Grid 3 Accent 2" w:uiPriority="69"/>
+    <w:lsdException w:name="Dark List Accent 2" w:uiPriority="70"/>
+    <w:lsdException w:name="Colorful Shading Accent 2" w:uiPriority="71"/>
+    <w:lsdException w:name="Colorful List Accent 2" w:uiPriority="72"/>
+    <w:lsdException w:name="Colorful Grid Accent 2" w:uiPriority="73"/>
+    <w:lsdException w:name="Light Shading Accent 3" w:uiPriority="60"/>
+    <w:lsdException w:name="Light List Accent 3" w:uiPriority="61"/>
+    <w:lsdException w:name="Light Grid Accent 3" w:uiPriority="62"/>
+    <w:lsdException w:name="Medium Shading 1 Accent 3" w:uiPriority="63"/>
+    <w:lsdException w:name="Medium Shading 2 Accent 3" w:uiPriority="64"/>
+    <w:lsdException w:name="Medium List 1 Accent 3" w:uiPriority="65"/>
+    <w:lsdException w:name="Medium List 2 Accent 3" w:uiPriority="66"/>
+    <w:lsdException w:name="Medium Grid 1 Accent 3" w:uiPriority="67"/>
+    <w:lsdException w:name="Medium Grid 2 Accent 3" w:uiPriority="68"/>
+    <w:lsdException w:name="Medium Grid 3 Accent 3" w:uiPriority="69"/>
+    <w:lsdException w:name="Dark List Accent 3" w:uiPriority="70"/>
+    <w:lsdException w:name="Colorful Shading Accent 3" w:uiPriority="71"/>
+    <w:lsdException w:name="Colorful List Accent 3" w:uiPriority="72"/>
+    <w:lsdException w:name="Colorful Grid Accent 3" w:uiPriority="73"/>
+    <w:lsdException w:name="Light Shading Accent 4" w:uiPriority="60"/>
+    <w:lsdException w:name="Light List Accent 4" w:uiPriority="61"/>
+    <w:lsdException w:name="Light Grid Accent 4" w:uiPriority="62"/>
+    <w:lsdException w:name="Medium Shading 1 Accent 4" w:uiPriority="63"/>
+    <w:lsdException w:name="Medium Shading 2 Accent 4" w:uiPriority="64"/>
+    <w:lsdException w:name="Medium List 1 Accent 4" w:uiPriority="65"/>
+    <w:lsdException w:name="Medium List 2 Accent 4" w:uiPriority="66"/>
+    <w:lsdException w:name="Medium Grid 1 Accent 4" w:uiPriority="67"/>
+    <w:lsdException w:name="Medium Grid 2 Accent 4" w:uiPriority="68"/>
+    <w:lsdException w:name="Medium Grid 3 Accent 4" w:uiPriority="69"/>
+    <w:lsdException w:name="Dark List Accent 4" w:uiPriority="70"/>
+    <w:lsdException w:name="Colorful Shading Accent 4" w:uiPriority="71"/>
+    <w:lsdException w:name="Colorful List Accent 4" w:uiPriority="72"/>
+    <w:lsdException w:name="Colorful Grid Accent 4" w:uiPriority="73"/>
+    <w:lsdException w:name="Light Shading Accent 5" w:uiPriority="60"/>
+    <w:lsdException w:name="Light List Accent 5" w:uiPriority="61"/>
+    <w:lsdException w:name="Light Grid Accent 5" w:uiPriority="62"/>
+    <w:lsdException w:name="Medium Shading 1 Accent 5" w:uiPriority="63"/>
+    <w:lsdException w:name="Medium Shading 2 Accent 5" w:uiPriority="64"/>
+    <w:lsdException w:name="Medium List 1 Accent 5" w:uiPriority="65"/>
+    <w:lsdException w:name="Medium List 2 Accent 5" w:uiPriority="66"/>
+    <w:lsdException w:name="Medium Grid 1 Accent 5" w:uiPriority="67"/>
+    <w:lsdException w:name="Medium Grid 2 Accent 5" w:uiPriority="68"/>
+    <w:lsdException w:name="Medium Grid 3 Accent 5" w:uiPriority="69"/>
+    <w:lsdException w:name="Dark List Accent 5" w:uiPriority="70"/>
+    <w:lsdException w:name="Colorful Shading Accent 5" w:uiPriority="71"/>
+    <w:lsdException w:name="Colorful List Accent 5" w:uiPriority="72"/>
+    <w:lsdException w:name="Colorful Grid Accent 5" w:uiPriority="73"/>
+    <w:lsdException w:name="Light Shading Accent 6" w:uiPriority="60"/>
+    <w:lsdException w:name="Light List Accent 6" w:uiPriority="61"/>
+    <w:lsdException w:name="Light Grid Accent 6" w:uiPriority="62"/>
+    <w:lsdException w:name="Medium Shading 1 Accent 6" w:uiPriority="63"/>
+    <w:lsdException w:name="Medium Shading 2 Accent 6" w:uiPriority="64"/>
+    <w:lsdException w:name="Medium List 1 Accent 6" w:uiPriority="65"/>
+    <w:lsdException w:name="Medium List 2 Accent 6" w:uiPriority="66"/>
+    <w:lsdException w:name="Medium Grid 1 Accent 6" w:uiPriority="67"/>
+    <w:lsdException w:name="Medium Grid 2 Accent 6" w:uiPriority="68"/>
+    <w:lsdException w:name="Medium Grid 3 Accent 6" w:uiPriority="69"/>
+    <w:lsdException w:name="Dark List Accent 6" w:uiPriority="70"/>
+    <w:lsdException w:name="Colorful Shading Accent 6" w:uiPriority="71"/>
+    <w:lsdException w:name="Colorful List Accent 6" w:uiPriority="72"/>
+    <w:lsdException w:name="Colorful Grid Accent 6" w:uiPriority="73"/>
+    <w:lsdException w:name="Subtle Emphasis" w:uiPriority="19" w:qFormat="1"/>
+    <w:lsdException w:name="Intense Emphasis" w:uiPriority="21" w:qFormat="1"/>
+    <w:lsdException w:name="Subtle Reference" w:uiPriority="31" w:qFormat="1"/>
+    <w:lsdException w:name="Intense Reference" w:uiPriority="32" w:qFormat="1"/>
+    <w:lsdException w:name="Book Title" w:uiPriority="33" w:qFormat="1"/>
+    <w:lsdException w:name="Bibliography" w:semiHidden="1" w:uiPriority="37" w:unhideWhenUsed="1"/>
+    <w:lsdException w:name="TOC Heading" w:semiHidden="1" w:uiPriority="39" w:unhideWhenUsed="1" w:qFormat="1"/>
+    <w:lsdException w:name="Plain Table 1" w:uiPriority="41"/>
+    <w:lsdException w:name="Plain Table 2" w:uiPriority="42"/>
+    <w:lsdException w:name="Plain Table 3" w:uiPriority="43"/>
+    <w:lsdException w:name="Plain Table 4" w:uiPriority="44"/>
+    <w:lsdException w:name="Plain Table 5" w:uiPriority="45"/>
+    <w:lsdException w:name="Grid Table Light" w:uiPriority="40"/>
+    <w:lsdException w:name="Grid Table 1 Light" w:uiPriority="46"/>
+    <w:lsdException w:name="Grid Table 2" w:uiPriority="47"/>
+    <w:lsdException w:name="Grid Table 3" w:uiPriority="48"/>
+    <w:lsdException w:name="Grid Table 4" w:uiPriority="49"/>
+    <w:lsdException w:name="Grid Table 5 Dark" w:uiPriority="50"/>
+    <w:lsdException w:name="Grid Table 6 Colorful" w:uiPriority="51"/>
+    <w:lsdException w:name="Grid Table 7 Colorful" w:uiPriority="52"/>
+    <w:lsdException w:name="Grid Table 1 Light Accent 1" w:uiPriority="46"/>
+    <w:lsdException w:name="Grid Table 2 Accent 1" w:uiPriority="47"/>
+    <w:lsdException w:name="Grid Table 3 Accent 1" w:uiPriority="48"/>
+    <w:lsdException w:name="Grid Table 4 Accent 1" w:uiPriority="49"/>
+    <w:lsdException w:name="Grid Table 5 Dark Accent 1" w:uiPriority="50"/>
+    <w:lsdException w:name="Grid Table 6 Colorful Accent 1" w:uiPriority="51"/>
+    <w:lsdException w:name="Grid Table 7 Colorful Accent 1" w:uiPriority="52"/>
+    <w:lsdException w:name="Grid Table 1 Light Accent 2" w:uiPriority="46"/>
+    <w:lsdException w:name="Grid Table 2 Accent 2" w:uiPriority="47"/>
+    <w:lsdException w:name="Grid Table 3 Accent 2" w:uiPriority="48"/>
+    <w:lsdException w:name="Grid Table 4 Accent 2" w:uiPriority="49"/>
+    <w:lsdException w:name="Grid Table 5 Dark Accent 2" w:uiPriority="50"/>
+    <w:lsdException w:name="Grid Table 6 Colorful Accent 2" w:uiPriority="51"/>
+    <w:lsdException w:name="Grid Table 7 Colorful Accent 2" w:uiPriority="52"/>
+    <w:lsdException w:name="Grid Table 1 Light Accent 3" w:uiPriority="46"/>
+    <w:lsdException w:name="Grid Table 2 Accent 3" w:uiPriority="47"/>
+    <w:lsdException w:name="Grid Table 3 Accent 3" w:uiPriority="48"/>
+    <w:lsdException w:name="Grid Table 4 Accent 3" w:uiPriority="49"/>
+    <w:lsdException w:name="Grid Table 5 Dark Accent 3" w:uiPriority="50"/>
+    <w:lsdException w:name="Grid Table 6 Colorful Accent 3" w:uiPriority="51"/>
+    <w:lsdException w:name="Grid Table 7 Colorful Accent 3" w:uiPriority="52"/>
+    <w:lsdException w:name="Grid Table 1 Light Accent 4" w:uiPriority="46"/>
+    <w:lsdException w:name="Grid Table 2 Accent 4" w:uiPriority="47"/>
+    <w:lsdException w:name="Grid Table 3 Accent 4" w:uiPriority="48"/>
+    <w:lsdException w:name="Grid Table 4 Accent 4" w:uiPriority="49"/>
+    <w:lsdException w:name="Grid Table 5 Dark Accent 4" w:uiPriority="50"/>
+    <w:lsdException w:name="Grid Table 6 Colorful Accent 4" w:uiPriority="51"/>
+    <w:lsdException w:name="Grid Table 7 Colorful Accent 4" w:uiPriority="52"/>
+    <w:lsdException w:name="Grid Table 1 Light Accent 5" w:uiPriority="46"/>
+    <w:lsdException w:name="Grid Table 2 Accent 5" w:uiPriority="47"/>
+    <w:lsdException w:name="Grid Table 3 Accent 5" w:uiPriority="48"/>
+    <w:lsdException w:name="Grid Table 4 Accent 5" w:uiPriority="49"/>
+    <w:lsdException w:name="Grid Table 5 Dark Accent 5" w:uiPriority="50"/>
+    <w:lsdException w:name="Grid Table 6 Colorful Accent 5" w:uiPriority="51"/>
+    <w:lsdException w:name="Grid Table 7 Colorful Accent 5" w:uiPriority="52"/>
+    <w:lsdException w:name="Grid Table 1 Light Accent 6" w:uiPriority="46"/>
+    <w:lsdException w:name="Grid Table 2 Accent 6" w:uiPriority="47"/>
+    <w:lsdException w:name="Grid Table 3 Accent 6" w:uiPriority="48"/>
+    <w:lsdException w:name="Grid Table 4 Accent 6" w:uiPriority="49"/>
+    <w:lsdException w:name="Grid Table 5 Dark Accent 6" w:uiPriority="50"/>
+    <w:lsdException w:name="Grid Table 6 Colorful Accent 6" w:uiPriority="51"/>
+    <w:lsdException w:name="Grid Table 7 Colorful Accent 6" w:uiPriority="52"/>
+    <w:lsdException w:name="List Table 1 Light" w:uiPriority="46"/>
+    <w:lsdException w:name="List Table 2" w:uiPriority="47"/>
+    <w:lsdException w:name="List Table 3" w:uiPriority="48"/>
+    <w:lsdException w:name="List Table 4" w:uiPriority="49"/>
+    <w:lsdException w:name="List Table 5 Dark" w:uiPriority="50"/>
+    <w:lsdException w:name="List Table 6 Colorful" w:uiPriority="51"/>
+    <w:lsdException w:name="List Table 7 Colorful" w:uiPriority="52"/>
+    <w:lsdException w:name="List Table 1 Light Accent 1" w:uiPriority="46"/>
+    <w:lsdException w:name="List Table 2 Accent 1" w:uiPriority="47"/>
+    <w:lsdException w:name="List Table 3 Accent 1" w:uiPriority="48"/>
+    <w:lsdException w:name="List Table 4 Accent 1" w:uiPriority="49"/>
+    <w:lsdException w:name="List Table 5 Dark Accent 1" w:uiPriority="50"/>
+    <w:lsdException w:name="List Table 6 Colorful Accent 1" w:uiPriority="51"/>
+    <w:lsdException w:name="List Table 7 Colorful Accent 1" w:uiPriority="52"/>
+    <w:lsdException w:name="List Table 1 Light Accent 2" w:uiPriority="46"/>
+    <w:lsdException w:name="List Table 2 Accent 2" w:uiPriority="47"/>
+    <w:lsdException w:name="List Table 3 Accent 2" w:uiPriority="48"/>
+    <w:lsdException w:name="List Table 4 Accent 2" w:uiPriority="49"/>
+    <w:lsdException w:name="List Table 5 Dark Accent 2" w:uiPriority="50"/>
+    <w:lsdException w:name="List Table 6 Colorful Accent 2" w:uiPriority="51"/>
+    <w:lsdException w:name="List Table 7 Colorful Accent 2" w:uiPriority="52"/>
+    <w:lsdException w:name="List Table 1 Light Accent 3" w:uiPriority="46"/>
+    <w:lsdException w:name="List Table 2 Accent 3" w:uiPriority="47"/>
+    <w:lsdException w:name="List Table 3 Accent 3" w:uiPriority="48"/>
+    <w:lsdException w:name="List Table 4 Accent 3" w:uiPriority="49"/>
+    <w:lsdException w:name="List Table 5 Dark Accent 3" w:uiPriority="50"/>
+    <w:lsdException w:name="List Table 6 Colorful Accent 3" w:uiPriority="51"/>
+    <w:lsdException w:name="List Table 7 Colorful Accent 3" w:uiPriority="52"/>
+    <w:lsdException w:name="List Table 1 Light Accent 4" w:uiPriority="46"/>
+    <w:lsdException w:name="List Table 2 Accent 4" w:uiPriority="47"/>
+    <w:lsdException w:name="List Table 3 Accent 4" w:uiPriority="48"/>
+    <w:lsdException w:name="List Table 4 Accent 4" w:uiPriority="49"/>
+    <w:lsdException w:name="List Table 5 Dark Accent 4" w:uiPriority="50"/>
+    <w:lsdException w:name="List Table 6 Colorful Accent 4" w:uiPriority="51"/>
+    <w:lsdException w:name="List Table 7 Colorful Accent 4" w:uiPriority="52"/>
+    <w:lsdException w:name="List Table 1 Light Accent 5" w:uiPriority="46"/>
+    <w:lsdException w:name="List Table 2 Accent 5" w:uiPriority="47"/>
+    <w:lsdException w:name="List Table 3 Accent 5" w:uiPriority="48"/>
+    <w:lsdException w:name="List Table 4 Accent 5" w:uiPriority="49"/>
+    <w:lsdException w:name="List Table 5 Dark Accent 5" w:uiPriority="50"/>
+    <w:lsdException w:name="List Table 6 Colorful Accent 5" w:uiPriority="51"/>
+    <w:lsdException w:name="List Table 7 Colorful Accent 5" w:uiPriority="52"/>
+    <w:lsdException w:name="List Table 1 Light Accent 6" w:uiPriority="46"/>
+    <w:lsdException w:name="List Table 2 Accent 6" w:uiPriority="47"/>
+    <w:lsdException w:name="List Table 3 Accent 6" w:uiPriority="48"/>
+    <w:lsdException w:name="List Table 4 Accent 6" w:uiPriority="49"/>
+    <w:lsdException w:name="List Table 5 Dark Accent 6" w:uiPriority="50"/>
+    <w:lsdException w:name="List Table 6 Colorful Accent 6" w:uiPriority="51"/>
+    <w:lsdException w:name="List Table 7 Colorful Accent 6" w:uiPriority="52"/>
+    <w:lsdException w:name="Mention" w:semiHidden="1" w:unhideWhenUsed="1"/>
+    <w:lsdException w:name="Smart Hyperlink" w:semiHidden="1" w:unhideWhenUsed="1"/>
+    <w:lsdException w:name="Hashtag" w:semiHidden="1" w:unhideWhenUsed="1"/>
+    <w:lsdException w:name="Unresolved Mention" w:semiHidden="1" w:unhideWhenUsed="1"/>
+    <w:lsdException w:name="Smart Link" w:semiHidden="1" w:unhideWhenUsed="1"/>
   </w:latentStyles>
   <w:style w:type="paragraph" w:default="1" w:styleId="Normal">
     <w:name w:val="Normal"/>
@@ -4414,7 +5500,6 @@
     <w:uiPriority w:val="99"/>
     <w:semiHidden/>
     <w:unhideWhenUsed/>
-    <w:qFormat/>
     <w:tblPr>
       <w:tblInd w:w="0" w:type="dxa"/>
       <w:tblCellMar>
@@ -5287,7 +6372,7 @@
   <a:extraClrSchemeLst/>
   <a:extLst>
     <a:ext uri="{05A4C25C-085E-4340-85A3-A5531E510DB2}">
-      <thm15:themeFamily xmlns="" xmlns:thm15="http://schemas.microsoft.com/office/thememl/2012/main" name="Office Theme" id="{62F939B6-93AF-4DB8-9C6B-D6C7DFDC589F}" vid="{4A3C46E8-61CC-4603-A589-7422A47A8E4A}"/>
+      <thm15:themeFamily xmlns:thm15="http://schemas.microsoft.com/office/thememl/2012/main" name="Office Theme" id="{62F939B6-93AF-4DB8-9C6B-D6C7DFDC589F}" vid="{4A3C46E8-61CC-4603-A589-7422A47A8E4A}"/>
     </a:ext>
   </a:extLst>
 </a:theme>

--- a/Fizza/Logbook - FizzaNaqvi.docx
+++ b/Fizza/Logbook - FizzaNaqvi.docx
@@ -1,6 +1,6 @@
 
 <file path=word/document.xml><?xml version="1.0" encoding="utf-8"?>
-<w:document xmlns:wpc="http://schemas.microsoft.com/office/word/2010/wordprocessingCanvas" xmlns:cx="http://schemas.microsoft.com/office/drawing/2014/chartex" xmlns:cx1="http://schemas.microsoft.com/office/drawing/2015/9/8/chartex" xmlns:cx2="http://schemas.microsoft.com/office/drawing/2015/10/21/chartex" xmlns:cx3="http://schemas.microsoft.com/office/drawing/2016/5/9/chartex" xmlns:cx4="http://schemas.microsoft.com/office/drawing/2016/5/10/chartex" xmlns:cx5="http://schemas.microsoft.com/office/drawing/2016/5/11/chartex" xmlns:cx6="http://schemas.microsoft.com/office/drawing/2016/5/12/chartex" xmlns:cx7="http://schemas.microsoft.com/office/drawing/2016/5/13/chartex" xmlns:cx8="http://schemas.microsoft.com/office/drawing/2016/5/14/chartex" xmlns:mc="http://schemas.openxmlformats.org/markup-compatibility/2006" xmlns:aink="http://schemas.microsoft.com/office/drawing/2016/ink" xmlns:am3d="http://schemas.microsoft.com/office/drawing/2017/model3d" xmlns:o="urn:schemas-microsoft-com:office:office" xmlns:oel="http://schemas.microsoft.com/office/2019/extlst" xmlns:r="http://schemas.openxmlformats.org/officeDocument/2006/relationships" xmlns:m="http://schemas.openxmlformats.org/officeDocument/2006/math" xmlns:v="urn:schemas-microsoft-com:vml" xmlns:wp14="http://schemas.microsoft.com/office/word/2010/wordprocessingDrawing" xmlns:wp="http://schemas.openxmlformats.org/drawingml/2006/wordprocessingDrawing" xmlns:w10="urn:schemas-microsoft-com:office:word" xmlns:w="http://schemas.openxmlformats.org/wordprocessingml/2006/main" xmlns:w14="http://schemas.microsoft.com/office/word/2010/wordml" xmlns:w15="http://schemas.microsoft.com/office/word/2012/wordml" xmlns:w16cex="http://schemas.microsoft.com/office/word/2018/wordml/cex" xmlns:w16cid="http://schemas.microsoft.com/office/word/2016/wordml/cid" xmlns:w16="http://schemas.microsoft.com/office/word/2018/wordml" xmlns:w16du="http://schemas.microsoft.com/office/word/2023/wordml/word16du" xmlns:w16sdtdh="http://schemas.microsoft.com/office/word/2020/wordml/sdtdatahash" xmlns:w16se="http://schemas.microsoft.com/office/word/2015/wordml/symex" xmlns:wpg="http://schemas.microsoft.com/office/word/2010/wordprocessingGroup" xmlns:wpi="http://schemas.microsoft.com/office/word/2010/wordprocessingInk" xmlns:wne="http://schemas.microsoft.com/office/word/2006/wordml" xmlns:wps="http://schemas.microsoft.com/office/word/2010/wordprocessingShape" mc:Ignorable="w14 w15 w16se w16cid w16 w16cex w16sdtdh w16du wp14">
+<w:document xmlns:ve="http://schemas.openxmlformats.org/markup-compatibility/2006" xmlns:o="urn:schemas-microsoft-com:office:office" xmlns:r="http://schemas.openxmlformats.org/officeDocument/2006/relationships" xmlns:m="http://schemas.openxmlformats.org/officeDocument/2006/math" xmlns:v="urn:schemas-microsoft-com:vml" xmlns:wp="http://schemas.openxmlformats.org/drawingml/2006/wordprocessingDrawing" xmlns:w10="urn:schemas-microsoft-com:office:word" xmlns:w="http://schemas.openxmlformats.org/wordprocessingml/2006/main" xmlns:wne="http://schemas.microsoft.com/office/word/2006/wordml">
   <w:body>
     <w:p>
       <w:pPr>
@@ -193,7 +193,6 @@
               <w:iCs w:val="0"/>
               <w:noProof/>
               <w:lang w:eastAsia="en-GB"/>
-              <w14:ligatures w14:val="standardContextual"/>
             </w:rPr>
           </w:pPr>
           <w:r>
@@ -285,7 +284,6 @@
               <w:sz w:val="24"/>
               <w:szCs w:val="24"/>
               <w:lang w:eastAsia="en-GB"/>
-              <w14:ligatures w14:val="standardContextual"/>
             </w:rPr>
           </w:pPr>
           <w:hyperlink w:anchor="_Toc181104606" w:history="1">
@@ -360,7 +358,6 @@
               <w:sz w:val="24"/>
               <w:szCs w:val="24"/>
               <w:lang w:eastAsia="en-GB"/>
-              <w14:ligatures w14:val="standardContextual"/>
             </w:rPr>
           </w:pPr>
           <w:hyperlink w:anchor="_Toc181104607" w:history="1">
@@ -435,7 +432,6 @@
               <w:sz w:val="24"/>
               <w:szCs w:val="24"/>
               <w:lang w:eastAsia="en-GB"/>
-              <w14:ligatures w14:val="standardContextual"/>
             </w:rPr>
           </w:pPr>
           <w:hyperlink w:anchor="_Toc181104608" w:history="1">
@@ -510,7 +506,6 @@
               <w:iCs w:val="0"/>
               <w:noProof/>
               <w:lang w:eastAsia="en-GB"/>
-              <w14:ligatures w14:val="standardContextual"/>
             </w:rPr>
           </w:pPr>
           <w:hyperlink w:anchor="_Toc181104609" w:history="1">
@@ -583,7 +578,6 @@
               <w:sz w:val="24"/>
               <w:szCs w:val="24"/>
               <w:lang w:eastAsia="en-GB"/>
-              <w14:ligatures w14:val="standardContextual"/>
             </w:rPr>
           </w:pPr>
           <w:hyperlink w:anchor="_Toc181104610" w:history="1">
@@ -656,7 +650,6 @@
               <w:sz w:val="24"/>
               <w:szCs w:val="24"/>
               <w:lang w:eastAsia="en-GB"/>
-              <w14:ligatures w14:val="standardContextual"/>
             </w:rPr>
           </w:pPr>
           <w:hyperlink w:anchor="_Toc181104611" w:history="1">
@@ -729,7 +722,6 @@
               <w:sz w:val="24"/>
               <w:szCs w:val="24"/>
               <w:lang w:eastAsia="en-GB"/>
-              <w14:ligatures w14:val="standardContextual"/>
             </w:rPr>
           </w:pPr>
           <w:hyperlink w:anchor="_Toc181104612" w:history="1">
@@ -804,7 +796,6 @@
               <w:iCs w:val="0"/>
               <w:noProof/>
               <w:lang w:eastAsia="en-GB"/>
-              <w14:ligatures w14:val="standardContextual"/>
             </w:rPr>
           </w:pPr>
           <w:hyperlink w:anchor="_Toc181104613" w:history="1">
@@ -877,7 +868,6 @@
               <w:sz w:val="24"/>
               <w:szCs w:val="24"/>
               <w:lang w:eastAsia="en-GB"/>
-              <w14:ligatures w14:val="standardContextual"/>
             </w:rPr>
           </w:pPr>
           <w:hyperlink w:anchor="_Toc181104614" w:history="1">
@@ -950,7 +940,6 @@
               <w:sz w:val="24"/>
               <w:szCs w:val="24"/>
               <w:lang w:eastAsia="en-GB"/>
-              <w14:ligatures w14:val="standardContextual"/>
             </w:rPr>
           </w:pPr>
           <w:hyperlink w:anchor="_Toc181104615" w:history="1">
@@ -1023,7 +1012,6 @@
               <w:sz w:val="24"/>
               <w:szCs w:val="24"/>
               <w:lang w:eastAsia="en-GB"/>
-              <w14:ligatures w14:val="standardContextual"/>
             </w:rPr>
           </w:pPr>
           <w:hyperlink w:anchor="_Toc181104616" w:history="1">
@@ -1098,7 +1086,6 @@
               <w:iCs w:val="0"/>
               <w:noProof/>
               <w:lang w:eastAsia="en-GB"/>
-              <w14:ligatures w14:val="standardContextual"/>
             </w:rPr>
           </w:pPr>
           <w:hyperlink w:anchor="_Toc181104617" w:history="1">
@@ -1171,7 +1158,6 @@
               <w:sz w:val="24"/>
               <w:szCs w:val="24"/>
               <w:lang w:eastAsia="en-GB"/>
-              <w14:ligatures w14:val="standardContextual"/>
             </w:rPr>
           </w:pPr>
           <w:hyperlink w:anchor="_Toc181104618" w:history="1">
@@ -1244,7 +1230,6 @@
               <w:sz w:val="24"/>
               <w:szCs w:val="24"/>
               <w:lang w:eastAsia="en-GB"/>
-              <w14:ligatures w14:val="standardContextual"/>
             </w:rPr>
           </w:pPr>
           <w:hyperlink w:anchor="_Toc181104619" w:history="1">
@@ -1317,7 +1302,6 @@
               <w:sz w:val="24"/>
               <w:szCs w:val="24"/>
               <w:lang w:eastAsia="en-GB"/>
-              <w14:ligatures w14:val="standardContextual"/>
             </w:rPr>
           </w:pPr>
           <w:hyperlink w:anchor="_Toc181104620" w:history="1">
@@ -1392,7 +1376,6 @@
               <w:iCs w:val="0"/>
               <w:noProof/>
               <w:lang w:eastAsia="en-GB"/>
-              <w14:ligatures w14:val="standardContextual"/>
             </w:rPr>
           </w:pPr>
           <w:hyperlink w:anchor="_Toc181104621" w:history="1">
@@ -1465,7 +1448,6 @@
               <w:sz w:val="24"/>
               <w:szCs w:val="24"/>
               <w:lang w:eastAsia="en-GB"/>
-              <w14:ligatures w14:val="standardContextual"/>
             </w:rPr>
           </w:pPr>
           <w:hyperlink w:anchor="_Toc181104622" w:history="1">
@@ -1538,7 +1520,6 @@
               <w:sz w:val="24"/>
               <w:szCs w:val="24"/>
               <w:lang w:eastAsia="en-GB"/>
-              <w14:ligatures w14:val="standardContextual"/>
             </w:rPr>
           </w:pPr>
           <w:hyperlink w:anchor="_Toc181104623" w:history="1">
@@ -1611,7 +1592,6 @@
               <w:sz w:val="24"/>
               <w:szCs w:val="24"/>
               <w:lang w:eastAsia="en-GB"/>
-              <w14:ligatures w14:val="standardContextual"/>
             </w:rPr>
           </w:pPr>
           <w:hyperlink w:anchor="_Toc181104624" w:history="1">
@@ -1686,7 +1666,6 @@
               <w:iCs w:val="0"/>
               <w:noProof/>
               <w:lang w:eastAsia="en-GB"/>
-              <w14:ligatures w14:val="standardContextual"/>
             </w:rPr>
           </w:pPr>
           <w:hyperlink w:anchor="_Toc181104625" w:history="1">
@@ -1759,7 +1738,6 @@
               <w:sz w:val="24"/>
               <w:szCs w:val="24"/>
               <w:lang w:eastAsia="en-GB"/>
-              <w14:ligatures w14:val="standardContextual"/>
             </w:rPr>
           </w:pPr>
           <w:hyperlink w:anchor="_Toc181104626" w:history="1">
@@ -1832,7 +1810,6 @@
               <w:sz w:val="24"/>
               <w:szCs w:val="24"/>
               <w:lang w:eastAsia="en-GB"/>
-              <w14:ligatures w14:val="standardContextual"/>
             </w:rPr>
           </w:pPr>
           <w:hyperlink w:anchor="_Toc181104627" w:history="1">
@@ -1905,7 +1882,6 @@
               <w:sz w:val="24"/>
               <w:szCs w:val="24"/>
               <w:lang w:eastAsia="en-GB"/>
-              <w14:ligatures w14:val="standardContextual"/>
             </w:rPr>
           </w:pPr>
           <w:hyperlink w:anchor="_Toc181104628" w:history="1">
@@ -2579,7 +2555,6 @@
       <w:bookmarkStart w:id="7" w:name="_Toc178896308"/>
       <w:bookmarkStart w:id="8" w:name="_Toc181104610"/>
       <w:r>
-        <w:lastRenderedPageBreak/>
         <w:t>References</w:t>
       </w:r>
       <w:bookmarkEnd w:id="7"/>
@@ -2616,6 +2591,7 @@
       <w:bookmarkStart w:id="11" w:name="_Toc178896310"/>
       <w:bookmarkStart w:id="12" w:name="_Toc181104612"/>
       <w:r>
+        <w:lastRenderedPageBreak/>
         <w:t>Deadlines</w:t>
       </w:r>
       <w:bookmarkEnd w:id="11"/>
@@ -2863,13 +2839,20 @@
         <w:t>-</w:t>
       </w:r>
       <w:proofErr w:type="spellStart"/>
+      <w:r>
+        <w:rPr>
+          <w:rStyle w:val="SubtleReference"/>
+          <w:color w:val="auto"/>
+        </w:rPr>
+        <w:t>Feedback</w:t>
+      </w:r>
       <w:proofErr w:type="gramStart"/>
       <w:r>
         <w:rPr>
           <w:rStyle w:val="SubtleReference"/>
           <w:color w:val="auto"/>
         </w:rPr>
-        <w:t>Feedback:Interesting</w:t>
+        <w:t>:Interesting</w:t>
       </w:r>
       <w:proofErr w:type="spellEnd"/>
       <w:proofErr w:type="gramEnd"/>
@@ -2946,13 +2929,20 @@
         <w:t>-</w:t>
       </w:r>
       <w:proofErr w:type="spellStart"/>
+      <w:r>
+        <w:rPr>
+          <w:rStyle w:val="SubtleReference"/>
+          <w:color w:val="auto"/>
+        </w:rPr>
+        <w:t>Feedback</w:t>
+      </w:r>
       <w:proofErr w:type="gramStart"/>
       <w:r>
         <w:rPr>
           <w:rStyle w:val="SubtleReference"/>
           <w:color w:val="auto"/>
         </w:rPr>
-        <w:t>Feedback:On</w:t>
+        <w:t>:On</w:t>
       </w:r>
       <w:proofErr w:type="spellEnd"/>
       <w:proofErr w:type="gramEnd"/>
@@ -3738,16 +3728,19 @@
         </w:numPr>
       </w:pPr>
       <w:r>
+        <w:t xml:space="preserve">Could monitor atmospheric composition changes because materials from the </w:t>
+      </w:r>
+      <w:proofErr w:type="spellStart"/>
+      <w:r>
+        <w:t>cubesat</w:t>
+      </w:r>
+      <w:proofErr w:type="spellEnd"/>
+      <w:r>
+        <w:t xml:space="preserve"> could remain in the ionosphere temporarily- use spectrometers to detect the wavelengths and see how the different </w:t>
+      </w:r>
+      <w:r>
         <w:lastRenderedPageBreak/>
-        <w:t xml:space="preserve">Could monitor atmospheric composition changes because materials from the </w:t>
-      </w:r>
-      <w:proofErr w:type="spellStart"/>
-      <w:r>
-        <w:t>cubesat</w:t>
-      </w:r>
-      <w:proofErr w:type="spellEnd"/>
-      <w:r>
-        <w:t xml:space="preserve"> could remain in the ionosphere temporarily- use spectrometers to detect the wavelengths and see how the different material affects the ionosphere composition, therefore radio wave reflection and long distance communication</w:t>
+        <w:t>material affects the ionosphere composition, therefore radio wave reflection and long distance communication</w:t>
       </w:r>
     </w:p>
     <w:p>
@@ -3876,10 +3869,10 @@
       <w:pPr>
         <w:pStyle w:val="Heading1"/>
       </w:pPr>
-      <w:bookmarkStart w:id="21" w:name="_Toc181104621"/>
+      <w:bookmarkStart w:id="21" w:name="_Toc181104402"/>
       <w:r>
         <w:lastRenderedPageBreak/>
-        <w:t>2024-10-05 Fourth meeting</w:t>
+        <w:t>2024-10-29 Fourth meeting</w:t>
       </w:r>
       <w:bookmarkEnd w:id="21"/>
     </w:p>
@@ -3893,58 +3886,667 @@
         <w:rPr>
           <w:rStyle w:val="SubtleReference"/>
         </w:rPr>
-        <w:t>Present: Name1, Name2, Name3</w:t>
-      </w:r>
-    </w:p>
-    <w:p>
-      <w:pPr>
-        <w:rPr>
-          <w:rStyle w:val="SubtleReference"/>
-        </w:rPr>
-      </w:pPr>
-      <w:r>
-        <w:rPr>
-          <w:rStyle w:val="SubtleReference"/>
-        </w:rPr>
-        <w:t>Apologies: Name4</w:t>
-      </w:r>
-    </w:p>
-    <w:p>
-      <w:pPr>
-        <w:rPr>
-          <w:rStyle w:val="SubtleReference"/>
-        </w:rPr>
-      </w:pPr>
-      <w:r>
-        <w:rPr>
-          <w:rStyle w:val="SubtleReference"/>
-        </w:rPr>
-        <w:t>Location and time: … at …</w:t>
-      </w:r>
-    </w:p>
-    <w:p>
-      <w:pPr>
-        <w:rPr>
-          <w:rStyle w:val="SubtleReference"/>
-        </w:rPr>
-      </w:pPr>
-      <w:r>
-        <w:rPr>
-          <w:rStyle w:val="SubtleReference"/>
-        </w:rPr>
-        <w:t>Author of minutes: Name 2</w:t>
-      </w:r>
-    </w:p>
-    <w:p>
-      <w:pPr>
-        <w:rPr>
-          <w:rStyle w:val="SubtleReference"/>
-        </w:rPr>
-      </w:pPr>
-    </w:p>
-    <w:p>
-      <w:r>
-        <w:t>Content goes here</w:t>
+        <w:t xml:space="preserve">Present: </w:t>
+      </w:r>
+      <w:r>
+        <w:rPr>
+          <w:rStyle w:val="SubtleReference"/>
+        </w:rPr>
+        <w:t xml:space="preserve">Alex, Claudio, Hani, </w:t>
+      </w:r>
+      <w:proofErr w:type="spellStart"/>
+      <w:r>
+        <w:rPr>
+          <w:rStyle w:val="SubtleReference"/>
+        </w:rPr>
+        <w:t>Fizza</w:t>
+      </w:r>
+      <w:proofErr w:type="spellEnd"/>
+      <w:r>
+        <w:rPr>
+          <w:rStyle w:val="SubtleReference"/>
+        </w:rPr>
+        <w:t>, Luke (Supervisor)</w:t>
+      </w:r>
+    </w:p>
+    <w:p>
+      <w:pPr>
+        <w:rPr>
+          <w:rStyle w:val="SubtleReference"/>
+        </w:rPr>
+      </w:pPr>
+      <w:r>
+        <w:rPr>
+          <w:rStyle w:val="SubtleReference"/>
+        </w:rPr>
+        <w:t xml:space="preserve">Apologies: </w:t>
+      </w:r>
+      <w:r>
+        <w:rPr>
+          <w:rStyle w:val="SubtleReference"/>
+        </w:rPr>
+        <w:t>None</w:t>
+      </w:r>
+    </w:p>
+    <w:p>
+      <w:pPr>
+        <w:rPr>
+          <w:rStyle w:val="SubtleReference"/>
+        </w:rPr>
+      </w:pPr>
+      <w:r>
+        <w:rPr>
+          <w:rStyle w:val="SubtleReference"/>
+        </w:rPr>
+        <w:t>Location and time</w:t>
+      </w:r>
+      <w:proofErr w:type="gramStart"/>
+      <w:r>
+        <w:rPr>
+          <w:rStyle w:val="SubtleReference"/>
+        </w:rPr>
+        <w:t>:</w:t>
+      </w:r>
+      <w:r>
+        <w:rPr>
+          <w:rStyle w:val="SubtleReference"/>
+        </w:rPr>
+        <w:t>LR7</w:t>
+      </w:r>
+      <w:proofErr w:type="gramEnd"/>
+      <w:r>
+        <w:rPr>
+          <w:rStyle w:val="SubtleReference"/>
+        </w:rPr>
+        <w:t xml:space="preserve"> at</w:t>
+      </w:r>
+      <w:r>
+        <w:rPr>
+          <w:rStyle w:val="SubtleReference"/>
+        </w:rPr>
+        <w:t xml:space="preserve"> 2:00pm</w:t>
+      </w:r>
+    </w:p>
+    <w:p>
+      <w:pPr>
+        <w:rPr>
+          <w:rStyle w:val="SubtleReference"/>
+        </w:rPr>
+      </w:pPr>
+      <w:r>
+        <w:rPr>
+          <w:rStyle w:val="SubtleReference"/>
+        </w:rPr>
+        <w:t xml:space="preserve">Author of minutes: </w:t>
+      </w:r>
+      <w:r>
+        <w:rPr>
+          <w:rStyle w:val="SubtleReference"/>
+        </w:rPr>
+        <w:t xml:space="preserve">Hani </w:t>
+      </w:r>
+      <w:proofErr w:type="spellStart"/>
+      <w:r>
+        <w:rPr>
+          <w:rStyle w:val="SubtleReference"/>
+        </w:rPr>
+        <w:t>Moussa</w:t>
+      </w:r>
+      <w:proofErr w:type="spellEnd"/>
+    </w:p>
+    <w:p>
+      <w:pPr>
+        <w:rPr>
+          <w:rStyle w:val="SubtleReference"/>
+        </w:rPr>
+      </w:pPr>
+    </w:p>
+    <w:p>
+      <w:pPr>
+        <w:pStyle w:val="ListParagraph"/>
+        <w:numPr>
+          <w:ilvl w:val="0"/>
+          <w:numId w:val="5"/>
+        </w:numPr>
+      </w:pPr>
+      <w:r>
+        <w:t>Discussion of mission (material testing for hypersonic re-entry)</w:t>
+      </w:r>
+    </w:p>
+    <w:p>
+      <w:pPr>
+        <w:pStyle w:val="ListParagraph"/>
+        <w:numPr>
+          <w:ilvl w:val="1"/>
+          <w:numId w:val="5"/>
+        </w:numPr>
+      </w:pPr>
+      <w:r>
+        <w:t>Recession sensors/Acoustic emission sensors</w:t>
+      </w:r>
+    </w:p>
+    <w:p>
+      <w:pPr>
+        <w:pStyle w:val="ListParagraph"/>
+        <w:numPr>
+          <w:ilvl w:val="1"/>
+          <w:numId w:val="5"/>
+        </w:numPr>
+      </w:pPr>
+      <w:r>
+        <w:t>Experimental use of sensors is viable if well-researched</w:t>
+      </w:r>
+    </w:p>
+    <w:p>
+      <w:pPr>
+        <w:pStyle w:val="ListParagraph"/>
+        <w:numPr>
+          <w:ilvl w:val="1"/>
+          <w:numId w:val="5"/>
+        </w:numPr>
+      </w:pPr>
+      <w:r>
+        <w:t>Acoustic environment information could be researched</w:t>
+      </w:r>
+    </w:p>
+    <w:p>
+      <w:pPr>
+        <w:pStyle w:val="ListParagraph"/>
+        <w:numPr>
+          <w:ilvl w:val="0"/>
+          <w:numId w:val="5"/>
+        </w:numPr>
+      </w:pPr>
+      <w:r>
+        <w:t xml:space="preserve">Thrust for </w:t>
+      </w:r>
+      <w:proofErr w:type="spellStart"/>
+      <w:r>
+        <w:t>deorbit</w:t>
+      </w:r>
+      <w:proofErr w:type="spellEnd"/>
+    </w:p>
+    <w:p>
+      <w:pPr>
+        <w:pStyle w:val="ListParagraph"/>
+        <w:numPr>
+          <w:ilvl w:val="1"/>
+          <w:numId w:val="5"/>
+        </w:numPr>
+      </w:pPr>
+      <w:r>
+        <w:t>Low orbits will be brought in by drag</w:t>
+      </w:r>
+    </w:p>
+    <w:p>
+      <w:pPr>
+        <w:pStyle w:val="ListParagraph"/>
+        <w:numPr>
+          <w:ilvl w:val="1"/>
+          <w:numId w:val="5"/>
+        </w:numPr>
+      </w:pPr>
+      <w:r>
+        <w:t>Active re-entry is likely more practical</w:t>
+      </w:r>
+    </w:p>
+    <w:p>
+      <w:pPr>
+        <w:pStyle w:val="ListParagraph"/>
+        <w:numPr>
+          <w:ilvl w:val="1"/>
+          <w:numId w:val="5"/>
+        </w:numPr>
+      </w:pPr>
+      <w:r>
+        <w:t>Consider price/how well-established each technology for thrust is</w:t>
+      </w:r>
+    </w:p>
+    <w:p>
+      <w:pPr>
+        <w:pStyle w:val="ListParagraph"/>
+        <w:numPr>
+          <w:ilvl w:val="2"/>
+          <w:numId w:val="5"/>
+        </w:numPr>
+      </w:pPr>
+      <w:r>
+        <w:t>Ion thrusters are for longer missions</w:t>
+      </w:r>
+    </w:p>
+    <w:p>
+      <w:pPr>
+        <w:pStyle w:val="ListParagraph"/>
+        <w:numPr>
+          <w:ilvl w:val="2"/>
+          <w:numId w:val="5"/>
+        </w:numPr>
+      </w:pPr>
+      <w:r>
+        <w:t>Cold gas thrusters may be more practical/cheaper</w:t>
+      </w:r>
+    </w:p>
+    <w:p>
+      <w:pPr>
+        <w:pStyle w:val="ListParagraph"/>
+        <w:numPr>
+          <w:ilvl w:val="0"/>
+          <w:numId w:val="5"/>
+        </w:numPr>
+      </w:pPr>
+      <w:r>
+        <w:t>Launch Service Provider</w:t>
+      </w:r>
+    </w:p>
+    <w:p>
+      <w:pPr>
+        <w:pStyle w:val="ListParagraph"/>
+        <w:numPr>
+          <w:ilvl w:val="1"/>
+          <w:numId w:val="5"/>
+        </w:numPr>
+      </w:pPr>
+      <w:r>
+        <w:t>Can get in touch with providers/external companies/physics department</w:t>
+      </w:r>
+    </w:p>
+    <w:p>
+      <w:pPr>
+        <w:pStyle w:val="ListParagraph"/>
+        <w:numPr>
+          <w:ilvl w:val="2"/>
+          <w:numId w:val="5"/>
+        </w:numPr>
+      </w:pPr>
+      <w:r>
+        <w:t>Be upfront and professional</w:t>
+      </w:r>
+    </w:p>
+    <w:p>
+      <w:pPr>
+        <w:pStyle w:val="ListParagraph"/>
+        <w:numPr>
+          <w:ilvl w:val="2"/>
+          <w:numId w:val="5"/>
+        </w:numPr>
+      </w:pPr>
+      <w:r>
+        <w:t>Can get basic information on launch costs</w:t>
+      </w:r>
+    </w:p>
+    <w:p>
+      <w:pPr>
+        <w:pStyle w:val="ListParagraph"/>
+        <w:numPr>
+          <w:ilvl w:val="1"/>
+          <w:numId w:val="5"/>
+        </w:numPr>
+      </w:pPr>
+      <w:r>
+        <w:t>Materials not easily comparable between companies</w:t>
+      </w:r>
+    </w:p>
+    <w:p>
+      <w:pPr>
+        <w:pStyle w:val="ListParagraph"/>
+        <w:numPr>
+          <w:ilvl w:val="0"/>
+          <w:numId w:val="5"/>
+        </w:numPr>
+      </w:pPr>
+      <w:r>
+        <w:t>Model Predictive Control</w:t>
+      </w:r>
+    </w:p>
+    <w:p>
+      <w:pPr>
+        <w:pStyle w:val="ListParagraph"/>
+        <w:numPr>
+          <w:ilvl w:val="1"/>
+          <w:numId w:val="5"/>
+        </w:numPr>
+      </w:pPr>
+      <w:r>
+        <w:t>Model needed for cube tumbling into atmosphere</w:t>
+      </w:r>
+    </w:p>
+    <w:p>
+      <w:pPr>
+        <w:pStyle w:val="ListParagraph"/>
+        <w:numPr>
+          <w:ilvl w:val="1"/>
+          <w:numId w:val="5"/>
+        </w:numPr>
+      </w:pPr>
+      <w:r>
+        <w:t>Relation to materials testing</w:t>
+      </w:r>
+    </w:p>
+    <w:p>
+      <w:pPr>
+        <w:pStyle w:val="ListParagraph"/>
+        <w:numPr>
+          <w:ilvl w:val="2"/>
+          <w:numId w:val="5"/>
+        </w:numPr>
+      </w:pPr>
+      <w:r>
+        <w:t>Initial idea - even tumbling on all sides</w:t>
+      </w:r>
+    </w:p>
+    <w:p>
+      <w:pPr>
+        <w:pStyle w:val="ListParagraph"/>
+        <w:numPr>
+          <w:ilvl w:val="2"/>
+          <w:numId w:val="5"/>
+        </w:numPr>
+      </w:pPr>
+      <w:r>
+        <w:t>Speed of trajectory/speed of tumbling need to be considered relatively</w:t>
+      </w:r>
+    </w:p>
+    <w:p>
+      <w:pPr>
+        <w:pStyle w:val="ListParagraph"/>
+        <w:numPr>
+          <w:ilvl w:val="0"/>
+          <w:numId w:val="5"/>
+        </w:numPr>
+      </w:pPr>
+      <w:r>
+        <w:t>Possible secondary mission objectives</w:t>
+      </w:r>
+    </w:p>
+    <w:p>
+      <w:pPr>
+        <w:pStyle w:val="ListParagraph"/>
+        <w:numPr>
+          <w:ilvl w:val="1"/>
+          <w:numId w:val="5"/>
+        </w:numPr>
+      </w:pPr>
+      <w:r>
+        <w:t>Magnus effect in orbit</w:t>
+      </w:r>
+    </w:p>
+    <w:p>
+      <w:pPr>
+        <w:pStyle w:val="ListParagraph"/>
+        <w:numPr>
+          <w:ilvl w:val="1"/>
+          <w:numId w:val="5"/>
+        </w:numPr>
+      </w:pPr>
+      <w:r>
+        <w:t>Ionosphere experimentation</w:t>
+      </w:r>
+    </w:p>
+    <w:p>
+      <w:pPr>
+        <w:pStyle w:val="ListParagraph"/>
+        <w:numPr>
+          <w:ilvl w:val="2"/>
+          <w:numId w:val="5"/>
+        </w:numPr>
+      </w:pPr>
+      <w:r>
+        <w:t xml:space="preserve">Difficult to measure through the atmosphere </w:t>
+      </w:r>
+    </w:p>
+    <w:p>
+      <w:pPr>
+        <w:pStyle w:val="ListParagraph"/>
+        <w:numPr>
+          <w:ilvl w:val="2"/>
+          <w:numId w:val="5"/>
+        </w:numPr>
+      </w:pPr>
+      <w:r>
+        <w:t>Good to look at environmental effects of satellite demise</w:t>
+      </w:r>
+    </w:p>
+    <w:p>
+      <w:pPr>
+        <w:pStyle w:val="ListParagraph"/>
+        <w:numPr>
+          <w:ilvl w:val="0"/>
+          <w:numId w:val="5"/>
+        </w:numPr>
+      </w:pPr>
+      <w:r>
+        <w:t xml:space="preserve">Transmitting data </w:t>
+      </w:r>
+    </w:p>
+    <w:p>
+      <w:pPr>
+        <w:pStyle w:val="ListParagraph"/>
+        <w:numPr>
+          <w:ilvl w:val="1"/>
+          <w:numId w:val="5"/>
+        </w:numPr>
+      </w:pPr>
+      <w:proofErr w:type="spellStart"/>
+      <w:r>
+        <w:t>Blackbox</w:t>
+      </w:r>
+      <w:proofErr w:type="spellEnd"/>
+      <w:r>
+        <w:t>/</w:t>
+      </w:r>
+      <w:proofErr w:type="spellStart"/>
+      <w:r>
+        <w:t>Comms</w:t>
+      </w:r>
+      <w:proofErr w:type="spellEnd"/>
+      <w:r>
+        <w:t xml:space="preserve"> system options</w:t>
+      </w:r>
+    </w:p>
+    <w:p>
+      <w:pPr>
+        <w:pStyle w:val="ListParagraph"/>
+        <w:numPr>
+          <w:ilvl w:val="1"/>
+          <w:numId w:val="5"/>
+        </w:numPr>
+      </w:pPr>
+      <w:r>
+        <w:t>Formalise choice process/create spreadsheet and compare qualities</w:t>
+      </w:r>
+    </w:p>
+    <w:p>
+      <w:pPr>
+        <w:pStyle w:val="ListParagraph"/>
+        <w:numPr>
+          <w:ilvl w:val="2"/>
+          <w:numId w:val="5"/>
+        </w:numPr>
+      </w:pPr>
+      <w:r>
+        <w:t>Quantity</w:t>
+      </w:r>
+      <w:r>
+        <w:t xml:space="preserve"> of data</w:t>
+      </w:r>
+    </w:p>
+    <w:p>
+      <w:pPr>
+        <w:pStyle w:val="ListParagraph"/>
+        <w:numPr>
+          <w:ilvl w:val="2"/>
+          <w:numId w:val="5"/>
+        </w:numPr>
+      </w:pPr>
+      <w:r>
+        <w:t>Rate of data</w:t>
+      </w:r>
+    </w:p>
+    <w:p>
+      <w:pPr>
+        <w:pStyle w:val="ListParagraph"/>
+        <w:numPr>
+          <w:ilvl w:val="2"/>
+          <w:numId w:val="5"/>
+        </w:numPr>
+      </w:pPr>
+      <w:r>
+        <w:t>Likelihood of survivability</w:t>
+      </w:r>
+    </w:p>
+    <w:p>
+      <w:pPr>
+        <w:pStyle w:val="ListParagraph"/>
+        <w:numPr>
+          <w:ilvl w:val="2"/>
+          <w:numId w:val="5"/>
+        </w:numPr>
+      </w:pPr>
+      <w:r>
+        <w:t>Price</w:t>
+      </w:r>
+    </w:p>
+    <w:p>
+      <w:pPr>
+        <w:pStyle w:val="ListParagraph"/>
+        <w:numPr>
+          <w:ilvl w:val="1"/>
+          <w:numId w:val="5"/>
+        </w:numPr>
+      </w:pPr>
+      <w:r>
+        <w:t>Justification should be in logbook and report</w:t>
+      </w:r>
+    </w:p>
+    <w:p>
+      <w:pPr>
+        <w:pStyle w:val="ListParagraph"/>
+        <w:numPr>
+          <w:ilvl w:val="1"/>
+          <w:numId w:val="5"/>
+        </w:numPr>
+      </w:pPr>
+      <w:r>
+        <w:t>Can carry out a similar process for sensors</w:t>
+      </w:r>
+    </w:p>
+    <w:p>
+      <w:pPr>
+        <w:pStyle w:val="ListParagraph"/>
+        <w:numPr>
+          <w:ilvl w:val="0"/>
+          <w:numId w:val="5"/>
+        </w:numPr>
+      </w:pPr>
+      <w:r>
+        <w:t>Originality of design</w:t>
+      </w:r>
+    </w:p>
+    <w:p>
+      <w:pPr>
+        <w:pStyle w:val="ListParagraph"/>
+        <w:numPr>
+          <w:ilvl w:val="1"/>
+          <w:numId w:val="5"/>
+        </w:numPr>
+      </w:pPr>
+      <w:r>
+        <w:t>Use necessary qualities of product to pick items off the shelf</w:t>
+      </w:r>
+    </w:p>
+    <w:p>
+      <w:pPr>
+        <w:pStyle w:val="ListParagraph"/>
+        <w:numPr>
+          <w:ilvl w:val="1"/>
+          <w:numId w:val="5"/>
+        </w:numPr>
+      </w:pPr>
+      <w:r>
+        <w:t>Microcontrollers/thrusters etc.</w:t>
+      </w:r>
+    </w:p>
+    <w:p>
+      <w:pPr>
+        <w:pStyle w:val="ListParagraph"/>
+        <w:numPr>
+          <w:ilvl w:val="1"/>
+          <w:numId w:val="5"/>
+        </w:numPr>
+      </w:pPr>
+      <w:r>
+        <w:t>Need to be space-certified or need to be tested (legislation side of things)</w:t>
+      </w:r>
+    </w:p>
+    <w:p>
+      <w:pPr>
+        <w:pStyle w:val="ListParagraph"/>
+        <w:numPr>
+          <w:ilvl w:val="0"/>
+          <w:numId w:val="5"/>
+        </w:numPr>
+      </w:pPr>
+      <w:r>
+        <w:t>Deciding next steps</w:t>
+      </w:r>
+    </w:p>
+    <w:p>
+      <w:pPr>
+        <w:pStyle w:val="ListParagraph"/>
+        <w:numPr>
+          <w:ilvl w:val="1"/>
+          <w:numId w:val="5"/>
+        </w:numPr>
+      </w:pPr>
+      <w:r>
+        <w:t>Need to add numbers to decisions</w:t>
+      </w:r>
+    </w:p>
+    <w:p>
+      <w:pPr>
+        <w:pStyle w:val="ListParagraph"/>
+        <w:numPr>
+          <w:ilvl w:val="1"/>
+          <w:numId w:val="5"/>
+        </w:numPr>
+      </w:pPr>
+      <w:r>
+        <w:lastRenderedPageBreak/>
+        <w:t>Batteries and reaction wheels</w:t>
+      </w:r>
+    </w:p>
+    <w:p>
+      <w:pPr>
+        <w:pStyle w:val="ListParagraph"/>
+        <w:numPr>
+          <w:ilvl w:val="1"/>
+          <w:numId w:val="5"/>
+        </w:numPr>
+      </w:pPr>
+      <w:proofErr w:type="spellStart"/>
+      <w:r>
+        <w:t>Comms</w:t>
+      </w:r>
+      <w:proofErr w:type="spellEnd"/>
+      <w:r>
+        <w:t>/</w:t>
+      </w:r>
+      <w:proofErr w:type="spellStart"/>
+      <w:r>
+        <w:t>Blackbox</w:t>
+      </w:r>
+      <w:proofErr w:type="spellEnd"/>
+    </w:p>
+    <w:p>
+      <w:pPr>
+        <w:pStyle w:val="ListParagraph"/>
+        <w:numPr>
+          <w:ilvl w:val="1"/>
+          <w:numId w:val="5"/>
+        </w:numPr>
+      </w:pPr>
+      <w:r>
+        <w:t>Mass limit and Budget need to be considered</w:t>
       </w:r>
     </w:p>
     <w:p/>
@@ -3952,7 +4554,7 @@
       <w:pPr>
         <w:pStyle w:val="Heading3"/>
       </w:pPr>
-      <w:bookmarkStart w:id="22" w:name="_Toc181104622"/>
+      <w:bookmarkStart w:id="22" w:name="_Toc181104403"/>
       <w:r>
         <w:t>References</w:t>
       </w:r>
@@ -3962,7 +4564,7 @@
       <w:pPr>
         <w:pStyle w:val="Heading3"/>
       </w:pPr>
-      <w:bookmarkStart w:id="23" w:name="_Toc181104623"/>
+      <w:bookmarkStart w:id="23" w:name="_Toc181104404"/>
       <w:r>
         <w:t>Actions</w:t>
       </w:r>
@@ -3970,12 +4572,101 @@
     </w:p>
     <w:p>
       <w:pPr>
+        <w:pStyle w:val="ListParagraph"/>
+        <w:numPr>
+          <w:ilvl w:val="0"/>
+          <w:numId w:val="7"/>
+        </w:numPr>
+      </w:pPr>
+      <w:r>
+        <w:t>Alex - Re-entry breakup (</w:t>
+      </w:r>
+      <w:proofErr w:type="spellStart"/>
+      <w:r>
+        <w:t>Blackbox</w:t>
+      </w:r>
+      <w:proofErr w:type="spellEnd"/>
+      <w:r>
+        <w:t xml:space="preserve"> system), cold gas </w:t>
+      </w:r>
+      <w:proofErr w:type="spellStart"/>
+      <w:r>
+        <w:t>thruster</w:t>
+      </w:r>
+      <w:proofErr w:type="spellEnd"/>
+      <w:r>
+        <w:t xml:space="preserve"> comparison</w:t>
+      </w:r>
+    </w:p>
+    <w:p>
+      <w:pPr>
+        <w:pStyle w:val="ListParagraph"/>
+        <w:numPr>
+          <w:ilvl w:val="0"/>
+          <w:numId w:val="7"/>
+        </w:numPr>
+      </w:pPr>
+      <w:r>
+        <w:t xml:space="preserve">Claudio - Spin rate </w:t>
+      </w:r>
+      <w:proofErr w:type="spellStart"/>
+      <w:r>
+        <w:t>vs</w:t>
+      </w:r>
+      <w:proofErr w:type="spellEnd"/>
+      <w:r>
+        <w:t xml:space="preserve"> re-entry rate, motors needed for reaction wheels and their weight</w:t>
+      </w:r>
+    </w:p>
+    <w:p>
+      <w:pPr>
+        <w:pStyle w:val="ListParagraph"/>
+        <w:numPr>
+          <w:ilvl w:val="0"/>
+          <w:numId w:val="6"/>
+        </w:numPr>
+      </w:pPr>
+      <w:proofErr w:type="spellStart"/>
+      <w:r>
+        <w:t>Fizza</w:t>
+      </w:r>
+      <w:proofErr w:type="spellEnd"/>
+      <w:r>
+        <w:t xml:space="preserve"> – Ionosphere measurement specifics, background trajectory information</w:t>
+      </w:r>
+    </w:p>
+    <w:p>
+      <w:pPr>
+        <w:pStyle w:val="ListParagraph"/>
+        <w:numPr>
+          <w:ilvl w:val="0"/>
+          <w:numId w:val="6"/>
+        </w:numPr>
+      </w:pPr>
+      <w:r>
+        <w:t>Hani - Compare possible options for sensors in more depth</w:t>
+      </w:r>
+    </w:p>
+    <w:p>
+      <w:pPr>
+        <w:pStyle w:val="ListParagraph"/>
+        <w:numPr>
+          <w:ilvl w:val="0"/>
+          <w:numId w:val="6"/>
+        </w:numPr>
+      </w:pPr>
+      <w:r>
+        <w:t>Long term considerations – get in contact with relevant companies for information</w:t>
+      </w:r>
+    </w:p>
+    <w:p>
+      <w:pPr>
         <w:pStyle w:val="Heading3"/>
         <w:rPr>
           <w:rStyle w:val="SubtleReference"/>
         </w:rPr>
       </w:pPr>
-      <w:bookmarkStart w:id="24" w:name="_Toc181104624"/>
+      <w:bookmarkStart w:id="24" w:name="_Toc181104405"/>
       <w:r>
         <w:t>Deadlines</w:t>
       </w:r>
@@ -4136,7 +4827,7 @@
 </file>
 
 <file path=word/endnotes.xml><?xml version="1.0" encoding="utf-8"?>
-<w:endnotes xmlns:wpc="http://schemas.microsoft.com/office/word/2010/wordprocessingCanvas" xmlns:cx="http://schemas.microsoft.com/office/drawing/2014/chartex" xmlns:cx1="http://schemas.microsoft.com/office/drawing/2015/9/8/chartex" xmlns:cx2="http://schemas.microsoft.com/office/drawing/2015/10/21/chartex" xmlns:cx3="http://schemas.microsoft.com/office/drawing/2016/5/9/chartex" xmlns:cx4="http://schemas.microsoft.com/office/drawing/2016/5/10/chartex" xmlns:cx5="http://schemas.microsoft.com/office/drawing/2016/5/11/chartex" xmlns:cx6="http://schemas.microsoft.com/office/drawing/2016/5/12/chartex" xmlns:cx7="http://schemas.microsoft.com/office/drawing/2016/5/13/chartex" xmlns:cx8="http://schemas.microsoft.com/office/drawing/2016/5/14/chartex" xmlns:mc="http://schemas.openxmlformats.org/markup-compatibility/2006" xmlns:aink="http://schemas.microsoft.com/office/drawing/2016/ink" xmlns:am3d="http://schemas.microsoft.com/office/drawing/2017/model3d" xmlns:o="urn:schemas-microsoft-com:office:office" xmlns:oel="http://schemas.microsoft.com/office/2019/extlst" xmlns:r="http://schemas.openxmlformats.org/officeDocument/2006/relationships" xmlns:m="http://schemas.openxmlformats.org/officeDocument/2006/math" xmlns:v="urn:schemas-microsoft-com:vml" xmlns:wp14="http://schemas.microsoft.com/office/word/2010/wordprocessingDrawing" xmlns:wp="http://schemas.openxmlformats.org/drawingml/2006/wordprocessingDrawing" xmlns:w10="urn:schemas-microsoft-com:office:word" xmlns:w="http://schemas.openxmlformats.org/wordprocessingml/2006/main" xmlns:w14="http://schemas.microsoft.com/office/word/2010/wordml" xmlns:w15="http://schemas.microsoft.com/office/word/2012/wordml" xmlns:w16cex="http://schemas.microsoft.com/office/word/2018/wordml/cex" xmlns:w16cid="http://schemas.microsoft.com/office/word/2016/wordml/cid" xmlns:w16="http://schemas.microsoft.com/office/word/2018/wordml" xmlns:w16du="http://schemas.microsoft.com/office/word/2023/wordml/word16du" xmlns:w16sdtdh="http://schemas.microsoft.com/office/word/2020/wordml/sdtdatahash" xmlns:w16se="http://schemas.microsoft.com/office/word/2015/wordml/symex" xmlns:wpg="http://schemas.microsoft.com/office/word/2010/wordprocessingGroup" xmlns:wpi="http://schemas.microsoft.com/office/word/2010/wordprocessingInk" xmlns:wne="http://schemas.microsoft.com/office/word/2006/wordml" xmlns:wps="http://schemas.microsoft.com/office/word/2010/wordprocessingShape" mc:Ignorable="w14 w15 w16se w16cid w16 w16cex w16sdtdh w16du wp14">
+<w:endnotes xmlns:ve="http://schemas.openxmlformats.org/markup-compatibility/2006" xmlns:o="urn:schemas-microsoft-com:office:office" xmlns:r="http://schemas.openxmlformats.org/officeDocument/2006/relationships" xmlns:m="http://schemas.openxmlformats.org/officeDocument/2006/math" xmlns:v="urn:schemas-microsoft-com:vml" xmlns:wp="http://schemas.openxmlformats.org/drawingml/2006/wordprocessingDrawing" xmlns:w10="urn:schemas-microsoft-com:office:word" xmlns:w="http://schemas.openxmlformats.org/wordprocessingml/2006/main" xmlns:wne="http://schemas.microsoft.com/office/word/2006/wordml">
   <w:endnote w:type="separator" w:id="-1">
     <w:p>
       <w:r>
@@ -4155,7 +4846,7 @@
 </file>
 
 <file path=word/footer1.xml><?xml version="1.0" encoding="utf-8"?>
-<w:ftr xmlns:wpc="http://schemas.microsoft.com/office/word/2010/wordprocessingCanvas" xmlns:cx="http://schemas.microsoft.com/office/drawing/2014/chartex" xmlns:cx1="http://schemas.microsoft.com/office/drawing/2015/9/8/chartex" xmlns:cx2="http://schemas.microsoft.com/office/drawing/2015/10/21/chartex" xmlns:cx3="http://schemas.microsoft.com/office/drawing/2016/5/9/chartex" xmlns:cx4="http://schemas.microsoft.com/office/drawing/2016/5/10/chartex" xmlns:cx5="http://schemas.microsoft.com/office/drawing/2016/5/11/chartex" xmlns:cx6="http://schemas.microsoft.com/office/drawing/2016/5/12/chartex" xmlns:cx7="http://schemas.microsoft.com/office/drawing/2016/5/13/chartex" xmlns:cx8="http://schemas.microsoft.com/office/drawing/2016/5/14/chartex" xmlns:mc="http://schemas.openxmlformats.org/markup-compatibility/2006" xmlns:aink="http://schemas.microsoft.com/office/drawing/2016/ink" xmlns:am3d="http://schemas.microsoft.com/office/drawing/2017/model3d" xmlns:o="urn:schemas-microsoft-com:office:office" xmlns:oel="http://schemas.microsoft.com/office/2019/extlst" xmlns:r="http://schemas.openxmlformats.org/officeDocument/2006/relationships" xmlns:m="http://schemas.openxmlformats.org/officeDocument/2006/math" xmlns:v="urn:schemas-microsoft-com:vml" xmlns:wp14="http://schemas.microsoft.com/office/word/2010/wordprocessingDrawing" xmlns:wp="http://schemas.openxmlformats.org/drawingml/2006/wordprocessingDrawing" xmlns:w10="urn:schemas-microsoft-com:office:word" xmlns:w="http://schemas.openxmlformats.org/wordprocessingml/2006/main" xmlns:w14="http://schemas.microsoft.com/office/word/2010/wordml" xmlns:w15="http://schemas.microsoft.com/office/word/2012/wordml" xmlns:w16cex="http://schemas.microsoft.com/office/word/2018/wordml/cex" xmlns:w16cid="http://schemas.microsoft.com/office/word/2016/wordml/cid" xmlns:w16="http://schemas.microsoft.com/office/word/2018/wordml" xmlns:w16du="http://schemas.microsoft.com/office/word/2023/wordml/word16du" xmlns:w16sdtdh="http://schemas.microsoft.com/office/word/2020/wordml/sdtdatahash" xmlns:w16se="http://schemas.microsoft.com/office/word/2015/wordml/symex" xmlns:wpg="http://schemas.microsoft.com/office/word/2010/wordprocessingGroup" xmlns:wpi="http://schemas.microsoft.com/office/word/2010/wordprocessingInk" xmlns:wne="http://schemas.microsoft.com/office/word/2006/wordml" xmlns:wps="http://schemas.microsoft.com/office/word/2010/wordprocessingShape" mc:Ignorable="w14 w15 w16se w16cid w16 w16cex w16sdtdh w16du wp14">
+<w:ftr xmlns:ve="http://schemas.openxmlformats.org/markup-compatibility/2006" xmlns:o="urn:schemas-microsoft-com:office:office" xmlns:r="http://schemas.openxmlformats.org/officeDocument/2006/relationships" xmlns:m="http://schemas.openxmlformats.org/officeDocument/2006/math" xmlns:v="urn:schemas-microsoft-com:vml" xmlns:wp="http://schemas.openxmlformats.org/drawingml/2006/wordprocessingDrawing" xmlns:w10="urn:schemas-microsoft-com:office:word" xmlns:w="http://schemas.openxmlformats.org/wordprocessingml/2006/main" xmlns:wne="http://schemas.microsoft.com/office/word/2006/wordml">
   <w:sdt>
     <w:sdtPr>
       <w:rPr>
@@ -4207,7 +4898,7 @@
 </file>
 
 <file path=word/footer2.xml><?xml version="1.0" encoding="utf-8"?>
-<w:ftr xmlns:wpc="http://schemas.microsoft.com/office/word/2010/wordprocessingCanvas" xmlns:cx="http://schemas.microsoft.com/office/drawing/2014/chartex" xmlns:cx1="http://schemas.microsoft.com/office/drawing/2015/9/8/chartex" xmlns:cx2="http://schemas.microsoft.com/office/drawing/2015/10/21/chartex" xmlns:cx3="http://schemas.microsoft.com/office/drawing/2016/5/9/chartex" xmlns:cx4="http://schemas.microsoft.com/office/drawing/2016/5/10/chartex" xmlns:cx5="http://schemas.microsoft.com/office/drawing/2016/5/11/chartex" xmlns:cx6="http://schemas.microsoft.com/office/drawing/2016/5/12/chartex" xmlns:cx7="http://schemas.microsoft.com/office/drawing/2016/5/13/chartex" xmlns:cx8="http://schemas.microsoft.com/office/drawing/2016/5/14/chartex" xmlns:mc="http://schemas.openxmlformats.org/markup-compatibility/2006" xmlns:aink="http://schemas.microsoft.com/office/drawing/2016/ink" xmlns:am3d="http://schemas.microsoft.com/office/drawing/2017/model3d" xmlns:o="urn:schemas-microsoft-com:office:office" xmlns:oel="http://schemas.microsoft.com/office/2019/extlst" xmlns:r="http://schemas.openxmlformats.org/officeDocument/2006/relationships" xmlns:m="http://schemas.openxmlformats.org/officeDocument/2006/math" xmlns:v="urn:schemas-microsoft-com:vml" xmlns:wp14="http://schemas.microsoft.com/office/word/2010/wordprocessingDrawing" xmlns:wp="http://schemas.openxmlformats.org/drawingml/2006/wordprocessingDrawing" xmlns:w10="urn:schemas-microsoft-com:office:word" xmlns:w="http://schemas.openxmlformats.org/wordprocessingml/2006/main" xmlns:w14="http://schemas.microsoft.com/office/word/2010/wordml" xmlns:w15="http://schemas.microsoft.com/office/word/2012/wordml" xmlns:w16cex="http://schemas.microsoft.com/office/word/2018/wordml/cex" xmlns:w16cid="http://schemas.microsoft.com/office/word/2016/wordml/cid" xmlns:w16="http://schemas.microsoft.com/office/word/2018/wordml" xmlns:w16du="http://schemas.microsoft.com/office/word/2023/wordml/word16du" xmlns:w16sdtdh="http://schemas.microsoft.com/office/word/2020/wordml/sdtdatahash" xmlns:w16se="http://schemas.microsoft.com/office/word/2015/wordml/symex" xmlns:wpg="http://schemas.microsoft.com/office/word/2010/wordprocessingGroup" xmlns:wpi="http://schemas.microsoft.com/office/word/2010/wordprocessingInk" xmlns:wne="http://schemas.microsoft.com/office/word/2006/wordml" xmlns:wps="http://schemas.microsoft.com/office/word/2010/wordprocessingShape" mc:Ignorable="w14 w15 w16se w16cid w16 w16cex w16sdtdh w16du wp14">
+<w:ftr xmlns:ve="http://schemas.openxmlformats.org/markup-compatibility/2006" xmlns:o="urn:schemas-microsoft-com:office:office" xmlns:r="http://schemas.openxmlformats.org/officeDocument/2006/relationships" xmlns:m="http://schemas.openxmlformats.org/officeDocument/2006/math" xmlns:v="urn:schemas-microsoft-com:vml" xmlns:wp="http://schemas.openxmlformats.org/drawingml/2006/wordprocessingDrawing" xmlns:w10="urn:schemas-microsoft-com:office:word" xmlns:w="http://schemas.openxmlformats.org/wordprocessingml/2006/main" xmlns:wne="http://schemas.microsoft.com/office/word/2006/wordml">
   <w:sdt>
     <w:sdtPr>
       <w:id w:val="-1051611308"/>
@@ -4240,7 +4931,7 @@
           <w:rPr>
             <w:noProof/>
           </w:rPr>
-          <w:t>3</w:t>
+          <w:t>7</w:t>
         </w:r>
         <w:r>
           <w:rPr>
@@ -4264,7 +4955,7 @@
 </file>
 
 <file path=word/footer3.xml><?xml version="1.0" encoding="utf-8"?>
-<w:ftr xmlns:wpc="http://schemas.microsoft.com/office/word/2010/wordprocessingCanvas" xmlns:cx="http://schemas.microsoft.com/office/drawing/2014/chartex" xmlns:cx1="http://schemas.microsoft.com/office/drawing/2015/9/8/chartex" xmlns:cx2="http://schemas.microsoft.com/office/drawing/2015/10/21/chartex" xmlns:cx3="http://schemas.microsoft.com/office/drawing/2016/5/9/chartex" xmlns:cx4="http://schemas.microsoft.com/office/drawing/2016/5/10/chartex" xmlns:cx5="http://schemas.microsoft.com/office/drawing/2016/5/11/chartex" xmlns:cx6="http://schemas.microsoft.com/office/drawing/2016/5/12/chartex" xmlns:cx7="http://schemas.microsoft.com/office/drawing/2016/5/13/chartex" xmlns:cx8="http://schemas.microsoft.com/office/drawing/2016/5/14/chartex" xmlns:mc="http://schemas.openxmlformats.org/markup-compatibility/2006" xmlns:aink="http://schemas.microsoft.com/office/drawing/2016/ink" xmlns:am3d="http://schemas.microsoft.com/office/drawing/2017/model3d" xmlns:o="urn:schemas-microsoft-com:office:office" xmlns:oel="http://schemas.microsoft.com/office/2019/extlst" xmlns:r="http://schemas.openxmlformats.org/officeDocument/2006/relationships" xmlns:m="http://schemas.openxmlformats.org/officeDocument/2006/math" xmlns:v="urn:schemas-microsoft-com:vml" xmlns:wp14="http://schemas.microsoft.com/office/word/2010/wordprocessingDrawing" xmlns:wp="http://schemas.openxmlformats.org/drawingml/2006/wordprocessingDrawing" xmlns:w10="urn:schemas-microsoft-com:office:word" xmlns:w="http://schemas.openxmlformats.org/wordprocessingml/2006/main" xmlns:w14="http://schemas.microsoft.com/office/word/2010/wordml" xmlns:w15="http://schemas.microsoft.com/office/word/2012/wordml" xmlns:w16cex="http://schemas.microsoft.com/office/word/2018/wordml/cex" xmlns:w16cid="http://schemas.microsoft.com/office/word/2016/wordml/cid" xmlns:w16="http://schemas.microsoft.com/office/word/2018/wordml" xmlns:w16du="http://schemas.microsoft.com/office/word/2023/wordml/word16du" xmlns:w16sdtdh="http://schemas.microsoft.com/office/word/2020/wordml/sdtdatahash" xmlns:w16se="http://schemas.microsoft.com/office/word/2015/wordml/symex" xmlns:wpg="http://schemas.microsoft.com/office/word/2010/wordprocessingGroup" xmlns:wpi="http://schemas.microsoft.com/office/word/2010/wordprocessingInk" xmlns:wne="http://schemas.microsoft.com/office/word/2006/wordml" xmlns:wps="http://schemas.microsoft.com/office/word/2010/wordprocessingShape" mc:Ignorable="w14 w15 w16se w16cid w16 w16cex w16sdtdh w16du wp14">
+<w:ftr xmlns:ve="http://schemas.openxmlformats.org/markup-compatibility/2006" xmlns:o="urn:schemas-microsoft-com:office:office" xmlns:r="http://schemas.openxmlformats.org/officeDocument/2006/relationships" xmlns:m="http://schemas.openxmlformats.org/officeDocument/2006/math" xmlns:v="urn:schemas-microsoft-com:vml" xmlns:wp="http://schemas.openxmlformats.org/drawingml/2006/wordprocessingDrawing" xmlns:w10="urn:schemas-microsoft-com:office:word" xmlns:w="http://schemas.openxmlformats.org/wordprocessingml/2006/main" xmlns:wne="http://schemas.microsoft.com/office/word/2006/wordml">
   <w:sdt>
     <w:sdtPr>
       <w:id w:val="-1759518067"/>
@@ -4321,7 +5012,7 @@
 </file>
 
 <file path=word/footnotes.xml><?xml version="1.0" encoding="utf-8"?>
-<w:footnotes xmlns:wpc="http://schemas.microsoft.com/office/word/2010/wordprocessingCanvas" xmlns:cx="http://schemas.microsoft.com/office/drawing/2014/chartex" xmlns:cx1="http://schemas.microsoft.com/office/drawing/2015/9/8/chartex" xmlns:cx2="http://schemas.microsoft.com/office/drawing/2015/10/21/chartex" xmlns:cx3="http://schemas.microsoft.com/office/drawing/2016/5/9/chartex" xmlns:cx4="http://schemas.microsoft.com/office/drawing/2016/5/10/chartex" xmlns:cx5="http://schemas.microsoft.com/office/drawing/2016/5/11/chartex" xmlns:cx6="http://schemas.microsoft.com/office/drawing/2016/5/12/chartex" xmlns:cx7="http://schemas.microsoft.com/office/drawing/2016/5/13/chartex" xmlns:cx8="http://schemas.microsoft.com/office/drawing/2016/5/14/chartex" xmlns:mc="http://schemas.openxmlformats.org/markup-compatibility/2006" xmlns:aink="http://schemas.microsoft.com/office/drawing/2016/ink" xmlns:am3d="http://schemas.microsoft.com/office/drawing/2017/model3d" xmlns:o="urn:schemas-microsoft-com:office:office" xmlns:oel="http://schemas.microsoft.com/office/2019/extlst" xmlns:r="http://schemas.openxmlformats.org/officeDocument/2006/relationships" xmlns:m="http://schemas.openxmlformats.org/officeDocument/2006/math" xmlns:v="urn:schemas-microsoft-com:vml" xmlns:wp14="http://schemas.microsoft.com/office/word/2010/wordprocessingDrawing" xmlns:wp="http://schemas.openxmlformats.org/drawingml/2006/wordprocessingDrawing" xmlns:w10="urn:schemas-microsoft-com:office:word" xmlns:w="http://schemas.openxmlformats.org/wordprocessingml/2006/main" xmlns:w14="http://schemas.microsoft.com/office/word/2010/wordml" xmlns:w15="http://schemas.microsoft.com/office/word/2012/wordml" xmlns:w16cex="http://schemas.microsoft.com/office/word/2018/wordml/cex" xmlns:w16cid="http://schemas.microsoft.com/office/word/2016/wordml/cid" xmlns:w16="http://schemas.microsoft.com/office/word/2018/wordml" xmlns:w16du="http://schemas.microsoft.com/office/word/2023/wordml/word16du" xmlns:w16sdtdh="http://schemas.microsoft.com/office/word/2020/wordml/sdtdatahash" xmlns:w16se="http://schemas.microsoft.com/office/word/2015/wordml/symex" xmlns:wpg="http://schemas.microsoft.com/office/word/2010/wordprocessingGroup" xmlns:wpi="http://schemas.microsoft.com/office/word/2010/wordprocessingInk" xmlns:wne="http://schemas.microsoft.com/office/word/2006/wordml" xmlns:wps="http://schemas.microsoft.com/office/word/2010/wordprocessingShape" mc:Ignorable="w14 w15 w16se w16cid w16 w16cex w16sdtdh w16du wp14">
+<w:footnotes xmlns:ve="http://schemas.openxmlformats.org/markup-compatibility/2006" xmlns:o="urn:schemas-microsoft-com:office:office" xmlns:r="http://schemas.openxmlformats.org/officeDocument/2006/relationships" xmlns:m="http://schemas.openxmlformats.org/officeDocument/2006/math" xmlns:v="urn:schemas-microsoft-com:vml" xmlns:wp="http://schemas.openxmlformats.org/drawingml/2006/wordprocessingDrawing" xmlns:w10="urn:schemas-microsoft-com:office:word" xmlns:w="http://schemas.openxmlformats.org/wordprocessingml/2006/main" xmlns:wne="http://schemas.microsoft.com/office/word/2006/wordml">
   <w:footnote w:type="separator" w:id="-1">
     <w:p>
       <w:r>
@@ -4340,8 +5031,8 @@
 </file>
 
 <file path=word/numbering.xml><?xml version="1.0" encoding="utf-8"?>
-<w:numbering xmlns:wpc="http://schemas.microsoft.com/office/word/2010/wordprocessingCanvas" xmlns:cx="http://schemas.microsoft.com/office/drawing/2014/chartex" xmlns:cx1="http://schemas.microsoft.com/office/drawing/2015/9/8/chartex" xmlns:cx2="http://schemas.microsoft.com/office/drawing/2015/10/21/chartex" xmlns:cx3="http://schemas.microsoft.com/office/drawing/2016/5/9/chartex" xmlns:cx4="http://schemas.microsoft.com/office/drawing/2016/5/10/chartex" xmlns:cx5="http://schemas.microsoft.com/office/drawing/2016/5/11/chartex" xmlns:cx6="http://schemas.microsoft.com/office/drawing/2016/5/12/chartex" xmlns:cx7="http://schemas.microsoft.com/office/drawing/2016/5/13/chartex" xmlns:cx8="http://schemas.microsoft.com/office/drawing/2016/5/14/chartex" xmlns:mc="http://schemas.openxmlformats.org/markup-compatibility/2006" xmlns:aink="http://schemas.microsoft.com/office/drawing/2016/ink" xmlns:am3d="http://schemas.microsoft.com/office/drawing/2017/model3d" xmlns:o="urn:schemas-microsoft-com:office:office" xmlns:oel="http://schemas.microsoft.com/office/2019/extlst" xmlns:r="http://schemas.openxmlformats.org/officeDocument/2006/relationships" xmlns:m="http://schemas.openxmlformats.org/officeDocument/2006/math" xmlns:v="urn:schemas-microsoft-com:vml" xmlns:wp14="http://schemas.microsoft.com/office/word/2010/wordprocessingDrawing" xmlns:wp="http://schemas.openxmlformats.org/drawingml/2006/wordprocessingDrawing" xmlns:w10="urn:schemas-microsoft-com:office:word" xmlns:w="http://schemas.openxmlformats.org/wordprocessingml/2006/main" xmlns:w14="http://schemas.microsoft.com/office/word/2010/wordml" xmlns:w15="http://schemas.microsoft.com/office/word/2012/wordml" xmlns:w16cex="http://schemas.microsoft.com/office/word/2018/wordml/cex" xmlns:w16cid="http://schemas.microsoft.com/office/word/2016/wordml/cid" xmlns:w16="http://schemas.microsoft.com/office/word/2018/wordml" xmlns:w16du="http://schemas.microsoft.com/office/word/2023/wordml/word16du" xmlns:w16sdtdh="http://schemas.microsoft.com/office/word/2020/wordml/sdtdatahash" xmlns:w16se="http://schemas.microsoft.com/office/word/2015/wordml/symex" xmlns:wpg="http://schemas.microsoft.com/office/word/2010/wordprocessingGroup" xmlns:wpi="http://schemas.microsoft.com/office/word/2010/wordprocessingInk" xmlns:wne="http://schemas.microsoft.com/office/word/2006/wordml" xmlns:wps="http://schemas.microsoft.com/office/word/2010/wordprocessingShape" mc:Ignorable="w14 w15 w16se w16cid w16 w16cex w16sdtdh w16du wp14">
-  <w:abstractNum w:abstractNumId="0" w15:restartNumberingAfterBreak="0">
+<w:numbering xmlns:ve="http://schemas.openxmlformats.org/markup-compatibility/2006" xmlns:o="urn:schemas-microsoft-com:office:office" xmlns:r="http://schemas.openxmlformats.org/officeDocument/2006/relationships" xmlns:m="http://schemas.openxmlformats.org/officeDocument/2006/math" xmlns:v="urn:schemas-microsoft-com:vml" xmlns:wp="http://schemas.openxmlformats.org/drawingml/2006/wordprocessingDrawing" xmlns:w10="urn:schemas-microsoft-com:office:word" xmlns:w="http://schemas.openxmlformats.org/wordprocessingml/2006/main" xmlns:wne="http://schemas.microsoft.com/office/word/2006/wordml">
+  <w:abstractNum w:abstractNumId="0">
     <w:nsid w:val="02BF12B5"/>
     <w:multiLevelType w:val="hybridMultilevel"/>
     <w:tmpl w:val="97728B4E"/>
@@ -4454,7 +5145,120 @@
       </w:rPr>
     </w:lvl>
   </w:abstractNum>
-  <w:abstractNum w:abstractNumId="1" w15:restartNumberingAfterBreak="0">
+  <w:abstractNum w:abstractNumId="1">
+    <w:nsid w:val="065D40B4"/>
+    <w:multiLevelType w:val="hybridMultilevel"/>
+    <w:tmpl w:val="E4763518"/>
+    <w:lvl w:ilvl="0" w:tplc="08090001">
+      <w:start w:val="1"/>
+      <w:numFmt w:val="bullet"/>
+      <w:lvlText w:val=""/>
+      <w:lvlJc w:val="left"/>
+      <w:pPr>
+        <w:ind w:left="720" w:hanging="360"/>
+      </w:pPr>
+      <w:rPr>
+        <w:rFonts w:ascii="Symbol" w:hAnsi="Symbol" w:hint="default"/>
+      </w:rPr>
+    </w:lvl>
+    <w:lvl w:ilvl="1" w:tplc="08090003" w:tentative="1">
+      <w:start w:val="1"/>
+      <w:numFmt w:val="bullet"/>
+      <w:lvlText w:val="o"/>
+      <w:lvlJc w:val="left"/>
+      <w:pPr>
+        <w:ind w:left="1440" w:hanging="360"/>
+      </w:pPr>
+      <w:rPr>
+        <w:rFonts w:ascii="Courier New" w:hAnsi="Courier New" w:cs="Courier New" w:hint="default"/>
+      </w:rPr>
+    </w:lvl>
+    <w:lvl w:ilvl="2" w:tplc="08090005" w:tentative="1">
+      <w:start w:val="1"/>
+      <w:numFmt w:val="bullet"/>
+      <w:lvlText w:val=""/>
+      <w:lvlJc w:val="left"/>
+      <w:pPr>
+        <w:ind w:left="2160" w:hanging="360"/>
+      </w:pPr>
+      <w:rPr>
+        <w:rFonts w:ascii="Wingdings" w:hAnsi="Wingdings" w:hint="default"/>
+      </w:rPr>
+    </w:lvl>
+    <w:lvl w:ilvl="3" w:tplc="08090001" w:tentative="1">
+      <w:start w:val="1"/>
+      <w:numFmt w:val="bullet"/>
+      <w:lvlText w:val=""/>
+      <w:lvlJc w:val="left"/>
+      <w:pPr>
+        <w:ind w:left="2880" w:hanging="360"/>
+      </w:pPr>
+      <w:rPr>
+        <w:rFonts w:ascii="Symbol" w:hAnsi="Symbol" w:hint="default"/>
+      </w:rPr>
+    </w:lvl>
+    <w:lvl w:ilvl="4" w:tplc="08090003" w:tentative="1">
+      <w:start w:val="1"/>
+      <w:numFmt w:val="bullet"/>
+      <w:lvlText w:val="o"/>
+      <w:lvlJc w:val="left"/>
+      <w:pPr>
+        <w:ind w:left="3600" w:hanging="360"/>
+      </w:pPr>
+      <w:rPr>
+        <w:rFonts w:ascii="Courier New" w:hAnsi="Courier New" w:cs="Courier New" w:hint="default"/>
+      </w:rPr>
+    </w:lvl>
+    <w:lvl w:ilvl="5" w:tplc="08090005" w:tentative="1">
+      <w:start w:val="1"/>
+      <w:numFmt w:val="bullet"/>
+      <w:lvlText w:val=""/>
+      <w:lvlJc w:val="left"/>
+      <w:pPr>
+        <w:ind w:left="4320" w:hanging="360"/>
+      </w:pPr>
+      <w:rPr>
+        <w:rFonts w:ascii="Wingdings" w:hAnsi="Wingdings" w:hint="default"/>
+      </w:rPr>
+    </w:lvl>
+    <w:lvl w:ilvl="6" w:tplc="08090001" w:tentative="1">
+      <w:start w:val="1"/>
+      <w:numFmt w:val="bullet"/>
+      <w:lvlText w:val=""/>
+      <w:lvlJc w:val="left"/>
+      <w:pPr>
+        <w:ind w:left="5040" w:hanging="360"/>
+      </w:pPr>
+      <w:rPr>
+        <w:rFonts w:ascii="Symbol" w:hAnsi="Symbol" w:hint="default"/>
+      </w:rPr>
+    </w:lvl>
+    <w:lvl w:ilvl="7" w:tplc="08090003" w:tentative="1">
+      <w:start w:val="1"/>
+      <w:numFmt w:val="bullet"/>
+      <w:lvlText w:val="o"/>
+      <w:lvlJc w:val="left"/>
+      <w:pPr>
+        <w:ind w:left="5760" w:hanging="360"/>
+      </w:pPr>
+      <w:rPr>
+        <w:rFonts w:ascii="Courier New" w:hAnsi="Courier New" w:cs="Courier New" w:hint="default"/>
+      </w:rPr>
+    </w:lvl>
+    <w:lvl w:ilvl="8" w:tplc="08090005" w:tentative="1">
+      <w:start w:val="1"/>
+      <w:numFmt w:val="bullet"/>
+      <w:lvlText w:val=""/>
+      <w:lvlJc w:val="left"/>
+      <w:pPr>
+        <w:ind w:left="6480" w:hanging="360"/>
+      </w:pPr>
+      <w:rPr>
+        <w:rFonts w:ascii="Wingdings" w:hAnsi="Wingdings" w:hint="default"/>
+      </w:rPr>
+    </w:lvl>
+  </w:abstractNum>
+  <w:abstractNum w:abstractNumId="2">
     <w:nsid w:val="188F6DE2"/>
     <w:multiLevelType w:val="hybridMultilevel"/>
     <w:tmpl w:val="5142A07E"/>
@@ -4567,10 +5371,10 @@
       </w:rPr>
     </w:lvl>
   </w:abstractNum>
-  <w:abstractNum w:abstractNumId="2" w15:restartNumberingAfterBreak="0">
-    <w:nsid w:val="416A3F75"/>
+  <w:abstractNum w:abstractNumId="3">
+    <w:nsid w:val="20313FD6"/>
     <w:multiLevelType w:val="hybridMultilevel"/>
-    <w:tmpl w:val="4F7C9A5E"/>
+    <w:tmpl w:val="8982CFEC"/>
     <w:lvl w:ilvl="0" w:tplc="08090001">
       <w:start w:val="1"/>
       <w:numFmt w:val="bullet"/>
@@ -4680,96 +5484,10 @@
       </w:rPr>
     </w:lvl>
   </w:abstractNum>
-  <w:abstractNum w:abstractNumId="3" w15:restartNumberingAfterBreak="0">
-    <w:nsid w:val="4D7B2074"/>
+  <w:abstractNum w:abstractNumId="4">
+    <w:nsid w:val="416A3F75"/>
     <w:multiLevelType w:val="hybridMultilevel"/>
-    <w:tmpl w:val="6BB20EF4"/>
-    <w:lvl w:ilvl="0" w:tplc="0809000F">
-      <w:start w:val="1"/>
-      <w:numFmt w:val="decimal"/>
-      <w:lvlText w:val="%1."/>
-      <w:lvlJc w:val="left"/>
-      <w:pPr>
-        <w:ind w:left="720" w:hanging="360"/>
-      </w:pPr>
-    </w:lvl>
-    <w:lvl w:ilvl="1" w:tplc="08090019" w:tentative="1">
-      <w:start w:val="1"/>
-      <w:numFmt w:val="lowerLetter"/>
-      <w:lvlText w:val="%2."/>
-      <w:lvlJc w:val="left"/>
-      <w:pPr>
-        <w:ind w:left="1440" w:hanging="360"/>
-      </w:pPr>
-    </w:lvl>
-    <w:lvl w:ilvl="2" w:tplc="0809001B" w:tentative="1">
-      <w:start w:val="1"/>
-      <w:numFmt w:val="lowerRoman"/>
-      <w:lvlText w:val="%3."/>
-      <w:lvlJc w:val="right"/>
-      <w:pPr>
-        <w:ind w:left="2160" w:hanging="180"/>
-      </w:pPr>
-    </w:lvl>
-    <w:lvl w:ilvl="3" w:tplc="0809000F" w:tentative="1">
-      <w:start w:val="1"/>
-      <w:numFmt w:val="decimal"/>
-      <w:lvlText w:val="%4."/>
-      <w:lvlJc w:val="left"/>
-      <w:pPr>
-        <w:ind w:left="2880" w:hanging="360"/>
-      </w:pPr>
-    </w:lvl>
-    <w:lvl w:ilvl="4" w:tplc="08090019" w:tentative="1">
-      <w:start w:val="1"/>
-      <w:numFmt w:val="lowerLetter"/>
-      <w:lvlText w:val="%5."/>
-      <w:lvlJc w:val="left"/>
-      <w:pPr>
-        <w:ind w:left="3600" w:hanging="360"/>
-      </w:pPr>
-    </w:lvl>
-    <w:lvl w:ilvl="5" w:tplc="0809001B" w:tentative="1">
-      <w:start w:val="1"/>
-      <w:numFmt w:val="lowerRoman"/>
-      <w:lvlText w:val="%6."/>
-      <w:lvlJc w:val="right"/>
-      <w:pPr>
-        <w:ind w:left="4320" w:hanging="180"/>
-      </w:pPr>
-    </w:lvl>
-    <w:lvl w:ilvl="6" w:tplc="0809000F" w:tentative="1">
-      <w:start w:val="1"/>
-      <w:numFmt w:val="decimal"/>
-      <w:lvlText w:val="%7."/>
-      <w:lvlJc w:val="left"/>
-      <w:pPr>
-        <w:ind w:left="5040" w:hanging="360"/>
-      </w:pPr>
-    </w:lvl>
-    <w:lvl w:ilvl="7" w:tplc="08090019" w:tentative="1">
-      <w:start w:val="1"/>
-      <w:numFmt w:val="lowerLetter"/>
-      <w:lvlText w:val="%8."/>
-      <w:lvlJc w:val="left"/>
-      <w:pPr>
-        <w:ind w:left="5760" w:hanging="360"/>
-      </w:pPr>
-    </w:lvl>
-    <w:lvl w:ilvl="8" w:tplc="0809001B" w:tentative="1">
-      <w:start w:val="1"/>
-      <w:numFmt w:val="lowerRoman"/>
-      <w:lvlText w:val="%9."/>
-      <w:lvlJc w:val="right"/>
-      <w:pPr>
-        <w:ind w:left="6480" w:hanging="180"/>
-      </w:pPr>
-    </w:lvl>
-  </w:abstractNum>
-  <w:abstractNum w:abstractNumId="4" w15:restartNumberingAfterBreak="0">
-    <w:nsid w:val="721E3C90"/>
-    <w:multiLevelType w:val="hybridMultilevel"/>
-    <w:tmpl w:val="66B6B9AA"/>
+    <w:tmpl w:val="4F7C9A5E"/>
     <w:lvl w:ilvl="0" w:tplc="08090001">
       <w:start w:val="1"/>
       <w:numFmt w:val="bullet"/>
@@ -4879,26 +5597,231 @@
       </w:rPr>
     </w:lvl>
   </w:abstractNum>
-  <w:num w:numId="1" w16cid:durableId="102847459">
+  <w:abstractNum w:abstractNumId="5">
+    <w:nsid w:val="4D7B2074"/>
+    <w:multiLevelType w:val="hybridMultilevel"/>
+    <w:tmpl w:val="6BB20EF4"/>
+    <w:lvl w:ilvl="0" w:tplc="0809000F">
+      <w:start w:val="1"/>
+      <w:numFmt w:val="decimal"/>
+      <w:lvlText w:val="%1."/>
+      <w:lvlJc w:val="left"/>
+      <w:pPr>
+        <w:ind w:left="720" w:hanging="360"/>
+      </w:pPr>
+    </w:lvl>
+    <w:lvl w:ilvl="1" w:tplc="08090019" w:tentative="1">
+      <w:start w:val="1"/>
+      <w:numFmt w:val="lowerLetter"/>
+      <w:lvlText w:val="%2."/>
+      <w:lvlJc w:val="left"/>
+      <w:pPr>
+        <w:ind w:left="1440" w:hanging="360"/>
+      </w:pPr>
+    </w:lvl>
+    <w:lvl w:ilvl="2" w:tplc="0809001B" w:tentative="1">
+      <w:start w:val="1"/>
+      <w:numFmt w:val="lowerRoman"/>
+      <w:lvlText w:val="%3."/>
+      <w:lvlJc w:val="right"/>
+      <w:pPr>
+        <w:ind w:left="2160" w:hanging="180"/>
+      </w:pPr>
+    </w:lvl>
+    <w:lvl w:ilvl="3" w:tplc="0809000F" w:tentative="1">
+      <w:start w:val="1"/>
+      <w:numFmt w:val="decimal"/>
+      <w:lvlText w:val="%4."/>
+      <w:lvlJc w:val="left"/>
+      <w:pPr>
+        <w:ind w:left="2880" w:hanging="360"/>
+      </w:pPr>
+    </w:lvl>
+    <w:lvl w:ilvl="4" w:tplc="08090019" w:tentative="1">
+      <w:start w:val="1"/>
+      <w:numFmt w:val="lowerLetter"/>
+      <w:lvlText w:val="%5."/>
+      <w:lvlJc w:val="left"/>
+      <w:pPr>
+        <w:ind w:left="3600" w:hanging="360"/>
+      </w:pPr>
+    </w:lvl>
+    <w:lvl w:ilvl="5" w:tplc="0809001B" w:tentative="1">
+      <w:start w:val="1"/>
+      <w:numFmt w:val="lowerRoman"/>
+      <w:lvlText w:val="%6."/>
+      <w:lvlJc w:val="right"/>
+      <w:pPr>
+        <w:ind w:left="4320" w:hanging="180"/>
+      </w:pPr>
+    </w:lvl>
+    <w:lvl w:ilvl="6" w:tplc="0809000F" w:tentative="1">
+      <w:start w:val="1"/>
+      <w:numFmt w:val="decimal"/>
+      <w:lvlText w:val="%7."/>
+      <w:lvlJc w:val="left"/>
+      <w:pPr>
+        <w:ind w:left="5040" w:hanging="360"/>
+      </w:pPr>
+    </w:lvl>
+    <w:lvl w:ilvl="7" w:tplc="08090019" w:tentative="1">
+      <w:start w:val="1"/>
+      <w:numFmt w:val="lowerLetter"/>
+      <w:lvlText w:val="%8."/>
+      <w:lvlJc w:val="left"/>
+      <w:pPr>
+        <w:ind w:left="5760" w:hanging="360"/>
+      </w:pPr>
+    </w:lvl>
+    <w:lvl w:ilvl="8" w:tplc="0809001B" w:tentative="1">
+      <w:start w:val="1"/>
+      <w:numFmt w:val="lowerRoman"/>
+      <w:lvlText w:val="%9."/>
+      <w:lvlJc w:val="right"/>
+      <w:pPr>
+        <w:ind w:left="6480" w:hanging="180"/>
+      </w:pPr>
+    </w:lvl>
+  </w:abstractNum>
+  <w:abstractNum w:abstractNumId="6">
+    <w:nsid w:val="721E3C90"/>
+    <w:multiLevelType w:val="hybridMultilevel"/>
+    <w:tmpl w:val="66B6B9AA"/>
+    <w:lvl w:ilvl="0" w:tplc="08090001">
+      <w:start w:val="1"/>
+      <w:numFmt w:val="bullet"/>
+      <w:lvlText w:val=""/>
+      <w:lvlJc w:val="left"/>
+      <w:pPr>
+        <w:ind w:left="720" w:hanging="360"/>
+      </w:pPr>
+      <w:rPr>
+        <w:rFonts w:ascii="Symbol" w:hAnsi="Symbol" w:hint="default"/>
+      </w:rPr>
+    </w:lvl>
+    <w:lvl w:ilvl="1" w:tplc="08090003">
+      <w:start w:val="1"/>
+      <w:numFmt w:val="bullet"/>
+      <w:lvlText w:val="o"/>
+      <w:lvlJc w:val="left"/>
+      <w:pPr>
+        <w:ind w:left="1440" w:hanging="360"/>
+      </w:pPr>
+      <w:rPr>
+        <w:rFonts w:ascii="Courier New" w:hAnsi="Courier New" w:cs="Courier New" w:hint="default"/>
+      </w:rPr>
+    </w:lvl>
+    <w:lvl w:ilvl="2" w:tplc="08090005">
+      <w:start w:val="1"/>
+      <w:numFmt w:val="bullet"/>
+      <w:lvlText w:val=""/>
+      <w:lvlJc w:val="left"/>
+      <w:pPr>
+        <w:ind w:left="2160" w:hanging="360"/>
+      </w:pPr>
+      <w:rPr>
+        <w:rFonts w:ascii="Wingdings" w:hAnsi="Wingdings" w:hint="default"/>
+      </w:rPr>
+    </w:lvl>
+    <w:lvl w:ilvl="3" w:tplc="08090001" w:tentative="1">
+      <w:start w:val="1"/>
+      <w:numFmt w:val="bullet"/>
+      <w:lvlText w:val=""/>
+      <w:lvlJc w:val="left"/>
+      <w:pPr>
+        <w:ind w:left="2880" w:hanging="360"/>
+      </w:pPr>
+      <w:rPr>
+        <w:rFonts w:ascii="Symbol" w:hAnsi="Symbol" w:hint="default"/>
+      </w:rPr>
+    </w:lvl>
+    <w:lvl w:ilvl="4" w:tplc="08090003" w:tentative="1">
+      <w:start w:val="1"/>
+      <w:numFmt w:val="bullet"/>
+      <w:lvlText w:val="o"/>
+      <w:lvlJc w:val="left"/>
+      <w:pPr>
+        <w:ind w:left="3600" w:hanging="360"/>
+      </w:pPr>
+      <w:rPr>
+        <w:rFonts w:ascii="Courier New" w:hAnsi="Courier New" w:cs="Courier New" w:hint="default"/>
+      </w:rPr>
+    </w:lvl>
+    <w:lvl w:ilvl="5" w:tplc="08090005" w:tentative="1">
+      <w:start w:val="1"/>
+      <w:numFmt w:val="bullet"/>
+      <w:lvlText w:val=""/>
+      <w:lvlJc w:val="left"/>
+      <w:pPr>
+        <w:ind w:left="4320" w:hanging="360"/>
+      </w:pPr>
+      <w:rPr>
+        <w:rFonts w:ascii="Wingdings" w:hAnsi="Wingdings" w:hint="default"/>
+      </w:rPr>
+    </w:lvl>
+    <w:lvl w:ilvl="6" w:tplc="08090001" w:tentative="1">
+      <w:start w:val="1"/>
+      <w:numFmt w:val="bullet"/>
+      <w:lvlText w:val=""/>
+      <w:lvlJc w:val="left"/>
+      <w:pPr>
+        <w:ind w:left="5040" w:hanging="360"/>
+      </w:pPr>
+      <w:rPr>
+        <w:rFonts w:ascii="Symbol" w:hAnsi="Symbol" w:hint="default"/>
+      </w:rPr>
+    </w:lvl>
+    <w:lvl w:ilvl="7" w:tplc="08090003" w:tentative="1">
+      <w:start w:val="1"/>
+      <w:numFmt w:val="bullet"/>
+      <w:lvlText w:val="o"/>
+      <w:lvlJc w:val="left"/>
+      <w:pPr>
+        <w:ind w:left="5760" w:hanging="360"/>
+      </w:pPr>
+      <w:rPr>
+        <w:rFonts w:ascii="Courier New" w:hAnsi="Courier New" w:cs="Courier New" w:hint="default"/>
+      </w:rPr>
+    </w:lvl>
+    <w:lvl w:ilvl="8" w:tplc="08090005" w:tentative="1">
+      <w:start w:val="1"/>
+      <w:numFmt w:val="bullet"/>
+      <w:lvlText w:val=""/>
+      <w:lvlJc w:val="left"/>
+      <w:pPr>
+        <w:ind w:left="6480" w:hanging="360"/>
+      </w:pPr>
+      <w:rPr>
+        <w:rFonts w:ascii="Wingdings" w:hAnsi="Wingdings" w:hint="default"/>
+      </w:rPr>
+    </w:lvl>
+  </w:abstractNum>
+  <w:num w:numId="1">
+    <w:abstractNumId w:val="4"/>
+  </w:num>
+  <w:num w:numId="2">
+    <w:abstractNumId w:val="5"/>
+  </w:num>
+  <w:num w:numId="3">
+    <w:abstractNumId w:val="0"/>
+  </w:num>
+  <w:num w:numId="4">
     <w:abstractNumId w:val="2"/>
   </w:num>
-  <w:num w:numId="2" w16cid:durableId="718167984">
-    <w:abstractNumId w:val="3"/>
+  <w:num w:numId="5">
+    <w:abstractNumId w:val="6"/>
   </w:num>
-  <w:num w:numId="3" w16cid:durableId="1185047837">
-    <w:abstractNumId w:val="0"/>
-  </w:num>
-  <w:num w:numId="4" w16cid:durableId="72437311">
+  <w:num w:numId="6">
     <w:abstractNumId w:val="1"/>
   </w:num>
-  <w:num w:numId="5" w16cid:durableId="299531230">
-    <w:abstractNumId w:val="4"/>
+  <w:num w:numId="7">
+    <w:abstractNumId w:val="3"/>
   </w:num>
 </w:numbering>
 </file>
 
 <file path=word/styles.xml><?xml version="1.0" encoding="utf-8"?>
-<w:styles xmlns:mc="http://schemas.openxmlformats.org/markup-compatibility/2006" xmlns:r="http://schemas.openxmlformats.org/officeDocument/2006/relationships" xmlns:w="http://schemas.openxmlformats.org/wordprocessingml/2006/main" xmlns:w14="http://schemas.microsoft.com/office/word/2010/wordml" xmlns:w15="http://schemas.microsoft.com/office/word/2012/wordml" xmlns:w16cex="http://schemas.microsoft.com/office/word/2018/wordml/cex" xmlns:w16cid="http://schemas.microsoft.com/office/word/2016/wordml/cid" xmlns:w16="http://schemas.microsoft.com/office/word/2018/wordml" xmlns:w16du="http://schemas.microsoft.com/office/word/2023/wordml/word16du" xmlns:w16sdtdh="http://schemas.microsoft.com/office/word/2020/wordml/sdtdatahash" xmlns:w16se="http://schemas.microsoft.com/office/word/2015/wordml/symex" mc:Ignorable="w14 w15 w16se w16cid w16 w16cex w16sdtdh w16du">
+<w:styles xmlns:r="http://schemas.openxmlformats.org/officeDocument/2006/relationships" xmlns:w="http://schemas.openxmlformats.org/wordprocessingml/2006/main">
   <w:docDefaults>
     <w:rPrDefault>
       <w:rPr>
@@ -4911,383 +5834,144 @@
     </w:rPrDefault>
     <w:pPrDefault/>
   </w:docDefaults>
-  <w:latentStyles w:defLockedState="0" w:defUIPriority="99" w:defSemiHidden="0" w:defUnhideWhenUsed="0" w:defQFormat="0" w:count="376">
-    <w:lsdException w:name="Normal" w:uiPriority="0" w:qFormat="1"/>
-    <w:lsdException w:name="heading 1" w:uiPriority="9" w:qFormat="1"/>
-    <w:lsdException w:name="heading 2" w:semiHidden="1" w:uiPriority="9" w:unhideWhenUsed="1" w:qFormat="1"/>
-    <w:lsdException w:name="heading 3" w:semiHidden="1" w:uiPriority="9" w:unhideWhenUsed="1" w:qFormat="1"/>
-    <w:lsdException w:name="heading 4" w:semiHidden="1" w:uiPriority="9" w:unhideWhenUsed="1" w:qFormat="1"/>
-    <w:lsdException w:name="heading 5" w:semiHidden="1" w:uiPriority="9" w:unhideWhenUsed="1" w:qFormat="1"/>
-    <w:lsdException w:name="heading 6" w:semiHidden="1" w:uiPriority="9" w:unhideWhenUsed="1" w:qFormat="1"/>
-    <w:lsdException w:name="heading 7" w:semiHidden="1" w:uiPriority="9" w:unhideWhenUsed="1" w:qFormat="1"/>
-    <w:lsdException w:name="heading 8" w:semiHidden="1" w:uiPriority="9" w:unhideWhenUsed="1" w:qFormat="1"/>
-    <w:lsdException w:name="heading 9" w:semiHidden="1" w:uiPriority="9" w:unhideWhenUsed="1" w:qFormat="1"/>
-    <w:lsdException w:name="index 1" w:semiHidden="1" w:unhideWhenUsed="1"/>
-    <w:lsdException w:name="index 2" w:semiHidden="1" w:unhideWhenUsed="1"/>
-    <w:lsdException w:name="index 3" w:semiHidden="1" w:unhideWhenUsed="1"/>
-    <w:lsdException w:name="index 4" w:semiHidden="1" w:unhideWhenUsed="1"/>
-    <w:lsdException w:name="index 5" w:semiHidden="1" w:unhideWhenUsed="1"/>
-    <w:lsdException w:name="index 6" w:semiHidden="1" w:unhideWhenUsed="1"/>
-    <w:lsdException w:name="index 7" w:semiHidden="1" w:unhideWhenUsed="1"/>
-    <w:lsdException w:name="index 8" w:semiHidden="1" w:unhideWhenUsed="1"/>
-    <w:lsdException w:name="index 9" w:semiHidden="1" w:unhideWhenUsed="1"/>
-    <w:lsdException w:name="toc 1" w:semiHidden="1" w:uiPriority="39" w:unhideWhenUsed="1"/>
-    <w:lsdException w:name="toc 2" w:semiHidden="1" w:uiPriority="39" w:unhideWhenUsed="1"/>
-    <w:lsdException w:name="toc 3" w:semiHidden="1" w:uiPriority="39" w:unhideWhenUsed="1"/>
-    <w:lsdException w:name="toc 4" w:semiHidden="1" w:uiPriority="39" w:unhideWhenUsed="1"/>
-    <w:lsdException w:name="toc 5" w:semiHidden="1" w:uiPriority="39" w:unhideWhenUsed="1"/>
-    <w:lsdException w:name="toc 6" w:semiHidden="1" w:uiPriority="39" w:unhideWhenUsed="1"/>
-    <w:lsdException w:name="toc 7" w:semiHidden="1" w:uiPriority="39" w:unhideWhenUsed="1"/>
-    <w:lsdException w:name="toc 8" w:semiHidden="1" w:uiPriority="39" w:unhideWhenUsed="1"/>
-    <w:lsdException w:name="toc 9" w:semiHidden="1" w:uiPriority="39" w:unhideWhenUsed="1"/>
-    <w:lsdException w:name="Normal Indent" w:semiHidden="1" w:unhideWhenUsed="1"/>
-    <w:lsdException w:name="footnote text" w:semiHidden="1" w:unhideWhenUsed="1"/>
-    <w:lsdException w:name="annotation text" w:semiHidden="1" w:unhideWhenUsed="1"/>
-    <w:lsdException w:name="header" w:semiHidden="1" w:unhideWhenUsed="1"/>
-    <w:lsdException w:name="footer" w:semiHidden="1" w:unhideWhenUsed="1"/>
-    <w:lsdException w:name="index heading" w:semiHidden="1" w:unhideWhenUsed="1"/>
-    <w:lsdException w:name="caption" w:semiHidden="1" w:uiPriority="35" w:unhideWhenUsed="1" w:qFormat="1"/>
-    <w:lsdException w:name="table of figures" w:semiHidden="1" w:unhideWhenUsed="1"/>
-    <w:lsdException w:name="envelope address" w:semiHidden="1" w:unhideWhenUsed="1"/>
-    <w:lsdException w:name="envelope return" w:semiHidden="1" w:unhideWhenUsed="1"/>
-    <w:lsdException w:name="footnote reference" w:semiHidden="1" w:unhideWhenUsed="1"/>
-    <w:lsdException w:name="annotation reference" w:semiHidden="1" w:unhideWhenUsed="1"/>
-    <w:lsdException w:name="line number" w:semiHidden="1" w:unhideWhenUsed="1"/>
-    <w:lsdException w:name="page number" w:semiHidden="1" w:unhideWhenUsed="1"/>
-    <w:lsdException w:name="endnote reference" w:semiHidden="1" w:unhideWhenUsed="1"/>
-    <w:lsdException w:name="endnote text" w:semiHidden="1" w:unhideWhenUsed="1"/>
-    <w:lsdException w:name="table of authorities" w:semiHidden="1" w:unhideWhenUsed="1"/>
-    <w:lsdException w:name="macro" w:semiHidden="1" w:unhideWhenUsed="1"/>
-    <w:lsdException w:name="toa heading" w:semiHidden="1" w:unhideWhenUsed="1"/>
-    <w:lsdException w:name="List" w:semiHidden="1" w:unhideWhenUsed="1"/>
-    <w:lsdException w:name="List Bullet" w:semiHidden="1" w:unhideWhenUsed="1"/>
-    <w:lsdException w:name="List Number" w:semiHidden="1" w:unhideWhenUsed="1"/>
-    <w:lsdException w:name="List 2" w:semiHidden="1" w:unhideWhenUsed="1"/>
-    <w:lsdException w:name="List 3" w:semiHidden="1" w:unhideWhenUsed="1"/>
-    <w:lsdException w:name="List 4" w:semiHidden="1" w:unhideWhenUsed="1"/>
-    <w:lsdException w:name="List 5" w:semiHidden="1" w:unhideWhenUsed="1"/>
-    <w:lsdException w:name="List Bullet 2" w:semiHidden="1" w:unhideWhenUsed="1"/>
-    <w:lsdException w:name="List Bullet 3" w:semiHidden="1" w:unhideWhenUsed="1"/>
-    <w:lsdException w:name="List Bullet 4" w:semiHidden="1" w:unhideWhenUsed="1"/>
-    <w:lsdException w:name="List Bullet 5" w:semiHidden="1" w:unhideWhenUsed="1"/>
-    <w:lsdException w:name="List Number 2" w:semiHidden="1" w:unhideWhenUsed="1"/>
-    <w:lsdException w:name="List Number 3" w:semiHidden="1" w:unhideWhenUsed="1"/>
-    <w:lsdException w:name="List Number 4" w:semiHidden="1" w:unhideWhenUsed="1"/>
-    <w:lsdException w:name="List Number 5" w:semiHidden="1" w:unhideWhenUsed="1"/>
-    <w:lsdException w:name="Title" w:uiPriority="10" w:qFormat="1"/>
-    <w:lsdException w:name="Closing" w:semiHidden="1" w:unhideWhenUsed="1"/>
-    <w:lsdException w:name="Signature" w:semiHidden="1" w:unhideWhenUsed="1"/>
-    <w:lsdException w:name="Default Paragraph Font" w:semiHidden="1" w:uiPriority="1" w:unhideWhenUsed="1"/>
-    <w:lsdException w:name="Body Text" w:semiHidden="1" w:unhideWhenUsed="1"/>
-    <w:lsdException w:name="Body Text Indent" w:semiHidden="1" w:unhideWhenUsed="1"/>
-    <w:lsdException w:name="List Continue" w:semiHidden="1" w:unhideWhenUsed="1"/>
-    <w:lsdException w:name="List Continue 2" w:semiHidden="1" w:unhideWhenUsed="1"/>
-    <w:lsdException w:name="List Continue 3" w:semiHidden="1" w:unhideWhenUsed="1"/>
-    <w:lsdException w:name="List Continue 4" w:semiHidden="1" w:unhideWhenUsed="1"/>
-    <w:lsdException w:name="List Continue 5" w:semiHidden="1" w:unhideWhenUsed="1"/>
-    <w:lsdException w:name="Message Header" w:semiHidden="1" w:unhideWhenUsed="1"/>
-    <w:lsdException w:name="Subtitle" w:uiPriority="11" w:qFormat="1"/>
-    <w:lsdException w:name="Salutation" w:semiHidden="1" w:unhideWhenUsed="1"/>
-    <w:lsdException w:name="Date" w:semiHidden="1" w:unhideWhenUsed="1"/>
-    <w:lsdException w:name="Body Text First Indent" w:semiHidden="1" w:unhideWhenUsed="1"/>
-    <w:lsdException w:name="Body Text First Indent 2" w:semiHidden="1" w:unhideWhenUsed="1"/>
-    <w:lsdException w:name="Note Heading" w:semiHidden="1" w:unhideWhenUsed="1"/>
-    <w:lsdException w:name="Body Text 2" w:semiHidden="1" w:unhideWhenUsed="1"/>
-    <w:lsdException w:name="Body Text 3" w:semiHidden="1" w:unhideWhenUsed="1"/>
-    <w:lsdException w:name="Body Text Indent 2" w:semiHidden="1" w:unhideWhenUsed="1"/>
-    <w:lsdException w:name="Body Text Indent 3" w:semiHidden="1" w:unhideWhenUsed="1"/>
-    <w:lsdException w:name="Block Text" w:semiHidden="1" w:unhideWhenUsed="1"/>
-    <w:lsdException w:name="Hyperlink" w:semiHidden="1" w:unhideWhenUsed="1"/>
-    <w:lsdException w:name="FollowedHyperlink" w:semiHidden="1" w:unhideWhenUsed="1"/>
-    <w:lsdException w:name="Strong" w:uiPriority="22" w:qFormat="1"/>
-    <w:lsdException w:name="Emphasis" w:uiPriority="20" w:qFormat="1"/>
-    <w:lsdException w:name="Document Map" w:semiHidden="1" w:unhideWhenUsed="1"/>
-    <w:lsdException w:name="Plain Text" w:semiHidden="1" w:unhideWhenUsed="1"/>
-    <w:lsdException w:name="E-mail Signature" w:semiHidden="1" w:unhideWhenUsed="1"/>
-    <w:lsdException w:name="HTML Top of Form" w:semiHidden="1" w:unhideWhenUsed="1"/>
-    <w:lsdException w:name="HTML Bottom of Form" w:semiHidden="1" w:unhideWhenUsed="1"/>
-    <w:lsdException w:name="Normal (Web)" w:semiHidden="1" w:unhideWhenUsed="1"/>
-    <w:lsdException w:name="HTML Acronym" w:semiHidden="1" w:unhideWhenUsed="1"/>
-    <w:lsdException w:name="HTML Address" w:semiHidden="1" w:unhideWhenUsed="1"/>
-    <w:lsdException w:name="HTML Cite" w:semiHidden="1" w:unhideWhenUsed="1"/>
-    <w:lsdException w:name="HTML Code" w:semiHidden="1" w:unhideWhenUsed="1"/>
-    <w:lsdException w:name="HTML Definition" w:semiHidden="1" w:unhideWhenUsed="1"/>
-    <w:lsdException w:name="HTML Keyboard" w:semiHidden="1" w:unhideWhenUsed="1"/>
-    <w:lsdException w:name="HTML Preformatted" w:semiHidden="1" w:unhideWhenUsed="1"/>
-    <w:lsdException w:name="HTML Sample" w:semiHidden="1" w:unhideWhenUsed="1"/>
-    <w:lsdException w:name="HTML Typewriter" w:semiHidden="1" w:unhideWhenUsed="1"/>
-    <w:lsdException w:name="HTML Variable" w:semiHidden="1" w:unhideWhenUsed="1"/>
-    <w:lsdException w:name="Normal Table" w:semiHidden="1" w:unhideWhenUsed="1"/>
-    <w:lsdException w:name="annotation subject" w:semiHidden="1" w:unhideWhenUsed="1"/>
-    <w:lsdException w:name="No List" w:semiHidden="1" w:unhideWhenUsed="1"/>
-    <w:lsdException w:name="Outline List 1" w:semiHidden="1" w:unhideWhenUsed="1"/>
-    <w:lsdException w:name="Outline List 2" w:semiHidden="1" w:unhideWhenUsed="1"/>
-    <w:lsdException w:name="Outline List 3" w:semiHidden="1" w:unhideWhenUsed="1"/>
-    <w:lsdException w:name="Table Simple 1" w:semiHidden="1" w:unhideWhenUsed="1"/>
-    <w:lsdException w:name="Table Simple 2" w:semiHidden="1" w:unhideWhenUsed="1"/>
-    <w:lsdException w:name="Table Simple 3" w:semiHidden="1" w:unhideWhenUsed="1"/>
-    <w:lsdException w:name="Table Classic 1" w:semiHidden="1" w:unhideWhenUsed="1"/>
-    <w:lsdException w:name="Table Classic 2" w:semiHidden="1" w:unhideWhenUsed="1"/>
-    <w:lsdException w:name="Table Classic 3" w:semiHidden="1" w:unhideWhenUsed="1"/>
-    <w:lsdException w:name="Table Classic 4" w:semiHidden="1" w:unhideWhenUsed="1"/>
-    <w:lsdException w:name="Table Colorful 1" w:semiHidden="1" w:unhideWhenUsed="1"/>
-    <w:lsdException w:name="Table Colorful 2" w:semiHidden="1" w:unhideWhenUsed="1"/>
-    <w:lsdException w:name="Table Colorful 3" w:semiHidden="1" w:unhideWhenUsed="1"/>
-    <w:lsdException w:name="Table Columns 1" w:semiHidden="1" w:unhideWhenUsed="1"/>
-    <w:lsdException w:name="Table Columns 2" w:semiHidden="1" w:unhideWhenUsed="1"/>
-    <w:lsdException w:name="Table Columns 3" w:semiHidden="1" w:unhideWhenUsed="1"/>
-    <w:lsdException w:name="Table Columns 4" w:semiHidden="1" w:unhideWhenUsed="1"/>
-    <w:lsdException w:name="Table Columns 5" w:semiHidden="1" w:unhideWhenUsed="1"/>
-    <w:lsdException w:name="Table Grid 1" w:semiHidden="1" w:unhideWhenUsed="1"/>
-    <w:lsdException w:name="Table Grid 2" w:semiHidden="1" w:unhideWhenUsed="1"/>
-    <w:lsdException w:name="Table Grid 3" w:semiHidden="1" w:unhideWhenUsed="1"/>
-    <w:lsdException w:name="Table Grid 4" w:semiHidden="1" w:unhideWhenUsed="1"/>
-    <w:lsdException w:name="Table Grid 5" w:semiHidden="1" w:unhideWhenUsed="1"/>
-    <w:lsdException w:name="Table Grid 6" w:semiHidden="1" w:unhideWhenUsed="1"/>
-    <w:lsdException w:name="Table Grid 7" w:semiHidden="1" w:unhideWhenUsed="1"/>
-    <w:lsdException w:name="Table Grid 8" w:semiHidden="1" w:unhideWhenUsed="1"/>
-    <w:lsdException w:name="Table List 1" w:semiHidden="1" w:unhideWhenUsed="1"/>
-    <w:lsdException w:name="Table List 2" w:semiHidden="1" w:unhideWhenUsed="1"/>
-    <w:lsdException w:name="Table List 3" w:semiHidden="1" w:unhideWhenUsed="1"/>
-    <w:lsdException w:name="Table List 4" w:semiHidden="1" w:unhideWhenUsed="1"/>
-    <w:lsdException w:name="Table List 5" w:semiHidden="1" w:unhideWhenUsed="1"/>
-    <w:lsdException w:name="Table List 6" w:semiHidden="1" w:unhideWhenUsed="1"/>
-    <w:lsdException w:name="Table List 7" w:semiHidden="1" w:unhideWhenUsed="1"/>
-    <w:lsdException w:name="Table List 8" w:semiHidden="1" w:unhideWhenUsed="1"/>
-    <w:lsdException w:name="Table 3D effects 1" w:semiHidden="1" w:unhideWhenUsed="1"/>
-    <w:lsdException w:name="Table 3D effects 2" w:semiHidden="1" w:unhideWhenUsed="1"/>
-    <w:lsdException w:name="Table 3D effects 3" w:semiHidden="1" w:unhideWhenUsed="1"/>
-    <w:lsdException w:name="Table Contemporary" w:semiHidden="1" w:unhideWhenUsed="1"/>
-    <w:lsdException w:name="Table Elegant" w:semiHidden="1" w:unhideWhenUsed="1"/>
-    <w:lsdException w:name="Table Professional" w:semiHidden="1" w:unhideWhenUsed="1"/>
-    <w:lsdException w:name="Table Subtle 1" w:semiHidden="1" w:unhideWhenUsed="1"/>
-    <w:lsdException w:name="Table Subtle 2" w:semiHidden="1" w:unhideWhenUsed="1"/>
-    <w:lsdException w:name="Table Web 1" w:semiHidden="1" w:unhideWhenUsed="1"/>
-    <w:lsdException w:name="Table Web 2" w:semiHidden="1" w:unhideWhenUsed="1"/>
-    <w:lsdException w:name="Table Web 3" w:semiHidden="1" w:unhideWhenUsed="1"/>
-    <w:lsdException w:name="Balloon Text" w:semiHidden="1" w:unhideWhenUsed="1"/>
-    <w:lsdException w:name="Table Grid" w:uiPriority="39"/>
-    <w:lsdException w:name="Table Theme" w:semiHidden="1" w:unhideWhenUsed="1"/>
-    <w:lsdException w:name="Placeholder Text" w:semiHidden="1"/>
-    <w:lsdException w:name="No Spacing" w:uiPriority="1" w:qFormat="1"/>
-    <w:lsdException w:name="Light Shading" w:uiPriority="60"/>
-    <w:lsdException w:name="Light List" w:uiPriority="61"/>
-    <w:lsdException w:name="Light Grid" w:uiPriority="62"/>
-    <w:lsdException w:name="Medium Shading 1" w:uiPriority="63"/>
-    <w:lsdException w:name="Medium Shading 2" w:uiPriority="64"/>
-    <w:lsdException w:name="Medium List 1" w:uiPriority="65"/>
-    <w:lsdException w:name="Medium List 2" w:uiPriority="66"/>
-    <w:lsdException w:name="Medium Grid 1" w:uiPriority="67"/>
-    <w:lsdException w:name="Medium Grid 2" w:uiPriority="68"/>
-    <w:lsdException w:name="Medium Grid 3" w:uiPriority="69"/>
-    <w:lsdException w:name="Dark List" w:uiPriority="70"/>
-    <w:lsdException w:name="Colorful Shading" w:uiPriority="71"/>
-    <w:lsdException w:name="Colorful List" w:uiPriority="72"/>
-    <w:lsdException w:name="Colorful Grid" w:uiPriority="73"/>
-    <w:lsdException w:name="Light Shading Accent 1" w:uiPriority="60"/>
-    <w:lsdException w:name="Light List Accent 1" w:uiPriority="61"/>
-    <w:lsdException w:name="Light Grid Accent 1" w:uiPriority="62"/>
-    <w:lsdException w:name="Medium Shading 1 Accent 1" w:uiPriority="63"/>
-    <w:lsdException w:name="Medium Shading 2 Accent 1" w:uiPriority="64"/>
-    <w:lsdException w:name="Medium List 1 Accent 1" w:uiPriority="65"/>
-    <w:lsdException w:name="Revision" w:semiHidden="1"/>
-    <w:lsdException w:name="List Paragraph" w:uiPriority="34" w:qFormat="1"/>
-    <w:lsdException w:name="Quote" w:uiPriority="29" w:qFormat="1"/>
-    <w:lsdException w:name="Intense Quote" w:uiPriority="30" w:qFormat="1"/>
-    <w:lsdException w:name="Medium List 2 Accent 1" w:uiPriority="66"/>
-    <w:lsdException w:name="Medium Grid 1 Accent 1" w:uiPriority="67"/>
-    <w:lsdException w:name="Medium Grid 2 Accent 1" w:uiPriority="68"/>
-    <w:lsdException w:name="Medium Grid 3 Accent 1" w:uiPriority="69"/>
-    <w:lsdException w:name="Dark List Accent 1" w:uiPriority="70"/>
-    <w:lsdException w:name="Colorful Shading Accent 1" w:uiPriority="71"/>
-    <w:lsdException w:name="Colorful List Accent 1" w:uiPriority="72"/>
-    <w:lsdException w:name="Colorful Grid Accent 1" w:uiPriority="73"/>
-    <w:lsdException w:name="Light Shading Accent 2" w:uiPriority="60"/>
-    <w:lsdException w:name="Light List Accent 2" w:uiPriority="61"/>
-    <w:lsdException w:name="Light Grid Accent 2" w:uiPriority="62"/>
-    <w:lsdException w:name="Medium Shading 1 Accent 2" w:uiPriority="63"/>
-    <w:lsdException w:name="Medium Shading 2 Accent 2" w:uiPriority="64"/>
-    <w:lsdException w:name="Medium List 1 Accent 2" w:uiPriority="65"/>
-    <w:lsdException w:name="Medium List 2 Accent 2" w:uiPriority="66"/>
-    <w:lsdException w:name="Medium Grid 1 Accent 2" w:uiPriority="67"/>
-    <w:lsdException w:name="Medium Grid 2 Accent 2" w:uiPriority="68"/>
-    <w:lsdException w:name="Medium Grid 3 Accent 2" w:uiPriority="69"/>
-    <w:lsdException w:name="Dark List Accent 2" w:uiPriority="70"/>
-    <w:lsdException w:name="Colorful Shading Accent 2" w:uiPriority="71"/>
-    <w:lsdException w:name="Colorful List Accent 2" w:uiPriority="72"/>
-    <w:lsdException w:name="Colorful Grid Accent 2" w:uiPriority="73"/>
-    <w:lsdException w:name="Light Shading Accent 3" w:uiPriority="60"/>
-    <w:lsdException w:name="Light List Accent 3" w:uiPriority="61"/>
-    <w:lsdException w:name="Light Grid Accent 3" w:uiPriority="62"/>
-    <w:lsdException w:name="Medium Shading 1 Accent 3" w:uiPriority="63"/>
-    <w:lsdException w:name="Medium Shading 2 Accent 3" w:uiPriority="64"/>
-    <w:lsdException w:name="Medium List 1 Accent 3" w:uiPriority="65"/>
-    <w:lsdException w:name="Medium List 2 Accent 3" w:uiPriority="66"/>
-    <w:lsdException w:name="Medium Grid 1 Accent 3" w:uiPriority="67"/>
-    <w:lsdException w:name="Medium Grid 2 Accent 3" w:uiPriority="68"/>
-    <w:lsdException w:name="Medium Grid 3 Accent 3" w:uiPriority="69"/>
-    <w:lsdException w:name="Dark List Accent 3" w:uiPriority="70"/>
-    <w:lsdException w:name="Colorful Shading Accent 3" w:uiPriority="71"/>
-    <w:lsdException w:name="Colorful List Accent 3" w:uiPriority="72"/>
-    <w:lsdException w:name="Colorful Grid Accent 3" w:uiPriority="73"/>
-    <w:lsdException w:name="Light Shading Accent 4" w:uiPriority="60"/>
-    <w:lsdException w:name="Light List Accent 4" w:uiPriority="61"/>
-    <w:lsdException w:name="Light Grid Accent 4" w:uiPriority="62"/>
-    <w:lsdException w:name="Medium Shading 1 Accent 4" w:uiPriority="63"/>
-    <w:lsdException w:name="Medium Shading 2 Accent 4" w:uiPriority="64"/>
-    <w:lsdException w:name="Medium List 1 Accent 4" w:uiPriority="65"/>
-    <w:lsdException w:name="Medium List 2 Accent 4" w:uiPriority="66"/>
-    <w:lsdException w:name="Medium Grid 1 Accent 4" w:uiPriority="67"/>
-    <w:lsdException w:name="Medium Grid 2 Accent 4" w:uiPriority="68"/>
-    <w:lsdException w:name="Medium Grid 3 Accent 4" w:uiPriority="69"/>
-    <w:lsdException w:name="Dark List Accent 4" w:uiPriority="70"/>
-    <w:lsdException w:name="Colorful Shading Accent 4" w:uiPriority="71"/>
-    <w:lsdException w:name="Colorful List Accent 4" w:uiPriority="72"/>
-    <w:lsdException w:name="Colorful Grid Accent 4" w:uiPriority="73"/>
-    <w:lsdException w:name="Light Shading Accent 5" w:uiPriority="60"/>
-    <w:lsdException w:name="Light List Accent 5" w:uiPriority="61"/>
-    <w:lsdException w:name="Light Grid Accent 5" w:uiPriority="62"/>
-    <w:lsdException w:name="Medium Shading 1 Accent 5" w:uiPriority="63"/>
-    <w:lsdException w:name="Medium Shading 2 Accent 5" w:uiPriority="64"/>
-    <w:lsdException w:name="Medium List 1 Accent 5" w:uiPriority="65"/>
-    <w:lsdException w:name="Medium List 2 Accent 5" w:uiPriority="66"/>
-    <w:lsdException w:name="Medium Grid 1 Accent 5" w:uiPriority="67"/>
-    <w:lsdException w:name="Medium Grid 2 Accent 5" w:uiPriority="68"/>
-    <w:lsdException w:name="Medium Grid 3 Accent 5" w:uiPriority="69"/>
-    <w:lsdException w:name="Dark List Accent 5" w:uiPriority="70"/>
-    <w:lsdException w:name="Colorful Shading Accent 5" w:uiPriority="71"/>
-    <w:lsdException w:name="Colorful List Accent 5" w:uiPriority="72"/>
-    <w:lsdException w:name="Colorful Grid Accent 5" w:uiPriority="73"/>
-    <w:lsdException w:name="Light Shading Accent 6" w:uiPriority="60"/>
-    <w:lsdException w:name="Light List Accent 6" w:uiPriority="61"/>
-    <w:lsdException w:name="Light Grid Accent 6" w:uiPriority="62"/>
-    <w:lsdException w:name="Medium Shading 1 Accent 6" w:uiPriority="63"/>
-    <w:lsdException w:name="Medium Shading 2 Accent 6" w:uiPriority="64"/>
-    <w:lsdException w:name="Medium List 1 Accent 6" w:uiPriority="65"/>
-    <w:lsdException w:name="Medium List 2 Accent 6" w:uiPriority="66"/>
-    <w:lsdException w:name="Medium Grid 1 Accent 6" w:uiPriority="67"/>
-    <w:lsdException w:name="Medium Grid 2 Accent 6" w:uiPriority="68"/>
-    <w:lsdException w:name="Medium Grid 3 Accent 6" w:uiPriority="69"/>
-    <w:lsdException w:name="Dark List Accent 6" w:uiPriority="70"/>
-    <w:lsdException w:name="Colorful Shading Accent 6" w:uiPriority="71"/>
-    <w:lsdException w:name="Colorful List Accent 6" w:uiPriority="72"/>
-    <w:lsdException w:name="Colorful Grid Accent 6" w:uiPriority="73"/>
-    <w:lsdException w:name="Subtle Emphasis" w:uiPriority="19" w:qFormat="1"/>
-    <w:lsdException w:name="Intense Emphasis" w:uiPriority="21" w:qFormat="1"/>
-    <w:lsdException w:name="Subtle Reference" w:uiPriority="31" w:qFormat="1"/>
-    <w:lsdException w:name="Intense Reference" w:uiPriority="32" w:qFormat="1"/>
-    <w:lsdException w:name="Book Title" w:uiPriority="33" w:qFormat="1"/>
-    <w:lsdException w:name="Bibliography" w:semiHidden="1" w:uiPriority="37" w:unhideWhenUsed="1"/>
-    <w:lsdException w:name="TOC Heading" w:semiHidden="1" w:uiPriority="39" w:unhideWhenUsed="1" w:qFormat="1"/>
-    <w:lsdException w:name="Plain Table 1" w:uiPriority="41"/>
-    <w:lsdException w:name="Plain Table 2" w:uiPriority="42"/>
-    <w:lsdException w:name="Plain Table 3" w:uiPriority="43"/>
-    <w:lsdException w:name="Plain Table 4" w:uiPriority="44"/>
-    <w:lsdException w:name="Plain Table 5" w:uiPriority="45"/>
-    <w:lsdException w:name="Grid Table Light" w:uiPriority="40"/>
-    <w:lsdException w:name="Grid Table 1 Light" w:uiPriority="46"/>
-    <w:lsdException w:name="Grid Table 2" w:uiPriority="47"/>
-    <w:lsdException w:name="Grid Table 3" w:uiPriority="48"/>
-    <w:lsdException w:name="Grid Table 4" w:uiPriority="49"/>
-    <w:lsdException w:name="Grid Table 5 Dark" w:uiPriority="50"/>
-    <w:lsdException w:name="Grid Table 6 Colorful" w:uiPriority="51"/>
-    <w:lsdException w:name="Grid Table 7 Colorful" w:uiPriority="52"/>
-    <w:lsdException w:name="Grid Table 1 Light Accent 1" w:uiPriority="46"/>
-    <w:lsdException w:name="Grid Table 2 Accent 1" w:uiPriority="47"/>
-    <w:lsdException w:name="Grid Table 3 Accent 1" w:uiPriority="48"/>
-    <w:lsdException w:name="Grid Table 4 Accent 1" w:uiPriority="49"/>
-    <w:lsdException w:name="Grid Table 5 Dark Accent 1" w:uiPriority="50"/>
-    <w:lsdException w:name="Grid Table 6 Colorful Accent 1" w:uiPriority="51"/>
-    <w:lsdException w:name="Grid Table 7 Colorful Accent 1" w:uiPriority="52"/>
-    <w:lsdException w:name="Grid Table 1 Light Accent 2" w:uiPriority="46"/>
-    <w:lsdException w:name="Grid Table 2 Accent 2" w:uiPriority="47"/>
-    <w:lsdException w:name="Grid Table 3 Accent 2" w:uiPriority="48"/>
-    <w:lsdException w:name="Grid Table 4 Accent 2" w:uiPriority="49"/>
-    <w:lsdException w:name="Grid Table 5 Dark Accent 2" w:uiPriority="50"/>
-    <w:lsdException w:name="Grid Table 6 Colorful Accent 2" w:uiPriority="51"/>
-    <w:lsdException w:name="Grid Table 7 Colorful Accent 2" w:uiPriority="52"/>
-    <w:lsdException w:name="Grid Table 1 Light Accent 3" w:uiPriority="46"/>
-    <w:lsdException w:name="Grid Table 2 Accent 3" w:uiPriority="47"/>
-    <w:lsdException w:name="Grid Table 3 Accent 3" w:uiPriority="48"/>
-    <w:lsdException w:name="Grid Table 4 Accent 3" w:uiPriority="49"/>
-    <w:lsdException w:name="Grid Table 5 Dark Accent 3" w:uiPriority="50"/>
-    <w:lsdException w:name="Grid Table 6 Colorful Accent 3" w:uiPriority="51"/>
-    <w:lsdException w:name="Grid Table 7 Colorful Accent 3" w:uiPriority="52"/>
-    <w:lsdException w:name="Grid Table 1 Light Accent 4" w:uiPriority="46"/>
-    <w:lsdException w:name="Grid Table 2 Accent 4" w:uiPriority="47"/>
-    <w:lsdException w:name="Grid Table 3 Accent 4" w:uiPriority="48"/>
-    <w:lsdException w:name="Grid Table 4 Accent 4" w:uiPriority="49"/>
-    <w:lsdException w:name="Grid Table 5 Dark Accent 4" w:uiPriority="50"/>
-    <w:lsdException w:name="Grid Table 6 Colorful Accent 4" w:uiPriority="51"/>
-    <w:lsdException w:name="Grid Table 7 Colorful Accent 4" w:uiPriority="52"/>
-    <w:lsdException w:name="Grid Table 1 Light Accent 5" w:uiPriority="46"/>
-    <w:lsdException w:name="Grid Table 2 Accent 5" w:uiPriority="47"/>
-    <w:lsdException w:name="Grid Table 3 Accent 5" w:uiPriority="48"/>
-    <w:lsdException w:name="Grid Table 4 Accent 5" w:uiPriority="49"/>
-    <w:lsdException w:name="Grid Table 5 Dark Accent 5" w:uiPriority="50"/>
-    <w:lsdException w:name="Grid Table 6 Colorful Accent 5" w:uiPriority="51"/>
-    <w:lsdException w:name="Grid Table 7 Colorful Accent 5" w:uiPriority="52"/>
-    <w:lsdException w:name="Grid Table 1 Light Accent 6" w:uiPriority="46"/>
-    <w:lsdException w:name="Grid Table 2 Accent 6" w:uiPriority="47"/>
-    <w:lsdException w:name="Grid Table 3 Accent 6" w:uiPriority="48"/>
-    <w:lsdException w:name="Grid Table 4 Accent 6" w:uiPriority="49"/>
-    <w:lsdException w:name="Grid Table 5 Dark Accent 6" w:uiPriority="50"/>
-    <w:lsdException w:name="Grid Table 6 Colorful Accent 6" w:uiPriority="51"/>
-    <w:lsdException w:name="Grid Table 7 Colorful Accent 6" w:uiPriority="52"/>
-    <w:lsdException w:name="List Table 1 Light" w:uiPriority="46"/>
-    <w:lsdException w:name="List Table 2" w:uiPriority="47"/>
-    <w:lsdException w:name="List Table 3" w:uiPriority="48"/>
-    <w:lsdException w:name="List Table 4" w:uiPriority="49"/>
-    <w:lsdException w:name="List Table 5 Dark" w:uiPriority="50"/>
-    <w:lsdException w:name="List Table 6 Colorful" w:uiPriority="51"/>
-    <w:lsdException w:name="List Table 7 Colorful" w:uiPriority="52"/>
-    <w:lsdException w:name="List Table 1 Light Accent 1" w:uiPriority="46"/>
-    <w:lsdException w:name="List Table 2 Accent 1" w:uiPriority="47"/>
-    <w:lsdException w:name="List Table 3 Accent 1" w:uiPriority="48"/>
-    <w:lsdException w:name="List Table 4 Accent 1" w:uiPriority="49"/>
-    <w:lsdException w:name="List Table 5 Dark Accent 1" w:uiPriority="50"/>
-    <w:lsdException w:name="List Table 6 Colorful Accent 1" w:uiPriority="51"/>
-    <w:lsdException w:name="List Table 7 Colorful Accent 1" w:uiPriority="52"/>
-    <w:lsdException w:name="List Table 1 Light Accent 2" w:uiPriority="46"/>
-    <w:lsdException w:name="List Table 2 Accent 2" w:uiPriority="47"/>
-    <w:lsdException w:name="List Table 3 Accent 2" w:uiPriority="48"/>
-    <w:lsdException w:name="List Table 4 Accent 2" w:uiPriority="49"/>
-    <w:lsdException w:name="List Table 5 Dark Accent 2" w:uiPriority="50"/>
-    <w:lsdException w:name="List Table 6 Colorful Accent 2" w:uiPriority="51"/>
-    <w:lsdException w:name="List Table 7 Colorful Accent 2" w:uiPriority="52"/>
-    <w:lsdException w:name="List Table 1 Light Accent 3" w:uiPriority="46"/>
-    <w:lsdException w:name="List Table 2 Accent 3" w:uiPriority="47"/>
-    <w:lsdException w:name="List Table 3 Accent 3" w:uiPriority="48"/>
-    <w:lsdException w:name="List Table 4 Accent 3" w:uiPriority="49"/>
-    <w:lsdException w:name="List Table 5 Dark Accent 3" w:uiPriority="50"/>
-    <w:lsdException w:name="List Table 6 Colorful Accent 3" w:uiPriority="51"/>
-    <w:lsdException w:name="List Table 7 Colorful Accent 3" w:uiPriority="52"/>
-    <w:lsdException w:name="List Table 1 Light Accent 4" w:uiPriority="46"/>
-    <w:lsdException w:name="List Table 2 Accent 4" w:uiPriority="47"/>
-    <w:lsdException w:name="List Table 3 Accent 4" w:uiPriority="48"/>
-    <w:lsdException w:name="List Table 4 Accent 4" w:uiPriority="49"/>
-    <w:lsdException w:name="List Table 5 Dark Accent 4" w:uiPriority="50"/>
-    <w:lsdException w:name="List Table 6 Colorful Accent 4" w:uiPriority="51"/>
-    <w:lsdException w:name="List Table 7 Colorful Accent 4" w:uiPriority="52"/>
-    <w:lsdException w:name="List Table 1 Light Accent 5" w:uiPriority="46"/>
-    <w:lsdException w:name="List Table 2 Accent 5" w:uiPriority="47"/>
-    <w:lsdException w:name="List Table 3 Accent 5" w:uiPriority="48"/>
-    <w:lsdException w:name="List Table 4 Accent 5" w:uiPriority="49"/>
-    <w:lsdException w:name="List Table 5 Dark Accent 5" w:uiPriority="50"/>
-    <w:lsdException w:name="List Table 6 Colorful Accent 5" w:uiPriority="51"/>
-    <w:lsdException w:name="List Table 7 Colorful Accent 5" w:uiPriority="52"/>
-    <w:lsdException w:name="List Table 1 Light Accent 6" w:uiPriority="46"/>
-    <w:lsdException w:name="List Table 2 Accent 6" w:uiPriority="47"/>
-    <w:lsdException w:name="List Table 3 Accent 6" w:uiPriority="48"/>
-    <w:lsdException w:name="List Table 4 Accent 6" w:uiPriority="49"/>
-    <w:lsdException w:name="List Table 5 Dark Accent 6" w:uiPriority="50"/>
-    <w:lsdException w:name="List Table 6 Colorful Accent 6" w:uiPriority="51"/>
-    <w:lsdException w:name="List Table 7 Colorful Accent 6" w:uiPriority="52"/>
-    <w:lsdException w:name="Mention" w:semiHidden="1" w:unhideWhenUsed="1"/>
-    <w:lsdException w:name="Smart Hyperlink" w:semiHidden="1" w:unhideWhenUsed="1"/>
-    <w:lsdException w:name="Hashtag" w:semiHidden="1" w:unhideWhenUsed="1"/>
-    <w:lsdException w:name="Unresolved Mention" w:semiHidden="1" w:unhideWhenUsed="1"/>
-    <w:lsdException w:name="Smart Link" w:semiHidden="1" w:unhideWhenUsed="1"/>
+  <w:latentStyles w:defLockedState="0" w:defUIPriority="99" w:defSemiHidden="1" w:defUnhideWhenUsed="1" w:defQFormat="0" w:count="267">
+    <w:lsdException w:name="Normal" w:semiHidden="0" w:uiPriority="0" w:unhideWhenUsed="0" w:qFormat="1"/>
+    <w:lsdException w:name="heading 1" w:semiHidden="0" w:uiPriority="9" w:unhideWhenUsed="0" w:qFormat="1"/>
+    <w:lsdException w:name="heading 2" w:uiPriority="9" w:qFormat="1"/>
+    <w:lsdException w:name="heading 3" w:uiPriority="9" w:qFormat="1"/>
+    <w:lsdException w:name="heading 4" w:uiPriority="9" w:qFormat="1"/>
+    <w:lsdException w:name="heading 5" w:uiPriority="9" w:qFormat="1"/>
+    <w:lsdException w:name="heading 6" w:uiPriority="9" w:qFormat="1"/>
+    <w:lsdException w:name="heading 7" w:uiPriority="9" w:qFormat="1"/>
+    <w:lsdException w:name="heading 8" w:uiPriority="9" w:qFormat="1"/>
+    <w:lsdException w:name="heading 9" w:uiPriority="9" w:qFormat="1"/>
+    <w:lsdException w:name="toc 1" w:uiPriority="39"/>
+    <w:lsdException w:name="toc 2" w:uiPriority="39"/>
+    <w:lsdException w:name="toc 3" w:uiPriority="39"/>
+    <w:lsdException w:name="toc 4" w:uiPriority="39"/>
+    <w:lsdException w:name="toc 5" w:uiPriority="39"/>
+    <w:lsdException w:name="toc 6" w:uiPriority="39"/>
+    <w:lsdException w:name="toc 7" w:uiPriority="39"/>
+    <w:lsdException w:name="toc 8" w:uiPriority="39"/>
+    <w:lsdException w:name="toc 9" w:uiPriority="39"/>
+    <w:lsdException w:name="caption" w:uiPriority="35" w:qFormat="1"/>
+    <w:lsdException w:name="Title" w:semiHidden="0" w:uiPriority="10" w:unhideWhenUsed="0" w:qFormat="1"/>
+    <w:lsdException w:name="Default Paragraph Font" w:uiPriority="1"/>
+    <w:lsdException w:name="Subtitle" w:semiHidden="0" w:uiPriority="11" w:unhideWhenUsed="0" w:qFormat="1"/>
+    <w:lsdException w:name="Strong" w:semiHidden="0" w:uiPriority="22" w:unhideWhenUsed="0" w:qFormat="1"/>
+    <w:lsdException w:name="Emphasis" w:semiHidden="0" w:uiPriority="20" w:unhideWhenUsed="0" w:qFormat="1"/>
+    <w:lsdException w:name="Table Grid" w:semiHidden="0" w:uiPriority="39" w:unhideWhenUsed="0"/>
+    <w:lsdException w:name="Placeholder Text" w:unhideWhenUsed="0"/>
+    <w:lsdException w:name="No Spacing" w:semiHidden="0" w:uiPriority="1" w:unhideWhenUsed="0" w:qFormat="1"/>
+    <w:lsdException w:name="Light Shading" w:semiHidden="0" w:uiPriority="60" w:unhideWhenUsed="0"/>
+    <w:lsdException w:name="Light List" w:semiHidden="0" w:uiPriority="61" w:unhideWhenUsed="0"/>
+    <w:lsdException w:name="Light Grid" w:semiHidden="0" w:uiPriority="62" w:unhideWhenUsed="0"/>
+    <w:lsdException w:name="Medium Shading 1" w:semiHidden="0" w:uiPriority="63" w:unhideWhenUsed="0"/>
+    <w:lsdException w:name="Medium Shading 2" w:semiHidden="0" w:uiPriority="64" w:unhideWhenUsed="0"/>
+    <w:lsdException w:name="Medium List 1" w:semiHidden="0" w:uiPriority="65" w:unhideWhenUsed="0"/>
+    <w:lsdException w:name="Medium List 2" w:semiHidden="0" w:uiPriority="66" w:unhideWhenUsed="0"/>
+    <w:lsdException w:name="Medium Grid 1" w:semiHidden="0" w:uiPriority="67" w:unhideWhenUsed="0"/>
+    <w:lsdException w:name="Medium Grid 2" w:semiHidden="0" w:uiPriority="68" w:unhideWhenUsed="0"/>
+    <w:lsdException w:name="Medium Grid 3" w:semiHidden="0" w:uiPriority="69" w:unhideWhenUsed="0"/>
+    <w:lsdException w:name="Dark List" w:semiHidden="0" w:uiPriority="70" w:unhideWhenUsed="0"/>
+    <w:lsdException w:name="Colorful Shading" w:semiHidden="0" w:uiPriority="71" w:unhideWhenUsed="0"/>
+    <w:lsdException w:name="Colorful List" w:semiHidden="0" w:uiPriority="72" w:unhideWhenUsed="0"/>
+    <w:lsdException w:name="Colorful Grid" w:semiHidden="0" w:uiPriority="73" w:unhideWhenUsed="0"/>
+    <w:lsdException w:name="Light Shading Accent 1" w:semiHidden="0" w:uiPriority="60" w:unhideWhenUsed="0"/>
+    <w:lsdException w:name="Light List Accent 1" w:semiHidden="0" w:uiPriority="61" w:unhideWhenUsed="0"/>
+    <w:lsdException w:name="Light Grid Accent 1" w:semiHidden="0" w:uiPriority="62" w:unhideWhenUsed="0"/>
+    <w:lsdException w:name="Medium Shading 1 Accent 1" w:semiHidden="0" w:uiPriority="63" w:unhideWhenUsed="0"/>
+    <w:lsdException w:name="Medium Shading 2 Accent 1" w:semiHidden="0" w:uiPriority="64" w:unhideWhenUsed="0"/>
+    <w:lsdException w:name="Medium List 1 Accent 1" w:semiHidden="0" w:uiPriority="65" w:unhideWhenUsed="0"/>
+    <w:lsdException w:name="Revision" w:unhideWhenUsed="0"/>
+    <w:lsdException w:name="List Paragraph" w:semiHidden="0" w:uiPriority="34" w:unhideWhenUsed="0" w:qFormat="1"/>
+    <w:lsdException w:name="Quote" w:semiHidden="0" w:uiPriority="29" w:unhideWhenUsed="0" w:qFormat="1"/>
+    <w:lsdException w:name="Intense Quote" w:semiHidden="0" w:uiPriority="30" w:unhideWhenUsed="0" w:qFormat="1"/>
+    <w:lsdException w:name="Medium List 2 Accent 1" w:semiHidden="0" w:uiPriority="66" w:unhideWhenUsed="0"/>
+    <w:lsdException w:name="Medium Grid 1 Accent 1" w:semiHidden="0" w:uiPriority="67" w:unhideWhenUsed="0"/>
+    <w:lsdException w:name="Medium Grid 2 Accent 1" w:semiHidden="0" w:uiPriority="68" w:unhideWhenUsed="0"/>
+    <w:lsdException w:name="Medium Grid 3 Accent 1" w:semiHidden="0" w:uiPriority="69" w:unhideWhenUsed="0"/>
+    <w:lsdException w:name="Dark List Accent 1" w:semiHidden="0" w:uiPriority="70" w:unhideWhenUsed="0"/>
+    <w:lsdException w:name="Colorful Shading Accent 1" w:semiHidden="0" w:uiPriority="71" w:unhideWhenUsed="0"/>
+    <w:lsdException w:name="Colorful List Accent 1" w:semiHidden="0" w:uiPriority="72" w:unhideWhenUsed="0"/>
+    <w:lsdException w:name="Colorful Grid Accent 1" w:semiHidden="0" w:uiPriority="73" w:unhideWhenUsed="0"/>
+    <w:lsdException w:name="Light Shading Accent 2" w:semiHidden="0" w:uiPriority="60" w:unhideWhenUsed="0"/>
+    <w:lsdException w:name="Light List Accent 2" w:semiHidden="0" w:uiPriority="61" w:unhideWhenUsed="0"/>
+    <w:lsdException w:name="Light Grid Accent 2" w:semiHidden="0" w:uiPriority="62" w:unhideWhenUsed="0"/>
+    <w:lsdException w:name="Medium Shading 1 Accent 2" w:semiHidden="0" w:uiPriority="63" w:unhideWhenUsed="0"/>
+    <w:lsdException w:name="Medium Shading 2 Accent 2" w:semiHidden="0" w:uiPriority="64" w:unhideWhenUsed="0"/>
+    <w:lsdException w:name="Medium List 1 Accent 2" w:semiHidden="0" w:uiPriority="65" w:unhideWhenUsed="0"/>
+    <w:lsdException w:name="Medium List 2 Accent 2" w:semiHidden="0" w:uiPriority="66" w:unhideWhenUsed="0"/>
+    <w:lsdException w:name="Medium Grid 1 Accent 2" w:semiHidden="0" w:uiPriority="67" w:unhideWhenUsed="0"/>
+    <w:lsdException w:name="Medium Grid 2 Accent 2" w:semiHidden="0" w:uiPriority="68" w:unhideWhenUsed="0"/>
+    <w:lsdException w:name="Medium Grid 3 Accent 2" w:semiHidden="0" w:uiPriority="69" w:unhideWhenUsed="0"/>
+    <w:lsdException w:name="Dark List Accent 2" w:semiHidden="0" w:uiPriority="70" w:unhideWhenUsed="0"/>
+    <w:lsdException w:name="Colorful Shading Accent 2" w:semiHidden="0" w:uiPriority="71" w:unhideWhenUsed="0"/>
+    <w:lsdException w:name="Colorful List Accent 2" w:semiHidden="0" w:uiPriority="72" w:unhideWhenUsed="0"/>
+    <w:lsdException w:name="Colorful Grid Accent 2" w:semiHidden="0" w:uiPriority="73" w:unhideWhenUsed="0"/>
+    <w:lsdException w:name="Light Shading Accent 3" w:semiHidden="0" w:uiPriority="60" w:unhideWhenUsed="0"/>
+    <w:lsdException w:name="Light List Accent 3" w:semiHidden="0" w:uiPriority="61" w:unhideWhenUsed="0"/>
+    <w:lsdException w:name="Light Grid Accent 3" w:semiHidden="0" w:uiPriority="62" w:unhideWhenUsed="0"/>
+    <w:lsdException w:name="Medium Shading 1 Accent 3" w:semiHidden="0" w:uiPriority="63" w:unhideWhenUsed="0"/>
+    <w:lsdException w:name="Medium Shading 2 Accent 3" w:semiHidden="0" w:uiPriority="64" w:unhideWhenUsed="0"/>
+    <w:lsdException w:name="Medium List 1 Accent 3" w:semiHidden="0" w:uiPriority="65" w:unhideWhenUsed="0"/>
+    <w:lsdException w:name="Medium List 2 Accent 3" w:semiHidden="0" w:uiPriority="66" w:unhideWhenUsed="0"/>
+    <w:lsdException w:name="Medium Grid 1 Accent 3" w:semiHidden="0" w:uiPriority="67" w:unhideWhenUsed="0"/>
+    <w:lsdException w:name="Medium Grid 2 Accent 3" w:semiHidden="0" w:uiPriority="68" w:unhideWhenUsed="0"/>
+    <w:lsdException w:name="Medium Grid 3 Accent 3" w:semiHidden="0" w:uiPriority="69" w:unhideWhenUsed="0"/>
+    <w:lsdException w:name="Dark List Accent 3" w:semiHidden="0" w:uiPriority="70" w:unhideWhenUsed="0"/>
+    <w:lsdException w:name="Colorful Shading Accent 3" w:semiHidden="0" w:uiPriority="71" w:unhideWhenUsed="0"/>
+    <w:lsdException w:name="Colorful List Accent 3" w:semiHidden="0" w:uiPriority="72" w:unhideWhenUsed="0"/>
+    <w:lsdException w:name="Colorful Grid Accent 3" w:semiHidden="0" w:uiPriority="73" w:unhideWhenUsed="0"/>
+    <w:lsdException w:name="Light Shading Accent 4" w:semiHidden="0" w:uiPriority="60" w:unhideWhenUsed="0"/>
+    <w:lsdException w:name="Light List Accent 4" w:semiHidden="0" w:uiPriority="61" w:unhideWhenUsed="0"/>
+    <w:lsdException w:name="Light Grid Accent 4" w:semiHidden="0" w:uiPriority="62" w:unhideWhenUsed="0"/>
+    <w:lsdException w:name="Medium Shading 1 Accent 4" w:semiHidden="0" w:uiPriority="63" w:unhideWhenUsed="0"/>
+    <w:lsdException w:name="Medium Shading 2 Accent 4" w:semiHidden="0" w:uiPriority="64" w:unhideWhenUsed="0"/>
+    <w:lsdException w:name="Medium List 1 Accent 4" w:semiHidden="0" w:uiPriority="65" w:unhideWhenUsed="0"/>
+    <w:lsdException w:name="Medium List 2 Accent 4" w:semiHidden="0" w:uiPriority="66" w:unhideWhenUsed="0"/>
+    <w:lsdException w:name="Medium Grid 1 Accent 4" w:semiHidden="0" w:uiPriority="67" w:unhideWhenUsed="0"/>
+    <w:lsdException w:name="Medium Grid 2 Accent 4" w:semiHidden="0" w:uiPriority="68" w:unhideWhenUsed="0"/>
+    <w:lsdException w:name="Medium Grid 3 Accent 4" w:semiHidden="0" w:uiPriority="69" w:unhideWhenUsed="0"/>
+    <w:lsdException w:name="Dark List Accent 4" w:semiHidden="0" w:uiPriority="70" w:unhideWhenUsed="0"/>
+    <w:lsdException w:name="Colorful Shading Accent 4" w:semiHidden="0" w:uiPriority="71" w:unhideWhenUsed="0"/>
+    <w:lsdException w:name="Colorful List Accent 4" w:semiHidden="0" w:uiPriority="72" w:unhideWhenUsed="0"/>
+    <w:lsdException w:name="Colorful Grid Accent 4" w:semiHidden="0" w:uiPriority="73" w:unhideWhenUsed="0"/>
+    <w:lsdException w:name="Light Shading Accent 5" w:semiHidden="0" w:uiPriority="60" w:unhideWhenUsed="0"/>
+    <w:lsdException w:name="Light List Accent 5" w:semiHidden="0" w:uiPriority="61" w:unhideWhenUsed="0"/>
+    <w:lsdException w:name="Light Grid Accent 5" w:semiHidden="0" w:uiPriority="62" w:unhideWhenUsed="0"/>
+    <w:lsdException w:name="Medium Shading 1 Accent 5" w:semiHidden="0" w:uiPriority="63" w:unhideWhenUsed="0"/>
+    <w:lsdException w:name="Medium Shading 2 Accent 5" w:semiHidden="0" w:uiPriority="64" w:unhideWhenUsed="0"/>
+    <w:lsdException w:name="Medium List 1 Accent 5" w:semiHidden="0" w:uiPriority="65" w:unhideWhenUsed="0"/>
+    <w:lsdException w:name="Medium List 2 Accent 5" w:semiHidden="0" w:uiPriority="66" w:unhideWhenUsed="0"/>
+    <w:lsdException w:name="Medium Grid 1 Accent 5" w:semiHidden="0" w:uiPriority="67" w:unhideWhenUsed="0"/>
+    <w:lsdException w:name="Medium Grid 2 Accent 5" w:semiHidden="0" w:uiPriority="68" w:unhideWhenUsed="0"/>
+    <w:lsdException w:name="Medium Grid 3 Accent 5" w:semiHidden="0" w:uiPriority="69" w:unhideWhenUsed="0"/>
+    <w:lsdException w:name="Dark List Accent 5" w:semiHidden="0" w:uiPriority="70" w:unhideWhenUsed="0"/>
+    <w:lsdException w:name="Colorful Shading Accent 5" w:semiHidden="0" w:uiPriority="71" w:unhideWhenUsed="0"/>
+    <w:lsdException w:name="Colorful List Accent 5" w:semiHidden="0" w:uiPriority="72" w:unhideWhenUsed="0"/>
+    <w:lsdException w:name="Colorful Grid Accent 5" w:semiHidden="0" w:uiPriority="73" w:unhideWhenUsed="0"/>
+    <w:lsdException w:name="Light Shading Accent 6" w:semiHidden="0" w:uiPriority="60" w:unhideWhenUsed="0"/>
+    <w:lsdException w:name="Light List Accent 6" w:semiHidden="0" w:uiPriority="61" w:unhideWhenUsed="0"/>
+    <w:lsdException w:name="Light Grid Accent 6" w:semiHidden="0" w:uiPriority="62" w:unhideWhenUsed="0"/>
+    <w:lsdException w:name="Medium Shading 1 Accent 6" w:semiHidden="0" w:uiPriority="63" w:unhideWhenUsed="0"/>
+    <w:lsdException w:name="Medium Shading 2 Accent 6" w:semiHidden="0" w:uiPriority="64" w:unhideWhenUsed="0"/>
+    <w:lsdException w:name="Medium List 1 Accent 6" w:semiHidden="0" w:uiPriority="65" w:unhideWhenUsed="0"/>
+    <w:lsdException w:name="Medium List 2 Accent 6" w:semiHidden="0" w:uiPriority="66" w:unhideWhenUsed="0"/>
+    <w:lsdException w:name="Medium Grid 1 Accent 6" w:semiHidden="0" w:uiPriority="67" w:unhideWhenUsed="0"/>
+    <w:lsdException w:name="Medium Grid 2 Accent 6" w:semiHidden="0" w:uiPriority="68" w:unhideWhenUsed="0"/>
+    <w:lsdException w:name="Medium Grid 3 Accent 6" w:semiHidden="0" w:uiPriority="69" w:unhideWhenUsed="0"/>
+    <w:lsdException w:name="Dark List Accent 6" w:semiHidden="0" w:uiPriority="70" w:unhideWhenUsed="0"/>
+    <w:lsdException w:name="Colorful Shading Accent 6" w:semiHidden="0" w:uiPriority="71" w:unhideWhenUsed="0"/>
+    <w:lsdException w:name="Colorful List Accent 6" w:semiHidden="0" w:uiPriority="72" w:unhideWhenUsed="0"/>
+    <w:lsdException w:name="Colorful Grid Accent 6" w:semiHidden="0" w:uiPriority="73" w:unhideWhenUsed="0"/>
+    <w:lsdException w:name="Subtle Emphasis" w:semiHidden="0" w:uiPriority="19" w:unhideWhenUsed="0" w:qFormat="1"/>
+    <w:lsdException w:name="Intense Emphasis" w:semiHidden="0" w:uiPriority="21" w:unhideWhenUsed="0" w:qFormat="1"/>
+    <w:lsdException w:name="Subtle Reference" w:semiHidden="0" w:uiPriority="31" w:unhideWhenUsed="0" w:qFormat="1"/>
+    <w:lsdException w:name="Intense Reference" w:semiHidden="0" w:uiPriority="32" w:unhideWhenUsed="0" w:qFormat="1"/>
+    <w:lsdException w:name="Book Title" w:semiHidden="0" w:uiPriority="33" w:unhideWhenUsed="0" w:qFormat="1"/>
+    <w:lsdException w:name="Bibliography" w:uiPriority="37"/>
+    <w:lsdException w:name="TOC Heading" w:uiPriority="39" w:qFormat="1"/>
   </w:latentStyles>
   <w:style w:type="paragraph" w:default="1" w:styleId="Normal">
     <w:name w:val="Normal"/>
@@ -5500,6 +6184,7 @@
     <w:uiPriority w:val="99"/>
     <w:semiHidden/>
     <w:unhideWhenUsed/>
+    <w:qFormat/>
     <w:tblPr>
       <w:tblInd w:w="0" w:type="dxa"/>
       <w:tblCellMar>
@@ -6372,7 +7057,7 @@
   <a:extraClrSchemeLst/>
   <a:extLst>
     <a:ext uri="{05A4C25C-085E-4340-85A3-A5531E510DB2}">
-      <thm15:themeFamily xmlns:thm15="http://schemas.microsoft.com/office/thememl/2012/main" name="Office Theme" id="{62F939B6-93AF-4DB8-9C6B-D6C7DFDC589F}" vid="{4A3C46E8-61CC-4603-A589-7422A47A8E4A}"/>
+      <thm15:themeFamily xmlns:thm15="http://schemas.microsoft.com/office/thememl/2012/main" xmlns="" name="Office Theme" id="{62F939B6-93AF-4DB8-9C6B-D6C7DFDC589F}" vid="{4A3C46E8-61CC-4603-A589-7422A47A8E4A}"/>
     </a:ext>
   </a:extLst>
 </a:theme>
@@ -6383,7 +7068,7 @@
 </file>
 
 <file path=customXml/itemProps1.xml><?xml version="1.0" encoding="utf-8"?>
-<ds:datastoreItem xmlns:ds="http://schemas.openxmlformats.org/officeDocument/2006/customXml" ds:itemID="{781B00FB-231E-45AA-88C6-29E6F272E96A}">
+<ds:datastoreItem xmlns:ds="http://schemas.openxmlformats.org/officeDocument/2006/customXml" ds:itemID="{16296C3A-0735-4D15-8885-D0E2AA72A149}">
   <ds:schemaRefs>
     <ds:schemaRef ds:uri="http://schemas.openxmlformats.org/officeDocument/2006/bibliography"/>
   </ds:schemaRefs>

--- a/Fizza/Logbook - FizzaNaqvi.docx
+++ b/Fizza/Logbook - FizzaNaqvi.docx
@@ -1,6 +1,6 @@
 
 <file path=word/document.xml><?xml version="1.0" encoding="utf-8"?>
-<w:document xmlns:ve="http://schemas.openxmlformats.org/markup-compatibility/2006" xmlns:o="urn:schemas-microsoft-com:office:office" xmlns:r="http://schemas.openxmlformats.org/officeDocument/2006/relationships" xmlns:m="http://schemas.openxmlformats.org/officeDocument/2006/math" xmlns:v="urn:schemas-microsoft-com:vml" xmlns:wp="http://schemas.openxmlformats.org/drawingml/2006/wordprocessingDrawing" xmlns:w10="urn:schemas-microsoft-com:office:word" xmlns:w="http://schemas.openxmlformats.org/wordprocessingml/2006/main" xmlns:wne="http://schemas.microsoft.com/office/word/2006/wordml">
+<w:document xmlns:wpc="http://schemas.microsoft.com/office/word/2010/wordprocessingCanvas" xmlns:cx="http://schemas.microsoft.com/office/drawing/2014/chartex" xmlns:cx1="http://schemas.microsoft.com/office/drawing/2015/9/8/chartex" xmlns:cx2="http://schemas.microsoft.com/office/drawing/2015/10/21/chartex" xmlns:cx3="http://schemas.microsoft.com/office/drawing/2016/5/9/chartex" xmlns:cx4="http://schemas.microsoft.com/office/drawing/2016/5/10/chartex" xmlns:cx5="http://schemas.microsoft.com/office/drawing/2016/5/11/chartex" xmlns:cx6="http://schemas.microsoft.com/office/drawing/2016/5/12/chartex" xmlns:cx7="http://schemas.microsoft.com/office/drawing/2016/5/13/chartex" xmlns:cx8="http://schemas.microsoft.com/office/drawing/2016/5/14/chartex" xmlns:mc="http://schemas.openxmlformats.org/markup-compatibility/2006" xmlns:aink="http://schemas.microsoft.com/office/drawing/2016/ink" xmlns:am3d="http://schemas.microsoft.com/office/drawing/2017/model3d" xmlns:o="urn:schemas-microsoft-com:office:office" xmlns:oel="http://schemas.microsoft.com/office/2019/extlst" xmlns:r="http://schemas.openxmlformats.org/officeDocument/2006/relationships" xmlns:m="http://schemas.openxmlformats.org/officeDocument/2006/math" xmlns:v="urn:schemas-microsoft-com:vml" xmlns:wp14="http://schemas.microsoft.com/office/word/2010/wordprocessingDrawing" xmlns:wp="http://schemas.openxmlformats.org/drawingml/2006/wordprocessingDrawing" xmlns:w10="urn:schemas-microsoft-com:office:word" xmlns:w="http://schemas.openxmlformats.org/wordprocessingml/2006/main" xmlns:w14="http://schemas.microsoft.com/office/word/2010/wordml" xmlns:w15="http://schemas.microsoft.com/office/word/2012/wordml" xmlns:w16cex="http://schemas.microsoft.com/office/word/2018/wordml/cex" xmlns:w16cid="http://schemas.microsoft.com/office/word/2016/wordml/cid" xmlns:w16="http://schemas.microsoft.com/office/word/2018/wordml" xmlns:w16du="http://schemas.microsoft.com/office/word/2023/wordml/word16du" xmlns:w16sdtdh="http://schemas.microsoft.com/office/word/2020/wordml/sdtdatahash" xmlns:w16se="http://schemas.microsoft.com/office/word/2015/wordml/symex" xmlns:wpg="http://schemas.microsoft.com/office/word/2010/wordprocessingGroup" xmlns:wpi="http://schemas.microsoft.com/office/word/2010/wordprocessingInk" xmlns:wne="http://schemas.microsoft.com/office/word/2006/wordml" xmlns:wps="http://schemas.microsoft.com/office/word/2010/wordprocessingShape" mc:Ignorable="w14 w15 w16se w16cid w16 w16cex w16sdtdh w16du wp14">
   <w:body>
     <w:p>
       <w:pPr>
@@ -2432,15 +2432,7 @@
         <w:t xml:space="preserve">dictated by launch service provider </w:t>
       </w:r>
       <w:r>
-        <w:t xml:space="preserve">(size, weight, </w:t>
-      </w:r>
-      <w:proofErr w:type="spellStart"/>
-      <w:r>
-        <w:t>center</w:t>
-      </w:r>
-      <w:proofErr w:type="spellEnd"/>
-      <w:r>
-        <w:t xml:space="preserve"> of mass, electronics, stress response)</w:t>
+        <w:t>(size, weight, center of mass, electronics, stress response)</w:t>
       </w:r>
       <w:r>
         <w:t xml:space="preserve"> - Alex</w:t>
@@ -2555,6 +2547,7 @@
       <w:bookmarkStart w:id="7" w:name="_Toc178896308"/>
       <w:bookmarkStart w:id="8" w:name="_Toc181104610"/>
       <w:r>
+        <w:lastRenderedPageBreak/>
         <w:t>References</w:t>
       </w:r>
       <w:bookmarkEnd w:id="7"/>
@@ -2591,7 +2584,6 @@
       <w:bookmarkStart w:id="11" w:name="_Toc178896310"/>
       <w:bookmarkStart w:id="12" w:name="_Toc181104612"/>
       <w:r>
-        <w:lastRenderedPageBreak/>
         <w:t>Deadlines</w:t>
       </w:r>
       <w:bookmarkEnd w:id="11"/>
@@ -2836,32 +2828,7 @@
           <w:rStyle w:val="SubtleReference"/>
           <w:color w:val="auto"/>
         </w:rPr>
-        <w:t>-</w:t>
-      </w:r>
-      <w:proofErr w:type="spellStart"/>
-      <w:r>
-        <w:rPr>
-          <w:rStyle w:val="SubtleReference"/>
-          <w:color w:val="auto"/>
-        </w:rPr>
-        <w:t>Feedback</w:t>
-      </w:r>
-      <w:proofErr w:type="gramStart"/>
-      <w:r>
-        <w:rPr>
-          <w:rStyle w:val="SubtleReference"/>
-          <w:color w:val="auto"/>
-        </w:rPr>
-        <w:t>:Interesting</w:t>
-      </w:r>
-      <w:proofErr w:type="spellEnd"/>
-      <w:proofErr w:type="gramEnd"/>
-      <w:r>
-        <w:rPr>
-          <w:rStyle w:val="SubtleReference"/>
-          <w:color w:val="auto"/>
-        </w:rPr>
-        <w:t>, but a bit of a secondary goal, not directly related to re-entry</w:t>
+        <w:t>-Feedback:Interesting, but a bit of a secondary goal, not directly related to re-entry</w:t>
       </w:r>
     </w:p>
     <w:p>
@@ -2893,23 +2860,24 @@
           <w:rStyle w:val="SubtleReference"/>
           <w:color w:val="auto"/>
         </w:rPr>
-        <w:t xml:space="preserve">- Use </w:t>
-      </w:r>
-      <w:proofErr w:type="spellStart"/>
-      <w:r>
+        <w:t>- Use Cubesat as a test rig for materials and how they demise in extreme flow conditions</w:t>
+      </w:r>
+    </w:p>
+    <w:p>
+      <w:pPr>
+        <w:ind w:left="1440"/>
         <w:rPr>
           <w:rStyle w:val="SubtleReference"/>
           <w:color w:val="auto"/>
         </w:rPr>
-        <w:t>Cubesat</w:t>
-      </w:r>
-      <w:proofErr w:type="spellEnd"/>
+      </w:pPr>
       <w:r>
         <w:rPr>
           <w:rStyle w:val="SubtleReference"/>
           <w:color w:val="auto"/>
         </w:rPr>
-        <w:t xml:space="preserve"> as a test rig for materials and how they demise in extreme flow conditions</w:t>
+        <w:tab/>
+        <w:t>-Feedback:On topic, very current bit of research for space industry</w:t>
       </w:r>
     </w:p>
     <w:p>
@@ -2925,332 +2893,274 @@
           <w:rStyle w:val="SubtleReference"/>
           <w:color w:val="auto"/>
         </w:rPr>
+        <w:tab/>
+      </w:r>
+      <w:r>
+        <w:rPr>
+          <w:rStyle w:val="SubtleReference"/>
+          <w:color w:val="auto"/>
+        </w:rPr>
+        <w:tab/>
+        <w:t>-How would you mitigate inequaltities in material conditions</w:t>
+      </w:r>
+    </w:p>
+    <w:p>
+      <w:pPr>
+        <w:ind w:left="1440"/>
+        <w:rPr>
+          <w:rStyle w:val="SubtleReference"/>
+          <w:color w:val="auto"/>
+        </w:rPr>
+      </w:pPr>
+      <w:r>
+        <w:rPr>
+          <w:rStyle w:val="SubtleReference"/>
+          <w:color w:val="auto"/>
+        </w:rPr>
+        <w:tab/>
+      </w:r>
+      <w:r>
+        <w:rPr>
+          <w:rStyle w:val="SubtleReference"/>
+          <w:color w:val="auto"/>
+        </w:rPr>
+        <w:tab/>
+        <w:t>-Sample sphere’s inside sacrificial shell?</w:t>
+      </w:r>
+    </w:p>
+    <w:p>
+      <w:pPr>
+        <w:ind w:left="1440"/>
+        <w:rPr>
+          <w:rStyle w:val="SubtleReference"/>
+          <w:color w:val="auto"/>
+        </w:rPr>
+      </w:pPr>
+      <w:r>
+        <w:rPr>
+          <w:rStyle w:val="SubtleReference"/>
+          <w:color w:val="auto"/>
+        </w:rPr>
+        <w:tab/>
+      </w:r>
+      <w:r>
+        <w:rPr>
+          <w:rStyle w:val="SubtleReference"/>
+          <w:color w:val="auto"/>
+        </w:rPr>
+        <w:tab/>
+      </w:r>
+    </w:p>
+    <w:p>
+      <w:pPr>
+        <w:rPr>
+          <w:rStyle w:val="SubtleReference"/>
+          <w:color w:val="auto"/>
+        </w:rPr>
+      </w:pPr>
+      <w:r>
+        <w:rPr>
+          <w:rStyle w:val="SubtleReference"/>
+          <w:color w:val="auto"/>
+        </w:rPr>
+        <w:tab/>
+        <w:t>-Altitude control using spin</w:t>
+      </w:r>
+    </w:p>
+    <w:p>
+      <w:pPr>
+        <w:rPr>
+          <w:rStyle w:val="SubtleReference"/>
+          <w:color w:val="auto"/>
+        </w:rPr>
+      </w:pPr>
+      <w:r>
+        <w:rPr>
+          <w:rStyle w:val="SubtleReference"/>
+          <w:color w:val="auto"/>
+        </w:rPr>
+        <w:tab/>
+      </w:r>
+      <w:r>
+        <w:rPr>
+          <w:rStyle w:val="SubtleReference"/>
+          <w:color w:val="auto"/>
+        </w:rPr>
+        <w:tab/>
+        <w:t>-Magnus effect</w:t>
+      </w:r>
+    </w:p>
+    <w:p>
+      <w:pPr>
+        <w:ind w:left="2160"/>
+        <w:rPr>
+          <w:rStyle w:val="SubtleReference"/>
+          <w:color w:val="auto"/>
+        </w:rPr>
+      </w:pPr>
+      <w:r>
+        <w:rPr>
+          <w:rStyle w:val="SubtleReference"/>
+          <w:color w:val="auto"/>
+        </w:rPr>
+        <w:t>-Feedback:</w:t>
+      </w:r>
+      <w:r>
+        <w:rPr>
+          <w:rStyle w:val="SubtleReference"/>
+          <w:color w:val="auto"/>
+        </w:rPr>
+        <w:t xml:space="preserve"> </w:t>
+      </w:r>
+      <w:r>
+        <w:rPr>
+          <w:rStyle w:val="SubtleReference"/>
+          <w:color w:val="auto"/>
+        </w:rPr>
+        <w:t>Could be used to control material conditions</w:t>
+      </w:r>
+      <w:r>
+        <w:rPr>
+          <w:rStyle w:val="SubtleReference"/>
+          <w:color w:val="auto"/>
+        </w:rPr>
+        <w:t xml:space="preserve"> to allow                   for testing</w:t>
+      </w:r>
+    </w:p>
+    <w:p>
+      <w:pPr>
+        <w:rPr>
+          <w:rStyle w:val="SubtleReference"/>
+          <w:color w:val="auto"/>
+        </w:rPr>
+      </w:pPr>
+      <w:r>
+        <w:rPr>
+          <w:rStyle w:val="SubtleReference"/>
+          <w:color w:val="auto"/>
+        </w:rPr>
+        <w:tab/>
+      </w:r>
+      <w:r>
+        <w:rPr>
+          <w:rStyle w:val="SubtleReference"/>
+          <w:color w:val="auto"/>
+        </w:rPr>
+        <w:tab/>
+      </w:r>
+      <w:r>
+        <w:rPr>
+          <w:rStyle w:val="SubtleReference"/>
+          <w:color w:val="auto"/>
+        </w:rPr>
+        <w:tab/>
+      </w:r>
+      <w:r>
+        <w:rPr>
+          <w:rStyle w:val="SubtleReference"/>
+          <w:color w:val="auto"/>
+        </w:rPr>
+        <w:tab/>
+        <w:t>-Serious control problem</w:t>
+      </w:r>
+    </w:p>
+    <w:p>
+      <w:pPr>
+        <w:rPr>
+          <w:rStyle w:val="SubtleReference"/>
+          <w:color w:val="auto"/>
+        </w:rPr>
+      </w:pPr>
+      <w:r>
+        <w:rPr>
+          <w:rStyle w:val="SubtleReference"/>
+          <w:color w:val="auto"/>
+        </w:rPr>
+        <w:t>Overall Feedback:</w:t>
+      </w:r>
+    </w:p>
+    <w:p>
+      <w:pPr>
+        <w:rPr>
+          <w:rStyle w:val="SubtleReference"/>
+          <w:color w:val="auto"/>
+        </w:rPr>
+      </w:pPr>
+      <w:r>
+        <w:rPr>
+          <w:rStyle w:val="SubtleReference"/>
+          <w:color w:val="auto"/>
+        </w:rPr>
+        <w:tab/>
+        <w:t>-Find rough bounds to problem through research and rough calculations</w:t>
+      </w:r>
+    </w:p>
+    <w:p>
+      <w:r>
+        <w:tab/>
+        <w:t>-Budget unlimited, but must be justified</w:t>
+      </w:r>
+    </w:p>
+    <w:p>
+      <w:r>
+        <w:tab/>
+        <w:t>-Black box vs Comms system</w:t>
+      </w:r>
+    </w:p>
+    <w:p>
+      <w:r>
+        <w:tab/>
+      </w:r>
+      <w:r>
+        <w:tab/>
+        <w:t>-Both realistic, depends on specific design choices</w:t>
+      </w:r>
+    </w:p>
+    <w:p>
+      <w:r>
+        <w:t>Long Term goals</w:t>
+      </w:r>
+    </w:p>
+    <w:p>
+      <w:pPr>
+        <w:pStyle w:val="Heading3"/>
+      </w:pPr>
+      <w:bookmarkStart w:id="14" w:name="_Toc181104614"/>
+      <w:r>
+        <w:t>References</w:t>
+      </w:r>
+      <w:bookmarkEnd w:id="14"/>
+    </w:p>
+    <w:p>
+      <w:pPr>
+        <w:pStyle w:val="Heading3"/>
+      </w:pPr>
+      <w:bookmarkStart w:id="15" w:name="_Toc181104615"/>
+      <w:r>
+        <w:t>Actions</w:t>
+      </w:r>
+      <w:bookmarkEnd w:id="15"/>
+    </w:p>
+    <w:p>
+      <w:pPr>
+        <w:pStyle w:val="Heading3"/>
+      </w:pPr>
+      <w:bookmarkStart w:id="16" w:name="_Toc181104616"/>
+      <w:r>
+        <w:t>Deadlines</w:t>
+      </w:r>
+      <w:bookmarkEnd w:id="16"/>
+    </w:p>
+    <w:p>
+      <w:r>
+        <w:t>Research Tasks by 29/10/2024</w:t>
+      </w:r>
+    </w:p>
+    <w:p>
+      <w:r>
         <w:tab/>
         <w:t>-</w:t>
       </w:r>
-      <w:proofErr w:type="spellStart"/>
-      <w:r>
-        <w:rPr>
-          <w:rStyle w:val="SubtleReference"/>
-          <w:color w:val="auto"/>
-        </w:rPr>
-        <w:t>Feedback</w:t>
-      </w:r>
-      <w:proofErr w:type="gramStart"/>
-      <w:r>
-        <w:rPr>
-          <w:rStyle w:val="SubtleReference"/>
-          <w:color w:val="auto"/>
-        </w:rPr>
-        <w:t>:On</w:t>
-      </w:r>
-      <w:proofErr w:type="spellEnd"/>
-      <w:proofErr w:type="gramEnd"/>
-      <w:r>
-        <w:rPr>
-          <w:rStyle w:val="SubtleReference"/>
-          <w:color w:val="auto"/>
-        </w:rPr>
-        <w:t xml:space="preserve"> topic, very current bit of research for space industry</w:t>
-      </w:r>
-    </w:p>
-    <w:p>
-      <w:pPr>
-        <w:ind w:left="1440"/>
-        <w:rPr>
-          <w:rStyle w:val="SubtleReference"/>
-          <w:color w:val="auto"/>
-        </w:rPr>
-      </w:pPr>
-      <w:r>
-        <w:rPr>
-          <w:rStyle w:val="SubtleReference"/>
-          <w:color w:val="auto"/>
-        </w:rPr>
-        <w:tab/>
-      </w:r>
-      <w:r>
-        <w:rPr>
-          <w:rStyle w:val="SubtleReference"/>
-          <w:color w:val="auto"/>
-        </w:rPr>
-        <w:tab/>
-        <w:t xml:space="preserve">-How would you mitigate </w:t>
-      </w:r>
-      <w:proofErr w:type="spellStart"/>
-      <w:r>
-        <w:rPr>
-          <w:rStyle w:val="SubtleReference"/>
-          <w:color w:val="auto"/>
-        </w:rPr>
-        <w:t>inequaltities</w:t>
-      </w:r>
-      <w:proofErr w:type="spellEnd"/>
-      <w:r>
-        <w:rPr>
-          <w:rStyle w:val="SubtleReference"/>
-          <w:color w:val="auto"/>
-        </w:rPr>
-        <w:t xml:space="preserve"> in material conditions</w:t>
-      </w:r>
-    </w:p>
-    <w:p>
-      <w:pPr>
-        <w:ind w:left="1440"/>
-        <w:rPr>
-          <w:rStyle w:val="SubtleReference"/>
-          <w:color w:val="auto"/>
-        </w:rPr>
-      </w:pPr>
-      <w:r>
-        <w:rPr>
-          <w:rStyle w:val="SubtleReference"/>
-          <w:color w:val="auto"/>
-        </w:rPr>
-        <w:tab/>
-      </w:r>
-      <w:r>
-        <w:rPr>
-          <w:rStyle w:val="SubtleReference"/>
-          <w:color w:val="auto"/>
-        </w:rPr>
-        <w:tab/>
-        <w:t>-Sample sphere’s inside sacrificial shell?</w:t>
-      </w:r>
-    </w:p>
-    <w:p>
-      <w:pPr>
-        <w:ind w:left="1440"/>
-        <w:rPr>
-          <w:rStyle w:val="SubtleReference"/>
-          <w:color w:val="auto"/>
-        </w:rPr>
-      </w:pPr>
-      <w:r>
-        <w:rPr>
-          <w:rStyle w:val="SubtleReference"/>
-          <w:color w:val="auto"/>
-        </w:rPr>
-        <w:tab/>
-      </w:r>
-      <w:r>
-        <w:rPr>
-          <w:rStyle w:val="SubtleReference"/>
-          <w:color w:val="auto"/>
-        </w:rPr>
-        <w:tab/>
-      </w:r>
-    </w:p>
-    <w:p>
-      <w:pPr>
-        <w:rPr>
-          <w:rStyle w:val="SubtleReference"/>
-          <w:color w:val="auto"/>
-        </w:rPr>
-      </w:pPr>
-      <w:r>
-        <w:rPr>
-          <w:rStyle w:val="SubtleReference"/>
-          <w:color w:val="auto"/>
-        </w:rPr>
-        <w:tab/>
-        <w:t>-Altitude control using spin</w:t>
-      </w:r>
-    </w:p>
-    <w:p>
-      <w:pPr>
-        <w:rPr>
-          <w:rStyle w:val="SubtleReference"/>
-          <w:color w:val="auto"/>
-        </w:rPr>
-      </w:pPr>
-      <w:r>
-        <w:rPr>
-          <w:rStyle w:val="SubtleReference"/>
-          <w:color w:val="auto"/>
-        </w:rPr>
-        <w:tab/>
-      </w:r>
-      <w:r>
-        <w:rPr>
-          <w:rStyle w:val="SubtleReference"/>
-          <w:color w:val="auto"/>
-        </w:rPr>
-        <w:tab/>
-        <w:t>-Magnus effect</w:t>
-      </w:r>
-    </w:p>
-    <w:p>
-      <w:pPr>
-        <w:ind w:left="2160"/>
-        <w:rPr>
-          <w:rStyle w:val="SubtleReference"/>
-          <w:color w:val="auto"/>
-        </w:rPr>
-      </w:pPr>
-      <w:r>
-        <w:rPr>
-          <w:rStyle w:val="SubtleReference"/>
-          <w:color w:val="auto"/>
-        </w:rPr>
-        <w:t>-Feedback:</w:t>
-      </w:r>
-      <w:r>
-        <w:rPr>
-          <w:rStyle w:val="SubtleReference"/>
-          <w:color w:val="auto"/>
-        </w:rPr>
-        <w:t xml:space="preserve"> </w:t>
-      </w:r>
-      <w:r>
-        <w:rPr>
-          <w:rStyle w:val="SubtleReference"/>
-          <w:color w:val="auto"/>
-        </w:rPr>
-        <w:t>Could be used to control material conditions</w:t>
-      </w:r>
-      <w:r>
-        <w:rPr>
-          <w:rStyle w:val="SubtleReference"/>
-          <w:color w:val="auto"/>
-        </w:rPr>
-        <w:t xml:space="preserve"> to allow                   for testing</w:t>
-      </w:r>
-    </w:p>
-    <w:p>
-      <w:pPr>
-        <w:rPr>
-          <w:rStyle w:val="SubtleReference"/>
-          <w:color w:val="auto"/>
-        </w:rPr>
-      </w:pPr>
-      <w:r>
-        <w:rPr>
-          <w:rStyle w:val="SubtleReference"/>
-          <w:color w:val="auto"/>
-        </w:rPr>
-        <w:tab/>
-      </w:r>
-      <w:r>
-        <w:rPr>
-          <w:rStyle w:val="SubtleReference"/>
-          <w:color w:val="auto"/>
-        </w:rPr>
-        <w:tab/>
-      </w:r>
-      <w:r>
-        <w:rPr>
-          <w:rStyle w:val="SubtleReference"/>
-          <w:color w:val="auto"/>
-        </w:rPr>
-        <w:tab/>
-      </w:r>
-      <w:r>
-        <w:rPr>
-          <w:rStyle w:val="SubtleReference"/>
-          <w:color w:val="auto"/>
-        </w:rPr>
-        <w:tab/>
-        <w:t>-Serious control problem</w:t>
-      </w:r>
-    </w:p>
-    <w:p>
-      <w:pPr>
-        <w:rPr>
-          <w:rStyle w:val="SubtleReference"/>
-          <w:color w:val="auto"/>
-        </w:rPr>
-      </w:pPr>
-      <w:r>
-        <w:rPr>
-          <w:rStyle w:val="SubtleReference"/>
-          <w:color w:val="auto"/>
-        </w:rPr>
-        <w:t>Overall Feedback:</w:t>
-      </w:r>
-    </w:p>
-    <w:p>
-      <w:pPr>
-        <w:rPr>
-          <w:rStyle w:val="SubtleReference"/>
-          <w:color w:val="auto"/>
-        </w:rPr>
-      </w:pPr>
-      <w:r>
-        <w:rPr>
-          <w:rStyle w:val="SubtleReference"/>
-          <w:color w:val="auto"/>
-        </w:rPr>
-        <w:tab/>
-        <w:t>-Find rough bounds to problem through research and rough calculations</w:t>
-      </w:r>
-    </w:p>
-    <w:p>
-      <w:r>
-        <w:tab/>
-        <w:t>-Budget unlimited, but must be justified</w:t>
-      </w:r>
-    </w:p>
-    <w:p>
-      <w:r>
-        <w:tab/>
-        <w:t>-Black box vs Comms system</w:t>
-      </w:r>
-    </w:p>
-    <w:p>
-      <w:r>
-        <w:tab/>
-      </w:r>
-      <w:r>
-        <w:tab/>
-        <w:t>-Both realistic, depends on specific design choices</w:t>
-      </w:r>
-    </w:p>
-    <w:p>
-      <w:r>
-        <w:t>Long Term goals</w:t>
-      </w:r>
-    </w:p>
-    <w:p>
-      <w:pPr>
-        <w:pStyle w:val="Heading3"/>
-      </w:pPr>
-      <w:bookmarkStart w:id="14" w:name="_Toc181104614"/>
-      <w:r>
-        <w:t>References</w:t>
-      </w:r>
-      <w:bookmarkEnd w:id="14"/>
-    </w:p>
-    <w:p>
-      <w:pPr>
-        <w:pStyle w:val="Heading3"/>
-      </w:pPr>
-      <w:bookmarkStart w:id="15" w:name="_Toc181104615"/>
-      <w:r>
-        <w:t>Actions</w:t>
-      </w:r>
-      <w:bookmarkEnd w:id="15"/>
-    </w:p>
-    <w:p>
-      <w:pPr>
-        <w:pStyle w:val="Heading3"/>
-      </w:pPr>
-      <w:bookmarkStart w:id="16" w:name="_Toc181104616"/>
-      <w:r>
-        <w:t>Deadlines</w:t>
-      </w:r>
-      <w:bookmarkEnd w:id="16"/>
-    </w:p>
-    <w:p>
-      <w:r>
-        <w:t>Research Tasks by 29/10/2024</w:t>
-      </w:r>
-    </w:p>
-    <w:p>
-      <w:r>
-        <w:tab/>
-        <w:t>-</w:t>
-      </w:r>
       <w:r>
         <w:t>Hani – sensors for material degradation</w:t>
       </w:r>
@@ -3280,15 +3190,7 @@
         <w:ind w:left="720"/>
       </w:pPr>
       <w:r>
-        <w:t xml:space="preserve">-Alex - Investigate different </w:t>
-      </w:r>
-      <w:proofErr w:type="spellStart"/>
-      <w:r>
-        <w:t>cubesat</w:t>
-      </w:r>
-      <w:proofErr w:type="spellEnd"/>
-      <w:r>
-        <w:t xml:space="preserve"> geometries, costs, pros, cons et. Keep up with Launch provider research.</w:t>
+        <w:t>-Alex - Investigate different cubesat geometries, costs, pros, cons et. Keep up with Launch provider research.</w:t>
       </w:r>
       <w:r>
         <w:br w:type="page"/>
@@ -3452,13 +3354,8 @@
           <w:numId w:val="4"/>
         </w:numPr>
       </w:pPr>
-      <w:proofErr w:type="spellStart"/>
-      <w:r>
-        <w:t>Accoustic</w:t>
-      </w:r>
-      <w:proofErr w:type="spellEnd"/>
-      <w:r>
-        <w:t xml:space="preserve"> emission sensor</w:t>
+      <w:r>
+        <w:t>Accoustic emission sensor</w:t>
       </w:r>
     </w:p>
     <w:p>
@@ -3688,15 +3585,7 @@
         </w:numPr>
       </w:pPr>
       <w:r>
-        <w:t xml:space="preserve">Trajectory model that simulated </w:t>
-      </w:r>
-      <w:proofErr w:type="spellStart"/>
-      <w:r>
-        <w:t>Cubesat</w:t>
-      </w:r>
-      <w:proofErr w:type="spellEnd"/>
-      <w:r>
-        <w:t xml:space="preserve"> re-entry trajectory; lots of assumptions are made on the atmosphere calculations and dynamic calculations</w:t>
+        <w:t>Trajectory model that simulated Cubesat re-entry trajectory; lots of assumptions are made on the atmosphere calculations and dynamic calculations</w:t>
       </w:r>
     </w:p>
     <w:p>
@@ -3708,15 +3597,7 @@
         </w:numPr>
       </w:pPr>
       <w:r>
-        <w:t xml:space="preserve">Ionospheric impact research- the range at which satellite demise occurs overlaps with the “E region” which reflects </w:t>
-      </w:r>
-      <w:proofErr w:type="spellStart"/>
-      <w:r>
-        <w:t>radiowaves</w:t>
-      </w:r>
-      <w:proofErr w:type="spellEnd"/>
-      <w:r>
-        <w:t xml:space="preserve"> and is essential for long distance communication</w:t>
+        <w:t>Ionospheric impact research- the range at which satellite demise occurs overlaps with the “E region” which reflects radiowaves and is essential for long distance communication</w:t>
       </w:r>
     </w:p>
     <w:p>
@@ -3728,19 +3609,8 @@
         </w:numPr>
       </w:pPr>
       <w:r>
-        <w:t xml:space="preserve">Could monitor atmospheric composition changes because materials from the </w:t>
-      </w:r>
-      <w:proofErr w:type="spellStart"/>
-      <w:r>
-        <w:t>cubesat</w:t>
-      </w:r>
-      <w:proofErr w:type="spellEnd"/>
-      <w:r>
-        <w:t xml:space="preserve"> could remain in the ionosphere temporarily- use spectrometers to detect the wavelengths and see how the different </w:t>
-      </w:r>
-      <w:r>
         <w:lastRenderedPageBreak/>
-        <w:t>material affects the ionosphere composition, therefore radio wave reflection and long distance communication</w:t>
+        <w:t>Could monitor atmospheric composition changes because materials from the cubesat could remain in the ionosphere temporarily- use spectrometers to detect the wavelengths and see how the different material affects the ionosphere composition, therefore radio wave reflection and long distance communication</w:t>
       </w:r>
     </w:p>
     <w:p>
@@ -3769,15 +3639,7 @@
         </w:numPr>
       </w:pPr>
       <w:r>
-        <w:t xml:space="preserve">NASA has info on different possible </w:t>
-      </w:r>
-      <w:proofErr w:type="spellStart"/>
-      <w:r>
-        <w:t>cubesat</w:t>
-      </w:r>
-      <w:proofErr w:type="spellEnd"/>
-      <w:r>
-        <w:t xml:space="preserve"> sizes- we want to do a 1U size due to how easy the geometry is, but we could expand greater if needed</w:t>
+        <w:t>NASA has info on different possible cubesat sizes- we want to do a 1U size due to how easy the geometry is, but we could expand greater if needed</w:t>
       </w:r>
     </w:p>
     <w:p>
@@ -3788,13 +3650,8 @@
           <w:numId w:val="4"/>
         </w:numPr>
       </w:pPr>
-      <w:proofErr w:type="spellStart"/>
-      <w:r>
-        <w:t>Endurosat</w:t>
-      </w:r>
-      <w:proofErr w:type="spellEnd"/>
-      <w:r>
-        <w:t>- cost calculator; limited to a 1.5U platform</w:t>
+      <w:r>
+        <w:t>Endurosat- cost calculator; limited to a 1.5U platform</w:t>
       </w:r>
     </w:p>
     <w:p>
@@ -3892,21 +3749,7 @@
         <w:rPr>
           <w:rStyle w:val="SubtleReference"/>
         </w:rPr>
-        <w:t xml:space="preserve">Alex, Claudio, Hani, </w:t>
-      </w:r>
-      <w:proofErr w:type="spellStart"/>
-      <w:r>
-        <w:rPr>
-          <w:rStyle w:val="SubtleReference"/>
-        </w:rPr>
-        <w:t>Fizza</w:t>
-      </w:r>
-      <w:proofErr w:type="spellEnd"/>
-      <w:r>
-        <w:rPr>
-          <w:rStyle w:val="SubtleReference"/>
-        </w:rPr>
-        <w:t>, Luke (Supervisor)</w:t>
+        <w:t>Alex, Claudio, Hani, Fizza, Luke (Supervisor)</w:t>
       </w:r>
     </w:p>
     <w:p>
@@ -3938,14 +3781,7 @@
         <w:rPr>
           <w:rStyle w:val="SubtleReference"/>
         </w:rPr>
-        <w:t>Location and time</w:t>
-      </w:r>
-      <w:proofErr w:type="gramStart"/>
-      <w:r>
-        <w:rPr>
-          <w:rStyle w:val="SubtleReference"/>
-        </w:rPr>
-        <w:t>:</w:t>
+        <w:t>Location and time:</w:t>
       </w:r>
       <w:r>
         <w:rPr>
@@ -3953,7 +3789,6 @@
         </w:rPr>
         <w:t>LR7</w:t>
       </w:r>
-      <w:proofErr w:type="gramEnd"/>
       <w:r>
         <w:rPr>
           <w:rStyle w:val="SubtleReference"/>
@@ -3983,16 +3818,8 @@
         <w:rPr>
           <w:rStyle w:val="SubtleReference"/>
         </w:rPr>
-        <w:t xml:space="preserve">Hani </w:t>
-      </w:r>
-      <w:proofErr w:type="spellStart"/>
-      <w:r>
-        <w:rPr>
-          <w:rStyle w:val="SubtleReference"/>
-        </w:rPr>
-        <w:t>Moussa</w:t>
-      </w:r>
-      <w:proofErr w:type="spellEnd"/>
+        <w:t>Hani Moussa</w:t>
+      </w:r>
     </w:p>
     <w:p>
       <w:pPr>
@@ -4058,13 +3885,8 @@
         </w:numPr>
       </w:pPr>
       <w:r>
-        <w:t xml:space="preserve">Thrust for </w:t>
-      </w:r>
-      <w:proofErr w:type="spellStart"/>
-      <w:r>
-        <w:t>deorbit</w:t>
-      </w:r>
-      <w:proofErr w:type="spellEnd"/>
+        <w:t>Thrust for deorbit</w:t>
+      </w:r>
     </w:p>
     <w:p>
       <w:pPr>
@@ -4326,21 +4148,8 @@
           <w:numId w:val="5"/>
         </w:numPr>
       </w:pPr>
-      <w:proofErr w:type="spellStart"/>
-      <w:r>
-        <w:t>Blackbox</w:t>
-      </w:r>
-      <w:proofErr w:type="spellEnd"/>
-      <w:r>
-        <w:t>/</w:t>
-      </w:r>
-      <w:proofErr w:type="spellStart"/>
-      <w:r>
-        <w:t>Comms</w:t>
-      </w:r>
-      <w:proofErr w:type="spellEnd"/>
-      <w:r>
-        <w:t xml:space="preserve"> system options</w:t>
+      <w:r>
+        <w:t>Blackbox/Comms system options</w:t>
       </w:r>
     </w:p>
     <w:p>
@@ -4499,6 +4308,7 @@
         </w:numPr>
       </w:pPr>
       <w:r>
+        <w:lastRenderedPageBreak/>
         <w:t>Need to add numbers to decisions</w:t>
       </w:r>
     </w:p>
@@ -4511,7 +4321,6 @@
         </w:numPr>
       </w:pPr>
       <w:r>
-        <w:lastRenderedPageBreak/>
         <w:t>Batteries and reaction wheels</w:t>
       </w:r>
     </w:p>
@@ -4523,19 +4332,9 @@
           <w:numId w:val="5"/>
         </w:numPr>
       </w:pPr>
-      <w:proofErr w:type="spellStart"/>
-      <w:r>
-        <w:t>Comms</w:t>
-      </w:r>
-      <w:proofErr w:type="spellEnd"/>
-      <w:r>
-        <w:t>/</w:t>
-      </w:r>
-      <w:proofErr w:type="spellStart"/>
-      <w:r>
-        <w:t>Blackbox</w:t>
-      </w:r>
-      <w:proofErr w:type="spellEnd"/>
+      <w:r>
+        <w:t>Comms/Blackbox</w:t>
+      </w:r>
     </w:p>
     <w:p>
       <w:pPr>
@@ -4579,23 +4378,7 @@
         </w:numPr>
       </w:pPr>
       <w:r>
-        <w:t>Alex - Re-entry breakup (</w:t>
-      </w:r>
-      <w:proofErr w:type="spellStart"/>
-      <w:r>
-        <w:t>Blackbox</w:t>
-      </w:r>
-      <w:proofErr w:type="spellEnd"/>
-      <w:r>
-        <w:t xml:space="preserve"> system), cold gas </w:t>
-      </w:r>
-      <w:proofErr w:type="spellStart"/>
-      <w:r>
-        <w:t>thruster</w:t>
-      </w:r>
-      <w:proofErr w:type="spellEnd"/>
-      <w:r>
-        <w:t xml:space="preserve"> comparison</w:t>
+        <w:t>Alex - Re-entry breakup (Blackbox system), cold gas thruster comparison</w:t>
       </w:r>
     </w:p>
     <w:p>
@@ -4607,15 +4390,7 @@
         </w:numPr>
       </w:pPr>
       <w:r>
-        <w:t xml:space="preserve">Claudio - Spin rate </w:t>
-      </w:r>
-      <w:proofErr w:type="spellStart"/>
-      <w:r>
-        <w:t>vs</w:t>
-      </w:r>
-      <w:proofErr w:type="spellEnd"/>
-      <w:r>
-        <w:t xml:space="preserve"> re-entry rate, motors needed for reaction wheels and their weight</w:t>
+        <w:t>Claudio - Spin rate vs re-entry rate, motors needed for reaction wheels and their weight</w:t>
       </w:r>
     </w:p>
     <w:p>
@@ -4626,13 +4401,8 @@
           <w:numId w:val="6"/>
         </w:numPr>
       </w:pPr>
-      <w:proofErr w:type="spellStart"/>
-      <w:r>
-        <w:t>Fizza</w:t>
-      </w:r>
-      <w:proofErr w:type="spellEnd"/>
-      <w:r>
-        <w:t xml:space="preserve"> – Ionosphere measurement specifics, background trajectory information</w:t>
+      <w:r>
+        <w:t>Fizza – Ionosphere measurement specifics, background trajectory information</w:t>
       </w:r>
     </w:p>
     <w:p>
@@ -4692,7 +4462,7 @@
       <w:pPr>
         <w:pStyle w:val="Heading1"/>
       </w:pPr>
-      <w:bookmarkStart w:id="25" w:name="_Toc181104625"/>
+      <w:bookmarkStart w:id="25" w:name="_Toc181104360"/>
       <w:r>
         <w:lastRenderedPageBreak/>
         <w:t>2024-10-05 Fifth meeting</w:t>
@@ -4703,52 +4473,79 @@
       <w:pPr>
         <w:rPr>
           <w:rStyle w:val="SubtleReference"/>
-        </w:rPr>
-      </w:pPr>
-      <w:r>
-        <w:rPr>
-          <w:rStyle w:val="SubtleReference"/>
-        </w:rPr>
-        <w:t>Present: Name1, Name2, Name3</w:t>
-      </w:r>
-    </w:p>
-    <w:p>
-      <w:pPr>
-        <w:rPr>
-          <w:rStyle w:val="SubtleReference"/>
-        </w:rPr>
-      </w:pPr>
-      <w:r>
-        <w:rPr>
-          <w:rStyle w:val="SubtleReference"/>
-        </w:rPr>
-        <w:t>Apologies: Name4</w:t>
-      </w:r>
-    </w:p>
-    <w:p>
-      <w:pPr>
-        <w:rPr>
-          <w:rStyle w:val="SubtleReference"/>
-        </w:rPr>
-      </w:pPr>
-      <w:r>
-        <w:rPr>
-          <w:rStyle w:val="SubtleReference"/>
-        </w:rPr>
-        <w:t>Location and time: … at …</w:t>
-      </w:r>
-    </w:p>
-    <w:p>
-      <w:pPr>
-        <w:rPr>
-          <w:rStyle w:val="SubtleReference"/>
-        </w:rPr>
-      </w:pPr>
-      <w:r>
-        <w:rPr>
-          <w:rStyle w:val="SubtleReference"/>
-        </w:rPr>
-        <w:t>Author of minutes: Name 2</w:t>
+          <w:lang w:val="it-IT"/>
+        </w:rPr>
+      </w:pPr>
+      <w:r>
+        <w:rPr>
+          <w:rStyle w:val="SubtleReference"/>
+          <w:lang w:val="it-IT"/>
+        </w:rPr>
+        <w:t>Present: Claudio, Alex, Fizza, H</w:t>
+      </w:r>
+      <w:r>
+        <w:rPr>
+          <w:rStyle w:val="SubtleReference"/>
+          <w:lang w:val="it-IT"/>
+        </w:rPr>
+        <w:t>ani</w:t>
+      </w:r>
+    </w:p>
+    <w:p>
+      <w:pPr>
+        <w:rPr>
+          <w:rStyle w:val="SubtleReference"/>
+        </w:rPr>
+      </w:pPr>
+      <w:r>
+        <w:rPr>
+          <w:rStyle w:val="SubtleReference"/>
+        </w:rPr>
+        <w:t xml:space="preserve">Apologies: </w:t>
+      </w:r>
+      <w:r>
+        <w:rPr>
+          <w:rStyle w:val="SubtleReference"/>
+        </w:rPr>
+        <w:t>None</w:t>
+      </w:r>
+    </w:p>
+    <w:p>
+      <w:pPr>
+        <w:rPr>
+          <w:rStyle w:val="SubtleReference"/>
+        </w:rPr>
+      </w:pPr>
+      <w:r>
+        <w:rPr>
+          <w:rStyle w:val="SubtleReference"/>
+        </w:rPr>
+        <w:t xml:space="preserve">Location and time: </w:t>
+      </w:r>
+      <w:r>
+        <w:rPr>
+          <w:rStyle w:val="SubtleReference"/>
+        </w:rPr>
+        <w:t>RSL at 5pm</w:t>
+      </w:r>
+    </w:p>
+    <w:p>
+      <w:pPr>
+        <w:rPr>
+          <w:rStyle w:val="SubtleReference"/>
+        </w:rPr>
+      </w:pPr>
+      <w:r>
+        <w:rPr>
+          <w:rStyle w:val="SubtleReference"/>
+        </w:rPr>
+        <w:t xml:space="preserve">Author of minutes: </w:t>
+      </w:r>
+      <w:r>
+        <w:rPr>
+          <w:rStyle w:val="SubtleReference"/>
+        </w:rPr>
+        <w:t>Claudio</w:t>
       </w:r>
     </w:p>
     <w:p>
@@ -4763,22 +4560,414 @@
         <w:t>Content goes here</w:t>
       </w:r>
     </w:p>
-    <w:p/>
+    <w:p>
+      <w:pPr>
+        <w:pStyle w:val="ListParagraph"/>
+        <w:numPr>
+          <w:ilvl w:val="0"/>
+          <w:numId w:val="8"/>
+        </w:numPr>
+      </w:pPr>
+      <w:r>
+        <w:t>Alex – re-entry system:</w:t>
+      </w:r>
+    </w:p>
+    <w:p>
+      <w:pPr>
+        <w:pStyle w:val="ListParagraph"/>
+        <w:numPr>
+          <w:ilvl w:val="1"/>
+          <w:numId w:val="8"/>
+        </w:numPr>
+      </w:pPr>
+      <w:r>
+        <w:t>Blackbox Idea not going to work due to weight restrictions, 4.0 kg + housing -&gt; 8.6kg</w:t>
+      </w:r>
+    </w:p>
+    <w:p>
+      <w:pPr>
+        <w:pStyle w:val="ListParagraph"/>
+        <w:numPr>
+          <w:ilvl w:val="1"/>
+          <w:numId w:val="8"/>
+        </w:numPr>
+      </w:pPr>
+      <w:r>
+        <w:t>Thrusters: factsheets -&gt; possible choices (not clear, contact companies):</w:t>
+      </w:r>
+    </w:p>
+    <w:p>
+      <w:pPr>
+        <w:pStyle w:val="ListParagraph"/>
+        <w:numPr>
+          <w:ilvl w:val="2"/>
+          <w:numId w:val="8"/>
+        </w:numPr>
+      </w:pPr>
+      <w:r>
+        <w:t>300g mass, 100uN to 10mN thrust – hydrazene</w:t>
+      </w:r>
+    </w:p>
+    <w:p>
+      <w:pPr>
+        <w:pStyle w:val="ListParagraph"/>
+        <w:numPr>
+          <w:ilvl w:val="2"/>
+          <w:numId w:val="8"/>
+        </w:numPr>
+      </w:pPr>
+      <w:r>
+        <w:t>HPGC thruster – low toxicity, low freeze point, 40g mass (no nozzle),</w:t>
+      </w:r>
+    </w:p>
+    <w:p>
+      <w:pPr>
+        <w:pStyle w:val="ListParagraph"/>
+        <w:numPr>
+          <w:ilvl w:val="1"/>
+          <w:numId w:val="8"/>
+        </w:numPr>
+      </w:pPr>
+      <w:r>
+        <w:t>Batteries:</w:t>
+      </w:r>
+    </w:p>
+    <w:p>
+      <w:pPr>
+        <w:pStyle w:val="ListParagraph"/>
+        <w:numPr>
+          <w:ilvl w:val="2"/>
+          <w:numId w:val="8"/>
+        </w:numPr>
+      </w:pPr>
+      <w:r>
+        <w:t>Optimus 30: large dimensions, 268g 30wHR</w:t>
+      </w:r>
+    </w:p>
+    <w:p>
+      <w:pPr>
+        <w:pStyle w:val="ListParagraph"/>
+        <w:numPr>
+          <w:ilvl w:val="2"/>
+          <w:numId w:val="8"/>
+        </w:numPr>
+        <w:rPr>
+          <w:lang w:val="it-IT"/>
+        </w:rPr>
+      </w:pPr>
+      <w:r>
+        <w:rPr>
+          <w:lang w:val="it-IT"/>
+        </w:rPr>
+        <w:t>B14 modular: 375g, 45Whr, no NASA certi</w:t>
+      </w:r>
+      <w:r>
+        <w:rPr>
+          <w:lang w:val="it-IT"/>
+        </w:rPr>
+        <w:t>fication</w:t>
+      </w:r>
+    </w:p>
+    <w:p>
+      <w:pPr>
+        <w:pStyle w:val="ListParagraph"/>
+        <w:numPr>
+          <w:ilvl w:val="0"/>
+          <w:numId w:val="8"/>
+        </w:numPr>
+        <w:rPr>
+          <w:lang w:val="it-IT"/>
+        </w:rPr>
+      </w:pPr>
+      <w:r>
+        <w:rPr>
+          <w:lang w:val="it-IT"/>
+        </w:rPr>
+        <w:t xml:space="preserve">Fizza: </w:t>
+      </w:r>
+    </w:p>
+    <w:p>
+      <w:pPr>
+        <w:pStyle w:val="ListParagraph"/>
+        <w:numPr>
+          <w:ilvl w:val="1"/>
+          <w:numId w:val="8"/>
+        </w:numPr>
+      </w:pPr>
+      <w:r>
+        <w:t>Ionosphere:</w:t>
+      </w:r>
+    </w:p>
+    <w:p>
+      <w:pPr>
+        <w:pStyle w:val="ListParagraph"/>
+        <w:numPr>
+          <w:ilvl w:val="2"/>
+          <w:numId w:val="8"/>
+        </w:numPr>
+      </w:pPr>
+      <w:r>
+        <w:t xml:space="preserve">studies by ESA, cannot </w:t>
+      </w:r>
+      <w:r>
+        <w:t>use as classified</w:t>
+      </w:r>
+    </w:p>
+    <w:p>
+      <w:pPr>
+        <w:pStyle w:val="ListParagraph"/>
+        <w:numPr>
+          <w:ilvl w:val="2"/>
+          <w:numId w:val="8"/>
+        </w:numPr>
+      </w:pPr>
+      <w:r>
+        <w:t>Remote sensing – companies:</w:t>
+      </w:r>
+    </w:p>
+    <w:p>
+      <w:pPr>
+        <w:pStyle w:val="ListParagraph"/>
+        <w:numPr>
+          <w:ilvl w:val="3"/>
+          <w:numId w:val="8"/>
+        </w:numPr>
+      </w:pPr>
+      <w:r>
+        <w:t>Ground-based: higher resolution, no data storage problem</w:t>
+      </w:r>
+    </w:p>
+    <w:p>
+      <w:pPr>
+        <w:pStyle w:val="ListParagraph"/>
+        <w:numPr>
+          <w:ilvl w:val="3"/>
+          <w:numId w:val="8"/>
+        </w:numPr>
+      </w:pPr>
+      <w:r>
+        <w:t>Balloons: difficult, coordination complexity, path complexity, time complexity</w:t>
+      </w:r>
+    </w:p>
+    <w:p>
+      <w:pPr>
+        <w:pStyle w:val="ListParagraph"/>
+        <w:numPr>
+          <w:ilvl w:val="2"/>
+          <w:numId w:val="8"/>
+        </w:numPr>
+      </w:pPr>
+      <w:r>
+        <w:t xml:space="preserve">Justification of secondary objective due to regulations </w:t>
+      </w:r>
+    </w:p>
+    <w:p>
+      <w:pPr>
+        <w:pStyle w:val="ListParagraph"/>
+        <w:numPr>
+          <w:ilvl w:val="0"/>
+          <w:numId w:val="8"/>
+        </w:numPr>
+      </w:pPr>
+      <w:r>
+        <w:t>Hani:</w:t>
+      </w:r>
+    </w:p>
+    <w:p>
+      <w:pPr>
+        <w:pStyle w:val="ListParagraph"/>
+        <w:numPr>
+          <w:ilvl w:val="1"/>
+          <w:numId w:val="8"/>
+        </w:numPr>
+      </w:pPr>
+      <w:r>
+        <w:t>Sensors:</w:t>
+      </w:r>
+    </w:p>
+    <w:p>
+      <w:pPr>
+        <w:pStyle w:val="ListParagraph"/>
+        <w:numPr>
+          <w:ilvl w:val="2"/>
+          <w:numId w:val="8"/>
+        </w:numPr>
+      </w:pPr>
+      <w:r>
+        <w:t>Spreadsheet of several sensors for comparison:</w:t>
+      </w:r>
+    </w:p>
+    <w:p>
+      <w:pPr>
+        <w:pStyle w:val="ListParagraph"/>
+        <w:numPr>
+          <w:ilvl w:val="2"/>
+          <w:numId w:val="8"/>
+        </w:numPr>
+      </w:pPr>
+      <w:r>
+        <w:t>Recession sensors not readily available – emerging technology, could build ourselves or contact ESA for purchase</w:t>
+      </w:r>
+    </w:p>
+    <w:p>
+      <w:pPr>
+        <w:pStyle w:val="ListParagraph"/>
+        <w:numPr>
+          <w:ilvl w:val="2"/>
+          <w:numId w:val="8"/>
+        </w:numPr>
+      </w:pPr>
+      <w:r>
+        <w:t>GENERAL POINT: if price is not available, estimate in report</w:t>
+      </w:r>
+    </w:p>
+    <w:p>
+      <w:pPr>
+        <w:pStyle w:val="ListParagraph"/>
+        <w:numPr>
+          <w:ilvl w:val="2"/>
+          <w:numId w:val="8"/>
+        </w:numPr>
+      </w:pPr>
+      <w:r>
+        <w:t>RSComponents website (not made for space, but cheap and used in the past in space applications), could lower price significantly</w:t>
+      </w:r>
+    </w:p>
+    <w:p>
+      <w:pPr>
+        <w:pStyle w:val="ListParagraph"/>
+        <w:numPr>
+          <w:ilvl w:val="2"/>
+          <w:numId w:val="8"/>
+        </w:numPr>
+      </w:pPr>
+      <w:r>
+        <w:t>Papers: types of sensors used in projects – thermocouples (light, cheap, use several), mosaic core (infrared camera, not made for space so not certain we can certify it, 21mm largest dimension – viable (used in cubesats in the past))</w:t>
+      </w:r>
+    </w:p>
+    <w:p>
+      <w:pPr>
+        <w:pStyle w:val="ListParagraph"/>
+        <w:numPr>
+          <w:ilvl w:val="2"/>
+          <w:numId w:val="8"/>
+        </w:numPr>
+      </w:pPr>
+      <w:r>
+        <w:t>Can we certify things that have not been certified for space? (ASK TOMORROW). How do we design tests.</w:t>
+      </w:r>
+    </w:p>
+    <w:p>
+      <w:pPr>
+        <w:pStyle w:val="ListParagraph"/>
+        <w:numPr>
+          <w:ilvl w:val="2"/>
+          <w:numId w:val="8"/>
+        </w:numPr>
+      </w:pPr>
+      <w:r>
+        <w:t>Could be the case that we do not need to be as rigorous with certification as it is only necessary if you stay in atmosphere for a long time - &gt; our satellite demises so could get away w/o certification if launch company is okay with it -&gt; Ask someone at the company</w:t>
+      </w:r>
+    </w:p>
+    <w:p>
+      <w:pPr>
+        <w:pStyle w:val="ListParagraph"/>
+        <w:numPr>
+          <w:ilvl w:val="0"/>
+          <w:numId w:val="8"/>
+        </w:numPr>
+      </w:pPr>
+      <w:r>
+        <w:t>Claudio:</w:t>
+      </w:r>
+    </w:p>
+    <w:p>
+      <w:pPr>
+        <w:pStyle w:val="ListParagraph"/>
+        <w:numPr>
+          <w:ilvl w:val="1"/>
+          <w:numId w:val="8"/>
+        </w:numPr>
+      </w:pPr>
+      <w:r>
+        <w:lastRenderedPageBreak/>
+        <w:t>Book for general understanding of hypersonic regimes, for both trajectory and aerothermal environment – relations can be found nicely displayed in graphs</w:t>
+      </w:r>
+    </w:p>
+    <w:p>
+      <w:pPr>
+        <w:pStyle w:val="ListParagraph"/>
+        <w:numPr>
+          <w:ilvl w:val="1"/>
+          <w:numId w:val="8"/>
+        </w:numPr>
+      </w:pPr>
+      <w:r>
+        <w:t>Mass of typical re-entry attitude control system below 200g – very slow rotation rates and very weak forces. Ditched idea of controlling during re-entry but could easily spin up using loads of time to do so before hitting atmosphere</w:t>
+      </w:r>
+    </w:p>
+    <w:p>
+      <w:pPr>
+        <w:pStyle w:val="ListParagraph"/>
+        <w:numPr>
+          <w:ilvl w:val="1"/>
+          <w:numId w:val="8"/>
+        </w:numPr>
+      </w:pPr>
+      <w:r>
+        <w:t>Paper on reaction wheels design and modelling -need 3 of them</w:t>
+      </w:r>
+    </w:p>
+    <w:p>
+      <w:pPr>
+        <w:pStyle w:val="ListParagraph"/>
+        <w:numPr>
+          <w:ilvl w:val="1"/>
+          <w:numId w:val="8"/>
+        </w:numPr>
+      </w:pPr>
+      <w:r>
+        <w:t>Found a paper on the design of a reaction wheel-controlled cubesat – very useful as it contains lots of pictures and cad files of the architecture – should use as reference when designing our own satellite (</w:t>
+      </w:r>
+      <w:r>
+        <w:t>BEESAT</w:t>
+      </w:r>
+      <w:r>
+        <w:t>)</w:t>
+      </w:r>
+    </w:p>
+    <w:p>
+      <w:pPr>
+        <w:pStyle w:val="ListParagraph"/>
+        <w:numPr>
+          <w:ilvl w:val="1"/>
+          <w:numId w:val="8"/>
+        </w:numPr>
+      </w:pPr>
+      <w:r>
+        <w:t>Paper on empirical results of hypersonic testing of cubesat topologies.</w:t>
+      </w:r>
+    </w:p>
     <w:p>
       <w:pPr>
         <w:pStyle w:val="Heading3"/>
       </w:pPr>
-      <w:bookmarkStart w:id="26" w:name="_Toc181104626"/>
+      <w:bookmarkStart w:id="26" w:name="_Toc181104361"/>
       <w:r>
         <w:t>References</w:t>
       </w:r>
       <w:bookmarkEnd w:id="26"/>
     </w:p>
     <w:p>
+      <w:r>
+        <w:t>BEESAT: A Pico Satellite for the On Orbit Verification of Micro Wheels</w:t>
+      </w:r>
+    </w:p>
+    <w:p>
       <w:pPr>
         <w:pStyle w:val="Heading3"/>
       </w:pPr>
-      <w:bookmarkStart w:id="27" w:name="_Toc181104627"/>
+      <w:bookmarkStart w:id="27" w:name="_Toc181104362"/>
       <w:r>
         <w:t>Actions</w:t>
       </w:r>
@@ -4786,12 +4975,63 @@
     </w:p>
     <w:p>
       <w:pPr>
+        <w:pStyle w:val="ListParagraph"/>
+        <w:numPr>
+          <w:ilvl w:val="0"/>
+          <w:numId w:val="8"/>
+        </w:numPr>
+      </w:pPr>
+      <w:r>
+        <w:t>Alex: document choice of no black box</w:t>
+      </w:r>
+    </w:p>
+    <w:p>
+      <w:pPr>
+        <w:pStyle w:val="ListParagraph"/>
+        <w:numPr>
+          <w:ilvl w:val="0"/>
+          <w:numId w:val="8"/>
+        </w:numPr>
+      </w:pPr>
+      <w:r>
+        <w:t>Fizza: document choice of io</w:t>
+      </w:r>
+      <w:r>
+        <w:t>nosphere effects as secondary objective, document choice of ground sensing (why are alternatives not viable?)</w:t>
+      </w:r>
+    </w:p>
+    <w:p>
+      <w:pPr>
+        <w:pStyle w:val="ListParagraph"/>
+        <w:numPr>
+          <w:ilvl w:val="0"/>
+          <w:numId w:val="8"/>
+        </w:numPr>
+      </w:pPr>
+      <w:r>
+        <w:t>Hani: decide on recession sensors</w:t>
+      </w:r>
+    </w:p>
+    <w:p>
+      <w:pPr>
+        <w:pStyle w:val="ListParagraph"/>
+        <w:numPr>
+          <w:ilvl w:val="0"/>
+          <w:numId w:val="8"/>
+        </w:numPr>
+      </w:pPr>
+      <w:r>
+        <w:t>Claudio: look at thermal transfer rates for different spin rates</w:t>
+      </w:r>
+    </w:p>
+    <w:p>
+      <w:pPr>
         <w:pStyle w:val="Heading3"/>
         <w:rPr>
           <w:rStyle w:val="SubtleReference"/>
         </w:rPr>
       </w:pPr>
-      <w:bookmarkStart w:id="28" w:name="_Toc181104628"/>
+      <w:bookmarkStart w:id="28" w:name="_Toc181104363"/>
       <w:r>
         <w:t>Deadlines</w:t>
       </w:r>
@@ -4827,7 +5067,7 @@
 </file>
 
 <file path=word/endnotes.xml><?xml version="1.0" encoding="utf-8"?>
-<w:endnotes xmlns:ve="http://schemas.openxmlformats.org/markup-compatibility/2006" xmlns:o="urn:schemas-microsoft-com:office:office" xmlns:r="http://schemas.openxmlformats.org/officeDocument/2006/relationships" xmlns:m="http://schemas.openxmlformats.org/officeDocument/2006/math" xmlns:v="urn:schemas-microsoft-com:vml" xmlns:wp="http://schemas.openxmlformats.org/drawingml/2006/wordprocessingDrawing" xmlns:w10="urn:schemas-microsoft-com:office:word" xmlns:w="http://schemas.openxmlformats.org/wordprocessingml/2006/main" xmlns:wne="http://schemas.microsoft.com/office/word/2006/wordml">
+<w:endnotes xmlns:wpc="http://schemas.microsoft.com/office/word/2010/wordprocessingCanvas" xmlns:cx="http://schemas.microsoft.com/office/drawing/2014/chartex" xmlns:cx1="http://schemas.microsoft.com/office/drawing/2015/9/8/chartex" xmlns:cx2="http://schemas.microsoft.com/office/drawing/2015/10/21/chartex" xmlns:cx3="http://schemas.microsoft.com/office/drawing/2016/5/9/chartex" xmlns:cx4="http://schemas.microsoft.com/office/drawing/2016/5/10/chartex" xmlns:cx5="http://schemas.microsoft.com/office/drawing/2016/5/11/chartex" xmlns:cx6="http://schemas.microsoft.com/office/drawing/2016/5/12/chartex" xmlns:cx7="http://schemas.microsoft.com/office/drawing/2016/5/13/chartex" xmlns:cx8="http://schemas.microsoft.com/office/drawing/2016/5/14/chartex" xmlns:mc="http://schemas.openxmlformats.org/markup-compatibility/2006" xmlns:aink="http://schemas.microsoft.com/office/drawing/2016/ink" xmlns:am3d="http://schemas.microsoft.com/office/drawing/2017/model3d" xmlns:o="urn:schemas-microsoft-com:office:office" xmlns:oel="http://schemas.microsoft.com/office/2019/extlst" xmlns:r="http://schemas.openxmlformats.org/officeDocument/2006/relationships" xmlns:m="http://schemas.openxmlformats.org/officeDocument/2006/math" xmlns:v="urn:schemas-microsoft-com:vml" xmlns:wp14="http://schemas.microsoft.com/office/word/2010/wordprocessingDrawing" xmlns:wp="http://schemas.openxmlformats.org/drawingml/2006/wordprocessingDrawing" xmlns:w10="urn:schemas-microsoft-com:office:word" xmlns:w="http://schemas.openxmlformats.org/wordprocessingml/2006/main" xmlns:w14="http://schemas.microsoft.com/office/word/2010/wordml" xmlns:w15="http://schemas.microsoft.com/office/word/2012/wordml" xmlns:w16cex="http://schemas.microsoft.com/office/word/2018/wordml/cex" xmlns:w16cid="http://schemas.microsoft.com/office/word/2016/wordml/cid" xmlns:w16="http://schemas.microsoft.com/office/word/2018/wordml" xmlns:w16du="http://schemas.microsoft.com/office/word/2023/wordml/word16du" xmlns:w16sdtdh="http://schemas.microsoft.com/office/word/2020/wordml/sdtdatahash" xmlns:w16se="http://schemas.microsoft.com/office/word/2015/wordml/symex" xmlns:wpg="http://schemas.microsoft.com/office/word/2010/wordprocessingGroup" xmlns:wpi="http://schemas.microsoft.com/office/word/2010/wordprocessingInk" xmlns:wne="http://schemas.microsoft.com/office/word/2006/wordml" xmlns:wps="http://schemas.microsoft.com/office/word/2010/wordprocessingShape" mc:Ignorable="w14 w15 w16se w16cid w16 w16cex w16sdtdh w16du wp14">
   <w:endnote w:type="separator" w:id="-1">
     <w:p>
       <w:r>
@@ -4846,7 +5086,7 @@
 </file>
 
 <file path=word/footer1.xml><?xml version="1.0" encoding="utf-8"?>
-<w:ftr xmlns:ve="http://schemas.openxmlformats.org/markup-compatibility/2006" xmlns:o="urn:schemas-microsoft-com:office:office" xmlns:r="http://schemas.openxmlformats.org/officeDocument/2006/relationships" xmlns:m="http://schemas.openxmlformats.org/officeDocument/2006/math" xmlns:v="urn:schemas-microsoft-com:vml" xmlns:wp="http://schemas.openxmlformats.org/drawingml/2006/wordprocessingDrawing" xmlns:w10="urn:schemas-microsoft-com:office:word" xmlns:w="http://schemas.openxmlformats.org/wordprocessingml/2006/main" xmlns:wne="http://schemas.microsoft.com/office/word/2006/wordml">
+<w:ftr xmlns:wpc="http://schemas.microsoft.com/office/word/2010/wordprocessingCanvas" xmlns:cx="http://schemas.microsoft.com/office/drawing/2014/chartex" xmlns:cx1="http://schemas.microsoft.com/office/drawing/2015/9/8/chartex" xmlns:cx2="http://schemas.microsoft.com/office/drawing/2015/10/21/chartex" xmlns:cx3="http://schemas.microsoft.com/office/drawing/2016/5/9/chartex" xmlns:cx4="http://schemas.microsoft.com/office/drawing/2016/5/10/chartex" xmlns:cx5="http://schemas.microsoft.com/office/drawing/2016/5/11/chartex" xmlns:cx6="http://schemas.microsoft.com/office/drawing/2016/5/12/chartex" xmlns:cx7="http://schemas.microsoft.com/office/drawing/2016/5/13/chartex" xmlns:cx8="http://schemas.microsoft.com/office/drawing/2016/5/14/chartex" xmlns:mc="http://schemas.openxmlformats.org/markup-compatibility/2006" xmlns:aink="http://schemas.microsoft.com/office/drawing/2016/ink" xmlns:am3d="http://schemas.microsoft.com/office/drawing/2017/model3d" xmlns:o="urn:schemas-microsoft-com:office:office" xmlns:oel="http://schemas.microsoft.com/office/2019/extlst" xmlns:r="http://schemas.openxmlformats.org/officeDocument/2006/relationships" xmlns:m="http://schemas.openxmlformats.org/officeDocument/2006/math" xmlns:v="urn:schemas-microsoft-com:vml" xmlns:wp14="http://schemas.microsoft.com/office/word/2010/wordprocessingDrawing" xmlns:wp="http://schemas.openxmlformats.org/drawingml/2006/wordprocessingDrawing" xmlns:w10="urn:schemas-microsoft-com:office:word" xmlns:w="http://schemas.openxmlformats.org/wordprocessingml/2006/main" xmlns:w14="http://schemas.microsoft.com/office/word/2010/wordml" xmlns:w15="http://schemas.microsoft.com/office/word/2012/wordml" xmlns:w16cex="http://schemas.microsoft.com/office/word/2018/wordml/cex" xmlns:w16cid="http://schemas.microsoft.com/office/word/2016/wordml/cid" xmlns:w16="http://schemas.microsoft.com/office/word/2018/wordml" xmlns:w16du="http://schemas.microsoft.com/office/word/2023/wordml/word16du" xmlns:w16sdtdh="http://schemas.microsoft.com/office/word/2020/wordml/sdtdatahash" xmlns:w16se="http://schemas.microsoft.com/office/word/2015/wordml/symex" xmlns:wpg="http://schemas.microsoft.com/office/word/2010/wordprocessingGroup" xmlns:wpi="http://schemas.microsoft.com/office/word/2010/wordprocessingInk" xmlns:wne="http://schemas.microsoft.com/office/word/2006/wordml" xmlns:wps="http://schemas.microsoft.com/office/word/2010/wordprocessingShape" mc:Ignorable="w14 w15 w16se w16cid w16 w16cex w16sdtdh w16du wp14">
   <w:sdt>
     <w:sdtPr>
       <w:rPr>
@@ -4898,7 +5138,7 @@
 </file>
 
 <file path=word/footer2.xml><?xml version="1.0" encoding="utf-8"?>
-<w:ftr xmlns:ve="http://schemas.openxmlformats.org/markup-compatibility/2006" xmlns:o="urn:schemas-microsoft-com:office:office" xmlns:r="http://schemas.openxmlformats.org/officeDocument/2006/relationships" xmlns:m="http://schemas.openxmlformats.org/officeDocument/2006/math" xmlns:v="urn:schemas-microsoft-com:vml" xmlns:wp="http://schemas.openxmlformats.org/drawingml/2006/wordprocessingDrawing" xmlns:w10="urn:schemas-microsoft-com:office:word" xmlns:w="http://schemas.openxmlformats.org/wordprocessingml/2006/main" xmlns:wne="http://schemas.microsoft.com/office/word/2006/wordml">
+<w:ftr xmlns:wpc="http://schemas.microsoft.com/office/word/2010/wordprocessingCanvas" xmlns:cx="http://schemas.microsoft.com/office/drawing/2014/chartex" xmlns:cx1="http://schemas.microsoft.com/office/drawing/2015/9/8/chartex" xmlns:cx2="http://schemas.microsoft.com/office/drawing/2015/10/21/chartex" xmlns:cx3="http://schemas.microsoft.com/office/drawing/2016/5/9/chartex" xmlns:cx4="http://schemas.microsoft.com/office/drawing/2016/5/10/chartex" xmlns:cx5="http://schemas.microsoft.com/office/drawing/2016/5/11/chartex" xmlns:cx6="http://schemas.microsoft.com/office/drawing/2016/5/12/chartex" xmlns:cx7="http://schemas.microsoft.com/office/drawing/2016/5/13/chartex" xmlns:cx8="http://schemas.microsoft.com/office/drawing/2016/5/14/chartex" xmlns:mc="http://schemas.openxmlformats.org/markup-compatibility/2006" xmlns:aink="http://schemas.microsoft.com/office/drawing/2016/ink" xmlns:am3d="http://schemas.microsoft.com/office/drawing/2017/model3d" xmlns:o="urn:schemas-microsoft-com:office:office" xmlns:oel="http://schemas.microsoft.com/office/2019/extlst" xmlns:r="http://schemas.openxmlformats.org/officeDocument/2006/relationships" xmlns:m="http://schemas.openxmlformats.org/officeDocument/2006/math" xmlns:v="urn:schemas-microsoft-com:vml" xmlns:wp14="http://schemas.microsoft.com/office/word/2010/wordprocessingDrawing" xmlns:wp="http://schemas.openxmlformats.org/drawingml/2006/wordprocessingDrawing" xmlns:w10="urn:schemas-microsoft-com:office:word" xmlns:w="http://schemas.openxmlformats.org/wordprocessingml/2006/main" xmlns:w14="http://schemas.microsoft.com/office/word/2010/wordml" xmlns:w15="http://schemas.microsoft.com/office/word/2012/wordml" xmlns:w16cex="http://schemas.microsoft.com/office/word/2018/wordml/cex" xmlns:w16cid="http://schemas.microsoft.com/office/word/2016/wordml/cid" xmlns:w16="http://schemas.microsoft.com/office/word/2018/wordml" xmlns:w16du="http://schemas.microsoft.com/office/word/2023/wordml/word16du" xmlns:w16sdtdh="http://schemas.microsoft.com/office/word/2020/wordml/sdtdatahash" xmlns:w16se="http://schemas.microsoft.com/office/word/2015/wordml/symex" xmlns:wpg="http://schemas.microsoft.com/office/word/2010/wordprocessingGroup" xmlns:wpi="http://schemas.microsoft.com/office/word/2010/wordprocessingInk" xmlns:wne="http://schemas.microsoft.com/office/word/2006/wordml" xmlns:wps="http://schemas.microsoft.com/office/word/2010/wordprocessingShape" mc:Ignorable="w14 w15 w16se w16cid w16 w16cex w16sdtdh w16du wp14">
   <w:sdt>
     <w:sdtPr>
       <w:id w:val="-1051611308"/>
@@ -4955,7 +5195,7 @@
 </file>
 
 <file path=word/footer3.xml><?xml version="1.0" encoding="utf-8"?>
-<w:ftr xmlns:ve="http://schemas.openxmlformats.org/markup-compatibility/2006" xmlns:o="urn:schemas-microsoft-com:office:office" xmlns:r="http://schemas.openxmlformats.org/officeDocument/2006/relationships" xmlns:m="http://schemas.openxmlformats.org/officeDocument/2006/math" xmlns:v="urn:schemas-microsoft-com:vml" xmlns:wp="http://schemas.openxmlformats.org/drawingml/2006/wordprocessingDrawing" xmlns:w10="urn:schemas-microsoft-com:office:word" xmlns:w="http://schemas.openxmlformats.org/wordprocessingml/2006/main" xmlns:wne="http://schemas.microsoft.com/office/word/2006/wordml">
+<w:ftr xmlns:wpc="http://schemas.microsoft.com/office/word/2010/wordprocessingCanvas" xmlns:cx="http://schemas.microsoft.com/office/drawing/2014/chartex" xmlns:cx1="http://schemas.microsoft.com/office/drawing/2015/9/8/chartex" xmlns:cx2="http://schemas.microsoft.com/office/drawing/2015/10/21/chartex" xmlns:cx3="http://schemas.microsoft.com/office/drawing/2016/5/9/chartex" xmlns:cx4="http://schemas.microsoft.com/office/drawing/2016/5/10/chartex" xmlns:cx5="http://schemas.microsoft.com/office/drawing/2016/5/11/chartex" xmlns:cx6="http://schemas.microsoft.com/office/drawing/2016/5/12/chartex" xmlns:cx7="http://schemas.microsoft.com/office/drawing/2016/5/13/chartex" xmlns:cx8="http://schemas.microsoft.com/office/drawing/2016/5/14/chartex" xmlns:mc="http://schemas.openxmlformats.org/markup-compatibility/2006" xmlns:aink="http://schemas.microsoft.com/office/drawing/2016/ink" xmlns:am3d="http://schemas.microsoft.com/office/drawing/2017/model3d" xmlns:o="urn:schemas-microsoft-com:office:office" xmlns:oel="http://schemas.microsoft.com/office/2019/extlst" xmlns:r="http://schemas.openxmlformats.org/officeDocument/2006/relationships" xmlns:m="http://schemas.openxmlformats.org/officeDocument/2006/math" xmlns:v="urn:schemas-microsoft-com:vml" xmlns:wp14="http://schemas.microsoft.com/office/word/2010/wordprocessingDrawing" xmlns:wp="http://schemas.openxmlformats.org/drawingml/2006/wordprocessingDrawing" xmlns:w10="urn:schemas-microsoft-com:office:word" xmlns:w="http://schemas.openxmlformats.org/wordprocessingml/2006/main" xmlns:w14="http://schemas.microsoft.com/office/word/2010/wordml" xmlns:w15="http://schemas.microsoft.com/office/word/2012/wordml" xmlns:w16cex="http://schemas.microsoft.com/office/word/2018/wordml/cex" xmlns:w16cid="http://schemas.microsoft.com/office/word/2016/wordml/cid" xmlns:w16="http://schemas.microsoft.com/office/word/2018/wordml" xmlns:w16du="http://schemas.microsoft.com/office/word/2023/wordml/word16du" xmlns:w16sdtdh="http://schemas.microsoft.com/office/word/2020/wordml/sdtdatahash" xmlns:w16se="http://schemas.microsoft.com/office/word/2015/wordml/symex" xmlns:wpg="http://schemas.microsoft.com/office/word/2010/wordprocessingGroup" xmlns:wpi="http://schemas.microsoft.com/office/word/2010/wordprocessingInk" xmlns:wne="http://schemas.microsoft.com/office/word/2006/wordml" xmlns:wps="http://schemas.microsoft.com/office/word/2010/wordprocessingShape" mc:Ignorable="w14 w15 w16se w16cid w16 w16cex w16sdtdh w16du wp14">
   <w:sdt>
     <w:sdtPr>
       <w:id w:val="-1759518067"/>
@@ -5012,7 +5252,7 @@
 </file>
 
 <file path=word/footnotes.xml><?xml version="1.0" encoding="utf-8"?>
-<w:footnotes xmlns:ve="http://schemas.openxmlformats.org/markup-compatibility/2006" xmlns:o="urn:schemas-microsoft-com:office:office" xmlns:r="http://schemas.openxmlformats.org/officeDocument/2006/relationships" xmlns:m="http://schemas.openxmlformats.org/officeDocument/2006/math" xmlns:v="urn:schemas-microsoft-com:vml" xmlns:wp="http://schemas.openxmlformats.org/drawingml/2006/wordprocessingDrawing" xmlns:w10="urn:schemas-microsoft-com:office:word" xmlns:w="http://schemas.openxmlformats.org/wordprocessingml/2006/main" xmlns:wne="http://schemas.microsoft.com/office/word/2006/wordml">
+<w:footnotes xmlns:wpc="http://schemas.microsoft.com/office/word/2010/wordprocessingCanvas" xmlns:cx="http://schemas.microsoft.com/office/drawing/2014/chartex" xmlns:cx1="http://schemas.microsoft.com/office/drawing/2015/9/8/chartex" xmlns:cx2="http://schemas.microsoft.com/office/drawing/2015/10/21/chartex" xmlns:cx3="http://schemas.microsoft.com/office/drawing/2016/5/9/chartex" xmlns:cx4="http://schemas.microsoft.com/office/drawing/2016/5/10/chartex" xmlns:cx5="http://schemas.microsoft.com/office/drawing/2016/5/11/chartex" xmlns:cx6="http://schemas.microsoft.com/office/drawing/2016/5/12/chartex" xmlns:cx7="http://schemas.microsoft.com/office/drawing/2016/5/13/chartex" xmlns:cx8="http://schemas.microsoft.com/office/drawing/2016/5/14/chartex" xmlns:mc="http://schemas.openxmlformats.org/markup-compatibility/2006" xmlns:aink="http://schemas.microsoft.com/office/drawing/2016/ink" xmlns:am3d="http://schemas.microsoft.com/office/drawing/2017/model3d" xmlns:o="urn:schemas-microsoft-com:office:office" xmlns:oel="http://schemas.microsoft.com/office/2019/extlst" xmlns:r="http://schemas.openxmlformats.org/officeDocument/2006/relationships" xmlns:m="http://schemas.openxmlformats.org/officeDocument/2006/math" xmlns:v="urn:schemas-microsoft-com:vml" xmlns:wp14="http://schemas.microsoft.com/office/word/2010/wordprocessingDrawing" xmlns:wp="http://schemas.openxmlformats.org/drawingml/2006/wordprocessingDrawing" xmlns:w10="urn:schemas-microsoft-com:office:word" xmlns:w="http://schemas.openxmlformats.org/wordprocessingml/2006/main" xmlns:w14="http://schemas.microsoft.com/office/word/2010/wordml" xmlns:w15="http://schemas.microsoft.com/office/word/2012/wordml" xmlns:w16cex="http://schemas.microsoft.com/office/word/2018/wordml/cex" xmlns:w16cid="http://schemas.microsoft.com/office/word/2016/wordml/cid" xmlns:w16="http://schemas.microsoft.com/office/word/2018/wordml" xmlns:w16du="http://schemas.microsoft.com/office/word/2023/wordml/word16du" xmlns:w16sdtdh="http://schemas.microsoft.com/office/word/2020/wordml/sdtdatahash" xmlns:w16se="http://schemas.microsoft.com/office/word/2015/wordml/symex" xmlns:wpg="http://schemas.microsoft.com/office/word/2010/wordprocessingGroup" xmlns:wpi="http://schemas.microsoft.com/office/word/2010/wordprocessingInk" xmlns:wne="http://schemas.microsoft.com/office/word/2006/wordml" xmlns:wps="http://schemas.microsoft.com/office/word/2010/wordprocessingShape" mc:Ignorable="w14 w15 w16se w16cid w16 w16cex w16sdtdh w16du wp14">
   <w:footnote w:type="separator" w:id="-1">
     <w:p>
       <w:r>
@@ -5031,8 +5271,8 @@
 </file>
 
 <file path=word/numbering.xml><?xml version="1.0" encoding="utf-8"?>
-<w:numbering xmlns:ve="http://schemas.openxmlformats.org/markup-compatibility/2006" xmlns:o="urn:schemas-microsoft-com:office:office" xmlns:r="http://schemas.openxmlformats.org/officeDocument/2006/relationships" xmlns:m="http://schemas.openxmlformats.org/officeDocument/2006/math" xmlns:v="urn:schemas-microsoft-com:vml" xmlns:wp="http://schemas.openxmlformats.org/drawingml/2006/wordprocessingDrawing" xmlns:w10="urn:schemas-microsoft-com:office:word" xmlns:w="http://schemas.openxmlformats.org/wordprocessingml/2006/main" xmlns:wne="http://schemas.microsoft.com/office/word/2006/wordml">
-  <w:abstractNum w:abstractNumId="0">
+<w:numbering xmlns:wpc="http://schemas.microsoft.com/office/word/2010/wordprocessingCanvas" xmlns:cx="http://schemas.microsoft.com/office/drawing/2014/chartex" xmlns:cx1="http://schemas.microsoft.com/office/drawing/2015/9/8/chartex" xmlns:cx2="http://schemas.microsoft.com/office/drawing/2015/10/21/chartex" xmlns:cx3="http://schemas.microsoft.com/office/drawing/2016/5/9/chartex" xmlns:cx4="http://schemas.microsoft.com/office/drawing/2016/5/10/chartex" xmlns:cx5="http://schemas.microsoft.com/office/drawing/2016/5/11/chartex" xmlns:cx6="http://schemas.microsoft.com/office/drawing/2016/5/12/chartex" xmlns:cx7="http://schemas.microsoft.com/office/drawing/2016/5/13/chartex" xmlns:cx8="http://schemas.microsoft.com/office/drawing/2016/5/14/chartex" xmlns:mc="http://schemas.openxmlformats.org/markup-compatibility/2006" xmlns:aink="http://schemas.microsoft.com/office/drawing/2016/ink" xmlns:am3d="http://schemas.microsoft.com/office/drawing/2017/model3d" xmlns:o="urn:schemas-microsoft-com:office:office" xmlns:oel="http://schemas.microsoft.com/office/2019/extlst" xmlns:r="http://schemas.openxmlformats.org/officeDocument/2006/relationships" xmlns:m="http://schemas.openxmlformats.org/officeDocument/2006/math" xmlns:v="urn:schemas-microsoft-com:vml" xmlns:wp14="http://schemas.microsoft.com/office/word/2010/wordprocessingDrawing" xmlns:wp="http://schemas.openxmlformats.org/drawingml/2006/wordprocessingDrawing" xmlns:w10="urn:schemas-microsoft-com:office:word" xmlns:w="http://schemas.openxmlformats.org/wordprocessingml/2006/main" xmlns:w14="http://schemas.microsoft.com/office/word/2010/wordml" xmlns:w15="http://schemas.microsoft.com/office/word/2012/wordml" xmlns:w16cex="http://schemas.microsoft.com/office/word/2018/wordml/cex" xmlns:w16cid="http://schemas.microsoft.com/office/word/2016/wordml/cid" xmlns:w16="http://schemas.microsoft.com/office/word/2018/wordml" xmlns:w16du="http://schemas.microsoft.com/office/word/2023/wordml/word16du" xmlns:w16sdtdh="http://schemas.microsoft.com/office/word/2020/wordml/sdtdatahash" xmlns:w16se="http://schemas.microsoft.com/office/word/2015/wordml/symex" xmlns:wpg="http://schemas.microsoft.com/office/word/2010/wordprocessingGroup" xmlns:wpi="http://schemas.microsoft.com/office/word/2010/wordprocessingInk" xmlns:wne="http://schemas.microsoft.com/office/word/2006/wordml" xmlns:wps="http://schemas.microsoft.com/office/word/2010/wordprocessingShape" mc:Ignorable="w14 w15 w16se w16cid w16 w16cex w16sdtdh w16du wp14">
+  <w:abstractNum w:abstractNumId="0" w15:restartNumberingAfterBreak="0">
     <w:nsid w:val="02BF12B5"/>
     <w:multiLevelType w:val="hybridMultilevel"/>
     <w:tmpl w:val="97728B4E"/>
@@ -5145,7 +5385,7 @@
       </w:rPr>
     </w:lvl>
   </w:abstractNum>
-  <w:abstractNum w:abstractNumId="1">
+  <w:abstractNum w:abstractNumId="1" w15:restartNumberingAfterBreak="0">
     <w:nsid w:val="065D40B4"/>
     <w:multiLevelType w:val="hybridMultilevel"/>
     <w:tmpl w:val="E4763518"/>
@@ -5258,7 +5498,7 @@
       </w:rPr>
     </w:lvl>
   </w:abstractNum>
-  <w:abstractNum w:abstractNumId="2">
+  <w:abstractNum w:abstractNumId="2" w15:restartNumberingAfterBreak="0">
     <w:nsid w:val="188F6DE2"/>
     <w:multiLevelType w:val="hybridMultilevel"/>
     <w:tmpl w:val="5142A07E"/>
@@ -5371,7 +5611,7 @@
       </w:rPr>
     </w:lvl>
   </w:abstractNum>
-  <w:abstractNum w:abstractNumId="3">
+  <w:abstractNum w:abstractNumId="3" w15:restartNumberingAfterBreak="0">
     <w:nsid w:val="20313FD6"/>
     <w:multiLevelType w:val="hybridMultilevel"/>
     <w:tmpl w:val="8982CFEC"/>
@@ -5484,7 +5724,7 @@
       </w:rPr>
     </w:lvl>
   </w:abstractNum>
-  <w:abstractNum w:abstractNumId="4">
+  <w:abstractNum w:abstractNumId="4" w15:restartNumberingAfterBreak="0">
     <w:nsid w:val="416A3F75"/>
     <w:multiLevelType w:val="hybridMultilevel"/>
     <w:tmpl w:val="4F7C9A5E"/>
@@ -5597,7 +5837,7 @@
       </w:rPr>
     </w:lvl>
   </w:abstractNum>
-  <w:abstractNum w:abstractNumId="5">
+  <w:abstractNum w:abstractNumId="5" w15:restartNumberingAfterBreak="0">
     <w:nsid w:val="4D7B2074"/>
     <w:multiLevelType w:val="hybridMultilevel"/>
     <w:tmpl w:val="6BB20EF4"/>
@@ -5683,10 +5923,10 @@
       </w:pPr>
     </w:lvl>
   </w:abstractNum>
-  <w:abstractNum w:abstractNumId="6">
-    <w:nsid w:val="721E3C90"/>
+  <w:abstractNum w:abstractNumId="6" w15:restartNumberingAfterBreak="0">
+    <w:nsid w:val="65EC6B84"/>
     <w:multiLevelType w:val="hybridMultilevel"/>
-    <w:tmpl w:val="66B6B9AA"/>
+    <w:tmpl w:val="35568CF2"/>
     <w:lvl w:ilvl="0" w:tplc="08090001">
       <w:start w:val="1"/>
       <w:numFmt w:val="bullet"/>
@@ -5723,7 +5963,7 @@
         <w:rFonts w:ascii="Wingdings" w:hAnsi="Wingdings" w:hint="default"/>
       </w:rPr>
     </w:lvl>
-    <w:lvl w:ilvl="3" w:tplc="08090001" w:tentative="1">
+    <w:lvl w:ilvl="3" w:tplc="08090001">
       <w:start w:val="1"/>
       <w:numFmt w:val="bullet"/>
       <w:lvlText w:val=""/>
@@ -5796,32 +6036,148 @@
       </w:rPr>
     </w:lvl>
   </w:abstractNum>
-  <w:num w:numId="1">
+  <w:abstractNum w:abstractNumId="7" w15:restartNumberingAfterBreak="0">
+    <w:nsid w:val="721E3C90"/>
+    <w:multiLevelType w:val="hybridMultilevel"/>
+    <w:tmpl w:val="66B6B9AA"/>
+    <w:lvl w:ilvl="0" w:tplc="08090001">
+      <w:start w:val="1"/>
+      <w:numFmt w:val="bullet"/>
+      <w:lvlText w:val=""/>
+      <w:lvlJc w:val="left"/>
+      <w:pPr>
+        <w:ind w:left="720" w:hanging="360"/>
+      </w:pPr>
+      <w:rPr>
+        <w:rFonts w:ascii="Symbol" w:hAnsi="Symbol" w:hint="default"/>
+      </w:rPr>
+    </w:lvl>
+    <w:lvl w:ilvl="1" w:tplc="08090003">
+      <w:start w:val="1"/>
+      <w:numFmt w:val="bullet"/>
+      <w:lvlText w:val="o"/>
+      <w:lvlJc w:val="left"/>
+      <w:pPr>
+        <w:ind w:left="1440" w:hanging="360"/>
+      </w:pPr>
+      <w:rPr>
+        <w:rFonts w:ascii="Courier New" w:hAnsi="Courier New" w:cs="Courier New" w:hint="default"/>
+      </w:rPr>
+    </w:lvl>
+    <w:lvl w:ilvl="2" w:tplc="08090005">
+      <w:start w:val="1"/>
+      <w:numFmt w:val="bullet"/>
+      <w:lvlText w:val=""/>
+      <w:lvlJc w:val="left"/>
+      <w:pPr>
+        <w:ind w:left="2160" w:hanging="360"/>
+      </w:pPr>
+      <w:rPr>
+        <w:rFonts w:ascii="Wingdings" w:hAnsi="Wingdings" w:hint="default"/>
+      </w:rPr>
+    </w:lvl>
+    <w:lvl w:ilvl="3" w:tplc="08090001" w:tentative="1">
+      <w:start w:val="1"/>
+      <w:numFmt w:val="bullet"/>
+      <w:lvlText w:val=""/>
+      <w:lvlJc w:val="left"/>
+      <w:pPr>
+        <w:ind w:left="2880" w:hanging="360"/>
+      </w:pPr>
+      <w:rPr>
+        <w:rFonts w:ascii="Symbol" w:hAnsi="Symbol" w:hint="default"/>
+      </w:rPr>
+    </w:lvl>
+    <w:lvl w:ilvl="4" w:tplc="08090003" w:tentative="1">
+      <w:start w:val="1"/>
+      <w:numFmt w:val="bullet"/>
+      <w:lvlText w:val="o"/>
+      <w:lvlJc w:val="left"/>
+      <w:pPr>
+        <w:ind w:left="3600" w:hanging="360"/>
+      </w:pPr>
+      <w:rPr>
+        <w:rFonts w:ascii="Courier New" w:hAnsi="Courier New" w:cs="Courier New" w:hint="default"/>
+      </w:rPr>
+    </w:lvl>
+    <w:lvl w:ilvl="5" w:tplc="08090005" w:tentative="1">
+      <w:start w:val="1"/>
+      <w:numFmt w:val="bullet"/>
+      <w:lvlText w:val=""/>
+      <w:lvlJc w:val="left"/>
+      <w:pPr>
+        <w:ind w:left="4320" w:hanging="360"/>
+      </w:pPr>
+      <w:rPr>
+        <w:rFonts w:ascii="Wingdings" w:hAnsi="Wingdings" w:hint="default"/>
+      </w:rPr>
+    </w:lvl>
+    <w:lvl w:ilvl="6" w:tplc="08090001" w:tentative="1">
+      <w:start w:val="1"/>
+      <w:numFmt w:val="bullet"/>
+      <w:lvlText w:val=""/>
+      <w:lvlJc w:val="left"/>
+      <w:pPr>
+        <w:ind w:left="5040" w:hanging="360"/>
+      </w:pPr>
+      <w:rPr>
+        <w:rFonts w:ascii="Symbol" w:hAnsi="Symbol" w:hint="default"/>
+      </w:rPr>
+    </w:lvl>
+    <w:lvl w:ilvl="7" w:tplc="08090003" w:tentative="1">
+      <w:start w:val="1"/>
+      <w:numFmt w:val="bullet"/>
+      <w:lvlText w:val="o"/>
+      <w:lvlJc w:val="left"/>
+      <w:pPr>
+        <w:ind w:left="5760" w:hanging="360"/>
+      </w:pPr>
+      <w:rPr>
+        <w:rFonts w:ascii="Courier New" w:hAnsi="Courier New" w:cs="Courier New" w:hint="default"/>
+      </w:rPr>
+    </w:lvl>
+    <w:lvl w:ilvl="8" w:tplc="08090005" w:tentative="1">
+      <w:start w:val="1"/>
+      <w:numFmt w:val="bullet"/>
+      <w:lvlText w:val=""/>
+      <w:lvlJc w:val="left"/>
+      <w:pPr>
+        <w:ind w:left="6480" w:hanging="360"/>
+      </w:pPr>
+      <w:rPr>
+        <w:rFonts w:ascii="Wingdings" w:hAnsi="Wingdings" w:hint="default"/>
+      </w:rPr>
+    </w:lvl>
+  </w:abstractNum>
+  <w:num w:numId="1" w16cid:durableId="1861045306">
     <w:abstractNumId w:val="4"/>
   </w:num>
-  <w:num w:numId="2">
+  <w:num w:numId="2" w16cid:durableId="1988243553">
     <w:abstractNumId w:val="5"/>
   </w:num>
-  <w:num w:numId="3">
+  <w:num w:numId="3" w16cid:durableId="748772134">
     <w:abstractNumId w:val="0"/>
   </w:num>
-  <w:num w:numId="4">
+  <w:num w:numId="4" w16cid:durableId="1657883347">
     <w:abstractNumId w:val="2"/>
   </w:num>
-  <w:num w:numId="5">
-    <w:abstractNumId w:val="6"/>
+  <w:num w:numId="5" w16cid:durableId="861170506">
+    <w:abstractNumId w:val="7"/>
   </w:num>
-  <w:num w:numId="6">
+  <w:num w:numId="6" w16cid:durableId="652099428">
     <w:abstractNumId w:val="1"/>
   </w:num>
-  <w:num w:numId="7">
+  <w:num w:numId="7" w16cid:durableId="1269969439">
     <w:abstractNumId w:val="3"/>
+  </w:num>
+  <w:num w:numId="8" w16cid:durableId="1746605179">
+    <w:abstractNumId w:val="6"/>
   </w:num>
 </w:numbering>
 </file>
 
 <file path=word/styles.xml><?xml version="1.0" encoding="utf-8"?>
-<w:styles xmlns:r="http://schemas.openxmlformats.org/officeDocument/2006/relationships" xmlns:w="http://schemas.openxmlformats.org/wordprocessingml/2006/main">
+<w:styles xmlns:mc="http://schemas.openxmlformats.org/markup-compatibility/2006" xmlns:r="http://schemas.openxmlformats.org/officeDocument/2006/relationships" xmlns:w="http://schemas.openxmlformats.org/wordprocessingml/2006/main" xmlns:w14="http://schemas.microsoft.com/office/word/2010/wordml" xmlns:w15="http://schemas.microsoft.com/office/word/2012/wordml" xmlns:w16cex="http://schemas.microsoft.com/office/word/2018/wordml/cex" xmlns:w16cid="http://schemas.microsoft.com/office/word/2016/wordml/cid" xmlns:w16="http://schemas.microsoft.com/office/word/2018/wordml" xmlns:w16du="http://schemas.microsoft.com/office/word/2023/wordml/word16du" xmlns:w16sdtdh="http://schemas.microsoft.com/office/word/2020/wordml/sdtdatahash" xmlns:w16se="http://schemas.microsoft.com/office/word/2015/wordml/symex" mc:Ignorable="w14 w15 w16se w16cid w16 w16cex w16sdtdh w16du">
   <w:docDefaults>
     <w:rPrDefault>
       <w:rPr>
@@ -5834,144 +6190,383 @@
     </w:rPrDefault>
     <w:pPrDefault/>
   </w:docDefaults>
-  <w:latentStyles w:defLockedState="0" w:defUIPriority="99" w:defSemiHidden="1" w:defUnhideWhenUsed="1" w:defQFormat="0" w:count="267">
-    <w:lsdException w:name="Normal" w:semiHidden="0" w:uiPriority="0" w:unhideWhenUsed="0" w:qFormat="1"/>
-    <w:lsdException w:name="heading 1" w:semiHidden="0" w:uiPriority="9" w:unhideWhenUsed="0" w:qFormat="1"/>
-    <w:lsdException w:name="heading 2" w:uiPriority="9" w:qFormat="1"/>
-    <w:lsdException w:name="heading 3" w:uiPriority="9" w:qFormat="1"/>
-    <w:lsdException w:name="heading 4" w:uiPriority="9" w:qFormat="1"/>
-    <w:lsdException w:name="heading 5" w:uiPriority="9" w:qFormat="1"/>
-    <w:lsdException w:name="heading 6" w:uiPriority="9" w:qFormat="1"/>
-    <w:lsdException w:name="heading 7" w:uiPriority="9" w:qFormat="1"/>
-    <w:lsdException w:name="heading 8" w:uiPriority="9" w:qFormat="1"/>
-    <w:lsdException w:name="heading 9" w:uiPriority="9" w:qFormat="1"/>
-    <w:lsdException w:name="toc 1" w:uiPriority="39"/>
-    <w:lsdException w:name="toc 2" w:uiPriority="39"/>
-    <w:lsdException w:name="toc 3" w:uiPriority="39"/>
-    <w:lsdException w:name="toc 4" w:uiPriority="39"/>
-    <w:lsdException w:name="toc 5" w:uiPriority="39"/>
-    <w:lsdException w:name="toc 6" w:uiPriority="39"/>
-    <w:lsdException w:name="toc 7" w:uiPriority="39"/>
-    <w:lsdException w:name="toc 8" w:uiPriority="39"/>
-    <w:lsdException w:name="toc 9" w:uiPriority="39"/>
-    <w:lsdException w:name="caption" w:uiPriority="35" w:qFormat="1"/>
-    <w:lsdException w:name="Title" w:semiHidden="0" w:uiPriority="10" w:unhideWhenUsed="0" w:qFormat="1"/>
-    <w:lsdException w:name="Default Paragraph Font" w:uiPriority="1"/>
-    <w:lsdException w:name="Subtitle" w:semiHidden="0" w:uiPriority="11" w:unhideWhenUsed="0" w:qFormat="1"/>
-    <w:lsdException w:name="Strong" w:semiHidden="0" w:uiPriority="22" w:unhideWhenUsed="0" w:qFormat="1"/>
-    <w:lsdException w:name="Emphasis" w:semiHidden="0" w:uiPriority="20" w:unhideWhenUsed="0" w:qFormat="1"/>
-    <w:lsdException w:name="Table Grid" w:semiHidden="0" w:uiPriority="39" w:unhideWhenUsed="0"/>
-    <w:lsdException w:name="Placeholder Text" w:unhideWhenUsed="0"/>
-    <w:lsdException w:name="No Spacing" w:semiHidden="0" w:uiPriority="1" w:unhideWhenUsed="0" w:qFormat="1"/>
-    <w:lsdException w:name="Light Shading" w:semiHidden="0" w:uiPriority="60" w:unhideWhenUsed="0"/>
-    <w:lsdException w:name="Light List" w:semiHidden="0" w:uiPriority="61" w:unhideWhenUsed="0"/>
-    <w:lsdException w:name="Light Grid" w:semiHidden="0" w:uiPriority="62" w:unhideWhenUsed="0"/>
-    <w:lsdException w:name="Medium Shading 1" w:semiHidden="0" w:uiPriority="63" w:unhideWhenUsed="0"/>
-    <w:lsdException w:name="Medium Shading 2" w:semiHidden="0" w:uiPriority="64" w:unhideWhenUsed="0"/>
-    <w:lsdException w:name="Medium List 1" w:semiHidden="0" w:uiPriority="65" w:unhideWhenUsed="0"/>
-    <w:lsdException w:name="Medium List 2" w:semiHidden="0" w:uiPriority="66" w:unhideWhenUsed="0"/>
-    <w:lsdException w:name="Medium Grid 1" w:semiHidden="0" w:uiPriority="67" w:unhideWhenUsed="0"/>
-    <w:lsdException w:name="Medium Grid 2" w:semiHidden="0" w:uiPriority="68" w:unhideWhenUsed="0"/>
-    <w:lsdException w:name="Medium Grid 3" w:semiHidden="0" w:uiPriority="69" w:unhideWhenUsed="0"/>
-    <w:lsdException w:name="Dark List" w:semiHidden="0" w:uiPriority="70" w:unhideWhenUsed="0"/>
-    <w:lsdException w:name="Colorful Shading" w:semiHidden="0" w:uiPriority="71" w:unhideWhenUsed="0"/>
-    <w:lsdException w:name="Colorful List" w:semiHidden="0" w:uiPriority="72" w:unhideWhenUsed="0"/>
-    <w:lsdException w:name="Colorful Grid" w:semiHidden="0" w:uiPriority="73" w:unhideWhenUsed="0"/>
-    <w:lsdException w:name="Light Shading Accent 1" w:semiHidden="0" w:uiPriority="60" w:unhideWhenUsed="0"/>
-    <w:lsdException w:name="Light List Accent 1" w:semiHidden="0" w:uiPriority="61" w:unhideWhenUsed="0"/>
-    <w:lsdException w:name="Light Grid Accent 1" w:semiHidden="0" w:uiPriority="62" w:unhideWhenUsed="0"/>
-    <w:lsdException w:name="Medium Shading 1 Accent 1" w:semiHidden="0" w:uiPriority="63" w:unhideWhenUsed="0"/>
-    <w:lsdException w:name="Medium Shading 2 Accent 1" w:semiHidden="0" w:uiPriority="64" w:unhideWhenUsed="0"/>
-    <w:lsdException w:name="Medium List 1 Accent 1" w:semiHidden="0" w:uiPriority="65" w:unhideWhenUsed="0"/>
-    <w:lsdException w:name="Revision" w:unhideWhenUsed="0"/>
-    <w:lsdException w:name="List Paragraph" w:semiHidden="0" w:uiPriority="34" w:unhideWhenUsed="0" w:qFormat="1"/>
-    <w:lsdException w:name="Quote" w:semiHidden="0" w:uiPriority="29" w:unhideWhenUsed="0" w:qFormat="1"/>
-    <w:lsdException w:name="Intense Quote" w:semiHidden="0" w:uiPriority="30" w:unhideWhenUsed="0" w:qFormat="1"/>
-    <w:lsdException w:name="Medium List 2 Accent 1" w:semiHidden="0" w:uiPriority="66" w:unhideWhenUsed="0"/>
-    <w:lsdException w:name="Medium Grid 1 Accent 1" w:semiHidden="0" w:uiPriority="67" w:unhideWhenUsed="0"/>
-    <w:lsdException w:name="Medium Grid 2 Accent 1" w:semiHidden="0" w:uiPriority="68" w:unhideWhenUsed="0"/>
-    <w:lsdException w:name="Medium Grid 3 Accent 1" w:semiHidden="0" w:uiPriority="69" w:unhideWhenUsed="0"/>
-    <w:lsdException w:name="Dark List Accent 1" w:semiHidden="0" w:uiPriority="70" w:unhideWhenUsed="0"/>
-    <w:lsdException w:name="Colorful Shading Accent 1" w:semiHidden="0" w:uiPriority="71" w:unhideWhenUsed="0"/>
-    <w:lsdException w:name="Colorful List Accent 1" w:semiHidden="0" w:uiPriority="72" w:unhideWhenUsed="0"/>
-    <w:lsdException w:name="Colorful Grid Accent 1" w:semiHidden="0" w:uiPriority="73" w:unhideWhenUsed="0"/>
-    <w:lsdException w:name="Light Shading Accent 2" w:semiHidden="0" w:uiPriority="60" w:unhideWhenUsed="0"/>
-    <w:lsdException w:name="Light List Accent 2" w:semiHidden="0" w:uiPriority="61" w:unhideWhenUsed="0"/>
-    <w:lsdException w:name="Light Grid Accent 2" w:semiHidden="0" w:uiPriority="62" w:unhideWhenUsed="0"/>
-    <w:lsdException w:name="Medium Shading 1 Accent 2" w:semiHidden="0" w:uiPriority="63" w:unhideWhenUsed="0"/>
-    <w:lsdException w:name="Medium Shading 2 Accent 2" w:semiHidden="0" w:uiPriority="64" w:unhideWhenUsed="0"/>
-    <w:lsdException w:name="Medium List 1 Accent 2" w:semiHidden="0" w:uiPriority="65" w:unhideWhenUsed="0"/>
-    <w:lsdException w:name="Medium List 2 Accent 2" w:semiHidden="0" w:uiPriority="66" w:unhideWhenUsed="0"/>
-    <w:lsdException w:name="Medium Grid 1 Accent 2" w:semiHidden="0" w:uiPriority="67" w:unhideWhenUsed="0"/>
-    <w:lsdException w:name="Medium Grid 2 Accent 2" w:semiHidden="0" w:uiPriority="68" w:unhideWhenUsed="0"/>
-    <w:lsdException w:name="Medium Grid 3 Accent 2" w:semiHidden="0" w:uiPriority="69" w:unhideWhenUsed="0"/>
-    <w:lsdException w:name="Dark List Accent 2" w:semiHidden="0" w:uiPriority="70" w:unhideWhenUsed="0"/>
-    <w:lsdException w:name="Colorful Shading Accent 2" w:semiHidden="0" w:uiPriority="71" w:unhideWhenUsed="0"/>
-    <w:lsdException w:name="Colorful List Accent 2" w:semiHidden="0" w:uiPriority="72" w:unhideWhenUsed="0"/>
-    <w:lsdException w:name="Colorful Grid Accent 2" w:semiHidden="0" w:uiPriority="73" w:unhideWhenUsed="0"/>
-    <w:lsdException w:name="Light Shading Accent 3" w:semiHidden="0" w:uiPriority="60" w:unhideWhenUsed="0"/>
-    <w:lsdException w:name="Light List Accent 3" w:semiHidden="0" w:uiPriority="61" w:unhideWhenUsed="0"/>
-    <w:lsdException w:name="Light Grid Accent 3" w:semiHidden="0" w:uiPriority="62" w:unhideWhenUsed="0"/>
-    <w:lsdException w:name="Medium Shading 1 Accent 3" w:semiHidden="0" w:uiPriority="63" w:unhideWhenUsed="0"/>
-    <w:lsdException w:name="Medium Shading 2 Accent 3" w:semiHidden="0" w:uiPriority="64" w:unhideWhenUsed="0"/>
-    <w:lsdException w:name="Medium List 1 Accent 3" w:semiHidden="0" w:uiPriority="65" w:unhideWhenUsed="0"/>
-    <w:lsdException w:name="Medium List 2 Accent 3" w:semiHidden="0" w:uiPriority="66" w:unhideWhenUsed="0"/>
-    <w:lsdException w:name="Medium Grid 1 Accent 3" w:semiHidden="0" w:uiPriority="67" w:unhideWhenUsed="0"/>
-    <w:lsdException w:name="Medium Grid 2 Accent 3" w:semiHidden="0" w:uiPriority="68" w:unhideWhenUsed="0"/>
-    <w:lsdException w:name="Medium Grid 3 Accent 3" w:semiHidden="0" w:uiPriority="69" w:unhideWhenUsed="0"/>
-    <w:lsdException w:name="Dark List Accent 3" w:semiHidden="0" w:uiPriority="70" w:unhideWhenUsed="0"/>
-    <w:lsdException w:name="Colorful Shading Accent 3" w:semiHidden="0" w:uiPriority="71" w:unhideWhenUsed="0"/>
-    <w:lsdException w:name="Colorful List Accent 3" w:semiHidden="0" w:uiPriority="72" w:unhideWhenUsed="0"/>
-    <w:lsdException w:name="Colorful Grid Accent 3" w:semiHidden="0" w:uiPriority="73" w:unhideWhenUsed="0"/>
-    <w:lsdException w:name="Light Shading Accent 4" w:semiHidden="0" w:uiPriority="60" w:unhideWhenUsed="0"/>
-    <w:lsdException w:name="Light List Accent 4" w:semiHidden="0" w:uiPriority="61" w:unhideWhenUsed="0"/>
-    <w:lsdException w:name="Light Grid Accent 4" w:semiHidden="0" w:uiPriority="62" w:unhideWhenUsed="0"/>
-    <w:lsdException w:name="Medium Shading 1 Accent 4" w:semiHidden="0" w:uiPriority="63" w:unhideWhenUsed="0"/>
-    <w:lsdException w:name="Medium Shading 2 Accent 4" w:semiHidden="0" w:uiPriority="64" w:unhideWhenUsed="0"/>
-    <w:lsdException w:name="Medium List 1 Accent 4" w:semiHidden="0" w:uiPriority="65" w:unhideWhenUsed="0"/>
-    <w:lsdException w:name="Medium List 2 Accent 4" w:semiHidden="0" w:uiPriority="66" w:unhideWhenUsed="0"/>
-    <w:lsdException w:name="Medium Grid 1 Accent 4" w:semiHidden="0" w:uiPriority="67" w:unhideWhenUsed="0"/>
-    <w:lsdException w:name="Medium Grid 2 Accent 4" w:semiHidden="0" w:uiPriority="68" w:unhideWhenUsed="0"/>
-    <w:lsdException w:name="Medium Grid 3 Accent 4" w:semiHidden="0" w:uiPriority="69" w:unhideWhenUsed="0"/>
-    <w:lsdException w:name="Dark List Accent 4" w:semiHidden="0" w:uiPriority="70" w:unhideWhenUsed="0"/>
-    <w:lsdException w:name="Colorful Shading Accent 4" w:semiHidden="0" w:uiPriority="71" w:unhideWhenUsed="0"/>
-    <w:lsdException w:name="Colorful List Accent 4" w:semiHidden="0" w:uiPriority="72" w:unhideWhenUsed="0"/>
-    <w:lsdException w:name="Colorful Grid Accent 4" w:semiHidden="0" w:uiPriority="73" w:unhideWhenUsed="0"/>
-    <w:lsdException w:name="Light Shading Accent 5" w:semiHidden="0" w:uiPriority="60" w:unhideWhenUsed="0"/>
-    <w:lsdException w:name="Light List Accent 5" w:semiHidden="0" w:uiPriority="61" w:unhideWhenUsed="0"/>
-    <w:lsdException w:name="Light Grid Accent 5" w:semiHidden="0" w:uiPriority="62" w:unhideWhenUsed="0"/>
-    <w:lsdException w:name="Medium Shading 1 Accent 5" w:semiHidden="0" w:uiPriority="63" w:unhideWhenUsed="0"/>
-    <w:lsdException w:name="Medium Shading 2 Accent 5" w:semiHidden="0" w:uiPriority="64" w:unhideWhenUsed="0"/>
-    <w:lsdException w:name="Medium List 1 Accent 5" w:semiHidden="0" w:uiPriority="65" w:unhideWhenUsed="0"/>
-    <w:lsdException w:name="Medium List 2 Accent 5" w:semiHidden="0" w:uiPriority="66" w:unhideWhenUsed="0"/>
-    <w:lsdException w:name="Medium Grid 1 Accent 5" w:semiHidden="0" w:uiPriority="67" w:unhideWhenUsed="0"/>
-    <w:lsdException w:name="Medium Grid 2 Accent 5" w:semiHidden="0" w:uiPriority="68" w:unhideWhenUsed="0"/>
-    <w:lsdException w:name="Medium Grid 3 Accent 5" w:semiHidden="0" w:uiPriority="69" w:unhideWhenUsed="0"/>
-    <w:lsdException w:name="Dark List Accent 5" w:semiHidden="0" w:uiPriority="70" w:unhideWhenUsed="0"/>
-    <w:lsdException w:name="Colorful Shading Accent 5" w:semiHidden="0" w:uiPriority="71" w:unhideWhenUsed="0"/>
-    <w:lsdException w:name="Colorful List Accent 5" w:semiHidden="0" w:uiPriority="72" w:unhideWhenUsed="0"/>
-    <w:lsdException w:name="Colorful Grid Accent 5" w:semiHidden="0" w:uiPriority="73" w:unhideWhenUsed="0"/>
-    <w:lsdException w:name="Light Shading Accent 6" w:semiHidden="0" w:uiPriority="60" w:unhideWhenUsed="0"/>
-    <w:lsdException w:name="Light List Accent 6" w:semiHidden="0" w:uiPriority="61" w:unhideWhenUsed="0"/>
-    <w:lsdException w:name="Light Grid Accent 6" w:semiHidden="0" w:uiPriority="62" w:unhideWhenUsed="0"/>
-    <w:lsdException w:name="Medium Shading 1 Accent 6" w:semiHidden="0" w:uiPriority="63" w:unhideWhenUsed="0"/>
-    <w:lsdException w:name="Medium Shading 2 Accent 6" w:semiHidden="0" w:uiPriority="64" w:unhideWhenUsed="0"/>
-    <w:lsdException w:name="Medium List 1 Accent 6" w:semiHidden="0" w:uiPriority="65" w:unhideWhenUsed="0"/>
-    <w:lsdException w:name="Medium List 2 Accent 6" w:semiHidden="0" w:uiPriority="66" w:unhideWhenUsed="0"/>
-    <w:lsdException w:name="Medium Grid 1 Accent 6" w:semiHidden="0" w:uiPriority="67" w:unhideWhenUsed="0"/>
-    <w:lsdException w:name="Medium Grid 2 Accent 6" w:semiHidden="0" w:uiPriority="68" w:unhideWhenUsed="0"/>
-    <w:lsdException w:name="Medium Grid 3 Accent 6" w:semiHidden="0" w:uiPriority="69" w:unhideWhenUsed="0"/>
-    <w:lsdException w:name="Dark List Accent 6" w:semiHidden="0" w:uiPriority="70" w:unhideWhenUsed="0"/>
-    <w:lsdException w:name="Colorful Shading Accent 6" w:semiHidden="0" w:uiPriority="71" w:unhideWhenUsed="0"/>
-    <w:lsdException w:name="Colorful List Accent 6" w:semiHidden="0" w:uiPriority="72" w:unhideWhenUsed="0"/>
-    <w:lsdException w:name="Colorful Grid Accent 6" w:semiHidden="0" w:uiPriority="73" w:unhideWhenUsed="0"/>
-    <w:lsdException w:name="Subtle Emphasis" w:semiHidden="0" w:uiPriority="19" w:unhideWhenUsed="0" w:qFormat="1"/>
-    <w:lsdException w:name="Intense Emphasis" w:semiHidden="0" w:uiPriority="21" w:unhideWhenUsed="0" w:qFormat="1"/>
-    <w:lsdException w:name="Subtle Reference" w:semiHidden="0" w:uiPriority="31" w:unhideWhenUsed="0" w:qFormat="1"/>
-    <w:lsdException w:name="Intense Reference" w:semiHidden="0" w:uiPriority="32" w:unhideWhenUsed="0" w:qFormat="1"/>
-    <w:lsdException w:name="Book Title" w:semiHidden="0" w:uiPriority="33" w:unhideWhenUsed="0" w:qFormat="1"/>
-    <w:lsdException w:name="Bibliography" w:uiPriority="37"/>
-    <w:lsdException w:name="TOC Heading" w:uiPriority="39" w:qFormat="1"/>
+  <w:latentStyles w:defLockedState="0" w:defUIPriority="99" w:defSemiHidden="0" w:defUnhideWhenUsed="0" w:defQFormat="0" w:count="376">
+    <w:lsdException w:name="Normal" w:uiPriority="0" w:qFormat="1"/>
+    <w:lsdException w:name="heading 1" w:uiPriority="9" w:qFormat="1"/>
+    <w:lsdException w:name="heading 2" w:semiHidden="1" w:uiPriority="9" w:unhideWhenUsed="1" w:qFormat="1"/>
+    <w:lsdException w:name="heading 3" w:semiHidden="1" w:uiPriority="9" w:unhideWhenUsed="1" w:qFormat="1"/>
+    <w:lsdException w:name="heading 4" w:semiHidden="1" w:uiPriority="9" w:unhideWhenUsed="1" w:qFormat="1"/>
+    <w:lsdException w:name="heading 5" w:semiHidden="1" w:uiPriority="9" w:unhideWhenUsed="1" w:qFormat="1"/>
+    <w:lsdException w:name="heading 6" w:semiHidden="1" w:uiPriority="9" w:unhideWhenUsed="1" w:qFormat="1"/>
+    <w:lsdException w:name="heading 7" w:semiHidden="1" w:uiPriority="9" w:unhideWhenUsed="1" w:qFormat="1"/>
+    <w:lsdException w:name="heading 8" w:semiHidden="1" w:uiPriority="9" w:unhideWhenUsed="1" w:qFormat="1"/>
+    <w:lsdException w:name="heading 9" w:semiHidden="1" w:uiPriority="9" w:unhideWhenUsed="1" w:qFormat="1"/>
+    <w:lsdException w:name="index 1" w:semiHidden="1" w:unhideWhenUsed="1"/>
+    <w:lsdException w:name="index 2" w:semiHidden="1" w:unhideWhenUsed="1"/>
+    <w:lsdException w:name="index 3" w:semiHidden="1" w:unhideWhenUsed="1"/>
+    <w:lsdException w:name="index 4" w:semiHidden="1" w:unhideWhenUsed="1"/>
+    <w:lsdException w:name="index 5" w:semiHidden="1" w:unhideWhenUsed="1"/>
+    <w:lsdException w:name="index 6" w:semiHidden="1" w:unhideWhenUsed="1"/>
+    <w:lsdException w:name="index 7" w:semiHidden="1" w:unhideWhenUsed="1"/>
+    <w:lsdException w:name="index 8" w:semiHidden="1" w:unhideWhenUsed="1"/>
+    <w:lsdException w:name="index 9" w:semiHidden="1" w:unhideWhenUsed="1"/>
+    <w:lsdException w:name="toc 1" w:semiHidden="1" w:uiPriority="39" w:unhideWhenUsed="1"/>
+    <w:lsdException w:name="toc 2" w:semiHidden="1" w:uiPriority="39" w:unhideWhenUsed="1"/>
+    <w:lsdException w:name="toc 3" w:semiHidden="1" w:uiPriority="39" w:unhideWhenUsed="1"/>
+    <w:lsdException w:name="toc 4" w:semiHidden="1" w:uiPriority="39" w:unhideWhenUsed="1"/>
+    <w:lsdException w:name="toc 5" w:semiHidden="1" w:uiPriority="39" w:unhideWhenUsed="1"/>
+    <w:lsdException w:name="toc 6" w:semiHidden="1" w:uiPriority="39" w:unhideWhenUsed="1"/>
+    <w:lsdException w:name="toc 7" w:semiHidden="1" w:uiPriority="39" w:unhideWhenUsed="1"/>
+    <w:lsdException w:name="toc 8" w:semiHidden="1" w:uiPriority="39" w:unhideWhenUsed="1"/>
+    <w:lsdException w:name="toc 9" w:semiHidden="1" w:uiPriority="39" w:unhideWhenUsed="1"/>
+    <w:lsdException w:name="Normal Indent" w:semiHidden="1" w:unhideWhenUsed="1"/>
+    <w:lsdException w:name="footnote text" w:semiHidden="1" w:unhideWhenUsed="1"/>
+    <w:lsdException w:name="annotation text" w:semiHidden="1" w:unhideWhenUsed="1"/>
+    <w:lsdException w:name="header" w:semiHidden="1" w:unhideWhenUsed="1"/>
+    <w:lsdException w:name="footer" w:semiHidden="1" w:unhideWhenUsed="1"/>
+    <w:lsdException w:name="index heading" w:semiHidden="1" w:unhideWhenUsed="1"/>
+    <w:lsdException w:name="caption" w:semiHidden="1" w:uiPriority="35" w:unhideWhenUsed="1" w:qFormat="1"/>
+    <w:lsdException w:name="table of figures" w:semiHidden="1" w:unhideWhenUsed="1"/>
+    <w:lsdException w:name="envelope address" w:semiHidden="1" w:unhideWhenUsed="1"/>
+    <w:lsdException w:name="envelope return" w:semiHidden="1" w:unhideWhenUsed="1"/>
+    <w:lsdException w:name="footnote reference" w:semiHidden="1" w:unhideWhenUsed="1"/>
+    <w:lsdException w:name="annotation reference" w:semiHidden="1" w:unhideWhenUsed="1"/>
+    <w:lsdException w:name="line number" w:semiHidden="1" w:unhideWhenUsed="1"/>
+    <w:lsdException w:name="page number" w:semiHidden="1" w:unhideWhenUsed="1"/>
+    <w:lsdException w:name="endnote reference" w:semiHidden="1" w:unhideWhenUsed="1"/>
+    <w:lsdException w:name="endnote text" w:semiHidden="1" w:unhideWhenUsed="1"/>
+    <w:lsdException w:name="table of authorities" w:semiHidden="1" w:unhideWhenUsed="1"/>
+    <w:lsdException w:name="macro" w:semiHidden="1" w:unhideWhenUsed="1"/>
+    <w:lsdException w:name="toa heading" w:semiHidden="1" w:unhideWhenUsed="1"/>
+    <w:lsdException w:name="List" w:semiHidden="1" w:unhideWhenUsed="1"/>
+    <w:lsdException w:name="List Bullet" w:semiHidden="1" w:unhideWhenUsed="1"/>
+    <w:lsdException w:name="List Number" w:semiHidden="1" w:unhideWhenUsed="1"/>
+    <w:lsdException w:name="List 2" w:semiHidden="1" w:unhideWhenUsed="1"/>
+    <w:lsdException w:name="List 3" w:semiHidden="1" w:unhideWhenUsed="1"/>
+    <w:lsdException w:name="List 4" w:semiHidden="1" w:unhideWhenUsed="1"/>
+    <w:lsdException w:name="List 5" w:semiHidden="1" w:unhideWhenUsed="1"/>
+    <w:lsdException w:name="List Bullet 2" w:semiHidden="1" w:unhideWhenUsed="1"/>
+    <w:lsdException w:name="List Bullet 3" w:semiHidden="1" w:unhideWhenUsed="1"/>
+    <w:lsdException w:name="List Bullet 4" w:semiHidden="1" w:unhideWhenUsed="1"/>
+    <w:lsdException w:name="List Bullet 5" w:semiHidden="1" w:unhideWhenUsed="1"/>
+    <w:lsdException w:name="List Number 2" w:semiHidden="1" w:unhideWhenUsed="1"/>
+    <w:lsdException w:name="List Number 3" w:semiHidden="1" w:unhideWhenUsed="1"/>
+    <w:lsdException w:name="List Number 4" w:semiHidden="1" w:unhideWhenUsed="1"/>
+    <w:lsdException w:name="List Number 5" w:semiHidden="1" w:unhideWhenUsed="1"/>
+    <w:lsdException w:name="Title" w:uiPriority="10" w:qFormat="1"/>
+    <w:lsdException w:name="Closing" w:semiHidden="1" w:unhideWhenUsed="1"/>
+    <w:lsdException w:name="Signature" w:semiHidden="1" w:unhideWhenUsed="1"/>
+    <w:lsdException w:name="Default Paragraph Font" w:semiHidden="1" w:uiPriority="1" w:unhideWhenUsed="1"/>
+    <w:lsdException w:name="Body Text" w:semiHidden="1" w:unhideWhenUsed="1"/>
+    <w:lsdException w:name="Body Text Indent" w:semiHidden="1" w:unhideWhenUsed="1"/>
+    <w:lsdException w:name="List Continue" w:semiHidden="1" w:unhideWhenUsed="1"/>
+    <w:lsdException w:name="List Continue 2" w:semiHidden="1" w:unhideWhenUsed="1"/>
+    <w:lsdException w:name="List Continue 3" w:semiHidden="1" w:unhideWhenUsed="1"/>
+    <w:lsdException w:name="List Continue 4" w:semiHidden="1" w:unhideWhenUsed="1"/>
+    <w:lsdException w:name="List Continue 5" w:semiHidden="1" w:unhideWhenUsed="1"/>
+    <w:lsdException w:name="Message Header" w:semiHidden="1" w:unhideWhenUsed="1"/>
+    <w:lsdException w:name="Subtitle" w:uiPriority="11" w:qFormat="1"/>
+    <w:lsdException w:name="Salutation" w:semiHidden="1" w:unhideWhenUsed="1"/>
+    <w:lsdException w:name="Date" w:semiHidden="1" w:unhideWhenUsed="1"/>
+    <w:lsdException w:name="Body Text First Indent" w:semiHidden="1" w:unhideWhenUsed="1"/>
+    <w:lsdException w:name="Body Text First Indent 2" w:semiHidden="1" w:unhideWhenUsed="1"/>
+    <w:lsdException w:name="Note Heading" w:semiHidden="1" w:unhideWhenUsed="1"/>
+    <w:lsdException w:name="Body Text 2" w:semiHidden="1" w:unhideWhenUsed="1"/>
+    <w:lsdException w:name="Body Text 3" w:semiHidden="1" w:unhideWhenUsed="1"/>
+    <w:lsdException w:name="Body Text Indent 2" w:semiHidden="1" w:unhideWhenUsed="1"/>
+    <w:lsdException w:name="Body Text Indent 3" w:semiHidden="1" w:unhideWhenUsed="1"/>
+    <w:lsdException w:name="Block Text" w:semiHidden="1" w:unhideWhenUsed="1"/>
+    <w:lsdException w:name="Hyperlink" w:semiHidden="1" w:unhideWhenUsed="1"/>
+    <w:lsdException w:name="FollowedHyperlink" w:semiHidden="1" w:unhideWhenUsed="1"/>
+    <w:lsdException w:name="Strong" w:uiPriority="22" w:qFormat="1"/>
+    <w:lsdException w:name="Emphasis" w:uiPriority="20" w:qFormat="1"/>
+    <w:lsdException w:name="Document Map" w:semiHidden="1" w:unhideWhenUsed="1"/>
+    <w:lsdException w:name="Plain Text" w:semiHidden="1" w:unhideWhenUsed="1"/>
+    <w:lsdException w:name="E-mail Signature" w:semiHidden="1" w:unhideWhenUsed="1"/>
+    <w:lsdException w:name="HTML Top of Form" w:semiHidden="1" w:unhideWhenUsed="1"/>
+    <w:lsdException w:name="HTML Bottom of Form" w:semiHidden="1" w:unhideWhenUsed="1"/>
+    <w:lsdException w:name="Normal (Web)" w:semiHidden="1" w:unhideWhenUsed="1"/>
+    <w:lsdException w:name="HTML Acronym" w:semiHidden="1" w:unhideWhenUsed="1"/>
+    <w:lsdException w:name="HTML Address" w:semiHidden="1" w:unhideWhenUsed="1"/>
+    <w:lsdException w:name="HTML Cite" w:semiHidden="1" w:unhideWhenUsed="1"/>
+    <w:lsdException w:name="HTML Code" w:semiHidden="1" w:unhideWhenUsed="1"/>
+    <w:lsdException w:name="HTML Definition" w:semiHidden="1" w:unhideWhenUsed="1"/>
+    <w:lsdException w:name="HTML Keyboard" w:semiHidden="1" w:unhideWhenUsed="1"/>
+    <w:lsdException w:name="HTML Preformatted" w:semiHidden="1" w:unhideWhenUsed="1"/>
+    <w:lsdException w:name="HTML Sample" w:semiHidden="1" w:unhideWhenUsed="1"/>
+    <w:lsdException w:name="HTML Typewriter" w:semiHidden="1" w:unhideWhenUsed="1"/>
+    <w:lsdException w:name="HTML Variable" w:semiHidden="1" w:unhideWhenUsed="1"/>
+    <w:lsdException w:name="Normal Table" w:semiHidden="1" w:unhideWhenUsed="1"/>
+    <w:lsdException w:name="annotation subject" w:semiHidden="1" w:unhideWhenUsed="1"/>
+    <w:lsdException w:name="No List" w:semiHidden="1" w:unhideWhenUsed="1"/>
+    <w:lsdException w:name="Outline List 1" w:semiHidden="1" w:unhideWhenUsed="1"/>
+    <w:lsdException w:name="Outline List 2" w:semiHidden="1" w:unhideWhenUsed="1"/>
+    <w:lsdException w:name="Outline List 3" w:semiHidden="1" w:unhideWhenUsed="1"/>
+    <w:lsdException w:name="Table Simple 1" w:semiHidden="1" w:unhideWhenUsed="1"/>
+    <w:lsdException w:name="Table Simple 2" w:semiHidden="1" w:unhideWhenUsed="1"/>
+    <w:lsdException w:name="Table Simple 3" w:semiHidden="1" w:unhideWhenUsed="1"/>
+    <w:lsdException w:name="Table Classic 1" w:semiHidden="1" w:unhideWhenUsed="1"/>
+    <w:lsdException w:name="Table Classic 2" w:semiHidden="1" w:unhideWhenUsed="1"/>
+    <w:lsdException w:name="Table Classic 3" w:semiHidden="1" w:unhideWhenUsed="1"/>
+    <w:lsdException w:name="Table Classic 4" w:semiHidden="1" w:unhideWhenUsed="1"/>
+    <w:lsdException w:name="Table Colorful 1" w:semiHidden="1" w:unhideWhenUsed="1"/>
+    <w:lsdException w:name="Table Colorful 2" w:semiHidden="1" w:unhideWhenUsed="1"/>
+    <w:lsdException w:name="Table Colorful 3" w:semiHidden="1" w:unhideWhenUsed="1"/>
+    <w:lsdException w:name="Table Columns 1" w:semiHidden="1" w:unhideWhenUsed="1"/>
+    <w:lsdException w:name="Table Columns 2" w:semiHidden="1" w:unhideWhenUsed="1"/>
+    <w:lsdException w:name="Table Columns 3" w:semiHidden="1" w:unhideWhenUsed="1"/>
+    <w:lsdException w:name="Table Columns 4" w:semiHidden="1" w:unhideWhenUsed="1"/>
+    <w:lsdException w:name="Table Columns 5" w:semiHidden="1" w:unhideWhenUsed="1"/>
+    <w:lsdException w:name="Table Grid 1" w:semiHidden="1" w:unhideWhenUsed="1"/>
+    <w:lsdException w:name="Table Grid 2" w:semiHidden="1" w:unhideWhenUsed="1"/>
+    <w:lsdException w:name="Table Grid 3" w:semiHidden="1" w:unhideWhenUsed="1"/>
+    <w:lsdException w:name="Table Grid 4" w:semiHidden="1" w:unhideWhenUsed="1"/>
+    <w:lsdException w:name="Table Grid 5" w:semiHidden="1" w:unhideWhenUsed="1"/>
+    <w:lsdException w:name="Table Grid 6" w:semiHidden="1" w:unhideWhenUsed="1"/>
+    <w:lsdException w:name="Table Grid 7" w:semiHidden="1" w:unhideWhenUsed="1"/>
+    <w:lsdException w:name="Table Grid 8" w:semiHidden="1" w:unhideWhenUsed="1"/>
+    <w:lsdException w:name="Table List 1" w:semiHidden="1" w:unhideWhenUsed="1"/>
+    <w:lsdException w:name="Table List 2" w:semiHidden="1" w:unhideWhenUsed="1"/>
+    <w:lsdException w:name="Table List 3" w:semiHidden="1" w:unhideWhenUsed="1"/>
+    <w:lsdException w:name="Table List 4" w:semiHidden="1" w:unhideWhenUsed="1"/>
+    <w:lsdException w:name="Table List 5" w:semiHidden="1" w:unhideWhenUsed="1"/>
+    <w:lsdException w:name="Table List 6" w:semiHidden="1" w:unhideWhenUsed="1"/>
+    <w:lsdException w:name="Table List 7" w:semiHidden="1" w:unhideWhenUsed="1"/>
+    <w:lsdException w:name="Table List 8" w:semiHidden="1" w:unhideWhenUsed="1"/>
+    <w:lsdException w:name="Table 3D effects 1" w:semiHidden="1" w:unhideWhenUsed="1"/>
+    <w:lsdException w:name="Table 3D effects 2" w:semiHidden="1" w:unhideWhenUsed="1"/>
+    <w:lsdException w:name="Table 3D effects 3" w:semiHidden="1" w:unhideWhenUsed="1"/>
+    <w:lsdException w:name="Table Contemporary" w:semiHidden="1" w:unhideWhenUsed="1"/>
+    <w:lsdException w:name="Table Elegant" w:semiHidden="1" w:unhideWhenUsed="1"/>
+    <w:lsdException w:name="Table Professional" w:semiHidden="1" w:unhideWhenUsed="1"/>
+    <w:lsdException w:name="Table Subtle 1" w:semiHidden="1" w:unhideWhenUsed="1"/>
+    <w:lsdException w:name="Table Subtle 2" w:semiHidden="1" w:unhideWhenUsed="1"/>
+    <w:lsdException w:name="Table Web 1" w:semiHidden="1" w:unhideWhenUsed="1"/>
+    <w:lsdException w:name="Table Web 2" w:semiHidden="1" w:unhideWhenUsed="1"/>
+    <w:lsdException w:name="Table Web 3" w:semiHidden="1" w:unhideWhenUsed="1"/>
+    <w:lsdException w:name="Balloon Text" w:semiHidden="1" w:unhideWhenUsed="1"/>
+    <w:lsdException w:name="Table Grid" w:uiPriority="39"/>
+    <w:lsdException w:name="Table Theme" w:semiHidden="1" w:unhideWhenUsed="1"/>
+    <w:lsdException w:name="Placeholder Text" w:semiHidden="1"/>
+    <w:lsdException w:name="No Spacing" w:uiPriority="1" w:qFormat="1"/>
+    <w:lsdException w:name="Light Shading" w:uiPriority="60"/>
+    <w:lsdException w:name="Light List" w:uiPriority="61"/>
+    <w:lsdException w:name="Light Grid" w:uiPriority="62"/>
+    <w:lsdException w:name="Medium Shading 1" w:uiPriority="63"/>
+    <w:lsdException w:name="Medium Shading 2" w:uiPriority="64"/>
+    <w:lsdException w:name="Medium List 1" w:uiPriority="65"/>
+    <w:lsdException w:name="Medium List 2" w:uiPriority="66"/>
+    <w:lsdException w:name="Medium Grid 1" w:uiPriority="67"/>
+    <w:lsdException w:name="Medium Grid 2" w:uiPriority="68"/>
+    <w:lsdException w:name="Medium Grid 3" w:uiPriority="69"/>
+    <w:lsdException w:name="Dark List" w:uiPriority="70"/>
+    <w:lsdException w:name="Colorful Shading" w:uiPriority="71"/>
+    <w:lsdException w:name="Colorful List" w:uiPriority="72"/>
+    <w:lsdException w:name="Colorful Grid" w:uiPriority="73"/>
+    <w:lsdException w:name="Light Shading Accent 1" w:uiPriority="60"/>
+    <w:lsdException w:name="Light List Accent 1" w:uiPriority="61"/>
+    <w:lsdException w:name="Light Grid Accent 1" w:uiPriority="62"/>
+    <w:lsdException w:name="Medium Shading 1 Accent 1" w:uiPriority="63"/>
+    <w:lsdException w:name="Medium Shading 2 Accent 1" w:uiPriority="64"/>
+    <w:lsdException w:name="Medium List 1 Accent 1" w:uiPriority="65"/>
+    <w:lsdException w:name="Revision" w:semiHidden="1"/>
+    <w:lsdException w:name="List Paragraph" w:uiPriority="34" w:qFormat="1"/>
+    <w:lsdException w:name="Quote" w:uiPriority="29" w:qFormat="1"/>
+    <w:lsdException w:name="Intense Quote" w:uiPriority="30" w:qFormat="1"/>
+    <w:lsdException w:name="Medium List 2 Accent 1" w:uiPriority="66"/>
+    <w:lsdException w:name="Medium Grid 1 Accent 1" w:uiPriority="67"/>
+    <w:lsdException w:name="Medium Grid 2 Accent 1" w:uiPriority="68"/>
+    <w:lsdException w:name="Medium Grid 3 Accent 1" w:uiPriority="69"/>
+    <w:lsdException w:name="Dark List Accent 1" w:uiPriority="70"/>
+    <w:lsdException w:name="Colorful Shading Accent 1" w:uiPriority="71"/>
+    <w:lsdException w:name="Colorful List Accent 1" w:uiPriority="72"/>
+    <w:lsdException w:name="Colorful Grid Accent 1" w:uiPriority="73"/>
+    <w:lsdException w:name="Light Shading Accent 2" w:uiPriority="60"/>
+    <w:lsdException w:name="Light List Accent 2" w:uiPriority="61"/>
+    <w:lsdException w:name="Light Grid Accent 2" w:uiPriority="62"/>
+    <w:lsdException w:name="Medium Shading 1 Accent 2" w:uiPriority="63"/>
+    <w:lsdException w:name="Medium Shading 2 Accent 2" w:uiPriority="64"/>
+    <w:lsdException w:name="Medium List 1 Accent 2" w:uiPriority="65"/>
+    <w:lsdException w:name="Medium List 2 Accent 2" w:uiPriority="66"/>
+    <w:lsdException w:name="Medium Grid 1 Accent 2" w:uiPriority="67"/>
+    <w:lsdException w:name="Medium Grid 2 Accent 2" w:uiPriority="68"/>
+    <w:lsdException w:name="Medium Grid 3 Accent 2" w:uiPriority="69"/>
+    <w:lsdException w:name="Dark List Accent 2" w:uiPriority="70"/>
+    <w:lsdException w:name="Colorful Shading Accent 2" w:uiPriority="71"/>
+    <w:lsdException w:name="Colorful List Accent 2" w:uiPriority="72"/>
+    <w:lsdException w:name="Colorful Grid Accent 2" w:uiPriority="73"/>
+    <w:lsdException w:name="Light Shading Accent 3" w:uiPriority="60"/>
+    <w:lsdException w:name="Light List Accent 3" w:uiPriority="61"/>
+    <w:lsdException w:name="Light Grid Accent 3" w:uiPriority="62"/>
+    <w:lsdException w:name="Medium Shading 1 Accent 3" w:uiPriority="63"/>
+    <w:lsdException w:name="Medium Shading 2 Accent 3" w:uiPriority="64"/>
+    <w:lsdException w:name="Medium List 1 Accent 3" w:uiPriority="65"/>
+    <w:lsdException w:name="Medium List 2 Accent 3" w:uiPriority="66"/>
+    <w:lsdException w:name="Medium Grid 1 Accent 3" w:uiPriority="67"/>
+    <w:lsdException w:name="Medium Grid 2 Accent 3" w:uiPriority="68"/>
+    <w:lsdException w:name="Medium Grid 3 Accent 3" w:uiPriority="69"/>
+    <w:lsdException w:name="Dark List Accent 3" w:uiPriority="70"/>
+    <w:lsdException w:name="Colorful Shading Accent 3" w:uiPriority="71"/>
+    <w:lsdException w:name="Colorful List Accent 3" w:uiPriority="72"/>
+    <w:lsdException w:name="Colorful Grid Accent 3" w:uiPriority="73"/>
+    <w:lsdException w:name="Light Shading Accent 4" w:uiPriority="60"/>
+    <w:lsdException w:name="Light List Accent 4" w:uiPriority="61"/>
+    <w:lsdException w:name="Light Grid Accent 4" w:uiPriority="62"/>
+    <w:lsdException w:name="Medium Shading 1 Accent 4" w:uiPriority="63"/>
+    <w:lsdException w:name="Medium Shading 2 Accent 4" w:uiPriority="64"/>
+    <w:lsdException w:name="Medium List 1 Accent 4" w:uiPriority="65"/>
+    <w:lsdException w:name="Medium List 2 Accent 4" w:uiPriority="66"/>
+    <w:lsdException w:name="Medium Grid 1 Accent 4" w:uiPriority="67"/>
+    <w:lsdException w:name="Medium Grid 2 Accent 4" w:uiPriority="68"/>
+    <w:lsdException w:name="Medium Grid 3 Accent 4" w:uiPriority="69"/>
+    <w:lsdException w:name="Dark List Accent 4" w:uiPriority="70"/>
+    <w:lsdException w:name="Colorful Shading Accent 4" w:uiPriority="71"/>
+    <w:lsdException w:name="Colorful List Accent 4" w:uiPriority="72"/>
+    <w:lsdException w:name="Colorful Grid Accent 4" w:uiPriority="73"/>
+    <w:lsdException w:name="Light Shading Accent 5" w:uiPriority="60"/>
+    <w:lsdException w:name="Light List Accent 5" w:uiPriority="61"/>
+    <w:lsdException w:name="Light Grid Accent 5" w:uiPriority="62"/>
+    <w:lsdException w:name="Medium Shading 1 Accent 5" w:uiPriority="63"/>
+    <w:lsdException w:name="Medium Shading 2 Accent 5" w:uiPriority="64"/>
+    <w:lsdException w:name="Medium List 1 Accent 5" w:uiPriority="65"/>
+    <w:lsdException w:name="Medium List 2 Accent 5" w:uiPriority="66"/>
+    <w:lsdException w:name="Medium Grid 1 Accent 5" w:uiPriority="67"/>
+    <w:lsdException w:name="Medium Grid 2 Accent 5" w:uiPriority="68"/>
+    <w:lsdException w:name="Medium Grid 3 Accent 5" w:uiPriority="69"/>
+    <w:lsdException w:name="Dark List Accent 5" w:uiPriority="70"/>
+    <w:lsdException w:name="Colorful Shading Accent 5" w:uiPriority="71"/>
+    <w:lsdException w:name="Colorful List Accent 5" w:uiPriority="72"/>
+    <w:lsdException w:name="Colorful Grid Accent 5" w:uiPriority="73"/>
+    <w:lsdException w:name="Light Shading Accent 6" w:uiPriority="60"/>
+    <w:lsdException w:name="Light List Accent 6" w:uiPriority="61"/>
+    <w:lsdException w:name="Light Grid Accent 6" w:uiPriority="62"/>
+    <w:lsdException w:name="Medium Shading 1 Accent 6" w:uiPriority="63"/>
+    <w:lsdException w:name="Medium Shading 2 Accent 6" w:uiPriority="64"/>
+    <w:lsdException w:name="Medium List 1 Accent 6" w:uiPriority="65"/>
+    <w:lsdException w:name="Medium List 2 Accent 6" w:uiPriority="66"/>
+    <w:lsdException w:name="Medium Grid 1 Accent 6" w:uiPriority="67"/>
+    <w:lsdException w:name="Medium Grid 2 Accent 6" w:uiPriority="68"/>
+    <w:lsdException w:name="Medium Grid 3 Accent 6" w:uiPriority="69"/>
+    <w:lsdException w:name="Dark List Accent 6" w:uiPriority="70"/>
+    <w:lsdException w:name="Colorful Shading Accent 6" w:uiPriority="71"/>
+    <w:lsdException w:name="Colorful List Accent 6" w:uiPriority="72"/>
+    <w:lsdException w:name="Colorful Grid Accent 6" w:uiPriority="73"/>
+    <w:lsdException w:name="Subtle Emphasis" w:uiPriority="19" w:qFormat="1"/>
+    <w:lsdException w:name="Intense Emphasis" w:uiPriority="21" w:qFormat="1"/>
+    <w:lsdException w:name="Subtle Reference" w:uiPriority="31" w:qFormat="1"/>
+    <w:lsdException w:name="Intense Reference" w:uiPriority="32" w:qFormat="1"/>
+    <w:lsdException w:name="Book Title" w:uiPriority="33" w:qFormat="1"/>
+    <w:lsdException w:name="Bibliography" w:semiHidden="1" w:uiPriority="37" w:unhideWhenUsed="1"/>
+    <w:lsdException w:name="TOC Heading" w:semiHidden="1" w:uiPriority="39" w:unhideWhenUsed="1" w:qFormat="1"/>
+    <w:lsdException w:name="Plain Table 1" w:uiPriority="41"/>
+    <w:lsdException w:name="Plain Table 2" w:uiPriority="42"/>
+    <w:lsdException w:name="Plain Table 3" w:uiPriority="43"/>
+    <w:lsdException w:name="Plain Table 4" w:uiPriority="44"/>
+    <w:lsdException w:name="Plain Table 5" w:uiPriority="45"/>
+    <w:lsdException w:name="Grid Table Light" w:uiPriority="40"/>
+    <w:lsdException w:name="Grid Table 1 Light" w:uiPriority="46"/>
+    <w:lsdException w:name="Grid Table 2" w:uiPriority="47"/>
+    <w:lsdException w:name="Grid Table 3" w:uiPriority="48"/>
+    <w:lsdException w:name="Grid Table 4" w:uiPriority="49"/>
+    <w:lsdException w:name="Grid Table 5 Dark" w:uiPriority="50"/>
+    <w:lsdException w:name="Grid Table 6 Colorful" w:uiPriority="51"/>
+    <w:lsdException w:name="Grid Table 7 Colorful" w:uiPriority="52"/>
+    <w:lsdException w:name="Grid Table 1 Light Accent 1" w:uiPriority="46"/>
+    <w:lsdException w:name="Grid Table 2 Accent 1" w:uiPriority="47"/>
+    <w:lsdException w:name="Grid Table 3 Accent 1" w:uiPriority="48"/>
+    <w:lsdException w:name="Grid Table 4 Accent 1" w:uiPriority="49"/>
+    <w:lsdException w:name="Grid Table 5 Dark Accent 1" w:uiPriority="50"/>
+    <w:lsdException w:name="Grid Table 6 Colorful Accent 1" w:uiPriority="51"/>
+    <w:lsdException w:name="Grid Table 7 Colorful Accent 1" w:uiPriority="52"/>
+    <w:lsdException w:name="Grid Table 1 Light Accent 2" w:uiPriority="46"/>
+    <w:lsdException w:name="Grid Table 2 Accent 2" w:uiPriority="47"/>
+    <w:lsdException w:name="Grid Table 3 Accent 2" w:uiPriority="48"/>
+    <w:lsdException w:name="Grid Table 4 Accent 2" w:uiPriority="49"/>
+    <w:lsdException w:name="Grid Table 5 Dark Accent 2" w:uiPriority="50"/>
+    <w:lsdException w:name="Grid Table 6 Colorful Accent 2" w:uiPriority="51"/>
+    <w:lsdException w:name="Grid Table 7 Colorful Accent 2" w:uiPriority="52"/>
+    <w:lsdException w:name="Grid Table 1 Light Accent 3" w:uiPriority="46"/>
+    <w:lsdException w:name="Grid Table 2 Accent 3" w:uiPriority="47"/>
+    <w:lsdException w:name="Grid Table 3 Accent 3" w:uiPriority="48"/>
+    <w:lsdException w:name="Grid Table 4 Accent 3" w:uiPriority="49"/>
+    <w:lsdException w:name="Grid Table 5 Dark Accent 3" w:uiPriority="50"/>
+    <w:lsdException w:name="Grid Table 6 Colorful Accent 3" w:uiPriority="51"/>
+    <w:lsdException w:name="Grid Table 7 Colorful Accent 3" w:uiPriority="52"/>
+    <w:lsdException w:name="Grid Table 1 Light Accent 4" w:uiPriority="46"/>
+    <w:lsdException w:name="Grid Table 2 Accent 4" w:uiPriority="47"/>
+    <w:lsdException w:name="Grid Table 3 Accent 4" w:uiPriority="48"/>
+    <w:lsdException w:name="Grid Table 4 Accent 4" w:uiPriority="49"/>
+    <w:lsdException w:name="Grid Table 5 Dark Accent 4" w:uiPriority="50"/>
+    <w:lsdException w:name="Grid Table 6 Colorful Accent 4" w:uiPriority="51"/>
+    <w:lsdException w:name="Grid Table 7 Colorful Accent 4" w:uiPriority="52"/>
+    <w:lsdException w:name="Grid Table 1 Light Accent 5" w:uiPriority="46"/>
+    <w:lsdException w:name="Grid Table 2 Accent 5" w:uiPriority="47"/>
+    <w:lsdException w:name="Grid Table 3 Accent 5" w:uiPriority="48"/>
+    <w:lsdException w:name="Grid Table 4 Accent 5" w:uiPriority="49"/>
+    <w:lsdException w:name="Grid Table 5 Dark Accent 5" w:uiPriority="50"/>
+    <w:lsdException w:name="Grid Table 6 Colorful Accent 5" w:uiPriority="51"/>
+    <w:lsdException w:name="Grid Table 7 Colorful Accent 5" w:uiPriority="52"/>
+    <w:lsdException w:name="Grid Table 1 Light Accent 6" w:uiPriority="46"/>
+    <w:lsdException w:name="Grid Table 2 Accent 6" w:uiPriority="47"/>
+    <w:lsdException w:name="Grid Table 3 Accent 6" w:uiPriority="48"/>
+    <w:lsdException w:name="Grid Table 4 Accent 6" w:uiPriority="49"/>
+    <w:lsdException w:name="Grid Table 5 Dark Accent 6" w:uiPriority="50"/>
+    <w:lsdException w:name="Grid Table 6 Colorful Accent 6" w:uiPriority="51"/>
+    <w:lsdException w:name="Grid Table 7 Colorful Accent 6" w:uiPriority="52"/>
+    <w:lsdException w:name="List Table 1 Light" w:uiPriority="46"/>
+    <w:lsdException w:name="List Table 2" w:uiPriority="47"/>
+    <w:lsdException w:name="List Table 3" w:uiPriority="48"/>
+    <w:lsdException w:name="List Table 4" w:uiPriority="49"/>
+    <w:lsdException w:name="List Table 5 Dark" w:uiPriority="50"/>
+    <w:lsdException w:name="List Table 6 Colorful" w:uiPriority="51"/>
+    <w:lsdException w:name="List Table 7 Colorful" w:uiPriority="52"/>
+    <w:lsdException w:name="List Table 1 Light Accent 1" w:uiPriority="46"/>
+    <w:lsdException w:name="List Table 2 Accent 1" w:uiPriority="47"/>
+    <w:lsdException w:name="List Table 3 Accent 1" w:uiPriority="48"/>
+    <w:lsdException w:name="List Table 4 Accent 1" w:uiPriority="49"/>
+    <w:lsdException w:name="List Table 5 Dark Accent 1" w:uiPriority="50"/>
+    <w:lsdException w:name="List Table 6 Colorful Accent 1" w:uiPriority="51"/>
+    <w:lsdException w:name="List Table 7 Colorful Accent 1" w:uiPriority="52"/>
+    <w:lsdException w:name="List Table 1 Light Accent 2" w:uiPriority="46"/>
+    <w:lsdException w:name="List Table 2 Accent 2" w:uiPriority="47"/>
+    <w:lsdException w:name="List Table 3 Accent 2" w:uiPriority="48"/>
+    <w:lsdException w:name="List Table 4 Accent 2" w:uiPriority="49"/>
+    <w:lsdException w:name="List Table 5 Dark Accent 2" w:uiPriority="50"/>
+    <w:lsdException w:name="List Table 6 Colorful Accent 2" w:uiPriority="51"/>
+    <w:lsdException w:name="List Table 7 Colorful Accent 2" w:uiPriority="52"/>
+    <w:lsdException w:name="List Table 1 Light Accent 3" w:uiPriority="46"/>
+    <w:lsdException w:name="List Table 2 Accent 3" w:uiPriority="47"/>
+    <w:lsdException w:name="List Table 3 Accent 3" w:uiPriority="48"/>
+    <w:lsdException w:name="List Table 4 Accent 3" w:uiPriority="49"/>
+    <w:lsdException w:name="List Table 5 Dark Accent 3" w:uiPriority="50"/>
+    <w:lsdException w:name="List Table 6 Colorful Accent 3" w:uiPriority="51"/>
+    <w:lsdException w:name="List Table 7 Colorful Accent 3" w:uiPriority="52"/>
+    <w:lsdException w:name="List Table 1 Light Accent 4" w:uiPriority="46"/>
+    <w:lsdException w:name="List Table 2 Accent 4" w:uiPriority="47"/>
+    <w:lsdException w:name="List Table 3 Accent 4" w:uiPriority="48"/>
+    <w:lsdException w:name="List Table 4 Accent 4" w:uiPriority="49"/>
+    <w:lsdException w:name="List Table 5 Dark Accent 4" w:uiPriority="50"/>
+    <w:lsdException w:name="List Table 6 Colorful Accent 4" w:uiPriority="51"/>
+    <w:lsdException w:name="List Table 7 Colorful Accent 4" w:uiPriority="52"/>
+    <w:lsdException w:name="List Table 1 Light Accent 5" w:uiPriority="46"/>
+    <w:lsdException w:name="List Table 2 Accent 5" w:uiPriority="47"/>
+    <w:lsdException w:name="List Table 3 Accent 5" w:uiPriority="48"/>
+    <w:lsdException w:name="List Table 4 Accent 5" w:uiPriority="49"/>
+    <w:lsdException w:name="List Table 5 Dark Accent 5" w:uiPriority="50"/>
+    <w:lsdException w:name="List Table 6 Colorful Accent 5" w:uiPriority="51"/>
+    <w:lsdException w:name="List Table 7 Colorful Accent 5" w:uiPriority="52"/>
+    <w:lsdException w:name="List Table 1 Light Accent 6" w:uiPriority="46"/>
+    <w:lsdException w:name="List Table 2 Accent 6" w:uiPriority="47"/>
+    <w:lsdException w:name="List Table 3 Accent 6" w:uiPriority="48"/>
+    <w:lsdException w:name="List Table 4 Accent 6" w:uiPriority="49"/>
+    <w:lsdException w:name="List Table 5 Dark Accent 6" w:uiPriority="50"/>
+    <w:lsdException w:name="List Table 6 Colorful Accent 6" w:uiPriority="51"/>
+    <w:lsdException w:name="List Table 7 Colorful Accent 6" w:uiPriority="52"/>
+    <w:lsdException w:name="Mention" w:semiHidden="1" w:unhideWhenUsed="1"/>
+    <w:lsdException w:name="Smart Hyperlink" w:semiHidden="1" w:unhideWhenUsed="1"/>
+    <w:lsdException w:name="Hashtag" w:semiHidden="1" w:unhideWhenUsed="1"/>
+    <w:lsdException w:name="Unresolved Mention" w:semiHidden="1" w:unhideWhenUsed="1"/>
+    <w:lsdException w:name="Smart Link" w:semiHidden="1" w:unhideWhenUsed="1"/>
   </w:latentStyles>
   <w:style w:type="paragraph" w:default="1" w:styleId="Normal">
     <w:name w:val="Normal"/>
@@ -6184,7 +6779,6 @@
     <w:uiPriority w:val="99"/>
     <w:semiHidden/>
     <w:unhideWhenUsed/>
-    <w:qFormat/>
     <w:tblPr>
       <w:tblInd w:w="0" w:type="dxa"/>
       <w:tblCellMar>
@@ -7057,7 +7651,7 @@
   <a:extraClrSchemeLst/>
   <a:extLst>
     <a:ext uri="{05A4C25C-085E-4340-85A3-A5531E510DB2}">
-      <thm15:themeFamily xmlns:thm15="http://schemas.microsoft.com/office/thememl/2012/main" xmlns="" name="Office Theme" id="{62F939B6-93AF-4DB8-9C6B-D6C7DFDC589F}" vid="{4A3C46E8-61CC-4603-A589-7422A47A8E4A}"/>
+      <thm15:themeFamily xmlns:thm15="http://schemas.microsoft.com/office/thememl/2012/main" name="Office Theme" id="{62F939B6-93AF-4DB8-9C6B-D6C7DFDC589F}" vid="{4A3C46E8-61CC-4603-A589-7422A47A8E4A}"/>
     </a:ext>
   </a:extLst>
 </a:theme>

--- a/Fizza/Logbook - FizzaNaqvi.docx
+++ b/Fizza/Logbook - FizzaNaqvi.docx
@@ -1,14 +1,19 @@
 
 <file path=word/document.xml><?xml version="1.0" encoding="utf-8"?>
-<w:document xmlns:wpc="http://schemas.microsoft.com/office/word/2010/wordprocessingCanvas" xmlns:cx="http://schemas.microsoft.com/office/drawing/2014/chartex" xmlns:cx1="http://schemas.microsoft.com/office/drawing/2015/9/8/chartex" xmlns:cx2="http://schemas.microsoft.com/office/drawing/2015/10/21/chartex" xmlns:cx3="http://schemas.microsoft.com/office/drawing/2016/5/9/chartex" xmlns:cx4="http://schemas.microsoft.com/office/drawing/2016/5/10/chartex" xmlns:cx5="http://schemas.microsoft.com/office/drawing/2016/5/11/chartex" xmlns:cx6="http://schemas.microsoft.com/office/drawing/2016/5/12/chartex" xmlns:cx7="http://schemas.microsoft.com/office/drawing/2016/5/13/chartex" xmlns:cx8="http://schemas.microsoft.com/office/drawing/2016/5/14/chartex" xmlns:mc="http://schemas.openxmlformats.org/markup-compatibility/2006" xmlns:aink="http://schemas.microsoft.com/office/drawing/2016/ink" xmlns:am3d="http://schemas.microsoft.com/office/drawing/2017/model3d" xmlns:o="urn:schemas-microsoft-com:office:office" xmlns:oel="http://schemas.microsoft.com/office/2019/extlst" xmlns:r="http://schemas.openxmlformats.org/officeDocument/2006/relationships" xmlns:m="http://schemas.openxmlformats.org/officeDocument/2006/math" xmlns:v="urn:schemas-microsoft-com:vml" xmlns:wp14="http://schemas.microsoft.com/office/word/2010/wordprocessingDrawing" xmlns:wp="http://schemas.openxmlformats.org/drawingml/2006/wordprocessingDrawing" xmlns:w10="urn:schemas-microsoft-com:office:word" xmlns:w="http://schemas.openxmlformats.org/wordprocessingml/2006/main" xmlns:w14="http://schemas.microsoft.com/office/word/2010/wordml" xmlns:w15="http://schemas.microsoft.com/office/word/2012/wordml" xmlns:w16cex="http://schemas.microsoft.com/office/word/2018/wordml/cex" xmlns:w16cid="http://schemas.microsoft.com/office/word/2016/wordml/cid" xmlns:w16="http://schemas.microsoft.com/office/word/2018/wordml" xmlns:w16du="http://schemas.microsoft.com/office/word/2023/wordml/word16du" xmlns:w16sdtdh="http://schemas.microsoft.com/office/word/2020/wordml/sdtdatahash" xmlns:w16se="http://schemas.microsoft.com/office/word/2015/wordml/symex" xmlns:wpg="http://schemas.microsoft.com/office/word/2010/wordprocessingGroup" xmlns:wpi="http://schemas.microsoft.com/office/word/2010/wordprocessingInk" xmlns:wne="http://schemas.microsoft.com/office/word/2006/wordml" xmlns:wps="http://schemas.microsoft.com/office/word/2010/wordprocessingShape" mc:Ignorable="w14 w15 w16se w16cid w16 w16cex w16sdtdh w16du wp14">
+<w:document xmlns:ve="http://schemas.openxmlformats.org/markup-compatibility/2006" xmlns:o="urn:schemas-microsoft-com:office:office" xmlns:r="http://schemas.openxmlformats.org/officeDocument/2006/relationships" xmlns:m="http://schemas.openxmlformats.org/officeDocument/2006/math" xmlns:v="urn:schemas-microsoft-com:vml" xmlns:wp="http://schemas.openxmlformats.org/drawingml/2006/wordprocessingDrawing" xmlns:w10="urn:schemas-microsoft-com:office:word" xmlns:w="http://schemas.openxmlformats.org/wordprocessingml/2006/main" xmlns:wne="http://schemas.microsoft.com/office/word/2006/wordml">
   <w:body>
     <w:p>
       <w:pPr>
         <w:pStyle w:val="Title"/>
         <w:jc w:val="center"/>
       </w:pPr>
-      <w:r>
-        <w:t>CubeSat Project Logbook</w:t>
+      <w:proofErr w:type="spellStart"/>
+      <w:r>
+        <w:t>CubeSat</w:t>
+      </w:r>
+      <w:proofErr w:type="spellEnd"/>
+      <w:r>
+        <w:t xml:space="preserve"> Project Logbook</w:t>
       </w:r>
     </w:p>
     <w:p>
@@ -28,9 +33,19 @@
         <w:pStyle w:val="Subtitle"/>
         <w:jc w:val="center"/>
       </w:pPr>
-      <w:r>
-        <w:t>Fizza Naqvi</w:t>
-      </w:r>
+      <w:proofErr w:type="spellStart"/>
+      <w:r>
+        <w:t>Fizza</w:t>
+      </w:r>
+      <w:proofErr w:type="spellEnd"/>
+      <w:r>
+        <w:t xml:space="preserve"> </w:t>
+      </w:r>
+      <w:proofErr w:type="spellStart"/>
+      <w:r>
+        <w:t>Naqvi</w:t>
+      </w:r>
+      <w:proofErr w:type="spellEnd"/>
     </w:p>
     <w:p>
       <w:pPr>
@@ -63,23 +78,48 @@
     </w:p>
     <w:p>
       <w:r>
-        <w:t>Claudio Vestini</w:t>
-      </w:r>
-    </w:p>
-    <w:p>
-      <w:r>
-        <w:t>Alex Berresford</w:t>
-      </w:r>
-    </w:p>
-    <w:p>
-      <w:r>
-        <w:t>Fizza Naqvi</w:t>
-      </w:r>
-    </w:p>
-    <w:p>
-      <w:r>
-        <w:t>Hani Moussa</w:t>
-      </w:r>
+        <w:t xml:space="preserve">Claudio </w:t>
+      </w:r>
+      <w:proofErr w:type="spellStart"/>
+      <w:r>
+        <w:t>Vestini</w:t>
+      </w:r>
+      <w:proofErr w:type="spellEnd"/>
+    </w:p>
+    <w:p>
+      <w:r>
+        <w:t xml:space="preserve">Alex </w:t>
+      </w:r>
+      <w:proofErr w:type="spellStart"/>
+      <w:r>
+        <w:t>Berresford</w:t>
+      </w:r>
+      <w:proofErr w:type="spellEnd"/>
+    </w:p>
+    <w:p>
+      <w:proofErr w:type="spellStart"/>
+      <w:r>
+        <w:t>Fizza</w:t>
+      </w:r>
+      <w:proofErr w:type="spellEnd"/>
+      <w:r>
+        <w:t xml:space="preserve"> </w:t>
+      </w:r>
+      <w:proofErr w:type="spellStart"/>
+      <w:r>
+        <w:t>Naqvi</w:t>
+      </w:r>
+      <w:proofErr w:type="spellEnd"/>
+    </w:p>
+    <w:p>
+      <w:r>
+        <w:t xml:space="preserve">Hani </w:t>
+      </w:r>
+      <w:proofErr w:type="spellStart"/>
+      <w:r>
+        <w:t>Moussa</w:t>
+      </w:r>
+      <w:proofErr w:type="spellEnd"/>
     </w:p>
     <w:p>
       <w:pPr>
@@ -2045,8 +2085,16 @@
         <w:rPr>
           <w:rStyle w:val="SubtleReference"/>
         </w:rPr>
-        <w:t>Claudio Vestini</w:t>
-      </w:r>
+        <w:t xml:space="preserve">Claudio </w:t>
+      </w:r>
+      <w:proofErr w:type="spellStart"/>
+      <w:r>
+        <w:rPr>
+          <w:rStyle w:val="SubtleReference"/>
+        </w:rPr>
+        <w:t>Vestini</w:t>
+      </w:r>
+      <w:proofErr w:type="spellEnd"/>
       <w:r>
         <w:rPr>
           <w:rStyle w:val="SubtleReference"/>
@@ -2057,8 +2105,16 @@
         <w:rPr>
           <w:rStyle w:val="SubtleReference"/>
         </w:rPr>
-        <w:t xml:space="preserve"> Hani Moussa</w:t>
-      </w:r>
+        <w:t xml:space="preserve"> Hani </w:t>
+      </w:r>
+      <w:proofErr w:type="spellStart"/>
+      <w:r>
+        <w:rPr>
+          <w:rStyle w:val="SubtleReference"/>
+        </w:rPr>
+        <w:t>Moussa</w:t>
+      </w:r>
+      <w:proofErr w:type="spellEnd"/>
       <w:r>
         <w:rPr>
           <w:rStyle w:val="SubtleReference"/>
@@ -2069,8 +2125,44 @@
         <w:rPr>
           <w:rStyle w:val="SubtleReference"/>
         </w:rPr>
-        <w:t>Alex Berresford, Fizza Naqvi</w:t>
-      </w:r>
+        <w:t xml:space="preserve">Alex </w:t>
+      </w:r>
+      <w:proofErr w:type="spellStart"/>
+      <w:r>
+        <w:rPr>
+          <w:rStyle w:val="SubtleReference"/>
+        </w:rPr>
+        <w:t>Berresford</w:t>
+      </w:r>
+      <w:proofErr w:type="spellEnd"/>
+      <w:r>
+        <w:rPr>
+          <w:rStyle w:val="SubtleReference"/>
+        </w:rPr>
+        <w:t xml:space="preserve">, </w:t>
+      </w:r>
+      <w:proofErr w:type="spellStart"/>
+      <w:r>
+        <w:rPr>
+          <w:rStyle w:val="SubtleReference"/>
+        </w:rPr>
+        <w:t>Fizza</w:t>
+      </w:r>
+      <w:proofErr w:type="spellEnd"/>
+      <w:r>
+        <w:rPr>
+          <w:rStyle w:val="SubtleReference"/>
+        </w:rPr>
+        <w:t xml:space="preserve"> </w:t>
+      </w:r>
+      <w:proofErr w:type="spellStart"/>
+      <w:r>
+        <w:rPr>
+          <w:rStyle w:val="SubtleReference"/>
+        </w:rPr>
+        <w:t>Naqvi</w:t>
+      </w:r>
+      <w:proofErr w:type="spellEnd"/>
     </w:p>
     <w:p>
       <w:pPr>
@@ -2138,8 +2230,16 @@
         <w:rPr>
           <w:rStyle w:val="SubtleReference"/>
         </w:rPr>
-        <w:t>Claudio Vestini</w:t>
-      </w:r>
+        <w:t xml:space="preserve">Claudio </w:t>
+      </w:r>
+      <w:proofErr w:type="spellStart"/>
+      <w:r>
+        <w:rPr>
+          <w:rStyle w:val="SubtleReference"/>
+        </w:rPr>
+        <w:t>Vestini</w:t>
+      </w:r>
+      <w:proofErr w:type="spellEnd"/>
     </w:p>
     <w:p/>
     <w:p>
@@ -2166,7 +2266,23 @@
         <w:t>File system</w:t>
       </w:r>
       <w:r>
-        <w:t xml:space="preserve"> (GitHub repository, GitHub Projects roadmap (Gantt chart)</w:t>
+        <w:t xml:space="preserve"> (</w:t>
+      </w:r>
+      <w:proofErr w:type="spellStart"/>
+      <w:r>
+        <w:t>GitHub</w:t>
+      </w:r>
+      <w:proofErr w:type="spellEnd"/>
+      <w:r>
+        <w:t xml:space="preserve"> repository, </w:t>
+      </w:r>
+      <w:proofErr w:type="spellStart"/>
+      <w:r>
+        <w:t>GitHub</w:t>
+      </w:r>
+      <w:proofErr w:type="spellEnd"/>
+      <w:r>
+        <w:t xml:space="preserve"> Projects roadmap (Gantt chart)</w:t>
       </w:r>
       <w:r>
         <w:t>)</w:t>
@@ -2199,7 +2315,15 @@
         <w:t>R</w:t>
       </w:r>
       <w:r>
-        <w:t>eport LaTeX file</w:t>
+        <w:t xml:space="preserve">eport </w:t>
+      </w:r>
+      <w:proofErr w:type="spellStart"/>
+      <w:r>
+        <w:t>LaTeX</w:t>
+      </w:r>
+      <w:proofErr w:type="spellEnd"/>
+      <w:r>
+        <w:t xml:space="preserve"> file</w:t>
       </w:r>
     </w:p>
     <w:p>
@@ -2223,7 +2347,15 @@
         </w:numPr>
       </w:pPr>
       <w:r>
-        <w:t xml:space="preserve"> Meetings and WhatsApp group for communications</w:t>
+        <w:t xml:space="preserve"> Meetings and </w:t>
+      </w:r>
+      <w:proofErr w:type="spellStart"/>
+      <w:r>
+        <w:t>WhatsApp</w:t>
+      </w:r>
+      <w:proofErr w:type="spellEnd"/>
+      <w:r>
+        <w:t xml:space="preserve"> group for communications</w:t>
       </w:r>
     </w:p>
     <w:p/>
@@ -2265,9 +2397,11 @@
           <w:numId w:val="3"/>
         </w:numPr>
       </w:pPr>
+      <w:proofErr w:type="spellStart"/>
       <w:r>
         <w:t>Aerothermal</w:t>
       </w:r>
+      <w:proofErr w:type="spellEnd"/>
     </w:p>
     <w:p>
       <w:pPr>
@@ -2325,8 +2459,13 @@
           <w:numId w:val="3"/>
         </w:numPr>
       </w:pPr>
-      <w:r>
-        <w:t>Fizza:</w:t>
+      <w:proofErr w:type="spellStart"/>
+      <w:r>
+        <w:t>Fizza</w:t>
+      </w:r>
+      <w:proofErr w:type="spellEnd"/>
+      <w:r>
+        <w:t>:</w:t>
       </w:r>
     </w:p>
     <w:p>
@@ -2425,14 +2564,27 @@
           <w:numId w:val="3"/>
         </w:numPr>
       </w:pPr>
-      <w:r>
-        <w:t xml:space="preserve">CubeSat constraints </w:t>
+      <w:proofErr w:type="spellStart"/>
+      <w:r>
+        <w:t>CubeSat</w:t>
+      </w:r>
+      <w:proofErr w:type="spellEnd"/>
+      <w:r>
+        <w:t xml:space="preserve"> constraints </w:t>
       </w:r>
       <w:r>
         <w:t xml:space="preserve">dictated by launch service provider </w:t>
       </w:r>
       <w:r>
-        <w:t>(size, weight, center of mass, electronics, stress response)</w:t>
+        <w:t xml:space="preserve">(size, weight, </w:t>
+      </w:r>
+      <w:proofErr w:type="spellStart"/>
+      <w:r>
+        <w:t>center</w:t>
+      </w:r>
+      <w:proofErr w:type="spellEnd"/>
+      <w:r>
+        <w:t xml:space="preserve"> of mass, electronics, stress response)</w:t>
       </w:r>
       <w:r>
         <w:t xml:space="preserve"> - Alex</w:t>
@@ -2446,9 +2598,19 @@
           <w:numId w:val="3"/>
         </w:numPr>
       </w:pPr>
-      <w:r>
-        <w:t>Ionospheric disruption due to re-entry impact - Fizza</w:t>
-      </w:r>
+      <w:proofErr w:type="spellStart"/>
+      <w:r>
+        <w:t>Ionospheric</w:t>
+      </w:r>
+      <w:proofErr w:type="spellEnd"/>
+      <w:r>
+        <w:t xml:space="preserve"> disruption due to re-entry impact - </w:t>
+      </w:r>
+      <w:proofErr w:type="spellStart"/>
+      <w:r>
+        <w:t>Fizza</w:t>
+      </w:r>
+      <w:proofErr w:type="spellEnd"/>
     </w:p>
     <w:p>
       <w:pPr>
@@ -2537,7 +2699,15 @@
         </w:numPr>
       </w:pPr>
       <w:r>
-        <w:t>Modelling the aerothermal environment in different re-entry stages - Claudio</w:t>
+        <w:t xml:space="preserve">Modelling the </w:t>
+      </w:r>
+      <w:proofErr w:type="spellStart"/>
+      <w:r>
+        <w:t>aerothermal</w:t>
+      </w:r>
+      <w:proofErr w:type="spellEnd"/>
+      <w:r>
+        <w:t xml:space="preserve"> environment in different re-entry stages - Claudio</w:t>
       </w:r>
     </w:p>
     <w:p>
@@ -2547,7 +2717,6 @@
       <w:bookmarkStart w:id="7" w:name="_Toc178896308"/>
       <w:bookmarkStart w:id="8" w:name="_Toc181104610"/>
       <w:r>
-        <w:lastRenderedPageBreak/>
         <w:t>References</w:t>
       </w:r>
       <w:bookmarkEnd w:id="7"/>
@@ -2584,6 +2753,7 @@
       <w:bookmarkStart w:id="11" w:name="_Toc178896310"/>
       <w:bookmarkStart w:id="12" w:name="_Toc181104612"/>
       <w:r>
+        <w:lastRenderedPageBreak/>
         <w:t>Deadlines</w:t>
       </w:r>
       <w:bookmarkEnd w:id="11"/>
@@ -2670,7 +2840,14 @@
         <w:rPr>
           <w:rStyle w:val="SubtleReference"/>
         </w:rPr>
-        <w:t>Location and time:</w:t>
+        <w:t>Location and time</w:t>
+      </w:r>
+      <w:proofErr w:type="gramStart"/>
+      <w:r>
+        <w:rPr>
+          <w:rStyle w:val="SubtleReference"/>
+        </w:rPr>
+        <w:t>:</w:t>
       </w:r>
       <w:r>
         <w:rPr>
@@ -2678,6 +2855,7 @@
         </w:rPr>
         <w:t>LR7</w:t>
       </w:r>
+      <w:proofErr w:type="gramEnd"/>
       <w:r>
         <w:rPr>
           <w:rStyle w:val="SubtleReference"/>
@@ -2707,8 +2885,16 @@
         <w:rPr>
           <w:rStyle w:val="SubtleReference"/>
         </w:rPr>
-        <w:t>Alex Berresford</w:t>
-      </w:r>
+        <w:t xml:space="preserve">Alex </w:t>
+      </w:r>
+      <w:proofErr w:type="spellStart"/>
+      <w:r>
+        <w:rPr>
+          <w:rStyle w:val="SubtleReference"/>
+        </w:rPr>
+        <w:t>Berresford</w:t>
+      </w:r>
+      <w:proofErr w:type="spellEnd"/>
     </w:p>
     <w:p>
       <w:pPr>
@@ -2759,7 +2945,23 @@
           <w:color w:val="auto"/>
         </w:rPr>
         <w:tab/>
-        <w:t>-Mendeley for .bib file for</w:t>
+        <w:t>-</w:t>
+      </w:r>
+      <w:proofErr w:type="spellStart"/>
+      <w:r>
+        <w:rPr>
+          <w:rStyle w:val="SubtleReference"/>
+          <w:color w:val="auto"/>
+        </w:rPr>
+        <w:t>Mendeley</w:t>
+      </w:r>
+      <w:proofErr w:type="spellEnd"/>
+      <w:r>
+        <w:rPr>
+          <w:rStyle w:val="SubtleReference"/>
+          <w:color w:val="auto"/>
+        </w:rPr>
+        <w:t xml:space="preserve"> for .bib file for</w:t>
       </w:r>
       <w:r>
         <w:rPr>
@@ -2828,7 +3030,32 @@
           <w:rStyle w:val="SubtleReference"/>
           <w:color w:val="auto"/>
         </w:rPr>
-        <w:t>-Feedback:Interesting, but a bit of a secondary goal, not directly related to re-entry</w:t>
+        <w:t>-</w:t>
+      </w:r>
+      <w:proofErr w:type="spellStart"/>
+      <w:r>
+        <w:rPr>
+          <w:rStyle w:val="SubtleReference"/>
+          <w:color w:val="auto"/>
+        </w:rPr>
+        <w:t>Feedback</w:t>
+      </w:r>
+      <w:proofErr w:type="gramStart"/>
+      <w:r>
+        <w:rPr>
+          <w:rStyle w:val="SubtleReference"/>
+          <w:color w:val="auto"/>
+        </w:rPr>
+        <w:t>:Interesting</w:t>
+      </w:r>
+      <w:proofErr w:type="spellEnd"/>
+      <w:proofErr w:type="gramEnd"/>
+      <w:r>
+        <w:rPr>
+          <w:rStyle w:val="SubtleReference"/>
+          <w:color w:val="auto"/>
+        </w:rPr>
+        <w:t>, but a bit of a secondary goal, not directly related to re-entry</w:t>
       </w:r>
     </w:p>
     <w:p>
@@ -2860,7 +3087,23 @@
           <w:rStyle w:val="SubtleReference"/>
           <w:color w:val="auto"/>
         </w:rPr>
-        <w:t>- Use Cubesat as a test rig for materials and how they demise in extreme flow conditions</w:t>
+        <w:t xml:space="preserve">- Use </w:t>
+      </w:r>
+      <w:proofErr w:type="spellStart"/>
+      <w:r>
+        <w:rPr>
+          <w:rStyle w:val="SubtleReference"/>
+          <w:color w:val="auto"/>
+        </w:rPr>
+        <w:t>Cubesat</w:t>
+      </w:r>
+      <w:proofErr w:type="spellEnd"/>
+      <w:r>
+        <w:rPr>
+          <w:rStyle w:val="SubtleReference"/>
+          <w:color w:val="auto"/>
+        </w:rPr>
+        <w:t xml:space="preserve"> as a test rig for materials and how they demise in extreme flow conditions</w:t>
       </w:r>
     </w:p>
     <w:p>
@@ -2877,7 +3120,32 @@
           <w:color w:val="auto"/>
         </w:rPr>
         <w:tab/>
-        <w:t>-Feedback:On topic, very current bit of research for space industry</w:t>
+        <w:t>-</w:t>
+      </w:r>
+      <w:proofErr w:type="spellStart"/>
+      <w:r>
+        <w:rPr>
+          <w:rStyle w:val="SubtleReference"/>
+          <w:color w:val="auto"/>
+        </w:rPr>
+        <w:t>Feedback</w:t>
+      </w:r>
+      <w:proofErr w:type="gramStart"/>
+      <w:r>
+        <w:rPr>
+          <w:rStyle w:val="SubtleReference"/>
+          <w:color w:val="auto"/>
+        </w:rPr>
+        <w:t>:On</w:t>
+      </w:r>
+      <w:proofErr w:type="spellEnd"/>
+      <w:proofErr w:type="gramEnd"/>
+      <w:r>
+        <w:rPr>
+          <w:rStyle w:val="SubtleReference"/>
+          <w:color w:val="auto"/>
+        </w:rPr>
+        <w:t xml:space="preserve"> topic, very current bit of research for space industry</w:t>
       </w:r>
     </w:p>
     <w:p>
@@ -2901,7 +3169,23 @@
           <w:color w:val="auto"/>
         </w:rPr>
         <w:tab/>
-        <w:t>-How would you mitigate inequaltities in material conditions</w:t>
+        <w:t xml:space="preserve">-How would you mitigate </w:t>
+      </w:r>
+      <w:proofErr w:type="spellStart"/>
+      <w:r>
+        <w:rPr>
+          <w:rStyle w:val="SubtleReference"/>
+          <w:color w:val="auto"/>
+        </w:rPr>
+        <w:t>inequaltities</w:t>
+      </w:r>
+      <w:proofErr w:type="spellEnd"/>
+      <w:r>
+        <w:rPr>
+          <w:rStyle w:val="SubtleReference"/>
+          <w:color w:val="auto"/>
+        </w:rPr>
+        <w:t xml:space="preserve"> in material conditions</w:t>
       </w:r>
     </w:p>
     <w:p>
@@ -3104,7 +3388,23 @@
     <w:p>
       <w:r>
         <w:tab/>
-        <w:t>-Black box vs Comms system</w:t>
+        <w:t xml:space="preserve">-Black box </w:t>
+      </w:r>
+      <w:proofErr w:type="spellStart"/>
+      <w:r>
+        <w:t>vs</w:t>
+      </w:r>
+      <w:proofErr w:type="spellEnd"/>
+      <w:r>
+        <w:t xml:space="preserve"> </w:t>
+      </w:r>
+      <w:proofErr w:type="spellStart"/>
+      <w:r>
+        <w:t>Comms</w:t>
+      </w:r>
+      <w:proofErr w:type="spellEnd"/>
+      <w:r>
+        <w:t xml:space="preserve"> system</w:t>
       </w:r>
     </w:p>
     <w:p>
@@ -3168,7 +3468,15 @@
     <w:p>
       <w:r>
         <w:tab/>
-        <w:t>-Claudio – Magnus effect, and realism of generating spin</w:t>
+        <w:t xml:space="preserve">-Claudio – Magnus </w:t>
+      </w:r>
+      <w:proofErr w:type="gramStart"/>
+      <w:r>
+        <w:t>effect,</w:t>
+      </w:r>
+      <w:proofErr w:type="gramEnd"/>
+      <w:r>
+        <w:t xml:space="preserve"> and realism of generating spin</w:t>
       </w:r>
     </w:p>
     <w:p>
@@ -3176,7 +3484,15 @@
         <w:ind w:left="720"/>
       </w:pPr>
       <w:r>
-        <w:t>-Fizza – Look into trajectory, expected burn altitude and ideal orbital altitude</w:t>
+        <w:t>-</w:t>
+      </w:r>
+      <w:proofErr w:type="spellStart"/>
+      <w:r>
+        <w:t>Fizza</w:t>
+      </w:r>
+      <w:proofErr w:type="spellEnd"/>
+      <w:r>
+        <w:t xml:space="preserve"> – Look into trajectory, expected burn altitude and ideal orbital altitude</w:t>
       </w:r>
       <w:r>
         <w:t xml:space="preserve"> as well as ionosphere</w:t>
@@ -3190,7 +3506,23 @@
         <w:ind w:left="720"/>
       </w:pPr>
       <w:r>
-        <w:t>-Alex - Investigate different cubesat geometries, costs, pros, cons et. Keep up with Launch provider research.</w:t>
+        <w:t xml:space="preserve">-Alex - Investigate different </w:t>
+      </w:r>
+      <w:proofErr w:type="spellStart"/>
+      <w:r>
+        <w:t>cubesat</w:t>
+      </w:r>
+      <w:proofErr w:type="spellEnd"/>
+      <w:r>
+        <w:t xml:space="preserve"> geometries, costs, pros, cons </w:t>
+      </w:r>
+      <w:proofErr w:type="gramStart"/>
+      <w:r>
+        <w:t>et</w:t>
+      </w:r>
+      <w:proofErr w:type="gramEnd"/>
+      <w:r>
+        <w:t>. Keep up with Launch provider research.</w:t>
       </w:r>
       <w:r>
         <w:br w:type="page"/>
@@ -3229,8 +3561,72 @@
         <w:rPr>
           <w:rStyle w:val="SubtleReference"/>
         </w:rPr>
-        <w:t>Present: Claudio Vestini, Hani Moussa, Alex Berresford, Fizza Naqvi</w:t>
-      </w:r>
+        <w:t xml:space="preserve">Present: Claudio </w:t>
+      </w:r>
+      <w:proofErr w:type="spellStart"/>
+      <w:r>
+        <w:rPr>
+          <w:rStyle w:val="SubtleReference"/>
+        </w:rPr>
+        <w:t>Vestini</w:t>
+      </w:r>
+      <w:proofErr w:type="spellEnd"/>
+      <w:r>
+        <w:rPr>
+          <w:rStyle w:val="SubtleReference"/>
+        </w:rPr>
+        <w:t xml:space="preserve">, Hani </w:t>
+      </w:r>
+      <w:proofErr w:type="spellStart"/>
+      <w:r>
+        <w:rPr>
+          <w:rStyle w:val="SubtleReference"/>
+        </w:rPr>
+        <w:t>Moussa</w:t>
+      </w:r>
+      <w:proofErr w:type="spellEnd"/>
+      <w:r>
+        <w:rPr>
+          <w:rStyle w:val="SubtleReference"/>
+        </w:rPr>
+        <w:t xml:space="preserve">, Alex </w:t>
+      </w:r>
+      <w:proofErr w:type="spellStart"/>
+      <w:r>
+        <w:rPr>
+          <w:rStyle w:val="SubtleReference"/>
+        </w:rPr>
+        <w:t>Berresford</w:t>
+      </w:r>
+      <w:proofErr w:type="spellEnd"/>
+      <w:r>
+        <w:rPr>
+          <w:rStyle w:val="SubtleReference"/>
+        </w:rPr>
+        <w:t xml:space="preserve">, </w:t>
+      </w:r>
+      <w:proofErr w:type="spellStart"/>
+      <w:r>
+        <w:rPr>
+          <w:rStyle w:val="SubtleReference"/>
+        </w:rPr>
+        <w:t>Fizza</w:t>
+      </w:r>
+      <w:proofErr w:type="spellEnd"/>
+      <w:r>
+        <w:rPr>
+          <w:rStyle w:val="SubtleReference"/>
+        </w:rPr>
+        <w:t xml:space="preserve"> </w:t>
+      </w:r>
+      <w:proofErr w:type="spellStart"/>
+      <w:r>
+        <w:rPr>
+          <w:rStyle w:val="SubtleReference"/>
+        </w:rPr>
+        <w:t>Naqvi</w:t>
+      </w:r>
+      <w:proofErr w:type="spellEnd"/>
     </w:p>
     <w:p>
       <w:pPr>
@@ -3294,12 +3690,28 @@
         </w:rPr>
         <w:t xml:space="preserve">Author of minutes: </w:t>
       </w:r>
-      <w:r>
-        <w:rPr>
-          <w:rStyle w:val="SubtleReference"/>
-        </w:rPr>
-        <w:t>Fizza Naqvi</w:t>
-      </w:r>
+      <w:proofErr w:type="spellStart"/>
+      <w:r>
+        <w:rPr>
+          <w:rStyle w:val="SubtleReference"/>
+        </w:rPr>
+        <w:t>Fizza</w:t>
+      </w:r>
+      <w:proofErr w:type="spellEnd"/>
+      <w:r>
+        <w:rPr>
+          <w:rStyle w:val="SubtleReference"/>
+        </w:rPr>
+        <w:t xml:space="preserve"> </w:t>
+      </w:r>
+      <w:proofErr w:type="spellStart"/>
+      <w:r>
+        <w:rPr>
+          <w:rStyle w:val="SubtleReference"/>
+        </w:rPr>
+        <w:t>Naqvi</w:t>
+      </w:r>
+      <w:proofErr w:type="spellEnd"/>
     </w:p>
     <w:p>
       <w:pPr>
@@ -3317,7 +3729,15 @@
         </w:numPr>
       </w:pPr>
       <w:r>
-        <w:t>Discussion on how to get Mendeley working for references</w:t>
+        <w:t xml:space="preserve">Discussion on how to get </w:t>
+      </w:r>
+      <w:proofErr w:type="spellStart"/>
+      <w:r>
+        <w:t>Mendeley</w:t>
+      </w:r>
+      <w:proofErr w:type="spellEnd"/>
+      <w:r>
+        <w:t xml:space="preserve"> working for references</w:t>
       </w:r>
     </w:p>
     <w:p>
@@ -3354,8 +3774,13 @@
           <w:numId w:val="4"/>
         </w:numPr>
       </w:pPr>
-      <w:r>
-        <w:t>Accoustic emission sensor</w:t>
+      <w:proofErr w:type="spellStart"/>
+      <w:r>
+        <w:t>Accoustic</w:t>
+      </w:r>
+      <w:proofErr w:type="spellEnd"/>
+      <w:r>
+        <w:t xml:space="preserve"> emission sensor</w:t>
       </w:r>
     </w:p>
     <w:p>
@@ -3410,7 +3835,15 @@
         </w:numPr>
       </w:pPr>
       <w:r>
-        <w:t>Claudio’s research: magnus effect</w:t>
+        <w:t xml:space="preserve">Claudio’s research: </w:t>
+      </w:r>
+      <w:proofErr w:type="spellStart"/>
+      <w:r>
+        <w:t>magnus</w:t>
+      </w:r>
+      <w:proofErr w:type="spellEnd"/>
+      <w:r>
+        <w:t xml:space="preserve"> effect</w:t>
       </w:r>
       <w:r>
         <w:t xml:space="preserve"> and MPC</w:t>
@@ -3548,8 +3981,13 @@
           <w:numId w:val="4"/>
         </w:numPr>
       </w:pPr>
-      <w:r>
-        <w:t>Fizza’s research:</w:t>
+      <w:proofErr w:type="spellStart"/>
+      <w:r>
+        <w:t>Fizza’s</w:t>
+      </w:r>
+      <w:proofErr w:type="spellEnd"/>
+      <w:r>
+        <w:t xml:space="preserve"> research:</w:t>
       </w:r>
     </w:p>
     <w:p>
@@ -3585,7 +4023,15 @@
         </w:numPr>
       </w:pPr>
       <w:r>
-        <w:t>Trajectory model that simulated Cubesat re-entry trajectory; lots of assumptions are made on the atmosphere calculations and dynamic calculations</w:t>
+        <w:t xml:space="preserve">Trajectory model that simulated </w:t>
+      </w:r>
+      <w:proofErr w:type="spellStart"/>
+      <w:r>
+        <w:t>Cubesat</w:t>
+      </w:r>
+      <w:proofErr w:type="spellEnd"/>
+      <w:r>
+        <w:t xml:space="preserve"> re-entry trajectory; lots of assumptions are made on the atmosphere calculations and dynamic calculations</w:t>
       </w:r>
     </w:p>
     <w:p>
@@ -3596,8 +4042,21 @@
           <w:numId w:val="4"/>
         </w:numPr>
       </w:pPr>
-      <w:r>
-        <w:t>Ionospheric impact research- the range at which satellite demise occurs overlaps with the “E region” which reflects radiowaves and is essential for long distance communication</w:t>
+      <w:proofErr w:type="spellStart"/>
+      <w:r>
+        <w:t>Ionospheric</w:t>
+      </w:r>
+      <w:proofErr w:type="spellEnd"/>
+      <w:r>
+        <w:t xml:space="preserve"> impact research- the range at which satellite demise occurs overlaps with the “E region” which reflects </w:t>
+      </w:r>
+      <w:proofErr w:type="spellStart"/>
+      <w:r>
+        <w:t>radiowaves</w:t>
+      </w:r>
+      <w:proofErr w:type="spellEnd"/>
+      <w:r>
+        <w:t xml:space="preserve"> and is essential for long distance communication</w:t>
       </w:r>
     </w:p>
     <w:p>
@@ -3609,8 +4068,19 @@
         </w:numPr>
       </w:pPr>
       <w:r>
+        <w:t xml:space="preserve">Could monitor atmospheric composition changes because materials from the </w:t>
+      </w:r>
+      <w:proofErr w:type="spellStart"/>
+      <w:r>
+        <w:t>cubesat</w:t>
+      </w:r>
+      <w:proofErr w:type="spellEnd"/>
+      <w:r>
+        <w:t xml:space="preserve"> could remain in the ionosphere temporarily- use spectrometers to detect the wavelengths and see how the different </w:t>
+      </w:r>
+      <w:r>
         <w:lastRenderedPageBreak/>
-        <w:t>Could monitor atmospheric composition changes because materials from the cubesat could remain in the ionosphere temporarily- use spectrometers to detect the wavelengths and see how the different material affects the ionosphere composition, therefore radio wave reflection and long distance communication</w:t>
+        <w:t>material affects the ionosphere composition, therefore radio wave reflection and long distance communication</w:t>
       </w:r>
     </w:p>
     <w:p>
@@ -3639,7 +4109,15 @@
         </w:numPr>
       </w:pPr>
       <w:r>
-        <w:t>NASA has info on different possible cubesat sizes- we want to do a 1U size due to how easy the geometry is, but we could expand greater if needed</w:t>
+        <w:t xml:space="preserve">NASA has info on different possible </w:t>
+      </w:r>
+      <w:proofErr w:type="spellStart"/>
+      <w:r>
+        <w:t>cubesat</w:t>
+      </w:r>
+      <w:proofErr w:type="spellEnd"/>
+      <w:r>
+        <w:t xml:space="preserve"> sizes- we want to do a 1U size due to how easy the geometry is, but we could expand greater if needed</w:t>
       </w:r>
     </w:p>
     <w:p>
@@ -3650,8 +4128,13 @@
           <w:numId w:val="4"/>
         </w:numPr>
       </w:pPr>
-      <w:r>
-        <w:t>Endurosat- cost calculator; limited to a 1.5U platform</w:t>
+      <w:proofErr w:type="spellStart"/>
+      <w:r>
+        <w:t>Endurosat</w:t>
+      </w:r>
+      <w:proofErr w:type="spellEnd"/>
+      <w:r>
+        <w:t>- cost calculator; limited to a 1.5U platform</w:t>
       </w:r>
     </w:p>
     <w:p>
@@ -3749,7 +4232,21 @@
         <w:rPr>
           <w:rStyle w:val="SubtleReference"/>
         </w:rPr>
-        <w:t>Alex, Claudio, Hani, Fizza, Luke (Supervisor)</w:t>
+        <w:t xml:space="preserve">Alex, Claudio, Hani, </w:t>
+      </w:r>
+      <w:proofErr w:type="spellStart"/>
+      <w:r>
+        <w:rPr>
+          <w:rStyle w:val="SubtleReference"/>
+        </w:rPr>
+        <w:t>Fizza</w:t>
+      </w:r>
+      <w:proofErr w:type="spellEnd"/>
+      <w:r>
+        <w:rPr>
+          <w:rStyle w:val="SubtleReference"/>
+        </w:rPr>
+        <w:t>, Luke (Supervisor)</w:t>
       </w:r>
     </w:p>
     <w:p>
@@ -3781,7 +4278,14 @@
         <w:rPr>
           <w:rStyle w:val="SubtleReference"/>
         </w:rPr>
-        <w:t>Location and time:</w:t>
+        <w:t>Location and time</w:t>
+      </w:r>
+      <w:proofErr w:type="gramStart"/>
+      <w:r>
+        <w:rPr>
+          <w:rStyle w:val="SubtleReference"/>
+        </w:rPr>
+        <w:t>:</w:t>
       </w:r>
       <w:r>
         <w:rPr>
@@ -3789,6 +4293,7 @@
         </w:rPr>
         <w:t>LR7</w:t>
       </w:r>
+      <w:proofErr w:type="gramEnd"/>
       <w:r>
         <w:rPr>
           <w:rStyle w:val="SubtleReference"/>
@@ -3818,8 +4323,16 @@
         <w:rPr>
           <w:rStyle w:val="SubtleReference"/>
         </w:rPr>
-        <w:t>Hani Moussa</w:t>
-      </w:r>
+        <w:t xml:space="preserve">Hani </w:t>
+      </w:r>
+      <w:proofErr w:type="spellStart"/>
+      <w:r>
+        <w:rPr>
+          <w:rStyle w:val="SubtleReference"/>
+        </w:rPr>
+        <w:t>Moussa</w:t>
+      </w:r>
+      <w:proofErr w:type="spellEnd"/>
     </w:p>
     <w:p>
       <w:pPr>
@@ -3885,8 +4398,13 @@
         </w:numPr>
       </w:pPr>
       <w:r>
-        <w:t>Thrust for deorbit</w:t>
-      </w:r>
+        <w:t xml:space="preserve">Thrust for </w:t>
+      </w:r>
+      <w:proofErr w:type="spellStart"/>
+      <w:r>
+        <w:t>deorbit</w:t>
+      </w:r>
+      <w:proofErr w:type="spellEnd"/>
     </w:p>
     <w:p>
       <w:pPr>
@@ -4148,8 +4666,21 @@
           <w:numId w:val="5"/>
         </w:numPr>
       </w:pPr>
-      <w:r>
-        <w:t>Blackbox/Comms system options</w:t>
+      <w:proofErr w:type="spellStart"/>
+      <w:r>
+        <w:t>Blackbox</w:t>
+      </w:r>
+      <w:proofErr w:type="spellEnd"/>
+      <w:r>
+        <w:t>/</w:t>
+      </w:r>
+      <w:proofErr w:type="spellStart"/>
+      <w:r>
+        <w:t>Comms</w:t>
+      </w:r>
+      <w:proofErr w:type="spellEnd"/>
+      <w:r>
+        <w:t xml:space="preserve"> system options</w:t>
       </w:r>
     </w:p>
     <w:p>
@@ -4308,7 +4839,6 @@
         </w:numPr>
       </w:pPr>
       <w:r>
-        <w:lastRenderedPageBreak/>
         <w:t>Need to add numbers to decisions</w:t>
       </w:r>
     </w:p>
@@ -4321,6 +4851,7 @@
         </w:numPr>
       </w:pPr>
       <w:r>
+        <w:lastRenderedPageBreak/>
         <w:t>Batteries and reaction wheels</w:t>
       </w:r>
     </w:p>
@@ -4332,9 +4863,19 @@
           <w:numId w:val="5"/>
         </w:numPr>
       </w:pPr>
-      <w:r>
-        <w:t>Comms/Blackbox</w:t>
-      </w:r>
+      <w:proofErr w:type="spellStart"/>
+      <w:r>
+        <w:t>Comms</w:t>
+      </w:r>
+      <w:proofErr w:type="spellEnd"/>
+      <w:r>
+        <w:t>/</w:t>
+      </w:r>
+      <w:proofErr w:type="spellStart"/>
+      <w:r>
+        <w:t>Blackbox</w:t>
+      </w:r>
+      <w:proofErr w:type="spellEnd"/>
     </w:p>
     <w:p>
       <w:pPr>
@@ -4378,7 +4919,23 @@
         </w:numPr>
       </w:pPr>
       <w:r>
-        <w:t>Alex - Re-entry breakup (Blackbox system), cold gas thruster comparison</w:t>
+        <w:t>Alex - Re-entry breakup (</w:t>
+      </w:r>
+      <w:proofErr w:type="spellStart"/>
+      <w:r>
+        <w:t>Blackbox</w:t>
+      </w:r>
+      <w:proofErr w:type="spellEnd"/>
+      <w:r>
+        <w:t xml:space="preserve"> system), cold gas </w:t>
+      </w:r>
+      <w:proofErr w:type="spellStart"/>
+      <w:r>
+        <w:t>thruster</w:t>
+      </w:r>
+      <w:proofErr w:type="spellEnd"/>
+      <w:r>
+        <w:t xml:space="preserve"> comparison</w:t>
       </w:r>
     </w:p>
     <w:p>
@@ -4390,7 +4947,15 @@
         </w:numPr>
       </w:pPr>
       <w:r>
-        <w:t>Claudio - Spin rate vs re-entry rate, motors needed for reaction wheels and their weight</w:t>
+        <w:t xml:space="preserve">Claudio - Spin rate </w:t>
+      </w:r>
+      <w:proofErr w:type="spellStart"/>
+      <w:r>
+        <w:t>vs</w:t>
+      </w:r>
+      <w:proofErr w:type="spellEnd"/>
+      <w:r>
+        <w:t xml:space="preserve"> re-entry rate, motors needed for reaction wheels and their weight</w:t>
       </w:r>
     </w:p>
     <w:p>
@@ -4401,8 +4966,13 @@
           <w:numId w:val="6"/>
         </w:numPr>
       </w:pPr>
-      <w:r>
-        <w:t>Fizza – Ionosphere measurement specifics, background trajectory information</w:t>
+      <w:proofErr w:type="spellStart"/>
+      <w:r>
+        <w:t>Fizza</w:t>
+      </w:r>
+      <w:proofErr w:type="spellEnd"/>
+      <w:r>
+        <w:t xml:space="preserve"> – Ionosphere measurement specifics, background trajectory information</w:t>
       </w:r>
     </w:p>
     <w:p>
@@ -4580,8 +5150,13 @@
           <w:numId w:val="8"/>
         </w:numPr>
       </w:pPr>
-      <w:r>
-        <w:t>Blackbox Idea not going to work due to weight restrictions, 4.0 kg + housing -&gt; 8.6kg</w:t>
+      <w:proofErr w:type="spellStart"/>
+      <w:r>
+        <w:t>Blackbox</w:t>
+      </w:r>
+      <w:proofErr w:type="spellEnd"/>
+      <w:r>
+        <w:t xml:space="preserve"> Idea not going to work due to weight restrictions, 4.0 kg + housing -&gt; 8.6kg</w:t>
       </w:r>
     </w:p>
     <w:p>
@@ -4605,8 +5180,13 @@
         </w:numPr>
       </w:pPr>
       <w:r>
-        <w:t>300g mass, 100uN to 10mN thrust – hydrazene</w:t>
-      </w:r>
+        <w:t xml:space="preserve">300g mass, 100uN to 10mN thrust – </w:t>
+      </w:r>
+      <w:proofErr w:type="spellStart"/>
+      <w:r>
+        <w:t>hydrazene</w:t>
+      </w:r>
+      <w:proofErr w:type="spellEnd"/>
     </w:p>
     <w:p>
       <w:pPr>
@@ -4617,7 +5197,15 @@
         </w:numPr>
       </w:pPr>
       <w:r>
-        <w:t>HPGC thruster – low toxicity, low freeze point, 40g mass (no nozzle),</w:t>
+        <w:t xml:space="preserve">HPGC </w:t>
+      </w:r>
+      <w:proofErr w:type="spellStart"/>
+      <w:r>
+        <w:t>thruster</w:t>
+      </w:r>
+      <w:proofErr w:type="spellEnd"/>
+      <w:r>
+        <w:t xml:space="preserve"> – low toxicity, low freeze point, 40g mass (no nozzle),</w:t>
       </w:r>
     </w:p>
     <w:p>
@@ -4640,8 +5228,13 @@
           <w:numId w:val="8"/>
         </w:numPr>
       </w:pPr>
-      <w:r>
-        <w:t>Optimus 30: large dimensions, 268g 30wHR</w:t>
+      <w:proofErr w:type="spellStart"/>
+      <w:r>
+        <w:t>Optimus</w:t>
+      </w:r>
+      <w:proofErr w:type="spellEnd"/>
+      <w:r>
+        <w:t xml:space="preserve"> 30: large dimensions, 268g 30wHR</w:t>
       </w:r>
     </w:p>
     <w:p>
@@ -4829,8 +5422,13 @@
           <w:numId w:val="8"/>
         </w:numPr>
       </w:pPr>
-      <w:r>
-        <w:t>RSComponents website (not made for space, but cheap and used in the past in space applications), could lower price significantly</w:t>
+      <w:proofErr w:type="spellStart"/>
+      <w:r>
+        <w:t>RSComponents</w:t>
+      </w:r>
+      <w:proofErr w:type="spellEnd"/>
+      <w:r>
+        <w:t xml:space="preserve"> website (not made for space, but cheap and used in the past in space applications), could lower price significantly</w:t>
       </w:r>
     </w:p>
     <w:p>
@@ -4842,7 +5440,15 @@
         </w:numPr>
       </w:pPr>
       <w:r>
-        <w:t>Papers: types of sensors used in projects – thermocouples (light, cheap, use several), mosaic core (infrared camera, not made for space so not certain we can certify it, 21mm largest dimension – viable (used in cubesats in the past))</w:t>
+        <w:t xml:space="preserve">Papers: types of sensors used in projects – thermocouples (light, cheap, use several), mosaic core (infrared camera, not made for space so not certain we can certify it, 21mm largest dimension – viable (used in </w:t>
+      </w:r>
+      <w:proofErr w:type="spellStart"/>
+      <w:r>
+        <w:t>cubesats</w:t>
+      </w:r>
+      <w:proofErr w:type="spellEnd"/>
+      <w:r>
+        <w:t xml:space="preserve"> in the past))</w:t>
       </w:r>
     </w:p>
     <w:p>
@@ -4854,8 +5460,13 @@
         </w:numPr>
       </w:pPr>
       <w:r>
-        <w:t>Can we certify things that have not been certified for space? (ASK TOMORROW). How do we design tests.</w:t>
-      </w:r>
+        <w:t xml:space="preserve">Can we certify things that have not been certified for space? (ASK TOMORROW). How do we design </w:t>
+      </w:r>
+      <w:proofErr w:type="gramStart"/>
+      <w:r>
+        <w:t>tests.</w:t>
+      </w:r>
+      <w:proofErr w:type="gramEnd"/>
     </w:p>
     <w:p>
       <w:pPr>
@@ -4891,7 +5502,15 @@
       </w:pPr>
       <w:r>
         <w:lastRenderedPageBreak/>
-        <w:t>Book for general understanding of hypersonic regimes, for both trajectory and aerothermal environment – relations can be found nicely displayed in graphs</w:t>
+        <w:t xml:space="preserve">Book for general understanding of hypersonic regimes, for both trajectory and </w:t>
+      </w:r>
+      <w:proofErr w:type="spellStart"/>
+      <w:r>
+        <w:t>aerothermal</w:t>
+      </w:r>
+      <w:proofErr w:type="spellEnd"/>
+      <w:r>
+        <w:t xml:space="preserve"> environment – relations can be found nicely displayed in graphs</w:t>
       </w:r>
     </w:p>
     <w:p>
@@ -4927,7 +5546,15 @@
         </w:numPr>
       </w:pPr>
       <w:r>
-        <w:t>Found a paper on the design of a reaction wheel-controlled cubesat – very useful as it contains lots of pictures and cad files of the architecture – should use as reference when designing our own satellite (</w:t>
+        <w:t xml:space="preserve">Found a paper on the design of a reaction wheel-controlled </w:t>
+      </w:r>
+      <w:proofErr w:type="spellStart"/>
+      <w:r>
+        <w:t>cubesat</w:t>
+      </w:r>
+      <w:proofErr w:type="spellEnd"/>
+      <w:r>
+        <w:t xml:space="preserve"> – very useful as it contains lots of pictures and cad files of the architecture – should use as reference when designing our own satellite (</w:t>
       </w:r>
       <w:r>
         <w:t>BEESAT</w:t>
@@ -4945,7 +5572,15 @@
         </w:numPr>
       </w:pPr>
       <w:r>
-        <w:t>Paper on empirical results of hypersonic testing of cubesat topologies.</w:t>
+        <w:t xml:space="preserve">Paper on empirical results of hypersonic testing of </w:t>
+      </w:r>
+      <w:proofErr w:type="spellStart"/>
+      <w:r>
+        <w:t>cubesat</w:t>
+      </w:r>
+      <w:proofErr w:type="spellEnd"/>
+      <w:r>
+        <w:t xml:space="preserve"> topologies.</w:t>
       </w:r>
     </w:p>
     <w:p>
@@ -4993,8 +5628,13 @@
           <w:numId w:val="8"/>
         </w:numPr>
       </w:pPr>
-      <w:r>
-        <w:t>Fizza: document choice of io</w:t>
+      <w:proofErr w:type="spellStart"/>
+      <w:r>
+        <w:t>Fizza</w:t>
+      </w:r>
+      <w:proofErr w:type="spellEnd"/>
+      <w:r>
+        <w:t>: document choice of io</w:t>
       </w:r>
       <w:r>
         <w:t>nosphere effects as secondary objective, document choice of ground sensing (why are alternatives not viable?)</w:t>
@@ -5053,6 +5693,588 @@
         </w:rPr>
       </w:pPr>
     </w:p>
+    <w:p/>
+    <w:p/>
+    <w:p/>
+    <w:p/>
+    <w:p/>
+    <w:p/>
+    <w:p/>
+    <w:p/>
+    <w:p/>
+    <w:p/>
+    <w:p/>
+    <w:p/>
+    <w:p/>
+    <w:p/>
+    <w:p/>
+    <w:p/>
+    <w:p/>
+    <w:p/>
+    <w:p/>
+    <w:p/>
+    <w:p/>
+    <w:p>
+      <w:pPr>
+        <w:pStyle w:val="Heading1"/>
+      </w:pPr>
+      <w:bookmarkStart w:id="29" w:name="_Toc181104667"/>
+      <w:r>
+        <w:lastRenderedPageBreak/>
+        <w:t>2024-05-11 Sixth meeting</w:t>
+      </w:r>
+      <w:bookmarkEnd w:id="29"/>
+    </w:p>
+    <w:p>
+      <w:pPr>
+        <w:rPr>
+          <w:rStyle w:val="SubtleReference"/>
+        </w:rPr>
+      </w:pPr>
+      <w:r>
+        <w:rPr>
+          <w:rStyle w:val="SubtleReference"/>
+        </w:rPr>
+        <w:t xml:space="preserve">Present: </w:t>
+      </w:r>
+      <w:proofErr w:type="spellStart"/>
+      <w:r>
+        <w:rPr>
+          <w:rStyle w:val="SubtleReference"/>
+        </w:rPr>
+        <w:t>ALex</w:t>
+      </w:r>
+      <w:proofErr w:type="spellEnd"/>
+      <w:r>
+        <w:rPr>
+          <w:rStyle w:val="SubtleReference"/>
+        </w:rPr>
+        <w:t xml:space="preserve">, Claudio, </w:t>
+      </w:r>
+      <w:proofErr w:type="spellStart"/>
+      <w:r>
+        <w:rPr>
+          <w:rStyle w:val="SubtleReference"/>
+        </w:rPr>
+        <w:t>Fizza</w:t>
+      </w:r>
+      <w:proofErr w:type="spellEnd"/>
+      <w:r>
+        <w:rPr>
+          <w:rStyle w:val="SubtleReference"/>
+        </w:rPr>
+        <w:t>, Hani</w:t>
+      </w:r>
+    </w:p>
+    <w:p>
+      <w:pPr>
+        <w:rPr>
+          <w:rStyle w:val="SubtleReference"/>
+        </w:rPr>
+      </w:pPr>
+      <w:r>
+        <w:rPr>
+          <w:rStyle w:val="SubtleReference"/>
+        </w:rPr>
+        <w:t>Apologies: Name4</w:t>
+      </w:r>
+    </w:p>
+    <w:p>
+      <w:pPr>
+        <w:rPr>
+          <w:rStyle w:val="SubtleReference"/>
+        </w:rPr>
+      </w:pPr>
+      <w:r>
+        <w:rPr>
+          <w:rStyle w:val="SubtleReference"/>
+        </w:rPr>
+        <w:t xml:space="preserve">Location and time: </w:t>
+      </w:r>
+      <w:r>
+        <w:rPr>
+          <w:rStyle w:val="SubtleReference"/>
+        </w:rPr>
+        <w:t xml:space="preserve">14:00 </w:t>
+      </w:r>
+      <w:r>
+        <w:rPr>
+          <w:rStyle w:val="SubtleReference"/>
+        </w:rPr>
+        <w:t>a</w:t>
+      </w:r>
+      <w:r>
+        <w:rPr>
+          <w:rStyle w:val="SubtleReference"/>
+        </w:rPr>
+        <w:t>t IEB LR7</w:t>
+      </w:r>
+    </w:p>
+    <w:p>
+      <w:pPr>
+        <w:rPr>
+          <w:rStyle w:val="SubtleReference"/>
+        </w:rPr>
+      </w:pPr>
+      <w:r>
+        <w:rPr>
+          <w:rStyle w:val="SubtleReference"/>
+        </w:rPr>
+        <w:t xml:space="preserve">Author of minutes: </w:t>
+      </w:r>
+      <w:r>
+        <w:rPr>
+          <w:rStyle w:val="SubtleReference"/>
+        </w:rPr>
+        <w:t xml:space="preserve">Alex </w:t>
+      </w:r>
+      <w:proofErr w:type="spellStart"/>
+      <w:r>
+        <w:rPr>
+          <w:rStyle w:val="SubtleReference"/>
+        </w:rPr>
+        <w:t>Berresford</w:t>
+      </w:r>
+      <w:proofErr w:type="spellEnd"/>
+    </w:p>
+    <w:p>
+      <w:pPr>
+        <w:rPr>
+          <w:rStyle w:val="SubtleReference"/>
+        </w:rPr>
+      </w:pPr>
+    </w:p>
+    <w:p>
+      <w:r>
+        <w:t>Catching up Tobias on design choices</w:t>
+      </w:r>
+    </w:p>
+    <w:p>
+      <w:r>
+        <w:tab/>
+        <w:t>Rule out Black box</w:t>
+      </w:r>
+    </w:p>
+    <w:p>
+      <w:r>
+        <w:tab/>
+        <w:t>Settled for cold gas for altitude control</w:t>
+      </w:r>
+    </w:p>
+    <w:p>
+      <w:r>
+        <w:tab/>
+        <w:t>Spectroscopy</w:t>
+      </w:r>
+    </w:p>
+    <w:p>
+      <w:pPr>
+        <w:ind w:left="1440"/>
+      </w:pPr>
+      <w:r>
+        <w:t>Use Fibre coupled spectrometer (Thor labs), multiple fibres possible per spectrometer, one on each face is possible.</w:t>
+      </w:r>
+    </w:p>
+    <w:p>
+      <w:pPr>
+        <w:ind w:left="1440"/>
+      </w:pPr>
+      <w:proofErr w:type="gramStart"/>
+      <w:r>
+        <w:t>Ground observation difficult due to range.</w:t>
+      </w:r>
+      <w:proofErr w:type="gramEnd"/>
+    </w:p>
+    <w:p>
+      <w:pPr>
+        <w:ind w:left="720"/>
+      </w:pPr>
+      <w:r>
+        <w:t>Space certification is on launch provider and not strictly legislative. Minimise risk where possible.</w:t>
+      </w:r>
+    </w:p>
+    <w:p>
+      <w:pPr>
+        <w:ind w:left="720"/>
+      </w:pPr>
+      <w:r>
+        <w:t>Devices that will function in a space environment difficult to find:</w:t>
+      </w:r>
+    </w:p>
+    <w:p>
+      <w:pPr>
+        <w:ind w:left="1440"/>
+      </w:pPr>
+      <w:r>
+        <w:t>Electronics want to be certified to ensure they won’t be damaged by radiation.</w:t>
+      </w:r>
+    </w:p>
+    <w:p>
+      <w:pPr>
+        <w:ind w:left="1440"/>
+      </w:pPr>
+      <w:r>
+        <w:t>Simpler components e.g. thermocouple/mechanical frame are more case by case.</w:t>
+      </w:r>
+    </w:p>
+    <w:p>
+      <w:r>
+        <w:tab/>
+        <w:t>Problem obtaining technical components (e.g. recession sensors)</w:t>
+      </w:r>
+    </w:p>
+    <w:p>
+      <w:r>
+        <w:tab/>
+      </w:r>
+      <w:r>
+        <w:tab/>
+        <w:t>Make a mock up CAD and reference a paper describing use.</w:t>
+      </w:r>
+    </w:p>
+    <w:p/>
+    <w:p>
+      <w:r>
+        <w:tab/>
+      </w:r>
+      <w:proofErr w:type="gramStart"/>
+      <w:r>
+        <w:t>Based on component sizing, 1U design unrealistic.</w:t>
+      </w:r>
+      <w:proofErr w:type="gramEnd"/>
+    </w:p>
+    <w:p/>
+    <w:p>
+      <w:pPr>
+        <w:ind w:left="720"/>
+      </w:pPr>
+      <w:r>
+        <w:t xml:space="preserve">Possibility of de-orbit using ISS “trash” system – </w:t>
+      </w:r>
+      <w:proofErr w:type="spellStart"/>
+      <w:r>
+        <w:t>Nanoracks</w:t>
+      </w:r>
+      <w:proofErr w:type="spellEnd"/>
+      <w:r>
+        <w:t xml:space="preserve"> deployment goes via ISS anyway. – solves </w:t>
+      </w:r>
+      <w:proofErr w:type="spellStart"/>
+      <w:r>
+        <w:t>deorbit</w:t>
+      </w:r>
+      <w:proofErr w:type="spellEnd"/>
+      <w:r>
+        <w:t xml:space="preserve"> issue.</w:t>
+      </w:r>
+    </w:p>
+    <w:p>
+      <w:pPr>
+        <w:ind w:left="720"/>
+      </w:pPr>
+      <w:r>
+        <w:t>Spin up in vacuum during de-orbit but before colliding with atmosphere to avoid competing with aerodynamic forces.</w:t>
+      </w:r>
+    </w:p>
+    <w:p>
+      <w:pPr>
+        <w:ind w:left="720"/>
+      </w:pPr>
+      <w:r>
+        <w:tab/>
+      </w:r>
+      <w:proofErr w:type="gramStart"/>
+      <w:r>
+        <w:t>Dependent on launch provider altitude.</w:t>
+      </w:r>
+      <w:proofErr w:type="gramEnd"/>
+    </w:p>
+    <w:p>
+      <w:pPr>
+        <w:ind w:left="720"/>
+      </w:pPr>
+      <w:proofErr w:type="spellStart"/>
+      <w:proofErr w:type="gramStart"/>
+      <w:r>
+        <w:t>Roshko</w:t>
+      </w:r>
+      <w:proofErr w:type="spellEnd"/>
+      <w:r>
+        <w:t xml:space="preserve"> number – ND group for describing oscillating flow mechanisms.</w:t>
+      </w:r>
+      <w:proofErr w:type="gramEnd"/>
+    </w:p>
+    <w:p>
+      <w:pPr>
+        <w:ind w:left="720"/>
+      </w:pPr>
+    </w:p>
+    <w:p>
+      <w:pPr>
+        <w:ind w:left="720"/>
+      </w:pPr>
+      <w:proofErr w:type="gramStart"/>
+      <w:r>
+        <w:t>For electronics, heating needs to be critically considered.</w:t>
+      </w:r>
+      <w:proofErr w:type="gramEnd"/>
+      <w:r>
+        <w:t xml:space="preserve"> Build up models from 0D to having a heating solution.</w:t>
+      </w:r>
+    </w:p>
+    <w:p>
+      <w:pPr>
+        <w:ind w:left="720"/>
+      </w:pPr>
+      <w:r>
+        <w:tab/>
+        <w:t>Shielding should be considered for digital information stream to prevent bit flips, unnecessary for analogue streams.</w:t>
+      </w:r>
+    </w:p>
+    <w:p>
+      <w:pPr>
+        <w:pStyle w:val="Heading3"/>
+      </w:pPr>
+      <w:bookmarkStart w:id="30" w:name="_Toc181104668"/>
+      <w:r>
+        <w:t>References</w:t>
+      </w:r>
+      <w:bookmarkEnd w:id="30"/>
+    </w:p>
+    <w:p>
+      <w:pPr>
+        <w:pStyle w:val="Heading3"/>
+      </w:pPr>
+      <w:bookmarkStart w:id="31" w:name="_Toc181104669"/>
+      <w:r>
+        <w:t>Actions</w:t>
+      </w:r>
+      <w:bookmarkEnd w:id="31"/>
+    </w:p>
+    <w:p>
+      <w:proofErr w:type="spellStart"/>
+      <w:r>
+        <w:t>Fizza</w:t>
+      </w:r>
+      <w:proofErr w:type="spellEnd"/>
+      <w:r>
+        <w:t xml:space="preserve"> – Design an orbit to allow for burn at apogee, followed by a spin up in vacuum before reaching atmosphere.</w:t>
+      </w:r>
+    </w:p>
+    <w:p>
+      <w:proofErr w:type="gramStart"/>
+      <w:r>
+        <w:t xml:space="preserve">Hani-Background reading on heating for </w:t>
+      </w:r>
+      <w:proofErr w:type="spellStart"/>
+      <w:r>
+        <w:t>CubeSat</w:t>
+      </w:r>
+      <w:proofErr w:type="spellEnd"/>
+      <w:r>
+        <w:t xml:space="preserve"> electronic, followed by having another look at thermocouple and recession sensor implementation.</w:t>
+      </w:r>
+      <w:proofErr w:type="gramEnd"/>
+    </w:p>
+    <w:p>
+      <w:proofErr w:type="gramStart"/>
+      <w:r>
+        <w:t xml:space="preserve">Claudio- </w:t>
+      </w:r>
+      <w:proofErr w:type="spellStart"/>
+      <w:r>
+        <w:t>Roshko</w:t>
+      </w:r>
+      <w:proofErr w:type="spellEnd"/>
+      <w:r>
+        <w:t xml:space="preserve"> number, </w:t>
+      </w:r>
+      <w:proofErr w:type="spellStart"/>
+      <w:r>
+        <w:t>Strouhal</w:t>
+      </w:r>
+      <w:proofErr w:type="spellEnd"/>
+      <w:r>
+        <w:t xml:space="preserve"> number and CFD </w:t>
+      </w:r>
+      <w:proofErr w:type="spellStart"/>
+      <w:r>
+        <w:t>hypersonics</w:t>
+      </w:r>
+      <w:proofErr w:type="spellEnd"/>
+      <w:r>
+        <w:t>.</w:t>
+      </w:r>
+      <w:proofErr w:type="gramEnd"/>
+    </w:p>
+    <w:p>
+      <w:r>
+        <w:t>Alex – begin CAD modelling to get idea of internal design.</w:t>
+      </w:r>
+    </w:p>
+    <w:p>
+      <w:pPr>
+        <w:pStyle w:val="Heading3"/>
+        <w:rPr>
+          <w:rStyle w:val="SubtleReference"/>
+        </w:rPr>
+      </w:pPr>
+      <w:bookmarkStart w:id="32" w:name="_Toc181104670"/>
+      <w:r>
+        <w:t>Deadlines</w:t>
+      </w:r>
+      <w:bookmarkEnd w:id="32"/>
+    </w:p>
+    <w:p>
+      <w:pPr>
+        <w:rPr>
+          <w:rStyle w:val="SubtleReference"/>
+          <w:rFonts w:eastAsiaTheme="majorEastAsia" w:cstheme="majorBidi"/>
+          <w:sz w:val="28"/>
+          <w:szCs w:val="28"/>
+        </w:rPr>
+      </w:pPr>
+      <w:r>
+        <w:rPr>
+          <w:rStyle w:val="SubtleReference"/>
+        </w:rPr>
+        <w:br w:type="page"/>
+      </w:r>
+    </w:p>
+    <w:p>
+      <w:pPr>
+        <w:pStyle w:val="Heading1"/>
+      </w:pPr>
+      <w:bookmarkStart w:id="33" w:name="_Toc181104671"/>
+      <w:r>
+        <w:lastRenderedPageBreak/>
+        <w:t>2024-10-05 Fifth meeting</w:t>
+      </w:r>
+      <w:bookmarkEnd w:id="33"/>
+    </w:p>
+    <w:p>
+      <w:pPr>
+        <w:rPr>
+          <w:rStyle w:val="SubtleReference"/>
+        </w:rPr>
+      </w:pPr>
+      <w:r>
+        <w:rPr>
+          <w:rStyle w:val="SubtleReference"/>
+        </w:rPr>
+        <w:t>Present: Name1, Name2, Name3</w:t>
+      </w:r>
+    </w:p>
+    <w:p>
+      <w:pPr>
+        <w:rPr>
+          <w:rStyle w:val="SubtleReference"/>
+        </w:rPr>
+      </w:pPr>
+      <w:r>
+        <w:rPr>
+          <w:rStyle w:val="SubtleReference"/>
+        </w:rPr>
+        <w:t>Apologies: Name4</w:t>
+      </w:r>
+    </w:p>
+    <w:p>
+      <w:pPr>
+        <w:rPr>
+          <w:rStyle w:val="SubtleReference"/>
+        </w:rPr>
+      </w:pPr>
+      <w:r>
+        <w:rPr>
+          <w:rStyle w:val="SubtleReference"/>
+        </w:rPr>
+        <w:t xml:space="preserve">Location and time: … </w:t>
+      </w:r>
+      <w:proofErr w:type="gramStart"/>
+      <w:r>
+        <w:rPr>
+          <w:rStyle w:val="SubtleReference"/>
+        </w:rPr>
+        <w:t>at …</w:t>
+      </w:r>
+      <w:proofErr w:type="gramEnd"/>
+    </w:p>
+    <w:p>
+      <w:pPr>
+        <w:rPr>
+          <w:rStyle w:val="SubtleReference"/>
+        </w:rPr>
+      </w:pPr>
+      <w:r>
+        <w:rPr>
+          <w:rStyle w:val="SubtleReference"/>
+        </w:rPr>
+        <w:t>Author of minutes: Name 2</w:t>
+      </w:r>
+    </w:p>
+    <w:p>
+      <w:pPr>
+        <w:rPr>
+          <w:rStyle w:val="SubtleReference"/>
+        </w:rPr>
+      </w:pPr>
+    </w:p>
+    <w:p>
+      <w:r>
+        <w:t>Content goes here</w:t>
+      </w:r>
+    </w:p>
+    <w:p/>
+    <w:p>
+      <w:pPr>
+        <w:pStyle w:val="Heading3"/>
+      </w:pPr>
+      <w:bookmarkStart w:id="34" w:name="_Toc181104672"/>
+      <w:r>
+        <w:t>References</w:t>
+      </w:r>
+      <w:bookmarkEnd w:id="34"/>
+    </w:p>
+    <w:p>
+      <w:pPr>
+        <w:pStyle w:val="Heading3"/>
+      </w:pPr>
+      <w:bookmarkStart w:id="35" w:name="_Toc181104673"/>
+      <w:r>
+        <w:t>Actions</w:t>
+      </w:r>
+      <w:bookmarkEnd w:id="35"/>
+    </w:p>
+    <w:p>
+      <w:pPr>
+        <w:pStyle w:val="Heading3"/>
+        <w:rPr>
+          <w:rStyle w:val="SubtleReference"/>
+        </w:rPr>
+      </w:pPr>
+      <w:bookmarkStart w:id="36" w:name="_Toc181104674"/>
+      <w:r>
+        <w:t>Deadlines</w:t>
+      </w:r>
+      <w:bookmarkEnd w:id="36"/>
+    </w:p>
+    <w:p>
+      <w:pPr>
+        <w:pStyle w:val="Heading3"/>
+        <w:rPr>
+          <w:rStyle w:val="SubtleReference"/>
+        </w:rPr>
+      </w:pPr>
+    </w:p>
+    <w:p>
+      <w:pPr>
+        <w:pStyle w:val="Heading3"/>
+        <w:rPr>
+          <w:rStyle w:val="SubtleReference"/>
+        </w:rPr>
+      </w:pPr>
+    </w:p>
+    <w:p/>
     <w:p/>
     <w:sectPr>
       <w:pgSz w:w="11906" w:h="16838"/>
@@ -5067,7 +6289,7 @@
 </file>
 
 <file path=word/endnotes.xml><?xml version="1.0" encoding="utf-8"?>
-<w:endnotes xmlns:wpc="http://schemas.microsoft.com/office/word/2010/wordprocessingCanvas" xmlns:cx="http://schemas.microsoft.com/office/drawing/2014/chartex" xmlns:cx1="http://schemas.microsoft.com/office/drawing/2015/9/8/chartex" xmlns:cx2="http://schemas.microsoft.com/office/drawing/2015/10/21/chartex" xmlns:cx3="http://schemas.microsoft.com/office/drawing/2016/5/9/chartex" xmlns:cx4="http://schemas.microsoft.com/office/drawing/2016/5/10/chartex" xmlns:cx5="http://schemas.microsoft.com/office/drawing/2016/5/11/chartex" xmlns:cx6="http://schemas.microsoft.com/office/drawing/2016/5/12/chartex" xmlns:cx7="http://schemas.microsoft.com/office/drawing/2016/5/13/chartex" xmlns:cx8="http://schemas.microsoft.com/office/drawing/2016/5/14/chartex" xmlns:mc="http://schemas.openxmlformats.org/markup-compatibility/2006" xmlns:aink="http://schemas.microsoft.com/office/drawing/2016/ink" xmlns:am3d="http://schemas.microsoft.com/office/drawing/2017/model3d" xmlns:o="urn:schemas-microsoft-com:office:office" xmlns:oel="http://schemas.microsoft.com/office/2019/extlst" xmlns:r="http://schemas.openxmlformats.org/officeDocument/2006/relationships" xmlns:m="http://schemas.openxmlformats.org/officeDocument/2006/math" xmlns:v="urn:schemas-microsoft-com:vml" xmlns:wp14="http://schemas.microsoft.com/office/word/2010/wordprocessingDrawing" xmlns:wp="http://schemas.openxmlformats.org/drawingml/2006/wordprocessingDrawing" xmlns:w10="urn:schemas-microsoft-com:office:word" xmlns:w="http://schemas.openxmlformats.org/wordprocessingml/2006/main" xmlns:w14="http://schemas.microsoft.com/office/word/2010/wordml" xmlns:w15="http://schemas.microsoft.com/office/word/2012/wordml" xmlns:w16cex="http://schemas.microsoft.com/office/word/2018/wordml/cex" xmlns:w16cid="http://schemas.microsoft.com/office/word/2016/wordml/cid" xmlns:w16="http://schemas.microsoft.com/office/word/2018/wordml" xmlns:w16du="http://schemas.microsoft.com/office/word/2023/wordml/word16du" xmlns:w16sdtdh="http://schemas.microsoft.com/office/word/2020/wordml/sdtdatahash" xmlns:w16se="http://schemas.microsoft.com/office/word/2015/wordml/symex" xmlns:wpg="http://schemas.microsoft.com/office/word/2010/wordprocessingGroup" xmlns:wpi="http://schemas.microsoft.com/office/word/2010/wordprocessingInk" xmlns:wne="http://schemas.microsoft.com/office/word/2006/wordml" xmlns:wps="http://schemas.microsoft.com/office/word/2010/wordprocessingShape" mc:Ignorable="w14 w15 w16se w16cid w16 w16cex w16sdtdh w16du wp14">
+<w:endnotes xmlns:ve="http://schemas.openxmlformats.org/markup-compatibility/2006" xmlns:o="urn:schemas-microsoft-com:office:office" xmlns:r="http://schemas.openxmlformats.org/officeDocument/2006/relationships" xmlns:m="http://schemas.openxmlformats.org/officeDocument/2006/math" xmlns:v="urn:schemas-microsoft-com:vml" xmlns:wp="http://schemas.openxmlformats.org/drawingml/2006/wordprocessingDrawing" xmlns:w10="urn:schemas-microsoft-com:office:word" xmlns:w="http://schemas.openxmlformats.org/wordprocessingml/2006/main" xmlns:wne="http://schemas.microsoft.com/office/word/2006/wordml">
   <w:endnote w:type="separator" w:id="-1">
     <w:p>
       <w:r>
@@ -5086,7 +6308,7 @@
 </file>
 
 <file path=word/footer1.xml><?xml version="1.0" encoding="utf-8"?>
-<w:ftr xmlns:wpc="http://schemas.microsoft.com/office/word/2010/wordprocessingCanvas" xmlns:cx="http://schemas.microsoft.com/office/drawing/2014/chartex" xmlns:cx1="http://schemas.microsoft.com/office/drawing/2015/9/8/chartex" xmlns:cx2="http://schemas.microsoft.com/office/drawing/2015/10/21/chartex" xmlns:cx3="http://schemas.microsoft.com/office/drawing/2016/5/9/chartex" xmlns:cx4="http://schemas.microsoft.com/office/drawing/2016/5/10/chartex" xmlns:cx5="http://schemas.microsoft.com/office/drawing/2016/5/11/chartex" xmlns:cx6="http://schemas.microsoft.com/office/drawing/2016/5/12/chartex" xmlns:cx7="http://schemas.microsoft.com/office/drawing/2016/5/13/chartex" xmlns:cx8="http://schemas.microsoft.com/office/drawing/2016/5/14/chartex" xmlns:mc="http://schemas.openxmlformats.org/markup-compatibility/2006" xmlns:aink="http://schemas.microsoft.com/office/drawing/2016/ink" xmlns:am3d="http://schemas.microsoft.com/office/drawing/2017/model3d" xmlns:o="urn:schemas-microsoft-com:office:office" xmlns:oel="http://schemas.microsoft.com/office/2019/extlst" xmlns:r="http://schemas.openxmlformats.org/officeDocument/2006/relationships" xmlns:m="http://schemas.openxmlformats.org/officeDocument/2006/math" xmlns:v="urn:schemas-microsoft-com:vml" xmlns:wp14="http://schemas.microsoft.com/office/word/2010/wordprocessingDrawing" xmlns:wp="http://schemas.openxmlformats.org/drawingml/2006/wordprocessingDrawing" xmlns:w10="urn:schemas-microsoft-com:office:word" xmlns:w="http://schemas.openxmlformats.org/wordprocessingml/2006/main" xmlns:w14="http://schemas.microsoft.com/office/word/2010/wordml" xmlns:w15="http://schemas.microsoft.com/office/word/2012/wordml" xmlns:w16cex="http://schemas.microsoft.com/office/word/2018/wordml/cex" xmlns:w16cid="http://schemas.microsoft.com/office/word/2016/wordml/cid" xmlns:w16="http://schemas.microsoft.com/office/word/2018/wordml" xmlns:w16du="http://schemas.microsoft.com/office/word/2023/wordml/word16du" xmlns:w16sdtdh="http://schemas.microsoft.com/office/word/2020/wordml/sdtdatahash" xmlns:w16se="http://schemas.microsoft.com/office/word/2015/wordml/symex" xmlns:wpg="http://schemas.microsoft.com/office/word/2010/wordprocessingGroup" xmlns:wpi="http://schemas.microsoft.com/office/word/2010/wordprocessingInk" xmlns:wne="http://schemas.microsoft.com/office/word/2006/wordml" xmlns:wps="http://schemas.microsoft.com/office/word/2010/wordprocessingShape" mc:Ignorable="w14 w15 w16se w16cid w16 w16cex w16sdtdh w16du wp14">
+<w:ftr xmlns:ve="http://schemas.openxmlformats.org/markup-compatibility/2006" xmlns:o="urn:schemas-microsoft-com:office:office" xmlns:r="http://schemas.openxmlformats.org/officeDocument/2006/relationships" xmlns:m="http://schemas.openxmlformats.org/officeDocument/2006/math" xmlns:v="urn:schemas-microsoft-com:vml" xmlns:wp="http://schemas.openxmlformats.org/drawingml/2006/wordprocessingDrawing" xmlns:w10="urn:schemas-microsoft-com:office:word" xmlns:w="http://schemas.openxmlformats.org/wordprocessingml/2006/main" xmlns:wne="http://schemas.microsoft.com/office/word/2006/wordml">
   <w:sdt>
     <w:sdtPr>
       <w:rPr>
@@ -5138,7 +6360,7 @@
 </file>
 
 <file path=word/footer2.xml><?xml version="1.0" encoding="utf-8"?>
-<w:ftr xmlns:wpc="http://schemas.microsoft.com/office/word/2010/wordprocessingCanvas" xmlns:cx="http://schemas.microsoft.com/office/drawing/2014/chartex" xmlns:cx1="http://schemas.microsoft.com/office/drawing/2015/9/8/chartex" xmlns:cx2="http://schemas.microsoft.com/office/drawing/2015/10/21/chartex" xmlns:cx3="http://schemas.microsoft.com/office/drawing/2016/5/9/chartex" xmlns:cx4="http://schemas.microsoft.com/office/drawing/2016/5/10/chartex" xmlns:cx5="http://schemas.microsoft.com/office/drawing/2016/5/11/chartex" xmlns:cx6="http://schemas.microsoft.com/office/drawing/2016/5/12/chartex" xmlns:cx7="http://schemas.microsoft.com/office/drawing/2016/5/13/chartex" xmlns:cx8="http://schemas.microsoft.com/office/drawing/2016/5/14/chartex" xmlns:mc="http://schemas.openxmlformats.org/markup-compatibility/2006" xmlns:aink="http://schemas.microsoft.com/office/drawing/2016/ink" xmlns:am3d="http://schemas.microsoft.com/office/drawing/2017/model3d" xmlns:o="urn:schemas-microsoft-com:office:office" xmlns:oel="http://schemas.microsoft.com/office/2019/extlst" xmlns:r="http://schemas.openxmlformats.org/officeDocument/2006/relationships" xmlns:m="http://schemas.openxmlformats.org/officeDocument/2006/math" xmlns:v="urn:schemas-microsoft-com:vml" xmlns:wp14="http://schemas.microsoft.com/office/word/2010/wordprocessingDrawing" xmlns:wp="http://schemas.openxmlformats.org/drawingml/2006/wordprocessingDrawing" xmlns:w10="urn:schemas-microsoft-com:office:word" xmlns:w="http://schemas.openxmlformats.org/wordprocessingml/2006/main" xmlns:w14="http://schemas.microsoft.com/office/word/2010/wordml" xmlns:w15="http://schemas.microsoft.com/office/word/2012/wordml" xmlns:w16cex="http://schemas.microsoft.com/office/word/2018/wordml/cex" xmlns:w16cid="http://schemas.microsoft.com/office/word/2016/wordml/cid" xmlns:w16="http://schemas.microsoft.com/office/word/2018/wordml" xmlns:w16du="http://schemas.microsoft.com/office/word/2023/wordml/word16du" xmlns:w16sdtdh="http://schemas.microsoft.com/office/word/2020/wordml/sdtdatahash" xmlns:w16se="http://schemas.microsoft.com/office/word/2015/wordml/symex" xmlns:wpg="http://schemas.microsoft.com/office/word/2010/wordprocessingGroup" xmlns:wpi="http://schemas.microsoft.com/office/word/2010/wordprocessingInk" xmlns:wne="http://schemas.microsoft.com/office/word/2006/wordml" xmlns:wps="http://schemas.microsoft.com/office/word/2010/wordprocessingShape" mc:Ignorable="w14 w15 w16se w16cid w16 w16cex w16sdtdh w16du wp14">
+<w:ftr xmlns:ve="http://schemas.openxmlformats.org/markup-compatibility/2006" xmlns:o="urn:schemas-microsoft-com:office:office" xmlns:r="http://schemas.openxmlformats.org/officeDocument/2006/relationships" xmlns:m="http://schemas.openxmlformats.org/officeDocument/2006/math" xmlns:v="urn:schemas-microsoft-com:vml" xmlns:wp="http://schemas.openxmlformats.org/drawingml/2006/wordprocessingDrawing" xmlns:w10="urn:schemas-microsoft-com:office:word" xmlns:w="http://schemas.openxmlformats.org/wordprocessingml/2006/main" xmlns:wne="http://schemas.microsoft.com/office/word/2006/wordml">
   <w:sdt>
     <w:sdtPr>
       <w:id w:val="-1051611308"/>
@@ -5171,7 +6393,7 @@
           <w:rPr>
             <w:noProof/>
           </w:rPr>
-          <w:t>7</w:t>
+          <w:t>10</w:t>
         </w:r>
         <w:r>
           <w:rPr>
@@ -5195,7 +6417,7 @@
 </file>
 
 <file path=word/footer3.xml><?xml version="1.0" encoding="utf-8"?>
-<w:ftr xmlns:wpc="http://schemas.microsoft.com/office/word/2010/wordprocessingCanvas" xmlns:cx="http://schemas.microsoft.com/office/drawing/2014/chartex" xmlns:cx1="http://schemas.microsoft.com/office/drawing/2015/9/8/chartex" xmlns:cx2="http://schemas.microsoft.com/office/drawing/2015/10/21/chartex" xmlns:cx3="http://schemas.microsoft.com/office/drawing/2016/5/9/chartex" xmlns:cx4="http://schemas.microsoft.com/office/drawing/2016/5/10/chartex" xmlns:cx5="http://schemas.microsoft.com/office/drawing/2016/5/11/chartex" xmlns:cx6="http://schemas.microsoft.com/office/drawing/2016/5/12/chartex" xmlns:cx7="http://schemas.microsoft.com/office/drawing/2016/5/13/chartex" xmlns:cx8="http://schemas.microsoft.com/office/drawing/2016/5/14/chartex" xmlns:mc="http://schemas.openxmlformats.org/markup-compatibility/2006" xmlns:aink="http://schemas.microsoft.com/office/drawing/2016/ink" xmlns:am3d="http://schemas.microsoft.com/office/drawing/2017/model3d" xmlns:o="urn:schemas-microsoft-com:office:office" xmlns:oel="http://schemas.microsoft.com/office/2019/extlst" xmlns:r="http://schemas.openxmlformats.org/officeDocument/2006/relationships" xmlns:m="http://schemas.openxmlformats.org/officeDocument/2006/math" xmlns:v="urn:schemas-microsoft-com:vml" xmlns:wp14="http://schemas.microsoft.com/office/word/2010/wordprocessingDrawing" xmlns:wp="http://schemas.openxmlformats.org/drawingml/2006/wordprocessingDrawing" xmlns:w10="urn:schemas-microsoft-com:office:word" xmlns:w="http://schemas.openxmlformats.org/wordprocessingml/2006/main" xmlns:w14="http://schemas.microsoft.com/office/word/2010/wordml" xmlns:w15="http://schemas.microsoft.com/office/word/2012/wordml" xmlns:w16cex="http://schemas.microsoft.com/office/word/2018/wordml/cex" xmlns:w16cid="http://schemas.microsoft.com/office/word/2016/wordml/cid" xmlns:w16="http://schemas.microsoft.com/office/word/2018/wordml" xmlns:w16du="http://schemas.microsoft.com/office/word/2023/wordml/word16du" xmlns:w16sdtdh="http://schemas.microsoft.com/office/word/2020/wordml/sdtdatahash" xmlns:w16se="http://schemas.microsoft.com/office/word/2015/wordml/symex" xmlns:wpg="http://schemas.microsoft.com/office/word/2010/wordprocessingGroup" xmlns:wpi="http://schemas.microsoft.com/office/word/2010/wordprocessingInk" xmlns:wne="http://schemas.microsoft.com/office/word/2006/wordml" xmlns:wps="http://schemas.microsoft.com/office/word/2010/wordprocessingShape" mc:Ignorable="w14 w15 w16se w16cid w16 w16cex w16sdtdh w16du wp14">
+<w:ftr xmlns:ve="http://schemas.openxmlformats.org/markup-compatibility/2006" xmlns:o="urn:schemas-microsoft-com:office:office" xmlns:r="http://schemas.openxmlformats.org/officeDocument/2006/relationships" xmlns:m="http://schemas.openxmlformats.org/officeDocument/2006/math" xmlns:v="urn:schemas-microsoft-com:vml" xmlns:wp="http://schemas.openxmlformats.org/drawingml/2006/wordprocessingDrawing" xmlns:w10="urn:schemas-microsoft-com:office:word" xmlns:w="http://schemas.openxmlformats.org/wordprocessingml/2006/main" xmlns:wne="http://schemas.microsoft.com/office/word/2006/wordml">
   <w:sdt>
     <w:sdtPr>
       <w:id w:val="-1759518067"/>
@@ -5245,14 +6467,22 @@
       <w:ind w:right="360"/>
     </w:pPr>
     <w:r>
-      <w:t>[21/10/2024][Claudio Vestini]</w:t>
+      <w:t xml:space="preserve">[21/10/2024][Claudio </w:t>
+    </w:r>
+    <w:proofErr w:type="spellStart"/>
+    <w:r>
+      <w:t>Vestini</w:t>
+    </w:r>
+    <w:proofErr w:type="spellEnd"/>
+    <w:r>
+      <w:t>]</w:t>
     </w:r>
   </w:p>
 </w:ftr>
 </file>
 
 <file path=word/footnotes.xml><?xml version="1.0" encoding="utf-8"?>
-<w:footnotes xmlns:wpc="http://schemas.microsoft.com/office/word/2010/wordprocessingCanvas" xmlns:cx="http://schemas.microsoft.com/office/drawing/2014/chartex" xmlns:cx1="http://schemas.microsoft.com/office/drawing/2015/9/8/chartex" xmlns:cx2="http://schemas.microsoft.com/office/drawing/2015/10/21/chartex" xmlns:cx3="http://schemas.microsoft.com/office/drawing/2016/5/9/chartex" xmlns:cx4="http://schemas.microsoft.com/office/drawing/2016/5/10/chartex" xmlns:cx5="http://schemas.microsoft.com/office/drawing/2016/5/11/chartex" xmlns:cx6="http://schemas.microsoft.com/office/drawing/2016/5/12/chartex" xmlns:cx7="http://schemas.microsoft.com/office/drawing/2016/5/13/chartex" xmlns:cx8="http://schemas.microsoft.com/office/drawing/2016/5/14/chartex" xmlns:mc="http://schemas.openxmlformats.org/markup-compatibility/2006" xmlns:aink="http://schemas.microsoft.com/office/drawing/2016/ink" xmlns:am3d="http://schemas.microsoft.com/office/drawing/2017/model3d" xmlns:o="urn:schemas-microsoft-com:office:office" xmlns:oel="http://schemas.microsoft.com/office/2019/extlst" xmlns:r="http://schemas.openxmlformats.org/officeDocument/2006/relationships" xmlns:m="http://schemas.openxmlformats.org/officeDocument/2006/math" xmlns:v="urn:schemas-microsoft-com:vml" xmlns:wp14="http://schemas.microsoft.com/office/word/2010/wordprocessingDrawing" xmlns:wp="http://schemas.openxmlformats.org/drawingml/2006/wordprocessingDrawing" xmlns:w10="urn:schemas-microsoft-com:office:word" xmlns:w="http://schemas.openxmlformats.org/wordprocessingml/2006/main" xmlns:w14="http://schemas.microsoft.com/office/word/2010/wordml" xmlns:w15="http://schemas.microsoft.com/office/word/2012/wordml" xmlns:w16cex="http://schemas.microsoft.com/office/word/2018/wordml/cex" xmlns:w16cid="http://schemas.microsoft.com/office/word/2016/wordml/cid" xmlns:w16="http://schemas.microsoft.com/office/word/2018/wordml" xmlns:w16du="http://schemas.microsoft.com/office/word/2023/wordml/word16du" xmlns:w16sdtdh="http://schemas.microsoft.com/office/word/2020/wordml/sdtdatahash" xmlns:w16se="http://schemas.microsoft.com/office/word/2015/wordml/symex" xmlns:wpg="http://schemas.microsoft.com/office/word/2010/wordprocessingGroup" xmlns:wpi="http://schemas.microsoft.com/office/word/2010/wordprocessingInk" xmlns:wne="http://schemas.microsoft.com/office/word/2006/wordml" xmlns:wps="http://schemas.microsoft.com/office/word/2010/wordprocessingShape" mc:Ignorable="w14 w15 w16se w16cid w16 w16cex w16sdtdh w16du wp14">
+<w:footnotes xmlns:ve="http://schemas.openxmlformats.org/markup-compatibility/2006" xmlns:o="urn:schemas-microsoft-com:office:office" xmlns:r="http://schemas.openxmlformats.org/officeDocument/2006/relationships" xmlns:m="http://schemas.openxmlformats.org/officeDocument/2006/math" xmlns:v="urn:schemas-microsoft-com:vml" xmlns:wp="http://schemas.openxmlformats.org/drawingml/2006/wordprocessingDrawing" xmlns:w10="urn:schemas-microsoft-com:office:word" xmlns:w="http://schemas.openxmlformats.org/wordprocessingml/2006/main" xmlns:wne="http://schemas.microsoft.com/office/word/2006/wordml">
   <w:footnote w:type="separator" w:id="-1">
     <w:p>
       <w:r>
@@ -5271,8 +6501,8 @@
 </file>
 
 <file path=word/numbering.xml><?xml version="1.0" encoding="utf-8"?>
-<w:numbering xmlns:wpc="http://schemas.microsoft.com/office/word/2010/wordprocessingCanvas" xmlns:cx="http://schemas.microsoft.com/office/drawing/2014/chartex" xmlns:cx1="http://schemas.microsoft.com/office/drawing/2015/9/8/chartex" xmlns:cx2="http://schemas.microsoft.com/office/drawing/2015/10/21/chartex" xmlns:cx3="http://schemas.microsoft.com/office/drawing/2016/5/9/chartex" xmlns:cx4="http://schemas.microsoft.com/office/drawing/2016/5/10/chartex" xmlns:cx5="http://schemas.microsoft.com/office/drawing/2016/5/11/chartex" xmlns:cx6="http://schemas.microsoft.com/office/drawing/2016/5/12/chartex" xmlns:cx7="http://schemas.microsoft.com/office/drawing/2016/5/13/chartex" xmlns:cx8="http://schemas.microsoft.com/office/drawing/2016/5/14/chartex" xmlns:mc="http://schemas.openxmlformats.org/markup-compatibility/2006" xmlns:aink="http://schemas.microsoft.com/office/drawing/2016/ink" xmlns:am3d="http://schemas.microsoft.com/office/drawing/2017/model3d" xmlns:o="urn:schemas-microsoft-com:office:office" xmlns:oel="http://schemas.microsoft.com/office/2019/extlst" xmlns:r="http://schemas.openxmlformats.org/officeDocument/2006/relationships" xmlns:m="http://schemas.openxmlformats.org/officeDocument/2006/math" xmlns:v="urn:schemas-microsoft-com:vml" xmlns:wp14="http://schemas.microsoft.com/office/word/2010/wordprocessingDrawing" xmlns:wp="http://schemas.openxmlformats.org/drawingml/2006/wordprocessingDrawing" xmlns:w10="urn:schemas-microsoft-com:office:word" xmlns:w="http://schemas.openxmlformats.org/wordprocessingml/2006/main" xmlns:w14="http://schemas.microsoft.com/office/word/2010/wordml" xmlns:w15="http://schemas.microsoft.com/office/word/2012/wordml" xmlns:w16cex="http://schemas.microsoft.com/office/word/2018/wordml/cex" xmlns:w16cid="http://schemas.microsoft.com/office/word/2016/wordml/cid" xmlns:w16="http://schemas.microsoft.com/office/word/2018/wordml" xmlns:w16du="http://schemas.microsoft.com/office/word/2023/wordml/word16du" xmlns:w16sdtdh="http://schemas.microsoft.com/office/word/2020/wordml/sdtdatahash" xmlns:w16se="http://schemas.microsoft.com/office/word/2015/wordml/symex" xmlns:wpg="http://schemas.microsoft.com/office/word/2010/wordprocessingGroup" xmlns:wpi="http://schemas.microsoft.com/office/word/2010/wordprocessingInk" xmlns:wne="http://schemas.microsoft.com/office/word/2006/wordml" xmlns:wps="http://schemas.microsoft.com/office/word/2010/wordprocessingShape" mc:Ignorable="w14 w15 w16se w16cid w16 w16cex w16sdtdh w16du wp14">
-  <w:abstractNum w:abstractNumId="0" w15:restartNumberingAfterBreak="0">
+<w:numbering xmlns:ve="http://schemas.openxmlformats.org/markup-compatibility/2006" xmlns:o="urn:schemas-microsoft-com:office:office" xmlns:r="http://schemas.openxmlformats.org/officeDocument/2006/relationships" xmlns:m="http://schemas.openxmlformats.org/officeDocument/2006/math" xmlns:v="urn:schemas-microsoft-com:vml" xmlns:wp="http://schemas.openxmlformats.org/drawingml/2006/wordprocessingDrawing" xmlns:w10="urn:schemas-microsoft-com:office:word" xmlns:w="http://schemas.openxmlformats.org/wordprocessingml/2006/main" xmlns:wne="http://schemas.microsoft.com/office/word/2006/wordml">
+  <w:abstractNum w:abstractNumId="0">
     <w:nsid w:val="02BF12B5"/>
     <w:multiLevelType w:val="hybridMultilevel"/>
     <w:tmpl w:val="97728B4E"/>
@@ -5385,7 +6615,7 @@
       </w:rPr>
     </w:lvl>
   </w:abstractNum>
-  <w:abstractNum w:abstractNumId="1" w15:restartNumberingAfterBreak="0">
+  <w:abstractNum w:abstractNumId="1">
     <w:nsid w:val="065D40B4"/>
     <w:multiLevelType w:val="hybridMultilevel"/>
     <w:tmpl w:val="E4763518"/>
@@ -5498,7 +6728,7 @@
       </w:rPr>
     </w:lvl>
   </w:abstractNum>
-  <w:abstractNum w:abstractNumId="2" w15:restartNumberingAfterBreak="0">
+  <w:abstractNum w:abstractNumId="2">
     <w:nsid w:val="188F6DE2"/>
     <w:multiLevelType w:val="hybridMultilevel"/>
     <w:tmpl w:val="5142A07E"/>
@@ -5611,7 +6841,7 @@
       </w:rPr>
     </w:lvl>
   </w:abstractNum>
-  <w:abstractNum w:abstractNumId="3" w15:restartNumberingAfterBreak="0">
+  <w:abstractNum w:abstractNumId="3">
     <w:nsid w:val="20313FD6"/>
     <w:multiLevelType w:val="hybridMultilevel"/>
     <w:tmpl w:val="8982CFEC"/>
@@ -5724,7 +6954,7 @@
       </w:rPr>
     </w:lvl>
   </w:abstractNum>
-  <w:abstractNum w:abstractNumId="4" w15:restartNumberingAfterBreak="0">
+  <w:abstractNum w:abstractNumId="4">
     <w:nsid w:val="416A3F75"/>
     <w:multiLevelType w:val="hybridMultilevel"/>
     <w:tmpl w:val="4F7C9A5E"/>
@@ -5837,7 +7067,7 @@
       </w:rPr>
     </w:lvl>
   </w:abstractNum>
-  <w:abstractNum w:abstractNumId="5" w15:restartNumberingAfterBreak="0">
+  <w:abstractNum w:abstractNumId="5">
     <w:nsid w:val="4D7B2074"/>
     <w:multiLevelType w:val="hybridMultilevel"/>
     <w:tmpl w:val="6BB20EF4"/>
@@ -5923,7 +7153,7 @@
       </w:pPr>
     </w:lvl>
   </w:abstractNum>
-  <w:abstractNum w:abstractNumId="6" w15:restartNumberingAfterBreak="0">
+  <w:abstractNum w:abstractNumId="6">
     <w:nsid w:val="65EC6B84"/>
     <w:multiLevelType w:val="hybridMultilevel"/>
     <w:tmpl w:val="35568CF2"/>
@@ -6036,7 +7266,7 @@
       </w:rPr>
     </w:lvl>
   </w:abstractNum>
-  <w:abstractNum w:abstractNumId="7" w15:restartNumberingAfterBreak="0">
+  <w:abstractNum w:abstractNumId="7">
     <w:nsid w:val="721E3C90"/>
     <w:multiLevelType w:val="hybridMultilevel"/>
     <w:tmpl w:val="66B6B9AA"/>
@@ -6149,35 +7379,35 @@
       </w:rPr>
     </w:lvl>
   </w:abstractNum>
-  <w:num w:numId="1" w16cid:durableId="1861045306">
+  <w:num w:numId="1">
     <w:abstractNumId w:val="4"/>
   </w:num>
-  <w:num w:numId="2" w16cid:durableId="1988243553">
+  <w:num w:numId="2">
     <w:abstractNumId w:val="5"/>
   </w:num>
-  <w:num w:numId="3" w16cid:durableId="748772134">
+  <w:num w:numId="3">
     <w:abstractNumId w:val="0"/>
   </w:num>
-  <w:num w:numId="4" w16cid:durableId="1657883347">
+  <w:num w:numId="4">
     <w:abstractNumId w:val="2"/>
   </w:num>
-  <w:num w:numId="5" w16cid:durableId="861170506">
+  <w:num w:numId="5">
     <w:abstractNumId w:val="7"/>
   </w:num>
-  <w:num w:numId="6" w16cid:durableId="652099428">
+  <w:num w:numId="6">
     <w:abstractNumId w:val="1"/>
   </w:num>
-  <w:num w:numId="7" w16cid:durableId="1269969439">
+  <w:num w:numId="7">
     <w:abstractNumId w:val="3"/>
   </w:num>
-  <w:num w:numId="8" w16cid:durableId="1746605179">
+  <w:num w:numId="8">
     <w:abstractNumId w:val="6"/>
   </w:num>
 </w:numbering>
 </file>
 
 <file path=word/styles.xml><?xml version="1.0" encoding="utf-8"?>
-<w:styles xmlns:mc="http://schemas.openxmlformats.org/markup-compatibility/2006" xmlns:r="http://schemas.openxmlformats.org/officeDocument/2006/relationships" xmlns:w="http://schemas.openxmlformats.org/wordprocessingml/2006/main" xmlns:w14="http://schemas.microsoft.com/office/word/2010/wordml" xmlns:w15="http://schemas.microsoft.com/office/word/2012/wordml" xmlns:w16cex="http://schemas.microsoft.com/office/word/2018/wordml/cex" xmlns:w16cid="http://schemas.microsoft.com/office/word/2016/wordml/cid" xmlns:w16="http://schemas.microsoft.com/office/word/2018/wordml" xmlns:w16du="http://schemas.microsoft.com/office/word/2023/wordml/word16du" xmlns:w16sdtdh="http://schemas.microsoft.com/office/word/2020/wordml/sdtdatahash" xmlns:w16se="http://schemas.microsoft.com/office/word/2015/wordml/symex" mc:Ignorable="w14 w15 w16se w16cid w16 w16cex w16sdtdh w16du">
+<w:styles xmlns:r="http://schemas.openxmlformats.org/officeDocument/2006/relationships" xmlns:w="http://schemas.openxmlformats.org/wordprocessingml/2006/main">
   <w:docDefaults>
     <w:rPrDefault>
       <w:rPr>
@@ -6190,383 +7420,144 @@
     </w:rPrDefault>
     <w:pPrDefault/>
   </w:docDefaults>
-  <w:latentStyles w:defLockedState="0" w:defUIPriority="99" w:defSemiHidden="0" w:defUnhideWhenUsed="0" w:defQFormat="0" w:count="376">
-    <w:lsdException w:name="Normal" w:uiPriority="0" w:qFormat="1"/>
-    <w:lsdException w:name="heading 1" w:uiPriority="9" w:qFormat="1"/>
-    <w:lsdException w:name="heading 2" w:semiHidden="1" w:uiPriority="9" w:unhideWhenUsed="1" w:qFormat="1"/>
-    <w:lsdException w:name="heading 3" w:semiHidden="1" w:uiPriority="9" w:unhideWhenUsed="1" w:qFormat="1"/>
-    <w:lsdException w:name="heading 4" w:semiHidden="1" w:uiPriority="9" w:unhideWhenUsed="1" w:qFormat="1"/>
-    <w:lsdException w:name="heading 5" w:semiHidden="1" w:uiPriority="9" w:unhideWhenUsed="1" w:qFormat="1"/>
-    <w:lsdException w:name="heading 6" w:semiHidden="1" w:uiPriority="9" w:unhideWhenUsed="1" w:qFormat="1"/>
-    <w:lsdException w:name="heading 7" w:semiHidden="1" w:uiPriority="9" w:unhideWhenUsed="1" w:qFormat="1"/>
-    <w:lsdException w:name="heading 8" w:semiHidden="1" w:uiPriority="9" w:unhideWhenUsed="1" w:qFormat="1"/>
-    <w:lsdException w:name="heading 9" w:semiHidden="1" w:uiPriority="9" w:unhideWhenUsed="1" w:qFormat="1"/>
-    <w:lsdException w:name="index 1" w:semiHidden="1" w:unhideWhenUsed="1"/>
-    <w:lsdException w:name="index 2" w:semiHidden="1" w:unhideWhenUsed="1"/>
-    <w:lsdException w:name="index 3" w:semiHidden="1" w:unhideWhenUsed="1"/>
-    <w:lsdException w:name="index 4" w:semiHidden="1" w:unhideWhenUsed="1"/>
-    <w:lsdException w:name="index 5" w:semiHidden="1" w:unhideWhenUsed="1"/>
-    <w:lsdException w:name="index 6" w:semiHidden="1" w:unhideWhenUsed="1"/>
-    <w:lsdException w:name="index 7" w:semiHidden="1" w:unhideWhenUsed="1"/>
-    <w:lsdException w:name="index 8" w:semiHidden="1" w:unhideWhenUsed="1"/>
-    <w:lsdException w:name="index 9" w:semiHidden="1" w:unhideWhenUsed="1"/>
-    <w:lsdException w:name="toc 1" w:semiHidden="1" w:uiPriority="39" w:unhideWhenUsed="1"/>
-    <w:lsdException w:name="toc 2" w:semiHidden="1" w:uiPriority="39" w:unhideWhenUsed="1"/>
-    <w:lsdException w:name="toc 3" w:semiHidden="1" w:uiPriority="39" w:unhideWhenUsed="1"/>
-    <w:lsdException w:name="toc 4" w:semiHidden="1" w:uiPriority="39" w:unhideWhenUsed="1"/>
-    <w:lsdException w:name="toc 5" w:semiHidden="1" w:uiPriority="39" w:unhideWhenUsed="1"/>
-    <w:lsdException w:name="toc 6" w:semiHidden="1" w:uiPriority="39" w:unhideWhenUsed="1"/>
-    <w:lsdException w:name="toc 7" w:semiHidden="1" w:uiPriority="39" w:unhideWhenUsed="1"/>
-    <w:lsdException w:name="toc 8" w:semiHidden="1" w:uiPriority="39" w:unhideWhenUsed="1"/>
-    <w:lsdException w:name="toc 9" w:semiHidden="1" w:uiPriority="39" w:unhideWhenUsed="1"/>
-    <w:lsdException w:name="Normal Indent" w:semiHidden="1" w:unhideWhenUsed="1"/>
-    <w:lsdException w:name="footnote text" w:semiHidden="1" w:unhideWhenUsed="1"/>
-    <w:lsdException w:name="annotation text" w:semiHidden="1" w:unhideWhenUsed="1"/>
-    <w:lsdException w:name="header" w:semiHidden="1" w:unhideWhenUsed="1"/>
-    <w:lsdException w:name="footer" w:semiHidden="1" w:unhideWhenUsed="1"/>
-    <w:lsdException w:name="index heading" w:semiHidden="1" w:unhideWhenUsed="1"/>
-    <w:lsdException w:name="caption" w:semiHidden="1" w:uiPriority="35" w:unhideWhenUsed="1" w:qFormat="1"/>
-    <w:lsdException w:name="table of figures" w:semiHidden="1" w:unhideWhenUsed="1"/>
-    <w:lsdException w:name="envelope address" w:semiHidden="1" w:unhideWhenUsed="1"/>
-    <w:lsdException w:name="envelope return" w:semiHidden="1" w:unhideWhenUsed="1"/>
-    <w:lsdException w:name="footnote reference" w:semiHidden="1" w:unhideWhenUsed="1"/>
-    <w:lsdException w:name="annotation reference" w:semiHidden="1" w:unhideWhenUsed="1"/>
-    <w:lsdException w:name="line number" w:semiHidden="1" w:unhideWhenUsed="1"/>
-    <w:lsdException w:name="page number" w:semiHidden="1" w:unhideWhenUsed="1"/>
-    <w:lsdException w:name="endnote reference" w:semiHidden="1" w:unhideWhenUsed="1"/>
-    <w:lsdException w:name="endnote text" w:semiHidden="1" w:unhideWhenUsed="1"/>
-    <w:lsdException w:name="table of authorities" w:semiHidden="1" w:unhideWhenUsed="1"/>
-    <w:lsdException w:name="macro" w:semiHidden="1" w:unhideWhenUsed="1"/>
-    <w:lsdException w:name="toa heading" w:semiHidden="1" w:unhideWhenUsed="1"/>
-    <w:lsdException w:name="List" w:semiHidden="1" w:unhideWhenUsed="1"/>
-    <w:lsdException w:name="List Bullet" w:semiHidden="1" w:unhideWhenUsed="1"/>
-    <w:lsdException w:name="List Number" w:semiHidden="1" w:unhideWhenUsed="1"/>
-    <w:lsdException w:name="List 2" w:semiHidden="1" w:unhideWhenUsed="1"/>
-    <w:lsdException w:name="List 3" w:semiHidden="1" w:unhideWhenUsed="1"/>
-    <w:lsdException w:name="List 4" w:semiHidden="1" w:unhideWhenUsed="1"/>
-    <w:lsdException w:name="List 5" w:semiHidden="1" w:unhideWhenUsed="1"/>
-    <w:lsdException w:name="List Bullet 2" w:semiHidden="1" w:unhideWhenUsed="1"/>
-    <w:lsdException w:name="List Bullet 3" w:semiHidden="1" w:unhideWhenUsed="1"/>
-    <w:lsdException w:name="List Bullet 4" w:semiHidden="1" w:unhideWhenUsed="1"/>
-    <w:lsdException w:name="List Bullet 5" w:semiHidden="1" w:unhideWhenUsed="1"/>
-    <w:lsdException w:name="List Number 2" w:semiHidden="1" w:unhideWhenUsed="1"/>
-    <w:lsdException w:name="List Number 3" w:semiHidden="1" w:unhideWhenUsed="1"/>
-    <w:lsdException w:name="List Number 4" w:semiHidden="1" w:unhideWhenUsed="1"/>
-    <w:lsdException w:name="List Number 5" w:semiHidden="1" w:unhideWhenUsed="1"/>
-    <w:lsdException w:name="Title" w:uiPriority="10" w:qFormat="1"/>
-    <w:lsdException w:name="Closing" w:semiHidden="1" w:unhideWhenUsed="1"/>
-    <w:lsdException w:name="Signature" w:semiHidden="1" w:unhideWhenUsed="1"/>
-    <w:lsdException w:name="Default Paragraph Font" w:semiHidden="1" w:uiPriority="1" w:unhideWhenUsed="1"/>
-    <w:lsdException w:name="Body Text" w:semiHidden="1" w:unhideWhenUsed="1"/>
-    <w:lsdException w:name="Body Text Indent" w:semiHidden="1" w:unhideWhenUsed="1"/>
-    <w:lsdException w:name="List Continue" w:semiHidden="1" w:unhideWhenUsed="1"/>
-    <w:lsdException w:name="List Continue 2" w:semiHidden="1" w:unhideWhenUsed="1"/>
-    <w:lsdException w:name="List Continue 3" w:semiHidden="1" w:unhideWhenUsed="1"/>
-    <w:lsdException w:name="List Continue 4" w:semiHidden="1" w:unhideWhenUsed="1"/>
-    <w:lsdException w:name="List Continue 5" w:semiHidden="1" w:unhideWhenUsed="1"/>
-    <w:lsdException w:name="Message Header" w:semiHidden="1" w:unhideWhenUsed="1"/>
-    <w:lsdException w:name="Subtitle" w:uiPriority="11" w:qFormat="1"/>
-    <w:lsdException w:name="Salutation" w:semiHidden="1" w:unhideWhenUsed="1"/>
-    <w:lsdException w:name="Date" w:semiHidden="1" w:unhideWhenUsed="1"/>
-    <w:lsdException w:name="Body Text First Indent" w:semiHidden="1" w:unhideWhenUsed="1"/>
-    <w:lsdException w:name="Body Text First Indent 2" w:semiHidden="1" w:unhideWhenUsed="1"/>
-    <w:lsdException w:name="Note Heading" w:semiHidden="1" w:unhideWhenUsed="1"/>
-    <w:lsdException w:name="Body Text 2" w:semiHidden="1" w:unhideWhenUsed="1"/>
-    <w:lsdException w:name="Body Text 3" w:semiHidden="1" w:unhideWhenUsed="1"/>
-    <w:lsdException w:name="Body Text Indent 2" w:semiHidden="1" w:unhideWhenUsed="1"/>
-    <w:lsdException w:name="Body Text Indent 3" w:semiHidden="1" w:unhideWhenUsed="1"/>
-    <w:lsdException w:name="Block Text" w:semiHidden="1" w:unhideWhenUsed="1"/>
-    <w:lsdException w:name="Hyperlink" w:semiHidden="1" w:unhideWhenUsed="1"/>
-    <w:lsdException w:name="FollowedHyperlink" w:semiHidden="1" w:unhideWhenUsed="1"/>
-    <w:lsdException w:name="Strong" w:uiPriority="22" w:qFormat="1"/>
-    <w:lsdException w:name="Emphasis" w:uiPriority="20" w:qFormat="1"/>
-    <w:lsdException w:name="Document Map" w:semiHidden="1" w:unhideWhenUsed="1"/>
-    <w:lsdException w:name="Plain Text" w:semiHidden="1" w:unhideWhenUsed="1"/>
-    <w:lsdException w:name="E-mail Signature" w:semiHidden="1" w:unhideWhenUsed="1"/>
-    <w:lsdException w:name="HTML Top of Form" w:semiHidden="1" w:unhideWhenUsed="1"/>
-    <w:lsdException w:name="HTML Bottom of Form" w:semiHidden="1" w:unhideWhenUsed="1"/>
-    <w:lsdException w:name="Normal (Web)" w:semiHidden="1" w:unhideWhenUsed="1"/>
-    <w:lsdException w:name="HTML Acronym" w:semiHidden="1" w:unhideWhenUsed="1"/>
-    <w:lsdException w:name="HTML Address" w:semiHidden="1" w:unhideWhenUsed="1"/>
-    <w:lsdException w:name="HTML Cite" w:semiHidden="1" w:unhideWhenUsed="1"/>
-    <w:lsdException w:name="HTML Code" w:semiHidden="1" w:unhideWhenUsed="1"/>
-    <w:lsdException w:name="HTML Definition" w:semiHidden="1" w:unhideWhenUsed="1"/>
-    <w:lsdException w:name="HTML Keyboard" w:semiHidden="1" w:unhideWhenUsed="1"/>
-    <w:lsdException w:name="HTML Preformatted" w:semiHidden="1" w:unhideWhenUsed="1"/>
-    <w:lsdException w:name="HTML Sample" w:semiHidden="1" w:unhideWhenUsed="1"/>
-    <w:lsdException w:name="HTML Typewriter" w:semiHidden="1" w:unhideWhenUsed="1"/>
-    <w:lsdException w:name="HTML Variable" w:semiHidden="1" w:unhideWhenUsed="1"/>
-    <w:lsdException w:name="Normal Table" w:semiHidden="1" w:unhideWhenUsed="1"/>
-    <w:lsdException w:name="annotation subject" w:semiHidden="1" w:unhideWhenUsed="1"/>
-    <w:lsdException w:name="No List" w:semiHidden="1" w:unhideWhenUsed="1"/>
-    <w:lsdException w:name="Outline List 1" w:semiHidden="1" w:unhideWhenUsed="1"/>
-    <w:lsdException w:name="Outline List 2" w:semiHidden="1" w:unhideWhenUsed="1"/>
-    <w:lsdException w:name="Outline List 3" w:semiHidden="1" w:unhideWhenUsed="1"/>
-    <w:lsdException w:name="Table Simple 1" w:semiHidden="1" w:unhideWhenUsed="1"/>
-    <w:lsdException w:name="Table Simple 2" w:semiHidden="1" w:unhideWhenUsed="1"/>
-    <w:lsdException w:name="Table Simple 3" w:semiHidden="1" w:unhideWhenUsed="1"/>
-    <w:lsdException w:name="Table Classic 1" w:semiHidden="1" w:unhideWhenUsed="1"/>
-    <w:lsdException w:name="Table Classic 2" w:semiHidden="1" w:unhideWhenUsed="1"/>
-    <w:lsdException w:name="Table Classic 3" w:semiHidden="1" w:unhideWhenUsed="1"/>
-    <w:lsdException w:name="Table Classic 4" w:semiHidden="1" w:unhideWhenUsed="1"/>
-    <w:lsdException w:name="Table Colorful 1" w:semiHidden="1" w:unhideWhenUsed="1"/>
-    <w:lsdException w:name="Table Colorful 2" w:semiHidden="1" w:unhideWhenUsed="1"/>
-    <w:lsdException w:name="Table Colorful 3" w:semiHidden="1" w:unhideWhenUsed="1"/>
-    <w:lsdException w:name="Table Columns 1" w:semiHidden="1" w:unhideWhenUsed="1"/>
-    <w:lsdException w:name="Table Columns 2" w:semiHidden="1" w:unhideWhenUsed="1"/>
-    <w:lsdException w:name="Table Columns 3" w:semiHidden="1" w:unhideWhenUsed="1"/>
-    <w:lsdException w:name="Table Columns 4" w:semiHidden="1" w:unhideWhenUsed="1"/>
-    <w:lsdException w:name="Table Columns 5" w:semiHidden="1" w:unhideWhenUsed="1"/>
-    <w:lsdException w:name="Table Grid 1" w:semiHidden="1" w:unhideWhenUsed="1"/>
-    <w:lsdException w:name="Table Grid 2" w:semiHidden="1" w:unhideWhenUsed="1"/>
-    <w:lsdException w:name="Table Grid 3" w:semiHidden="1" w:unhideWhenUsed="1"/>
-    <w:lsdException w:name="Table Grid 4" w:semiHidden="1" w:unhideWhenUsed="1"/>
-    <w:lsdException w:name="Table Grid 5" w:semiHidden="1" w:unhideWhenUsed="1"/>
-    <w:lsdException w:name="Table Grid 6" w:semiHidden="1" w:unhideWhenUsed="1"/>
-    <w:lsdException w:name="Table Grid 7" w:semiHidden="1" w:unhideWhenUsed="1"/>
-    <w:lsdException w:name="Table Grid 8" w:semiHidden="1" w:unhideWhenUsed="1"/>
-    <w:lsdException w:name="Table List 1" w:semiHidden="1" w:unhideWhenUsed="1"/>
-    <w:lsdException w:name="Table List 2" w:semiHidden="1" w:unhideWhenUsed="1"/>
-    <w:lsdException w:name="Table List 3" w:semiHidden="1" w:unhideWhenUsed="1"/>
-    <w:lsdException w:name="Table List 4" w:semiHidden="1" w:unhideWhenUsed="1"/>
-    <w:lsdException w:name="Table List 5" w:semiHidden="1" w:unhideWhenUsed="1"/>
-    <w:lsdException w:name="Table List 6" w:semiHidden="1" w:unhideWhenUsed="1"/>
-    <w:lsdException w:name="Table List 7" w:semiHidden="1" w:unhideWhenUsed="1"/>
-    <w:lsdException w:name="Table List 8" w:semiHidden="1" w:unhideWhenUsed="1"/>
-    <w:lsdException w:name="Table 3D effects 1" w:semiHidden="1" w:unhideWhenUsed="1"/>
-    <w:lsdException w:name="Table 3D effects 2" w:semiHidden="1" w:unhideWhenUsed="1"/>
-    <w:lsdException w:name="Table 3D effects 3" w:semiHidden="1" w:unhideWhenUsed="1"/>
-    <w:lsdException w:name="Table Contemporary" w:semiHidden="1" w:unhideWhenUsed="1"/>
-    <w:lsdException w:name="Table Elegant" w:semiHidden="1" w:unhideWhenUsed="1"/>
-    <w:lsdException w:name="Table Professional" w:semiHidden="1" w:unhideWhenUsed="1"/>
-    <w:lsdException w:name="Table Subtle 1" w:semiHidden="1" w:unhideWhenUsed="1"/>
-    <w:lsdException w:name="Table Subtle 2" w:semiHidden="1" w:unhideWhenUsed="1"/>
-    <w:lsdException w:name="Table Web 1" w:semiHidden="1" w:unhideWhenUsed="1"/>
-    <w:lsdException w:name="Table Web 2" w:semiHidden="1" w:unhideWhenUsed="1"/>
-    <w:lsdException w:name="Table Web 3" w:semiHidden="1" w:unhideWhenUsed="1"/>
-    <w:lsdException w:name="Balloon Text" w:semiHidden="1" w:unhideWhenUsed="1"/>
-    <w:lsdException w:name="Table Grid" w:uiPriority="39"/>
-    <w:lsdException w:name="Table Theme" w:semiHidden="1" w:unhideWhenUsed="1"/>
-    <w:lsdException w:name="Placeholder Text" w:semiHidden="1"/>
-    <w:lsdException w:name="No Spacing" w:uiPriority="1" w:qFormat="1"/>
-    <w:lsdException w:name="Light Shading" w:uiPriority="60"/>
-    <w:lsdException w:name="Light List" w:uiPriority="61"/>
-    <w:lsdException w:name="Light Grid" w:uiPriority="62"/>
-    <w:lsdException w:name="Medium Shading 1" w:uiPriority="63"/>
-    <w:lsdException w:name="Medium Shading 2" w:uiPriority="64"/>
-    <w:lsdException w:name="Medium List 1" w:uiPriority="65"/>
-    <w:lsdException w:name="Medium List 2" w:uiPriority="66"/>
-    <w:lsdException w:name="Medium Grid 1" w:uiPriority="67"/>
-    <w:lsdException w:name="Medium Grid 2" w:uiPriority="68"/>
-    <w:lsdException w:name="Medium Grid 3" w:uiPriority="69"/>
-    <w:lsdException w:name="Dark List" w:uiPriority="70"/>
-    <w:lsdException w:name="Colorful Shading" w:uiPriority="71"/>
-    <w:lsdException w:name="Colorful List" w:uiPriority="72"/>
-    <w:lsdException w:name="Colorful Grid" w:uiPriority="73"/>
-    <w:lsdException w:name="Light Shading Accent 1" w:uiPriority="60"/>
-    <w:lsdException w:name="Light List Accent 1" w:uiPriority="61"/>
-    <w:lsdException w:name="Light Grid Accent 1" w:uiPriority="62"/>
-    <w:lsdException w:name="Medium Shading 1 Accent 1" w:uiPriority="63"/>
-    <w:lsdException w:name="Medium Shading 2 Accent 1" w:uiPriority="64"/>
-    <w:lsdException w:name="Medium List 1 Accent 1" w:uiPriority="65"/>
-    <w:lsdException w:name="Revision" w:semiHidden="1"/>
-    <w:lsdException w:name="List Paragraph" w:uiPriority="34" w:qFormat="1"/>
-    <w:lsdException w:name="Quote" w:uiPriority="29" w:qFormat="1"/>
-    <w:lsdException w:name="Intense Quote" w:uiPriority="30" w:qFormat="1"/>
-    <w:lsdException w:name="Medium List 2 Accent 1" w:uiPriority="66"/>
-    <w:lsdException w:name="Medium Grid 1 Accent 1" w:uiPriority="67"/>
-    <w:lsdException w:name="Medium Grid 2 Accent 1" w:uiPriority="68"/>
-    <w:lsdException w:name="Medium Grid 3 Accent 1" w:uiPriority="69"/>
-    <w:lsdException w:name="Dark List Accent 1" w:uiPriority="70"/>
-    <w:lsdException w:name="Colorful Shading Accent 1" w:uiPriority="71"/>
-    <w:lsdException w:name="Colorful List Accent 1" w:uiPriority="72"/>
-    <w:lsdException w:name="Colorful Grid Accent 1" w:uiPriority="73"/>
-    <w:lsdException w:name="Light Shading Accent 2" w:uiPriority="60"/>
-    <w:lsdException w:name="Light List Accent 2" w:uiPriority="61"/>
-    <w:lsdException w:name="Light Grid Accent 2" w:uiPriority="62"/>
-    <w:lsdException w:name="Medium Shading 1 Accent 2" w:uiPriority="63"/>
-    <w:lsdException w:name="Medium Shading 2 Accent 2" w:uiPriority="64"/>
-    <w:lsdException w:name="Medium List 1 Accent 2" w:uiPriority="65"/>
-    <w:lsdException w:name="Medium List 2 Accent 2" w:uiPriority="66"/>
-    <w:lsdException w:name="Medium Grid 1 Accent 2" w:uiPriority="67"/>
-    <w:lsdException w:name="Medium Grid 2 Accent 2" w:uiPriority="68"/>
-    <w:lsdException w:name="Medium Grid 3 Accent 2" w:uiPriority="69"/>
-    <w:lsdException w:name="Dark List Accent 2" w:uiPriority="70"/>
-    <w:lsdException w:name="Colorful Shading Accent 2" w:uiPriority="71"/>
-    <w:lsdException w:name="Colorful List Accent 2" w:uiPriority="72"/>
-    <w:lsdException w:name="Colorful Grid Accent 2" w:uiPriority="73"/>
-    <w:lsdException w:name="Light Shading Accent 3" w:uiPriority="60"/>
-    <w:lsdException w:name="Light List Accent 3" w:uiPriority="61"/>
-    <w:lsdException w:name="Light Grid Accent 3" w:uiPriority="62"/>
-    <w:lsdException w:name="Medium Shading 1 Accent 3" w:uiPriority="63"/>
-    <w:lsdException w:name="Medium Shading 2 Accent 3" w:uiPriority="64"/>
-    <w:lsdException w:name="Medium List 1 Accent 3" w:uiPriority="65"/>
-    <w:lsdException w:name="Medium List 2 Accent 3" w:uiPriority="66"/>
-    <w:lsdException w:name="Medium Grid 1 Accent 3" w:uiPriority="67"/>
-    <w:lsdException w:name="Medium Grid 2 Accent 3" w:uiPriority="68"/>
-    <w:lsdException w:name="Medium Grid 3 Accent 3" w:uiPriority="69"/>
-    <w:lsdException w:name="Dark List Accent 3" w:uiPriority="70"/>
-    <w:lsdException w:name="Colorful Shading Accent 3" w:uiPriority="71"/>
-    <w:lsdException w:name="Colorful List Accent 3" w:uiPriority="72"/>
-    <w:lsdException w:name="Colorful Grid Accent 3" w:uiPriority="73"/>
-    <w:lsdException w:name="Light Shading Accent 4" w:uiPriority="60"/>
-    <w:lsdException w:name="Light List Accent 4" w:uiPriority="61"/>
-    <w:lsdException w:name="Light Grid Accent 4" w:uiPriority="62"/>
-    <w:lsdException w:name="Medium Shading 1 Accent 4" w:uiPriority="63"/>
-    <w:lsdException w:name="Medium Shading 2 Accent 4" w:uiPriority="64"/>
-    <w:lsdException w:name="Medium List 1 Accent 4" w:uiPriority="65"/>
-    <w:lsdException w:name="Medium List 2 Accent 4" w:uiPriority="66"/>
-    <w:lsdException w:name="Medium Grid 1 Accent 4" w:uiPriority="67"/>
-    <w:lsdException w:name="Medium Grid 2 Accent 4" w:uiPriority="68"/>
-    <w:lsdException w:name="Medium Grid 3 Accent 4" w:uiPriority="69"/>
-    <w:lsdException w:name="Dark List Accent 4" w:uiPriority="70"/>
-    <w:lsdException w:name="Colorful Shading Accent 4" w:uiPriority="71"/>
-    <w:lsdException w:name="Colorful List Accent 4" w:uiPriority="72"/>
-    <w:lsdException w:name="Colorful Grid Accent 4" w:uiPriority="73"/>
-    <w:lsdException w:name="Light Shading Accent 5" w:uiPriority="60"/>
-    <w:lsdException w:name="Light List Accent 5" w:uiPriority="61"/>
-    <w:lsdException w:name="Light Grid Accent 5" w:uiPriority="62"/>
-    <w:lsdException w:name="Medium Shading 1 Accent 5" w:uiPriority="63"/>
-    <w:lsdException w:name="Medium Shading 2 Accent 5" w:uiPriority="64"/>
-    <w:lsdException w:name="Medium List 1 Accent 5" w:uiPriority="65"/>
-    <w:lsdException w:name="Medium List 2 Accent 5" w:uiPriority="66"/>
-    <w:lsdException w:name="Medium Grid 1 Accent 5" w:uiPriority="67"/>
-    <w:lsdException w:name="Medium Grid 2 Accent 5" w:uiPriority="68"/>
-    <w:lsdException w:name="Medium Grid 3 Accent 5" w:uiPriority="69"/>
-    <w:lsdException w:name="Dark List Accent 5" w:uiPriority="70"/>
-    <w:lsdException w:name="Colorful Shading Accent 5" w:uiPriority="71"/>
-    <w:lsdException w:name="Colorful List Accent 5" w:uiPriority="72"/>
-    <w:lsdException w:name="Colorful Grid Accent 5" w:uiPriority="73"/>
-    <w:lsdException w:name="Light Shading Accent 6" w:uiPriority="60"/>
-    <w:lsdException w:name="Light List Accent 6" w:uiPriority="61"/>
-    <w:lsdException w:name="Light Grid Accent 6" w:uiPriority="62"/>
-    <w:lsdException w:name="Medium Shading 1 Accent 6" w:uiPriority="63"/>
-    <w:lsdException w:name="Medium Shading 2 Accent 6" w:uiPriority="64"/>
-    <w:lsdException w:name="Medium List 1 Accent 6" w:uiPriority="65"/>
-    <w:lsdException w:name="Medium List 2 Accent 6" w:uiPriority="66"/>
-    <w:lsdException w:name="Medium Grid 1 Accent 6" w:uiPriority="67"/>
-    <w:lsdException w:name="Medium Grid 2 Accent 6" w:uiPriority="68"/>
-    <w:lsdException w:name="Medium Grid 3 Accent 6" w:uiPriority="69"/>
-    <w:lsdException w:name="Dark List Accent 6" w:uiPriority="70"/>
-    <w:lsdException w:name="Colorful Shading Accent 6" w:uiPriority="71"/>
-    <w:lsdException w:name="Colorful List Accent 6" w:uiPriority="72"/>
-    <w:lsdException w:name="Colorful Grid Accent 6" w:uiPriority="73"/>
-    <w:lsdException w:name="Subtle Emphasis" w:uiPriority="19" w:qFormat="1"/>
-    <w:lsdException w:name="Intense Emphasis" w:uiPriority="21" w:qFormat="1"/>
-    <w:lsdException w:name="Subtle Reference" w:uiPriority="31" w:qFormat="1"/>
-    <w:lsdException w:name="Intense Reference" w:uiPriority="32" w:qFormat="1"/>
-    <w:lsdException w:name="Book Title" w:uiPriority="33" w:qFormat="1"/>
-    <w:lsdException w:name="Bibliography" w:semiHidden="1" w:uiPriority="37" w:unhideWhenUsed="1"/>
-    <w:lsdException w:name="TOC Heading" w:semiHidden="1" w:uiPriority="39" w:unhideWhenUsed="1" w:qFormat="1"/>
-    <w:lsdException w:name="Plain Table 1" w:uiPriority="41"/>
-    <w:lsdException w:name="Plain Table 2" w:uiPriority="42"/>
-    <w:lsdException w:name="Plain Table 3" w:uiPriority="43"/>
-    <w:lsdException w:name="Plain Table 4" w:uiPriority="44"/>
-    <w:lsdException w:name="Plain Table 5" w:uiPriority="45"/>
-    <w:lsdException w:name="Grid Table Light" w:uiPriority="40"/>
-    <w:lsdException w:name="Grid Table 1 Light" w:uiPriority="46"/>
-    <w:lsdException w:name="Grid Table 2" w:uiPriority="47"/>
-    <w:lsdException w:name="Grid Table 3" w:uiPriority="48"/>
-    <w:lsdException w:name="Grid Table 4" w:uiPriority="49"/>
-    <w:lsdException w:name="Grid Table 5 Dark" w:uiPriority="50"/>
-    <w:lsdException w:name="Grid Table 6 Colorful" w:uiPriority="51"/>
-    <w:lsdException w:name="Grid Table 7 Colorful" w:uiPriority="52"/>
-    <w:lsdException w:name="Grid Table 1 Light Accent 1" w:uiPriority="46"/>
-    <w:lsdException w:name="Grid Table 2 Accent 1" w:uiPriority="47"/>
-    <w:lsdException w:name="Grid Table 3 Accent 1" w:uiPriority="48"/>
-    <w:lsdException w:name="Grid Table 4 Accent 1" w:uiPriority="49"/>
-    <w:lsdException w:name="Grid Table 5 Dark Accent 1" w:uiPriority="50"/>
-    <w:lsdException w:name="Grid Table 6 Colorful Accent 1" w:uiPriority="51"/>
-    <w:lsdException w:name="Grid Table 7 Colorful Accent 1" w:uiPriority="52"/>
-    <w:lsdException w:name="Grid Table 1 Light Accent 2" w:uiPriority="46"/>
-    <w:lsdException w:name="Grid Table 2 Accent 2" w:uiPriority="47"/>
-    <w:lsdException w:name="Grid Table 3 Accent 2" w:uiPriority="48"/>
-    <w:lsdException w:name="Grid Table 4 Accent 2" w:uiPriority="49"/>
-    <w:lsdException w:name="Grid Table 5 Dark Accent 2" w:uiPriority="50"/>
-    <w:lsdException w:name="Grid Table 6 Colorful Accent 2" w:uiPriority="51"/>
-    <w:lsdException w:name="Grid Table 7 Colorful Accent 2" w:uiPriority="52"/>
-    <w:lsdException w:name="Grid Table 1 Light Accent 3" w:uiPriority="46"/>
-    <w:lsdException w:name="Grid Table 2 Accent 3" w:uiPriority="47"/>
-    <w:lsdException w:name="Grid Table 3 Accent 3" w:uiPriority="48"/>
-    <w:lsdException w:name="Grid Table 4 Accent 3" w:uiPriority="49"/>
-    <w:lsdException w:name="Grid Table 5 Dark Accent 3" w:uiPriority="50"/>
-    <w:lsdException w:name="Grid Table 6 Colorful Accent 3" w:uiPriority="51"/>
-    <w:lsdException w:name="Grid Table 7 Colorful Accent 3" w:uiPriority="52"/>
-    <w:lsdException w:name="Grid Table 1 Light Accent 4" w:uiPriority="46"/>
-    <w:lsdException w:name="Grid Table 2 Accent 4" w:uiPriority="47"/>
-    <w:lsdException w:name="Grid Table 3 Accent 4" w:uiPriority="48"/>
-    <w:lsdException w:name="Grid Table 4 Accent 4" w:uiPriority="49"/>
-    <w:lsdException w:name="Grid Table 5 Dark Accent 4" w:uiPriority="50"/>
-    <w:lsdException w:name="Grid Table 6 Colorful Accent 4" w:uiPriority="51"/>
-    <w:lsdException w:name="Grid Table 7 Colorful Accent 4" w:uiPriority="52"/>
-    <w:lsdException w:name="Grid Table 1 Light Accent 5" w:uiPriority="46"/>
-    <w:lsdException w:name="Grid Table 2 Accent 5" w:uiPriority="47"/>
-    <w:lsdException w:name="Grid Table 3 Accent 5" w:uiPriority="48"/>
-    <w:lsdException w:name="Grid Table 4 Accent 5" w:uiPriority="49"/>
-    <w:lsdException w:name="Grid Table 5 Dark Accent 5" w:uiPriority="50"/>
-    <w:lsdException w:name="Grid Table 6 Colorful Accent 5" w:uiPriority="51"/>
-    <w:lsdException w:name="Grid Table 7 Colorful Accent 5" w:uiPriority="52"/>
-    <w:lsdException w:name="Grid Table 1 Light Accent 6" w:uiPriority="46"/>
-    <w:lsdException w:name="Grid Table 2 Accent 6" w:uiPriority="47"/>
-    <w:lsdException w:name="Grid Table 3 Accent 6" w:uiPriority="48"/>
-    <w:lsdException w:name="Grid Table 4 Accent 6" w:uiPriority="49"/>
-    <w:lsdException w:name="Grid Table 5 Dark Accent 6" w:uiPriority="50"/>
-    <w:lsdException w:name="Grid Table 6 Colorful Accent 6" w:uiPriority="51"/>
-    <w:lsdException w:name="Grid Table 7 Colorful Accent 6" w:uiPriority="52"/>
-    <w:lsdException w:name="List Table 1 Light" w:uiPriority="46"/>
-    <w:lsdException w:name="List Table 2" w:uiPriority="47"/>
-    <w:lsdException w:name="List Table 3" w:uiPriority="48"/>
-    <w:lsdException w:name="List Table 4" w:uiPriority="49"/>
-    <w:lsdException w:name="List Table 5 Dark" w:uiPriority="50"/>
-    <w:lsdException w:name="List Table 6 Colorful" w:uiPriority="51"/>
-    <w:lsdException w:name="List Table 7 Colorful" w:uiPriority="52"/>
-    <w:lsdException w:name="List Table 1 Light Accent 1" w:uiPriority="46"/>
-    <w:lsdException w:name="List Table 2 Accent 1" w:uiPriority="47"/>
-    <w:lsdException w:name="List Table 3 Accent 1" w:uiPriority="48"/>
-    <w:lsdException w:name="List Table 4 Accent 1" w:uiPriority="49"/>
-    <w:lsdException w:name="List Table 5 Dark Accent 1" w:uiPriority="50"/>
-    <w:lsdException w:name="List Table 6 Colorful Accent 1" w:uiPriority="51"/>
-    <w:lsdException w:name="List Table 7 Colorful Accent 1" w:uiPriority="52"/>
-    <w:lsdException w:name="List Table 1 Light Accent 2" w:uiPriority="46"/>
-    <w:lsdException w:name="List Table 2 Accent 2" w:uiPriority="47"/>
-    <w:lsdException w:name="List Table 3 Accent 2" w:uiPriority="48"/>
-    <w:lsdException w:name="List Table 4 Accent 2" w:uiPriority="49"/>
-    <w:lsdException w:name="List Table 5 Dark Accent 2" w:uiPriority="50"/>
-    <w:lsdException w:name="List Table 6 Colorful Accent 2" w:uiPriority="51"/>
-    <w:lsdException w:name="List Table 7 Colorful Accent 2" w:uiPriority="52"/>
-    <w:lsdException w:name="List Table 1 Light Accent 3" w:uiPriority="46"/>
-    <w:lsdException w:name="List Table 2 Accent 3" w:uiPriority="47"/>
-    <w:lsdException w:name="List Table 3 Accent 3" w:uiPriority="48"/>
-    <w:lsdException w:name="List Table 4 Accent 3" w:uiPriority="49"/>
-    <w:lsdException w:name="List Table 5 Dark Accent 3" w:uiPriority="50"/>
-    <w:lsdException w:name="List Table 6 Colorful Accent 3" w:uiPriority="51"/>
-    <w:lsdException w:name="List Table 7 Colorful Accent 3" w:uiPriority="52"/>
-    <w:lsdException w:name="List Table 1 Light Accent 4" w:uiPriority="46"/>
-    <w:lsdException w:name="List Table 2 Accent 4" w:uiPriority="47"/>
-    <w:lsdException w:name="List Table 3 Accent 4" w:uiPriority="48"/>
-    <w:lsdException w:name="List Table 4 Accent 4" w:uiPriority="49"/>
-    <w:lsdException w:name="List Table 5 Dark Accent 4" w:uiPriority="50"/>
-    <w:lsdException w:name="List Table 6 Colorful Accent 4" w:uiPriority="51"/>
-    <w:lsdException w:name="List Table 7 Colorful Accent 4" w:uiPriority="52"/>
-    <w:lsdException w:name="List Table 1 Light Accent 5" w:uiPriority="46"/>
-    <w:lsdException w:name="List Table 2 Accent 5" w:uiPriority="47"/>
-    <w:lsdException w:name="List Table 3 Accent 5" w:uiPriority="48"/>
-    <w:lsdException w:name="List Table 4 Accent 5" w:uiPriority="49"/>
-    <w:lsdException w:name="List Table 5 Dark Accent 5" w:uiPriority="50"/>
-    <w:lsdException w:name="List Table 6 Colorful Accent 5" w:uiPriority="51"/>
-    <w:lsdException w:name="List Table 7 Colorful Accent 5" w:uiPriority="52"/>
-    <w:lsdException w:name="List Table 1 Light Accent 6" w:uiPriority="46"/>
-    <w:lsdException w:name="List Table 2 Accent 6" w:uiPriority="47"/>
-    <w:lsdException w:name="List Table 3 Accent 6" w:uiPriority="48"/>
-    <w:lsdException w:name="List Table 4 Accent 6" w:uiPriority="49"/>
-    <w:lsdException w:name="List Table 5 Dark Accent 6" w:uiPriority="50"/>
-    <w:lsdException w:name="List Table 6 Colorful Accent 6" w:uiPriority="51"/>
-    <w:lsdException w:name="List Table 7 Colorful Accent 6" w:uiPriority="52"/>
-    <w:lsdException w:name="Mention" w:semiHidden="1" w:unhideWhenUsed="1"/>
-    <w:lsdException w:name="Smart Hyperlink" w:semiHidden="1" w:unhideWhenUsed="1"/>
-    <w:lsdException w:name="Hashtag" w:semiHidden="1" w:unhideWhenUsed="1"/>
-    <w:lsdException w:name="Unresolved Mention" w:semiHidden="1" w:unhideWhenUsed="1"/>
-    <w:lsdException w:name="Smart Link" w:semiHidden="1" w:unhideWhenUsed="1"/>
+  <w:latentStyles w:defLockedState="0" w:defUIPriority="99" w:defSemiHidden="1" w:defUnhideWhenUsed="1" w:defQFormat="0" w:count="267">
+    <w:lsdException w:name="Normal" w:semiHidden="0" w:uiPriority="0" w:unhideWhenUsed="0" w:qFormat="1"/>
+    <w:lsdException w:name="heading 1" w:semiHidden="0" w:uiPriority="9" w:unhideWhenUsed="0" w:qFormat="1"/>
+    <w:lsdException w:name="heading 2" w:uiPriority="9" w:qFormat="1"/>
+    <w:lsdException w:name="heading 3" w:uiPriority="9" w:qFormat="1"/>
+    <w:lsdException w:name="heading 4" w:uiPriority="9" w:qFormat="1"/>
+    <w:lsdException w:name="heading 5" w:uiPriority="9" w:qFormat="1"/>
+    <w:lsdException w:name="heading 6" w:uiPriority="9" w:qFormat="1"/>
+    <w:lsdException w:name="heading 7" w:uiPriority="9" w:qFormat="1"/>
+    <w:lsdException w:name="heading 8" w:uiPriority="9" w:qFormat="1"/>
+    <w:lsdException w:name="heading 9" w:uiPriority="9" w:qFormat="1"/>
+    <w:lsdException w:name="toc 1" w:uiPriority="39"/>
+    <w:lsdException w:name="toc 2" w:uiPriority="39"/>
+    <w:lsdException w:name="toc 3" w:uiPriority="39"/>
+    <w:lsdException w:name="toc 4" w:uiPriority="39"/>
+    <w:lsdException w:name="toc 5" w:uiPriority="39"/>
+    <w:lsdException w:name="toc 6" w:uiPriority="39"/>
+    <w:lsdException w:name="toc 7" w:uiPriority="39"/>
+    <w:lsdException w:name="toc 8" w:uiPriority="39"/>
+    <w:lsdException w:name="toc 9" w:uiPriority="39"/>
+    <w:lsdException w:name="caption" w:uiPriority="35" w:qFormat="1"/>
+    <w:lsdException w:name="Title" w:semiHidden="0" w:uiPriority="10" w:unhideWhenUsed="0" w:qFormat="1"/>
+    <w:lsdException w:name="Default Paragraph Font" w:uiPriority="1"/>
+    <w:lsdException w:name="Subtitle" w:semiHidden="0" w:uiPriority="11" w:unhideWhenUsed="0" w:qFormat="1"/>
+    <w:lsdException w:name="Strong" w:semiHidden="0" w:uiPriority="22" w:unhideWhenUsed="0" w:qFormat="1"/>
+    <w:lsdException w:name="Emphasis" w:semiHidden="0" w:uiPriority="20" w:unhideWhenUsed="0" w:qFormat="1"/>
+    <w:lsdException w:name="Table Grid" w:semiHidden="0" w:uiPriority="39" w:unhideWhenUsed="0"/>
+    <w:lsdException w:name="Placeholder Text" w:unhideWhenUsed="0"/>
+    <w:lsdException w:name="No Spacing" w:semiHidden="0" w:uiPriority="1" w:unhideWhenUsed="0" w:qFormat="1"/>
+    <w:lsdException w:name="Light Shading" w:semiHidden="0" w:uiPriority="60" w:unhideWhenUsed="0"/>
+    <w:lsdException w:name="Light List" w:semiHidden="0" w:uiPriority="61" w:unhideWhenUsed="0"/>
+    <w:lsdException w:name="Light Grid" w:semiHidden="0" w:uiPriority="62" w:unhideWhenUsed="0"/>
+    <w:lsdException w:name="Medium Shading 1" w:semiHidden="0" w:uiPriority="63" w:unhideWhenUsed="0"/>
+    <w:lsdException w:name="Medium Shading 2" w:semiHidden="0" w:uiPriority="64" w:unhideWhenUsed="0"/>
+    <w:lsdException w:name="Medium List 1" w:semiHidden="0" w:uiPriority="65" w:unhideWhenUsed="0"/>
+    <w:lsdException w:name="Medium List 2" w:semiHidden="0" w:uiPriority="66" w:unhideWhenUsed="0"/>
+    <w:lsdException w:name="Medium Grid 1" w:semiHidden="0" w:uiPriority="67" w:unhideWhenUsed="0"/>
+    <w:lsdException w:name="Medium Grid 2" w:semiHidden="0" w:uiPriority="68" w:unhideWhenUsed="0"/>
+    <w:lsdException w:name="Medium Grid 3" w:semiHidden="0" w:uiPriority="69" w:unhideWhenUsed="0"/>
+    <w:lsdException w:name="Dark List" w:semiHidden="0" w:uiPriority="70" w:unhideWhenUsed="0"/>
+    <w:lsdException w:name="Colorful Shading" w:semiHidden="0" w:uiPriority="71" w:unhideWhenUsed="0"/>
+    <w:lsdException w:name="Colorful List" w:semiHidden="0" w:uiPriority="72" w:unhideWhenUsed="0"/>
+    <w:lsdException w:name="Colorful Grid" w:semiHidden="0" w:uiPriority="73" w:unhideWhenUsed="0"/>
+    <w:lsdException w:name="Light Shading Accent 1" w:semiHidden="0" w:uiPriority="60" w:unhideWhenUsed="0"/>
+    <w:lsdException w:name="Light List Accent 1" w:semiHidden="0" w:uiPriority="61" w:unhideWhenUsed="0"/>
+    <w:lsdException w:name="Light Grid Accent 1" w:semiHidden="0" w:uiPriority="62" w:unhideWhenUsed="0"/>
+    <w:lsdException w:name="Medium Shading 1 Accent 1" w:semiHidden="0" w:uiPriority="63" w:unhideWhenUsed="0"/>
+    <w:lsdException w:name="Medium Shading 2 Accent 1" w:semiHidden="0" w:uiPriority="64" w:unhideWhenUsed="0"/>
+    <w:lsdException w:name="Medium List 1 Accent 1" w:semiHidden="0" w:uiPriority="65" w:unhideWhenUsed="0"/>
+    <w:lsdException w:name="Revision" w:unhideWhenUsed="0"/>
+    <w:lsdException w:name="List Paragraph" w:semiHidden="0" w:uiPriority="34" w:unhideWhenUsed="0" w:qFormat="1"/>
+    <w:lsdException w:name="Quote" w:semiHidden="0" w:uiPriority="29" w:unhideWhenUsed="0" w:qFormat="1"/>
+    <w:lsdException w:name="Intense Quote" w:semiHidden="0" w:uiPriority="30" w:unhideWhenUsed="0" w:qFormat="1"/>
+    <w:lsdException w:name="Medium List 2 Accent 1" w:semiHidden="0" w:uiPriority="66" w:unhideWhenUsed="0"/>
+    <w:lsdException w:name="Medium Grid 1 Accent 1" w:semiHidden="0" w:uiPriority="67" w:unhideWhenUsed="0"/>
+    <w:lsdException w:name="Medium Grid 2 Accent 1" w:semiHidden="0" w:uiPriority="68" w:unhideWhenUsed="0"/>
+    <w:lsdException w:name="Medium Grid 3 Accent 1" w:semiHidden="0" w:uiPriority="69" w:unhideWhenUsed="0"/>
+    <w:lsdException w:name="Dark List Accent 1" w:semiHidden="0" w:uiPriority="70" w:unhideWhenUsed="0"/>
+    <w:lsdException w:name="Colorful Shading Accent 1" w:semiHidden="0" w:uiPriority="71" w:unhideWhenUsed="0"/>
+    <w:lsdException w:name="Colorful List Accent 1" w:semiHidden="0" w:uiPriority="72" w:unhideWhenUsed="0"/>
+    <w:lsdException w:name="Colorful Grid Accent 1" w:semiHidden="0" w:uiPriority="73" w:unhideWhenUsed="0"/>
+    <w:lsdException w:name="Light Shading Accent 2" w:semiHidden="0" w:uiPriority="60" w:unhideWhenUsed="0"/>
+    <w:lsdException w:name="Light List Accent 2" w:semiHidden="0" w:uiPriority="61" w:unhideWhenUsed="0"/>
+    <w:lsdException w:name="Light Grid Accent 2" w:semiHidden="0" w:uiPriority="62" w:unhideWhenUsed="0"/>
+    <w:lsdException w:name="Medium Shading 1 Accent 2" w:semiHidden="0" w:uiPriority="63" w:unhideWhenUsed="0"/>
+    <w:lsdException w:name="Medium Shading 2 Accent 2" w:semiHidden="0" w:uiPriority="64" w:unhideWhenUsed="0"/>
+    <w:lsdException w:name="Medium List 1 Accent 2" w:semiHidden="0" w:uiPriority="65" w:unhideWhenUsed="0"/>
+    <w:lsdException w:name="Medium List 2 Accent 2" w:semiHidden="0" w:uiPriority="66" w:unhideWhenUsed="0"/>
+    <w:lsdException w:name="Medium Grid 1 Accent 2" w:semiHidden="0" w:uiPriority="67" w:unhideWhenUsed="0"/>
+    <w:lsdException w:name="Medium Grid 2 Accent 2" w:semiHidden="0" w:uiPriority="68" w:unhideWhenUsed="0"/>
+    <w:lsdException w:name="Medium Grid 3 Accent 2" w:semiHidden="0" w:uiPriority="69" w:unhideWhenUsed="0"/>
+    <w:lsdException w:name="Dark List Accent 2" w:semiHidden="0" w:uiPriority="70" w:unhideWhenUsed="0"/>
+    <w:lsdException w:name="Colorful Shading Accent 2" w:semiHidden="0" w:uiPriority="71" w:unhideWhenUsed="0"/>
+    <w:lsdException w:name="Colorful List Accent 2" w:semiHidden="0" w:uiPriority="72" w:unhideWhenUsed="0"/>
+    <w:lsdException w:name="Colorful Grid Accent 2" w:semiHidden="0" w:uiPriority="73" w:unhideWhenUsed="0"/>
+    <w:lsdException w:name="Light Shading Accent 3" w:semiHidden="0" w:uiPriority="60" w:unhideWhenUsed="0"/>
+    <w:lsdException w:name="Light List Accent 3" w:semiHidden="0" w:uiPriority="61" w:unhideWhenUsed="0"/>
+    <w:lsdException w:name="Light Grid Accent 3" w:semiHidden="0" w:uiPriority="62" w:unhideWhenUsed="0"/>
+    <w:lsdException w:name="Medium Shading 1 Accent 3" w:semiHidden="0" w:uiPriority="63" w:unhideWhenUsed="0"/>
+    <w:lsdException w:name="Medium Shading 2 Accent 3" w:semiHidden="0" w:uiPriority="64" w:unhideWhenUsed="0"/>
+    <w:lsdException w:name="Medium List 1 Accent 3" w:semiHidden="0" w:uiPriority="65" w:unhideWhenUsed="0"/>
+    <w:lsdException w:name="Medium List 2 Accent 3" w:semiHidden="0" w:uiPriority="66" w:unhideWhenUsed="0"/>
+    <w:lsdException w:name="Medium Grid 1 Accent 3" w:semiHidden="0" w:uiPriority="67" w:unhideWhenUsed="0"/>
+    <w:lsdException w:name="Medium Grid 2 Accent 3" w:semiHidden="0" w:uiPriority="68" w:unhideWhenUsed="0"/>
+    <w:lsdException w:name="Medium Grid 3 Accent 3" w:semiHidden="0" w:uiPriority="69" w:unhideWhenUsed="0"/>
+    <w:lsdException w:name="Dark List Accent 3" w:semiHidden="0" w:uiPriority="70" w:unhideWhenUsed="0"/>
+    <w:lsdException w:name="Colorful Shading Accent 3" w:semiHidden="0" w:uiPriority="71" w:unhideWhenUsed="0"/>
+    <w:lsdException w:name="Colorful List Accent 3" w:semiHidden="0" w:uiPriority="72" w:unhideWhenUsed="0"/>
+    <w:lsdException w:name="Colorful Grid Accent 3" w:semiHidden="0" w:uiPriority="73" w:unhideWhenUsed="0"/>
+    <w:lsdException w:name="Light Shading Accent 4" w:semiHidden="0" w:uiPriority="60" w:unhideWhenUsed="0"/>
+    <w:lsdException w:name="Light List Accent 4" w:semiHidden="0" w:uiPriority="61" w:unhideWhenUsed="0"/>
+    <w:lsdException w:name="Light Grid Accent 4" w:semiHidden="0" w:uiPriority="62" w:unhideWhenUsed="0"/>
+    <w:lsdException w:name="Medium Shading 1 Accent 4" w:semiHidden="0" w:uiPriority="63" w:unhideWhenUsed="0"/>
+    <w:lsdException w:name="Medium Shading 2 Accent 4" w:semiHidden="0" w:uiPriority="64" w:unhideWhenUsed="0"/>
+    <w:lsdException w:name="Medium List 1 Accent 4" w:semiHidden="0" w:uiPriority="65" w:unhideWhenUsed="0"/>
+    <w:lsdException w:name="Medium List 2 Accent 4" w:semiHidden="0" w:uiPriority="66" w:unhideWhenUsed="0"/>
+    <w:lsdException w:name="Medium Grid 1 Accent 4" w:semiHidden="0" w:uiPriority="67" w:unhideWhenUsed="0"/>
+    <w:lsdException w:name="Medium Grid 2 Accent 4" w:semiHidden="0" w:uiPriority="68" w:unhideWhenUsed="0"/>
+    <w:lsdException w:name="Medium Grid 3 Accent 4" w:semiHidden="0" w:uiPriority="69" w:unhideWhenUsed="0"/>
+    <w:lsdException w:name="Dark List Accent 4" w:semiHidden="0" w:uiPriority="70" w:unhideWhenUsed="0"/>
+    <w:lsdException w:name="Colorful Shading Accent 4" w:semiHidden="0" w:uiPriority="71" w:unhideWhenUsed="0"/>
+    <w:lsdException w:name="Colorful List Accent 4" w:semiHidden="0" w:uiPriority="72" w:unhideWhenUsed="0"/>
+    <w:lsdException w:name="Colorful Grid Accent 4" w:semiHidden="0" w:uiPriority="73" w:unhideWhenUsed="0"/>
+    <w:lsdException w:name="Light Shading Accent 5" w:semiHidden="0" w:uiPriority="60" w:unhideWhenUsed="0"/>
+    <w:lsdException w:name="Light List Accent 5" w:semiHidden="0" w:uiPriority="61" w:unhideWhenUsed="0"/>
+    <w:lsdException w:name="Light Grid Accent 5" w:semiHidden="0" w:uiPriority="62" w:unhideWhenUsed="0"/>
+    <w:lsdException w:name="Medium Shading 1 Accent 5" w:semiHidden="0" w:uiPriority="63" w:unhideWhenUsed="0"/>
+    <w:lsdException w:name="Medium Shading 2 Accent 5" w:semiHidden="0" w:uiPriority="64" w:unhideWhenUsed="0"/>
+    <w:lsdException w:name="Medium List 1 Accent 5" w:semiHidden="0" w:uiPriority="65" w:unhideWhenUsed="0"/>
+    <w:lsdException w:name="Medium List 2 Accent 5" w:semiHidden="0" w:uiPriority="66" w:unhideWhenUsed="0"/>
+    <w:lsdException w:name="Medium Grid 1 Accent 5" w:semiHidden="0" w:uiPriority="67" w:unhideWhenUsed="0"/>
+    <w:lsdException w:name="Medium Grid 2 Accent 5" w:semiHidden="0" w:uiPriority="68" w:unhideWhenUsed="0"/>
+    <w:lsdException w:name="Medium Grid 3 Accent 5" w:semiHidden="0" w:uiPriority="69" w:unhideWhenUsed="0"/>
+    <w:lsdException w:name="Dark List Accent 5" w:semiHidden="0" w:uiPriority="70" w:unhideWhenUsed="0"/>
+    <w:lsdException w:name="Colorful Shading Accent 5" w:semiHidden="0" w:uiPriority="71" w:unhideWhenUsed="0"/>
+    <w:lsdException w:name="Colorful List Accent 5" w:semiHidden="0" w:uiPriority="72" w:unhideWhenUsed="0"/>
+    <w:lsdException w:name="Colorful Grid Accent 5" w:semiHidden="0" w:uiPriority="73" w:unhideWhenUsed="0"/>
+    <w:lsdException w:name="Light Shading Accent 6" w:semiHidden="0" w:uiPriority="60" w:unhideWhenUsed="0"/>
+    <w:lsdException w:name="Light List Accent 6" w:semiHidden="0" w:uiPriority="61" w:unhideWhenUsed="0"/>
+    <w:lsdException w:name="Light Grid Accent 6" w:semiHidden="0" w:uiPriority="62" w:unhideWhenUsed="0"/>
+    <w:lsdException w:name="Medium Shading 1 Accent 6" w:semiHidden="0" w:uiPriority="63" w:unhideWhenUsed="0"/>
+    <w:lsdException w:name="Medium Shading 2 Accent 6" w:semiHidden="0" w:uiPriority="64" w:unhideWhenUsed="0"/>
+    <w:lsdException w:name="Medium List 1 Accent 6" w:semiHidden="0" w:uiPriority="65" w:unhideWhenUsed="0"/>
+    <w:lsdException w:name="Medium List 2 Accent 6" w:semiHidden="0" w:uiPriority="66" w:unhideWhenUsed="0"/>
+    <w:lsdException w:name="Medium Grid 1 Accent 6" w:semiHidden="0" w:uiPriority="67" w:unhideWhenUsed="0"/>
+    <w:lsdException w:name="Medium Grid 2 Accent 6" w:semiHidden="0" w:uiPriority="68" w:unhideWhenUsed="0"/>
+    <w:lsdException w:name="Medium Grid 3 Accent 6" w:semiHidden="0" w:uiPriority="69" w:unhideWhenUsed="0"/>
+    <w:lsdException w:name="Dark List Accent 6" w:semiHidden="0" w:uiPriority="70" w:unhideWhenUsed="0"/>
+    <w:lsdException w:name="Colorful Shading Accent 6" w:semiHidden="0" w:uiPriority="71" w:unhideWhenUsed="0"/>
+    <w:lsdException w:name="Colorful List Accent 6" w:semiHidden="0" w:uiPriority="72" w:unhideWhenUsed="0"/>
+    <w:lsdException w:name="Colorful Grid Accent 6" w:semiHidden="0" w:uiPriority="73" w:unhideWhenUsed="0"/>
+    <w:lsdException w:name="Subtle Emphasis" w:semiHidden="0" w:uiPriority="19" w:unhideWhenUsed="0" w:qFormat="1"/>
+    <w:lsdException w:name="Intense Emphasis" w:semiHidden="0" w:uiPriority="21" w:unhideWhenUsed="0" w:qFormat="1"/>
+    <w:lsdException w:name="Subtle Reference" w:semiHidden="0" w:uiPriority="31" w:unhideWhenUsed="0" w:qFormat="1"/>
+    <w:lsdException w:name="Intense Reference" w:semiHidden="0" w:uiPriority="32" w:unhideWhenUsed="0" w:qFormat="1"/>
+    <w:lsdException w:name="Book Title" w:semiHidden="0" w:uiPriority="33" w:unhideWhenUsed="0" w:qFormat="1"/>
+    <w:lsdException w:name="Bibliography" w:uiPriority="37"/>
+    <w:lsdException w:name="TOC Heading" w:uiPriority="39" w:qFormat="1"/>
   </w:latentStyles>
   <w:style w:type="paragraph" w:default="1" w:styleId="Normal">
     <w:name w:val="Normal"/>
@@ -6779,6 +7770,7 @@
     <w:uiPriority w:val="99"/>
     <w:semiHidden/>
     <w:unhideWhenUsed/>
+    <w:qFormat/>
     <w:tblPr>
       <w:tblInd w:w="0" w:type="dxa"/>
       <w:tblCellMar>
@@ -7651,7 +8643,7 @@
   <a:extraClrSchemeLst/>
   <a:extLst>
     <a:ext uri="{05A4C25C-085E-4340-85A3-A5531E510DB2}">
-      <thm15:themeFamily xmlns:thm15="http://schemas.microsoft.com/office/thememl/2012/main" name="Office Theme" id="{62F939B6-93AF-4DB8-9C6B-D6C7DFDC589F}" vid="{4A3C46E8-61CC-4603-A589-7422A47A8E4A}"/>
+      <thm15:themeFamily xmlns:thm15="http://schemas.microsoft.com/office/thememl/2012/main" xmlns="" name="Office Theme" id="{62F939B6-93AF-4DB8-9C6B-D6C7DFDC589F}" vid="{4A3C46E8-61CC-4603-A589-7422A47A8E4A}"/>
     </a:ext>
   </a:extLst>
 </a:theme>
@@ -7662,7 +8654,7 @@
 </file>
 
 <file path=customXml/itemProps1.xml><?xml version="1.0" encoding="utf-8"?>
-<ds:datastoreItem xmlns:ds="http://schemas.openxmlformats.org/officeDocument/2006/customXml" ds:itemID="{16296C3A-0735-4D15-8885-D0E2AA72A149}">
+<ds:datastoreItem xmlns:ds="http://schemas.openxmlformats.org/officeDocument/2006/customXml" ds:itemID="{DDFD8B73-B64A-4A6E-9C17-951C3081C8EF}">
   <ds:schemaRefs>
     <ds:schemaRef ds:uri="http://schemas.openxmlformats.org/officeDocument/2006/bibliography"/>
   </ds:schemaRefs>

--- a/Fizza/Logbook - FizzaNaqvi.docx
+++ b/Fizza/Logbook - FizzaNaqvi.docx
@@ -6145,118 +6145,846 @@
       <w:pPr>
         <w:pStyle w:val="Heading1"/>
       </w:pPr>
-      <w:bookmarkStart w:id="33" w:name="_Toc181104671"/>
       <w:r>
         <w:lastRenderedPageBreak/>
-        <w:t>2024-10-05 Fifth meeting</w:t>
+        <w:t>2024-11-12 Seventh meeting</w:t>
+      </w:r>
+    </w:p>
+    <w:p>
+      <w:pPr>
+        <w:rPr>
+          <w:rStyle w:val="SubtleReference"/>
+        </w:rPr>
+      </w:pPr>
+      <w:r>
+        <w:rPr>
+          <w:rStyle w:val="SubtleReference"/>
+        </w:rPr>
+        <w:t xml:space="preserve">Present: </w:t>
+      </w:r>
+      <w:proofErr w:type="spellStart"/>
+      <w:r>
+        <w:rPr>
+          <w:rStyle w:val="SubtleReference"/>
+        </w:rPr>
+        <w:t>ALex</w:t>
+      </w:r>
+      <w:proofErr w:type="spellEnd"/>
+      <w:r>
+        <w:rPr>
+          <w:rStyle w:val="SubtleReference"/>
+        </w:rPr>
+        <w:t xml:space="preserve">, Claudio, </w:t>
+      </w:r>
+      <w:proofErr w:type="spellStart"/>
+      <w:r>
+        <w:rPr>
+          <w:rStyle w:val="SubtleReference"/>
+        </w:rPr>
+        <w:t>Fizza</w:t>
+      </w:r>
+      <w:proofErr w:type="spellEnd"/>
+      <w:r>
+        <w:rPr>
+          <w:rStyle w:val="SubtleReference"/>
+        </w:rPr>
+        <w:t>, Hani</w:t>
+      </w:r>
+    </w:p>
+    <w:p>
+      <w:pPr>
+        <w:rPr>
+          <w:rStyle w:val="SubtleReference"/>
+        </w:rPr>
+      </w:pPr>
+      <w:r>
+        <w:rPr>
+          <w:rStyle w:val="SubtleReference"/>
+        </w:rPr>
+        <w:t>Apologies: None</w:t>
+      </w:r>
+    </w:p>
+    <w:p>
+      <w:pPr>
+        <w:rPr>
+          <w:rStyle w:val="SubtleReference"/>
+        </w:rPr>
+      </w:pPr>
+      <w:r>
+        <w:rPr>
+          <w:rStyle w:val="SubtleReference"/>
+        </w:rPr>
+        <w:t xml:space="preserve">Location and time: </w:t>
+      </w:r>
+      <w:r>
+        <w:rPr>
+          <w:rStyle w:val="SubtleReference"/>
+        </w:rPr>
+        <w:t>13:30 in Holder Building</w:t>
+      </w:r>
+    </w:p>
+    <w:p>
+      <w:pPr>
+        <w:rPr>
+          <w:rStyle w:val="SubtleReference"/>
+        </w:rPr>
+      </w:pPr>
+      <w:r>
+        <w:rPr>
+          <w:rStyle w:val="SubtleReference"/>
+        </w:rPr>
+        <w:t xml:space="preserve">Author of minutes: </w:t>
+      </w:r>
+      <w:proofErr w:type="spellStart"/>
+      <w:r>
+        <w:rPr>
+          <w:rStyle w:val="SubtleReference"/>
+        </w:rPr>
+        <w:t>Fizza</w:t>
+      </w:r>
+      <w:proofErr w:type="spellEnd"/>
+      <w:r>
+        <w:rPr>
+          <w:rStyle w:val="SubtleReference"/>
+        </w:rPr>
+        <w:t xml:space="preserve"> </w:t>
+      </w:r>
+      <w:proofErr w:type="spellStart"/>
+      <w:r>
+        <w:rPr>
+          <w:rStyle w:val="SubtleReference"/>
+        </w:rPr>
+        <w:t>Naqvi</w:t>
+      </w:r>
+      <w:proofErr w:type="spellEnd"/>
+    </w:p>
+    <w:p>
+      <w:pPr>
+        <w:rPr>
+          <w:rStyle w:val="SubtleReference"/>
+        </w:rPr>
+      </w:pPr>
+    </w:p>
+    <w:p>
+      <w:pPr>
+        <w:rPr>
+          <w:rStyle w:val="SubtleReference"/>
+        </w:rPr>
+      </w:pPr>
+      <w:proofErr w:type="spellStart"/>
+      <w:r>
+        <w:rPr>
+          <w:rStyle w:val="SubtleReference"/>
+        </w:rPr>
+        <w:t>Fizza</w:t>
+      </w:r>
+      <w:proofErr w:type="spellEnd"/>
+    </w:p>
+    <w:p>
+      <w:pPr>
+        <w:rPr>
+          <w:rStyle w:val="SubtleReference"/>
+        </w:rPr>
+      </w:pPr>
+      <w:r>
+        <w:rPr>
+          <w:rStyle w:val="SubtleReference"/>
+          <w:smallCaps w:val="0"/>
+        </w:rPr>
+        <w:t>-</w:t>
+      </w:r>
+      <w:r>
+        <w:rPr>
+          <w:rStyle w:val="SubtleReference"/>
+        </w:rPr>
+        <w:t xml:space="preserve"> How far out we need to be to generate enough spin to get into the atmosphere</w:t>
+      </w:r>
+    </w:p>
+    <w:p>
+      <w:pPr>
+        <w:rPr>
+          <w:rStyle w:val="SubtleReference"/>
+        </w:rPr>
+      </w:pPr>
+      <w:r>
+        <w:rPr>
+          <w:rStyle w:val="SubtleReference"/>
+        </w:rPr>
+        <w:t xml:space="preserve">- spawning the </w:t>
+      </w:r>
+      <w:proofErr w:type="spellStart"/>
+      <w:r>
+        <w:rPr>
+          <w:rStyle w:val="SubtleReference"/>
+        </w:rPr>
+        <w:t>cubesat</w:t>
+      </w:r>
+      <w:proofErr w:type="spellEnd"/>
+      <w:r>
+        <w:rPr>
+          <w:rStyle w:val="SubtleReference"/>
+        </w:rPr>
+        <w:t xml:space="preserve"> too far out burns a lot more energy from getting the ‘spawn’ place to the atmosphere</w:t>
+      </w:r>
+    </w:p>
+    <w:p>
+      <w:pPr>
+        <w:rPr>
+          <w:rStyle w:val="SubtleReference"/>
+        </w:rPr>
+      </w:pPr>
+    </w:p>
+    <w:p>
+      <w:pPr>
+        <w:rPr>
+          <w:rStyle w:val="SubtleReference"/>
+          <w:rFonts w:ascii="Arial" w:hAnsi="Arial" w:cs="Arial"/>
+        </w:rPr>
+      </w:pPr>
+      <w:r>
+        <w:rPr>
+          <w:rStyle w:val="SubtleReference"/>
+          <w:rFonts w:ascii="Arial" w:hAnsi="Arial" w:cs="Arial"/>
+        </w:rPr>
+        <w:t>Claudio</w:t>
+      </w:r>
+    </w:p>
+    <w:p>
+      <w:pPr>
+        <w:rPr>
+          <w:rStyle w:val="SubtleReference"/>
+          <w:rFonts w:ascii="Arial" w:hAnsi="Arial" w:cs="Arial"/>
+        </w:rPr>
+      </w:pPr>
+      <w:r>
+        <w:rPr>
+          <w:rStyle w:val="SubtleReference"/>
+          <w:rFonts w:ascii="Arial" w:hAnsi="Arial" w:cs="Arial"/>
+        </w:rPr>
+        <w:t>- Looking at the Knudsen number and mean free path; how the interactions of particles can affect the trajectory</w:t>
+      </w:r>
+    </w:p>
+    <w:p>
+      <w:pPr>
+        <w:rPr>
+          <w:rStyle w:val="SubtleReference"/>
+          <w:rFonts w:ascii="Arial" w:hAnsi="Arial" w:cs="Arial"/>
+        </w:rPr>
+      </w:pPr>
+      <w:r>
+        <w:rPr>
+          <w:rStyle w:val="SubtleReference"/>
+          <w:rFonts w:ascii="Arial" w:hAnsi="Arial" w:cs="Arial"/>
+        </w:rPr>
+        <w:t>-CFD examples that could be used when we have CAD files</w:t>
+      </w:r>
+    </w:p>
+    <w:p>
+      <w:pPr>
+        <w:rPr>
+          <w:rStyle w:val="SubtleReference"/>
+          <w:rFonts w:ascii="Arial" w:hAnsi="Arial" w:cs="Arial"/>
+        </w:rPr>
+      </w:pPr>
+      <w:r>
+        <w:rPr>
+          <w:rStyle w:val="SubtleReference"/>
+          <w:rFonts w:ascii="Arial" w:hAnsi="Arial" w:cs="Arial"/>
+        </w:rPr>
+        <w:t>-</w:t>
+      </w:r>
+      <w:proofErr w:type="spellStart"/>
+      <w:r>
+        <w:rPr>
+          <w:rStyle w:val="SubtleReference"/>
+          <w:rFonts w:ascii="Arial" w:hAnsi="Arial" w:cs="Arial"/>
+        </w:rPr>
+        <w:t>Strouhal</w:t>
+      </w:r>
+      <w:proofErr w:type="spellEnd"/>
+      <w:r>
+        <w:rPr>
+          <w:rStyle w:val="SubtleReference"/>
+          <w:rFonts w:ascii="Arial" w:hAnsi="Arial" w:cs="Arial"/>
+        </w:rPr>
+        <w:t xml:space="preserve"> number</w:t>
+      </w:r>
+    </w:p>
+    <w:p>
+      <w:pPr>
+        <w:rPr>
+          <w:rStyle w:val="SubtleReference"/>
+          <w:rFonts w:ascii="Arial" w:hAnsi="Arial" w:cs="Arial"/>
+        </w:rPr>
+      </w:pPr>
+    </w:p>
+    <w:p>
+      <w:pPr>
+        <w:rPr>
+          <w:rStyle w:val="SubtleReference"/>
+          <w:rFonts w:ascii="Arial" w:hAnsi="Arial" w:cs="Arial"/>
+        </w:rPr>
+      </w:pPr>
+      <w:r>
+        <w:rPr>
+          <w:rStyle w:val="SubtleReference"/>
+          <w:rFonts w:ascii="Arial" w:hAnsi="Arial" w:cs="Arial"/>
+        </w:rPr>
+        <w:t>Hani</w:t>
+      </w:r>
+    </w:p>
+    <w:p>
+      <w:pPr>
+        <w:rPr>
+          <w:rStyle w:val="SubtleReference"/>
+          <w:rFonts w:ascii="Arial" w:hAnsi="Arial" w:cs="Arial"/>
+        </w:rPr>
+      </w:pPr>
+      <w:r>
+        <w:rPr>
+          <w:rStyle w:val="SubtleReference"/>
+          <w:rFonts w:ascii="Arial" w:hAnsi="Arial" w:cs="Arial"/>
+        </w:rPr>
+        <w:t xml:space="preserve">- </w:t>
+      </w:r>
+      <w:r>
+        <w:rPr>
+          <w:rStyle w:val="SubtleReference"/>
+          <w:rFonts w:ascii="Arial" w:hAnsi="Arial" w:cs="Arial"/>
+        </w:rPr>
+        <w:t xml:space="preserve">reading on cooling electronics; dealing with heat generation from electronics; some </w:t>
+      </w:r>
+      <w:proofErr w:type="spellStart"/>
+      <w:r>
+        <w:rPr>
+          <w:rStyle w:val="SubtleReference"/>
+          <w:rFonts w:ascii="Arial" w:hAnsi="Arial" w:cs="Arial"/>
+        </w:rPr>
+        <w:t>cubesat’s</w:t>
+      </w:r>
+      <w:proofErr w:type="spellEnd"/>
+      <w:r>
+        <w:rPr>
+          <w:rStyle w:val="SubtleReference"/>
+          <w:rFonts w:ascii="Arial" w:hAnsi="Arial" w:cs="Arial"/>
+        </w:rPr>
+        <w:t xml:space="preserve"> have heat pipes linked from components themselves to the other components to deal with the heat</w:t>
+      </w:r>
+    </w:p>
+    <w:p>
+      <w:pPr>
+        <w:rPr>
+          <w:rStyle w:val="SubtleReference"/>
+          <w:rFonts w:ascii="Arial" w:hAnsi="Arial" w:cs="Arial"/>
+        </w:rPr>
+      </w:pPr>
+      <w:r>
+        <w:rPr>
+          <w:rStyle w:val="SubtleReference"/>
+          <w:rFonts w:ascii="Arial" w:hAnsi="Arial" w:cs="Arial"/>
+        </w:rPr>
+        <w:t xml:space="preserve">-phase-change material – stores lots of energy; commonly used for </w:t>
+      </w:r>
+      <w:proofErr w:type="spellStart"/>
+      <w:r>
+        <w:rPr>
+          <w:rStyle w:val="SubtleReference"/>
+          <w:rFonts w:ascii="Arial" w:hAnsi="Arial" w:cs="Arial"/>
+        </w:rPr>
+        <w:t>cubesats</w:t>
+      </w:r>
+      <w:proofErr w:type="spellEnd"/>
+    </w:p>
+    <w:p>
+      <w:pPr>
+        <w:rPr>
+          <w:rStyle w:val="SubtleReference"/>
+          <w:rFonts w:ascii="Arial" w:hAnsi="Arial" w:cs="Arial"/>
+        </w:rPr>
+      </w:pPr>
+      <w:r>
+        <w:rPr>
+          <w:rStyle w:val="SubtleReference"/>
+          <w:rFonts w:ascii="Arial" w:hAnsi="Arial" w:cs="Arial"/>
+        </w:rPr>
+        <w:t>- looked into recession sensors; what materials work best (nickel)</w:t>
+      </w:r>
+    </w:p>
+    <w:p>
+      <w:pPr>
+        <w:rPr>
+          <w:rStyle w:val="SubtleReference"/>
+          <w:rFonts w:ascii="Arial" w:hAnsi="Arial" w:cs="Arial"/>
+        </w:rPr>
+      </w:pPr>
+    </w:p>
+    <w:p>
+      <w:pPr>
+        <w:rPr>
+          <w:rStyle w:val="SubtleReference"/>
+          <w:rFonts w:ascii="Arial" w:hAnsi="Arial" w:cs="Arial"/>
+        </w:rPr>
+      </w:pPr>
+      <w:r>
+        <w:rPr>
+          <w:rStyle w:val="SubtleReference"/>
+          <w:rFonts w:ascii="Arial" w:hAnsi="Arial" w:cs="Arial"/>
+        </w:rPr>
+        <w:t>Alex</w:t>
+      </w:r>
+    </w:p>
+    <w:p>
+      <w:pPr>
+        <w:rPr>
+          <w:rStyle w:val="SubtleReference"/>
+          <w:rFonts w:ascii="Arial" w:hAnsi="Arial" w:cs="Arial"/>
+        </w:rPr>
+      </w:pPr>
+      <w:r>
+        <w:rPr>
+          <w:rStyle w:val="SubtleReference"/>
+          <w:rFonts w:ascii="Arial" w:hAnsi="Arial" w:cs="Arial"/>
+        </w:rPr>
+        <w:t>-</w:t>
+      </w:r>
+      <w:r>
+        <w:rPr>
+          <w:rStyle w:val="SubtleReference"/>
+          <w:rFonts w:ascii="Arial" w:hAnsi="Arial" w:cs="Arial"/>
+        </w:rPr>
+        <w:t>Start making CAD files</w:t>
+      </w:r>
+    </w:p>
+    <w:p>
+      <w:pPr>
+        <w:rPr>
+          <w:rStyle w:val="SubtleReference"/>
+          <w:rFonts w:ascii="Arial" w:hAnsi="Arial" w:cs="Arial"/>
+        </w:rPr>
+      </w:pPr>
+      <w:r>
+        <w:rPr>
+          <w:rStyle w:val="SubtleReference"/>
+          <w:rFonts w:ascii="Arial" w:hAnsi="Arial" w:cs="Arial"/>
+        </w:rPr>
+        <w:t>-Used some existing components and made some files</w:t>
+      </w:r>
+    </w:p>
+    <w:p>
+      <w:pPr>
+        <w:rPr>
+          <w:rStyle w:val="SubtleReference"/>
+          <w:rFonts w:ascii="Arial" w:hAnsi="Arial" w:cs="Arial"/>
+        </w:rPr>
+      </w:pPr>
+      <w:r>
+        <w:rPr>
+          <w:rStyle w:val="SubtleReference"/>
+          <w:rFonts w:ascii="Arial" w:hAnsi="Arial" w:cs="Arial"/>
+        </w:rPr>
+        <w:t>-Found some reaction wheels of various sizes</w:t>
+      </w:r>
+    </w:p>
+    <w:p>
+      <w:pPr>
+        <w:rPr>
+          <w:rStyle w:val="SubtleReference"/>
+          <w:rFonts w:ascii="Arial" w:hAnsi="Arial" w:cs="Arial"/>
+        </w:rPr>
+      </w:pPr>
+    </w:p>
+    <w:p>
+      <w:pPr>
+        <w:rPr>
+          <w:rStyle w:val="SubtleReference"/>
+          <w:rFonts w:ascii="Arial" w:hAnsi="Arial" w:cs="Arial"/>
+        </w:rPr>
+      </w:pPr>
+      <w:r>
+        <w:rPr>
+          <w:rStyle w:val="SubtleReference"/>
+          <w:rFonts w:ascii="Arial" w:hAnsi="Arial" w:cs="Arial"/>
+        </w:rPr>
+        <w:t>Discussion with Luke:</w:t>
+      </w:r>
+    </w:p>
+    <w:p>
+      <w:pPr>
+        <w:pStyle w:val="ListParagraph"/>
+        <w:numPr>
+          <w:ilvl w:val="0"/>
+          <w:numId w:val="11"/>
+        </w:numPr>
+        <w:rPr>
+          <w:rFonts w:ascii="Arial" w:hAnsi="Arial" w:cs="Arial"/>
+          <w:smallCaps/>
+          <w:color w:val="5A5A5A" w:themeColor="text1" w:themeTint="A5"/>
+        </w:rPr>
+      </w:pPr>
+      <w:r>
+        <w:rPr>
+          <w:rFonts w:ascii="Arial" w:hAnsi="Arial" w:cs="Arial"/>
+          <w:smallCaps/>
+          <w:color w:val="5A5A5A" w:themeColor="text1" w:themeTint="A5"/>
+        </w:rPr>
+        <w:t>Treat the trajectory simulations as separate to the spin calculations</w:t>
+      </w:r>
+    </w:p>
+    <w:p>
+      <w:pPr>
+        <w:pStyle w:val="ListParagraph"/>
+        <w:rPr>
+          <w:rFonts w:ascii="Arial" w:hAnsi="Arial" w:cs="Arial"/>
+          <w:smallCaps/>
+          <w:color w:val="5A5A5A" w:themeColor="text1" w:themeTint="A5"/>
+        </w:rPr>
+      </w:pPr>
+    </w:p>
+    <w:p>
+      <w:pPr>
+        <w:pStyle w:val="ListParagraph"/>
+        <w:numPr>
+          <w:ilvl w:val="0"/>
+          <w:numId w:val="11"/>
+        </w:numPr>
+        <w:rPr>
+          <w:rFonts w:ascii="Arial" w:hAnsi="Arial" w:cs="Arial"/>
+          <w:smallCaps/>
+          <w:color w:val="5A5A5A" w:themeColor="text1" w:themeTint="A5"/>
+        </w:rPr>
+      </w:pPr>
+      <w:r>
+        <w:rPr>
+          <w:rFonts w:ascii="Arial" w:hAnsi="Arial" w:cs="Arial"/>
+          <w:smallCaps/>
+          <w:color w:val="5A5A5A" w:themeColor="text1" w:themeTint="A5"/>
+        </w:rPr>
+        <w:t>Look at steady state models, perform calculations</w:t>
+      </w:r>
+    </w:p>
+    <w:p>
+      <w:pPr>
+        <w:pStyle w:val="ListParagraph"/>
+        <w:numPr>
+          <w:ilvl w:val="0"/>
+          <w:numId w:val="11"/>
+        </w:numPr>
+        <w:rPr>
+          <w:rFonts w:ascii="Arial" w:hAnsi="Arial" w:cs="Arial"/>
+          <w:smallCaps/>
+          <w:color w:val="5A5A5A" w:themeColor="text1" w:themeTint="A5"/>
+        </w:rPr>
+      </w:pPr>
+      <w:r>
+        <w:rPr>
+          <w:rFonts w:ascii="Arial" w:hAnsi="Arial" w:cs="Arial"/>
+          <w:smallCaps/>
+          <w:color w:val="5A5A5A" w:themeColor="text1" w:themeTint="A5"/>
+        </w:rPr>
+        <w:t>If flow speed and spin speed time scales are equal, the system isn’t into steady state</w:t>
+      </w:r>
+    </w:p>
+    <w:p>
+      <w:pPr>
+        <w:pStyle w:val="ListParagraph"/>
+        <w:numPr>
+          <w:ilvl w:val="0"/>
+          <w:numId w:val="11"/>
+        </w:numPr>
+        <w:rPr>
+          <w:rFonts w:ascii="Arial" w:hAnsi="Arial" w:cs="Arial"/>
+          <w:smallCaps/>
+          <w:color w:val="5A5A5A" w:themeColor="text1" w:themeTint="A5"/>
+        </w:rPr>
+      </w:pPr>
+      <w:r>
+        <w:rPr>
+          <w:rFonts w:ascii="Arial" w:hAnsi="Arial" w:cs="Arial"/>
+          <w:smallCaps/>
+          <w:color w:val="5A5A5A" w:themeColor="text1" w:themeTint="A5"/>
+        </w:rPr>
+        <w:t>Validity of the steady state calculations/analysis</w:t>
+      </w:r>
+    </w:p>
+    <w:p>
+      <w:pPr>
+        <w:pStyle w:val="ListParagraph"/>
+        <w:rPr>
+          <w:rFonts w:ascii="Arial" w:hAnsi="Arial" w:cs="Arial"/>
+          <w:smallCaps/>
+          <w:color w:val="5A5A5A" w:themeColor="text1" w:themeTint="A5"/>
+        </w:rPr>
+      </w:pPr>
+    </w:p>
+    <w:p>
+      <w:pPr>
+        <w:pStyle w:val="ListParagraph"/>
+        <w:numPr>
+          <w:ilvl w:val="0"/>
+          <w:numId w:val="11"/>
+        </w:numPr>
+        <w:rPr>
+          <w:rFonts w:ascii="Arial" w:hAnsi="Arial" w:cs="Arial"/>
+          <w:smallCaps/>
+          <w:color w:val="5A5A5A" w:themeColor="text1" w:themeTint="A5"/>
+        </w:rPr>
+      </w:pPr>
+      <w:r>
+        <w:rPr>
+          <w:rFonts w:ascii="Arial" w:hAnsi="Arial" w:cs="Arial"/>
+          <w:smallCaps/>
+          <w:color w:val="5A5A5A" w:themeColor="text1" w:themeTint="A5"/>
+        </w:rPr>
+        <w:t>To consider the thermal environment of the electronics, create a heat transfer flow analysis to consider how heat transfer affects each component</w:t>
+      </w:r>
+    </w:p>
+    <w:p>
+      <w:pPr>
+        <w:pStyle w:val="ListParagraph"/>
+        <w:numPr>
+          <w:ilvl w:val="0"/>
+          <w:numId w:val="11"/>
+        </w:numPr>
+        <w:rPr>
+          <w:rFonts w:ascii="Arial" w:hAnsi="Arial" w:cs="Arial"/>
+          <w:smallCaps/>
+          <w:color w:val="5A5A5A" w:themeColor="text1" w:themeTint="A5"/>
+        </w:rPr>
+      </w:pPr>
+      <w:r>
+        <w:rPr>
+          <w:rFonts w:ascii="Arial" w:hAnsi="Arial" w:cs="Arial"/>
+          <w:smallCaps/>
+          <w:color w:val="5A5A5A" w:themeColor="text1" w:themeTint="A5"/>
+        </w:rPr>
+        <w:t>Obtain a set of equations to solve what the steady state temperature would be</w:t>
+      </w:r>
+    </w:p>
+    <w:p>
+      <w:pPr>
+        <w:rPr>
+          <w:rFonts w:ascii="Arial" w:hAnsi="Arial" w:cs="Arial"/>
+          <w:smallCaps/>
+          <w:color w:val="5A5A5A" w:themeColor="text1" w:themeTint="A5"/>
+        </w:rPr>
+      </w:pPr>
+    </w:p>
+    <w:p>
+      <w:pPr>
+        <w:rPr>
+          <w:rFonts w:ascii="Arial" w:hAnsi="Arial" w:cs="Arial"/>
+          <w:smallCaps/>
+          <w:color w:val="5A5A5A" w:themeColor="text1" w:themeTint="A5"/>
+        </w:rPr>
+      </w:pPr>
+      <w:r>
+        <w:rPr>
+          <w:rFonts w:ascii="Arial" w:hAnsi="Arial" w:cs="Arial"/>
+          <w:smallCaps/>
+          <w:color w:val="5A5A5A" w:themeColor="text1" w:themeTint="A5"/>
+        </w:rPr>
+        <w:t xml:space="preserve">Discussion with </w:t>
+      </w:r>
+      <w:proofErr w:type="spellStart"/>
+      <w:r>
+        <w:rPr>
+          <w:rFonts w:ascii="Arial" w:hAnsi="Arial" w:cs="Arial"/>
+          <w:smallCaps/>
+          <w:color w:val="5A5A5A" w:themeColor="text1" w:themeTint="A5"/>
+        </w:rPr>
+        <w:t>Tobi</w:t>
+      </w:r>
+      <w:proofErr w:type="spellEnd"/>
+      <w:r>
+        <w:rPr>
+          <w:rFonts w:ascii="Arial" w:hAnsi="Arial" w:cs="Arial"/>
+          <w:smallCaps/>
+          <w:color w:val="5A5A5A" w:themeColor="text1" w:themeTint="A5"/>
+        </w:rPr>
+        <w:t>:</w:t>
+      </w:r>
+    </w:p>
+    <w:p>
+      <w:pPr>
+        <w:pStyle w:val="ListParagraph"/>
+        <w:numPr>
+          <w:ilvl w:val="0"/>
+          <w:numId w:val="12"/>
+        </w:numPr>
+        <w:rPr>
+          <w:rFonts w:ascii="Arial" w:hAnsi="Arial" w:cs="Arial"/>
+          <w:smallCaps/>
+          <w:color w:val="5A5A5A" w:themeColor="text1" w:themeTint="A5"/>
+        </w:rPr>
+      </w:pPr>
+      <w:r>
+        <w:rPr>
+          <w:rFonts w:ascii="Arial" w:hAnsi="Arial" w:cs="Arial"/>
+          <w:smallCaps/>
+          <w:color w:val="5A5A5A" w:themeColor="text1" w:themeTint="A5"/>
+        </w:rPr>
+        <w:t>You would need time-accurate simulations to resolve some of the terms, but this is beyond our scope</w:t>
+      </w:r>
+    </w:p>
+    <w:p>
+      <w:pPr>
+        <w:rPr>
+          <w:rFonts w:ascii="Arial" w:hAnsi="Arial" w:cs="Arial"/>
+          <w:smallCaps/>
+          <w:color w:val="5A5A5A" w:themeColor="text1" w:themeTint="A5"/>
+        </w:rPr>
+      </w:pPr>
+    </w:p>
+    <w:p>
+      <w:pPr>
+        <w:pStyle w:val="ListParagraph"/>
+        <w:numPr>
+          <w:ilvl w:val="0"/>
+          <w:numId w:val="12"/>
+        </w:numPr>
+        <w:rPr>
+          <w:rFonts w:ascii="Arial" w:hAnsi="Arial" w:cs="Arial"/>
+          <w:smallCaps/>
+          <w:color w:val="5A5A5A" w:themeColor="text1" w:themeTint="A5"/>
+        </w:rPr>
+      </w:pPr>
+      <w:r>
+        <w:rPr>
+          <w:rFonts w:ascii="Arial" w:hAnsi="Arial" w:cs="Arial"/>
+          <w:smallCaps/>
+          <w:color w:val="5A5A5A" w:themeColor="text1" w:themeTint="A5"/>
+        </w:rPr>
+        <w:t>Use a matrix method to do the heat transfer analysis</w:t>
+      </w:r>
+    </w:p>
+    <w:p>
+      <w:pPr>
+        <w:pStyle w:val="ListParagraph"/>
+        <w:numPr>
+          <w:ilvl w:val="0"/>
+          <w:numId w:val="12"/>
+        </w:numPr>
+        <w:rPr>
+          <w:rFonts w:ascii="Arial" w:hAnsi="Arial" w:cs="Arial"/>
+          <w:smallCaps/>
+          <w:color w:val="5A5A5A" w:themeColor="text1" w:themeTint="A5"/>
+        </w:rPr>
+      </w:pPr>
+      <w:r>
+        <w:rPr>
+          <w:rFonts w:ascii="Arial" w:hAnsi="Arial" w:cs="Arial"/>
+          <w:smallCaps/>
+          <w:color w:val="5A5A5A" w:themeColor="text1" w:themeTint="A5"/>
+        </w:rPr>
+        <w:t>-grid convergence study- typically done with FEA and CFD simulations</w:t>
+      </w:r>
+    </w:p>
+    <w:p>
+      <w:pPr>
+        <w:pStyle w:val="ListParagraph"/>
+        <w:numPr>
+          <w:ilvl w:val="0"/>
+          <w:numId w:val="12"/>
+        </w:numPr>
+        <w:rPr>
+          <w:rFonts w:ascii="Arial" w:hAnsi="Arial" w:cs="Arial"/>
+          <w:smallCaps/>
+          <w:color w:val="5A5A5A" w:themeColor="text1" w:themeTint="A5"/>
+        </w:rPr>
+      </w:pPr>
+      <w:r>
+        <w:rPr>
+          <w:rFonts w:ascii="Arial" w:hAnsi="Arial" w:cs="Arial"/>
+          <w:smallCaps/>
+          <w:color w:val="5A5A5A" w:themeColor="text1" w:themeTint="A5"/>
+        </w:rPr>
+        <w:lastRenderedPageBreak/>
+        <w:t>In the report, include flow charts to represent complex code instead of directly incorporating the code into the report</w:t>
+      </w:r>
+    </w:p>
+    <w:p/>
+    <w:p>
+      <w:pPr>
+        <w:pStyle w:val="Heading3"/>
+      </w:pPr>
+      <w:bookmarkStart w:id="33" w:name="_Toc181104672"/>
+      <w:r>
+        <w:t>References</w:t>
       </w:r>
       <w:bookmarkEnd w:id="33"/>
     </w:p>
     <w:p>
       <w:pPr>
-        <w:rPr>
-          <w:rStyle w:val="SubtleReference"/>
-        </w:rPr>
-      </w:pPr>
-      <w:r>
-        <w:rPr>
-          <w:rStyle w:val="SubtleReference"/>
-        </w:rPr>
-        <w:t>Present: Name1, Name2, Name3</w:t>
-      </w:r>
-    </w:p>
-    <w:p>
-      <w:pPr>
-        <w:rPr>
-          <w:rStyle w:val="SubtleReference"/>
-        </w:rPr>
-      </w:pPr>
-      <w:r>
-        <w:rPr>
-          <w:rStyle w:val="SubtleReference"/>
-        </w:rPr>
-        <w:t>Apologies: Name4</w:t>
-      </w:r>
-    </w:p>
-    <w:p>
-      <w:pPr>
-        <w:rPr>
-          <w:rStyle w:val="SubtleReference"/>
-        </w:rPr>
-      </w:pPr>
-      <w:r>
-        <w:rPr>
-          <w:rStyle w:val="SubtleReference"/>
-        </w:rPr>
-        <w:t xml:space="preserve">Location and time: … </w:t>
+        <w:pStyle w:val="Heading3"/>
+      </w:pPr>
+      <w:bookmarkStart w:id="34" w:name="_Toc181104673"/>
+      <w:r>
+        <w:t>Actions</w:t>
+      </w:r>
+      <w:bookmarkEnd w:id="34"/>
+    </w:p>
+    <w:p>
+      <w:r>
+        <w:t>Hani- look at what temperatures the electronics can deal with</w:t>
+      </w:r>
+      <w:r>
+        <w:t xml:space="preserve">; what does the heating scenario look like when simply being in orbit; </w:t>
+      </w:r>
+      <w:r>
+        <w:t>look further into certain components such as battery choices and microcontrollers</w:t>
+      </w:r>
+    </w:p>
+    <w:p>
+      <w:r>
+        <w:t>Alex- email manufacturers for necessary CAD file components; work on CAD design</w:t>
+      </w:r>
+    </w:p>
+    <w:p>
+      <w:proofErr w:type="spellStart"/>
+      <w:r>
+        <w:t>Fizza</w:t>
+      </w:r>
+      <w:proofErr w:type="spellEnd"/>
+      <w:r>
+        <w:t xml:space="preserve">- Modelling and simulation of aerospace vehicles by Peter </w:t>
+      </w:r>
+      <w:proofErr w:type="spellStart"/>
+      <w:r>
+        <w:t>Zipfel</w:t>
+      </w:r>
+      <w:proofErr w:type="spellEnd"/>
+      <w:r>
+        <w:t>; do some calculations on the required spin, distance, time, impulse of thrusters etc.</w:t>
+      </w:r>
+    </w:p>
+    <w:p>
+      <w:r>
+        <w:t xml:space="preserve">Claudio- </w:t>
       </w:r>
       <w:proofErr w:type="gramStart"/>
       <w:r>
-        <w:rPr>
-          <w:rStyle w:val="SubtleReference"/>
-        </w:rPr>
-        <w:t>at …</w:t>
+        <w:t>look</w:t>
       </w:r>
       <w:proofErr w:type="gramEnd"/>
-    </w:p>
-    <w:p>
-      <w:pPr>
-        <w:rPr>
-          <w:rStyle w:val="SubtleReference"/>
-        </w:rPr>
-      </w:pPr>
-      <w:r>
-        <w:rPr>
-          <w:rStyle w:val="SubtleReference"/>
-        </w:rPr>
-        <w:t>Author of minutes: Name 2</w:t>
-      </w:r>
-    </w:p>
-    <w:p>
-      <w:pPr>
-        <w:rPr>
-          <w:rStyle w:val="SubtleReference"/>
-        </w:rPr>
-      </w:pPr>
-    </w:p>
-    <w:p>
-      <w:r>
-        <w:t>Content goes here</w:t>
-      </w:r>
-    </w:p>
-    <w:p/>
+      <w:r>
+        <w:t xml:space="preserve"> at the requirements for systems to be in steady state, quasi steady state, etc</w:t>
+      </w:r>
+      <w:r>
+        <w:t>; continue CFD analysis</w:t>
+      </w:r>
+    </w:p>
     <w:p>
       <w:pPr>
         <w:pStyle w:val="Heading3"/>
-      </w:pPr>
-      <w:bookmarkStart w:id="34" w:name="_Toc181104672"/>
-      <w:r>
-        <w:t>References</w:t>
-      </w:r>
-      <w:bookmarkEnd w:id="34"/>
-    </w:p>
-    <w:p>
-      <w:pPr>
-        <w:pStyle w:val="Heading3"/>
-      </w:pPr>
-      <w:bookmarkStart w:id="35" w:name="_Toc181104673"/>
-      <w:r>
-        <w:t>Actions</w:t>
+        <w:rPr>
+          <w:rStyle w:val="SubtleReference"/>
+        </w:rPr>
+      </w:pPr>
+      <w:bookmarkStart w:id="35" w:name="_Toc181104674"/>
+      <w:r>
+        <w:t>Deadlines</w:t>
       </w:r>
       <w:bookmarkEnd w:id="35"/>
-    </w:p>
-    <w:p>
-      <w:pPr>
-        <w:pStyle w:val="Heading3"/>
-        <w:rPr>
-          <w:rStyle w:val="SubtleReference"/>
-        </w:rPr>
-      </w:pPr>
-      <w:bookmarkStart w:id="36" w:name="_Toc181104674"/>
-      <w:r>
-        <w:t>Deadlines</w:t>
-      </w:r>
-      <w:bookmarkEnd w:id="36"/>
     </w:p>
     <w:p>
       <w:pPr>
@@ -6393,7 +7121,7 @@
           <w:rPr>
             <w:noProof/>
           </w:rPr>
-          <w:t>10</w:t>
+          <w:t>12</w:t>
         </w:r>
         <w:r>
           <w:rPr>
@@ -7068,6 +7796,119 @@
     </w:lvl>
   </w:abstractNum>
   <w:abstractNum w:abstractNumId="5">
+    <w:nsid w:val="4337590F"/>
+    <w:multiLevelType w:val="hybridMultilevel"/>
+    <w:tmpl w:val="4C327694"/>
+    <w:lvl w:ilvl="0" w:tplc="BA6A019C">
+      <w:start w:val="2024"/>
+      <w:numFmt w:val="bullet"/>
+      <w:lvlText w:val="-"/>
+      <w:lvlJc w:val="left"/>
+      <w:pPr>
+        <w:ind w:left="720" w:hanging="360"/>
+      </w:pPr>
+      <w:rPr>
+        <w:rFonts w:ascii="Aptos" w:eastAsiaTheme="minorHAnsi" w:hAnsi="Aptos" w:cstheme="minorBidi" w:hint="default"/>
+      </w:rPr>
+    </w:lvl>
+    <w:lvl w:ilvl="1" w:tplc="08090003" w:tentative="1">
+      <w:start w:val="1"/>
+      <w:numFmt w:val="bullet"/>
+      <w:lvlText w:val="o"/>
+      <w:lvlJc w:val="left"/>
+      <w:pPr>
+        <w:ind w:left="1440" w:hanging="360"/>
+      </w:pPr>
+      <w:rPr>
+        <w:rFonts w:ascii="Courier New" w:hAnsi="Courier New" w:cs="Courier New" w:hint="default"/>
+      </w:rPr>
+    </w:lvl>
+    <w:lvl w:ilvl="2" w:tplc="08090005" w:tentative="1">
+      <w:start w:val="1"/>
+      <w:numFmt w:val="bullet"/>
+      <w:lvlText w:val=""/>
+      <w:lvlJc w:val="left"/>
+      <w:pPr>
+        <w:ind w:left="2160" w:hanging="360"/>
+      </w:pPr>
+      <w:rPr>
+        <w:rFonts w:ascii="Wingdings" w:hAnsi="Wingdings" w:hint="default"/>
+      </w:rPr>
+    </w:lvl>
+    <w:lvl w:ilvl="3" w:tplc="08090001" w:tentative="1">
+      <w:start w:val="1"/>
+      <w:numFmt w:val="bullet"/>
+      <w:lvlText w:val=""/>
+      <w:lvlJc w:val="left"/>
+      <w:pPr>
+        <w:ind w:left="2880" w:hanging="360"/>
+      </w:pPr>
+      <w:rPr>
+        <w:rFonts w:ascii="Symbol" w:hAnsi="Symbol" w:hint="default"/>
+      </w:rPr>
+    </w:lvl>
+    <w:lvl w:ilvl="4" w:tplc="08090003" w:tentative="1">
+      <w:start w:val="1"/>
+      <w:numFmt w:val="bullet"/>
+      <w:lvlText w:val="o"/>
+      <w:lvlJc w:val="left"/>
+      <w:pPr>
+        <w:ind w:left="3600" w:hanging="360"/>
+      </w:pPr>
+      <w:rPr>
+        <w:rFonts w:ascii="Courier New" w:hAnsi="Courier New" w:cs="Courier New" w:hint="default"/>
+      </w:rPr>
+    </w:lvl>
+    <w:lvl w:ilvl="5" w:tplc="08090005" w:tentative="1">
+      <w:start w:val="1"/>
+      <w:numFmt w:val="bullet"/>
+      <w:lvlText w:val=""/>
+      <w:lvlJc w:val="left"/>
+      <w:pPr>
+        <w:ind w:left="4320" w:hanging="360"/>
+      </w:pPr>
+      <w:rPr>
+        <w:rFonts w:ascii="Wingdings" w:hAnsi="Wingdings" w:hint="default"/>
+      </w:rPr>
+    </w:lvl>
+    <w:lvl w:ilvl="6" w:tplc="08090001" w:tentative="1">
+      <w:start w:val="1"/>
+      <w:numFmt w:val="bullet"/>
+      <w:lvlText w:val=""/>
+      <w:lvlJc w:val="left"/>
+      <w:pPr>
+        <w:ind w:left="5040" w:hanging="360"/>
+      </w:pPr>
+      <w:rPr>
+        <w:rFonts w:ascii="Symbol" w:hAnsi="Symbol" w:hint="default"/>
+      </w:rPr>
+    </w:lvl>
+    <w:lvl w:ilvl="7" w:tplc="08090003" w:tentative="1">
+      <w:start w:val="1"/>
+      <w:numFmt w:val="bullet"/>
+      <w:lvlText w:val="o"/>
+      <w:lvlJc w:val="left"/>
+      <w:pPr>
+        <w:ind w:left="5760" w:hanging="360"/>
+      </w:pPr>
+      <w:rPr>
+        <w:rFonts w:ascii="Courier New" w:hAnsi="Courier New" w:cs="Courier New" w:hint="default"/>
+      </w:rPr>
+    </w:lvl>
+    <w:lvl w:ilvl="8" w:tplc="08090005" w:tentative="1">
+      <w:start w:val="1"/>
+      <w:numFmt w:val="bullet"/>
+      <w:lvlText w:val=""/>
+      <w:lvlJc w:val="left"/>
+      <w:pPr>
+        <w:ind w:left="6480" w:hanging="360"/>
+      </w:pPr>
+      <w:rPr>
+        <w:rFonts w:ascii="Wingdings" w:hAnsi="Wingdings" w:hint="default"/>
+      </w:rPr>
+    </w:lvl>
+  </w:abstractNum>
+  <w:abstractNum w:abstractNumId="6">
     <w:nsid w:val="4D7B2074"/>
     <w:multiLevelType w:val="hybridMultilevel"/>
     <w:tmpl w:val="6BB20EF4"/>
@@ -7153,7 +7994,233 @@
       </w:pPr>
     </w:lvl>
   </w:abstractNum>
-  <w:abstractNum w:abstractNumId="6">
+  <w:abstractNum w:abstractNumId="7">
+    <w:nsid w:val="516274A9"/>
+    <w:multiLevelType w:val="hybridMultilevel"/>
+    <w:tmpl w:val="D58850CE"/>
+    <w:lvl w:ilvl="0" w:tplc="3C0264F0">
+      <w:start w:val="2024"/>
+      <w:numFmt w:val="bullet"/>
+      <w:lvlText w:val="-"/>
+      <w:lvlJc w:val="left"/>
+      <w:pPr>
+        <w:ind w:left="720" w:hanging="360"/>
+      </w:pPr>
+      <w:rPr>
+        <w:rFonts w:ascii="Aptos" w:eastAsiaTheme="minorHAnsi" w:hAnsi="Aptos" w:cstheme="minorBidi" w:hint="default"/>
+      </w:rPr>
+    </w:lvl>
+    <w:lvl w:ilvl="1" w:tplc="08090003" w:tentative="1">
+      <w:start w:val="1"/>
+      <w:numFmt w:val="bullet"/>
+      <w:lvlText w:val="o"/>
+      <w:lvlJc w:val="left"/>
+      <w:pPr>
+        <w:ind w:left="1440" w:hanging="360"/>
+      </w:pPr>
+      <w:rPr>
+        <w:rFonts w:ascii="Courier New" w:hAnsi="Courier New" w:cs="Courier New" w:hint="default"/>
+      </w:rPr>
+    </w:lvl>
+    <w:lvl w:ilvl="2" w:tplc="08090005" w:tentative="1">
+      <w:start w:val="1"/>
+      <w:numFmt w:val="bullet"/>
+      <w:lvlText w:val=""/>
+      <w:lvlJc w:val="left"/>
+      <w:pPr>
+        <w:ind w:left="2160" w:hanging="360"/>
+      </w:pPr>
+      <w:rPr>
+        <w:rFonts w:ascii="Wingdings" w:hAnsi="Wingdings" w:hint="default"/>
+      </w:rPr>
+    </w:lvl>
+    <w:lvl w:ilvl="3" w:tplc="08090001" w:tentative="1">
+      <w:start w:val="1"/>
+      <w:numFmt w:val="bullet"/>
+      <w:lvlText w:val=""/>
+      <w:lvlJc w:val="left"/>
+      <w:pPr>
+        <w:ind w:left="2880" w:hanging="360"/>
+      </w:pPr>
+      <w:rPr>
+        <w:rFonts w:ascii="Symbol" w:hAnsi="Symbol" w:hint="default"/>
+      </w:rPr>
+    </w:lvl>
+    <w:lvl w:ilvl="4" w:tplc="08090003" w:tentative="1">
+      <w:start w:val="1"/>
+      <w:numFmt w:val="bullet"/>
+      <w:lvlText w:val="o"/>
+      <w:lvlJc w:val="left"/>
+      <w:pPr>
+        <w:ind w:left="3600" w:hanging="360"/>
+      </w:pPr>
+      <w:rPr>
+        <w:rFonts w:ascii="Courier New" w:hAnsi="Courier New" w:cs="Courier New" w:hint="default"/>
+      </w:rPr>
+    </w:lvl>
+    <w:lvl w:ilvl="5" w:tplc="08090005" w:tentative="1">
+      <w:start w:val="1"/>
+      <w:numFmt w:val="bullet"/>
+      <w:lvlText w:val=""/>
+      <w:lvlJc w:val="left"/>
+      <w:pPr>
+        <w:ind w:left="4320" w:hanging="360"/>
+      </w:pPr>
+      <w:rPr>
+        <w:rFonts w:ascii="Wingdings" w:hAnsi="Wingdings" w:hint="default"/>
+      </w:rPr>
+    </w:lvl>
+    <w:lvl w:ilvl="6" w:tplc="08090001" w:tentative="1">
+      <w:start w:val="1"/>
+      <w:numFmt w:val="bullet"/>
+      <w:lvlText w:val=""/>
+      <w:lvlJc w:val="left"/>
+      <w:pPr>
+        <w:ind w:left="5040" w:hanging="360"/>
+      </w:pPr>
+      <w:rPr>
+        <w:rFonts w:ascii="Symbol" w:hAnsi="Symbol" w:hint="default"/>
+      </w:rPr>
+    </w:lvl>
+    <w:lvl w:ilvl="7" w:tplc="08090003" w:tentative="1">
+      <w:start w:val="1"/>
+      <w:numFmt w:val="bullet"/>
+      <w:lvlText w:val="o"/>
+      <w:lvlJc w:val="left"/>
+      <w:pPr>
+        <w:ind w:left="5760" w:hanging="360"/>
+      </w:pPr>
+      <w:rPr>
+        <w:rFonts w:ascii="Courier New" w:hAnsi="Courier New" w:cs="Courier New" w:hint="default"/>
+      </w:rPr>
+    </w:lvl>
+    <w:lvl w:ilvl="8" w:tplc="08090005" w:tentative="1">
+      <w:start w:val="1"/>
+      <w:numFmt w:val="bullet"/>
+      <w:lvlText w:val=""/>
+      <w:lvlJc w:val="left"/>
+      <w:pPr>
+        <w:ind w:left="6480" w:hanging="360"/>
+      </w:pPr>
+      <w:rPr>
+        <w:rFonts w:ascii="Wingdings" w:hAnsi="Wingdings" w:hint="default"/>
+      </w:rPr>
+    </w:lvl>
+  </w:abstractNum>
+  <w:abstractNum w:abstractNumId="8">
+    <w:nsid w:val="64D16664"/>
+    <w:multiLevelType w:val="hybridMultilevel"/>
+    <w:tmpl w:val="3206786C"/>
+    <w:lvl w:ilvl="0" w:tplc="BA6A019C">
+      <w:start w:val="2024"/>
+      <w:numFmt w:val="bullet"/>
+      <w:lvlText w:val="-"/>
+      <w:lvlJc w:val="left"/>
+      <w:pPr>
+        <w:ind w:left="720" w:hanging="360"/>
+      </w:pPr>
+      <w:rPr>
+        <w:rFonts w:ascii="Aptos" w:eastAsiaTheme="minorHAnsi" w:hAnsi="Aptos" w:cstheme="minorBidi" w:hint="default"/>
+      </w:rPr>
+    </w:lvl>
+    <w:lvl w:ilvl="1" w:tplc="08090003" w:tentative="1">
+      <w:start w:val="1"/>
+      <w:numFmt w:val="bullet"/>
+      <w:lvlText w:val="o"/>
+      <w:lvlJc w:val="left"/>
+      <w:pPr>
+        <w:ind w:left="1440" w:hanging="360"/>
+      </w:pPr>
+      <w:rPr>
+        <w:rFonts w:ascii="Courier New" w:hAnsi="Courier New" w:cs="Courier New" w:hint="default"/>
+      </w:rPr>
+    </w:lvl>
+    <w:lvl w:ilvl="2" w:tplc="08090005" w:tentative="1">
+      <w:start w:val="1"/>
+      <w:numFmt w:val="bullet"/>
+      <w:lvlText w:val=""/>
+      <w:lvlJc w:val="left"/>
+      <w:pPr>
+        <w:ind w:left="2160" w:hanging="360"/>
+      </w:pPr>
+      <w:rPr>
+        <w:rFonts w:ascii="Wingdings" w:hAnsi="Wingdings" w:hint="default"/>
+      </w:rPr>
+    </w:lvl>
+    <w:lvl w:ilvl="3" w:tplc="08090001" w:tentative="1">
+      <w:start w:val="1"/>
+      <w:numFmt w:val="bullet"/>
+      <w:lvlText w:val=""/>
+      <w:lvlJc w:val="left"/>
+      <w:pPr>
+        <w:ind w:left="2880" w:hanging="360"/>
+      </w:pPr>
+      <w:rPr>
+        <w:rFonts w:ascii="Symbol" w:hAnsi="Symbol" w:hint="default"/>
+      </w:rPr>
+    </w:lvl>
+    <w:lvl w:ilvl="4" w:tplc="08090003" w:tentative="1">
+      <w:start w:val="1"/>
+      <w:numFmt w:val="bullet"/>
+      <w:lvlText w:val="o"/>
+      <w:lvlJc w:val="left"/>
+      <w:pPr>
+        <w:ind w:left="3600" w:hanging="360"/>
+      </w:pPr>
+      <w:rPr>
+        <w:rFonts w:ascii="Courier New" w:hAnsi="Courier New" w:cs="Courier New" w:hint="default"/>
+      </w:rPr>
+    </w:lvl>
+    <w:lvl w:ilvl="5" w:tplc="08090005" w:tentative="1">
+      <w:start w:val="1"/>
+      <w:numFmt w:val="bullet"/>
+      <w:lvlText w:val=""/>
+      <w:lvlJc w:val="left"/>
+      <w:pPr>
+        <w:ind w:left="4320" w:hanging="360"/>
+      </w:pPr>
+      <w:rPr>
+        <w:rFonts w:ascii="Wingdings" w:hAnsi="Wingdings" w:hint="default"/>
+      </w:rPr>
+    </w:lvl>
+    <w:lvl w:ilvl="6" w:tplc="08090001" w:tentative="1">
+      <w:start w:val="1"/>
+      <w:numFmt w:val="bullet"/>
+      <w:lvlText w:val=""/>
+      <w:lvlJc w:val="left"/>
+      <w:pPr>
+        <w:ind w:left="5040" w:hanging="360"/>
+      </w:pPr>
+      <w:rPr>
+        <w:rFonts w:ascii="Symbol" w:hAnsi="Symbol" w:hint="default"/>
+      </w:rPr>
+    </w:lvl>
+    <w:lvl w:ilvl="7" w:tplc="08090003" w:tentative="1">
+      <w:start w:val="1"/>
+      <w:numFmt w:val="bullet"/>
+      <w:lvlText w:val="o"/>
+      <w:lvlJc w:val="left"/>
+      <w:pPr>
+        <w:ind w:left="5760" w:hanging="360"/>
+      </w:pPr>
+      <w:rPr>
+        <w:rFonts w:ascii="Courier New" w:hAnsi="Courier New" w:cs="Courier New" w:hint="default"/>
+      </w:rPr>
+    </w:lvl>
+    <w:lvl w:ilvl="8" w:tplc="08090005" w:tentative="1">
+      <w:start w:val="1"/>
+      <w:numFmt w:val="bullet"/>
+      <w:lvlText w:val=""/>
+      <w:lvlJc w:val="left"/>
+      <w:pPr>
+        <w:ind w:left="6480" w:hanging="360"/>
+      </w:pPr>
+      <w:rPr>
+        <w:rFonts w:ascii="Wingdings" w:hAnsi="Wingdings" w:hint="default"/>
+      </w:rPr>
+    </w:lvl>
+  </w:abstractNum>
+  <w:abstractNum w:abstractNumId="9">
     <w:nsid w:val="65EC6B84"/>
     <w:multiLevelType w:val="hybridMultilevel"/>
     <w:tmpl w:val="35568CF2"/>
@@ -7266,7 +8333,120 @@
       </w:rPr>
     </w:lvl>
   </w:abstractNum>
-  <w:abstractNum w:abstractNumId="7">
+  <w:abstractNum w:abstractNumId="10">
+    <w:nsid w:val="67DC3C91"/>
+    <w:multiLevelType w:val="hybridMultilevel"/>
+    <w:tmpl w:val="A6D0EB66"/>
+    <w:lvl w:ilvl="0" w:tplc="BA6A019C">
+      <w:start w:val="2024"/>
+      <w:numFmt w:val="bullet"/>
+      <w:lvlText w:val="-"/>
+      <w:lvlJc w:val="left"/>
+      <w:pPr>
+        <w:ind w:left="720" w:hanging="360"/>
+      </w:pPr>
+      <w:rPr>
+        <w:rFonts w:ascii="Aptos" w:eastAsiaTheme="minorHAnsi" w:hAnsi="Aptos" w:cstheme="minorBidi" w:hint="default"/>
+      </w:rPr>
+    </w:lvl>
+    <w:lvl w:ilvl="1" w:tplc="08090003" w:tentative="1">
+      <w:start w:val="1"/>
+      <w:numFmt w:val="bullet"/>
+      <w:lvlText w:val="o"/>
+      <w:lvlJc w:val="left"/>
+      <w:pPr>
+        <w:ind w:left="1440" w:hanging="360"/>
+      </w:pPr>
+      <w:rPr>
+        <w:rFonts w:ascii="Courier New" w:hAnsi="Courier New" w:cs="Courier New" w:hint="default"/>
+      </w:rPr>
+    </w:lvl>
+    <w:lvl w:ilvl="2" w:tplc="08090005" w:tentative="1">
+      <w:start w:val="1"/>
+      <w:numFmt w:val="bullet"/>
+      <w:lvlText w:val=""/>
+      <w:lvlJc w:val="left"/>
+      <w:pPr>
+        <w:ind w:left="2160" w:hanging="360"/>
+      </w:pPr>
+      <w:rPr>
+        <w:rFonts w:ascii="Wingdings" w:hAnsi="Wingdings" w:hint="default"/>
+      </w:rPr>
+    </w:lvl>
+    <w:lvl w:ilvl="3" w:tplc="08090001" w:tentative="1">
+      <w:start w:val="1"/>
+      <w:numFmt w:val="bullet"/>
+      <w:lvlText w:val=""/>
+      <w:lvlJc w:val="left"/>
+      <w:pPr>
+        <w:ind w:left="2880" w:hanging="360"/>
+      </w:pPr>
+      <w:rPr>
+        <w:rFonts w:ascii="Symbol" w:hAnsi="Symbol" w:hint="default"/>
+      </w:rPr>
+    </w:lvl>
+    <w:lvl w:ilvl="4" w:tplc="08090003" w:tentative="1">
+      <w:start w:val="1"/>
+      <w:numFmt w:val="bullet"/>
+      <w:lvlText w:val="o"/>
+      <w:lvlJc w:val="left"/>
+      <w:pPr>
+        <w:ind w:left="3600" w:hanging="360"/>
+      </w:pPr>
+      <w:rPr>
+        <w:rFonts w:ascii="Courier New" w:hAnsi="Courier New" w:cs="Courier New" w:hint="default"/>
+      </w:rPr>
+    </w:lvl>
+    <w:lvl w:ilvl="5" w:tplc="08090005" w:tentative="1">
+      <w:start w:val="1"/>
+      <w:numFmt w:val="bullet"/>
+      <w:lvlText w:val=""/>
+      <w:lvlJc w:val="left"/>
+      <w:pPr>
+        <w:ind w:left="4320" w:hanging="360"/>
+      </w:pPr>
+      <w:rPr>
+        <w:rFonts w:ascii="Wingdings" w:hAnsi="Wingdings" w:hint="default"/>
+      </w:rPr>
+    </w:lvl>
+    <w:lvl w:ilvl="6" w:tplc="08090001" w:tentative="1">
+      <w:start w:val="1"/>
+      <w:numFmt w:val="bullet"/>
+      <w:lvlText w:val=""/>
+      <w:lvlJc w:val="left"/>
+      <w:pPr>
+        <w:ind w:left="5040" w:hanging="360"/>
+      </w:pPr>
+      <w:rPr>
+        <w:rFonts w:ascii="Symbol" w:hAnsi="Symbol" w:hint="default"/>
+      </w:rPr>
+    </w:lvl>
+    <w:lvl w:ilvl="7" w:tplc="08090003" w:tentative="1">
+      <w:start w:val="1"/>
+      <w:numFmt w:val="bullet"/>
+      <w:lvlText w:val="o"/>
+      <w:lvlJc w:val="left"/>
+      <w:pPr>
+        <w:ind w:left="5760" w:hanging="360"/>
+      </w:pPr>
+      <w:rPr>
+        <w:rFonts w:ascii="Courier New" w:hAnsi="Courier New" w:cs="Courier New" w:hint="default"/>
+      </w:rPr>
+    </w:lvl>
+    <w:lvl w:ilvl="8" w:tplc="08090005" w:tentative="1">
+      <w:start w:val="1"/>
+      <w:numFmt w:val="bullet"/>
+      <w:lvlText w:val=""/>
+      <w:lvlJc w:val="left"/>
+      <w:pPr>
+        <w:ind w:left="6480" w:hanging="360"/>
+      </w:pPr>
+      <w:rPr>
+        <w:rFonts w:ascii="Wingdings" w:hAnsi="Wingdings" w:hint="default"/>
+      </w:rPr>
+    </w:lvl>
+  </w:abstractNum>
+  <w:abstractNum w:abstractNumId="11">
     <w:nsid w:val="721E3C90"/>
     <w:multiLevelType w:val="hybridMultilevel"/>
     <w:tmpl w:val="66B6B9AA"/>
@@ -7383,7 +8563,7 @@
     <w:abstractNumId w:val="4"/>
   </w:num>
   <w:num w:numId="2">
-    <w:abstractNumId w:val="5"/>
+    <w:abstractNumId w:val="6"/>
   </w:num>
   <w:num w:numId="3">
     <w:abstractNumId w:val="0"/>
@@ -7392,7 +8572,7 @@
     <w:abstractNumId w:val="2"/>
   </w:num>
   <w:num w:numId="5">
-    <w:abstractNumId w:val="7"/>
+    <w:abstractNumId w:val="11"/>
   </w:num>
   <w:num w:numId="6">
     <w:abstractNumId w:val="1"/>
@@ -7401,7 +8581,19 @@
     <w:abstractNumId w:val="3"/>
   </w:num>
   <w:num w:numId="8">
-    <w:abstractNumId w:val="6"/>
+    <w:abstractNumId w:val="9"/>
+  </w:num>
+  <w:num w:numId="9">
+    <w:abstractNumId w:val="7"/>
+  </w:num>
+  <w:num w:numId="10">
+    <w:abstractNumId w:val="8"/>
+  </w:num>
+  <w:num w:numId="11">
+    <w:abstractNumId w:val="10"/>
+  </w:num>
+  <w:num w:numId="12">
+    <w:abstractNumId w:val="5"/>
   </w:num>
 </w:numbering>
 </file>
@@ -8643,7 +9835,7 @@
   <a:extraClrSchemeLst/>
   <a:extLst>
     <a:ext uri="{05A4C25C-085E-4340-85A3-A5531E510DB2}">
-      <thm15:themeFamily xmlns:thm15="http://schemas.microsoft.com/office/thememl/2012/main" xmlns="" name="Office Theme" id="{62F939B6-93AF-4DB8-9C6B-D6C7DFDC589F}" vid="{4A3C46E8-61CC-4603-A589-7422A47A8E4A}"/>
+      <thm15:themeFamily xmlns="" xmlns:thm15="http://schemas.microsoft.com/office/thememl/2012/main" name="Office Theme" id="{62F939B6-93AF-4DB8-9C6B-D6C7DFDC589F}" vid="{4A3C46E8-61CC-4603-A589-7422A47A8E4A}"/>
     </a:ext>
   </a:extLst>
 </a:theme>
@@ -8654,7 +9846,7 @@
 </file>
 
 <file path=customXml/itemProps1.xml><?xml version="1.0" encoding="utf-8"?>
-<ds:datastoreItem xmlns:ds="http://schemas.openxmlformats.org/officeDocument/2006/customXml" ds:itemID="{DDFD8B73-B64A-4A6E-9C17-951C3081C8EF}">
+<ds:datastoreItem xmlns:ds="http://schemas.openxmlformats.org/officeDocument/2006/customXml" ds:itemID="{609E47CF-8C7F-441A-B056-AB442D04FA2D}">
   <ds:schemaRefs>
     <ds:schemaRef ds:uri="http://schemas.openxmlformats.org/officeDocument/2006/bibliography"/>
   </ds:schemaRefs>

--- a/Fizza/Logbook - FizzaNaqvi.docx
+++ b/Fizza/Logbook - FizzaNaqvi.docx
@@ -59,7 +59,7 @@
       <w:pPr>
         <w:pStyle w:val="Heading1"/>
       </w:pPr>
-      <w:bookmarkStart w:id="0" w:name="_Toc181104605"/>
+      <w:bookmarkStart w:id="0" w:name="_Toc182863034"/>
       <w:r>
         <w:lastRenderedPageBreak/>
         <w:t>Common part</w:t>
@@ -70,7 +70,7 @@
       <w:pPr>
         <w:pStyle w:val="Heading2"/>
       </w:pPr>
-      <w:bookmarkStart w:id="1" w:name="_Toc181104606"/>
+      <w:bookmarkStart w:id="1" w:name="_Toc182863035"/>
       <w:r>
         <w:t>Team members</w:t>
       </w:r>
@@ -125,7 +125,7 @@
       <w:pPr>
         <w:pStyle w:val="Heading2"/>
       </w:pPr>
-      <w:bookmarkStart w:id="2" w:name="_Toc181104607"/>
+      <w:bookmarkStart w:id="2" w:name="_Toc182863036"/>
       <w:r>
         <w:t xml:space="preserve">Code of </w:t>
       </w:r>
@@ -170,7 +170,7 @@
       <w:pPr>
         <w:pStyle w:val="Heading2"/>
       </w:pPr>
-      <w:bookmarkStart w:id="3" w:name="_Toc181104608"/>
+      <w:bookmarkStart w:id="3" w:name="_Toc182863037"/>
       <w:r>
         <w:t>Summary of the project and objectives</w:t>
       </w:r>
@@ -232,6 +232,9 @@
               <w:i w:val="0"/>
               <w:iCs w:val="0"/>
               <w:noProof/>
+              <w:kern w:val="0"/>
+              <w:sz w:val="22"/>
+              <w:szCs w:val="22"/>
               <w:lang w:eastAsia="en-GB"/>
             </w:rPr>
           </w:pPr>
@@ -252,7 +255,7 @@
             </w:rPr>
             <w:fldChar w:fldCharType="separate"/>
           </w:r>
-          <w:hyperlink w:anchor="_Toc181104605" w:history="1">
+          <w:hyperlink w:anchor="_Toc182863034" w:history="1">
             <w:r>
               <w:rPr>
                 <w:rStyle w:val="Hyperlink"/>
@@ -279,7 +282,7 @@
                 <w:noProof/>
                 <w:webHidden/>
               </w:rPr>
-              <w:instrText xml:space="preserve"> PAGEREF _Toc181104605 \h </w:instrText>
+              <w:instrText xml:space="preserve"> PAGEREF _Toc182863034 \h </w:instrText>
             </w:r>
             <w:r>
               <w:rPr>
@@ -321,12 +324,11 @@
               <w:b w:val="0"/>
               <w:bCs w:val="0"/>
               <w:noProof/>
-              <w:sz w:val="24"/>
-              <w:szCs w:val="24"/>
+              <w:kern w:val="0"/>
               <w:lang w:eastAsia="en-GB"/>
             </w:rPr>
           </w:pPr>
-          <w:hyperlink w:anchor="_Toc181104606" w:history="1">
+          <w:hyperlink w:anchor="_Toc182863035" w:history="1">
             <w:r>
               <w:rPr>
                 <w:rStyle w:val="Hyperlink"/>
@@ -353,7 +355,7 @@
                 <w:noProof/>
                 <w:webHidden/>
               </w:rPr>
-              <w:instrText xml:space="preserve"> PAGEREF _Toc181104606 \h </w:instrText>
+              <w:instrText xml:space="preserve"> PAGEREF _Toc182863035 \h </w:instrText>
             </w:r>
             <w:r>
               <w:rPr>
@@ -395,12 +397,11 @@
               <w:b w:val="0"/>
               <w:bCs w:val="0"/>
               <w:noProof/>
-              <w:sz w:val="24"/>
-              <w:szCs w:val="24"/>
+              <w:kern w:val="0"/>
               <w:lang w:eastAsia="en-GB"/>
             </w:rPr>
           </w:pPr>
-          <w:hyperlink w:anchor="_Toc181104607" w:history="1">
+          <w:hyperlink w:anchor="_Toc182863036" w:history="1">
             <w:r>
               <w:rPr>
                 <w:rStyle w:val="Hyperlink"/>
@@ -427,7 +428,7 @@
                 <w:noProof/>
                 <w:webHidden/>
               </w:rPr>
-              <w:instrText xml:space="preserve"> PAGEREF _Toc181104607 \h </w:instrText>
+              <w:instrText xml:space="preserve"> PAGEREF _Toc182863036 \h </w:instrText>
             </w:r>
             <w:r>
               <w:rPr>
@@ -469,12 +470,11 @@
               <w:b w:val="0"/>
               <w:bCs w:val="0"/>
               <w:noProof/>
-              <w:sz w:val="24"/>
-              <w:szCs w:val="24"/>
+              <w:kern w:val="0"/>
               <w:lang w:eastAsia="en-GB"/>
             </w:rPr>
           </w:pPr>
-          <w:hyperlink w:anchor="_Toc181104608" w:history="1">
+          <w:hyperlink w:anchor="_Toc182863037" w:history="1">
             <w:r>
               <w:rPr>
                 <w:rStyle w:val="Hyperlink"/>
@@ -501,7 +501,7 @@
                 <w:noProof/>
                 <w:webHidden/>
               </w:rPr>
-              <w:instrText xml:space="preserve"> PAGEREF _Toc181104608 \h </w:instrText>
+              <w:instrText xml:space="preserve"> PAGEREF _Toc182863037 \h </w:instrText>
             </w:r>
             <w:r>
               <w:rPr>
@@ -545,16 +545,19 @@
               <w:i w:val="0"/>
               <w:iCs w:val="0"/>
               <w:noProof/>
+              <w:kern w:val="0"/>
+              <w:sz w:val="22"/>
+              <w:szCs w:val="22"/>
               <w:lang w:eastAsia="en-GB"/>
             </w:rPr>
           </w:pPr>
-          <w:hyperlink w:anchor="_Toc181104609" w:history="1">
+          <w:hyperlink w:anchor="_Toc182863038" w:history="1">
             <w:r>
               <w:rPr>
                 <w:rStyle w:val="Hyperlink"/>
                 <w:noProof/>
               </w:rPr>
-              <w:t>2024-21-10 First meeting</w:t>
+              <w:t>2024-10-21 First meeting</w:t>
             </w:r>
             <w:r>
               <w:rPr>
@@ -575,7 +578,7 @@
                 <w:noProof/>
                 <w:webHidden/>
               </w:rPr>
-              <w:instrText xml:space="preserve"> PAGEREF _Toc181104609 \h </w:instrText>
+              <w:instrText xml:space="preserve"> PAGEREF _Toc182863038 \h </w:instrText>
             </w:r>
             <w:r>
               <w:rPr>
@@ -615,12 +618,13 @@
             <w:rPr>
               <w:rFonts w:eastAsiaTheme="minorEastAsia"/>
               <w:noProof/>
-              <w:sz w:val="24"/>
-              <w:szCs w:val="24"/>
+              <w:kern w:val="0"/>
+              <w:sz w:val="22"/>
+              <w:szCs w:val="22"/>
               <w:lang w:eastAsia="en-GB"/>
             </w:rPr>
           </w:pPr>
-          <w:hyperlink w:anchor="_Toc181104610" w:history="1">
+          <w:hyperlink w:anchor="_Toc182863039" w:history="1">
             <w:r>
               <w:rPr>
                 <w:rStyle w:val="Hyperlink"/>
@@ -647,7 +651,7 @@
                 <w:noProof/>
                 <w:webHidden/>
               </w:rPr>
-              <w:instrText xml:space="preserve"> PAGEREF _Toc181104610 \h </w:instrText>
+              <w:instrText xml:space="preserve"> PAGEREF _Toc182863039 \h </w:instrText>
             </w:r>
             <w:r>
               <w:rPr>
@@ -667,7 +671,7 @@
                 <w:noProof/>
                 <w:webHidden/>
               </w:rPr>
-              <w:t>2</w:t>
+              <w:t>1</w:t>
             </w:r>
             <w:r>
               <w:rPr>
@@ -687,12 +691,13 @@
             <w:rPr>
               <w:rFonts w:eastAsiaTheme="minorEastAsia"/>
               <w:noProof/>
-              <w:sz w:val="24"/>
-              <w:szCs w:val="24"/>
+              <w:kern w:val="0"/>
+              <w:sz w:val="22"/>
+              <w:szCs w:val="22"/>
               <w:lang w:eastAsia="en-GB"/>
             </w:rPr>
           </w:pPr>
-          <w:hyperlink w:anchor="_Toc181104611" w:history="1">
+          <w:hyperlink w:anchor="_Toc182863040" w:history="1">
             <w:r>
               <w:rPr>
                 <w:rStyle w:val="Hyperlink"/>
@@ -719,7 +724,7 @@
                 <w:noProof/>
                 <w:webHidden/>
               </w:rPr>
-              <w:instrText xml:space="preserve"> PAGEREF _Toc181104611 \h </w:instrText>
+              <w:instrText xml:space="preserve"> PAGEREF _Toc182863040 \h </w:instrText>
             </w:r>
             <w:r>
               <w:rPr>
@@ -739,7 +744,7 @@
                 <w:noProof/>
                 <w:webHidden/>
               </w:rPr>
-              <w:t>2</w:t>
+              <w:t>1</w:t>
             </w:r>
             <w:r>
               <w:rPr>
@@ -759,12 +764,13 @@
             <w:rPr>
               <w:rFonts w:eastAsiaTheme="minorEastAsia"/>
               <w:noProof/>
-              <w:sz w:val="24"/>
-              <w:szCs w:val="24"/>
+              <w:kern w:val="0"/>
+              <w:sz w:val="22"/>
+              <w:szCs w:val="22"/>
               <w:lang w:eastAsia="en-GB"/>
             </w:rPr>
           </w:pPr>
-          <w:hyperlink w:anchor="_Toc181104612" w:history="1">
+          <w:hyperlink w:anchor="_Toc182863041" w:history="1">
             <w:r>
               <w:rPr>
                 <w:rStyle w:val="Hyperlink"/>
@@ -791,7 +797,7 @@
                 <w:noProof/>
                 <w:webHidden/>
               </w:rPr>
-              <w:instrText xml:space="preserve"> PAGEREF _Toc181104612 \h </w:instrText>
+              <w:instrText xml:space="preserve"> PAGEREF _Toc182863041 \h </w:instrText>
             </w:r>
             <w:r>
               <w:rPr>
@@ -835,16 +841,19 @@
               <w:i w:val="0"/>
               <w:iCs w:val="0"/>
               <w:noProof/>
+              <w:kern w:val="0"/>
+              <w:sz w:val="22"/>
+              <w:szCs w:val="22"/>
               <w:lang w:eastAsia="en-GB"/>
             </w:rPr>
           </w:pPr>
-          <w:hyperlink w:anchor="_Toc181104613" w:history="1">
+          <w:hyperlink w:anchor="_Toc182863042" w:history="1">
             <w:r>
               <w:rPr>
                 <w:rStyle w:val="Hyperlink"/>
                 <w:noProof/>
               </w:rPr>
-              <w:t>2024-22-10 Second meeting</w:t>
+              <w:t>2024-10-22 Second meeting</w:t>
             </w:r>
             <w:r>
               <w:rPr>
@@ -865,7 +874,7 @@
                 <w:noProof/>
                 <w:webHidden/>
               </w:rPr>
-              <w:instrText xml:space="preserve"> PAGEREF _Toc181104613 \h </w:instrText>
+              <w:instrText xml:space="preserve"> PAGEREF _Toc182863042 \h </w:instrText>
             </w:r>
             <w:r>
               <w:rPr>
@@ -885,7 +894,7 @@
                 <w:noProof/>
                 <w:webHidden/>
               </w:rPr>
-              <w:t>3</w:t>
+              <w:t>2</w:t>
             </w:r>
             <w:r>
               <w:rPr>
@@ -905,12 +914,13 @@
             <w:rPr>
               <w:rFonts w:eastAsiaTheme="minorEastAsia"/>
               <w:noProof/>
-              <w:sz w:val="24"/>
-              <w:szCs w:val="24"/>
+              <w:kern w:val="0"/>
+              <w:sz w:val="22"/>
+              <w:szCs w:val="22"/>
               <w:lang w:eastAsia="en-GB"/>
             </w:rPr>
           </w:pPr>
-          <w:hyperlink w:anchor="_Toc181104614" w:history="1">
+          <w:hyperlink w:anchor="_Toc182863043" w:history="1">
             <w:r>
               <w:rPr>
                 <w:rStyle w:val="Hyperlink"/>
@@ -937,7 +947,7 @@
                 <w:noProof/>
                 <w:webHidden/>
               </w:rPr>
-              <w:instrText xml:space="preserve"> PAGEREF _Toc181104614 \h </w:instrText>
+              <w:instrText xml:space="preserve"> PAGEREF _Toc182863043 \h </w:instrText>
             </w:r>
             <w:r>
               <w:rPr>
@@ -957,7 +967,7 @@
                 <w:noProof/>
                 <w:webHidden/>
               </w:rPr>
-              <w:t>3</w:t>
+              <w:t>2</w:t>
             </w:r>
             <w:r>
               <w:rPr>
@@ -977,12 +987,13 @@
             <w:rPr>
               <w:rFonts w:eastAsiaTheme="minorEastAsia"/>
               <w:noProof/>
-              <w:sz w:val="24"/>
-              <w:szCs w:val="24"/>
+              <w:kern w:val="0"/>
+              <w:sz w:val="22"/>
+              <w:szCs w:val="22"/>
               <w:lang w:eastAsia="en-GB"/>
             </w:rPr>
           </w:pPr>
-          <w:hyperlink w:anchor="_Toc181104615" w:history="1">
+          <w:hyperlink w:anchor="_Toc182863044" w:history="1">
             <w:r>
               <w:rPr>
                 <w:rStyle w:val="Hyperlink"/>
@@ -1009,7 +1020,7 @@
                 <w:noProof/>
                 <w:webHidden/>
               </w:rPr>
-              <w:instrText xml:space="preserve"> PAGEREF _Toc181104615 \h </w:instrText>
+              <w:instrText xml:space="preserve"> PAGEREF _Toc182863044 \h </w:instrText>
             </w:r>
             <w:r>
               <w:rPr>
@@ -1029,7 +1040,7 @@
                 <w:noProof/>
                 <w:webHidden/>
               </w:rPr>
-              <w:t>3</w:t>
+              <w:t>2</w:t>
             </w:r>
             <w:r>
               <w:rPr>
@@ -1049,12 +1060,13 @@
             <w:rPr>
               <w:rFonts w:eastAsiaTheme="minorEastAsia"/>
               <w:noProof/>
-              <w:sz w:val="24"/>
-              <w:szCs w:val="24"/>
+              <w:kern w:val="0"/>
+              <w:sz w:val="22"/>
+              <w:szCs w:val="22"/>
               <w:lang w:eastAsia="en-GB"/>
             </w:rPr>
           </w:pPr>
-          <w:hyperlink w:anchor="_Toc181104616" w:history="1">
+          <w:hyperlink w:anchor="_Toc182863045" w:history="1">
             <w:r>
               <w:rPr>
                 <w:rStyle w:val="Hyperlink"/>
@@ -1081,7 +1093,7 @@
                 <w:noProof/>
                 <w:webHidden/>
               </w:rPr>
-              <w:instrText xml:space="preserve"> PAGEREF _Toc181104616 \h </w:instrText>
+              <w:instrText xml:space="preserve"> PAGEREF _Toc182863045 \h </w:instrText>
             </w:r>
             <w:r>
               <w:rPr>
@@ -1101,7 +1113,7 @@
                 <w:noProof/>
                 <w:webHidden/>
               </w:rPr>
-              <w:t>3</w:t>
+              <w:t>2</w:t>
             </w:r>
             <w:r>
               <w:rPr>
@@ -1125,16 +1137,19 @@
               <w:i w:val="0"/>
               <w:iCs w:val="0"/>
               <w:noProof/>
+              <w:kern w:val="0"/>
+              <w:sz w:val="22"/>
+              <w:szCs w:val="22"/>
               <w:lang w:eastAsia="en-GB"/>
             </w:rPr>
           </w:pPr>
-          <w:hyperlink w:anchor="_Toc181104617" w:history="1">
+          <w:hyperlink w:anchor="_Toc182863046" w:history="1">
             <w:r>
               <w:rPr>
                 <w:rStyle w:val="Hyperlink"/>
                 <w:noProof/>
               </w:rPr>
-              <w:t>2024-28-10 Third meeting</w:t>
+              <w:t>2024-10-25 Notes and research</w:t>
             </w:r>
             <w:r>
               <w:rPr>
@@ -1155,7 +1170,7 @@
                 <w:noProof/>
                 <w:webHidden/>
               </w:rPr>
-              <w:instrText xml:space="preserve"> PAGEREF _Toc181104617 \h </w:instrText>
+              <w:instrText xml:space="preserve"> PAGEREF _Toc182863046 \h </w:instrText>
             </w:r>
             <w:r>
               <w:rPr>
@@ -1175,223 +1190,7 @@
                 <w:noProof/>
                 <w:webHidden/>
               </w:rPr>
-              <w:t>4</w:t>
-            </w:r>
-            <w:r>
-              <w:rPr>
-                <w:noProof/>
-                <w:webHidden/>
-              </w:rPr>
-              <w:fldChar w:fldCharType="end"/>
-            </w:r>
-          </w:hyperlink>
-        </w:p>
-        <w:p>
-          <w:pPr>
-            <w:pStyle w:val="TOC3"/>
-            <w:tabs>
-              <w:tab w:val="right" w:leader="dot" w:pos="9016"/>
-            </w:tabs>
-            <w:rPr>
-              <w:rFonts w:eastAsiaTheme="minorEastAsia"/>
-              <w:noProof/>
-              <w:sz w:val="24"/>
-              <w:szCs w:val="24"/>
-              <w:lang w:eastAsia="en-GB"/>
-            </w:rPr>
-          </w:pPr>
-          <w:hyperlink w:anchor="_Toc181104618" w:history="1">
-            <w:r>
-              <w:rPr>
-                <w:rStyle w:val="Hyperlink"/>
-                <w:noProof/>
-              </w:rPr>
-              <w:t>References</w:t>
-            </w:r>
-            <w:r>
-              <w:rPr>
-                <w:noProof/>
-                <w:webHidden/>
-              </w:rPr>
-              <w:tab/>
-            </w:r>
-            <w:r>
-              <w:rPr>
-                <w:noProof/>
-                <w:webHidden/>
-              </w:rPr>
-              <w:fldChar w:fldCharType="begin"/>
-            </w:r>
-            <w:r>
-              <w:rPr>
-                <w:noProof/>
-                <w:webHidden/>
-              </w:rPr>
-              <w:instrText xml:space="preserve"> PAGEREF _Toc181104618 \h </w:instrText>
-            </w:r>
-            <w:r>
-              <w:rPr>
-                <w:noProof/>
-                <w:webHidden/>
-              </w:rPr>
-            </w:r>
-            <w:r>
-              <w:rPr>
-                <w:noProof/>
-                <w:webHidden/>
-              </w:rPr>
-              <w:fldChar w:fldCharType="separate"/>
-            </w:r>
-            <w:r>
-              <w:rPr>
-                <w:noProof/>
-                <w:webHidden/>
-              </w:rPr>
-              <w:t>5</w:t>
-            </w:r>
-            <w:r>
-              <w:rPr>
-                <w:noProof/>
-                <w:webHidden/>
-              </w:rPr>
-              <w:fldChar w:fldCharType="end"/>
-            </w:r>
-          </w:hyperlink>
-        </w:p>
-        <w:p>
-          <w:pPr>
-            <w:pStyle w:val="TOC3"/>
-            <w:tabs>
-              <w:tab w:val="right" w:leader="dot" w:pos="9016"/>
-            </w:tabs>
-            <w:rPr>
-              <w:rFonts w:eastAsiaTheme="minorEastAsia"/>
-              <w:noProof/>
-              <w:sz w:val="24"/>
-              <w:szCs w:val="24"/>
-              <w:lang w:eastAsia="en-GB"/>
-            </w:rPr>
-          </w:pPr>
-          <w:hyperlink w:anchor="_Toc181104619" w:history="1">
-            <w:r>
-              <w:rPr>
-                <w:rStyle w:val="Hyperlink"/>
-                <w:noProof/>
-              </w:rPr>
-              <w:t>Actions</w:t>
-            </w:r>
-            <w:r>
-              <w:rPr>
-                <w:noProof/>
-                <w:webHidden/>
-              </w:rPr>
-              <w:tab/>
-            </w:r>
-            <w:r>
-              <w:rPr>
-                <w:noProof/>
-                <w:webHidden/>
-              </w:rPr>
-              <w:fldChar w:fldCharType="begin"/>
-            </w:r>
-            <w:r>
-              <w:rPr>
-                <w:noProof/>
-                <w:webHidden/>
-              </w:rPr>
-              <w:instrText xml:space="preserve"> PAGEREF _Toc181104619 \h </w:instrText>
-            </w:r>
-            <w:r>
-              <w:rPr>
-                <w:noProof/>
-                <w:webHidden/>
-              </w:rPr>
-            </w:r>
-            <w:r>
-              <w:rPr>
-                <w:noProof/>
-                <w:webHidden/>
-              </w:rPr>
-              <w:fldChar w:fldCharType="separate"/>
-            </w:r>
-            <w:r>
-              <w:rPr>
-                <w:noProof/>
-                <w:webHidden/>
-              </w:rPr>
-              <w:t>5</w:t>
-            </w:r>
-            <w:r>
-              <w:rPr>
-                <w:noProof/>
-                <w:webHidden/>
-              </w:rPr>
-              <w:fldChar w:fldCharType="end"/>
-            </w:r>
-          </w:hyperlink>
-        </w:p>
-        <w:p>
-          <w:pPr>
-            <w:pStyle w:val="TOC3"/>
-            <w:tabs>
-              <w:tab w:val="right" w:leader="dot" w:pos="9016"/>
-            </w:tabs>
-            <w:rPr>
-              <w:rFonts w:eastAsiaTheme="minorEastAsia"/>
-              <w:noProof/>
-              <w:sz w:val="24"/>
-              <w:szCs w:val="24"/>
-              <w:lang w:eastAsia="en-GB"/>
-            </w:rPr>
-          </w:pPr>
-          <w:hyperlink w:anchor="_Toc181104620" w:history="1">
-            <w:r>
-              <w:rPr>
-                <w:rStyle w:val="Hyperlink"/>
-                <w:noProof/>
-              </w:rPr>
-              <w:t>Deadlines</w:t>
-            </w:r>
-            <w:r>
-              <w:rPr>
-                <w:noProof/>
-                <w:webHidden/>
-              </w:rPr>
-              <w:tab/>
-            </w:r>
-            <w:r>
-              <w:rPr>
-                <w:noProof/>
-                <w:webHidden/>
-              </w:rPr>
-              <w:fldChar w:fldCharType="begin"/>
-            </w:r>
-            <w:r>
-              <w:rPr>
-                <w:noProof/>
-                <w:webHidden/>
-              </w:rPr>
-              <w:instrText xml:space="preserve"> PAGEREF _Toc181104620 \h </w:instrText>
-            </w:r>
-            <w:r>
-              <w:rPr>
-                <w:noProof/>
-                <w:webHidden/>
-              </w:rPr>
-            </w:r>
-            <w:r>
-              <w:rPr>
-                <w:noProof/>
-                <w:webHidden/>
-              </w:rPr>
-              <w:fldChar w:fldCharType="separate"/>
-            </w:r>
-            <w:r>
-              <w:rPr>
-                <w:noProof/>
-                <w:webHidden/>
-              </w:rPr>
-              <w:t>5</w:t>
+              <w:t>3</w:t>
             </w:r>
             <w:r>
               <w:rPr>
@@ -1415,16 +1214,19 @@
               <w:i w:val="0"/>
               <w:iCs w:val="0"/>
               <w:noProof/>
+              <w:kern w:val="0"/>
+              <w:sz w:val="22"/>
+              <w:szCs w:val="22"/>
               <w:lang w:eastAsia="en-GB"/>
             </w:rPr>
           </w:pPr>
-          <w:hyperlink w:anchor="_Toc181104621" w:history="1">
+          <w:hyperlink w:anchor="_Toc182863047" w:history="1">
             <w:r>
               <w:rPr>
                 <w:rStyle w:val="Hyperlink"/>
                 <w:noProof/>
               </w:rPr>
-              <w:t>2024-10-05 Fourth meeting</w:t>
+              <w:t>2024-10-28 Third meeting</w:t>
             </w:r>
             <w:r>
               <w:rPr>
@@ -1445,7 +1247,7 @@
                 <w:noProof/>
                 <w:webHidden/>
               </w:rPr>
-              <w:instrText xml:space="preserve"> PAGEREF _Toc181104621 \h </w:instrText>
+              <w:instrText xml:space="preserve"> PAGEREF _Toc182863047 \h </w:instrText>
             </w:r>
             <w:r>
               <w:rPr>
@@ -1465,7 +1267,7 @@
                 <w:noProof/>
                 <w:webHidden/>
               </w:rPr>
-              <w:t>6</w:t>
+              <w:t>3</w:t>
             </w:r>
             <w:r>
               <w:rPr>
@@ -1485,12 +1287,13 @@
             <w:rPr>
               <w:rFonts w:eastAsiaTheme="minorEastAsia"/>
               <w:noProof/>
-              <w:sz w:val="24"/>
-              <w:szCs w:val="24"/>
+              <w:kern w:val="0"/>
+              <w:sz w:val="22"/>
+              <w:szCs w:val="22"/>
               <w:lang w:eastAsia="en-GB"/>
             </w:rPr>
           </w:pPr>
-          <w:hyperlink w:anchor="_Toc181104622" w:history="1">
+          <w:hyperlink w:anchor="_Toc182863048" w:history="1">
             <w:r>
               <w:rPr>
                 <w:rStyle w:val="Hyperlink"/>
@@ -1517,7 +1320,7 @@
                 <w:noProof/>
                 <w:webHidden/>
               </w:rPr>
-              <w:instrText xml:space="preserve"> PAGEREF _Toc181104622 \h </w:instrText>
+              <w:instrText xml:space="preserve"> PAGEREF _Toc182863048 \h </w:instrText>
             </w:r>
             <w:r>
               <w:rPr>
@@ -1537,7 +1340,7 @@
                 <w:noProof/>
                 <w:webHidden/>
               </w:rPr>
-              <w:t>6</w:t>
+              <w:t>4</w:t>
             </w:r>
             <w:r>
               <w:rPr>
@@ -1557,12 +1360,13 @@
             <w:rPr>
               <w:rFonts w:eastAsiaTheme="minorEastAsia"/>
               <w:noProof/>
-              <w:sz w:val="24"/>
-              <w:szCs w:val="24"/>
+              <w:kern w:val="0"/>
+              <w:sz w:val="22"/>
+              <w:szCs w:val="22"/>
               <w:lang w:eastAsia="en-GB"/>
             </w:rPr>
           </w:pPr>
-          <w:hyperlink w:anchor="_Toc181104623" w:history="1">
+          <w:hyperlink w:anchor="_Toc182863049" w:history="1">
             <w:r>
               <w:rPr>
                 <w:rStyle w:val="Hyperlink"/>
@@ -1589,7 +1393,7 @@
                 <w:noProof/>
                 <w:webHidden/>
               </w:rPr>
-              <w:instrText xml:space="preserve"> PAGEREF _Toc181104623 \h </w:instrText>
+              <w:instrText xml:space="preserve"> PAGEREF _Toc182863049 \h </w:instrText>
             </w:r>
             <w:r>
               <w:rPr>
@@ -1609,7 +1413,7 @@
                 <w:noProof/>
                 <w:webHidden/>
               </w:rPr>
-              <w:t>6</w:t>
+              <w:t>4</w:t>
             </w:r>
             <w:r>
               <w:rPr>
@@ -1629,12 +1433,13 @@
             <w:rPr>
               <w:rFonts w:eastAsiaTheme="minorEastAsia"/>
               <w:noProof/>
-              <w:sz w:val="24"/>
-              <w:szCs w:val="24"/>
+              <w:kern w:val="0"/>
+              <w:sz w:val="22"/>
+              <w:szCs w:val="22"/>
               <w:lang w:eastAsia="en-GB"/>
             </w:rPr>
           </w:pPr>
-          <w:hyperlink w:anchor="_Toc181104624" w:history="1">
+          <w:hyperlink w:anchor="_Toc182863050" w:history="1">
             <w:r>
               <w:rPr>
                 <w:rStyle w:val="Hyperlink"/>
@@ -1661,7 +1466,7 @@
                 <w:noProof/>
                 <w:webHidden/>
               </w:rPr>
-              <w:instrText xml:space="preserve"> PAGEREF _Toc181104624 \h </w:instrText>
+              <w:instrText xml:space="preserve"> PAGEREF _Toc182863050 \h </w:instrText>
             </w:r>
             <w:r>
               <w:rPr>
@@ -1681,7 +1486,7 @@
                 <w:noProof/>
                 <w:webHidden/>
               </w:rPr>
-              <w:t>6</w:t>
+              <w:t>4</w:t>
             </w:r>
             <w:r>
               <w:rPr>
@@ -1705,16 +1510,19 @@
               <w:i w:val="0"/>
               <w:iCs w:val="0"/>
               <w:noProof/>
+              <w:kern w:val="0"/>
+              <w:sz w:val="22"/>
+              <w:szCs w:val="22"/>
               <w:lang w:eastAsia="en-GB"/>
             </w:rPr>
           </w:pPr>
-          <w:hyperlink w:anchor="_Toc181104625" w:history="1">
+          <w:hyperlink w:anchor="_Toc182863051" w:history="1">
             <w:r>
               <w:rPr>
                 <w:rStyle w:val="Hyperlink"/>
                 <w:noProof/>
               </w:rPr>
-              <w:t>2024-10-05 Fifth meeting</w:t>
+              <w:t>2024-10-29 Fourth meeting</w:t>
             </w:r>
             <w:r>
               <w:rPr>
@@ -1735,7 +1543,7 @@
                 <w:noProof/>
                 <w:webHidden/>
               </w:rPr>
-              <w:instrText xml:space="preserve"> PAGEREF _Toc181104625 \h </w:instrText>
+              <w:instrText xml:space="preserve"> PAGEREF _Toc182863051 \h </w:instrText>
             </w:r>
             <w:r>
               <w:rPr>
@@ -1755,7 +1563,7 @@
                 <w:noProof/>
                 <w:webHidden/>
               </w:rPr>
-              <w:t>7</w:t>
+              <w:t>5</w:t>
             </w:r>
             <w:r>
               <w:rPr>
@@ -1775,12 +1583,13 @@
             <w:rPr>
               <w:rFonts w:eastAsiaTheme="minorEastAsia"/>
               <w:noProof/>
-              <w:sz w:val="24"/>
-              <w:szCs w:val="24"/>
+              <w:kern w:val="0"/>
+              <w:sz w:val="22"/>
+              <w:szCs w:val="22"/>
               <w:lang w:eastAsia="en-GB"/>
             </w:rPr>
           </w:pPr>
-          <w:hyperlink w:anchor="_Toc181104626" w:history="1">
+          <w:hyperlink w:anchor="_Toc182863052" w:history="1">
             <w:r>
               <w:rPr>
                 <w:rStyle w:val="Hyperlink"/>
@@ -1807,7 +1616,7 @@
                 <w:noProof/>
                 <w:webHidden/>
               </w:rPr>
-              <w:instrText xml:space="preserve"> PAGEREF _Toc181104626 \h </w:instrText>
+              <w:instrText xml:space="preserve"> PAGEREF _Toc182863052 \h </w:instrText>
             </w:r>
             <w:r>
               <w:rPr>
@@ -1827,7 +1636,7 @@
                 <w:noProof/>
                 <w:webHidden/>
               </w:rPr>
-              <w:t>7</w:t>
+              <w:t>6</w:t>
             </w:r>
             <w:r>
               <w:rPr>
@@ -1847,12 +1656,13 @@
             <w:rPr>
               <w:rFonts w:eastAsiaTheme="minorEastAsia"/>
               <w:noProof/>
-              <w:sz w:val="24"/>
-              <w:szCs w:val="24"/>
+              <w:kern w:val="0"/>
+              <w:sz w:val="22"/>
+              <w:szCs w:val="22"/>
               <w:lang w:eastAsia="en-GB"/>
             </w:rPr>
           </w:pPr>
-          <w:hyperlink w:anchor="_Toc181104627" w:history="1">
+          <w:hyperlink w:anchor="_Toc182863053" w:history="1">
             <w:r>
               <w:rPr>
                 <w:rStyle w:val="Hyperlink"/>
@@ -1879,7 +1689,7 @@
                 <w:noProof/>
                 <w:webHidden/>
               </w:rPr>
-              <w:instrText xml:space="preserve"> PAGEREF _Toc181104627 \h </w:instrText>
+              <w:instrText xml:space="preserve"> PAGEREF _Toc182863053 \h </w:instrText>
             </w:r>
             <w:r>
               <w:rPr>
@@ -1899,7 +1709,7 @@
                 <w:noProof/>
                 <w:webHidden/>
               </w:rPr>
-              <w:t>7</w:t>
+              <w:t>6</w:t>
             </w:r>
             <w:r>
               <w:rPr>
@@ -1919,12 +1729,13 @@
             <w:rPr>
               <w:rFonts w:eastAsiaTheme="minorEastAsia"/>
               <w:noProof/>
-              <w:sz w:val="24"/>
-              <w:szCs w:val="24"/>
+              <w:kern w:val="0"/>
+              <w:sz w:val="22"/>
+              <w:szCs w:val="22"/>
               <w:lang w:eastAsia="en-GB"/>
             </w:rPr>
           </w:pPr>
-          <w:hyperlink w:anchor="_Toc181104628" w:history="1">
+          <w:hyperlink w:anchor="_Toc182863054" w:history="1">
             <w:r>
               <w:rPr>
                 <w:rStyle w:val="Hyperlink"/>
@@ -1951,7 +1762,7 @@
                 <w:noProof/>
                 <w:webHidden/>
               </w:rPr>
-              <w:instrText xml:space="preserve"> PAGEREF _Toc181104628 \h </w:instrText>
+              <w:instrText xml:space="preserve"> PAGEREF _Toc182863054 \h </w:instrText>
             </w:r>
             <w:r>
               <w:rPr>
@@ -1971,7 +1782,1191 @@
                 <w:noProof/>
                 <w:webHidden/>
               </w:rPr>
+              <w:t>6</w:t>
+            </w:r>
+            <w:r>
+              <w:rPr>
+                <w:noProof/>
+                <w:webHidden/>
+              </w:rPr>
+              <w:fldChar w:fldCharType="end"/>
+            </w:r>
+          </w:hyperlink>
+        </w:p>
+        <w:p>
+          <w:pPr>
+            <w:pStyle w:val="TOC1"/>
+            <w:tabs>
+              <w:tab w:val="right" w:leader="dot" w:pos="9016"/>
+            </w:tabs>
+            <w:rPr>
+              <w:rFonts w:eastAsiaTheme="minorEastAsia"/>
+              <w:b w:val="0"/>
+              <w:bCs w:val="0"/>
+              <w:i w:val="0"/>
+              <w:iCs w:val="0"/>
+              <w:noProof/>
+              <w:kern w:val="0"/>
+              <w:sz w:val="22"/>
+              <w:szCs w:val="22"/>
+              <w:lang w:eastAsia="en-GB"/>
+            </w:rPr>
+          </w:pPr>
+          <w:hyperlink w:anchor="_Toc182863055" w:history="1">
+            <w:r>
+              <w:rPr>
+                <w:rStyle w:val="Hyperlink"/>
+                <w:noProof/>
+              </w:rPr>
+              <w:t>2024-11-04 Fifth meeting</w:t>
+            </w:r>
+            <w:r>
+              <w:rPr>
+                <w:noProof/>
+                <w:webHidden/>
+              </w:rPr>
+              <w:tab/>
+            </w:r>
+            <w:r>
+              <w:rPr>
+                <w:noProof/>
+                <w:webHidden/>
+              </w:rPr>
+              <w:fldChar w:fldCharType="begin"/>
+            </w:r>
+            <w:r>
+              <w:rPr>
+                <w:noProof/>
+                <w:webHidden/>
+              </w:rPr>
+              <w:instrText xml:space="preserve"> PAGEREF _Toc182863055 \h </w:instrText>
+            </w:r>
+            <w:r>
+              <w:rPr>
+                <w:noProof/>
+                <w:webHidden/>
+              </w:rPr>
+            </w:r>
+            <w:r>
+              <w:rPr>
+                <w:noProof/>
+                <w:webHidden/>
+              </w:rPr>
+              <w:fldChar w:fldCharType="separate"/>
+            </w:r>
+            <w:r>
+              <w:rPr>
+                <w:noProof/>
+                <w:webHidden/>
+              </w:rPr>
               <w:t>7</w:t>
+            </w:r>
+            <w:r>
+              <w:rPr>
+                <w:noProof/>
+                <w:webHidden/>
+              </w:rPr>
+              <w:fldChar w:fldCharType="end"/>
+            </w:r>
+          </w:hyperlink>
+        </w:p>
+        <w:p>
+          <w:pPr>
+            <w:pStyle w:val="TOC3"/>
+            <w:tabs>
+              <w:tab w:val="right" w:leader="dot" w:pos="9016"/>
+            </w:tabs>
+            <w:rPr>
+              <w:rFonts w:eastAsiaTheme="minorEastAsia"/>
+              <w:noProof/>
+              <w:kern w:val="0"/>
+              <w:sz w:val="22"/>
+              <w:szCs w:val="22"/>
+              <w:lang w:eastAsia="en-GB"/>
+            </w:rPr>
+          </w:pPr>
+          <w:hyperlink w:anchor="_Toc182863056" w:history="1">
+            <w:r>
+              <w:rPr>
+                <w:rStyle w:val="Hyperlink"/>
+                <w:noProof/>
+              </w:rPr>
+              <w:t>References</w:t>
+            </w:r>
+            <w:r>
+              <w:rPr>
+                <w:noProof/>
+                <w:webHidden/>
+              </w:rPr>
+              <w:tab/>
+            </w:r>
+            <w:r>
+              <w:rPr>
+                <w:noProof/>
+                <w:webHidden/>
+              </w:rPr>
+              <w:fldChar w:fldCharType="begin"/>
+            </w:r>
+            <w:r>
+              <w:rPr>
+                <w:noProof/>
+                <w:webHidden/>
+              </w:rPr>
+              <w:instrText xml:space="preserve"> PAGEREF _Toc182863056 \h </w:instrText>
+            </w:r>
+            <w:r>
+              <w:rPr>
+                <w:noProof/>
+                <w:webHidden/>
+              </w:rPr>
+            </w:r>
+            <w:r>
+              <w:rPr>
+                <w:noProof/>
+                <w:webHidden/>
+              </w:rPr>
+              <w:fldChar w:fldCharType="separate"/>
+            </w:r>
+            <w:r>
+              <w:rPr>
+                <w:noProof/>
+                <w:webHidden/>
+              </w:rPr>
+              <w:t>8</w:t>
+            </w:r>
+            <w:r>
+              <w:rPr>
+                <w:noProof/>
+                <w:webHidden/>
+              </w:rPr>
+              <w:fldChar w:fldCharType="end"/>
+            </w:r>
+          </w:hyperlink>
+        </w:p>
+        <w:p>
+          <w:pPr>
+            <w:pStyle w:val="TOC3"/>
+            <w:tabs>
+              <w:tab w:val="right" w:leader="dot" w:pos="9016"/>
+            </w:tabs>
+            <w:rPr>
+              <w:rFonts w:eastAsiaTheme="minorEastAsia"/>
+              <w:noProof/>
+              <w:kern w:val="0"/>
+              <w:sz w:val="22"/>
+              <w:szCs w:val="22"/>
+              <w:lang w:eastAsia="en-GB"/>
+            </w:rPr>
+          </w:pPr>
+          <w:hyperlink w:anchor="_Toc182863057" w:history="1">
+            <w:r>
+              <w:rPr>
+                <w:rStyle w:val="Hyperlink"/>
+                <w:noProof/>
+              </w:rPr>
+              <w:t>Actions</w:t>
+            </w:r>
+            <w:r>
+              <w:rPr>
+                <w:noProof/>
+                <w:webHidden/>
+              </w:rPr>
+              <w:tab/>
+            </w:r>
+            <w:r>
+              <w:rPr>
+                <w:noProof/>
+                <w:webHidden/>
+              </w:rPr>
+              <w:fldChar w:fldCharType="begin"/>
+            </w:r>
+            <w:r>
+              <w:rPr>
+                <w:noProof/>
+                <w:webHidden/>
+              </w:rPr>
+              <w:instrText xml:space="preserve"> PAGEREF _Toc182863057 \h </w:instrText>
+            </w:r>
+            <w:r>
+              <w:rPr>
+                <w:noProof/>
+                <w:webHidden/>
+              </w:rPr>
+            </w:r>
+            <w:r>
+              <w:rPr>
+                <w:noProof/>
+                <w:webHidden/>
+              </w:rPr>
+              <w:fldChar w:fldCharType="separate"/>
+            </w:r>
+            <w:r>
+              <w:rPr>
+                <w:noProof/>
+                <w:webHidden/>
+              </w:rPr>
+              <w:t>8</w:t>
+            </w:r>
+            <w:r>
+              <w:rPr>
+                <w:noProof/>
+                <w:webHidden/>
+              </w:rPr>
+              <w:fldChar w:fldCharType="end"/>
+            </w:r>
+          </w:hyperlink>
+        </w:p>
+        <w:p>
+          <w:pPr>
+            <w:pStyle w:val="TOC3"/>
+            <w:tabs>
+              <w:tab w:val="right" w:leader="dot" w:pos="9016"/>
+            </w:tabs>
+            <w:rPr>
+              <w:rFonts w:eastAsiaTheme="minorEastAsia"/>
+              <w:noProof/>
+              <w:kern w:val="0"/>
+              <w:sz w:val="22"/>
+              <w:szCs w:val="22"/>
+              <w:lang w:eastAsia="en-GB"/>
+            </w:rPr>
+          </w:pPr>
+          <w:hyperlink w:anchor="_Toc182863058" w:history="1">
+            <w:r>
+              <w:rPr>
+                <w:rStyle w:val="Hyperlink"/>
+                <w:noProof/>
+              </w:rPr>
+              <w:t>Deadlines</w:t>
+            </w:r>
+            <w:r>
+              <w:rPr>
+                <w:noProof/>
+                <w:webHidden/>
+              </w:rPr>
+              <w:tab/>
+            </w:r>
+            <w:r>
+              <w:rPr>
+                <w:noProof/>
+                <w:webHidden/>
+              </w:rPr>
+              <w:fldChar w:fldCharType="begin"/>
+            </w:r>
+            <w:r>
+              <w:rPr>
+                <w:noProof/>
+                <w:webHidden/>
+              </w:rPr>
+              <w:instrText xml:space="preserve"> PAGEREF _Toc182863058 \h </w:instrText>
+            </w:r>
+            <w:r>
+              <w:rPr>
+                <w:noProof/>
+                <w:webHidden/>
+              </w:rPr>
+            </w:r>
+            <w:r>
+              <w:rPr>
+                <w:noProof/>
+                <w:webHidden/>
+              </w:rPr>
+              <w:fldChar w:fldCharType="separate"/>
+            </w:r>
+            <w:r>
+              <w:rPr>
+                <w:noProof/>
+                <w:webHidden/>
+              </w:rPr>
+              <w:t>8</w:t>
+            </w:r>
+            <w:r>
+              <w:rPr>
+                <w:noProof/>
+                <w:webHidden/>
+              </w:rPr>
+              <w:fldChar w:fldCharType="end"/>
+            </w:r>
+          </w:hyperlink>
+        </w:p>
+        <w:p>
+          <w:pPr>
+            <w:pStyle w:val="TOC1"/>
+            <w:tabs>
+              <w:tab w:val="right" w:leader="dot" w:pos="9016"/>
+            </w:tabs>
+            <w:rPr>
+              <w:rFonts w:eastAsiaTheme="minorEastAsia"/>
+              <w:b w:val="0"/>
+              <w:bCs w:val="0"/>
+              <w:i w:val="0"/>
+              <w:iCs w:val="0"/>
+              <w:noProof/>
+              <w:kern w:val="0"/>
+              <w:sz w:val="22"/>
+              <w:szCs w:val="22"/>
+              <w:lang w:eastAsia="en-GB"/>
+            </w:rPr>
+          </w:pPr>
+          <w:hyperlink w:anchor="_Toc182863059" w:history="1">
+            <w:r>
+              <w:rPr>
+                <w:rStyle w:val="Hyperlink"/>
+                <w:noProof/>
+              </w:rPr>
+              <w:t>2024-11-05 Sixth meeting</w:t>
+            </w:r>
+            <w:r>
+              <w:rPr>
+                <w:noProof/>
+                <w:webHidden/>
+              </w:rPr>
+              <w:tab/>
+            </w:r>
+            <w:r>
+              <w:rPr>
+                <w:noProof/>
+                <w:webHidden/>
+              </w:rPr>
+              <w:fldChar w:fldCharType="begin"/>
+            </w:r>
+            <w:r>
+              <w:rPr>
+                <w:noProof/>
+                <w:webHidden/>
+              </w:rPr>
+              <w:instrText xml:space="preserve"> PAGEREF _Toc182863059 \h </w:instrText>
+            </w:r>
+            <w:r>
+              <w:rPr>
+                <w:noProof/>
+                <w:webHidden/>
+              </w:rPr>
+            </w:r>
+            <w:r>
+              <w:rPr>
+                <w:noProof/>
+                <w:webHidden/>
+              </w:rPr>
+              <w:fldChar w:fldCharType="separate"/>
+            </w:r>
+            <w:r>
+              <w:rPr>
+                <w:noProof/>
+                <w:webHidden/>
+              </w:rPr>
+              <w:t>9</w:t>
+            </w:r>
+            <w:r>
+              <w:rPr>
+                <w:noProof/>
+                <w:webHidden/>
+              </w:rPr>
+              <w:fldChar w:fldCharType="end"/>
+            </w:r>
+          </w:hyperlink>
+        </w:p>
+        <w:p>
+          <w:pPr>
+            <w:pStyle w:val="TOC3"/>
+            <w:tabs>
+              <w:tab w:val="right" w:leader="dot" w:pos="9016"/>
+            </w:tabs>
+            <w:rPr>
+              <w:rFonts w:eastAsiaTheme="minorEastAsia"/>
+              <w:noProof/>
+              <w:kern w:val="0"/>
+              <w:sz w:val="22"/>
+              <w:szCs w:val="22"/>
+              <w:lang w:eastAsia="en-GB"/>
+            </w:rPr>
+          </w:pPr>
+          <w:hyperlink w:anchor="_Toc182863060" w:history="1">
+            <w:r>
+              <w:rPr>
+                <w:rStyle w:val="Hyperlink"/>
+                <w:noProof/>
+              </w:rPr>
+              <w:t>References</w:t>
+            </w:r>
+            <w:r>
+              <w:rPr>
+                <w:noProof/>
+                <w:webHidden/>
+              </w:rPr>
+              <w:tab/>
+            </w:r>
+            <w:r>
+              <w:rPr>
+                <w:noProof/>
+                <w:webHidden/>
+              </w:rPr>
+              <w:fldChar w:fldCharType="begin"/>
+            </w:r>
+            <w:r>
+              <w:rPr>
+                <w:noProof/>
+                <w:webHidden/>
+              </w:rPr>
+              <w:instrText xml:space="preserve"> PAGEREF _Toc182863060 \h </w:instrText>
+            </w:r>
+            <w:r>
+              <w:rPr>
+                <w:noProof/>
+                <w:webHidden/>
+              </w:rPr>
+            </w:r>
+            <w:r>
+              <w:rPr>
+                <w:noProof/>
+                <w:webHidden/>
+              </w:rPr>
+              <w:fldChar w:fldCharType="separate"/>
+            </w:r>
+            <w:r>
+              <w:rPr>
+                <w:noProof/>
+                <w:webHidden/>
+              </w:rPr>
+              <w:t>9</w:t>
+            </w:r>
+            <w:r>
+              <w:rPr>
+                <w:noProof/>
+                <w:webHidden/>
+              </w:rPr>
+              <w:fldChar w:fldCharType="end"/>
+            </w:r>
+          </w:hyperlink>
+        </w:p>
+        <w:p>
+          <w:pPr>
+            <w:pStyle w:val="TOC3"/>
+            <w:tabs>
+              <w:tab w:val="right" w:leader="dot" w:pos="9016"/>
+            </w:tabs>
+            <w:rPr>
+              <w:rFonts w:eastAsiaTheme="minorEastAsia"/>
+              <w:noProof/>
+              <w:kern w:val="0"/>
+              <w:sz w:val="22"/>
+              <w:szCs w:val="22"/>
+              <w:lang w:eastAsia="en-GB"/>
+            </w:rPr>
+          </w:pPr>
+          <w:hyperlink w:anchor="_Toc182863061" w:history="1">
+            <w:r>
+              <w:rPr>
+                <w:rStyle w:val="Hyperlink"/>
+                <w:noProof/>
+              </w:rPr>
+              <w:t>Actions</w:t>
+            </w:r>
+            <w:r>
+              <w:rPr>
+                <w:noProof/>
+                <w:webHidden/>
+              </w:rPr>
+              <w:tab/>
+            </w:r>
+            <w:r>
+              <w:rPr>
+                <w:noProof/>
+                <w:webHidden/>
+              </w:rPr>
+              <w:fldChar w:fldCharType="begin"/>
+            </w:r>
+            <w:r>
+              <w:rPr>
+                <w:noProof/>
+                <w:webHidden/>
+              </w:rPr>
+              <w:instrText xml:space="preserve"> PAGEREF _Toc182863061 \h </w:instrText>
+            </w:r>
+            <w:r>
+              <w:rPr>
+                <w:noProof/>
+                <w:webHidden/>
+              </w:rPr>
+            </w:r>
+            <w:r>
+              <w:rPr>
+                <w:noProof/>
+                <w:webHidden/>
+              </w:rPr>
+              <w:fldChar w:fldCharType="separate"/>
+            </w:r>
+            <w:r>
+              <w:rPr>
+                <w:noProof/>
+                <w:webHidden/>
+              </w:rPr>
+              <w:t>9</w:t>
+            </w:r>
+            <w:r>
+              <w:rPr>
+                <w:noProof/>
+                <w:webHidden/>
+              </w:rPr>
+              <w:fldChar w:fldCharType="end"/>
+            </w:r>
+          </w:hyperlink>
+        </w:p>
+        <w:p>
+          <w:pPr>
+            <w:pStyle w:val="TOC3"/>
+            <w:tabs>
+              <w:tab w:val="right" w:leader="dot" w:pos="9016"/>
+            </w:tabs>
+            <w:rPr>
+              <w:rFonts w:eastAsiaTheme="minorEastAsia"/>
+              <w:noProof/>
+              <w:kern w:val="0"/>
+              <w:sz w:val="22"/>
+              <w:szCs w:val="22"/>
+              <w:lang w:eastAsia="en-GB"/>
+            </w:rPr>
+          </w:pPr>
+          <w:hyperlink w:anchor="_Toc182863062" w:history="1">
+            <w:r>
+              <w:rPr>
+                <w:rStyle w:val="Hyperlink"/>
+                <w:noProof/>
+              </w:rPr>
+              <w:t>Deadlines</w:t>
+            </w:r>
+            <w:r>
+              <w:rPr>
+                <w:noProof/>
+                <w:webHidden/>
+              </w:rPr>
+              <w:tab/>
+            </w:r>
+            <w:r>
+              <w:rPr>
+                <w:noProof/>
+                <w:webHidden/>
+              </w:rPr>
+              <w:fldChar w:fldCharType="begin"/>
+            </w:r>
+            <w:r>
+              <w:rPr>
+                <w:noProof/>
+                <w:webHidden/>
+              </w:rPr>
+              <w:instrText xml:space="preserve"> PAGEREF _Toc182863062 \h </w:instrText>
+            </w:r>
+            <w:r>
+              <w:rPr>
+                <w:noProof/>
+                <w:webHidden/>
+              </w:rPr>
+            </w:r>
+            <w:r>
+              <w:rPr>
+                <w:noProof/>
+                <w:webHidden/>
+              </w:rPr>
+              <w:fldChar w:fldCharType="separate"/>
+            </w:r>
+            <w:r>
+              <w:rPr>
+                <w:noProof/>
+                <w:webHidden/>
+              </w:rPr>
+              <w:t>9</w:t>
+            </w:r>
+            <w:r>
+              <w:rPr>
+                <w:noProof/>
+                <w:webHidden/>
+              </w:rPr>
+              <w:fldChar w:fldCharType="end"/>
+            </w:r>
+          </w:hyperlink>
+        </w:p>
+        <w:p>
+          <w:pPr>
+            <w:pStyle w:val="TOC1"/>
+            <w:tabs>
+              <w:tab w:val="right" w:leader="dot" w:pos="9016"/>
+            </w:tabs>
+            <w:rPr>
+              <w:rFonts w:eastAsiaTheme="minorEastAsia"/>
+              <w:b w:val="0"/>
+              <w:bCs w:val="0"/>
+              <w:i w:val="0"/>
+              <w:iCs w:val="0"/>
+              <w:noProof/>
+              <w:kern w:val="0"/>
+              <w:sz w:val="22"/>
+              <w:szCs w:val="22"/>
+              <w:lang w:eastAsia="en-GB"/>
+            </w:rPr>
+          </w:pPr>
+          <w:hyperlink w:anchor="_Toc182863063" w:history="1">
+            <w:r>
+              <w:rPr>
+                <w:rStyle w:val="Hyperlink"/>
+                <w:noProof/>
+              </w:rPr>
+              <w:t>2024-11-12 Seventh meeting</w:t>
+            </w:r>
+            <w:r>
+              <w:rPr>
+                <w:noProof/>
+                <w:webHidden/>
+              </w:rPr>
+              <w:tab/>
+            </w:r>
+            <w:r>
+              <w:rPr>
+                <w:noProof/>
+                <w:webHidden/>
+              </w:rPr>
+              <w:fldChar w:fldCharType="begin"/>
+            </w:r>
+            <w:r>
+              <w:rPr>
+                <w:noProof/>
+                <w:webHidden/>
+              </w:rPr>
+              <w:instrText xml:space="preserve"> PAGEREF _Toc182863063 \h </w:instrText>
+            </w:r>
+            <w:r>
+              <w:rPr>
+                <w:noProof/>
+                <w:webHidden/>
+              </w:rPr>
+            </w:r>
+            <w:r>
+              <w:rPr>
+                <w:noProof/>
+                <w:webHidden/>
+              </w:rPr>
+              <w:fldChar w:fldCharType="separate"/>
+            </w:r>
+            <w:r>
+              <w:rPr>
+                <w:noProof/>
+                <w:webHidden/>
+              </w:rPr>
+              <w:t>10</w:t>
+            </w:r>
+            <w:r>
+              <w:rPr>
+                <w:noProof/>
+                <w:webHidden/>
+              </w:rPr>
+              <w:fldChar w:fldCharType="end"/>
+            </w:r>
+          </w:hyperlink>
+        </w:p>
+        <w:p>
+          <w:pPr>
+            <w:pStyle w:val="TOC3"/>
+            <w:tabs>
+              <w:tab w:val="right" w:leader="dot" w:pos="9016"/>
+            </w:tabs>
+            <w:rPr>
+              <w:rFonts w:eastAsiaTheme="minorEastAsia"/>
+              <w:noProof/>
+              <w:kern w:val="0"/>
+              <w:sz w:val="22"/>
+              <w:szCs w:val="22"/>
+              <w:lang w:eastAsia="en-GB"/>
+            </w:rPr>
+          </w:pPr>
+          <w:hyperlink w:anchor="_Toc182863064" w:history="1">
+            <w:r>
+              <w:rPr>
+                <w:rStyle w:val="Hyperlink"/>
+                <w:noProof/>
+              </w:rPr>
+              <w:t>References</w:t>
+            </w:r>
+            <w:r>
+              <w:rPr>
+                <w:noProof/>
+                <w:webHidden/>
+              </w:rPr>
+              <w:tab/>
+            </w:r>
+            <w:r>
+              <w:rPr>
+                <w:noProof/>
+                <w:webHidden/>
+              </w:rPr>
+              <w:fldChar w:fldCharType="begin"/>
+            </w:r>
+            <w:r>
+              <w:rPr>
+                <w:noProof/>
+                <w:webHidden/>
+              </w:rPr>
+              <w:instrText xml:space="preserve"> PAGEREF _Toc182863064 \h </w:instrText>
+            </w:r>
+            <w:r>
+              <w:rPr>
+                <w:noProof/>
+                <w:webHidden/>
+              </w:rPr>
+            </w:r>
+            <w:r>
+              <w:rPr>
+                <w:noProof/>
+                <w:webHidden/>
+              </w:rPr>
+              <w:fldChar w:fldCharType="separate"/>
+            </w:r>
+            <w:r>
+              <w:rPr>
+                <w:noProof/>
+                <w:webHidden/>
+              </w:rPr>
+              <w:t>11</w:t>
+            </w:r>
+            <w:r>
+              <w:rPr>
+                <w:noProof/>
+                <w:webHidden/>
+              </w:rPr>
+              <w:fldChar w:fldCharType="end"/>
+            </w:r>
+          </w:hyperlink>
+        </w:p>
+        <w:p>
+          <w:pPr>
+            <w:pStyle w:val="TOC3"/>
+            <w:tabs>
+              <w:tab w:val="right" w:leader="dot" w:pos="9016"/>
+            </w:tabs>
+            <w:rPr>
+              <w:rFonts w:eastAsiaTheme="minorEastAsia"/>
+              <w:noProof/>
+              <w:kern w:val="0"/>
+              <w:sz w:val="22"/>
+              <w:szCs w:val="22"/>
+              <w:lang w:eastAsia="en-GB"/>
+            </w:rPr>
+          </w:pPr>
+          <w:hyperlink w:anchor="_Toc182863065" w:history="1">
+            <w:r>
+              <w:rPr>
+                <w:rStyle w:val="Hyperlink"/>
+                <w:noProof/>
+              </w:rPr>
+              <w:t>Actions</w:t>
+            </w:r>
+            <w:r>
+              <w:rPr>
+                <w:noProof/>
+                <w:webHidden/>
+              </w:rPr>
+              <w:tab/>
+            </w:r>
+            <w:r>
+              <w:rPr>
+                <w:noProof/>
+                <w:webHidden/>
+              </w:rPr>
+              <w:fldChar w:fldCharType="begin"/>
+            </w:r>
+            <w:r>
+              <w:rPr>
+                <w:noProof/>
+                <w:webHidden/>
+              </w:rPr>
+              <w:instrText xml:space="preserve"> PAGEREF _Toc182863065 \h </w:instrText>
+            </w:r>
+            <w:r>
+              <w:rPr>
+                <w:noProof/>
+                <w:webHidden/>
+              </w:rPr>
+            </w:r>
+            <w:r>
+              <w:rPr>
+                <w:noProof/>
+                <w:webHidden/>
+              </w:rPr>
+              <w:fldChar w:fldCharType="separate"/>
+            </w:r>
+            <w:r>
+              <w:rPr>
+                <w:noProof/>
+                <w:webHidden/>
+              </w:rPr>
+              <w:t>11</w:t>
+            </w:r>
+            <w:r>
+              <w:rPr>
+                <w:noProof/>
+                <w:webHidden/>
+              </w:rPr>
+              <w:fldChar w:fldCharType="end"/>
+            </w:r>
+          </w:hyperlink>
+        </w:p>
+        <w:p>
+          <w:pPr>
+            <w:pStyle w:val="TOC3"/>
+            <w:tabs>
+              <w:tab w:val="right" w:leader="dot" w:pos="9016"/>
+            </w:tabs>
+            <w:rPr>
+              <w:rFonts w:eastAsiaTheme="minorEastAsia"/>
+              <w:noProof/>
+              <w:kern w:val="0"/>
+              <w:sz w:val="22"/>
+              <w:szCs w:val="22"/>
+              <w:lang w:eastAsia="en-GB"/>
+            </w:rPr>
+          </w:pPr>
+          <w:hyperlink w:anchor="_Toc182863066" w:history="1">
+            <w:r>
+              <w:rPr>
+                <w:rStyle w:val="Hyperlink"/>
+                <w:noProof/>
+              </w:rPr>
+              <w:t>Deadlines</w:t>
+            </w:r>
+            <w:r>
+              <w:rPr>
+                <w:noProof/>
+                <w:webHidden/>
+              </w:rPr>
+              <w:tab/>
+            </w:r>
+            <w:r>
+              <w:rPr>
+                <w:noProof/>
+                <w:webHidden/>
+              </w:rPr>
+              <w:fldChar w:fldCharType="begin"/>
+            </w:r>
+            <w:r>
+              <w:rPr>
+                <w:noProof/>
+                <w:webHidden/>
+              </w:rPr>
+              <w:instrText xml:space="preserve"> PAGEREF _Toc182863066 \h </w:instrText>
+            </w:r>
+            <w:r>
+              <w:rPr>
+                <w:noProof/>
+                <w:webHidden/>
+              </w:rPr>
+            </w:r>
+            <w:r>
+              <w:rPr>
+                <w:noProof/>
+                <w:webHidden/>
+              </w:rPr>
+              <w:fldChar w:fldCharType="separate"/>
+            </w:r>
+            <w:r>
+              <w:rPr>
+                <w:noProof/>
+                <w:webHidden/>
+              </w:rPr>
+              <w:t>11</w:t>
+            </w:r>
+            <w:r>
+              <w:rPr>
+                <w:noProof/>
+                <w:webHidden/>
+              </w:rPr>
+              <w:fldChar w:fldCharType="end"/>
+            </w:r>
+          </w:hyperlink>
+        </w:p>
+        <w:p>
+          <w:pPr>
+            <w:pStyle w:val="TOC1"/>
+            <w:tabs>
+              <w:tab w:val="right" w:leader="dot" w:pos="9016"/>
+            </w:tabs>
+            <w:rPr>
+              <w:rFonts w:eastAsiaTheme="minorEastAsia"/>
+              <w:b w:val="0"/>
+              <w:bCs w:val="0"/>
+              <w:i w:val="0"/>
+              <w:iCs w:val="0"/>
+              <w:noProof/>
+              <w:kern w:val="0"/>
+              <w:sz w:val="22"/>
+              <w:szCs w:val="22"/>
+              <w:lang w:eastAsia="en-GB"/>
+            </w:rPr>
+          </w:pPr>
+          <w:hyperlink w:anchor="_Toc182863067" w:history="1">
+            <w:r>
+              <w:rPr>
+                <w:rStyle w:val="Hyperlink"/>
+                <w:noProof/>
+              </w:rPr>
+              <w:t>2024-11-18 Eighth meeting</w:t>
+            </w:r>
+            <w:r>
+              <w:rPr>
+                <w:noProof/>
+                <w:webHidden/>
+              </w:rPr>
+              <w:tab/>
+            </w:r>
+            <w:r>
+              <w:rPr>
+                <w:noProof/>
+                <w:webHidden/>
+              </w:rPr>
+              <w:fldChar w:fldCharType="begin"/>
+            </w:r>
+            <w:r>
+              <w:rPr>
+                <w:noProof/>
+                <w:webHidden/>
+              </w:rPr>
+              <w:instrText xml:space="preserve"> PAGEREF _Toc182863067 \h </w:instrText>
+            </w:r>
+            <w:r>
+              <w:rPr>
+                <w:noProof/>
+                <w:webHidden/>
+              </w:rPr>
+            </w:r>
+            <w:r>
+              <w:rPr>
+                <w:noProof/>
+                <w:webHidden/>
+              </w:rPr>
+              <w:fldChar w:fldCharType="separate"/>
+            </w:r>
+            <w:r>
+              <w:rPr>
+                <w:noProof/>
+                <w:webHidden/>
+              </w:rPr>
+              <w:t>12</w:t>
+            </w:r>
+            <w:r>
+              <w:rPr>
+                <w:noProof/>
+                <w:webHidden/>
+              </w:rPr>
+              <w:fldChar w:fldCharType="end"/>
+            </w:r>
+          </w:hyperlink>
+        </w:p>
+        <w:p>
+          <w:pPr>
+            <w:pStyle w:val="TOC3"/>
+            <w:tabs>
+              <w:tab w:val="right" w:leader="dot" w:pos="9016"/>
+            </w:tabs>
+            <w:rPr>
+              <w:rFonts w:eastAsiaTheme="minorEastAsia"/>
+              <w:noProof/>
+              <w:kern w:val="0"/>
+              <w:sz w:val="22"/>
+              <w:szCs w:val="22"/>
+              <w:lang w:eastAsia="en-GB"/>
+            </w:rPr>
+          </w:pPr>
+          <w:hyperlink w:anchor="_Toc182863068" w:history="1">
+            <w:r>
+              <w:rPr>
+                <w:rStyle w:val="Hyperlink"/>
+                <w:noProof/>
+              </w:rPr>
+              <w:t>References</w:t>
+            </w:r>
+            <w:r>
+              <w:rPr>
+                <w:noProof/>
+                <w:webHidden/>
+              </w:rPr>
+              <w:tab/>
+            </w:r>
+            <w:r>
+              <w:rPr>
+                <w:noProof/>
+                <w:webHidden/>
+              </w:rPr>
+              <w:fldChar w:fldCharType="begin"/>
+            </w:r>
+            <w:r>
+              <w:rPr>
+                <w:noProof/>
+                <w:webHidden/>
+              </w:rPr>
+              <w:instrText xml:space="preserve"> PAGEREF _Toc182863068 \h </w:instrText>
+            </w:r>
+            <w:r>
+              <w:rPr>
+                <w:noProof/>
+                <w:webHidden/>
+              </w:rPr>
+            </w:r>
+            <w:r>
+              <w:rPr>
+                <w:noProof/>
+                <w:webHidden/>
+              </w:rPr>
+              <w:fldChar w:fldCharType="separate"/>
+            </w:r>
+            <w:r>
+              <w:rPr>
+                <w:noProof/>
+                <w:webHidden/>
+              </w:rPr>
+              <w:t>13</w:t>
+            </w:r>
+            <w:r>
+              <w:rPr>
+                <w:noProof/>
+                <w:webHidden/>
+              </w:rPr>
+              <w:fldChar w:fldCharType="end"/>
+            </w:r>
+          </w:hyperlink>
+        </w:p>
+        <w:p>
+          <w:pPr>
+            <w:pStyle w:val="TOC3"/>
+            <w:tabs>
+              <w:tab w:val="right" w:leader="dot" w:pos="9016"/>
+            </w:tabs>
+            <w:rPr>
+              <w:rFonts w:eastAsiaTheme="minorEastAsia"/>
+              <w:noProof/>
+              <w:kern w:val="0"/>
+              <w:sz w:val="22"/>
+              <w:szCs w:val="22"/>
+              <w:lang w:eastAsia="en-GB"/>
+            </w:rPr>
+          </w:pPr>
+          <w:hyperlink w:anchor="_Toc182863069" w:history="1">
+            <w:r>
+              <w:rPr>
+                <w:rStyle w:val="Hyperlink"/>
+                <w:noProof/>
+              </w:rPr>
+              <w:t>Actions</w:t>
+            </w:r>
+            <w:r>
+              <w:rPr>
+                <w:noProof/>
+                <w:webHidden/>
+              </w:rPr>
+              <w:tab/>
+            </w:r>
+            <w:r>
+              <w:rPr>
+                <w:noProof/>
+                <w:webHidden/>
+              </w:rPr>
+              <w:fldChar w:fldCharType="begin"/>
+            </w:r>
+            <w:r>
+              <w:rPr>
+                <w:noProof/>
+                <w:webHidden/>
+              </w:rPr>
+              <w:instrText xml:space="preserve"> PAGEREF _Toc182863069 \h </w:instrText>
+            </w:r>
+            <w:r>
+              <w:rPr>
+                <w:noProof/>
+                <w:webHidden/>
+              </w:rPr>
+            </w:r>
+            <w:r>
+              <w:rPr>
+                <w:noProof/>
+                <w:webHidden/>
+              </w:rPr>
+              <w:fldChar w:fldCharType="separate"/>
+            </w:r>
+            <w:r>
+              <w:rPr>
+                <w:noProof/>
+                <w:webHidden/>
+              </w:rPr>
+              <w:t>13</w:t>
+            </w:r>
+            <w:r>
+              <w:rPr>
+                <w:noProof/>
+                <w:webHidden/>
+              </w:rPr>
+              <w:fldChar w:fldCharType="end"/>
+            </w:r>
+          </w:hyperlink>
+        </w:p>
+        <w:p>
+          <w:pPr>
+            <w:pStyle w:val="TOC3"/>
+            <w:tabs>
+              <w:tab w:val="right" w:leader="dot" w:pos="9016"/>
+            </w:tabs>
+            <w:rPr>
+              <w:rFonts w:eastAsiaTheme="minorEastAsia"/>
+              <w:noProof/>
+              <w:kern w:val="0"/>
+              <w:sz w:val="22"/>
+              <w:szCs w:val="22"/>
+              <w:lang w:eastAsia="en-GB"/>
+            </w:rPr>
+          </w:pPr>
+          <w:hyperlink w:anchor="_Toc182863070" w:history="1">
+            <w:r>
+              <w:rPr>
+                <w:rStyle w:val="Hyperlink"/>
+                <w:noProof/>
+              </w:rPr>
+              <w:t>Deadlines</w:t>
+            </w:r>
+            <w:r>
+              <w:rPr>
+                <w:noProof/>
+                <w:webHidden/>
+              </w:rPr>
+              <w:tab/>
+            </w:r>
+            <w:r>
+              <w:rPr>
+                <w:noProof/>
+                <w:webHidden/>
+              </w:rPr>
+              <w:fldChar w:fldCharType="begin"/>
+            </w:r>
+            <w:r>
+              <w:rPr>
+                <w:noProof/>
+                <w:webHidden/>
+              </w:rPr>
+              <w:instrText xml:space="preserve"> PAGEREF _Toc182863070 \h </w:instrText>
+            </w:r>
+            <w:r>
+              <w:rPr>
+                <w:noProof/>
+                <w:webHidden/>
+              </w:rPr>
+            </w:r>
+            <w:r>
+              <w:rPr>
+                <w:noProof/>
+                <w:webHidden/>
+              </w:rPr>
+              <w:fldChar w:fldCharType="separate"/>
+            </w:r>
+            <w:r>
+              <w:rPr>
+                <w:noProof/>
+                <w:webHidden/>
+              </w:rPr>
+              <w:t>13</w:t>
             </w:r>
             <w:r>
               <w:rPr>
@@ -2048,19 +3043,22 @@
       </w:pPr>
       <w:bookmarkStart w:id="4" w:name="_Toc178896307"/>
       <w:bookmarkStart w:id="5" w:name="_Toc178896373"/>
-      <w:bookmarkStart w:id="6" w:name="_Toc181104609"/>
+      <w:bookmarkStart w:id="6" w:name="_Toc182863038"/>
       <w:r>
         <w:lastRenderedPageBreak/>
         <w:t>2024-</w:t>
       </w:r>
       <w:r>
+        <w:t>1</w:t>
+      </w:r>
+      <w:r>
+        <w:t>0</w:t>
+      </w:r>
+      <w:r>
+        <w:t>-</w:t>
+      </w:r>
+      <w:r>
         <w:t>21</w:t>
-      </w:r>
-      <w:r>
-        <w:t>-</w:t>
-      </w:r>
-      <w:r>
-        <w:t>10</w:t>
       </w:r>
       <w:r>
         <w:t xml:space="preserve"> First meeting</w:t>
@@ -2715,7 +3713,7 @@
         <w:pStyle w:val="Heading3"/>
       </w:pPr>
       <w:bookmarkStart w:id="7" w:name="_Toc178896308"/>
-      <w:bookmarkStart w:id="8" w:name="_Toc181104610"/>
+      <w:bookmarkStart w:id="8" w:name="_Toc182863039"/>
       <w:r>
         <w:t>References</w:t>
       </w:r>
@@ -2727,7 +3725,7 @@
         <w:pStyle w:val="Heading3"/>
       </w:pPr>
       <w:bookmarkStart w:id="9" w:name="_Toc178896309"/>
-      <w:bookmarkStart w:id="10" w:name="_Toc181104611"/>
+      <w:bookmarkStart w:id="10" w:name="_Toc182863040"/>
       <w:r>
         <w:t>Actions</w:t>
       </w:r>
@@ -2751,7 +3749,7 @@
         <w:pStyle w:val="Heading3"/>
       </w:pPr>
       <w:bookmarkStart w:id="11" w:name="_Toc178896310"/>
-      <w:bookmarkStart w:id="12" w:name="_Toc181104612"/>
+      <w:bookmarkStart w:id="12" w:name="_Toc182863041"/>
       <w:r>
         <w:lastRenderedPageBreak/>
         <w:t>Deadlines</w:t>
@@ -2768,29 +3766,25 @@
           <w:szCs w:val="28"/>
         </w:rPr>
       </w:pPr>
-      <w:r>
-        <w:br w:type="page"/>
-      </w:r>
     </w:p>
     <w:p>
       <w:pPr>
         <w:pStyle w:val="Heading1"/>
       </w:pPr>
-      <w:bookmarkStart w:id="13" w:name="_Toc181104613"/>
-      <w:r>
-        <w:lastRenderedPageBreak/>
+      <w:bookmarkStart w:id="13" w:name="_Toc182863042"/>
+      <w:r>
         <w:t>2024-</w:t>
       </w:r>
       <w:r>
+        <w:t>10</w:t>
+      </w:r>
+      <w:r>
+        <w:t>-</w:t>
+      </w:r>
+      <w:r>
         <w:t>22</w:t>
       </w:r>
       <w:r>
-        <w:t>-</w:t>
-      </w:r>
-      <w:r>
-        <w:t>10</w:t>
-      </w:r>
-      <w:r>
         <w:t xml:space="preserve"> Second meeting</w:t>
       </w:r>
       <w:bookmarkEnd w:id="13"/>
@@ -2904,563 +3898,313 @@
       </w:pPr>
     </w:p>
     <w:p>
-      <w:pPr>
-        <w:rPr>
-          <w:rStyle w:val="SubtleReference"/>
-        </w:rPr>
-      </w:pPr>
-    </w:p>
-    <w:p>
-      <w:pPr>
-        <w:rPr>
-          <w:rStyle w:val="SubtleReference"/>
-          <w:color w:val="auto"/>
-        </w:rPr>
-      </w:pPr>
-      <w:r>
-        <w:rPr>
-          <w:rStyle w:val="SubtleReference"/>
-          <w:color w:val="auto"/>
-        </w:rPr>
-        <w:t>-Briefing Tobias on our progress, file system</w:t>
-      </w:r>
-      <w:r>
-        <w:rPr>
-          <w:rStyle w:val="SubtleReference"/>
-          <w:color w:val="auto"/>
-        </w:rPr>
-        <w:t>, organisation etc</w:t>
-      </w:r>
-    </w:p>
-    <w:p>
-      <w:pPr>
-        <w:rPr>
-          <w:rStyle w:val="SubtleReference"/>
-          <w:color w:val="auto"/>
-        </w:rPr>
-      </w:pPr>
-      <w:r>
-        <w:rPr>
-          <w:rStyle w:val="SubtleReference"/>
-          <w:color w:val="auto"/>
-        </w:rPr>
+      <w:r>
+        <w:t>Briefing Tobias on our progress, file system, organisation etc</w:t>
+      </w:r>
+    </w:p>
+    <w:p>
+      <w:pPr>
+        <w:pStyle w:val="ListParagraph"/>
+        <w:numPr>
+          <w:ilvl w:val="0"/>
+          <w:numId w:val="4"/>
+        </w:numPr>
+      </w:pPr>
+      <w:proofErr w:type="spellStart"/>
+      <w:r>
+        <w:t>Mendeley</w:t>
+      </w:r>
+      <w:proofErr w:type="spellEnd"/>
+      <w:r>
+        <w:t xml:space="preserve"> for .bib file for automatically referencing papers</w:t>
+      </w:r>
+    </w:p>
+    <w:p/>
+    <w:p>
+      <w:r>
+        <w:t>Briefing Tobias on project ideas</w:t>
+      </w:r>
+    </w:p>
+    <w:p>
+      <w:pPr>
+        <w:pStyle w:val="ListParagraph"/>
+        <w:numPr>
+          <w:ilvl w:val="0"/>
+          <w:numId w:val="4"/>
+        </w:numPr>
+      </w:pPr>
+      <w:r>
+        <w:t>Ionosphere disturbances</w:t>
+      </w:r>
+    </w:p>
+    <w:p>
+      <w:pPr>
+        <w:pStyle w:val="ListParagraph"/>
+        <w:numPr>
+          <w:ilvl w:val="0"/>
+          <w:numId w:val="24"/>
+        </w:numPr>
+      </w:pPr>
+      <w:r>
+        <w:t>Feedback:</w:t>
+      </w:r>
+      <w:r>
+        <w:t xml:space="preserve"> </w:t>
+      </w:r>
+      <w:r>
+        <w:t>Interesting, but a bit of a secondary goal, not directly related to re-entry</w:t>
+      </w:r>
+    </w:p>
+    <w:p>
+      <w:pPr>
+        <w:pStyle w:val="ListParagraph"/>
+        <w:numPr>
+          <w:ilvl w:val="0"/>
+          <w:numId w:val="4"/>
+        </w:numPr>
+      </w:pPr>
+      <w:r>
+        <w:t>Materials for re-entry</w:t>
+      </w:r>
+    </w:p>
+    <w:p>
+      <w:pPr>
+        <w:pStyle w:val="ListParagraph"/>
+        <w:numPr>
+          <w:ilvl w:val="0"/>
+          <w:numId w:val="23"/>
+        </w:numPr>
+      </w:pPr>
+      <w:r>
+        <w:t xml:space="preserve">Use </w:t>
+      </w:r>
+      <w:proofErr w:type="spellStart"/>
+      <w:r>
+        <w:t>Cubesat</w:t>
+      </w:r>
+      <w:proofErr w:type="spellEnd"/>
+      <w:r>
+        <w:t xml:space="preserve"> as a test rig for materials and how they demise in extreme flow conditions</w:t>
+      </w:r>
+    </w:p>
+    <w:p>
+      <w:pPr>
+        <w:pStyle w:val="ListParagraph"/>
+        <w:numPr>
+          <w:ilvl w:val="0"/>
+          <w:numId w:val="23"/>
+        </w:numPr>
+      </w:pPr>
+      <w:r>
+        <w:t>Feedback:</w:t>
+      </w:r>
+      <w:r>
+        <w:t xml:space="preserve"> </w:t>
+      </w:r>
+      <w:r>
+        <w:t>On topic, very current bit of research for space industry</w:t>
+      </w:r>
+    </w:p>
+    <w:p>
+      <w:pPr>
+        <w:pStyle w:val="ListParagraph"/>
+        <w:numPr>
+          <w:ilvl w:val="0"/>
+          <w:numId w:val="23"/>
+        </w:numPr>
+      </w:pPr>
+      <w:r>
+        <w:t xml:space="preserve">How would you mitigate </w:t>
+      </w:r>
+      <w:proofErr w:type="spellStart"/>
+      <w:r>
+        <w:t>inequaltities</w:t>
+      </w:r>
+      <w:proofErr w:type="spellEnd"/>
+      <w:r>
+        <w:t xml:space="preserve"> in material conditions</w:t>
+      </w:r>
+    </w:p>
+    <w:p>
+      <w:pPr>
+        <w:pStyle w:val="ListParagraph"/>
+        <w:numPr>
+          <w:ilvl w:val="0"/>
+          <w:numId w:val="23"/>
+        </w:numPr>
+      </w:pPr>
+      <w:r>
+        <w:t>Sample sphere’s inside sacrificial shell</w:t>
+      </w:r>
+    </w:p>
+    <w:p/>
+    <w:p>
+      <w:pPr>
+        <w:pStyle w:val="ListParagraph"/>
+        <w:numPr>
+          <w:ilvl w:val="0"/>
+          <w:numId w:val="4"/>
+        </w:numPr>
+      </w:pPr>
+      <w:r>
+        <w:t>Altitude control using spin</w:t>
+      </w:r>
+    </w:p>
+    <w:p>
+      <w:pPr>
+        <w:pStyle w:val="ListParagraph"/>
+        <w:numPr>
+          <w:ilvl w:val="0"/>
+          <w:numId w:val="25"/>
+        </w:numPr>
+      </w:pPr>
+      <w:r>
+        <w:t>Magnus effect</w:t>
+      </w:r>
+    </w:p>
+    <w:p>
+      <w:pPr>
+        <w:pStyle w:val="ListParagraph"/>
+        <w:numPr>
+          <w:ilvl w:val="0"/>
+          <w:numId w:val="25"/>
+        </w:numPr>
+      </w:pPr>
+      <w:r>
+        <w:t>Feedback: Could be used to control material conditions to allow</w:t>
+      </w:r>
+      <w:r>
+        <w:t xml:space="preserve"> </w:t>
+      </w:r>
+      <w:r>
+        <w:t>for testing</w:t>
+      </w:r>
+    </w:p>
+    <w:p>
+      <w:pPr>
+        <w:pStyle w:val="ListParagraph"/>
+        <w:numPr>
+          <w:ilvl w:val="0"/>
+          <w:numId w:val="25"/>
+        </w:numPr>
+      </w:pPr>
+      <w:r>
+        <w:t>Serious control problem</w:t>
+      </w:r>
+    </w:p>
+    <w:p>
+      <w:pPr>
+        <w:pStyle w:val="ListParagraph"/>
+        <w:numPr>
+          <w:ilvl w:val="0"/>
+          <w:numId w:val="4"/>
+        </w:numPr>
+      </w:pPr>
+      <w:r>
+        <w:t>Overall Feedback:</w:t>
+      </w:r>
+    </w:p>
+    <w:p>
+      <w:pPr>
+        <w:pStyle w:val="ListParagraph"/>
+        <w:numPr>
+          <w:ilvl w:val="0"/>
+          <w:numId w:val="26"/>
+        </w:numPr>
+      </w:pPr>
+      <w:r>
+        <w:t>Find rough bounds to problem through research and rough calculations</w:t>
+      </w:r>
+    </w:p>
+    <w:p>
+      <w:pPr>
+        <w:pStyle w:val="ListParagraph"/>
+        <w:numPr>
+          <w:ilvl w:val="0"/>
+          <w:numId w:val="26"/>
+        </w:numPr>
+      </w:pPr>
+      <w:r>
+        <w:t>Budget unlimited, but must be justified</w:t>
+      </w:r>
+    </w:p>
+    <w:p>
+      <w:pPr>
+        <w:pStyle w:val="ListParagraph"/>
+        <w:numPr>
+          <w:ilvl w:val="0"/>
+          <w:numId w:val="4"/>
+        </w:numPr>
+      </w:pPr>
+      <w:r>
+        <w:t xml:space="preserve">Black box </w:t>
+      </w:r>
+      <w:proofErr w:type="spellStart"/>
+      <w:r>
+        <w:t>vs</w:t>
+      </w:r>
+      <w:proofErr w:type="spellEnd"/>
+      <w:r>
+        <w:t xml:space="preserve"> </w:t>
+      </w:r>
+      <w:proofErr w:type="spellStart"/>
+      <w:r>
+        <w:t>Comms</w:t>
+      </w:r>
+      <w:proofErr w:type="spellEnd"/>
+      <w:r>
+        <w:t xml:space="preserve"> system</w:t>
+      </w:r>
+    </w:p>
+    <w:p>
+      <w:pPr>
+        <w:pStyle w:val="ListParagraph"/>
+      </w:pPr>
+      <w:r>
+        <w:t>Both realistic, depends on specific design choices</w:t>
+      </w:r>
+    </w:p>
+    <w:p/>
+    <w:p>
+      <w:pPr>
+        <w:pStyle w:val="Heading3"/>
+      </w:pPr>
+      <w:bookmarkStart w:id="14" w:name="_Toc182863043"/>
+      <w:r>
+        <w:t>References</w:t>
+      </w:r>
+      <w:bookmarkEnd w:id="14"/>
+    </w:p>
+    <w:p>
+      <w:pPr>
+        <w:pStyle w:val="Heading3"/>
+      </w:pPr>
+      <w:bookmarkStart w:id="15" w:name="_Toc182863044"/>
+      <w:r>
+        <w:t>Actions</w:t>
+      </w:r>
+      <w:bookmarkEnd w:id="15"/>
+    </w:p>
+    <w:p>
+      <w:pPr>
+        <w:pStyle w:val="Heading3"/>
+      </w:pPr>
+      <w:bookmarkStart w:id="16" w:name="_Toc182863045"/>
+      <w:r>
+        <w:t>Deadlines</w:t>
+      </w:r>
+      <w:bookmarkEnd w:id="16"/>
+    </w:p>
+    <w:p>
+      <w:r>
+        <w:t>Research Tasks by 29/10/2024</w:t>
+      </w:r>
+    </w:p>
+    <w:p>
+      <w:r>
         <w:tab/>
         <w:t>-</w:t>
       </w:r>
-      <w:proofErr w:type="spellStart"/>
-      <w:r>
-        <w:rPr>
-          <w:rStyle w:val="SubtleReference"/>
-          <w:color w:val="auto"/>
-        </w:rPr>
-        <w:t>Mendeley</w:t>
-      </w:r>
-      <w:proofErr w:type="spellEnd"/>
-      <w:r>
-        <w:rPr>
-          <w:rStyle w:val="SubtleReference"/>
-          <w:color w:val="auto"/>
-        </w:rPr>
-        <w:t xml:space="preserve"> for .bib file for</w:t>
-      </w:r>
-      <w:r>
-        <w:rPr>
-          <w:rStyle w:val="SubtleReference"/>
-          <w:color w:val="auto"/>
-        </w:rPr>
-        <w:t xml:space="preserve"> automatically referencing papers</w:t>
-      </w:r>
-    </w:p>
-    <w:p>
-      <w:pPr>
-        <w:rPr>
-          <w:rStyle w:val="SubtleReference"/>
-          <w:color w:val="auto"/>
-        </w:rPr>
-      </w:pPr>
-    </w:p>
-    <w:p>
-      <w:pPr>
-        <w:rPr>
-          <w:rStyle w:val="SubtleReference"/>
-          <w:color w:val="auto"/>
-        </w:rPr>
-      </w:pPr>
-      <w:r>
-        <w:rPr>
-          <w:rStyle w:val="SubtleReference"/>
-          <w:color w:val="auto"/>
-        </w:rPr>
-        <w:t>-</w:t>
-      </w:r>
-      <w:r>
-        <w:rPr>
-          <w:rStyle w:val="SubtleReference"/>
-          <w:color w:val="auto"/>
-        </w:rPr>
-        <w:t>Briefing Tobias on project ideas</w:t>
-      </w:r>
-    </w:p>
-    <w:p>
-      <w:pPr>
-        <w:rPr>
-          <w:rStyle w:val="SubtleReference"/>
-          <w:color w:val="auto"/>
-        </w:rPr>
-      </w:pPr>
-      <w:r>
-        <w:rPr>
-          <w:rStyle w:val="SubtleReference"/>
-          <w:color w:val="auto"/>
-        </w:rPr>
-        <w:tab/>
-        <w:t>-Ionosphere disturbances</w:t>
-      </w:r>
-    </w:p>
-    <w:p>
-      <w:pPr>
-        <w:ind w:left="2160" w:hanging="720"/>
-        <w:rPr>
-          <w:rStyle w:val="SubtleReference"/>
-          <w:color w:val="auto"/>
-        </w:rPr>
-      </w:pPr>
-      <w:r>
-        <w:rPr>
-          <w:rStyle w:val="SubtleReference"/>
-          <w:color w:val="auto"/>
-        </w:rPr>
-        <w:t>-</w:t>
-      </w:r>
-      <w:proofErr w:type="spellStart"/>
-      <w:r>
-        <w:rPr>
-          <w:rStyle w:val="SubtleReference"/>
-          <w:color w:val="auto"/>
-        </w:rPr>
-        <w:t>Feedback</w:t>
-      </w:r>
-      <w:proofErr w:type="gramStart"/>
-      <w:r>
-        <w:rPr>
-          <w:rStyle w:val="SubtleReference"/>
-          <w:color w:val="auto"/>
-        </w:rPr>
-        <w:t>:Interesting</w:t>
-      </w:r>
-      <w:proofErr w:type="spellEnd"/>
-      <w:proofErr w:type="gramEnd"/>
-      <w:r>
-        <w:rPr>
-          <w:rStyle w:val="SubtleReference"/>
-          <w:color w:val="auto"/>
-        </w:rPr>
-        <w:t>, but a bit of a secondary goal, not directly related to re-entry</w:t>
-      </w:r>
-    </w:p>
-    <w:p>
-      <w:pPr>
-        <w:rPr>
-          <w:rStyle w:val="SubtleReference"/>
-          <w:color w:val="auto"/>
-        </w:rPr>
-      </w:pPr>
-      <w:r>
-        <w:rPr>
-          <w:rStyle w:val="SubtleReference"/>
-          <w:color w:val="auto"/>
-        </w:rPr>
-        <w:tab/>
-        <w:t>-Materials for re-entry</w:t>
-      </w:r>
-    </w:p>
-    <w:p>
-      <w:pPr>
-        <w:ind w:left="1440"/>
-        <w:rPr>
-          <w:rStyle w:val="SubtleReference"/>
-          <w:color w:val="auto"/>
-        </w:rPr>
-      </w:pPr>
-      <w:r>
-        <w:rPr>
-          <w:rStyle w:val="SubtleReference"/>
-          <w:color w:val="auto"/>
-        </w:rPr>
-        <w:t xml:space="preserve">- Use </w:t>
-      </w:r>
-      <w:proofErr w:type="spellStart"/>
-      <w:r>
-        <w:rPr>
-          <w:rStyle w:val="SubtleReference"/>
-          <w:color w:val="auto"/>
-        </w:rPr>
-        <w:t>Cubesat</w:t>
-      </w:r>
-      <w:proofErr w:type="spellEnd"/>
-      <w:r>
-        <w:rPr>
-          <w:rStyle w:val="SubtleReference"/>
-          <w:color w:val="auto"/>
-        </w:rPr>
-        <w:t xml:space="preserve"> as a test rig for materials and how they demise in extreme flow conditions</w:t>
-      </w:r>
-    </w:p>
-    <w:p>
-      <w:pPr>
-        <w:ind w:left="1440"/>
-        <w:rPr>
-          <w:rStyle w:val="SubtleReference"/>
-          <w:color w:val="auto"/>
-        </w:rPr>
-      </w:pPr>
-      <w:r>
-        <w:rPr>
-          <w:rStyle w:val="SubtleReference"/>
-          <w:color w:val="auto"/>
-        </w:rPr>
-        <w:tab/>
-        <w:t>-</w:t>
-      </w:r>
-      <w:proofErr w:type="spellStart"/>
-      <w:r>
-        <w:rPr>
-          <w:rStyle w:val="SubtleReference"/>
-          <w:color w:val="auto"/>
-        </w:rPr>
-        <w:t>Feedback</w:t>
-      </w:r>
-      <w:proofErr w:type="gramStart"/>
-      <w:r>
-        <w:rPr>
-          <w:rStyle w:val="SubtleReference"/>
-          <w:color w:val="auto"/>
-        </w:rPr>
-        <w:t>:On</w:t>
-      </w:r>
-      <w:proofErr w:type="spellEnd"/>
-      <w:proofErr w:type="gramEnd"/>
-      <w:r>
-        <w:rPr>
-          <w:rStyle w:val="SubtleReference"/>
-          <w:color w:val="auto"/>
-        </w:rPr>
-        <w:t xml:space="preserve"> topic, very current bit of research for space industry</w:t>
-      </w:r>
-    </w:p>
-    <w:p>
-      <w:pPr>
-        <w:ind w:left="1440"/>
-        <w:rPr>
-          <w:rStyle w:val="SubtleReference"/>
-          <w:color w:val="auto"/>
-        </w:rPr>
-      </w:pPr>
-      <w:r>
-        <w:rPr>
-          <w:rStyle w:val="SubtleReference"/>
-          <w:color w:val="auto"/>
-        </w:rPr>
-        <w:tab/>
-      </w:r>
-      <w:r>
-        <w:rPr>
-          <w:rStyle w:val="SubtleReference"/>
-          <w:color w:val="auto"/>
-        </w:rPr>
-        <w:tab/>
-        <w:t xml:space="preserve">-How would you mitigate </w:t>
-      </w:r>
-      <w:proofErr w:type="spellStart"/>
-      <w:r>
-        <w:rPr>
-          <w:rStyle w:val="SubtleReference"/>
-          <w:color w:val="auto"/>
-        </w:rPr>
-        <w:t>inequaltities</w:t>
-      </w:r>
-      <w:proofErr w:type="spellEnd"/>
-      <w:r>
-        <w:rPr>
-          <w:rStyle w:val="SubtleReference"/>
-          <w:color w:val="auto"/>
-        </w:rPr>
-        <w:t xml:space="preserve"> in material conditions</w:t>
-      </w:r>
-    </w:p>
-    <w:p>
-      <w:pPr>
-        <w:ind w:left="1440"/>
-        <w:rPr>
-          <w:rStyle w:val="SubtleReference"/>
-          <w:color w:val="auto"/>
-        </w:rPr>
-      </w:pPr>
-      <w:r>
-        <w:rPr>
-          <w:rStyle w:val="SubtleReference"/>
-          <w:color w:val="auto"/>
-        </w:rPr>
-        <w:tab/>
-      </w:r>
-      <w:r>
-        <w:rPr>
-          <w:rStyle w:val="SubtleReference"/>
-          <w:color w:val="auto"/>
-        </w:rPr>
-        <w:tab/>
-        <w:t>-Sample sphere’s inside sacrificial shell?</w:t>
-      </w:r>
-    </w:p>
-    <w:p>
-      <w:pPr>
-        <w:ind w:left="1440"/>
-        <w:rPr>
-          <w:rStyle w:val="SubtleReference"/>
-          <w:color w:val="auto"/>
-        </w:rPr>
-      </w:pPr>
-      <w:r>
-        <w:rPr>
-          <w:rStyle w:val="SubtleReference"/>
-          <w:color w:val="auto"/>
-        </w:rPr>
-        <w:tab/>
-      </w:r>
-      <w:r>
-        <w:rPr>
-          <w:rStyle w:val="SubtleReference"/>
-          <w:color w:val="auto"/>
-        </w:rPr>
-        <w:tab/>
-      </w:r>
-    </w:p>
-    <w:p>
-      <w:pPr>
-        <w:rPr>
-          <w:rStyle w:val="SubtleReference"/>
-          <w:color w:val="auto"/>
-        </w:rPr>
-      </w:pPr>
-      <w:r>
-        <w:rPr>
-          <w:rStyle w:val="SubtleReference"/>
-          <w:color w:val="auto"/>
-        </w:rPr>
-        <w:tab/>
-        <w:t>-Altitude control using spin</w:t>
-      </w:r>
-    </w:p>
-    <w:p>
-      <w:pPr>
-        <w:rPr>
-          <w:rStyle w:val="SubtleReference"/>
-          <w:color w:val="auto"/>
-        </w:rPr>
-      </w:pPr>
-      <w:r>
-        <w:rPr>
-          <w:rStyle w:val="SubtleReference"/>
-          <w:color w:val="auto"/>
-        </w:rPr>
-        <w:tab/>
-      </w:r>
-      <w:r>
-        <w:rPr>
-          <w:rStyle w:val="SubtleReference"/>
-          <w:color w:val="auto"/>
-        </w:rPr>
-        <w:tab/>
-        <w:t>-Magnus effect</w:t>
-      </w:r>
-    </w:p>
-    <w:p>
-      <w:pPr>
-        <w:ind w:left="2160"/>
-        <w:rPr>
-          <w:rStyle w:val="SubtleReference"/>
-          <w:color w:val="auto"/>
-        </w:rPr>
-      </w:pPr>
-      <w:r>
-        <w:rPr>
-          <w:rStyle w:val="SubtleReference"/>
-          <w:color w:val="auto"/>
-        </w:rPr>
-        <w:t>-Feedback:</w:t>
-      </w:r>
-      <w:r>
-        <w:rPr>
-          <w:rStyle w:val="SubtleReference"/>
-          <w:color w:val="auto"/>
-        </w:rPr>
-        <w:t xml:space="preserve"> </w:t>
-      </w:r>
-      <w:r>
-        <w:rPr>
-          <w:rStyle w:val="SubtleReference"/>
-          <w:color w:val="auto"/>
-        </w:rPr>
-        <w:t>Could be used to control material conditions</w:t>
-      </w:r>
-      <w:r>
-        <w:rPr>
-          <w:rStyle w:val="SubtleReference"/>
-          <w:color w:val="auto"/>
-        </w:rPr>
-        <w:t xml:space="preserve"> to allow                   for testing</w:t>
-      </w:r>
-    </w:p>
-    <w:p>
-      <w:pPr>
-        <w:rPr>
-          <w:rStyle w:val="SubtleReference"/>
-          <w:color w:val="auto"/>
-        </w:rPr>
-      </w:pPr>
-      <w:r>
-        <w:rPr>
-          <w:rStyle w:val="SubtleReference"/>
-          <w:color w:val="auto"/>
-        </w:rPr>
-        <w:tab/>
-      </w:r>
-      <w:r>
-        <w:rPr>
-          <w:rStyle w:val="SubtleReference"/>
-          <w:color w:val="auto"/>
-        </w:rPr>
-        <w:tab/>
-      </w:r>
-      <w:r>
-        <w:rPr>
-          <w:rStyle w:val="SubtleReference"/>
-          <w:color w:val="auto"/>
-        </w:rPr>
-        <w:tab/>
-      </w:r>
-      <w:r>
-        <w:rPr>
-          <w:rStyle w:val="SubtleReference"/>
-          <w:color w:val="auto"/>
-        </w:rPr>
-        <w:tab/>
-        <w:t>-Serious control problem</w:t>
-      </w:r>
-    </w:p>
-    <w:p>
-      <w:pPr>
-        <w:rPr>
-          <w:rStyle w:val="SubtleReference"/>
-          <w:color w:val="auto"/>
-        </w:rPr>
-      </w:pPr>
-      <w:r>
-        <w:rPr>
-          <w:rStyle w:val="SubtleReference"/>
-          <w:color w:val="auto"/>
-        </w:rPr>
-        <w:t>Overall Feedback:</w:t>
-      </w:r>
-    </w:p>
-    <w:p>
-      <w:pPr>
-        <w:rPr>
-          <w:rStyle w:val="SubtleReference"/>
-          <w:color w:val="auto"/>
-        </w:rPr>
-      </w:pPr>
-      <w:r>
-        <w:rPr>
-          <w:rStyle w:val="SubtleReference"/>
-          <w:color w:val="auto"/>
-        </w:rPr>
-        <w:tab/>
-        <w:t>-Find rough bounds to problem through research and rough calculations</w:t>
-      </w:r>
-    </w:p>
-    <w:p>
-      <w:r>
-        <w:tab/>
-        <w:t>-Budget unlimited, but must be justified</w:t>
-      </w:r>
-    </w:p>
-    <w:p>
-      <w:r>
-        <w:tab/>
-        <w:t xml:space="preserve">-Black box </w:t>
-      </w:r>
-      <w:proofErr w:type="spellStart"/>
-      <w:r>
-        <w:t>vs</w:t>
-      </w:r>
-      <w:proofErr w:type="spellEnd"/>
-      <w:r>
-        <w:t xml:space="preserve"> </w:t>
-      </w:r>
-      <w:proofErr w:type="spellStart"/>
-      <w:r>
-        <w:t>Comms</w:t>
-      </w:r>
-      <w:proofErr w:type="spellEnd"/>
-      <w:r>
-        <w:t xml:space="preserve"> system</w:t>
-      </w:r>
-    </w:p>
-    <w:p>
-      <w:r>
-        <w:tab/>
-      </w:r>
-      <w:r>
-        <w:tab/>
-        <w:t>-Both realistic, depends on specific design choices</w:t>
-      </w:r>
-    </w:p>
-    <w:p>
-      <w:r>
-        <w:t>Long Term goals</w:t>
-      </w:r>
-    </w:p>
-    <w:p>
-      <w:pPr>
-        <w:pStyle w:val="Heading3"/>
-      </w:pPr>
-      <w:bookmarkStart w:id="14" w:name="_Toc181104614"/>
-      <w:r>
-        <w:t>References</w:t>
-      </w:r>
-      <w:bookmarkEnd w:id="14"/>
-    </w:p>
-    <w:p>
-      <w:pPr>
-        <w:pStyle w:val="Heading3"/>
-      </w:pPr>
-      <w:bookmarkStart w:id="15" w:name="_Toc181104615"/>
-      <w:r>
-        <w:t>Actions</w:t>
-      </w:r>
-      <w:bookmarkEnd w:id="15"/>
-    </w:p>
-    <w:p>
-      <w:pPr>
-        <w:pStyle w:val="Heading3"/>
-      </w:pPr>
-      <w:bookmarkStart w:id="16" w:name="_Toc181104616"/>
-      <w:r>
-        <w:t>Deadlines</w:t>
-      </w:r>
-      <w:bookmarkEnd w:id="16"/>
-    </w:p>
-    <w:p>
-      <w:r>
-        <w:t>Research Tasks by 29/10/2024</w:t>
-      </w:r>
-    </w:p>
-    <w:p>
-      <w:r>
-        <w:tab/>
-        <w:t>-</w:t>
-      </w:r>
       <w:r>
         <w:t>Hani – sensors for material degradation</w:t>
       </w:r>
@@ -3522,34 +4266,63 @@
       </w:r>
       <w:proofErr w:type="gramEnd"/>
       <w:r>
-        <w:t>. Keep up with Launch provider research.</w:t>
-      </w:r>
-      <w:r>
-        <w:br w:type="page"/>
-      </w:r>
-    </w:p>
+        <w:t>. Keep up with Launch provider rese</w:t>
+      </w:r>
+      <w:r>
+        <w:t>arch.</w:t>
+      </w:r>
+    </w:p>
+    <w:p/>
     <w:p>
       <w:pPr>
         <w:pStyle w:val="Heading1"/>
       </w:pPr>
-      <w:bookmarkStart w:id="17" w:name="_Toc181104617"/>
-      <w:r>
-        <w:lastRenderedPageBreak/>
+      <w:bookmarkStart w:id="17" w:name="_Toc182861375"/>
+      <w:bookmarkStart w:id="18" w:name="_Toc182863046"/>
+      <w:r>
+        <w:t>2024-10-2</w:t>
+      </w:r>
+      <w:r>
+        <w:t>5</w:t>
+      </w:r>
+      <w:r>
+        <w:t xml:space="preserve"> </w:t>
+      </w:r>
+      <w:bookmarkEnd w:id="17"/>
+      <w:r>
+        <w:t>Notes</w:t>
+      </w:r>
+      <w:r>
+        <w:t xml:space="preserve"> and research</w:t>
+      </w:r>
+      <w:bookmarkEnd w:id="18"/>
+    </w:p>
+    <w:p>
+      <w:pPr>
+        <w:pStyle w:val="Heading1"/>
+      </w:pPr>
+    </w:p>
+    <w:p>
+      <w:pPr>
+        <w:pStyle w:val="Heading1"/>
+      </w:pPr>
+      <w:bookmarkStart w:id="19" w:name="_Toc182863047"/>
+      <w:r>
         <w:t>2024-</w:t>
       </w:r>
       <w:r>
+        <w:t>10</w:t>
+      </w:r>
+      <w:r>
+        <w:t>-</w:t>
+      </w:r>
+      <w:r>
         <w:t>28</w:t>
       </w:r>
       <w:r>
-        <w:t>-</w:t>
-      </w:r>
-      <w:r>
-        <w:t>10</w:t>
-      </w:r>
-      <w:r>
         <w:t xml:space="preserve"> Third meeting</w:t>
       </w:r>
-      <w:bookmarkEnd w:id="17"/>
+      <w:bookmarkEnd w:id="19"/>
     </w:p>
     <w:p>
       <w:pPr>
@@ -4023,6 +4796,7 @@
         </w:numPr>
       </w:pPr>
       <w:r>
+        <w:lastRenderedPageBreak/>
         <w:t xml:space="preserve">Trajectory model that simulated </w:t>
       </w:r>
       <w:proofErr w:type="spellStart"/>
@@ -4076,11 +4850,7 @@
       </w:r>
       <w:proofErr w:type="spellEnd"/>
       <w:r>
-        <w:t xml:space="preserve"> could remain in the ionosphere temporarily- use spectrometers to detect the wavelengths and see how the different </w:t>
-      </w:r>
-      <w:r>
-        <w:lastRenderedPageBreak/>
-        <w:t>material affects the ionosphere composition, therefore radio wave reflection and long distance communication</w:t>
+        <w:t xml:space="preserve"> could remain in the ionosphere temporarily- use spectrometers to detect the wavelengths and see how the different material affects the ionosphere composition, therefore radio wave reflection and long distance communication</w:t>
       </w:r>
     </w:p>
     <w:p>
@@ -4148,21 +4918,21 @@
       <w:pPr>
         <w:pStyle w:val="Heading3"/>
       </w:pPr>
-      <w:bookmarkStart w:id="18" w:name="_Toc181104618"/>
+      <w:bookmarkStart w:id="20" w:name="_Toc182863048"/>
       <w:r>
         <w:t>References</w:t>
       </w:r>
-      <w:bookmarkEnd w:id="18"/>
+      <w:bookmarkEnd w:id="20"/>
     </w:p>
     <w:p>
       <w:pPr>
         <w:pStyle w:val="Heading3"/>
       </w:pPr>
-      <w:bookmarkStart w:id="19" w:name="_Toc181104619"/>
+      <w:bookmarkStart w:id="21" w:name="_Toc182863049"/>
       <w:r>
         <w:t>Actions</w:t>
       </w:r>
-      <w:bookmarkEnd w:id="19"/>
+      <w:bookmarkEnd w:id="21"/>
     </w:p>
     <w:p>
       <w:pPr>
@@ -4183,11 +4953,11 @@
           <w:rStyle w:val="SubtleReference"/>
         </w:rPr>
       </w:pPr>
-      <w:bookmarkStart w:id="20" w:name="_Toc181104620"/>
+      <w:bookmarkStart w:id="22" w:name="_Toc182863050"/>
       <w:r>
         <w:t>Deadlines</w:t>
       </w:r>
-      <w:bookmarkEnd w:id="20"/>
+      <w:bookmarkEnd w:id="22"/>
     </w:p>
     <w:p>
       <w:pPr>
@@ -4209,12 +4979,14 @@
       <w:pPr>
         <w:pStyle w:val="Heading1"/>
       </w:pPr>
-      <w:bookmarkStart w:id="21" w:name="_Toc181104402"/>
+      <w:bookmarkStart w:id="23" w:name="_Toc181104402"/>
+      <w:bookmarkStart w:id="24" w:name="_Toc182863051"/>
       <w:r>
         <w:lastRenderedPageBreak/>
         <w:t>2024-10-29 Fourth meeting</w:t>
       </w:r>
-      <w:bookmarkEnd w:id="21"/>
+      <w:bookmarkEnd w:id="23"/>
+      <w:bookmarkEnd w:id="24"/>
     </w:p>
     <w:p>
       <w:pPr>
@@ -4894,21 +5666,25 @@
       <w:pPr>
         <w:pStyle w:val="Heading3"/>
       </w:pPr>
-      <w:bookmarkStart w:id="22" w:name="_Toc181104403"/>
+      <w:bookmarkStart w:id="25" w:name="_Toc181104403"/>
+      <w:bookmarkStart w:id="26" w:name="_Toc182863052"/>
       <w:r>
         <w:t>References</w:t>
       </w:r>
-      <w:bookmarkEnd w:id="22"/>
+      <w:bookmarkEnd w:id="25"/>
+      <w:bookmarkEnd w:id="26"/>
     </w:p>
     <w:p>
       <w:pPr>
         <w:pStyle w:val="Heading3"/>
       </w:pPr>
-      <w:bookmarkStart w:id="23" w:name="_Toc181104404"/>
+      <w:bookmarkStart w:id="27" w:name="_Toc181104404"/>
+      <w:bookmarkStart w:id="28" w:name="_Toc182863053"/>
       <w:r>
         <w:t>Actions</w:t>
       </w:r>
-      <w:bookmarkEnd w:id="23"/>
+      <w:bookmarkEnd w:id="27"/>
+      <w:bookmarkEnd w:id="28"/>
     </w:p>
     <w:p>
       <w:pPr>
@@ -5006,11 +5782,13 @@
           <w:rStyle w:val="SubtleReference"/>
         </w:rPr>
       </w:pPr>
-      <w:bookmarkStart w:id="24" w:name="_Toc181104405"/>
+      <w:bookmarkStart w:id="29" w:name="_Toc181104405"/>
+      <w:bookmarkStart w:id="30" w:name="_Toc182863054"/>
       <w:r>
         <w:t>Deadlines</w:t>
       </w:r>
-      <w:bookmarkEnd w:id="24"/>
+      <w:bookmarkEnd w:id="29"/>
+      <w:bookmarkEnd w:id="30"/>
     </w:p>
     <w:p>
       <w:pPr>
@@ -5032,12 +5810,17 @@
       <w:pPr>
         <w:pStyle w:val="Heading1"/>
       </w:pPr>
-      <w:bookmarkStart w:id="25" w:name="_Toc181104360"/>
+      <w:bookmarkStart w:id="31" w:name="_Toc181104360"/>
+      <w:bookmarkStart w:id="32" w:name="_Toc182863055"/>
       <w:r>
         <w:lastRenderedPageBreak/>
-        <w:t>2024-10-05 Fifth meeting</w:t>
-      </w:r>
-      <w:bookmarkEnd w:id="25"/>
+        <w:t>2024-11-04</w:t>
+      </w:r>
+      <w:r>
+        <w:t xml:space="preserve"> Fifth meeting</w:t>
+      </w:r>
+      <w:bookmarkEnd w:id="31"/>
+      <w:bookmarkEnd w:id="32"/>
     </w:p>
     <w:p>
       <w:pPr>
@@ -5587,11 +6370,13 @@
       <w:pPr>
         <w:pStyle w:val="Heading3"/>
       </w:pPr>
-      <w:bookmarkStart w:id="26" w:name="_Toc181104361"/>
+      <w:bookmarkStart w:id="33" w:name="_Toc181104361"/>
+      <w:bookmarkStart w:id="34" w:name="_Toc182863056"/>
       <w:r>
         <w:t>References</w:t>
       </w:r>
-      <w:bookmarkEnd w:id="26"/>
+      <w:bookmarkEnd w:id="33"/>
+      <w:bookmarkEnd w:id="34"/>
     </w:p>
     <w:p>
       <w:r>
@@ -5602,11 +6387,13 @@
       <w:pPr>
         <w:pStyle w:val="Heading3"/>
       </w:pPr>
-      <w:bookmarkStart w:id="27" w:name="_Toc181104362"/>
+      <w:bookmarkStart w:id="35" w:name="_Toc181104362"/>
+      <w:bookmarkStart w:id="36" w:name="_Toc182863057"/>
       <w:r>
         <w:t>Actions</w:t>
       </w:r>
-      <w:bookmarkEnd w:id="27"/>
+      <w:bookmarkEnd w:id="35"/>
+      <w:bookmarkEnd w:id="36"/>
     </w:p>
     <w:p>
       <w:pPr>
@@ -5671,11 +6458,13 @@
           <w:rStyle w:val="SubtleReference"/>
         </w:rPr>
       </w:pPr>
-      <w:bookmarkStart w:id="28" w:name="_Toc181104363"/>
+      <w:bookmarkStart w:id="37" w:name="_Toc181104363"/>
+      <w:bookmarkStart w:id="38" w:name="_Toc182863058"/>
       <w:r>
         <w:t>Deadlines</w:t>
       </w:r>
-      <w:bookmarkEnd w:id="28"/>
+      <w:bookmarkEnd w:id="37"/>
+      <w:bookmarkEnd w:id="38"/>
     </w:p>
     <w:p>
       <w:pPr>
@@ -5718,12 +6507,17 @@
       <w:pPr>
         <w:pStyle w:val="Heading1"/>
       </w:pPr>
-      <w:bookmarkStart w:id="29" w:name="_Toc181104667"/>
+      <w:bookmarkStart w:id="39" w:name="_Toc181104667"/>
+      <w:bookmarkStart w:id="40" w:name="_Toc182863059"/>
       <w:r>
         <w:lastRenderedPageBreak/>
-        <w:t>2024-05-11 Sixth meeting</w:t>
-      </w:r>
-      <w:bookmarkEnd w:id="29"/>
+        <w:t>2024-11-05</w:t>
+      </w:r>
+      <w:r>
+        <w:t xml:space="preserve"> Sixth meeting</w:t>
+      </w:r>
+      <w:bookmarkEnd w:id="39"/>
+      <w:bookmarkEnd w:id="40"/>
     </w:p>
     <w:p>
       <w:pPr>
@@ -6035,21 +6829,25 @@
       <w:pPr>
         <w:pStyle w:val="Heading3"/>
       </w:pPr>
-      <w:bookmarkStart w:id="30" w:name="_Toc181104668"/>
+      <w:bookmarkStart w:id="41" w:name="_Toc181104668"/>
+      <w:bookmarkStart w:id="42" w:name="_Toc182863060"/>
       <w:r>
         <w:t>References</w:t>
       </w:r>
-      <w:bookmarkEnd w:id="30"/>
+      <w:bookmarkEnd w:id="41"/>
+      <w:bookmarkEnd w:id="42"/>
     </w:p>
     <w:p>
       <w:pPr>
         <w:pStyle w:val="Heading3"/>
       </w:pPr>
-      <w:bookmarkStart w:id="31" w:name="_Toc181104669"/>
+      <w:bookmarkStart w:id="43" w:name="_Toc181104669"/>
+      <w:bookmarkStart w:id="44" w:name="_Toc182863061"/>
       <w:r>
         <w:t>Actions</w:t>
       </w:r>
-      <w:bookmarkEnd w:id="31"/>
+      <w:bookmarkEnd w:id="43"/>
+      <w:bookmarkEnd w:id="44"/>
     </w:p>
     <w:p>
       <w:proofErr w:type="spellStart"/>
@@ -6119,11 +6917,13 @@
           <w:rStyle w:val="SubtleReference"/>
         </w:rPr>
       </w:pPr>
-      <w:bookmarkStart w:id="32" w:name="_Toc181104670"/>
+      <w:bookmarkStart w:id="45" w:name="_Toc181104670"/>
+      <w:bookmarkStart w:id="46" w:name="_Toc182863062"/>
       <w:r>
         <w:t>Deadlines</w:t>
       </w:r>
-      <w:bookmarkEnd w:id="32"/>
+      <w:bookmarkEnd w:id="45"/>
+      <w:bookmarkEnd w:id="46"/>
     </w:p>
     <w:p>
       <w:pPr>
@@ -6145,10 +6945,12 @@
       <w:pPr>
         <w:pStyle w:val="Heading1"/>
       </w:pPr>
+      <w:bookmarkStart w:id="47" w:name="_Toc182863063"/>
       <w:r>
         <w:lastRenderedPageBreak/>
         <w:t>2024-11-12 Seventh meeting</w:t>
       </w:r>
+      <w:bookmarkEnd w:id="47"/>
     </w:p>
     <w:p>
       <w:pPr>
@@ -6266,640 +7068,1199 @@
       </w:pPr>
     </w:p>
     <w:p>
-      <w:pPr>
-        <w:rPr>
-          <w:rStyle w:val="SubtleReference"/>
-        </w:rPr>
-      </w:pPr>
       <w:proofErr w:type="spellStart"/>
       <w:r>
-        <w:rPr>
-          <w:rStyle w:val="SubtleReference"/>
-        </w:rPr>
         <w:t>Fizza</w:t>
       </w:r>
       <w:proofErr w:type="spellEnd"/>
     </w:p>
     <w:p>
       <w:pPr>
-        <w:rPr>
-          <w:rStyle w:val="SubtleReference"/>
-        </w:rPr>
-      </w:pPr>
-      <w:r>
-        <w:rPr>
-          <w:rStyle w:val="SubtleReference"/>
-          <w:smallCaps w:val="0"/>
-        </w:rPr>
+        <w:pStyle w:val="ListParagraph"/>
+        <w:numPr>
+          <w:ilvl w:val="1"/>
+          <w:numId w:val="15"/>
+        </w:numPr>
+      </w:pPr>
+      <w:r>
+        <w:t>H</w:t>
+      </w:r>
+      <w:r>
+        <w:t>ow far out we need to be to generate enough spin to get into the atmosphere</w:t>
+      </w:r>
+    </w:p>
+    <w:p>
+      <w:pPr>
+        <w:pStyle w:val="ListParagraph"/>
+        <w:numPr>
+          <w:ilvl w:val="1"/>
+          <w:numId w:val="15"/>
+        </w:numPr>
+      </w:pPr>
+      <w:r>
+        <w:t xml:space="preserve">spawning the </w:t>
+      </w:r>
+      <w:proofErr w:type="spellStart"/>
+      <w:r>
+        <w:t>cubesat</w:t>
+      </w:r>
+      <w:proofErr w:type="spellEnd"/>
+      <w:r>
+        <w:t xml:space="preserve"> too far out burns a lot more energy from getting the ‘spawn’ place to the atmosphere</w:t>
+      </w:r>
+    </w:p>
+    <w:p/>
+    <w:p>
+      <w:r>
+        <w:t>Claudio</w:t>
+      </w:r>
+    </w:p>
+    <w:p>
+      <w:pPr>
+        <w:pStyle w:val="ListParagraph"/>
+        <w:numPr>
+          <w:ilvl w:val="1"/>
+          <w:numId w:val="7"/>
+        </w:numPr>
+      </w:pPr>
+      <w:r>
+        <w:t>Looking at the Knudsen number and mean free path; how the interactions of particles can affect the trajectory</w:t>
+      </w:r>
+    </w:p>
+    <w:p>
+      <w:pPr>
+        <w:pStyle w:val="ListParagraph"/>
+        <w:numPr>
+          <w:ilvl w:val="0"/>
+          <w:numId w:val="16"/>
+        </w:numPr>
+      </w:pPr>
+      <w:r>
+        <w:t>-CFD examples that could be used when we have CAD files</w:t>
+      </w:r>
+    </w:p>
+    <w:p>
+      <w:pPr>
+        <w:pStyle w:val="ListParagraph"/>
+        <w:numPr>
+          <w:ilvl w:val="0"/>
+          <w:numId w:val="16"/>
+        </w:numPr>
+      </w:pPr>
+      <w:r>
         <w:t>-</w:t>
       </w:r>
-      <w:r>
-        <w:rPr>
-          <w:rStyle w:val="SubtleReference"/>
-        </w:rPr>
-        <w:t xml:space="preserve"> How far out we need to be to generate enough spin to get into the atmosphere</w:t>
-      </w:r>
-    </w:p>
-    <w:p>
-      <w:pPr>
-        <w:rPr>
-          <w:rStyle w:val="SubtleReference"/>
-        </w:rPr>
-      </w:pPr>
-      <w:r>
-        <w:rPr>
-          <w:rStyle w:val="SubtleReference"/>
-        </w:rPr>
-        <w:t xml:space="preserve">- spawning the </w:t>
-      </w:r>
       <w:proofErr w:type="spellStart"/>
       <w:r>
-        <w:rPr>
-          <w:rStyle w:val="SubtleReference"/>
-        </w:rPr>
+        <w:t>Strouhal</w:t>
+      </w:r>
+      <w:proofErr w:type="spellEnd"/>
+      <w:r>
+        <w:t xml:space="preserve"> number</w:t>
+      </w:r>
+    </w:p>
+    <w:p/>
+    <w:p>
+      <w:r>
+        <w:t>Hani</w:t>
+      </w:r>
+    </w:p>
+    <w:p>
+      <w:pPr>
+        <w:pStyle w:val="ListParagraph"/>
+        <w:numPr>
+          <w:ilvl w:val="0"/>
+          <w:numId w:val="19"/>
+        </w:numPr>
+      </w:pPr>
+      <w:r>
+        <w:t xml:space="preserve">reading on cooling electronics; dealing with heat generation from electronics; some </w:t>
+      </w:r>
+      <w:proofErr w:type="spellStart"/>
+      <w:r>
+        <w:t>cubesat’s</w:t>
+      </w:r>
+      <w:proofErr w:type="spellEnd"/>
+      <w:r>
+        <w:t xml:space="preserve"> have heat pipes linked from components themselves to the other components to deal with the heat</w:t>
+      </w:r>
+    </w:p>
+    <w:p>
+      <w:pPr>
+        <w:pStyle w:val="ListParagraph"/>
+        <w:numPr>
+          <w:ilvl w:val="0"/>
+          <w:numId w:val="17"/>
+        </w:numPr>
+      </w:pPr>
+      <w:r>
+        <w:t>-phase-change material – stores lots of en</w:t>
+      </w:r>
+      <w:r>
+        <w:t xml:space="preserve">ergy; commonly used for </w:t>
+      </w:r>
+      <w:proofErr w:type="spellStart"/>
+      <w:r>
         <w:t>cubesat</w:t>
       </w:r>
       <w:proofErr w:type="spellEnd"/>
-      <w:r>
-        <w:rPr>
-          <w:rStyle w:val="SubtleReference"/>
-        </w:rPr>
-        <w:t xml:space="preserve"> too far out burns a lot more energy from getting the ‘spawn’ place to the atmosphere</w:t>
-      </w:r>
-    </w:p>
-    <w:p>
-      <w:pPr>
-        <w:rPr>
-          <w:rStyle w:val="SubtleReference"/>
-        </w:rPr>
-      </w:pPr>
-    </w:p>
-    <w:p>
-      <w:pPr>
-        <w:rPr>
-          <w:rStyle w:val="SubtleReference"/>
-          <w:rFonts w:ascii="Arial" w:hAnsi="Arial" w:cs="Arial"/>
-        </w:rPr>
-      </w:pPr>
-      <w:r>
-        <w:rPr>
-          <w:rStyle w:val="SubtleReference"/>
-          <w:rFonts w:ascii="Arial" w:hAnsi="Arial" w:cs="Arial"/>
-        </w:rPr>
-        <w:t>Claudio</w:t>
-      </w:r>
-    </w:p>
-    <w:p>
-      <w:pPr>
-        <w:rPr>
-          <w:rStyle w:val="SubtleReference"/>
-          <w:rFonts w:ascii="Arial" w:hAnsi="Arial" w:cs="Arial"/>
-        </w:rPr>
-      </w:pPr>
-      <w:r>
-        <w:rPr>
-          <w:rStyle w:val="SubtleReference"/>
-          <w:rFonts w:ascii="Arial" w:hAnsi="Arial" w:cs="Arial"/>
-        </w:rPr>
-        <w:t>- Looking at the Knudsen number and mean free path; how the interactions of particles can affect the trajectory</w:t>
-      </w:r>
-    </w:p>
-    <w:p>
-      <w:pPr>
-        <w:rPr>
-          <w:rStyle w:val="SubtleReference"/>
-          <w:rFonts w:ascii="Arial" w:hAnsi="Arial" w:cs="Arial"/>
-        </w:rPr>
-      </w:pPr>
-      <w:r>
-        <w:rPr>
-          <w:rStyle w:val="SubtleReference"/>
-          <w:rFonts w:ascii="Arial" w:hAnsi="Arial" w:cs="Arial"/>
-        </w:rPr>
-        <w:t>-CFD examples that could be used when we have CAD files</w:t>
-      </w:r>
-    </w:p>
-    <w:p>
-      <w:pPr>
-        <w:rPr>
-          <w:rStyle w:val="SubtleReference"/>
-          <w:rFonts w:ascii="Arial" w:hAnsi="Arial" w:cs="Arial"/>
-        </w:rPr>
-      </w:pPr>
-      <w:r>
-        <w:rPr>
-          <w:rStyle w:val="SubtleReference"/>
-          <w:rFonts w:ascii="Arial" w:hAnsi="Arial" w:cs="Arial"/>
-        </w:rPr>
-        <w:t>-</w:t>
+    </w:p>
+    <w:p>
+      <w:pPr>
+        <w:pStyle w:val="ListParagraph"/>
+        <w:numPr>
+          <w:ilvl w:val="0"/>
+          <w:numId w:val="17"/>
+        </w:numPr>
+      </w:pPr>
+      <w:r>
+        <w:t>looked into recession sensors; what materials work best (nickel)</w:t>
+      </w:r>
+    </w:p>
+    <w:p/>
+    <w:p>
+      <w:r>
+        <w:t>Alex</w:t>
+      </w:r>
+    </w:p>
+    <w:p>
+      <w:pPr>
+        <w:pStyle w:val="ListParagraph"/>
+        <w:numPr>
+          <w:ilvl w:val="0"/>
+          <w:numId w:val="20"/>
+        </w:numPr>
+      </w:pPr>
+      <w:r>
+        <w:t>Start making CAD files</w:t>
+      </w:r>
+    </w:p>
+    <w:p>
+      <w:pPr>
+        <w:pStyle w:val="ListParagraph"/>
+        <w:numPr>
+          <w:ilvl w:val="0"/>
+          <w:numId w:val="20"/>
+        </w:numPr>
+      </w:pPr>
+      <w:r>
+        <w:t>Used some existing components and made some files</w:t>
+      </w:r>
+    </w:p>
+    <w:p>
+      <w:pPr>
+        <w:pStyle w:val="ListParagraph"/>
+        <w:numPr>
+          <w:ilvl w:val="0"/>
+          <w:numId w:val="20"/>
+        </w:numPr>
+      </w:pPr>
+      <w:r>
+        <w:t>Found some reaction wheels of various sizes</w:t>
+      </w:r>
+    </w:p>
+    <w:p/>
+    <w:p>
+      <w:r>
+        <w:t>Discussion with Luke:</w:t>
+      </w:r>
+    </w:p>
+    <w:p>
+      <w:pPr>
+        <w:numPr>
+          <w:ilvl w:val="0"/>
+          <w:numId w:val="21"/>
+        </w:numPr>
+      </w:pPr>
+      <w:r>
+        <w:t>Treat the trajectory simulations as separate to the spin calculations</w:t>
+      </w:r>
+    </w:p>
+    <w:p/>
+    <w:p>
+      <w:pPr>
+        <w:numPr>
+          <w:ilvl w:val="0"/>
+          <w:numId w:val="21"/>
+        </w:numPr>
+      </w:pPr>
+      <w:r>
+        <w:t>Look at steady state models, perform calculations</w:t>
+      </w:r>
+    </w:p>
+    <w:p>
+      <w:pPr>
+        <w:numPr>
+          <w:ilvl w:val="0"/>
+          <w:numId w:val="21"/>
+        </w:numPr>
+      </w:pPr>
+      <w:r>
+        <w:t>If flow speed and spin speed time scales are equal, the system isn’t into steady state</w:t>
+      </w:r>
+    </w:p>
+    <w:p>
+      <w:pPr>
+        <w:numPr>
+          <w:ilvl w:val="0"/>
+          <w:numId w:val="21"/>
+        </w:numPr>
+      </w:pPr>
+      <w:r>
+        <w:t>Validity of the steady state calculations/analysis</w:t>
+      </w:r>
+    </w:p>
+    <w:p/>
+    <w:p>
+      <w:pPr>
+        <w:numPr>
+          <w:ilvl w:val="0"/>
+          <w:numId w:val="21"/>
+        </w:numPr>
+      </w:pPr>
+      <w:r>
+        <w:t>To consider the thermal environment of the electronics, create a heat transfer flow analysis to consider how heat transfer affects each component</w:t>
+      </w:r>
+    </w:p>
+    <w:p>
+      <w:pPr>
+        <w:numPr>
+          <w:ilvl w:val="0"/>
+          <w:numId w:val="21"/>
+        </w:numPr>
+      </w:pPr>
+      <w:r>
+        <w:t>Obtain a set of equations to solve what the steady state temperature would be</w:t>
+      </w:r>
+    </w:p>
+    <w:p/>
+    <w:p>
+      <w:r>
+        <w:t xml:space="preserve">Discussion with </w:t>
       </w:r>
       <w:proofErr w:type="spellStart"/>
       <w:r>
-        <w:rPr>
-          <w:rStyle w:val="SubtleReference"/>
-          <w:rFonts w:ascii="Arial" w:hAnsi="Arial" w:cs="Arial"/>
-        </w:rPr>
+        <w:t>Tobi</w:t>
+      </w:r>
+      <w:proofErr w:type="spellEnd"/>
+      <w:r>
+        <w:t>:</w:t>
+      </w:r>
+    </w:p>
+    <w:p>
+      <w:pPr>
+        <w:numPr>
+          <w:ilvl w:val="0"/>
+          <w:numId w:val="22"/>
+        </w:numPr>
+      </w:pPr>
+      <w:r>
+        <w:t>You would need time-accurate simulations to resolve some of the terms, but this is beyond our scope</w:t>
+      </w:r>
+    </w:p>
+    <w:p/>
+    <w:p>
+      <w:pPr>
+        <w:numPr>
+          <w:ilvl w:val="0"/>
+          <w:numId w:val="22"/>
+        </w:numPr>
+      </w:pPr>
+      <w:r>
+        <w:t>Use a matrix method to do the heat transfer analysis</w:t>
+      </w:r>
+    </w:p>
+    <w:p>
+      <w:pPr>
+        <w:numPr>
+          <w:ilvl w:val="0"/>
+          <w:numId w:val="22"/>
+        </w:numPr>
+      </w:pPr>
+      <w:r>
+        <w:t>grid convergence study- typically done with FEA and CFD simulations</w:t>
+      </w:r>
+    </w:p>
+    <w:p>
+      <w:pPr>
+        <w:numPr>
+          <w:ilvl w:val="0"/>
+          <w:numId w:val="22"/>
+        </w:numPr>
+      </w:pPr>
+      <w:r>
+        <w:lastRenderedPageBreak/>
+        <w:t>In the report, include flow charts to represent complex code instead of directly incorporating the code into the repor</w:t>
+      </w:r>
+      <w:r>
+        <w:t>t</w:t>
+      </w:r>
+    </w:p>
+    <w:p>
+      <w:pPr>
+        <w:pStyle w:val="Heading3"/>
+      </w:pPr>
+      <w:bookmarkStart w:id="48" w:name="_Toc181104672"/>
+      <w:bookmarkStart w:id="49" w:name="_Toc182863064"/>
+      <w:r>
+        <w:t>References</w:t>
+      </w:r>
+      <w:bookmarkEnd w:id="48"/>
+      <w:bookmarkEnd w:id="49"/>
+    </w:p>
+    <w:p>
+      <w:pPr>
+        <w:pStyle w:val="Heading3"/>
+      </w:pPr>
+      <w:bookmarkStart w:id="50" w:name="_Toc181104673"/>
+      <w:bookmarkStart w:id="51" w:name="_Toc182863065"/>
+      <w:r>
+        <w:t>Actions</w:t>
+      </w:r>
+      <w:bookmarkEnd w:id="50"/>
+      <w:bookmarkEnd w:id="51"/>
+    </w:p>
+    <w:p>
+      <w:r>
+        <w:t>Hani- look at what temperatures the electronics can deal with</w:t>
+      </w:r>
+      <w:r>
+        <w:t xml:space="preserve">; what does the heating scenario look like when simply being in orbit; </w:t>
+      </w:r>
+      <w:r>
+        <w:t>look further into certain components such as battery choices and microcontrollers</w:t>
+      </w:r>
+    </w:p>
+    <w:p>
+      <w:r>
+        <w:t>Alex- email manufacturers for necessary CAD file components; work on CAD design</w:t>
+      </w:r>
+    </w:p>
+    <w:p>
+      <w:proofErr w:type="spellStart"/>
+      <w:r>
+        <w:t>Fizza</w:t>
+      </w:r>
+      <w:proofErr w:type="spellEnd"/>
+      <w:r>
+        <w:t xml:space="preserve">- Modelling and simulation of aerospace vehicles by Peter </w:t>
+      </w:r>
+      <w:proofErr w:type="spellStart"/>
+      <w:r>
+        <w:t>Zipfel</w:t>
+      </w:r>
+      <w:proofErr w:type="spellEnd"/>
+      <w:r>
+        <w:t>; do some calculations on the required spin, distance, time, impulse of thrusters etc.</w:t>
+      </w:r>
+    </w:p>
+    <w:p>
+      <w:r>
+        <w:t xml:space="preserve">Claudio- </w:t>
+      </w:r>
+      <w:proofErr w:type="gramStart"/>
+      <w:r>
+        <w:t>look</w:t>
+      </w:r>
+      <w:proofErr w:type="gramEnd"/>
+      <w:r>
+        <w:t xml:space="preserve"> at the requirements for systems to be in steady state, quasi steady state, etc</w:t>
+      </w:r>
+      <w:r>
+        <w:t>; continue CFD analysis</w:t>
+      </w:r>
+    </w:p>
+    <w:p/>
+    <w:p>
+      <w:pPr>
+        <w:pStyle w:val="Heading3"/>
+        <w:rPr>
+          <w:rStyle w:val="SubtleReference"/>
+        </w:rPr>
+      </w:pPr>
+      <w:bookmarkStart w:id="52" w:name="_Toc181104674"/>
+      <w:bookmarkStart w:id="53" w:name="_Toc182863066"/>
+      <w:r>
+        <w:t>Deadlines</w:t>
+      </w:r>
+      <w:bookmarkEnd w:id="52"/>
+      <w:bookmarkEnd w:id="53"/>
+    </w:p>
+    <w:p>
+      <w:pPr>
+        <w:pStyle w:val="Heading3"/>
+        <w:rPr>
+          <w:rStyle w:val="SubtleReference"/>
+        </w:rPr>
+      </w:pPr>
+    </w:p>
+    <w:p>
+      <w:pPr>
+        <w:pStyle w:val="Heading3"/>
+        <w:rPr>
+          <w:rStyle w:val="SubtleReference"/>
+        </w:rPr>
+      </w:pPr>
+    </w:p>
+    <w:p/>
+    <w:p/>
+    <w:p/>
+    <w:p/>
+    <w:p/>
+    <w:p/>
+    <w:p/>
+    <w:p/>
+    <w:p/>
+    <w:p/>
+    <w:p/>
+    <w:p/>
+    <w:p/>
+    <w:p/>
+    <w:p/>
+    <w:p/>
+    <w:p/>
+    <w:p/>
+    <w:p/>
+    <w:p/>
+    <w:p/>
+    <w:p/>
+    <w:p/>
+    <w:p/>
+    <w:p/>
+    <w:p/>
+    <w:p/>
+    <w:p/>
+    <w:p/>
+    <w:p/>
+    <w:p>
+      <w:pPr>
+        <w:pStyle w:val="Heading1"/>
+      </w:pPr>
+      <w:bookmarkStart w:id="54" w:name="_Toc182863067"/>
+      <w:r>
+        <w:lastRenderedPageBreak/>
+        <w:t>2024-11-18 Eighth meeting</w:t>
+      </w:r>
+      <w:bookmarkEnd w:id="54"/>
+    </w:p>
+    <w:p>
+      <w:pPr>
+        <w:rPr>
+          <w:rStyle w:val="SubtleReference"/>
+        </w:rPr>
+      </w:pPr>
+      <w:r>
+        <w:rPr>
+          <w:rStyle w:val="SubtleReference"/>
+        </w:rPr>
+        <w:t xml:space="preserve">Present: </w:t>
+      </w:r>
+      <w:proofErr w:type="spellStart"/>
+      <w:r>
+        <w:rPr>
+          <w:rStyle w:val="SubtleReference"/>
+        </w:rPr>
+        <w:t>ALex</w:t>
+      </w:r>
+      <w:proofErr w:type="spellEnd"/>
+      <w:r>
+        <w:rPr>
+          <w:rStyle w:val="SubtleReference"/>
+        </w:rPr>
+        <w:t xml:space="preserve">, Claudio, </w:t>
+      </w:r>
+      <w:proofErr w:type="spellStart"/>
+      <w:r>
+        <w:rPr>
+          <w:rStyle w:val="SubtleReference"/>
+        </w:rPr>
+        <w:t>Fizza</w:t>
+      </w:r>
+      <w:proofErr w:type="spellEnd"/>
+      <w:r>
+        <w:rPr>
+          <w:rStyle w:val="SubtleReference"/>
+        </w:rPr>
+        <w:t>, Hani</w:t>
+      </w:r>
+    </w:p>
+    <w:p>
+      <w:pPr>
+        <w:rPr>
+          <w:rStyle w:val="SubtleReference"/>
+        </w:rPr>
+      </w:pPr>
+      <w:r>
+        <w:rPr>
+          <w:rStyle w:val="SubtleReference"/>
+        </w:rPr>
+        <w:t>Apologies: None</w:t>
+      </w:r>
+    </w:p>
+    <w:p>
+      <w:pPr>
+        <w:rPr>
+          <w:rStyle w:val="SubtleReference"/>
+        </w:rPr>
+      </w:pPr>
+      <w:r>
+        <w:rPr>
+          <w:rStyle w:val="SubtleReference"/>
+        </w:rPr>
+        <w:t xml:space="preserve">Location and time: </w:t>
+      </w:r>
+      <w:r>
+        <w:rPr>
+          <w:rStyle w:val="SubtleReference"/>
+        </w:rPr>
+        <w:t>14:30 at RSL</w:t>
+      </w:r>
+    </w:p>
+    <w:p>
+      <w:pPr>
+        <w:rPr>
+          <w:rStyle w:val="SubtleReference"/>
+        </w:rPr>
+      </w:pPr>
+      <w:r>
+        <w:rPr>
+          <w:rStyle w:val="SubtleReference"/>
+        </w:rPr>
+        <w:t xml:space="preserve">Author of minutes: </w:t>
+      </w:r>
+      <w:r>
+        <w:rPr>
+          <w:rStyle w:val="SubtleReference"/>
+        </w:rPr>
+        <w:t xml:space="preserve">Hani </w:t>
+      </w:r>
+      <w:proofErr w:type="spellStart"/>
+      <w:r>
+        <w:rPr>
+          <w:rStyle w:val="SubtleReference"/>
+        </w:rPr>
+        <w:t>Moussa</w:t>
+      </w:r>
+      <w:proofErr w:type="spellEnd"/>
+    </w:p>
+    <w:p>
+      <w:pPr>
+        <w:rPr>
+          <w:rStyle w:val="SubtleReference"/>
+        </w:rPr>
+      </w:pPr>
+    </w:p>
+    <w:p>
+      <w:pPr>
+        <w:numPr>
+          <w:ilvl w:val="0"/>
+          <w:numId w:val="13"/>
+        </w:numPr>
+      </w:pPr>
+      <w:r>
+        <w:t>Timeline discussion</w:t>
+      </w:r>
+    </w:p>
+    <w:p>
+      <w:pPr>
+        <w:numPr>
+          <w:ilvl w:val="1"/>
+          <w:numId w:val="13"/>
+        </w:numPr>
+      </w:pPr>
+      <w:r>
+        <w:t>Logbook review next week – clean up</w:t>
+      </w:r>
+    </w:p>
+    <w:p>
+      <w:pPr>
+        <w:numPr>
+          <w:ilvl w:val="1"/>
+          <w:numId w:val="13"/>
+        </w:numPr>
+      </w:pPr>
+      <w:r>
+        <w:t>Speaker tomorrow</w:t>
+      </w:r>
+    </w:p>
+    <w:p>
+      <w:pPr>
+        <w:numPr>
+          <w:ilvl w:val="0"/>
+          <w:numId w:val="13"/>
+        </w:numPr>
+      </w:pPr>
+      <w:r>
+        <w:t>Hani’s Microcontroller/Battery choice</w:t>
+      </w:r>
+    </w:p>
+    <w:p>
+      <w:pPr>
+        <w:numPr>
+          <w:ilvl w:val="1"/>
+          <w:numId w:val="13"/>
+        </w:numPr>
+      </w:pPr>
+      <w:r>
+        <w:t xml:space="preserve">List of common processors on </w:t>
+      </w:r>
+      <w:proofErr w:type="spellStart"/>
+      <w:r>
+        <w:t>CubeSats</w:t>
+      </w:r>
+      <w:proofErr w:type="spellEnd"/>
+    </w:p>
+    <w:p>
+      <w:pPr>
+        <w:numPr>
+          <w:ilvl w:val="1"/>
+          <w:numId w:val="13"/>
+        </w:numPr>
+      </w:pPr>
+      <w:r>
+        <w:t>Many possible OBCS</w:t>
+      </w:r>
+    </w:p>
+    <w:p>
+      <w:pPr>
+        <w:numPr>
+          <w:ilvl w:val="1"/>
+          <w:numId w:val="13"/>
+        </w:numPr>
+      </w:pPr>
+      <w:r>
+        <w:t>Specific decisions dependant on mission requirements</w:t>
+      </w:r>
+    </w:p>
+    <w:p>
+      <w:pPr>
+        <w:numPr>
+          <w:ilvl w:val="1"/>
+          <w:numId w:val="13"/>
+        </w:numPr>
+      </w:pPr>
+      <w:r>
+        <w:t>Battery material Types</w:t>
+      </w:r>
+    </w:p>
+    <w:p>
+      <w:pPr>
+        <w:numPr>
+          <w:ilvl w:val="0"/>
+          <w:numId w:val="13"/>
+        </w:numPr>
+      </w:pPr>
+      <w:r>
+        <w:t>Alex’s Communication with suppliers</w:t>
+      </w:r>
+    </w:p>
+    <w:p>
+      <w:pPr>
+        <w:numPr>
+          <w:ilvl w:val="1"/>
+          <w:numId w:val="13"/>
+        </w:numPr>
+      </w:pPr>
+      <w:r>
+        <w:t>Rejected information request for propulsion system</w:t>
+      </w:r>
+    </w:p>
+    <w:p>
+      <w:pPr>
+        <w:numPr>
+          <w:ilvl w:val="1"/>
+          <w:numId w:val="13"/>
+        </w:numPr>
+      </w:pPr>
+      <w:r>
+        <w:t>Modular, customisable component dependant on customer requirements</w:t>
+      </w:r>
+    </w:p>
+    <w:p>
+      <w:pPr>
+        <w:numPr>
+          <w:ilvl w:val="0"/>
+          <w:numId w:val="13"/>
+        </w:numPr>
+      </w:pPr>
+      <w:r>
+        <w:t>Possible collision</w:t>
+      </w:r>
+    </w:p>
+    <w:p>
+      <w:pPr>
+        <w:numPr>
+          <w:ilvl w:val="1"/>
+          <w:numId w:val="13"/>
+        </w:numPr>
+      </w:pPr>
+      <w:r>
+        <w:t>Avoidable with reaction wheels/planning/thrust</w:t>
+      </w:r>
+    </w:p>
+    <w:p>
+      <w:pPr>
+        <w:numPr>
+          <w:ilvl w:val="0"/>
+          <w:numId w:val="13"/>
+        </w:numPr>
+      </w:pPr>
+      <w:proofErr w:type="spellStart"/>
+      <w:r>
+        <w:t>Fizza’s</w:t>
+      </w:r>
+      <w:proofErr w:type="spellEnd"/>
+      <w:r>
+        <w:t xml:space="preserve"> Trajectory Calculation</w:t>
+      </w:r>
+    </w:p>
+    <w:p>
+      <w:pPr>
+        <w:numPr>
+          <w:ilvl w:val="1"/>
+          <w:numId w:val="13"/>
+        </w:numPr>
+      </w:pPr>
+      <w:r>
+        <w:t xml:space="preserve">Starting at 400km (ISS level), spinning until </w:t>
+      </w:r>
+      <w:proofErr w:type="spellStart"/>
+      <w:r>
+        <w:t>Deorbit</w:t>
+      </w:r>
+      <w:proofErr w:type="spellEnd"/>
+      <w:r>
+        <w:t xml:space="preserve"> burn (250km)</w:t>
+      </w:r>
+    </w:p>
+    <w:p>
+      <w:pPr>
+        <w:numPr>
+          <w:ilvl w:val="1"/>
+          <w:numId w:val="13"/>
+        </w:numPr>
+      </w:pPr>
+      <w:r>
+        <w:t>Altitude control could be done with thrusters – would not require high mass (~1 gram)</w:t>
+      </w:r>
+    </w:p>
+    <w:p>
+      <w:pPr>
+        <w:numPr>
+          <w:ilvl w:val="2"/>
+          <w:numId w:val="13"/>
+        </w:numPr>
+      </w:pPr>
+      <w:r>
+        <w:t xml:space="preserve">Harder to design than reaction wheels </w:t>
+      </w:r>
+    </w:p>
+    <w:p>
+      <w:pPr>
+        <w:numPr>
+          <w:ilvl w:val="3"/>
+          <w:numId w:val="13"/>
+        </w:numPr>
+      </w:pPr>
+      <w:r>
+        <w:t>Research available for mathematics of reaction wheel use</w:t>
+      </w:r>
+    </w:p>
+    <w:p>
+      <w:pPr>
+        <w:numPr>
+          <w:ilvl w:val="1"/>
+          <w:numId w:val="13"/>
+        </w:numPr>
+      </w:pPr>
+      <w:r>
+        <w:t>Stability requires low frequency (1Hz order of magnitude)</w:t>
+      </w:r>
+    </w:p>
+    <w:p>
+      <w:pPr>
+        <w:numPr>
+          <w:ilvl w:val="1"/>
+          <w:numId w:val="13"/>
+        </w:numPr>
+      </w:pPr>
+      <w:proofErr w:type="spellStart"/>
+      <w:r>
+        <w:t>Thruster</w:t>
+      </w:r>
+      <w:proofErr w:type="spellEnd"/>
+      <w:r>
+        <w:t xml:space="preserve"> required not to affect spin</w:t>
+      </w:r>
+    </w:p>
+    <w:p>
+      <w:pPr>
+        <w:numPr>
+          <w:ilvl w:val="2"/>
+          <w:numId w:val="13"/>
+        </w:numPr>
+      </w:pPr>
+      <w:proofErr w:type="spellStart"/>
+      <w:r>
+        <w:t>Deorbit</w:t>
+      </w:r>
+      <w:proofErr w:type="spellEnd"/>
+      <w:r>
+        <w:t xml:space="preserve"> thrust could occur before spin</w:t>
+      </w:r>
+    </w:p>
+    <w:p>
+      <w:pPr>
+        <w:numPr>
+          <w:ilvl w:val="2"/>
+          <w:numId w:val="13"/>
+        </w:numPr>
+      </w:pPr>
+      <w:r>
+        <w:t>If spin thrust comes first, timing makes a harder problem</w:t>
+      </w:r>
+    </w:p>
+    <w:p>
+      <w:pPr>
+        <w:numPr>
+          <w:ilvl w:val="0"/>
+          <w:numId w:val="13"/>
+        </w:numPr>
+      </w:pPr>
+      <w:r>
+        <w:t>Magnus effect</w:t>
+      </w:r>
+    </w:p>
+    <w:p>
+      <w:pPr>
+        <w:numPr>
+          <w:ilvl w:val="1"/>
+          <w:numId w:val="13"/>
+        </w:numPr>
+      </w:pPr>
+      <w:r>
+        <w:t xml:space="preserve">spin is slow for </w:t>
+      </w:r>
+      <w:proofErr w:type="spellStart"/>
+      <w:r>
+        <w:t>magnus</w:t>
+      </w:r>
+      <w:proofErr w:type="spellEnd"/>
+      <w:r>
+        <w:t xml:space="preserve"> effect</w:t>
+      </w:r>
+    </w:p>
+    <w:p>
+      <w:pPr>
+        <w:numPr>
+          <w:ilvl w:val="0"/>
+          <w:numId w:val="13"/>
+        </w:numPr>
+      </w:pPr>
+      <w:r>
+        <w:t>Re-entry timeline and Sizing Considerations</w:t>
+      </w:r>
+    </w:p>
+    <w:p>
+      <w:pPr>
+        <w:numPr>
+          <w:ilvl w:val="1"/>
+          <w:numId w:val="13"/>
+        </w:numPr>
+      </w:pPr>
+      <w:r>
+        <w:t>re-entry burn, Attitude activation, Burn up</w:t>
+      </w:r>
+    </w:p>
+    <w:p>
+      <w:pPr>
+        <w:numPr>
+          <w:ilvl w:val="1"/>
+          <w:numId w:val="13"/>
+        </w:numPr>
+      </w:pPr>
+      <w:r>
+        <w:t xml:space="preserve">Control for 3U </w:t>
+      </w:r>
+      <w:proofErr w:type="spellStart"/>
+      <w:r>
+        <w:t>CubeSat</w:t>
+      </w:r>
+      <w:proofErr w:type="spellEnd"/>
+    </w:p>
+    <w:p>
+      <w:pPr>
+        <w:numPr>
+          <w:ilvl w:val="2"/>
+          <w:numId w:val="13"/>
+        </w:numPr>
+      </w:pPr>
+      <w:r>
+        <w:t>Stable re-entry aided by positioning of centre of mass</w:t>
+      </w:r>
+    </w:p>
+    <w:p>
+      <w:pPr>
+        <w:numPr>
+          <w:ilvl w:val="2"/>
+          <w:numId w:val="13"/>
+        </w:numPr>
+      </w:pPr>
+      <w:r>
+        <w:t>Entry surface can be one of the smaller faces if spinning around longer axis</w:t>
+      </w:r>
+    </w:p>
+    <w:p>
+      <w:pPr>
+        <w:numPr>
+          <w:ilvl w:val="2"/>
+          <w:numId w:val="13"/>
+        </w:numPr>
+      </w:pPr>
+      <w:r>
+        <w:t>Alternative re-entry surface and slightly misaligned centre of mass causes unintended spin</w:t>
+      </w:r>
+    </w:p>
+    <w:p>
+      <w:pPr>
+        <w:numPr>
+          <w:ilvl w:val="2"/>
+          <w:numId w:val="13"/>
+        </w:numPr>
+      </w:pPr>
+      <w:r>
+        <w:t>Thermal equilibrium not reached for Materials testing</w:t>
+      </w:r>
+    </w:p>
+    <w:p>
+      <w:pPr>
+        <w:numPr>
+          <w:ilvl w:val="1"/>
+          <w:numId w:val="13"/>
+        </w:numPr>
+      </w:pPr>
+      <w:r>
+        <w:t>Larger satellite Considerable?</w:t>
+      </w:r>
+    </w:p>
+    <w:p>
+      <w:pPr>
+        <w:numPr>
+          <w:ilvl w:val="2"/>
+          <w:numId w:val="13"/>
+        </w:numPr>
+      </w:pPr>
+      <w:r>
+        <w:t>8U would benefit the material testing experiment</w:t>
+      </w:r>
+    </w:p>
+    <w:p>
+      <w:pPr>
+        <w:numPr>
+          <w:ilvl w:val="2"/>
+          <w:numId w:val="13"/>
+        </w:numPr>
+      </w:pPr>
+      <w:r>
+        <w:t>Larger satellite may require higher budget</w:t>
+      </w:r>
+    </w:p>
+    <w:p>
+      <w:pPr>
+        <w:numPr>
+          <w:ilvl w:val="1"/>
+          <w:numId w:val="13"/>
+        </w:numPr>
+      </w:pPr>
+      <w:r>
+        <w:t>Split 3U into 1U detachment for material testing experiment</w:t>
+      </w:r>
+    </w:p>
+    <w:p>
+      <w:pPr>
+        <w:numPr>
+          <w:ilvl w:val="2"/>
+          <w:numId w:val="13"/>
+        </w:numPr>
+      </w:pPr>
+      <w:r>
+        <w:t>Advantages</w:t>
+      </w:r>
+    </w:p>
+    <w:p>
+      <w:pPr>
+        <w:numPr>
+          <w:ilvl w:val="3"/>
+          <w:numId w:val="13"/>
+        </w:numPr>
+      </w:pPr>
+      <w:r>
+        <w:t>Simplifies design for 1U section</w:t>
+      </w:r>
+    </w:p>
+    <w:p>
+      <w:pPr>
+        <w:numPr>
+          <w:ilvl w:val="2"/>
+          <w:numId w:val="13"/>
+        </w:numPr>
+      </w:pPr>
+      <w:r>
+        <w:t>Disadvantages</w:t>
+      </w:r>
+    </w:p>
+    <w:p>
+      <w:pPr>
+        <w:numPr>
+          <w:ilvl w:val="3"/>
+          <w:numId w:val="13"/>
+        </w:numPr>
+      </w:pPr>
+      <w:r>
+        <w:lastRenderedPageBreak/>
+        <w:t>Detachment is difficult (wiring/batteries/Side of 1U)</w:t>
+      </w:r>
+    </w:p>
+    <w:p>
+      <w:pPr>
+        <w:numPr>
+          <w:ilvl w:val="3"/>
+          <w:numId w:val="13"/>
+        </w:numPr>
+      </w:pPr>
+      <w:r>
+        <w:t>Positioning of components is difficult</w:t>
+      </w:r>
+    </w:p>
+    <w:p>
+      <w:pPr>
+        <w:numPr>
+          <w:ilvl w:val="3"/>
+          <w:numId w:val="13"/>
+        </w:numPr>
+      </w:pPr>
+      <w:r>
+        <w:t>Trajectory  will be affected</w:t>
+      </w:r>
+    </w:p>
+    <w:p>
+      <w:pPr>
+        <w:numPr>
+          <w:ilvl w:val="1"/>
+          <w:numId w:val="13"/>
+        </w:numPr>
+      </w:pPr>
+      <w:r>
+        <w:t xml:space="preserve">1U </w:t>
+      </w:r>
+      <w:proofErr w:type="spellStart"/>
+      <w:r>
+        <w:t>CubeSat</w:t>
+      </w:r>
+      <w:proofErr w:type="spellEnd"/>
+    </w:p>
+    <w:p>
+      <w:pPr>
+        <w:numPr>
+          <w:ilvl w:val="2"/>
+          <w:numId w:val="13"/>
+        </w:numPr>
+      </w:pPr>
+      <w:r>
+        <w:t>theoretically possible, but fitting everything may be possible</w:t>
+      </w:r>
+    </w:p>
+    <w:p>
+      <w:pPr>
+        <w:numPr>
+          <w:ilvl w:val="2"/>
+          <w:numId w:val="13"/>
+        </w:numPr>
+      </w:pPr>
+      <w:r>
+        <w:t>Launch may be expensive</w:t>
+      </w:r>
+    </w:p>
+    <w:p>
+      <w:pPr>
+        <w:numPr>
+          <w:ilvl w:val="2"/>
+          <w:numId w:val="13"/>
+        </w:numPr>
+      </w:pPr>
+      <w:r>
+        <w:t>Layered design as in BEESAT</w:t>
+      </w:r>
+    </w:p>
+    <w:p>
+      <w:pPr>
+        <w:numPr>
+          <w:ilvl w:val="0"/>
+          <w:numId w:val="13"/>
+        </w:numPr>
+      </w:pPr>
+      <w:r>
+        <w:t>Claudio’s Research on Aerodynamics situation</w:t>
+      </w:r>
+    </w:p>
+    <w:p>
+      <w:pPr>
+        <w:numPr>
+          <w:ilvl w:val="1"/>
+          <w:numId w:val="13"/>
+        </w:numPr>
+      </w:pPr>
+      <w:r>
+        <w:t>Thermal load/velocity stream on example satellite</w:t>
+      </w:r>
+    </w:p>
+    <w:p>
+      <w:pPr>
+        <w:numPr>
+          <w:ilvl w:val="1"/>
+          <w:numId w:val="13"/>
+        </w:numPr>
+      </w:pPr>
+      <w:r>
+        <w:t xml:space="preserve">CFD runs </w:t>
+      </w:r>
+    </w:p>
+    <w:p>
+      <w:pPr>
+        <w:numPr>
+          <w:ilvl w:val="1"/>
+          <w:numId w:val="13"/>
+        </w:numPr>
+      </w:pPr>
+      <w:proofErr w:type="spellStart"/>
+      <w:r>
         <w:t>Strouhal</w:t>
       </w:r>
       <w:proofErr w:type="spellEnd"/>
       <w:r>
-        <w:rPr>
-          <w:rStyle w:val="SubtleReference"/>
-          <w:rFonts w:ascii="Arial" w:hAnsi="Arial" w:cs="Arial"/>
-        </w:rPr>
-        <w:t xml:space="preserve"> number</w:t>
-      </w:r>
-    </w:p>
-    <w:p>
-      <w:pPr>
-        <w:rPr>
-          <w:rStyle w:val="SubtleReference"/>
-          <w:rFonts w:ascii="Arial" w:hAnsi="Arial" w:cs="Arial"/>
-        </w:rPr>
-      </w:pPr>
-    </w:p>
-    <w:p>
-      <w:pPr>
-        <w:rPr>
-          <w:rStyle w:val="SubtleReference"/>
-          <w:rFonts w:ascii="Arial" w:hAnsi="Arial" w:cs="Arial"/>
-        </w:rPr>
-      </w:pPr>
-      <w:r>
-        <w:rPr>
-          <w:rStyle w:val="SubtleReference"/>
-          <w:rFonts w:ascii="Arial" w:hAnsi="Arial" w:cs="Arial"/>
-        </w:rPr>
-        <w:t>Hani</w:t>
-      </w:r>
-    </w:p>
-    <w:p>
-      <w:pPr>
-        <w:rPr>
-          <w:rStyle w:val="SubtleReference"/>
-          <w:rFonts w:ascii="Arial" w:hAnsi="Arial" w:cs="Arial"/>
-        </w:rPr>
-      </w:pPr>
-      <w:r>
-        <w:rPr>
-          <w:rStyle w:val="SubtleReference"/>
-          <w:rFonts w:ascii="Arial" w:hAnsi="Arial" w:cs="Arial"/>
-        </w:rPr>
-        <w:t xml:space="preserve">- </w:t>
-      </w:r>
-      <w:r>
-        <w:rPr>
-          <w:rStyle w:val="SubtleReference"/>
-          <w:rFonts w:ascii="Arial" w:hAnsi="Arial" w:cs="Arial"/>
-        </w:rPr>
-        <w:t xml:space="preserve">reading on cooling electronics; dealing with heat generation from electronics; some </w:t>
-      </w:r>
-      <w:proofErr w:type="spellStart"/>
-      <w:r>
-        <w:rPr>
-          <w:rStyle w:val="SubtleReference"/>
-          <w:rFonts w:ascii="Arial" w:hAnsi="Arial" w:cs="Arial"/>
-        </w:rPr>
-        <w:t>cubesat’s</w:t>
-      </w:r>
-      <w:proofErr w:type="spellEnd"/>
-      <w:r>
-        <w:rPr>
-          <w:rStyle w:val="SubtleReference"/>
-          <w:rFonts w:ascii="Arial" w:hAnsi="Arial" w:cs="Arial"/>
-        </w:rPr>
-        <w:t xml:space="preserve"> have heat pipes linked from components themselves to the other components to deal with the heat</w:t>
-      </w:r>
-    </w:p>
-    <w:p>
-      <w:pPr>
-        <w:rPr>
-          <w:rStyle w:val="SubtleReference"/>
-          <w:rFonts w:ascii="Arial" w:hAnsi="Arial" w:cs="Arial"/>
-        </w:rPr>
-      </w:pPr>
-      <w:r>
-        <w:rPr>
-          <w:rStyle w:val="SubtleReference"/>
-          <w:rFonts w:ascii="Arial" w:hAnsi="Arial" w:cs="Arial"/>
-        </w:rPr>
-        <w:t xml:space="preserve">-phase-change material – stores lots of energy; commonly used for </w:t>
-      </w:r>
-      <w:proofErr w:type="spellStart"/>
-      <w:r>
-        <w:rPr>
-          <w:rStyle w:val="SubtleReference"/>
-          <w:rFonts w:ascii="Arial" w:hAnsi="Arial" w:cs="Arial"/>
-        </w:rPr>
-        <w:t>cubesats</w:t>
-      </w:r>
-      <w:proofErr w:type="spellEnd"/>
-    </w:p>
-    <w:p>
-      <w:pPr>
-        <w:rPr>
-          <w:rStyle w:val="SubtleReference"/>
-          <w:rFonts w:ascii="Arial" w:hAnsi="Arial" w:cs="Arial"/>
-        </w:rPr>
-      </w:pPr>
-      <w:r>
-        <w:rPr>
-          <w:rStyle w:val="SubtleReference"/>
-          <w:rFonts w:ascii="Arial" w:hAnsi="Arial" w:cs="Arial"/>
-        </w:rPr>
-        <w:t>- looked into recession sensors; what materials work best (nickel)</w:t>
-      </w:r>
-    </w:p>
-    <w:p>
-      <w:pPr>
-        <w:rPr>
-          <w:rStyle w:val="SubtleReference"/>
-          <w:rFonts w:ascii="Arial" w:hAnsi="Arial" w:cs="Arial"/>
-        </w:rPr>
-      </w:pPr>
-    </w:p>
-    <w:p>
-      <w:pPr>
-        <w:rPr>
-          <w:rStyle w:val="SubtleReference"/>
-          <w:rFonts w:ascii="Arial" w:hAnsi="Arial" w:cs="Arial"/>
-        </w:rPr>
-      </w:pPr>
-      <w:r>
-        <w:rPr>
-          <w:rStyle w:val="SubtleReference"/>
-          <w:rFonts w:ascii="Arial" w:hAnsi="Arial" w:cs="Arial"/>
-        </w:rPr>
-        <w:t>Alex</w:t>
-      </w:r>
-    </w:p>
-    <w:p>
-      <w:pPr>
-        <w:rPr>
-          <w:rStyle w:val="SubtleReference"/>
-          <w:rFonts w:ascii="Arial" w:hAnsi="Arial" w:cs="Arial"/>
-        </w:rPr>
-      </w:pPr>
-      <w:r>
-        <w:rPr>
-          <w:rStyle w:val="SubtleReference"/>
-          <w:rFonts w:ascii="Arial" w:hAnsi="Arial" w:cs="Arial"/>
-        </w:rPr>
-        <w:t>-</w:t>
-      </w:r>
-      <w:r>
-        <w:rPr>
-          <w:rStyle w:val="SubtleReference"/>
-          <w:rFonts w:ascii="Arial" w:hAnsi="Arial" w:cs="Arial"/>
-        </w:rPr>
-        <w:t>Start making CAD files</w:t>
-      </w:r>
-    </w:p>
-    <w:p>
-      <w:pPr>
-        <w:rPr>
-          <w:rStyle w:val="SubtleReference"/>
-          <w:rFonts w:ascii="Arial" w:hAnsi="Arial" w:cs="Arial"/>
-        </w:rPr>
-      </w:pPr>
-      <w:r>
-        <w:rPr>
-          <w:rStyle w:val="SubtleReference"/>
-          <w:rFonts w:ascii="Arial" w:hAnsi="Arial" w:cs="Arial"/>
-        </w:rPr>
-        <w:t>-Used some existing components and made some files</w:t>
-      </w:r>
-    </w:p>
-    <w:p>
-      <w:pPr>
-        <w:rPr>
-          <w:rStyle w:val="SubtleReference"/>
-          <w:rFonts w:ascii="Arial" w:hAnsi="Arial" w:cs="Arial"/>
-        </w:rPr>
-      </w:pPr>
-      <w:r>
-        <w:rPr>
-          <w:rStyle w:val="SubtleReference"/>
-          <w:rFonts w:ascii="Arial" w:hAnsi="Arial" w:cs="Arial"/>
-        </w:rPr>
-        <w:t>-Found some reaction wheels of various sizes</w:t>
-      </w:r>
-    </w:p>
-    <w:p>
-      <w:pPr>
-        <w:rPr>
-          <w:rStyle w:val="SubtleReference"/>
-          <w:rFonts w:ascii="Arial" w:hAnsi="Arial" w:cs="Arial"/>
-        </w:rPr>
-      </w:pPr>
-    </w:p>
-    <w:p>
-      <w:pPr>
-        <w:rPr>
-          <w:rStyle w:val="SubtleReference"/>
-          <w:rFonts w:ascii="Arial" w:hAnsi="Arial" w:cs="Arial"/>
-        </w:rPr>
-      </w:pPr>
-      <w:r>
-        <w:rPr>
-          <w:rStyle w:val="SubtleReference"/>
-          <w:rFonts w:ascii="Arial" w:hAnsi="Arial" w:cs="Arial"/>
-        </w:rPr>
-        <w:t>Discussion with Luke:</w:t>
-      </w:r>
-    </w:p>
-    <w:p>
-      <w:pPr>
-        <w:pStyle w:val="ListParagraph"/>
-        <w:numPr>
-          <w:ilvl w:val="0"/>
-          <w:numId w:val="11"/>
-        </w:numPr>
-        <w:rPr>
-          <w:rFonts w:ascii="Arial" w:hAnsi="Arial" w:cs="Arial"/>
-          <w:smallCaps/>
-          <w:color w:val="5A5A5A" w:themeColor="text1" w:themeTint="A5"/>
-        </w:rPr>
-      </w:pPr>
-      <w:r>
-        <w:rPr>
-          <w:rFonts w:ascii="Arial" w:hAnsi="Arial" w:cs="Arial"/>
-          <w:smallCaps/>
-          <w:color w:val="5A5A5A" w:themeColor="text1" w:themeTint="A5"/>
-        </w:rPr>
-        <w:t>Treat the trajectory simulations as separate to the spin calculations</w:t>
-      </w:r>
-    </w:p>
-    <w:p>
-      <w:pPr>
-        <w:pStyle w:val="ListParagraph"/>
-        <w:rPr>
-          <w:rFonts w:ascii="Arial" w:hAnsi="Arial" w:cs="Arial"/>
-          <w:smallCaps/>
-          <w:color w:val="5A5A5A" w:themeColor="text1" w:themeTint="A5"/>
-        </w:rPr>
-      </w:pPr>
-    </w:p>
-    <w:p>
-      <w:pPr>
-        <w:pStyle w:val="ListParagraph"/>
-        <w:numPr>
-          <w:ilvl w:val="0"/>
-          <w:numId w:val="11"/>
-        </w:numPr>
-        <w:rPr>
-          <w:rFonts w:ascii="Arial" w:hAnsi="Arial" w:cs="Arial"/>
-          <w:smallCaps/>
-          <w:color w:val="5A5A5A" w:themeColor="text1" w:themeTint="A5"/>
-        </w:rPr>
-      </w:pPr>
-      <w:r>
-        <w:rPr>
-          <w:rFonts w:ascii="Arial" w:hAnsi="Arial" w:cs="Arial"/>
-          <w:smallCaps/>
-          <w:color w:val="5A5A5A" w:themeColor="text1" w:themeTint="A5"/>
-        </w:rPr>
-        <w:t>Look at steady state models, perform calculations</w:t>
-      </w:r>
-    </w:p>
-    <w:p>
-      <w:pPr>
-        <w:pStyle w:val="ListParagraph"/>
-        <w:numPr>
-          <w:ilvl w:val="0"/>
-          <w:numId w:val="11"/>
-        </w:numPr>
-        <w:rPr>
-          <w:rFonts w:ascii="Arial" w:hAnsi="Arial" w:cs="Arial"/>
-          <w:smallCaps/>
-          <w:color w:val="5A5A5A" w:themeColor="text1" w:themeTint="A5"/>
-        </w:rPr>
-      </w:pPr>
-      <w:r>
-        <w:rPr>
-          <w:rFonts w:ascii="Arial" w:hAnsi="Arial" w:cs="Arial"/>
-          <w:smallCaps/>
-          <w:color w:val="5A5A5A" w:themeColor="text1" w:themeTint="A5"/>
-        </w:rPr>
-        <w:t>If flow speed and spin speed time scales are equal, the system isn’t into steady state</w:t>
-      </w:r>
-    </w:p>
-    <w:p>
-      <w:pPr>
-        <w:pStyle w:val="ListParagraph"/>
-        <w:numPr>
-          <w:ilvl w:val="0"/>
-          <w:numId w:val="11"/>
-        </w:numPr>
-        <w:rPr>
-          <w:rFonts w:ascii="Arial" w:hAnsi="Arial" w:cs="Arial"/>
-          <w:smallCaps/>
-          <w:color w:val="5A5A5A" w:themeColor="text1" w:themeTint="A5"/>
-        </w:rPr>
-      </w:pPr>
-      <w:r>
-        <w:rPr>
-          <w:rFonts w:ascii="Arial" w:hAnsi="Arial" w:cs="Arial"/>
-          <w:smallCaps/>
-          <w:color w:val="5A5A5A" w:themeColor="text1" w:themeTint="A5"/>
-        </w:rPr>
-        <w:t>Validity of the steady state calculations/analysis</w:t>
-      </w:r>
-    </w:p>
-    <w:p>
-      <w:pPr>
-        <w:pStyle w:val="ListParagraph"/>
-        <w:rPr>
-          <w:rFonts w:ascii="Arial" w:hAnsi="Arial" w:cs="Arial"/>
-          <w:smallCaps/>
-          <w:color w:val="5A5A5A" w:themeColor="text1" w:themeTint="A5"/>
-        </w:rPr>
-      </w:pPr>
-    </w:p>
-    <w:p>
-      <w:pPr>
-        <w:pStyle w:val="ListParagraph"/>
-        <w:numPr>
-          <w:ilvl w:val="0"/>
-          <w:numId w:val="11"/>
-        </w:numPr>
-        <w:rPr>
-          <w:rFonts w:ascii="Arial" w:hAnsi="Arial" w:cs="Arial"/>
-          <w:smallCaps/>
-          <w:color w:val="5A5A5A" w:themeColor="text1" w:themeTint="A5"/>
-        </w:rPr>
-      </w:pPr>
-      <w:r>
-        <w:rPr>
-          <w:rFonts w:ascii="Arial" w:hAnsi="Arial" w:cs="Arial"/>
-          <w:smallCaps/>
-          <w:color w:val="5A5A5A" w:themeColor="text1" w:themeTint="A5"/>
-        </w:rPr>
-        <w:t>To consider the thermal environment of the electronics, create a heat transfer flow analysis to consider how heat transfer affects each component</w:t>
-      </w:r>
-    </w:p>
-    <w:p>
-      <w:pPr>
-        <w:pStyle w:val="ListParagraph"/>
-        <w:numPr>
-          <w:ilvl w:val="0"/>
-          <w:numId w:val="11"/>
-        </w:numPr>
-        <w:rPr>
-          <w:rFonts w:ascii="Arial" w:hAnsi="Arial" w:cs="Arial"/>
-          <w:smallCaps/>
-          <w:color w:val="5A5A5A" w:themeColor="text1" w:themeTint="A5"/>
-        </w:rPr>
-      </w:pPr>
-      <w:r>
-        <w:rPr>
-          <w:rFonts w:ascii="Arial" w:hAnsi="Arial" w:cs="Arial"/>
-          <w:smallCaps/>
-          <w:color w:val="5A5A5A" w:themeColor="text1" w:themeTint="A5"/>
-        </w:rPr>
-        <w:t>Obtain a set of equations to solve what the steady state temperature would be</w:t>
-      </w:r>
-    </w:p>
-    <w:p>
-      <w:pPr>
-        <w:rPr>
-          <w:rFonts w:ascii="Arial" w:hAnsi="Arial" w:cs="Arial"/>
-          <w:smallCaps/>
-          <w:color w:val="5A5A5A" w:themeColor="text1" w:themeTint="A5"/>
-        </w:rPr>
-      </w:pPr>
-    </w:p>
-    <w:p>
-      <w:pPr>
-        <w:rPr>
-          <w:rFonts w:ascii="Arial" w:hAnsi="Arial" w:cs="Arial"/>
-          <w:smallCaps/>
-          <w:color w:val="5A5A5A" w:themeColor="text1" w:themeTint="A5"/>
-        </w:rPr>
-      </w:pPr>
-      <w:r>
-        <w:rPr>
-          <w:rFonts w:ascii="Arial" w:hAnsi="Arial" w:cs="Arial"/>
-          <w:smallCaps/>
-          <w:color w:val="5A5A5A" w:themeColor="text1" w:themeTint="A5"/>
-        </w:rPr>
-        <w:t xml:space="preserve">Discussion with </w:t>
-      </w:r>
-      <w:proofErr w:type="spellStart"/>
-      <w:r>
-        <w:rPr>
-          <w:rFonts w:ascii="Arial" w:hAnsi="Arial" w:cs="Arial"/>
-          <w:smallCaps/>
-          <w:color w:val="5A5A5A" w:themeColor="text1" w:themeTint="A5"/>
-        </w:rPr>
-        <w:t>Tobi</w:t>
-      </w:r>
-      <w:proofErr w:type="spellEnd"/>
-      <w:r>
-        <w:rPr>
-          <w:rFonts w:ascii="Arial" w:hAnsi="Arial" w:cs="Arial"/>
-          <w:smallCaps/>
-          <w:color w:val="5A5A5A" w:themeColor="text1" w:themeTint="A5"/>
-        </w:rPr>
-        <w:t>:</w:t>
-      </w:r>
-    </w:p>
-    <w:p>
-      <w:pPr>
-        <w:pStyle w:val="ListParagraph"/>
-        <w:numPr>
-          <w:ilvl w:val="0"/>
-          <w:numId w:val="12"/>
-        </w:numPr>
-        <w:rPr>
-          <w:rFonts w:ascii="Arial" w:hAnsi="Arial" w:cs="Arial"/>
-          <w:smallCaps/>
-          <w:color w:val="5A5A5A" w:themeColor="text1" w:themeTint="A5"/>
-        </w:rPr>
-      </w:pPr>
-      <w:r>
-        <w:rPr>
-          <w:rFonts w:ascii="Arial" w:hAnsi="Arial" w:cs="Arial"/>
-          <w:smallCaps/>
-          <w:color w:val="5A5A5A" w:themeColor="text1" w:themeTint="A5"/>
-        </w:rPr>
-        <w:t>You would need time-accurate simulations to resolve some of the terms, but this is beyond our scope</w:t>
-      </w:r>
-    </w:p>
-    <w:p>
-      <w:pPr>
-        <w:rPr>
-          <w:rFonts w:ascii="Arial" w:hAnsi="Arial" w:cs="Arial"/>
-          <w:smallCaps/>
-          <w:color w:val="5A5A5A" w:themeColor="text1" w:themeTint="A5"/>
-        </w:rPr>
-      </w:pPr>
-    </w:p>
-    <w:p>
-      <w:pPr>
-        <w:pStyle w:val="ListParagraph"/>
-        <w:numPr>
-          <w:ilvl w:val="0"/>
-          <w:numId w:val="12"/>
-        </w:numPr>
-        <w:rPr>
-          <w:rFonts w:ascii="Arial" w:hAnsi="Arial" w:cs="Arial"/>
-          <w:smallCaps/>
-          <w:color w:val="5A5A5A" w:themeColor="text1" w:themeTint="A5"/>
-        </w:rPr>
-      </w:pPr>
-      <w:r>
-        <w:rPr>
-          <w:rFonts w:ascii="Arial" w:hAnsi="Arial" w:cs="Arial"/>
-          <w:smallCaps/>
-          <w:color w:val="5A5A5A" w:themeColor="text1" w:themeTint="A5"/>
-        </w:rPr>
-        <w:t>Use a matrix method to do the heat transfer analysis</w:t>
-      </w:r>
-    </w:p>
-    <w:p>
-      <w:pPr>
-        <w:pStyle w:val="ListParagraph"/>
-        <w:numPr>
-          <w:ilvl w:val="0"/>
-          <w:numId w:val="12"/>
-        </w:numPr>
-        <w:rPr>
-          <w:rFonts w:ascii="Arial" w:hAnsi="Arial" w:cs="Arial"/>
-          <w:smallCaps/>
-          <w:color w:val="5A5A5A" w:themeColor="text1" w:themeTint="A5"/>
-        </w:rPr>
-      </w:pPr>
-      <w:r>
-        <w:rPr>
-          <w:rFonts w:ascii="Arial" w:hAnsi="Arial" w:cs="Arial"/>
-          <w:smallCaps/>
-          <w:color w:val="5A5A5A" w:themeColor="text1" w:themeTint="A5"/>
-        </w:rPr>
-        <w:t>-grid convergence study- typically done with FEA and CFD simulations</w:t>
-      </w:r>
-    </w:p>
-    <w:p>
-      <w:pPr>
-        <w:pStyle w:val="ListParagraph"/>
-        <w:numPr>
-          <w:ilvl w:val="0"/>
-          <w:numId w:val="12"/>
-        </w:numPr>
-        <w:rPr>
-          <w:rFonts w:ascii="Arial" w:hAnsi="Arial" w:cs="Arial"/>
-          <w:smallCaps/>
-          <w:color w:val="5A5A5A" w:themeColor="text1" w:themeTint="A5"/>
-        </w:rPr>
-      </w:pPr>
-      <w:r>
-        <w:rPr>
-          <w:rFonts w:ascii="Arial" w:hAnsi="Arial" w:cs="Arial"/>
-          <w:smallCaps/>
-          <w:color w:val="5A5A5A" w:themeColor="text1" w:themeTint="A5"/>
-        </w:rPr>
-        <w:lastRenderedPageBreak/>
-        <w:t>In the report, include flow charts to represent complex code instead of directly incorporating the code into the report</w:t>
+        <w:t xml:space="preserve"> Number has a low order of magnitude with low frequency</w:t>
+      </w:r>
+    </w:p>
+    <w:p>
+      <w:pPr>
+        <w:numPr>
+          <w:ilvl w:val="2"/>
+          <w:numId w:val="13"/>
+        </w:numPr>
+      </w:pPr>
+      <w:r>
+        <w:t>Time to go between steady states is very low</w:t>
+      </w:r>
+    </w:p>
+    <w:p>
+      <w:pPr>
+        <w:numPr>
+          <w:ilvl w:val="2"/>
+          <w:numId w:val="13"/>
+        </w:numPr>
+      </w:pPr>
+      <w:r>
+        <w:t>allows assumption of constant steady state</w:t>
       </w:r>
     </w:p>
     <w:p/>
@@ -6907,71 +8268,21 @@
       <w:pPr>
         <w:pStyle w:val="Heading3"/>
       </w:pPr>
-      <w:bookmarkStart w:id="33" w:name="_Toc181104672"/>
+      <w:bookmarkStart w:id="55" w:name="_Toc182863068"/>
       <w:r>
         <w:t>References</w:t>
       </w:r>
-      <w:bookmarkEnd w:id="33"/>
+      <w:bookmarkEnd w:id="55"/>
     </w:p>
     <w:p>
       <w:pPr>
         <w:pStyle w:val="Heading3"/>
       </w:pPr>
-      <w:bookmarkStart w:id="34" w:name="_Toc181104673"/>
+      <w:bookmarkStart w:id="56" w:name="_Toc182863069"/>
       <w:r>
         <w:t>Actions</w:t>
       </w:r>
-      <w:bookmarkEnd w:id="34"/>
-    </w:p>
-    <w:p>
-      <w:r>
-        <w:t>Hani- look at what temperatures the electronics can deal with</w:t>
-      </w:r>
-      <w:r>
-        <w:t xml:space="preserve">; what does the heating scenario look like when simply being in orbit; </w:t>
-      </w:r>
-      <w:r>
-        <w:t>look further into certain components such as battery choices and microcontrollers</w:t>
-      </w:r>
-    </w:p>
-    <w:p>
-      <w:r>
-        <w:t>Alex- email manufacturers for necessary CAD file components; work on CAD design</w:t>
-      </w:r>
-    </w:p>
-    <w:p>
-      <w:proofErr w:type="spellStart"/>
-      <w:r>
-        <w:t>Fizza</w:t>
-      </w:r>
-      <w:proofErr w:type="spellEnd"/>
-      <w:r>
-        <w:t xml:space="preserve">- Modelling and simulation of aerospace vehicles by Peter </w:t>
-      </w:r>
-      <w:proofErr w:type="spellStart"/>
-      <w:r>
-        <w:t>Zipfel</w:t>
-      </w:r>
-      <w:proofErr w:type="spellEnd"/>
-      <w:r>
-        <w:t>; do some calculations on the required spin, distance, time, impulse of thrusters etc.</w:t>
-      </w:r>
-    </w:p>
-    <w:p>
-      <w:r>
-        <w:t xml:space="preserve">Claudio- </w:t>
-      </w:r>
-      <w:proofErr w:type="gramStart"/>
-      <w:r>
-        <w:t>look</w:t>
-      </w:r>
-      <w:proofErr w:type="gramEnd"/>
-      <w:r>
-        <w:t xml:space="preserve"> at the requirements for systems to be in steady state, quasi steady state, etc</w:t>
-      </w:r>
-      <w:r>
-        <w:t>; continue CFD analysis</w:t>
-      </w:r>
+      <w:bookmarkEnd w:id="56"/>
     </w:p>
     <w:p>
       <w:pPr>
@@ -6980,29 +8291,12 @@
           <w:rStyle w:val="SubtleReference"/>
         </w:rPr>
       </w:pPr>
-      <w:bookmarkStart w:id="35" w:name="_Toc181104674"/>
+      <w:bookmarkStart w:id="57" w:name="_Toc182863070"/>
       <w:r>
         <w:t>Deadlines</w:t>
       </w:r>
-      <w:bookmarkEnd w:id="35"/>
-    </w:p>
-    <w:p>
-      <w:pPr>
-        <w:pStyle w:val="Heading3"/>
-        <w:rPr>
-          <w:rStyle w:val="SubtleReference"/>
-        </w:rPr>
-      </w:pPr>
-    </w:p>
-    <w:p>
-      <w:pPr>
-        <w:pStyle w:val="Heading3"/>
-        <w:rPr>
-          <w:rStyle w:val="SubtleReference"/>
-        </w:rPr>
-      </w:pPr>
-    </w:p>
-    <w:p/>
+      <w:bookmarkEnd w:id="57"/>
+    </w:p>
     <w:p/>
     <w:sectPr>
       <w:pgSz w:w="11906" w:h="16838"/>
@@ -7042,7 +8336,7 @@
       <w:rPr>
         <w:rStyle w:val="PageNumber"/>
       </w:rPr>
-      <w:id w:val="132686360"/>
+      <w:id w:val="111303611"/>
       <w:docPartObj>
         <w:docPartGallery w:val="Page Numbers (Bottom of Page)"/>
         <w:docPartUnique/>
@@ -7108,27 +8402,14 @@
           <w:pStyle w:val="Footer"/>
           <w:jc w:val="right"/>
         </w:pPr>
-        <w:r>
-          <w:fldChar w:fldCharType="begin"/>
-        </w:r>
-        <w:r>
-          <w:instrText xml:space="preserve"> PAGE   \* MERGEFORMAT </w:instrText>
-        </w:r>
-        <w:r>
-          <w:fldChar w:fldCharType="separate"/>
-        </w:r>
-        <w:r>
-          <w:rPr>
-            <w:noProof/>
-          </w:rPr>
-          <w:t>12</w:t>
-        </w:r>
-        <w:r>
-          <w:rPr>
-            <w:noProof/>
-          </w:rPr>
-          <w:fldChar w:fldCharType="end"/>
-        </w:r>
+        <w:fldSimple w:instr=" PAGE   \* MERGEFORMAT ">
+          <w:r>
+            <w:rPr>
+              <w:noProof/>
+            </w:rPr>
+            <w:t>9</w:t>
+          </w:r>
+        </w:fldSimple>
       </w:p>
     </w:sdtContent>
   </w:sdt>
@@ -7148,7 +8429,7 @@
 <w:ftr xmlns:ve="http://schemas.openxmlformats.org/markup-compatibility/2006" xmlns:o="urn:schemas-microsoft-com:office:office" xmlns:r="http://schemas.openxmlformats.org/officeDocument/2006/relationships" xmlns:m="http://schemas.openxmlformats.org/officeDocument/2006/math" xmlns:v="urn:schemas-microsoft-com:vml" xmlns:wp="http://schemas.openxmlformats.org/drawingml/2006/wordprocessingDrawing" xmlns:w10="urn:schemas-microsoft-com:office:word" xmlns:w="http://schemas.openxmlformats.org/wordprocessingml/2006/main" xmlns:wne="http://schemas.microsoft.com/office/word/2006/wordml">
   <w:sdt>
     <w:sdtPr>
-      <w:id w:val="-1759518067"/>
+      <w:id w:val="111303613"/>
       <w:docPartObj>
         <w:docPartGallery w:val="Page Numbers (Bottom of Page)"/>
         <w:docPartUnique/>
@@ -7165,27 +8446,14 @@
           <w:pStyle w:val="Footer"/>
           <w:jc w:val="right"/>
         </w:pPr>
-        <w:r>
-          <w:fldChar w:fldCharType="begin"/>
-        </w:r>
-        <w:r>
-          <w:instrText xml:space="preserve"> PAGE   \* MERGEFORMAT </w:instrText>
-        </w:r>
-        <w:r>
-          <w:fldChar w:fldCharType="separate"/>
-        </w:r>
-        <w:r>
-          <w:rPr>
-            <w:noProof/>
-          </w:rPr>
-          <w:t>1</w:t>
-        </w:r>
-        <w:r>
-          <w:rPr>
-            <w:noProof/>
-          </w:rPr>
-          <w:fldChar w:fldCharType="end"/>
-        </w:r>
+        <w:fldSimple w:instr=" PAGE   \* MERGEFORMAT ">
+          <w:r>
+            <w:rPr>
+              <w:noProof/>
+            </w:rPr>
+            <w:t>1</w:t>
+          </w:r>
+        </w:fldSimple>
       </w:p>
     </w:sdtContent>
   </w:sdt>
@@ -7231,6 +8499,119 @@
 <file path=word/numbering.xml><?xml version="1.0" encoding="utf-8"?>
 <w:numbering xmlns:ve="http://schemas.openxmlformats.org/markup-compatibility/2006" xmlns:o="urn:schemas-microsoft-com:office:office" xmlns:r="http://schemas.openxmlformats.org/officeDocument/2006/relationships" xmlns:m="http://schemas.openxmlformats.org/officeDocument/2006/math" xmlns:v="urn:schemas-microsoft-com:vml" xmlns:wp="http://schemas.openxmlformats.org/drawingml/2006/wordprocessingDrawing" xmlns:w10="urn:schemas-microsoft-com:office:word" xmlns:w="http://schemas.openxmlformats.org/wordprocessingml/2006/main" xmlns:wne="http://schemas.microsoft.com/office/word/2006/wordml">
   <w:abstractNum w:abstractNumId="0">
+    <w:nsid w:val="02B160DF"/>
+    <w:multiLevelType w:val="hybridMultilevel"/>
+    <w:tmpl w:val="47366FFC"/>
+    <w:lvl w:ilvl="0" w:tplc="08090001">
+      <w:start w:val="1"/>
+      <w:numFmt w:val="bullet"/>
+      <w:lvlText w:val=""/>
+      <w:lvlJc w:val="left"/>
+      <w:pPr>
+        <w:ind w:left="720" w:hanging="360"/>
+      </w:pPr>
+      <w:rPr>
+        <w:rFonts w:ascii="Symbol" w:hAnsi="Symbol" w:hint="default"/>
+      </w:rPr>
+    </w:lvl>
+    <w:lvl w:ilvl="1" w:tplc="08090001">
+      <w:start w:val="1"/>
+      <w:numFmt w:val="bullet"/>
+      <w:lvlText w:val=""/>
+      <w:lvlJc w:val="left"/>
+      <w:pPr>
+        <w:ind w:left="1440" w:hanging="360"/>
+      </w:pPr>
+      <w:rPr>
+        <w:rFonts w:ascii="Symbol" w:hAnsi="Symbol" w:hint="default"/>
+      </w:rPr>
+    </w:lvl>
+    <w:lvl w:ilvl="2" w:tplc="08090005" w:tentative="1">
+      <w:start w:val="1"/>
+      <w:numFmt w:val="bullet"/>
+      <w:lvlText w:val=""/>
+      <w:lvlJc w:val="left"/>
+      <w:pPr>
+        <w:ind w:left="2160" w:hanging="360"/>
+      </w:pPr>
+      <w:rPr>
+        <w:rFonts w:ascii="Wingdings" w:hAnsi="Wingdings" w:hint="default"/>
+      </w:rPr>
+    </w:lvl>
+    <w:lvl w:ilvl="3" w:tplc="08090001" w:tentative="1">
+      <w:start w:val="1"/>
+      <w:numFmt w:val="bullet"/>
+      <w:lvlText w:val=""/>
+      <w:lvlJc w:val="left"/>
+      <w:pPr>
+        <w:ind w:left="2880" w:hanging="360"/>
+      </w:pPr>
+      <w:rPr>
+        <w:rFonts w:ascii="Symbol" w:hAnsi="Symbol" w:hint="default"/>
+      </w:rPr>
+    </w:lvl>
+    <w:lvl w:ilvl="4" w:tplc="08090003" w:tentative="1">
+      <w:start w:val="1"/>
+      <w:numFmt w:val="bullet"/>
+      <w:lvlText w:val="o"/>
+      <w:lvlJc w:val="left"/>
+      <w:pPr>
+        <w:ind w:left="3600" w:hanging="360"/>
+      </w:pPr>
+      <w:rPr>
+        <w:rFonts w:ascii="Courier New" w:hAnsi="Courier New" w:cs="Courier New" w:hint="default"/>
+      </w:rPr>
+    </w:lvl>
+    <w:lvl w:ilvl="5" w:tplc="08090005" w:tentative="1">
+      <w:start w:val="1"/>
+      <w:numFmt w:val="bullet"/>
+      <w:lvlText w:val=""/>
+      <w:lvlJc w:val="left"/>
+      <w:pPr>
+        <w:ind w:left="4320" w:hanging="360"/>
+      </w:pPr>
+      <w:rPr>
+        <w:rFonts w:ascii="Wingdings" w:hAnsi="Wingdings" w:hint="default"/>
+      </w:rPr>
+    </w:lvl>
+    <w:lvl w:ilvl="6" w:tplc="08090001" w:tentative="1">
+      <w:start w:val="1"/>
+      <w:numFmt w:val="bullet"/>
+      <w:lvlText w:val=""/>
+      <w:lvlJc w:val="left"/>
+      <w:pPr>
+        <w:ind w:left="5040" w:hanging="360"/>
+      </w:pPr>
+      <w:rPr>
+        <w:rFonts w:ascii="Symbol" w:hAnsi="Symbol" w:hint="default"/>
+      </w:rPr>
+    </w:lvl>
+    <w:lvl w:ilvl="7" w:tplc="08090003" w:tentative="1">
+      <w:start w:val="1"/>
+      <w:numFmt w:val="bullet"/>
+      <w:lvlText w:val="o"/>
+      <w:lvlJc w:val="left"/>
+      <w:pPr>
+        <w:ind w:left="5760" w:hanging="360"/>
+      </w:pPr>
+      <w:rPr>
+        <w:rFonts w:ascii="Courier New" w:hAnsi="Courier New" w:cs="Courier New" w:hint="default"/>
+      </w:rPr>
+    </w:lvl>
+    <w:lvl w:ilvl="8" w:tplc="08090005" w:tentative="1">
+      <w:start w:val="1"/>
+      <w:numFmt w:val="bullet"/>
+      <w:lvlText w:val=""/>
+      <w:lvlJc w:val="left"/>
+      <w:pPr>
+        <w:ind w:left="6480" w:hanging="360"/>
+      </w:pPr>
+      <w:rPr>
+        <w:rFonts w:ascii="Wingdings" w:hAnsi="Wingdings" w:hint="default"/>
+      </w:rPr>
+    </w:lvl>
+  </w:abstractNum>
+  <w:abstractNum w:abstractNumId="1">
     <w:nsid w:val="02BF12B5"/>
     <w:multiLevelType w:val="hybridMultilevel"/>
     <w:tmpl w:val="97728B4E"/>
@@ -7343,7 +8724,7 @@
       </w:rPr>
     </w:lvl>
   </w:abstractNum>
-  <w:abstractNum w:abstractNumId="1">
+  <w:abstractNum w:abstractNumId="2">
     <w:nsid w:val="065D40B4"/>
     <w:multiLevelType w:val="hybridMultilevel"/>
     <w:tmpl w:val="E4763518"/>
@@ -7456,10 +8837,349 @@
       </w:rPr>
     </w:lvl>
   </w:abstractNum>
-  <w:abstractNum w:abstractNumId="2">
+  <w:abstractNum w:abstractNumId="3">
+    <w:nsid w:val="07F6210A"/>
+    <w:multiLevelType w:val="hybridMultilevel"/>
+    <w:tmpl w:val="BBF4286A"/>
+    <w:lvl w:ilvl="0" w:tplc="08090001">
+      <w:start w:val="1"/>
+      <w:numFmt w:val="bullet"/>
+      <w:lvlText w:val=""/>
+      <w:lvlJc w:val="left"/>
+      <w:pPr>
+        <w:ind w:left="720" w:hanging="360"/>
+      </w:pPr>
+      <w:rPr>
+        <w:rFonts w:ascii="Symbol" w:hAnsi="Symbol" w:hint="default"/>
+      </w:rPr>
+    </w:lvl>
+    <w:lvl w:ilvl="1" w:tplc="08090001">
+      <w:start w:val="1"/>
+      <w:numFmt w:val="bullet"/>
+      <w:lvlText w:val=""/>
+      <w:lvlJc w:val="left"/>
+      <w:pPr>
+        <w:ind w:left="1440" w:hanging="360"/>
+      </w:pPr>
+      <w:rPr>
+        <w:rFonts w:ascii="Symbol" w:hAnsi="Symbol" w:hint="default"/>
+      </w:rPr>
+    </w:lvl>
+    <w:lvl w:ilvl="2" w:tplc="08090005" w:tentative="1">
+      <w:start w:val="1"/>
+      <w:numFmt w:val="bullet"/>
+      <w:lvlText w:val=""/>
+      <w:lvlJc w:val="left"/>
+      <w:pPr>
+        <w:ind w:left="2160" w:hanging="360"/>
+      </w:pPr>
+      <w:rPr>
+        <w:rFonts w:ascii="Wingdings" w:hAnsi="Wingdings" w:hint="default"/>
+      </w:rPr>
+    </w:lvl>
+    <w:lvl w:ilvl="3" w:tplc="08090001" w:tentative="1">
+      <w:start w:val="1"/>
+      <w:numFmt w:val="bullet"/>
+      <w:lvlText w:val=""/>
+      <w:lvlJc w:val="left"/>
+      <w:pPr>
+        <w:ind w:left="2880" w:hanging="360"/>
+      </w:pPr>
+      <w:rPr>
+        <w:rFonts w:ascii="Symbol" w:hAnsi="Symbol" w:hint="default"/>
+      </w:rPr>
+    </w:lvl>
+    <w:lvl w:ilvl="4" w:tplc="08090003" w:tentative="1">
+      <w:start w:val="1"/>
+      <w:numFmt w:val="bullet"/>
+      <w:lvlText w:val="o"/>
+      <w:lvlJc w:val="left"/>
+      <w:pPr>
+        <w:ind w:left="3600" w:hanging="360"/>
+      </w:pPr>
+      <w:rPr>
+        <w:rFonts w:ascii="Courier New" w:hAnsi="Courier New" w:cs="Courier New" w:hint="default"/>
+      </w:rPr>
+    </w:lvl>
+    <w:lvl w:ilvl="5" w:tplc="08090005" w:tentative="1">
+      <w:start w:val="1"/>
+      <w:numFmt w:val="bullet"/>
+      <w:lvlText w:val=""/>
+      <w:lvlJc w:val="left"/>
+      <w:pPr>
+        <w:ind w:left="4320" w:hanging="360"/>
+      </w:pPr>
+      <w:rPr>
+        <w:rFonts w:ascii="Wingdings" w:hAnsi="Wingdings" w:hint="default"/>
+      </w:rPr>
+    </w:lvl>
+    <w:lvl w:ilvl="6" w:tplc="08090001" w:tentative="1">
+      <w:start w:val="1"/>
+      <w:numFmt w:val="bullet"/>
+      <w:lvlText w:val=""/>
+      <w:lvlJc w:val="left"/>
+      <w:pPr>
+        <w:ind w:left="5040" w:hanging="360"/>
+      </w:pPr>
+      <w:rPr>
+        <w:rFonts w:ascii="Symbol" w:hAnsi="Symbol" w:hint="default"/>
+      </w:rPr>
+    </w:lvl>
+    <w:lvl w:ilvl="7" w:tplc="08090003" w:tentative="1">
+      <w:start w:val="1"/>
+      <w:numFmt w:val="bullet"/>
+      <w:lvlText w:val="o"/>
+      <w:lvlJc w:val="left"/>
+      <w:pPr>
+        <w:ind w:left="5760" w:hanging="360"/>
+      </w:pPr>
+      <w:rPr>
+        <w:rFonts w:ascii="Courier New" w:hAnsi="Courier New" w:cs="Courier New" w:hint="default"/>
+      </w:rPr>
+    </w:lvl>
+    <w:lvl w:ilvl="8" w:tplc="08090005" w:tentative="1">
+      <w:start w:val="1"/>
+      <w:numFmt w:val="bullet"/>
+      <w:lvlText w:val=""/>
+      <w:lvlJc w:val="left"/>
+      <w:pPr>
+        <w:ind w:left="6480" w:hanging="360"/>
+      </w:pPr>
+      <w:rPr>
+        <w:rFonts w:ascii="Wingdings" w:hAnsi="Wingdings" w:hint="default"/>
+      </w:rPr>
+    </w:lvl>
+  </w:abstractNum>
+  <w:abstractNum w:abstractNumId="4">
+    <w:nsid w:val="0E1F65BC"/>
+    <w:multiLevelType w:val="hybridMultilevel"/>
+    <w:tmpl w:val="5008A816"/>
+    <w:lvl w:ilvl="0" w:tplc="08090001">
+      <w:start w:val="1"/>
+      <w:numFmt w:val="bullet"/>
+      <w:lvlText w:val=""/>
+      <w:lvlJc w:val="left"/>
+      <w:pPr>
+        <w:ind w:left="720" w:hanging="360"/>
+      </w:pPr>
+      <w:rPr>
+        <w:rFonts w:ascii="Symbol" w:hAnsi="Symbol" w:hint="default"/>
+      </w:rPr>
+    </w:lvl>
+    <w:lvl w:ilvl="1" w:tplc="08090003" w:tentative="1">
+      <w:start w:val="1"/>
+      <w:numFmt w:val="bullet"/>
+      <w:lvlText w:val="o"/>
+      <w:lvlJc w:val="left"/>
+      <w:pPr>
+        <w:ind w:left="1440" w:hanging="360"/>
+      </w:pPr>
+      <w:rPr>
+        <w:rFonts w:ascii="Courier New" w:hAnsi="Courier New" w:cs="Courier New" w:hint="default"/>
+      </w:rPr>
+    </w:lvl>
+    <w:lvl w:ilvl="2" w:tplc="08090005" w:tentative="1">
+      <w:start w:val="1"/>
+      <w:numFmt w:val="bullet"/>
+      <w:lvlText w:val=""/>
+      <w:lvlJc w:val="left"/>
+      <w:pPr>
+        <w:ind w:left="2160" w:hanging="360"/>
+      </w:pPr>
+      <w:rPr>
+        <w:rFonts w:ascii="Wingdings" w:hAnsi="Wingdings" w:hint="default"/>
+      </w:rPr>
+    </w:lvl>
+    <w:lvl w:ilvl="3" w:tplc="08090001" w:tentative="1">
+      <w:start w:val="1"/>
+      <w:numFmt w:val="bullet"/>
+      <w:lvlText w:val=""/>
+      <w:lvlJc w:val="left"/>
+      <w:pPr>
+        <w:ind w:left="2880" w:hanging="360"/>
+      </w:pPr>
+      <w:rPr>
+        <w:rFonts w:ascii="Symbol" w:hAnsi="Symbol" w:hint="default"/>
+      </w:rPr>
+    </w:lvl>
+    <w:lvl w:ilvl="4" w:tplc="08090003" w:tentative="1">
+      <w:start w:val="1"/>
+      <w:numFmt w:val="bullet"/>
+      <w:lvlText w:val="o"/>
+      <w:lvlJc w:val="left"/>
+      <w:pPr>
+        <w:ind w:left="3600" w:hanging="360"/>
+      </w:pPr>
+      <w:rPr>
+        <w:rFonts w:ascii="Courier New" w:hAnsi="Courier New" w:cs="Courier New" w:hint="default"/>
+      </w:rPr>
+    </w:lvl>
+    <w:lvl w:ilvl="5" w:tplc="08090005" w:tentative="1">
+      <w:start w:val="1"/>
+      <w:numFmt w:val="bullet"/>
+      <w:lvlText w:val=""/>
+      <w:lvlJc w:val="left"/>
+      <w:pPr>
+        <w:ind w:left="4320" w:hanging="360"/>
+      </w:pPr>
+      <w:rPr>
+        <w:rFonts w:ascii="Wingdings" w:hAnsi="Wingdings" w:hint="default"/>
+      </w:rPr>
+    </w:lvl>
+    <w:lvl w:ilvl="6" w:tplc="08090001" w:tentative="1">
+      <w:start w:val="1"/>
+      <w:numFmt w:val="bullet"/>
+      <w:lvlText w:val=""/>
+      <w:lvlJc w:val="left"/>
+      <w:pPr>
+        <w:ind w:left="5040" w:hanging="360"/>
+      </w:pPr>
+      <w:rPr>
+        <w:rFonts w:ascii="Symbol" w:hAnsi="Symbol" w:hint="default"/>
+      </w:rPr>
+    </w:lvl>
+    <w:lvl w:ilvl="7" w:tplc="08090003" w:tentative="1">
+      <w:start w:val="1"/>
+      <w:numFmt w:val="bullet"/>
+      <w:lvlText w:val="o"/>
+      <w:lvlJc w:val="left"/>
+      <w:pPr>
+        <w:ind w:left="5760" w:hanging="360"/>
+      </w:pPr>
+      <w:rPr>
+        <w:rFonts w:ascii="Courier New" w:hAnsi="Courier New" w:cs="Courier New" w:hint="default"/>
+      </w:rPr>
+    </w:lvl>
+    <w:lvl w:ilvl="8" w:tplc="08090005" w:tentative="1">
+      <w:start w:val="1"/>
+      <w:numFmt w:val="bullet"/>
+      <w:lvlText w:val=""/>
+      <w:lvlJc w:val="left"/>
+      <w:pPr>
+        <w:ind w:left="6480" w:hanging="360"/>
+      </w:pPr>
+      <w:rPr>
+        <w:rFonts w:ascii="Wingdings" w:hAnsi="Wingdings" w:hint="default"/>
+      </w:rPr>
+    </w:lvl>
+  </w:abstractNum>
+  <w:abstractNum w:abstractNumId="5">
+    <w:nsid w:val="15731089"/>
+    <w:multiLevelType w:val="hybridMultilevel"/>
+    <w:tmpl w:val="1EC61738"/>
+    <w:lvl w:ilvl="0" w:tplc="08090001">
+      <w:start w:val="1"/>
+      <w:numFmt w:val="bullet"/>
+      <w:lvlText w:val=""/>
+      <w:lvlJc w:val="left"/>
+      <w:pPr>
+        <w:ind w:left="720" w:hanging="360"/>
+      </w:pPr>
+      <w:rPr>
+        <w:rFonts w:ascii="Symbol" w:hAnsi="Symbol" w:hint="default"/>
+      </w:rPr>
+    </w:lvl>
+    <w:lvl w:ilvl="1" w:tplc="08090003">
+      <w:start w:val="1"/>
+      <w:numFmt w:val="bullet"/>
+      <w:lvlText w:val="o"/>
+      <w:lvlJc w:val="left"/>
+      <w:pPr>
+        <w:ind w:left="1440" w:hanging="360"/>
+      </w:pPr>
+      <w:rPr>
+        <w:rFonts w:ascii="Courier New" w:hAnsi="Courier New" w:cs="Courier New" w:hint="default"/>
+      </w:rPr>
+    </w:lvl>
+    <w:lvl w:ilvl="2" w:tplc="08090005">
+      <w:start w:val="1"/>
+      <w:numFmt w:val="bullet"/>
+      <w:lvlText w:val=""/>
+      <w:lvlJc w:val="left"/>
+      <w:pPr>
+        <w:ind w:left="2160" w:hanging="360"/>
+      </w:pPr>
+      <w:rPr>
+        <w:rFonts w:ascii="Wingdings" w:hAnsi="Wingdings" w:hint="default"/>
+      </w:rPr>
+    </w:lvl>
+    <w:lvl w:ilvl="3" w:tplc="08090001">
+      <w:start w:val="1"/>
+      <w:numFmt w:val="bullet"/>
+      <w:lvlText w:val=""/>
+      <w:lvlJc w:val="left"/>
+      <w:pPr>
+        <w:ind w:left="2880" w:hanging="360"/>
+      </w:pPr>
+      <w:rPr>
+        <w:rFonts w:ascii="Symbol" w:hAnsi="Symbol" w:hint="default"/>
+      </w:rPr>
+    </w:lvl>
+    <w:lvl w:ilvl="4" w:tplc="08090003" w:tentative="1">
+      <w:start w:val="1"/>
+      <w:numFmt w:val="bullet"/>
+      <w:lvlText w:val="o"/>
+      <w:lvlJc w:val="left"/>
+      <w:pPr>
+        <w:ind w:left="3600" w:hanging="360"/>
+      </w:pPr>
+      <w:rPr>
+        <w:rFonts w:ascii="Courier New" w:hAnsi="Courier New" w:cs="Courier New" w:hint="default"/>
+      </w:rPr>
+    </w:lvl>
+    <w:lvl w:ilvl="5" w:tplc="08090005" w:tentative="1">
+      <w:start w:val="1"/>
+      <w:numFmt w:val="bullet"/>
+      <w:lvlText w:val=""/>
+      <w:lvlJc w:val="left"/>
+      <w:pPr>
+        <w:ind w:left="4320" w:hanging="360"/>
+      </w:pPr>
+      <w:rPr>
+        <w:rFonts w:ascii="Wingdings" w:hAnsi="Wingdings" w:hint="default"/>
+      </w:rPr>
+    </w:lvl>
+    <w:lvl w:ilvl="6" w:tplc="08090001" w:tentative="1">
+      <w:start w:val="1"/>
+      <w:numFmt w:val="bullet"/>
+      <w:lvlText w:val=""/>
+      <w:lvlJc w:val="left"/>
+      <w:pPr>
+        <w:ind w:left="5040" w:hanging="360"/>
+      </w:pPr>
+      <w:rPr>
+        <w:rFonts w:ascii="Symbol" w:hAnsi="Symbol" w:hint="default"/>
+      </w:rPr>
+    </w:lvl>
+    <w:lvl w:ilvl="7" w:tplc="08090003" w:tentative="1">
+      <w:start w:val="1"/>
+      <w:numFmt w:val="bullet"/>
+      <w:lvlText w:val="o"/>
+      <w:lvlJc w:val="left"/>
+      <w:pPr>
+        <w:ind w:left="5760" w:hanging="360"/>
+      </w:pPr>
+      <w:rPr>
+        <w:rFonts w:ascii="Courier New" w:hAnsi="Courier New" w:cs="Courier New" w:hint="default"/>
+      </w:rPr>
+    </w:lvl>
+    <w:lvl w:ilvl="8" w:tplc="08090005" w:tentative="1">
+      <w:start w:val="1"/>
+      <w:numFmt w:val="bullet"/>
+      <w:lvlText w:val=""/>
+      <w:lvlJc w:val="left"/>
+      <w:pPr>
+        <w:ind w:left="6480" w:hanging="360"/>
+      </w:pPr>
+      <w:rPr>
+        <w:rFonts w:ascii="Wingdings" w:hAnsi="Wingdings" w:hint="default"/>
+      </w:rPr>
+    </w:lvl>
+  </w:abstractNum>
+  <w:abstractNum w:abstractNumId="6">
     <w:nsid w:val="188F6DE2"/>
     <w:multiLevelType w:val="hybridMultilevel"/>
-    <w:tmpl w:val="5142A07E"/>
+    <w:tmpl w:val="13A4F22C"/>
     <w:lvl w:ilvl="0" w:tplc="08090001">
       <w:start w:val="1"/>
       <w:numFmt w:val="bullet"/>
@@ -7569,10 +9289,10 @@
       </w:rPr>
     </w:lvl>
   </w:abstractNum>
-  <w:abstractNum w:abstractNumId="3">
+  <w:abstractNum w:abstractNumId="7">
     <w:nsid w:val="20313FD6"/>
     <w:multiLevelType w:val="hybridMultilevel"/>
-    <w:tmpl w:val="8982CFEC"/>
+    <w:tmpl w:val="39D40C62"/>
     <w:lvl w:ilvl="0" w:tplc="08090001">
       <w:start w:val="1"/>
       <w:numFmt w:val="bullet"/>
@@ -7585,6 +9305,118 @@
         <w:rFonts w:ascii="Symbol" w:hAnsi="Symbol" w:hint="default"/>
       </w:rPr>
     </w:lvl>
+    <w:lvl w:ilvl="1" w:tplc="F8520E6A">
+      <w:numFmt w:val="bullet"/>
+      <w:lvlText w:val="-"/>
+      <w:lvlJc w:val="left"/>
+      <w:pPr>
+        <w:ind w:left="1440" w:hanging="360"/>
+      </w:pPr>
+      <w:rPr>
+        <w:rFonts w:ascii="Aptos" w:eastAsiaTheme="minorHAnsi" w:hAnsi="Aptos" w:cstheme="minorBidi" w:hint="default"/>
+      </w:rPr>
+    </w:lvl>
+    <w:lvl w:ilvl="2" w:tplc="08090005" w:tentative="1">
+      <w:start w:val="1"/>
+      <w:numFmt w:val="bullet"/>
+      <w:lvlText w:val=""/>
+      <w:lvlJc w:val="left"/>
+      <w:pPr>
+        <w:ind w:left="2160" w:hanging="360"/>
+      </w:pPr>
+      <w:rPr>
+        <w:rFonts w:ascii="Wingdings" w:hAnsi="Wingdings" w:hint="default"/>
+      </w:rPr>
+    </w:lvl>
+    <w:lvl w:ilvl="3" w:tplc="08090001" w:tentative="1">
+      <w:start w:val="1"/>
+      <w:numFmt w:val="bullet"/>
+      <w:lvlText w:val=""/>
+      <w:lvlJc w:val="left"/>
+      <w:pPr>
+        <w:ind w:left="2880" w:hanging="360"/>
+      </w:pPr>
+      <w:rPr>
+        <w:rFonts w:ascii="Symbol" w:hAnsi="Symbol" w:hint="default"/>
+      </w:rPr>
+    </w:lvl>
+    <w:lvl w:ilvl="4" w:tplc="08090003" w:tentative="1">
+      <w:start w:val="1"/>
+      <w:numFmt w:val="bullet"/>
+      <w:lvlText w:val="o"/>
+      <w:lvlJc w:val="left"/>
+      <w:pPr>
+        <w:ind w:left="3600" w:hanging="360"/>
+      </w:pPr>
+      <w:rPr>
+        <w:rFonts w:ascii="Courier New" w:hAnsi="Courier New" w:cs="Courier New" w:hint="default"/>
+      </w:rPr>
+    </w:lvl>
+    <w:lvl w:ilvl="5" w:tplc="08090005" w:tentative="1">
+      <w:start w:val="1"/>
+      <w:numFmt w:val="bullet"/>
+      <w:lvlText w:val=""/>
+      <w:lvlJc w:val="left"/>
+      <w:pPr>
+        <w:ind w:left="4320" w:hanging="360"/>
+      </w:pPr>
+      <w:rPr>
+        <w:rFonts w:ascii="Wingdings" w:hAnsi="Wingdings" w:hint="default"/>
+      </w:rPr>
+    </w:lvl>
+    <w:lvl w:ilvl="6" w:tplc="08090001" w:tentative="1">
+      <w:start w:val="1"/>
+      <w:numFmt w:val="bullet"/>
+      <w:lvlText w:val=""/>
+      <w:lvlJc w:val="left"/>
+      <w:pPr>
+        <w:ind w:left="5040" w:hanging="360"/>
+      </w:pPr>
+      <w:rPr>
+        <w:rFonts w:ascii="Symbol" w:hAnsi="Symbol" w:hint="default"/>
+      </w:rPr>
+    </w:lvl>
+    <w:lvl w:ilvl="7" w:tplc="08090003" w:tentative="1">
+      <w:start w:val="1"/>
+      <w:numFmt w:val="bullet"/>
+      <w:lvlText w:val="o"/>
+      <w:lvlJc w:val="left"/>
+      <w:pPr>
+        <w:ind w:left="5760" w:hanging="360"/>
+      </w:pPr>
+      <w:rPr>
+        <w:rFonts w:ascii="Courier New" w:hAnsi="Courier New" w:cs="Courier New" w:hint="default"/>
+      </w:rPr>
+    </w:lvl>
+    <w:lvl w:ilvl="8" w:tplc="08090005" w:tentative="1">
+      <w:start w:val="1"/>
+      <w:numFmt w:val="bullet"/>
+      <w:lvlText w:val=""/>
+      <w:lvlJc w:val="left"/>
+      <w:pPr>
+        <w:ind w:left="6480" w:hanging="360"/>
+      </w:pPr>
+      <w:rPr>
+        <w:rFonts w:ascii="Wingdings" w:hAnsi="Wingdings" w:hint="default"/>
+      </w:rPr>
+    </w:lvl>
+  </w:abstractNum>
+  <w:abstractNum w:abstractNumId="8">
+    <w:nsid w:val="258D5918"/>
+    <w:multiLevelType w:val="hybridMultilevel"/>
+    <w:tmpl w:val="657A69A8"/>
+    <w:lvl w:ilvl="0" w:tplc="08090001">
+      <w:start w:val="1"/>
+      <w:numFmt w:val="bullet"/>
+      <w:lvlText w:val=""/>
+      <w:lvlJc w:val="left"/>
+      <w:pPr>
+        <w:ind w:left="720" w:hanging="360"/>
+      </w:pPr>
+      <w:rPr>
+        <w:rFonts w:ascii="Symbol" w:hAnsi="Symbol" w:hint="default"/>
+      </w:rPr>
+    </w:lvl>
     <w:lvl w:ilvl="1" w:tplc="08090003" w:tentative="1">
       <w:start w:val="1"/>
       <w:numFmt w:val="bullet"/>
@@ -7682,7 +9514,120 @@
       </w:rPr>
     </w:lvl>
   </w:abstractNum>
-  <w:abstractNum w:abstractNumId="4">
+  <w:abstractNum w:abstractNumId="9">
+    <w:nsid w:val="2D6B1A6F"/>
+    <w:multiLevelType w:val="hybridMultilevel"/>
+    <w:tmpl w:val="736E9FA6"/>
+    <w:lvl w:ilvl="0" w:tplc="08090001">
+      <w:start w:val="1"/>
+      <w:numFmt w:val="bullet"/>
+      <w:lvlText w:val=""/>
+      <w:lvlJc w:val="left"/>
+      <w:pPr>
+        <w:ind w:left="720" w:hanging="360"/>
+      </w:pPr>
+      <w:rPr>
+        <w:rFonts w:ascii="Symbol" w:hAnsi="Symbol" w:hint="default"/>
+      </w:rPr>
+    </w:lvl>
+    <w:lvl w:ilvl="1" w:tplc="08090003" w:tentative="1">
+      <w:start w:val="1"/>
+      <w:numFmt w:val="bullet"/>
+      <w:lvlText w:val="o"/>
+      <w:lvlJc w:val="left"/>
+      <w:pPr>
+        <w:ind w:left="1440" w:hanging="360"/>
+      </w:pPr>
+      <w:rPr>
+        <w:rFonts w:ascii="Courier New" w:hAnsi="Courier New" w:cs="Courier New" w:hint="default"/>
+      </w:rPr>
+    </w:lvl>
+    <w:lvl w:ilvl="2" w:tplc="08090005" w:tentative="1">
+      <w:start w:val="1"/>
+      <w:numFmt w:val="bullet"/>
+      <w:lvlText w:val=""/>
+      <w:lvlJc w:val="left"/>
+      <w:pPr>
+        <w:ind w:left="2160" w:hanging="360"/>
+      </w:pPr>
+      <w:rPr>
+        <w:rFonts w:ascii="Wingdings" w:hAnsi="Wingdings" w:hint="default"/>
+      </w:rPr>
+    </w:lvl>
+    <w:lvl w:ilvl="3" w:tplc="08090001" w:tentative="1">
+      <w:start w:val="1"/>
+      <w:numFmt w:val="bullet"/>
+      <w:lvlText w:val=""/>
+      <w:lvlJc w:val="left"/>
+      <w:pPr>
+        <w:ind w:left="2880" w:hanging="360"/>
+      </w:pPr>
+      <w:rPr>
+        <w:rFonts w:ascii="Symbol" w:hAnsi="Symbol" w:hint="default"/>
+      </w:rPr>
+    </w:lvl>
+    <w:lvl w:ilvl="4" w:tplc="08090003" w:tentative="1">
+      <w:start w:val="1"/>
+      <w:numFmt w:val="bullet"/>
+      <w:lvlText w:val="o"/>
+      <w:lvlJc w:val="left"/>
+      <w:pPr>
+        <w:ind w:left="3600" w:hanging="360"/>
+      </w:pPr>
+      <w:rPr>
+        <w:rFonts w:ascii="Courier New" w:hAnsi="Courier New" w:cs="Courier New" w:hint="default"/>
+      </w:rPr>
+    </w:lvl>
+    <w:lvl w:ilvl="5" w:tplc="08090005" w:tentative="1">
+      <w:start w:val="1"/>
+      <w:numFmt w:val="bullet"/>
+      <w:lvlText w:val=""/>
+      <w:lvlJc w:val="left"/>
+      <w:pPr>
+        <w:ind w:left="4320" w:hanging="360"/>
+      </w:pPr>
+      <w:rPr>
+        <w:rFonts w:ascii="Wingdings" w:hAnsi="Wingdings" w:hint="default"/>
+      </w:rPr>
+    </w:lvl>
+    <w:lvl w:ilvl="6" w:tplc="08090001" w:tentative="1">
+      <w:start w:val="1"/>
+      <w:numFmt w:val="bullet"/>
+      <w:lvlText w:val=""/>
+      <w:lvlJc w:val="left"/>
+      <w:pPr>
+        <w:ind w:left="5040" w:hanging="360"/>
+      </w:pPr>
+      <w:rPr>
+        <w:rFonts w:ascii="Symbol" w:hAnsi="Symbol" w:hint="default"/>
+      </w:rPr>
+    </w:lvl>
+    <w:lvl w:ilvl="7" w:tplc="08090003" w:tentative="1">
+      <w:start w:val="1"/>
+      <w:numFmt w:val="bullet"/>
+      <w:lvlText w:val="o"/>
+      <w:lvlJc w:val="left"/>
+      <w:pPr>
+        <w:ind w:left="5760" w:hanging="360"/>
+      </w:pPr>
+      <w:rPr>
+        <w:rFonts w:ascii="Courier New" w:hAnsi="Courier New" w:cs="Courier New" w:hint="default"/>
+      </w:rPr>
+    </w:lvl>
+    <w:lvl w:ilvl="8" w:tplc="08090005" w:tentative="1">
+      <w:start w:val="1"/>
+      <w:numFmt w:val="bullet"/>
+      <w:lvlText w:val=""/>
+      <w:lvlJc w:val="left"/>
+      <w:pPr>
+        <w:ind w:left="6480" w:hanging="360"/>
+      </w:pPr>
+      <w:rPr>
+        <w:rFonts w:ascii="Wingdings" w:hAnsi="Wingdings" w:hint="default"/>
+      </w:rPr>
+    </w:lvl>
+  </w:abstractNum>
+  <w:abstractNum w:abstractNumId="10">
     <w:nsid w:val="416A3F75"/>
     <w:multiLevelType w:val="hybridMultilevel"/>
     <w:tmpl w:val="4F7C9A5E"/>
@@ -7795,7 +9740,7 @@
       </w:rPr>
     </w:lvl>
   </w:abstractNum>
-  <w:abstractNum w:abstractNumId="5">
+  <w:abstractNum w:abstractNumId="11">
     <w:nsid w:val="4337590F"/>
     <w:multiLevelType w:val="hybridMultilevel"/>
     <w:tmpl w:val="4C327694"/>
@@ -7908,7 +9853,120 @@
       </w:rPr>
     </w:lvl>
   </w:abstractNum>
-  <w:abstractNum w:abstractNumId="6">
+  <w:abstractNum w:abstractNumId="12">
+    <w:nsid w:val="4A207430"/>
+    <w:multiLevelType w:val="hybridMultilevel"/>
+    <w:tmpl w:val="303CB4A0"/>
+    <w:lvl w:ilvl="0" w:tplc="08090001">
+      <w:start w:val="1"/>
+      <w:numFmt w:val="bullet"/>
+      <w:lvlText w:val=""/>
+      <w:lvlJc w:val="left"/>
+      <w:pPr>
+        <w:ind w:left="720" w:hanging="360"/>
+      </w:pPr>
+      <w:rPr>
+        <w:rFonts w:ascii="Symbol" w:hAnsi="Symbol" w:hint="default"/>
+      </w:rPr>
+    </w:lvl>
+    <w:lvl w:ilvl="1" w:tplc="08090003" w:tentative="1">
+      <w:start w:val="1"/>
+      <w:numFmt w:val="bullet"/>
+      <w:lvlText w:val="o"/>
+      <w:lvlJc w:val="left"/>
+      <w:pPr>
+        <w:ind w:left="1440" w:hanging="360"/>
+      </w:pPr>
+      <w:rPr>
+        <w:rFonts w:ascii="Courier New" w:hAnsi="Courier New" w:cs="Courier New" w:hint="default"/>
+      </w:rPr>
+    </w:lvl>
+    <w:lvl w:ilvl="2" w:tplc="08090005" w:tentative="1">
+      <w:start w:val="1"/>
+      <w:numFmt w:val="bullet"/>
+      <w:lvlText w:val=""/>
+      <w:lvlJc w:val="left"/>
+      <w:pPr>
+        <w:ind w:left="2160" w:hanging="360"/>
+      </w:pPr>
+      <w:rPr>
+        <w:rFonts w:ascii="Wingdings" w:hAnsi="Wingdings" w:hint="default"/>
+      </w:rPr>
+    </w:lvl>
+    <w:lvl w:ilvl="3" w:tplc="08090001" w:tentative="1">
+      <w:start w:val="1"/>
+      <w:numFmt w:val="bullet"/>
+      <w:lvlText w:val=""/>
+      <w:lvlJc w:val="left"/>
+      <w:pPr>
+        <w:ind w:left="2880" w:hanging="360"/>
+      </w:pPr>
+      <w:rPr>
+        <w:rFonts w:ascii="Symbol" w:hAnsi="Symbol" w:hint="default"/>
+      </w:rPr>
+    </w:lvl>
+    <w:lvl w:ilvl="4" w:tplc="08090003" w:tentative="1">
+      <w:start w:val="1"/>
+      <w:numFmt w:val="bullet"/>
+      <w:lvlText w:val="o"/>
+      <w:lvlJc w:val="left"/>
+      <w:pPr>
+        <w:ind w:left="3600" w:hanging="360"/>
+      </w:pPr>
+      <w:rPr>
+        <w:rFonts w:ascii="Courier New" w:hAnsi="Courier New" w:cs="Courier New" w:hint="default"/>
+      </w:rPr>
+    </w:lvl>
+    <w:lvl w:ilvl="5" w:tplc="08090005" w:tentative="1">
+      <w:start w:val="1"/>
+      <w:numFmt w:val="bullet"/>
+      <w:lvlText w:val=""/>
+      <w:lvlJc w:val="left"/>
+      <w:pPr>
+        <w:ind w:left="4320" w:hanging="360"/>
+      </w:pPr>
+      <w:rPr>
+        <w:rFonts w:ascii="Wingdings" w:hAnsi="Wingdings" w:hint="default"/>
+      </w:rPr>
+    </w:lvl>
+    <w:lvl w:ilvl="6" w:tplc="08090001" w:tentative="1">
+      <w:start w:val="1"/>
+      <w:numFmt w:val="bullet"/>
+      <w:lvlText w:val=""/>
+      <w:lvlJc w:val="left"/>
+      <w:pPr>
+        <w:ind w:left="5040" w:hanging="360"/>
+      </w:pPr>
+      <w:rPr>
+        <w:rFonts w:ascii="Symbol" w:hAnsi="Symbol" w:hint="default"/>
+      </w:rPr>
+    </w:lvl>
+    <w:lvl w:ilvl="7" w:tplc="08090003" w:tentative="1">
+      <w:start w:val="1"/>
+      <w:numFmt w:val="bullet"/>
+      <w:lvlText w:val="o"/>
+      <w:lvlJc w:val="left"/>
+      <w:pPr>
+        <w:ind w:left="5760" w:hanging="360"/>
+      </w:pPr>
+      <w:rPr>
+        <w:rFonts w:ascii="Courier New" w:hAnsi="Courier New" w:cs="Courier New" w:hint="default"/>
+      </w:rPr>
+    </w:lvl>
+    <w:lvl w:ilvl="8" w:tplc="08090005" w:tentative="1">
+      <w:start w:val="1"/>
+      <w:numFmt w:val="bullet"/>
+      <w:lvlText w:val=""/>
+      <w:lvlJc w:val="left"/>
+      <w:pPr>
+        <w:ind w:left="6480" w:hanging="360"/>
+      </w:pPr>
+      <w:rPr>
+        <w:rFonts w:ascii="Wingdings" w:hAnsi="Wingdings" w:hint="default"/>
+      </w:rPr>
+    </w:lvl>
+  </w:abstractNum>
+  <w:abstractNum w:abstractNumId="13">
     <w:nsid w:val="4D7B2074"/>
     <w:multiLevelType w:val="hybridMultilevel"/>
     <w:tmpl w:val="6BB20EF4"/>
@@ -7994,7 +10052,120 @@
       </w:pPr>
     </w:lvl>
   </w:abstractNum>
-  <w:abstractNum w:abstractNumId="7">
+  <w:abstractNum w:abstractNumId="14">
+    <w:nsid w:val="4ED34824"/>
+    <w:multiLevelType w:val="hybridMultilevel"/>
+    <w:tmpl w:val="7BD63FE4"/>
+    <w:lvl w:ilvl="0" w:tplc="08090001">
+      <w:start w:val="1"/>
+      <w:numFmt w:val="bullet"/>
+      <w:lvlText w:val=""/>
+      <w:lvlJc w:val="left"/>
+      <w:pPr>
+        <w:ind w:left="720" w:hanging="360"/>
+      </w:pPr>
+      <w:rPr>
+        <w:rFonts w:ascii="Symbol" w:hAnsi="Symbol" w:hint="default"/>
+      </w:rPr>
+    </w:lvl>
+    <w:lvl w:ilvl="1" w:tplc="08090003" w:tentative="1">
+      <w:start w:val="1"/>
+      <w:numFmt w:val="bullet"/>
+      <w:lvlText w:val="o"/>
+      <w:lvlJc w:val="left"/>
+      <w:pPr>
+        <w:ind w:left="1440" w:hanging="360"/>
+      </w:pPr>
+      <w:rPr>
+        <w:rFonts w:ascii="Courier New" w:hAnsi="Courier New" w:cs="Courier New" w:hint="default"/>
+      </w:rPr>
+    </w:lvl>
+    <w:lvl w:ilvl="2" w:tplc="08090005" w:tentative="1">
+      <w:start w:val="1"/>
+      <w:numFmt w:val="bullet"/>
+      <w:lvlText w:val=""/>
+      <w:lvlJc w:val="left"/>
+      <w:pPr>
+        <w:ind w:left="2160" w:hanging="360"/>
+      </w:pPr>
+      <w:rPr>
+        <w:rFonts w:ascii="Wingdings" w:hAnsi="Wingdings" w:hint="default"/>
+      </w:rPr>
+    </w:lvl>
+    <w:lvl w:ilvl="3" w:tplc="08090001" w:tentative="1">
+      <w:start w:val="1"/>
+      <w:numFmt w:val="bullet"/>
+      <w:lvlText w:val=""/>
+      <w:lvlJc w:val="left"/>
+      <w:pPr>
+        <w:ind w:left="2880" w:hanging="360"/>
+      </w:pPr>
+      <w:rPr>
+        <w:rFonts w:ascii="Symbol" w:hAnsi="Symbol" w:hint="default"/>
+      </w:rPr>
+    </w:lvl>
+    <w:lvl w:ilvl="4" w:tplc="08090003" w:tentative="1">
+      <w:start w:val="1"/>
+      <w:numFmt w:val="bullet"/>
+      <w:lvlText w:val="o"/>
+      <w:lvlJc w:val="left"/>
+      <w:pPr>
+        <w:ind w:left="3600" w:hanging="360"/>
+      </w:pPr>
+      <w:rPr>
+        <w:rFonts w:ascii="Courier New" w:hAnsi="Courier New" w:cs="Courier New" w:hint="default"/>
+      </w:rPr>
+    </w:lvl>
+    <w:lvl w:ilvl="5" w:tplc="08090005" w:tentative="1">
+      <w:start w:val="1"/>
+      <w:numFmt w:val="bullet"/>
+      <w:lvlText w:val=""/>
+      <w:lvlJc w:val="left"/>
+      <w:pPr>
+        <w:ind w:left="4320" w:hanging="360"/>
+      </w:pPr>
+      <w:rPr>
+        <w:rFonts w:ascii="Wingdings" w:hAnsi="Wingdings" w:hint="default"/>
+      </w:rPr>
+    </w:lvl>
+    <w:lvl w:ilvl="6" w:tplc="08090001" w:tentative="1">
+      <w:start w:val="1"/>
+      <w:numFmt w:val="bullet"/>
+      <w:lvlText w:val=""/>
+      <w:lvlJc w:val="left"/>
+      <w:pPr>
+        <w:ind w:left="5040" w:hanging="360"/>
+      </w:pPr>
+      <w:rPr>
+        <w:rFonts w:ascii="Symbol" w:hAnsi="Symbol" w:hint="default"/>
+      </w:rPr>
+    </w:lvl>
+    <w:lvl w:ilvl="7" w:tplc="08090003" w:tentative="1">
+      <w:start w:val="1"/>
+      <w:numFmt w:val="bullet"/>
+      <w:lvlText w:val="o"/>
+      <w:lvlJc w:val="left"/>
+      <w:pPr>
+        <w:ind w:left="5760" w:hanging="360"/>
+      </w:pPr>
+      <w:rPr>
+        <w:rFonts w:ascii="Courier New" w:hAnsi="Courier New" w:cs="Courier New" w:hint="default"/>
+      </w:rPr>
+    </w:lvl>
+    <w:lvl w:ilvl="8" w:tplc="08090005" w:tentative="1">
+      <w:start w:val="1"/>
+      <w:numFmt w:val="bullet"/>
+      <w:lvlText w:val=""/>
+      <w:lvlJc w:val="left"/>
+      <w:pPr>
+        <w:ind w:left="6480" w:hanging="360"/>
+      </w:pPr>
+      <w:rPr>
+        <w:rFonts w:ascii="Wingdings" w:hAnsi="Wingdings" w:hint="default"/>
+      </w:rPr>
+    </w:lvl>
+  </w:abstractNum>
+  <w:abstractNum w:abstractNumId="15">
     <w:nsid w:val="516274A9"/>
     <w:multiLevelType w:val="hybridMultilevel"/>
     <w:tmpl w:val="D58850CE"/>
@@ -8107,7 +10278,233 @@
       </w:rPr>
     </w:lvl>
   </w:abstractNum>
-  <w:abstractNum w:abstractNumId="8">
+  <w:abstractNum w:abstractNumId="16">
+    <w:nsid w:val="53913ADD"/>
+    <w:multiLevelType w:val="hybridMultilevel"/>
+    <w:tmpl w:val="F6EEC7E0"/>
+    <w:lvl w:ilvl="0" w:tplc="08090003">
+      <w:start w:val="1"/>
+      <w:numFmt w:val="bullet"/>
+      <w:lvlText w:val="o"/>
+      <w:lvlJc w:val="left"/>
+      <w:pPr>
+        <w:ind w:left="1440" w:hanging="360"/>
+      </w:pPr>
+      <w:rPr>
+        <w:rFonts w:ascii="Courier New" w:hAnsi="Courier New" w:cs="Courier New" w:hint="default"/>
+      </w:rPr>
+    </w:lvl>
+    <w:lvl w:ilvl="1" w:tplc="08090003" w:tentative="1">
+      <w:start w:val="1"/>
+      <w:numFmt w:val="bullet"/>
+      <w:lvlText w:val="o"/>
+      <w:lvlJc w:val="left"/>
+      <w:pPr>
+        <w:ind w:left="2160" w:hanging="360"/>
+      </w:pPr>
+      <w:rPr>
+        <w:rFonts w:ascii="Courier New" w:hAnsi="Courier New" w:cs="Courier New" w:hint="default"/>
+      </w:rPr>
+    </w:lvl>
+    <w:lvl w:ilvl="2" w:tplc="08090005" w:tentative="1">
+      <w:start w:val="1"/>
+      <w:numFmt w:val="bullet"/>
+      <w:lvlText w:val=""/>
+      <w:lvlJc w:val="left"/>
+      <w:pPr>
+        <w:ind w:left="2880" w:hanging="360"/>
+      </w:pPr>
+      <w:rPr>
+        <w:rFonts w:ascii="Wingdings" w:hAnsi="Wingdings" w:hint="default"/>
+      </w:rPr>
+    </w:lvl>
+    <w:lvl w:ilvl="3" w:tplc="08090001" w:tentative="1">
+      <w:start w:val="1"/>
+      <w:numFmt w:val="bullet"/>
+      <w:lvlText w:val=""/>
+      <w:lvlJc w:val="left"/>
+      <w:pPr>
+        <w:ind w:left="3600" w:hanging="360"/>
+      </w:pPr>
+      <w:rPr>
+        <w:rFonts w:ascii="Symbol" w:hAnsi="Symbol" w:hint="default"/>
+      </w:rPr>
+    </w:lvl>
+    <w:lvl w:ilvl="4" w:tplc="08090003" w:tentative="1">
+      <w:start w:val="1"/>
+      <w:numFmt w:val="bullet"/>
+      <w:lvlText w:val="o"/>
+      <w:lvlJc w:val="left"/>
+      <w:pPr>
+        <w:ind w:left="4320" w:hanging="360"/>
+      </w:pPr>
+      <w:rPr>
+        <w:rFonts w:ascii="Courier New" w:hAnsi="Courier New" w:cs="Courier New" w:hint="default"/>
+      </w:rPr>
+    </w:lvl>
+    <w:lvl w:ilvl="5" w:tplc="08090005" w:tentative="1">
+      <w:start w:val="1"/>
+      <w:numFmt w:val="bullet"/>
+      <w:lvlText w:val=""/>
+      <w:lvlJc w:val="left"/>
+      <w:pPr>
+        <w:ind w:left="5040" w:hanging="360"/>
+      </w:pPr>
+      <w:rPr>
+        <w:rFonts w:ascii="Wingdings" w:hAnsi="Wingdings" w:hint="default"/>
+      </w:rPr>
+    </w:lvl>
+    <w:lvl w:ilvl="6" w:tplc="08090001" w:tentative="1">
+      <w:start w:val="1"/>
+      <w:numFmt w:val="bullet"/>
+      <w:lvlText w:val=""/>
+      <w:lvlJc w:val="left"/>
+      <w:pPr>
+        <w:ind w:left="5760" w:hanging="360"/>
+      </w:pPr>
+      <w:rPr>
+        <w:rFonts w:ascii="Symbol" w:hAnsi="Symbol" w:hint="default"/>
+      </w:rPr>
+    </w:lvl>
+    <w:lvl w:ilvl="7" w:tplc="08090003" w:tentative="1">
+      <w:start w:val="1"/>
+      <w:numFmt w:val="bullet"/>
+      <w:lvlText w:val="o"/>
+      <w:lvlJc w:val="left"/>
+      <w:pPr>
+        <w:ind w:left="6480" w:hanging="360"/>
+      </w:pPr>
+      <w:rPr>
+        <w:rFonts w:ascii="Courier New" w:hAnsi="Courier New" w:cs="Courier New" w:hint="default"/>
+      </w:rPr>
+    </w:lvl>
+    <w:lvl w:ilvl="8" w:tplc="08090005" w:tentative="1">
+      <w:start w:val="1"/>
+      <w:numFmt w:val="bullet"/>
+      <w:lvlText w:val=""/>
+      <w:lvlJc w:val="left"/>
+      <w:pPr>
+        <w:ind w:left="7200" w:hanging="360"/>
+      </w:pPr>
+      <w:rPr>
+        <w:rFonts w:ascii="Wingdings" w:hAnsi="Wingdings" w:hint="default"/>
+      </w:rPr>
+    </w:lvl>
+  </w:abstractNum>
+  <w:abstractNum w:abstractNumId="17">
+    <w:nsid w:val="63713E8B"/>
+    <w:multiLevelType w:val="hybridMultilevel"/>
+    <w:tmpl w:val="43C42AA8"/>
+    <w:lvl w:ilvl="0" w:tplc="08090001">
+      <w:start w:val="1"/>
+      <w:numFmt w:val="bullet"/>
+      <w:lvlText w:val=""/>
+      <w:lvlJc w:val="left"/>
+      <w:pPr>
+        <w:ind w:left="720" w:hanging="360"/>
+      </w:pPr>
+      <w:rPr>
+        <w:rFonts w:ascii="Symbol" w:hAnsi="Symbol" w:hint="default"/>
+      </w:rPr>
+    </w:lvl>
+    <w:lvl w:ilvl="1" w:tplc="08090003" w:tentative="1">
+      <w:start w:val="1"/>
+      <w:numFmt w:val="bullet"/>
+      <w:lvlText w:val="o"/>
+      <w:lvlJc w:val="left"/>
+      <w:pPr>
+        <w:ind w:left="1440" w:hanging="360"/>
+      </w:pPr>
+      <w:rPr>
+        <w:rFonts w:ascii="Courier New" w:hAnsi="Courier New" w:cs="Courier New" w:hint="default"/>
+      </w:rPr>
+    </w:lvl>
+    <w:lvl w:ilvl="2" w:tplc="08090005" w:tentative="1">
+      <w:start w:val="1"/>
+      <w:numFmt w:val="bullet"/>
+      <w:lvlText w:val=""/>
+      <w:lvlJc w:val="left"/>
+      <w:pPr>
+        <w:ind w:left="2160" w:hanging="360"/>
+      </w:pPr>
+      <w:rPr>
+        <w:rFonts w:ascii="Wingdings" w:hAnsi="Wingdings" w:hint="default"/>
+      </w:rPr>
+    </w:lvl>
+    <w:lvl w:ilvl="3" w:tplc="08090001" w:tentative="1">
+      <w:start w:val="1"/>
+      <w:numFmt w:val="bullet"/>
+      <w:lvlText w:val=""/>
+      <w:lvlJc w:val="left"/>
+      <w:pPr>
+        <w:ind w:left="2880" w:hanging="360"/>
+      </w:pPr>
+      <w:rPr>
+        <w:rFonts w:ascii="Symbol" w:hAnsi="Symbol" w:hint="default"/>
+      </w:rPr>
+    </w:lvl>
+    <w:lvl w:ilvl="4" w:tplc="08090003" w:tentative="1">
+      <w:start w:val="1"/>
+      <w:numFmt w:val="bullet"/>
+      <w:lvlText w:val="o"/>
+      <w:lvlJc w:val="left"/>
+      <w:pPr>
+        <w:ind w:left="3600" w:hanging="360"/>
+      </w:pPr>
+      <w:rPr>
+        <w:rFonts w:ascii="Courier New" w:hAnsi="Courier New" w:cs="Courier New" w:hint="default"/>
+      </w:rPr>
+    </w:lvl>
+    <w:lvl w:ilvl="5" w:tplc="08090005" w:tentative="1">
+      <w:start w:val="1"/>
+      <w:numFmt w:val="bullet"/>
+      <w:lvlText w:val=""/>
+      <w:lvlJc w:val="left"/>
+      <w:pPr>
+        <w:ind w:left="4320" w:hanging="360"/>
+      </w:pPr>
+      <w:rPr>
+        <w:rFonts w:ascii="Wingdings" w:hAnsi="Wingdings" w:hint="default"/>
+      </w:rPr>
+    </w:lvl>
+    <w:lvl w:ilvl="6" w:tplc="08090001" w:tentative="1">
+      <w:start w:val="1"/>
+      <w:numFmt w:val="bullet"/>
+      <w:lvlText w:val=""/>
+      <w:lvlJc w:val="left"/>
+      <w:pPr>
+        <w:ind w:left="5040" w:hanging="360"/>
+      </w:pPr>
+      <w:rPr>
+        <w:rFonts w:ascii="Symbol" w:hAnsi="Symbol" w:hint="default"/>
+      </w:rPr>
+    </w:lvl>
+    <w:lvl w:ilvl="7" w:tplc="08090003" w:tentative="1">
+      <w:start w:val="1"/>
+      <w:numFmt w:val="bullet"/>
+      <w:lvlText w:val="o"/>
+      <w:lvlJc w:val="left"/>
+      <w:pPr>
+        <w:ind w:left="5760" w:hanging="360"/>
+      </w:pPr>
+      <w:rPr>
+        <w:rFonts w:ascii="Courier New" w:hAnsi="Courier New" w:cs="Courier New" w:hint="default"/>
+      </w:rPr>
+    </w:lvl>
+    <w:lvl w:ilvl="8" w:tplc="08090005" w:tentative="1">
+      <w:start w:val="1"/>
+      <w:numFmt w:val="bullet"/>
+      <w:lvlText w:val=""/>
+      <w:lvlJc w:val="left"/>
+      <w:pPr>
+        <w:ind w:left="6480" w:hanging="360"/>
+      </w:pPr>
+      <w:rPr>
+        <w:rFonts w:ascii="Wingdings" w:hAnsi="Wingdings" w:hint="default"/>
+      </w:rPr>
+    </w:lvl>
+  </w:abstractNum>
+  <w:abstractNum w:abstractNumId="18">
     <w:nsid w:val="64D16664"/>
     <w:multiLevelType w:val="hybridMultilevel"/>
     <w:tmpl w:val="3206786C"/>
@@ -8220,7 +10617,120 @@
       </w:rPr>
     </w:lvl>
   </w:abstractNum>
-  <w:abstractNum w:abstractNumId="9">
+  <w:abstractNum w:abstractNumId="19">
+    <w:nsid w:val="65C0320A"/>
+    <w:multiLevelType w:val="hybridMultilevel"/>
+    <w:tmpl w:val="B79ECC6E"/>
+    <w:lvl w:ilvl="0" w:tplc="08090003">
+      <w:start w:val="1"/>
+      <w:numFmt w:val="bullet"/>
+      <w:lvlText w:val="o"/>
+      <w:lvlJc w:val="left"/>
+      <w:pPr>
+        <w:ind w:left="2160" w:hanging="360"/>
+      </w:pPr>
+      <w:rPr>
+        <w:rFonts w:ascii="Courier New" w:hAnsi="Courier New" w:cs="Courier New" w:hint="default"/>
+      </w:rPr>
+    </w:lvl>
+    <w:lvl w:ilvl="1" w:tplc="08090003" w:tentative="1">
+      <w:start w:val="1"/>
+      <w:numFmt w:val="bullet"/>
+      <w:lvlText w:val="o"/>
+      <w:lvlJc w:val="left"/>
+      <w:pPr>
+        <w:ind w:left="2880" w:hanging="360"/>
+      </w:pPr>
+      <w:rPr>
+        <w:rFonts w:ascii="Courier New" w:hAnsi="Courier New" w:cs="Courier New" w:hint="default"/>
+      </w:rPr>
+    </w:lvl>
+    <w:lvl w:ilvl="2" w:tplc="08090005" w:tentative="1">
+      <w:start w:val="1"/>
+      <w:numFmt w:val="bullet"/>
+      <w:lvlText w:val=""/>
+      <w:lvlJc w:val="left"/>
+      <w:pPr>
+        <w:ind w:left="3600" w:hanging="360"/>
+      </w:pPr>
+      <w:rPr>
+        <w:rFonts w:ascii="Wingdings" w:hAnsi="Wingdings" w:hint="default"/>
+      </w:rPr>
+    </w:lvl>
+    <w:lvl w:ilvl="3" w:tplc="08090001" w:tentative="1">
+      <w:start w:val="1"/>
+      <w:numFmt w:val="bullet"/>
+      <w:lvlText w:val=""/>
+      <w:lvlJc w:val="left"/>
+      <w:pPr>
+        <w:ind w:left="4320" w:hanging="360"/>
+      </w:pPr>
+      <w:rPr>
+        <w:rFonts w:ascii="Symbol" w:hAnsi="Symbol" w:hint="default"/>
+      </w:rPr>
+    </w:lvl>
+    <w:lvl w:ilvl="4" w:tplc="08090003" w:tentative="1">
+      <w:start w:val="1"/>
+      <w:numFmt w:val="bullet"/>
+      <w:lvlText w:val="o"/>
+      <w:lvlJc w:val="left"/>
+      <w:pPr>
+        <w:ind w:left="5040" w:hanging="360"/>
+      </w:pPr>
+      <w:rPr>
+        <w:rFonts w:ascii="Courier New" w:hAnsi="Courier New" w:cs="Courier New" w:hint="default"/>
+      </w:rPr>
+    </w:lvl>
+    <w:lvl w:ilvl="5" w:tplc="08090005" w:tentative="1">
+      <w:start w:val="1"/>
+      <w:numFmt w:val="bullet"/>
+      <w:lvlText w:val=""/>
+      <w:lvlJc w:val="left"/>
+      <w:pPr>
+        <w:ind w:left="5760" w:hanging="360"/>
+      </w:pPr>
+      <w:rPr>
+        <w:rFonts w:ascii="Wingdings" w:hAnsi="Wingdings" w:hint="default"/>
+      </w:rPr>
+    </w:lvl>
+    <w:lvl w:ilvl="6" w:tplc="08090001" w:tentative="1">
+      <w:start w:val="1"/>
+      <w:numFmt w:val="bullet"/>
+      <w:lvlText w:val=""/>
+      <w:lvlJc w:val="left"/>
+      <w:pPr>
+        <w:ind w:left="6480" w:hanging="360"/>
+      </w:pPr>
+      <w:rPr>
+        <w:rFonts w:ascii="Symbol" w:hAnsi="Symbol" w:hint="default"/>
+      </w:rPr>
+    </w:lvl>
+    <w:lvl w:ilvl="7" w:tplc="08090003" w:tentative="1">
+      <w:start w:val="1"/>
+      <w:numFmt w:val="bullet"/>
+      <w:lvlText w:val="o"/>
+      <w:lvlJc w:val="left"/>
+      <w:pPr>
+        <w:ind w:left="7200" w:hanging="360"/>
+      </w:pPr>
+      <w:rPr>
+        <w:rFonts w:ascii="Courier New" w:hAnsi="Courier New" w:cs="Courier New" w:hint="default"/>
+      </w:rPr>
+    </w:lvl>
+    <w:lvl w:ilvl="8" w:tplc="08090005" w:tentative="1">
+      <w:start w:val="1"/>
+      <w:numFmt w:val="bullet"/>
+      <w:lvlText w:val=""/>
+      <w:lvlJc w:val="left"/>
+      <w:pPr>
+        <w:ind w:left="7920" w:hanging="360"/>
+      </w:pPr>
+      <w:rPr>
+        <w:rFonts w:ascii="Wingdings" w:hAnsi="Wingdings" w:hint="default"/>
+      </w:rPr>
+    </w:lvl>
+  </w:abstractNum>
+  <w:abstractNum w:abstractNumId="20">
     <w:nsid w:val="65EC6B84"/>
     <w:multiLevelType w:val="hybridMultilevel"/>
     <w:tmpl w:val="35568CF2"/>
@@ -8333,7 +10843,7 @@
       </w:rPr>
     </w:lvl>
   </w:abstractNum>
-  <w:abstractNum w:abstractNumId="10">
+  <w:abstractNum w:abstractNumId="21">
     <w:nsid w:val="67DC3C91"/>
     <w:multiLevelType w:val="hybridMultilevel"/>
     <w:tmpl w:val="A6D0EB66"/>
@@ -8446,7 +10956,120 @@
       </w:rPr>
     </w:lvl>
   </w:abstractNum>
-  <w:abstractNum w:abstractNumId="11">
+  <w:abstractNum w:abstractNumId="22">
+    <w:nsid w:val="6B184325"/>
+    <w:multiLevelType w:val="hybridMultilevel"/>
+    <w:tmpl w:val="6794174E"/>
+    <w:lvl w:ilvl="0" w:tplc="08090003">
+      <w:start w:val="1"/>
+      <w:numFmt w:val="bullet"/>
+      <w:lvlText w:val="o"/>
+      <w:lvlJc w:val="left"/>
+      <w:pPr>
+        <w:ind w:left="1440" w:hanging="360"/>
+      </w:pPr>
+      <w:rPr>
+        <w:rFonts w:ascii="Courier New" w:hAnsi="Courier New" w:cs="Courier New" w:hint="default"/>
+      </w:rPr>
+    </w:lvl>
+    <w:lvl w:ilvl="1" w:tplc="08090003" w:tentative="1">
+      <w:start w:val="1"/>
+      <w:numFmt w:val="bullet"/>
+      <w:lvlText w:val="o"/>
+      <w:lvlJc w:val="left"/>
+      <w:pPr>
+        <w:ind w:left="2160" w:hanging="360"/>
+      </w:pPr>
+      <w:rPr>
+        <w:rFonts w:ascii="Courier New" w:hAnsi="Courier New" w:cs="Courier New" w:hint="default"/>
+      </w:rPr>
+    </w:lvl>
+    <w:lvl w:ilvl="2" w:tplc="08090005" w:tentative="1">
+      <w:start w:val="1"/>
+      <w:numFmt w:val="bullet"/>
+      <w:lvlText w:val=""/>
+      <w:lvlJc w:val="left"/>
+      <w:pPr>
+        <w:ind w:left="2880" w:hanging="360"/>
+      </w:pPr>
+      <w:rPr>
+        <w:rFonts w:ascii="Wingdings" w:hAnsi="Wingdings" w:hint="default"/>
+      </w:rPr>
+    </w:lvl>
+    <w:lvl w:ilvl="3" w:tplc="08090001" w:tentative="1">
+      <w:start w:val="1"/>
+      <w:numFmt w:val="bullet"/>
+      <w:lvlText w:val=""/>
+      <w:lvlJc w:val="left"/>
+      <w:pPr>
+        <w:ind w:left="3600" w:hanging="360"/>
+      </w:pPr>
+      <w:rPr>
+        <w:rFonts w:ascii="Symbol" w:hAnsi="Symbol" w:hint="default"/>
+      </w:rPr>
+    </w:lvl>
+    <w:lvl w:ilvl="4" w:tplc="08090003" w:tentative="1">
+      <w:start w:val="1"/>
+      <w:numFmt w:val="bullet"/>
+      <w:lvlText w:val="o"/>
+      <w:lvlJc w:val="left"/>
+      <w:pPr>
+        <w:ind w:left="4320" w:hanging="360"/>
+      </w:pPr>
+      <w:rPr>
+        <w:rFonts w:ascii="Courier New" w:hAnsi="Courier New" w:cs="Courier New" w:hint="default"/>
+      </w:rPr>
+    </w:lvl>
+    <w:lvl w:ilvl="5" w:tplc="08090005" w:tentative="1">
+      <w:start w:val="1"/>
+      <w:numFmt w:val="bullet"/>
+      <w:lvlText w:val=""/>
+      <w:lvlJc w:val="left"/>
+      <w:pPr>
+        <w:ind w:left="5040" w:hanging="360"/>
+      </w:pPr>
+      <w:rPr>
+        <w:rFonts w:ascii="Wingdings" w:hAnsi="Wingdings" w:hint="default"/>
+      </w:rPr>
+    </w:lvl>
+    <w:lvl w:ilvl="6" w:tplc="08090001" w:tentative="1">
+      <w:start w:val="1"/>
+      <w:numFmt w:val="bullet"/>
+      <w:lvlText w:val=""/>
+      <w:lvlJc w:val="left"/>
+      <w:pPr>
+        <w:ind w:left="5760" w:hanging="360"/>
+      </w:pPr>
+      <w:rPr>
+        <w:rFonts w:ascii="Symbol" w:hAnsi="Symbol" w:hint="default"/>
+      </w:rPr>
+    </w:lvl>
+    <w:lvl w:ilvl="7" w:tplc="08090003" w:tentative="1">
+      <w:start w:val="1"/>
+      <w:numFmt w:val="bullet"/>
+      <w:lvlText w:val="o"/>
+      <w:lvlJc w:val="left"/>
+      <w:pPr>
+        <w:ind w:left="6480" w:hanging="360"/>
+      </w:pPr>
+      <w:rPr>
+        <w:rFonts w:ascii="Courier New" w:hAnsi="Courier New" w:cs="Courier New" w:hint="default"/>
+      </w:rPr>
+    </w:lvl>
+    <w:lvl w:ilvl="8" w:tplc="08090005" w:tentative="1">
+      <w:start w:val="1"/>
+      <w:numFmt w:val="bullet"/>
+      <w:lvlText w:val=""/>
+      <w:lvlJc w:val="left"/>
+      <w:pPr>
+        <w:ind w:left="7200" w:hanging="360"/>
+      </w:pPr>
+      <w:rPr>
+        <w:rFonts w:ascii="Wingdings" w:hAnsi="Wingdings" w:hint="default"/>
+      </w:rPr>
+    </w:lvl>
+  </w:abstractNum>
+  <w:abstractNum w:abstractNumId="23">
     <w:nsid w:val="721E3C90"/>
     <w:multiLevelType w:val="hybridMultilevel"/>
     <w:tmpl w:val="66B6B9AA"/>
@@ -8559,41 +11182,309 @@
       </w:rPr>
     </w:lvl>
   </w:abstractNum>
+  <w:abstractNum w:abstractNumId="24">
+    <w:nsid w:val="75587977"/>
+    <w:multiLevelType w:val="hybridMultilevel"/>
+    <w:tmpl w:val="4EACB546"/>
+    <w:lvl w:ilvl="0" w:tplc="08090001">
+      <w:start w:val="1"/>
+      <w:numFmt w:val="bullet"/>
+      <w:lvlText w:val=""/>
+      <w:lvlJc w:val="left"/>
+      <w:pPr>
+        <w:ind w:left="720" w:hanging="360"/>
+      </w:pPr>
+      <w:rPr>
+        <w:rFonts w:ascii="Symbol" w:hAnsi="Symbol" w:hint="default"/>
+      </w:rPr>
+    </w:lvl>
+    <w:lvl w:ilvl="1" w:tplc="08090003" w:tentative="1">
+      <w:start w:val="1"/>
+      <w:numFmt w:val="bullet"/>
+      <w:lvlText w:val="o"/>
+      <w:lvlJc w:val="left"/>
+      <w:pPr>
+        <w:ind w:left="1440" w:hanging="360"/>
+      </w:pPr>
+      <w:rPr>
+        <w:rFonts w:ascii="Courier New" w:hAnsi="Courier New" w:cs="Courier New" w:hint="default"/>
+      </w:rPr>
+    </w:lvl>
+    <w:lvl w:ilvl="2" w:tplc="08090005" w:tentative="1">
+      <w:start w:val="1"/>
+      <w:numFmt w:val="bullet"/>
+      <w:lvlText w:val=""/>
+      <w:lvlJc w:val="left"/>
+      <w:pPr>
+        <w:ind w:left="2160" w:hanging="360"/>
+      </w:pPr>
+      <w:rPr>
+        <w:rFonts w:ascii="Wingdings" w:hAnsi="Wingdings" w:hint="default"/>
+      </w:rPr>
+    </w:lvl>
+    <w:lvl w:ilvl="3" w:tplc="08090001" w:tentative="1">
+      <w:start w:val="1"/>
+      <w:numFmt w:val="bullet"/>
+      <w:lvlText w:val=""/>
+      <w:lvlJc w:val="left"/>
+      <w:pPr>
+        <w:ind w:left="2880" w:hanging="360"/>
+      </w:pPr>
+      <w:rPr>
+        <w:rFonts w:ascii="Symbol" w:hAnsi="Symbol" w:hint="default"/>
+      </w:rPr>
+    </w:lvl>
+    <w:lvl w:ilvl="4" w:tplc="08090003" w:tentative="1">
+      <w:start w:val="1"/>
+      <w:numFmt w:val="bullet"/>
+      <w:lvlText w:val="o"/>
+      <w:lvlJc w:val="left"/>
+      <w:pPr>
+        <w:ind w:left="3600" w:hanging="360"/>
+      </w:pPr>
+      <w:rPr>
+        <w:rFonts w:ascii="Courier New" w:hAnsi="Courier New" w:cs="Courier New" w:hint="default"/>
+      </w:rPr>
+    </w:lvl>
+    <w:lvl w:ilvl="5" w:tplc="08090005" w:tentative="1">
+      <w:start w:val="1"/>
+      <w:numFmt w:val="bullet"/>
+      <w:lvlText w:val=""/>
+      <w:lvlJc w:val="left"/>
+      <w:pPr>
+        <w:ind w:left="4320" w:hanging="360"/>
+      </w:pPr>
+      <w:rPr>
+        <w:rFonts w:ascii="Wingdings" w:hAnsi="Wingdings" w:hint="default"/>
+      </w:rPr>
+    </w:lvl>
+    <w:lvl w:ilvl="6" w:tplc="08090001" w:tentative="1">
+      <w:start w:val="1"/>
+      <w:numFmt w:val="bullet"/>
+      <w:lvlText w:val=""/>
+      <w:lvlJc w:val="left"/>
+      <w:pPr>
+        <w:ind w:left="5040" w:hanging="360"/>
+      </w:pPr>
+      <w:rPr>
+        <w:rFonts w:ascii="Symbol" w:hAnsi="Symbol" w:hint="default"/>
+      </w:rPr>
+    </w:lvl>
+    <w:lvl w:ilvl="7" w:tplc="08090003" w:tentative="1">
+      <w:start w:val="1"/>
+      <w:numFmt w:val="bullet"/>
+      <w:lvlText w:val="o"/>
+      <w:lvlJc w:val="left"/>
+      <w:pPr>
+        <w:ind w:left="5760" w:hanging="360"/>
+      </w:pPr>
+      <w:rPr>
+        <w:rFonts w:ascii="Courier New" w:hAnsi="Courier New" w:cs="Courier New" w:hint="default"/>
+      </w:rPr>
+    </w:lvl>
+    <w:lvl w:ilvl="8" w:tplc="08090005" w:tentative="1">
+      <w:start w:val="1"/>
+      <w:numFmt w:val="bullet"/>
+      <w:lvlText w:val=""/>
+      <w:lvlJc w:val="left"/>
+      <w:pPr>
+        <w:ind w:left="6480" w:hanging="360"/>
+      </w:pPr>
+      <w:rPr>
+        <w:rFonts w:ascii="Wingdings" w:hAnsi="Wingdings" w:hint="default"/>
+      </w:rPr>
+    </w:lvl>
+  </w:abstractNum>
+  <w:abstractNum w:abstractNumId="25">
+    <w:nsid w:val="7FB51A44"/>
+    <w:multiLevelType w:val="hybridMultilevel"/>
+    <w:tmpl w:val="BF6052BC"/>
+    <w:lvl w:ilvl="0" w:tplc="08090003">
+      <w:start w:val="1"/>
+      <w:numFmt w:val="bullet"/>
+      <w:lvlText w:val="o"/>
+      <w:lvlJc w:val="left"/>
+      <w:pPr>
+        <w:ind w:left="2160" w:hanging="360"/>
+      </w:pPr>
+      <w:rPr>
+        <w:rFonts w:ascii="Courier New" w:hAnsi="Courier New" w:cs="Courier New" w:hint="default"/>
+      </w:rPr>
+    </w:lvl>
+    <w:lvl w:ilvl="1" w:tplc="08090003" w:tentative="1">
+      <w:start w:val="1"/>
+      <w:numFmt w:val="bullet"/>
+      <w:lvlText w:val="o"/>
+      <w:lvlJc w:val="left"/>
+      <w:pPr>
+        <w:ind w:left="2880" w:hanging="360"/>
+      </w:pPr>
+      <w:rPr>
+        <w:rFonts w:ascii="Courier New" w:hAnsi="Courier New" w:cs="Courier New" w:hint="default"/>
+      </w:rPr>
+    </w:lvl>
+    <w:lvl w:ilvl="2" w:tplc="08090005" w:tentative="1">
+      <w:start w:val="1"/>
+      <w:numFmt w:val="bullet"/>
+      <w:lvlText w:val=""/>
+      <w:lvlJc w:val="left"/>
+      <w:pPr>
+        <w:ind w:left="3600" w:hanging="360"/>
+      </w:pPr>
+      <w:rPr>
+        <w:rFonts w:ascii="Wingdings" w:hAnsi="Wingdings" w:hint="default"/>
+      </w:rPr>
+    </w:lvl>
+    <w:lvl w:ilvl="3" w:tplc="08090001" w:tentative="1">
+      <w:start w:val="1"/>
+      <w:numFmt w:val="bullet"/>
+      <w:lvlText w:val=""/>
+      <w:lvlJc w:val="left"/>
+      <w:pPr>
+        <w:ind w:left="4320" w:hanging="360"/>
+      </w:pPr>
+      <w:rPr>
+        <w:rFonts w:ascii="Symbol" w:hAnsi="Symbol" w:hint="default"/>
+      </w:rPr>
+    </w:lvl>
+    <w:lvl w:ilvl="4" w:tplc="08090003" w:tentative="1">
+      <w:start w:val="1"/>
+      <w:numFmt w:val="bullet"/>
+      <w:lvlText w:val="o"/>
+      <w:lvlJc w:val="left"/>
+      <w:pPr>
+        <w:ind w:left="5040" w:hanging="360"/>
+      </w:pPr>
+      <w:rPr>
+        <w:rFonts w:ascii="Courier New" w:hAnsi="Courier New" w:cs="Courier New" w:hint="default"/>
+      </w:rPr>
+    </w:lvl>
+    <w:lvl w:ilvl="5" w:tplc="08090005" w:tentative="1">
+      <w:start w:val="1"/>
+      <w:numFmt w:val="bullet"/>
+      <w:lvlText w:val=""/>
+      <w:lvlJc w:val="left"/>
+      <w:pPr>
+        <w:ind w:left="5760" w:hanging="360"/>
+      </w:pPr>
+      <w:rPr>
+        <w:rFonts w:ascii="Wingdings" w:hAnsi="Wingdings" w:hint="default"/>
+      </w:rPr>
+    </w:lvl>
+    <w:lvl w:ilvl="6" w:tplc="08090001" w:tentative="1">
+      <w:start w:val="1"/>
+      <w:numFmt w:val="bullet"/>
+      <w:lvlText w:val=""/>
+      <w:lvlJc w:val="left"/>
+      <w:pPr>
+        <w:ind w:left="6480" w:hanging="360"/>
+      </w:pPr>
+      <w:rPr>
+        <w:rFonts w:ascii="Symbol" w:hAnsi="Symbol" w:hint="default"/>
+      </w:rPr>
+    </w:lvl>
+    <w:lvl w:ilvl="7" w:tplc="08090003" w:tentative="1">
+      <w:start w:val="1"/>
+      <w:numFmt w:val="bullet"/>
+      <w:lvlText w:val="o"/>
+      <w:lvlJc w:val="left"/>
+      <w:pPr>
+        <w:ind w:left="7200" w:hanging="360"/>
+      </w:pPr>
+      <w:rPr>
+        <w:rFonts w:ascii="Courier New" w:hAnsi="Courier New" w:cs="Courier New" w:hint="default"/>
+      </w:rPr>
+    </w:lvl>
+    <w:lvl w:ilvl="8" w:tplc="08090005" w:tentative="1">
+      <w:start w:val="1"/>
+      <w:numFmt w:val="bullet"/>
+      <w:lvlText w:val=""/>
+      <w:lvlJc w:val="left"/>
+      <w:pPr>
+        <w:ind w:left="7920" w:hanging="360"/>
+      </w:pPr>
+      <w:rPr>
+        <w:rFonts w:ascii="Wingdings" w:hAnsi="Wingdings" w:hint="default"/>
+      </w:rPr>
+    </w:lvl>
+  </w:abstractNum>
   <w:num w:numId="1">
+    <w:abstractNumId w:val="10"/>
+  </w:num>
+  <w:num w:numId="2">
+    <w:abstractNumId w:val="13"/>
+  </w:num>
+  <w:num w:numId="3">
+    <w:abstractNumId w:val="1"/>
+  </w:num>
+  <w:num w:numId="4">
+    <w:abstractNumId w:val="6"/>
+  </w:num>
+  <w:num w:numId="5">
+    <w:abstractNumId w:val="23"/>
+  </w:num>
+  <w:num w:numId="6">
+    <w:abstractNumId w:val="2"/>
+  </w:num>
+  <w:num w:numId="7">
+    <w:abstractNumId w:val="7"/>
+  </w:num>
+  <w:num w:numId="8">
+    <w:abstractNumId w:val="20"/>
+  </w:num>
+  <w:num w:numId="9">
+    <w:abstractNumId w:val="15"/>
+  </w:num>
+  <w:num w:numId="10">
+    <w:abstractNumId w:val="18"/>
+  </w:num>
+  <w:num w:numId="11">
+    <w:abstractNumId w:val="21"/>
+  </w:num>
+  <w:num w:numId="12">
+    <w:abstractNumId w:val="11"/>
+  </w:num>
+  <w:num w:numId="13">
+    <w:abstractNumId w:val="5"/>
+  </w:num>
+  <w:num w:numId="14">
+    <w:abstractNumId w:val="17"/>
+  </w:num>
+  <w:num w:numId="15">
+    <w:abstractNumId w:val="0"/>
+  </w:num>
+  <w:num w:numId="16">
+    <w:abstractNumId w:val="12"/>
+  </w:num>
+  <w:num w:numId="17">
+    <w:abstractNumId w:val="9"/>
+  </w:num>
+  <w:num w:numId="18">
+    <w:abstractNumId w:val="3"/>
+  </w:num>
+  <w:num w:numId="19">
+    <w:abstractNumId w:val="24"/>
+  </w:num>
+  <w:num w:numId="20">
+    <w:abstractNumId w:val="14"/>
+  </w:num>
+  <w:num w:numId="21">
+    <w:abstractNumId w:val="8"/>
+  </w:num>
+  <w:num w:numId="22">
     <w:abstractNumId w:val="4"/>
   </w:num>
-  <w:num w:numId="2">
-    <w:abstractNumId w:val="6"/>
+  <w:num w:numId="23">
+    <w:abstractNumId w:val="25"/>
   </w:num>
-  <w:num w:numId="3">
-    <w:abstractNumId w:val="0"/>
+  <w:num w:numId="24">
+    <w:abstractNumId w:val="19"/>
   </w:num>
-  <w:num w:numId="4">
-    <w:abstractNumId w:val="2"/>
+  <w:num w:numId="25">
+    <w:abstractNumId w:val="22"/>
   </w:num>
-  <w:num w:numId="5">
-    <w:abstractNumId w:val="11"/>
-  </w:num>
-  <w:num w:numId="6">
-    <w:abstractNumId w:val="1"/>
-  </w:num>
-  <w:num w:numId="7">
-    <w:abstractNumId w:val="3"/>
-  </w:num>
-  <w:num w:numId="8">
-    <w:abstractNumId w:val="9"/>
-  </w:num>
-  <w:num w:numId="9">
-    <w:abstractNumId w:val="7"/>
-  </w:num>
-  <w:num w:numId="10">
-    <w:abstractNumId w:val="8"/>
-  </w:num>
-  <w:num w:numId="11">
-    <w:abstractNumId w:val="10"/>
-  </w:num>
-  <w:num w:numId="12">
-    <w:abstractNumId w:val="5"/>
+  <w:num w:numId="26">
+    <w:abstractNumId w:val="16"/>
   </w:num>
 </w:numbering>
 </file>
@@ -8954,7 +11845,6 @@
   <w:style w:type="character" w:default="1" w:styleId="DefaultParagraphFont">
     <w:name w:val="Default Paragraph Font"/>
     <w:uiPriority w:val="1"/>
-    <w:semiHidden/>
     <w:unhideWhenUsed/>
   </w:style>
   <w:style w:type="table" w:default="1" w:styleId="TableNormal">
@@ -9835,7 +12725,7 @@
   <a:extraClrSchemeLst/>
   <a:extLst>
     <a:ext uri="{05A4C25C-085E-4340-85A3-A5531E510DB2}">
-      <thm15:themeFamily xmlns="" xmlns:thm15="http://schemas.microsoft.com/office/thememl/2012/main" name="Office Theme" id="{62F939B6-93AF-4DB8-9C6B-D6C7DFDC589F}" vid="{4A3C46E8-61CC-4603-A589-7422A47A8E4A}"/>
+      <thm15:themeFamily xmlns:thm15="http://schemas.microsoft.com/office/thememl/2012/main" xmlns="" name="Office Theme" id="{62F939B6-93AF-4DB8-9C6B-D6C7DFDC589F}" vid="{4A3C46E8-61CC-4603-A589-7422A47A8E4A}"/>
     </a:ext>
   </a:extLst>
 </a:theme>
@@ -9846,7 +12736,7 @@
 </file>
 
 <file path=customXml/itemProps1.xml><?xml version="1.0" encoding="utf-8"?>
-<ds:datastoreItem xmlns:ds="http://schemas.openxmlformats.org/officeDocument/2006/customXml" ds:itemID="{609E47CF-8C7F-441A-B056-AB442D04FA2D}">
+<ds:datastoreItem xmlns:ds="http://schemas.openxmlformats.org/officeDocument/2006/customXml" ds:itemID="{67560BDD-BDFC-47E0-8C03-B73DF9CFFDD6}">
   <ds:schemaRefs>
     <ds:schemaRef ds:uri="http://schemas.openxmlformats.org/officeDocument/2006/bibliography"/>
   </ds:schemaRefs>

--- a/Fizza/Logbook - FizzaNaqvi.docx
+++ b/Fizza/Logbook - FizzaNaqvi.docx
@@ -7,8 +7,13 @@
         <w:pStyle w:val="Title"/>
         <w:jc w:val="center"/>
       </w:pPr>
-      <w:r>
-        <w:t>CubeSat Project Logbook</w:t>
+      <w:proofErr w:type="spellStart"/>
+      <w:r>
+        <w:t>CubeSat</w:t>
+      </w:r>
+      <w:proofErr w:type="spellEnd"/>
+      <w:r>
+        <w:t xml:space="preserve"> Project Logbook</w:t>
       </w:r>
     </w:p>
     <w:p>
@@ -28,9 +33,19 @@
         <w:pStyle w:val="Subtitle"/>
         <w:jc w:val="center"/>
       </w:pPr>
-      <w:r>
-        <w:t>Fizza Naqvi</w:t>
-      </w:r>
+      <w:proofErr w:type="spellStart"/>
+      <w:r>
+        <w:t>Fizza</w:t>
+      </w:r>
+      <w:proofErr w:type="spellEnd"/>
+      <w:r>
+        <w:t xml:space="preserve"> </w:t>
+      </w:r>
+      <w:proofErr w:type="spellStart"/>
+      <w:r>
+        <w:t>Naqvi</w:t>
+      </w:r>
+      <w:proofErr w:type="spellEnd"/>
     </w:p>
     <w:p>
       <w:pPr>
@@ -63,23 +78,48 @@
     </w:p>
     <w:p>
       <w:r>
-        <w:t>Claudio Vestini</w:t>
-      </w:r>
-    </w:p>
-    <w:p>
-      <w:r>
-        <w:t>Alex Berresford</w:t>
-      </w:r>
-    </w:p>
-    <w:p>
-      <w:r>
-        <w:t>Fizza Naqvi</w:t>
-      </w:r>
-    </w:p>
-    <w:p>
-      <w:r>
-        <w:t>Hani Moussa</w:t>
-      </w:r>
+        <w:t xml:space="preserve">Claudio </w:t>
+      </w:r>
+      <w:proofErr w:type="spellStart"/>
+      <w:r>
+        <w:t>Vestini</w:t>
+      </w:r>
+      <w:proofErr w:type="spellEnd"/>
+    </w:p>
+    <w:p>
+      <w:r>
+        <w:t xml:space="preserve">Alex </w:t>
+      </w:r>
+      <w:proofErr w:type="spellStart"/>
+      <w:r>
+        <w:t>Berresford</w:t>
+      </w:r>
+      <w:proofErr w:type="spellEnd"/>
+    </w:p>
+    <w:p>
+      <w:proofErr w:type="spellStart"/>
+      <w:r>
+        <w:t>Fizza</w:t>
+      </w:r>
+      <w:proofErr w:type="spellEnd"/>
+      <w:r>
+        <w:t xml:space="preserve"> </w:t>
+      </w:r>
+      <w:proofErr w:type="spellStart"/>
+      <w:r>
+        <w:t>Naqvi</w:t>
+      </w:r>
+      <w:proofErr w:type="spellEnd"/>
+    </w:p>
+    <w:p>
+      <w:r>
+        <w:t xml:space="preserve">Hani </w:t>
+      </w:r>
+      <w:proofErr w:type="spellStart"/>
+      <w:r>
+        <w:t>Moussa</w:t>
+      </w:r>
+      <w:proofErr w:type="spellEnd"/>
     </w:p>
     <w:p>
       <w:pPr>
@@ -3905,9 +3945,9 @@
         <w:pStyle w:val="Heading1"/>
       </w:pPr>
       <w:bookmarkStart w:id="4" w:name="_Toc182861375"/>
-      <w:bookmarkStart w:id="5" w:name="_Toc178896307"/>
-      <w:bookmarkStart w:id="6" w:name="_Toc178896373"/>
-      <w:bookmarkStart w:id="7" w:name="_Toc183094741"/>
+      <w:bookmarkStart w:id="5" w:name="_Toc183094741"/>
+      <w:bookmarkStart w:id="6" w:name="_Toc178896307"/>
+      <w:bookmarkStart w:id="7" w:name="_Toc178896373"/>
       <w:r>
         <w:lastRenderedPageBreak/>
         <w:t>2024-10-18</w:t>
@@ -3925,7 +3965,7 @@
       <w:r>
         <w:t>esearch</w:t>
       </w:r>
-      <w:bookmarkEnd w:id="7"/>
+      <w:bookmarkEnd w:id="5"/>
     </w:p>
     <w:p>
       <w:pPr>
@@ -4065,8 +4105,13 @@
           <w:numId w:val="20"/>
         </w:numPr>
       </w:pPr>
-      <w:r>
-        <w:t>Ionospheric density measurements</w:t>
+      <w:proofErr w:type="spellStart"/>
+      <w:r>
+        <w:t>Ionospheric</w:t>
+      </w:r>
+      <w:proofErr w:type="spellEnd"/>
+      <w:r>
+        <w:t xml:space="preserve"> density measurements</w:t>
       </w:r>
     </w:p>
     <w:p>
@@ -4077,8 +4122,13 @@
           <w:numId w:val="20"/>
         </w:numPr>
       </w:pPr>
-      <w:r>
-        <w:t>Ionospheric disruption due to re-entry impact</w:t>
+      <w:proofErr w:type="spellStart"/>
+      <w:r>
+        <w:t>Ionospheric</w:t>
+      </w:r>
+      <w:proofErr w:type="spellEnd"/>
+      <w:r>
+        <w:t xml:space="preserve"> disruption due to re-entry impact</w:t>
       </w:r>
     </w:p>
     <w:p>
@@ -4126,7 +4176,15 @@
         </w:numPr>
       </w:pPr>
       <w:r>
-        <w:t>Have cubesat in LEO as most space debris exists here</w:t>
+        <w:t xml:space="preserve">Have </w:t>
+      </w:r>
+      <w:proofErr w:type="spellStart"/>
+      <w:r>
+        <w:t>cubesat</w:t>
+      </w:r>
+      <w:proofErr w:type="spellEnd"/>
+      <w:r>
+        <w:t xml:space="preserve"> in LEO as most space debris exists here</w:t>
       </w:r>
     </w:p>
     <w:p>
@@ -4236,8 +4294,8 @@
       <w:r>
         <w:t xml:space="preserve"> First meeting</w:t>
       </w:r>
-      <w:bookmarkEnd w:id="5"/>
       <w:bookmarkEnd w:id="6"/>
+      <w:bookmarkEnd w:id="7"/>
       <w:bookmarkEnd w:id="10"/>
     </w:p>
     <w:p>
@@ -4256,43 +4314,95 @@
         <w:rPr>
           <w:rStyle w:val="SubtleReference"/>
         </w:rPr>
-        <w:t>Claudio Vestini</w:t>
-      </w:r>
+        <w:t xml:space="preserve">Claudio </w:t>
+      </w:r>
+      <w:proofErr w:type="spellStart"/>
       <w:r>
         <w:rPr>
           <w:rStyle w:val="SubtleReference"/>
         </w:rPr>
+        <w:t>Vestini</w:t>
+      </w:r>
+      <w:proofErr w:type="spellEnd"/>
+      <w:r>
+        <w:rPr>
+          <w:rStyle w:val="SubtleReference"/>
+        </w:rPr>
         <w:t>,</w:t>
       </w:r>
       <w:r>
         <w:rPr>
           <w:rStyle w:val="SubtleReference"/>
         </w:rPr>
-        <w:t xml:space="preserve"> Hani Moussa</w:t>
-      </w:r>
+        <w:t xml:space="preserve"> Hani </w:t>
+      </w:r>
+      <w:proofErr w:type="spellStart"/>
       <w:r>
         <w:rPr>
           <w:rStyle w:val="SubtleReference"/>
         </w:rPr>
+        <w:t>Moussa</w:t>
+      </w:r>
+      <w:proofErr w:type="spellEnd"/>
+      <w:r>
+        <w:rPr>
+          <w:rStyle w:val="SubtleReference"/>
+        </w:rPr>
         <w:t xml:space="preserve">, </w:t>
       </w:r>
       <w:r>
         <w:rPr>
           <w:rStyle w:val="SubtleReference"/>
         </w:rPr>
-        <w:t>Alex Berresford, Fizza Naqvi</w:t>
-      </w:r>
-    </w:p>
-    <w:p>
-      <w:pPr>
+        <w:t xml:space="preserve">Alex </w:t>
+      </w:r>
+      <w:proofErr w:type="spellStart"/>
+      <w:r>
         <w:rPr>
           <w:rStyle w:val="SubtleReference"/>
         </w:rPr>
-      </w:pPr>
+        <w:t>Berresford</w:t>
+      </w:r>
+      <w:proofErr w:type="spellEnd"/>
       <w:r>
         <w:rPr>
           <w:rStyle w:val="SubtleReference"/>
         </w:rPr>
+        <w:t xml:space="preserve">, </w:t>
+      </w:r>
+      <w:proofErr w:type="spellStart"/>
+      <w:r>
+        <w:rPr>
+          <w:rStyle w:val="SubtleReference"/>
+        </w:rPr>
+        <w:t>Fizza</w:t>
+      </w:r>
+      <w:proofErr w:type="spellEnd"/>
+      <w:r>
+        <w:rPr>
+          <w:rStyle w:val="SubtleReference"/>
+        </w:rPr>
+        <w:t xml:space="preserve"> </w:t>
+      </w:r>
+      <w:proofErr w:type="spellStart"/>
+      <w:r>
+        <w:rPr>
+          <w:rStyle w:val="SubtleReference"/>
+        </w:rPr>
+        <w:t>Naqvi</w:t>
+      </w:r>
+      <w:proofErr w:type="spellEnd"/>
+    </w:p>
+    <w:p>
+      <w:pPr>
+        <w:rPr>
+          <w:rStyle w:val="SubtleReference"/>
+        </w:rPr>
+      </w:pPr>
+      <w:r>
+        <w:rPr>
+          <w:rStyle w:val="SubtleReference"/>
+        </w:rPr>
         <w:t>Apologies: N</w:t>
       </w:r>
       <w:r>
@@ -4349,8 +4459,16 @@
         <w:rPr>
           <w:rStyle w:val="SubtleReference"/>
         </w:rPr>
-        <w:t>Claudio Vestini</w:t>
-      </w:r>
+        <w:t xml:space="preserve">Claudio </w:t>
+      </w:r>
+      <w:proofErr w:type="spellStart"/>
+      <w:r>
+        <w:rPr>
+          <w:rStyle w:val="SubtleReference"/>
+        </w:rPr>
+        <w:t>Vestini</w:t>
+      </w:r>
+      <w:proofErr w:type="spellEnd"/>
     </w:p>
     <w:p/>
     <w:p>
@@ -4377,7 +4495,23 @@
         <w:t>File system</w:t>
       </w:r>
       <w:r>
-        <w:t xml:space="preserve"> (GitHub repository, GitHub Projects roadmap (Gantt chart)</w:t>
+        <w:t xml:space="preserve"> (</w:t>
+      </w:r>
+      <w:proofErr w:type="spellStart"/>
+      <w:r>
+        <w:t>GitHub</w:t>
+      </w:r>
+      <w:proofErr w:type="spellEnd"/>
+      <w:r>
+        <w:t xml:space="preserve"> repository, </w:t>
+      </w:r>
+      <w:proofErr w:type="spellStart"/>
+      <w:r>
+        <w:t>GitHub</w:t>
+      </w:r>
+      <w:proofErr w:type="spellEnd"/>
+      <w:r>
+        <w:t xml:space="preserve"> Projects roadmap (Gantt chart)</w:t>
       </w:r>
       <w:r>
         <w:t>)</w:t>
@@ -4410,7 +4544,15 @@
         <w:t>R</w:t>
       </w:r>
       <w:r>
-        <w:t>eport LaTeX file</w:t>
+        <w:t xml:space="preserve">eport </w:t>
+      </w:r>
+      <w:proofErr w:type="spellStart"/>
+      <w:r>
+        <w:t>LaTeX</w:t>
+      </w:r>
+      <w:proofErr w:type="spellEnd"/>
+      <w:r>
+        <w:t xml:space="preserve"> file</w:t>
       </w:r>
     </w:p>
     <w:p>
@@ -4434,7 +4576,15 @@
         </w:numPr>
       </w:pPr>
       <w:r>
-        <w:t xml:space="preserve"> Meetings and WhatsApp group for communications</w:t>
+        <w:t xml:space="preserve"> Meetings and </w:t>
+      </w:r>
+      <w:proofErr w:type="spellStart"/>
+      <w:r>
+        <w:t>WhatsApp</w:t>
+      </w:r>
+      <w:proofErr w:type="spellEnd"/>
+      <w:r>
+        <w:t xml:space="preserve"> group for communications</w:t>
       </w:r>
     </w:p>
     <w:p/>
@@ -4476,9 +4626,11 @@
           <w:numId w:val="1"/>
         </w:numPr>
       </w:pPr>
+      <w:proofErr w:type="spellStart"/>
       <w:r>
         <w:t>Aerothermal</w:t>
       </w:r>
+      <w:proofErr w:type="spellEnd"/>
     </w:p>
     <w:p>
       <w:pPr>
@@ -4536,8 +4688,13 @@
           <w:numId w:val="1"/>
         </w:numPr>
       </w:pPr>
-      <w:r>
-        <w:t>Fizza:</w:t>
+      <w:proofErr w:type="spellStart"/>
+      <w:r>
+        <w:t>Fizza</w:t>
+      </w:r>
+      <w:proofErr w:type="spellEnd"/>
+      <w:r>
+        <w:t>:</w:t>
       </w:r>
     </w:p>
     <w:p>
@@ -4636,14 +4793,27 @@
           <w:numId w:val="1"/>
         </w:numPr>
       </w:pPr>
-      <w:r>
-        <w:t xml:space="preserve">CubeSat constraints </w:t>
+      <w:proofErr w:type="spellStart"/>
+      <w:r>
+        <w:t>CubeSat</w:t>
+      </w:r>
+      <w:proofErr w:type="spellEnd"/>
+      <w:r>
+        <w:t xml:space="preserve"> constraints </w:t>
       </w:r>
       <w:r>
         <w:t xml:space="preserve">dictated by launch service provider </w:t>
       </w:r>
       <w:r>
-        <w:t>(size, weight, center of mass, electronics, stress response)</w:t>
+        <w:t xml:space="preserve">(size, weight, </w:t>
+      </w:r>
+      <w:proofErr w:type="spellStart"/>
+      <w:r>
+        <w:t>center</w:t>
+      </w:r>
+      <w:proofErr w:type="spellEnd"/>
+      <w:r>
+        <w:t xml:space="preserve"> of mass, electronics, stress response)</w:t>
       </w:r>
       <w:r>
         <w:t xml:space="preserve"> - Alex</w:t>
@@ -4657,9 +4827,19 @@
           <w:numId w:val="1"/>
         </w:numPr>
       </w:pPr>
-      <w:r>
-        <w:t>Ionospheric disruption due to re-entry impact - Fizza</w:t>
-      </w:r>
+      <w:proofErr w:type="spellStart"/>
+      <w:r>
+        <w:t>Ionospheric</w:t>
+      </w:r>
+      <w:proofErr w:type="spellEnd"/>
+      <w:r>
+        <w:t xml:space="preserve"> disruption due to re-entry impact - </w:t>
+      </w:r>
+      <w:proofErr w:type="spellStart"/>
+      <w:r>
+        <w:t>Fizza</w:t>
+      </w:r>
+      <w:proofErr w:type="spellEnd"/>
     </w:p>
     <w:p>
       <w:pPr>
@@ -4748,7 +4928,15 @@
         </w:numPr>
       </w:pPr>
       <w:r>
-        <w:t xml:space="preserve">Modelling the aerothermal environment in different re-entry stages </w:t>
+        <w:t xml:space="preserve">Modelling the </w:t>
+      </w:r>
+      <w:proofErr w:type="spellStart"/>
+      <w:r>
+        <w:t>aerothermal</w:t>
+      </w:r>
+      <w:proofErr w:type="spellEnd"/>
+      <w:r>
+        <w:t xml:space="preserve"> environment in different re-entry stages </w:t>
       </w:r>
       <w:r>
         <w:t>–</w:t>
@@ -4873,14 +5061,22 @@
         <w:rPr>
           <w:rStyle w:val="SubtleReference"/>
         </w:rPr>
-        <w:t>Location and time:</w:t>
-      </w:r>
+        <w:t>Location and time</w:t>
+      </w:r>
+      <w:proofErr w:type="gramStart"/>
       <w:r>
         <w:rPr>
           <w:rStyle w:val="SubtleReference"/>
         </w:rPr>
+        <w:t>:</w:t>
+      </w:r>
+      <w:r>
+        <w:rPr>
+          <w:rStyle w:val="SubtleReference"/>
+        </w:rPr>
         <w:t>LR7</w:t>
       </w:r>
+      <w:proofErr w:type="gramEnd"/>
       <w:r>
         <w:rPr>
           <w:rStyle w:val="SubtleReference"/>
@@ -4910,14 +5106,22 @@
         <w:rPr>
           <w:rStyle w:val="SubtleReference"/>
         </w:rPr>
-        <w:t>Alex Berresford</w:t>
-      </w:r>
-    </w:p>
-    <w:p>
-      <w:pPr>
+        <w:t xml:space="preserve">Alex </w:t>
+      </w:r>
+      <w:proofErr w:type="spellStart"/>
+      <w:r>
         <w:rPr>
           <w:rStyle w:val="SubtleReference"/>
         </w:rPr>
+        <w:t>Berresford</w:t>
+      </w:r>
+      <w:proofErr w:type="spellEnd"/>
+    </w:p>
+    <w:p>
+      <w:pPr>
+        <w:rPr>
+          <w:rStyle w:val="SubtleReference"/>
+        </w:rPr>
       </w:pPr>
     </w:p>
     <w:p>
@@ -4933,8 +5137,13 @@
           <w:numId w:val="2"/>
         </w:numPr>
       </w:pPr>
-      <w:r>
-        <w:t>Mendeley for .bib file for automatically referencing papers</w:t>
+      <w:proofErr w:type="spellStart"/>
+      <w:r>
+        <w:t>Mendeley</w:t>
+      </w:r>
+      <w:proofErr w:type="spellEnd"/>
+      <w:r>
+        <w:t xml:space="preserve"> for .bib file for automatically referencing papers</w:t>
       </w:r>
     </w:p>
     <w:p/>
@@ -5006,7 +5215,15 @@
         </w:numPr>
       </w:pPr>
       <w:r>
-        <w:t>Use Cubesat as a test rig for materials and how they demise in extreme flow conditions</w:t>
+        <w:t xml:space="preserve">Use </w:t>
+      </w:r>
+      <w:proofErr w:type="spellStart"/>
+      <w:r>
+        <w:t>Cubesat</w:t>
+      </w:r>
+      <w:proofErr w:type="spellEnd"/>
+      <w:r>
+        <w:t xml:space="preserve"> as a test rig for materials and how they demise in extreme flow conditions</w:t>
       </w:r>
     </w:p>
     <w:p>
@@ -5165,7 +5382,23 @@
         </w:numPr>
       </w:pPr>
       <w:r>
-        <w:t>Black box vs Comms system</w:t>
+        <w:t xml:space="preserve">Black box </w:t>
+      </w:r>
+      <w:proofErr w:type="spellStart"/>
+      <w:r>
+        <w:t>vs</w:t>
+      </w:r>
+      <w:proofErr w:type="spellEnd"/>
+      <w:r>
+        <w:t xml:space="preserve"> </w:t>
+      </w:r>
+      <w:proofErr w:type="spellStart"/>
+      <w:r>
+        <w:t>Comms</w:t>
+      </w:r>
+      <w:proofErr w:type="spellEnd"/>
+      <w:r>
+        <w:t xml:space="preserve"> system</w:t>
       </w:r>
     </w:p>
     <w:p>
@@ -5223,7 +5456,15 @@
     <w:p>
       <w:r>
         <w:tab/>
-        <w:t>-Claudio – Magnus effect, and realism of generating spin</w:t>
+        <w:t xml:space="preserve">-Claudio – Magnus </w:t>
+      </w:r>
+      <w:proofErr w:type="gramStart"/>
+      <w:r>
+        <w:t>effect,</w:t>
+      </w:r>
+      <w:proofErr w:type="gramEnd"/>
+      <w:r>
+        <w:t xml:space="preserve"> and realism of generating spin</w:t>
       </w:r>
     </w:p>
     <w:p>
@@ -5231,7 +5472,15 @@
         <w:ind w:left="720"/>
       </w:pPr>
       <w:r>
-        <w:t>-Fizza – Look into trajectory, expected burn altitude and ideal orbital altitude</w:t>
+        <w:t>-</w:t>
+      </w:r>
+      <w:proofErr w:type="spellStart"/>
+      <w:r>
+        <w:t>Fizza</w:t>
+      </w:r>
+      <w:proofErr w:type="spellEnd"/>
+      <w:r>
+        <w:t xml:space="preserve"> – Look into trajectory, expected burn altitude and ideal orbital altitude</w:t>
       </w:r>
       <w:r>
         <w:t xml:space="preserve"> as well as ionosphere</w:t>
@@ -5254,7 +5503,23 @@
         </w:sectPr>
       </w:pPr>
       <w:r>
-        <w:t>-Alex - Investigate different cubesat geometries, costs, pros, cons et. Keep up with Launch provider rese</w:t>
+        <w:t xml:space="preserve">-Alex - Investigate different </w:t>
+      </w:r>
+      <w:proofErr w:type="spellStart"/>
+      <w:r>
+        <w:t>cubesat</w:t>
+      </w:r>
+      <w:proofErr w:type="spellEnd"/>
+      <w:r>
+        <w:t xml:space="preserve"> geometries, costs, pros, cons </w:t>
+      </w:r>
+      <w:proofErr w:type="gramStart"/>
+      <w:r>
+        <w:t>et</w:t>
+      </w:r>
+      <w:proofErr w:type="gramEnd"/>
+      <w:r>
+        <w:t>. Keep up with Launch provider rese</w:t>
       </w:r>
       <w:r>
         <w:t>arch</w:t>
@@ -5305,10 +5570,26 @@
         </w:numPr>
       </w:pPr>
       <w:r>
-        <w:t xml:space="preserve">Typical burn up/demise altitude for CubeSats re-entering from LEO is </w:t>
-      </w:r>
-      <w:r>
-        <w:t xml:space="preserve">80-120km, although the precise altitude depends on various factors like the cubesat’s size, mass, orientation and material composition </w:t>
+        <w:t xml:space="preserve">Typical burn up/demise altitude for </w:t>
+      </w:r>
+      <w:proofErr w:type="spellStart"/>
+      <w:r>
+        <w:t>CubeSats</w:t>
+      </w:r>
+      <w:proofErr w:type="spellEnd"/>
+      <w:r>
+        <w:t xml:space="preserve"> re-entering from LEO is </w:t>
+      </w:r>
+      <w:r>
+        <w:t xml:space="preserve">80-120km, although the precise altitude depends on various factors like the </w:t>
+      </w:r>
+      <w:proofErr w:type="spellStart"/>
+      <w:r>
+        <w:t>cubesat’s</w:t>
+      </w:r>
+      <w:proofErr w:type="spellEnd"/>
+      <w:r>
+        <w:t xml:space="preserve"> size, mass, orientation and material composition </w:t>
       </w:r>
     </w:p>
     <w:p>
@@ -5320,7 +5601,15 @@
         </w:numPr>
       </w:pPr>
       <w:r>
-        <w:t>For small, standard cubesat sizes (1U,3U) complete atmospheric demise is expected because of the small size and simpler structure, so they break up under high temperatures caused by friction with dense atmospheric layers</w:t>
+        <w:t xml:space="preserve">For small, standard </w:t>
+      </w:r>
+      <w:proofErr w:type="spellStart"/>
+      <w:r>
+        <w:t>cubesat</w:t>
+      </w:r>
+      <w:proofErr w:type="spellEnd"/>
+      <w:r>
+        <w:t xml:space="preserve"> sizes (1U,3U) complete atmospheric demise is expected because of the small size and simpler structure, so they break up under high temperatures caused by friction with dense atmospheric layers</w:t>
       </w:r>
     </w:p>
     <w:p>
@@ -5332,7 +5621,15 @@
         </w:numPr>
       </w:pPr>
       <w:r>
-        <w:t>NASA analyses suggest that most cubesats will burn up entirely under 120km so there’s limited risk to ground populations [1][2][3]</w:t>
+        <w:t xml:space="preserve">NASA analyses suggest that most </w:t>
+      </w:r>
+      <w:proofErr w:type="spellStart"/>
+      <w:r>
+        <w:t>cubesats</w:t>
+      </w:r>
+      <w:proofErr w:type="spellEnd"/>
+      <w:r>
+        <w:t xml:space="preserve"> will burn up entirely under 120km so there’s limited risk to ground populations [1][2][3]</w:t>
       </w:r>
     </w:p>
     <w:p>
@@ -5374,7 +5671,15 @@
         </w:numPr>
       </w:pPr>
       <w:r>
-        <w:t>design alternatives that would cause the satellite to “disintegrate” (demise) during the reentry in atmosphere</w:t>
+        <w:t xml:space="preserve">design alternatives that would cause the satellite to “disintegrate” (demise) during the </w:t>
+      </w:r>
+      <w:proofErr w:type="spellStart"/>
+      <w:r>
+        <w:t>reentry</w:t>
+      </w:r>
+      <w:proofErr w:type="spellEnd"/>
+      <w:r>
+        <w:t xml:space="preserve"> in atmosphere</w:t>
       </w:r>
       <w:r>
         <w:t xml:space="preserve"> [5]</w:t>
@@ -5573,8 +5878,13 @@
         <w:t xml:space="preserve"> </w:t>
       </w:r>
       <w:r>
-        <w:t>Some form of controlled re-entry is necessary due to the growing amount of debris in LEO and also the increasing regulations relating to deorbitation</w:t>
-      </w:r>
+        <w:t xml:space="preserve">Some form of controlled re-entry is necessary due to the growing amount of debris in LEO and also the increasing regulations relating to </w:t>
+      </w:r>
+      <w:proofErr w:type="spellStart"/>
+      <w:r>
+        <w:t>deorbitation</w:t>
+      </w:r>
+      <w:proofErr w:type="spellEnd"/>
     </w:p>
     <w:p>
       <w:pPr>
@@ -5584,8 +5894,21 @@
           <w:numId w:val="2"/>
         </w:numPr>
       </w:pPr>
-      <w:r>
-        <w:t xml:space="preserve">basic approach to perform a deorbitation is to lower the perigee (point in orbit where its closest to the earth) of your satellite until the moment when the </w:t>
+      <w:proofErr w:type="gramStart"/>
+      <w:r>
+        <w:t>basic</w:t>
+      </w:r>
+      <w:proofErr w:type="gramEnd"/>
+      <w:r>
+        <w:t xml:space="preserve"> approach to perform a </w:t>
+      </w:r>
+      <w:proofErr w:type="spellStart"/>
+      <w:r>
+        <w:t>deorbitation</w:t>
+      </w:r>
+      <w:proofErr w:type="spellEnd"/>
+      <w:r>
+        <w:t xml:space="preserve"> is to lower the perigee (point in orbit where its closest to the earth) of your satellite until the moment when the </w:t>
       </w:r>
       <w:r>
         <w:lastRenderedPageBreak/>
@@ -5680,8 +6003,13 @@
           <w:numId w:val="2"/>
         </w:numPr>
       </w:pPr>
-      <w:r>
-        <w:t>semi-controlled re-entry. Instead of a specific region, one can target the fall of the debris within less than one orbit</w:t>
+      <w:proofErr w:type="gramStart"/>
+      <w:r>
+        <w:t>semi-controlled</w:t>
+      </w:r>
+      <w:proofErr w:type="gramEnd"/>
+      <w:r>
+        <w:t xml:space="preserve"> re-entry. Instead of a specific region, one can target the fall of the debris within less than one orbit</w:t>
       </w:r>
     </w:p>
     <w:p>
@@ -5729,7 +6057,31 @@
         </w:numPr>
       </w:pPr>
       <w:r>
-        <w:t>Even during the last orbit, uncertainty over the remaining lifetime of roughly 10% or more is expected, meaning that a 10 min error leads to about 4800 kilometres of uncertainty concerning the impact point [reference:  Dr. Patera, Dr Ailor: “The reality of Reentry Disposal”]</w:t>
+        <w:t xml:space="preserve">Even during the last orbit, uncertainty over the remaining lifetime of roughly 10% or more is expected, meaning that a 10 min error leads to about 4800 kilometres of uncertainty concerning the impact point [reference:  Dr. </w:t>
+      </w:r>
+      <w:proofErr w:type="spellStart"/>
+      <w:r>
+        <w:t>Patera</w:t>
+      </w:r>
+      <w:proofErr w:type="spellEnd"/>
+      <w:r>
+        <w:t xml:space="preserve">, Dr </w:t>
+      </w:r>
+      <w:proofErr w:type="spellStart"/>
+      <w:r>
+        <w:t>Ailor</w:t>
+      </w:r>
+      <w:proofErr w:type="spellEnd"/>
+      <w:r>
+        <w:t xml:space="preserve">: “The reality of </w:t>
+      </w:r>
+      <w:proofErr w:type="spellStart"/>
+      <w:r>
+        <w:t>Reentry</w:t>
+      </w:r>
+      <w:proofErr w:type="spellEnd"/>
+      <w:r>
+        <w:t xml:space="preserve"> Disposal”]</w:t>
       </w:r>
     </w:p>
     <w:p>
@@ -5764,7 +6116,15 @@
         <w:t>Reduced</w:t>
       </w:r>
       <w:r>
-        <w:t xml:space="preserve"> lifetime in years can be calculated from:  [reference: King-Hele (1987)]</w:t>
+        <w:t xml:space="preserve"> lifetime in years can be calculated from:  [reference: King-</w:t>
+      </w:r>
+      <w:proofErr w:type="spellStart"/>
+      <w:r>
+        <w:t>Hele</w:t>
+      </w:r>
+      <w:proofErr w:type="spellEnd"/>
+      <w:r>
+        <w:t xml:space="preserve"> (1987)]</w:t>
       </w:r>
     </w:p>
     <w:p>
@@ -5998,7 +6358,21 @@
         <w:rPr>
           <w:color w:val="000000"/>
         </w:rPr>
-        <w:t xml:space="preserve"> and simulation of a cubesat atmospheric re-entry trajectory</w:t>
+        <w:t xml:space="preserve"> and simulation of a </w:t>
+      </w:r>
+      <w:proofErr w:type="spellStart"/>
+      <w:r>
+        <w:rPr>
+          <w:color w:val="000000"/>
+        </w:rPr>
+        <w:t>cubesat</w:t>
+      </w:r>
+      <w:proofErr w:type="spellEnd"/>
+      <w:r>
+        <w:rPr>
+          <w:color w:val="000000"/>
+        </w:rPr>
+        <w:t xml:space="preserve"> atmospheric re-entry trajectory</w:t>
       </w:r>
     </w:p>
     <w:p>
@@ -6009,11 +6383,19 @@
           <w:numId w:val="23"/>
         </w:numPr>
       </w:pPr>
+      <w:proofErr w:type="spellStart"/>
       <w:r>
         <w:rPr>
           <w:color w:val="000000"/>
         </w:rPr>
-        <w:t>Jacchia J71 model- empirical atmospheric density model</w:t>
+        <w:t>Jacchia</w:t>
+      </w:r>
+      <w:proofErr w:type="spellEnd"/>
+      <w:r>
+        <w:rPr>
+          <w:color w:val="000000"/>
+        </w:rPr>
+        <w:t xml:space="preserve"> J71 model- empirical atmospheric density model</w:t>
       </w:r>
       <w:r>
         <w:t>; designed to predict the density of the Earth’s atmosphere at high altitude</w:t>
@@ -6027,8 +6409,13 @@
           <w:numId w:val="23"/>
         </w:numPr>
       </w:pPr>
-      <w:r>
-        <w:t>most significant source of variability in predicting upper atmosphere density is represented by solar activity. When the Sun is particularly active, adds extra energy to the atmosphere heating it. Low density layers of air at LEO altitudes rise and are replaced by higher density layers that were previously at lower altitudes. Since drag force is closely related to density, in these conditions decay rate would increase</w:t>
+      <w:proofErr w:type="gramStart"/>
+      <w:r>
+        <w:t>most</w:t>
+      </w:r>
+      <w:proofErr w:type="gramEnd"/>
+      <w:r>
+        <w:t xml:space="preserve"> significant source of variability in predicting upper atmosphere density is represented by solar activity. When the Sun is particularly active, adds extra energy to the atmosphere heating it. Low density layers of air at LEO altitudes rise and are replaced by higher density layers that were previously at lower altitudes. Since drag force is closely related to density, in these conditions decay rate would increase</w:t>
       </w:r>
     </w:p>
     <w:p/>
@@ -6094,7 +6481,15 @@
         </w:numPr>
       </w:pPr>
       <w:r>
-        <w:t>Also could be problematic as there may be too many materials in the cubesat that don’t relate to the materials testing but are within the electronics</w:t>
+        <w:t xml:space="preserve">Also could be problematic as there may be too many materials in the </w:t>
+      </w:r>
+      <w:proofErr w:type="spellStart"/>
+      <w:r>
+        <w:t>cubesat</w:t>
+      </w:r>
+      <w:proofErr w:type="spellEnd"/>
+      <w:r>
+        <w:t xml:space="preserve"> that don’t relate to the materials testing but are within the electronics</w:t>
       </w:r>
     </w:p>
     <w:p>
@@ -6151,16 +6546,31 @@
     </w:p>
     <w:p>
       <w:r>
-        <w:t>[3]</w:t>
-      </w:r>
-      <w:hyperlink r:id="rId22" w:history="1">
-        <w:r>
-          <w:rPr>
-            <w:rStyle w:val="Hyperlink"/>
-          </w:rPr>
-          <w:t>https://indico.esa.int/event/416/contributions/7431/attachments/4890/7502/CSID22_2_End-of-Life%20Considerations%20for%20CubeSats%20-%20presentation.pdf</w:t>
-        </w:r>
-      </w:hyperlink>
+        <w:t>[3</w:t>
+      </w:r>
+      <w:proofErr w:type="gramStart"/>
+      <w:r>
+        <w:t>]</w:t>
+      </w:r>
+      <w:proofErr w:type="gramEnd"/>
+      <w:r>
+        <w:fldChar w:fldCharType="begin"/>
+      </w:r>
+      <w:r>
+        <w:instrText>HYPERLINK "https://indico.esa.int/event/416/contributions/7431/attachments/4890/7502/CSID22_2_End-of-Life%20Considerations%20for%20CubeSats%20-%20presentation.pdf"</w:instrText>
+      </w:r>
+      <w:r>
+        <w:fldChar w:fldCharType="separate"/>
+      </w:r>
+      <w:r>
+        <w:rPr>
+          <w:rStyle w:val="Hyperlink"/>
+        </w:rPr>
+        <w:t>https://indico.esa.int/event/416/contributions/7431/attachments/4890/7502/CSID22_2_End-of-Life%20Considerations%20for%20CubeSats%20-%20presentation.pdf</w:t>
+      </w:r>
+      <w:r>
+        <w:fldChar w:fldCharType="end"/>
+      </w:r>
     </w:p>
     <w:p>
       <w:r>
@@ -6169,7 +6579,7 @@
       <w:r>
         <w:t xml:space="preserve"> </w:t>
       </w:r>
-      <w:hyperlink r:id="rId23" w:anchor=":~:text=What%20is%20LEO%20" w:history="1">
+      <w:hyperlink r:id="rId22" w:anchor=":~:text=What%20is%20LEO%20" w:history="1">
         <w:r>
           <w:rPr>
             <w:rStyle w:val="Hyperlink"/>
@@ -6180,36 +6590,66 @@
     </w:p>
     <w:p>
       <w:r>
-        <w:t>[5]</w:t>
-      </w:r>
-      <w:hyperlink r:id="rId24" w:history="1">
-        <w:r>
-          <w:rPr>
-            <w:rStyle w:val="Hyperlink"/>
-          </w:rPr>
-          <w:t>https://www.esa.int/Enabling_Support/Space_Engineering_Technology/CDF/Design_For_Demise_A_First_Look</w:t>
-        </w:r>
-      </w:hyperlink>
+        <w:t>[5</w:t>
+      </w:r>
+      <w:proofErr w:type="gramStart"/>
+      <w:r>
+        <w:t>]</w:t>
+      </w:r>
+      <w:proofErr w:type="gramEnd"/>
+      <w:r>
+        <w:fldChar w:fldCharType="begin"/>
+      </w:r>
+      <w:r>
+        <w:instrText>HYPERLINK "https://www.esa.int/Enabling_Support/Space_Engineering_Technology/CDF/Design_For_Demise_A_First_Look"</w:instrText>
+      </w:r>
+      <w:r>
+        <w:fldChar w:fldCharType="separate"/>
+      </w:r>
+      <w:r>
+        <w:rPr>
+          <w:rStyle w:val="Hyperlink"/>
+        </w:rPr>
+        <w:t>https://www.esa.int/Enabling_Support/Space_Engineering_Technology/CDF/Design_For_Demise_A_First_Look</w:t>
+      </w:r>
+      <w:r>
+        <w:fldChar w:fldCharType="end"/>
+      </w:r>
     </w:p>
     <w:p>
       <w:r>
         <w:lastRenderedPageBreak/>
-        <w:t>[6]</w:t>
-      </w:r>
-      <w:hyperlink r:id="rId25" w:history="1">
-        <w:r>
-          <w:rPr>
-            <w:rStyle w:val="Hyperlink"/>
-          </w:rPr>
-          <w:t>https://www.esa.int/Enabling_Support/Preparing_for_the_Future/Discovery_and_Preparation/Design_for_demise_bringing_spacecraft_down_safely_and_efficiently</w:t>
-        </w:r>
-      </w:hyperlink>
+        <w:t>[6</w:t>
+      </w:r>
+      <w:proofErr w:type="gramStart"/>
+      <w:r>
+        <w:t>]</w:t>
+      </w:r>
+      <w:proofErr w:type="gramEnd"/>
+      <w:r>
+        <w:fldChar w:fldCharType="begin"/>
+      </w:r>
+      <w:r>
+        <w:instrText>HYPERLINK "https://www.esa.int/Enabling_Support/Preparing_for_the_Future/Discovery_and_Preparation/Design_for_demise_bringing_spacecraft_down_safely_and_efficiently"</w:instrText>
+      </w:r>
+      <w:r>
+        <w:fldChar w:fldCharType="separate"/>
+      </w:r>
+      <w:r>
+        <w:rPr>
+          <w:rStyle w:val="Hyperlink"/>
+        </w:rPr>
+        <w:t>https://www.esa.int/Enabling_Support/Preparing_for_the_Future/Discovery_and_Preparation/Design_for_demise_bringing_spacecraft_down_safely_and_efficiently</w:t>
+      </w:r>
+      <w:r>
+        <w:fldChar w:fldCharType="end"/>
+      </w:r>
     </w:p>
     <w:p>
       <w:r>
         <w:t xml:space="preserve">[7] </w:t>
       </w:r>
-      <w:hyperlink r:id="rId26" w:history="1">
+      <w:hyperlink r:id="rId23" w:history="1">
         <w:r>
           <w:rPr>
             <w:rStyle w:val="Hyperlink"/>
@@ -6222,7 +6662,7 @@
       <w:r>
         <w:t xml:space="preserve">[8] </w:t>
       </w:r>
-      <w:hyperlink r:id="rId27" w:history="1">
+      <w:hyperlink r:id="rId24" w:history="1">
         <w:r>
           <w:rPr>
             <w:rStyle w:val="Hyperlink"/>
@@ -6250,7 +6690,7 @@
         </w:rPr>
         <w:t xml:space="preserve"> </w:t>
       </w:r>
-      <w:hyperlink r:id="rId28" w:anchor=":~:text=As%20these%20satellites%20orbit%20at,metallic%20particles%20and%20plasma%20formation" w:history="1">
+      <w:hyperlink r:id="rId25" w:anchor=":~:text=As%20these%20satellites%20orbit%20at,metallic%20particles%20and%20plasma%20formation" w:history="1">
         <w:r>
           <w:rPr>
             <w:rStyle w:val="Hyperlink"/>
@@ -6287,8 +6727,8 @@
           <w:szCs w:val="27"/>
         </w:rPr>
         <w:sectPr>
-          <w:footerReference w:type="default" r:id="rId29"/>
-          <w:footerReference w:type="first" r:id="rId30"/>
+          <w:footerReference w:type="default" r:id="rId26"/>
+          <w:footerReference w:type="first" r:id="rId27"/>
           <w:pgSz w:w="11906" w:h="16838"/>
           <w:pgMar w:top="1440" w:right="1440" w:bottom="1440" w:left="1440" w:header="709" w:footer="709" w:gutter="0"/>
           <w:pgNumType w:start="1"/>
@@ -6331,19 +6771,83 @@
         <w:rPr>
           <w:rStyle w:val="SubtleReference"/>
         </w:rPr>
-        <w:t>Present: Claudio Vestini, Hani Moussa, Alex Berresford, Fizza Naqvi</w:t>
-      </w:r>
-    </w:p>
-    <w:p>
-      <w:pPr>
+        <w:t xml:space="preserve">Present: Claudio </w:t>
+      </w:r>
+      <w:proofErr w:type="spellStart"/>
+      <w:r>
         <w:rPr>
           <w:rStyle w:val="SubtleReference"/>
         </w:rPr>
-      </w:pPr>
+        <w:t>Vestini</w:t>
+      </w:r>
+      <w:proofErr w:type="spellEnd"/>
       <w:r>
         <w:rPr>
           <w:rStyle w:val="SubtleReference"/>
         </w:rPr>
+        <w:t xml:space="preserve">, Hani </w:t>
+      </w:r>
+      <w:proofErr w:type="spellStart"/>
+      <w:r>
+        <w:rPr>
+          <w:rStyle w:val="SubtleReference"/>
+        </w:rPr>
+        <w:t>Moussa</w:t>
+      </w:r>
+      <w:proofErr w:type="spellEnd"/>
+      <w:r>
+        <w:rPr>
+          <w:rStyle w:val="SubtleReference"/>
+        </w:rPr>
+        <w:t xml:space="preserve">, Alex </w:t>
+      </w:r>
+      <w:proofErr w:type="spellStart"/>
+      <w:r>
+        <w:rPr>
+          <w:rStyle w:val="SubtleReference"/>
+        </w:rPr>
+        <w:t>Berresford</w:t>
+      </w:r>
+      <w:proofErr w:type="spellEnd"/>
+      <w:r>
+        <w:rPr>
+          <w:rStyle w:val="SubtleReference"/>
+        </w:rPr>
+        <w:t xml:space="preserve">, </w:t>
+      </w:r>
+      <w:proofErr w:type="spellStart"/>
+      <w:r>
+        <w:rPr>
+          <w:rStyle w:val="SubtleReference"/>
+        </w:rPr>
+        <w:t>Fizza</w:t>
+      </w:r>
+      <w:proofErr w:type="spellEnd"/>
+      <w:r>
+        <w:rPr>
+          <w:rStyle w:val="SubtleReference"/>
+        </w:rPr>
+        <w:t xml:space="preserve"> </w:t>
+      </w:r>
+      <w:proofErr w:type="spellStart"/>
+      <w:r>
+        <w:rPr>
+          <w:rStyle w:val="SubtleReference"/>
+        </w:rPr>
+        <w:t>Naqvi</w:t>
+      </w:r>
+      <w:proofErr w:type="spellEnd"/>
+    </w:p>
+    <w:p>
+      <w:pPr>
+        <w:rPr>
+          <w:rStyle w:val="SubtleReference"/>
+        </w:rPr>
+      </w:pPr>
+      <w:r>
+        <w:rPr>
+          <w:rStyle w:val="SubtleReference"/>
+        </w:rPr>
         <w:t>Apologies: N</w:t>
       </w:r>
       <w:r>
@@ -6396,18 +6900,34 @@
         </w:rPr>
         <w:t xml:space="preserve">Author of minutes: </w:t>
       </w:r>
+      <w:proofErr w:type="spellStart"/>
       <w:r>
         <w:rPr>
           <w:rStyle w:val="SubtleReference"/>
         </w:rPr>
-        <w:t>Fizza Naqvi</w:t>
-      </w:r>
-    </w:p>
-    <w:p>
-      <w:pPr>
+        <w:t>Fizza</w:t>
+      </w:r>
+      <w:proofErr w:type="spellEnd"/>
+      <w:r>
         <w:rPr>
           <w:rStyle w:val="SubtleReference"/>
         </w:rPr>
+        <w:t xml:space="preserve"> </w:t>
+      </w:r>
+      <w:proofErr w:type="spellStart"/>
+      <w:r>
+        <w:rPr>
+          <w:rStyle w:val="SubtleReference"/>
+        </w:rPr>
+        <w:t>Naqvi</w:t>
+      </w:r>
+      <w:proofErr w:type="spellEnd"/>
+    </w:p>
+    <w:p>
+      <w:pPr>
+        <w:rPr>
+          <w:rStyle w:val="SubtleReference"/>
+        </w:rPr>
       </w:pPr>
     </w:p>
     <w:p>
@@ -6419,7 +6939,15 @@
         </w:numPr>
       </w:pPr>
       <w:r>
-        <w:t>Discussion on how to get Mendeley working for references</w:t>
+        <w:t xml:space="preserve">Discussion on how to get </w:t>
+      </w:r>
+      <w:proofErr w:type="spellStart"/>
+      <w:r>
+        <w:t>Mendeley</w:t>
+      </w:r>
+      <w:proofErr w:type="spellEnd"/>
+      <w:r>
+        <w:t xml:space="preserve"> working for references</w:t>
       </w:r>
     </w:p>
     <w:p>
@@ -6456,8 +6984,13 @@
           <w:numId w:val="2"/>
         </w:numPr>
       </w:pPr>
-      <w:r>
-        <w:t>Accoustic emission sensor</w:t>
+      <w:proofErr w:type="spellStart"/>
+      <w:r>
+        <w:t>Accoustic</w:t>
+      </w:r>
+      <w:proofErr w:type="spellEnd"/>
+      <w:r>
+        <w:t xml:space="preserve"> emission sensor</w:t>
       </w:r>
     </w:p>
     <w:p>
@@ -6512,7 +7045,15 @@
         </w:numPr>
       </w:pPr>
       <w:r>
-        <w:t>Claudio’s research: magnus effect</w:t>
+        <w:t xml:space="preserve">Claudio’s research: </w:t>
+      </w:r>
+      <w:proofErr w:type="spellStart"/>
+      <w:r>
+        <w:t>magnus</w:t>
+      </w:r>
+      <w:proofErr w:type="spellEnd"/>
+      <w:r>
+        <w:t xml:space="preserve"> effect</w:t>
       </w:r>
       <w:r>
         <w:t xml:space="preserve"> and MPC</w:t>
@@ -6650,8 +7191,13 @@
           <w:numId w:val="2"/>
         </w:numPr>
       </w:pPr>
-      <w:r>
-        <w:t>Fizza’s research:</w:t>
+      <w:proofErr w:type="spellStart"/>
+      <w:r>
+        <w:t>Fizza’s</w:t>
+      </w:r>
+      <w:proofErr w:type="spellEnd"/>
+      <w:r>
+        <w:t xml:space="preserve"> research:</w:t>
       </w:r>
     </w:p>
     <w:p>
@@ -6687,7 +7233,15 @@
         </w:numPr>
       </w:pPr>
       <w:r>
-        <w:t>Trajectory model that simulated Cubesat re-entry trajectory; lots of assumptions are made on the atmosphere calculations and dynamic calculations</w:t>
+        <w:t xml:space="preserve">Trajectory model that simulated </w:t>
+      </w:r>
+      <w:proofErr w:type="spellStart"/>
+      <w:r>
+        <w:t>Cubesat</w:t>
+      </w:r>
+      <w:proofErr w:type="spellEnd"/>
+      <w:r>
+        <w:t xml:space="preserve"> re-entry trajectory; lots of assumptions are made on the atmosphere calculations and dynamic calculations</w:t>
       </w:r>
     </w:p>
     <w:p>
@@ -6698,8 +7252,21 @@
           <w:numId w:val="2"/>
         </w:numPr>
       </w:pPr>
-      <w:r>
-        <w:t>Ionospheric impact research- the range at which satellite demise occurs overlaps with the “E region” which reflects radiowaves and is essential for long distance communication</w:t>
+      <w:proofErr w:type="spellStart"/>
+      <w:r>
+        <w:t>Ionospheric</w:t>
+      </w:r>
+      <w:proofErr w:type="spellEnd"/>
+      <w:r>
+        <w:t xml:space="preserve"> impact research- the range at which satellite demise occurs overlaps with the “E region” which reflects </w:t>
+      </w:r>
+      <w:proofErr w:type="spellStart"/>
+      <w:r>
+        <w:t>radiowaves</w:t>
+      </w:r>
+      <w:proofErr w:type="spellEnd"/>
+      <w:r>
+        <w:t xml:space="preserve"> and is essential for long distance communication</w:t>
       </w:r>
     </w:p>
     <w:p>
@@ -6711,7 +7278,15 @@
         </w:numPr>
       </w:pPr>
       <w:r>
-        <w:t xml:space="preserve">Could monitor atmospheric composition changes because materials from the cubesat could remain in the ionosphere temporarily- use spectrometers to detect the wavelengths and see how the different </w:t>
+        <w:t xml:space="preserve">Could monitor atmospheric composition changes because materials from the </w:t>
+      </w:r>
+      <w:proofErr w:type="spellStart"/>
+      <w:r>
+        <w:t>cubesat</w:t>
+      </w:r>
+      <w:proofErr w:type="spellEnd"/>
+      <w:r>
+        <w:t xml:space="preserve"> could remain in the ionosphere temporarily- use spectrometers to detect the wavelengths and see how the different </w:t>
       </w:r>
       <w:r>
         <w:lastRenderedPageBreak/>
@@ -6744,7 +7319,15 @@
         </w:numPr>
       </w:pPr>
       <w:r>
-        <w:t>NASA has info on different possible cubesat sizes- we want to do a 1U size due to how easy the geometry is, but we could expand greater if needed</w:t>
+        <w:t xml:space="preserve">NASA has info on different possible </w:t>
+      </w:r>
+      <w:proofErr w:type="spellStart"/>
+      <w:r>
+        <w:t>cubesat</w:t>
+      </w:r>
+      <w:proofErr w:type="spellEnd"/>
+      <w:r>
+        <w:t xml:space="preserve"> sizes- we want to do a 1U size due to how easy the geometry is, but we could expand greater if needed</w:t>
       </w:r>
     </w:p>
     <w:p>
@@ -6755,8 +7338,13 @@
           <w:numId w:val="2"/>
         </w:numPr>
       </w:pPr>
-      <w:r>
-        <w:t>Endurosat- cost calculator; limited to a 1.5U platform</w:t>
+      <w:proofErr w:type="spellStart"/>
+      <w:r>
+        <w:t>Endurosat</w:t>
+      </w:r>
+      <w:proofErr w:type="spellEnd"/>
+      <w:r>
+        <w:t>- cost calculator; limited to a 1.5U platform</w:t>
       </w:r>
     </w:p>
     <w:p>
@@ -6856,19 +7444,33 @@
         <w:rPr>
           <w:rStyle w:val="SubtleReference"/>
         </w:rPr>
-        <w:t>Alex, Claudio, Hani, Fizza, Luke (Supervisor)</w:t>
-      </w:r>
-    </w:p>
-    <w:p>
-      <w:pPr>
+        <w:t xml:space="preserve">Alex, Claudio, Hani, </w:t>
+      </w:r>
+      <w:proofErr w:type="spellStart"/>
+      <w:r>
         <w:rPr>
           <w:rStyle w:val="SubtleReference"/>
         </w:rPr>
-      </w:pPr>
+        <w:t>Fizza</w:t>
+      </w:r>
+      <w:proofErr w:type="spellEnd"/>
       <w:r>
         <w:rPr>
           <w:rStyle w:val="SubtleReference"/>
         </w:rPr>
+        <w:t>, Luke (Supervisor)</w:t>
+      </w:r>
+    </w:p>
+    <w:p>
+      <w:pPr>
+        <w:rPr>
+          <w:rStyle w:val="SubtleReference"/>
+        </w:rPr>
+      </w:pPr>
+      <w:r>
+        <w:rPr>
+          <w:rStyle w:val="SubtleReference"/>
+        </w:rPr>
         <w:t xml:space="preserve">Apologies: </w:t>
       </w:r>
       <w:r>
@@ -6888,14 +7490,22 @@
         <w:rPr>
           <w:rStyle w:val="SubtleReference"/>
         </w:rPr>
-        <w:t>Location and time:</w:t>
-      </w:r>
+        <w:t>Location and time</w:t>
+      </w:r>
+      <w:proofErr w:type="gramStart"/>
       <w:r>
         <w:rPr>
           <w:rStyle w:val="SubtleReference"/>
         </w:rPr>
+        <w:t>:</w:t>
+      </w:r>
+      <w:r>
+        <w:rPr>
+          <w:rStyle w:val="SubtleReference"/>
+        </w:rPr>
         <w:t>LR7</w:t>
       </w:r>
+      <w:proofErr w:type="gramEnd"/>
       <w:r>
         <w:rPr>
           <w:rStyle w:val="SubtleReference"/>
@@ -6925,8 +7535,16 @@
         <w:rPr>
           <w:rStyle w:val="SubtleReference"/>
         </w:rPr>
-        <w:t>Hani Moussa</w:t>
-      </w:r>
+        <w:t xml:space="preserve">Hani </w:t>
+      </w:r>
+      <w:proofErr w:type="spellStart"/>
+      <w:r>
+        <w:rPr>
+          <w:rStyle w:val="SubtleReference"/>
+        </w:rPr>
+        <w:t>Moussa</w:t>
+      </w:r>
+      <w:proofErr w:type="spellEnd"/>
     </w:p>
     <w:p>
       <w:pPr>
@@ -6992,8 +7610,13 @@
         </w:numPr>
       </w:pPr>
       <w:r>
-        <w:t>Thrust for deorbit</w:t>
-      </w:r>
+        <w:t xml:space="preserve">Thrust for </w:t>
+      </w:r>
+      <w:proofErr w:type="spellStart"/>
+      <w:r>
+        <w:t>deorbit</w:t>
+      </w:r>
+      <w:proofErr w:type="spellEnd"/>
     </w:p>
     <w:p>
       <w:pPr>
@@ -7255,8 +7878,21 @@
           <w:numId w:val="3"/>
         </w:numPr>
       </w:pPr>
-      <w:r>
-        <w:t>Blackbox/Comms system options</w:t>
+      <w:proofErr w:type="spellStart"/>
+      <w:r>
+        <w:t>Blackbox</w:t>
+      </w:r>
+      <w:proofErr w:type="spellEnd"/>
+      <w:r>
+        <w:t>/</w:t>
+      </w:r>
+      <w:proofErr w:type="spellStart"/>
+      <w:r>
+        <w:t>Comms</w:t>
+      </w:r>
+      <w:proofErr w:type="spellEnd"/>
+      <w:r>
+        <w:t xml:space="preserve"> system options</w:t>
       </w:r>
     </w:p>
     <w:p>
@@ -7439,9 +8075,19 @@
           <w:numId w:val="3"/>
         </w:numPr>
       </w:pPr>
-      <w:r>
-        <w:t>Comms/Blackbox</w:t>
-      </w:r>
+      <w:proofErr w:type="spellStart"/>
+      <w:r>
+        <w:t>Comms</w:t>
+      </w:r>
+      <w:proofErr w:type="spellEnd"/>
+      <w:r>
+        <w:t>/</w:t>
+      </w:r>
+      <w:proofErr w:type="spellStart"/>
+      <w:r>
+        <w:t>Blackbox</w:t>
+      </w:r>
+      <w:proofErr w:type="spellEnd"/>
     </w:p>
     <w:p>
       <w:pPr>
@@ -7489,7 +8135,23 @@
         </w:numPr>
       </w:pPr>
       <w:r>
-        <w:t>Alex - Re-entry breakup (Blackbox system), cold gas thruster comparison</w:t>
+        <w:t>Alex - Re-entry breakup (</w:t>
+      </w:r>
+      <w:proofErr w:type="spellStart"/>
+      <w:r>
+        <w:t>Blackbox</w:t>
+      </w:r>
+      <w:proofErr w:type="spellEnd"/>
+      <w:r>
+        <w:t xml:space="preserve"> system), cold gas </w:t>
+      </w:r>
+      <w:proofErr w:type="spellStart"/>
+      <w:r>
+        <w:t>thruster</w:t>
+      </w:r>
+      <w:proofErr w:type="spellEnd"/>
+      <w:r>
+        <w:t xml:space="preserve"> comparison</w:t>
       </w:r>
     </w:p>
     <w:p>
@@ -7501,7 +8163,15 @@
         </w:numPr>
       </w:pPr>
       <w:r>
-        <w:t>Claudio - Spin rate vs re-entry rate, motors needed for reaction wheels and their weight</w:t>
+        <w:t xml:space="preserve">Claudio - Spin rate </w:t>
+      </w:r>
+      <w:proofErr w:type="spellStart"/>
+      <w:r>
+        <w:t>vs</w:t>
+      </w:r>
+      <w:proofErr w:type="spellEnd"/>
+      <w:r>
+        <w:t xml:space="preserve"> re-entry rate, motors needed for reaction wheels and their weight</w:t>
       </w:r>
     </w:p>
     <w:p>
@@ -7512,8 +8182,13 @@
           <w:numId w:val="4"/>
         </w:numPr>
       </w:pPr>
-      <w:r>
-        <w:t>Fizza – Ionosphere measurement specifics, background trajectory information</w:t>
+      <w:proofErr w:type="spellStart"/>
+      <w:r>
+        <w:t>Fizza</w:t>
+      </w:r>
+      <w:proofErr w:type="spellEnd"/>
+      <w:r>
+        <w:t xml:space="preserve"> – Ionosphere measurement specifics, background trajectory information</w:t>
       </w:r>
     </w:p>
     <w:p>
@@ -7575,8 +8250,8 @@
       <w:pPr>
         <w:pStyle w:val="Heading1"/>
       </w:pPr>
-      <w:bookmarkStart w:id="34" w:name="_Toc181104360"/>
-      <w:bookmarkStart w:id="35" w:name="_Toc183094762"/>
+      <w:bookmarkStart w:id="34" w:name="_Toc183094762"/>
+      <w:bookmarkStart w:id="35" w:name="_Toc181104360"/>
       <w:r>
         <w:lastRenderedPageBreak/>
         <w:t>2024-11-02 Notes and R</w:t>
@@ -7584,7 +8259,7 @@
       <w:r>
         <w:t>esearch</w:t>
       </w:r>
-      <w:bookmarkEnd w:id="35"/>
+      <w:bookmarkEnd w:id="34"/>
     </w:p>
     <w:p>
       <w:pPr>
@@ -7612,7 +8287,15 @@
         </w:numPr>
       </w:pPr>
       <w:r>
-        <w:t>Using these existing 2 methods to examine the environmental impact feels out of scope for our CubeSat project</w:t>
+        <w:t xml:space="preserve">Using these existing 2 methods to examine the environmental impact feels out of scope for our </w:t>
+      </w:r>
+      <w:proofErr w:type="spellStart"/>
+      <w:r>
+        <w:t>CubeSat</w:t>
+      </w:r>
+      <w:proofErr w:type="spellEnd"/>
+      <w:r>
+        <w:t xml:space="preserve"> project</w:t>
       </w:r>
     </w:p>
     <w:p>
@@ -7636,7 +8319,15 @@
         </w:numPr>
       </w:pPr>
       <w:r>
-        <w:t>However this could be a good idea as these studies have already been done by space agencies related to ESA, but i think we have limited technology for our project to carry out the same degree of evaluation of potential ozone depletion from re-entry events</w:t>
+        <w:t xml:space="preserve">However this could be a good idea as these studies have already been done by space agencies related to ESA, but </w:t>
+      </w:r>
+      <w:proofErr w:type="spellStart"/>
+      <w:r>
+        <w:t>i</w:t>
+      </w:r>
+      <w:proofErr w:type="spellEnd"/>
+      <w:r>
+        <w:t xml:space="preserve"> think we have limited technology for our project to carry out the same degree of evaluation of potential ozone depletion from re-entry events</w:t>
       </w:r>
     </w:p>
     <w:p>
@@ -7661,7 +8352,15 @@
         </w:numPr>
       </w:pPr>
       <w:r>
-        <w:t xml:space="preserve">Long-term simulations were six years long for the ARA study and ten years long for the ATISPADE study. In both cases, it was shown that the greatest impact is observed in the mesosphere and the upper stratosphere and is only significant in polar regions. </w:t>
+        <w:t xml:space="preserve">Long-term simulations were six years long for the ARA study and ten years long for the ATISPADE study. In both cases, it was shown that the greatest impact is observed in the mesosphere and the upper stratosphere and is only significant in </w:t>
+      </w:r>
+      <w:proofErr w:type="gramStart"/>
+      <w:r>
+        <w:t>polar regions</w:t>
+      </w:r>
+      <w:proofErr w:type="gramEnd"/>
+      <w:r>
+        <w:t xml:space="preserve">. </w:t>
       </w:r>
       <w:r>
         <w:t>E</w:t>
@@ -7703,7 +8402,31 @@
         </w:numPr>
       </w:pPr>
       <w:r>
-        <w:t>Measurements show that about 10% of the aerosol particles in the stratosphere contain aluminum and other metals that originated from the “burn-up” of satellites and rocket stages during reentry. Although direct health or environmental impacts at ground level are unlikely, these measurements have broad implications for the stratosphere and higher altitudes. With many more launches planned in the coming decades, metals from spacecraft reentry could induce changes in the stratospheric aerosol layer.</w:t>
+        <w:t xml:space="preserve">Measurements show that about 10% of the aerosol particles in the stratosphere contain </w:t>
+      </w:r>
+      <w:proofErr w:type="spellStart"/>
+      <w:r>
+        <w:t>aluminum</w:t>
+      </w:r>
+      <w:proofErr w:type="spellEnd"/>
+      <w:r>
+        <w:t xml:space="preserve"> and other metals that originated from the “burn-up” of satellites and rocket stages during </w:t>
+      </w:r>
+      <w:proofErr w:type="spellStart"/>
+      <w:r>
+        <w:t>reentry</w:t>
+      </w:r>
+      <w:proofErr w:type="spellEnd"/>
+      <w:r>
+        <w:t xml:space="preserve">. Although direct health or environmental impacts at ground level are unlikely, these measurements have broad implications for the stratosphere and higher altitudes. With many more launches planned in the coming decades, metals from spacecraft </w:t>
+      </w:r>
+      <w:proofErr w:type="spellStart"/>
+      <w:r>
+        <w:t>reentry</w:t>
+      </w:r>
+      <w:proofErr w:type="spellEnd"/>
+      <w:r>
+        <w:t xml:space="preserve"> could induce changes in the stratospheric aerosol layer.</w:t>
       </w:r>
       <w:r>
         <w:t xml:space="preserve"> [2]</w:t>
@@ -7712,7 +8435,15 @@
     <w:p/>
     <w:p>
       <w:r>
-        <w:t>Methods of measuring ionospheric data:</w:t>
+        <w:t xml:space="preserve">Methods of measuring </w:t>
+      </w:r>
+      <w:proofErr w:type="spellStart"/>
+      <w:r>
+        <w:t>ionospheric</w:t>
+      </w:r>
+      <w:proofErr w:type="spellEnd"/>
+      <w:r>
+        <w:t xml:space="preserve"> data:</w:t>
       </w:r>
     </w:p>
     <w:p/>
@@ -7802,7 +8533,15 @@
               </w:numPr>
             </w:pPr>
             <w:r>
-              <w:t>Miniaturised versions available for CubeSat missions</w:t>
+              <w:t xml:space="preserve">Miniaturised versions available for </w:t>
+            </w:r>
+            <w:proofErr w:type="spellStart"/>
+            <w:r>
+              <w:t>CubeSat</w:t>
+            </w:r>
+            <w:proofErr w:type="spellEnd"/>
+            <w:r>
+              <w:t xml:space="preserve"> missions</w:t>
             </w:r>
           </w:p>
         </w:tc>
@@ -7819,7 +8558,15 @@
               </w:numPr>
             </w:pPr>
             <w:r>
-              <w:t>The idea of doing this during satellite demise has never been done before, but measurements have been taken during an ESA mission (QARMAN) for a CubeSat do survive during satellite re-entry</w:t>
+              <w:t xml:space="preserve">The idea of doing this during satellite demise has never been done before, but measurements have been taken during an ESA mission (QARMAN) for a </w:t>
+            </w:r>
+            <w:proofErr w:type="spellStart"/>
+            <w:r>
+              <w:t>CubeSat</w:t>
+            </w:r>
+            <w:proofErr w:type="spellEnd"/>
+            <w:r>
+              <w:t xml:space="preserve"> do survive during satellite re-entry</w:t>
             </w:r>
           </w:p>
           <w:p>
@@ -8051,8 +8798,21 @@
     </w:p>
     <w:p>
       <w:r>
-        <w:t>We would essentially have a spectrometer inside the CubeSat to measure data on the light emissions produced by atmospheric reactions, so we can understand the composition of gases and particles interacting with or generated by the CubeSat</w:t>
-      </w:r>
+        <w:t xml:space="preserve">We would essentially have a spectrometer inside the </w:t>
+      </w:r>
+      <w:proofErr w:type="spellStart"/>
+      <w:r>
+        <w:t>CubeSat</w:t>
+      </w:r>
+      <w:proofErr w:type="spellEnd"/>
+      <w:r>
+        <w:t xml:space="preserve"> to measure data on the light emissions produced by atmospheric reactions, so we can understand the composition of gases and particles interacting with or generated by the </w:t>
+      </w:r>
+      <w:proofErr w:type="spellStart"/>
+      <w:r>
+        <w:t>CubeSat</w:t>
+      </w:r>
+      <w:proofErr w:type="spellEnd"/>
     </w:p>
     <w:p/>
     <w:p>
@@ -8075,7 +8835,15 @@
     </w:p>
     <w:p>
       <w:r>
-        <w:t xml:space="preserve">Did mention that in the future they would be looking to do the experiment again with a blackbox [3] [4] </w:t>
+        <w:t xml:space="preserve">Did mention that in the future they would be looking to do the experiment again with a </w:t>
+      </w:r>
+      <w:proofErr w:type="spellStart"/>
+      <w:r>
+        <w:t>blackbox</w:t>
+      </w:r>
+      <w:proofErr w:type="spellEnd"/>
+      <w:r>
+        <w:t xml:space="preserve"> [3] [4] </w:t>
       </w:r>
     </w:p>
     <w:p/>
@@ -8100,7 +8868,15 @@
     </w:p>
     <w:p>
       <w:r>
-        <w:t>Can be specifically designed for nanosatellites and can directly analyse particles and gases, identifying specific ions or molecules released during the degradation of materials</w:t>
+        <w:t xml:space="preserve">Can be specifically designed for </w:t>
+      </w:r>
+      <w:proofErr w:type="spellStart"/>
+      <w:r>
+        <w:t>nanosatellites</w:t>
+      </w:r>
+      <w:proofErr w:type="spellEnd"/>
+      <w:r>
+        <w:t xml:space="preserve"> and can directly analyse particles and gases, identifying specific ions or molecules released during the degradation of materials</w:t>
       </w:r>
     </w:p>
     <w:p>
@@ -8137,7 +8913,15 @@
         <w:spacing w:after="160" w:line="278" w:lineRule="auto"/>
       </w:pPr>
       <w:r>
-        <w:t>Companies include LeoLabs, Planet Labs, and some geospatial analytics firms. These companies often track satellite movements and could potentially help with re-entry plume observations.</w:t>
+        <w:t xml:space="preserve">Companies include </w:t>
+      </w:r>
+      <w:proofErr w:type="spellStart"/>
+      <w:r>
+        <w:t>LeoLabs</w:t>
+      </w:r>
+      <w:proofErr w:type="spellEnd"/>
+      <w:r>
+        <w:t>, Planet Labs, and some geospatial analytics firms. These companies often track satellite movements and could potentially help with re-entry plume observations.</w:t>
       </w:r>
     </w:p>
     <w:p>
@@ -8226,7 +9010,7 @@
         </w:rPr>
         <w:t xml:space="preserve"> </w:t>
       </w:r>
-      <w:hyperlink r:id="rId31" w:history="1">
+      <w:hyperlink r:id="rId28" w:history="1">
         <w:r>
           <w:rPr>
             <w:rStyle w:val="Hyperlink"/>
@@ -8243,7 +9027,7 @@
       <w:r>
         <w:t xml:space="preserve">[2] </w:t>
       </w:r>
-      <w:hyperlink r:id="rId32" w:history="1">
+      <w:hyperlink r:id="rId29" w:history="1">
         <w:r>
           <w:rPr>
             <w:rStyle w:val="Hyperlink"/>
@@ -8259,7 +9043,7 @@
       <w:r>
         <w:t xml:space="preserve">[3] </w:t>
       </w:r>
-      <w:hyperlink r:id="rId33" w:history="1">
+      <w:hyperlink r:id="rId30" w:history="1">
         <w:r>
           <w:rPr>
             <w:rStyle w:val="Hyperlink"/>
@@ -8275,7 +9059,7 @@
       <w:r>
         <w:t xml:space="preserve">[4] </w:t>
       </w:r>
-      <w:hyperlink r:id="rId34" w:anchor="eop-quick-facts-section" w:history="1">
+      <w:hyperlink r:id="rId31" w:anchor="eop-quick-facts-section" w:history="1">
         <w:r>
           <w:rPr>
             <w:rStyle w:val="Hyperlink"/>
@@ -8291,7 +9075,7 @@
       <w:r>
         <w:t xml:space="preserve">[5] </w:t>
       </w:r>
-      <w:hyperlink r:id="rId35" w:history="1">
+      <w:hyperlink r:id="rId32" w:history="1">
         <w:r>
           <w:rPr>
             <w:rStyle w:val="Hyperlink"/>
@@ -8305,16 +9089,31 @@
     </w:p>
     <w:p>
       <w:r>
-        <w:t>[6]</w:t>
-      </w:r>
-      <w:hyperlink r:id="rId36" w:history="1">
-        <w:r>
-          <w:rPr>
-            <w:rStyle w:val="Hyperlink"/>
-          </w:rPr>
-          <w:t>https://strathprints.strath.ac.uk/78407/1/Graham_etal_IAC_2021_The_design_of_a_fragmentation_experiment_for_a_CubeSat_during_atmospheric_re_entry.pdf</w:t>
-        </w:r>
-      </w:hyperlink>
+        <w:t>[6</w:t>
+      </w:r>
+      <w:proofErr w:type="gramStart"/>
+      <w:r>
+        <w:t>]</w:t>
+      </w:r>
+      <w:proofErr w:type="gramEnd"/>
+      <w:r>
+        <w:fldChar w:fldCharType="begin"/>
+      </w:r>
+      <w:r>
+        <w:instrText>HYPERLINK "https://strathprints.strath.ac.uk/78407/1/Graham_etal_IAC_2021_The_design_of_a_fragmentation_experiment_for_a_CubeSat_during_atmospheric_re_entry.pdf"</w:instrText>
+      </w:r>
+      <w:r>
+        <w:fldChar w:fldCharType="separate"/>
+      </w:r>
+      <w:r>
+        <w:rPr>
+          <w:rStyle w:val="Hyperlink"/>
+        </w:rPr>
+        <w:t>https://strathprints.strath.ac.uk/78407/1/Graham_etal_IAC_2021_The_design_of_a_fragmentation_experiment_for_a_CubeSat_during_atmospheric_re_entry.pdf</w:t>
+      </w:r>
+      <w:r>
+        <w:fldChar w:fldCharType="end"/>
+      </w:r>
     </w:p>
     <w:p/>
     <w:p>
@@ -8371,7 +9170,7 @@
       <w:r>
         <w:t xml:space="preserve"> Fifth meeting</w:t>
       </w:r>
-      <w:bookmarkEnd w:id="34"/>
+      <w:bookmarkEnd w:id="35"/>
       <w:bookmarkEnd w:id="39"/>
     </w:p>
     <w:p>
@@ -8480,8 +9279,13 @@
           <w:numId w:val="6"/>
         </w:numPr>
       </w:pPr>
-      <w:r>
-        <w:t>Blackbox Idea not going to work due to weight restrictions, 4.0 kg + housing -&gt; 8.6kg</w:t>
+      <w:proofErr w:type="spellStart"/>
+      <w:r>
+        <w:t>Blackbox</w:t>
+      </w:r>
+      <w:proofErr w:type="spellEnd"/>
+      <w:r>
+        <w:t xml:space="preserve"> Idea not going to work due to weight restrictions, 4.0 kg + housing -&gt; 8.6kg</w:t>
       </w:r>
     </w:p>
     <w:p>
@@ -8505,8 +9309,13 @@
         </w:numPr>
       </w:pPr>
       <w:r>
-        <w:t>300g mass, 100uN to 10mN thrust – hydrazene</w:t>
-      </w:r>
+        <w:t xml:space="preserve">300g mass, 100uN to 10mN thrust – </w:t>
+      </w:r>
+      <w:proofErr w:type="spellStart"/>
+      <w:r>
+        <w:t>hydrazene</w:t>
+      </w:r>
+      <w:proofErr w:type="spellEnd"/>
     </w:p>
     <w:p>
       <w:pPr>
@@ -8517,7 +9326,15 @@
         </w:numPr>
       </w:pPr>
       <w:r>
-        <w:t>HPGC thruster – low toxicity, low freeze point, 40g mass (no nozzle),</w:t>
+        <w:t xml:space="preserve">HPGC </w:t>
+      </w:r>
+      <w:proofErr w:type="spellStart"/>
+      <w:r>
+        <w:t>thruster</w:t>
+      </w:r>
+      <w:proofErr w:type="spellEnd"/>
+      <w:r>
+        <w:t xml:space="preserve"> – low toxicity, low freeze point, 40g mass (no nozzle),</w:t>
       </w:r>
     </w:p>
     <w:p>
@@ -8540,8 +9357,13 @@
           <w:numId w:val="6"/>
         </w:numPr>
       </w:pPr>
-      <w:r>
-        <w:t>Optimus 30: large dimensions, 268g 30wHR</w:t>
+      <w:proofErr w:type="spellStart"/>
+      <w:r>
+        <w:t>Optimus</w:t>
+      </w:r>
+      <w:proofErr w:type="spellEnd"/>
+      <w:r>
+        <w:t xml:space="preserve"> 30: large dimensions, 268g 30wHR</w:t>
       </w:r>
     </w:p>
     <w:p>
@@ -8729,8 +9551,13 @@
           <w:numId w:val="6"/>
         </w:numPr>
       </w:pPr>
-      <w:r>
-        <w:t>RSComponents website (not made for space, but cheap and used in the past in space applications), could lower price significantly</w:t>
+      <w:proofErr w:type="spellStart"/>
+      <w:r>
+        <w:t>RSComponents</w:t>
+      </w:r>
+      <w:proofErr w:type="spellEnd"/>
+      <w:r>
+        <w:t xml:space="preserve"> website (not made for space, but cheap and used in the past in space applications), could lower price significantly</w:t>
       </w:r>
     </w:p>
     <w:p>
@@ -8742,7 +9569,15 @@
         </w:numPr>
       </w:pPr>
       <w:r>
-        <w:t>Papers: types of sensors used in projects – thermocouples (light, cheap, use several), mosaic core (infrared camera, not made for space so not certain we can certify it, 21mm largest dimension – viable (used in cubesats in the past))</w:t>
+        <w:t xml:space="preserve">Papers: types of sensors used in projects – thermocouples (light, cheap, use several), mosaic core (infrared camera, not made for space so not certain we can certify it, 21mm largest dimension – viable (used in </w:t>
+      </w:r>
+      <w:proofErr w:type="spellStart"/>
+      <w:r>
+        <w:t>cubesats</w:t>
+      </w:r>
+      <w:proofErr w:type="spellEnd"/>
+      <w:r>
+        <w:t xml:space="preserve"> in the past))</w:t>
       </w:r>
     </w:p>
     <w:p>
@@ -8754,8 +9589,13 @@
         </w:numPr>
       </w:pPr>
       <w:r>
-        <w:t>Can we certify things that have not been certified for space? (ASK TOMORROW). How do we design tests.</w:t>
-      </w:r>
+        <w:t xml:space="preserve">Can we certify things that have not been certified for space? (ASK TOMORROW). How do we design </w:t>
+      </w:r>
+      <w:proofErr w:type="gramStart"/>
+      <w:r>
+        <w:t>tests.</w:t>
+      </w:r>
+      <w:proofErr w:type="gramEnd"/>
     </w:p>
     <w:p>
       <w:pPr>
@@ -8791,7 +9631,15 @@
       </w:pPr>
       <w:r>
         <w:lastRenderedPageBreak/>
-        <w:t>Book for general understanding of hypersonic regimes, for both trajectory and aerothermal environment – relations can be found nicely displayed in graphs</w:t>
+        <w:t xml:space="preserve">Book for general understanding of hypersonic regimes, for both trajectory and </w:t>
+      </w:r>
+      <w:proofErr w:type="spellStart"/>
+      <w:r>
+        <w:t>aerothermal</w:t>
+      </w:r>
+      <w:proofErr w:type="spellEnd"/>
+      <w:r>
+        <w:t xml:space="preserve"> environment – relations can be found nicely displayed in graphs</w:t>
       </w:r>
     </w:p>
     <w:p>
@@ -8827,7 +9675,15 @@
         </w:numPr>
       </w:pPr>
       <w:r>
-        <w:t>Found a paper on the design of a reaction wheel-controlled cubesat – very useful as it contains lots of pictures and cad files of the architecture – should use as reference when designing our own satellite (</w:t>
+        <w:t xml:space="preserve">Found a paper on the design of a reaction wheel-controlled </w:t>
+      </w:r>
+      <w:proofErr w:type="spellStart"/>
+      <w:r>
+        <w:t>cubesat</w:t>
+      </w:r>
+      <w:proofErr w:type="spellEnd"/>
+      <w:r>
+        <w:t xml:space="preserve"> – very useful as it contains lots of pictures and cad files of the architecture – should use as reference when designing our own satellite (</w:t>
       </w:r>
       <w:r>
         <w:t>BEESAT</w:t>
@@ -8845,7 +9701,15 @@
         </w:numPr>
       </w:pPr>
       <w:r>
-        <w:t>Paper on empirical results of hypersonic testing of cubesat topologies.</w:t>
+        <w:t xml:space="preserve">Paper on empirical results of hypersonic testing of </w:t>
+      </w:r>
+      <w:proofErr w:type="spellStart"/>
+      <w:r>
+        <w:t>cubesat</w:t>
+      </w:r>
+      <w:proofErr w:type="spellEnd"/>
+      <w:r>
+        <w:t xml:space="preserve"> topologies.</w:t>
       </w:r>
     </w:p>
     <w:p>
@@ -8897,8 +9761,13 @@
           <w:numId w:val="6"/>
         </w:numPr>
       </w:pPr>
-      <w:r>
-        <w:t>Fizza: document choice of io</w:t>
+      <w:proofErr w:type="spellStart"/>
+      <w:r>
+        <w:t>Fizza</w:t>
+      </w:r>
+      <w:proofErr w:type="spellEnd"/>
+      <w:r>
+        <w:t>: document choice of io</w:t>
       </w:r>
       <w:r>
         <w:t>nosphere effects as secondary objective, document choice of ground sensing (why are alternatives not viable?)</w:t>
@@ -9006,19 +9875,47 @@
         <w:rPr>
           <w:rStyle w:val="SubtleReference"/>
         </w:rPr>
-        <w:t>Present: ALex, Claudio, Fizza, Hani</w:t>
-      </w:r>
-    </w:p>
-    <w:p>
-      <w:pPr>
+        <w:t xml:space="preserve">Present: </w:t>
+      </w:r>
+      <w:proofErr w:type="spellStart"/>
+      <w:r>
         <w:rPr>
           <w:rStyle w:val="SubtleReference"/>
         </w:rPr>
-      </w:pPr>
+        <w:t>ALex</w:t>
+      </w:r>
+      <w:proofErr w:type="spellEnd"/>
       <w:r>
         <w:rPr>
           <w:rStyle w:val="SubtleReference"/>
         </w:rPr>
+        <w:t xml:space="preserve">, Claudio, </w:t>
+      </w:r>
+      <w:proofErr w:type="spellStart"/>
+      <w:r>
+        <w:rPr>
+          <w:rStyle w:val="SubtleReference"/>
+        </w:rPr>
+        <w:t>Fizza</w:t>
+      </w:r>
+      <w:proofErr w:type="spellEnd"/>
+      <w:r>
+        <w:rPr>
+          <w:rStyle w:val="SubtleReference"/>
+        </w:rPr>
+        <w:t>, Hani</w:t>
+      </w:r>
+    </w:p>
+    <w:p>
+      <w:pPr>
+        <w:rPr>
+          <w:rStyle w:val="SubtleReference"/>
+        </w:rPr>
+      </w:pPr>
+      <w:r>
+        <w:rPr>
+          <w:rStyle w:val="SubtleReference"/>
+        </w:rPr>
         <w:t>Apologies: Name4</w:t>
       </w:r>
     </w:p>
@@ -9069,8 +9966,16 @@
         <w:rPr>
           <w:rStyle w:val="SubtleReference"/>
         </w:rPr>
-        <w:t>Alex Berresford</w:t>
-      </w:r>
+        <w:t xml:space="preserve">Alex </w:t>
+      </w:r>
+      <w:proofErr w:type="spellStart"/>
+      <w:r>
+        <w:rPr>
+          <w:rStyle w:val="SubtleReference"/>
+        </w:rPr>
+        <w:t>Berresford</w:t>
+      </w:r>
+      <w:proofErr w:type="spellEnd"/>
     </w:p>
     <w:p>
       <w:pPr>
@@ -9114,9 +10019,11 @@
       <w:pPr>
         <w:ind w:left="1440"/>
       </w:pPr>
+      <w:proofErr w:type="gramStart"/>
       <w:r>
         <w:t>Ground observation difficult due to range.</w:t>
       </w:r>
+      <w:proofErr w:type="gramEnd"/>
     </w:p>
     <w:p>
       <w:pPr>
@@ -9169,8 +10076,12 @@
     <w:p>
       <w:r>
         <w:tab/>
+      </w:r>
+      <w:proofErr w:type="gramStart"/>
+      <w:r>
         <w:t>Based on component sizing, 1U design unrealistic.</w:t>
       </w:r>
+      <w:proofErr w:type="gramEnd"/>
     </w:p>
     <w:p/>
     <w:p>
@@ -9178,7 +10089,23 @@
         <w:ind w:left="720"/>
       </w:pPr>
       <w:r>
-        <w:t>Possibility of de-orbit using ISS “trash” system – Nanoracks deployment goes via ISS anyway. – solves deorbit issue.</w:t>
+        <w:t xml:space="preserve">Possibility of de-orbit using ISS “trash” system – </w:t>
+      </w:r>
+      <w:proofErr w:type="spellStart"/>
+      <w:r>
+        <w:t>Nanoracks</w:t>
+      </w:r>
+      <w:proofErr w:type="spellEnd"/>
+      <w:r>
+        <w:t xml:space="preserve"> deployment goes via ISS anyway. – solves </w:t>
+      </w:r>
+      <w:proofErr w:type="spellStart"/>
+      <w:r>
+        <w:t>deorbit</w:t>
+      </w:r>
+      <w:proofErr w:type="spellEnd"/>
+      <w:r>
+        <w:t xml:space="preserve"> issue.</w:t>
       </w:r>
     </w:p>
     <w:p>
@@ -9195,16 +10122,27 @@
       </w:pPr>
       <w:r>
         <w:tab/>
+      </w:r>
+      <w:proofErr w:type="gramStart"/>
+      <w:r>
         <w:t>Dependent on launch provider altitude.</w:t>
       </w:r>
+      <w:proofErr w:type="gramEnd"/>
     </w:p>
     <w:p>
       <w:pPr>
         <w:ind w:left="720"/>
       </w:pPr>
-      <w:r>
-        <w:t>Roshko number – ND group for describing oscillating flow mechanisms.</w:t>
-      </w:r>
+      <w:proofErr w:type="spellStart"/>
+      <w:proofErr w:type="gramStart"/>
+      <w:r>
+        <w:t>Roshko</w:t>
+      </w:r>
+      <w:proofErr w:type="spellEnd"/>
+      <w:r>
+        <w:t xml:space="preserve"> number – ND group for describing oscillating flow mechanisms.</w:t>
+      </w:r>
+      <w:proofErr w:type="gramEnd"/>
     </w:p>
     <w:p>
       <w:pPr>
@@ -9215,8 +10153,13 @@
       <w:pPr>
         <w:ind w:left="720"/>
       </w:pPr>
-      <w:r>
-        <w:t>For electronics, heating needs to be critically considered. Build up models from 0D to having a heating solution.</w:t>
+      <w:proofErr w:type="gramStart"/>
+      <w:r>
+        <w:t>For electronics, heating needs to be critically considered.</w:t>
+      </w:r>
+      <w:proofErr w:type="gramEnd"/>
+      <w:r>
+        <w:t xml:space="preserve"> Build up models from 0D to having a heating solution.</w:t>
       </w:r>
     </w:p>
     <w:p>
@@ -9253,19 +10196,60 @@
       <w:bookmarkEnd w:id="51"/>
     </w:p>
     <w:p>
-      <w:r>
-        <w:t>Fizza – Design an orbit to allow for burn at apogee, followed by a spin up in vacuum before reaching atmosphere.</w:t>
-      </w:r>
-    </w:p>
-    <w:p>
-      <w:r>
-        <w:t>Hani-Background reading on heating for CubeSat electronic, followed by having another look at thermocouple and recession sensor implementation.</w:t>
-      </w:r>
-    </w:p>
-    <w:p>
-      <w:r>
-        <w:t>Claudio- Roshko number, Strouhal number and CFD hypersonics.</w:t>
-      </w:r>
+      <w:proofErr w:type="spellStart"/>
+      <w:r>
+        <w:t>Fizza</w:t>
+      </w:r>
+      <w:proofErr w:type="spellEnd"/>
+      <w:r>
+        <w:t xml:space="preserve"> – Design an orbit to allow for burn at apogee, followed by a spin up in vacuum before reaching atmosphere.</w:t>
+      </w:r>
+    </w:p>
+    <w:p>
+      <w:proofErr w:type="gramStart"/>
+      <w:r>
+        <w:t xml:space="preserve">Hani-Background reading on heating for </w:t>
+      </w:r>
+      <w:proofErr w:type="spellStart"/>
+      <w:r>
+        <w:t>CubeSat</w:t>
+      </w:r>
+      <w:proofErr w:type="spellEnd"/>
+      <w:r>
+        <w:t xml:space="preserve"> electronic, followed by having another look at thermocouple and recession sensor implementation.</w:t>
+      </w:r>
+      <w:proofErr w:type="gramEnd"/>
+    </w:p>
+    <w:p>
+      <w:proofErr w:type="gramStart"/>
+      <w:r>
+        <w:t xml:space="preserve">Claudio- </w:t>
+      </w:r>
+      <w:proofErr w:type="spellStart"/>
+      <w:r>
+        <w:t>Roshko</w:t>
+      </w:r>
+      <w:proofErr w:type="spellEnd"/>
+      <w:r>
+        <w:t xml:space="preserve"> number, </w:t>
+      </w:r>
+      <w:proofErr w:type="spellStart"/>
+      <w:r>
+        <w:t>Strouhal</w:t>
+      </w:r>
+      <w:proofErr w:type="spellEnd"/>
+      <w:r>
+        <w:t xml:space="preserve"> number and CFD </w:t>
+      </w:r>
+      <w:proofErr w:type="spellStart"/>
+      <w:r>
+        <w:t>hypersonics</w:t>
+      </w:r>
+      <w:proofErr w:type="spellEnd"/>
+      <w:r>
+        <w:t>.</w:t>
+      </w:r>
+      <w:proofErr w:type="gramEnd"/>
     </w:p>
     <w:p>
       <w:r>
@@ -9369,7 +10353,23 @@
         </w:numPr>
       </w:pPr>
       <w:r>
-        <w:t>I wrote the code in python so I could implement a python package ‘Poliastro’- this package is conventionally used for astrodynamics and orbital mechanics simulations</w:t>
+        <w:t>I wrote the code in python so I could implement a python package ‘</w:t>
+      </w:r>
+      <w:proofErr w:type="spellStart"/>
+      <w:r>
+        <w:t>Poliastro</w:t>
+      </w:r>
+      <w:proofErr w:type="spellEnd"/>
+      <w:r>
+        <w:t xml:space="preserve">’- this package is conventionally used for </w:t>
+      </w:r>
+      <w:proofErr w:type="spellStart"/>
+      <w:r>
+        <w:t>astrodynamics</w:t>
+      </w:r>
+      <w:proofErr w:type="spellEnd"/>
+      <w:r>
+        <w:t xml:space="preserve"> and orbital mechanics simulations</w:t>
       </w:r>
     </w:p>
     <w:p>
@@ -9393,7 +10393,15 @@
         </w:numPr>
       </w:pPr>
       <w:r>
-        <w:t>helps in simulating orbital maneuvers such as burns (impulses or finite burns), orbit transfers, and interplanetary missions</w:t>
+        <w:t xml:space="preserve">helps in simulating orbital </w:t>
+      </w:r>
+      <w:proofErr w:type="spellStart"/>
+      <w:r>
+        <w:t>maneuvers</w:t>
+      </w:r>
+      <w:proofErr w:type="spellEnd"/>
+      <w:r>
+        <w:t xml:space="preserve"> such as burns (impulses or finite burns), orbit transfers, and interplanetary missions</w:t>
       </w:r>
     </w:p>
     <w:p>
@@ -9404,9 +10412,15 @@
           <w:numId w:val="48"/>
         </w:numPr>
       </w:pPr>
-      <w:r>
-        <w:t xml:space="preserve">Poliastro integrates with </w:t>
-      </w:r>
+      <w:proofErr w:type="spellStart"/>
+      <w:r>
+        <w:t>Poliastro</w:t>
+      </w:r>
+      <w:proofErr w:type="spellEnd"/>
+      <w:r>
+        <w:t xml:space="preserve"> integrates with </w:t>
+      </w:r>
+      <w:proofErr w:type="spellStart"/>
       <w:r>
         <w:rPr>
           <w:rStyle w:val="Strong"/>
@@ -9414,6 +10428,7 @@
         </w:rPr>
         <w:t>matplotlib</w:t>
       </w:r>
+      <w:proofErr w:type="spellEnd"/>
       <w:r>
         <w:t xml:space="preserve"> to plot orbits in 2D or 3D</w:t>
       </w:r>
@@ -9429,7 +10444,21 @@
         <w:rPr>
           <w:b/>
         </w:rPr>
-        <w:t>Simulating a simple re-entry trajectory (simple_re-entry_simulation):</w:t>
+        <w:t>Simulating a simple re-entry trajectory (</w:t>
+      </w:r>
+      <w:proofErr w:type="spellStart"/>
+      <w:r>
+        <w:rPr>
+          <w:b/>
+        </w:rPr>
+        <w:t>simple_re-entry_simulation</w:t>
+      </w:r>
+      <w:proofErr w:type="spellEnd"/>
+      <w:r>
+        <w:rPr>
+          <w:b/>
+        </w:rPr>
+        <w:t>):</w:t>
       </w:r>
     </w:p>
     <w:p>
@@ -9474,7 +10503,21 @@
         <w:rPr>
           <w:b/>
         </w:rPr>
-        <w:t>that re-entry begins at apogee (re-entry_at_apogee):</w:t>
+        <w:t>that re-entry begins at apogee (re-</w:t>
+      </w:r>
+      <w:proofErr w:type="spellStart"/>
+      <w:r>
+        <w:rPr>
+          <w:b/>
+        </w:rPr>
+        <w:t>entry_at_apogee</w:t>
+      </w:r>
+      <w:proofErr w:type="spellEnd"/>
+      <w:r>
+        <w:rPr>
+          <w:b/>
+        </w:rPr>
+        <w:t>):</w:t>
       </w:r>
     </w:p>
     <w:p>
@@ -9554,7 +10597,23 @@
         <w:spacing w:after="200" w:line="276" w:lineRule="auto"/>
       </w:pPr>
       <w:r>
-        <w:t xml:space="preserve">Semi- major axis a=(r_perigee + r_apogee)/2 </w:t>
+        <w:t>Semi- major axis a=(</w:t>
+      </w:r>
+      <w:proofErr w:type="spellStart"/>
+      <w:r>
+        <w:t>r_perigee</w:t>
+      </w:r>
+      <w:proofErr w:type="spellEnd"/>
+      <w:r>
+        <w:t xml:space="preserve"> + </w:t>
+      </w:r>
+      <w:proofErr w:type="spellStart"/>
+      <w:r>
+        <w:t>r_apogee</w:t>
+      </w:r>
+      <w:proofErr w:type="spellEnd"/>
+      <w:r>
+        <w:t xml:space="preserve">)/2 </w:t>
       </w:r>
     </w:p>
     <w:p>
@@ -9619,7 +10678,39 @@
         <w:spacing w:after="200" w:line="276" w:lineRule="auto"/>
       </w:pPr>
       <w:r>
-        <w:t>e = (r_perigee - r_apogee)/(r_perigee + r_apogee)</w:t>
+        <w:t>e = (</w:t>
+      </w:r>
+      <w:proofErr w:type="spellStart"/>
+      <w:r>
+        <w:t>r_perigee</w:t>
+      </w:r>
+      <w:proofErr w:type="spellEnd"/>
+      <w:r>
+        <w:t xml:space="preserve"> - </w:t>
+      </w:r>
+      <w:proofErr w:type="spellStart"/>
+      <w:r>
+        <w:t>r_apogee</w:t>
+      </w:r>
+      <w:proofErr w:type="spellEnd"/>
+      <w:r>
+        <w:t>)/(</w:t>
+      </w:r>
+      <w:proofErr w:type="spellStart"/>
+      <w:r>
+        <w:t>r_perigee</w:t>
+      </w:r>
+      <w:proofErr w:type="spellEnd"/>
+      <w:r>
+        <w:t xml:space="preserve"> + </w:t>
+      </w:r>
+      <w:proofErr w:type="spellStart"/>
+      <w:r>
+        <w:t>r_apogee</w:t>
+      </w:r>
+      <w:proofErr w:type="spellEnd"/>
+      <w:r>
+        <w:t>)</w:t>
       </w:r>
     </w:p>
     <w:p>
@@ -9669,7 +10760,15 @@
     </w:p>
     <w:p>
       <w:r>
-        <w:t>4. re-entry dynamics</w:t>
+        <w:t xml:space="preserve">4. </w:t>
+      </w:r>
+      <w:proofErr w:type="gramStart"/>
+      <w:r>
+        <w:t>re-entry</w:t>
+      </w:r>
+      <w:proofErr w:type="gramEnd"/>
+      <w:r>
+        <w:t xml:space="preserve"> dynamics</w:t>
       </w:r>
     </w:p>
     <w:p>
@@ -9723,12 +10822,34 @@
         <w:rPr>
           <w:b/>
         </w:rPr>
-        <w:t>To include velocity plots (re-entry_at_apogee_with_velocity_plot):</w:t>
-      </w:r>
-    </w:p>
-    <w:p>
-      <w:r>
-        <w:t>1. define parameters</w:t>
+        <w:t>To include velocity plots (re-</w:t>
+      </w:r>
+      <w:proofErr w:type="spellStart"/>
+      <w:r>
+        <w:rPr>
+          <w:b/>
+        </w:rPr>
+        <w:t>entry_at_apogee_with_velocity_plot</w:t>
+      </w:r>
+      <w:proofErr w:type="spellEnd"/>
+      <w:r>
+        <w:rPr>
+          <w:b/>
+        </w:rPr>
+        <w:t>):</w:t>
+      </w:r>
+    </w:p>
+    <w:p>
+      <w:r>
+        <w:t xml:space="preserve">1. </w:t>
+      </w:r>
+      <w:proofErr w:type="gramStart"/>
+      <w:r>
+        <w:t>define</w:t>
+      </w:r>
+      <w:proofErr w:type="gramEnd"/>
+      <w:r>
+        <w:t xml:space="preserve"> parameters</w:t>
       </w:r>
     </w:p>
     <w:p>
@@ -9811,17 +10932,41 @@
     </w:p>
     <w:p>
       <w:r>
-        <w:t>2. compute the semi major axis</w:t>
-      </w:r>
-    </w:p>
-    <w:p>
-      <w:r>
-        <w:t>3. calculate initial distance and velocity at apogee</w:t>
-      </w:r>
-    </w:p>
-    <w:p>
-      <w:r>
-        <w:t>4. re-entry dynamics function</w:t>
+        <w:t xml:space="preserve">2. </w:t>
+      </w:r>
+      <w:proofErr w:type="gramStart"/>
+      <w:r>
+        <w:t>compute</w:t>
+      </w:r>
+      <w:proofErr w:type="gramEnd"/>
+      <w:r>
+        <w:t xml:space="preserve"> the semi major axis</w:t>
+      </w:r>
+    </w:p>
+    <w:p>
+      <w:r>
+        <w:t xml:space="preserve">3. </w:t>
+      </w:r>
+      <w:proofErr w:type="gramStart"/>
+      <w:r>
+        <w:t>calculate</w:t>
+      </w:r>
+      <w:proofErr w:type="gramEnd"/>
+      <w:r>
+        <w:t xml:space="preserve"> initial distance and velocity at apogee</w:t>
+      </w:r>
+    </w:p>
+    <w:p>
+      <w:r>
+        <w:t xml:space="preserve">4. </w:t>
+      </w:r>
+      <w:proofErr w:type="gramStart"/>
+      <w:r>
+        <w:t>re-entry</w:t>
+      </w:r>
+      <w:proofErr w:type="gramEnd"/>
+      <w:r>
+        <w:t xml:space="preserve"> dynamics function</w:t>
       </w:r>
     </w:p>
     <w:p>
@@ -9891,12 +11036,28 @@
     </w:p>
     <w:p>
       <w:r>
-        <w:t>5. time span for simulation</w:t>
-      </w:r>
-    </w:p>
-    <w:p>
-      <w:r>
-        <w:t xml:space="preserve">6. solve differential equation </w:t>
+        <w:t xml:space="preserve">5. </w:t>
+      </w:r>
+      <w:proofErr w:type="gramStart"/>
+      <w:r>
+        <w:t>time</w:t>
+      </w:r>
+      <w:proofErr w:type="gramEnd"/>
+      <w:r>
+        <w:t xml:space="preserve"> span for simulation</w:t>
+      </w:r>
+    </w:p>
+    <w:p>
+      <w:r>
+        <w:t xml:space="preserve">6. </w:t>
+      </w:r>
+      <w:proofErr w:type="gramStart"/>
+      <w:r>
+        <w:t>solve</w:t>
+      </w:r>
+      <w:proofErr w:type="gramEnd"/>
+      <w:r>
+        <w:t xml:space="preserve"> differential equation </w:t>
       </w:r>
     </w:p>
     <w:p>
@@ -9908,8 +11069,13 @@
         </w:numPr>
         <w:spacing w:after="200" w:line="276" w:lineRule="auto"/>
       </w:pPr>
-      <w:r>
-        <w:t>solve_ivp to solve initial value problems of differential equation</w:t>
+      <w:proofErr w:type="spellStart"/>
+      <w:r>
+        <w:t>solve_ivp</w:t>
+      </w:r>
+      <w:proofErr w:type="spellEnd"/>
+      <w:r>
+        <w:t xml:space="preserve"> to solve initial value problems of differential equation</w:t>
       </w:r>
     </w:p>
     <w:p>
@@ -9949,8 +11115,81 @@
           <w:color w:val="292929"/>
           <w:lang w:eastAsia="en-GB"/>
         </w:rPr>
-        <w:t xml:space="preserve"> solve_ivp(reentry_dynamics, t_span, initial_state, </w:t>
-      </w:r>
+        <w:t xml:space="preserve"> </w:t>
+      </w:r>
+      <w:proofErr w:type="spellStart"/>
+      <w:r>
+        <w:rPr>
+          <w:rFonts w:ascii="Consolas" w:eastAsia="Times New Roman" w:hAnsi="Consolas" w:cs="Times New Roman"/>
+          <w:color w:val="292929"/>
+          <w:lang w:eastAsia="en-GB"/>
+        </w:rPr>
+        <w:t>solve_ivp</w:t>
+      </w:r>
+      <w:proofErr w:type="spellEnd"/>
+      <w:r>
+        <w:rPr>
+          <w:rFonts w:ascii="Consolas" w:eastAsia="Times New Roman" w:hAnsi="Consolas" w:cs="Times New Roman"/>
+          <w:color w:val="292929"/>
+          <w:lang w:eastAsia="en-GB"/>
+        </w:rPr>
+        <w:t>(</w:t>
+      </w:r>
+      <w:proofErr w:type="spellStart"/>
+      <w:r>
+        <w:rPr>
+          <w:rFonts w:ascii="Consolas" w:eastAsia="Times New Roman" w:hAnsi="Consolas" w:cs="Times New Roman"/>
+          <w:color w:val="292929"/>
+          <w:lang w:eastAsia="en-GB"/>
+        </w:rPr>
+        <w:t>reentry_dynamics</w:t>
+      </w:r>
+      <w:proofErr w:type="spellEnd"/>
+      <w:r>
+        <w:rPr>
+          <w:rFonts w:ascii="Consolas" w:eastAsia="Times New Roman" w:hAnsi="Consolas" w:cs="Times New Roman"/>
+          <w:color w:val="292929"/>
+          <w:lang w:eastAsia="en-GB"/>
+        </w:rPr>
+        <w:t xml:space="preserve">, </w:t>
+      </w:r>
+      <w:proofErr w:type="spellStart"/>
+      <w:r>
+        <w:rPr>
+          <w:rFonts w:ascii="Consolas" w:eastAsia="Times New Roman" w:hAnsi="Consolas" w:cs="Times New Roman"/>
+          <w:color w:val="292929"/>
+          <w:lang w:eastAsia="en-GB"/>
+        </w:rPr>
+        <w:t>t_span</w:t>
+      </w:r>
+      <w:proofErr w:type="spellEnd"/>
+      <w:r>
+        <w:rPr>
+          <w:rFonts w:ascii="Consolas" w:eastAsia="Times New Roman" w:hAnsi="Consolas" w:cs="Times New Roman"/>
+          <w:color w:val="292929"/>
+          <w:lang w:eastAsia="en-GB"/>
+        </w:rPr>
+        <w:t xml:space="preserve">, </w:t>
+      </w:r>
+      <w:proofErr w:type="spellStart"/>
+      <w:r>
+        <w:rPr>
+          <w:rFonts w:ascii="Consolas" w:eastAsia="Times New Roman" w:hAnsi="Consolas" w:cs="Times New Roman"/>
+          <w:color w:val="292929"/>
+          <w:lang w:eastAsia="en-GB"/>
+        </w:rPr>
+        <w:t>initial_state</w:t>
+      </w:r>
+      <w:proofErr w:type="spellEnd"/>
+      <w:r>
+        <w:rPr>
+          <w:rFonts w:ascii="Consolas" w:eastAsia="Times New Roman" w:hAnsi="Consolas" w:cs="Times New Roman"/>
+          <w:color w:val="292929"/>
+          <w:lang w:eastAsia="en-GB"/>
+        </w:rPr>
+        <w:t xml:space="preserve">, </w:t>
+      </w:r>
+      <w:proofErr w:type="spellStart"/>
       <w:r>
         <w:rPr>
           <w:rFonts w:ascii="Consolas" w:eastAsia="Times New Roman" w:hAnsi="Consolas" w:cs="Times New Roman"/>
@@ -9959,6 +11198,7 @@
         </w:rPr>
         <w:t>t_eval</w:t>
       </w:r>
+      <w:proofErr w:type="spellEnd"/>
       <w:r>
         <w:rPr>
           <w:rFonts w:ascii="Consolas" w:eastAsia="Times New Roman" w:hAnsi="Consolas" w:cs="Times New Roman"/>
@@ -9967,13 +11207,23 @@
         </w:rPr>
         <w:t>=</w:t>
       </w:r>
+      <w:proofErr w:type="spellStart"/>
       <w:r>
         <w:rPr>
           <w:rFonts w:ascii="Consolas" w:eastAsia="Times New Roman" w:hAnsi="Consolas" w:cs="Times New Roman"/>
           <w:color w:val="292929"/>
           <w:lang w:eastAsia="en-GB"/>
         </w:rPr>
-        <w:t>t_eval)</w:t>
+        <w:t>t_eval</w:t>
+      </w:r>
+      <w:proofErr w:type="spellEnd"/>
+      <w:r>
+        <w:rPr>
+          <w:rFonts w:ascii="Consolas" w:eastAsia="Times New Roman" w:hAnsi="Consolas" w:cs="Times New Roman"/>
+          <w:color w:val="292929"/>
+          <w:lang w:eastAsia="en-GB"/>
+        </w:rPr>
+        <w:t>)</w:t>
       </w:r>
     </w:p>
     <w:p>
@@ -9998,8 +11248,13 @@
         </w:numPr>
         <w:spacing w:after="200" w:line="276" w:lineRule="auto"/>
       </w:pPr>
-      <w:r>
-        <w:t>t_span is the time range for the simulation</w:t>
+      <w:proofErr w:type="spellStart"/>
+      <w:r>
+        <w:t>t_span</w:t>
+      </w:r>
+      <w:proofErr w:type="spellEnd"/>
+      <w:r>
+        <w:t xml:space="preserve"> is the time range for the simulation</w:t>
       </w:r>
     </w:p>
     <w:p>
@@ -10011,8 +11266,13 @@
         </w:numPr>
         <w:spacing w:after="200" w:line="276" w:lineRule="auto"/>
       </w:pPr>
-      <w:r>
-        <w:t>initial_state specifies the start position and velocity</w:t>
+      <w:proofErr w:type="spellStart"/>
+      <w:r>
+        <w:t>initial_state</w:t>
+      </w:r>
+      <w:proofErr w:type="spellEnd"/>
+      <w:r>
+        <w:t xml:space="preserve"> specifies the start position and velocity</w:t>
       </w:r>
     </w:p>
     <w:p>
@@ -10030,12 +11290,28 @@
     </w:p>
     <w:p>
       <w:r>
-        <w:t>7. find re-entry point</w:t>
-      </w:r>
-    </w:p>
-    <w:p>
-      <w:r>
-        <w:t>8. plot the trajectory</w:t>
+        <w:t xml:space="preserve">7. </w:t>
+      </w:r>
+      <w:proofErr w:type="gramStart"/>
+      <w:r>
+        <w:t>find</w:t>
+      </w:r>
+      <w:proofErr w:type="gramEnd"/>
+      <w:r>
+        <w:t xml:space="preserve"> re-entry point</w:t>
+      </w:r>
+    </w:p>
+    <w:p>
+      <w:r>
+        <w:t xml:space="preserve">8. </w:t>
+      </w:r>
+      <w:proofErr w:type="gramStart"/>
+      <w:r>
+        <w:t>plot</w:t>
+      </w:r>
+      <w:proofErr w:type="gramEnd"/>
+      <w:r>
+        <w:t xml:space="preserve"> the trajectory</w:t>
       </w:r>
     </w:p>
     <w:p>
@@ -10228,19 +11504,47 @@
         <w:rPr>
           <w:rStyle w:val="SubtleReference"/>
         </w:rPr>
-        <w:t>Present: ALex, Claudio, Fizza, Hani</w:t>
-      </w:r>
-    </w:p>
-    <w:p>
-      <w:pPr>
+        <w:t xml:space="preserve">Present: </w:t>
+      </w:r>
+      <w:proofErr w:type="spellStart"/>
+      <w:r>
         <w:rPr>
           <w:rStyle w:val="SubtleReference"/>
         </w:rPr>
-      </w:pPr>
+        <w:t>ALex</w:t>
+      </w:r>
+      <w:proofErr w:type="spellEnd"/>
       <w:r>
         <w:rPr>
           <w:rStyle w:val="SubtleReference"/>
         </w:rPr>
+        <w:t xml:space="preserve">, Claudio, </w:t>
+      </w:r>
+      <w:proofErr w:type="spellStart"/>
+      <w:r>
+        <w:rPr>
+          <w:rStyle w:val="SubtleReference"/>
+        </w:rPr>
+        <w:t>Fizza</w:t>
+      </w:r>
+      <w:proofErr w:type="spellEnd"/>
+      <w:r>
+        <w:rPr>
+          <w:rStyle w:val="SubtleReference"/>
+        </w:rPr>
+        <w:t>, Hani</w:t>
+      </w:r>
+    </w:p>
+    <w:p>
+      <w:pPr>
+        <w:rPr>
+          <w:rStyle w:val="SubtleReference"/>
+        </w:rPr>
+      </w:pPr>
+      <w:r>
+        <w:rPr>
+          <w:rStyle w:val="SubtleReference"/>
+        </w:rPr>
         <w:t>Apologies: None</w:t>
       </w:r>
     </w:p>
@@ -10275,24 +11579,42 @@
         </w:rPr>
         <w:t xml:space="preserve">Author of minutes: </w:t>
       </w:r>
+      <w:proofErr w:type="spellStart"/>
       <w:r>
         <w:rPr>
           <w:rStyle w:val="SubtleReference"/>
         </w:rPr>
-        <w:t>Fizza Naqvi</w:t>
-      </w:r>
-    </w:p>
-    <w:p>
-      <w:pPr>
+        <w:t>Fizza</w:t>
+      </w:r>
+      <w:proofErr w:type="spellEnd"/>
+      <w:r>
         <w:rPr>
           <w:rStyle w:val="SubtleReference"/>
         </w:rPr>
-      </w:pPr>
-    </w:p>
-    <w:p>
+        <w:t xml:space="preserve"> </w:t>
+      </w:r>
+      <w:proofErr w:type="spellStart"/>
+      <w:r>
+        <w:rPr>
+          <w:rStyle w:val="SubtleReference"/>
+        </w:rPr>
+        <w:t>Naqvi</w:t>
+      </w:r>
+      <w:proofErr w:type="spellEnd"/>
+    </w:p>
+    <w:p>
+      <w:pPr>
+        <w:rPr>
+          <w:rStyle w:val="SubtleReference"/>
+        </w:rPr>
+      </w:pPr>
+    </w:p>
+    <w:p>
+      <w:proofErr w:type="spellStart"/>
       <w:r>
         <w:t>Fizza</w:t>
       </w:r>
+      <w:proofErr w:type="spellEnd"/>
     </w:p>
     <w:p>
       <w:pPr>
@@ -10318,7 +11640,15 @@
         </w:numPr>
       </w:pPr>
       <w:r>
-        <w:t>spawning the cubesat too far out burns a lot more energy from getting the ‘spawn’ place to the atmosphere</w:t>
+        <w:t xml:space="preserve">spawning the </w:t>
+      </w:r>
+      <w:proofErr w:type="spellStart"/>
+      <w:r>
+        <w:t>cubesat</w:t>
+      </w:r>
+      <w:proofErr w:type="spellEnd"/>
+      <w:r>
+        <w:t xml:space="preserve"> too far out burns a lot more energy from getting the ‘spawn’ place to the atmosphere</w:t>
       </w:r>
     </w:p>
     <w:p/>
@@ -10359,8 +11689,13 @@
           <w:numId w:val="8"/>
         </w:numPr>
       </w:pPr>
-      <w:r>
-        <w:t>Strouhal number</w:t>
+      <w:proofErr w:type="spellStart"/>
+      <w:r>
+        <w:t>Strouhal</w:t>
+      </w:r>
+      <w:proofErr w:type="spellEnd"/>
+      <w:r>
+        <w:t xml:space="preserve"> number</w:t>
       </w:r>
     </w:p>
     <w:p/>
@@ -10378,7 +11713,15 @@
         </w:numPr>
       </w:pPr>
       <w:r>
-        <w:t>reading on cooling electronics; dealing with heat generation from electronics; some cubesat’s have heat pipes linked from components themselves to the other components to deal with the heat</w:t>
+        <w:t xml:space="preserve">reading on cooling electronics; dealing with heat generation from electronics; some </w:t>
+      </w:r>
+      <w:proofErr w:type="spellStart"/>
+      <w:r>
+        <w:t>cubesat’s</w:t>
+      </w:r>
+      <w:proofErr w:type="spellEnd"/>
+      <w:r>
+        <w:t xml:space="preserve"> have heat pipes linked from components themselves to the other components to deal with the heat</w:t>
       </w:r>
     </w:p>
     <w:p>
@@ -10393,8 +11736,13 @@
         <w:t>-phase-change material – stores lots of en</w:t>
       </w:r>
       <w:r>
-        <w:t>ergy; commonly used for cubesat</w:t>
-      </w:r>
+        <w:t xml:space="preserve">ergy; commonly used for </w:t>
+      </w:r>
+      <w:proofErr w:type="spellStart"/>
+      <w:r>
+        <w:t>cubesat</w:t>
+      </w:r>
+      <w:proofErr w:type="spellEnd"/>
     </w:p>
     <w:p>
       <w:pPr>
@@ -10527,7 +11875,15 @@
     <w:p/>
     <w:p>
       <w:r>
-        <w:t>Discussion with Tobi:</w:t>
+        <w:t xml:space="preserve">Discussion with </w:t>
+      </w:r>
+      <w:proofErr w:type="spellStart"/>
+      <w:r>
+        <w:t>Tobi</w:t>
+      </w:r>
+      <w:proofErr w:type="spellEnd"/>
+      <w:r>
+        <w:t>:</w:t>
       </w:r>
     </w:p>
     <w:p>
@@ -10620,13 +11976,34 @@
       </w:r>
     </w:p>
     <w:p>
-      <w:r>
-        <w:t>Fizza- Modelling and simulation of aerospace vehicles by Peter Zipfel; do some calculations on the required spin, distance, time, impulse of thrusters etc.</w:t>
-      </w:r>
-    </w:p>
-    <w:p>
-      <w:r>
-        <w:t>Claudio- look at the requirements for systems to be in steady state, quasi steady state, etc</w:t>
+      <w:proofErr w:type="spellStart"/>
+      <w:r>
+        <w:t>Fizza</w:t>
+      </w:r>
+      <w:proofErr w:type="spellEnd"/>
+      <w:r>
+        <w:t xml:space="preserve">- Modelling and simulation of aerospace vehicles by Peter </w:t>
+      </w:r>
+      <w:proofErr w:type="spellStart"/>
+      <w:r>
+        <w:t>Zipfel</w:t>
+      </w:r>
+      <w:proofErr w:type="spellEnd"/>
+      <w:r>
+        <w:t>; do some calculations on the required spin, distance, time, impulse of thrusters etc.</w:t>
+      </w:r>
+    </w:p>
+    <w:p>
+      <w:r>
+        <w:t xml:space="preserve">Claudio- </w:t>
+      </w:r>
+      <w:proofErr w:type="gramStart"/>
+      <w:r>
+        <w:t>look</w:t>
+      </w:r>
+      <w:proofErr w:type="gramEnd"/>
+      <w:r>
+        <w:t xml:space="preserve"> at the requirements for systems to be in steady state, quasi steady state, etc</w:t>
       </w:r>
       <w:r>
         <w:t>; continue CFD analysis</w:t>
@@ -10714,7 +12091,15 @@
         </w:numPr>
       </w:pPr>
       <w:r>
-        <w:t>typical mass for a 3U cubesat is 4kg [1]</w:t>
+        <w:t xml:space="preserve">typical mass for a 3U </w:t>
+      </w:r>
+      <w:proofErr w:type="spellStart"/>
+      <w:r>
+        <w:t>cubesat</w:t>
+      </w:r>
+      <w:proofErr w:type="spellEnd"/>
+      <w:r>
+        <w:t xml:space="preserve"> is 4kg [1]</w:t>
       </w:r>
     </w:p>
     <w:p>
@@ -10726,7 +12111,15 @@
         </w:numPr>
       </w:pPr>
       <w:r>
-        <w:t>the deorbit altitude is approximately 120km altitude</w:t>
+        <w:t xml:space="preserve">the </w:t>
+      </w:r>
+      <w:proofErr w:type="spellStart"/>
+      <w:r>
+        <w:t>deorbit</w:t>
+      </w:r>
+      <w:proofErr w:type="spellEnd"/>
+      <w:r>
+        <w:t xml:space="preserve"> altitude is approximately 120km altitude</w:t>
       </w:r>
     </w:p>
     <w:p>
@@ -10750,8 +12143,21 @@
         </w:numPr>
         <w:spacing w:after="200" w:line="276" w:lineRule="auto"/>
       </w:pPr>
-      <w:r>
-        <w:t>Vacco Micro Propulsion System (MiPS) offer cold gas thrusters with thrust levels ranging from 1mN to 25mN [3] [4]</w:t>
+      <w:proofErr w:type="spellStart"/>
+      <w:r>
+        <w:t>Vacco</w:t>
+      </w:r>
+      <w:proofErr w:type="spellEnd"/>
+      <w:r>
+        <w:t xml:space="preserve"> Micro Propulsion System (</w:t>
+      </w:r>
+      <w:proofErr w:type="spellStart"/>
+      <w:r>
+        <w:t>MiPS</w:t>
+      </w:r>
+      <w:proofErr w:type="spellEnd"/>
+      <w:r>
+        <w:t>) offer cold gas thrusters with thrust levels ranging from 1mN to 25mN [3] [4]</w:t>
       </w:r>
     </w:p>
     <w:p>
@@ -10764,7 +12170,15 @@
         <w:spacing w:after="200" w:line="276" w:lineRule="auto"/>
       </w:pPr>
       <w:r>
-        <w:t>Commonly used in CubeSat missions for spin-up, attitude control</w:t>
+        <w:t xml:space="preserve">Commonly used in </w:t>
+      </w:r>
+      <w:proofErr w:type="spellStart"/>
+      <w:r>
+        <w:t>CubeSat</w:t>
+      </w:r>
+      <w:proofErr w:type="spellEnd"/>
+      <w:r>
+        <w:t xml:space="preserve"> missions for spin-up, attitude control</w:t>
       </w:r>
     </w:p>
     <w:p>
@@ -10776,8 +12190,13 @@
         </w:numPr>
         <w:spacing w:after="200" w:line="276" w:lineRule="auto"/>
       </w:pPr>
-      <w:r>
-        <w:t>NanoAvionics propulsion systems can also provide customisable thrust levels?</w:t>
+      <w:proofErr w:type="spellStart"/>
+      <w:r>
+        <w:t>NanoAvionics</w:t>
+      </w:r>
+      <w:proofErr w:type="spellEnd"/>
+      <w:r>
+        <w:t xml:space="preserve"> propulsion systems can also provide customisable thrust levels?</w:t>
       </w:r>
     </w:p>
     <w:p>
@@ -10803,7 +12222,15 @@
         <w:spacing w:after="200" w:line="276" w:lineRule="auto"/>
       </w:pPr>
       <w:r>
-        <w:t>Automated Transfer Vehicle (ATV) had an intitial spin rate of approximately 0.028Hz during controlled re-entry [5]</w:t>
+        <w:t xml:space="preserve">Automated Transfer Vehicle (ATV) had an </w:t>
+      </w:r>
+      <w:proofErr w:type="spellStart"/>
+      <w:r>
+        <w:t>intitial</w:t>
+      </w:r>
+      <w:proofErr w:type="spellEnd"/>
+      <w:r>
+        <w:t xml:space="preserve"> spin rate of approximately 0.028Hz during controlled re-entry [5]</w:t>
       </w:r>
     </w:p>
     <w:p>
@@ -10848,7 +12275,15 @@
         <w:spacing w:after="200" w:line="276" w:lineRule="auto"/>
       </w:pPr>
       <w:r>
-        <w:t>Spin rates lower than this might not provide sufficient rotational speed to achieve even heating across all surfaces of the satellite. Conversely, higher rates could be challenging to maintain and may lead to instability or mechanical issues, particularly if the CubeSat's thrusters or structure are not designed to withstand the resulting forces.</w:t>
+        <w:t xml:space="preserve">Spin rates lower than this might not provide sufficient rotational speed to achieve even heating across all surfaces of the satellite. Conversely, higher rates could be challenging to maintain and may lead to instability or mechanical issues, particularly if the </w:t>
+      </w:r>
+      <w:proofErr w:type="spellStart"/>
+      <w:r>
+        <w:t>CubeSat's</w:t>
+      </w:r>
+      <w:proofErr w:type="spellEnd"/>
+      <w:r>
+        <w:t xml:space="preserve"> thrusters or structure are not designed to withstand the resulting forces.</w:t>
       </w:r>
     </w:p>
     <w:p>
@@ -10867,7 +12302,15 @@
         <w:t>=77.78</w:t>
       </w:r>
       <w:r>
-        <w:t>) to landing in about 45 minutes from deorbit burn, which gives a good benchmark for many spacecraft</w:t>
+        <w:t xml:space="preserve">) to landing in about 45 minutes from </w:t>
+      </w:r>
+      <w:proofErr w:type="spellStart"/>
+      <w:r>
+        <w:t>deorbit</w:t>
+      </w:r>
+      <w:proofErr w:type="spellEnd"/>
+      <w:r>
+        <w:t xml:space="preserve"> burn, which gives a good benchmark for many spacecraft</w:t>
       </w:r>
     </w:p>
     <w:p>
@@ -10936,7 +12379,23 @@
         <w:spacing w:after="200" w:line="276" w:lineRule="auto"/>
       </w:pPr>
       <w:r>
-        <w:t>The simulations are not accurate because it assumes a constant orbital velocity of 7.8km/s,resulting in it taking the cubesat on 0.6 minutes (36s) to go from ISS to the Earth’s atmosphere</w:t>
+        <w:t>The simulations are not accurate because it assumes a constant orbital velocity of 7.8km/</w:t>
+      </w:r>
+      <w:proofErr w:type="spellStart"/>
+      <w:r>
+        <w:t>s,resulting</w:t>
+      </w:r>
+      <w:proofErr w:type="spellEnd"/>
+      <w:r>
+        <w:t xml:space="preserve"> in it taking the </w:t>
+      </w:r>
+      <w:proofErr w:type="spellStart"/>
+      <w:r>
+        <w:t>cubesat</w:t>
+      </w:r>
+      <w:proofErr w:type="spellEnd"/>
+      <w:r>
+        <w:t xml:space="preserve"> on 0.6 minutes (36s) to go from ISS to the Earth’s atmosphere</w:t>
       </w:r>
     </w:p>
     <w:p>
@@ -11019,7 +12478,7 @@
       <w:r>
         <w:t xml:space="preserve">[1] </w:t>
       </w:r>
-      <w:hyperlink r:id="rId37" w:history="1">
+      <w:hyperlink r:id="rId33" w:history="1">
         <w:r>
           <w:rPr>
             <w:rStyle w:val="Hyperlink"/>
@@ -11030,9 +12489,14 @@
     </w:p>
     <w:p>
       <w:r>
-        <w:t>[2]</w:t>
-      </w:r>
-      <w:hyperlink r:id="rId38" w:history="1">
+        <w:t>[2</w:t>
+      </w:r>
+      <w:proofErr w:type="gramStart"/>
+      <w:r>
+        <w:t>]</w:t>
+      </w:r>
+      <w:proofErr w:type="gramEnd"/>
+      <w:hyperlink r:id="rId34" w:history="1">
         <w:r>
           <w:rPr>
             <w:rStyle w:val="Hyperlink"/>
@@ -11051,7 +12515,7 @@
       <w:r>
         <w:t xml:space="preserve"> </w:t>
       </w:r>
-      <w:hyperlink r:id="rId39" w:history="1">
+      <w:hyperlink r:id="rId35" w:history="1">
         <w:r>
           <w:rPr>
             <w:rStyle w:val="Hyperlink"/>
@@ -11067,7 +12531,7 @@
       <w:r>
         <w:t xml:space="preserve">[4] </w:t>
       </w:r>
-      <w:hyperlink r:id="rId40" w:history="1">
+      <w:hyperlink r:id="rId36" w:history="1">
         <w:r>
           <w:rPr>
             <w:rStyle w:val="Hyperlink"/>
@@ -11083,7 +12547,7 @@
       <w:r>
         <w:t xml:space="preserve">[5] </w:t>
       </w:r>
-      <w:hyperlink r:id="rId41" w:history="1">
+      <w:hyperlink r:id="rId37" w:history="1">
         <w:r>
           <w:rPr>
             <w:rStyle w:val="Hyperlink"/>
@@ -11157,19 +12621,47 @@
         <w:rPr>
           <w:rStyle w:val="SubtleReference"/>
         </w:rPr>
-        <w:t>Present: ALex, Claudio, Fizza, Hani</w:t>
-      </w:r>
-    </w:p>
-    <w:p>
-      <w:pPr>
+        <w:t xml:space="preserve">Present: </w:t>
+      </w:r>
+      <w:proofErr w:type="spellStart"/>
+      <w:r>
         <w:rPr>
           <w:rStyle w:val="SubtleReference"/>
         </w:rPr>
-      </w:pPr>
+        <w:t>ALex</w:t>
+      </w:r>
+      <w:proofErr w:type="spellEnd"/>
       <w:r>
         <w:rPr>
           <w:rStyle w:val="SubtleReference"/>
         </w:rPr>
+        <w:t xml:space="preserve">, Claudio, </w:t>
+      </w:r>
+      <w:proofErr w:type="spellStart"/>
+      <w:r>
+        <w:rPr>
+          <w:rStyle w:val="SubtleReference"/>
+        </w:rPr>
+        <w:t>Fizza</w:t>
+      </w:r>
+      <w:proofErr w:type="spellEnd"/>
+      <w:r>
+        <w:rPr>
+          <w:rStyle w:val="SubtleReference"/>
+        </w:rPr>
+        <w:t>, Hani</w:t>
+      </w:r>
+    </w:p>
+    <w:p>
+      <w:pPr>
+        <w:rPr>
+          <w:rStyle w:val="SubtleReference"/>
+        </w:rPr>
+      </w:pPr>
+      <w:r>
+        <w:rPr>
+          <w:rStyle w:val="SubtleReference"/>
+        </w:rPr>
         <w:t>Apologies: None</w:t>
       </w:r>
     </w:p>
@@ -11208,8 +12700,16 @@
         <w:rPr>
           <w:rStyle w:val="SubtleReference"/>
         </w:rPr>
-        <w:t>Hani Moussa</w:t>
-      </w:r>
+        <w:t xml:space="preserve">Hani </w:t>
+      </w:r>
+      <w:proofErr w:type="spellStart"/>
+      <w:r>
+        <w:rPr>
+          <w:rStyle w:val="SubtleReference"/>
+        </w:rPr>
+        <w:t>Moussa</w:t>
+      </w:r>
+      <w:proofErr w:type="spellEnd"/>
     </w:p>
     <w:p>
       <w:pPr>
@@ -11270,8 +12770,13 @@
         </w:numPr>
       </w:pPr>
       <w:r>
-        <w:t>List of common processors on CubeSats</w:t>
-      </w:r>
+        <w:t xml:space="preserve">List of common processors on </w:t>
+      </w:r>
+      <w:proofErr w:type="spellStart"/>
+      <w:r>
+        <w:t>CubeSats</w:t>
+      </w:r>
+      <w:proofErr w:type="spellEnd"/>
     </w:p>
     <w:p>
       <w:pPr>
@@ -11368,8 +12873,13 @@
           <w:numId w:val="7"/>
         </w:numPr>
       </w:pPr>
-      <w:r>
-        <w:t>Fizza’s Trajectory Calculation</w:t>
+      <w:proofErr w:type="spellStart"/>
+      <w:r>
+        <w:t>Fizza’s</w:t>
+      </w:r>
+      <w:proofErr w:type="spellEnd"/>
+      <w:r>
+        <w:t xml:space="preserve"> Trajectory Calculation</w:t>
       </w:r>
     </w:p>
     <w:p>
@@ -11380,7 +12890,15 @@
         </w:numPr>
       </w:pPr>
       <w:r>
-        <w:t>Starting at 400km (ISS level), spinning until Deorbit burn (250km)</w:t>
+        <w:t xml:space="preserve">Starting at 400km (ISS level), spinning until </w:t>
+      </w:r>
+      <w:proofErr w:type="spellStart"/>
+      <w:r>
+        <w:t>Deorbit</w:t>
+      </w:r>
+      <w:proofErr w:type="spellEnd"/>
+      <w:r>
+        <w:t xml:space="preserve"> burn (250km)</w:t>
       </w:r>
     </w:p>
     <w:p>
@@ -11434,8 +12952,13 @@
           <w:numId w:val="7"/>
         </w:numPr>
       </w:pPr>
-      <w:r>
-        <w:t>Thruster required not to affect spin</w:t>
+      <w:proofErr w:type="spellStart"/>
+      <w:r>
+        <w:t>Thruster</w:t>
+      </w:r>
+      <w:proofErr w:type="spellEnd"/>
+      <w:r>
+        <w:t xml:space="preserve"> required not to affect spin</w:t>
       </w:r>
     </w:p>
     <w:p>
@@ -11445,8 +12968,13 @@
           <w:numId w:val="7"/>
         </w:numPr>
       </w:pPr>
-      <w:r>
-        <w:t>Deorbit thrust could occur before spin</w:t>
+      <w:proofErr w:type="spellStart"/>
+      <w:r>
+        <w:t>Deorbit</w:t>
+      </w:r>
+      <w:proofErr w:type="spellEnd"/>
+      <w:r>
+        <w:t xml:space="preserve"> thrust could occur before spin</w:t>
       </w:r>
     </w:p>
     <w:p>
@@ -11479,7 +13007,15 @@
         </w:numPr>
       </w:pPr>
       <w:r>
-        <w:t>spin is slow for magnus effect</w:t>
+        <w:t xml:space="preserve">spin is slow for </w:t>
+      </w:r>
+      <w:proofErr w:type="spellStart"/>
+      <w:r>
+        <w:t>magnus</w:t>
+      </w:r>
+      <w:proofErr w:type="spellEnd"/>
+      <w:r>
+        <w:t xml:space="preserve"> effect</w:t>
       </w:r>
     </w:p>
     <w:p>
@@ -11512,8 +13048,13 @@
         </w:numPr>
       </w:pPr>
       <w:r>
-        <w:t>Control for 3U CubeSat</w:t>
-      </w:r>
+        <w:t xml:space="preserve">Control for 3U </w:t>
+      </w:r>
+      <w:proofErr w:type="spellStart"/>
+      <w:r>
+        <w:t>CubeSat</w:t>
+      </w:r>
+      <w:proofErr w:type="spellEnd"/>
     </w:p>
     <w:p>
       <w:pPr>
@@ -11678,8 +13219,13 @@
         </w:numPr>
       </w:pPr>
       <w:r>
-        <w:t>1U CubeSat</w:t>
-      </w:r>
+        <w:t xml:space="preserve">1U </w:t>
+      </w:r>
+      <w:proofErr w:type="spellStart"/>
+      <w:r>
+        <w:t>CubeSat</w:t>
+      </w:r>
+      <w:proofErr w:type="spellEnd"/>
     </w:p>
     <w:p>
       <w:pPr>
@@ -11754,8 +13300,13 @@
           <w:numId w:val="7"/>
         </w:numPr>
       </w:pPr>
-      <w:r>
-        <w:t>Strouhal Number has a low order of magnitude with low frequency</w:t>
+      <w:proofErr w:type="spellStart"/>
+      <w:r>
+        <w:t>Strouhal</w:t>
+      </w:r>
+      <w:proofErr w:type="spellEnd"/>
+      <w:r>
+        <w:t xml:space="preserve"> Number has a low order of magnitude with low frequency</w:t>
       </w:r>
     </w:p>
     <w:p>
@@ -11865,19 +13416,47 @@
         <w:rPr>
           <w:rStyle w:val="SubtleReference"/>
         </w:rPr>
-        <w:t>Present: ALex, Claudio, Fizza, Hani</w:t>
-      </w:r>
-    </w:p>
-    <w:p>
-      <w:pPr>
+        <w:t xml:space="preserve">Present: </w:t>
+      </w:r>
+      <w:proofErr w:type="spellStart"/>
+      <w:r>
         <w:rPr>
           <w:rStyle w:val="SubtleReference"/>
         </w:rPr>
-      </w:pPr>
+        <w:t>ALex</w:t>
+      </w:r>
+      <w:proofErr w:type="spellEnd"/>
       <w:r>
         <w:rPr>
           <w:rStyle w:val="SubtleReference"/>
         </w:rPr>
+        <w:t xml:space="preserve">, Claudio, </w:t>
+      </w:r>
+      <w:proofErr w:type="spellStart"/>
+      <w:r>
+        <w:rPr>
+          <w:rStyle w:val="SubtleReference"/>
+        </w:rPr>
+        <w:t>Fizza</w:t>
+      </w:r>
+      <w:proofErr w:type="spellEnd"/>
+      <w:r>
+        <w:rPr>
+          <w:rStyle w:val="SubtleReference"/>
+        </w:rPr>
+        <w:t>, Hani</w:t>
+      </w:r>
+    </w:p>
+    <w:p>
+      <w:pPr>
+        <w:rPr>
+          <w:rStyle w:val="SubtleReference"/>
+        </w:rPr>
+      </w:pPr>
+      <w:r>
+        <w:rPr>
+          <w:rStyle w:val="SubtleReference"/>
+        </w:rPr>
         <w:t>Apologies: None</w:t>
       </w:r>
     </w:p>
@@ -11916,8 +13495,16 @@
         <w:rPr>
           <w:rStyle w:val="SubtleReference"/>
         </w:rPr>
-        <w:t>Hani Moussa</w:t>
-      </w:r>
+        <w:t xml:space="preserve">Hani </w:t>
+      </w:r>
+      <w:proofErr w:type="spellStart"/>
+      <w:r>
+        <w:rPr>
+          <w:rStyle w:val="SubtleReference"/>
+        </w:rPr>
+        <w:t>Moussa</w:t>
+      </w:r>
+      <w:proofErr w:type="spellEnd"/>
     </w:p>
     <w:p/>
     <w:p>
@@ -11926,6 +13513,7 @@
           <w:rFonts w:asciiTheme="majorHAnsi" w:hAnsiTheme="majorHAnsi"/>
         </w:rPr>
       </w:pPr>
+      <w:proofErr w:type="spellStart"/>
       <w:r>
         <w:rPr>
           <w:rFonts w:asciiTheme="majorHAnsi" w:hAnsiTheme="majorHAnsi"/>
@@ -11933,616 +13521,638 @@
           <w:bCs/>
           <w:u w:val="single"/>
         </w:rPr>
-        <w:t>Belstead Re-entry Talk</w:t>
-      </w:r>
-    </w:p>
-    <w:p>
-      <w:pPr>
-        <w:rPr>
-          <w:rFonts w:asciiTheme="majorHAnsi" w:hAnsiTheme="majorHAnsi"/>
-        </w:rPr>
-      </w:pPr>
-    </w:p>
-    <w:p>
-      <w:pPr>
-        <w:pStyle w:val="ListParagraph"/>
-        <w:numPr>
-          <w:ilvl w:val="0"/>
-          <w:numId w:val="49"/>
-        </w:numPr>
-        <w:rPr>
-          <w:rFonts w:asciiTheme="majorHAnsi" w:hAnsiTheme="majorHAnsi"/>
-        </w:rPr>
-      </w:pPr>
-      <w:r>
-        <w:rPr>
-          <w:rFonts w:asciiTheme="majorHAnsi" w:hAnsiTheme="majorHAnsi"/>
-        </w:rPr>
-        <w:t>Destructive re-entry</w:t>
-      </w:r>
-    </w:p>
-    <w:p>
-      <w:pPr>
-        <w:pStyle w:val="ListParagraph"/>
-        <w:numPr>
-          <w:ilvl w:val="1"/>
-          <w:numId w:val="49"/>
-        </w:numPr>
-        <w:rPr>
-          <w:rFonts w:asciiTheme="majorHAnsi" w:hAnsiTheme="majorHAnsi"/>
-        </w:rPr>
-      </w:pPr>
-      <w:r>
-        <w:rPr>
-          <w:rFonts w:asciiTheme="majorHAnsi" w:hAnsiTheme="majorHAnsi"/>
-        </w:rPr>
-        <w:t>Some debris can survive</w:t>
-      </w:r>
-    </w:p>
-    <w:p>
-      <w:pPr>
-        <w:pStyle w:val="ListParagraph"/>
-        <w:numPr>
-          <w:ilvl w:val="0"/>
-          <w:numId w:val="49"/>
-        </w:numPr>
-        <w:rPr>
-          <w:rFonts w:asciiTheme="majorHAnsi" w:hAnsiTheme="majorHAnsi"/>
-        </w:rPr>
-      </w:pPr>
-      <w:r>
-        <w:rPr>
-          <w:rFonts w:asciiTheme="majorHAnsi" w:hAnsiTheme="majorHAnsi"/>
-        </w:rPr>
-        <w:t>Uncertainties</w:t>
-      </w:r>
-    </w:p>
-    <w:p>
-      <w:pPr>
-        <w:pStyle w:val="ListParagraph"/>
-        <w:numPr>
-          <w:ilvl w:val="1"/>
-          <w:numId w:val="49"/>
-        </w:numPr>
-        <w:rPr>
-          <w:rFonts w:asciiTheme="majorHAnsi" w:hAnsiTheme="majorHAnsi"/>
-        </w:rPr>
-      </w:pPr>
-      <w:r>
-        <w:rPr>
-          <w:rFonts w:asciiTheme="majorHAnsi" w:hAnsiTheme="majorHAnsi"/>
-        </w:rPr>
-        <w:t>Aerothermodynamics</w:t>
-      </w:r>
-    </w:p>
-    <w:p>
-      <w:pPr>
-        <w:pStyle w:val="ListParagraph"/>
-        <w:numPr>
-          <w:ilvl w:val="2"/>
-          <w:numId w:val="49"/>
-        </w:numPr>
-        <w:rPr>
-          <w:rFonts w:asciiTheme="majorHAnsi" w:hAnsiTheme="majorHAnsi"/>
-        </w:rPr>
-      </w:pPr>
-      <w:r>
-        <w:rPr>
-          <w:rFonts w:asciiTheme="majorHAnsi" w:hAnsiTheme="majorHAnsi"/>
-        </w:rPr>
-        <w:t>Thin parts get hot first (titanium bipod test)</w:t>
-      </w:r>
-    </w:p>
-    <w:p>
-      <w:pPr>
-        <w:pStyle w:val="ListParagraph"/>
-        <w:numPr>
-          <w:ilvl w:val="2"/>
-          <w:numId w:val="49"/>
-        </w:numPr>
-        <w:rPr>
-          <w:rFonts w:asciiTheme="majorHAnsi" w:hAnsiTheme="majorHAnsi"/>
-        </w:rPr>
-      </w:pPr>
-      <w:r>
-        <w:rPr>
-          <w:rFonts w:asciiTheme="majorHAnsi" w:hAnsiTheme="majorHAnsi"/>
-        </w:rPr>
-        <w:t>Calculations are not necessarily strong predictors, testing required</w:t>
-      </w:r>
-    </w:p>
-    <w:p>
-      <w:pPr>
-        <w:pStyle w:val="ListParagraph"/>
-        <w:numPr>
-          <w:ilvl w:val="1"/>
-          <w:numId w:val="49"/>
-        </w:numPr>
-        <w:rPr>
-          <w:rFonts w:asciiTheme="majorHAnsi" w:hAnsiTheme="majorHAnsi"/>
-        </w:rPr>
-      </w:pPr>
-      <w:r>
-        <w:rPr>
-          <w:rFonts w:asciiTheme="majorHAnsi" w:hAnsiTheme="majorHAnsi"/>
-        </w:rPr>
-        <w:t>Fragmentation</w:t>
-      </w:r>
-      <w:r>
-        <w:rPr>
-          <w:rFonts w:asciiTheme="majorHAnsi" w:hAnsiTheme="majorHAnsi"/>
-        </w:rPr>
-        <w:tab/>
-      </w:r>
-    </w:p>
-    <w:p>
-      <w:pPr>
-        <w:pStyle w:val="ListParagraph"/>
-        <w:numPr>
-          <w:ilvl w:val="2"/>
-          <w:numId w:val="49"/>
-        </w:numPr>
-        <w:rPr>
-          <w:rFonts w:asciiTheme="majorHAnsi" w:hAnsiTheme="majorHAnsi"/>
-        </w:rPr>
-      </w:pPr>
-      <w:r>
-        <w:rPr>
-          <w:rFonts w:asciiTheme="majorHAnsi" w:hAnsiTheme="majorHAnsi"/>
-        </w:rPr>
-        <w:t>Electronics box</w:t>
-      </w:r>
-    </w:p>
-    <w:p>
-      <w:pPr>
-        <w:pStyle w:val="ListParagraph"/>
-        <w:numPr>
-          <w:ilvl w:val="3"/>
-          <w:numId w:val="49"/>
-        </w:numPr>
-        <w:rPr>
-          <w:rFonts w:asciiTheme="majorHAnsi" w:hAnsiTheme="majorHAnsi"/>
-        </w:rPr>
-      </w:pPr>
-      <w:r>
-        <w:rPr>
-          <w:rFonts w:asciiTheme="majorHAnsi" w:hAnsiTheme="majorHAnsi"/>
-        </w:rPr>
-        <w:t>Housing fails</w:t>
-      </w:r>
-    </w:p>
-    <w:p>
-      <w:pPr>
-        <w:pStyle w:val="ListParagraph"/>
-        <w:numPr>
-          <w:ilvl w:val="3"/>
-          <w:numId w:val="49"/>
-        </w:numPr>
-        <w:rPr>
-          <w:rFonts w:asciiTheme="majorHAnsi" w:hAnsiTheme="majorHAnsi"/>
-        </w:rPr>
-      </w:pPr>
-      <w:r>
-        <w:rPr>
-          <w:rFonts w:asciiTheme="majorHAnsi" w:hAnsiTheme="majorHAnsi"/>
-        </w:rPr>
-        <w:t>aluminium warps under oxide layer influence</w:t>
-      </w:r>
-    </w:p>
-    <w:p>
-      <w:pPr>
-        <w:pStyle w:val="ListParagraph"/>
-        <w:numPr>
-          <w:ilvl w:val="3"/>
-          <w:numId w:val="49"/>
-        </w:numPr>
-        <w:rPr>
-          <w:rFonts w:asciiTheme="majorHAnsi" w:hAnsiTheme="majorHAnsi"/>
-        </w:rPr>
-      </w:pPr>
-      <w:r>
-        <w:rPr>
-          <w:rFonts w:asciiTheme="majorHAnsi" w:hAnsiTheme="majorHAnsi"/>
-        </w:rPr>
-        <w:t>steel pins survive longer</w:t>
-      </w:r>
-    </w:p>
-    <w:p>
-      <w:pPr>
-        <w:pStyle w:val="ListParagraph"/>
-        <w:numPr>
-          <w:ilvl w:val="3"/>
-          <w:numId w:val="49"/>
-        </w:numPr>
-        <w:rPr>
-          <w:rFonts w:asciiTheme="majorHAnsi" w:hAnsiTheme="majorHAnsi"/>
-        </w:rPr>
-      </w:pPr>
-      <w:r>
-        <w:rPr>
-          <w:rFonts w:asciiTheme="majorHAnsi" w:hAnsiTheme="majorHAnsi"/>
-        </w:rPr>
-        <w:t>electronics card survives past metals</w:t>
-      </w:r>
-    </w:p>
-    <w:p>
-      <w:pPr>
-        <w:pStyle w:val="ListParagraph"/>
-        <w:numPr>
-          <w:ilvl w:val="1"/>
-          <w:numId w:val="49"/>
-        </w:numPr>
-        <w:rPr>
-          <w:rFonts w:asciiTheme="majorHAnsi" w:hAnsiTheme="majorHAnsi"/>
-        </w:rPr>
-      </w:pPr>
-      <w:r>
-        <w:rPr>
-          <w:rFonts w:asciiTheme="majorHAnsi" w:hAnsiTheme="majorHAnsi"/>
-        </w:rPr>
-        <w:t>Material Response</w:t>
-      </w:r>
-    </w:p>
-    <w:p>
-      <w:pPr>
-        <w:pStyle w:val="ListParagraph"/>
-        <w:numPr>
-          <w:ilvl w:val="2"/>
-          <w:numId w:val="49"/>
-        </w:numPr>
-        <w:rPr>
-          <w:rFonts w:asciiTheme="majorHAnsi" w:hAnsiTheme="majorHAnsi"/>
-        </w:rPr>
-      </w:pPr>
-      <w:r>
-        <w:rPr>
-          <w:rFonts w:asciiTheme="majorHAnsi" w:hAnsiTheme="majorHAnsi"/>
-        </w:rPr>
-        <w:t>Liquid droplets, oxide layers on stainless steel</w:t>
-      </w:r>
-    </w:p>
-    <w:p>
-      <w:pPr>
-        <w:pStyle w:val="ListParagraph"/>
-        <w:numPr>
-          <w:ilvl w:val="0"/>
-          <w:numId w:val="49"/>
-        </w:numPr>
-        <w:rPr>
-          <w:rFonts w:asciiTheme="majorHAnsi" w:hAnsiTheme="majorHAnsi"/>
-        </w:rPr>
-      </w:pPr>
-      <w:r>
-        <w:t>Knowns</w:t>
-      </w:r>
-    </w:p>
-    <w:p>
-      <w:pPr>
-        <w:pStyle w:val="ListParagraph"/>
-        <w:numPr>
-          <w:ilvl w:val="1"/>
-          <w:numId w:val="49"/>
-        </w:numPr>
-        <w:rPr>
-          <w:rFonts w:asciiTheme="majorHAnsi" w:hAnsiTheme="majorHAnsi"/>
-        </w:rPr>
-      </w:pPr>
-      <w:r>
-        <w:t>Demise qualities</w:t>
-      </w:r>
-    </w:p>
-    <w:p>
-      <w:pPr>
-        <w:pStyle w:val="ListParagraph"/>
-        <w:numPr>
-          <w:ilvl w:val="1"/>
-          <w:numId w:val="49"/>
-        </w:numPr>
-        <w:rPr>
-          <w:rFonts w:asciiTheme="majorHAnsi" w:hAnsiTheme="majorHAnsi"/>
-        </w:rPr>
-      </w:pPr>
-      <w:r>
-        <w:t>Continuum heating dependant on length scale</w:t>
-      </w:r>
-    </w:p>
-    <w:p>
-      <w:pPr>
-        <w:pStyle w:val="ListParagraph"/>
-        <w:numPr>
-          <w:ilvl w:val="0"/>
-          <w:numId w:val="49"/>
-        </w:numPr>
-        <w:rPr>
-          <w:rFonts w:asciiTheme="majorHAnsi" w:hAnsiTheme="majorHAnsi"/>
-        </w:rPr>
-      </w:pPr>
-      <w:r>
-        <w:t>Unknowns</w:t>
-      </w:r>
-    </w:p>
-    <w:p>
-      <w:pPr>
-        <w:pStyle w:val="ListParagraph"/>
-        <w:numPr>
-          <w:ilvl w:val="1"/>
-          <w:numId w:val="49"/>
-        </w:numPr>
-        <w:rPr>
-          <w:rFonts w:asciiTheme="majorHAnsi" w:hAnsiTheme="majorHAnsi"/>
-        </w:rPr>
-      </w:pPr>
-      <w:r>
-        <w:t>Rarefied heating</w:t>
-      </w:r>
-    </w:p>
-    <w:p>
-      <w:pPr>
-        <w:pStyle w:val="ListParagraph"/>
-        <w:numPr>
-          <w:ilvl w:val="1"/>
-          <w:numId w:val="49"/>
-        </w:numPr>
-        <w:rPr>
-          <w:rFonts w:asciiTheme="majorHAnsi" w:hAnsiTheme="majorHAnsi"/>
-        </w:rPr>
-      </w:pPr>
-      <w:r>
-        <w:t>Structure failure mode in re-entry</w:t>
-      </w:r>
-    </w:p>
-    <w:p>
-      <w:pPr>
-        <w:pStyle w:val="ListParagraph"/>
-        <w:numPr>
-          <w:ilvl w:val="1"/>
-          <w:numId w:val="49"/>
-        </w:numPr>
-        <w:rPr>
-          <w:rFonts w:asciiTheme="majorHAnsi" w:hAnsiTheme="majorHAnsi"/>
-        </w:rPr>
-      </w:pPr>
-      <w:r>
-        <w:t>Materials responses to failure</w:t>
-      </w:r>
-    </w:p>
-    <w:p>
-      <w:pPr>
-        <w:pStyle w:val="ListParagraph"/>
-        <w:numPr>
-          <w:ilvl w:val="2"/>
-          <w:numId w:val="49"/>
-        </w:numPr>
-        <w:rPr>
-          <w:rFonts w:asciiTheme="majorHAnsi" w:hAnsiTheme="majorHAnsi"/>
-        </w:rPr>
-      </w:pPr>
-      <w:r>
-        <w:t>Metals</w:t>
-      </w:r>
-    </w:p>
-    <w:p>
-      <w:pPr>
-        <w:pStyle w:val="ListParagraph"/>
-        <w:numPr>
-          <w:ilvl w:val="2"/>
-          <w:numId w:val="49"/>
-        </w:numPr>
-        <w:rPr>
-          <w:rFonts w:asciiTheme="majorHAnsi" w:hAnsiTheme="majorHAnsi"/>
-        </w:rPr>
-      </w:pPr>
-      <w:r>
-        <w:t>Ceramics</w:t>
-      </w:r>
-    </w:p>
-    <w:p>
-      <w:pPr>
-        <w:pStyle w:val="ListParagraph"/>
-        <w:numPr>
-          <w:ilvl w:val="2"/>
-          <w:numId w:val="49"/>
-        </w:numPr>
-        <w:rPr>
-          <w:rFonts w:asciiTheme="majorHAnsi" w:hAnsiTheme="majorHAnsi"/>
-        </w:rPr>
-      </w:pPr>
-      <w:r>
-        <w:t>Composites</w:t>
-      </w:r>
-    </w:p>
-    <w:p>
-      <w:pPr>
-        <w:pStyle w:val="ListParagraph"/>
-        <w:numPr>
-          <w:ilvl w:val="0"/>
-          <w:numId w:val="49"/>
-        </w:numPr>
-        <w:rPr>
-          <w:rFonts w:asciiTheme="majorHAnsi" w:hAnsiTheme="majorHAnsi"/>
-        </w:rPr>
-      </w:pPr>
-      <w:r>
-        <w:t>QnA</w:t>
-      </w:r>
-    </w:p>
-    <w:p>
-      <w:pPr>
-        <w:pStyle w:val="ListParagraph"/>
-        <w:numPr>
-          <w:ilvl w:val="1"/>
-          <w:numId w:val="49"/>
-        </w:numPr>
-        <w:rPr>
-          <w:rFonts w:asciiTheme="majorHAnsi" w:hAnsiTheme="majorHAnsi"/>
-        </w:rPr>
-      </w:pPr>
-      <w:r>
-        <w:t>Predictions</w:t>
-      </w:r>
-    </w:p>
-    <w:p>
-      <w:pPr>
-        <w:pStyle w:val="ListParagraph"/>
-        <w:numPr>
-          <w:ilvl w:val="2"/>
-          <w:numId w:val="49"/>
-        </w:numPr>
-        <w:rPr>
-          <w:rFonts w:asciiTheme="majorHAnsi" w:hAnsiTheme="majorHAnsi"/>
-        </w:rPr>
-      </w:pPr>
-      <w:r>
-        <w:rPr>
-          <w:rFonts w:asciiTheme="majorHAnsi" w:hAnsiTheme="majorHAnsi"/>
-        </w:rPr>
-        <w:t>Speed/air density/size define drag/heating</w:t>
-      </w:r>
-    </w:p>
-    <w:p>
-      <w:pPr>
-        <w:pStyle w:val="ListParagraph"/>
-        <w:numPr>
-          <w:ilvl w:val="2"/>
-          <w:numId w:val="49"/>
-        </w:numPr>
-        <w:rPr>
-          <w:rFonts w:asciiTheme="majorHAnsi" w:hAnsiTheme="majorHAnsi"/>
-        </w:rPr>
-      </w:pPr>
-      <w:r>
-        <w:rPr>
-          <w:rFonts w:asciiTheme="majorHAnsi" w:hAnsiTheme="majorHAnsi"/>
-        </w:rPr>
-        <w:t>Use literature</w:t>
-      </w:r>
-    </w:p>
-    <w:p>
-      <w:pPr>
-        <w:pStyle w:val="ListParagraph"/>
-        <w:numPr>
-          <w:ilvl w:val="2"/>
-          <w:numId w:val="49"/>
-        </w:numPr>
-        <w:rPr>
-          <w:rFonts w:asciiTheme="majorHAnsi" w:hAnsiTheme="majorHAnsi"/>
-        </w:rPr>
-      </w:pPr>
-      <w:r>
-        <w:rPr>
-          <w:rFonts w:asciiTheme="majorHAnsi" w:hAnsiTheme="majorHAnsi"/>
-        </w:rPr>
-        <w:t>High up for CubeSats</w:t>
-      </w:r>
-    </w:p>
-    <w:p>
-      <w:pPr>
-        <w:pStyle w:val="ListParagraph"/>
-        <w:numPr>
-          <w:ilvl w:val="2"/>
-          <w:numId w:val="49"/>
-        </w:numPr>
-        <w:rPr>
-          <w:rFonts w:asciiTheme="majorHAnsi" w:hAnsiTheme="majorHAnsi"/>
-        </w:rPr>
-      </w:pPr>
-      <w:r>
-        <w:rPr>
-          <w:rFonts w:asciiTheme="majorHAnsi" w:hAnsiTheme="majorHAnsi"/>
-        </w:rPr>
-        <w:t>Box of doom</w:t>
-      </w:r>
-    </w:p>
-    <w:p>
-      <w:pPr>
-        <w:pStyle w:val="ListParagraph"/>
-        <w:numPr>
-          <w:ilvl w:val="1"/>
-          <w:numId w:val="49"/>
-        </w:numPr>
-        <w:rPr>
-          <w:rFonts w:asciiTheme="majorHAnsi" w:hAnsiTheme="majorHAnsi"/>
-        </w:rPr>
-      </w:pPr>
-      <w:r>
-        <w:rPr>
-          <w:rFonts w:asciiTheme="majorHAnsi" w:hAnsiTheme="majorHAnsi"/>
-        </w:rPr>
-        <w:t>Tumbling</w:t>
-      </w:r>
-    </w:p>
-    <w:p>
-      <w:pPr>
-        <w:pStyle w:val="ListParagraph"/>
-        <w:numPr>
-          <w:ilvl w:val="2"/>
-          <w:numId w:val="49"/>
-        </w:numPr>
-        <w:rPr>
-          <w:rFonts w:asciiTheme="majorHAnsi" w:hAnsiTheme="majorHAnsi"/>
-        </w:rPr>
-      </w:pPr>
-      <w:r>
-        <w:rPr>
-          <w:rFonts w:asciiTheme="majorHAnsi" w:hAnsiTheme="majorHAnsi"/>
-        </w:rPr>
-        <w:t>Tumble-averaging heat flux, thermal approximation</w:t>
-      </w:r>
-    </w:p>
-    <w:p>
-      <w:pPr>
-        <w:pStyle w:val="ListParagraph"/>
-        <w:numPr>
-          <w:ilvl w:val="2"/>
-          <w:numId w:val="49"/>
-        </w:numPr>
-        <w:rPr>
-          <w:rFonts w:asciiTheme="majorHAnsi" w:hAnsiTheme="majorHAnsi"/>
-        </w:rPr>
-      </w:pPr>
-      <w:r>
-        <w:rPr>
-          <w:rFonts w:asciiTheme="majorHAnsi" w:hAnsiTheme="majorHAnsi"/>
-        </w:rPr>
-        <w:t>Numerical extrapolation</w:t>
-      </w:r>
-    </w:p>
-    <w:p>
-      <w:pPr>
-        <w:pStyle w:val="ListParagraph"/>
-        <w:ind w:left="2160"/>
-        <w:rPr>
-          <w:rFonts w:asciiTheme="majorHAnsi" w:hAnsiTheme="majorHAnsi"/>
-        </w:rPr>
-      </w:pPr>
-    </w:p>
-    <w:p>
-      <w:pPr>
+        <w:t>Belstead</w:t>
+      </w:r>
+      <w:proofErr w:type="spellEnd"/>
+      <w:r>
         <w:rPr>
           <w:rFonts w:asciiTheme="majorHAnsi" w:hAnsiTheme="majorHAnsi"/>
           <w:b/>
           <w:bCs/>
           <w:u w:val="single"/>
         </w:rPr>
-      </w:pPr>
-      <w:r>
+        <w:t xml:space="preserve"> Re-entry Talk</w:t>
+      </w:r>
+    </w:p>
+    <w:p>
+      <w:pPr>
+        <w:rPr>
+          <w:rFonts w:asciiTheme="majorHAnsi" w:hAnsiTheme="majorHAnsi"/>
+        </w:rPr>
+      </w:pPr>
+    </w:p>
+    <w:p>
+      <w:pPr>
+        <w:pStyle w:val="ListParagraph"/>
+        <w:numPr>
+          <w:ilvl w:val="0"/>
+          <w:numId w:val="49"/>
+        </w:numPr>
+        <w:rPr>
+          <w:rFonts w:asciiTheme="majorHAnsi" w:hAnsiTheme="majorHAnsi"/>
+        </w:rPr>
+      </w:pPr>
+      <w:r>
+        <w:rPr>
+          <w:rFonts w:asciiTheme="majorHAnsi" w:hAnsiTheme="majorHAnsi"/>
+        </w:rPr>
+        <w:t>Destructive re-entry</w:t>
+      </w:r>
+    </w:p>
+    <w:p>
+      <w:pPr>
+        <w:pStyle w:val="ListParagraph"/>
+        <w:numPr>
+          <w:ilvl w:val="1"/>
+          <w:numId w:val="49"/>
+        </w:numPr>
+        <w:rPr>
+          <w:rFonts w:asciiTheme="majorHAnsi" w:hAnsiTheme="majorHAnsi"/>
+        </w:rPr>
+      </w:pPr>
+      <w:r>
+        <w:rPr>
+          <w:rFonts w:asciiTheme="majorHAnsi" w:hAnsiTheme="majorHAnsi"/>
+        </w:rPr>
+        <w:t>Some debris can survive</w:t>
+      </w:r>
+    </w:p>
+    <w:p>
+      <w:pPr>
+        <w:pStyle w:val="ListParagraph"/>
+        <w:numPr>
+          <w:ilvl w:val="0"/>
+          <w:numId w:val="49"/>
+        </w:numPr>
+        <w:rPr>
+          <w:rFonts w:asciiTheme="majorHAnsi" w:hAnsiTheme="majorHAnsi"/>
+        </w:rPr>
+      </w:pPr>
+      <w:r>
+        <w:rPr>
+          <w:rFonts w:asciiTheme="majorHAnsi" w:hAnsiTheme="majorHAnsi"/>
+        </w:rPr>
+        <w:t>Uncertainties</w:t>
+      </w:r>
+    </w:p>
+    <w:p>
+      <w:pPr>
+        <w:pStyle w:val="ListParagraph"/>
+        <w:numPr>
+          <w:ilvl w:val="1"/>
+          <w:numId w:val="49"/>
+        </w:numPr>
+        <w:rPr>
+          <w:rFonts w:asciiTheme="majorHAnsi" w:hAnsiTheme="majorHAnsi"/>
+        </w:rPr>
+      </w:pPr>
+      <w:r>
+        <w:rPr>
+          <w:rFonts w:asciiTheme="majorHAnsi" w:hAnsiTheme="majorHAnsi"/>
+        </w:rPr>
+        <w:t>Aerothermodynamics</w:t>
+      </w:r>
+    </w:p>
+    <w:p>
+      <w:pPr>
+        <w:pStyle w:val="ListParagraph"/>
+        <w:numPr>
+          <w:ilvl w:val="2"/>
+          <w:numId w:val="49"/>
+        </w:numPr>
+        <w:rPr>
+          <w:rFonts w:asciiTheme="majorHAnsi" w:hAnsiTheme="majorHAnsi"/>
+        </w:rPr>
+      </w:pPr>
+      <w:r>
+        <w:rPr>
+          <w:rFonts w:asciiTheme="majorHAnsi" w:hAnsiTheme="majorHAnsi"/>
+        </w:rPr>
+        <w:t>Thin parts get hot first (titanium bipod test)</w:t>
+      </w:r>
+    </w:p>
+    <w:p>
+      <w:pPr>
+        <w:pStyle w:val="ListParagraph"/>
+        <w:numPr>
+          <w:ilvl w:val="2"/>
+          <w:numId w:val="49"/>
+        </w:numPr>
+        <w:rPr>
+          <w:rFonts w:asciiTheme="majorHAnsi" w:hAnsiTheme="majorHAnsi"/>
+        </w:rPr>
+      </w:pPr>
+      <w:r>
+        <w:rPr>
+          <w:rFonts w:asciiTheme="majorHAnsi" w:hAnsiTheme="majorHAnsi"/>
+        </w:rPr>
+        <w:t>Calculations are not necessarily strong predictors, testing required</w:t>
+      </w:r>
+    </w:p>
+    <w:p>
+      <w:pPr>
+        <w:pStyle w:val="ListParagraph"/>
+        <w:numPr>
+          <w:ilvl w:val="1"/>
+          <w:numId w:val="49"/>
+        </w:numPr>
+        <w:rPr>
+          <w:rFonts w:asciiTheme="majorHAnsi" w:hAnsiTheme="majorHAnsi"/>
+        </w:rPr>
+      </w:pPr>
+      <w:r>
+        <w:rPr>
+          <w:rFonts w:asciiTheme="majorHAnsi" w:hAnsiTheme="majorHAnsi"/>
+        </w:rPr>
+        <w:t>Fragmentation</w:t>
+      </w:r>
+      <w:r>
+        <w:rPr>
+          <w:rFonts w:asciiTheme="majorHAnsi" w:hAnsiTheme="majorHAnsi"/>
+        </w:rPr>
+        <w:tab/>
+      </w:r>
+    </w:p>
+    <w:p>
+      <w:pPr>
+        <w:pStyle w:val="ListParagraph"/>
+        <w:numPr>
+          <w:ilvl w:val="2"/>
+          <w:numId w:val="49"/>
+        </w:numPr>
+        <w:rPr>
+          <w:rFonts w:asciiTheme="majorHAnsi" w:hAnsiTheme="majorHAnsi"/>
+        </w:rPr>
+      </w:pPr>
+      <w:r>
+        <w:rPr>
+          <w:rFonts w:asciiTheme="majorHAnsi" w:hAnsiTheme="majorHAnsi"/>
+        </w:rPr>
+        <w:t>Electronics box</w:t>
+      </w:r>
+    </w:p>
+    <w:p>
+      <w:pPr>
+        <w:pStyle w:val="ListParagraph"/>
+        <w:numPr>
+          <w:ilvl w:val="3"/>
+          <w:numId w:val="49"/>
+        </w:numPr>
+        <w:rPr>
+          <w:rFonts w:asciiTheme="majorHAnsi" w:hAnsiTheme="majorHAnsi"/>
+        </w:rPr>
+      </w:pPr>
+      <w:r>
+        <w:rPr>
+          <w:rFonts w:asciiTheme="majorHAnsi" w:hAnsiTheme="majorHAnsi"/>
+        </w:rPr>
+        <w:t>Housing fails</w:t>
+      </w:r>
+    </w:p>
+    <w:p>
+      <w:pPr>
+        <w:pStyle w:val="ListParagraph"/>
+        <w:numPr>
+          <w:ilvl w:val="3"/>
+          <w:numId w:val="49"/>
+        </w:numPr>
+        <w:rPr>
+          <w:rFonts w:asciiTheme="majorHAnsi" w:hAnsiTheme="majorHAnsi"/>
+        </w:rPr>
+      </w:pPr>
+      <w:r>
+        <w:rPr>
+          <w:rFonts w:asciiTheme="majorHAnsi" w:hAnsiTheme="majorHAnsi"/>
+        </w:rPr>
+        <w:t>aluminium warps under oxide layer influence</w:t>
+      </w:r>
+    </w:p>
+    <w:p>
+      <w:pPr>
+        <w:pStyle w:val="ListParagraph"/>
+        <w:numPr>
+          <w:ilvl w:val="3"/>
+          <w:numId w:val="49"/>
+        </w:numPr>
+        <w:rPr>
+          <w:rFonts w:asciiTheme="majorHAnsi" w:hAnsiTheme="majorHAnsi"/>
+        </w:rPr>
+      </w:pPr>
+      <w:r>
+        <w:rPr>
+          <w:rFonts w:asciiTheme="majorHAnsi" w:hAnsiTheme="majorHAnsi"/>
+        </w:rPr>
+        <w:t>steel pins survive longer</w:t>
+      </w:r>
+    </w:p>
+    <w:p>
+      <w:pPr>
+        <w:pStyle w:val="ListParagraph"/>
+        <w:numPr>
+          <w:ilvl w:val="3"/>
+          <w:numId w:val="49"/>
+        </w:numPr>
+        <w:rPr>
+          <w:rFonts w:asciiTheme="majorHAnsi" w:hAnsiTheme="majorHAnsi"/>
+        </w:rPr>
+      </w:pPr>
+      <w:r>
+        <w:rPr>
+          <w:rFonts w:asciiTheme="majorHAnsi" w:hAnsiTheme="majorHAnsi"/>
+        </w:rPr>
+        <w:t>electronics card survives past metals</w:t>
+      </w:r>
+    </w:p>
+    <w:p>
+      <w:pPr>
+        <w:pStyle w:val="ListParagraph"/>
+        <w:numPr>
+          <w:ilvl w:val="1"/>
+          <w:numId w:val="49"/>
+        </w:numPr>
+        <w:rPr>
+          <w:rFonts w:asciiTheme="majorHAnsi" w:hAnsiTheme="majorHAnsi"/>
+        </w:rPr>
+      </w:pPr>
+      <w:r>
+        <w:rPr>
+          <w:rFonts w:asciiTheme="majorHAnsi" w:hAnsiTheme="majorHAnsi"/>
+        </w:rPr>
+        <w:t>Material Response</w:t>
+      </w:r>
+    </w:p>
+    <w:p>
+      <w:pPr>
+        <w:pStyle w:val="ListParagraph"/>
+        <w:numPr>
+          <w:ilvl w:val="2"/>
+          <w:numId w:val="49"/>
+        </w:numPr>
+        <w:rPr>
+          <w:rFonts w:asciiTheme="majorHAnsi" w:hAnsiTheme="majorHAnsi"/>
+        </w:rPr>
+      </w:pPr>
+      <w:r>
+        <w:rPr>
+          <w:rFonts w:asciiTheme="majorHAnsi" w:hAnsiTheme="majorHAnsi"/>
+        </w:rPr>
+        <w:t>Liquid droplets, oxide layers on stainless steel</w:t>
+      </w:r>
+    </w:p>
+    <w:p>
+      <w:pPr>
+        <w:pStyle w:val="ListParagraph"/>
+        <w:numPr>
+          <w:ilvl w:val="0"/>
+          <w:numId w:val="49"/>
+        </w:numPr>
+        <w:rPr>
+          <w:rFonts w:asciiTheme="majorHAnsi" w:hAnsiTheme="majorHAnsi"/>
+        </w:rPr>
+      </w:pPr>
+      <w:proofErr w:type="spellStart"/>
+      <w:r>
+        <w:t>Knowns</w:t>
+      </w:r>
+      <w:proofErr w:type="spellEnd"/>
+    </w:p>
+    <w:p>
+      <w:pPr>
+        <w:pStyle w:val="ListParagraph"/>
+        <w:numPr>
+          <w:ilvl w:val="1"/>
+          <w:numId w:val="49"/>
+        </w:numPr>
+        <w:rPr>
+          <w:rFonts w:asciiTheme="majorHAnsi" w:hAnsiTheme="majorHAnsi"/>
+        </w:rPr>
+      </w:pPr>
+      <w:r>
+        <w:t>Demise qualities</w:t>
+      </w:r>
+    </w:p>
+    <w:p>
+      <w:pPr>
+        <w:pStyle w:val="ListParagraph"/>
+        <w:numPr>
+          <w:ilvl w:val="1"/>
+          <w:numId w:val="49"/>
+        </w:numPr>
+        <w:rPr>
+          <w:rFonts w:asciiTheme="majorHAnsi" w:hAnsiTheme="majorHAnsi"/>
+        </w:rPr>
+      </w:pPr>
+      <w:r>
+        <w:t>Continuum heating dependant on length scale</w:t>
+      </w:r>
+    </w:p>
+    <w:p>
+      <w:pPr>
+        <w:pStyle w:val="ListParagraph"/>
+        <w:numPr>
+          <w:ilvl w:val="0"/>
+          <w:numId w:val="49"/>
+        </w:numPr>
+        <w:rPr>
+          <w:rFonts w:asciiTheme="majorHAnsi" w:hAnsiTheme="majorHAnsi"/>
+        </w:rPr>
+      </w:pPr>
+      <w:r>
+        <w:t>Unknowns</w:t>
+      </w:r>
+    </w:p>
+    <w:p>
+      <w:pPr>
+        <w:pStyle w:val="ListParagraph"/>
+        <w:numPr>
+          <w:ilvl w:val="1"/>
+          <w:numId w:val="49"/>
+        </w:numPr>
+        <w:rPr>
+          <w:rFonts w:asciiTheme="majorHAnsi" w:hAnsiTheme="majorHAnsi"/>
+        </w:rPr>
+      </w:pPr>
+      <w:r>
+        <w:t>Rarefied heating</w:t>
+      </w:r>
+    </w:p>
+    <w:p>
+      <w:pPr>
+        <w:pStyle w:val="ListParagraph"/>
+        <w:numPr>
+          <w:ilvl w:val="1"/>
+          <w:numId w:val="49"/>
+        </w:numPr>
+        <w:rPr>
+          <w:rFonts w:asciiTheme="majorHAnsi" w:hAnsiTheme="majorHAnsi"/>
+        </w:rPr>
+      </w:pPr>
+      <w:r>
+        <w:t>Structure failure mode in re-entry</w:t>
+      </w:r>
+    </w:p>
+    <w:p>
+      <w:pPr>
+        <w:pStyle w:val="ListParagraph"/>
+        <w:numPr>
+          <w:ilvl w:val="1"/>
+          <w:numId w:val="49"/>
+        </w:numPr>
+        <w:rPr>
+          <w:rFonts w:asciiTheme="majorHAnsi" w:hAnsiTheme="majorHAnsi"/>
+        </w:rPr>
+      </w:pPr>
+      <w:r>
+        <w:t>Materials responses to failure</w:t>
+      </w:r>
+    </w:p>
+    <w:p>
+      <w:pPr>
+        <w:pStyle w:val="ListParagraph"/>
+        <w:numPr>
+          <w:ilvl w:val="2"/>
+          <w:numId w:val="49"/>
+        </w:numPr>
+        <w:rPr>
+          <w:rFonts w:asciiTheme="majorHAnsi" w:hAnsiTheme="majorHAnsi"/>
+        </w:rPr>
+      </w:pPr>
+      <w:r>
+        <w:t>Metals</w:t>
+      </w:r>
+    </w:p>
+    <w:p>
+      <w:pPr>
+        <w:pStyle w:val="ListParagraph"/>
+        <w:numPr>
+          <w:ilvl w:val="2"/>
+          <w:numId w:val="49"/>
+        </w:numPr>
+        <w:rPr>
+          <w:rFonts w:asciiTheme="majorHAnsi" w:hAnsiTheme="majorHAnsi"/>
+        </w:rPr>
+      </w:pPr>
+      <w:r>
+        <w:t>Ceramics</w:t>
+      </w:r>
+    </w:p>
+    <w:p>
+      <w:pPr>
+        <w:pStyle w:val="ListParagraph"/>
+        <w:numPr>
+          <w:ilvl w:val="2"/>
+          <w:numId w:val="49"/>
+        </w:numPr>
+        <w:rPr>
+          <w:rFonts w:asciiTheme="majorHAnsi" w:hAnsiTheme="majorHAnsi"/>
+        </w:rPr>
+      </w:pPr>
+      <w:r>
+        <w:t>Composites</w:t>
+      </w:r>
+    </w:p>
+    <w:p>
+      <w:pPr>
+        <w:pStyle w:val="ListParagraph"/>
+        <w:numPr>
+          <w:ilvl w:val="0"/>
+          <w:numId w:val="49"/>
+        </w:numPr>
+        <w:rPr>
+          <w:rFonts w:asciiTheme="majorHAnsi" w:hAnsiTheme="majorHAnsi"/>
+        </w:rPr>
+      </w:pPr>
+      <w:proofErr w:type="spellStart"/>
+      <w:r>
+        <w:t>QnA</w:t>
+      </w:r>
+      <w:proofErr w:type="spellEnd"/>
+    </w:p>
+    <w:p>
+      <w:pPr>
+        <w:pStyle w:val="ListParagraph"/>
+        <w:numPr>
+          <w:ilvl w:val="1"/>
+          <w:numId w:val="49"/>
+        </w:numPr>
+        <w:rPr>
+          <w:rFonts w:asciiTheme="majorHAnsi" w:hAnsiTheme="majorHAnsi"/>
+        </w:rPr>
+      </w:pPr>
+      <w:r>
+        <w:t>Predictions</w:t>
+      </w:r>
+    </w:p>
+    <w:p>
+      <w:pPr>
+        <w:pStyle w:val="ListParagraph"/>
+        <w:numPr>
+          <w:ilvl w:val="2"/>
+          <w:numId w:val="49"/>
+        </w:numPr>
+        <w:rPr>
+          <w:rFonts w:asciiTheme="majorHAnsi" w:hAnsiTheme="majorHAnsi"/>
+        </w:rPr>
+      </w:pPr>
+      <w:r>
+        <w:rPr>
+          <w:rFonts w:asciiTheme="majorHAnsi" w:hAnsiTheme="majorHAnsi"/>
+        </w:rPr>
+        <w:t>Speed/air density/size define drag/heating</w:t>
+      </w:r>
+    </w:p>
+    <w:p>
+      <w:pPr>
+        <w:pStyle w:val="ListParagraph"/>
+        <w:numPr>
+          <w:ilvl w:val="2"/>
+          <w:numId w:val="49"/>
+        </w:numPr>
+        <w:rPr>
+          <w:rFonts w:asciiTheme="majorHAnsi" w:hAnsiTheme="majorHAnsi"/>
+        </w:rPr>
+      </w:pPr>
+      <w:r>
+        <w:rPr>
+          <w:rFonts w:asciiTheme="majorHAnsi" w:hAnsiTheme="majorHAnsi"/>
+        </w:rPr>
+        <w:t>Use literature</w:t>
+      </w:r>
+    </w:p>
+    <w:p>
+      <w:pPr>
+        <w:pStyle w:val="ListParagraph"/>
+        <w:numPr>
+          <w:ilvl w:val="2"/>
+          <w:numId w:val="49"/>
+        </w:numPr>
+        <w:rPr>
+          <w:rFonts w:asciiTheme="majorHAnsi" w:hAnsiTheme="majorHAnsi"/>
+        </w:rPr>
+      </w:pPr>
+      <w:r>
+        <w:rPr>
+          <w:rFonts w:asciiTheme="majorHAnsi" w:hAnsiTheme="majorHAnsi"/>
+        </w:rPr>
+        <w:t xml:space="preserve">High up for </w:t>
+      </w:r>
+      <w:proofErr w:type="spellStart"/>
+      <w:r>
+        <w:rPr>
+          <w:rFonts w:asciiTheme="majorHAnsi" w:hAnsiTheme="majorHAnsi"/>
+        </w:rPr>
+        <w:t>CubeSats</w:t>
+      </w:r>
+      <w:proofErr w:type="spellEnd"/>
+    </w:p>
+    <w:p>
+      <w:pPr>
+        <w:pStyle w:val="ListParagraph"/>
+        <w:numPr>
+          <w:ilvl w:val="2"/>
+          <w:numId w:val="49"/>
+        </w:numPr>
+        <w:rPr>
+          <w:rFonts w:asciiTheme="majorHAnsi" w:hAnsiTheme="majorHAnsi"/>
+        </w:rPr>
+      </w:pPr>
+      <w:r>
+        <w:rPr>
+          <w:rFonts w:asciiTheme="majorHAnsi" w:hAnsiTheme="majorHAnsi"/>
+        </w:rPr>
+        <w:t>Box of doom</w:t>
+      </w:r>
+    </w:p>
+    <w:p>
+      <w:pPr>
+        <w:pStyle w:val="ListParagraph"/>
+        <w:numPr>
+          <w:ilvl w:val="1"/>
+          <w:numId w:val="49"/>
+        </w:numPr>
+        <w:rPr>
+          <w:rFonts w:asciiTheme="majorHAnsi" w:hAnsiTheme="majorHAnsi"/>
+        </w:rPr>
+      </w:pPr>
+      <w:r>
+        <w:rPr>
+          <w:rFonts w:asciiTheme="majorHAnsi" w:hAnsiTheme="majorHAnsi"/>
+        </w:rPr>
+        <w:t>Tumbling</w:t>
+      </w:r>
+    </w:p>
+    <w:p>
+      <w:pPr>
+        <w:pStyle w:val="ListParagraph"/>
+        <w:numPr>
+          <w:ilvl w:val="2"/>
+          <w:numId w:val="49"/>
+        </w:numPr>
+        <w:rPr>
+          <w:rFonts w:asciiTheme="majorHAnsi" w:hAnsiTheme="majorHAnsi"/>
+        </w:rPr>
+      </w:pPr>
+      <w:r>
+        <w:rPr>
+          <w:rFonts w:asciiTheme="majorHAnsi" w:hAnsiTheme="majorHAnsi"/>
+        </w:rPr>
+        <w:t>Tumble-averaging heat flux, thermal approximation</w:t>
+      </w:r>
+    </w:p>
+    <w:p>
+      <w:pPr>
+        <w:pStyle w:val="ListParagraph"/>
+        <w:numPr>
+          <w:ilvl w:val="2"/>
+          <w:numId w:val="49"/>
+        </w:numPr>
+        <w:rPr>
+          <w:rFonts w:asciiTheme="majorHAnsi" w:hAnsiTheme="majorHAnsi"/>
+        </w:rPr>
+      </w:pPr>
+      <w:r>
+        <w:rPr>
+          <w:rFonts w:asciiTheme="majorHAnsi" w:hAnsiTheme="majorHAnsi"/>
+        </w:rPr>
+        <w:t>Numerical extrapolation</w:t>
+      </w:r>
+    </w:p>
+    <w:p>
+      <w:pPr>
+        <w:pStyle w:val="ListParagraph"/>
+        <w:ind w:left="2160"/>
+        <w:rPr>
+          <w:rFonts w:asciiTheme="majorHAnsi" w:hAnsiTheme="majorHAnsi"/>
+        </w:rPr>
+      </w:pPr>
+    </w:p>
+    <w:p>
+      <w:pPr>
         <w:rPr>
           <w:rFonts w:asciiTheme="majorHAnsi" w:hAnsiTheme="majorHAnsi"/>
           <w:b/>
           <w:bCs/>
           <w:u w:val="single"/>
         </w:rPr>
-        <w:t>Experiment assessment</w:t>
-      </w:r>
-    </w:p>
-    <w:p>
-      <w:pPr>
+      </w:pPr>
+      <w:r>
         <w:rPr>
           <w:rFonts w:asciiTheme="majorHAnsi" w:hAnsiTheme="majorHAnsi"/>
           <w:b/>
           <w:bCs/>
           <w:u w:val="single"/>
         </w:rPr>
+        <w:t>Experiment assessment</w:t>
+      </w:r>
+    </w:p>
+    <w:p>
+      <w:pPr>
+        <w:rPr>
+          <w:rFonts w:asciiTheme="majorHAnsi" w:hAnsiTheme="majorHAnsi"/>
+          <w:b/>
+          <w:bCs/>
+          <w:u w:val="single"/>
+        </w:rPr>
       </w:pPr>
     </w:p>
     <w:p>
@@ -12592,12 +14202,14 @@
           <w:rFonts w:asciiTheme="majorHAnsi" w:hAnsiTheme="majorHAnsi"/>
         </w:rPr>
       </w:pPr>
+      <w:proofErr w:type="spellStart"/>
       <w:r>
         <w:rPr>
           <w:rFonts w:asciiTheme="majorHAnsi" w:hAnsiTheme="majorHAnsi"/>
         </w:rPr>
         <w:t>EntrySat</w:t>
       </w:r>
+      <w:proofErr w:type="spellEnd"/>
     </w:p>
     <w:p>
       <w:pPr>
@@ -12610,6 +14222,7 @@
           <w:rFonts w:asciiTheme="majorHAnsi" w:hAnsiTheme="majorHAnsi"/>
         </w:rPr>
       </w:pPr>
+      <w:proofErr w:type="spellStart"/>
       <w:r>
         <w:rPr>
           <w:rFonts w:asciiTheme="majorHAnsi" w:hAnsiTheme="majorHAnsi"/>
@@ -12617,6 +14230,7 @@
         <w:lastRenderedPageBreak/>
         <w:t>Qarman</w:t>
       </w:r>
+      <w:proofErr w:type="spellEnd"/>
     </w:p>
     <w:p>
       <w:pPr>
@@ -12687,8 +14301,16 @@
         <w:rPr>
           <w:rFonts w:asciiTheme="majorHAnsi" w:hAnsiTheme="majorHAnsi"/>
         </w:rPr>
-        <w:t>Difficult to apply to CubeSat</w:t>
-      </w:r>
+        <w:t xml:space="preserve">Difficult to apply to </w:t>
+      </w:r>
+      <w:proofErr w:type="spellStart"/>
+      <w:r>
+        <w:rPr>
+          <w:rFonts w:asciiTheme="majorHAnsi" w:hAnsiTheme="majorHAnsi"/>
+        </w:rPr>
+        <w:t>CubeSat</w:t>
+      </w:r>
+      <w:proofErr w:type="spellEnd"/>
     </w:p>
     <w:p>
       <w:pPr>
@@ -12719,11 +14341,19 @@
           <w:rFonts w:asciiTheme="majorHAnsi" w:hAnsiTheme="majorHAnsi"/>
         </w:rPr>
       </w:pPr>
+      <w:proofErr w:type="spellStart"/>
       <w:r>
         <w:rPr>
           <w:rFonts w:asciiTheme="majorHAnsi" w:hAnsiTheme="majorHAnsi"/>
         </w:rPr>
-        <w:t>Qarman survives blackout</w:t>
+        <w:t>Qarman</w:t>
+      </w:r>
+      <w:proofErr w:type="spellEnd"/>
+      <w:r>
+        <w:rPr>
+          <w:rFonts w:asciiTheme="majorHAnsi" w:hAnsiTheme="majorHAnsi"/>
+        </w:rPr>
+        <w:t xml:space="preserve"> survives blackout</w:t>
       </w:r>
     </w:p>
     <w:p>
@@ -12737,12 +14367,14 @@
           <w:rFonts w:asciiTheme="majorHAnsi" w:hAnsiTheme="majorHAnsi"/>
         </w:rPr>
       </w:pPr>
+      <w:proofErr w:type="spellStart"/>
       <w:r>
         <w:rPr>
           <w:rFonts w:asciiTheme="majorHAnsi" w:hAnsiTheme="majorHAnsi"/>
         </w:rPr>
         <w:t>Heatshield</w:t>
       </w:r>
+      <w:proofErr w:type="spellEnd"/>
     </w:p>
     <w:p>
       <w:pPr>
@@ -13011,8 +14643,30 @@
         <w:rPr>
           <w:rFonts w:asciiTheme="majorHAnsi" w:hAnsiTheme="majorHAnsi"/>
         </w:rPr>
-        <w:t>Demise behaviour may vary from CubeSat to CubeSat</w:t>
-      </w:r>
+        <w:t xml:space="preserve">Demise behaviour may vary from </w:t>
+      </w:r>
+      <w:proofErr w:type="spellStart"/>
+      <w:r>
+        <w:rPr>
+          <w:rFonts w:asciiTheme="majorHAnsi" w:hAnsiTheme="majorHAnsi"/>
+        </w:rPr>
+        <w:t>CubeSat</w:t>
+      </w:r>
+      <w:proofErr w:type="spellEnd"/>
+      <w:r>
+        <w:rPr>
+          <w:rFonts w:asciiTheme="majorHAnsi" w:hAnsiTheme="majorHAnsi"/>
+        </w:rPr>
+        <w:t xml:space="preserve"> to </w:t>
+      </w:r>
+      <w:proofErr w:type="spellStart"/>
+      <w:r>
+        <w:rPr>
+          <w:rFonts w:asciiTheme="majorHAnsi" w:hAnsiTheme="majorHAnsi"/>
+        </w:rPr>
+        <w:t>CubeSat</w:t>
+      </w:r>
+      <w:proofErr w:type="spellEnd"/>
     </w:p>
     <w:p>
       <w:pPr>
@@ -13029,7 +14683,21 @@
         <w:rPr>
           <w:rFonts w:asciiTheme="majorHAnsi" w:hAnsiTheme="majorHAnsi"/>
         </w:rPr>
-        <w:t>Repeatable CubeSat is very valuable – allows consistent scientific results</w:t>
+        <w:t xml:space="preserve">Repeatable </w:t>
+      </w:r>
+      <w:proofErr w:type="spellStart"/>
+      <w:r>
+        <w:rPr>
+          <w:rFonts w:asciiTheme="majorHAnsi" w:hAnsiTheme="majorHAnsi"/>
+        </w:rPr>
+        <w:t>CubeSat</w:t>
+      </w:r>
+      <w:proofErr w:type="spellEnd"/>
+      <w:r>
+        <w:rPr>
+          <w:rFonts w:asciiTheme="majorHAnsi" w:hAnsiTheme="majorHAnsi"/>
+        </w:rPr>
+        <w:t xml:space="preserve"> is very valuable – allows consistent scientific results</w:t>
       </w:r>
     </w:p>
     <w:p>
@@ -13043,12 +14711,14 @@
           <w:rFonts w:asciiTheme="majorHAnsi" w:hAnsiTheme="majorHAnsi"/>
         </w:rPr>
       </w:pPr>
+      <w:proofErr w:type="spellStart"/>
       <w:r>
         <w:rPr>
           <w:rFonts w:asciiTheme="majorHAnsi" w:hAnsiTheme="majorHAnsi"/>
         </w:rPr>
         <w:t>QnA</w:t>
       </w:r>
+      <w:proofErr w:type="spellEnd"/>
     </w:p>
     <w:p>
       <w:pPr>
@@ -13061,11 +14731,19 @@
           <w:rFonts w:asciiTheme="majorHAnsi" w:hAnsiTheme="majorHAnsi"/>
         </w:rPr>
       </w:pPr>
+      <w:proofErr w:type="spellStart"/>
       <w:r>
         <w:rPr>
           <w:rFonts w:asciiTheme="majorHAnsi" w:hAnsiTheme="majorHAnsi"/>
         </w:rPr>
-        <w:t>Blackbox idea</w:t>
+        <w:t>Blackbox</w:t>
+      </w:r>
+      <w:proofErr w:type="spellEnd"/>
+      <w:r>
+        <w:rPr>
+          <w:rFonts w:asciiTheme="majorHAnsi" w:hAnsiTheme="majorHAnsi"/>
+        </w:rPr>
+        <w:t xml:space="preserve"> idea</w:t>
       </w:r>
     </w:p>
     <w:p>
@@ -13101,8 +14779,16 @@
         <w:rPr>
           <w:rFonts w:asciiTheme="majorHAnsi" w:hAnsiTheme="majorHAnsi"/>
         </w:rPr>
-        <w:t>Issue is lack of volume in a CubeSat</w:t>
-      </w:r>
+        <w:t xml:space="preserve">Issue is lack of volume in a </w:t>
+      </w:r>
+      <w:proofErr w:type="spellStart"/>
+      <w:r>
+        <w:rPr>
+          <w:rFonts w:asciiTheme="majorHAnsi" w:hAnsiTheme="majorHAnsi"/>
+        </w:rPr>
+        <w:t>CubeSat</w:t>
+      </w:r>
+      <w:proofErr w:type="spellEnd"/>
     </w:p>
     <w:p>
       <w:pPr>
@@ -13155,7 +14841,21 @@
         <w:rPr>
           <w:rFonts w:asciiTheme="majorHAnsi" w:hAnsiTheme="majorHAnsi"/>
         </w:rPr>
-        <w:t>Spherical sat (e.g. iball) has wide ability to transmit</w:t>
+        <w:t xml:space="preserve">Spherical sat (e.g. </w:t>
+      </w:r>
+      <w:proofErr w:type="spellStart"/>
+      <w:r>
+        <w:rPr>
+          <w:rFonts w:asciiTheme="majorHAnsi" w:hAnsiTheme="majorHAnsi"/>
+        </w:rPr>
+        <w:t>iball</w:t>
+      </w:r>
+      <w:proofErr w:type="spellEnd"/>
+      <w:r>
+        <w:rPr>
+          <w:rFonts w:asciiTheme="majorHAnsi" w:hAnsiTheme="majorHAnsi"/>
+        </w:rPr>
+        <w:t>) has wide ability to transmit</w:t>
       </w:r>
     </w:p>
     <w:p>
@@ -13779,7 +15479,18 @@
         </w:numPr>
       </w:pPr>
       <w:r>
-        <w:t>From the eighth meeting, we decided to have the CubeSat perform it’s de-orbit burn, then spin-up during decay.</w:t>
+        <w:t>During</w:t>
+      </w:r>
+      <w:r>
+        <w:t xml:space="preserve"> the eighth meeting, we decided to have the </w:t>
+      </w:r>
+      <w:proofErr w:type="spellStart"/>
+      <w:r>
+        <w:t>CubeSat</w:t>
+      </w:r>
+      <w:proofErr w:type="spellEnd"/>
+      <w:r>
+        <w:t xml:space="preserve"> perform it’s de-orbit burn, then spin-up during decay.</w:t>
       </w:r>
     </w:p>
     <w:p>
@@ -13791,13 +15502,45 @@
         </w:numPr>
       </w:pPr>
       <w:r>
-        <w:t xml:space="preserve">Doing this at an altitiude of 400km is likely to be a very slow process </w:t>
+        <w:t>Doing this at an altit</w:t>
+      </w:r>
+      <w:r>
+        <w:t xml:space="preserve">ude of 400km is likely to be a very slow process </w:t>
       </w:r>
       <w:r>
         <w:t>as the natural process of decay will take much longer due to a weaker force of gravity further out.</w:t>
       </w:r>
     </w:p>
     <w:p>
+      <w:r>
+        <w:t xml:space="preserve">Initial code: </w:t>
+      </w:r>
+      <w:r>
+        <w:rPr>
+          <w:b/>
+        </w:rPr>
+        <w:t>simulation1.m</w:t>
+      </w:r>
+      <w:r>
+        <w:t xml:space="preserve"> in the folder “Second set of simulations”</w:t>
+      </w:r>
+    </w:p>
+    <w:p/>
+    <w:p>
+      <w:r>
+        <w:rPr>
+          <w:b/>
+        </w:rPr>
+        <w:t>De-orbit burn</w:t>
+      </w:r>
+      <w:r>
+        <w:rPr>
+          <w:b/>
+        </w:rPr>
+        <w:t>:</w:t>
+      </w:r>
+    </w:p>
+    <w:p>
       <w:pPr>
         <w:pStyle w:val="ListParagraph"/>
         <w:numPr>
@@ -13806,9 +15549,1705 @@
         </w:numPr>
       </w:pPr>
       <w:r>
-        <w:t>Therefore, I have decided to reduce the start altitude</w:t>
-      </w:r>
-    </w:p>
+        <w:t xml:space="preserve">Before de-orbit burn, the </w:t>
+      </w:r>
+      <w:proofErr w:type="spellStart"/>
+      <w:r>
+        <w:t>CubeSat</w:t>
+      </w:r>
+      <w:proofErr w:type="spellEnd"/>
+      <w:r>
+        <w:t xml:space="preserve"> is in a circular orbit at an altitude of 400km</w:t>
+      </w:r>
+    </w:p>
+    <w:p>
+      <w:pPr>
+        <w:pStyle w:val="ListParagraph"/>
+        <w:numPr>
+          <w:ilvl w:val="0"/>
+          <w:numId w:val="47"/>
+        </w:numPr>
+      </w:pPr>
+      <w:r>
+        <w:t xml:space="preserve">After de-orbit burn, the </w:t>
+      </w:r>
+      <w:proofErr w:type="spellStart"/>
+      <w:r>
+        <w:t>CubeSat</w:t>
+      </w:r>
+      <w:proofErr w:type="spellEnd"/>
+      <w:r>
+        <w:t xml:space="preserve"> moves from a circular orbit to an elliptical orbit so it’s perigee is 100km</w:t>
+      </w:r>
+    </w:p>
+    <w:p/>
+    <w:p>
+      <w:pPr>
+        <w:pStyle w:val="ListParagraph"/>
+        <w:numPr>
+          <w:ilvl w:val="0"/>
+          <w:numId w:val="47"/>
+        </w:numPr>
+      </w:pPr>
+      <w:r>
+        <w:t xml:space="preserve">The de-orbit burn changes the orbit from a circular orbit to an elliptical orbit </w:t>
+      </w:r>
+      <w:proofErr w:type="spellStart"/>
+      <w:r>
+        <w:t>v_initial</w:t>
+      </w:r>
+      <w:proofErr w:type="spellEnd"/>
+      <w:r>
+        <w:t xml:space="preserve"> is calculated using </w:t>
+      </w:r>
+      <w:proofErr w:type="spellStart"/>
+      <w:r>
+        <w:rPr>
+          <w:rFonts w:ascii="Consolas" w:eastAsia="Times New Roman" w:hAnsi="Consolas" w:cs="Times New Roman"/>
+          <w:kern w:val="0"/>
+          <w:sz w:val="20"/>
+          <w:szCs w:val="20"/>
+          <w:lang w:eastAsia="en-GB"/>
+        </w:rPr>
+        <w:t>v_initial</w:t>
+      </w:r>
+      <w:proofErr w:type="spellEnd"/>
+      <w:r>
+        <w:rPr>
+          <w:rFonts w:ascii="Consolas" w:eastAsia="Times New Roman" w:hAnsi="Consolas" w:cs="Times New Roman"/>
+          <w:kern w:val="0"/>
+          <w:sz w:val="20"/>
+          <w:szCs w:val="20"/>
+          <w:lang w:eastAsia="en-GB"/>
+        </w:rPr>
+        <w:t xml:space="preserve"> = </w:t>
+      </w:r>
+      <w:proofErr w:type="spellStart"/>
+      <w:r>
+        <w:rPr>
+          <w:rFonts w:ascii="Consolas" w:eastAsia="Times New Roman" w:hAnsi="Consolas" w:cs="Times New Roman"/>
+          <w:kern w:val="0"/>
+          <w:sz w:val="20"/>
+          <w:szCs w:val="20"/>
+          <w:lang w:eastAsia="en-GB"/>
+        </w:rPr>
+        <w:t>sqrt</w:t>
+      </w:r>
+      <w:proofErr w:type="spellEnd"/>
+      <w:r>
+        <w:rPr>
+          <w:rFonts w:ascii="Consolas" w:eastAsia="Times New Roman" w:hAnsi="Consolas" w:cs="Times New Roman"/>
+          <w:kern w:val="0"/>
+          <w:sz w:val="20"/>
+          <w:szCs w:val="20"/>
+          <w:lang w:eastAsia="en-GB"/>
+        </w:rPr>
+        <w:t xml:space="preserve">(mu / </w:t>
+      </w:r>
+      <w:proofErr w:type="spellStart"/>
+      <w:r>
+        <w:rPr>
+          <w:rFonts w:ascii="Consolas" w:eastAsia="Times New Roman" w:hAnsi="Consolas" w:cs="Times New Roman"/>
+          <w:kern w:val="0"/>
+          <w:sz w:val="20"/>
+          <w:szCs w:val="20"/>
+          <w:lang w:eastAsia="en-GB"/>
+        </w:rPr>
+        <w:t>r_initial</w:t>
+      </w:r>
+      <w:proofErr w:type="spellEnd"/>
+      <w:r>
+        <w:rPr>
+          <w:rFonts w:ascii="Consolas" w:eastAsia="Times New Roman" w:hAnsi="Consolas" w:cs="Times New Roman"/>
+          <w:kern w:val="0"/>
+          <w:sz w:val="20"/>
+          <w:szCs w:val="20"/>
+          <w:lang w:eastAsia="en-GB"/>
+        </w:rPr>
+        <w:t>)</w:t>
+      </w:r>
+    </w:p>
+    <w:p>
+      <w:pPr>
+        <w:pStyle w:val="ListParagraph"/>
+        <w:numPr>
+          <w:ilvl w:val="0"/>
+          <w:numId w:val="47"/>
+        </w:numPr>
+      </w:pPr>
+      <w:proofErr w:type="spellStart"/>
+      <w:r>
+        <w:t>v_after_burn</w:t>
+      </w:r>
+      <w:proofErr w:type="spellEnd"/>
+      <w:r>
+        <w:t xml:space="preserve"> represented the velocity immediately after the de-orbit burn </w:t>
+      </w:r>
+      <w:proofErr w:type="spellStart"/>
+      <w:r>
+        <w:rPr>
+          <w:rFonts w:ascii="Consolas" w:eastAsia="Times New Roman" w:hAnsi="Consolas" w:cs="Times New Roman"/>
+          <w:kern w:val="0"/>
+          <w:sz w:val="20"/>
+          <w:szCs w:val="20"/>
+          <w:lang w:eastAsia="en-GB"/>
+        </w:rPr>
+        <w:t>v_after_burn</w:t>
+      </w:r>
+      <w:proofErr w:type="spellEnd"/>
+      <w:r>
+        <w:rPr>
+          <w:rFonts w:ascii="Consolas" w:eastAsia="Times New Roman" w:hAnsi="Consolas" w:cs="Times New Roman"/>
+          <w:kern w:val="0"/>
+          <w:sz w:val="20"/>
+          <w:szCs w:val="20"/>
+          <w:lang w:eastAsia="en-GB"/>
+        </w:rPr>
+        <w:t xml:space="preserve"> = </w:t>
+      </w:r>
+      <w:proofErr w:type="spellStart"/>
+      <w:r>
+        <w:rPr>
+          <w:rFonts w:ascii="Consolas" w:eastAsia="Times New Roman" w:hAnsi="Consolas" w:cs="Times New Roman"/>
+          <w:kern w:val="0"/>
+          <w:sz w:val="20"/>
+          <w:szCs w:val="20"/>
+          <w:lang w:eastAsia="en-GB"/>
+        </w:rPr>
+        <w:t>v_initial</w:t>
+      </w:r>
+      <w:proofErr w:type="spellEnd"/>
+      <w:r>
+        <w:rPr>
+          <w:rFonts w:ascii="Consolas" w:eastAsia="Times New Roman" w:hAnsi="Consolas" w:cs="Times New Roman"/>
+          <w:kern w:val="0"/>
+          <w:sz w:val="20"/>
+          <w:szCs w:val="20"/>
+          <w:lang w:eastAsia="en-GB"/>
+        </w:rPr>
+        <w:t xml:space="preserve"> - </w:t>
+      </w:r>
+      <w:proofErr w:type="spellStart"/>
+      <w:r>
+        <w:rPr>
+          <w:rFonts w:ascii="Consolas" w:eastAsia="Times New Roman" w:hAnsi="Consolas" w:cs="Times New Roman"/>
+          <w:kern w:val="0"/>
+          <w:sz w:val="20"/>
+          <w:szCs w:val="20"/>
+          <w:lang w:eastAsia="en-GB"/>
+        </w:rPr>
+        <w:t>deltaV</w:t>
+      </w:r>
+      <w:proofErr w:type="spellEnd"/>
+    </w:p>
+    <w:p>
+      <w:pPr>
+        <w:pStyle w:val="ListParagraph"/>
+        <w:numPr>
+          <w:ilvl w:val="0"/>
+          <w:numId w:val="47"/>
+        </w:numPr>
+      </w:pPr>
+      <w:proofErr w:type="spellStart"/>
+      <w:r>
+        <w:t>v_final</w:t>
+      </w:r>
+      <w:proofErr w:type="spellEnd"/>
+      <w:r>
+        <w:t xml:space="preserve"> (</w:t>
+      </w:r>
+      <w:r>
+        <w:rPr>
+          <w:bCs/>
+        </w:rPr>
+        <w:t xml:space="preserve">velocity at the point where the </w:t>
+      </w:r>
+      <w:proofErr w:type="spellStart"/>
+      <w:r>
+        <w:rPr>
+          <w:bCs/>
+        </w:rPr>
+        <w:t>CubeSat</w:t>
+      </w:r>
+      <w:proofErr w:type="spellEnd"/>
+      <w:r>
+        <w:rPr>
+          <w:bCs/>
+        </w:rPr>
+        <w:t xml:space="preserve"> reaches its perigee</w:t>
+      </w:r>
+      <w:r>
+        <w:t xml:space="preserve"> in the elliptical orbit after the de-orbit burn, assuming no further burns or changes to the orbit) is calculated using the calculation for the semi-major axis</w:t>
+      </w:r>
+    </w:p>
+    <w:p/>
+    <w:p/>
+    <w:p>
+      <w:pPr>
+        <w:pStyle w:val="ListParagraph"/>
+        <w:numPr>
+          <w:ilvl w:val="0"/>
+          <w:numId w:val="47"/>
+        </w:numPr>
+      </w:pPr>
+      <w:proofErr w:type="spellStart"/>
+      <w:r>
+        <w:t>Tsiolkovsky</w:t>
+      </w:r>
+      <w:proofErr w:type="spellEnd"/>
+      <w:r>
+        <w:t xml:space="preserve"> roc</w:t>
+      </w:r>
+      <w:r>
+        <w:t>ket equation: [1]</w:t>
+      </w:r>
+    </w:p>
+    <w:p>
+      <w:pPr>
+        <w:pStyle w:val="ListParagraph"/>
+      </w:pPr>
+      <w:r>
+        <w:rPr>
+          <w:noProof/>
+          <w:lang w:eastAsia="en-GB"/>
+        </w:rPr>
+        <w:drawing>
+          <wp:anchor distT="0" distB="0" distL="114300" distR="114300" simplePos="0" relativeHeight="251660288" behindDoc="0" locked="0" layoutInCell="1" allowOverlap="1">
+            <wp:simplePos x="0" y="0"/>
+            <wp:positionH relativeFrom="column">
+              <wp:posOffset>412115</wp:posOffset>
+            </wp:positionH>
+            <wp:positionV relativeFrom="paragraph">
+              <wp:posOffset>100965</wp:posOffset>
+            </wp:positionV>
+            <wp:extent cx="3296920" cy="723265"/>
+            <wp:effectExtent l="19050" t="0" r="0" b="0"/>
+            <wp:wrapTopAndBottom/>
+            <wp:docPr id="2" name="Picture 1"/>
+            <wp:cNvGraphicFramePr>
+              <a:graphicFrameLocks xmlns:a="http://schemas.openxmlformats.org/drawingml/2006/main" noChangeAspect="1"/>
+            </wp:cNvGraphicFramePr>
+            <a:graphic xmlns:a="http://schemas.openxmlformats.org/drawingml/2006/main">
+              <a:graphicData uri="http://schemas.openxmlformats.org/drawingml/2006/picture">
+                <pic:pic xmlns:pic="http://schemas.openxmlformats.org/drawingml/2006/picture">
+                  <pic:nvPicPr>
+                    <pic:cNvPr id="0" name="Picture 1"/>
+                    <pic:cNvPicPr>
+                      <a:picLocks noChangeAspect="1" noChangeArrowheads="1"/>
+                    </pic:cNvPicPr>
+                  </pic:nvPicPr>
+                  <pic:blipFill>
+                    <a:blip r:embed="rId38" cstate="print"/>
+                    <a:srcRect/>
+                    <a:stretch>
+                      <a:fillRect/>
+                    </a:stretch>
+                  </pic:blipFill>
+                  <pic:spPr bwMode="auto">
+                    <a:xfrm>
+                      <a:off x="0" y="0"/>
+                      <a:ext cx="3296920" cy="723265"/>
+                    </a:xfrm>
+                    <a:prstGeom prst="rect">
+                      <a:avLst/>
+                    </a:prstGeom>
+                    <a:noFill/>
+                    <a:ln w="9525">
+                      <a:noFill/>
+                      <a:miter lim="800000"/>
+                      <a:headEnd/>
+                      <a:tailEnd/>
+                    </a:ln>
+                  </pic:spPr>
+                </pic:pic>
+              </a:graphicData>
+            </a:graphic>
+          </wp:anchor>
+        </w:drawing>
+      </w:r>
+    </w:p>
+    <w:p>
+      <w:pPr>
+        <w:pStyle w:val="ListParagraph"/>
+        <w:numPr>
+          <w:ilvl w:val="0"/>
+          <w:numId w:val="47"/>
+        </w:numPr>
+      </w:pPr>
+      <w:r>
+        <w:t xml:space="preserve">This is the equation I will use to calculate the </w:t>
+      </w:r>
+      <w:r>
+        <w:t xml:space="preserve">amount of propellant required for my calculated </w:t>
+      </w:r>
+      <w:r>
+        <w:t>delta V required for de-orbit burn</w:t>
+      </w:r>
+      <w:r>
+        <w:t xml:space="preserve"> to around the </w:t>
+      </w:r>
+      <w:proofErr w:type="spellStart"/>
+      <w:r>
+        <w:t>Kalman</w:t>
+      </w:r>
+      <w:proofErr w:type="spellEnd"/>
+      <w:r>
+        <w:t xml:space="preserve"> line</w:t>
+      </w:r>
+    </w:p>
+    <w:p>
+      <w:pPr>
+        <w:pStyle w:val="ListParagraph"/>
+        <w:numPr>
+          <w:ilvl w:val="0"/>
+          <w:numId w:val="52"/>
+        </w:numPr>
+      </w:pPr>
+      <w:proofErr w:type="spellStart"/>
+      <w:r>
+        <w:t>v</w:t>
+      </w:r>
+      <w:r>
+        <w:rPr>
+          <w:vertAlign w:val="subscript"/>
+        </w:rPr>
+        <w:t>e</w:t>
+      </w:r>
+      <w:proofErr w:type="spellEnd"/>
+      <w:r>
+        <w:t>=I</w:t>
+      </w:r>
+      <w:r>
+        <w:rPr>
+          <w:vertAlign w:val="subscript"/>
+        </w:rPr>
+        <w:t>sp</w:t>
+      </w:r>
+      <w:r>
+        <w:t>g</w:t>
+      </w:r>
+      <w:r>
+        <w:rPr>
+          <w:vertAlign w:val="subscript"/>
+        </w:rPr>
+        <w:t>0</w:t>
+      </w:r>
+      <w:r>
+        <w:t xml:space="preserve"> is the effective exhaust velocity where </w:t>
+      </w:r>
+      <w:proofErr w:type="spellStart"/>
+      <w:r>
+        <w:t>I</w:t>
+      </w:r>
+      <w:r>
+        <w:rPr>
+          <w:vertAlign w:val="subscript"/>
+        </w:rPr>
+        <w:t>sp</w:t>
+      </w:r>
+      <w:proofErr w:type="spellEnd"/>
+      <w:r>
+        <w:t xml:space="preserve"> is the specific impulse and I</w:t>
+      </w:r>
+      <w:r>
+        <w:rPr>
+          <w:vertAlign w:val="subscript"/>
+        </w:rPr>
+        <w:t>sp</w:t>
+      </w:r>
+      <w:r>
+        <w:t>g</w:t>
+      </w:r>
+      <w:r>
+        <w:rPr>
+          <w:vertAlign w:val="subscript"/>
+        </w:rPr>
+        <w:t>0</w:t>
+      </w:r>
+      <w:r>
+        <w:t xml:space="preserve"> is standard gravity</w:t>
+      </w:r>
+    </w:p>
+    <w:p>
+      <w:pPr>
+        <w:pStyle w:val="ListParagraph"/>
+        <w:numPr>
+          <w:ilvl w:val="0"/>
+          <w:numId w:val="52"/>
+        </w:numPr>
+      </w:pPr>
+      <w:r>
+        <w:t>m</w:t>
+      </w:r>
+      <w:r>
+        <w:rPr>
+          <w:vertAlign w:val="subscript"/>
+        </w:rPr>
+        <w:t>0</w:t>
+      </w:r>
+      <w:r>
+        <w:t xml:space="preserve"> is the initial total mass, including propellant i.e. the wet mass</w:t>
+      </w:r>
+    </w:p>
+    <w:p>
+      <w:pPr>
+        <w:pStyle w:val="ListParagraph"/>
+        <w:numPr>
+          <w:ilvl w:val="0"/>
+          <w:numId w:val="52"/>
+        </w:numPr>
+      </w:pPr>
+      <w:r>
+        <w:t>m</w:t>
+      </w:r>
+      <w:r>
+        <w:rPr>
+          <w:vertAlign w:val="subscript"/>
+        </w:rPr>
+        <w:t>f</w:t>
+      </w:r>
+      <w:r>
+        <w:t xml:space="preserve"> is the final total mass without propellant i.e. dry mass</w:t>
+      </w:r>
+    </w:p>
+    <w:p>
+      <w:pPr>
+        <w:pStyle w:val="ListParagraph"/>
+        <w:numPr>
+          <w:ilvl w:val="0"/>
+          <w:numId w:val="47"/>
+        </w:numPr>
+      </w:pPr>
+      <w:r>
+        <w:t>This equation is quite precise because it accounts for the exponential nature of mass loss</w:t>
+      </w:r>
+    </w:p>
+    <w:p/>
+    <w:p>
+      <w:pPr>
+        <w:pStyle w:val="ListParagraph"/>
+        <w:numPr>
+          <w:ilvl w:val="0"/>
+          <w:numId w:val="47"/>
+        </w:numPr>
+      </w:pPr>
+      <w:r>
+        <w:t xml:space="preserve">The initial calculation for distance travelled during the de-orbit burn that my code calculates results in a much larger distance than what would be realistic for a </w:t>
+      </w:r>
+      <w:proofErr w:type="spellStart"/>
+      <w:r>
+        <w:t>CubeSat</w:t>
+      </w:r>
+      <w:proofErr w:type="spellEnd"/>
+      <w:r>
+        <w:t xml:space="preserve"> performing a de-orbit burn</w:t>
+      </w:r>
+    </w:p>
+    <w:p>
+      <w:pPr>
+        <w:pStyle w:val="ListParagraph"/>
+        <w:numPr>
+          <w:ilvl w:val="0"/>
+          <w:numId w:val="47"/>
+        </w:numPr>
+      </w:pPr>
+      <w:r>
+        <w:t>This is because the time for de-orbit burn was initially at 9 hours- this was with a cold gas thrusters force of 10mN, so increasing the force to 25mN reduced the burn time to around 3 hours (233 minutes). This is a lot shorter and more realistic but still longer than the time it normally takes (30 minutes to 1 hour)</w:t>
+      </w:r>
+    </w:p>
+    <w:p>
+      <w:pPr>
+        <w:pStyle w:val="ListParagraph"/>
+        <w:numPr>
+          <w:ilvl w:val="0"/>
+          <w:numId w:val="47"/>
+        </w:numPr>
+      </w:pPr>
+      <w:r>
+        <w:t>Using cold gas thrusters that have a greater force than this (perhaps up to 50mN) would help resolve this issue</w:t>
+      </w:r>
+    </w:p>
+    <w:p>
+      <w:pPr>
+        <w:pStyle w:val="ListParagraph"/>
+        <w:numPr>
+          <w:ilvl w:val="0"/>
+          <w:numId w:val="47"/>
+        </w:numPr>
+      </w:pPr>
+      <w:r>
+        <w:lastRenderedPageBreak/>
+        <w:t xml:space="preserve">Also, the distance travelled was also calculated using </w:t>
+      </w:r>
+      <w:proofErr w:type="spellStart"/>
+      <w:r>
+        <w:rPr>
+          <w:rFonts w:ascii="Consolas" w:eastAsia="Times New Roman" w:hAnsi="Consolas" w:cs="Times New Roman"/>
+          <w:kern w:val="0"/>
+          <w:sz w:val="20"/>
+          <w:szCs w:val="20"/>
+          <w:lang w:eastAsia="en-GB"/>
+        </w:rPr>
+        <w:t>distance_travelled</w:t>
+      </w:r>
+      <w:proofErr w:type="spellEnd"/>
+      <w:r>
+        <w:rPr>
+          <w:rFonts w:ascii="Consolas" w:eastAsia="Times New Roman" w:hAnsi="Consolas" w:cs="Times New Roman"/>
+          <w:kern w:val="0"/>
+          <w:sz w:val="20"/>
+          <w:szCs w:val="20"/>
+          <w:lang w:eastAsia="en-GB"/>
+        </w:rPr>
+        <w:t xml:space="preserve"> = </w:t>
+      </w:r>
+      <w:proofErr w:type="spellStart"/>
+      <w:r>
+        <w:rPr>
+          <w:rFonts w:ascii="Consolas" w:eastAsia="Times New Roman" w:hAnsi="Consolas" w:cs="Times New Roman"/>
+          <w:kern w:val="0"/>
+          <w:sz w:val="20"/>
+          <w:szCs w:val="20"/>
+          <w:lang w:eastAsia="en-GB"/>
+        </w:rPr>
+        <w:t>average_velocity</w:t>
+      </w:r>
+      <w:proofErr w:type="spellEnd"/>
+      <w:r>
+        <w:rPr>
+          <w:rFonts w:ascii="Consolas" w:eastAsia="Times New Roman" w:hAnsi="Consolas" w:cs="Times New Roman"/>
+          <w:kern w:val="0"/>
+          <w:sz w:val="20"/>
+          <w:szCs w:val="20"/>
+          <w:lang w:eastAsia="en-GB"/>
+        </w:rPr>
+        <w:t xml:space="preserve"> * </w:t>
+      </w:r>
+      <w:proofErr w:type="spellStart"/>
+      <w:r>
+        <w:rPr>
+          <w:rFonts w:ascii="Consolas" w:eastAsia="Times New Roman" w:hAnsi="Consolas" w:cs="Times New Roman"/>
+          <w:kern w:val="0"/>
+          <w:sz w:val="20"/>
+          <w:szCs w:val="20"/>
+          <w:lang w:eastAsia="en-GB"/>
+        </w:rPr>
+        <w:t>burn_time</w:t>
+      </w:r>
+      <w:proofErr w:type="spellEnd"/>
+      <w:r>
+        <w:rPr>
+          <w:rFonts w:ascii="Consolas" w:eastAsia="Times New Roman" w:hAnsi="Consolas" w:cs="Times New Roman"/>
+          <w:kern w:val="0"/>
+          <w:sz w:val="20"/>
+          <w:szCs w:val="20"/>
+          <w:lang w:eastAsia="en-GB"/>
+        </w:rPr>
+        <w:t xml:space="preserve"> </w:t>
+      </w:r>
+      <w:r>
+        <w:rPr>
+          <w:rFonts w:ascii="Consolas" w:eastAsia="Times New Roman" w:hAnsi="Consolas" w:cs="Times New Roman"/>
+          <w:kern w:val="0"/>
+          <w:lang w:eastAsia="en-GB"/>
+        </w:rPr>
+        <w:t xml:space="preserve">where </w:t>
+      </w:r>
+      <w:proofErr w:type="spellStart"/>
+      <w:r>
+        <w:rPr>
+          <w:rFonts w:ascii="Consolas" w:eastAsia="Times New Roman" w:hAnsi="Consolas" w:cs="Times New Roman"/>
+          <w:kern w:val="0"/>
+          <w:sz w:val="20"/>
+          <w:szCs w:val="20"/>
+          <w:lang w:eastAsia="en-GB"/>
+        </w:rPr>
+        <w:t>distance_travelled</w:t>
+      </w:r>
+      <w:proofErr w:type="spellEnd"/>
+      <w:r>
+        <w:rPr>
+          <w:rFonts w:ascii="Consolas" w:eastAsia="Times New Roman" w:hAnsi="Consolas" w:cs="Times New Roman"/>
+          <w:kern w:val="0"/>
+          <w:sz w:val="20"/>
+          <w:szCs w:val="20"/>
+          <w:lang w:eastAsia="en-GB"/>
+        </w:rPr>
+        <w:t xml:space="preserve"> = </w:t>
+      </w:r>
+      <w:proofErr w:type="spellStart"/>
+      <w:r>
+        <w:rPr>
+          <w:rFonts w:ascii="Consolas" w:eastAsia="Times New Roman" w:hAnsi="Consolas" w:cs="Times New Roman"/>
+          <w:kern w:val="0"/>
+          <w:sz w:val="20"/>
+          <w:szCs w:val="20"/>
+          <w:lang w:eastAsia="en-GB"/>
+        </w:rPr>
+        <w:t>average_velocity</w:t>
+      </w:r>
+      <w:proofErr w:type="spellEnd"/>
+      <w:r>
+        <w:rPr>
+          <w:rFonts w:ascii="Consolas" w:eastAsia="Times New Roman" w:hAnsi="Consolas" w:cs="Times New Roman"/>
+          <w:kern w:val="0"/>
+          <w:sz w:val="20"/>
+          <w:szCs w:val="20"/>
+          <w:lang w:eastAsia="en-GB"/>
+        </w:rPr>
+        <w:t xml:space="preserve"> * </w:t>
+      </w:r>
+      <w:proofErr w:type="spellStart"/>
+      <w:r>
+        <w:rPr>
+          <w:rFonts w:ascii="Consolas" w:eastAsia="Times New Roman" w:hAnsi="Consolas" w:cs="Times New Roman"/>
+          <w:kern w:val="0"/>
+          <w:sz w:val="20"/>
+          <w:szCs w:val="20"/>
+          <w:lang w:eastAsia="en-GB"/>
+        </w:rPr>
+        <w:t>burn_time</w:t>
+      </w:r>
+      <w:proofErr w:type="spellEnd"/>
+    </w:p>
+    <w:p>
+      <w:pPr>
+        <w:pStyle w:val="ListParagraph"/>
+        <w:numPr>
+          <w:ilvl w:val="0"/>
+          <w:numId w:val="47"/>
+        </w:numPr>
+      </w:pPr>
+      <w:r>
+        <w:t>This equation doesn’t consider the elliptical trajectory that’ governed by gravitational forces and should be calculated using orbital mechanics; the velocity vector shouldn’t be purely radial but contain tangential and radial components</w:t>
+      </w:r>
+    </w:p>
+    <w:p>
+      <w:pPr>
+        <w:pStyle w:val="ListParagraph"/>
+        <w:numPr>
+          <w:ilvl w:val="0"/>
+          <w:numId w:val="47"/>
+        </w:numPr>
+      </w:pPr>
+      <w:r>
+        <w:t xml:space="preserve">These issues will fixed in the new code </w:t>
+      </w:r>
+      <w:r>
+        <w:rPr>
+          <w:b/>
+        </w:rPr>
+        <w:t>Simulation2.m</w:t>
+      </w:r>
+    </w:p>
+    <w:p/>
+    <w:p>
+      <w:pPr>
+        <w:rPr>
+          <w:b/>
+        </w:rPr>
+      </w:pPr>
+      <w:r>
+        <w:rPr>
+          <w:b/>
+        </w:rPr>
+        <w:t>Adjustments in the distance travelled during de-orbit calculation:</w:t>
+      </w:r>
+    </w:p>
+    <w:p>
+      <w:r>
+        <w:t>There are 2 possible methods for doing this:</w:t>
+      </w:r>
+    </w:p>
+    <w:p>
+      <w:r>
+        <w:t>Method 1:</w:t>
+      </w:r>
+    </w:p>
+    <w:p>
+      <w:pPr>
+        <w:pStyle w:val="ListParagraph"/>
+        <w:numPr>
+          <w:ilvl w:val="0"/>
+          <w:numId w:val="53"/>
+        </w:numPr>
+      </w:pPr>
+      <w:r>
+        <w:t xml:space="preserve">Use </w:t>
+      </w:r>
+      <w:proofErr w:type="spellStart"/>
+      <w:r>
+        <w:t>Kepler’s</w:t>
+      </w:r>
+      <w:proofErr w:type="spellEnd"/>
+      <w:r>
+        <w:t xml:space="preserve"> equation to find the </w:t>
+      </w:r>
+      <w:proofErr w:type="spellStart"/>
+      <w:r>
+        <w:t>CubeSat’s</w:t>
+      </w:r>
+      <w:proofErr w:type="spellEnd"/>
+      <w:r>
+        <w:t xml:space="preserve"> position in the elliptical orbit at each time step</w:t>
+      </w:r>
+    </w:p>
+    <w:p>
+      <w:pPr>
+        <w:pStyle w:val="ListParagraph"/>
+        <w:numPr>
+          <w:ilvl w:val="0"/>
+          <w:numId w:val="53"/>
+        </w:numPr>
+      </w:pPr>
+      <w:r>
+        <w:t xml:space="preserve">True anomaly represents the angular position of an object in orbit relative to the </w:t>
+      </w:r>
+      <w:proofErr w:type="spellStart"/>
+      <w:r>
+        <w:t>periapsis</w:t>
+      </w:r>
+      <w:proofErr w:type="spellEnd"/>
+      <w:r>
+        <w:t xml:space="preserve"> (the closest point to the focus of the orbit, which is usually the centre of the central body, like Earth); in simple terms it’s the angle between the </w:t>
+      </w:r>
+      <w:proofErr w:type="spellStart"/>
+      <w:r>
+        <w:t>periapsis</w:t>
+      </w:r>
+      <w:proofErr w:type="spellEnd"/>
+      <w:r>
+        <w:t xml:space="preserve"> and the current position of the object in orbit [2]</w:t>
+      </w:r>
+    </w:p>
+    <w:p>
+      <w:pPr>
+        <w:pStyle w:val="ListParagraph"/>
+        <w:numPr>
+          <w:ilvl w:val="0"/>
+          <w:numId w:val="53"/>
+        </w:numPr>
+      </w:pPr>
+      <w:r>
+        <w:t xml:space="preserve">Calculate this using </w:t>
+      </w:r>
+      <w:proofErr w:type="spellStart"/>
+      <w:r>
+        <w:t>Kepler’s</w:t>
+      </w:r>
+      <w:proofErr w:type="spellEnd"/>
+      <w:r>
+        <w:t xml:space="preserve"> equation and the eccentric anomaly</w:t>
+      </w:r>
+    </w:p>
+    <w:p>
+      <w:pPr>
+        <w:pStyle w:val="ListParagraph"/>
+        <w:numPr>
+          <w:ilvl w:val="0"/>
+          <w:numId w:val="53"/>
+        </w:numPr>
+      </w:pPr>
+      <w:r>
+        <w:t>Use the true anomaly to calculate the orbital distance travelled between 2 points along the orbit</w:t>
+      </w:r>
+    </w:p>
+    <w:p>
+      <w:pPr>
+        <w:pStyle w:val="ListParagraph"/>
+        <w:numPr>
+          <w:ilvl w:val="0"/>
+          <w:numId w:val="53"/>
+        </w:numPr>
+      </w:pPr>
+      <w:r>
+        <w:t xml:space="preserve">The </w:t>
+      </w:r>
+      <w:r>
+        <w:rPr>
+          <w:bCs/>
+        </w:rPr>
+        <w:t>distance travelled</w:t>
+      </w:r>
+      <w:r>
+        <w:t xml:space="preserve"> along the orbit can be computed by integrating the speed over time, or by calculating the </w:t>
+      </w:r>
+      <w:r>
+        <w:rPr>
+          <w:bCs/>
+        </w:rPr>
+        <w:t>arc length</w:t>
+      </w:r>
+      <w:r>
+        <w:t xml:space="preserve"> between two points on the orbit</w:t>
+      </w:r>
+    </w:p>
+    <w:p>
+      <w:pPr>
+        <w:pStyle w:val="ListParagraph"/>
+        <w:numPr>
+          <w:ilvl w:val="0"/>
+          <w:numId w:val="53"/>
+        </w:numPr>
+      </w:pPr>
+      <w:r>
+        <w:t>This method is good for long-term simulations, especially in elliptical orbit, but that doesn’t really apply here</w:t>
+      </w:r>
+    </w:p>
+    <w:p>
+      <w:r>
+        <w:t>Method 2:</w:t>
+      </w:r>
+      <w:r>
+        <w:t xml:space="preserve"> This is the method I chose</w:t>
+      </w:r>
+      <w:r>
+        <w:t xml:space="preserve"> because it’s more applicable to my elliptical orbit as there are external forces like drag present</w:t>
+      </w:r>
+    </w:p>
+    <w:p>
+      <w:pPr>
+        <w:pStyle w:val="ListParagraph"/>
+        <w:numPr>
+          <w:ilvl w:val="0"/>
+          <w:numId w:val="54"/>
+        </w:numPr>
+      </w:pPr>
+      <w:r>
+        <w:t>Elliptical motion and arc length</w:t>
+      </w:r>
+    </w:p>
+    <w:p>
+      <w:pPr>
+        <w:pStyle w:val="ListParagraph"/>
+        <w:numPr>
+          <w:ilvl w:val="0"/>
+          <w:numId w:val="54"/>
+        </w:numPr>
+      </w:pPr>
+      <w:r>
+        <w:t>Directly integrates the velocity over time using the equation of motion to find the distance travelled</w:t>
+      </w:r>
+    </w:p>
+    <w:p>
+      <w:pPr>
+        <w:pStyle w:val="ListParagraph"/>
+        <w:numPr>
+          <w:ilvl w:val="0"/>
+          <w:numId w:val="54"/>
+        </w:numPr>
+      </w:pPr>
+      <w:r>
+        <w:t>Uses numerical methods to solve the differential equations ((I implemented ode45)</w:t>
+      </w:r>
+    </w:p>
+    <w:p>
+      <w:pPr>
+        <w:pStyle w:val="ListParagraph"/>
+        <w:numPr>
+          <w:ilvl w:val="0"/>
+          <w:numId w:val="54"/>
+        </w:numPr>
+      </w:pPr>
+      <w:r>
+        <w:t>This method is more flexible as it can account for non-constant drag, perturbations etc.</w:t>
+      </w:r>
+    </w:p>
+    <w:p>
+      <w:pPr>
+        <w:pStyle w:val="ListParagraph"/>
+        <w:numPr>
+          <w:ilvl w:val="0"/>
+          <w:numId w:val="54"/>
+        </w:numPr>
+      </w:pPr>
+      <w:r>
+        <w:t>However it’s based on numerical integration so it could introduce possible errors</w:t>
+      </w:r>
+    </w:p>
+    <w:p>
+      <w:pPr>
+        <w:rPr>
+          <w:color w:val="FF0000"/>
+        </w:rPr>
+      </w:pPr>
+      <w:r>
+        <w:rPr>
+          <w:color w:val="FF0000"/>
+        </w:rPr>
+        <w:t>I HAVE ISSUES</w:t>
+      </w:r>
+      <w:r>
+        <w:rPr>
+          <w:color w:val="FF0000"/>
+        </w:rPr>
+        <w:t xml:space="preserve"> IMPLEMENTING THE NEW METHOD FOR THE DISTANCE CALCULATION SO THIS NEEDS TO BE FIXED</w:t>
+      </w:r>
+    </w:p>
+    <w:p/>
+    <w:p>
+      <w:pPr>
+        <w:pStyle w:val="ListParagraph"/>
+        <w:numPr>
+          <w:ilvl w:val="0"/>
+          <w:numId w:val="47"/>
+        </w:numPr>
+      </w:pPr>
+      <w:r>
+        <w:t>The time to perigee, calculated in the code, is the time it takes to get from apogee to perigee</w:t>
+      </w:r>
+    </w:p>
+    <w:p>
+      <w:pPr>
+        <w:pStyle w:val="ListParagraph"/>
+        <w:numPr>
+          <w:ilvl w:val="0"/>
+          <w:numId w:val="47"/>
+        </w:numPr>
+      </w:pPr>
+      <w:r>
+        <w:t xml:space="preserve">It’s calculated using the orbital period, which is calculated using </w:t>
+      </w:r>
+      <w:proofErr w:type="spellStart"/>
+      <w:r>
+        <w:t>Kepler’s</w:t>
+      </w:r>
+      <w:proofErr w:type="spellEnd"/>
+      <w:r>
+        <w:t xml:space="preserve"> law</w:t>
+      </w:r>
+    </w:p>
+    <w:p>
+      <w:pPr>
+        <w:rPr>
+          <w:b/>
+        </w:rPr>
+      </w:pPr>
+    </w:p>
+    <w:p>
+      <w:pPr>
+        <w:pStyle w:val="ListParagraph"/>
+        <w:rPr>
+          <w:b/>
+        </w:rPr>
+      </w:pPr>
+    </w:p>
+    <w:p/>
+    <w:p/>
+    <w:p>
+      <w:pPr>
+        <w:rPr>
+          <w:b/>
+        </w:rPr>
+      </w:pPr>
+    </w:p>
+    <w:p>
+      <w:pPr>
+        <w:pStyle w:val="ListParagraph"/>
+      </w:pPr>
+    </w:p>
+    <w:p/>
+    <w:p>
+      <w:pPr>
+        <w:rPr>
+          <w:b/>
+        </w:rPr>
+      </w:pPr>
+      <w:r>
+        <w:rPr>
+          <w:b/>
+        </w:rPr>
+        <w:t>Atmospheric drag models:</w:t>
+      </w:r>
+    </w:p>
+    <w:p>
+      <w:pPr>
+        <w:pStyle w:val="ListParagraph"/>
+        <w:numPr>
+          <w:ilvl w:val="1"/>
+          <w:numId w:val="27"/>
+        </w:numPr>
+      </w:pPr>
+      <w:r>
+        <w:t>Exponential atmospheric density model [3]</w:t>
+      </w:r>
+    </w:p>
+    <w:p>
+      <w:pPr>
+        <w:pStyle w:val="ListParagraph"/>
+        <w:numPr>
+          <w:ilvl w:val="0"/>
+          <w:numId w:val="55"/>
+        </w:numPr>
+      </w:pPr>
+      <w:r>
+        <w:t>Based on the barometric formula that assumes that atmospheric density decreases exponentially with altitude</w:t>
+      </w:r>
+    </w:p>
+    <w:p>
+      <w:pPr>
+        <w:pStyle w:val="ListParagraph"/>
+        <w:numPr>
+          <w:ilvl w:val="0"/>
+          <w:numId w:val="55"/>
+        </w:numPr>
+      </w:pPr>
+      <w:r>
+        <w:t>Used for altitudes up to 100km</w:t>
+      </w:r>
+    </w:p>
+    <w:p>
+      <w:pPr>
+        <w:pStyle w:val="ListParagraph"/>
+        <w:numPr>
+          <w:ilvl w:val="0"/>
+          <w:numId w:val="55"/>
+        </w:numPr>
+      </w:pPr>
+      <w:r>
+        <w:t>Simple and effective for low altitudes where the atmosphere is dense and the exponential decay of density with altitude is a good approximation</w:t>
+      </w:r>
+    </w:p>
+    <w:p>
+      <w:pPr>
+        <w:pStyle w:val="ListParagraph"/>
+        <w:numPr>
+          <w:ilvl w:val="0"/>
+          <w:numId w:val="55"/>
+        </w:numPr>
+        <w:rPr>
+          <w:rFonts w:ascii="Times New Roman" w:eastAsia="Times New Roman" w:hAnsi="Times New Roman" w:cs="Times New Roman"/>
+          <w:color w:val="000000"/>
+          <w:kern w:val="0"/>
+          <w:sz w:val="27"/>
+          <w:szCs w:val="27"/>
+          <w:lang w:eastAsia="en-GB"/>
+        </w:rPr>
+      </w:pPr>
+      <w:r>
+        <w:rPr>
+          <w:rFonts w:ascii="Times New Roman" w:eastAsia="Times New Roman" w:hAnsi="Times New Roman" w:cs="Times New Roman"/>
+          <w:color w:val="000000"/>
+          <w:kern w:val="0"/>
+          <w:sz w:val="27"/>
+          <w:szCs w:val="27"/>
+          <w:lang w:eastAsia="en-GB"/>
+        </w:rPr>
+        <w:t xml:space="preserve">ρ = </w:t>
+      </w:r>
+      <w:proofErr w:type="spellStart"/>
+      <w:r>
+        <w:rPr>
+          <w:rFonts w:ascii="Times New Roman" w:eastAsia="Times New Roman" w:hAnsi="Times New Roman" w:cs="Times New Roman"/>
+          <w:color w:val="000000"/>
+          <w:kern w:val="0"/>
+          <w:sz w:val="27"/>
+          <w:szCs w:val="27"/>
+          <w:lang w:eastAsia="en-GB"/>
+        </w:rPr>
+        <w:t>ρ</w:t>
+      </w:r>
+      <w:r>
+        <w:rPr>
+          <w:rFonts w:ascii="Times New Roman" w:eastAsia="Times New Roman" w:hAnsi="Times New Roman" w:cs="Times New Roman"/>
+          <w:color w:val="000000"/>
+          <w:kern w:val="0"/>
+          <w:sz w:val="27"/>
+          <w:szCs w:val="27"/>
+          <w:vertAlign w:val="subscript"/>
+          <w:lang w:eastAsia="en-GB"/>
+        </w:rPr>
+        <w:t>o</w:t>
+      </w:r>
+      <w:proofErr w:type="spellEnd"/>
+      <w:r>
+        <w:rPr>
+          <w:rFonts w:ascii="Times New Roman" w:eastAsia="Times New Roman" w:hAnsi="Times New Roman" w:cs="Times New Roman"/>
+          <w:color w:val="000000"/>
+          <w:kern w:val="0"/>
+          <w:sz w:val="27"/>
+          <w:szCs w:val="27"/>
+          <w:lang w:eastAsia="en-GB"/>
+        </w:rPr>
+        <w:t> exp ( - h / H )</w:t>
+      </w:r>
+    </w:p>
+    <w:p>
+      <w:pPr>
+        <w:pStyle w:val="ListParagraph"/>
+        <w:numPr>
+          <w:ilvl w:val="0"/>
+          <w:numId w:val="56"/>
+        </w:numPr>
+        <w:rPr>
+          <w:rFonts w:eastAsia="Times New Roman" w:cs="Times New Roman"/>
+          <w:color w:val="000000"/>
+          <w:kern w:val="0"/>
+          <w:lang w:eastAsia="en-GB"/>
+        </w:rPr>
+      </w:pPr>
+      <w:proofErr w:type="spellStart"/>
+      <w:r>
+        <w:rPr>
+          <w:rFonts w:ascii="Times New Roman" w:eastAsia="Times New Roman" w:hAnsi="Times New Roman" w:cs="Times New Roman"/>
+          <w:color w:val="000000"/>
+          <w:kern w:val="0"/>
+          <w:sz w:val="27"/>
+          <w:szCs w:val="27"/>
+          <w:lang w:eastAsia="en-GB"/>
+        </w:rPr>
+        <w:t>ρ</w:t>
+      </w:r>
+      <w:r>
+        <w:rPr>
+          <w:rFonts w:ascii="Times New Roman" w:eastAsia="Times New Roman" w:hAnsi="Times New Roman" w:cs="Times New Roman"/>
+          <w:color w:val="000000"/>
+          <w:kern w:val="0"/>
+          <w:sz w:val="27"/>
+          <w:szCs w:val="27"/>
+          <w:vertAlign w:val="subscript"/>
+          <w:lang w:eastAsia="en-GB"/>
+        </w:rPr>
+        <w:t>o</w:t>
+      </w:r>
+      <w:proofErr w:type="spellEnd"/>
+      <w:r>
+        <w:rPr>
+          <w:rFonts w:ascii="Times New Roman" w:eastAsia="Times New Roman" w:hAnsi="Times New Roman" w:cs="Times New Roman"/>
+          <w:color w:val="000000"/>
+          <w:kern w:val="0"/>
+          <w:sz w:val="27"/>
+          <w:szCs w:val="27"/>
+          <w:lang w:eastAsia="en-GB"/>
+        </w:rPr>
+        <w:t> </w:t>
+      </w:r>
+      <w:r>
+        <w:rPr>
+          <w:rFonts w:eastAsia="Times New Roman" w:cs="Times New Roman"/>
+          <w:color w:val="000000"/>
+          <w:kern w:val="0"/>
+          <w:lang w:eastAsia="en-GB"/>
+        </w:rPr>
+        <w:t>is the density at the surface of the planet</w:t>
+      </w:r>
+    </w:p>
+    <w:p>
+      <w:pPr>
+        <w:pStyle w:val="ListParagraph"/>
+        <w:numPr>
+          <w:ilvl w:val="0"/>
+          <w:numId w:val="56"/>
+        </w:numPr>
+        <w:rPr>
+          <w:rFonts w:eastAsia="Times New Roman" w:cs="Times New Roman"/>
+          <w:color w:val="000000"/>
+          <w:kern w:val="0"/>
+          <w:lang w:eastAsia="en-GB"/>
+        </w:rPr>
+      </w:pPr>
+      <w:r>
+        <w:rPr>
+          <w:rFonts w:eastAsia="Times New Roman" w:cs="Times New Roman"/>
+          <w:color w:val="000000"/>
+          <w:kern w:val="0"/>
+          <w:lang w:eastAsia="en-GB"/>
+        </w:rPr>
+        <w:t>h is the height above the surface</w:t>
+      </w:r>
+    </w:p>
+    <w:p>
+      <w:pPr>
+        <w:pStyle w:val="ListParagraph"/>
+        <w:numPr>
+          <w:ilvl w:val="0"/>
+          <w:numId w:val="56"/>
+        </w:numPr>
+        <w:rPr>
+          <w:rFonts w:eastAsia="Times New Roman" w:cs="Times New Roman"/>
+          <w:color w:val="000000"/>
+          <w:kern w:val="0"/>
+          <w:lang w:eastAsia="en-GB"/>
+        </w:rPr>
+      </w:pPr>
+      <w:r>
+        <w:rPr>
+          <w:rFonts w:eastAsia="Times New Roman" w:cs="Times New Roman"/>
+          <w:color w:val="000000"/>
+          <w:kern w:val="0"/>
+          <w:lang w:eastAsia="en-GB"/>
+        </w:rPr>
+        <w:t>H is the scale height</w:t>
+      </w:r>
+    </w:p>
+    <w:p>
+      <w:pPr>
+        <w:pStyle w:val="ListParagraph"/>
+        <w:numPr>
+          <w:ilvl w:val="1"/>
+          <w:numId w:val="27"/>
+        </w:numPr>
+        <w:rPr>
+          <w:rFonts w:eastAsia="Times New Roman" w:cs="Times New Roman"/>
+          <w:color w:val="000000"/>
+          <w:kern w:val="0"/>
+          <w:lang w:eastAsia="en-GB"/>
+        </w:rPr>
+      </w:pPr>
+      <w:proofErr w:type="spellStart"/>
+      <w:r>
+        <w:rPr>
+          <w:rFonts w:eastAsia="Times New Roman" w:cs="Times New Roman"/>
+          <w:color w:val="000000"/>
+          <w:kern w:val="0"/>
+          <w:lang w:eastAsia="en-GB"/>
+        </w:rPr>
+        <w:t>Jacchia</w:t>
+      </w:r>
+      <w:proofErr w:type="spellEnd"/>
+      <w:r>
+        <w:rPr>
+          <w:rFonts w:eastAsia="Times New Roman" w:cs="Times New Roman"/>
+          <w:color w:val="000000"/>
+          <w:kern w:val="0"/>
+          <w:lang w:eastAsia="en-GB"/>
+        </w:rPr>
+        <w:t xml:space="preserve"> Atmospheric Model (J71) </w:t>
+      </w:r>
+      <w:r>
+        <w:rPr>
+          <w:rFonts w:eastAsia="Times New Roman" w:cs="Times New Roman"/>
+          <w:color w:val="000000"/>
+          <w:kern w:val="0"/>
+          <w:lang w:eastAsia="en-GB"/>
+        </w:rPr>
+        <w:t>[4]</w:t>
+      </w:r>
+    </w:p>
+    <w:p>
+      <w:pPr>
+        <w:pStyle w:val="ListParagraph"/>
+        <w:numPr>
+          <w:ilvl w:val="0"/>
+          <w:numId w:val="57"/>
+        </w:numPr>
+        <w:rPr>
+          <w:rFonts w:eastAsia="Times New Roman" w:cs="Times New Roman"/>
+          <w:color w:val="000000"/>
+          <w:kern w:val="0"/>
+          <w:lang w:eastAsia="en-GB"/>
+        </w:rPr>
+      </w:pPr>
+      <w:r>
+        <w:rPr>
+          <w:rFonts w:eastAsia="Times New Roman" w:cs="Times New Roman"/>
+          <w:color w:val="000000"/>
+          <w:kern w:val="0"/>
+          <w:lang w:eastAsia="en-GB"/>
+        </w:rPr>
+        <w:t>Designed to specifically estimate atmospheric density at higher altitudes, typically from 100km to 2500km</w:t>
+      </w:r>
+    </w:p>
+    <w:p>
+      <w:pPr>
+        <w:pStyle w:val="ListParagraph"/>
+        <w:numPr>
+          <w:ilvl w:val="0"/>
+          <w:numId w:val="57"/>
+        </w:numPr>
+        <w:rPr>
+          <w:rFonts w:eastAsia="Times New Roman" w:cs="Times New Roman"/>
+          <w:color w:val="000000"/>
+          <w:kern w:val="0"/>
+          <w:lang w:eastAsia="en-GB"/>
+        </w:rPr>
+      </w:pPr>
+      <w:r>
+        <w:rPr>
+          <w:rFonts w:eastAsia="Times New Roman" w:cs="Times New Roman"/>
+          <w:color w:val="000000"/>
+          <w:kern w:val="0"/>
+          <w:lang w:eastAsia="en-GB"/>
+        </w:rPr>
+        <w:t>Accounts for more factors than the exponential model such as the time of day and solar activity, so it’s more accurate in simulating drag at higher altitudes</w:t>
+      </w:r>
+    </w:p>
+    <w:p>
+      <w:pPr>
+        <w:pStyle w:val="ListParagraph"/>
+        <w:numPr>
+          <w:ilvl w:val="0"/>
+          <w:numId w:val="57"/>
+        </w:numPr>
+        <w:rPr>
+          <w:rFonts w:eastAsia="Times New Roman" w:cs="Times New Roman"/>
+          <w:color w:val="000000"/>
+          <w:kern w:val="0"/>
+          <w:lang w:eastAsia="en-GB"/>
+        </w:rPr>
+      </w:pPr>
+      <w:r>
+        <w:rPr>
+          <w:rFonts w:eastAsia="Times New Roman" w:cs="Times New Roman"/>
+          <w:color w:val="000000"/>
+          <w:kern w:val="0"/>
+          <w:lang w:eastAsia="en-GB"/>
+        </w:rPr>
+        <w:t>Variations in solar radiation and the geomagnetic field can significantly affect atmospheric density</w:t>
+      </w:r>
+    </w:p>
+    <w:p>
+      <w:pPr>
+        <w:pStyle w:val="ListParagraph"/>
+        <w:numPr>
+          <w:ilvl w:val="0"/>
+          <w:numId w:val="57"/>
+        </w:numPr>
+        <w:rPr>
+          <w:rFonts w:eastAsia="Times New Roman" w:cs="Times New Roman"/>
+          <w:color w:val="000000"/>
+          <w:kern w:val="0"/>
+          <w:lang w:eastAsia="en-GB"/>
+        </w:rPr>
+      </w:pPr>
+      <w:r>
+        <w:rPr>
+          <w:rFonts w:eastAsia="Times New Roman" w:cs="Times New Roman"/>
+          <w:color w:val="000000"/>
+          <w:kern w:val="0"/>
+          <w:lang w:eastAsia="en-GB"/>
+        </w:rPr>
+        <w:t>ρ(h)=ρ</w:t>
+      </w:r>
+      <w:r>
+        <w:rPr>
+          <w:rFonts w:eastAsia="Times New Roman" w:cs="Times New Roman"/>
+          <w:color w:val="000000"/>
+          <w:kern w:val="0"/>
+          <w:vertAlign w:val="subscript"/>
+          <w:lang w:eastAsia="en-GB"/>
+        </w:rPr>
+        <w:t>0</w:t>
+      </w:r>
+      <w:r>
+        <w:rPr>
+          <w:rFonts w:ascii="Cambria Math" w:eastAsia="Times New Roman" w:hAnsi="Cambria Math" w:cs="Cambria Math"/>
+          <w:color w:val="000000"/>
+          <w:kern w:val="0"/>
+          <w:lang w:eastAsia="en-GB"/>
+        </w:rPr>
+        <w:t>⋅</w:t>
+      </w:r>
+      <w:r>
+        <w:rPr>
+          <w:rFonts w:ascii="Arial" w:eastAsia="Times New Roman" w:hAnsi="Arial" w:cs="Arial"/>
+          <w:color w:val="000000"/>
+          <w:kern w:val="0"/>
+          <w:lang w:eastAsia="en-GB"/>
+        </w:rPr>
+        <w:t>(</w:t>
+      </w:r>
+      <w:r>
+        <w:rPr>
+          <w:rFonts w:ascii="Arial" w:eastAsia="Times New Roman" w:hAnsi="Arial" w:cs="Arial"/>
+          <w:color w:val="000000"/>
+          <w:kern w:val="0"/>
+          <w:lang w:eastAsia="en-GB"/>
+        </w:rPr>
+        <w:t>Re</w:t>
+      </w:r>
+      <w:r>
+        <w:rPr>
+          <w:rFonts w:ascii="Arial" w:eastAsia="Times New Roman" w:hAnsi="Arial" w:cs="Arial"/>
+          <w:color w:val="000000"/>
+          <w:kern w:val="0"/>
+          <w:lang w:eastAsia="en-GB"/>
+        </w:rPr>
+        <w:t>/r</w:t>
+      </w:r>
+      <w:r>
+        <w:rPr>
+          <w:rFonts w:ascii="Arial" w:eastAsia="Times New Roman" w:hAnsi="Arial" w:cs="Arial"/>
+          <w:color w:val="000000"/>
+          <w:kern w:val="0"/>
+          <w:lang w:eastAsia="en-GB"/>
+        </w:rPr>
+        <w:t>​)2</w:t>
+      </w:r>
+      <w:r>
+        <w:rPr>
+          <w:rFonts w:ascii="Cambria Math" w:eastAsia="Times New Roman" w:hAnsi="Cambria Math" w:cs="Cambria Math"/>
+          <w:color w:val="000000"/>
+          <w:kern w:val="0"/>
+          <w:lang w:eastAsia="en-GB"/>
+        </w:rPr>
+        <w:t>⋅</w:t>
+      </w:r>
+      <w:r>
+        <w:rPr>
+          <w:rFonts w:ascii="Arial" w:eastAsia="Times New Roman" w:hAnsi="Arial" w:cs="Arial"/>
+          <w:color w:val="000000"/>
+          <w:kern w:val="0"/>
+          <w:lang w:eastAsia="en-GB"/>
+        </w:rPr>
+        <w:t>exp(−</w:t>
+      </w:r>
+      <w:r>
+        <w:rPr>
+          <w:rFonts w:ascii="Arial" w:eastAsia="Times New Roman" w:hAnsi="Arial" w:cs="Arial"/>
+          <w:color w:val="000000"/>
+          <w:kern w:val="0"/>
+          <w:lang w:eastAsia="en-GB"/>
+        </w:rPr>
+        <w:t>h</w:t>
+      </w:r>
+      <w:r>
+        <w:rPr>
+          <w:rFonts w:ascii="Arial" w:eastAsia="Times New Roman" w:hAnsi="Arial" w:cs="Arial"/>
+          <w:color w:val="000000"/>
+          <w:kern w:val="0"/>
+          <w:lang w:eastAsia="en-GB"/>
+        </w:rPr>
+        <w:t>/H</w:t>
+      </w:r>
+      <w:r>
+        <w:rPr>
+          <w:rFonts w:ascii="Arial" w:eastAsia="Times New Roman" w:hAnsi="Arial" w:cs="Arial"/>
+          <w:color w:val="000000"/>
+          <w:kern w:val="0"/>
+          <w:lang w:eastAsia="en-GB"/>
+        </w:rPr>
+        <w:t>​)</w:t>
+      </w:r>
+    </w:p>
+    <w:p>
+      <w:pPr>
+        <w:pStyle w:val="ListParagraph"/>
+        <w:numPr>
+          <w:ilvl w:val="0"/>
+          <w:numId w:val="58"/>
+        </w:numPr>
+        <w:rPr>
+          <w:rFonts w:eastAsia="Times New Roman" w:cs="Times New Roman"/>
+          <w:color w:val="000000"/>
+          <w:kern w:val="0"/>
+          <w:lang w:eastAsia="en-GB"/>
+        </w:rPr>
+      </w:pPr>
+      <w:r>
+        <w:rPr>
+          <w:rFonts w:eastAsia="Times New Roman" w:cs="Times New Roman"/>
+          <w:color w:val="000000"/>
+          <w:kern w:val="0"/>
+          <w:lang w:eastAsia="en-GB"/>
+        </w:rPr>
+        <w:t>r is the distance from Earth’s centre</w:t>
+      </w:r>
+    </w:p>
+    <w:p>
+      <w:pPr>
+        <w:pStyle w:val="ListParagraph"/>
+        <w:numPr>
+          <w:ilvl w:val="0"/>
+          <w:numId w:val="58"/>
+        </w:numPr>
+        <w:rPr>
+          <w:rFonts w:eastAsia="Times New Roman" w:cs="Times New Roman"/>
+          <w:color w:val="000000"/>
+          <w:kern w:val="0"/>
+          <w:lang w:eastAsia="en-GB"/>
+        </w:rPr>
+      </w:pPr>
+      <w:r>
+        <w:rPr>
+          <w:rFonts w:eastAsia="Times New Roman" w:cs="Times New Roman"/>
+          <w:color w:val="000000"/>
+          <w:kern w:val="0"/>
+          <w:lang w:eastAsia="en-GB"/>
+        </w:rPr>
+        <w:t>Re is the Earth’s radius</w:t>
+      </w:r>
+    </w:p>
+    <w:p>
+      <w:pPr>
+        <w:pStyle w:val="ListParagraph"/>
+        <w:numPr>
+          <w:ilvl w:val="0"/>
+          <w:numId w:val="58"/>
+        </w:numPr>
+        <w:rPr>
+          <w:rFonts w:eastAsia="Times New Roman" w:cs="Times New Roman"/>
+          <w:color w:val="000000"/>
+          <w:kern w:val="0"/>
+          <w:lang w:eastAsia="en-GB"/>
+        </w:rPr>
+      </w:pPr>
+      <w:r>
+        <w:rPr>
+          <w:rFonts w:eastAsia="Times New Roman" w:cs="Times New Roman"/>
+          <w:color w:val="000000"/>
+          <w:kern w:val="0"/>
+          <w:lang w:eastAsia="en-GB"/>
+        </w:rPr>
+        <w:t>H is the scale height that changes with altitude</w:t>
+      </w:r>
+    </w:p>
+    <w:p>
+      <w:pPr>
+        <w:pStyle w:val="ListParagraph"/>
+        <w:numPr>
+          <w:ilvl w:val="0"/>
+          <w:numId w:val="57"/>
+        </w:numPr>
+        <w:rPr>
+          <w:rFonts w:eastAsia="Times New Roman" w:cs="Times New Roman"/>
+          <w:color w:val="000000"/>
+          <w:kern w:val="0"/>
+          <w:lang w:eastAsia="en-GB"/>
+        </w:rPr>
+      </w:pPr>
+      <w:r>
+        <w:rPr>
+          <w:rFonts w:eastAsia="Times New Roman" w:cs="Times New Roman"/>
+          <w:color w:val="000000"/>
+          <w:kern w:val="0"/>
+          <w:lang w:eastAsia="en-GB"/>
+        </w:rPr>
+        <w:t>MATLAB code downloaded [5]</w:t>
+      </w:r>
+    </w:p>
+    <w:p>
+      <w:pPr>
+        <w:pStyle w:val="ListParagraph"/>
+        <w:numPr>
+          <w:ilvl w:val="0"/>
+          <w:numId w:val="57"/>
+        </w:numPr>
+        <w:rPr>
+          <w:rFonts w:eastAsia="Times New Roman" w:cs="Times New Roman"/>
+          <w:color w:val="FF0000"/>
+          <w:kern w:val="0"/>
+          <w:lang w:eastAsia="en-GB"/>
+        </w:rPr>
+      </w:pPr>
+      <w:r>
+        <w:rPr>
+          <w:rFonts w:eastAsia="Times New Roman" w:cs="Times New Roman"/>
+          <w:color w:val="FF0000"/>
+          <w:kern w:val="0"/>
+          <w:lang w:eastAsia="en-GB"/>
+        </w:rPr>
+        <w:t>J71 still needs to be fully implemented into my code</w:t>
+      </w:r>
+    </w:p>
+    <w:p>
+      <w:pPr>
+        <w:pStyle w:val="ListParagraph"/>
+        <w:ind w:left="3600"/>
+        <w:rPr>
+          <w:rFonts w:ascii="Times New Roman" w:eastAsia="Times New Roman" w:hAnsi="Times New Roman" w:cs="Times New Roman"/>
+          <w:color w:val="000000"/>
+          <w:kern w:val="0"/>
+          <w:sz w:val="27"/>
+          <w:szCs w:val="27"/>
+          <w:lang w:eastAsia="en-GB"/>
+        </w:rPr>
+      </w:pPr>
+    </w:p>
+    <w:p/>
+    <w:p>
+      <w:pPr>
+        <w:pStyle w:val="Heading3"/>
+      </w:pPr>
+      <w:r>
+        <w:t>References</w:t>
+      </w:r>
+    </w:p>
+    <w:p>
+      <w:r>
+        <w:t xml:space="preserve">[1] </w:t>
+      </w:r>
+      <w:hyperlink r:id="rId39" w:history="1">
+        <w:r>
+          <w:rPr>
+            <w:rStyle w:val="Hyperlink"/>
+          </w:rPr>
+          <w:t>https://en.wikipedia.org/wiki/Tsiolkovsky_rocket_equation</w:t>
+        </w:r>
+      </w:hyperlink>
+      <w:r>
+        <w:t xml:space="preserve"> </w:t>
+      </w:r>
+    </w:p>
+    <w:p>
+      <w:r>
+        <w:t xml:space="preserve">[2] </w:t>
+      </w:r>
+      <w:hyperlink r:id="rId40" w:history="1">
+        <w:r>
+          <w:rPr>
+            <w:rStyle w:val="Hyperlink"/>
+          </w:rPr>
+          <w:t>https://www.britannica.com/science/anomaly-astronomy#ref105658</w:t>
+        </w:r>
+      </w:hyperlink>
+      <w:r>
+        <w:t xml:space="preserve"> </w:t>
+      </w:r>
+    </w:p>
+    <w:p>
+      <w:r>
+        <w:t xml:space="preserve">[3] </w:t>
+      </w:r>
+      <w:hyperlink r:id="rId41" w:history="1">
+        <w:r>
+          <w:rPr>
+            <w:rStyle w:val="Hyperlink"/>
+          </w:rPr>
+          <w:t>https://www.spaceacademy.net.au/watch/debris/atmosmod.htm</w:t>
+        </w:r>
+      </w:hyperlink>
+      <w:r>
+        <w:t xml:space="preserve"> </w:t>
+      </w:r>
+    </w:p>
+    <w:p>
+      <w:r>
+        <w:t>[4]</w:t>
+      </w:r>
+      <w:r>
+        <w:t xml:space="preserve"> </w:t>
+      </w:r>
+      <w:hyperlink r:id="rId42" w:history="1">
+        <w:r>
+          <w:rPr>
+            <w:rStyle w:val="Hyperlink"/>
+          </w:rPr>
+          <w:t>https://en.wikipedia.org/wiki/Jacchia_Reference_Atmosphere</w:t>
+        </w:r>
+      </w:hyperlink>
+      <w:r>
+        <w:t xml:space="preserve"> </w:t>
+      </w:r>
+    </w:p>
+    <w:p>
+      <w:r>
+        <w:t xml:space="preserve">[5] </w:t>
+      </w:r>
+      <w:hyperlink r:id="rId43" w:history="1">
+        <w:r>
+          <w:rPr>
+            <w:rStyle w:val="Hyperlink"/>
+          </w:rPr>
+          <w:t>https://www.researchgate.net/publication/337085065_Jacchia-Bowman_Atmospheric_Density_Model_MATLAB_code</w:t>
+        </w:r>
+      </w:hyperlink>
+      <w:r>
+        <w:t xml:space="preserve"> </w:t>
+      </w:r>
+    </w:p>
+    <w:p/>
+    <w:p/>
     <w:sectPr>
       <w:pgSz w:w="11906" w:h="16838"/>
       <w:pgMar w:top="1440" w:right="1440" w:bottom="1440" w:left="1440" w:header="709" w:footer="709" w:gutter="0"/>
@@ -13974,7 +17413,23 @@
       <w:ind w:right="360"/>
     </w:pPr>
     <w:r>
-      <w:t>[18-10-2024][Fizza Naqvi]</w:t>
+      <w:t>[18-10-2024][</w:t>
+    </w:r>
+    <w:proofErr w:type="spellStart"/>
+    <w:r>
+      <w:t>Fizza</w:t>
+    </w:r>
+    <w:proofErr w:type="spellEnd"/>
+    <w:r>
+      <w:t xml:space="preserve"> </w:t>
+    </w:r>
+    <w:proofErr w:type="spellStart"/>
+    <w:r>
+      <w:t>Naqvi</w:t>
+    </w:r>
+    <w:proofErr w:type="spellEnd"/>
+    <w:r>
+      <w:t>]</w:t>
     </w:r>
   </w:p>
 </w:ftr>
@@ -14062,7 +17517,23 @@
       <w:ind w:right="360"/>
     </w:pPr>
     <w:r>
-      <w:t>[18-10-2024][Fizza Naqvi]</w:t>
+      <w:t>[18-10-2024][</w:t>
+    </w:r>
+    <w:proofErr w:type="spellStart"/>
+    <w:r>
+      <w:t>Fizza</w:t>
+    </w:r>
+    <w:proofErr w:type="spellEnd"/>
+    <w:r>
+      <w:t xml:space="preserve"> </w:t>
+    </w:r>
+    <w:proofErr w:type="spellStart"/>
+    <w:r>
+      <w:t>Naqvi</w:t>
+    </w:r>
+    <w:proofErr w:type="spellEnd"/>
+    <w:r>
+      <w:t>]</w:t>
     </w:r>
   </w:p>
 </w:ftr>
@@ -14106,7 +17577,15 @@
       <w:ind w:right="360"/>
     </w:pPr>
     <w:r>
-      <w:t>[21-10-2024][Claudio Vestini]</w:t>
+      <w:t xml:space="preserve">[21-10-2024][Claudio </w:t>
+    </w:r>
+    <w:proofErr w:type="spellStart"/>
+    <w:r>
+      <w:t>Vestini</w:t>
+    </w:r>
+    <w:proofErr w:type="spellEnd"/>
+    <w:r>
+      <w:t>]</w:t>
     </w:r>
   </w:p>
 </w:ftr>
@@ -14150,7 +17629,15 @@
       <w:ind w:right="360"/>
     </w:pPr>
     <w:r>
-      <w:t>[22-10-2024][Alex Berresford]</w:t>
+      <w:t xml:space="preserve">[22-10-2024][Alex </w:t>
+    </w:r>
+    <w:proofErr w:type="spellStart"/>
+    <w:r>
+      <w:t>Berresford</w:t>
+    </w:r>
+    <w:proofErr w:type="spellEnd"/>
+    <w:r>
+      <w:t>]</w:t>
     </w:r>
   </w:p>
 </w:ftr>
@@ -14182,7 +17669,7 @@
             <w:rPr>
               <w:noProof/>
             </w:rPr>
-            <w:t>23</w:t>
+            <w:t>25</w:t>
           </w:r>
         </w:fldSimple>
       </w:p>
@@ -14194,7 +17681,23 @@
       <w:ind w:right="360"/>
     </w:pPr>
     <w:r>
-      <w:t>[25-10-2024][Fizza Naqvi]</w:t>
+      <w:t>[25-10-2024][</w:t>
+    </w:r>
+    <w:proofErr w:type="spellStart"/>
+    <w:r>
+      <w:t>Fizza</w:t>
+    </w:r>
+    <w:proofErr w:type="spellEnd"/>
+    <w:r>
+      <w:t xml:space="preserve"> </w:t>
+    </w:r>
+    <w:proofErr w:type="spellStart"/>
+    <w:r>
+      <w:t>Naqvi</w:t>
+    </w:r>
+    <w:proofErr w:type="spellEnd"/>
+    <w:r>
+      <w:t>]</w:t>
     </w:r>
   </w:p>
 </w:ftr>
@@ -14238,7 +17741,23 @@
       <w:ind w:right="360"/>
     </w:pPr>
     <w:r>
-      <w:t>[25-10-2024][Fizza Naqvi]</w:t>
+      <w:t>[25-10-2024][</w:t>
+    </w:r>
+    <w:proofErr w:type="spellStart"/>
+    <w:r>
+      <w:t>Fizza</w:t>
+    </w:r>
+    <w:proofErr w:type="spellEnd"/>
+    <w:r>
+      <w:t xml:space="preserve"> </w:t>
+    </w:r>
+    <w:proofErr w:type="spellStart"/>
+    <w:r>
+      <w:t>Naqvi</w:t>
+    </w:r>
+    <w:proofErr w:type="spellEnd"/>
+    <w:r>
+      <w:t>]</w:t>
     </w:r>
   </w:p>
 </w:ftr>
@@ -15283,6 +18802,119 @@
     </w:lvl>
   </w:abstractNum>
   <w:abstractNum w:abstractNumId="9">
+    <w:nsid w:val="1A1B263E"/>
+    <w:multiLevelType w:val="hybridMultilevel"/>
+    <w:tmpl w:val="A740DAFE"/>
+    <w:lvl w:ilvl="0" w:tplc="08090001">
+      <w:start w:val="1"/>
+      <w:numFmt w:val="bullet"/>
+      <w:lvlText w:val=""/>
+      <w:lvlJc w:val="left"/>
+      <w:pPr>
+        <w:ind w:left="720" w:hanging="360"/>
+      </w:pPr>
+      <w:rPr>
+        <w:rFonts w:ascii="Symbol" w:hAnsi="Symbol" w:hint="default"/>
+      </w:rPr>
+    </w:lvl>
+    <w:lvl w:ilvl="1" w:tplc="08090003" w:tentative="1">
+      <w:start w:val="1"/>
+      <w:numFmt w:val="bullet"/>
+      <w:lvlText w:val="o"/>
+      <w:lvlJc w:val="left"/>
+      <w:pPr>
+        <w:ind w:left="1440" w:hanging="360"/>
+      </w:pPr>
+      <w:rPr>
+        <w:rFonts w:ascii="Courier New" w:hAnsi="Courier New" w:cs="Courier New" w:hint="default"/>
+      </w:rPr>
+    </w:lvl>
+    <w:lvl w:ilvl="2" w:tplc="08090005" w:tentative="1">
+      <w:start w:val="1"/>
+      <w:numFmt w:val="bullet"/>
+      <w:lvlText w:val=""/>
+      <w:lvlJc w:val="left"/>
+      <w:pPr>
+        <w:ind w:left="2160" w:hanging="360"/>
+      </w:pPr>
+      <w:rPr>
+        <w:rFonts w:ascii="Wingdings" w:hAnsi="Wingdings" w:hint="default"/>
+      </w:rPr>
+    </w:lvl>
+    <w:lvl w:ilvl="3" w:tplc="08090001" w:tentative="1">
+      <w:start w:val="1"/>
+      <w:numFmt w:val="bullet"/>
+      <w:lvlText w:val=""/>
+      <w:lvlJc w:val="left"/>
+      <w:pPr>
+        <w:ind w:left="2880" w:hanging="360"/>
+      </w:pPr>
+      <w:rPr>
+        <w:rFonts w:ascii="Symbol" w:hAnsi="Symbol" w:hint="default"/>
+      </w:rPr>
+    </w:lvl>
+    <w:lvl w:ilvl="4" w:tplc="08090003" w:tentative="1">
+      <w:start w:val="1"/>
+      <w:numFmt w:val="bullet"/>
+      <w:lvlText w:val="o"/>
+      <w:lvlJc w:val="left"/>
+      <w:pPr>
+        <w:ind w:left="3600" w:hanging="360"/>
+      </w:pPr>
+      <w:rPr>
+        <w:rFonts w:ascii="Courier New" w:hAnsi="Courier New" w:cs="Courier New" w:hint="default"/>
+      </w:rPr>
+    </w:lvl>
+    <w:lvl w:ilvl="5" w:tplc="08090005" w:tentative="1">
+      <w:start w:val="1"/>
+      <w:numFmt w:val="bullet"/>
+      <w:lvlText w:val=""/>
+      <w:lvlJc w:val="left"/>
+      <w:pPr>
+        <w:ind w:left="4320" w:hanging="360"/>
+      </w:pPr>
+      <w:rPr>
+        <w:rFonts w:ascii="Wingdings" w:hAnsi="Wingdings" w:hint="default"/>
+      </w:rPr>
+    </w:lvl>
+    <w:lvl w:ilvl="6" w:tplc="08090001" w:tentative="1">
+      <w:start w:val="1"/>
+      <w:numFmt w:val="bullet"/>
+      <w:lvlText w:val=""/>
+      <w:lvlJc w:val="left"/>
+      <w:pPr>
+        <w:ind w:left="5040" w:hanging="360"/>
+      </w:pPr>
+      <w:rPr>
+        <w:rFonts w:ascii="Symbol" w:hAnsi="Symbol" w:hint="default"/>
+      </w:rPr>
+    </w:lvl>
+    <w:lvl w:ilvl="7" w:tplc="08090003" w:tentative="1">
+      <w:start w:val="1"/>
+      <w:numFmt w:val="bullet"/>
+      <w:lvlText w:val="o"/>
+      <w:lvlJc w:val="left"/>
+      <w:pPr>
+        <w:ind w:left="5760" w:hanging="360"/>
+      </w:pPr>
+      <w:rPr>
+        <w:rFonts w:ascii="Courier New" w:hAnsi="Courier New" w:cs="Courier New" w:hint="default"/>
+      </w:rPr>
+    </w:lvl>
+    <w:lvl w:ilvl="8" w:tplc="08090005" w:tentative="1">
+      <w:start w:val="1"/>
+      <w:numFmt w:val="bullet"/>
+      <w:lvlText w:val=""/>
+      <w:lvlJc w:val="left"/>
+      <w:pPr>
+        <w:ind w:left="6480" w:hanging="360"/>
+      </w:pPr>
+      <w:rPr>
+        <w:rFonts w:ascii="Wingdings" w:hAnsi="Wingdings" w:hint="default"/>
+      </w:rPr>
+    </w:lvl>
+  </w:abstractNum>
+  <w:abstractNum w:abstractNumId="10">
     <w:nsid w:val="1B110DD4"/>
     <w:multiLevelType w:val="hybridMultilevel"/>
     <w:tmpl w:val="99086880"/>
@@ -15395,7 +19027,7 @@
       </w:rPr>
     </w:lvl>
   </w:abstractNum>
-  <w:abstractNum w:abstractNumId="10">
+  <w:abstractNum w:abstractNumId="11">
     <w:nsid w:val="20313FD6"/>
     <w:multiLevelType w:val="hybridMultilevel"/>
     <w:tmpl w:val="39D40C62"/>
@@ -15507,7 +19139,7 @@
       </w:rPr>
     </w:lvl>
   </w:abstractNum>
-  <w:abstractNum w:abstractNumId="11">
+  <w:abstractNum w:abstractNumId="12">
     <w:nsid w:val="258D5918"/>
     <w:multiLevelType w:val="hybridMultilevel"/>
     <w:tmpl w:val="657A69A8"/>
@@ -15620,7 +19252,7 @@
       </w:rPr>
     </w:lvl>
   </w:abstractNum>
-  <w:abstractNum w:abstractNumId="12">
+  <w:abstractNum w:abstractNumId="13">
     <w:nsid w:val="26096D80"/>
     <w:multiLevelType w:val="hybridMultilevel"/>
     <w:tmpl w:val="23E6876A"/>
@@ -15733,7 +19365,7 @@
       </w:rPr>
     </w:lvl>
   </w:abstractNum>
-  <w:abstractNum w:abstractNumId="13">
+  <w:abstractNum w:abstractNumId="14">
     <w:nsid w:val="29AA1C31"/>
     <w:multiLevelType w:val="hybridMultilevel"/>
     <w:tmpl w:val="823256B2"/>
@@ -15846,7 +19478,120 @@
       </w:rPr>
     </w:lvl>
   </w:abstractNum>
-  <w:abstractNum w:abstractNumId="14">
+  <w:abstractNum w:abstractNumId="15">
+    <w:nsid w:val="2C0D2510"/>
+    <w:multiLevelType w:val="hybridMultilevel"/>
+    <w:tmpl w:val="0EFE62FE"/>
+    <w:lvl w:ilvl="0" w:tplc="08090003">
+      <w:start w:val="1"/>
+      <w:numFmt w:val="bullet"/>
+      <w:lvlText w:val="o"/>
+      <w:lvlJc w:val="left"/>
+      <w:pPr>
+        <w:ind w:left="3600" w:hanging="360"/>
+      </w:pPr>
+      <w:rPr>
+        <w:rFonts w:ascii="Courier New" w:hAnsi="Courier New" w:cs="Courier New" w:hint="default"/>
+      </w:rPr>
+    </w:lvl>
+    <w:lvl w:ilvl="1" w:tplc="08090003" w:tentative="1">
+      <w:start w:val="1"/>
+      <w:numFmt w:val="bullet"/>
+      <w:lvlText w:val="o"/>
+      <w:lvlJc w:val="left"/>
+      <w:pPr>
+        <w:ind w:left="4320" w:hanging="360"/>
+      </w:pPr>
+      <w:rPr>
+        <w:rFonts w:ascii="Courier New" w:hAnsi="Courier New" w:cs="Courier New" w:hint="default"/>
+      </w:rPr>
+    </w:lvl>
+    <w:lvl w:ilvl="2" w:tplc="08090005" w:tentative="1">
+      <w:start w:val="1"/>
+      <w:numFmt w:val="bullet"/>
+      <w:lvlText w:val=""/>
+      <w:lvlJc w:val="left"/>
+      <w:pPr>
+        <w:ind w:left="5040" w:hanging="360"/>
+      </w:pPr>
+      <w:rPr>
+        <w:rFonts w:ascii="Wingdings" w:hAnsi="Wingdings" w:hint="default"/>
+      </w:rPr>
+    </w:lvl>
+    <w:lvl w:ilvl="3" w:tplc="08090001" w:tentative="1">
+      <w:start w:val="1"/>
+      <w:numFmt w:val="bullet"/>
+      <w:lvlText w:val=""/>
+      <w:lvlJc w:val="left"/>
+      <w:pPr>
+        <w:ind w:left="5760" w:hanging="360"/>
+      </w:pPr>
+      <w:rPr>
+        <w:rFonts w:ascii="Symbol" w:hAnsi="Symbol" w:hint="default"/>
+      </w:rPr>
+    </w:lvl>
+    <w:lvl w:ilvl="4" w:tplc="08090003" w:tentative="1">
+      <w:start w:val="1"/>
+      <w:numFmt w:val="bullet"/>
+      <w:lvlText w:val="o"/>
+      <w:lvlJc w:val="left"/>
+      <w:pPr>
+        <w:ind w:left="6480" w:hanging="360"/>
+      </w:pPr>
+      <w:rPr>
+        <w:rFonts w:ascii="Courier New" w:hAnsi="Courier New" w:cs="Courier New" w:hint="default"/>
+      </w:rPr>
+    </w:lvl>
+    <w:lvl w:ilvl="5" w:tplc="08090005" w:tentative="1">
+      <w:start w:val="1"/>
+      <w:numFmt w:val="bullet"/>
+      <w:lvlText w:val=""/>
+      <w:lvlJc w:val="left"/>
+      <w:pPr>
+        <w:ind w:left="7200" w:hanging="360"/>
+      </w:pPr>
+      <w:rPr>
+        <w:rFonts w:ascii="Wingdings" w:hAnsi="Wingdings" w:hint="default"/>
+      </w:rPr>
+    </w:lvl>
+    <w:lvl w:ilvl="6" w:tplc="08090001" w:tentative="1">
+      <w:start w:val="1"/>
+      <w:numFmt w:val="bullet"/>
+      <w:lvlText w:val=""/>
+      <w:lvlJc w:val="left"/>
+      <w:pPr>
+        <w:ind w:left="7920" w:hanging="360"/>
+      </w:pPr>
+      <w:rPr>
+        <w:rFonts w:ascii="Symbol" w:hAnsi="Symbol" w:hint="default"/>
+      </w:rPr>
+    </w:lvl>
+    <w:lvl w:ilvl="7" w:tplc="08090003" w:tentative="1">
+      <w:start w:val="1"/>
+      <w:numFmt w:val="bullet"/>
+      <w:lvlText w:val="o"/>
+      <w:lvlJc w:val="left"/>
+      <w:pPr>
+        <w:ind w:left="8640" w:hanging="360"/>
+      </w:pPr>
+      <w:rPr>
+        <w:rFonts w:ascii="Courier New" w:hAnsi="Courier New" w:cs="Courier New" w:hint="default"/>
+      </w:rPr>
+    </w:lvl>
+    <w:lvl w:ilvl="8" w:tplc="08090005" w:tentative="1">
+      <w:start w:val="1"/>
+      <w:numFmt w:val="bullet"/>
+      <w:lvlText w:val=""/>
+      <w:lvlJc w:val="left"/>
+      <w:pPr>
+        <w:ind w:left="9360" w:hanging="360"/>
+      </w:pPr>
+      <w:rPr>
+        <w:rFonts w:ascii="Wingdings" w:hAnsi="Wingdings" w:hint="default"/>
+      </w:rPr>
+    </w:lvl>
+  </w:abstractNum>
+  <w:abstractNum w:abstractNumId="16">
     <w:nsid w:val="2CD2312D"/>
     <w:multiLevelType w:val="multilevel"/>
     <w:tmpl w:val="8E2CACA2"/>
@@ -15995,7 +19740,7 @@
       </w:rPr>
     </w:lvl>
   </w:abstractNum>
-  <w:abstractNum w:abstractNumId="15">
+  <w:abstractNum w:abstractNumId="17">
     <w:nsid w:val="2D6B1A6F"/>
     <w:multiLevelType w:val="hybridMultilevel"/>
     <w:tmpl w:val="736E9FA6"/>
@@ -16108,7 +19853,7 @@
       </w:rPr>
     </w:lvl>
   </w:abstractNum>
-  <w:abstractNum w:abstractNumId="16">
+  <w:abstractNum w:abstractNumId="18">
     <w:nsid w:val="2F6A39E0"/>
     <w:multiLevelType w:val="hybridMultilevel"/>
     <w:tmpl w:val="12A22AAC"/>
@@ -16221,7 +19966,7 @@
       </w:rPr>
     </w:lvl>
   </w:abstractNum>
-  <w:abstractNum w:abstractNumId="17">
+  <w:abstractNum w:abstractNumId="19">
     <w:nsid w:val="363263EF"/>
     <w:multiLevelType w:val="hybridMultilevel"/>
     <w:tmpl w:val="49D6EF24"/>
@@ -16334,7 +20079,7 @@
       </w:rPr>
     </w:lvl>
   </w:abstractNum>
-  <w:abstractNum w:abstractNumId="18">
+  <w:abstractNum w:abstractNumId="20">
     <w:nsid w:val="39C5095E"/>
     <w:multiLevelType w:val="hybridMultilevel"/>
     <w:tmpl w:val="211C7422"/>
@@ -16423,7 +20168,7 @@
       </w:pPr>
     </w:lvl>
   </w:abstractNum>
-  <w:abstractNum w:abstractNumId="19">
+  <w:abstractNum w:abstractNumId="21">
     <w:nsid w:val="3BCE115F"/>
     <w:multiLevelType w:val="hybridMultilevel"/>
     <w:tmpl w:val="4AEE1C18"/>
@@ -16536,7 +20281,120 @@
       </w:rPr>
     </w:lvl>
   </w:abstractNum>
-  <w:abstractNum w:abstractNumId="20">
+  <w:abstractNum w:abstractNumId="22">
+    <w:nsid w:val="3DA46CAD"/>
+    <w:multiLevelType w:val="hybridMultilevel"/>
+    <w:tmpl w:val="DB609308"/>
+    <w:lvl w:ilvl="0" w:tplc="08090001">
+      <w:start w:val="1"/>
+      <w:numFmt w:val="bullet"/>
+      <w:lvlText w:val=""/>
+      <w:lvlJc w:val="left"/>
+      <w:pPr>
+        <w:ind w:left="2160" w:hanging="360"/>
+      </w:pPr>
+      <w:rPr>
+        <w:rFonts w:ascii="Symbol" w:hAnsi="Symbol" w:hint="default"/>
+      </w:rPr>
+    </w:lvl>
+    <w:lvl w:ilvl="1" w:tplc="08090003" w:tentative="1">
+      <w:start w:val="1"/>
+      <w:numFmt w:val="bullet"/>
+      <w:lvlText w:val="o"/>
+      <w:lvlJc w:val="left"/>
+      <w:pPr>
+        <w:ind w:left="2880" w:hanging="360"/>
+      </w:pPr>
+      <w:rPr>
+        <w:rFonts w:ascii="Courier New" w:hAnsi="Courier New" w:cs="Courier New" w:hint="default"/>
+      </w:rPr>
+    </w:lvl>
+    <w:lvl w:ilvl="2" w:tplc="08090005" w:tentative="1">
+      <w:start w:val="1"/>
+      <w:numFmt w:val="bullet"/>
+      <w:lvlText w:val=""/>
+      <w:lvlJc w:val="left"/>
+      <w:pPr>
+        <w:ind w:left="3600" w:hanging="360"/>
+      </w:pPr>
+      <w:rPr>
+        <w:rFonts w:ascii="Wingdings" w:hAnsi="Wingdings" w:hint="default"/>
+      </w:rPr>
+    </w:lvl>
+    <w:lvl w:ilvl="3" w:tplc="08090001" w:tentative="1">
+      <w:start w:val="1"/>
+      <w:numFmt w:val="bullet"/>
+      <w:lvlText w:val=""/>
+      <w:lvlJc w:val="left"/>
+      <w:pPr>
+        <w:ind w:left="4320" w:hanging="360"/>
+      </w:pPr>
+      <w:rPr>
+        <w:rFonts w:ascii="Symbol" w:hAnsi="Symbol" w:hint="default"/>
+      </w:rPr>
+    </w:lvl>
+    <w:lvl w:ilvl="4" w:tplc="08090003" w:tentative="1">
+      <w:start w:val="1"/>
+      <w:numFmt w:val="bullet"/>
+      <w:lvlText w:val="o"/>
+      <w:lvlJc w:val="left"/>
+      <w:pPr>
+        <w:ind w:left="5040" w:hanging="360"/>
+      </w:pPr>
+      <w:rPr>
+        <w:rFonts w:ascii="Courier New" w:hAnsi="Courier New" w:cs="Courier New" w:hint="default"/>
+      </w:rPr>
+    </w:lvl>
+    <w:lvl w:ilvl="5" w:tplc="08090005" w:tentative="1">
+      <w:start w:val="1"/>
+      <w:numFmt w:val="bullet"/>
+      <w:lvlText w:val=""/>
+      <w:lvlJc w:val="left"/>
+      <w:pPr>
+        <w:ind w:left="5760" w:hanging="360"/>
+      </w:pPr>
+      <w:rPr>
+        <w:rFonts w:ascii="Wingdings" w:hAnsi="Wingdings" w:hint="default"/>
+      </w:rPr>
+    </w:lvl>
+    <w:lvl w:ilvl="6" w:tplc="08090001" w:tentative="1">
+      <w:start w:val="1"/>
+      <w:numFmt w:val="bullet"/>
+      <w:lvlText w:val=""/>
+      <w:lvlJc w:val="left"/>
+      <w:pPr>
+        <w:ind w:left="6480" w:hanging="360"/>
+      </w:pPr>
+      <w:rPr>
+        <w:rFonts w:ascii="Symbol" w:hAnsi="Symbol" w:hint="default"/>
+      </w:rPr>
+    </w:lvl>
+    <w:lvl w:ilvl="7" w:tplc="08090003" w:tentative="1">
+      <w:start w:val="1"/>
+      <w:numFmt w:val="bullet"/>
+      <w:lvlText w:val="o"/>
+      <w:lvlJc w:val="left"/>
+      <w:pPr>
+        <w:ind w:left="7200" w:hanging="360"/>
+      </w:pPr>
+      <w:rPr>
+        <w:rFonts w:ascii="Courier New" w:hAnsi="Courier New" w:cs="Courier New" w:hint="default"/>
+      </w:rPr>
+    </w:lvl>
+    <w:lvl w:ilvl="8" w:tplc="08090005" w:tentative="1">
+      <w:start w:val="1"/>
+      <w:numFmt w:val="bullet"/>
+      <w:lvlText w:val=""/>
+      <w:lvlJc w:val="left"/>
+      <w:pPr>
+        <w:ind w:left="7920" w:hanging="360"/>
+      </w:pPr>
+      <w:rPr>
+        <w:rFonts w:ascii="Wingdings" w:hAnsi="Wingdings" w:hint="default"/>
+      </w:rPr>
+    </w:lvl>
+  </w:abstractNum>
+  <w:abstractNum w:abstractNumId="23">
     <w:nsid w:val="41301095"/>
     <w:multiLevelType w:val="hybridMultilevel"/>
     <w:tmpl w:val="9B7C7F86"/>
@@ -16649,7 +20507,7 @@
       </w:rPr>
     </w:lvl>
   </w:abstractNum>
-  <w:abstractNum w:abstractNumId="21">
+  <w:abstractNum w:abstractNumId="24">
     <w:nsid w:val="415469B0"/>
     <w:multiLevelType w:val="hybridMultilevel"/>
     <w:tmpl w:val="CB643D40"/>
@@ -16762,10 +20620,10 @@
       </w:rPr>
     </w:lvl>
   </w:abstractNum>
-  <w:abstractNum w:abstractNumId="22">
+  <w:abstractNum w:abstractNumId="25">
     <w:nsid w:val="439909DA"/>
     <w:multiLevelType w:val="multilevel"/>
-    <w:tmpl w:val="28523A18"/>
+    <w:tmpl w:val="92EAC28C"/>
     <w:lvl w:ilvl="0">
       <w:start w:val="1"/>
       <w:numFmt w:val="bullet"/>
@@ -16782,6 +20640,717 @@
         <w:sz w:val="20"/>
       </w:rPr>
     </w:lvl>
+    <w:lvl w:ilvl="1">
+      <w:start w:val="1"/>
+      <w:numFmt w:val="decimal"/>
+      <w:lvlText w:val="%2."/>
+      <w:lvlJc w:val="left"/>
+      <w:pPr>
+        <w:ind w:left="1440" w:hanging="360"/>
+      </w:pPr>
+      <w:rPr>
+        <w:rFonts w:hint="default"/>
+        <w:b/>
+      </w:rPr>
+    </w:lvl>
+    <w:lvl w:ilvl="2" w:tentative="1">
+      <w:start w:val="1"/>
+      <w:numFmt w:val="bullet"/>
+      <w:lvlText w:val=""/>
+      <w:lvlJc w:val="left"/>
+      <w:pPr>
+        <w:tabs>
+          <w:tab w:val="num" w:pos="2160"/>
+        </w:tabs>
+        <w:ind w:left="2160" w:hanging="360"/>
+      </w:pPr>
+      <w:rPr>
+        <w:rFonts w:ascii="Wingdings" w:hAnsi="Wingdings" w:hint="default"/>
+        <w:sz w:val="20"/>
+      </w:rPr>
+    </w:lvl>
+    <w:lvl w:ilvl="3" w:tentative="1">
+      <w:start w:val="1"/>
+      <w:numFmt w:val="bullet"/>
+      <w:lvlText w:val=""/>
+      <w:lvlJc w:val="left"/>
+      <w:pPr>
+        <w:tabs>
+          <w:tab w:val="num" w:pos="2880"/>
+        </w:tabs>
+        <w:ind w:left="2880" w:hanging="360"/>
+      </w:pPr>
+      <w:rPr>
+        <w:rFonts w:ascii="Wingdings" w:hAnsi="Wingdings" w:hint="default"/>
+        <w:sz w:val="20"/>
+      </w:rPr>
+    </w:lvl>
+    <w:lvl w:ilvl="4" w:tentative="1">
+      <w:start w:val="1"/>
+      <w:numFmt w:val="bullet"/>
+      <w:lvlText w:val=""/>
+      <w:lvlJc w:val="left"/>
+      <w:pPr>
+        <w:tabs>
+          <w:tab w:val="num" w:pos="3600"/>
+        </w:tabs>
+        <w:ind w:left="3600" w:hanging="360"/>
+      </w:pPr>
+      <w:rPr>
+        <w:rFonts w:ascii="Wingdings" w:hAnsi="Wingdings" w:hint="default"/>
+        <w:sz w:val="20"/>
+      </w:rPr>
+    </w:lvl>
+    <w:lvl w:ilvl="5" w:tentative="1">
+      <w:start w:val="1"/>
+      <w:numFmt w:val="bullet"/>
+      <w:lvlText w:val=""/>
+      <w:lvlJc w:val="left"/>
+      <w:pPr>
+        <w:tabs>
+          <w:tab w:val="num" w:pos="4320"/>
+        </w:tabs>
+        <w:ind w:left="4320" w:hanging="360"/>
+      </w:pPr>
+      <w:rPr>
+        <w:rFonts w:ascii="Wingdings" w:hAnsi="Wingdings" w:hint="default"/>
+        <w:sz w:val="20"/>
+      </w:rPr>
+    </w:lvl>
+    <w:lvl w:ilvl="6" w:tentative="1">
+      <w:start w:val="1"/>
+      <w:numFmt w:val="bullet"/>
+      <w:lvlText w:val=""/>
+      <w:lvlJc w:val="left"/>
+      <w:pPr>
+        <w:tabs>
+          <w:tab w:val="num" w:pos="5040"/>
+        </w:tabs>
+        <w:ind w:left="5040" w:hanging="360"/>
+      </w:pPr>
+      <w:rPr>
+        <w:rFonts w:ascii="Wingdings" w:hAnsi="Wingdings" w:hint="default"/>
+        <w:sz w:val="20"/>
+      </w:rPr>
+    </w:lvl>
+    <w:lvl w:ilvl="7" w:tentative="1">
+      <w:start w:val="1"/>
+      <w:numFmt w:val="bullet"/>
+      <w:lvlText w:val=""/>
+      <w:lvlJc w:val="left"/>
+      <w:pPr>
+        <w:tabs>
+          <w:tab w:val="num" w:pos="5760"/>
+        </w:tabs>
+        <w:ind w:left="5760" w:hanging="360"/>
+      </w:pPr>
+      <w:rPr>
+        <w:rFonts w:ascii="Wingdings" w:hAnsi="Wingdings" w:hint="default"/>
+        <w:sz w:val="20"/>
+      </w:rPr>
+    </w:lvl>
+    <w:lvl w:ilvl="8" w:tentative="1">
+      <w:start w:val="1"/>
+      <w:numFmt w:val="bullet"/>
+      <w:lvlText w:val=""/>
+      <w:lvlJc w:val="left"/>
+      <w:pPr>
+        <w:tabs>
+          <w:tab w:val="num" w:pos="6480"/>
+        </w:tabs>
+        <w:ind w:left="6480" w:hanging="360"/>
+      </w:pPr>
+      <w:rPr>
+        <w:rFonts w:ascii="Wingdings" w:hAnsi="Wingdings" w:hint="default"/>
+        <w:sz w:val="20"/>
+      </w:rPr>
+    </w:lvl>
+  </w:abstractNum>
+  <w:abstractNum w:abstractNumId="26">
+    <w:nsid w:val="44B22956"/>
+    <w:multiLevelType w:val="hybridMultilevel"/>
+    <w:tmpl w:val="EC669A1E"/>
+    <w:lvl w:ilvl="0" w:tplc="08090001">
+      <w:start w:val="1"/>
+      <w:numFmt w:val="bullet"/>
+      <w:lvlText w:val=""/>
+      <w:lvlJc w:val="left"/>
+      <w:pPr>
+        <w:ind w:left="720" w:hanging="360"/>
+      </w:pPr>
+      <w:rPr>
+        <w:rFonts w:ascii="Symbol" w:hAnsi="Symbol" w:hint="default"/>
+      </w:rPr>
+    </w:lvl>
+    <w:lvl w:ilvl="1" w:tplc="08090003" w:tentative="1">
+      <w:start w:val="1"/>
+      <w:numFmt w:val="bullet"/>
+      <w:lvlText w:val="o"/>
+      <w:lvlJc w:val="left"/>
+      <w:pPr>
+        <w:ind w:left="1440" w:hanging="360"/>
+      </w:pPr>
+      <w:rPr>
+        <w:rFonts w:ascii="Courier New" w:hAnsi="Courier New" w:cs="Courier New" w:hint="default"/>
+      </w:rPr>
+    </w:lvl>
+    <w:lvl w:ilvl="2" w:tplc="08090005" w:tentative="1">
+      <w:start w:val="1"/>
+      <w:numFmt w:val="bullet"/>
+      <w:lvlText w:val=""/>
+      <w:lvlJc w:val="left"/>
+      <w:pPr>
+        <w:ind w:left="2160" w:hanging="360"/>
+      </w:pPr>
+      <w:rPr>
+        <w:rFonts w:ascii="Wingdings" w:hAnsi="Wingdings" w:hint="default"/>
+      </w:rPr>
+    </w:lvl>
+    <w:lvl w:ilvl="3" w:tplc="08090001" w:tentative="1">
+      <w:start w:val="1"/>
+      <w:numFmt w:val="bullet"/>
+      <w:lvlText w:val=""/>
+      <w:lvlJc w:val="left"/>
+      <w:pPr>
+        <w:ind w:left="2880" w:hanging="360"/>
+      </w:pPr>
+      <w:rPr>
+        <w:rFonts w:ascii="Symbol" w:hAnsi="Symbol" w:hint="default"/>
+      </w:rPr>
+    </w:lvl>
+    <w:lvl w:ilvl="4" w:tplc="08090003" w:tentative="1">
+      <w:start w:val="1"/>
+      <w:numFmt w:val="bullet"/>
+      <w:lvlText w:val="o"/>
+      <w:lvlJc w:val="left"/>
+      <w:pPr>
+        <w:ind w:left="3600" w:hanging="360"/>
+      </w:pPr>
+      <w:rPr>
+        <w:rFonts w:ascii="Courier New" w:hAnsi="Courier New" w:cs="Courier New" w:hint="default"/>
+      </w:rPr>
+    </w:lvl>
+    <w:lvl w:ilvl="5" w:tplc="08090005" w:tentative="1">
+      <w:start w:val="1"/>
+      <w:numFmt w:val="bullet"/>
+      <w:lvlText w:val=""/>
+      <w:lvlJc w:val="left"/>
+      <w:pPr>
+        <w:ind w:left="4320" w:hanging="360"/>
+      </w:pPr>
+      <w:rPr>
+        <w:rFonts w:ascii="Wingdings" w:hAnsi="Wingdings" w:hint="default"/>
+      </w:rPr>
+    </w:lvl>
+    <w:lvl w:ilvl="6" w:tplc="08090001" w:tentative="1">
+      <w:start w:val="1"/>
+      <w:numFmt w:val="bullet"/>
+      <w:lvlText w:val=""/>
+      <w:lvlJc w:val="left"/>
+      <w:pPr>
+        <w:ind w:left="5040" w:hanging="360"/>
+      </w:pPr>
+      <w:rPr>
+        <w:rFonts w:ascii="Symbol" w:hAnsi="Symbol" w:hint="default"/>
+      </w:rPr>
+    </w:lvl>
+    <w:lvl w:ilvl="7" w:tplc="08090003" w:tentative="1">
+      <w:start w:val="1"/>
+      <w:numFmt w:val="bullet"/>
+      <w:lvlText w:val="o"/>
+      <w:lvlJc w:val="left"/>
+      <w:pPr>
+        <w:ind w:left="5760" w:hanging="360"/>
+      </w:pPr>
+      <w:rPr>
+        <w:rFonts w:ascii="Courier New" w:hAnsi="Courier New" w:cs="Courier New" w:hint="default"/>
+      </w:rPr>
+    </w:lvl>
+    <w:lvl w:ilvl="8" w:tplc="08090005" w:tentative="1">
+      <w:start w:val="1"/>
+      <w:numFmt w:val="bullet"/>
+      <w:lvlText w:val=""/>
+      <w:lvlJc w:val="left"/>
+      <w:pPr>
+        <w:ind w:left="6480" w:hanging="360"/>
+      </w:pPr>
+      <w:rPr>
+        <w:rFonts w:ascii="Wingdings" w:hAnsi="Wingdings" w:hint="default"/>
+      </w:rPr>
+    </w:lvl>
+  </w:abstractNum>
+  <w:abstractNum w:abstractNumId="27">
+    <w:nsid w:val="48C458B9"/>
+    <w:multiLevelType w:val="hybridMultilevel"/>
+    <w:tmpl w:val="E3340078"/>
+    <w:lvl w:ilvl="0" w:tplc="08090001">
+      <w:start w:val="1"/>
+      <w:numFmt w:val="bullet"/>
+      <w:lvlText w:val=""/>
+      <w:lvlJc w:val="left"/>
+      <w:pPr>
+        <w:ind w:left="720" w:hanging="360"/>
+      </w:pPr>
+      <w:rPr>
+        <w:rFonts w:ascii="Symbol" w:hAnsi="Symbol" w:hint="default"/>
+      </w:rPr>
+    </w:lvl>
+    <w:lvl w:ilvl="1" w:tplc="08090003" w:tentative="1">
+      <w:start w:val="1"/>
+      <w:numFmt w:val="bullet"/>
+      <w:lvlText w:val="o"/>
+      <w:lvlJc w:val="left"/>
+      <w:pPr>
+        <w:ind w:left="1440" w:hanging="360"/>
+      </w:pPr>
+      <w:rPr>
+        <w:rFonts w:ascii="Courier New" w:hAnsi="Courier New" w:cs="Courier New" w:hint="default"/>
+      </w:rPr>
+    </w:lvl>
+    <w:lvl w:ilvl="2" w:tplc="08090005" w:tentative="1">
+      <w:start w:val="1"/>
+      <w:numFmt w:val="bullet"/>
+      <w:lvlText w:val=""/>
+      <w:lvlJc w:val="left"/>
+      <w:pPr>
+        <w:ind w:left="2160" w:hanging="360"/>
+      </w:pPr>
+      <w:rPr>
+        <w:rFonts w:ascii="Wingdings" w:hAnsi="Wingdings" w:hint="default"/>
+      </w:rPr>
+    </w:lvl>
+    <w:lvl w:ilvl="3" w:tplc="08090001" w:tentative="1">
+      <w:start w:val="1"/>
+      <w:numFmt w:val="bullet"/>
+      <w:lvlText w:val=""/>
+      <w:lvlJc w:val="left"/>
+      <w:pPr>
+        <w:ind w:left="2880" w:hanging="360"/>
+      </w:pPr>
+      <w:rPr>
+        <w:rFonts w:ascii="Symbol" w:hAnsi="Symbol" w:hint="default"/>
+      </w:rPr>
+    </w:lvl>
+    <w:lvl w:ilvl="4" w:tplc="08090003" w:tentative="1">
+      <w:start w:val="1"/>
+      <w:numFmt w:val="bullet"/>
+      <w:lvlText w:val="o"/>
+      <w:lvlJc w:val="left"/>
+      <w:pPr>
+        <w:ind w:left="3600" w:hanging="360"/>
+      </w:pPr>
+      <w:rPr>
+        <w:rFonts w:ascii="Courier New" w:hAnsi="Courier New" w:cs="Courier New" w:hint="default"/>
+      </w:rPr>
+    </w:lvl>
+    <w:lvl w:ilvl="5" w:tplc="08090005" w:tentative="1">
+      <w:start w:val="1"/>
+      <w:numFmt w:val="bullet"/>
+      <w:lvlText w:val=""/>
+      <w:lvlJc w:val="left"/>
+      <w:pPr>
+        <w:ind w:left="4320" w:hanging="360"/>
+      </w:pPr>
+      <w:rPr>
+        <w:rFonts w:ascii="Wingdings" w:hAnsi="Wingdings" w:hint="default"/>
+      </w:rPr>
+    </w:lvl>
+    <w:lvl w:ilvl="6" w:tplc="08090001" w:tentative="1">
+      <w:start w:val="1"/>
+      <w:numFmt w:val="bullet"/>
+      <w:lvlText w:val=""/>
+      <w:lvlJc w:val="left"/>
+      <w:pPr>
+        <w:ind w:left="5040" w:hanging="360"/>
+      </w:pPr>
+      <w:rPr>
+        <w:rFonts w:ascii="Symbol" w:hAnsi="Symbol" w:hint="default"/>
+      </w:rPr>
+    </w:lvl>
+    <w:lvl w:ilvl="7" w:tplc="08090003" w:tentative="1">
+      <w:start w:val="1"/>
+      <w:numFmt w:val="bullet"/>
+      <w:lvlText w:val="o"/>
+      <w:lvlJc w:val="left"/>
+      <w:pPr>
+        <w:ind w:left="5760" w:hanging="360"/>
+      </w:pPr>
+      <w:rPr>
+        <w:rFonts w:ascii="Courier New" w:hAnsi="Courier New" w:cs="Courier New" w:hint="default"/>
+      </w:rPr>
+    </w:lvl>
+    <w:lvl w:ilvl="8" w:tplc="08090005" w:tentative="1">
+      <w:start w:val="1"/>
+      <w:numFmt w:val="bullet"/>
+      <w:lvlText w:val=""/>
+      <w:lvlJc w:val="left"/>
+      <w:pPr>
+        <w:ind w:left="6480" w:hanging="360"/>
+      </w:pPr>
+      <w:rPr>
+        <w:rFonts w:ascii="Wingdings" w:hAnsi="Wingdings" w:hint="default"/>
+      </w:rPr>
+    </w:lvl>
+  </w:abstractNum>
+  <w:abstractNum w:abstractNumId="28">
+    <w:nsid w:val="4A207430"/>
+    <w:multiLevelType w:val="hybridMultilevel"/>
+    <w:tmpl w:val="303CB4A0"/>
+    <w:lvl w:ilvl="0" w:tplc="08090001">
+      <w:start w:val="1"/>
+      <w:numFmt w:val="bullet"/>
+      <w:lvlText w:val=""/>
+      <w:lvlJc w:val="left"/>
+      <w:pPr>
+        <w:ind w:left="720" w:hanging="360"/>
+      </w:pPr>
+      <w:rPr>
+        <w:rFonts w:ascii="Symbol" w:hAnsi="Symbol" w:hint="default"/>
+      </w:rPr>
+    </w:lvl>
+    <w:lvl w:ilvl="1" w:tplc="08090003" w:tentative="1">
+      <w:start w:val="1"/>
+      <w:numFmt w:val="bullet"/>
+      <w:lvlText w:val="o"/>
+      <w:lvlJc w:val="left"/>
+      <w:pPr>
+        <w:ind w:left="1440" w:hanging="360"/>
+      </w:pPr>
+      <w:rPr>
+        <w:rFonts w:ascii="Courier New" w:hAnsi="Courier New" w:cs="Courier New" w:hint="default"/>
+      </w:rPr>
+    </w:lvl>
+    <w:lvl w:ilvl="2" w:tplc="08090005" w:tentative="1">
+      <w:start w:val="1"/>
+      <w:numFmt w:val="bullet"/>
+      <w:lvlText w:val=""/>
+      <w:lvlJc w:val="left"/>
+      <w:pPr>
+        <w:ind w:left="2160" w:hanging="360"/>
+      </w:pPr>
+      <w:rPr>
+        <w:rFonts w:ascii="Wingdings" w:hAnsi="Wingdings" w:hint="default"/>
+      </w:rPr>
+    </w:lvl>
+    <w:lvl w:ilvl="3" w:tplc="08090001" w:tentative="1">
+      <w:start w:val="1"/>
+      <w:numFmt w:val="bullet"/>
+      <w:lvlText w:val=""/>
+      <w:lvlJc w:val="left"/>
+      <w:pPr>
+        <w:ind w:left="2880" w:hanging="360"/>
+      </w:pPr>
+      <w:rPr>
+        <w:rFonts w:ascii="Symbol" w:hAnsi="Symbol" w:hint="default"/>
+      </w:rPr>
+    </w:lvl>
+    <w:lvl w:ilvl="4" w:tplc="08090003" w:tentative="1">
+      <w:start w:val="1"/>
+      <w:numFmt w:val="bullet"/>
+      <w:lvlText w:val="o"/>
+      <w:lvlJc w:val="left"/>
+      <w:pPr>
+        <w:ind w:left="3600" w:hanging="360"/>
+      </w:pPr>
+      <w:rPr>
+        <w:rFonts w:ascii="Courier New" w:hAnsi="Courier New" w:cs="Courier New" w:hint="default"/>
+      </w:rPr>
+    </w:lvl>
+    <w:lvl w:ilvl="5" w:tplc="08090005" w:tentative="1">
+      <w:start w:val="1"/>
+      <w:numFmt w:val="bullet"/>
+      <w:lvlText w:val=""/>
+      <w:lvlJc w:val="left"/>
+      <w:pPr>
+        <w:ind w:left="4320" w:hanging="360"/>
+      </w:pPr>
+      <w:rPr>
+        <w:rFonts w:ascii="Wingdings" w:hAnsi="Wingdings" w:hint="default"/>
+      </w:rPr>
+    </w:lvl>
+    <w:lvl w:ilvl="6" w:tplc="08090001" w:tentative="1">
+      <w:start w:val="1"/>
+      <w:numFmt w:val="bullet"/>
+      <w:lvlText w:val=""/>
+      <w:lvlJc w:val="left"/>
+      <w:pPr>
+        <w:ind w:left="5040" w:hanging="360"/>
+      </w:pPr>
+      <w:rPr>
+        <w:rFonts w:ascii="Symbol" w:hAnsi="Symbol" w:hint="default"/>
+      </w:rPr>
+    </w:lvl>
+    <w:lvl w:ilvl="7" w:tplc="08090003" w:tentative="1">
+      <w:start w:val="1"/>
+      <w:numFmt w:val="bullet"/>
+      <w:lvlText w:val="o"/>
+      <w:lvlJc w:val="left"/>
+      <w:pPr>
+        <w:ind w:left="5760" w:hanging="360"/>
+      </w:pPr>
+      <w:rPr>
+        <w:rFonts w:ascii="Courier New" w:hAnsi="Courier New" w:cs="Courier New" w:hint="default"/>
+      </w:rPr>
+    </w:lvl>
+    <w:lvl w:ilvl="8" w:tplc="08090005" w:tentative="1">
+      <w:start w:val="1"/>
+      <w:numFmt w:val="bullet"/>
+      <w:lvlText w:val=""/>
+      <w:lvlJc w:val="left"/>
+      <w:pPr>
+        <w:ind w:left="6480" w:hanging="360"/>
+      </w:pPr>
+      <w:rPr>
+        <w:rFonts w:ascii="Wingdings" w:hAnsi="Wingdings" w:hint="default"/>
+      </w:rPr>
+    </w:lvl>
+  </w:abstractNum>
+  <w:abstractNum w:abstractNumId="29">
+    <w:nsid w:val="4ED34824"/>
+    <w:multiLevelType w:val="hybridMultilevel"/>
+    <w:tmpl w:val="7BD63FE4"/>
+    <w:lvl w:ilvl="0" w:tplc="08090001">
+      <w:start w:val="1"/>
+      <w:numFmt w:val="bullet"/>
+      <w:lvlText w:val=""/>
+      <w:lvlJc w:val="left"/>
+      <w:pPr>
+        <w:ind w:left="720" w:hanging="360"/>
+      </w:pPr>
+      <w:rPr>
+        <w:rFonts w:ascii="Symbol" w:hAnsi="Symbol" w:hint="default"/>
+      </w:rPr>
+    </w:lvl>
+    <w:lvl w:ilvl="1" w:tplc="08090003" w:tentative="1">
+      <w:start w:val="1"/>
+      <w:numFmt w:val="bullet"/>
+      <w:lvlText w:val="o"/>
+      <w:lvlJc w:val="left"/>
+      <w:pPr>
+        <w:ind w:left="1440" w:hanging="360"/>
+      </w:pPr>
+      <w:rPr>
+        <w:rFonts w:ascii="Courier New" w:hAnsi="Courier New" w:cs="Courier New" w:hint="default"/>
+      </w:rPr>
+    </w:lvl>
+    <w:lvl w:ilvl="2" w:tplc="08090005" w:tentative="1">
+      <w:start w:val="1"/>
+      <w:numFmt w:val="bullet"/>
+      <w:lvlText w:val=""/>
+      <w:lvlJc w:val="left"/>
+      <w:pPr>
+        <w:ind w:left="2160" w:hanging="360"/>
+      </w:pPr>
+      <w:rPr>
+        <w:rFonts w:ascii="Wingdings" w:hAnsi="Wingdings" w:hint="default"/>
+      </w:rPr>
+    </w:lvl>
+    <w:lvl w:ilvl="3" w:tplc="08090001" w:tentative="1">
+      <w:start w:val="1"/>
+      <w:numFmt w:val="bullet"/>
+      <w:lvlText w:val=""/>
+      <w:lvlJc w:val="left"/>
+      <w:pPr>
+        <w:ind w:left="2880" w:hanging="360"/>
+      </w:pPr>
+      <w:rPr>
+        <w:rFonts w:ascii="Symbol" w:hAnsi="Symbol" w:hint="default"/>
+      </w:rPr>
+    </w:lvl>
+    <w:lvl w:ilvl="4" w:tplc="08090003" w:tentative="1">
+      <w:start w:val="1"/>
+      <w:numFmt w:val="bullet"/>
+      <w:lvlText w:val="o"/>
+      <w:lvlJc w:val="left"/>
+      <w:pPr>
+        <w:ind w:left="3600" w:hanging="360"/>
+      </w:pPr>
+      <w:rPr>
+        <w:rFonts w:ascii="Courier New" w:hAnsi="Courier New" w:cs="Courier New" w:hint="default"/>
+      </w:rPr>
+    </w:lvl>
+    <w:lvl w:ilvl="5" w:tplc="08090005" w:tentative="1">
+      <w:start w:val="1"/>
+      <w:numFmt w:val="bullet"/>
+      <w:lvlText w:val=""/>
+      <w:lvlJc w:val="left"/>
+      <w:pPr>
+        <w:ind w:left="4320" w:hanging="360"/>
+      </w:pPr>
+      <w:rPr>
+        <w:rFonts w:ascii="Wingdings" w:hAnsi="Wingdings" w:hint="default"/>
+      </w:rPr>
+    </w:lvl>
+    <w:lvl w:ilvl="6" w:tplc="08090001" w:tentative="1">
+      <w:start w:val="1"/>
+      <w:numFmt w:val="bullet"/>
+      <w:lvlText w:val=""/>
+      <w:lvlJc w:val="left"/>
+      <w:pPr>
+        <w:ind w:left="5040" w:hanging="360"/>
+      </w:pPr>
+      <w:rPr>
+        <w:rFonts w:ascii="Symbol" w:hAnsi="Symbol" w:hint="default"/>
+      </w:rPr>
+    </w:lvl>
+    <w:lvl w:ilvl="7" w:tplc="08090003" w:tentative="1">
+      <w:start w:val="1"/>
+      <w:numFmt w:val="bullet"/>
+      <w:lvlText w:val="o"/>
+      <w:lvlJc w:val="left"/>
+      <w:pPr>
+        <w:ind w:left="5760" w:hanging="360"/>
+      </w:pPr>
+      <w:rPr>
+        <w:rFonts w:ascii="Courier New" w:hAnsi="Courier New" w:cs="Courier New" w:hint="default"/>
+      </w:rPr>
+    </w:lvl>
+    <w:lvl w:ilvl="8" w:tplc="08090005" w:tentative="1">
+      <w:start w:val="1"/>
+      <w:numFmt w:val="bullet"/>
+      <w:lvlText w:val=""/>
+      <w:lvlJc w:val="left"/>
+      <w:pPr>
+        <w:ind w:left="6480" w:hanging="360"/>
+      </w:pPr>
+      <w:rPr>
+        <w:rFonts w:ascii="Wingdings" w:hAnsi="Wingdings" w:hint="default"/>
+      </w:rPr>
+    </w:lvl>
+  </w:abstractNum>
+  <w:abstractNum w:abstractNumId="30">
+    <w:nsid w:val="4F1A6AB3"/>
+    <w:multiLevelType w:val="hybridMultilevel"/>
+    <w:tmpl w:val="27265608"/>
+    <w:lvl w:ilvl="0" w:tplc="08090001">
+      <w:start w:val="1"/>
+      <w:numFmt w:val="bullet"/>
+      <w:lvlText w:val=""/>
+      <w:lvlJc w:val="left"/>
+      <w:pPr>
+        <w:ind w:left="720" w:hanging="360"/>
+      </w:pPr>
+      <w:rPr>
+        <w:rFonts w:ascii="Symbol" w:hAnsi="Symbol" w:hint="default"/>
+      </w:rPr>
+    </w:lvl>
+    <w:lvl w:ilvl="1" w:tplc="08090003">
+      <w:start w:val="1"/>
+      <w:numFmt w:val="bullet"/>
+      <w:lvlText w:val="o"/>
+      <w:lvlJc w:val="left"/>
+      <w:pPr>
+        <w:ind w:left="1440" w:hanging="360"/>
+      </w:pPr>
+      <w:rPr>
+        <w:rFonts w:ascii="Courier New" w:hAnsi="Courier New" w:cs="Courier New" w:hint="default"/>
+      </w:rPr>
+    </w:lvl>
+    <w:lvl w:ilvl="2" w:tplc="08090005">
+      <w:start w:val="1"/>
+      <w:numFmt w:val="bullet"/>
+      <w:lvlText w:val=""/>
+      <w:lvlJc w:val="left"/>
+      <w:pPr>
+        <w:ind w:left="2160" w:hanging="360"/>
+      </w:pPr>
+      <w:rPr>
+        <w:rFonts w:ascii="Wingdings" w:hAnsi="Wingdings" w:hint="default"/>
+      </w:rPr>
+    </w:lvl>
+    <w:lvl w:ilvl="3" w:tplc="08090001">
+      <w:start w:val="1"/>
+      <w:numFmt w:val="bullet"/>
+      <w:lvlText w:val=""/>
+      <w:lvlJc w:val="left"/>
+      <w:pPr>
+        <w:ind w:left="2880" w:hanging="360"/>
+      </w:pPr>
+      <w:rPr>
+        <w:rFonts w:ascii="Symbol" w:hAnsi="Symbol" w:hint="default"/>
+      </w:rPr>
+    </w:lvl>
+    <w:lvl w:ilvl="4" w:tplc="08090003" w:tentative="1">
+      <w:start w:val="1"/>
+      <w:numFmt w:val="bullet"/>
+      <w:lvlText w:val="o"/>
+      <w:lvlJc w:val="left"/>
+      <w:pPr>
+        <w:ind w:left="3600" w:hanging="360"/>
+      </w:pPr>
+      <w:rPr>
+        <w:rFonts w:ascii="Courier New" w:hAnsi="Courier New" w:cs="Courier New" w:hint="default"/>
+      </w:rPr>
+    </w:lvl>
+    <w:lvl w:ilvl="5" w:tplc="08090005" w:tentative="1">
+      <w:start w:val="1"/>
+      <w:numFmt w:val="bullet"/>
+      <w:lvlText w:val=""/>
+      <w:lvlJc w:val="left"/>
+      <w:pPr>
+        <w:ind w:left="4320" w:hanging="360"/>
+      </w:pPr>
+      <w:rPr>
+        <w:rFonts w:ascii="Wingdings" w:hAnsi="Wingdings" w:hint="default"/>
+      </w:rPr>
+    </w:lvl>
+    <w:lvl w:ilvl="6" w:tplc="08090001" w:tentative="1">
+      <w:start w:val="1"/>
+      <w:numFmt w:val="bullet"/>
+      <w:lvlText w:val=""/>
+      <w:lvlJc w:val="left"/>
+      <w:pPr>
+        <w:ind w:left="5040" w:hanging="360"/>
+      </w:pPr>
+      <w:rPr>
+        <w:rFonts w:ascii="Symbol" w:hAnsi="Symbol" w:hint="default"/>
+      </w:rPr>
+    </w:lvl>
+    <w:lvl w:ilvl="7" w:tplc="08090003" w:tentative="1">
+      <w:start w:val="1"/>
+      <w:numFmt w:val="bullet"/>
+      <w:lvlText w:val="o"/>
+      <w:lvlJc w:val="left"/>
+      <w:pPr>
+        <w:ind w:left="5760" w:hanging="360"/>
+      </w:pPr>
+      <w:rPr>
+        <w:rFonts w:ascii="Courier New" w:hAnsi="Courier New" w:cs="Courier New" w:hint="default"/>
+      </w:rPr>
+    </w:lvl>
+    <w:lvl w:ilvl="8" w:tplc="08090005" w:tentative="1">
+      <w:start w:val="1"/>
+      <w:numFmt w:val="bullet"/>
+      <w:lvlText w:val=""/>
+      <w:lvlJc w:val="left"/>
+      <w:pPr>
+        <w:ind w:left="6480" w:hanging="360"/>
+      </w:pPr>
+      <w:rPr>
+        <w:rFonts w:ascii="Wingdings" w:hAnsi="Wingdings" w:hint="default"/>
+      </w:rPr>
+    </w:lvl>
+  </w:abstractNum>
+  <w:abstractNum w:abstractNumId="31">
+    <w:nsid w:val="50274091"/>
+    <w:multiLevelType w:val="multilevel"/>
+    <w:tmpl w:val="64F6C294"/>
+    <w:lvl w:ilvl="0">
+      <w:start w:val="1"/>
+      <w:numFmt w:val="bullet"/>
+      <w:lvlText w:val=""/>
+      <w:lvlJc w:val="left"/>
+      <w:pPr>
+        <w:tabs>
+          <w:tab w:val="num" w:pos="720"/>
+        </w:tabs>
+        <w:ind w:left="720" w:hanging="360"/>
+      </w:pPr>
+      <w:rPr>
+        <w:rFonts w:ascii="Symbol" w:hAnsi="Symbol" w:hint="default"/>
+        <w:sz w:val="20"/>
+      </w:rPr>
+    </w:lvl>
     <w:lvl w:ilvl="1" w:tentative="1">
       <w:start w:val="1"/>
       <w:numFmt w:val="bullet"/>
@@ -16911,721 +21480,7 @@
       </w:rPr>
     </w:lvl>
   </w:abstractNum>
-  <w:abstractNum w:abstractNumId="23">
-    <w:nsid w:val="44B22956"/>
-    <w:multiLevelType w:val="hybridMultilevel"/>
-    <w:tmpl w:val="EC669A1E"/>
-    <w:lvl w:ilvl="0" w:tplc="08090001">
-      <w:start w:val="1"/>
-      <w:numFmt w:val="bullet"/>
-      <w:lvlText w:val=""/>
-      <w:lvlJc w:val="left"/>
-      <w:pPr>
-        <w:ind w:left="720" w:hanging="360"/>
-      </w:pPr>
-      <w:rPr>
-        <w:rFonts w:ascii="Symbol" w:hAnsi="Symbol" w:hint="default"/>
-      </w:rPr>
-    </w:lvl>
-    <w:lvl w:ilvl="1" w:tplc="08090003" w:tentative="1">
-      <w:start w:val="1"/>
-      <w:numFmt w:val="bullet"/>
-      <w:lvlText w:val="o"/>
-      <w:lvlJc w:val="left"/>
-      <w:pPr>
-        <w:ind w:left="1440" w:hanging="360"/>
-      </w:pPr>
-      <w:rPr>
-        <w:rFonts w:ascii="Courier New" w:hAnsi="Courier New" w:cs="Courier New" w:hint="default"/>
-      </w:rPr>
-    </w:lvl>
-    <w:lvl w:ilvl="2" w:tplc="08090005" w:tentative="1">
-      <w:start w:val="1"/>
-      <w:numFmt w:val="bullet"/>
-      <w:lvlText w:val=""/>
-      <w:lvlJc w:val="left"/>
-      <w:pPr>
-        <w:ind w:left="2160" w:hanging="360"/>
-      </w:pPr>
-      <w:rPr>
-        <w:rFonts w:ascii="Wingdings" w:hAnsi="Wingdings" w:hint="default"/>
-      </w:rPr>
-    </w:lvl>
-    <w:lvl w:ilvl="3" w:tplc="08090001" w:tentative="1">
-      <w:start w:val="1"/>
-      <w:numFmt w:val="bullet"/>
-      <w:lvlText w:val=""/>
-      <w:lvlJc w:val="left"/>
-      <w:pPr>
-        <w:ind w:left="2880" w:hanging="360"/>
-      </w:pPr>
-      <w:rPr>
-        <w:rFonts w:ascii="Symbol" w:hAnsi="Symbol" w:hint="default"/>
-      </w:rPr>
-    </w:lvl>
-    <w:lvl w:ilvl="4" w:tplc="08090003" w:tentative="1">
-      <w:start w:val="1"/>
-      <w:numFmt w:val="bullet"/>
-      <w:lvlText w:val="o"/>
-      <w:lvlJc w:val="left"/>
-      <w:pPr>
-        <w:ind w:left="3600" w:hanging="360"/>
-      </w:pPr>
-      <w:rPr>
-        <w:rFonts w:ascii="Courier New" w:hAnsi="Courier New" w:cs="Courier New" w:hint="default"/>
-      </w:rPr>
-    </w:lvl>
-    <w:lvl w:ilvl="5" w:tplc="08090005" w:tentative="1">
-      <w:start w:val="1"/>
-      <w:numFmt w:val="bullet"/>
-      <w:lvlText w:val=""/>
-      <w:lvlJc w:val="left"/>
-      <w:pPr>
-        <w:ind w:left="4320" w:hanging="360"/>
-      </w:pPr>
-      <w:rPr>
-        <w:rFonts w:ascii="Wingdings" w:hAnsi="Wingdings" w:hint="default"/>
-      </w:rPr>
-    </w:lvl>
-    <w:lvl w:ilvl="6" w:tplc="08090001" w:tentative="1">
-      <w:start w:val="1"/>
-      <w:numFmt w:val="bullet"/>
-      <w:lvlText w:val=""/>
-      <w:lvlJc w:val="left"/>
-      <w:pPr>
-        <w:ind w:left="5040" w:hanging="360"/>
-      </w:pPr>
-      <w:rPr>
-        <w:rFonts w:ascii="Symbol" w:hAnsi="Symbol" w:hint="default"/>
-      </w:rPr>
-    </w:lvl>
-    <w:lvl w:ilvl="7" w:tplc="08090003" w:tentative="1">
-      <w:start w:val="1"/>
-      <w:numFmt w:val="bullet"/>
-      <w:lvlText w:val="o"/>
-      <w:lvlJc w:val="left"/>
-      <w:pPr>
-        <w:ind w:left="5760" w:hanging="360"/>
-      </w:pPr>
-      <w:rPr>
-        <w:rFonts w:ascii="Courier New" w:hAnsi="Courier New" w:cs="Courier New" w:hint="default"/>
-      </w:rPr>
-    </w:lvl>
-    <w:lvl w:ilvl="8" w:tplc="08090005" w:tentative="1">
-      <w:start w:val="1"/>
-      <w:numFmt w:val="bullet"/>
-      <w:lvlText w:val=""/>
-      <w:lvlJc w:val="left"/>
-      <w:pPr>
-        <w:ind w:left="6480" w:hanging="360"/>
-      </w:pPr>
-      <w:rPr>
-        <w:rFonts w:ascii="Wingdings" w:hAnsi="Wingdings" w:hint="default"/>
-      </w:rPr>
-    </w:lvl>
-  </w:abstractNum>
-  <w:abstractNum w:abstractNumId="24">
-    <w:nsid w:val="48C458B9"/>
-    <w:multiLevelType w:val="hybridMultilevel"/>
-    <w:tmpl w:val="E3340078"/>
-    <w:lvl w:ilvl="0" w:tplc="08090001">
-      <w:start w:val="1"/>
-      <w:numFmt w:val="bullet"/>
-      <w:lvlText w:val=""/>
-      <w:lvlJc w:val="left"/>
-      <w:pPr>
-        <w:ind w:left="720" w:hanging="360"/>
-      </w:pPr>
-      <w:rPr>
-        <w:rFonts w:ascii="Symbol" w:hAnsi="Symbol" w:hint="default"/>
-      </w:rPr>
-    </w:lvl>
-    <w:lvl w:ilvl="1" w:tplc="08090003" w:tentative="1">
-      <w:start w:val="1"/>
-      <w:numFmt w:val="bullet"/>
-      <w:lvlText w:val="o"/>
-      <w:lvlJc w:val="left"/>
-      <w:pPr>
-        <w:ind w:left="1440" w:hanging="360"/>
-      </w:pPr>
-      <w:rPr>
-        <w:rFonts w:ascii="Courier New" w:hAnsi="Courier New" w:cs="Courier New" w:hint="default"/>
-      </w:rPr>
-    </w:lvl>
-    <w:lvl w:ilvl="2" w:tplc="08090005" w:tentative="1">
-      <w:start w:val="1"/>
-      <w:numFmt w:val="bullet"/>
-      <w:lvlText w:val=""/>
-      <w:lvlJc w:val="left"/>
-      <w:pPr>
-        <w:ind w:left="2160" w:hanging="360"/>
-      </w:pPr>
-      <w:rPr>
-        <w:rFonts w:ascii="Wingdings" w:hAnsi="Wingdings" w:hint="default"/>
-      </w:rPr>
-    </w:lvl>
-    <w:lvl w:ilvl="3" w:tplc="08090001" w:tentative="1">
-      <w:start w:val="1"/>
-      <w:numFmt w:val="bullet"/>
-      <w:lvlText w:val=""/>
-      <w:lvlJc w:val="left"/>
-      <w:pPr>
-        <w:ind w:left="2880" w:hanging="360"/>
-      </w:pPr>
-      <w:rPr>
-        <w:rFonts w:ascii="Symbol" w:hAnsi="Symbol" w:hint="default"/>
-      </w:rPr>
-    </w:lvl>
-    <w:lvl w:ilvl="4" w:tplc="08090003" w:tentative="1">
-      <w:start w:val="1"/>
-      <w:numFmt w:val="bullet"/>
-      <w:lvlText w:val="o"/>
-      <w:lvlJc w:val="left"/>
-      <w:pPr>
-        <w:ind w:left="3600" w:hanging="360"/>
-      </w:pPr>
-      <w:rPr>
-        <w:rFonts w:ascii="Courier New" w:hAnsi="Courier New" w:cs="Courier New" w:hint="default"/>
-      </w:rPr>
-    </w:lvl>
-    <w:lvl w:ilvl="5" w:tplc="08090005" w:tentative="1">
-      <w:start w:val="1"/>
-      <w:numFmt w:val="bullet"/>
-      <w:lvlText w:val=""/>
-      <w:lvlJc w:val="left"/>
-      <w:pPr>
-        <w:ind w:left="4320" w:hanging="360"/>
-      </w:pPr>
-      <w:rPr>
-        <w:rFonts w:ascii="Wingdings" w:hAnsi="Wingdings" w:hint="default"/>
-      </w:rPr>
-    </w:lvl>
-    <w:lvl w:ilvl="6" w:tplc="08090001" w:tentative="1">
-      <w:start w:val="1"/>
-      <w:numFmt w:val="bullet"/>
-      <w:lvlText w:val=""/>
-      <w:lvlJc w:val="left"/>
-      <w:pPr>
-        <w:ind w:left="5040" w:hanging="360"/>
-      </w:pPr>
-      <w:rPr>
-        <w:rFonts w:ascii="Symbol" w:hAnsi="Symbol" w:hint="default"/>
-      </w:rPr>
-    </w:lvl>
-    <w:lvl w:ilvl="7" w:tplc="08090003" w:tentative="1">
-      <w:start w:val="1"/>
-      <w:numFmt w:val="bullet"/>
-      <w:lvlText w:val="o"/>
-      <w:lvlJc w:val="left"/>
-      <w:pPr>
-        <w:ind w:left="5760" w:hanging="360"/>
-      </w:pPr>
-      <w:rPr>
-        <w:rFonts w:ascii="Courier New" w:hAnsi="Courier New" w:cs="Courier New" w:hint="default"/>
-      </w:rPr>
-    </w:lvl>
-    <w:lvl w:ilvl="8" w:tplc="08090005" w:tentative="1">
-      <w:start w:val="1"/>
-      <w:numFmt w:val="bullet"/>
-      <w:lvlText w:val=""/>
-      <w:lvlJc w:val="left"/>
-      <w:pPr>
-        <w:ind w:left="6480" w:hanging="360"/>
-      </w:pPr>
-      <w:rPr>
-        <w:rFonts w:ascii="Wingdings" w:hAnsi="Wingdings" w:hint="default"/>
-      </w:rPr>
-    </w:lvl>
-  </w:abstractNum>
-  <w:abstractNum w:abstractNumId="25">
-    <w:nsid w:val="4A207430"/>
-    <w:multiLevelType w:val="hybridMultilevel"/>
-    <w:tmpl w:val="303CB4A0"/>
-    <w:lvl w:ilvl="0" w:tplc="08090001">
-      <w:start w:val="1"/>
-      <w:numFmt w:val="bullet"/>
-      <w:lvlText w:val=""/>
-      <w:lvlJc w:val="left"/>
-      <w:pPr>
-        <w:ind w:left="720" w:hanging="360"/>
-      </w:pPr>
-      <w:rPr>
-        <w:rFonts w:ascii="Symbol" w:hAnsi="Symbol" w:hint="default"/>
-      </w:rPr>
-    </w:lvl>
-    <w:lvl w:ilvl="1" w:tplc="08090003" w:tentative="1">
-      <w:start w:val="1"/>
-      <w:numFmt w:val="bullet"/>
-      <w:lvlText w:val="o"/>
-      <w:lvlJc w:val="left"/>
-      <w:pPr>
-        <w:ind w:left="1440" w:hanging="360"/>
-      </w:pPr>
-      <w:rPr>
-        <w:rFonts w:ascii="Courier New" w:hAnsi="Courier New" w:cs="Courier New" w:hint="default"/>
-      </w:rPr>
-    </w:lvl>
-    <w:lvl w:ilvl="2" w:tplc="08090005" w:tentative="1">
-      <w:start w:val="1"/>
-      <w:numFmt w:val="bullet"/>
-      <w:lvlText w:val=""/>
-      <w:lvlJc w:val="left"/>
-      <w:pPr>
-        <w:ind w:left="2160" w:hanging="360"/>
-      </w:pPr>
-      <w:rPr>
-        <w:rFonts w:ascii="Wingdings" w:hAnsi="Wingdings" w:hint="default"/>
-      </w:rPr>
-    </w:lvl>
-    <w:lvl w:ilvl="3" w:tplc="08090001" w:tentative="1">
-      <w:start w:val="1"/>
-      <w:numFmt w:val="bullet"/>
-      <w:lvlText w:val=""/>
-      <w:lvlJc w:val="left"/>
-      <w:pPr>
-        <w:ind w:left="2880" w:hanging="360"/>
-      </w:pPr>
-      <w:rPr>
-        <w:rFonts w:ascii="Symbol" w:hAnsi="Symbol" w:hint="default"/>
-      </w:rPr>
-    </w:lvl>
-    <w:lvl w:ilvl="4" w:tplc="08090003" w:tentative="1">
-      <w:start w:val="1"/>
-      <w:numFmt w:val="bullet"/>
-      <w:lvlText w:val="o"/>
-      <w:lvlJc w:val="left"/>
-      <w:pPr>
-        <w:ind w:left="3600" w:hanging="360"/>
-      </w:pPr>
-      <w:rPr>
-        <w:rFonts w:ascii="Courier New" w:hAnsi="Courier New" w:cs="Courier New" w:hint="default"/>
-      </w:rPr>
-    </w:lvl>
-    <w:lvl w:ilvl="5" w:tplc="08090005" w:tentative="1">
-      <w:start w:val="1"/>
-      <w:numFmt w:val="bullet"/>
-      <w:lvlText w:val=""/>
-      <w:lvlJc w:val="left"/>
-      <w:pPr>
-        <w:ind w:left="4320" w:hanging="360"/>
-      </w:pPr>
-      <w:rPr>
-        <w:rFonts w:ascii="Wingdings" w:hAnsi="Wingdings" w:hint="default"/>
-      </w:rPr>
-    </w:lvl>
-    <w:lvl w:ilvl="6" w:tplc="08090001" w:tentative="1">
-      <w:start w:val="1"/>
-      <w:numFmt w:val="bullet"/>
-      <w:lvlText w:val=""/>
-      <w:lvlJc w:val="left"/>
-      <w:pPr>
-        <w:ind w:left="5040" w:hanging="360"/>
-      </w:pPr>
-      <w:rPr>
-        <w:rFonts w:ascii="Symbol" w:hAnsi="Symbol" w:hint="default"/>
-      </w:rPr>
-    </w:lvl>
-    <w:lvl w:ilvl="7" w:tplc="08090003" w:tentative="1">
-      <w:start w:val="1"/>
-      <w:numFmt w:val="bullet"/>
-      <w:lvlText w:val="o"/>
-      <w:lvlJc w:val="left"/>
-      <w:pPr>
-        <w:ind w:left="5760" w:hanging="360"/>
-      </w:pPr>
-      <w:rPr>
-        <w:rFonts w:ascii="Courier New" w:hAnsi="Courier New" w:cs="Courier New" w:hint="default"/>
-      </w:rPr>
-    </w:lvl>
-    <w:lvl w:ilvl="8" w:tplc="08090005" w:tentative="1">
-      <w:start w:val="1"/>
-      <w:numFmt w:val="bullet"/>
-      <w:lvlText w:val=""/>
-      <w:lvlJc w:val="left"/>
-      <w:pPr>
-        <w:ind w:left="6480" w:hanging="360"/>
-      </w:pPr>
-      <w:rPr>
-        <w:rFonts w:ascii="Wingdings" w:hAnsi="Wingdings" w:hint="default"/>
-      </w:rPr>
-    </w:lvl>
-  </w:abstractNum>
-  <w:abstractNum w:abstractNumId="26">
-    <w:nsid w:val="4ED34824"/>
-    <w:multiLevelType w:val="hybridMultilevel"/>
-    <w:tmpl w:val="7BD63FE4"/>
-    <w:lvl w:ilvl="0" w:tplc="08090001">
-      <w:start w:val="1"/>
-      <w:numFmt w:val="bullet"/>
-      <w:lvlText w:val=""/>
-      <w:lvlJc w:val="left"/>
-      <w:pPr>
-        <w:ind w:left="720" w:hanging="360"/>
-      </w:pPr>
-      <w:rPr>
-        <w:rFonts w:ascii="Symbol" w:hAnsi="Symbol" w:hint="default"/>
-      </w:rPr>
-    </w:lvl>
-    <w:lvl w:ilvl="1" w:tplc="08090003" w:tentative="1">
-      <w:start w:val="1"/>
-      <w:numFmt w:val="bullet"/>
-      <w:lvlText w:val="o"/>
-      <w:lvlJc w:val="left"/>
-      <w:pPr>
-        <w:ind w:left="1440" w:hanging="360"/>
-      </w:pPr>
-      <w:rPr>
-        <w:rFonts w:ascii="Courier New" w:hAnsi="Courier New" w:cs="Courier New" w:hint="default"/>
-      </w:rPr>
-    </w:lvl>
-    <w:lvl w:ilvl="2" w:tplc="08090005" w:tentative="1">
-      <w:start w:val="1"/>
-      <w:numFmt w:val="bullet"/>
-      <w:lvlText w:val=""/>
-      <w:lvlJc w:val="left"/>
-      <w:pPr>
-        <w:ind w:left="2160" w:hanging="360"/>
-      </w:pPr>
-      <w:rPr>
-        <w:rFonts w:ascii="Wingdings" w:hAnsi="Wingdings" w:hint="default"/>
-      </w:rPr>
-    </w:lvl>
-    <w:lvl w:ilvl="3" w:tplc="08090001" w:tentative="1">
-      <w:start w:val="1"/>
-      <w:numFmt w:val="bullet"/>
-      <w:lvlText w:val=""/>
-      <w:lvlJc w:val="left"/>
-      <w:pPr>
-        <w:ind w:left="2880" w:hanging="360"/>
-      </w:pPr>
-      <w:rPr>
-        <w:rFonts w:ascii="Symbol" w:hAnsi="Symbol" w:hint="default"/>
-      </w:rPr>
-    </w:lvl>
-    <w:lvl w:ilvl="4" w:tplc="08090003" w:tentative="1">
-      <w:start w:val="1"/>
-      <w:numFmt w:val="bullet"/>
-      <w:lvlText w:val="o"/>
-      <w:lvlJc w:val="left"/>
-      <w:pPr>
-        <w:ind w:left="3600" w:hanging="360"/>
-      </w:pPr>
-      <w:rPr>
-        <w:rFonts w:ascii="Courier New" w:hAnsi="Courier New" w:cs="Courier New" w:hint="default"/>
-      </w:rPr>
-    </w:lvl>
-    <w:lvl w:ilvl="5" w:tplc="08090005" w:tentative="1">
-      <w:start w:val="1"/>
-      <w:numFmt w:val="bullet"/>
-      <w:lvlText w:val=""/>
-      <w:lvlJc w:val="left"/>
-      <w:pPr>
-        <w:ind w:left="4320" w:hanging="360"/>
-      </w:pPr>
-      <w:rPr>
-        <w:rFonts w:ascii="Wingdings" w:hAnsi="Wingdings" w:hint="default"/>
-      </w:rPr>
-    </w:lvl>
-    <w:lvl w:ilvl="6" w:tplc="08090001" w:tentative="1">
-      <w:start w:val="1"/>
-      <w:numFmt w:val="bullet"/>
-      <w:lvlText w:val=""/>
-      <w:lvlJc w:val="left"/>
-      <w:pPr>
-        <w:ind w:left="5040" w:hanging="360"/>
-      </w:pPr>
-      <w:rPr>
-        <w:rFonts w:ascii="Symbol" w:hAnsi="Symbol" w:hint="default"/>
-      </w:rPr>
-    </w:lvl>
-    <w:lvl w:ilvl="7" w:tplc="08090003" w:tentative="1">
-      <w:start w:val="1"/>
-      <w:numFmt w:val="bullet"/>
-      <w:lvlText w:val="o"/>
-      <w:lvlJc w:val="left"/>
-      <w:pPr>
-        <w:ind w:left="5760" w:hanging="360"/>
-      </w:pPr>
-      <w:rPr>
-        <w:rFonts w:ascii="Courier New" w:hAnsi="Courier New" w:cs="Courier New" w:hint="default"/>
-      </w:rPr>
-    </w:lvl>
-    <w:lvl w:ilvl="8" w:tplc="08090005" w:tentative="1">
-      <w:start w:val="1"/>
-      <w:numFmt w:val="bullet"/>
-      <w:lvlText w:val=""/>
-      <w:lvlJc w:val="left"/>
-      <w:pPr>
-        <w:ind w:left="6480" w:hanging="360"/>
-      </w:pPr>
-      <w:rPr>
-        <w:rFonts w:ascii="Wingdings" w:hAnsi="Wingdings" w:hint="default"/>
-      </w:rPr>
-    </w:lvl>
-  </w:abstractNum>
-  <w:abstractNum w:abstractNumId="27">
-    <w:nsid w:val="4F1A6AB3"/>
-    <w:multiLevelType w:val="hybridMultilevel"/>
-    <w:tmpl w:val="27265608"/>
-    <w:lvl w:ilvl="0" w:tplc="08090001">
-      <w:start w:val="1"/>
-      <w:numFmt w:val="bullet"/>
-      <w:lvlText w:val=""/>
-      <w:lvlJc w:val="left"/>
-      <w:pPr>
-        <w:ind w:left="720" w:hanging="360"/>
-      </w:pPr>
-      <w:rPr>
-        <w:rFonts w:ascii="Symbol" w:hAnsi="Symbol" w:hint="default"/>
-      </w:rPr>
-    </w:lvl>
-    <w:lvl w:ilvl="1" w:tplc="08090003">
-      <w:start w:val="1"/>
-      <w:numFmt w:val="bullet"/>
-      <w:lvlText w:val="o"/>
-      <w:lvlJc w:val="left"/>
-      <w:pPr>
-        <w:ind w:left="1440" w:hanging="360"/>
-      </w:pPr>
-      <w:rPr>
-        <w:rFonts w:ascii="Courier New" w:hAnsi="Courier New" w:cs="Courier New" w:hint="default"/>
-      </w:rPr>
-    </w:lvl>
-    <w:lvl w:ilvl="2" w:tplc="08090005">
-      <w:start w:val="1"/>
-      <w:numFmt w:val="bullet"/>
-      <w:lvlText w:val=""/>
-      <w:lvlJc w:val="left"/>
-      <w:pPr>
-        <w:ind w:left="2160" w:hanging="360"/>
-      </w:pPr>
-      <w:rPr>
-        <w:rFonts w:ascii="Wingdings" w:hAnsi="Wingdings" w:hint="default"/>
-      </w:rPr>
-    </w:lvl>
-    <w:lvl w:ilvl="3" w:tplc="08090001">
-      <w:start w:val="1"/>
-      <w:numFmt w:val="bullet"/>
-      <w:lvlText w:val=""/>
-      <w:lvlJc w:val="left"/>
-      <w:pPr>
-        <w:ind w:left="2880" w:hanging="360"/>
-      </w:pPr>
-      <w:rPr>
-        <w:rFonts w:ascii="Symbol" w:hAnsi="Symbol" w:hint="default"/>
-      </w:rPr>
-    </w:lvl>
-    <w:lvl w:ilvl="4" w:tplc="08090003" w:tentative="1">
-      <w:start w:val="1"/>
-      <w:numFmt w:val="bullet"/>
-      <w:lvlText w:val="o"/>
-      <w:lvlJc w:val="left"/>
-      <w:pPr>
-        <w:ind w:left="3600" w:hanging="360"/>
-      </w:pPr>
-      <w:rPr>
-        <w:rFonts w:ascii="Courier New" w:hAnsi="Courier New" w:cs="Courier New" w:hint="default"/>
-      </w:rPr>
-    </w:lvl>
-    <w:lvl w:ilvl="5" w:tplc="08090005" w:tentative="1">
-      <w:start w:val="1"/>
-      <w:numFmt w:val="bullet"/>
-      <w:lvlText w:val=""/>
-      <w:lvlJc w:val="left"/>
-      <w:pPr>
-        <w:ind w:left="4320" w:hanging="360"/>
-      </w:pPr>
-      <w:rPr>
-        <w:rFonts w:ascii="Wingdings" w:hAnsi="Wingdings" w:hint="default"/>
-      </w:rPr>
-    </w:lvl>
-    <w:lvl w:ilvl="6" w:tplc="08090001" w:tentative="1">
-      <w:start w:val="1"/>
-      <w:numFmt w:val="bullet"/>
-      <w:lvlText w:val=""/>
-      <w:lvlJc w:val="left"/>
-      <w:pPr>
-        <w:ind w:left="5040" w:hanging="360"/>
-      </w:pPr>
-      <w:rPr>
-        <w:rFonts w:ascii="Symbol" w:hAnsi="Symbol" w:hint="default"/>
-      </w:rPr>
-    </w:lvl>
-    <w:lvl w:ilvl="7" w:tplc="08090003" w:tentative="1">
-      <w:start w:val="1"/>
-      <w:numFmt w:val="bullet"/>
-      <w:lvlText w:val="o"/>
-      <w:lvlJc w:val="left"/>
-      <w:pPr>
-        <w:ind w:left="5760" w:hanging="360"/>
-      </w:pPr>
-      <w:rPr>
-        <w:rFonts w:ascii="Courier New" w:hAnsi="Courier New" w:cs="Courier New" w:hint="default"/>
-      </w:rPr>
-    </w:lvl>
-    <w:lvl w:ilvl="8" w:tplc="08090005" w:tentative="1">
-      <w:start w:val="1"/>
-      <w:numFmt w:val="bullet"/>
-      <w:lvlText w:val=""/>
-      <w:lvlJc w:val="left"/>
-      <w:pPr>
-        <w:ind w:left="6480" w:hanging="360"/>
-      </w:pPr>
-      <w:rPr>
-        <w:rFonts w:ascii="Wingdings" w:hAnsi="Wingdings" w:hint="default"/>
-      </w:rPr>
-    </w:lvl>
-  </w:abstractNum>
-  <w:abstractNum w:abstractNumId="28">
-    <w:nsid w:val="50274091"/>
-    <w:multiLevelType w:val="multilevel"/>
-    <w:tmpl w:val="64F6C294"/>
-    <w:lvl w:ilvl="0">
-      <w:start w:val="1"/>
-      <w:numFmt w:val="bullet"/>
-      <w:lvlText w:val=""/>
-      <w:lvlJc w:val="left"/>
-      <w:pPr>
-        <w:tabs>
-          <w:tab w:val="num" w:pos="720"/>
-        </w:tabs>
-        <w:ind w:left="720" w:hanging="360"/>
-      </w:pPr>
-      <w:rPr>
-        <w:rFonts w:ascii="Symbol" w:hAnsi="Symbol" w:hint="default"/>
-        <w:sz w:val="20"/>
-      </w:rPr>
-    </w:lvl>
-    <w:lvl w:ilvl="1" w:tentative="1">
-      <w:start w:val="1"/>
-      <w:numFmt w:val="bullet"/>
-      <w:lvlText w:val="o"/>
-      <w:lvlJc w:val="left"/>
-      <w:pPr>
-        <w:tabs>
-          <w:tab w:val="num" w:pos="1440"/>
-        </w:tabs>
-        <w:ind w:left="1440" w:hanging="360"/>
-      </w:pPr>
-      <w:rPr>
-        <w:rFonts w:ascii="Courier New" w:hAnsi="Courier New" w:hint="default"/>
-        <w:sz w:val="20"/>
-      </w:rPr>
-    </w:lvl>
-    <w:lvl w:ilvl="2" w:tentative="1">
-      <w:start w:val="1"/>
-      <w:numFmt w:val="bullet"/>
-      <w:lvlText w:val=""/>
-      <w:lvlJc w:val="left"/>
-      <w:pPr>
-        <w:tabs>
-          <w:tab w:val="num" w:pos="2160"/>
-        </w:tabs>
-        <w:ind w:left="2160" w:hanging="360"/>
-      </w:pPr>
-      <w:rPr>
-        <w:rFonts w:ascii="Wingdings" w:hAnsi="Wingdings" w:hint="default"/>
-        <w:sz w:val="20"/>
-      </w:rPr>
-    </w:lvl>
-    <w:lvl w:ilvl="3" w:tentative="1">
-      <w:start w:val="1"/>
-      <w:numFmt w:val="bullet"/>
-      <w:lvlText w:val=""/>
-      <w:lvlJc w:val="left"/>
-      <w:pPr>
-        <w:tabs>
-          <w:tab w:val="num" w:pos="2880"/>
-        </w:tabs>
-        <w:ind w:left="2880" w:hanging="360"/>
-      </w:pPr>
-      <w:rPr>
-        <w:rFonts w:ascii="Wingdings" w:hAnsi="Wingdings" w:hint="default"/>
-        <w:sz w:val="20"/>
-      </w:rPr>
-    </w:lvl>
-    <w:lvl w:ilvl="4" w:tentative="1">
-      <w:start w:val="1"/>
-      <w:numFmt w:val="bullet"/>
-      <w:lvlText w:val=""/>
-      <w:lvlJc w:val="left"/>
-      <w:pPr>
-        <w:tabs>
-          <w:tab w:val="num" w:pos="3600"/>
-        </w:tabs>
-        <w:ind w:left="3600" w:hanging="360"/>
-      </w:pPr>
-      <w:rPr>
-        <w:rFonts w:ascii="Wingdings" w:hAnsi="Wingdings" w:hint="default"/>
-        <w:sz w:val="20"/>
-      </w:rPr>
-    </w:lvl>
-    <w:lvl w:ilvl="5" w:tentative="1">
-      <w:start w:val="1"/>
-      <w:numFmt w:val="bullet"/>
-      <w:lvlText w:val=""/>
-      <w:lvlJc w:val="left"/>
-      <w:pPr>
-        <w:tabs>
-          <w:tab w:val="num" w:pos="4320"/>
-        </w:tabs>
-        <w:ind w:left="4320" w:hanging="360"/>
-      </w:pPr>
-      <w:rPr>
-        <w:rFonts w:ascii="Wingdings" w:hAnsi="Wingdings" w:hint="default"/>
-        <w:sz w:val="20"/>
-      </w:rPr>
-    </w:lvl>
-    <w:lvl w:ilvl="6" w:tentative="1">
-      <w:start w:val="1"/>
-      <w:numFmt w:val="bullet"/>
-      <w:lvlText w:val=""/>
-      <w:lvlJc w:val="left"/>
-      <w:pPr>
-        <w:tabs>
-          <w:tab w:val="num" w:pos="5040"/>
-        </w:tabs>
-        <w:ind w:left="5040" w:hanging="360"/>
-      </w:pPr>
-      <w:rPr>
-        <w:rFonts w:ascii="Wingdings" w:hAnsi="Wingdings" w:hint="default"/>
-        <w:sz w:val="20"/>
-      </w:rPr>
-    </w:lvl>
-    <w:lvl w:ilvl="7" w:tentative="1">
-      <w:start w:val="1"/>
-      <w:numFmt w:val="bullet"/>
-      <w:lvlText w:val=""/>
-      <w:lvlJc w:val="left"/>
-      <w:pPr>
-        <w:tabs>
-          <w:tab w:val="num" w:pos="5760"/>
-        </w:tabs>
-        <w:ind w:left="5760" w:hanging="360"/>
-      </w:pPr>
-      <w:rPr>
-        <w:rFonts w:ascii="Wingdings" w:hAnsi="Wingdings" w:hint="default"/>
-        <w:sz w:val="20"/>
-      </w:rPr>
-    </w:lvl>
-    <w:lvl w:ilvl="8" w:tentative="1">
-      <w:start w:val="1"/>
-      <w:numFmt w:val="bullet"/>
-      <w:lvlText w:val=""/>
-      <w:lvlJc w:val="left"/>
-      <w:pPr>
-        <w:tabs>
-          <w:tab w:val="num" w:pos="6480"/>
-        </w:tabs>
-        <w:ind w:left="6480" w:hanging="360"/>
-      </w:pPr>
-      <w:rPr>
-        <w:rFonts w:ascii="Wingdings" w:hAnsi="Wingdings" w:hint="default"/>
-        <w:sz w:val="20"/>
-      </w:rPr>
-    </w:lvl>
-  </w:abstractNum>
-  <w:abstractNum w:abstractNumId="29">
+  <w:abstractNum w:abstractNumId="32">
     <w:nsid w:val="53913ADD"/>
     <w:multiLevelType w:val="hybridMultilevel"/>
     <w:tmpl w:val="F6EEC7E0"/>
@@ -17738,7 +21593,7 @@
       </w:rPr>
     </w:lvl>
   </w:abstractNum>
-  <w:abstractNum w:abstractNumId="30">
+  <w:abstractNum w:abstractNumId="33">
     <w:nsid w:val="54284714"/>
     <w:multiLevelType w:val="hybridMultilevel"/>
     <w:tmpl w:val="1AFC8CCA"/>
@@ -17851,7 +21706,7 @@
       </w:rPr>
     </w:lvl>
   </w:abstractNum>
-  <w:abstractNum w:abstractNumId="31">
+  <w:abstractNum w:abstractNumId="34">
     <w:nsid w:val="545339C9"/>
     <w:multiLevelType w:val="hybridMultilevel"/>
     <w:tmpl w:val="2DE89F98"/>
@@ -17964,7 +21819,120 @@
       </w:rPr>
     </w:lvl>
   </w:abstractNum>
-  <w:abstractNum w:abstractNumId="32">
+  <w:abstractNum w:abstractNumId="35">
+    <w:nsid w:val="5C5453A8"/>
+    <w:multiLevelType w:val="hybridMultilevel"/>
+    <w:tmpl w:val="2C2ACA26"/>
+    <w:lvl w:ilvl="0" w:tplc="08090001">
+      <w:start w:val="1"/>
+      <w:numFmt w:val="bullet"/>
+      <w:lvlText w:val=""/>
+      <w:lvlJc w:val="left"/>
+      <w:pPr>
+        <w:ind w:left="720" w:hanging="360"/>
+      </w:pPr>
+      <w:rPr>
+        <w:rFonts w:ascii="Symbol" w:hAnsi="Symbol" w:hint="default"/>
+      </w:rPr>
+    </w:lvl>
+    <w:lvl w:ilvl="1" w:tplc="08090003" w:tentative="1">
+      <w:start w:val="1"/>
+      <w:numFmt w:val="bullet"/>
+      <w:lvlText w:val="o"/>
+      <w:lvlJc w:val="left"/>
+      <w:pPr>
+        <w:ind w:left="1440" w:hanging="360"/>
+      </w:pPr>
+      <w:rPr>
+        <w:rFonts w:ascii="Courier New" w:hAnsi="Courier New" w:cs="Courier New" w:hint="default"/>
+      </w:rPr>
+    </w:lvl>
+    <w:lvl w:ilvl="2" w:tplc="08090005" w:tentative="1">
+      <w:start w:val="1"/>
+      <w:numFmt w:val="bullet"/>
+      <w:lvlText w:val=""/>
+      <w:lvlJc w:val="left"/>
+      <w:pPr>
+        <w:ind w:left="2160" w:hanging="360"/>
+      </w:pPr>
+      <w:rPr>
+        <w:rFonts w:ascii="Wingdings" w:hAnsi="Wingdings" w:hint="default"/>
+      </w:rPr>
+    </w:lvl>
+    <w:lvl w:ilvl="3" w:tplc="08090001" w:tentative="1">
+      <w:start w:val="1"/>
+      <w:numFmt w:val="bullet"/>
+      <w:lvlText w:val=""/>
+      <w:lvlJc w:val="left"/>
+      <w:pPr>
+        <w:ind w:left="2880" w:hanging="360"/>
+      </w:pPr>
+      <w:rPr>
+        <w:rFonts w:ascii="Symbol" w:hAnsi="Symbol" w:hint="default"/>
+      </w:rPr>
+    </w:lvl>
+    <w:lvl w:ilvl="4" w:tplc="08090003" w:tentative="1">
+      <w:start w:val="1"/>
+      <w:numFmt w:val="bullet"/>
+      <w:lvlText w:val="o"/>
+      <w:lvlJc w:val="left"/>
+      <w:pPr>
+        <w:ind w:left="3600" w:hanging="360"/>
+      </w:pPr>
+      <w:rPr>
+        <w:rFonts w:ascii="Courier New" w:hAnsi="Courier New" w:cs="Courier New" w:hint="default"/>
+      </w:rPr>
+    </w:lvl>
+    <w:lvl w:ilvl="5" w:tplc="08090005" w:tentative="1">
+      <w:start w:val="1"/>
+      <w:numFmt w:val="bullet"/>
+      <w:lvlText w:val=""/>
+      <w:lvlJc w:val="left"/>
+      <w:pPr>
+        <w:ind w:left="4320" w:hanging="360"/>
+      </w:pPr>
+      <w:rPr>
+        <w:rFonts w:ascii="Wingdings" w:hAnsi="Wingdings" w:hint="default"/>
+      </w:rPr>
+    </w:lvl>
+    <w:lvl w:ilvl="6" w:tplc="08090001" w:tentative="1">
+      <w:start w:val="1"/>
+      <w:numFmt w:val="bullet"/>
+      <w:lvlText w:val=""/>
+      <w:lvlJc w:val="left"/>
+      <w:pPr>
+        <w:ind w:left="5040" w:hanging="360"/>
+      </w:pPr>
+      <w:rPr>
+        <w:rFonts w:ascii="Symbol" w:hAnsi="Symbol" w:hint="default"/>
+      </w:rPr>
+    </w:lvl>
+    <w:lvl w:ilvl="7" w:tplc="08090003" w:tentative="1">
+      <w:start w:val="1"/>
+      <w:numFmt w:val="bullet"/>
+      <w:lvlText w:val="o"/>
+      <w:lvlJc w:val="left"/>
+      <w:pPr>
+        <w:ind w:left="5760" w:hanging="360"/>
+      </w:pPr>
+      <w:rPr>
+        <w:rFonts w:ascii="Courier New" w:hAnsi="Courier New" w:cs="Courier New" w:hint="default"/>
+      </w:rPr>
+    </w:lvl>
+    <w:lvl w:ilvl="8" w:tplc="08090005" w:tentative="1">
+      <w:start w:val="1"/>
+      <w:numFmt w:val="bullet"/>
+      <w:lvlText w:val=""/>
+      <w:lvlJc w:val="left"/>
+      <w:pPr>
+        <w:ind w:left="6480" w:hanging="360"/>
+      </w:pPr>
+      <w:rPr>
+        <w:rFonts w:ascii="Wingdings" w:hAnsi="Wingdings" w:hint="default"/>
+      </w:rPr>
+    </w:lvl>
+  </w:abstractNum>
+  <w:abstractNum w:abstractNumId="36">
     <w:nsid w:val="5F6733B8"/>
     <w:multiLevelType w:val="hybridMultilevel"/>
     <w:tmpl w:val="CB840756"/>
@@ -18077,7 +22045,7 @@
       </w:rPr>
     </w:lvl>
   </w:abstractNum>
-  <w:abstractNum w:abstractNumId="33">
+  <w:abstractNum w:abstractNumId="37">
     <w:nsid w:val="605E51B7"/>
     <w:multiLevelType w:val="hybridMultilevel"/>
     <w:tmpl w:val="5CBE3F54"/>
@@ -18190,7 +22158,7 @@
       </w:rPr>
     </w:lvl>
   </w:abstractNum>
-  <w:abstractNum w:abstractNumId="34">
+  <w:abstractNum w:abstractNumId="38">
     <w:nsid w:val="6285445B"/>
     <w:multiLevelType w:val="hybridMultilevel"/>
     <w:tmpl w:val="A01A9B8C"/>
@@ -18303,7 +22271,7 @@
       </w:rPr>
     </w:lvl>
   </w:abstractNum>
-  <w:abstractNum w:abstractNumId="35">
+  <w:abstractNum w:abstractNumId="39">
     <w:nsid w:val="65C0320A"/>
     <w:multiLevelType w:val="hybridMultilevel"/>
     <w:tmpl w:val="B79ECC6E"/>
@@ -18416,7 +22384,7 @@
       </w:rPr>
     </w:lvl>
   </w:abstractNum>
-  <w:abstractNum w:abstractNumId="36">
+  <w:abstractNum w:abstractNumId="40">
     <w:nsid w:val="65EC6B84"/>
     <w:multiLevelType w:val="hybridMultilevel"/>
     <w:tmpl w:val="35568CF2"/>
@@ -18529,7 +22497,7 @@
       </w:rPr>
     </w:lvl>
   </w:abstractNum>
-  <w:abstractNum w:abstractNumId="37">
+  <w:abstractNum w:abstractNumId="41">
     <w:nsid w:val="67784107"/>
     <w:multiLevelType w:val="hybridMultilevel"/>
     <w:tmpl w:val="EA3E0D0E"/>
@@ -18642,7 +22610,7 @@
       </w:rPr>
     </w:lvl>
   </w:abstractNum>
-  <w:abstractNum w:abstractNumId="38">
+  <w:abstractNum w:abstractNumId="42">
     <w:nsid w:val="67E34CE8"/>
     <w:multiLevelType w:val="hybridMultilevel"/>
     <w:tmpl w:val="30A6A666"/>
@@ -18755,7 +22723,7 @@
       </w:rPr>
     </w:lvl>
   </w:abstractNum>
-  <w:abstractNum w:abstractNumId="39">
+  <w:abstractNum w:abstractNumId="43">
     <w:nsid w:val="68BB244A"/>
     <w:multiLevelType w:val="hybridMultilevel"/>
     <w:tmpl w:val="A0F0ACD0"/>
@@ -18868,7 +22836,7 @@
       </w:rPr>
     </w:lvl>
   </w:abstractNum>
-  <w:abstractNum w:abstractNumId="40">
+  <w:abstractNum w:abstractNumId="44">
     <w:nsid w:val="6B184325"/>
     <w:multiLevelType w:val="hybridMultilevel"/>
     <w:tmpl w:val="6794174E"/>
@@ -18981,7 +22949,7 @@
       </w:rPr>
     </w:lvl>
   </w:abstractNum>
-  <w:abstractNum w:abstractNumId="41">
+  <w:abstractNum w:abstractNumId="45">
     <w:nsid w:val="6B8B141B"/>
     <w:multiLevelType w:val="hybridMultilevel"/>
     <w:tmpl w:val="2D9E698C"/>
@@ -19094,7 +23062,7 @@
       </w:rPr>
     </w:lvl>
   </w:abstractNum>
-  <w:abstractNum w:abstractNumId="42">
+  <w:abstractNum w:abstractNumId="46">
     <w:nsid w:val="6C1539B4"/>
     <w:multiLevelType w:val="hybridMultilevel"/>
     <w:tmpl w:val="652CA028"/>
@@ -19207,7 +23175,7 @@
       </w:rPr>
     </w:lvl>
   </w:abstractNum>
-  <w:abstractNum w:abstractNumId="43">
+  <w:abstractNum w:abstractNumId="47">
     <w:nsid w:val="707B6F3B"/>
     <w:multiLevelType w:val="hybridMultilevel"/>
     <w:tmpl w:val="F9CEE900"/>
@@ -19320,7 +23288,7 @@
       </w:rPr>
     </w:lvl>
   </w:abstractNum>
-  <w:abstractNum w:abstractNumId="44">
+  <w:abstractNum w:abstractNumId="48">
     <w:nsid w:val="721E3C90"/>
     <w:multiLevelType w:val="hybridMultilevel"/>
     <w:tmpl w:val="66B6B9AA"/>
@@ -19433,10 +23401,123 @@
       </w:rPr>
     </w:lvl>
   </w:abstractNum>
-  <w:abstractNum w:abstractNumId="45">
+  <w:abstractNum w:abstractNumId="49">
+    <w:nsid w:val="722D08DF"/>
+    <w:multiLevelType w:val="hybridMultilevel"/>
+    <w:tmpl w:val="E6E8E212"/>
+    <w:lvl w:ilvl="0" w:tplc="08090001">
+      <w:start w:val="1"/>
+      <w:numFmt w:val="bullet"/>
+      <w:lvlText w:val=""/>
+      <w:lvlJc w:val="left"/>
+      <w:pPr>
+        <w:ind w:left="2160" w:hanging="360"/>
+      </w:pPr>
+      <w:rPr>
+        <w:rFonts w:ascii="Symbol" w:hAnsi="Symbol" w:hint="default"/>
+      </w:rPr>
+    </w:lvl>
+    <w:lvl w:ilvl="1" w:tplc="08090003" w:tentative="1">
+      <w:start w:val="1"/>
+      <w:numFmt w:val="bullet"/>
+      <w:lvlText w:val="o"/>
+      <w:lvlJc w:val="left"/>
+      <w:pPr>
+        <w:ind w:left="2880" w:hanging="360"/>
+      </w:pPr>
+      <w:rPr>
+        <w:rFonts w:ascii="Courier New" w:hAnsi="Courier New" w:cs="Courier New" w:hint="default"/>
+      </w:rPr>
+    </w:lvl>
+    <w:lvl w:ilvl="2" w:tplc="08090005" w:tentative="1">
+      <w:start w:val="1"/>
+      <w:numFmt w:val="bullet"/>
+      <w:lvlText w:val=""/>
+      <w:lvlJc w:val="left"/>
+      <w:pPr>
+        <w:ind w:left="3600" w:hanging="360"/>
+      </w:pPr>
+      <w:rPr>
+        <w:rFonts w:ascii="Wingdings" w:hAnsi="Wingdings" w:hint="default"/>
+      </w:rPr>
+    </w:lvl>
+    <w:lvl w:ilvl="3" w:tplc="08090001" w:tentative="1">
+      <w:start w:val="1"/>
+      <w:numFmt w:val="bullet"/>
+      <w:lvlText w:val=""/>
+      <w:lvlJc w:val="left"/>
+      <w:pPr>
+        <w:ind w:left="4320" w:hanging="360"/>
+      </w:pPr>
+      <w:rPr>
+        <w:rFonts w:ascii="Symbol" w:hAnsi="Symbol" w:hint="default"/>
+      </w:rPr>
+    </w:lvl>
+    <w:lvl w:ilvl="4" w:tplc="08090003" w:tentative="1">
+      <w:start w:val="1"/>
+      <w:numFmt w:val="bullet"/>
+      <w:lvlText w:val="o"/>
+      <w:lvlJc w:val="left"/>
+      <w:pPr>
+        <w:ind w:left="5040" w:hanging="360"/>
+      </w:pPr>
+      <w:rPr>
+        <w:rFonts w:ascii="Courier New" w:hAnsi="Courier New" w:cs="Courier New" w:hint="default"/>
+      </w:rPr>
+    </w:lvl>
+    <w:lvl w:ilvl="5" w:tplc="08090005" w:tentative="1">
+      <w:start w:val="1"/>
+      <w:numFmt w:val="bullet"/>
+      <w:lvlText w:val=""/>
+      <w:lvlJc w:val="left"/>
+      <w:pPr>
+        <w:ind w:left="5760" w:hanging="360"/>
+      </w:pPr>
+      <w:rPr>
+        <w:rFonts w:ascii="Wingdings" w:hAnsi="Wingdings" w:hint="default"/>
+      </w:rPr>
+    </w:lvl>
+    <w:lvl w:ilvl="6" w:tplc="08090001" w:tentative="1">
+      <w:start w:val="1"/>
+      <w:numFmt w:val="bullet"/>
+      <w:lvlText w:val=""/>
+      <w:lvlJc w:val="left"/>
+      <w:pPr>
+        <w:ind w:left="6480" w:hanging="360"/>
+      </w:pPr>
+      <w:rPr>
+        <w:rFonts w:ascii="Symbol" w:hAnsi="Symbol" w:hint="default"/>
+      </w:rPr>
+    </w:lvl>
+    <w:lvl w:ilvl="7" w:tplc="08090003" w:tentative="1">
+      <w:start w:val="1"/>
+      <w:numFmt w:val="bullet"/>
+      <w:lvlText w:val="o"/>
+      <w:lvlJc w:val="left"/>
+      <w:pPr>
+        <w:ind w:left="7200" w:hanging="360"/>
+      </w:pPr>
+      <w:rPr>
+        <w:rFonts w:ascii="Courier New" w:hAnsi="Courier New" w:cs="Courier New" w:hint="default"/>
+      </w:rPr>
+    </w:lvl>
+    <w:lvl w:ilvl="8" w:tplc="08090005" w:tentative="1">
+      <w:start w:val="1"/>
+      <w:numFmt w:val="bullet"/>
+      <w:lvlText w:val=""/>
+      <w:lvlJc w:val="left"/>
+      <w:pPr>
+        <w:ind w:left="7920" w:hanging="360"/>
+      </w:pPr>
+      <w:rPr>
+        <w:rFonts w:ascii="Wingdings" w:hAnsi="Wingdings" w:hint="default"/>
+      </w:rPr>
+    </w:lvl>
+  </w:abstractNum>
+  <w:abstractNum w:abstractNumId="50">
     <w:nsid w:val="74205108"/>
     <w:multiLevelType w:val="hybridMultilevel"/>
-    <w:tmpl w:val="D3F88B36"/>
+    <w:tmpl w:val="76C2554C"/>
     <w:lvl w:ilvl="0" w:tplc="08090001">
       <w:start w:val="1"/>
       <w:numFmt w:val="bullet"/>
@@ -19449,7 +23530,7 @@
         <w:rFonts w:ascii="Symbol" w:hAnsi="Symbol" w:hint="default"/>
       </w:rPr>
     </w:lvl>
-    <w:lvl w:ilvl="1" w:tplc="08090003" w:tentative="1">
+    <w:lvl w:ilvl="1" w:tplc="08090003">
       <w:start w:val="1"/>
       <w:numFmt w:val="bullet"/>
       <w:lvlText w:val="o"/>
@@ -19546,7 +23627,7 @@
       </w:rPr>
     </w:lvl>
   </w:abstractNum>
-  <w:abstractNum w:abstractNumId="46">
+  <w:abstractNum w:abstractNumId="51">
     <w:nsid w:val="74B76369"/>
     <w:multiLevelType w:val="hybridMultilevel"/>
     <w:tmpl w:val="1D3C0B44"/>
@@ -19659,7 +23740,7 @@
       </w:rPr>
     </w:lvl>
   </w:abstractNum>
-  <w:abstractNum w:abstractNumId="47">
+  <w:abstractNum w:abstractNumId="52">
     <w:nsid w:val="75587977"/>
     <w:multiLevelType w:val="hybridMultilevel"/>
     <w:tmpl w:val="4EACB546"/>
@@ -19772,7 +23853,7 @@
       </w:rPr>
     </w:lvl>
   </w:abstractNum>
-  <w:abstractNum w:abstractNumId="48">
+  <w:abstractNum w:abstractNumId="53">
     <w:nsid w:val="770A0E04"/>
     <w:multiLevelType w:val="hybridMultilevel"/>
     <w:tmpl w:val="0B68D214"/>
@@ -19885,7 +23966,120 @@
       </w:rPr>
     </w:lvl>
   </w:abstractNum>
-  <w:abstractNum w:abstractNumId="49">
+  <w:abstractNum w:abstractNumId="54">
+    <w:nsid w:val="7B8F7AA2"/>
+    <w:multiLevelType w:val="hybridMultilevel"/>
+    <w:tmpl w:val="EFA2CEE4"/>
+    <w:lvl w:ilvl="0" w:tplc="08090003">
+      <w:start w:val="1"/>
+      <w:numFmt w:val="bullet"/>
+      <w:lvlText w:val="o"/>
+      <w:lvlJc w:val="left"/>
+      <w:pPr>
+        <w:ind w:left="2160" w:hanging="360"/>
+      </w:pPr>
+      <w:rPr>
+        <w:rFonts w:ascii="Courier New" w:hAnsi="Courier New" w:cs="Courier New" w:hint="default"/>
+      </w:rPr>
+    </w:lvl>
+    <w:lvl w:ilvl="1" w:tplc="08090003" w:tentative="1">
+      <w:start w:val="1"/>
+      <w:numFmt w:val="bullet"/>
+      <w:lvlText w:val="o"/>
+      <w:lvlJc w:val="left"/>
+      <w:pPr>
+        <w:ind w:left="2880" w:hanging="360"/>
+      </w:pPr>
+      <w:rPr>
+        <w:rFonts w:ascii="Courier New" w:hAnsi="Courier New" w:cs="Courier New" w:hint="default"/>
+      </w:rPr>
+    </w:lvl>
+    <w:lvl w:ilvl="2" w:tplc="08090005" w:tentative="1">
+      <w:start w:val="1"/>
+      <w:numFmt w:val="bullet"/>
+      <w:lvlText w:val=""/>
+      <w:lvlJc w:val="left"/>
+      <w:pPr>
+        <w:ind w:left="3600" w:hanging="360"/>
+      </w:pPr>
+      <w:rPr>
+        <w:rFonts w:ascii="Wingdings" w:hAnsi="Wingdings" w:hint="default"/>
+      </w:rPr>
+    </w:lvl>
+    <w:lvl w:ilvl="3" w:tplc="08090001" w:tentative="1">
+      <w:start w:val="1"/>
+      <w:numFmt w:val="bullet"/>
+      <w:lvlText w:val=""/>
+      <w:lvlJc w:val="left"/>
+      <w:pPr>
+        <w:ind w:left="4320" w:hanging="360"/>
+      </w:pPr>
+      <w:rPr>
+        <w:rFonts w:ascii="Symbol" w:hAnsi="Symbol" w:hint="default"/>
+      </w:rPr>
+    </w:lvl>
+    <w:lvl w:ilvl="4" w:tplc="08090003" w:tentative="1">
+      <w:start w:val="1"/>
+      <w:numFmt w:val="bullet"/>
+      <w:lvlText w:val="o"/>
+      <w:lvlJc w:val="left"/>
+      <w:pPr>
+        <w:ind w:left="5040" w:hanging="360"/>
+      </w:pPr>
+      <w:rPr>
+        <w:rFonts w:ascii="Courier New" w:hAnsi="Courier New" w:cs="Courier New" w:hint="default"/>
+      </w:rPr>
+    </w:lvl>
+    <w:lvl w:ilvl="5" w:tplc="08090005" w:tentative="1">
+      <w:start w:val="1"/>
+      <w:numFmt w:val="bullet"/>
+      <w:lvlText w:val=""/>
+      <w:lvlJc w:val="left"/>
+      <w:pPr>
+        <w:ind w:left="5760" w:hanging="360"/>
+      </w:pPr>
+      <w:rPr>
+        <w:rFonts w:ascii="Wingdings" w:hAnsi="Wingdings" w:hint="default"/>
+      </w:rPr>
+    </w:lvl>
+    <w:lvl w:ilvl="6" w:tplc="08090001" w:tentative="1">
+      <w:start w:val="1"/>
+      <w:numFmt w:val="bullet"/>
+      <w:lvlText w:val=""/>
+      <w:lvlJc w:val="left"/>
+      <w:pPr>
+        <w:ind w:left="6480" w:hanging="360"/>
+      </w:pPr>
+      <w:rPr>
+        <w:rFonts w:ascii="Symbol" w:hAnsi="Symbol" w:hint="default"/>
+      </w:rPr>
+    </w:lvl>
+    <w:lvl w:ilvl="7" w:tplc="08090003" w:tentative="1">
+      <w:start w:val="1"/>
+      <w:numFmt w:val="bullet"/>
+      <w:lvlText w:val="o"/>
+      <w:lvlJc w:val="left"/>
+      <w:pPr>
+        <w:ind w:left="7200" w:hanging="360"/>
+      </w:pPr>
+      <w:rPr>
+        <w:rFonts w:ascii="Courier New" w:hAnsi="Courier New" w:cs="Courier New" w:hint="default"/>
+      </w:rPr>
+    </w:lvl>
+    <w:lvl w:ilvl="8" w:tplc="08090005" w:tentative="1">
+      <w:start w:val="1"/>
+      <w:numFmt w:val="bullet"/>
+      <w:lvlText w:val=""/>
+      <w:lvlJc w:val="left"/>
+      <w:pPr>
+        <w:ind w:left="7920" w:hanging="360"/>
+      </w:pPr>
+      <w:rPr>
+        <w:rFonts w:ascii="Wingdings" w:hAnsi="Wingdings" w:hint="default"/>
+      </w:rPr>
+    </w:lvl>
+  </w:abstractNum>
+  <w:abstractNum w:abstractNumId="55">
     <w:nsid w:val="7C052C7A"/>
     <w:multiLevelType w:val="hybridMultilevel"/>
     <w:tmpl w:val="1D50FF3E"/>
@@ -19998,7 +24192,120 @@
       </w:rPr>
     </w:lvl>
   </w:abstractNum>
-  <w:abstractNum w:abstractNumId="50">
+  <w:abstractNum w:abstractNumId="56">
+    <w:nsid w:val="7DB60768"/>
+    <w:multiLevelType w:val="hybridMultilevel"/>
+    <w:tmpl w:val="BFA6FB16"/>
+    <w:lvl w:ilvl="0" w:tplc="08090003">
+      <w:start w:val="1"/>
+      <w:numFmt w:val="bullet"/>
+      <w:lvlText w:val="o"/>
+      <w:lvlJc w:val="left"/>
+      <w:pPr>
+        <w:ind w:left="3600" w:hanging="360"/>
+      </w:pPr>
+      <w:rPr>
+        <w:rFonts w:ascii="Courier New" w:hAnsi="Courier New" w:cs="Courier New" w:hint="default"/>
+      </w:rPr>
+    </w:lvl>
+    <w:lvl w:ilvl="1" w:tplc="08090003" w:tentative="1">
+      <w:start w:val="1"/>
+      <w:numFmt w:val="bullet"/>
+      <w:lvlText w:val="o"/>
+      <w:lvlJc w:val="left"/>
+      <w:pPr>
+        <w:ind w:left="4320" w:hanging="360"/>
+      </w:pPr>
+      <w:rPr>
+        <w:rFonts w:ascii="Courier New" w:hAnsi="Courier New" w:cs="Courier New" w:hint="default"/>
+      </w:rPr>
+    </w:lvl>
+    <w:lvl w:ilvl="2" w:tplc="08090005" w:tentative="1">
+      <w:start w:val="1"/>
+      <w:numFmt w:val="bullet"/>
+      <w:lvlText w:val=""/>
+      <w:lvlJc w:val="left"/>
+      <w:pPr>
+        <w:ind w:left="5040" w:hanging="360"/>
+      </w:pPr>
+      <w:rPr>
+        <w:rFonts w:ascii="Wingdings" w:hAnsi="Wingdings" w:hint="default"/>
+      </w:rPr>
+    </w:lvl>
+    <w:lvl w:ilvl="3" w:tplc="08090001" w:tentative="1">
+      <w:start w:val="1"/>
+      <w:numFmt w:val="bullet"/>
+      <w:lvlText w:val=""/>
+      <w:lvlJc w:val="left"/>
+      <w:pPr>
+        <w:ind w:left="5760" w:hanging="360"/>
+      </w:pPr>
+      <w:rPr>
+        <w:rFonts w:ascii="Symbol" w:hAnsi="Symbol" w:hint="default"/>
+      </w:rPr>
+    </w:lvl>
+    <w:lvl w:ilvl="4" w:tplc="08090003" w:tentative="1">
+      <w:start w:val="1"/>
+      <w:numFmt w:val="bullet"/>
+      <w:lvlText w:val="o"/>
+      <w:lvlJc w:val="left"/>
+      <w:pPr>
+        <w:ind w:left="6480" w:hanging="360"/>
+      </w:pPr>
+      <w:rPr>
+        <w:rFonts w:ascii="Courier New" w:hAnsi="Courier New" w:cs="Courier New" w:hint="default"/>
+      </w:rPr>
+    </w:lvl>
+    <w:lvl w:ilvl="5" w:tplc="08090005" w:tentative="1">
+      <w:start w:val="1"/>
+      <w:numFmt w:val="bullet"/>
+      <w:lvlText w:val=""/>
+      <w:lvlJc w:val="left"/>
+      <w:pPr>
+        <w:ind w:left="7200" w:hanging="360"/>
+      </w:pPr>
+      <w:rPr>
+        <w:rFonts w:ascii="Wingdings" w:hAnsi="Wingdings" w:hint="default"/>
+      </w:rPr>
+    </w:lvl>
+    <w:lvl w:ilvl="6" w:tplc="08090001" w:tentative="1">
+      <w:start w:val="1"/>
+      <w:numFmt w:val="bullet"/>
+      <w:lvlText w:val=""/>
+      <w:lvlJc w:val="left"/>
+      <w:pPr>
+        <w:ind w:left="7920" w:hanging="360"/>
+      </w:pPr>
+      <w:rPr>
+        <w:rFonts w:ascii="Symbol" w:hAnsi="Symbol" w:hint="default"/>
+      </w:rPr>
+    </w:lvl>
+    <w:lvl w:ilvl="7" w:tplc="08090003" w:tentative="1">
+      <w:start w:val="1"/>
+      <w:numFmt w:val="bullet"/>
+      <w:lvlText w:val="o"/>
+      <w:lvlJc w:val="left"/>
+      <w:pPr>
+        <w:ind w:left="8640" w:hanging="360"/>
+      </w:pPr>
+      <w:rPr>
+        <w:rFonts w:ascii="Courier New" w:hAnsi="Courier New" w:cs="Courier New" w:hint="default"/>
+      </w:rPr>
+    </w:lvl>
+    <w:lvl w:ilvl="8" w:tplc="08090005" w:tentative="1">
+      <w:start w:val="1"/>
+      <w:numFmt w:val="bullet"/>
+      <w:lvlText w:val=""/>
+      <w:lvlJc w:val="left"/>
+      <w:pPr>
+        <w:ind w:left="9360" w:hanging="360"/>
+      </w:pPr>
+      <w:rPr>
+        <w:rFonts w:ascii="Wingdings" w:hAnsi="Wingdings" w:hint="default"/>
+      </w:rPr>
+    </w:lvl>
+  </w:abstractNum>
+  <w:abstractNum w:abstractNumId="57">
     <w:nsid w:val="7FB51A44"/>
     <w:multiLevelType w:val="hybridMultilevel"/>
     <w:tmpl w:val="BF6052BC"/>
@@ -20118,153 +24425,174 @@
     <w:abstractNumId w:val="8"/>
   </w:num>
   <w:num w:numId="3">
-    <w:abstractNumId w:val="44"/>
+    <w:abstractNumId w:val="48"/>
   </w:num>
   <w:num w:numId="4">
     <w:abstractNumId w:val="2"/>
   </w:num>
   <w:num w:numId="5">
-    <w:abstractNumId w:val="10"/>
+    <w:abstractNumId w:val="11"/>
   </w:num>
   <w:num w:numId="6">
-    <w:abstractNumId w:val="36"/>
+    <w:abstractNumId w:val="40"/>
   </w:num>
   <w:num w:numId="7">
     <w:abstractNumId w:val="5"/>
   </w:num>
   <w:num w:numId="8">
-    <w:abstractNumId w:val="25"/>
+    <w:abstractNumId w:val="28"/>
   </w:num>
   <w:num w:numId="9">
-    <w:abstractNumId w:val="15"/>
+    <w:abstractNumId w:val="17"/>
   </w:num>
   <w:num w:numId="10">
-    <w:abstractNumId w:val="47"/>
+    <w:abstractNumId w:val="52"/>
   </w:num>
   <w:num w:numId="11">
-    <w:abstractNumId w:val="26"/>
+    <w:abstractNumId w:val="29"/>
   </w:num>
   <w:num w:numId="12">
-    <w:abstractNumId w:val="11"/>
+    <w:abstractNumId w:val="12"/>
   </w:num>
   <w:num w:numId="13">
     <w:abstractNumId w:val="3"/>
   </w:num>
   <w:num w:numId="14">
-    <w:abstractNumId w:val="50"/>
+    <w:abstractNumId w:val="57"/>
   </w:num>
   <w:num w:numId="15">
-    <w:abstractNumId w:val="35"/>
+    <w:abstractNumId w:val="39"/>
   </w:num>
   <w:num w:numId="16">
-    <w:abstractNumId w:val="40"/>
+    <w:abstractNumId w:val="44"/>
   </w:num>
   <w:num w:numId="17">
-    <w:abstractNumId w:val="29"/>
+    <w:abstractNumId w:val="32"/>
   </w:num>
   <w:num w:numId="18">
-    <w:abstractNumId w:val="39"/>
+    <w:abstractNumId w:val="43"/>
   </w:num>
   <w:num w:numId="19">
-    <w:abstractNumId w:val="42"/>
+    <w:abstractNumId w:val="46"/>
   </w:num>
   <w:num w:numId="20">
-    <w:abstractNumId w:val="46"/>
+    <w:abstractNumId w:val="51"/>
   </w:num>
   <w:num w:numId="21">
-    <w:abstractNumId w:val="48"/>
+    <w:abstractNumId w:val="53"/>
   </w:num>
   <w:num w:numId="22">
-    <w:abstractNumId w:val="18"/>
+    <w:abstractNumId w:val="20"/>
   </w:num>
   <w:num w:numId="23">
     <w:abstractNumId w:val="7"/>
   </w:num>
   <w:num w:numId="24">
-    <w:abstractNumId w:val="32"/>
+    <w:abstractNumId w:val="36"/>
   </w:num>
   <w:num w:numId="25">
-    <w:abstractNumId w:val="41"/>
+    <w:abstractNumId w:val="45"/>
   </w:num>
   <w:num w:numId="26">
+    <w:abstractNumId w:val="34"/>
+  </w:num>
+  <w:num w:numId="27">
+    <w:abstractNumId w:val="25"/>
+  </w:num>
+  <w:num w:numId="28">
     <w:abstractNumId w:val="31"/>
   </w:num>
-  <w:num w:numId="27">
-    <w:abstractNumId w:val="22"/>
-  </w:num>
-  <w:num w:numId="28">
-    <w:abstractNumId w:val="28"/>
-  </w:num>
   <w:num w:numId="29">
-    <w:abstractNumId w:val="9"/>
+    <w:abstractNumId w:val="10"/>
   </w:num>
   <w:num w:numId="30">
-    <w:abstractNumId w:val="17"/>
+    <w:abstractNumId w:val="19"/>
   </w:num>
   <w:num w:numId="31">
+    <w:abstractNumId w:val="18"/>
+  </w:num>
+  <w:num w:numId="32">
     <w:abstractNumId w:val="16"/>
   </w:num>
-  <w:num w:numId="32">
-    <w:abstractNumId w:val="14"/>
-  </w:num>
   <w:num w:numId="33">
-    <w:abstractNumId w:val="21"/>
+    <w:abstractNumId w:val="24"/>
   </w:num>
   <w:num w:numId="34">
-    <w:abstractNumId w:val="13"/>
+    <w:abstractNumId w:val="14"/>
   </w:num>
   <w:num w:numId="35">
     <w:abstractNumId w:val="4"/>
   </w:num>
   <w:num w:numId="36">
-    <w:abstractNumId w:val="49"/>
+    <w:abstractNumId w:val="55"/>
   </w:num>
   <w:num w:numId="37">
     <w:abstractNumId w:val="1"/>
   </w:num>
   <w:num w:numId="38">
-    <w:abstractNumId w:val="12"/>
+    <w:abstractNumId w:val="13"/>
   </w:num>
   <w:num w:numId="39">
+    <w:abstractNumId w:val="26"/>
+  </w:num>
+  <w:num w:numId="40">
     <w:abstractNumId w:val="23"/>
   </w:num>
-  <w:num w:numId="40">
-    <w:abstractNumId w:val="20"/>
-  </w:num>
   <w:num w:numId="41">
-    <w:abstractNumId w:val="24"/>
+    <w:abstractNumId w:val="27"/>
   </w:num>
   <w:num w:numId="42">
-    <w:abstractNumId w:val="34"/>
+    <w:abstractNumId w:val="38"/>
   </w:num>
   <w:num w:numId="43">
-    <w:abstractNumId w:val="19"/>
+    <w:abstractNumId w:val="21"/>
   </w:num>
   <w:num w:numId="44">
-    <w:abstractNumId w:val="43"/>
+    <w:abstractNumId w:val="47"/>
   </w:num>
   <w:num w:numId="45">
+    <w:abstractNumId w:val="41"/>
+  </w:num>
+  <w:num w:numId="46">
     <w:abstractNumId w:val="37"/>
   </w:num>
-  <w:num w:numId="46">
-    <w:abstractNumId w:val="33"/>
-  </w:num>
   <w:num w:numId="47">
-    <w:abstractNumId w:val="45"/>
+    <w:abstractNumId w:val="50"/>
   </w:num>
   <w:num w:numId="48">
     <w:abstractNumId w:val="6"/>
   </w:num>
   <w:num w:numId="49">
-    <w:abstractNumId w:val="27"/>
+    <w:abstractNumId w:val="30"/>
   </w:num>
   <w:num w:numId="50">
-    <w:abstractNumId w:val="38"/>
+    <w:abstractNumId w:val="42"/>
   </w:num>
   <w:num w:numId="51">
-    <w:abstractNumId w:val="30"/>
+    <w:abstractNumId w:val="33"/>
   </w:num>
-  <w:numIdMacAtCleanup w:val="48"/>
+  <w:num w:numId="52">
+    <w:abstractNumId w:val="54"/>
+  </w:num>
+  <w:num w:numId="53">
+    <w:abstractNumId w:val="35"/>
+  </w:num>
+  <w:num w:numId="54">
+    <w:abstractNumId w:val="9"/>
+  </w:num>
+  <w:num w:numId="55">
+    <w:abstractNumId w:val="49"/>
+  </w:num>
+  <w:num w:numId="56">
+    <w:abstractNumId w:val="15"/>
+  </w:num>
+  <w:num w:numId="57">
+    <w:abstractNumId w:val="22"/>
+  </w:num>
+  <w:num w:numId="58">
+    <w:abstractNumId w:val="56"/>
+  </w:num>
+  <w:numIdMacAtCleanup w:val="58"/>
 </w:numbering>
 </file>
 
@@ -20624,7 +24952,6 @@
   <w:style w:type="character" w:default="1" w:styleId="DefaultParagraphFont">
     <w:name w:val="Default Paragraph Font"/>
     <w:uiPriority w:val="1"/>
-    <w:semiHidden/>
     <w:unhideWhenUsed/>
   </w:style>
   <w:style w:type="table" w:default="1" w:styleId="TableNormal">
@@ -21268,6 +25595,21 @@
       <w:bCs/>
     </w:rPr>
   </w:style>
+  <w:style w:type="character" w:customStyle="1" w:styleId="mwe-math-mathml-inline">
+    <w:name w:val="mwe-math-mathml-inline"/>
+    <w:basedOn w:val="DefaultParagraphFont"/>
+    <w:rsid w:val="003D2529"/>
+  </w:style>
+  <w:style w:type="character" w:customStyle="1" w:styleId="uv3um">
+    <w:name w:val="uv3um"/>
+    <w:basedOn w:val="DefaultParagraphFont"/>
+    <w:rsid w:val="00F408BC"/>
+  </w:style>
+  <w:style w:type="character" w:customStyle="1" w:styleId="gxzfx">
+    <w:name w:val="gxzfx"/>
+    <w:basedOn w:val="DefaultParagraphFont"/>
+    <w:rsid w:val="00F408BC"/>
+  </w:style>
 </w:styles>
 </file>
 
@@ -21560,7 +25902,7 @@
   <a:extraClrSchemeLst/>
   <a:extLst>
     <a:ext uri="{05A4C25C-085E-4340-85A3-A5531E510DB2}">
-      <thm15:themeFamily xmlns="" xmlns:thm15="http://schemas.microsoft.com/office/thememl/2012/main" name="Office Theme" id="{62F939B6-93AF-4DB8-9C6B-D6C7DFDC589F}" vid="{4A3C46E8-61CC-4603-A589-7422A47A8E4A}"/>
+      <thm15:themeFamily xmlns:thm15="http://schemas.microsoft.com/office/thememl/2012/main" xmlns="" name="Office Theme" id="{62F939B6-93AF-4DB8-9C6B-D6C7DFDC589F}" vid="{4A3C46E8-61CC-4603-A589-7422A47A8E4A}"/>
     </a:ext>
   </a:extLst>
 </a:theme>
@@ -21571,7 +25913,7 @@
 </file>
 
 <file path=customXml/itemProps1.xml><?xml version="1.0" encoding="utf-8"?>
-<ds:datastoreItem xmlns:ds="http://schemas.openxmlformats.org/officeDocument/2006/customXml" ds:itemID="{0DAA2BBA-72EB-4A5C-88B5-963F30B47305}">
+<ds:datastoreItem xmlns:ds="http://schemas.openxmlformats.org/officeDocument/2006/customXml" ds:itemID="{889A9E3C-8FFD-43D9-86BA-83023F556580}">
   <ds:schemaRefs>
     <ds:schemaRef ds:uri="http://schemas.openxmlformats.org/officeDocument/2006/bibliography"/>
   </ds:schemaRefs>

--- a/Fizza/Logbook - FizzaNaqvi.docx
+++ b/Fizza/Logbook - FizzaNaqvi.docx
@@ -17095,25 +17095,7 @@
         <w:pStyle w:val="Heading1"/>
       </w:pPr>
       <w:r>
-        <w:t>202</w:t>
-      </w:r>
-      <w:r>
-        <w:t>5</w:t>
-      </w:r>
-      <w:r>
-        <w:t>-</w:t>
-      </w:r>
-      <w:r>
-        <w:t>01</w:t>
-      </w:r>
-      <w:r>
-        <w:t>-</w:t>
-      </w:r>
-      <w:r>
-        <w:t>05</w:t>
-      </w:r>
-      <w:r>
-        <w:t xml:space="preserve"> Notes and Research</w:t>
+        <w:t>2025-01-05 Notes and Research</w:t>
       </w:r>
     </w:p>
     <w:p>
@@ -17218,14 +17200,14 @@
         </w:tabs>
       </w:pPr>
       <w:r>
-        <w:t>Moon and sun gravitational forces-&gt; these considerations would extend the problem to being beyond a perturbed 2-body problem</w:t>
-      </w:r>
-    </w:p>
-    <w:p>
-      <w:pPr>
-        <w:pStyle w:val="ListParagraph"/>
-        <w:numPr>
-          <w:ilvl w:val="0"/>
+        <w:t>Moon and sun gravitational forces</w:t>
+      </w:r>
+    </w:p>
+    <w:p>
+      <w:pPr>
+        <w:pStyle w:val="ListParagraph"/>
+        <w:numPr>
+          <w:ilvl w:val="2"/>
           <w:numId w:val="69"/>
         </w:numPr>
         <w:tabs>
@@ -17233,14 +17215,14 @@
         </w:tabs>
       </w:pPr>
       <w:r>
-        <w:t>Earth’s oblateness can add a correction term to the Gravitational potential U:</w:t>
-      </w:r>
-    </w:p>
-    <w:p>
-      <w:pPr>
-        <w:pStyle w:val="ListParagraph"/>
-        <w:numPr>
-          <w:ilvl w:val="1"/>
+        <w:t>these considerations would extend the problem to being beyond a perturbed 2-body problem</w:t>
+      </w:r>
+    </w:p>
+    <w:p>
+      <w:pPr>
+        <w:pStyle w:val="ListParagraph"/>
+        <w:numPr>
+          <w:ilvl w:val="2"/>
           <w:numId w:val="69"/>
         </w:numPr>
         <w:tabs>
@@ -17248,83 +17230,18 @@
         </w:tabs>
       </w:pPr>
       <w:r>
-        <w:t>U=−μ</w:t>
-      </w:r>
-      <w:r>
-        <w:t>/r</w:t>
-      </w:r>
-      <w:r>
-        <w:rPr>
-          <w:rFonts w:ascii="Arial" w:hAnsi="Arial" w:cs="Arial"/>
-        </w:rPr>
-        <w:t>​</w:t>
-      </w:r>
-      <w:r>
-        <w:t>(1−J2</w:t>
-      </w:r>
-      <w:r>
-        <w:rPr>
-          <w:rFonts w:ascii="Arial" w:hAnsi="Arial" w:cs="Arial"/>
-        </w:rPr>
-        <w:t>​</w:t>
-      </w:r>
-      <w:r>
-        <w:rPr>
-          <w:vertAlign w:val="superscript"/>
-        </w:rPr>
-        <w:t>r</w:t>
-      </w:r>
-      <w:r>
-        <w:t>Re</w:t>
-      </w:r>
-      <w:r>
-        <w:rPr>
-          <w:vertAlign w:val="superscript"/>
-        </w:rPr>
-        <w:t>2</w:t>
-      </w:r>
-      <w:r>
-        <w:rPr>
-          <w:rFonts w:ascii="Arial" w:hAnsi="Arial" w:cs="Arial"/>
-        </w:rPr>
-        <w:t>​​</w:t>
-      </w:r>
-      <w:r>
-        <w:t>(</w:t>
-      </w:r>
-      <w:r>
-        <w:t>3/2</w:t>
-      </w:r>
-      <w:r>
-        <w:t>sin</w:t>
-      </w:r>
-      <w:r>
-        <w:rPr>
-          <w:vertAlign w:val="superscript"/>
-        </w:rPr>
-        <w:t>2</w:t>
-      </w:r>
-      <w:r>
-        <w:t>ϕ−1</w:t>
-      </w:r>
-      <w:r>
-        <w:t>/2</w:t>
-      </w:r>
-      <w:r>
-        <w:rPr>
-          <w:rFonts w:ascii="Arial" w:hAnsi="Arial" w:cs="Arial"/>
-        </w:rPr>
-        <w:t>​</w:t>
-      </w:r>
-      <w:r>
-        <w:t>))</w:t>
-      </w:r>
-    </w:p>
-    <w:p>
-      <w:pPr>
-        <w:pStyle w:val="ListParagraph"/>
-        <w:numPr>
-          <w:ilvl w:val="1"/>
+        <w:t xml:space="preserve">Using Newton’s law of gravitation, the gravitational force between the satellite and the moon is around the order of 10^-4, and the </w:t>
+      </w:r>
+      <w:r>
+        <w:lastRenderedPageBreak/>
+        <w:t>force between the sun and the satellite is of the order of 10^-2. These values are small enough to neglect, especially considering that the length of the mission isn’t long enough for the additional gravitational forces to cause significant pertubations in the satellites trajectory</w:t>
+      </w:r>
+    </w:p>
+    <w:p>
+      <w:pPr>
+        <w:pStyle w:val="ListParagraph"/>
+        <w:numPr>
+          <w:ilvl w:val="0"/>
           <w:numId w:val="69"/>
         </w:numPr>
         <w:tabs>
@@ -17332,16 +17249,7 @@
         </w:tabs>
       </w:pPr>
       <w:r>
-        <w:t>J2</w:t>
-      </w:r>
-      <w:r>
-        <w:rPr>
-          <w:rFonts w:ascii="Arial" w:hAnsi="Arial" w:cs="Arial"/>
-        </w:rPr>
-        <w:t>​</w:t>
-      </w:r>
-      <w:r>
-        <w:t>: Oblateness coefficient for Earth (~0.00108).</w:t>
+        <w:t>Earth’s oblateness can add a correction term to the Gravitational potential U:</w:t>
       </w:r>
     </w:p>
     <w:p>
@@ -17356,17 +17264,76 @@
         </w:tabs>
       </w:pPr>
       <w:r>
-        <w:lastRenderedPageBreak/>
+        <w:t>U=−μ</w:t>
+      </w:r>
+      <w:r>
+        <w:t>/r</w:t>
+      </w:r>
+      <w:r>
+        <w:rPr>
+          <w:rFonts w:ascii="Arial" w:hAnsi="Arial" w:cs="Arial"/>
+        </w:rPr>
+        <w:t>​</w:t>
+      </w:r>
+      <w:r>
+        <w:t>(1−J2</w:t>
+      </w:r>
+      <w:r>
+        <w:rPr>
+          <w:rFonts w:ascii="Arial" w:hAnsi="Arial" w:cs="Arial"/>
+        </w:rPr>
+        <w:t>​</w:t>
+      </w:r>
+      <w:r>
+        <w:rPr>
+          <w:vertAlign w:val="superscript"/>
+        </w:rPr>
+        <w:t>r</w:t>
+      </w:r>
+      <w:r>
         <w:t>Re</w:t>
       </w:r>
       <w:r>
         <w:rPr>
+          <w:vertAlign w:val="superscript"/>
+        </w:rPr>
+        <w:t>2</w:t>
+      </w:r>
+      <w:r>
+        <w:rPr>
           <w:rFonts w:ascii="Arial" w:hAnsi="Arial" w:cs="Arial"/>
         </w:rPr>
+        <w:t>​​</w:t>
+      </w:r>
+      <w:r>
+        <w:t>(</w:t>
+      </w:r>
+      <w:r>
+        <w:t>3/2</w:t>
+      </w:r>
+      <w:r>
+        <w:t>sin</w:t>
+      </w:r>
+      <w:r>
+        <w:rPr>
+          <w:vertAlign w:val="superscript"/>
+        </w:rPr>
+        <w:t>2</w:t>
+      </w:r>
+      <w:r>
+        <w:t>ϕ−1</w:t>
+      </w:r>
+      <w:r>
+        <w:t>/2</w:t>
+      </w:r>
+      <w:r>
+        <w:rPr>
+          <w:rFonts w:ascii="Arial" w:hAnsi="Arial" w:cs="Arial"/>
+        </w:rPr>
         <w:t>​</w:t>
       </w:r>
       <w:r>
-        <w:t>: Earth's mean radius.</w:t>
+        <w:t>))</w:t>
       </w:r>
     </w:p>
     <w:p>
@@ -17381,93 +17348,144 @@
         </w:tabs>
       </w:pPr>
       <w:r>
-        <w:t>ϕ: Geocentric latitude</w:t>
-      </w:r>
-      <w:r>
-        <w:t>- variable</w:t>
-      </w:r>
-    </w:p>
-    <w:p>
-      <w:pPr>
+        <w:t>J2</w:t>
+      </w:r>
+      <w:r>
+        <w:rPr>
+          <w:rFonts w:ascii="Arial" w:hAnsi="Arial" w:cs="Arial"/>
+        </w:rPr>
+        <w:t>​</w:t>
+      </w:r>
+      <w:r>
+        <w:t>: Oblateness coefficient for Earth (~0.00108).</w:t>
+      </w:r>
+    </w:p>
+    <w:p>
+      <w:pPr>
+        <w:pStyle w:val="ListParagraph"/>
+        <w:numPr>
+          <w:ilvl w:val="1"/>
+          <w:numId w:val="69"/>
+        </w:numPr>
         <w:tabs>
           <w:tab w:val="left" w:pos="5472"/>
         </w:tabs>
       </w:pPr>
-    </w:p>
-    <w:p>
-      <w:pPr>
-        <w:pStyle w:val="ListParagraph"/>
-        <w:numPr>
-          <w:ilvl w:val="0"/>
-          <w:numId w:val="71"/>
+      <w:r>
+        <w:t>Re</w:t>
+      </w:r>
+      <w:r>
+        <w:rPr>
+          <w:rFonts w:ascii="Arial" w:hAnsi="Arial" w:cs="Arial"/>
+        </w:rPr>
+        <w:t>​</w:t>
+      </w:r>
+      <w:r>
+        <w:t>: Earth's mean radius.</w:t>
+      </w:r>
+    </w:p>
+    <w:p>
+      <w:pPr>
+        <w:pStyle w:val="ListParagraph"/>
+        <w:numPr>
+          <w:ilvl w:val="1"/>
+          <w:numId w:val="69"/>
         </w:numPr>
         <w:tabs>
           <w:tab w:val="left" w:pos="5472"/>
         </w:tabs>
       </w:pPr>
       <w:r>
-        <w:t>The derivation below derives dr/dt (the rate of change with altitude with respect to time</w:t>
-      </w:r>
-    </w:p>
-    <w:p>
-      <w:pPr>
-        <w:pStyle w:val="ListParagraph"/>
-        <w:numPr>
-          <w:ilvl w:val="0"/>
-          <w:numId w:val="71"/>
+        <w:t>ϕ: Geocentric latitude</w:t>
+      </w:r>
+      <w:r>
+        <w:t>- variable</w:t>
+      </w:r>
+    </w:p>
+    <w:p>
+      <w:pPr>
+        <w:pStyle w:val="ListParagraph"/>
+        <w:numPr>
+          <w:ilvl w:val="0"/>
+          <w:numId w:val="69"/>
         </w:numPr>
         <w:tabs>
           <w:tab w:val="left" w:pos="5472"/>
         </w:tabs>
       </w:pPr>
       <w:r>
-        <w:t xml:space="preserve">This is only used in the simulation between </w:t>
-      </w:r>
-      <w:r>
-        <w:t>the initial altitude and 180km due to the limitations of the atmospheric density model (ASWA) [1]</w:t>
-      </w:r>
-    </w:p>
-    <w:p>
-      <w:pPr>
-        <w:pStyle w:val="ListParagraph"/>
-        <w:numPr>
-          <w:ilvl w:val="0"/>
-          <w:numId w:val="71"/>
-        </w:numPr>
+        <w:t xml:space="preserve">This may need to be considered </w:t>
+      </w:r>
+      <w:r>
+        <w:t>because perturbations due to Earth's oblateness are most pronounced in low Earth orbits, where the satellite is closer to the source of the irregular gravitational field</w:t>
+      </w:r>
+    </w:p>
+    <w:p>
+      <w:pPr>
         <w:tabs>
           <w:tab w:val="left" w:pos="5472"/>
         </w:tabs>
       </w:pPr>
-      <w:r>
-        <w:t>Since your orbital eccentricity (e) is small (&lt; 0.02), the orbit remains close to circular throughout its trajectory</w:t>
-      </w:r>
-      <w:r>
-        <w:t xml:space="preserve">. </w:t>
-      </w:r>
-      <w:r>
-        <w:t>The assumption is typically used when the eccentricity is small enough that the variations in altitude from periapsis to apoapsis (which would affect the orbit's shape) are negligible.</w:t>
-      </w:r>
-    </w:p>
-    <w:p>
-      <w:pPr>
+    </w:p>
+    <w:p>
+      <w:pPr>
+        <w:pStyle w:val="ListParagraph"/>
+        <w:numPr>
+          <w:ilvl w:val="0"/>
+          <w:numId w:val="71"/>
+        </w:numPr>
         <w:tabs>
           <w:tab w:val="left" w:pos="5472"/>
         </w:tabs>
       </w:pPr>
-    </w:p>
-    <w:p>
-      <w:pPr>
+      <w:r>
+        <w:t>The derivation below derives dr/dt (the rate of change with altitude with respect to time</w:t>
+      </w:r>
+    </w:p>
+    <w:p>
+      <w:pPr>
+        <w:pStyle w:val="ListParagraph"/>
+        <w:numPr>
+          <w:ilvl w:val="0"/>
+          <w:numId w:val="71"/>
+        </w:numPr>
         <w:tabs>
           <w:tab w:val="left" w:pos="5472"/>
         </w:tabs>
       </w:pPr>
-    </w:p>
-    <w:p>
-      <w:pPr>
+      <w:r>
+        <w:t xml:space="preserve">This is only used in the simulation between </w:t>
+      </w:r>
+      <w:r>
+        <w:t>the initial altitude and 180km due to the limitations of the atmospheric density model (ASWA) [1]</w:t>
+      </w:r>
+    </w:p>
+    <w:p>
+      <w:pPr>
+        <w:pStyle w:val="ListParagraph"/>
+        <w:numPr>
+          <w:ilvl w:val="0"/>
+          <w:numId w:val="71"/>
+        </w:numPr>
         <w:tabs>
           <w:tab w:val="left" w:pos="5472"/>
         </w:tabs>
       </w:pPr>
+      <w:r>
+        <w:t>Since orbital eccentricity</w:t>
+      </w:r>
+      <w:r>
+        <w:t xml:space="preserve"> </w:t>
+      </w:r>
+      <w:r>
+        <w:t>is small (&lt; 0.02), the orbit remains close to circular throughout its trajectory</w:t>
+      </w:r>
+      <w:r>
+        <w:t xml:space="preserve">. </w:t>
+      </w:r>
+      <w:r>
+        <w:t>The assumption is typically used when the eccentricity is small enough that the variations in altitude from periapsis to apoapsis (which would affect the orbit's shape) are negligible.</w:t>
+      </w:r>
     </w:p>
     <w:p>
       <w:pPr>
@@ -17475,7 +17493,17 @@
           <w:tab w:val="left" w:pos="5472"/>
         </w:tabs>
       </w:pPr>
-      <w:r>
+    </w:p>
+    <w:p>
+      <w:pPr>
+        <w:tabs>
+          <w:tab w:val="left" w:pos="5472"/>
+        </w:tabs>
+      </w:pPr>
+      <w:r>
+        <w:rPr>
+          <w:noProof/>
+        </w:rPr>
         <w:lastRenderedPageBreak/>
         <w:drawing>
           <wp:anchor distT="0" distB="0" distL="114300" distR="114300" simplePos="0" relativeHeight="251661312" behindDoc="0" locked="0" layoutInCell="1" allowOverlap="1" wp14:anchorId="39740397" wp14:editId="15370128">
@@ -17534,6 +17562,9 @@
         </w:drawing>
       </w:r>
       <w:r>
+        <w:rPr>
+          <w:noProof/>
+        </w:rPr>
         <w:drawing>
           <wp:anchor distT="0" distB="0" distL="114300" distR="114300" simplePos="0" relativeHeight="251656192" behindDoc="0" locked="0" layoutInCell="1" allowOverlap="1" wp14:anchorId="3135B210" wp14:editId="7B48AC12">
             <wp:simplePos x="0" y="0"/>
@@ -17617,6 +17648,9 @@
         <w:pStyle w:val="Heading3"/>
       </w:pPr>
       <w:r>
+        <w:rPr>
+          <w:noProof/>
+        </w:rPr>
         <w:drawing>
           <wp:inline distT="0" distB="0" distL="0" distR="0" wp14:anchorId="5D2846F3" wp14:editId="154A9992">
             <wp:extent cx="5731510" cy="3063240"/>
@@ -17719,6 +17753,1663 @@
           <w:tab w:val="left" w:pos="5472"/>
         </w:tabs>
       </w:pPr>
+    </w:p>
+    <w:p>
+      <w:pPr>
+        <w:tabs>
+          <w:tab w:val="left" w:pos="5472"/>
+        </w:tabs>
+      </w:pPr>
+    </w:p>
+    <w:p>
+      <w:pPr>
+        <w:pStyle w:val="Heading1"/>
+      </w:pPr>
+      <w:r>
+        <w:t>2025-01-23 Notes and Research</w:t>
+      </w:r>
+    </w:p>
+    <w:p>
+      <w:pPr>
+        <w:tabs>
+          <w:tab w:val="left" w:pos="5472"/>
+        </w:tabs>
+      </w:pPr>
+    </w:p>
+    <w:p>
+      <w:pPr>
+        <w:tabs>
+          <w:tab w:val="left" w:pos="5472"/>
+        </w:tabs>
+        <w:rPr>
+          <w:b/>
+          <w:bCs/>
+        </w:rPr>
+      </w:pPr>
+      <w:r>
+        <w:rPr>
+          <w:b/>
+          <w:bCs/>
+        </w:rPr>
+        <w:t>Secondary objective research:</w:t>
+      </w:r>
+    </w:p>
+    <w:p>
+      <w:pPr>
+        <w:tabs>
+          <w:tab w:val="left" w:pos="5472"/>
+        </w:tabs>
+        <w:rPr>
+          <w:b/>
+          <w:bCs/>
+        </w:rPr>
+      </w:pPr>
+    </w:p>
+    <w:p>
+      <w:pPr>
+        <w:tabs>
+          <w:tab w:val="left" w:pos="5472"/>
+        </w:tabs>
+      </w:pPr>
+      <w:r>
+        <w:t>Instrumentation:</w:t>
+      </w:r>
+    </w:p>
+    <w:p>
+      <w:pPr>
+        <w:pStyle w:val="ListParagraph"/>
+        <w:numPr>
+          <w:ilvl w:val="0"/>
+          <w:numId w:val="78"/>
+        </w:numPr>
+        <w:tabs>
+          <w:tab w:val="left" w:pos="5472"/>
+        </w:tabs>
+      </w:pPr>
+      <w:r>
+        <w:t>Ensure onboard instruments are calibrated to provide precise and quantitative measurements</w:t>
+      </w:r>
+    </w:p>
+    <w:p>
+      <w:pPr>
+        <w:pStyle w:val="ListParagraph"/>
+        <w:numPr>
+          <w:ilvl w:val="0"/>
+          <w:numId w:val="78"/>
+        </w:numPr>
+        <w:tabs>
+          <w:tab w:val="left" w:pos="5472"/>
+        </w:tabs>
+      </w:pPr>
+      <w:r>
+        <w:t>Use spectrometer</w:t>
+      </w:r>
+      <w:r>
+        <w:t>s</w:t>
+      </w:r>
+      <w:r>
+        <w:t xml:space="preserve"> </w:t>
+      </w:r>
+      <w:r>
+        <w:t>(UV/visible/NIR)</w:t>
+      </w:r>
+      <w:r>
+        <w:t xml:space="preserve"> </w:t>
+      </w:r>
+      <w:r>
+        <w:t>to detect and record emission lines corresponding to specific elements and molecules released during ablation</w:t>
+      </w:r>
+    </w:p>
+    <w:p>
+      <w:pPr>
+        <w:pStyle w:val="ListParagraph"/>
+        <w:numPr>
+          <w:ilvl w:val="1"/>
+          <w:numId w:val="78"/>
+        </w:numPr>
+        <w:tabs>
+          <w:tab w:val="left" w:pos="5472"/>
+        </w:tabs>
+      </w:pPr>
+      <w:r>
+        <w:lastRenderedPageBreak/>
+        <w:t>Good for detecting the ablation process in real-time (eg metal oxides or carbon-based emissions) and are effective for studying how materials interact with the atmosphere</w:t>
+      </w:r>
+    </w:p>
+    <w:p>
+      <w:pPr>
+        <w:pStyle w:val="ListParagraph"/>
+        <w:numPr>
+          <w:ilvl w:val="0"/>
+          <w:numId w:val="78"/>
+        </w:numPr>
+        <w:tabs>
+          <w:tab w:val="left" w:pos="5472"/>
+        </w:tabs>
+      </w:pPr>
+      <w:r>
+        <w:t>Mass spectrometer- directly samples the atmosphere to quantify species concentrations</w:t>
+      </w:r>
+    </w:p>
+    <w:p>
+      <w:pPr>
+        <w:pStyle w:val="ListParagraph"/>
+        <w:numPr>
+          <w:ilvl w:val="1"/>
+          <w:numId w:val="78"/>
+        </w:numPr>
+        <w:tabs>
+          <w:tab w:val="left" w:pos="5472"/>
+        </w:tabs>
+      </w:pPr>
+      <w:r>
+        <w:t>Mass spectrometers provide more quantitative data, but are bulkier, heavier and consume more power and storage space than a spectrometer</w:t>
+      </w:r>
+    </w:p>
+    <w:p>
+      <w:pPr>
+        <w:pStyle w:val="ListParagraph"/>
+        <w:numPr>
+          <w:ilvl w:val="1"/>
+          <w:numId w:val="78"/>
+        </w:numPr>
+        <w:tabs>
+          <w:tab w:val="left" w:pos="5472"/>
+        </w:tabs>
+      </w:pPr>
+      <w:r>
+        <w:t>provide detailed post-ablation chemical analysis, such as concentrations of metal particles, atmospheric gases, and combustion products.</w:t>
+      </w:r>
+    </w:p>
+    <w:p>
+      <w:pPr>
+        <w:pStyle w:val="ListParagraph"/>
+        <w:numPr>
+          <w:ilvl w:val="0"/>
+          <w:numId w:val="78"/>
+        </w:numPr>
+        <w:tabs>
+          <w:tab w:val="left" w:pos="5472"/>
+        </w:tabs>
+      </w:pPr>
+      <w:r>
+        <w:t>Langmuir probe- measure electron density and plasma properties caused by re-entry ionisatio</w:t>
+      </w:r>
+      <w:r>
+        <w:t>n</w:t>
+      </w:r>
+    </w:p>
+    <w:p>
+      <w:pPr>
+        <w:pStyle w:val="ListParagraph"/>
+        <w:numPr>
+          <w:ilvl w:val="1"/>
+          <w:numId w:val="78"/>
+        </w:numPr>
+        <w:tabs>
+          <w:tab w:val="left" w:pos="5472"/>
+        </w:tabs>
+      </w:pPr>
+      <w:r>
+        <w:t>Potential instrument not certain</w:t>
+      </w:r>
+    </w:p>
+    <w:p>
+      <w:pPr>
+        <w:pStyle w:val="ListParagraph"/>
+        <w:numPr>
+          <w:ilvl w:val="0"/>
+          <w:numId w:val="78"/>
+        </w:numPr>
+        <w:tabs>
+          <w:tab w:val="left" w:pos="5472"/>
+        </w:tabs>
+      </w:pPr>
+      <w:r>
+        <w:t>Temperature and pressure sensors will already be onboard to obtain data for the primary objective; for the secondary objective they will provide environmental context for the observed data</w:t>
+      </w:r>
+    </w:p>
+    <w:p>
+      <w:pPr>
+        <w:pStyle w:val="ListParagraph"/>
+        <w:numPr>
+          <w:ilvl w:val="0"/>
+          <w:numId w:val="78"/>
+        </w:numPr>
+        <w:tabs>
+          <w:tab w:val="left" w:pos="5472"/>
+        </w:tabs>
+      </w:pPr>
+      <w:r>
+        <w:t>Onboard GPS or inertial navigation</w:t>
+      </w:r>
+      <w:r>
+        <w:t xml:space="preserve"> </w:t>
+      </w:r>
+    </w:p>
+    <w:p>
+      <w:pPr>
+        <w:pStyle w:val="ListParagraph"/>
+        <w:numPr>
+          <w:ilvl w:val="1"/>
+          <w:numId w:val="78"/>
+        </w:numPr>
+        <w:tabs>
+          <w:tab w:val="left" w:pos="5472"/>
+        </w:tabs>
+      </w:pPr>
+      <w:r>
+        <w:t>AsteRx SBi3 Pro GNSS/INS multi-frequency receiver delivers reliable centimeter level positioning together with 3D orientation in challenging environments. Thanks to the built-in inertial sensor, it provides orientation (heading, pitch and roll) as well as dead reckoning making it ideal for systems that require positioning under any condition.</w:t>
+      </w:r>
+      <w:r>
+        <w:t>[1]</w:t>
+      </w:r>
+    </w:p>
+    <w:p>
+      <w:pPr>
+        <w:pStyle w:val="ListParagraph"/>
+        <w:numPr>
+          <w:ilvl w:val="1"/>
+          <w:numId w:val="78"/>
+        </w:numPr>
+        <w:tabs>
+          <w:tab w:val="left" w:pos="5472"/>
+        </w:tabs>
+      </w:pPr>
+      <w:r>
+        <w:t>Size 102 × 36 × 118 mm</w:t>
+      </w:r>
+    </w:p>
+    <w:p>
+      <w:pPr>
+        <w:tabs>
+          <w:tab w:val="left" w:pos="5472"/>
+        </w:tabs>
+      </w:pPr>
+    </w:p>
+    <w:p>
+      <w:pPr>
+        <w:tabs>
+          <w:tab w:val="left" w:pos="5472"/>
+        </w:tabs>
+      </w:pPr>
+      <w:r>
+        <w:t>Data collection:</w:t>
+      </w:r>
+    </w:p>
+    <w:p>
+      <w:pPr>
+        <w:pStyle w:val="ListParagraph"/>
+        <w:numPr>
+          <w:ilvl w:val="0"/>
+          <w:numId w:val="80"/>
+        </w:numPr>
+        <w:tabs>
+          <w:tab w:val="left" w:pos="5472"/>
+        </w:tabs>
+      </w:pPr>
+      <w:r>
+        <w:t>Record the intensity of emissions (using spectrometers) or ionised particles (using mass spectrometer) at predefined intervals during the descent</w:t>
+      </w:r>
+    </w:p>
+    <w:p>
+      <w:pPr>
+        <w:pStyle w:val="ListParagraph"/>
+        <w:numPr>
+          <w:ilvl w:val="0"/>
+          <w:numId w:val="80"/>
+        </w:numPr>
+        <w:tabs>
+          <w:tab w:val="left" w:pos="5472"/>
+        </w:tabs>
+      </w:pPr>
+      <w:r>
+        <w:t>Onboard GPS or inertial navigation so timestamped altitude data can be recorded to correlate measurements with specific altitudes</w:t>
+      </w:r>
+    </w:p>
+    <w:p>
+      <w:pPr>
+        <w:tabs>
+          <w:tab w:val="left" w:pos="5472"/>
+        </w:tabs>
+      </w:pPr>
+    </w:p>
+    <w:p>
+      <w:pPr>
+        <w:tabs>
+          <w:tab w:val="left" w:pos="5472"/>
+        </w:tabs>
+      </w:pPr>
+      <w:r>
+        <w:t>D</w:t>
+      </w:r>
+      <w:r>
+        <w:t>ata analysis:</w:t>
+      </w:r>
+    </w:p>
+    <w:p>
+      <w:pPr>
+        <w:pStyle w:val="ListParagraph"/>
+        <w:numPr>
+          <w:ilvl w:val="0"/>
+          <w:numId w:val="79"/>
+        </w:numPr>
+        <w:tabs>
+          <w:tab w:val="left" w:pos="5472"/>
+        </w:tabs>
+      </w:pPr>
+      <w:r>
+        <w:t>Use databases like the NIST Atomic Spectra Database to map emission lines to specific species</w:t>
+      </w:r>
+    </w:p>
+    <w:p>
+      <w:pPr>
+        <w:pStyle w:val="ListParagraph"/>
+        <w:numPr>
+          <w:ilvl w:val="0"/>
+          <w:numId w:val="79"/>
+        </w:numPr>
+        <w:tabs>
+          <w:tab w:val="left" w:pos="5472"/>
+        </w:tabs>
+      </w:pPr>
+      <w:r>
+        <w:t>Apply the Boltzmann or Saha equations to convert emission intensities into species concentrations</w:t>
+      </w:r>
+    </w:p>
+    <w:p>
+      <w:pPr>
+        <w:pStyle w:val="ListParagraph"/>
+        <w:numPr>
+          <w:ilvl w:val="0"/>
+          <w:numId w:val="79"/>
+        </w:numPr>
+        <w:tabs>
+          <w:tab w:val="left" w:pos="5472"/>
+        </w:tabs>
+      </w:pPr>
+      <w:r>
+        <w:t xml:space="preserve">Plot concentration vs time for key species </w:t>
+      </w:r>
+      <w:r>
+        <w:t>(e.g., SiO, Al₂O₃, NOx).</w:t>
+      </w:r>
+    </w:p>
+    <w:p>
+      <w:pPr>
+        <w:pStyle w:val="ListParagraph"/>
+        <w:numPr>
+          <w:ilvl w:val="0"/>
+          <w:numId w:val="79"/>
+        </w:numPr>
+        <w:tabs>
+          <w:tab w:val="left" w:pos="5472"/>
+        </w:tabs>
+      </w:pPr>
+      <w:r>
+        <w:t xml:space="preserve">Identify trends </w:t>
+      </w:r>
+      <w:r>
+        <w:t xml:space="preserve">in </w:t>
+      </w:r>
+      <w:r>
+        <w:t>the release of ablation products as the CubeSat descends through varying atmospheric layers</w:t>
+      </w:r>
+    </w:p>
+    <w:p>
+      <w:pPr>
+        <w:pStyle w:val="ListParagraph"/>
+        <w:numPr>
+          <w:ilvl w:val="0"/>
+          <w:numId w:val="79"/>
+        </w:numPr>
+        <w:tabs>
+          <w:tab w:val="left" w:pos="5472"/>
+        </w:tabs>
+      </w:pPr>
+      <w:r>
+        <w:t>Combine data with multiple timestamps to correlate the measured species concentrations with specific altitude ranges</w:t>
+      </w:r>
+    </w:p>
+    <w:p>
+      <w:pPr>
+        <w:pStyle w:val="ListParagraph"/>
+        <w:numPr>
+          <w:ilvl w:val="0"/>
+          <w:numId w:val="79"/>
+        </w:numPr>
+        <w:tabs>
+          <w:tab w:val="left" w:pos="5472"/>
+        </w:tabs>
+      </w:pPr>
+      <w:r>
+        <w:t>Use interpolation methods to create continuous profiles of species concentration over altitude</w:t>
+      </w:r>
+    </w:p>
+    <w:p>
+      <w:pPr>
+        <w:pStyle w:val="ListParagraph"/>
+        <w:numPr>
+          <w:ilvl w:val="0"/>
+          <w:numId w:val="79"/>
+        </w:numPr>
+        <w:tabs>
+          <w:tab w:val="left" w:pos="5472"/>
+        </w:tabs>
+      </w:pPr>
+      <w:r>
+        <w:t>Overlay the collected data with atmospheric density models to adjust for variations in background density and pressure at different altitudes</w:t>
+      </w:r>
+    </w:p>
+    <w:p>
+      <w:pPr>
+        <w:pStyle w:val="ListParagraph"/>
+        <w:numPr>
+          <w:ilvl w:val="0"/>
+          <w:numId w:val="79"/>
+        </w:numPr>
+        <w:tabs>
+          <w:tab w:val="left" w:pos="5472"/>
+        </w:tabs>
+      </w:pPr>
+      <w:r>
+        <w:t>Calculate the total mass of ablated material released into the atmosphere by integrating concentration data over time and altitude</w:t>
+      </w:r>
+    </w:p>
+    <w:p>
+      <w:pPr>
+        <w:pStyle w:val="ListParagraph"/>
+        <w:numPr>
+          <w:ilvl w:val="0"/>
+          <w:numId w:val="79"/>
+        </w:numPr>
+        <w:tabs>
+          <w:tab w:val="left" w:pos="5472"/>
+        </w:tabs>
+      </w:pPr>
+      <w:r>
+        <w:lastRenderedPageBreak/>
+        <w:t>Compare the measured data with baseline atmospheric models to quantify deviations caused by re-entry</w:t>
+      </w:r>
+    </w:p>
+    <w:p>
+      <w:pPr>
+        <w:pStyle w:val="ListParagraph"/>
+        <w:numPr>
+          <w:ilvl w:val="0"/>
+          <w:numId w:val="79"/>
+        </w:numPr>
+        <w:tabs>
+          <w:tab w:val="left" w:pos="5472"/>
+        </w:tabs>
+      </w:pPr>
+      <w:r>
+        <w:t>This will allow us to assess the relative environmental impact of our materials</w:t>
+      </w:r>
+    </w:p>
+    <w:p>
+      <w:pPr>
+        <w:tabs>
+          <w:tab w:val="left" w:pos="5472"/>
+        </w:tabs>
+      </w:pPr>
+    </w:p>
+    <w:p>
+      <w:pPr>
+        <w:tabs>
+          <w:tab w:val="left" w:pos="5472"/>
+        </w:tabs>
+      </w:pPr>
+      <w:r>
+        <w:t>More detailed process of assessing the environmental impact:</w:t>
+      </w:r>
+    </w:p>
+    <w:p>
+      <w:pPr>
+        <w:pStyle w:val="ListParagraph"/>
+        <w:numPr>
+          <w:ilvl w:val="0"/>
+          <w:numId w:val="93"/>
+        </w:numPr>
+        <w:tabs>
+          <w:tab w:val="left" w:pos="5472"/>
+        </w:tabs>
+      </w:pPr>
+      <w:r>
+        <w:t>Measure Emission Intensities</w:t>
+      </w:r>
+    </w:p>
+    <w:p>
+      <w:pPr>
+        <w:numPr>
+          <w:ilvl w:val="1"/>
+          <w:numId w:val="93"/>
+        </w:numPr>
+        <w:tabs>
+          <w:tab w:val="left" w:pos="5472"/>
+        </w:tabs>
+      </w:pPr>
+      <w:r>
+        <w:t>Use the spectrometer to record emission spectra during CubeSat re-entry.</w:t>
+      </w:r>
+    </w:p>
+    <w:p>
+      <w:pPr>
+        <w:numPr>
+          <w:ilvl w:val="1"/>
+          <w:numId w:val="93"/>
+        </w:numPr>
+        <w:tabs>
+          <w:tab w:val="left" w:pos="5472"/>
+        </w:tabs>
+      </w:pPr>
+      <w:r>
+        <w:t>Identify key emission lines that correspond to species of interest (e.g., SiO, Al₂O₃, NOx) using the NIST Atomic Spectra Database or similar resources.</w:t>
+      </w:r>
+    </w:p>
+    <w:p>
+      <w:pPr>
+        <w:numPr>
+          <w:ilvl w:val="1"/>
+          <w:numId w:val="93"/>
+        </w:numPr>
+        <w:tabs>
+          <w:tab w:val="left" w:pos="5472"/>
+        </w:tabs>
+      </w:pPr>
+      <w:r>
+        <w:t>Determine the wavelength of each emission line observed.</w:t>
+      </w:r>
+    </w:p>
+    <w:p>
+      <w:pPr>
+        <w:numPr>
+          <w:ilvl w:val="1"/>
+          <w:numId w:val="93"/>
+        </w:numPr>
+        <w:tabs>
+          <w:tab w:val="left" w:pos="5472"/>
+        </w:tabs>
+      </w:pPr>
+      <w:r>
+        <w:t>Record data at multiple time intervals or altitudes as the CubeSat descends to capture emissions during the re-entry process.</w:t>
+      </w:r>
+    </w:p>
+    <w:p>
+      <w:pPr>
+        <w:pStyle w:val="ListParagraph"/>
+        <w:numPr>
+          <w:ilvl w:val="0"/>
+          <w:numId w:val="93"/>
+        </w:numPr>
+        <w:tabs>
+          <w:tab w:val="left" w:pos="5472"/>
+        </w:tabs>
+      </w:pPr>
+      <w:r>
+        <w:t>Identify Energy Transitions</w:t>
+      </w:r>
+    </w:p>
+    <w:p>
+      <w:pPr>
+        <w:numPr>
+          <w:ilvl w:val="1"/>
+          <w:numId w:val="93"/>
+        </w:numPr>
+        <w:tabs>
+          <w:tab w:val="left" w:pos="5472"/>
+        </w:tabs>
+      </w:pPr>
+      <w:r>
+        <w:t>Identify the specific energy transitions corresponding to the measured emission lines.</w:t>
+      </w:r>
+    </w:p>
+    <w:p>
+      <w:pPr>
+        <w:numPr>
+          <w:ilvl w:val="1"/>
+          <w:numId w:val="93"/>
+        </w:numPr>
+        <w:tabs>
+          <w:tab w:val="left" w:pos="5472"/>
+        </w:tabs>
+      </w:pPr>
+      <w:r>
+        <w:t>Use the NIST Atomic Spectra Database to find the energy levels E</w:t>
+      </w:r>
+      <w:r>
+        <w:rPr>
+          <w:vertAlign w:val="subscript"/>
+        </w:rPr>
+        <w:t>j</w:t>
+      </w:r>
+      <w:r>
+        <w:t xml:space="preserve"> </w:t>
+      </w:r>
+      <w:r>
+        <w:t>and E</w:t>
+      </w:r>
+      <w:r>
+        <w:rPr>
+          <w:vertAlign w:val="subscript"/>
+        </w:rPr>
+        <w:t>i</w:t>
+      </w:r>
+      <w:r>
+        <w:rPr>
+          <w:rFonts w:ascii="Arial" w:hAnsi="Arial" w:cs="Arial"/>
+        </w:rPr>
+        <w:t>​</w:t>
+      </w:r>
+      <w:r>
+        <w:t xml:space="preserve"> for the species involved in the transitions.</w:t>
+      </w:r>
+    </w:p>
+    <w:p>
+      <w:pPr>
+        <w:numPr>
+          <w:ilvl w:val="1"/>
+          <w:numId w:val="93"/>
+        </w:numPr>
+        <w:tabs>
+          <w:tab w:val="left" w:pos="5472"/>
+        </w:tabs>
+      </w:pPr>
+      <w:r>
+        <w:t xml:space="preserve">Calculate the energy difference between the excited and ground states for each species using the relation: </w:t>
+      </w:r>
+      <w:r>
+        <w:t>E</w:t>
+      </w:r>
+      <w:r>
+        <w:rPr>
+          <w:vertAlign w:val="subscript"/>
+        </w:rPr>
+        <w:t>j</w:t>
+      </w:r>
+      <w:r>
+        <w:t xml:space="preserve"> </w:t>
+      </w:r>
+      <w:r>
+        <w:t>-</w:t>
+      </w:r>
+      <w:r>
+        <w:t xml:space="preserve"> E</w:t>
+      </w:r>
+      <w:r>
+        <w:rPr>
+          <w:vertAlign w:val="subscript"/>
+        </w:rPr>
+        <w:t>i</w:t>
+      </w:r>
+      <w:r>
+        <w:rPr>
+          <w:rFonts w:ascii="Arial" w:hAnsi="Arial" w:cs="Arial"/>
+        </w:rPr>
+        <w:t>​</w:t>
+      </w:r>
+      <w:r>
+        <w:t xml:space="preserve"> </w:t>
+      </w:r>
+      <w:r>
+        <w:t>=hc</w:t>
+      </w:r>
+      <w:r>
+        <w:t>/</w:t>
+      </w:r>
+      <w:r>
+        <w:t>λ</w:t>
+      </w:r>
+      <w:r>
+        <w:t xml:space="preserve"> </w:t>
+      </w:r>
+      <w:r>
+        <w:t>where h is Planck's constant, c is the speed of light, and λ is the wavelength of the emission line.</w:t>
+      </w:r>
+    </w:p>
+    <w:p>
+      <w:pPr>
+        <w:pStyle w:val="ListParagraph"/>
+        <w:numPr>
+          <w:ilvl w:val="0"/>
+          <w:numId w:val="93"/>
+        </w:numPr>
+        <w:tabs>
+          <w:tab w:val="left" w:pos="5472"/>
+        </w:tabs>
+      </w:pPr>
+      <w:r>
+        <w:t>Estimate Temperature During Re-entry</w:t>
+      </w:r>
+    </w:p>
+    <w:p>
+      <w:pPr>
+        <w:numPr>
+          <w:ilvl w:val="1"/>
+          <w:numId w:val="93"/>
+        </w:numPr>
+        <w:tabs>
+          <w:tab w:val="left" w:pos="5472"/>
+        </w:tabs>
+      </w:pPr>
+      <w:r>
+        <w:t>Use atmospheric models to estimate the temperature at various altitudes during re-entry. You can use empirical temperature-altitude profiles or derive temperature from atmospheric density models.</w:t>
+      </w:r>
+    </w:p>
+    <w:p>
+      <w:pPr>
+        <w:numPr>
+          <w:ilvl w:val="1"/>
+          <w:numId w:val="93"/>
+        </w:numPr>
+        <w:tabs>
+          <w:tab w:val="left" w:pos="5472"/>
+        </w:tabs>
+      </w:pPr>
+      <w:r>
+        <w:t>Estimate the re-entry temperature based on altitude data (from GPS or inertial navigation) and known re-entry dynamics.</w:t>
+      </w:r>
+    </w:p>
+    <w:p>
+      <w:pPr>
+        <w:numPr>
+          <w:ilvl w:val="1"/>
+          <w:numId w:val="93"/>
+        </w:numPr>
+        <w:tabs>
+          <w:tab w:val="left" w:pos="5472"/>
+        </w:tabs>
+      </w:pPr>
+      <w:r>
+        <w:t>Account for variations in temperature during the descent, as temperature affects the population of species in excited states.</w:t>
+      </w:r>
+    </w:p>
+    <w:p>
+      <w:pPr>
+        <w:pStyle w:val="ListParagraph"/>
+        <w:numPr>
+          <w:ilvl w:val="0"/>
+          <w:numId w:val="93"/>
+        </w:numPr>
+        <w:tabs>
+          <w:tab w:val="left" w:pos="5472"/>
+        </w:tabs>
+      </w:pPr>
+      <w:r>
+        <w:t>Apply the Boltzmann Distribution</w:t>
+      </w:r>
+    </w:p>
+    <w:p>
+      <w:pPr>
+        <w:numPr>
+          <w:ilvl w:val="1"/>
+          <w:numId w:val="93"/>
+        </w:numPr>
+        <w:tabs>
+          <w:tab w:val="left" w:pos="5472"/>
+        </w:tabs>
+      </w:pPr>
+      <w:r>
+        <w:t xml:space="preserve">Apply the Boltzmann distribution to calculate the relative populations of species in their excited states at each temperature: </w:t>
+      </w:r>
+      <w:r>
+        <w:t>[2]</w:t>
+      </w:r>
+    </w:p>
+    <w:p>
+      <w:pPr>
+        <w:tabs>
+          <w:tab w:val="left" w:pos="5472"/>
+        </w:tabs>
+        <w:ind w:left="1440"/>
+      </w:pPr>
+      <w:r>
+        <w:drawing>
+          <wp:inline distT="0" distB="0" distL="0" distR="0" wp14:anchorId="35720DCD" wp14:editId="75AB85AC">
+            <wp:extent cx="1397072" cy="628682"/>
+            <wp:effectExtent l="0" t="0" r="0" b="0"/>
+            <wp:docPr id="1188180815" name="Picture 1" descr="A mathematical equation with black text&#10;&#10;Description automatically generated"/>
+            <wp:cNvGraphicFramePr>
+              <a:graphicFrameLocks xmlns:a="http://schemas.openxmlformats.org/drawingml/2006/main" noChangeAspect="1"/>
+            </wp:cNvGraphicFramePr>
+            <a:graphic xmlns:a="http://schemas.openxmlformats.org/drawingml/2006/main">
+              <a:graphicData uri="http://schemas.openxmlformats.org/drawingml/2006/picture">
+                <pic:pic xmlns:pic="http://schemas.openxmlformats.org/drawingml/2006/picture">
+                  <pic:nvPicPr>
+                    <pic:cNvPr id="1188180815" name="Picture 1" descr="A mathematical equation with black text&#10;&#10;Description automatically generated"/>
+                    <pic:cNvPicPr/>
+                  </pic:nvPicPr>
+                  <pic:blipFill>
+                    <a:blip r:embed="rId62"/>
+                    <a:stretch>
+                      <a:fillRect/>
+                    </a:stretch>
+                  </pic:blipFill>
+                  <pic:spPr>
+                    <a:xfrm>
+                      <a:off x="0" y="0"/>
+                      <a:ext cx="1397072" cy="628682"/>
+                    </a:xfrm>
+                    <a:prstGeom prst="rect">
+                      <a:avLst/>
+                    </a:prstGeom>
+                  </pic:spPr>
+                </pic:pic>
+              </a:graphicData>
+            </a:graphic>
+          </wp:inline>
+        </w:drawing>
+      </w:r>
+    </w:p>
+    <w:p>
+      <w:pPr>
+        <w:numPr>
+          <w:ilvl w:val="1"/>
+          <w:numId w:val="93"/>
+        </w:numPr>
+        <w:tabs>
+          <w:tab w:val="left" w:pos="5472"/>
+        </w:tabs>
+      </w:pPr>
+      <w:r>
+        <w:t>Where:</w:t>
+      </w:r>
+    </w:p>
+    <w:p>
+      <w:pPr>
+        <w:numPr>
+          <w:ilvl w:val="2"/>
+          <w:numId w:val="93"/>
+        </w:numPr>
+        <w:tabs>
+          <w:tab w:val="left" w:pos="5472"/>
+        </w:tabs>
+      </w:pPr>
+      <w:r>
+        <w:t>Ni</w:t>
+      </w:r>
+      <w:r>
+        <w:rPr>
+          <w:rFonts w:ascii="Arial" w:hAnsi="Arial" w:cs="Arial"/>
+        </w:rPr>
+        <w:t>​</w:t>
+      </w:r>
+      <w:r>
+        <w:t xml:space="preserve"> is the population in the i-th energy state.</w:t>
+      </w:r>
+    </w:p>
+    <w:p>
+      <w:pPr>
+        <w:numPr>
+          <w:ilvl w:val="2"/>
+          <w:numId w:val="93"/>
+        </w:numPr>
+        <w:tabs>
+          <w:tab w:val="left" w:pos="5472"/>
+        </w:tabs>
+      </w:pPr>
+      <w:r>
+        <w:t>G</w:t>
+      </w:r>
+      <w:r>
+        <w:t xml:space="preserve">i </w:t>
+      </w:r>
+      <w:r>
+        <w:t>is the degeneracy of the i-th energy state.</w:t>
+      </w:r>
+    </w:p>
+    <w:p>
+      <w:pPr>
+        <w:numPr>
+          <w:ilvl w:val="2"/>
+          <w:numId w:val="93"/>
+        </w:numPr>
+        <w:tabs>
+          <w:tab w:val="left" w:pos="5472"/>
+        </w:tabs>
+      </w:pPr>
+      <w:r>
+        <w:t>q</w:t>
+      </w:r>
+      <w:r>
+        <w:t xml:space="preserve"> is the partition function.</w:t>
+      </w:r>
+    </w:p>
+    <w:p>
+      <w:pPr>
+        <w:numPr>
+          <w:ilvl w:val="2"/>
+          <w:numId w:val="93"/>
+        </w:numPr>
+        <w:tabs>
+          <w:tab w:val="left" w:pos="5472"/>
+        </w:tabs>
+      </w:pPr>
+      <w:r>
+        <w:t>Ei</w:t>
+      </w:r>
+      <w:r>
+        <w:t xml:space="preserve"> is the energy of the state.</w:t>
+      </w:r>
+    </w:p>
+    <w:p>
+      <w:pPr>
+        <w:numPr>
+          <w:ilvl w:val="2"/>
+          <w:numId w:val="93"/>
+        </w:numPr>
+        <w:tabs>
+          <w:tab w:val="left" w:pos="5472"/>
+        </w:tabs>
+      </w:pPr>
+      <w:r>
+        <w:t>kB</w:t>
+      </w:r>
+      <w:r>
+        <w:rPr>
+          <w:rFonts w:ascii="Arial" w:hAnsi="Arial" w:cs="Arial"/>
+        </w:rPr>
+        <w:t>​</w:t>
+      </w:r>
+      <w:r>
+        <w:t xml:space="preserve"> is the Boltzmann constant.</w:t>
+      </w:r>
+    </w:p>
+    <w:p>
+      <w:pPr>
+        <w:numPr>
+          <w:ilvl w:val="2"/>
+          <w:numId w:val="93"/>
+        </w:numPr>
+        <w:tabs>
+          <w:tab w:val="left" w:pos="5472"/>
+        </w:tabs>
+      </w:pPr>
+      <w:r>
+        <w:t>T is the temperature at the current altitude.</w:t>
+      </w:r>
+    </w:p>
+    <w:p>
+      <w:pPr>
+        <w:numPr>
+          <w:ilvl w:val="1"/>
+          <w:numId w:val="93"/>
+        </w:numPr>
+        <w:tabs>
+          <w:tab w:val="left" w:pos="5472"/>
+        </w:tabs>
+      </w:pPr>
+      <w:r>
+        <w:t>For emission lines, calculate the population difference between two states (e.g., excited state and ground state).</w:t>
+      </w:r>
+    </w:p>
+    <w:p>
+      <w:pPr>
+        <w:pStyle w:val="ListParagraph"/>
+        <w:numPr>
+          <w:ilvl w:val="0"/>
+          <w:numId w:val="93"/>
+        </w:numPr>
+        <w:tabs>
+          <w:tab w:val="left" w:pos="5472"/>
+        </w:tabs>
+      </w:pPr>
+      <w:r>
+        <w:t>Convert Emission Intensities to Population Differences</w:t>
+      </w:r>
+    </w:p>
+    <w:p>
+      <w:pPr>
+        <w:numPr>
+          <w:ilvl w:val="1"/>
+          <w:numId w:val="93"/>
+        </w:numPr>
+        <w:tabs>
+          <w:tab w:val="left" w:pos="5472"/>
+        </w:tabs>
+      </w:pPr>
+      <w:r>
+        <w:lastRenderedPageBreak/>
+        <w:t>Use the Einstein coefficients for spontaneous emission Aji</w:t>
+      </w:r>
+      <w:r>
+        <w:rPr>
+          <w:rFonts w:ascii="Arial" w:hAnsi="Arial" w:cs="Arial"/>
+        </w:rPr>
+        <w:t>​</w:t>
+      </w:r>
+      <w:r>
+        <w:t xml:space="preserve"> to relate the emission intensity Iji</w:t>
+      </w:r>
+      <w:r>
+        <w:t xml:space="preserve"> </w:t>
+      </w:r>
+      <w:r>
+        <w:t>to the population difference Nj−</w:t>
+      </w:r>
+      <w:r>
+        <w:t>Ni</w:t>
+      </w:r>
+      <w:r>
+        <w:rPr>
+          <w:rFonts w:ascii="Arial" w:hAnsi="Arial" w:cs="Arial"/>
+        </w:rPr>
+        <w:t>​</w:t>
+      </w:r>
+      <w:r>
+        <w:t xml:space="preserve">: </w:t>
+      </w:r>
+      <w:r>
+        <w:t>I</w:t>
+      </w:r>
+      <w:r>
+        <w:rPr>
+          <w:vertAlign w:val="subscript"/>
+        </w:rPr>
+        <w:t>ji</w:t>
+      </w:r>
+      <w:r>
+        <w:t xml:space="preserve"> </w:t>
+      </w:r>
+      <w:r>
+        <w:t>=</w:t>
+      </w:r>
+      <w:r>
+        <w:t>A</w:t>
+      </w:r>
+      <w:r>
+        <w:rPr>
+          <w:vertAlign w:val="subscript"/>
+        </w:rPr>
+        <w:t>ji</w:t>
+      </w:r>
+      <w:r>
+        <w:rPr>
+          <w:vertAlign w:val="subscript"/>
+        </w:rPr>
+        <w:t xml:space="preserve"> </w:t>
+      </w:r>
+      <w:r>
+        <w:t>(Nj−Ni)</w:t>
+      </w:r>
+    </w:p>
+    <w:p>
+      <w:pPr>
+        <w:numPr>
+          <w:ilvl w:val="1"/>
+          <w:numId w:val="93"/>
+        </w:numPr>
+        <w:tabs>
+          <w:tab w:val="left" w:pos="5472"/>
+        </w:tabs>
+      </w:pPr>
+      <w:r>
+        <w:t>Rearrange this equation to calculate the population difference: Nj−Ni=</w:t>
+      </w:r>
+      <w:r>
+        <w:t xml:space="preserve"> I</w:t>
+      </w:r>
+      <w:r>
+        <w:rPr>
+          <w:vertAlign w:val="subscript"/>
+        </w:rPr>
+        <w:t>ji</w:t>
+      </w:r>
+      <w:r>
+        <w:t xml:space="preserve"> / A</w:t>
+      </w:r>
+      <w:r>
+        <w:rPr>
+          <w:vertAlign w:val="subscript"/>
+        </w:rPr>
+        <w:t>ji</w:t>
+      </w:r>
+    </w:p>
+    <w:p>
+      <w:pPr>
+        <w:numPr>
+          <w:ilvl w:val="1"/>
+          <w:numId w:val="93"/>
+        </w:numPr>
+        <w:tabs>
+          <w:tab w:val="left" w:pos="5472"/>
+        </w:tabs>
+      </w:pPr>
+      <w:r>
+        <w:t>This gives the population difference between the excited and ground states.</w:t>
+      </w:r>
+    </w:p>
+    <w:p>
+      <w:pPr>
+        <w:pStyle w:val="ListParagraph"/>
+        <w:numPr>
+          <w:ilvl w:val="0"/>
+          <w:numId w:val="93"/>
+        </w:numPr>
+        <w:tabs>
+          <w:tab w:val="left" w:pos="5472"/>
+        </w:tabs>
+      </w:pPr>
+      <w:r>
+        <w:t>Estimate Species Concentrations</w:t>
+      </w:r>
+    </w:p>
+    <w:p>
+      <w:pPr>
+        <w:numPr>
+          <w:ilvl w:val="1"/>
+          <w:numId w:val="93"/>
+        </w:numPr>
+        <w:tabs>
+          <w:tab w:val="left" w:pos="5472"/>
+        </w:tabs>
+      </w:pPr>
+      <w:r>
+        <w:t>Use the population difference to estimate the concentration of the species in the atmosphere. This can be done by:</w:t>
+      </w:r>
+    </w:p>
+    <w:p>
+      <w:pPr>
+        <w:numPr>
+          <w:ilvl w:val="2"/>
+          <w:numId w:val="93"/>
+        </w:numPr>
+        <w:tabs>
+          <w:tab w:val="left" w:pos="5472"/>
+        </w:tabs>
+      </w:pPr>
+      <w:r>
+        <w:t>Comparing the calculated population difference to known calibration curves or using the relationship between population and concentration (which may require specific assumptions or data on the total species present).</w:t>
+      </w:r>
+    </w:p>
+    <w:p>
+      <w:pPr>
+        <w:numPr>
+          <w:ilvl w:val="2"/>
+          <w:numId w:val="93"/>
+        </w:numPr>
+        <w:tabs>
+          <w:tab w:val="left" w:pos="5472"/>
+        </w:tabs>
+      </w:pPr>
+      <w:r>
+        <w:t>Scaling the population difference to the total number of particles in the system or volume of the atmosphere being sampled.</w:t>
+      </w:r>
+    </w:p>
+    <w:p>
+      <w:pPr>
+        <w:numPr>
+          <w:ilvl w:val="1"/>
+          <w:numId w:val="93"/>
+        </w:numPr>
+        <w:tabs>
+          <w:tab w:val="left" w:pos="5472"/>
+        </w:tabs>
+      </w:pPr>
+      <w:r>
+        <w:t>Apply this procedure to each species of interest to estimate their concentrations.</w:t>
+      </w:r>
+    </w:p>
+    <w:p>
+      <w:pPr>
+        <w:pStyle w:val="ListParagraph"/>
+        <w:numPr>
+          <w:ilvl w:val="0"/>
+          <w:numId w:val="93"/>
+        </w:numPr>
+        <w:tabs>
+          <w:tab w:val="left" w:pos="5472"/>
+        </w:tabs>
+      </w:pPr>
+      <w:r>
+        <w:t>Collect and Correlate Data with Altitude</w:t>
+      </w:r>
+    </w:p>
+    <w:p>
+      <w:pPr>
+        <w:numPr>
+          <w:ilvl w:val="1"/>
+          <w:numId w:val="93"/>
+        </w:numPr>
+        <w:tabs>
+          <w:tab w:val="left" w:pos="5472"/>
+        </w:tabs>
+      </w:pPr>
+      <w:r>
+        <w:t>Combine the measured emission intensities with timestamped altitude data (from GPS or inertial navigation).</w:t>
+      </w:r>
+    </w:p>
+    <w:p>
+      <w:pPr>
+        <w:numPr>
+          <w:ilvl w:val="1"/>
+          <w:numId w:val="93"/>
+        </w:numPr>
+        <w:tabs>
+          <w:tab w:val="left" w:pos="5472"/>
+        </w:tabs>
+      </w:pPr>
+      <w:r>
+        <w:t>Correlate the emission spectra with altitude by plotting the measured species concentrations against altitude or time.</w:t>
+      </w:r>
+    </w:p>
+    <w:p>
+      <w:pPr>
+        <w:numPr>
+          <w:ilvl w:val="1"/>
+          <w:numId w:val="93"/>
+        </w:numPr>
+        <w:tabs>
+          <w:tab w:val="left" w:pos="5472"/>
+        </w:tabs>
+      </w:pPr>
+      <w:r>
+        <w:t>Track the changes in concentration as the CubeSat descends through varying atmospheric layers.</w:t>
+      </w:r>
+    </w:p>
+    <w:p>
+      <w:pPr>
+        <w:pStyle w:val="ListParagraph"/>
+        <w:numPr>
+          <w:ilvl w:val="0"/>
+          <w:numId w:val="93"/>
+        </w:numPr>
+        <w:tabs>
+          <w:tab w:val="left" w:pos="5472"/>
+        </w:tabs>
+      </w:pPr>
+      <w:r>
+        <w:t>Analy</w:t>
+      </w:r>
+      <w:r>
+        <w:t>s</w:t>
+      </w:r>
+      <w:r>
+        <w:t>e Trends in Species Concentrations</w:t>
+      </w:r>
+    </w:p>
+    <w:p>
+      <w:pPr>
+        <w:numPr>
+          <w:ilvl w:val="1"/>
+          <w:numId w:val="93"/>
+        </w:numPr>
+        <w:tabs>
+          <w:tab w:val="left" w:pos="5472"/>
+        </w:tabs>
+      </w:pPr>
+      <w:r>
+        <w:t>Identify trends in the release of ablation products, such as SiO, Al₂O₃, NOx, as the CubeSat descends through the atmosphere.</w:t>
+      </w:r>
+    </w:p>
+    <w:p>
+      <w:pPr>
+        <w:numPr>
+          <w:ilvl w:val="1"/>
+          <w:numId w:val="93"/>
+        </w:numPr>
+        <w:tabs>
+          <w:tab w:val="left" w:pos="5472"/>
+        </w:tabs>
+      </w:pPr>
+      <w:r>
+        <w:t>Use interpolation methods to create a continuous profile of species concentration over altitude.</w:t>
+      </w:r>
+    </w:p>
+    <w:p>
+      <w:pPr>
+        <w:numPr>
+          <w:ilvl w:val="1"/>
+          <w:numId w:val="93"/>
+        </w:numPr>
+        <w:tabs>
+          <w:tab w:val="left" w:pos="5472"/>
+        </w:tabs>
+      </w:pPr>
+      <w:r>
+        <w:t>Identify key changes in concentration corresponding to specific layers of the atmosphere (e.g., mesosphere, thermosphere).</w:t>
+      </w:r>
+    </w:p>
+    <w:p>
+      <w:pPr>
+        <w:pStyle w:val="ListParagraph"/>
+        <w:numPr>
+          <w:ilvl w:val="0"/>
+          <w:numId w:val="93"/>
+        </w:numPr>
+        <w:tabs>
+          <w:tab w:val="left" w:pos="5472"/>
+        </w:tabs>
+      </w:pPr>
+      <w:r>
+        <w:t>Overlay with Atmospheric Density Models</w:t>
+      </w:r>
+    </w:p>
+    <w:p>
+      <w:pPr>
+        <w:numPr>
+          <w:ilvl w:val="1"/>
+          <w:numId w:val="93"/>
+        </w:numPr>
+        <w:tabs>
+          <w:tab w:val="left" w:pos="5472"/>
+        </w:tabs>
+      </w:pPr>
+      <w:r>
+        <w:t>Overlay the species concentration data with atmospheric density models to adjust for variations in background density and pressure at different altitudes.</w:t>
+      </w:r>
+    </w:p>
+    <w:p>
+      <w:pPr>
+        <w:numPr>
+          <w:ilvl w:val="1"/>
+          <w:numId w:val="93"/>
+        </w:numPr>
+        <w:tabs>
+          <w:tab w:val="left" w:pos="5472"/>
+        </w:tabs>
+      </w:pPr>
+      <w:r>
+        <w:t>Use standard atmospheric models (e.g., US Standard Atmosphere) or your own model to account for changes in atmospheric conditions during re-entry.</w:t>
+      </w:r>
+    </w:p>
+    <w:p>
+      <w:pPr>
+        <w:numPr>
+          <w:ilvl w:val="1"/>
+          <w:numId w:val="93"/>
+        </w:numPr>
+        <w:tabs>
+          <w:tab w:val="left" w:pos="5472"/>
+        </w:tabs>
+      </w:pPr>
+      <w:r>
+        <w:t>Adjust your species concentration data to reflect these atmospheric changes and refine your analysis.</w:t>
+      </w:r>
+    </w:p>
+    <w:p>
+      <w:pPr>
+        <w:pStyle w:val="ListParagraph"/>
+        <w:numPr>
+          <w:ilvl w:val="0"/>
+          <w:numId w:val="93"/>
+        </w:numPr>
+        <w:tabs>
+          <w:tab w:val="left" w:pos="5472"/>
+        </w:tabs>
+      </w:pPr>
+      <w:r>
+        <w:t>Quantify the Environmental Impact</w:t>
+      </w:r>
+    </w:p>
+    <w:p>
+      <w:pPr>
+        <w:numPr>
+          <w:ilvl w:val="1"/>
+          <w:numId w:val="93"/>
+        </w:numPr>
+        <w:tabs>
+          <w:tab w:val="left" w:pos="5472"/>
+        </w:tabs>
+      </w:pPr>
+      <w:r>
+        <w:t>Integrate species concentration over time or altitude to estimate the total mass of ablated material released into the atmosphere.</w:t>
+      </w:r>
+    </w:p>
+    <w:p>
+      <w:pPr>
+        <w:numPr>
+          <w:ilvl w:val="1"/>
+          <w:numId w:val="93"/>
+        </w:numPr>
+        <w:tabs>
+          <w:tab w:val="left" w:pos="5472"/>
+        </w:tabs>
+      </w:pPr>
+      <w:r>
+        <w:t>Use mass conservation principles and known molecular weights of the species to convert concentration data into mass.</w:t>
+      </w:r>
+    </w:p>
+    <w:p>
+      <w:pPr>
+        <w:numPr>
+          <w:ilvl w:val="1"/>
+          <w:numId w:val="93"/>
+        </w:numPr>
+        <w:tabs>
+          <w:tab w:val="left" w:pos="5472"/>
+        </w:tabs>
+      </w:pPr>
+      <w:r>
+        <w:lastRenderedPageBreak/>
+        <w:t>Compare your measurements with baseline atmospheric models to quantify deviations caused by re-entry and assess the environmental impact of your CubeSat’s materials.</w:t>
+      </w:r>
+    </w:p>
+    <w:p>
+      <w:pPr>
+        <w:tabs>
+          <w:tab w:val="left" w:pos="5472"/>
+        </w:tabs>
+      </w:pPr>
+    </w:p>
+    <w:p>
+      <w:pPr>
+        <w:tabs>
+          <w:tab w:val="left" w:pos="5472"/>
+        </w:tabs>
+      </w:pPr>
+    </w:p>
+    <w:p>
+      <w:pPr>
+        <w:tabs>
+          <w:tab w:val="left" w:pos="5472"/>
+        </w:tabs>
+      </w:pPr>
+      <w:r>
+        <w:t>Challenges/risks and mitigation:</w:t>
+      </w:r>
+    </w:p>
+    <w:p>
+      <w:pPr>
+        <w:pStyle w:val="ListParagraph"/>
+        <w:numPr>
+          <w:ilvl w:val="0"/>
+          <w:numId w:val="81"/>
+        </w:numPr>
+        <w:tabs>
+          <w:tab w:val="left" w:pos="5472"/>
+        </w:tabs>
+      </w:pPr>
+      <w:r>
+        <w:t>Challenge: Limited measurement resolution</w:t>
+      </w:r>
+    </w:p>
+    <w:p>
+      <w:pPr>
+        <w:pStyle w:val="ListParagraph"/>
+        <w:numPr>
+          <w:ilvl w:val="1"/>
+          <w:numId w:val="81"/>
+        </w:numPr>
+        <w:tabs>
+          <w:tab w:val="left" w:pos="5472"/>
+        </w:tabs>
+      </w:pPr>
+      <w:r>
+        <w:t xml:space="preserve">Solution: Use </w:t>
+      </w:r>
+      <w:r>
+        <w:t>high-sensitivity</w:t>
+      </w:r>
+      <w:r>
+        <w:t xml:space="preserve"> instruments with a fast sampling rate to capture rapid changes during re-entry</w:t>
+      </w:r>
+    </w:p>
+    <w:p>
+      <w:pPr>
+        <w:pStyle w:val="ListParagraph"/>
+        <w:numPr>
+          <w:ilvl w:val="0"/>
+          <w:numId w:val="81"/>
+        </w:numPr>
+        <w:tabs>
+          <w:tab w:val="left" w:pos="5472"/>
+        </w:tabs>
+      </w:pPr>
+      <w:r>
+        <w:t>Challenge: Re</w:t>
+      </w:r>
+      <w:r>
+        <w:t>-e</w:t>
+      </w:r>
+      <w:r>
+        <w:t>ntry blackout</w:t>
+      </w:r>
+    </w:p>
+    <w:p>
+      <w:pPr>
+        <w:pStyle w:val="ListParagraph"/>
+        <w:numPr>
+          <w:ilvl w:val="1"/>
+          <w:numId w:val="81"/>
+        </w:numPr>
+        <w:tabs>
+          <w:tab w:val="left" w:pos="5472"/>
+        </w:tabs>
+      </w:pPr>
+      <w:r>
+        <w:t xml:space="preserve">Solution: ?? </w:t>
+      </w:r>
+    </w:p>
+    <w:p>
+      <w:pPr>
+        <w:pStyle w:val="ListParagraph"/>
+        <w:numPr>
+          <w:ilvl w:val="1"/>
+          <w:numId w:val="81"/>
+        </w:numPr>
+        <w:tabs>
+          <w:tab w:val="left" w:pos="5472"/>
+        </w:tabs>
+      </w:pPr>
+      <w:r>
+        <w:t>Potentially design the onboard storage system in a way that there is sufficient capacity</w:t>
+      </w:r>
+    </w:p>
+    <w:p>
+      <w:pPr>
+        <w:pStyle w:val="ListParagraph"/>
+        <w:numPr>
+          <w:ilvl w:val="1"/>
+          <w:numId w:val="81"/>
+        </w:numPr>
+        <w:tabs>
+          <w:tab w:val="left" w:pos="5472"/>
+        </w:tabs>
+      </w:pPr>
+      <w:r>
+        <w:t>Prioritise</w:t>
+      </w:r>
+      <w:r>
+        <w:t xml:space="preserve"> critical data during storage</w:t>
+      </w:r>
+    </w:p>
+    <w:p>
+      <w:pPr>
+        <w:pStyle w:val="ListParagraph"/>
+        <w:numPr>
+          <w:ilvl w:val="0"/>
+          <w:numId w:val="81"/>
+        </w:numPr>
+        <w:tabs>
+          <w:tab w:val="left" w:pos="5472"/>
+        </w:tabs>
+      </w:pPr>
+      <w:r>
+        <w:t>Challenge: Data interpretation</w:t>
+      </w:r>
+    </w:p>
+    <w:p>
+      <w:pPr>
+        <w:pStyle w:val="ListParagraph"/>
+        <w:numPr>
+          <w:ilvl w:val="1"/>
+          <w:numId w:val="81"/>
+        </w:numPr>
+        <w:tabs>
+          <w:tab w:val="left" w:pos="5472"/>
+        </w:tabs>
+      </w:pPr>
+      <w:r>
+        <w:t>Validate measurement with pre-mission simulations?</w:t>
+      </w:r>
+    </w:p>
+    <w:p>
+      <w:pPr>
+        <w:tabs>
+          <w:tab w:val="left" w:pos="5472"/>
+        </w:tabs>
+      </w:pPr>
+    </w:p>
+    <w:p>
+      <w:pPr>
+        <w:tabs>
+          <w:tab w:val="left" w:pos="5472"/>
+        </w:tabs>
+      </w:pPr>
+    </w:p>
+    <w:p>
+      <w:pPr>
+        <w:pStyle w:val="Heading3"/>
+      </w:pPr>
+      <w:r>
+        <w:t>References</w:t>
+      </w:r>
+    </w:p>
+    <w:p>
+      <w:pPr>
+        <w:tabs>
+          <w:tab w:val="left" w:pos="5472"/>
+        </w:tabs>
+      </w:pPr>
+      <w:r>
+        <w:t xml:space="preserve">[1] </w:t>
+      </w:r>
+      <w:hyperlink r:id="rId63" w:history="1">
+        <w:r>
+          <w:rPr>
+            <w:rStyle w:val="Hyperlink"/>
+          </w:rPr>
+          <w:t>https://www.septentrio.com/en/products/gnss-ins-receivers/ins-rugged-boxes/asterx-sbi3-pro#resources</w:t>
+        </w:r>
+      </w:hyperlink>
+      <w:r>
+        <w:t xml:space="preserve"> </w:t>
+      </w:r>
+    </w:p>
+    <w:p>
+      <w:pPr>
+        <w:tabs>
+          <w:tab w:val="left" w:pos="5472"/>
+        </w:tabs>
+      </w:pPr>
+      <w:r>
+        <w:t xml:space="preserve">[2] </w:t>
+      </w:r>
+      <w:hyperlink r:id="rId64" w:history="1">
+        <w:r>
+          <w:rPr>
+            <w:rStyle w:val="Hyperlink"/>
+          </w:rPr>
+          <w:t>https://chem.libretexts.org/Courses/Western_Washington_University/Biophysical_Chemistry_(Smirnov_and_McCarty)/01%3A_Biochemical_Thermodynamics/1.05%3A_The_Boltzmann_Distribution_and_the_Statistical_Definition_of_Entropy#:~:text=Key%20Result:%20The%20Boltzmann%20distribution,Ei/kBT</w:t>
+        </w:r>
+      </w:hyperlink>
+      <w:r>
+        <w:t>.</w:t>
+      </w:r>
+      <w:r>
+        <w:t xml:space="preserve"> </w:t>
+      </w:r>
     </w:p>
     <w:sectPr>
       <w:pgSz w:w="11906" w:h="16838"/>
@@ -18633,6 +20324,119 @@
     </w:lvl>
   </w:abstractNum>
   <w:abstractNum w:abstractNumId="3" w15:restartNumberingAfterBreak="0">
+    <w:nsid w:val="070C0FB8"/>
+    <w:multiLevelType w:val="hybridMultilevel"/>
+    <w:tmpl w:val="8390B6FA"/>
+    <w:lvl w:ilvl="0" w:tplc="08090001">
+      <w:start w:val="1"/>
+      <w:numFmt w:val="bullet"/>
+      <w:lvlText w:val=""/>
+      <w:lvlJc w:val="left"/>
+      <w:pPr>
+        <w:ind w:left="720" w:hanging="360"/>
+      </w:pPr>
+      <w:rPr>
+        <w:rFonts w:ascii="Symbol" w:hAnsi="Symbol" w:hint="default"/>
+      </w:rPr>
+    </w:lvl>
+    <w:lvl w:ilvl="1" w:tplc="08090003" w:tentative="1">
+      <w:start w:val="1"/>
+      <w:numFmt w:val="bullet"/>
+      <w:lvlText w:val="o"/>
+      <w:lvlJc w:val="left"/>
+      <w:pPr>
+        <w:ind w:left="1440" w:hanging="360"/>
+      </w:pPr>
+      <w:rPr>
+        <w:rFonts w:ascii="Courier New" w:hAnsi="Courier New" w:cs="Courier New" w:hint="default"/>
+      </w:rPr>
+    </w:lvl>
+    <w:lvl w:ilvl="2" w:tplc="08090005" w:tentative="1">
+      <w:start w:val="1"/>
+      <w:numFmt w:val="bullet"/>
+      <w:lvlText w:val=""/>
+      <w:lvlJc w:val="left"/>
+      <w:pPr>
+        <w:ind w:left="2160" w:hanging="360"/>
+      </w:pPr>
+      <w:rPr>
+        <w:rFonts w:ascii="Wingdings" w:hAnsi="Wingdings" w:hint="default"/>
+      </w:rPr>
+    </w:lvl>
+    <w:lvl w:ilvl="3" w:tplc="08090001" w:tentative="1">
+      <w:start w:val="1"/>
+      <w:numFmt w:val="bullet"/>
+      <w:lvlText w:val=""/>
+      <w:lvlJc w:val="left"/>
+      <w:pPr>
+        <w:ind w:left="2880" w:hanging="360"/>
+      </w:pPr>
+      <w:rPr>
+        <w:rFonts w:ascii="Symbol" w:hAnsi="Symbol" w:hint="default"/>
+      </w:rPr>
+    </w:lvl>
+    <w:lvl w:ilvl="4" w:tplc="08090003" w:tentative="1">
+      <w:start w:val="1"/>
+      <w:numFmt w:val="bullet"/>
+      <w:lvlText w:val="o"/>
+      <w:lvlJc w:val="left"/>
+      <w:pPr>
+        <w:ind w:left="3600" w:hanging="360"/>
+      </w:pPr>
+      <w:rPr>
+        <w:rFonts w:ascii="Courier New" w:hAnsi="Courier New" w:cs="Courier New" w:hint="default"/>
+      </w:rPr>
+    </w:lvl>
+    <w:lvl w:ilvl="5" w:tplc="08090005" w:tentative="1">
+      <w:start w:val="1"/>
+      <w:numFmt w:val="bullet"/>
+      <w:lvlText w:val=""/>
+      <w:lvlJc w:val="left"/>
+      <w:pPr>
+        <w:ind w:left="4320" w:hanging="360"/>
+      </w:pPr>
+      <w:rPr>
+        <w:rFonts w:ascii="Wingdings" w:hAnsi="Wingdings" w:hint="default"/>
+      </w:rPr>
+    </w:lvl>
+    <w:lvl w:ilvl="6" w:tplc="08090001" w:tentative="1">
+      <w:start w:val="1"/>
+      <w:numFmt w:val="bullet"/>
+      <w:lvlText w:val=""/>
+      <w:lvlJc w:val="left"/>
+      <w:pPr>
+        <w:ind w:left="5040" w:hanging="360"/>
+      </w:pPr>
+      <w:rPr>
+        <w:rFonts w:ascii="Symbol" w:hAnsi="Symbol" w:hint="default"/>
+      </w:rPr>
+    </w:lvl>
+    <w:lvl w:ilvl="7" w:tplc="08090003" w:tentative="1">
+      <w:start w:val="1"/>
+      <w:numFmt w:val="bullet"/>
+      <w:lvlText w:val="o"/>
+      <w:lvlJc w:val="left"/>
+      <w:pPr>
+        <w:ind w:left="5760" w:hanging="360"/>
+      </w:pPr>
+      <w:rPr>
+        <w:rFonts w:ascii="Courier New" w:hAnsi="Courier New" w:cs="Courier New" w:hint="default"/>
+      </w:rPr>
+    </w:lvl>
+    <w:lvl w:ilvl="8" w:tplc="08090005" w:tentative="1">
+      <w:start w:val="1"/>
+      <w:numFmt w:val="bullet"/>
+      <w:lvlText w:val=""/>
+      <w:lvlJc w:val="left"/>
+      <w:pPr>
+        <w:ind w:left="6480" w:hanging="360"/>
+      </w:pPr>
+      <w:rPr>
+        <w:rFonts w:ascii="Wingdings" w:hAnsi="Wingdings" w:hint="default"/>
+      </w:rPr>
+    </w:lvl>
+  </w:abstractNum>
+  <w:abstractNum w:abstractNumId="4" w15:restartNumberingAfterBreak="0">
     <w:nsid w:val="0E1F65BC"/>
     <w:multiLevelType w:val="hybridMultilevel"/>
     <w:tmpl w:val="5008A816"/>
@@ -18745,7 +20549,120 @@
       </w:rPr>
     </w:lvl>
   </w:abstractNum>
-  <w:abstractNum w:abstractNumId="4" w15:restartNumberingAfterBreak="0">
+  <w:abstractNum w:abstractNumId="5" w15:restartNumberingAfterBreak="0">
+    <w:nsid w:val="0FE02883"/>
+    <w:multiLevelType w:val="hybridMultilevel"/>
+    <w:tmpl w:val="CDC0C40E"/>
+    <w:lvl w:ilvl="0" w:tplc="08090001">
+      <w:start w:val="1"/>
+      <w:numFmt w:val="bullet"/>
+      <w:lvlText w:val=""/>
+      <w:lvlJc w:val="left"/>
+      <w:pPr>
+        <w:ind w:left="720" w:hanging="360"/>
+      </w:pPr>
+      <w:rPr>
+        <w:rFonts w:ascii="Symbol" w:hAnsi="Symbol" w:hint="default"/>
+      </w:rPr>
+    </w:lvl>
+    <w:lvl w:ilvl="1" w:tplc="08090003" w:tentative="1">
+      <w:start w:val="1"/>
+      <w:numFmt w:val="bullet"/>
+      <w:lvlText w:val="o"/>
+      <w:lvlJc w:val="left"/>
+      <w:pPr>
+        <w:ind w:left="1440" w:hanging="360"/>
+      </w:pPr>
+      <w:rPr>
+        <w:rFonts w:ascii="Courier New" w:hAnsi="Courier New" w:cs="Courier New" w:hint="default"/>
+      </w:rPr>
+    </w:lvl>
+    <w:lvl w:ilvl="2" w:tplc="08090005" w:tentative="1">
+      <w:start w:val="1"/>
+      <w:numFmt w:val="bullet"/>
+      <w:lvlText w:val=""/>
+      <w:lvlJc w:val="left"/>
+      <w:pPr>
+        <w:ind w:left="2160" w:hanging="360"/>
+      </w:pPr>
+      <w:rPr>
+        <w:rFonts w:ascii="Wingdings" w:hAnsi="Wingdings" w:hint="default"/>
+      </w:rPr>
+    </w:lvl>
+    <w:lvl w:ilvl="3" w:tplc="08090001" w:tentative="1">
+      <w:start w:val="1"/>
+      <w:numFmt w:val="bullet"/>
+      <w:lvlText w:val=""/>
+      <w:lvlJc w:val="left"/>
+      <w:pPr>
+        <w:ind w:left="2880" w:hanging="360"/>
+      </w:pPr>
+      <w:rPr>
+        <w:rFonts w:ascii="Symbol" w:hAnsi="Symbol" w:hint="default"/>
+      </w:rPr>
+    </w:lvl>
+    <w:lvl w:ilvl="4" w:tplc="08090003" w:tentative="1">
+      <w:start w:val="1"/>
+      <w:numFmt w:val="bullet"/>
+      <w:lvlText w:val="o"/>
+      <w:lvlJc w:val="left"/>
+      <w:pPr>
+        <w:ind w:left="3600" w:hanging="360"/>
+      </w:pPr>
+      <w:rPr>
+        <w:rFonts w:ascii="Courier New" w:hAnsi="Courier New" w:cs="Courier New" w:hint="default"/>
+      </w:rPr>
+    </w:lvl>
+    <w:lvl w:ilvl="5" w:tplc="08090005" w:tentative="1">
+      <w:start w:val="1"/>
+      <w:numFmt w:val="bullet"/>
+      <w:lvlText w:val=""/>
+      <w:lvlJc w:val="left"/>
+      <w:pPr>
+        <w:ind w:left="4320" w:hanging="360"/>
+      </w:pPr>
+      <w:rPr>
+        <w:rFonts w:ascii="Wingdings" w:hAnsi="Wingdings" w:hint="default"/>
+      </w:rPr>
+    </w:lvl>
+    <w:lvl w:ilvl="6" w:tplc="08090001" w:tentative="1">
+      <w:start w:val="1"/>
+      <w:numFmt w:val="bullet"/>
+      <w:lvlText w:val=""/>
+      <w:lvlJc w:val="left"/>
+      <w:pPr>
+        <w:ind w:left="5040" w:hanging="360"/>
+      </w:pPr>
+      <w:rPr>
+        <w:rFonts w:ascii="Symbol" w:hAnsi="Symbol" w:hint="default"/>
+      </w:rPr>
+    </w:lvl>
+    <w:lvl w:ilvl="7" w:tplc="08090003" w:tentative="1">
+      <w:start w:val="1"/>
+      <w:numFmt w:val="bullet"/>
+      <w:lvlText w:val="o"/>
+      <w:lvlJc w:val="left"/>
+      <w:pPr>
+        <w:ind w:left="5760" w:hanging="360"/>
+      </w:pPr>
+      <w:rPr>
+        <w:rFonts w:ascii="Courier New" w:hAnsi="Courier New" w:cs="Courier New" w:hint="default"/>
+      </w:rPr>
+    </w:lvl>
+    <w:lvl w:ilvl="8" w:tplc="08090005" w:tentative="1">
+      <w:start w:val="1"/>
+      <w:numFmt w:val="bullet"/>
+      <w:lvlText w:val=""/>
+      <w:lvlJc w:val="left"/>
+      <w:pPr>
+        <w:ind w:left="6480" w:hanging="360"/>
+      </w:pPr>
+      <w:rPr>
+        <w:rFonts w:ascii="Wingdings" w:hAnsi="Wingdings" w:hint="default"/>
+      </w:rPr>
+    </w:lvl>
+  </w:abstractNum>
+  <w:abstractNum w:abstractNumId="6" w15:restartNumberingAfterBreak="0">
     <w:nsid w:val="10DF650E"/>
     <w:multiLevelType w:val="hybridMultilevel"/>
     <w:tmpl w:val="3858DC1E"/>
@@ -18858,7 +20775,7 @@
       </w:rPr>
     </w:lvl>
   </w:abstractNum>
-  <w:abstractNum w:abstractNumId="5" w15:restartNumberingAfterBreak="0">
+  <w:abstractNum w:abstractNumId="7" w15:restartNumberingAfterBreak="0">
     <w:nsid w:val="15731089"/>
     <w:multiLevelType w:val="hybridMultilevel"/>
     <w:tmpl w:val="1EC61738"/>
@@ -18971,7 +20888,7 @@
       </w:rPr>
     </w:lvl>
   </w:abstractNum>
-  <w:abstractNum w:abstractNumId="6" w15:restartNumberingAfterBreak="0">
+  <w:abstractNum w:abstractNumId="8" w15:restartNumberingAfterBreak="0">
     <w:nsid w:val="158A7B57"/>
     <w:multiLevelType w:val="hybridMultilevel"/>
     <w:tmpl w:val="27B6FFAA"/>
@@ -19084,7 +21001,7 @@
       </w:rPr>
     </w:lvl>
   </w:abstractNum>
-  <w:abstractNum w:abstractNumId="7" w15:restartNumberingAfterBreak="0">
+  <w:abstractNum w:abstractNumId="9" w15:restartNumberingAfterBreak="0">
     <w:nsid w:val="15F91E9E"/>
     <w:multiLevelType w:val="hybridMultilevel"/>
     <w:tmpl w:val="76FE9292"/>
@@ -19197,7 +21114,7 @@
       </w:rPr>
     </w:lvl>
   </w:abstractNum>
-  <w:abstractNum w:abstractNumId="8" w15:restartNumberingAfterBreak="0">
+  <w:abstractNum w:abstractNumId="10" w15:restartNumberingAfterBreak="0">
     <w:nsid w:val="172B0453"/>
     <w:multiLevelType w:val="hybridMultilevel"/>
     <w:tmpl w:val="45EE24D0"/>
@@ -19310,7 +21227,7 @@
       </w:rPr>
     </w:lvl>
   </w:abstractNum>
-  <w:abstractNum w:abstractNumId="9" w15:restartNumberingAfterBreak="0">
+  <w:abstractNum w:abstractNumId="11" w15:restartNumberingAfterBreak="0">
     <w:nsid w:val="188F6DE2"/>
     <w:multiLevelType w:val="hybridMultilevel"/>
     <w:tmpl w:val="00947372"/>
@@ -19423,7 +21340,7 @@
       </w:rPr>
     </w:lvl>
   </w:abstractNum>
-  <w:abstractNum w:abstractNumId="10" w15:restartNumberingAfterBreak="0">
+  <w:abstractNum w:abstractNumId="12" w15:restartNumberingAfterBreak="0">
     <w:nsid w:val="1A1B263E"/>
     <w:multiLevelType w:val="hybridMultilevel"/>
     <w:tmpl w:val="A740DAFE"/>
@@ -19536,7 +21453,120 @@
       </w:rPr>
     </w:lvl>
   </w:abstractNum>
-  <w:abstractNum w:abstractNumId="11" w15:restartNumberingAfterBreak="0">
+  <w:abstractNum w:abstractNumId="13" w15:restartNumberingAfterBreak="0">
+    <w:nsid w:val="1AF85BF3"/>
+    <w:multiLevelType w:val="hybridMultilevel"/>
+    <w:tmpl w:val="6A188F2E"/>
+    <w:lvl w:ilvl="0" w:tplc="08090001">
+      <w:start w:val="1"/>
+      <w:numFmt w:val="bullet"/>
+      <w:lvlText w:val=""/>
+      <w:lvlJc w:val="left"/>
+      <w:pPr>
+        <w:ind w:left="720" w:hanging="360"/>
+      </w:pPr>
+      <w:rPr>
+        <w:rFonts w:ascii="Symbol" w:hAnsi="Symbol" w:hint="default"/>
+      </w:rPr>
+    </w:lvl>
+    <w:lvl w:ilvl="1" w:tplc="08090003">
+      <w:start w:val="1"/>
+      <w:numFmt w:val="bullet"/>
+      <w:lvlText w:val="o"/>
+      <w:lvlJc w:val="left"/>
+      <w:pPr>
+        <w:ind w:left="1440" w:hanging="360"/>
+      </w:pPr>
+      <w:rPr>
+        <w:rFonts w:ascii="Courier New" w:hAnsi="Courier New" w:cs="Courier New" w:hint="default"/>
+      </w:rPr>
+    </w:lvl>
+    <w:lvl w:ilvl="2" w:tplc="08090005" w:tentative="1">
+      <w:start w:val="1"/>
+      <w:numFmt w:val="bullet"/>
+      <w:lvlText w:val=""/>
+      <w:lvlJc w:val="left"/>
+      <w:pPr>
+        <w:ind w:left="2160" w:hanging="360"/>
+      </w:pPr>
+      <w:rPr>
+        <w:rFonts w:ascii="Wingdings" w:hAnsi="Wingdings" w:hint="default"/>
+      </w:rPr>
+    </w:lvl>
+    <w:lvl w:ilvl="3" w:tplc="08090001" w:tentative="1">
+      <w:start w:val="1"/>
+      <w:numFmt w:val="bullet"/>
+      <w:lvlText w:val=""/>
+      <w:lvlJc w:val="left"/>
+      <w:pPr>
+        <w:ind w:left="2880" w:hanging="360"/>
+      </w:pPr>
+      <w:rPr>
+        <w:rFonts w:ascii="Symbol" w:hAnsi="Symbol" w:hint="default"/>
+      </w:rPr>
+    </w:lvl>
+    <w:lvl w:ilvl="4" w:tplc="08090003" w:tentative="1">
+      <w:start w:val="1"/>
+      <w:numFmt w:val="bullet"/>
+      <w:lvlText w:val="o"/>
+      <w:lvlJc w:val="left"/>
+      <w:pPr>
+        <w:ind w:left="3600" w:hanging="360"/>
+      </w:pPr>
+      <w:rPr>
+        <w:rFonts w:ascii="Courier New" w:hAnsi="Courier New" w:cs="Courier New" w:hint="default"/>
+      </w:rPr>
+    </w:lvl>
+    <w:lvl w:ilvl="5" w:tplc="08090005" w:tentative="1">
+      <w:start w:val="1"/>
+      <w:numFmt w:val="bullet"/>
+      <w:lvlText w:val=""/>
+      <w:lvlJc w:val="left"/>
+      <w:pPr>
+        <w:ind w:left="4320" w:hanging="360"/>
+      </w:pPr>
+      <w:rPr>
+        <w:rFonts w:ascii="Wingdings" w:hAnsi="Wingdings" w:hint="default"/>
+      </w:rPr>
+    </w:lvl>
+    <w:lvl w:ilvl="6" w:tplc="08090001" w:tentative="1">
+      <w:start w:val="1"/>
+      <w:numFmt w:val="bullet"/>
+      <w:lvlText w:val=""/>
+      <w:lvlJc w:val="left"/>
+      <w:pPr>
+        <w:ind w:left="5040" w:hanging="360"/>
+      </w:pPr>
+      <w:rPr>
+        <w:rFonts w:ascii="Symbol" w:hAnsi="Symbol" w:hint="default"/>
+      </w:rPr>
+    </w:lvl>
+    <w:lvl w:ilvl="7" w:tplc="08090003" w:tentative="1">
+      <w:start w:val="1"/>
+      <w:numFmt w:val="bullet"/>
+      <w:lvlText w:val="o"/>
+      <w:lvlJc w:val="left"/>
+      <w:pPr>
+        <w:ind w:left="5760" w:hanging="360"/>
+      </w:pPr>
+      <w:rPr>
+        <w:rFonts w:ascii="Courier New" w:hAnsi="Courier New" w:cs="Courier New" w:hint="default"/>
+      </w:rPr>
+    </w:lvl>
+    <w:lvl w:ilvl="8" w:tplc="08090005" w:tentative="1">
+      <w:start w:val="1"/>
+      <w:numFmt w:val="bullet"/>
+      <w:lvlText w:val=""/>
+      <w:lvlJc w:val="left"/>
+      <w:pPr>
+        <w:ind w:left="6480" w:hanging="360"/>
+      </w:pPr>
+      <w:rPr>
+        <w:rFonts w:ascii="Wingdings" w:hAnsi="Wingdings" w:hint="default"/>
+      </w:rPr>
+    </w:lvl>
+  </w:abstractNum>
+  <w:abstractNum w:abstractNumId="14" w15:restartNumberingAfterBreak="0">
     <w:nsid w:val="1B110DD4"/>
     <w:multiLevelType w:val="hybridMultilevel"/>
     <w:tmpl w:val="99086880"/>
@@ -19649,7 +21679,120 @@
       </w:rPr>
     </w:lvl>
   </w:abstractNum>
-  <w:abstractNum w:abstractNumId="12" w15:restartNumberingAfterBreak="0">
+  <w:abstractNum w:abstractNumId="15" w15:restartNumberingAfterBreak="0">
+    <w:nsid w:val="1B122824"/>
+    <w:multiLevelType w:val="hybridMultilevel"/>
+    <w:tmpl w:val="3A02DA4A"/>
+    <w:lvl w:ilvl="0" w:tplc="08090001">
+      <w:start w:val="1"/>
+      <w:numFmt w:val="bullet"/>
+      <w:lvlText w:val=""/>
+      <w:lvlJc w:val="left"/>
+      <w:pPr>
+        <w:ind w:left="720" w:hanging="360"/>
+      </w:pPr>
+      <w:rPr>
+        <w:rFonts w:ascii="Symbol" w:hAnsi="Symbol" w:hint="default"/>
+      </w:rPr>
+    </w:lvl>
+    <w:lvl w:ilvl="1" w:tplc="08090003">
+      <w:start w:val="1"/>
+      <w:numFmt w:val="bullet"/>
+      <w:lvlText w:val="o"/>
+      <w:lvlJc w:val="left"/>
+      <w:pPr>
+        <w:ind w:left="1440" w:hanging="360"/>
+      </w:pPr>
+      <w:rPr>
+        <w:rFonts w:ascii="Courier New" w:hAnsi="Courier New" w:cs="Courier New" w:hint="default"/>
+      </w:rPr>
+    </w:lvl>
+    <w:lvl w:ilvl="2" w:tplc="08090005">
+      <w:start w:val="1"/>
+      <w:numFmt w:val="bullet"/>
+      <w:lvlText w:val=""/>
+      <w:lvlJc w:val="left"/>
+      <w:pPr>
+        <w:ind w:left="2160" w:hanging="360"/>
+      </w:pPr>
+      <w:rPr>
+        <w:rFonts w:ascii="Wingdings" w:hAnsi="Wingdings" w:hint="default"/>
+      </w:rPr>
+    </w:lvl>
+    <w:lvl w:ilvl="3" w:tplc="08090001" w:tentative="1">
+      <w:start w:val="1"/>
+      <w:numFmt w:val="bullet"/>
+      <w:lvlText w:val=""/>
+      <w:lvlJc w:val="left"/>
+      <w:pPr>
+        <w:ind w:left="2880" w:hanging="360"/>
+      </w:pPr>
+      <w:rPr>
+        <w:rFonts w:ascii="Symbol" w:hAnsi="Symbol" w:hint="default"/>
+      </w:rPr>
+    </w:lvl>
+    <w:lvl w:ilvl="4" w:tplc="08090003" w:tentative="1">
+      <w:start w:val="1"/>
+      <w:numFmt w:val="bullet"/>
+      <w:lvlText w:val="o"/>
+      <w:lvlJc w:val="left"/>
+      <w:pPr>
+        <w:ind w:left="3600" w:hanging="360"/>
+      </w:pPr>
+      <w:rPr>
+        <w:rFonts w:ascii="Courier New" w:hAnsi="Courier New" w:cs="Courier New" w:hint="default"/>
+      </w:rPr>
+    </w:lvl>
+    <w:lvl w:ilvl="5" w:tplc="08090005" w:tentative="1">
+      <w:start w:val="1"/>
+      <w:numFmt w:val="bullet"/>
+      <w:lvlText w:val=""/>
+      <w:lvlJc w:val="left"/>
+      <w:pPr>
+        <w:ind w:left="4320" w:hanging="360"/>
+      </w:pPr>
+      <w:rPr>
+        <w:rFonts w:ascii="Wingdings" w:hAnsi="Wingdings" w:hint="default"/>
+      </w:rPr>
+    </w:lvl>
+    <w:lvl w:ilvl="6" w:tplc="08090001" w:tentative="1">
+      <w:start w:val="1"/>
+      <w:numFmt w:val="bullet"/>
+      <w:lvlText w:val=""/>
+      <w:lvlJc w:val="left"/>
+      <w:pPr>
+        <w:ind w:left="5040" w:hanging="360"/>
+      </w:pPr>
+      <w:rPr>
+        <w:rFonts w:ascii="Symbol" w:hAnsi="Symbol" w:hint="default"/>
+      </w:rPr>
+    </w:lvl>
+    <w:lvl w:ilvl="7" w:tplc="08090003" w:tentative="1">
+      <w:start w:val="1"/>
+      <w:numFmt w:val="bullet"/>
+      <w:lvlText w:val="o"/>
+      <w:lvlJc w:val="left"/>
+      <w:pPr>
+        <w:ind w:left="5760" w:hanging="360"/>
+      </w:pPr>
+      <w:rPr>
+        <w:rFonts w:ascii="Courier New" w:hAnsi="Courier New" w:cs="Courier New" w:hint="default"/>
+      </w:rPr>
+    </w:lvl>
+    <w:lvl w:ilvl="8" w:tplc="08090005" w:tentative="1">
+      <w:start w:val="1"/>
+      <w:numFmt w:val="bullet"/>
+      <w:lvlText w:val=""/>
+      <w:lvlJc w:val="left"/>
+      <w:pPr>
+        <w:ind w:left="6480" w:hanging="360"/>
+      </w:pPr>
+      <w:rPr>
+        <w:rFonts w:ascii="Wingdings" w:hAnsi="Wingdings" w:hint="default"/>
+      </w:rPr>
+    </w:lvl>
+  </w:abstractNum>
+  <w:abstractNum w:abstractNumId="16" w15:restartNumberingAfterBreak="0">
     <w:nsid w:val="1D7C5980"/>
     <w:multiLevelType w:val="hybridMultilevel"/>
     <w:tmpl w:val="A8A2E9A6"/>
@@ -19762,7 +21905,7 @@
       </w:rPr>
     </w:lvl>
   </w:abstractNum>
-  <w:abstractNum w:abstractNumId="13" w15:restartNumberingAfterBreak="0">
+  <w:abstractNum w:abstractNumId="17" w15:restartNumberingAfterBreak="0">
     <w:nsid w:val="20313FD6"/>
     <w:multiLevelType w:val="hybridMultilevel"/>
     <w:tmpl w:val="39D40C62"/>
@@ -19874,7 +22017,7 @@
       </w:rPr>
     </w:lvl>
   </w:abstractNum>
-  <w:abstractNum w:abstractNumId="14" w15:restartNumberingAfterBreak="0">
+  <w:abstractNum w:abstractNumId="18" w15:restartNumberingAfterBreak="0">
     <w:nsid w:val="258D5918"/>
     <w:multiLevelType w:val="hybridMultilevel"/>
     <w:tmpl w:val="657A69A8"/>
@@ -19987,7 +22130,7 @@
       </w:rPr>
     </w:lvl>
   </w:abstractNum>
-  <w:abstractNum w:abstractNumId="15" w15:restartNumberingAfterBreak="0">
+  <w:abstractNum w:abstractNumId="19" w15:restartNumberingAfterBreak="0">
     <w:nsid w:val="26096D80"/>
     <w:multiLevelType w:val="hybridMultilevel"/>
     <w:tmpl w:val="23E6876A"/>
@@ -20100,7 +22243,7 @@
       </w:rPr>
     </w:lvl>
   </w:abstractNum>
-  <w:abstractNum w:abstractNumId="16" w15:restartNumberingAfterBreak="0">
+  <w:abstractNum w:abstractNumId="20" w15:restartNumberingAfterBreak="0">
     <w:nsid w:val="29AA1C31"/>
     <w:multiLevelType w:val="hybridMultilevel"/>
     <w:tmpl w:val="823256B2"/>
@@ -20213,7 +22356,97 @@
       </w:rPr>
     </w:lvl>
   </w:abstractNum>
-  <w:abstractNum w:abstractNumId="17" w15:restartNumberingAfterBreak="0">
+  <w:abstractNum w:abstractNumId="21" w15:restartNumberingAfterBreak="0">
+    <w:nsid w:val="2A0006B0"/>
+    <w:multiLevelType w:val="hybridMultilevel"/>
+    <w:tmpl w:val="F0A44D40"/>
+    <w:lvl w:ilvl="0" w:tplc="71BE0C36">
+      <w:start w:val="1"/>
+      <w:numFmt w:val="decimal"/>
+      <w:lvlText w:val="%1."/>
+      <w:lvlJc w:val="left"/>
+      <w:pPr>
+        <w:ind w:left="720" w:hanging="360"/>
+      </w:pPr>
+      <w:rPr>
+        <w:rFonts w:hint="default"/>
+        <w:b/>
+      </w:rPr>
+    </w:lvl>
+    <w:lvl w:ilvl="1" w:tplc="08090019" w:tentative="1">
+      <w:start w:val="1"/>
+      <w:numFmt w:val="lowerLetter"/>
+      <w:lvlText w:val="%2."/>
+      <w:lvlJc w:val="left"/>
+      <w:pPr>
+        <w:ind w:left="1440" w:hanging="360"/>
+      </w:pPr>
+    </w:lvl>
+    <w:lvl w:ilvl="2" w:tplc="0809001B" w:tentative="1">
+      <w:start w:val="1"/>
+      <w:numFmt w:val="lowerRoman"/>
+      <w:lvlText w:val="%3."/>
+      <w:lvlJc w:val="right"/>
+      <w:pPr>
+        <w:ind w:left="2160" w:hanging="180"/>
+      </w:pPr>
+    </w:lvl>
+    <w:lvl w:ilvl="3" w:tplc="0809000F" w:tentative="1">
+      <w:start w:val="1"/>
+      <w:numFmt w:val="decimal"/>
+      <w:lvlText w:val="%4."/>
+      <w:lvlJc w:val="left"/>
+      <w:pPr>
+        <w:ind w:left="2880" w:hanging="360"/>
+      </w:pPr>
+    </w:lvl>
+    <w:lvl w:ilvl="4" w:tplc="08090019" w:tentative="1">
+      <w:start w:val="1"/>
+      <w:numFmt w:val="lowerLetter"/>
+      <w:lvlText w:val="%5."/>
+      <w:lvlJc w:val="left"/>
+      <w:pPr>
+        <w:ind w:left="3600" w:hanging="360"/>
+      </w:pPr>
+    </w:lvl>
+    <w:lvl w:ilvl="5" w:tplc="0809001B" w:tentative="1">
+      <w:start w:val="1"/>
+      <w:numFmt w:val="lowerRoman"/>
+      <w:lvlText w:val="%6."/>
+      <w:lvlJc w:val="right"/>
+      <w:pPr>
+        <w:ind w:left="4320" w:hanging="180"/>
+      </w:pPr>
+    </w:lvl>
+    <w:lvl w:ilvl="6" w:tplc="0809000F" w:tentative="1">
+      <w:start w:val="1"/>
+      <w:numFmt w:val="decimal"/>
+      <w:lvlText w:val="%7."/>
+      <w:lvlJc w:val="left"/>
+      <w:pPr>
+        <w:ind w:left="5040" w:hanging="360"/>
+      </w:pPr>
+    </w:lvl>
+    <w:lvl w:ilvl="7" w:tplc="08090019" w:tentative="1">
+      <w:start w:val="1"/>
+      <w:numFmt w:val="lowerLetter"/>
+      <w:lvlText w:val="%8."/>
+      <w:lvlJc w:val="left"/>
+      <w:pPr>
+        <w:ind w:left="5760" w:hanging="360"/>
+      </w:pPr>
+    </w:lvl>
+    <w:lvl w:ilvl="8" w:tplc="0809001B" w:tentative="1">
+      <w:start w:val="1"/>
+      <w:numFmt w:val="lowerRoman"/>
+      <w:lvlText w:val="%9."/>
+      <w:lvlJc w:val="right"/>
+      <w:pPr>
+        <w:ind w:left="6480" w:hanging="180"/>
+      </w:pPr>
+    </w:lvl>
+  </w:abstractNum>
+  <w:abstractNum w:abstractNumId="22" w15:restartNumberingAfterBreak="0">
     <w:nsid w:val="2C0D2510"/>
     <w:multiLevelType w:val="hybridMultilevel"/>
     <w:tmpl w:val="0EFE62FE"/>
@@ -20326,7 +22559,7 @@
       </w:rPr>
     </w:lvl>
   </w:abstractNum>
-  <w:abstractNum w:abstractNumId="18" w15:restartNumberingAfterBreak="0">
+  <w:abstractNum w:abstractNumId="23" w15:restartNumberingAfterBreak="0">
     <w:nsid w:val="2CD2312D"/>
     <w:multiLevelType w:val="multilevel"/>
     <w:tmpl w:val="8E2CACA2"/>
@@ -20475,7 +22708,7 @@
       </w:rPr>
     </w:lvl>
   </w:abstractNum>
-  <w:abstractNum w:abstractNumId="19" w15:restartNumberingAfterBreak="0">
+  <w:abstractNum w:abstractNumId="24" w15:restartNumberingAfterBreak="0">
     <w:nsid w:val="2D6B1A6F"/>
     <w:multiLevelType w:val="hybridMultilevel"/>
     <w:tmpl w:val="736E9FA6"/>
@@ -20588,7 +22821,7 @@
       </w:rPr>
     </w:lvl>
   </w:abstractNum>
-  <w:abstractNum w:abstractNumId="20" w15:restartNumberingAfterBreak="0">
+  <w:abstractNum w:abstractNumId="25" w15:restartNumberingAfterBreak="0">
     <w:nsid w:val="2F6A39E0"/>
     <w:multiLevelType w:val="hybridMultilevel"/>
     <w:tmpl w:val="12A22AAC"/>
@@ -20701,7 +22934,7 @@
       </w:rPr>
     </w:lvl>
   </w:abstractNum>
-  <w:abstractNum w:abstractNumId="21" w15:restartNumberingAfterBreak="0">
+  <w:abstractNum w:abstractNumId="26" w15:restartNumberingAfterBreak="0">
     <w:nsid w:val="363263EF"/>
     <w:multiLevelType w:val="hybridMultilevel"/>
     <w:tmpl w:val="49D6EF24"/>
@@ -20814,7 +23047,7 @@
       </w:rPr>
     </w:lvl>
   </w:abstractNum>
-  <w:abstractNum w:abstractNumId="22" w15:restartNumberingAfterBreak="0">
+  <w:abstractNum w:abstractNumId="27" w15:restartNumberingAfterBreak="0">
     <w:nsid w:val="39C5095E"/>
     <w:multiLevelType w:val="hybridMultilevel"/>
     <w:tmpl w:val="211C7422"/>
@@ -20903,7 +23136,7 @@
       </w:pPr>
     </w:lvl>
   </w:abstractNum>
-  <w:abstractNum w:abstractNumId="23" w15:restartNumberingAfterBreak="0">
+  <w:abstractNum w:abstractNumId="28" w15:restartNumberingAfterBreak="0">
     <w:nsid w:val="3AE520E9"/>
     <w:multiLevelType w:val="hybridMultilevel"/>
     <w:tmpl w:val="952A0B72"/>
@@ -21016,7 +23249,7 @@
       </w:rPr>
     </w:lvl>
   </w:abstractNum>
-  <w:abstractNum w:abstractNumId="24" w15:restartNumberingAfterBreak="0">
+  <w:abstractNum w:abstractNumId="29" w15:restartNumberingAfterBreak="0">
     <w:nsid w:val="3BCE115F"/>
     <w:multiLevelType w:val="hybridMultilevel"/>
     <w:tmpl w:val="4AEE1C18"/>
@@ -21129,7 +23362,156 @@
       </w:rPr>
     </w:lvl>
   </w:abstractNum>
-  <w:abstractNum w:abstractNumId="25" w15:restartNumberingAfterBreak="0">
+  <w:abstractNum w:abstractNumId="30" w15:restartNumberingAfterBreak="0">
+    <w:nsid w:val="3C2D5BFB"/>
+    <w:multiLevelType w:val="multilevel"/>
+    <w:tmpl w:val="0E38FF92"/>
+    <w:lvl w:ilvl="0">
+      <w:start w:val="1"/>
+      <w:numFmt w:val="bullet"/>
+      <w:lvlText w:val=""/>
+      <w:lvlJc w:val="left"/>
+      <w:pPr>
+        <w:tabs>
+          <w:tab w:val="num" w:pos="720"/>
+        </w:tabs>
+        <w:ind w:left="720" w:hanging="360"/>
+      </w:pPr>
+      <w:rPr>
+        <w:rFonts w:ascii="Symbol" w:hAnsi="Symbol" w:hint="default"/>
+        <w:sz w:val="20"/>
+      </w:rPr>
+    </w:lvl>
+    <w:lvl w:ilvl="1" w:tentative="1">
+      <w:start w:val="1"/>
+      <w:numFmt w:val="bullet"/>
+      <w:lvlText w:val="o"/>
+      <w:lvlJc w:val="left"/>
+      <w:pPr>
+        <w:tabs>
+          <w:tab w:val="num" w:pos="1440"/>
+        </w:tabs>
+        <w:ind w:left="1440" w:hanging="360"/>
+      </w:pPr>
+      <w:rPr>
+        <w:rFonts w:ascii="Courier New" w:hAnsi="Courier New" w:hint="default"/>
+        <w:sz w:val="20"/>
+      </w:rPr>
+    </w:lvl>
+    <w:lvl w:ilvl="2" w:tentative="1">
+      <w:start w:val="1"/>
+      <w:numFmt w:val="bullet"/>
+      <w:lvlText w:val=""/>
+      <w:lvlJc w:val="left"/>
+      <w:pPr>
+        <w:tabs>
+          <w:tab w:val="num" w:pos="2160"/>
+        </w:tabs>
+        <w:ind w:left="2160" w:hanging="360"/>
+      </w:pPr>
+      <w:rPr>
+        <w:rFonts w:ascii="Wingdings" w:hAnsi="Wingdings" w:hint="default"/>
+        <w:sz w:val="20"/>
+      </w:rPr>
+    </w:lvl>
+    <w:lvl w:ilvl="3" w:tentative="1">
+      <w:start w:val="1"/>
+      <w:numFmt w:val="bullet"/>
+      <w:lvlText w:val=""/>
+      <w:lvlJc w:val="left"/>
+      <w:pPr>
+        <w:tabs>
+          <w:tab w:val="num" w:pos="2880"/>
+        </w:tabs>
+        <w:ind w:left="2880" w:hanging="360"/>
+      </w:pPr>
+      <w:rPr>
+        <w:rFonts w:ascii="Wingdings" w:hAnsi="Wingdings" w:hint="default"/>
+        <w:sz w:val="20"/>
+      </w:rPr>
+    </w:lvl>
+    <w:lvl w:ilvl="4" w:tentative="1">
+      <w:start w:val="1"/>
+      <w:numFmt w:val="bullet"/>
+      <w:lvlText w:val=""/>
+      <w:lvlJc w:val="left"/>
+      <w:pPr>
+        <w:tabs>
+          <w:tab w:val="num" w:pos="3600"/>
+        </w:tabs>
+        <w:ind w:left="3600" w:hanging="360"/>
+      </w:pPr>
+      <w:rPr>
+        <w:rFonts w:ascii="Wingdings" w:hAnsi="Wingdings" w:hint="default"/>
+        <w:sz w:val="20"/>
+      </w:rPr>
+    </w:lvl>
+    <w:lvl w:ilvl="5" w:tentative="1">
+      <w:start w:val="1"/>
+      <w:numFmt w:val="bullet"/>
+      <w:lvlText w:val=""/>
+      <w:lvlJc w:val="left"/>
+      <w:pPr>
+        <w:tabs>
+          <w:tab w:val="num" w:pos="4320"/>
+        </w:tabs>
+        <w:ind w:left="4320" w:hanging="360"/>
+      </w:pPr>
+      <w:rPr>
+        <w:rFonts w:ascii="Wingdings" w:hAnsi="Wingdings" w:hint="default"/>
+        <w:sz w:val="20"/>
+      </w:rPr>
+    </w:lvl>
+    <w:lvl w:ilvl="6" w:tentative="1">
+      <w:start w:val="1"/>
+      <w:numFmt w:val="bullet"/>
+      <w:lvlText w:val=""/>
+      <w:lvlJc w:val="left"/>
+      <w:pPr>
+        <w:tabs>
+          <w:tab w:val="num" w:pos="5040"/>
+        </w:tabs>
+        <w:ind w:left="5040" w:hanging="360"/>
+      </w:pPr>
+      <w:rPr>
+        <w:rFonts w:ascii="Wingdings" w:hAnsi="Wingdings" w:hint="default"/>
+        <w:sz w:val="20"/>
+      </w:rPr>
+    </w:lvl>
+    <w:lvl w:ilvl="7" w:tentative="1">
+      <w:start w:val="1"/>
+      <w:numFmt w:val="bullet"/>
+      <w:lvlText w:val=""/>
+      <w:lvlJc w:val="left"/>
+      <w:pPr>
+        <w:tabs>
+          <w:tab w:val="num" w:pos="5760"/>
+        </w:tabs>
+        <w:ind w:left="5760" w:hanging="360"/>
+      </w:pPr>
+      <w:rPr>
+        <w:rFonts w:ascii="Wingdings" w:hAnsi="Wingdings" w:hint="default"/>
+        <w:sz w:val="20"/>
+      </w:rPr>
+    </w:lvl>
+    <w:lvl w:ilvl="8" w:tentative="1">
+      <w:start w:val="1"/>
+      <w:numFmt w:val="bullet"/>
+      <w:lvlText w:val=""/>
+      <w:lvlJc w:val="left"/>
+      <w:pPr>
+        <w:tabs>
+          <w:tab w:val="num" w:pos="6480"/>
+        </w:tabs>
+        <w:ind w:left="6480" w:hanging="360"/>
+      </w:pPr>
+      <w:rPr>
+        <w:rFonts w:ascii="Wingdings" w:hAnsi="Wingdings" w:hint="default"/>
+        <w:sz w:val="20"/>
+      </w:rPr>
+    </w:lvl>
+  </w:abstractNum>
+  <w:abstractNum w:abstractNumId="31" w15:restartNumberingAfterBreak="0">
     <w:nsid w:val="3C747492"/>
     <w:multiLevelType w:val="hybridMultilevel"/>
     <w:tmpl w:val="C70A7F66"/>
@@ -21157,7 +23539,7 @@
         <w:rFonts w:ascii="Courier New" w:hAnsi="Courier New" w:cs="Courier New" w:hint="default"/>
       </w:rPr>
     </w:lvl>
-    <w:lvl w:ilvl="2" w:tplc="08090005" w:tentative="1">
+    <w:lvl w:ilvl="2" w:tplc="08090005">
       <w:start w:val="1"/>
       <w:numFmt w:val="bullet"/>
       <w:lvlText w:val=""/>
@@ -21242,7 +23624,7 @@
       </w:rPr>
     </w:lvl>
   </w:abstractNum>
-  <w:abstractNum w:abstractNumId="26" w15:restartNumberingAfterBreak="0">
+  <w:abstractNum w:abstractNumId="32" w15:restartNumberingAfterBreak="0">
     <w:nsid w:val="3D3B2E55"/>
     <w:multiLevelType w:val="hybridMultilevel"/>
     <w:tmpl w:val="62526E4E"/>
@@ -21355,7 +23737,7 @@
       </w:rPr>
     </w:lvl>
   </w:abstractNum>
-  <w:abstractNum w:abstractNumId="27" w15:restartNumberingAfterBreak="0">
+  <w:abstractNum w:abstractNumId="33" w15:restartNumberingAfterBreak="0">
     <w:nsid w:val="3DA46CAD"/>
     <w:multiLevelType w:val="hybridMultilevel"/>
     <w:tmpl w:val="DB609308"/>
@@ -21468,7 +23850,7 @@
       </w:rPr>
     </w:lvl>
   </w:abstractNum>
-  <w:abstractNum w:abstractNumId="28" w15:restartNumberingAfterBreak="0">
+  <w:abstractNum w:abstractNumId="34" w15:restartNumberingAfterBreak="0">
     <w:nsid w:val="41301095"/>
     <w:multiLevelType w:val="hybridMultilevel"/>
     <w:tmpl w:val="9B7C7F86"/>
@@ -21581,7 +23963,7 @@
       </w:rPr>
     </w:lvl>
   </w:abstractNum>
-  <w:abstractNum w:abstractNumId="29" w15:restartNumberingAfterBreak="0">
+  <w:abstractNum w:abstractNumId="35" w15:restartNumberingAfterBreak="0">
     <w:nsid w:val="415469B0"/>
     <w:multiLevelType w:val="hybridMultilevel"/>
     <w:tmpl w:val="CB643D40"/>
@@ -21694,7 +24076,7 @@
       </w:rPr>
     </w:lvl>
   </w:abstractNum>
-  <w:abstractNum w:abstractNumId="30" w15:restartNumberingAfterBreak="0">
+  <w:abstractNum w:abstractNumId="36" w15:restartNumberingAfterBreak="0">
     <w:nsid w:val="439909DA"/>
     <w:multiLevelType w:val="multilevel"/>
     <w:tmpl w:val="92EAC28C"/>
@@ -21840,7 +24222,7 @@
       </w:rPr>
     </w:lvl>
   </w:abstractNum>
-  <w:abstractNum w:abstractNumId="31" w15:restartNumberingAfterBreak="0">
+  <w:abstractNum w:abstractNumId="37" w15:restartNumberingAfterBreak="0">
     <w:nsid w:val="44B22956"/>
     <w:multiLevelType w:val="hybridMultilevel"/>
     <w:tmpl w:val="EC669A1E"/>
@@ -21953,7 +24335,7 @@
       </w:rPr>
     </w:lvl>
   </w:abstractNum>
-  <w:abstractNum w:abstractNumId="32" w15:restartNumberingAfterBreak="0">
+  <w:abstractNum w:abstractNumId="38" w15:restartNumberingAfterBreak="0">
     <w:nsid w:val="48C458B9"/>
     <w:multiLevelType w:val="hybridMultilevel"/>
     <w:tmpl w:val="E3340078"/>
@@ -22066,7 +24448,120 @@
       </w:rPr>
     </w:lvl>
   </w:abstractNum>
-  <w:abstractNum w:abstractNumId="33" w15:restartNumberingAfterBreak="0">
+  <w:abstractNum w:abstractNumId="39" w15:restartNumberingAfterBreak="0">
+    <w:nsid w:val="4921300B"/>
+    <w:multiLevelType w:val="hybridMultilevel"/>
+    <w:tmpl w:val="93DCE19A"/>
+    <w:lvl w:ilvl="0" w:tplc="08090001">
+      <w:start w:val="1"/>
+      <w:numFmt w:val="bullet"/>
+      <w:lvlText w:val=""/>
+      <w:lvlJc w:val="left"/>
+      <w:pPr>
+        <w:ind w:left="720" w:hanging="360"/>
+      </w:pPr>
+      <w:rPr>
+        <w:rFonts w:ascii="Symbol" w:hAnsi="Symbol" w:hint="default"/>
+      </w:rPr>
+    </w:lvl>
+    <w:lvl w:ilvl="1" w:tplc="08090003" w:tentative="1">
+      <w:start w:val="1"/>
+      <w:numFmt w:val="bullet"/>
+      <w:lvlText w:val="o"/>
+      <w:lvlJc w:val="left"/>
+      <w:pPr>
+        <w:ind w:left="1440" w:hanging="360"/>
+      </w:pPr>
+      <w:rPr>
+        <w:rFonts w:ascii="Courier New" w:hAnsi="Courier New" w:cs="Courier New" w:hint="default"/>
+      </w:rPr>
+    </w:lvl>
+    <w:lvl w:ilvl="2" w:tplc="08090005" w:tentative="1">
+      <w:start w:val="1"/>
+      <w:numFmt w:val="bullet"/>
+      <w:lvlText w:val=""/>
+      <w:lvlJc w:val="left"/>
+      <w:pPr>
+        <w:ind w:left="2160" w:hanging="360"/>
+      </w:pPr>
+      <w:rPr>
+        <w:rFonts w:ascii="Wingdings" w:hAnsi="Wingdings" w:hint="default"/>
+      </w:rPr>
+    </w:lvl>
+    <w:lvl w:ilvl="3" w:tplc="08090001" w:tentative="1">
+      <w:start w:val="1"/>
+      <w:numFmt w:val="bullet"/>
+      <w:lvlText w:val=""/>
+      <w:lvlJc w:val="left"/>
+      <w:pPr>
+        <w:ind w:left="2880" w:hanging="360"/>
+      </w:pPr>
+      <w:rPr>
+        <w:rFonts w:ascii="Symbol" w:hAnsi="Symbol" w:hint="default"/>
+      </w:rPr>
+    </w:lvl>
+    <w:lvl w:ilvl="4" w:tplc="08090003" w:tentative="1">
+      <w:start w:val="1"/>
+      <w:numFmt w:val="bullet"/>
+      <w:lvlText w:val="o"/>
+      <w:lvlJc w:val="left"/>
+      <w:pPr>
+        <w:ind w:left="3600" w:hanging="360"/>
+      </w:pPr>
+      <w:rPr>
+        <w:rFonts w:ascii="Courier New" w:hAnsi="Courier New" w:cs="Courier New" w:hint="default"/>
+      </w:rPr>
+    </w:lvl>
+    <w:lvl w:ilvl="5" w:tplc="08090005" w:tentative="1">
+      <w:start w:val="1"/>
+      <w:numFmt w:val="bullet"/>
+      <w:lvlText w:val=""/>
+      <w:lvlJc w:val="left"/>
+      <w:pPr>
+        <w:ind w:left="4320" w:hanging="360"/>
+      </w:pPr>
+      <w:rPr>
+        <w:rFonts w:ascii="Wingdings" w:hAnsi="Wingdings" w:hint="default"/>
+      </w:rPr>
+    </w:lvl>
+    <w:lvl w:ilvl="6" w:tplc="08090001" w:tentative="1">
+      <w:start w:val="1"/>
+      <w:numFmt w:val="bullet"/>
+      <w:lvlText w:val=""/>
+      <w:lvlJc w:val="left"/>
+      <w:pPr>
+        <w:ind w:left="5040" w:hanging="360"/>
+      </w:pPr>
+      <w:rPr>
+        <w:rFonts w:ascii="Symbol" w:hAnsi="Symbol" w:hint="default"/>
+      </w:rPr>
+    </w:lvl>
+    <w:lvl w:ilvl="7" w:tplc="08090003" w:tentative="1">
+      <w:start w:val="1"/>
+      <w:numFmt w:val="bullet"/>
+      <w:lvlText w:val="o"/>
+      <w:lvlJc w:val="left"/>
+      <w:pPr>
+        <w:ind w:left="5760" w:hanging="360"/>
+      </w:pPr>
+      <w:rPr>
+        <w:rFonts w:ascii="Courier New" w:hAnsi="Courier New" w:cs="Courier New" w:hint="default"/>
+      </w:rPr>
+    </w:lvl>
+    <w:lvl w:ilvl="8" w:tplc="08090005" w:tentative="1">
+      <w:start w:val="1"/>
+      <w:numFmt w:val="bullet"/>
+      <w:lvlText w:val=""/>
+      <w:lvlJc w:val="left"/>
+      <w:pPr>
+        <w:ind w:left="6480" w:hanging="360"/>
+      </w:pPr>
+      <w:rPr>
+        <w:rFonts w:ascii="Wingdings" w:hAnsi="Wingdings" w:hint="default"/>
+      </w:rPr>
+    </w:lvl>
+  </w:abstractNum>
+  <w:abstractNum w:abstractNumId="40" w15:restartNumberingAfterBreak="0">
     <w:nsid w:val="4A207430"/>
     <w:multiLevelType w:val="hybridMultilevel"/>
     <w:tmpl w:val="303CB4A0"/>
@@ -22179,7 +24674,418 @@
       </w:rPr>
     </w:lvl>
   </w:abstractNum>
-  <w:abstractNum w:abstractNumId="34" w15:restartNumberingAfterBreak="0">
+  <w:abstractNum w:abstractNumId="41" w15:restartNumberingAfterBreak="0">
+    <w:nsid w:val="4C07703B"/>
+    <w:multiLevelType w:val="hybridMultilevel"/>
+    <w:tmpl w:val="897249F8"/>
+    <w:lvl w:ilvl="0" w:tplc="08090009">
+      <w:start w:val="1"/>
+      <w:numFmt w:val="bullet"/>
+      <w:lvlText w:val=""/>
+      <w:lvlJc w:val="left"/>
+      <w:pPr>
+        <w:ind w:left="720" w:hanging="360"/>
+      </w:pPr>
+      <w:rPr>
+        <w:rFonts w:ascii="Wingdings" w:hAnsi="Wingdings" w:hint="default"/>
+      </w:rPr>
+    </w:lvl>
+    <w:lvl w:ilvl="1" w:tplc="08090003" w:tentative="1">
+      <w:start w:val="1"/>
+      <w:numFmt w:val="bullet"/>
+      <w:lvlText w:val="o"/>
+      <w:lvlJc w:val="left"/>
+      <w:pPr>
+        <w:ind w:left="1440" w:hanging="360"/>
+      </w:pPr>
+      <w:rPr>
+        <w:rFonts w:ascii="Courier New" w:hAnsi="Courier New" w:cs="Courier New" w:hint="default"/>
+      </w:rPr>
+    </w:lvl>
+    <w:lvl w:ilvl="2" w:tplc="08090005" w:tentative="1">
+      <w:start w:val="1"/>
+      <w:numFmt w:val="bullet"/>
+      <w:lvlText w:val=""/>
+      <w:lvlJc w:val="left"/>
+      <w:pPr>
+        <w:ind w:left="2160" w:hanging="360"/>
+      </w:pPr>
+      <w:rPr>
+        <w:rFonts w:ascii="Wingdings" w:hAnsi="Wingdings" w:hint="default"/>
+      </w:rPr>
+    </w:lvl>
+    <w:lvl w:ilvl="3" w:tplc="08090001" w:tentative="1">
+      <w:start w:val="1"/>
+      <w:numFmt w:val="bullet"/>
+      <w:lvlText w:val=""/>
+      <w:lvlJc w:val="left"/>
+      <w:pPr>
+        <w:ind w:left="2880" w:hanging="360"/>
+      </w:pPr>
+      <w:rPr>
+        <w:rFonts w:ascii="Symbol" w:hAnsi="Symbol" w:hint="default"/>
+      </w:rPr>
+    </w:lvl>
+    <w:lvl w:ilvl="4" w:tplc="08090003" w:tentative="1">
+      <w:start w:val="1"/>
+      <w:numFmt w:val="bullet"/>
+      <w:lvlText w:val="o"/>
+      <w:lvlJc w:val="left"/>
+      <w:pPr>
+        <w:ind w:left="3600" w:hanging="360"/>
+      </w:pPr>
+      <w:rPr>
+        <w:rFonts w:ascii="Courier New" w:hAnsi="Courier New" w:cs="Courier New" w:hint="default"/>
+      </w:rPr>
+    </w:lvl>
+    <w:lvl w:ilvl="5" w:tplc="08090005" w:tentative="1">
+      <w:start w:val="1"/>
+      <w:numFmt w:val="bullet"/>
+      <w:lvlText w:val=""/>
+      <w:lvlJc w:val="left"/>
+      <w:pPr>
+        <w:ind w:left="4320" w:hanging="360"/>
+      </w:pPr>
+      <w:rPr>
+        <w:rFonts w:ascii="Wingdings" w:hAnsi="Wingdings" w:hint="default"/>
+      </w:rPr>
+    </w:lvl>
+    <w:lvl w:ilvl="6" w:tplc="08090001" w:tentative="1">
+      <w:start w:val="1"/>
+      <w:numFmt w:val="bullet"/>
+      <w:lvlText w:val=""/>
+      <w:lvlJc w:val="left"/>
+      <w:pPr>
+        <w:ind w:left="5040" w:hanging="360"/>
+      </w:pPr>
+      <w:rPr>
+        <w:rFonts w:ascii="Symbol" w:hAnsi="Symbol" w:hint="default"/>
+      </w:rPr>
+    </w:lvl>
+    <w:lvl w:ilvl="7" w:tplc="08090003" w:tentative="1">
+      <w:start w:val="1"/>
+      <w:numFmt w:val="bullet"/>
+      <w:lvlText w:val="o"/>
+      <w:lvlJc w:val="left"/>
+      <w:pPr>
+        <w:ind w:left="5760" w:hanging="360"/>
+      </w:pPr>
+      <w:rPr>
+        <w:rFonts w:ascii="Courier New" w:hAnsi="Courier New" w:cs="Courier New" w:hint="default"/>
+      </w:rPr>
+    </w:lvl>
+    <w:lvl w:ilvl="8" w:tplc="08090005" w:tentative="1">
+      <w:start w:val="1"/>
+      <w:numFmt w:val="bullet"/>
+      <w:lvlText w:val=""/>
+      <w:lvlJc w:val="left"/>
+      <w:pPr>
+        <w:ind w:left="6480" w:hanging="360"/>
+      </w:pPr>
+      <w:rPr>
+        <w:rFonts w:ascii="Wingdings" w:hAnsi="Wingdings" w:hint="default"/>
+      </w:rPr>
+    </w:lvl>
+  </w:abstractNum>
+  <w:abstractNum w:abstractNumId="42" w15:restartNumberingAfterBreak="0">
+    <w:nsid w:val="4E721E8E"/>
+    <w:multiLevelType w:val="multilevel"/>
+    <w:tmpl w:val="B7F60D62"/>
+    <w:lvl w:ilvl="0">
+      <w:start w:val="1"/>
+      <w:numFmt w:val="bullet"/>
+      <w:lvlText w:val=""/>
+      <w:lvlJc w:val="left"/>
+      <w:pPr>
+        <w:tabs>
+          <w:tab w:val="num" w:pos="720"/>
+        </w:tabs>
+        <w:ind w:left="720" w:hanging="360"/>
+      </w:pPr>
+      <w:rPr>
+        <w:rFonts w:ascii="Symbol" w:hAnsi="Symbol" w:hint="default"/>
+        <w:sz w:val="20"/>
+      </w:rPr>
+    </w:lvl>
+    <w:lvl w:ilvl="1">
+      <w:start w:val="1"/>
+      <w:numFmt w:val="bullet"/>
+      <w:lvlText w:val="o"/>
+      <w:lvlJc w:val="left"/>
+      <w:pPr>
+        <w:tabs>
+          <w:tab w:val="num" w:pos="1440"/>
+        </w:tabs>
+        <w:ind w:left="1440" w:hanging="360"/>
+      </w:pPr>
+      <w:rPr>
+        <w:rFonts w:ascii="Courier New" w:hAnsi="Courier New" w:hint="default"/>
+        <w:sz w:val="20"/>
+      </w:rPr>
+    </w:lvl>
+    <w:lvl w:ilvl="2" w:tentative="1">
+      <w:start w:val="1"/>
+      <w:numFmt w:val="bullet"/>
+      <w:lvlText w:val=""/>
+      <w:lvlJc w:val="left"/>
+      <w:pPr>
+        <w:tabs>
+          <w:tab w:val="num" w:pos="2160"/>
+        </w:tabs>
+        <w:ind w:left="2160" w:hanging="360"/>
+      </w:pPr>
+      <w:rPr>
+        <w:rFonts w:ascii="Wingdings" w:hAnsi="Wingdings" w:hint="default"/>
+        <w:sz w:val="20"/>
+      </w:rPr>
+    </w:lvl>
+    <w:lvl w:ilvl="3" w:tentative="1">
+      <w:start w:val="1"/>
+      <w:numFmt w:val="bullet"/>
+      <w:lvlText w:val=""/>
+      <w:lvlJc w:val="left"/>
+      <w:pPr>
+        <w:tabs>
+          <w:tab w:val="num" w:pos="2880"/>
+        </w:tabs>
+        <w:ind w:left="2880" w:hanging="360"/>
+      </w:pPr>
+      <w:rPr>
+        <w:rFonts w:ascii="Wingdings" w:hAnsi="Wingdings" w:hint="default"/>
+        <w:sz w:val="20"/>
+      </w:rPr>
+    </w:lvl>
+    <w:lvl w:ilvl="4" w:tentative="1">
+      <w:start w:val="1"/>
+      <w:numFmt w:val="bullet"/>
+      <w:lvlText w:val=""/>
+      <w:lvlJc w:val="left"/>
+      <w:pPr>
+        <w:tabs>
+          <w:tab w:val="num" w:pos="3600"/>
+        </w:tabs>
+        <w:ind w:left="3600" w:hanging="360"/>
+      </w:pPr>
+      <w:rPr>
+        <w:rFonts w:ascii="Wingdings" w:hAnsi="Wingdings" w:hint="default"/>
+        <w:sz w:val="20"/>
+      </w:rPr>
+    </w:lvl>
+    <w:lvl w:ilvl="5" w:tentative="1">
+      <w:start w:val="1"/>
+      <w:numFmt w:val="bullet"/>
+      <w:lvlText w:val=""/>
+      <w:lvlJc w:val="left"/>
+      <w:pPr>
+        <w:tabs>
+          <w:tab w:val="num" w:pos="4320"/>
+        </w:tabs>
+        <w:ind w:left="4320" w:hanging="360"/>
+      </w:pPr>
+      <w:rPr>
+        <w:rFonts w:ascii="Wingdings" w:hAnsi="Wingdings" w:hint="default"/>
+        <w:sz w:val="20"/>
+      </w:rPr>
+    </w:lvl>
+    <w:lvl w:ilvl="6" w:tentative="1">
+      <w:start w:val="1"/>
+      <w:numFmt w:val="bullet"/>
+      <w:lvlText w:val=""/>
+      <w:lvlJc w:val="left"/>
+      <w:pPr>
+        <w:tabs>
+          <w:tab w:val="num" w:pos="5040"/>
+        </w:tabs>
+        <w:ind w:left="5040" w:hanging="360"/>
+      </w:pPr>
+      <w:rPr>
+        <w:rFonts w:ascii="Wingdings" w:hAnsi="Wingdings" w:hint="default"/>
+        <w:sz w:val="20"/>
+      </w:rPr>
+    </w:lvl>
+    <w:lvl w:ilvl="7" w:tentative="1">
+      <w:start w:val="1"/>
+      <w:numFmt w:val="bullet"/>
+      <w:lvlText w:val=""/>
+      <w:lvlJc w:val="left"/>
+      <w:pPr>
+        <w:tabs>
+          <w:tab w:val="num" w:pos="5760"/>
+        </w:tabs>
+        <w:ind w:left="5760" w:hanging="360"/>
+      </w:pPr>
+      <w:rPr>
+        <w:rFonts w:ascii="Wingdings" w:hAnsi="Wingdings" w:hint="default"/>
+        <w:sz w:val="20"/>
+      </w:rPr>
+    </w:lvl>
+    <w:lvl w:ilvl="8" w:tentative="1">
+      <w:start w:val="1"/>
+      <w:numFmt w:val="bullet"/>
+      <w:lvlText w:val=""/>
+      <w:lvlJc w:val="left"/>
+      <w:pPr>
+        <w:tabs>
+          <w:tab w:val="num" w:pos="6480"/>
+        </w:tabs>
+        <w:ind w:left="6480" w:hanging="360"/>
+      </w:pPr>
+      <w:rPr>
+        <w:rFonts w:ascii="Wingdings" w:hAnsi="Wingdings" w:hint="default"/>
+        <w:sz w:val="20"/>
+      </w:rPr>
+    </w:lvl>
+  </w:abstractNum>
+  <w:abstractNum w:abstractNumId="43" w15:restartNumberingAfterBreak="0">
+    <w:nsid w:val="4EB70F2C"/>
+    <w:multiLevelType w:val="multilevel"/>
+    <w:tmpl w:val="97CCF680"/>
+    <w:lvl w:ilvl="0">
+      <w:start w:val="1"/>
+      <w:numFmt w:val="bullet"/>
+      <w:lvlText w:val=""/>
+      <w:lvlJc w:val="left"/>
+      <w:pPr>
+        <w:tabs>
+          <w:tab w:val="num" w:pos="720"/>
+        </w:tabs>
+        <w:ind w:left="720" w:hanging="360"/>
+      </w:pPr>
+      <w:rPr>
+        <w:rFonts w:ascii="Symbol" w:hAnsi="Symbol" w:hint="default"/>
+        <w:sz w:val="20"/>
+      </w:rPr>
+    </w:lvl>
+    <w:lvl w:ilvl="1" w:tentative="1">
+      <w:start w:val="1"/>
+      <w:numFmt w:val="bullet"/>
+      <w:lvlText w:val="o"/>
+      <w:lvlJc w:val="left"/>
+      <w:pPr>
+        <w:tabs>
+          <w:tab w:val="num" w:pos="1440"/>
+        </w:tabs>
+        <w:ind w:left="1440" w:hanging="360"/>
+      </w:pPr>
+      <w:rPr>
+        <w:rFonts w:ascii="Courier New" w:hAnsi="Courier New" w:hint="default"/>
+        <w:sz w:val="20"/>
+      </w:rPr>
+    </w:lvl>
+    <w:lvl w:ilvl="2" w:tentative="1">
+      <w:start w:val="1"/>
+      <w:numFmt w:val="bullet"/>
+      <w:lvlText w:val=""/>
+      <w:lvlJc w:val="left"/>
+      <w:pPr>
+        <w:tabs>
+          <w:tab w:val="num" w:pos="2160"/>
+        </w:tabs>
+        <w:ind w:left="2160" w:hanging="360"/>
+      </w:pPr>
+      <w:rPr>
+        <w:rFonts w:ascii="Wingdings" w:hAnsi="Wingdings" w:hint="default"/>
+        <w:sz w:val="20"/>
+      </w:rPr>
+    </w:lvl>
+    <w:lvl w:ilvl="3" w:tentative="1">
+      <w:start w:val="1"/>
+      <w:numFmt w:val="bullet"/>
+      <w:lvlText w:val=""/>
+      <w:lvlJc w:val="left"/>
+      <w:pPr>
+        <w:tabs>
+          <w:tab w:val="num" w:pos="2880"/>
+        </w:tabs>
+        <w:ind w:left="2880" w:hanging="360"/>
+      </w:pPr>
+      <w:rPr>
+        <w:rFonts w:ascii="Wingdings" w:hAnsi="Wingdings" w:hint="default"/>
+        <w:sz w:val="20"/>
+      </w:rPr>
+    </w:lvl>
+    <w:lvl w:ilvl="4" w:tentative="1">
+      <w:start w:val="1"/>
+      <w:numFmt w:val="bullet"/>
+      <w:lvlText w:val=""/>
+      <w:lvlJc w:val="left"/>
+      <w:pPr>
+        <w:tabs>
+          <w:tab w:val="num" w:pos="3600"/>
+        </w:tabs>
+        <w:ind w:left="3600" w:hanging="360"/>
+      </w:pPr>
+      <w:rPr>
+        <w:rFonts w:ascii="Wingdings" w:hAnsi="Wingdings" w:hint="default"/>
+        <w:sz w:val="20"/>
+      </w:rPr>
+    </w:lvl>
+    <w:lvl w:ilvl="5" w:tentative="1">
+      <w:start w:val="1"/>
+      <w:numFmt w:val="bullet"/>
+      <w:lvlText w:val=""/>
+      <w:lvlJc w:val="left"/>
+      <w:pPr>
+        <w:tabs>
+          <w:tab w:val="num" w:pos="4320"/>
+        </w:tabs>
+        <w:ind w:left="4320" w:hanging="360"/>
+      </w:pPr>
+      <w:rPr>
+        <w:rFonts w:ascii="Wingdings" w:hAnsi="Wingdings" w:hint="default"/>
+        <w:sz w:val="20"/>
+      </w:rPr>
+    </w:lvl>
+    <w:lvl w:ilvl="6" w:tentative="1">
+      <w:start w:val="1"/>
+      <w:numFmt w:val="bullet"/>
+      <w:lvlText w:val=""/>
+      <w:lvlJc w:val="left"/>
+      <w:pPr>
+        <w:tabs>
+          <w:tab w:val="num" w:pos="5040"/>
+        </w:tabs>
+        <w:ind w:left="5040" w:hanging="360"/>
+      </w:pPr>
+      <w:rPr>
+        <w:rFonts w:ascii="Wingdings" w:hAnsi="Wingdings" w:hint="default"/>
+        <w:sz w:val="20"/>
+      </w:rPr>
+    </w:lvl>
+    <w:lvl w:ilvl="7" w:tentative="1">
+      <w:start w:val="1"/>
+      <w:numFmt w:val="bullet"/>
+      <w:lvlText w:val=""/>
+      <w:lvlJc w:val="left"/>
+      <w:pPr>
+        <w:tabs>
+          <w:tab w:val="num" w:pos="5760"/>
+        </w:tabs>
+        <w:ind w:left="5760" w:hanging="360"/>
+      </w:pPr>
+      <w:rPr>
+        <w:rFonts w:ascii="Wingdings" w:hAnsi="Wingdings" w:hint="default"/>
+        <w:sz w:val="20"/>
+      </w:rPr>
+    </w:lvl>
+    <w:lvl w:ilvl="8" w:tentative="1">
+      <w:start w:val="1"/>
+      <w:numFmt w:val="bullet"/>
+      <w:lvlText w:val=""/>
+      <w:lvlJc w:val="left"/>
+      <w:pPr>
+        <w:tabs>
+          <w:tab w:val="num" w:pos="6480"/>
+        </w:tabs>
+        <w:ind w:left="6480" w:hanging="360"/>
+      </w:pPr>
+      <w:rPr>
+        <w:rFonts w:ascii="Wingdings" w:hAnsi="Wingdings" w:hint="default"/>
+        <w:sz w:val="20"/>
+      </w:rPr>
+    </w:lvl>
+  </w:abstractNum>
+  <w:abstractNum w:abstractNumId="44" w15:restartNumberingAfterBreak="0">
     <w:nsid w:val="4ED34824"/>
     <w:multiLevelType w:val="hybridMultilevel"/>
     <w:tmpl w:val="7BD63FE4"/>
@@ -22292,7 +25198,7 @@
       </w:rPr>
     </w:lvl>
   </w:abstractNum>
-  <w:abstractNum w:abstractNumId="35" w15:restartNumberingAfterBreak="0">
+  <w:abstractNum w:abstractNumId="45" w15:restartNumberingAfterBreak="0">
     <w:nsid w:val="4F1A6AB3"/>
     <w:multiLevelType w:val="hybridMultilevel"/>
     <w:tmpl w:val="27265608"/>
@@ -22405,7 +25311,156 @@
       </w:rPr>
     </w:lvl>
   </w:abstractNum>
-  <w:abstractNum w:abstractNumId="36" w15:restartNumberingAfterBreak="0">
+  <w:abstractNum w:abstractNumId="46" w15:restartNumberingAfterBreak="0">
+    <w:nsid w:val="4FB51259"/>
+    <w:multiLevelType w:val="multilevel"/>
+    <w:tmpl w:val="1FC29582"/>
+    <w:lvl w:ilvl="0">
+      <w:start w:val="1"/>
+      <w:numFmt w:val="bullet"/>
+      <w:lvlText w:val=""/>
+      <w:lvlJc w:val="left"/>
+      <w:pPr>
+        <w:tabs>
+          <w:tab w:val="num" w:pos="720"/>
+        </w:tabs>
+        <w:ind w:left="720" w:hanging="360"/>
+      </w:pPr>
+      <w:rPr>
+        <w:rFonts w:ascii="Symbol" w:hAnsi="Symbol" w:hint="default"/>
+        <w:sz w:val="20"/>
+      </w:rPr>
+    </w:lvl>
+    <w:lvl w:ilvl="1" w:tentative="1">
+      <w:start w:val="1"/>
+      <w:numFmt w:val="bullet"/>
+      <w:lvlText w:val="o"/>
+      <w:lvlJc w:val="left"/>
+      <w:pPr>
+        <w:tabs>
+          <w:tab w:val="num" w:pos="1440"/>
+        </w:tabs>
+        <w:ind w:left="1440" w:hanging="360"/>
+      </w:pPr>
+      <w:rPr>
+        <w:rFonts w:ascii="Courier New" w:hAnsi="Courier New" w:hint="default"/>
+        <w:sz w:val="20"/>
+      </w:rPr>
+    </w:lvl>
+    <w:lvl w:ilvl="2" w:tentative="1">
+      <w:start w:val="1"/>
+      <w:numFmt w:val="bullet"/>
+      <w:lvlText w:val=""/>
+      <w:lvlJc w:val="left"/>
+      <w:pPr>
+        <w:tabs>
+          <w:tab w:val="num" w:pos="2160"/>
+        </w:tabs>
+        <w:ind w:left="2160" w:hanging="360"/>
+      </w:pPr>
+      <w:rPr>
+        <w:rFonts w:ascii="Wingdings" w:hAnsi="Wingdings" w:hint="default"/>
+        <w:sz w:val="20"/>
+      </w:rPr>
+    </w:lvl>
+    <w:lvl w:ilvl="3" w:tentative="1">
+      <w:start w:val="1"/>
+      <w:numFmt w:val="bullet"/>
+      <w:lvlText w:val=""/>
+      <w:lvlJc w:val="left"/>
+      <w:pPr>
+        <w:tabs>
+          <w:tab w:val="num" w:pos="2880"/>
+        </w:tabs>
+        <w:ind w:left="2880" w:hanging="360"/>
+      </w:pPr>
+      <w:rPr>
+        <w:rFonts w:ascii="Wingdings" w:hAnsi="Wingdings" w:hint="default"/>
+        <w:sz w:val="20"/>
+      </w:rPr>
+    </w:lvl>
+    <w:lvl w:ilvl="4" w:tentative="1">
+      <w:start w:val="1"/>
+      <w:numFmt w:val="bullet"/>
+      <w:lvlText w:val=""/>
+      <w:lvlJc w:val="left"/>
+      <w:pPr>
+        <w:tabs>
+          <w:tab w:val="num" w:pos="3600"/>
+        </w:tabs>
+        <w:ind w:left="3600" w:hanging="360"/>
+      </w:pPr>
+      <w:rPr>
+        <w:rFonts w:ascii="Wingdings" w:hAnsi="Wingdings" w:hint="default"/>
+        <w:sz w:val="20"/>
+      </w:rPr>
+    </w:lvl>
+    <w:lvl w:ilvl="5" w:tentative="1">
+      <w:start w:val="1"/>
+      <w:numFmt w:val="bullet"/>
+      <w:lvlText w:val=""/>
+      <w:lvlJc w:val="left"/>
+      <w:pPr>
+        <w:tabs>
+          <w:tab w:val="num" w:pos="4320"/>
+        </w:tabs>
+        <w:ind w:left="4320" w:hanging="360"/>
+      </w:pPr>
+      <w:rPr>
+        <w:rFonts w:ascii="Wingdings" w:hAnsi="Wingdings" w:hint="default"/>
+        <w:sz w:val="20"/>
+      </w:rPr>
+    </w:lvl>
+    <w:lvl w:ilvl="6" w:tentative="1">
+      <w:start w:val="1"/>
+      <w:numFmt w:val="bullet"/>
+      <w:lvlText w:val=""/>
+      <w:lvlJc w:val="left"/>
+      <w:pPr>
+        <w:tabs>
+          <w:tab w:val="num" w:pos="5040"/>
+        </w:tabs>
+        <w:ind w:left="5040" w:hanging="360"/>
+      </w:pPr>
+      <w:rPr>
+        <w:rFonts w:ascii="Wingdings" w:hAnsi="Wingdings" w:hint="default"/>
+        <w:sz w:val="20"/>
+      </w:rPr>
+    </w:lvl>
+    <w:lvl w:ilvl="7" w:tentative="1">
+      <w:start w:val="1"/>
+      <w:numFmt w:val="bullet"/>
+      <w:lvlText w:val=""/>
+      <w:lvlJc w:val="left"/>
+      <w:pPr>
+        <w:tabs>
+          <w:tab w:val="num" w:pos="5760"/>
+        </w:tabs>
+        <w:ind w:left="5760" w:hanging="360"/>
+      </w:pPr>
+      <w:rPr>
+        <w:rFonts w:ascii="Wingdings" w:hAnsi="Wingdings" w:hint="default"/>
+        <w:sz w:val="20"/>
+      </w:rPr>
+    </w:lvl>
+    <w:lvl w:ilvl="8" w:tentative="1">
+      <w:start w:val="1"/>
+      <w:numFmt w:val="bullet"/>
+      <w:lvlText w:val=""/>
+      <w:lvlJc w:val="left"/>
+      <w:pPr>
+        <w:tabs>
+          <w:tab w:val="num" w:pos="6480"/>
+        </w:tabs>
+        <w:ind w:left="6480" w:hanging="360"/>
+      </w:pPr>
+      <w:rPr>
+        <w:rFonts w:ascii="Wingdings" w:hAnsi="Wingdings" w:hint="default"/>
+        <w:sz w:val="20"/>
+      </w:rPr>
+    </w:lvl>
+  </w:abstractNum>
+  <w:abstractNum w:abstractNumId="47" w15:restartNumberingAfterBreak="0">
     <w:nsid w:val="50274091"/>
     <w:multiLevelType w:val="multilevel"/>
     <w:tmpl w:val="64F6C294"/>
@@ -22554,7 +25609,7 @@
       </w:rPr>
     </w:lvl>
   </w:abstractNum>
-  <w:abstractNum w:abstractNumId="37" w15:restartNumberingAfterBreak="0">
+  <w:abstractNum w:abstractNumId="48" w15:restartNumberingAfterBreak="0">
     <w:nsid w:val="51D80C15"/>
     <w:multiLevelType w:val="hybridMultilevel"/>
     <w:tmpl w:val="5126ADA4"/>
@@ -22667,7 +25722,269 @@
       </w:rPr>
     </w:lvl>
   </w:abstractNum>
-  <w:abstractNum w:abstractNumId="38" w15:restartNumberingAfterBreak="0">
+  <w:abstractNum w:abstractNumId="49" w15:restartNumberingAfterBreak="0">
+    <w:nsid w:val="525B32DF"/>
+    <w:multiLevelType w:val="multilevel"/>
+    <w:tmpl w:val="894C9F38"/>
+    <w:lvl w:ilvl="0">
+      <w:start w:val="1"/>
+      <w:numFmt w:val="bullet"/>
+      <w:lvlText w:val=""/>
+      <w:lvlJc w:val="left"/>
+      <w:pPr>
+        <w:tabs>
+          <w:tab w:val="num" w:pos="720"/>
+        </w:tabs>
+        <w:ind w:left="720" w:hanging="360"/>
+      </w:pPr>
+      <w:rPr>
+        <w:rFonts w:ascii="Symbol" w:hAnsi="Symbol" w:hint="default"/>
+        <w:sz w:val="20"/>
+      </w:rPr>
+    </w:lvl>
+    <w:lvl w:ilvl="1" w:tentative="1">
+      <w:start w:val="1"/>
+      <w:numFmt w:val="bullet"/>
+      <w:lvlText w:val="o"/>
+      <w:lvlJc w:val="left"/>
+      <w:pPr>
+        <w:tabs>
+          <w:tab w:val="num" w:pos="1440"/>
+        </w:tabs>
+        <w:ind w:left="1440" w:hanging="360"/>
+      </w:pPr>
+      <w:rPr>
+        <w:rFonts w:ascii="Courier New" w:hAnsi="Courier New" w:hint="default"/>
+        <w:sz w:val="20"/>
+      </w:rPr>
+    </w:lvl>
+    <w:lvl w:ilvl="2" w:tentative="1">
+      <w:start w:val="1"/>
+      <w:numFmt w:val="bullet"/>
+      <w:lvlText w:val=""/>
+      <w:lvlJc w:val="left"/>
+      <w:pPr>
+        <w:tabs>
+          <w:tab w:val="num" w:pos="2160"/>
+        </w:tabs>
+        <w:ind w:left="2160" w:hanging="360"/>
+      </w:pPr>
+      <w:rPr>
+        <w:rFonts w:ascii="Wingdings" w:hAnsi="Wingdings" w:hint="default"/>
+        <w:sz w:val="20"/>
+      </w:rPr>
+    </w:lvl>
+    <w:lvl w:ilvl="3" w:tentative="1">
+      <w:start w:val="1"/>
+      <w:numFmt w:val="bullet"/>
+      <w:lvlText w:val=""/>
+      <w:lvlJc w:val="left"/>
+      <w:pPr>
+        <w:tabs>
+          <w:tab w:val="num" w:pos="2880"/>
+        </w:tabs>
+        <w:ind w:left="2880" w:hanging="360"/>
+      </w:pPr>
+      <w:rPr>
+        <w:rFonts w:ascii="Wingdings" w:hAnsi="Wingdings" w:hint="default"/>
+        <w:sz w:val="20"/>
+      </w:rPr>
+    </w:lvl>
+    <w:lvl w:ilvl="4" w:tentative="1">
+      <w:start w:val="1"/>
+      <w:numFmt w:val="bullet"/>
+      <w:lvlText w:val=""/>
+      <w:lvlJc w:val="left"/>
+      <w:pPr>
+        <w:tabs>
+          <w:tab w:val="num" w:pos="3600"/>
+        </w:tabs>
+        <w:ind w:left="3600" w:hanging="360"/>
+      </w:pPr>
+      <w:rPr>
+        <w:rFonts w:ascii="Wingdings" w:hAnsi="Wingdings" w:hint="default"/>
+        <w:sz w:val="20"/>
+      </w:rPr>
+    </w:lvl>
+    <w:lvl w:ilvl="5" w:tentative="1">
+      <w:start w:val="1"/>
+      <w:numFmt w:val="bullet"/>
+      <w:lvlText w:val=""/>
+      <w:lvlJc w:val="left"/>
+      <w:pPr>
+        <w:tabs>
+          <w:tab w:val="num" w:pos="4320"/>
+        </w:tabs>
+        <w:ind w:left="4320" w:hanging="360"/>
+      </w:pPr>
+      <w:rPr>
+        <w:rFonts w:ascii="Wingdings" w:hAnsi="Wingdings" w:hint="default"/>
+        <w:sz w:val="20"/>
+      </w:rPr>
+    </w:lvl>
+    <w:lvl w:ilvl="6" w:tentative="1">
+      <w:start w:val="1"/>
+      <w:numFmt w:val="bullet"/>
+      <w:lvlText w:val=""/>
+      <w:lvlJc w:val="left"/>
+      <w:pPr>
+        <w:tabs>
+          <w:tab w:val="num" w:pos="5040"/>
+        </w:tabs>
+        <w:ind w:left="5040" w:hanging="360"/>
+      </w:pPr>
+      <w:rPr>
+        <w:rFonts w:ascii="Wingdings" w:hAnsi="Wingdings" w:hint="default"/>
+        <w:sz w:val="20"/>
+      </w:rPr>
+    </w:lvl>
+    <w:lvl w:ilvl="7" w:tentative="1">
+      <w:start w:val="1"/>
+      <w:numFmt w:val="bullet"/>
+      <w:lvlText w:val=""/>
+      <w:lvlJc w:val="left"/>
+      <w:pPr>
+        <w:tabs>
+          <w:tab w:val="num" w:pos="5760"/>
+        </w:tabs>
+        <w:ind w:left="5760" w:hanging="360"/>
+      </w:pPr>
+      <w:rPr>
+        <w:rFonts w:ascii="Wingdings" w:hAnsi="Wingdings" w:hint="default"/>
+        <w:sz w:val="20"/>
+      </w:rPr>
+    </w:lvl>
+    <w:lvl w:ilvl="8" w:tentative="1">
+      <w:start w:val="1"/>
+      <w:numFmt w:val="bullet"/>
+      <w:lvlText w:val=""/>
+      <w:lvlJc w:val="left"/>
+      <w:pPr>
+        <w:tabs>
+          <w:tab w:val="num" w:pos="6480"/>
+        </w:tabs>
+        <w:ind w:left="6480" w:hanging="360"/>
+      </w:pPr>
+      <w:rPr>
+        <w:rFonts w:ascii="Wingdings" w:hAnsi="Wingdings" w:hint="default"/>
+        <w:sz w:val="20"/>
+      </w:rPr>
+    </w:lvl>
+  </w:abstractNum>
+  <w:abstractNum w:abstractNumId="50" w15:restartNumberingAfterBreak="0">
+    <w:nsid w:val="528B73D2"/>
+    <w:multiLevelType w:val="hybridMultilevel"/>
+    <w:tmpl w:val="1068BAAA"/>
+    <w:lvl w:ilvl="0" w:tplc="08090009">
+      <w:start w:val="1"/>
+      <w:numFmt w:val="bullet"/>
+      <w:lvlText w:val=""/>
+      <w:lvlJc w:val="left"/>
+      <w:pPr>
+        <w:ind w:left="720" w:hanging="360"/>
+      </w:pPr>
+      <w:rPr>
+        <w:rFonts w:ascii="Wingdings" w:hAnsi="Wingdings" w:hint="default"/>
+      </w:rPr>
+    </w:lvl>
+    <w:lvl w:ilvl="1" w:tplc="08090003" w:tentative="1">
+      <w:start w:val="1"/>
+      <w:numFmt w:val="bullet"/>
+      <w:lvlText w:val="o"/>
+      <w:lvlJc w:val="left"/>
+      <w:pPr>
+        <w:ind w:left="1440" w:hanging="360"/>
+      </w:pPr>
+      <w:rPr>
+        <w:rFonts w:ascii="Courier New" w:hAnsi="Courier New" w:cs="Courier New" w:hint="default"/>
+      </w:rPr>
+    </w:lvl>
+    <w:lvl w:ilvl="2" w:tplc="08090005" w:tentative="1">
+      <w:start w:val="1"/>
+      <w:numFmt w:val="bullet"/>
+      <w:lvlText w:val=""/>
+      <w:lvlJc w:val="left"/>
+      <w:pPr>
+        <w:ind w:left="2160" w:hanging="360"/>
+      </w:pPr>
+      <w:rPr>
+        <w:rFonts w:ascii="Wingdings" w:hAnsi="Wingdings" w:hint="default"/>
+      </w:rPr>
+    </w:lvl>
+    <w:lvl w:ilvl="3" w:tplc="08090001" w:tentative="1">
+      <w:start w:val="1"/>
+      <w:numFmt w:val="bullet"/>
+      <w:lvlText w:val=""/>
+      <w:lvlJc w:val="left"/>
+      <w:pPr>
+        <w:ind w:left="2880" w:hanging="360"/>
+      </w:pPr>
+      <w:rPr>
+        <w:rFonts w:ascii="Symbol" w:hAnsi="Symbol" w:hint="default"/>
+      </w:rPr>
+    </w:lvl>
+    <w:lvl w:ilvl="4" w:tplc="08090003" w:tentative="1">
+      <w:start w:val="1"/>
+      <w:numFmt w:val="bullet"/>
+      <w:lvlText w:val="o"/>
+      <w:lvlJc w:val="left"/>
+      <w:pPr>
+        <w:ind w:left="3600" w:hanging="360"/>
+      </w:pPr>
+      <w:rPr>
+        <w:rFonts w:ascii="Courier New" w:hAnsi="Courier New" w:cs="Courier New" w:hint="default"/>
+      </w:rPr>
+    </w:lvl>
+    <w:lvl w:ilvl="5" w:tplc="08090005" w:tentative="1">
+      <w:start w:val="1"/>
+      <w:numFmt w:val="bullet"/>
+      <w:lvlText w:val=""/>
+      <w:lvlJc w:val="left"/>
+      <w:pPr>
+        <w:ind w:left="4320" w:hanging="360"/>
+      </w:pPr>
+      <w:rPr>
+        <w:rFonts w:ascii="Wingdings" w:hAnsi="Wingdings" w:hint="default"/>
+      </w:rPr>
+    </w:lvl>
+    <w:lvl w:ilvl="6" w:tplc="08090001" w:tentative="1">
+      <w:start w:val="1"/>
+      <w:numFmt w:val="bullet"/>
+      <w:lvlText w:val=""/>
+      <w:lvlJc w:val="left"/>
+      <w:pPr>
+        <w:ind w:left="5040" w:hanging="360"/>
+      </w:pPr>
+      <w:rPr>
+        <w:rFonts w:ascii="Symbol" w:hAnsi="Symbol" w:hint="default"/>
+      </w:rPr>
+    </w:lvl>
+    <w:lvl w:ilvl="7" w:tplc="08090003" w:tentative="1">
+      <w:start w:val="1"/>
+      <w:numFmt w:val="bullet"/>
+      <w:lvlText w:val="o"/>
+      <w:lvlJc w:val="left"/>
+      <w:pPr>
+        <w:ind w:left="5760" w:hanging="360"/>
+      </w:pPr>
+      <w:rPr>
+        <w:rFonts w:ascii="Courier New" w:hAnsi="Courier New" w:cs="Courier New" w:hint="default"/>
+      </w:rPr>
+    </w:lvl>
+    <w:lvl w:ilvl="8" w:tplc="08090005" w:tentative="1">
+      <w:start w:val="1"/>
+      <w:numFmt w:val="bullet"/>
+      <w:lvlText w:val=""/>
+      <w:lvlJc w:val="left"/>
+      <w:pPr>
+        <w:ind w:left="6480" w:hanging="360"/>
+      </w:pPr>
+      <w:rPr>
+        <w:rFonts w:ascii="Wingdings" w:hAnsi="Wingdings" w:hint="default"/>
+      </w:rPr>
+    </w:lvl>
+  </w:abstractNum>
+  <w:abstractNum w:abstractNumId="51" w15:restartNumberingAfterBreak="0">
     <w:nsid w:val="531A54A4"/>
     <w:multiLevelType w:val="hybridMultilevel"/>
     <w:tmpl w:val="D06C5EC2"/>
@@ -22780,7 +26097,7 @@
       </w:rPr>
     </w:lvl>
   </w:abstractNum>
-  <w:abstractNum w:abstractNumId="39" w15:restartNumberingAfterBreak="0">
+  <w:abstractNum w:abstractNumId="52" w15:restartNumberingAfterBreak="0">
     <w:nsid w:val="53913ADD"/>
     <w:multiLevelType w:val="hybridMultilevel"/>
     <w:tmpl w:val="F6EEC7E0"/>
@@ -22893,7 +26210,7 @@
       </w:rPr>
     </w:lvl>
   </w:abstractNum>
-  <w:abstractNum w:abstractNumId="40" w15:restartNumberingAfterBreak="0">
+  <w:abstractNum w:abstractNumId="53" w15:restartNumberingAfterBreak="0">
     <w:nsid w:val="54284714"/>
     <w:multiLevelType w:val="hybridMultilevel"/>
     <w:tmpl w:val="1AFC8CCA"/>
@@ -23006,7 +26323,7 @@
       </w:rPr>
     </w:lvl>
   </w:abstractNum>
-  <w:abstractNum w:abstractNumId="41" w15:restartNumberingAfterBreak="0">
+  <w:abstractNum w:abstractNumId="54" w15:restartNumberingAfterBreak="0">
     <w:nsid w:val="545339C9"/>
     <w:multiLevelType w:val="hybridMultilevel"/>
     <w:tmpl w:val="2DE89F98"/>
@@ -23119,7 +26436,269 @@
       </w:rPr>
     </w:lvl>
   </w:abstractNum>
-  <w:abstractNum w:abstractNumId="42" w15:restartNumberingAfterBreak="0">
+  <w:abstractNum w:abstractNumId="55" w15:restartNumberingAfterBreak="0">
+    <w:nsid w:val="58267458"/>
+    <w:multiLevelType w:val="hybridMultilevel"/>
+    <w:tmpl w:val="474C86D8"/>
+    <w:lvl w:ilvl="0" w:tplc="08090001">
+      <w:start w:val="1"/>
+      <w:numFmt w:val="bullet"/>
+      <w:lvlText w:val=""/>
+      <w:lvlJc w:val="left"/>
+      <w:pPr>
+        <w:ind w:left="720" w:hanging="360"/>
+      </w:pPr>
+      <w:rPr>
+        <w:rFonts w:ascii="Symbol" w:hAnsi="Symbol" w:hint="default"/>
+      </w:rPr>
+    </w:lvl>
+    <w:lvl w:ilvl="1" w:tplc="08090003">
+      <w:start w:val="1"/>
+      <w:numFmt w:val="bullet"/>
+      <w:lvlText w:val="o"/>
+      <w:lvlJc w:val="left"/>
+      <w:pPr>
+        <w:ind w:left="1440" w:hanging="360"/>
+      </w:pPr>
+      <w:rPr>
+        <w:rFonts w:ascii="Courier New" w:hAnsi="Courier New" w:cs="Courier New" w:hint="default"/>
+      </w:rPr>
+    </w:lvl>
+    <w:lvl w:ilvl="2" w:tplc="08090005" w:tentative="1">
+      <w:start w:val="1"/>
+      <w:numFmt w:val="bullet"/>
+      <w:lvlText w:val=""/>
+      <w:lvlJc w:val="left"/>
+      <w:pPr>
+        <w:ind w:left="2160" w:hanging="360"/>
+      </w:pPr>
+      <w:rPr>
+        <w:rFonts w:ascii="Wingdings" w:hAnsi="Wingdings" w:hint="default"/>
+      </w:rPr>
+    </w:lvl>
+    <w:lvl w:ilvl="3" w:tplc="08090001" w:tentative="1">
+      <w:start w:val="1"/>
+      <w:numFmt w:val="bullet"/>
+      <w:lvlText w:val=""/>
+      <w:lvlJc w:val="left"/>
+      <w:pPr>
+        <w:ind w:left="2880" w:hanging="360"/>
+      </w:pPr>
+      <w:rPr>
+        <w:rFonts w:ascii="Symbol" w:hAnsi="Symbol" w:hint="default"/>
+      </w:rPr>
+    </w:lvl>
+    <w:lvl w:ilvl="4" w:tplc="08090003" w:tentative="1">
+      <w:start w:val="1"/>
+      <w:numFmt w:val="bullet"/>
+      <w:lvlText w:val="o"/>
+      <w:lvlJc w:val="left"/>
+      <w:pPr>
+        <w:ind w:left="3600" w:hanging="360"/>
+      </w:pPr>
+      <w:rPr>
+        <w:rFonts w:ascii="Courier New" w:hAnsi="Courier New" w:cs="Courier New" w:hint="default"/>
+      </w:rPr>
+    </w:lvl>
+    <w:lvl w:ilvl="5" w:tplc="08090005" w:tentative="1">
+      <w:start w:val="1"/>
+      <w:numFmt w:val="bullet"/>
+      <w:lvlText w:val=""/>
+      <w:lvlJc w:val="left"/>
+      <w:pPr>
+        <w:ind w:left="4320" w:hanging="360"/>
+      </w:pPr>
+      <w:rPr>
+        <w:rFonts w:ascii="Wingdings" w:hAnsi="Wingdings" w:hint="default"/>
+      </w:rPr>
+    </w:lvl>
+    <w:lvl w:ilvl="6" w:tplc="08090001" w:tentative="1">
+      <w:start w:val="1"/>
+      <w:numFmt w:val="bullet"/>
+      <w:lvlText w:val=""/>
+      <w:lvlJc w:val="left"/>
+      <w:pPr>
+        <w:ind w:left="5040" w:hanging="360"/>
+      </w:pPr>
+      <w:rPr>
+        <w:rFonts w:ascii="Symbol" w:hAnsi="Symbol" w:hint="default"/>
+      </w:rPr>
+    </w:lvl>
+    <w:lvl w:ilvl="7" w:tplc="08090003" w:tentative="1">
+      <w:start w:val="1"/>
+      <w:numFmt w:val="bullet"/>
+      <w:lvlText w:val="o"/>
+      <w:lvlJc w:val="left"/>
+      <w:pPr>
+        <w:ind w:left="5760" w:hanging="360"/>
+      </w:pPr>
+      <w:rPr>
+        <w:rFonts w:ascii="Courier New" w:hAnsi="Courier New" w:cs="Courier New" w:hint="default"/>
+      </w:rPr>
+    </w:lvl>
+    <w:lvl w:ilvl="8" w:tplc="08090005" w:tentative="1">
+      <w:start w:val="1"/>
+      <w:numFmt w:val="bullet"/>
+      <w:lvlText w:val=""/>
+      <w:lvlJc w:val="left"/>
+      <w:pPr>
+        <w:ind w:left="6480" w:hanging="360"/>
+      </w:pPr>
+      <w:rPr>
+        <w:rFonts w:ascii="Wingdings" w:hAnsi="Wingdings" w:hint="default"/>
+      </w:rPr>
+    </w:lvl>
+  </w:abstractNum>
+  <w:abstractNum w:abstractNumId="56" w15:restartNumberingAfterBreak="0">
+    <w:nsid w:val="5AF35A08"/>
+    <w:multiLevelType w:val="multilevel"/>
+    <w:tmpl w:val="41105EDE"/>
+    <w:lvl w:ilvl="0">
+      <w:start w:val="1"/>
+      <w:numFmt w:val="bullet"/>
+      <w:lvlText w:val=""/>
+      <w:lvlJc w:val="left"/>
+      <w:pPr>
+        <w:tabs>
+          <w:tab w:val="num" w:pos="720"/>
+        </w:tabs>
+        <w:ind w:left="720" w:hanging="360"/>
+      </w:pPr>
+      <w:rPr>
+        <w:rFonts w:ascii="Symbol" w:hAnsi="Symbol" w:hint="default"/>
+        <w:sz w:val="20"/>
+      </w:rPr>
+    </w:lvl>
+    <w:lvl w:ilvl="1" w:tentative="1">
+      <w:start w:val="1"/>
+      <w:numFmt w:val="bullet"/>
+      <w:lvlText w:val="o"/>
+      <w:lvlJc w:val="left"/>
+      <w:pPr>
+        <w:tabs>
+          <w:tab w:val="num" w:pos="1440"/>
+        </w:tabs>
+        <w:ind w:left="1440" w:hanging="360"/>
+      </w:pPr>
+      <w:rPr>
+        <w:rFonts w:ascii="Courier New" w:hAnsi="Courier New" w:hint="default"/>
+        <w:sz w:val="20"/>
+      </w:rPr>
+    </w:lvl>
+    <w:lvl w:ilvl="2" w:tentative="1">
+      <w:start w:val="1"/>
+      <w:numFmt w:val="bullet"/>
+      <w:lvlText w:val=""/>
+      <w:lvlJc w:val="left"/>
+      <w:pPr>
+        <w:tabs>
+          <w:tab w:val="num" w:pos="2160"/>
+        </w:tabs>
+        <w:ind w:left="2160" w:hanging="360"/>
+      </w:pPr>
+      <w:rPr>
+        <w:rFonts w:ascii="Wingdings" w:hAnsi="Wingdings" w:hint="default"/>
+        <w:sz w:val="20"/>
+      </w:rPr>
+    </w:lvl>
+    <w:lvl w:ilvl="3" w:tentative="1">
+      <w:start w:val="1"/>
+      <w:numFmt w:val="bullet"/>
+      <w:lvlText w:val=""/>
+      <w:lvlJc w:val="left"/>
+      <w:pPr>
+        <w:tabs>
+          <w:tab w:val="num" w:pos="2880"/>
+        </w:tabs>
+        <w:ind w:left="2880" w:hanging="360"/>
+      </w:pPr>
+      <w:rPr>
+        <w:rFonts w:ascii="Wingdings" w:hAnsi="Wingdings" w:hint="default"/>
+        <w:sz w:val="20"/>
+      </w:rPr>
+    </w:lvl>
+    <w:lvl w:ilvl="4" w:tentative="1">
+      <w:start w:val="1"/>
+      <w:numFmt w:val="bullet"/>
+      <w:lvlText w:val=""/>
+      <w:lvlJc w:val="left"/>
+      <w:pPr>
+        <w:tabs>
+          <w:tab w:val="num" w:pos="3600"/>
+        </w:tabs>
+        <w:ind w:left="3600" w:hanging="360"/>
+      </w:pPr>
+      <w:rPr>
+        <w:rFonts w:ascii="Wingdings" w:hAnsi="Wingdings" w:hint="default"/>
+        <w:sz w:val="20"/>
+      </w:rPr>
+    </w:lvl>
+    <w:lvl w:ilvl="5" w:tentative="1">
+      <w:start w:val="1"/>
+      <w:numFmt w:val="bullet"/>
+      <w:lvlText w:val=""/>
+      <w:lvlJc w:val="left"/>
+      <w:pPr>
+        <w:tabs>
+          <w:tab w:val="num" w:pos="4320"/>
+        </w:tabs>
+        <w:ind w:left="4320" w:hanging="360"/>
+      </w:pPr>
+      <w:rPr>
+        <w:rFonts w:ascii="Wingdings" w:hAnsi="Wingdings" w:hint="default"/>
+        <w:sz w:val="20"/>
+      </w:rPr>
+    </w:lvl>
+    <w:lvl w:ilvl="6" w:tentative="1">
+      <w:start w:val="1"/>
+      <w:numFmt w:val="bullet"/>
+      <w:lvlText w:val=""/>
+      <w:lvlJc w:val="left"/>
+      <w:pPr>
+        <w:tabs>
+          <w:tab w:val="num" w:pos="5040"/>
+        </w:tabs>
+        <w:ind w:left="5040" w:hanging="360"/>
+      </w:pPr>
+      <w:rPr>
+        <w:rFonts w:ascii="Wingdings" w:hAnsi="Wingdings" w:hint="default"/>
+        <w:sz w:val="20"/>
+      </w:rPr>
+    </w:lvl>
+    <w:lvl w:ilvl="7" w:tentative="1">
+      <w:start w:val="1"/>
+      <w:numFmt w:val="bullet"/>
+      <w:lvlText w:val=""/>
+      <w:lvlJc w:val="left"/>
+      <w:pPr>
+        <w:tabs>
+          <w:tab w:val="num" w:pos="5760"/>
+        </w:tabs>
+        <w:ind w:left="5760" w:hanging="360"/>
+      </w:pPr>
+      <w:rPr>
+        <w:rFonts w:ascii="Wingdings" w:hAnsi="Wingdings" w:hint="default"/>
+        <w:sz w:val="20"/>
+      </w:rPr>
+    </w:lvl>
+    <w:lvl w:ilvl="8" w:tentative="1">
+      <w:start w:val="1"/>
+      <w:numFmt w:val="bullet"/>
+      <w:lvlText w:val=""/>
+      <w:lvlJc w:val="left"/>
+      <w:pPr>
+        <w:tabs>
+          <w:tab w:val="num" w:pos="6480"/>
+        </w:tabs>
+        <w:ind w:left="6480" w:hanging="360"/>
+      </w:pPr>
+      <w:rPr>
+        <w:rFonts w:ascii="Wingdings" w:hAnsi="Wingdings" w:hint="default"/>
+        <w:sz w:val="20"/>
+      </w:rPr>
+    </w:lvl>
+  </w:abstractNum>
+  <w:abstractNum w:abstractNumId="57" w15:restartNumberingAfterBreak="0">
     <w:nsid w:val="5C5453A8"/>
     <w:multiLevelType w:val="hybridMultilevel"/>
     <w:tmpl w:val="2C2ACA26"/>
@@ -23232,7 +26811,7 @@
       </w:rPr>
     </w:lvl>
   </w:abstractNum>
-  <w:abstractNum w:abstractNumId="43" w15:restartNumberingAfterBreak="0">
+  <w:abstractNum w:abstractNumId="58" w15:restartNumberingAfterBreak="0">
     <w:nsid w:val="5D106BFA"/>
     <w:multiLevelType w:val="hybridMultilevel"/>
     <w:tmpl w:val="55DC360A"/>
@@ -23345,7 +26924,7 @@
       </w:rPr>
     </w:lvl>
   </w:abstractNum>
-  <w:abstractNum w:abstractNumId="44" w15:restartNumberingAfterBreak="0">
+  <w:abstractNum w:abstractNumId="59" w15:restartNumberingAfterBreak="0">
     <w:nsid w:val="5E604C15"/>
     <w:multiLevelType w:val="multilevel"/>
     <w:tmpl w:val="F1E69954"/>
@@ -23494,7 +27073,156 @@
       </w:rPr>
     </w:lvl>
   </w:abstractNum>
-  <w:abstractNum w:abstractNumId="45" w15:restartNumberingAfterBreak="0">
+  <w:abstractNum w:abstractNumId="60" w15:restartNumberingAfterBreak="0">
+    <w:nsid w:val="5EDB38F6"/>
+    <w:multiLevelType w:val="multilevel"/>
+    <w:tmpl w:val="EF2AC9A2"/>
+    <w:lvl w:ilvl="0">
+      <w:start w:val="1"/>
+      <w:numFmt w:val="bullet"/>
+      <w:lvlText w:val=""/>
+      <w:lvlJc w:val="left"/>
+      <w:pPr>
+        <w:tabs>
+          <w:tab w:val="num" w:pos="720"/>
+        </w:tabs>
+        <w:ind w:left="720" w:hanging="360"/>
+      </w:pPr>
+      <w:rPr>
+        <w:rFonts w:ascii="Symbol" w:hAnsi="Symbol" w:hint="default"/>
+        <w:sz w:val="20"/>
+      </w:rPr>
+    </w:lvl>
+    <w:lvl w:ilvl="1" w:tentative="1">
+      <w:start w:val="1"/>
+      <w:numFmt w:val="bullet"/>
+      <w:lvlText w:val="o"/>
+      <w:lvlJc w:val="left"/>
+      <w:pPr>
+        <w:tabs>
+          <w:tab w:val="num" w:pos="1440"/>
+        </w:tabs>
+        <w:ind w:left="1440" w:hanging="360"/>
+      </w:pPr>
+      <w:rPr>
+        <w:rFonts w:ascii="Courier New" w:hAnsi="Courier New" w:hint="default"/>
+        <w:sz w:val="20"/>
+      </w:rPr>
+    </w:lvl>
+    <w:lvl w:ilvl="2" w:tentative="1">
+      <w:start w:val="1"/>
+      <w:numFmt w:val="bullet"/>
+      <w:lvlText w:val=""/>
+      <w:lvlJc w:val="left"/>
+      <w:pPr>
+        <w:tabs>
+          <w:tab w:val="num" w:pos="2160"/>
+        </w:tabs>
+        <w:ind w:left="2160" w:hanging="360"/>
+      </w:pPr>
+      <w:rPr>
+        <w:rFonts w:ascii="Wingdings" w:hAnsi="Wingdings" w:hint="default"/>
+        <w:sz w:val="20"/>
+      </w:rPr>
+    </w:lvl>
+    <w:lvl w:ilvl="3" w:tentative="1">
+      <w:start w:val="1"/>
+      <w:numFmt w:val="bullet"/>
+      <w:lvlText w:val=""/>
+      <w:lvlJc w:val="left"/>
+      <w:pPr>
+        <w:tabs>
+          <w:tab w:val="num" w:pos="2880"/>
+        </w:tabs>
+        <w:ind w:left="2880" w:hanging="360"/>
+      </w:pPr>
+      <w:rPr>
+        <w:rFonts w:ascii="Wingdings" w:hAnsi="Wingdings" w:hint="default"/>
+        <w:sz w:val="20"/>
+      </w:rPr>
+    </w:lvl>
+    <w:lvl w:ilvl="4" w:tentative="1">
+      <w:start w:val="1"/>
+      <w:numFmt w:val="bullet"/>
+      <w:lvlText w:val=""/>
+      <w:lvlJc w:val="left"/>
+      <w:pPr>
+        <w:tabs>
+          <w:tab w:val="num" w:pos="3600"/>
+        </w:tabs>
+        <w:ind w:left="3600" w:hanging="360"/>
+      </w:pPr>
+      <w:rPr>
+        <w:rFonts w:ascii="Wingdings" w:hAnsi="Wingdings" w:hint="default"/>
+        <w:sz w:val="20"/>
+      </w:rPr>
+    </w:lvl>
+    <w:lvl w:ilvl="5" w:tentative="1">
+      <w:start w:val="1"/>
+      <w:numFmt w:val="bullet"/>
+      <w:lvlText w:val=""/>
+      <w:lvlJc w:val="left"/>
+      <w:pPr>
+        <w:tabs>
+          <w:tab w:val="num" w:pos="4320"/>
+        </w:tabs>
+        <w:ind w:left="4320" w:hanging="360"/>
+      </w:pPr>
+      <w:rPr>
+        <w:rFonts w:ascii="Wingdings" w:hAnsi="Wingdings" w:hint="default"/>
+        <w:sz w:val="20"/>
+      </w:rPr>
+    </w:lvl>
+    <w:lvl w:ilvl="6" w:tentative="1">
+      <w:start w:val="1"/>
+      <w:numFmt w:val="bullet"/>
+      <w:lvlText w:val=""/>
+      <w:lvlJc w:val="left"/>
+      <w:pPr>
+        <w:tabs>
+          <w:tab w:val="num" w:pos="5040"/>
+        </w:tabs>
+        <w:ind w:left="5040" w:hanging="360"/>
+      </w:pPr>
+      <w:rPr>
+        <w:rFonts w:ascii="Wingdings" w:hAnsi="Wingdings" w:hint="default"/>
+        <w:sz w:val="20"/>
+      </w:rPr>
+    </w:lvl>
+    <w:lvl w:ilvl="7" w:tentative="1">
+      <w:start w:val="1"/>
+      <w:numFmt w:val="bullet"/>
+      <w:lvlText w:val=""/>
+      <w:lvlJc w:val="left"/>
+      <w:pPr>
+        <w:tabs>
+          <w:tab w:val="num" w:pos="5760"/>
+        </w:tabs>
+        <w:ind w:left="5760" w:hanging="360"/>
+      </w:pPr>
+      <w:rPr>
+        <w:rFonts w:ascii="Wingdings" w:hAnsi="Wingdings" w:hint="default"/>
+        <w:sz w:val="20"/>
+      </w:rPr>
+    </w:lvl>
+    <w:lvl w:ilvl="8" w:tentative="1">
+      <w:start w:val="1"/>
+      <w:numFmt w:val="bullet"/>
+      <w:lvlText w:val=""/>
+      <w:lvlJc w:val="left"/>
+      <w:pPr>
+        <w:tabs>
+          <w:tab w:val="num" w:pos="6480"/>
+        </w:tabs>
+        <w:ind w:left="6480" w:hanging="360"/>
+      </w:pPr>
+      <w:rPr>
+        <w:rFonts w:ascii="Wingdings" w:hAnsi="Wingdings" w:hint="default"/>
+        <w:sz w:val="20"/>
+      </w:rPr>
+    </w:lvl>
+  </w:abstractNum>
+  <w:abstractNum w:abstractNumId="61" w15:restartNumberingAfterBreak="0">
     <w:nsid w:val="5F6733B8"/>
     <w:multiLevelType w:val="hybridMultilevel"/>
     <w:tmpl w:val="CB840756"/>
@@ -23607,7 +27335,7 @@
       </w:rPr>
     </w:lvl>
   </w:abstractNum>
-  <w:abstractNum w:abstractNumId="46" w15:restartNumberingAfterBreak="0">
+  <w:abstractNum w:abstractNumId="62" w15:restartNumberingAfterBreak="0">
     <w:nsid w:val="605E51B7"/>
     <w:multiLevelType w:val="hybridMultilevel"/>
     <w:tmpl w:val="5CBE3F54"/>
@@ -23720,7 +27448,7 @@
       </w:rPr>
     </w:lvl>
   </w:abstractNum>
-  <w:abstractNum w:abstractNumId="47" w15:restartNumberingAfterBreak="0">
+  <w:abstractNum w:abstractNumId="63" w15:restartNumberingAfterBreak="0">
     <w:nsid w:val="6285445B"/>
     <w:multiLevelType w:val="hybridMultilevel"/>
     <w:tmpl w:val="A01A9B8C"/>
@@ -23833,7 +27561,120 @@
       </w:rPr>
     </w:lvl>
   </w:abstractNum>
-  <w:abstractNum w:abstractNumId="48" w15:restartNumberingAfterBreak="0">
+  <w:abstractNum w:abstractNumId="64" w15:restartNumberingAfterBreak="0">
+    <w:nsid w:val="64B6704A"/>
+    <w:multiLevelType w:val="hybridMultilevel"/>
+    <w:tmpl w:val="34061F06"/>
+    <w:lvl w:ilvl="0" w:tplc="08090001">
+      <w:start w:val="1"/>
+      <w:numFmt w:val="bullet"/>
+      <w:lvlText w:val=""/>
+      <w:lvlJc w:val="left"/>
+      <w:pPr>
+        <w:ind w:left="720" w:hanging="360"/>
+      </w:pPr>
+      <w:rPr>
+        <w:rFonts w:ascii="Symbol" w:hAnsi="Symbol" w:hint="default"/>
+      </w:rPr>
+    </w:lvl>
+    <w:lvl w:ilvl="1" w:tplc="08090003" w:tentative="1">
+      <w:start w:val="1"/>
+      <w:numFmt w:val="bullet"/>
+      <w:lvlText w:val="o"/>
+      <w:lvlJc w:val="left"/>
+      <w:pPr>
+        <w:ind w:left="1440" w:hanging="360"/>
+      </w:pPr>
+      <w:rPr>
+        <w:rFonts w:ascii="Courier New" w:hAnsi="Courier New" w:cs="Courier New" w:hint="default"/>
+      </w:rPr>
+    </w:lvl>
+    <w:lvl w:ilvl="2" w:tplc="08090005" w:tentative="1">
+      <w:start w:val="1"/>
+      <w:numFmt w:val="bullet"/>
+      <w:lvlText w:val=""/>
+      <w:lvlJc w:val="left"/>
+      <w:pPr>
+        <w:ind w:left="2160" w:hanging="360"/>
+      </w:pPr>
+      <w:rPr>
+        <w:rFonts w:ascii="Wingdings" w:hAnsi="Wingdings" w:hint="default"/>
+      </w:rPr>
+    </w:lvl>
+    <w:lvl w:ilvl="3" w:tplc="08090001" w:tentative="1">
+      <w:start w:val="1"/>
+      <w:numFmt w:val="bullet"/>
+      <w:lvlText w:val=""/>
+      <w:lvlJc w:val="left"/>
+      <w:pPr>
+        <w:ind w:left="2880" w:hanging="360"/>
+      </w:pPr>
+      <w:rPr>
+        <w:rFonts w:ascii="Symbol" w:hAnsi="Symbol" w:hint="default"/>
+      </w:rPr>
+    </w:lvl>
+    <w:lvl w:ilvl="4" w:tplc="08090003" w:tentative="1">
+      <w:start w:val="1"/>
+      <w:numFmt w:val="bullet"/>
+      <w:lvlText w:val="o"/>
+      <w:lvlJc w:val="left"/>
+      <w:pPr>
+        <w:ind w:left="3600" w:hanging="360"/>
+      </w:pPr>
+      <w:rPr>
+        <w:rFonts w:ascii="Courier New" w:hAnsi="Courier New" w:cs="Courier New" w:hint="default"/>
+      </w:rPr>
+    </w:lvl>
+    <w:lvl w:ilvl="5" w:tplc="08090005" w:tentative="1">
+      <w:start w:val="1"/>
+      <w:numFmt w:val="bullet"/>
+      <w:lvlText w:val=""/>
+      <w:lvlJc w:val="left"/>
+      <w:pPr>
+        <w:ind w:left="4320" w:hanging="360"/>
+      </w:pPr>
+      <w:rPr>
+        <w:rFonts w:ascii="Wingdings" w:hAnsi="Wingdings" w:hint="default"/>
+      </w:rPr>
+    </w:lvl>
+    <w:lvl w:ilvl="6" w:tplc="08090001" w:tentative="1">
+      <w:start w:val="1"/>
+      <w:numFmt w:val="bullet"/>
+      <w:lvlText w:val=""/>
+      <w:lvlJc w:val="left"/>
+      <w:pPr>
+        <w:ind w:left="5040" w:hanging="360"/>
+      </w:pPr>
+      <w:rPr>
+        <w:rFonts w:ascii="Symbol" w:hAnsi="Symbol" w:hint="default"/>
+      </w:rPr>
+    </w:lvl>
+    <w:lvl w:ilvl="7" w:tplc="08090003" w:tentative="1">
+      <w:start w:val="1"/>
+      <w:numFmt w:val="bullet"/>
+      <w:lvlText w:val="o"/>
+      <w:lvlJc w:val="left"/>
+      <w:pPr>
+        <w:ind w:left="5760" w:hanging="360"/>
+      </w:pPr>
+      <w:rPr>
+        <w:rFonts w:ascii="Courier New" w:hAnsi="Courier New" w:cs="Courier New" w:hint="default"/>
+      </w:rPr>
+    </w:lvl>
+    <w:lvl w:ilvl="8" w:tplc="08090005" w:tentative="1">
+      <w:start w:val="1"/>
+      <w:numFmt w:val="bullet"/>
+      <w:lvlText w:val=""/>
+      <w:lvlJc w:val="left"/>
+      <w:pPr>
+        <w:ind w:left="6480" w:hanging="360"/>
+      </w:pPr>
+      <w:rPr>
+        <w:rFonts w:ascii="Wingdings" w:hAnsi="Wingdings" w:hint="default"/>
+      </w:rPr>
+    </w:lvl>
+  </w:abstractNum>
+  <w:abstractNum w:abstractNumId="65" w15:restartNumberingAfterBreak="0">
     <w:nsid w:val="65C0320A"/>
     <w:multiLevelType w:val="hybridMultilevel"/>
     <w:tmpl w:val="B79ECC6E"/>
@@ -23946,7 +27787,7 @@
       </w:rPr>
     </w:lvl>
   </w:abstractNum>
-  <w:abstractNum w:abstractNumId="49" w15:restartNumberingAfterBreak="0">
+  <w:abstractNum w:abstractNumId="66" w15:restartNumberingAfterBreak="0">
     <w:nsid w:val="65EC6B84"/>
     <w:multiLevelType w:val="hybridMultilevel"/>
     <w:tmpl w:val="35568CF2"/>
@@ -24059,7 +27900,7 @@
       </w:rPr>
     </w:lvl>
   </w:abstractNum>
-  <w:abstractNum w:abstractNumId="50" w15:restartNumberingAfterBreak="0">
+  <w:abstractNum w:abstractNumId="67" w15:restartNumberingAfterBreak="0">
     <w:nsid w:val="67784107"/>
     <w:multiLevelType w:val="hybridMultilevel"/>
     <w:tmpl w:val="EA3E0D0E"/>
@@ -24172,7 +28013,7 @@
       </w:rPr>
     </w:lvl>
   </w:abstractNum>
-  <w:abstractNum w:abstractNumId="51" w15:restartNumberingAfterBreak="0">
+  <w:abstractNum w:abstractNumId="68" w15:restartNumberingAfterBreak="0">
     <w:nsid w:val="67E34CE8"/>
     <w:multiLevelType w:val="hybridMultilevel"/>
     <w:tmpl w:val="30A6A666"/>
@@ -24285,7 +28126,7 @@
       </w:rPr>
     </w:lvl>
   </w:abstractNum>
-  <w:abstractNum w:abstractNumId="52" w15:restartNumberingAfterBreak="0">
+  <w:abstractNum w:abstractNumId="69" w15:restartNumberingAfterBreak="0">
     <w:nsid w:val="68BB244A"/>
     <w:multiLevelType w:val="hybridMultilevel"/>
     <w:tmpl w:val="A0F0ACD0"/>
@@ -24398,7 +28239,156 @@
       </w:rPr>
     </w:lvl>
   </w:abstractNum>
-  <w:abstractNum w:abstractNumId="53" w15:restartNumberingAfterBreak="0">
+  <w:abstractNum w:abstractNumId="70" w15:restartNumberingAfterBreak="0">
+    <w:nsid w:val="69F51933"/>
+    <w:multiLevelType w:val="multilevel"/>
+    <w:tmpl w:val="BCEE9F16"/>
+    <w:lvl w:ilvl="0">
+      <w:start w:val="1"/>
+      <w:numFmt w:val="bullet"/>
+      <w:lvlText w:val=""/>
+      <w:lvlJc w:val="left"/>
+      <w:pPr>
+        <w:tabs>
+          <w:tab w:val="num" w:pos="720"/>
+        </w:tabs>
+        <w:ind w:left="720" w:hanging="360"/>
+      </w:pPr>
+      <w:rPr>
+        <w:rFonts w:ascii="Symbol" w:hAnsi="Symbol" w:hint="default"/>
+        <w:sz w:val="20"/>
+      </w:rPr>
+    </w:lvl>
+    <w:lvl w:ilvl="1">
+      <w:start w:val="1"/>
+      <w:numFmt w:val="bullet"/>
+      <w:lvlText w:val="o"/>
+      <w:lvlJc w:val="left"/>
+      <w:pPr>
+        <w:tabs>
+          <w:tab w:val="num" w:pos="1440"/>
+        </w:tabs>
+        <w:ind w:left="1440" w:hanging="360"/>
+      </w:pPr>
+      <w:rPr>
+        <w:rFonts w:ascii="Courier New" w:hAnsi="Courier New" w:hint="default"/>
+        <w:sz w:val="20"/>
+      </w:rPr>
+    </w:lvl>
+    <w:lvl w:ilvl="2" w:tentative="1">
+      <w:start w:val="1"/>
+      <w:numFmt w:val="bullet"/>
+      <w:lvlText w:val=""/>
+      <w:lvlJc w:val="left"/>
+      <w:pPr>
+        <w:tabs>
+          <w:tab w:val="num" w:pos="2160"/>
+        </w:tabs>
+        <w:ind w:left="2160" w:hanging="360"/>
+      </w:pPr>
+      <w:rPr>
+        <w:rFonts w:ascii="Wingdings" w:hAnsi="Wingdings" w:hint="default"/>
+        <w:sz w:val="20"/>
+      </w:rPr>
+    </w:lvl>
+    <w:lvl w:ilvl="3" w:tentative="1">
+      <w:start w:val="1"/>
+      <w:numFmt w:val="bullet"/>
+      <w:lvlText w:val=""/>
+      <w:lvlJc w:val="left"/>
+      <w:pPr>
+        <w:tabs>
+          <w:tab w:val="num" w:pos="2880"/>
+        </w:tabs>
+        <w:ind w:left="2880" w:hanging="360"/>
+      </w:pPr>
+      <w:rPr>
+        <w:rFonts w:ascii="Wingdings" w:hAnsi="Wingdings" w:hint="default"/>
+        <w:sz w:val="20"/>
+      </w:rPr>
+    </w:lvl>
+    <w:lvl w:ilvl="4" w:tentative="1">
+      <w:start w:val="1"/>
+      <w:numFmt w:val="bullet"/>
+      <w:lvlText w:val=""/>
+      <w:lvlJc w:val="left"/>
+      <w:pPr>
+        <w:tabs>
+          <w:tab w:val="num" w:pos="3600"/>
+        </w:tabs>
+        <w:ind w:left="3600" w:hanging="360"/>
+      </w:pPr>
+      <w:rPr>
+        <w:rFonts w:ascii="Wingdings" w:hAnsi="Wingdings" w:hint="default"/>
+        <w:sz w:val="20"/>
+      </w:rPr>
+    </w:lvl>
+    <w:lvl w:ilvl="5" w:tentative="1">
+      <w:start w:val="1"/>
+      <w:numFmt w:val="bullet"/>
+      <w:lvlText w:val=""/>
+      <w:lvlJc w:val="left"/>
+      <w:pPr>
+        <w:tabs>
+          <w:tab w:val="num" w:pos="4320"/>
+        </w:tabs>
+        <w:ind w:left="4320" w:hanging="360"/>
+      </w:pPr>
+      <w:rPr>
+        <w:rFonts w:ascii="Wingdings" w:hAnsi="Wingdings" w:hint="default"/>
+        <w:sz w:val="20"/>
+      </w:rPr>
+    </w:lvl>
+    <w:lvl w:ilvl="6" w:tentative="1">
+      <w:start w:val="1"/>
+      <w:numFmt w:val="bullet"/>
+      <w:lvlText w:val=""/>
+      <w:lvlJc w:val="left"/>
+      <w:pPr>
+        <w:tabs>
+          <w:tab w:val="num" w:pos="5040"/>
+        </w:tabs>
+        <w:ind w:left="5040" w:hanging="360"/>
+      </w:pPr>
+      <w:rPr>
+        <w:rFonts w:ascii="Wingdings" w:hAnsi="Wingdings" w:hint="default"/>
+        <w:sz w:val="20"/>
+      </w:rPr>
+    </w:lvl>
+    <w:lvl w:ilvl="7" w:tentative="1">
+      <w:start w:val="1"/>
+      <w:numFmt w:val="bullet"/>
+      <w:lvlText w:val=""/>
+      <w:lvlJc w:val="left"/>
+      <w:pPr>
+        <w:tabs>
+          <w:tab w:val="num" w:pos="5760"/>
+        </w:tabs>
+        <w:ind w:left="5760" w:hanging="360"/>
+      </w:pPr>
+      <w:rPr>
+        <w:rFonts w:ascii="Wingdings" w:hAnsi="Wingdings" w:hint="default"/>
+        <w:sz w:val="20"/>
+      </w:rPr>
+    </w:lvl>
+    <w:lvl w:ilvl="8" w:tentative="1">
+      <w:start w:val="1"/>
+      <w:numFmt w:val="bullet"/>
+      <w:lvlText w:val=""/>
+      <w:lvlJc w:val="left"/>
+      <w:pPr>
+        <w:tabs>
+          <w:tab w:val="num" w:pos="6480"/>
+        </w:tabs>
+        <w:ind w:left="6480" w:hanging="360"/>
+      </w:pPr>
+      <w:rPr>
+        <w:rFonts w:ascii="Wingdings" w:hAnsi="Wingdings" w:hint="default"/>
+        <w:sz w:val="20"/>
+      </w:rPr>
+    </w:lvl>
+  </w:abstractNum>
+  <w:abstractNum w:abstractNumId="71" w15:restartNumberingAfterBreak="0">
     <w:nsid w:val="6B184325"/>
     <w:multiLevelType w:val="hybridMultilevel"/>
     <w:tmpl w:val="6794174E"/>
@@ -24511,7 +28501,7 @@
       </w:rPr>
     </w:lvl>
   </w:abstractNum>
-  <w:abstractNum w:abstractNumId="54" w15:restartNumberingAfterBreak="0">
+  <w:abstractNum w:abstractNumId="72" w15:restartNumberingAfterBreak="0">
     <w:nsid w:val="6B8B141B"/>
     <w:multiLevelType w:val="hybridMultilevel"/>
     <w:tmpl w:val="2D9E698C"/>
@@ -24624,7 +28614,7 @@
       </w:rPr>
     </w:lvl>
   </w:abstractNum>
-  <w:abstractNum w:abstractNumId="55" w15:restartNumberingAfterBreak="0">
+  <w:abstractNum w:abstractNumId="73" w15:restartNumberingAfterBreak="0">
     <w:nsid w:val="6C1539B4"/>
     <w:multiLevelType w:val="hybridMultilevel"/>
     <w:tmpl w:val="652CA028"/>
@@ -24737,7 +28727,7 @@
       </w:rPr>
     </w:lvl>
   </w:abstractNum>
-  <w:abstractNum w:abstractNumId="56" w15:restartNumberingAfterBreak="0">
+  <w:abstractNum w:abstractNumId="74" w15:restartNumberingAfterBreak="0">
     <w:nsid w:val="6C7D4838"/>
     <w:multiLevelType w:val="hybridMultilevel"/>
     <w:tmpl w:val="97226024"/>
@@ -24850,7 +28840,156 @@
       </w:rPr>
     </w:lvl>
   </w:abstractNum>
-  <w:abstractNum w:abstractNumId="57" w15:restartNumberingAfterBreak="0">
+  <w:abstractNum w:abstractNumId="75" w15:restartNumberingAfterBreak="0">
+    <w:nsid w:val="6CC06221"/>
+    <w:multiLevelType w:val="multilevel"/>
+    <w:tmpl w:val="9DE0251A"/>
+    <w:lvl w:ilvl="0">
+      <w:start w:val="1"/>
+      <w:numFmt w:val="bullet"/>
+      <w:lvlText w:val=""/>
+      <w:lvlJc w:val="left"/>
+      <w:pPr>
+        <w:tabs>
+          <w:tab w:val="num" w:pos="720"/>
+        </w:tabs>
+        <w:ind w:left="720" w:hanging="360"/>
+      </w:pPr>
+      <w:rPr>
+        <w:rFonts w:ascii="Symbol" w:hAnsi="Symbol" w:hint="default"/>
+        <w:sz w:val="20"/>
+      </w:rPr>
+    </w:lvl>
+    <w:lvl w:ilvl="1" w:tentative="1">
+      <w:start w:val="1"/>
+      <w:numFmt w:val="bullet"/>
+      <w:lvlText w:val="o"/>
+      <w:lvlJc w:val="left"/>
+      <w:pPr>
+        <w:tabs>
+          <w:tab w:val="num" w:pos="1440"/>
+        </w:tabs>
+        <w:ind w:left="1440" w:hanging="360"/>
+      </w:pPr>
+      <w:rPr>
+        <w:rFonts w:ascii="Courier New" w:hAnsi="Courier New" w:hint="default"/>
+        <w:sz w:val="20"/>
+      </w:rPr>
+    </w:lvl>
+    <w:lvl w:ilvl="2" w:tentative="1">
+      <w:start w:val="1"/>
+      <w:numFmt w:val="bullet"/>
+      <w:lvlText w:val=""/>
+      <w:lvlJc w:val="left"/>
+      <w:pPr>
+        <w:tabs>
+          <w:tab w:val="num" w:pos="2160"/>
+        </w:tabs>
+        <w:ind w:left="2160" w:hanging="360"/>
+      </w:pPr>
+      <w:rPr>
+        <w:rFonts w:ascii="Wingdings" w:hAnsi="Wingdings" w:hint="default"/>
+        <w:sz w:val="20"/>
+      </w:rPr>
+    </w:lvl>
+    <w:lvl w:ilvl="3" w:tentative="1">
+      <w:start w:val="1"/>
+      <w:numFmt w:val="bullet"/>
+      <w:lvlText w:val=""/>
+      <w:lvlJc w:val="left"/>
+      <w:pPr>
+        <w:tabs>
+          <w:tab w:val="num" w:pos="2880"/>
+        </w:tabs>
+        <w:ind w:left="2880" w:hanging="360"/>
+      </w:pPr>
+      <w:rPr>
+        <w:rFonts w:ascii="Wingdings" w:hAnsi="Wingdings" w:hint="default"/>
+        <w:sz w:val="20"/>
+      </w:rPr>
+    </w:lvl>
+    <w:lvl w:ilvl="4" w:tentative="1">
+      <w:start w:val="1"/>
+      <w:numFmt w:val="bullet"/>
+      <w:lvlText w:val=""/>
+      <w:lvlJc w:val="left"/>
+      <w:pPr>
+        <w:tabs>
+          <w:tab w:val="num" w:pos="3600"/>
+        </w:tabs>
+        <w:ind w:left="3600" w:hanging="360"/>
+      </w:pPr>
+      <w:rPr>
+        <w:rFonts w:ascii="Wingdings" w:hAnsi="Wingdings" w:hint="default"/>
+        <w:sz w:val="20"/>
+      </w:rPr>
+    </w:lvl>
+    <w:lvl w:ilvl="5" w:tentative="1">
+      <w:start w:val="1"/>
+      <w:numFmt w:val="bullet"/>
+      <w:lvlText w:val=""/>
+      <w:lvlJc w:val="left"/>
+      <w:pPr>
+        <w:tabs>
+          <w:tab w:val="num" w:pos="4320"/>
+        </w:tabs>
+        <w:ind w:left="4320" w:hanging="360"/>
+      </w:pPr>
+      <w:rPr>
+        <w:rFonts w:ascii="Wingdings" w:hAnsi="Wingdings" w:hint="default"/>
+        <w:sz w:val="20"/>
+      </w:rPr>
+    </w:lvl>
+    <w:lvl w:ilvl="6" w:tentative="1">
+      <w:start w:val="1"/>
+      <w:numFmt w:val="bullet"/>
+      <w:lvlText w:val=""/>
+      <w:lvlJc w:val="left"/>
+      <w:pPr>
+        <w:tabs>
+          <w:tab w:val="num" w:pos="5040"/>
+        </w:tabs>
+        <w:ind w:left="5040" w:hanging="360"/>
+      </w:pPr>
+      <w:rPr>
+        <w:rFonts w:ascii="Wingdings" w:hAnsi="Wingdings" w:hint="default"/>
+        <w:sz w:val="20"/>
+      </w:rPr>
+    </w:lvl>
+    <w:lvl w:ilvl="7" w:tentative="1">
+      <w:start w:val="1"/>
+      <w:numFmt w:val="bullet"/>
+      <w:lvlText w:val=""/>
+      <w:lvlJc w:val="left"/>
+      <w:pPr>
+        <w:tabs>
+          <w:tab w:val="num" w:pos="5760"/>
+        </w:tabs>
+        <w:ind w:left="5760" w:hanging="360"/>
+      </w:pPr>
+      <w:rPr>
+        <w:rFonts w:ascii="Wingdings" w:hAnsi="Wingdings" w:hint="default"/>
+        <w:sz w:val="20"/>
+      </w:rPr>
+    </w:lvl>
+    <w:lvl w:ilvl="8" w:tentative="1">
+      <w:start w:val="1"/>
+      <w:numFmt w:val="bullet"/>
+      <w:lvlText w:val=""/>
+      <w:lvlJc w:val="left"/>
+      <w:pPr>
+        <w:tabs>
+          <w:tab w:val="num" w:pos="6480"/>
+        </w:tabs>
+        <w:ind w:left="6480" w:hanging="360"/>
+      </w:pPr>
+      <w:rPr>
+        <w:rFonts w:ascii="Wingdings" w:hAnsi="Wingdings" w:hint="default"/>
+        <w:sz w:val="20"/>
+      </w:rPr>
+    </w:lvl>
+  </w:abstractNum>
+  <w:abstractNum w:abstractNumId="76" w15:restartNumberingAfterBreak="0">
     <w:nsid w:val="7021731A"/>
     <w:multiLevelType w:val="hybridMultilevel"/>
     <w:tmpl w:val="FDFC46D6"/>
@@ -24963,7 +29102,7 @@
       </w:rPr>
     </w:lvl>
   </w:abstractNum>
-  <w:abstractNum w:abstractNumId="58" w15:restartNumberingAfterBreak="0">
+  <w:abstractNum w:abstractNumId="77" w15:restartNumberingAfterBreak="0">
     <w:nsid w:val="707B6F3B"/>
     <w:multiLevelType w:val="hybridMultilevel"/>
     <w:tmpl w:val="F9CEE900"/>
@@ -25076,7 +29215,7 @@
       </w:rPr>
     </w:lvl>
   </w:abstractNum>
-  <w:abstractNum w:abstractNumId="59" w15:restartNumberingAfterBreak="0">
+  <w:abstractNum w:abstractNumId="78" w15:restartNumberingAfterBreak="0">
     <w:nsid w:val="721E3C90"/>
     <w:multiLevelType w:val="hybridMultilevel"/>
     <w:tmpl w:val="66B6B9AA"/>
@@ -25189,7 +29328,7 @@
       </w:rPr>
     </w:lvl>
   </w:abstractNum>
-  <w:abstractNum w:abstractNumId="60" w15:restartNumberingAfterBreak="0">
+  <w:abstractNum w:abstractNumId="79" w15:restartNumberingAfterBreak="0">
     <w:nsid w:val="722D08DF"/>
     <w:multiLevelType w:val="hybridMultilevel"/>
     <w:tmpl w:val="E6E8E212"/>
@@ -25302,7 +29441,7 @@
       </w:rPr>
     </w:lvl>
   </w:abstractNum>
-  <w:abstractNum w:abstractNumId="61" w15:restartNumberingAfterBreak="0">
+  <w:abstractNum w:abstractNumId="80" w15:restartNumberingAfterBreak="0">
     <w:nsid w:val="74205108"/>
     <w:multiLevelType w:val="hybridMultilevel"/>
     <w:tmpl w:val="76C2554C"/>
@@ -25415,7 +29554,7 @@
       </w:rPr>
     </w:lvl>
   </w:abstractNum>
-  <w:abstractNum w:abstractNumId="62" w15:restartNumberingAfterBreak="0">
+  <w:abstractNum w:abstractNumId="81" w15:restartNumberingAfterBreak="0">
     <w:nsid w:val="74B76369"/>
     <w:multiLevelType w:val="hybridMultilevel"/>
     <w:tmpl w:val="1D3C0B44"/>
@@ -25528,7 +29667,7 @@
       </w:rPr>
     </w:lvl>
   </w:abstractNum>
-  <w:abstractNum w:abstractNumId="63" w15:restartNumberingAfterBreak="0">
+  <w:abstractNum w:abstractNumId="82" w15:restartNumberingAfterBreak="0">
     <w:nsid w:val="74DC6A4B"/>
     <w:multiLevelType w:val="hybridMultilevel"/>
     <w:tmpl w:val="3F5AC376"/>
@@ -25641,7 +29780,120 @@
       </w:rPr>
     </w:lvl>
   </w:abstractNum>
-  <w:abstractNum w:abstractNumId="64" w15:restartNumberingAfterBreak="0">
+  <w:abstractNum w:abstractNumId="83" w15:restartNumberingAfterBreak="0">
+    <w:nsid w:val="74F706E7"/>
+    <w:multiLevelType w:val="hybridMultilevel"/>
+    <w:tmpl w:val="1E0AE2FC"/>
+    <w:lvl w:ilvl="0" w:tplc="08090001">
+      <w:start w:val="1"/>
+      <w:numFmt w:val="bullet"/>
+      <w:lvlText w:val=""/>
+      <w:lvlJc w:val="left"/>
+      <w:pPr>
+        <w:ind w:left="720" w:hanging="360"/>
+      </w:pPr>
+      <w:rPr>
+        <w:rFonts w:ascii="Symbol" w:hAnsi="Symbol" w:hint="default"/>
+      </w:rPr>
+    </w:lvl>
+    <w:lvl w:ilvl="1" w:tplc="08090003" w:tentative="1">
+      <w:start w:val="1"/>
+      <w:numFmt w:val="bullet"/>
+      <w:lvlText w:val="o"/>
+      <w:lvlJc w:val="left"/>
+      <w:pPr>
+        <w:ind w:left="1440" w:hanging="360"/>
+      </w:pPr>
+      <w:rPr>
+        <w:rFonts w:ascii="Courier New" w:hAnsi="Courier New" w:cs="Courier New" w:hint="default"/>
+      </w:rPr>
+    </w:lvl>
+    <w:lvl w:ilvl="2" w:tplc="08090005" w:tentative="1">
+      <w:start w:val="1"/>
+      <w:numFmt w:val="bullet"/>
+      <w:lvlText w:val=""/>
+      <w:lvlJc w:val="left"/>
+      <w:pPr>
+        <w:ind w:left="2160" w:hanging="360"/>
+      </w:pPr>
+      <w:rPr>
+        <w:rFonts w:ascii="Wingdings" w:hAnsi="Wingdings" w:hint="default"/>
+      </w:rPr>
+    </w:lvl>
+    <w:lvl w:ilvl="3" w:tplc="08090001" w:tentative="1">
+      <w:start w:val="1"/>
+      <w:numFmt w:val="bullet"/>
+      <w:lvlText w:val=""/>
+      <w:lvlJc w:val="left"/>
+      <w:pPr>
+        <w:ind w:left="2880" w:hanging="360"/>
+      </w:pPr>
+      <w:rPr>
+        <w:rFonts w:ascii="Symbol" w:hAnsi="Symbol" w:hint="default"/>
+      </w:rPr>
+    </w:lvl>
+    <w:lvl w:ilvl="4" w:tplc="08090003" w:tentative="1">
+      <w:start w:val="1"/>
+      <w:numFmt w:val="bullet"/>
+      <w:lvlText w:val="o"/>
+      <w:lvlJc w:val="left"/>
+      <w:pPr>
+        <w:ind w:left="3600" w:hanging="360"/>
+      </w:pPr>
+      <w:rPr>
+        <w:rFonts w:ascii="Courier New" w:hAnsi="Courier New" w:cs="Courier New" w:hint="default"/>
+      </w:rPr>
+    </w:lvl>
+    <w:lvl w:ilvl="5" w:tplc="08090005" w:tentative="1">
+      <w:start w:val="1"/>
+      <w:numFmt w:val="bullet"/>
+      <w:lvlText w:val=""/>
+      <w:lvlJc w:val="left"/>
+      <w:pPr>
+        <w:ind w:left="4320" w:hanging="360"/>
+      </w:pPr>
+      <w:rPr>
+        <w:rFonts w:ascii="Wingdings" w:hAnsi="Wingdings" w:hint="default"/>
+      </w:rPr>
+    </w:lvl>
+    <w:lvl w:ilvl="6" w:tplc="08090001" w:tentative="1">
+      <w:start w:val="1"/>
+      <w:numFmt w:val="bullet"/>
+      <w:lvlText w:val=""/>
+      <w:lvlJc w:val="left"/>
+      <w:pPr>
+        <w:ind w:left="5040" w:hanging="360"/>
+      </w:pPr>
+      <w:rPr>
+        <w:rFonts w:ascii="Symbol" w:hAnsi="Symbol" w:hint="default"/>
+      </w:rPr>
+    </w:lvl>
+    <w:lvl w:ilvl="7" w:tplc="08090003" w:tentative="1">
+      <w:start w:val="1"/>
+      <w:numFmt w:val="bullet"/>
+      <w:lvlText w:val="o"/>
+      <w:lvlJc w:val="left"/>
+      <w:pPr>
+        <w:ind w:left="5760" w:hanging="360"/>
+      </w:pPr>
+      <w:rPr>
+        <w:rFonts w:ascii="Courier New" w:hAnsi="Courier New" w:cs="Courier New" w:hint="default"/>
+      </w:rPr>
+    </w:lvl>
+    <w:lvl w:ilvl="8" w:tplc="08090005" w:tentative="1">
+      <w:start w:val="1"/>
+      <w:numFmt w:val="bullet"/>
+      <w:lvlText w:val=""/>
+      <w:lvlJc w:val="left"/>
+      <w:pPr>
+        <w:ind w:left="6480" w:hanging="360"/>
+      </w:pPr>
+      <w:rPr>
+        <w:rFonts w:ascii="Wingdings" w:hAnsi="Wingdings" w:hint="default"/>
+      </w:rPr>
+    </w:lvl>
+  </w:abstractNum>
+  <w:abstractNum w:abstractNumId="84" w15:restartNumberingAfterBreak="0">
     <w:nsid w:val="75587977"/>
     <w:multiLevelType w:val="hybridMultilevel"/>
     <w:tmpl w:val="4EACB546"/>
@@ -25754,7 +30006,7 @@
       </w:rPr>
     </w:lvl>
   </w:abstractNum>
-  <w:abstractNum w:abstractNumId="65" w15:restartNumberingAfterBreak="0">
+  <w:abstractNum w:abstractNumId="85" w15:restartNumberingAfterBreak="0">
     <w:nsid w:val="770249A3"/>
     <w:multiLevelType w:val="hybridMultilevel"/>
     <w:tmpl w:val="5678CAE0"/>
@@ -25867,7 +30119,7 @@
       </w:rPr>
     </w:lvl>
   </w:abstractNum>
-  <w:abstractNum w:abstractNumId="66" w15:restartNumberingAfterBreak="0">
+  <w:abstractNum w:abstractNumId="86" w15:restartNumberingAfterBreak="0">
     <w:nsid w:val="770A0E04"/>
     <w:multiLevelType w:val="hybridMultilevel"/>
     <w:tmpl w:val="0B68D214"/>
@@ -25980,7 +30232,7 @@
       </w:rPr>
     </w:lvl>
   </w:abstractNum>
-  <w:abstractNum w:abstractNumId="67" w15:restartNumberingAfterBreak="0">
+  <w:abstractNum w:abstractNumId="87" w15:restartNumberingAfterBreak="0">
     <w:nsid w:val="7B391DE3"/>
     <w:multiLevelType w:val="hybridMultilevel"/>
     <w:tmpl w:val="7A347F60"/>
@@ -26093,7 +30345,156 @@
       </w:rPr>
     </w:lvl>
   </w:abstractNum>
-  <w:abstractNum w:abstractNumId="68" w15:restartNumberingAfterBreak="0">
+  <w:abstractNum w:abstractNumId="88" w15:restartNumberingAfterBreak="0">
+    <w:nsid w:val="7B897823"/>
+    <w:multiLevelType w:val="multilevel"/>
+    <w:tmpl w:val="6D060A30"/>
+    <w:lvl w:ilvl="0">
+      <w:start w:val="1"/>
+      <w:numFmt w:val="bullet"/>
+      <w:lvlText w:val=""/>
+      <w:lvlJc w:val="left"/>
+      <w:pPr>
+        <w:tabs>
+          <w:tab w:val="num" w:pos="720"/>
+        </w:tabs>
+        <w:ind w:left="720" w:hanging="360"/>
+      </w:pPr>
+      <w:rPr>
+        <w:rFonts w:ascii="Symbol" w:hAnsi="Symbol" w:hint="default"/>
+        <w:sz w:val="20"/>
+      </w:rPr>
+    </w:lvl>
+    <w:lvl w:ilvl="1" w:tentative="1">
+      <w:start w:val="1"/>
+      <w:numFmt w:val="bullet"/>
+      <w:lvlText w:val="o"/>
+      <w:lvlJc w:val="left"/>
+      <w:pPr>
+        <w:tabs>
+          <w:tab w:val="num" w:pos="1440"/>
+        </w:tabs>
+        <w:ind w:left="1440" w:hanging="360"/>
+      </w:pPr>
+      <w:rPr>
+        <w:rFonts w:ascii="Courier New" w:hAnsi="Courier New" w:hint="default"/>
+        <w:sz w:val="20"/>
+      </w:rPr>
+    </w:lvl>
+    <w:lvl w:ilvl="2" w:tentative="1">
+      <w:start w:val="1"/>
+      <w:numFmt w:val="bullet"/>
+      <w:lvlText w:val=""/>
+      <w:lvlJc w:val="left"/>
+      <w:pPr>
+        <w:tabs>
+          <w:tab w:val="num" w:pos="2160"/>
+        </w:tabs>
+        <w:ind w:left="2160" w:hanging="360"/>
+      </w:pPr>
+      <w:rPr>
+        <w:rFonts w:ascii="Wingdings" w:hAnsi="Wingdings" w:hint="default"/>
+        <w:sz w:val="20"/>
+      </w:rPr>
+    </w:lvl>
+    <w:lvl w:ilvl="3" w:tentative="1">
+      <w:start w:val="1"/>
+      <w:numFmt w:val="bullet"/>
+      <w:lvlText w:val=""/>
+      <w:lvlJc w:val="left"/>
+      <w:pPr>
+        <w:tabs>
+          <w:tab w:val="num" w:pos="2880"/>
+        </w:tabs>
+        <w:ind w:left="2880" w:hanging="360"/>
+      </w:pPr>
+      <w:rPr>
+        <w:rFonts w:ascii="Wingdings" w:hAnsi="Wingdings" w:hint="default"/>
+        <w:sz w:val="20"/>
+      </w:rPr>
+    </w:lvl>
+    <w:lvl w:ilvl="4" w:tentative="1">
+      <w:start w:val="1"/>
+      <w:numFmt w:val="bullet"/>
+      <w:lvlText w:val=""/>
+      <w:lvlJc w:val="left"/>
+      <w:pPr>
+        <w:tabs>
+          <w:tab w:val="num" w:pos="3600"/>
+        </w:tabs>
+        <w:ind w:left="3600" w:hanging="360"/>
+      </w:pPr>
+      <w:rPr>
+        <w:rFonts w:ascii="Wingdings" w:hAnsi="Wingdings" w:hint="default"/>
+        <w:sz w:val="20"/>
+      </w:rPr>
+    </w:lvl>
+    <w:lvl w:ilvl="5" w:tentative="1">
+      <w:start w:val="1"/>
+      <w:numFmt w:val="bullet"/>
+      <w:lvlText w:val=""/>
+      <w:lvlJc w:val="left"/>
+      <w:pPr>
+        <w:tabs>
+          <w:tab w:val="num" w:pos="4320"/>
+        </w:tabs>
+        <w:ind w:left="4320" w:hanging="360"/>
+      </w:pPr>
+      <w:rPr>
+        <w:rFonts w:ascii="Wingdings" w:hAnsi="Wingdings" w:hint="default"/>
+        <w:sz w:val="20"/>
+      </w:rPr>
+    </w:lvl>
+    <w:lvl w:ilvl="6" w:tentative="1">
+      <w:start w:val="1"/>
+      <w:numFmt w:val="bullet"/>
+      <w:lvlText w:val=""/>
+      <w:lvlJc w:val="left"/>
+      <w:pPr>
+        <w:tabs>
+          <w:tab w:val="num" w:pos="5040"/>
+        </w:tabs>
+        <w:ind w:left="5040" w:hanging="360"/>
+      </w:pPr>
+      <w:rPr>
+        <w:rFonts w:ascii="Wingdings" w:hAnsi="Wingdings" w:hint="default"/>
+        <w:sz w:val="20"/>
+      </w:rPr>
+    </w:lvl>
+    <w:lvl w:ilvl="7" w:tentative="1">
+      <w:start w:val="1"/>
+      <w:numFmt w:val="bullet"/>
+      <w:lvlText w:val=""/>
+      <w:lvlJc w:val="left"/>
+      <w:pPr>
+        <w:tabs>
+          <w:tab w:val="num" w:pos="5760"/>
+        </w:tabs>
+        <w:ind w:left="5760" w:hanging="360"/>
+      </w:pPr>
+      <w:rPr>
+        <w:rFonts w:ascii="Wingdings" w:hAnsi="Wingdings" w:hint="default"/>
+        <w:sz w:val="20"/>
+      </w:rPr>
+    </w:lvl>
+    <w:lvl w:ilvl="8" w:tentative="1">
+      <w:start w:val="1"/>
+      <w:numFmt w:val="bullet"/>
+      <w:lvlText w:val=""/>
+      <w:lvlJc w:val="left"/>
+      <w:pPr>
+        <w:tabs>
+          <w:tab w:val="num" w:pos="6480"/>
+        </w:tabs>
+        <w:ind w:left="6480" w:hanging="360"/>
+      </w:pPr>
+      <w:rPr>
+        <w:rFonts w:ascii="Wingdings" w:hAnsi="Wingdings" w:hint="default"/>
+        <w:sz w:val="20"/>
+      </w:rPr>
+    </w:lvl>
+  </w:abstractNum>
+  <w:abstractNum w:abstractNumId="89" w15:restartNumberingAfterBreak="0">
     <w:nsid w:val="7B8F7AA2"/>
     <w:multiLevelType w:val="hybridMultilevel"/>
     <w:tmpl w:val="EFA2CEE4"/>
@@ -26206,7 +30607,7 @@
       </w:rPr>
     </w:lvl>
   </w:abstractNum>
-  <w:abstractNum w:abstractNumId="69" w15:restartNumberingAfterBreak="0">
+  <w:abstractNum w:abstractNumId="90" w15:restartNumberingAfterBreak="0">
     <w:nsid w:val="7C052C7A"/>
     <w:multiLevelType w:val="hybridMultilevel"/>
     <w:tmpl w:val="1D50FF3E"/>
@@ -26319,7 +30720,7 @@
       </w:rPr>
     </w:lvl>
   </w:abstractNum>
-  <w:abstractNum w:abstractNumId="70" w15:restartNumberingAfterBreak="0">
+  <w:abstractNum w:abstractNumId="91" w15:restartNumberingAfterBreak="0">
     <w:nsid w:val="7DB60768"/>
     <w:multiLevelType w:val="hybridMultilevel"/>
     <w:tmpl w:val="BFA6FB16"/>
@@ -26432,7 +30833,120 @@
       </w:rPr>
     </w:lvl>
   </w:abstractNum>
-  <w:abstractNum w:abstractNumId="71" w15:restartNumberingAfterBreak="0">
+  <w:abstractNum w:abstractNumId="92" w15:restartNumberingAfterBreak="0">
+    <w:nsid w:val="7E431B12"/>
+    <w:multiLevelType w:val="hybridMultilevel"/>
+    <w:tmpl w:val="4B1C042C"/>
+    <w:lvl w:ilvl="0" w:tplc="08090009">
+      <w:start w:val="1"/>
+      <w:numFmt w:val="bullet"/>
+      <w:lvlText w:val=""/>
+      <w:lvlJc w:val="left"/>
+      <w:pPr>
+        <w:ind w:left="1800" w:hanging="360"/>
+      </w:pPr>
+      <w:rPr>
+        <w:rFonts w:ascii="Wingdings" w:hAnsi="Wingdings" w:hint="default"/>
+      </w:rPr>
+    </w:lvl>
+    <w:lvl w:ilvl="1" w:tplc="08090003" w:tentative="1">
+      <w:start w:val="1"/>
+      <w:numFmt w:val="bullet"/>
+      <w:lvlText w:val="o"/>
+      <w:lvlJc w:val="left"/>
+      <w:pPr>
+        <w:ind w:left="2520" w:hanging="360"/>
+      </w:pPr>
+      <w:rPr>
+        <w:rFonts w:ascii="Courier New" w:hAnsi="Courier New" w:cs="Courier New" w:hint="default"/>
+      </w:rPr>
+    </w:lvl>
+    <w:lvl w:ilvl="2" w:tplc="08090005" w:tentative="1">
+      <w:start w:val="1"/>
+      <w:numFmt w:val="bullet"/>
+      <w:lvlText w:val=""/>
+      <w:lvlJc w:val="left"/>
+      <w:pPr>
+        <w:ind w:left="3240" w:hanging="360"/>
+      </w:pPr>
+      <w:rPr>
+        <w:rFonts w:ascii="Wingdings" w:hAnsi="Wingdings" w:hint="default"/>
+      </w:rPr>
+    </w:lvl>
+    <w:lvl w:ilvl="3" w:tplc="08090001" w:tentative="1">
+      <w:start w:val="1"/>
+      <w:numFmt w:val="bullet"/>
+      <w:lvlText w:val=""/>
+      <w:lvlJc w:val="left"/>
+      <w:pPr>
+        <w:ind w:left="3960" w:hanging="360"/>
+      </w:pPr>
+      <w:rPr>
+        <w:rFonts w:ascii="Symbol" w:hAnsi="Symbol" w:hint="default"/>
+      </w:rPr>
+    </w:lvl>
+    <w:lvl w:ilvl="4" w:tplc="08090003" w:tentative="1">
+      <w:start w:val="1"/>
+      <w:numFmt w:val="bullet"/>
+      <w:lvlText w:val="o"/>
+      <w:lvlJc w:val="left"/>
+      <w:pPr>
+        <w:ind w:left="4680" w:hanging="360"/>
+      </w:pPr>
+      <w:rPr>
+        <w:rFonts w:ascii="Courier New" w:hAnsi="Courier New" w:cs="Courier New" w:hint="default"/>
+      </w:rPr>
+    </w:lvl>
+    <w:lvl w:ilvl="5" w:tplc="08090005" w:tentative="1">
+      <w:start w:val="1"/>
+      <w:numFmt w:val="bullet"/>
+      <w:lvlText w:val=""/>
+      <w:lvlJc w:val="left"/>
+      <w:pPr>
+        <w:ind w:left="5400" w:hanging="360"/>
+      </w:pPr>
+      <w:rPr>
+        <w:rFonts w:ascii="Wingdings" w:hAnsi="Wingdings" w:hint="default"/>
+      </w:rPr>
+    </w:lvl>
+    <w:lvl w:ilvl="6" w:tplc="08090001" w:tentative="1">
+      <w:start w:val="1"/>
+      <w:numFmt w:val="bullet"/>
+      <w:lvlText w:val=""/>
+      <w:lvlJc w:val="left"/>
+      <w:pPr>
+        <w:ind w:left="6120" w:hanging="360"/>
+      </w:pPr>
+      <w:rPr>
+        <w:rFonts w:ascii="Symbol" w:hAnsi="Symbol" w:hint="default"/>
+      </w:rPr>
+    </w:lvl>
+    <w:lvl w:ilvl="7" w:tplc="08090003" w:tentative="1">
+      <w:start w:val="1"/>
+      <w:numFmt w:val="bullet"/>
+      <w:lvlText w:val="o"/>
+      <w:lvlJc w:val="left"/>
+      <w:pPr>
+        <w:ind w:left="6840" w:hanging="360"/>
+      </w:pPr>
+      <w:rPr>
+        <w:rFonts w:ascii="Courier New" w:hAnsi="Courier New" w:cs="Courier New" w:hint="default"/>
+      </w:rPr>
+    </w:lvl>
+    <w:lvl w:ilvl="8" w:tplc="08090005" w:tentative="1">
+      <w:start w:val="1"/>
+      <w:numFmt w:val="bullet"/>
+      <w:lvlText w:val=""/>
+      <w:lvlJc w:val="left"/>
+      <w:pPr>
+        <w:ind w:left="7560" w:hanging="360"/>
+      </w:pPr>
+      <w:rPr>
+        <w:rFonts w:ascii="Wingdings" w:hAnsi="Wingdings" w:hint="default"/>
+      </w:rPr>
+    </w:lvl>
+  </w:abstractNum>
+  <w:abstractNum w:abstractNumId="93" w15:restartNumberingAfterBreak="0">
     <w:nsid w:val="7FB51A44"/>
     <w:multiLevelType w:val="hybridMultilevel"/>
     <w:tmpl w:val="BF6052BC"/>
@@ -26549,217 +31063,283 @@
     <w:abstractNumId w:val="0"/>
   </w:num>
   <w:num w:numId="2" w16cid:durableId="973022979">
-    <w:abstractNumId w:val="9"/>
+    <w:abstractNumId w:val="11"/>
   </w:num>
   <w:num w:numId="3" w16cid:durableId="1384518904">
-    <w:abstractNumId w:val="59"/>
+    <w:abstractNumId w:val="78"/>
   </w:num>
   <w:num w:numId="4" w16cid:durableId="88895132">
     <w:abstractNumId w:val="2"/>
   </w:num>
   <w:num w:numId="5" w16cid:durableId="1222331689">
-    <w:abstractNumId w:val="13"/>
+    <w:abstractNumId w:val="17"/>
   </w:num>
   <w:num w:numId="6" w16cid:durableId="495807441">
-    <w:abstractNumId w:val="49"/>
+    <w:abstractNumId w:val="66"/>
   </w:num>
   <w:num w:numId="7" w16cid:durableId="1047752922">
-    <w:abstractNumId w:val="5"/>
+    <w:abstractNumId w:val="7"/>
   </w:num>
   <w:num w:numId="8" w16cid:durableId="170678335">
-    <w:abstractNumId w:val="33"/>
+    <w:abstractNumId w:val="40"/>
   </w:num>
   <w:num w:numId="9" w16cid:durableId="1263537394">
-    <w:abstractNumId w:val="19"/>
+    <w:abstractNumId w:val="24"/>
   </w:num>
   <w:num w:numId="10" w16cid:durableId="520124403">
-    <w:abstractNumId w:val="64"/>
+    <w:abstractNumId w:val="84"/>
   </w:num>
   <w:num w:numId="11" w16cid:durableId="154690033">
-    <w:abstractNumId w:val="34"/>
+    <w:abstractNumId w:val="44"/>
   </w:num>
   <w:num w:numId="12" w16cid:durableId="802651163">
+    <w:abstractNumId w:val="18"/>
+  </w:num>
+  <w:num w:numId="13" w16cid:durableId="1432701023">
+    <w:abstractNumId w:val="4"/>
+  </w:num>
+  <w:num w:numId="14" w16cid:durableId="34089308">
+    <w:abstractNumId w:val="93"/>
+  </w:num>
+  <w:num w:numId="15" w16cid:durableId="505559249">
+    <w:abstractNumId w:val="65"/>
+  </w:num>
+  <w:num w:numId="16" w16cid:durableId="1878738451">
+    <w:abstractNumId w:val="71"/>
+  </w:num>
+  <w:num w:numId="17" w16cid:durableId="235168399">
+    <w:abstractNumId w:val="52"/>
+  </w:num>
+  <w:num w:numId="18" w16cid:durableId="778765900">
+    <w:abstractNumId w:val="69"/>
+  </w:num>
+  <w:num w:numId="19" w16cid:durableId="573588863">
+    <w:abstractNumId w:val="73"/>
+  </w:num>
+  <w:num w:numId="20" w16cid:durableId="354431958">
+    <w:abstractNumId w:val="81"/>
+  </w:num>
+  <w:num w:numId="21" w16cid:durableId="1807964415">
+    <w:abstractNumId w:val="86"/>
+  </w:num>
+  <w:num w:numId="22" w16cid:durableId="765540320">
+    <w:abstractNumId w:val="27"/>
+  </w:num>
+  <w:num w:numId="23" w16cid:durableId="789975736">
+    <w:abstractNumId w:val="9"/>
+  </w:num>
+  <w:num w:numId="24" w16cid:durableId="1639801734">
+    <w:abstractNumId w:val="61"/>
+  </w:num>
+  <w:num w:numId="25" w16cid:durableId="669065584">
+    <w:abstractNumId w:val="72"/>
+  </w:num>
+  <w:num w:numId="26" w16cid:durableId="2077706416">
+    <w:abstractNumId w:val="54"/>
+  </w:num>
+  <w:num w:numId="27" w16cid:durableId="1338851223">
+    <w:abstractNumId w:val="36"/>
+  </w:num>
+  <w:num w:numId="28" w16cid:durableId="1679580052">
+    <w:abstractNumId w:val="47"/>
+  </w:num>
+  <w:num w:numId="29" w16cid:durableId="370687085">
     <w:abstractNumId w:val="14"/>
   </w:num>
-  <w:num w:numId="13" w16cid:durableId="1432701023">
-    <w:abstractNumId w:val="3"/>
-  </w:num>
-  <w:num w:numId="14" w16cid:durableId="34089308">
-    <w:abstractNumId w:val="71"/>
-  </w:num>
-  <w:num w:numId="15" w16cid:durableId="505559249">
-    <w:abstractNumId w:val="48"/>
-  </w:num>
-  <w:num w:numId="16" w16cid:durableId="1878738451">
-    <w:abstractNumId w:val="53"/>
-  </w:num>
-  <w:num w:numId="17" w16cid:durableId="235168399">
-    <w:abstractNumId w:val="39"/>
-  </w:num>
-  <w:num w:numId="18" w16cid:durableId="778765900">
-    <w:abstractNumId w:val="52"/>
-  </w:num>
-  <w:num w:numId="19" w16cid:durableId="573588863">
-    <w:abstractNumId w:val="55"/>
-  </w:num>
-  <w:num w:numId="20" w16cid:durableId="354431958">
-    <w:abstractNumId w:val="62"/>
-  </w:num>
-  <w:num w:numId="21" w16cid:durableId="1807964415">
-    <w:abstractNumId w:val="66"/>
-  </w:num>
-  <w:num w:numId="22" w16cid:durableId="765540320">
-    <w:abstractNumId w:val="22"/>
-  </w:num>
-  <w:num w:numId="23" w16cid:durableId="789975736">
-    <w:abstractNumId w:val="7"/>
-  </w:num>
-  <w:num w:numId="24" w16cid:durableId="1639801734">
-    <w:abstractNumId w:val="45"/>
-  </w:num>
-  <w:num w:numId="25" w16cid:durableId="669065584">
-    <w:abstractNumId w:val="54"/>
-  </w:num>
-  <w:num w:numId="26" w16cid:durableId="2077706416">
-    <w:abstractNumId w:val="41"/>
-  </w:num>
-  <w:num w:numId="27" w16cid:durableId="1338851223">
-    <w:abstractNumId w:val="30"/>
-  </w:num>
-  <w:num w:numId="28" w16cid:durableId="1679580052">
-    <w:abstractNumId w:val="36"/>
-  </w:num>
-  <w:num w:numId="29" w16cid:durableId="370687085">
-    <w:abstractNumId w:val="11"/>
-  </w:num>
   <w:num w:numId="30" w16cid:durableId="1078136965">
-    <w:abstractNumId w:val="21"/>
+    <w:abstractNumId w:val="26"/>
   </w:num>
   <w:num w:numId="31" w16cid:durableId="1807621770">
+    <w:abstractNumId w:val="25"/>
+  </w:num>
+  <w:num w:numId="32" w16cid:durableId="1175994103">
+    <w:abstractNumId w:val="23"/>
+  </w:num>
+  <w:num w:numId="33" w16cid:durableId="785470811">
+    <w:abstractNumId w:val="35"/>
+  </w:num>
+  <w:num w:numId="34" w16cid:durableId="913441169">
     <w:abstractNumId w:val="20"/>
   </w:num>
-  <w:num w:numId="32" w16cid:durableId="1175994103">
-    <w:abstractNumId w:val="18"/>
-  </w:num>
-  <w:num w:numId="33" w16cid:durableId="785470811">
-    <w:abstractNumId w:val="29"/>
-  </w:num>
-  <w:num w:numId="34" w16cid:durableId="913441169">
-    <w:abstractNumId w:val="16"/>
-  </w:num>
   <w:num w:numId="35" w16cid:durableId="1602105003">
-    <w:abstractNumId w:val="4"/>
+    <w:abstractNumId w:val="6"/>
   </w:num>
   <w:num w:numId="36" w16cid:durableId="613170515">
-    <w:abstractNumId w:val="69"/>
+    <w:abstractNumId w:val="90"/>
   </w:num>
   <w:num w:numId="37" w16cid:durableId="1819490459">
     <w:abstractNumId w:val="1"/>
   </w:num>
   <w:num w:numId="38" w16cid:durableId="1999653729">
+    <w:abstractNumId w:val="19"/>
+  </w:num>
+  <w:num w:numId="39" w16cid:durableId="801533552">
+    <w:abstractNumId w:val="37"/>
+  </w:num>
+  <w:num w:numId="40" w16cid:durableId="551313627">
+    <w:abstractNumId w:val="34"/>
+  </w:num>
+  <w:num w:numId="41" w16cid:durableId="1463842836">
+    <w:abstractNumId w:val="38"/>
+  </w:num>
+  <w:num w:numId="42" w16cid:durableId="343437971">
+    <w:abstractNumId w:val="63"/>
+  </w:num>
+  <w:num w:numId="43" w16cid:durableId="996883410">
+    <w:abstractNumId w:val="29"/>
+  </w:num>
+  <w:num w:numId="44" w16cid:durableId="1796558783">
+    <w:abstractNumId w:val="77"/>
+  </w:num>
+  <w:num w:numId="45" w16cid:durableId="1746145001">
+    <w:abstractNumId w:val="67"/>
+  </w:num>
+  <w:num w:numId="46" w16cid:durableId="2019654984">
+    <w:abstractNumId w:val="62"/>
+  </w:num>
+  <w:num w:numId="47" w16cid:durableId="465321592">
+    <w:abstractNumId w:val="80"/>
+  </w:num>
+  <w:num w:numId="48" w16cid:durableId="912549856">
+    <w:abstractNumId w:val="8"/>
+  </w:num>
+  <w:num w:numId="49" w16cid:durableId="2086680860">
+    <w:abstractNumId w:val="45"/>
+  </w:num>
+  <w:num w:numId="50" w16cid:durableId="709185098">
+    <w:abstractNumId w:val="68"/>
+  </w:num>
+  <w:num w:numId="51" w16cid:durableId="1748115617">
+    <w:abstractNumId w:val="53"/>
+  </w:num>
+  <w:num w:numId="52" w16cid:durableId="1628202419">
+    <w:abstractNumId w:val="89"/>
+  </w:num>
+  <w:num w:numId="53" w16cid:durableId="251933799">
+    <w:abstractNumId w:val="57"/>
+  </w:num>
+  <w:num w:numId="54" w16cid:durableId="1694264238">
+    <w:abstractNumId w:val="12"/>
+  </w:num>
+  <w:num w:numId="55" w16cid:durableId="1360820069">
+    <w:abstractNumId w:val="79"/>
+  </w:num>
+  <w:num w:numId="56" w16cid:durableId="824130656">
+    <w:abstractNumId w:val="22"/>
+  </w:num>
+  <w:num w:numId="57" w16cid:durableId="1188325585">
+    <w:abstractNumId w:val="33"/>
+  </w:num>
+  <w:num w:numId="58" w16cid:durableId="2138140043">
+    <w:abstractNumId w:val="91"/>
+  </w:num>
+  <w:num w:numId="59" w16cid:durableId="1809348844">
+    <w:abstractNumId w:val="87"/>
+  </w:num>
+  <w:num w:numId="60" w16cid:durableId="267322137">
+    <w:abstractNumId w:val="10"/>
+  </w:num>
+  <w:num w:numId="61" w16cid:durableId="689644764">
+    <w:abstractNumId w:val="32"/>
+  </w:num>
+  <w:num w:numId="62" w16cid:durableId="1412660146">
+    <w:abstractNumId w:val="16"/>
+  </w:num>
+  <w:num w:numId="63" w16cid:durableId="603928268">
+    <w:abstractNumId w:val="82"/>
+  </w:num>
+  <w:num w:numId="64" w16cid:durableId="869336450">
+    <w:abstractNumId w:val="85"/>
+  </w:num>
+  <w:num w:numId="65" w16cid:durableId="2089616052">
+    <w:abstractNumId w:val="76"/>
+  </w:num>
+  <w:num w:numId="66" w16cid:durableId="766315475">
+    <w:abstractNumId w:val="58"/>
+  </w:num>
+  <w:num w:numId="67" w16cid:durableId="120614988">
+    <w:abstractNumId w:val="51"/>
+  </w:num>
+  <w:num w:numId="68" w16cid:durableId="135799866">
+    <w:abstractNumId w:val="74"/>
+  </w:num>
+  <w:num w:numId="69" w16cid:durableId="715201685">
+    <w:abstractNumId w:val="31"/>
+  </w:num>
+  <w:num w:numId="70" w16cid:durableId="1272585871">
+    <w:abstractNumId w:val="59"/>
+  </w:num>
+  <w:num w:numId="71" w16cid:durableId="566889067">
+    <w:abstractNumId w:val="48"/>
+  </w:num>
+  <w:num w:numId="72" w16cid:durableId="1088117090">
+    <w:abstractNumId w:val="28"/>
+  </w:num>
+  <w:num w:numId="73" w16cid:durableId="1049456286">
+    <w:abstractNumId w:val="92"/>
+  </w:num>
+  <w:num w:numId="74" w16cid:durableId="855532952">
+    <w:abstractNumId w:val="41"/>
+  </w:num>
+  <w:num w:numId="75" w16cid:durableId="371659168">
+    <w:abstractNumId w:val="50"/>
+  </w:num>
+  <w:num w:numId="76" w16cid:durableId="1899198340">
+    <w:abstractNumId w:val="64"/>
+  </w:num>
+  <w:num w:numId="77" w16cid:durableId="1560481178">
+    <w:abstractNumId w:val="3"/>
+  </w:num>
+  <w:num w:numId="78" w16cid:durableId="1349983352">
+    <w:abstractNumId w:val="55"/>
+  </w:num>
+  <w:num w:numId="79" w16cid:durableId="1633051008">
+    <w:abstractNumId w:val="39"/>
+  </w:num>
+  <w:num w:numId="80" w16cid:durableId="2139059744">
+    <w:abstractNumId w:val="83"/>
+  </w:num>
+  <w:num w:numId="81" w16cid:durableId="1116484675">
+    <w:abstractNumId w:val="13"/>
+  </w:num>
+  <w:num w:numId="82" w16cid:durableId="797648808">
+    <w:abstractNumId w:val="5"/>
+  </w:num>
+  <w:num w:numId="83" w16cid:durableId="1373574187">
+    <w:abstractNumId w:val="49"/>
+  </w:num>
+  <w:num w:numId="84" w16cid:durableId="666632847">
+    <w:abstractNumId w:val="88"/>
+  </w:num>
+  <w:num w:numId="85" w16cid:durableId="1949577200">
+    <w:abstractNumId w:val="56"/>
+  </w:num>
+  <w:num w:numId="86" w16cid:durableId="1896964447">
+    <w:abstractNumId w:val="42"/>
+  </w:num>
+  <w:num w:numId="87" w16cid:durableId="718355502">
+    <w:abstractNumId w:val="43"/>
+  </w:num>
+  <w:num w:numId="88" w16cid:durableId="1491747532">
+    <w:abstractNumId w:val="70"/>
+  </w:num>
+  <w:num w:numId="89" w16cid:durableId="1907765626">
+    <w:abstractNumId w:val="60"/>
+  </w:num>
+  <w:num w:numId="90" w16cid:durableId="480537392">
+    <w:abstractNumId w:val="46"/>
+  </w:num>
+  <w:num w:numId="91" w16cid:durableId="1914504513">
+    <w:abstractNumId w:val="75"/>
+  </w:num>
+  <w:num w:numId="92" w16cid:durableId="126701258">
+    <w:abstractNumId w:val="30"/>
+  </w:num>
+  <w:num w:numId="93" w16cid:durableId="1580945193">
     <w:abstractNumId w:val="15"/>
   </w:num>
-  <w:num w:numId="39" w16cid:durableId="801533552">
-    <w:abstractNumId w:val="31"/>
-  </w:num>
-  <w:num w:numId="40" w16cid:durableId="551313627">
-    <w:abstractNumId w:val="28"/>
-  </w:num>
-  <w:num w:numId="41" w16cid:durableId="1463842836">
-    <w:abstractNumId w:val="32"/>
-  </w:num>
-  <w:num w:numId="42" w16cid:durableId="343437971">
-    <w:abstractNumId w:val="47"/>
-  </w:num>
-  <w:num w:numId="43" w16cid:durableId="996883410">
-    <w:abstractNumId w:val="24"/>
-  </w:num>
-  <w:num w:numId="44" w16cid:durableId="1796558783">
-    <w:abstractNumId w:val="58"/>
-  </w:num>
-  <w:num w:numId="45" w16cid:durableId="1746145001">
-    <w:abstractNumId w:val="50"/>
-  </w:num>
-  <w:num w:numId="46" w16cid:durableId="2019654984">
-    <w:abstractNumId w:val="46"/>
-  </w:num>
-  <w:num w:numId="47" w16cid:durableId="465321592">
-    <w:abstractNumId w:val="61"/>
-  </w:num>
-  <w:num w:numId="48" w16cid:durableId="912549856">
-    <w:abstractNumId w:val="6"/>
-  </w:num>
-  <w:num w:numId="49" w16cid:durableId="2086680860">
-    <w:abstractNumId w:val="35"/>
-  </w:num>
-  <w:num w:numId="50" w16cid:durableId="709185098">
-    <w:abstractNumId w:val="51"/>
-  </w:num>
-  <w:num w:numId="51" w16cid:durableId="1748115617">
-    <w:abstractNumId w:val="40"/>
-  </w:num>
-  <w:num w:numId="52" w16cid:durableId="1628202419">
-    <w:abstractNumId w:val="68"/>
-  </w:num>
-  <w:num w:numId="53" w16cid:durableId="251933799">
-    <w:abstractNumId w:val="42"/>
-  </w:num>
-  <w:num w:numId="54" w16cid:durableId="1694264238">
-    <w:abstractNumId w:val="10"/>
-  </w:num>
-  <w:num w:numId="55" w16cid:durableId="1360820069">
-    <w:abstractNumId w:val="60"/>
-  </w:num>
-  <w:num w:numId="56" w16cid:durableId="824130656">
-    <w:abstractNumId w:val="17"/>
-  </w:num>
-  <w:num w:numId="57" w16cid:durableId="1188325585">
-    <w:abstractNumId w:val="27"/>
-  </w:num>
-  <w:num w:numId="58" w16cid:durableId="2138140043">
-    <w:abstractNumId w:val="70"/>
-  </w:num>
-  <w:num w:numId="59" w16cid:durableId="1809348844">
-    <w:abstractNumId w:val="67"/>
-  </w:num>
-  <w:num w:numId="60" w16cid:durableId="267322137">
-    <w:abstractNumId w:val="8"/>
-  </w:num>
-  <w:num w:numId="61" w16cid:durableId="689644764">
-    <w:abstractNumId w:val="26"/>
-  </w:num>
-  <w:num w:numId="62" w16cid:durableId="1412660146">
-    <w:abstractNumId w:val="12"/>
-  </w:num>
-  <w:num w:numId="63" w16cid:durableId="603928268">
-    <w:abstractNumId w:val="63"/>
-  </w:num>
-  <w:num w:numId="64" w16cid:durableId="869336450">
-    <w:abstractNumId w:val="65"/>
-  </w:num>
-  <w:num w:numId="65" w16cid:durableId="2089616052">
-    <w:abstractNumId w:val="57"/>
-  </w:num>
-  <w:num w:numId="66" w16cid:durableId="766315475">
-    <w:abstractNumId w:val="43"/>
-  </w:num>
-  <w:num w:numId="67" w16cid:durableId="120614988">
-    <w:abstractNumId w:val="38"/>
-  </w:num>
-  <w:num w:numId="68" w16cid:durableId="135799866">
-    <w:abstractNumId w:val="56"/>
-  </w:num>
-  <w:num w:numId="69" w16cid:durableId="715201685">
-    <w:abstractNumId w:val="25"/>
-  </w:num>
-  <w:num w:numId="70" w16cid:durableId="1272585871">
-    <w:abstractNumId w:val="44"/>
-  </w:num>
-  <w:num w:numId="71" w16cid:durableId="566889067">
-    <w:abstractNumId w:val="37"/>
-  </w:num>
-  <w:num w:numId="72" w16cid:durableId="1088117090">
-    <w:abstractNumId w:val="23"/>
+  <w:num w:numId="94" w16cid:durableId="148791436">
+    <w:abstractNumId w:val="21"/>
   </w:num>
   <w:numIdMacAtCleanup w:val="58"/>
 </w:numbering>

--- a/Fizza/Logbook - FizzaNaqvi.docx
+++ b/Fizza/Logbook - FizzaNaqvi.docx
@@ -16680,8 +16680,12 @@
         </w:numPr>
       </w:pPr>
       <w:r>
+        <w:lastRenderedPageBreak/>
         <w:t>Atmospheric drag in LEO naturally shortens orbital lifetimes, reducing the time and energy required to bring the CubeSat to reentry altitude for testing.</w:t>
       </w:r>
+      <w:r>
+        <w:t xml:space="preserve"> This is one of the key force shown in the figure below</w:t>
+      </w:r>
     </w:p>
     <w:p>
       <w:pPr>
@@ -16692,7 +16696,6 @@
         </w:numPr>
       </w:pPr>
       <w:r>
-        <w:lastRenderedPageBreak/>
         <w:t xml:space="preserve">Lower launch costs- </w:t>
       </w:r>
       <w:r>
@@ -16955,7 +16958,6 @@
         </w:numPr>
       </w:pPr>
       <w:r>
-        <w:lastRenderedPageBreak/>
         <w:t>Solar radiation affects Earth’s upper atmosphere, particularly the thermosphere and ionosphere</w:t>
       </w:r>
       <w:r>
@@ -20024,13 +20026,6 @@
           <w:tab w:val="left" w:pos="5472"/>
         </w:tabs>
       </w:pPr>
-    </w:p>
-    <w:p>
-      <w:pPr>
-        <w:tabs>
-          <w:tab w:val="left" w:pos="5472"/>
-        </w:tabs>
-      </w:pPr>
       <w:r>
         <w:t>Challenges/risks and mitigation:</w:t>
       </w:r>
@@ -21803,7 +21798,15 @@
           <w:smallCaps/>
           <w:color w:val="5A5A5A" w:themeColor="text1" w:themeTint="A5"/>
         </w:rPr>
-        <w:t>RSL GSR3, 14:00</w:t>
+        <w:t>LR7</w:t>
+      </w:r>
+      <w:r>
+        <w:rPr>
+          <w:rFonts w:ascii="Aptos" w:eastAsia="Aptos" w:hAnsi="Aptos"/>
+          <w:smallCaps/>
+          <w:color w:val="5A5A5A" w:themeColor="text1" w:themeTint="A5"/>
+        </w:rPr>
+        <w:t xml:space="preserve"> 14:00</w:t>
       </w:r>
     </w:p>
     <w:p>
@@ -22421,6 +22424,662 @@
       </w:pPr>
       <w:r>
         <w:t>Work on python solver</w:t>
+      </w:r>
+    </w:p>
+    <w:p>
+      <w:pPr>
+        <w:tabs>
+          <w:tab w:val="left" w:pos="5472"/>
+        </w:tabs>
+      </w:pPr>
+    </w:p>
+    <w:p>
+      <w:pPr>
+        <w:pStyle w:val="Heading1"/>
+      </w:pPr>
+      <w:r>
+        <w:t xml:space="preserve">2025-02-04 </w:t>
+      </w:r>
+      <w:r>
+        <w:t>Fifteenth</w:t>
+      </w:r>
+      <w:r>
+        <w:t xml:space="preserve"> meeting</w:t>
+      </w:r>
+    </w:p>
+    <w:p>
+      <w:pPr>
+        <w:rPr>
+          <w:rStyle w:val="SubtleReference"/>
+        </w:rPr>
+      </w:pPr>
+      <w:r>
+        <w:rPr>
+          <w:rStyle w:val="SubtleReference"/>
+        </w:rPr>
+        <w:t>Present: Alex,  Fizza</w:t>
+      </w:r>
+    </w:p>
+    <w:p>
+      <w:pPr>
+        <w:rPr>
+          <w:rStyle w:val="SubtleReference"/>
+        </w:rPr>
+      </w:pPr>
+      <w:r>
+        <w:rPr>
+          <w:rStyle w:val="SubtleReference"/>
+        </w:rPr>
+        <w:t>Apologies:</w:t>
+      </w:r>
+      <w:r>
+        <w:rPr>
+          <w:rStyle w:val="SubtleReference"/>
+        </w:rPr>
+        <w:t xml:space="preserve"> Hani, Claudio</w:t>
+      </w:r>
+    </w:p>
+    <w:p>
+      <w:pPr>
+        <w:rPr>
+          <w:rStyle w:val="SubtleReference"/>
+        </w:rPr>
+      </w:pPr>
+      <w:r>
+        <w:rPr>
+          <w:rStyle w:val="SubtleReference"/>
+        </w:rPr>
+        <w:t>Location and time:</w:t>
+      </w:r>
+      <w:r>
+        <w:rPr>
+          <w:rStyle w:val="SubtleReference"/>
+        </w:rPr>
+        <w:t xml:space="preserve"> </w:t>
+      </w:r>
+      <w:r>
+        <w:rPr>
+          <w:rFonts w:ascii="Aptos" w:eastAsia="Aptos" w:hAnsi="Aptos"/>
+          <w:smallCaps/>
+          <w:color w:val="5A5A5A" w:themeColor="text1" w:themeTint="A5"/>
+        </w:rPr>
+        <w:t>LR7</w:t>
+      </w:r>
+      <w:r>
+        <w:rPr>
+          <w:rFonts w:ascii="Aptos" w:eastAsia="Aptos" w:hAnsi="Aptos"/>
+          <w:smallCaps/>
+          <w:color w:val="5A5A5A" w:themeColor="text1" w:themeTint="A5"/>
+        </w:rPr>
+        <w:t xml:space="preserve"> 14:00</w:t>
+      </w:r>
+    </w:p>
+    <w:p>
+      <w:pPr>
+        <w:rPr>
+          <w:rStyle w:val="SubtleReference"/>
+        </w:rPr>
+      </w:pPr>
+      <w:r>
+        <w:rPr>
+          <w:rStyle w:val="SubtleReference"/>
+        </w:rPr>
+        <w:t>Author of minutes:</w:t>
+      </w:r>
+      <w:r>
+        <w:rPr>
+          <w:rStyle w:val="SubtleReference"/>
+        </w:rPr>
+        <w:t xml:space="preserve"> Fizza Naqvi &amp; Alex Berresford</w:t>
+      </w:r>
+    </w:p>
+    <w:p>
+      <w:pPr>
+        <w:tabs>
+          <w:tab w:val="left" w:pos="5472"/>
+        </w:tabs>
+      </w:pPr>
+    </w:p>
+    <w:p>
+      <w:r>
+        <w:t>Updates</w:t>
+      </w:r>
+    </w:p>
+    <w:p>
+      <w:r>
+        <w:tab/>
+        <w:t>Alex</w:t>
+      </w:r>
+    </w:p>
+    <w:p>
+      <w:pPr>
+        <w:ind w:left="1440"/>
+      </w:pPr>
+      <w:r>
+        <w:t>Qualitative validation of vibrational model using base case and natural frequency testing.</w:t>
+      </w:r>
+    </w:p>
+    <w:p>
+      <w:pPr>
+        <w:ind w:left="1440"/>
+      </w:pPr>
+    </w:p>
+    <w:p>
+      <w:r>
+        <w:t>Supervisor Feedback</w:t>
+      </w:r>
+    </w:p>
+    <w:p>
+      <w:r>
+        <w:tab/>
+        <w:t>Tobi</w:t>
+      </w:r>
+      <w:r>
+        <w:tab/>
+      </w:r>
+    </w:p>
+    <w:p>
+      <w:pPr>
+        <w:ind w:left="1440"/>
+      </w:pPr>
+      <w:r>
+        <w:t>Do Quantitative analysis for validation of the vibrational model using an analytical model for the “2 floor” base case.</w:t>
+      </w:r>
+    </w:p>
+    <w:p>
+      <w:pPr>
+        <w:tabs>
+          <w:tab w:val="left" w:pos="5472"/>
+        </w:tabs>
+      </w:pPr>
+    </w:p>
+    <w:p>
+      <w:pPr>
+        <w:tabs>
+          <w:tab w:val="left" w:pos="5472"/>
+        </w:tabs>
+      </w:pPr>
+      <w:r>
+        <w:lastRenderedPageBreak/>
+        <w:t>It’s okay to just propose a theoretical design as long as you have thought through the requirements and assumptions</w:t>
+      </w:r>
+    </w:p>
+    <w:p>
+      <w:pPr>
+        <w:tabs>
+          <w:tab w:val="left" w:pos="5472"/>
+        </w:tabs>
+      </w:pPr>
+      <w:r>
+        <w:t xml:space="preserve">To measure orientation because the attitude control can </w:t>
+      </w:r>
+      <w:r>
+        <w:t>a</w:t>
+      </w:r>
+      <w:r>
+        <w:t>ffect the spectrometer readings</w:t>
+      </w:r>
+      <w:r>
+        <w:t>:</w:t>
+      </w:r>
+    </w:p>
+    <w:p>
+      <w:pPr>
+        <w:pStyle w:val="ListParagraph"/>
+        <w:numPr>
+          <w:ilvl w:val="0"/>
+          <w:numId w:val="98"/>
+        </w:numPr>
+        <w:tabs>
+          <w:tab w:val="left" w:pos="5472"/>
+        </w:tabs>
+      </w:pPr>
+      <w:r>
+        <w:t>Gyroscopes</w:t>
+      </w:r>
+    </w:p>
+    <w:p>
+      <w:pPr>
+        <w:pStyle w:val="ListParagraph"/>
+        <w:numPr>
+          <w:ilvl w:val="0"/>
+          <w:numId w:val="98"/>
+        </w:numPr>
+        <w:tabs>
+          <w:tab w:val="left" w:pos="5472"/>
+        </w:tabs>
+      </w:pPr>
+      <w:r>
+        <w:t>Accelerometers</w:t>
+      </w:r>
+      <w:r>
+        <w:t xml:space="preserve"> gives rates so </w:t>
+      </w:r>
+      <w:r>
+        <w:t xml:space="preserve">needs to be </w:t>
+      </w:r>
+      <w:r>
+        <w:t>integrate</w:t>
+      </w:r>
+      <w:r>
+        <w:t xml:space="preserve"> in 6 direction</w:t>
+      </w:r>
+    </w:p>
+    <w:p>
+      <w:pPr>
+        <w:pStyle w:val="ListParagraph"/>
+        <w:numPr>
+          <w:ilvl w:val="0"/>
+          <w:numId w:val="98"/>
+        </w:numPr>
+        <w:tabs>
+          <w:tab w:val="left" w:pos="5472"/>
+        </w:tabs>
+      </w:pPr>
+      <w:r>
+        <w:t>Pressure sensors at different faces to see what’s facing free stream vs wake</w:t>
+      </w:r>
+    </w:p>
+    <w:p>
+      <w:pPr>
+        <w:tabs>
+          <w:tab w:val="left" w:pos="5472"/>
+        </w:tabs>
+      </w:pPr>
+    </w:p>
+    <w:p>
+      <w:pPr>
+        <w:tabs>
+          <w:tab w:val="left" w:pos="5472"/>
+        </w:tabs>
+      </w:pPr>
+      <w:r>
+        <w:t>2 possible questions regarding what measurements can be taken</w:t>
+      </w:r>
+    </w:p>
+    <w:p>
+      <w:pPr>
+        <w:tabs>
+          <w:tab w:val="left" w:pos="5472"/>
+        </w:tabs>
+      </w:pPr>
+    </w:p>
+    <w:p>
+      <w:pPr>
+        <w:tabs>
+          <w:tab w:val="left" w:pos="5472"/>
+        </w:tabs>
+      </w:pPr>
+      <w:r>
+        <w:t xml:space="preserve">Consider </w:t>
+      </w:r>
+      <w:r>
+        <w:t>calibration</w:t>
+      </w:r>
+      <w:r>
+        <w:t xml:space="preserve"> methods</w:t>
+      </w:r>
+      <w:r>
+        <w:t>:</w:t>
+      </w:r>
+    </w:p>
+    <w:p>
+      <w:pPr>
+        <w:pStyle w:val="ListParagraph"/>
+        <w:numPr>
+          <w:ilvl w:val="0"/>
+          <w:numId w:val="98"/>
+        </w:numPr>
+        <w:tabs>
+          <w:tab w:val="left" w:pos="5472"/>
+        </w:tabs>
+      </w:pPr>
+      <w:r>
+        <w:t>Calibration with an integrating sphere- a lamp that has a known output to know the intensity at every wavelength</w:t>
+      </w:r>
+    </w:p>
+    <w:p>
+      <w:pPr>
+        <w:pStyle w:val="ListParagraph"/>
+        <w:numPr>
+          <w:ilvl w:val="0"/>
+          <w:numId w:val="98"/>
+        </w:numPr>
+        <w:tabs>
+          <w:tab w:val="left" w:pos="5472"/>
+        </w:tabs>
+      </w:pPr>
+      <w:r>
+        <w:t>Spectral radiance</w:t>
+      </w:r>
+    </w:p>
+    <w:p>
+      <w:pPr>
+        <w:pStyle w:val="ListParagraph"/>
+        <w:numPr>
+          <w:ilvl w:val="0"/>
+          <w:numId w:val="98"/>
+        </w:numPr>
+        <w:tabs>
+          <w:tab w:val="left" w:pos="5472"/>
+        </w:tabs>
+      </w:pPr>
+      <w:r>
+        <w:t>Put the spectrometer in front of the lamp and get a calibration factor</w:t>
+      </w:r>
+    </w:p>
+    <w:p>
+      <w:pPr>
+        <w:pStyle w:val="ListParagraph"/>
+        <w:numPr>
+          <w:ilvl w:val="0"/>
+          <w:numId w:val="98"/>
+        </w:numPr>
+        <w:tabs>
+          <w:tab w:val="left" w:pos="5472"/>
+        </w:tabs>
+      </w:pPr>
+      <w:r>
+        <w:t>Apply the calibration factor to the real data</w:t>
+      </w:r>
+    </w:p>
+    <w:p>
+      <w:pPr>
+        <w:tabs>
+          <w:tab w:val="left" w:pos="5472"/>
+        </w:tabs>
+      </w:pPr>
+    </w:p>
+    <w:p>
+      <w:pPr>
+        <w:pStyle w:val="ListParagraph"/>
+        <w:numPr>
+          <w:ilvl w:val="0"/>
+          <w:numId w:val="98"/>
+        </w:numPr>
+        <w:tabs>
+          <w:tab w:val="left" w:pos="5472"/>
+        </w:tabs>
+      </w:pPr>
+      <w:r>
+        <w:t>have an idea of the flow field</w:t>
+      </w:r>
+    </w:p>
+    <w:p>
+      <w:pPr>
+        <w:pStyle w:val="ListParagraph"/>
+        <w:numPr>
+          <w:ilvl w:val="0"/>
+          <w:numId w:val="98"/>
+        </w:numPr>
+        <w:tabs>
+          <w:tab w:val="left" w:pos="5472"/>
+        </w:tabs>
+      </w:pPr>
+      <w:r>
+        <w:t>Only measurements in the shock layer (hot radiation) will get excited and be able to be measured</w:t>
+      </w:r>
+    </w:p>
+    <w:p>
+      <w:pPr>
+        <w:pStyle w:val="ListParagraph"/>
+        <w:numPr>
+          <w:ilvl w:val="0"/>
+          <w:numId w:val="98"/>
+        </w:numPr>
+        <w:tabs>
+          <w:tab w:val="left" w:pos="5472"/>
+        </w:tabs>
+      </w:pPr>
+      <w:r>
+        <w:t>Optical fibre has a certain expectance angle</w:t>
+      </w:r>
+    </w:p>
+    <w:p>
+      <w:pPr>
+        <w:pStyle w:val="ListParagraph"/>
+        <w:numPr>
+          <w:ilvl w:val="0"/>
+          <w:numId w:val="98"/>
+        </w:numPr>
+        <w:tabs>
+          <w:tab w:val="left" w:pos="5472"/>
+        </w:tabs>
+      </w:pPr>
+      <w:r>
+        <w:t>This angle forms a cone shape, and the cone shape can be found on manufacturers website</w:t>
+      </w:r>
+    </w:p>
+    <w:p>
+      <w:pPr>
+        <w:pStyle w:val="ListParagraph"/>
+        <w:numPr>
+          <w:ilvl w:val="0"/>
+          <w:numId w:val="98"/>
+        </w:numPr>
+        <w:tabs>
+          <w:tab w:val="left" w:pos="5472"/>
+        </w:tabs>
+      </w:pPr>
+      <w:r>
+        <w:t>Things are only measured inside the cone</w:t>
+      </w:r>
+    </w:p>
+    <w:p>
+      <w:pPr>
+        <w:pStyle w:val="ListParagraph"/>
+        <w:numPr>
+          <w:ilvl w:val="0"/>
+          <w:numId w:val="98"/>
+        </w:numPr>
+        <w:tabs>
+          <w:tab w:val="left" w:pos="5472"/>
+        </w:tabs>
+      </w:pPr>
+      <w:r>
+        <w:t>See how many cubic metres are found inside the shock wave (he heated radiation/excited particles will not appear beyond the shock wave so get an idea of the thickness of this boundary layer)</w:t>
+      </w:r>
+    </w:p>
+    <w:p>
+      <w:pPr>
+        <w:pStyle w:val="ListParagraph"/>
+        <w:numPr>
+          <w:ilvl w:val="0"/>
+          <w:numId w:val="98"/>
+        </w:numPr>
+        <w:tabs>
+          <w:tab w:val="left" w:pos="5472"/>
+        </w:tabs>
+      </w:pPr>
+      <w:r>
+        <w:t>Identify/measure the particle density per cubic metre, multiply this by the cone volume (the volume measured), to get the number of particles in the volume</w:t>
+      </w:r>
+    </w:p>
+    <w:p>
+      <w:pPr>
+        <w:pStyle w:val="ListParagraph"/>
+        <w:numPr>
+          <w:ilvl w:val="0"/>
+          <w:numId w:val="98"/>
+        </w:numPr>
+        <w:tabs>
+          <w:tab w:val="left" w:pos="5472"/>
+        </w:tabs>
+      </w:pPr>
+      <w:r>
+        <w:t xml:space="preserve">Make an assumption about the total volume of the shock wave region to estimate/extrapolate the data for </w:t>
+      </w:r>
+      <w:r>
+        <w:t>the total article density of that material that is “released”</w:t>
+      </w:r>
+    </w:p>
+    <w:p>
+      <w:pPr>
+        <w:tabs>
+          <w:tab w:val="left" w:pos="5472"/>
+        </w:tabs>
+      </w:pPr>
+    </w:p>
+    <w:p>
+      <w:pPr>
+        <w:tabs>
+          <w:tab w:val="left" w:pos="5472"/>
+        </w:tabs>
+      </w:pPr>
+      <w:r>
+        <w:t>Verification:</w:t>
+      </w:r>
+    </w:p>
+    <w:p>
+      <w:pPr>
+        <w:pStyle w:val="ListParagraph"/>
+        <w:numPr>
+          <w:ilvl w:val="0"/>
+          <w:numId w:val="102"/>
+        </w:numPr>
+        <w:tabs>
+          <w:tab w:val="left" w:pos="5472"/>
+        </w:tabs>
+      </w:pPr>
+      <w:r>
+        <w:t>Verify and validate</w:t>
+      </w:r>
+    </w:p>
+    <w:p>
+      <w:pPr>
+        <w:pStyle w:val="ListParagraph"/>
+        <w:numPr>
+          <w:ilvl w:val="0"/>
+          <w:numId w:val="102"/>
+        </w:numPr>
+        <w:tabs>
+          <w:tab w:val="left" w:pos="5472"/>
+        </w:tabs>
+      </w:pPr>
+      <w:r>
+        <w:t xml:space="preserve">Verify whether </w:t>
+      </w:r>
+      <w:r>
+        <w:t xml:space="preserve">the </w:t>
+      </w:r>
+      <w:r>
+        <w:t>code is solving the equations</w:t>
+      </w:r>
+    </w:p>
+    <w:p>
+      <w:pPr>
+        <w:pStyle w:val="ListParagraph"/>
+        <w:numPr>
+          <w:ilvl w:val="0"/>
+          <w:numId w:val="102"/>
+        </w:numPr>
+        <w:tabs>
+          <w:tab w:val="left" w:pos="5472"/>
+        </w:tabs>
+      </w:pPr>
+      <w:r>
+        <w:t>Validate whether it is correct</w:t>
+      </w:r>
+      <w:r>
+        <w:t>ly doing it</w:t>
+      </w:r>
+    </w:p>
+    <w:p>
+      <w:pPr>
+        <w:pStyle w:val="ListParagraph"/>
+        <w:numPr>
+          <w:ilvl w:val="0"/>
+          <w:numId w:val="102"/>
+        </w:numPr>
+        <w:tabs>
+          <w:tab w:val="left" w:pos="5472"/>
+        </w:tabs>
+      </w:pPr>
+      <w:r>
+        <w:t>Test it for a base case for example a ball falling at g</w:t>
+      </w:r>
+    </w:p>
+    <w:p>
+      <w:pPr>
+        <w:pStyle w:val="ListParagraph"/>
+        <w:numPr>
+          <w:ilvl w:val="0"/>
+          <w:numId w:val="102"/>
+        </w:numPr>
+        <w:tabs>
+          <w:tab w:val="left" w:pos="5472"/>
+        </w:tabs>
+      </w:pPr>
+      <w:r>
+        <w:t>Compare to existing cases</w:t>
+      </w:r>
+    </w:p>
+    <w:p>
+      <w:pPr>
+        <w:tabs>
+          <w:tab w:val="left" w:pos="5472"/>
+        </w:tabs>
+      </w:pPr>
+    </w:p>
+    <w:p>
+      <w:pPr>
+        <w:tabs>
+          <w:tab w:val="left" w:pos="5472"/>
+        </w:tabs>
+      </w:pPr>
+      <w:r>
+        <w:t>Atmosphere model example: NASA 76 is a good simple model</w:t>
+      </w:r>
+    </w:p>
+    <w:p>
+      <w:pPr>
+        <w:tabs>
+          <w:tab w:val="left" w:pos="5472"/>
+        </w:tabs>
+      </w:pPr>
+      <w:r>
+        <w:t>Americ</w:t>
+      </w:r>
+      <w:r>
+        <w:t>an</w:t>
+      </w:r>
+      <w:r>
+        <w:t xml:space="preserve"> institute for aeronautics-&gt; journals</w:t>
+      </w:r>
+    </w:p>
+    <w:p>
+      <w:pPr>
+        <w:tabs>
+          <w:tab w:val="left" w:pos="5472"/>
+        </w:tabs>
+      </w:pPr>
+    </w:p>
+    <w:p>
+      <w:pPr>
+        <w:tabs>
+          <w:tab w:val="left" w:pos="5472"/>
+        </w:tabs>
+      </w:pPr>
+    </w:p>
+    <w:p>
+      <w:r>
+        <w:t>Actions</w:t>
+      </w:r>
+    </w:p>
+    <w:p>
+      <w:pPr>
+        <w:ind w:left="720"/>
+      </w:pPr>
+      <w:r>
+        <w:t>Alex to do an analytical model of the 2 floor vibrational model to validate base case simulations.</w:t>
+      </w:r>
+    </w:p>
+    <w:p>
+      <w:pPr>
+        <w:ind w:left="720"/>
+      </w:pPr>
+      <w:r>
+        <w:t>Fizza- develop a clear method for the secondary objective research</w:t>
       </w:r>
     </w:p>
     <w:p>
@@ -23590,6 +24249,119 @@
     </w:lvl>
   </w:abstractNum>
   <w:abstractNum w:abstractNumId="5" w15:restartNumberingAfterBreak="0">
+    <w:nsid w:val="0E4C257F"/>
+    <w:multiLevelType w:val="hybridMultilevel"/>
+    <w:tmpl w:val="66207422"/>
+    <w:lvl w:ilvl="0" w:tplc="08090001">
+      <w:start w:val="1"/>
+      <w:numFmt w:val="bullet"/>
+      <w:lvlText w:val=""/>
+      <w:lvlJc w:val="left"/>
+      <w:pPr>
+        <w:ind w:left="720" w:hanging="360"/>
+      </w:pPr>
+      <w:rPr>
+        <w:rFonts w:ascii="Symbol" w:hAnsi="Symbol" w:hint="default"/>
+      </w:rPr>
+    </w:lvl>
+    <w:lvl w:ilvl="1" w:tplc="08090003" w:tentative="1">
+      <w:start w:val="1"/>
+      <w:numFmt w:val="bullet"/>
+      <w:lvlText w:val="o"/>
+      <w:lvlJc w:val="left"/>
+      <w:pPr>
+        <w:ind w:left="1440" w:hanging="360"/>
+      </w:pPr>
+      <w:rPr>
+        <w:rFonts w:ascii="Courier New" w:hAnsi="Courier New" w:cs="Courier New" w:hint="default"/>
+      </w:rPr>
+    </w:lvl>
+    <w:lvl w:ilvl="2" w:tplc="08090005" w:tentative="1">
+      <w:start w:val="1"/>
+      <w:numFmt w:val="bullet"/>
+      <w:lvlText w:val=""/>
+      <w:lvlJc w:val="left"/>
+      <w:pPr>
+        <w:ind w:left="2160" w:hanging="360"/>
+      </w:pPr>
+      <w:rPr>
+        <w:rFonts w:ascii="Wingdings" w:hAnsi="Wingdings" w:hint="default"/>
+      </w:rPr>
+    </w:lvl>
+    <w:lvl w:ilvl="3" w:tplc="08090001" w:tentative="1">
+      <w:start w:val="1"/>
+      <w:numFmt w:val="bullet"/>
+      <w:lvlText w:val=""/>
+      <w:lvlJc w:val="left"/>
+      <w:pPr>
+        <w:ind w:left="2880" w:hanging="360"/>
+      </w:pPr>
+      <w:rPr>
+        <w:rFonts w:ascii="Symbol" w:hAnsi="Symbol" w:hint="default"/>
+      </w:rPr>
+    </w:lvl>
+    <w:lvl w:ilvl="4" w:tplc="08090003" w:tentative="1">
+      <w:start w:val="1"/>
+      <w:numFmt w:val="bullet"/>
+      <w:lvlText w:val="o"/>
+      <w:lvlJc w:val="left"/>
+      <w:pPr>
+        <w:ind w:left="3600" w:hanging="360"/>
+      </w:pPr>
+      <w:rPr>
+        <w:rFonts w:ascii="Courier New" w:hAnsi="Courier New" w:cs="Courier New" w:hint="default"/>
+      </w:rPr>
+    </w:lvl>
+    <w:lvl w:ilvl="5" w:tplc="08090005" w:tentative="1">
+      <w:start w:val="1"/>
+      <w:numFmt w:val="bullet"/>
+      <w:lvlText w:val=""/>
+      <w:lvlJc w:val="left"/>
+      <w:pPr>
+        <w:ind w:left="4320" w:hanging="360"/>
+      </w:pPr>
+      <w:rPr>
+        <w:rFonts w:ascii="Wingdings" w:hAnsi="Wingdings" w:hint="default"/>
+      </w:rPr>
+    </w:lvl>
+    <w:lvl w:ilvl="6" w:tplc="08090001" w:tentative="1">
+      <w:start w:val="1"/>
+      <w:numFmt w:val="bullet"/>
+      <w:lvlText w:val=""/>
+      <w:lvlJc w:val="left"/>
+      <w:pPr>
+        <w:ind w:left="5040" w:hanging="360"/>
+      </w:pPr>
+      <w:rPr>
+        <w:rFonts w:ascii="Symbol" w:hAnsi="Symbol" w:hint="default"/>
+      </w:rPr>
+    </w:lvl>
+    <w:lvl w:ilvl="7" w:tplc="08090003" w:tentative="1">
+      <w:start w:val="1"/>
+      <w:numFmt w:val="bullet"/>
+      <w:lvlText w:val="o"/>
+      <w:lvlJc w:val="left"/>
+      <w:pPr>
+        <w:ind w:left="5760" w:hanging="360"/>
+      </w:pPr>
+      <w:rPr>
+        <w:rFonts w:ascii="Courier New" w:hAnsi="Courier New" w:cs="Courier New" w:hint="default"/>
+      </w:rPr>
+    </w:lvl>
+    <w:lvl w:ilvl="8" w:tplc="08090005" w:tentative="1">
+      <w:start w:val="1"/>
+      <w:numFmt w:val="bullet"/>
+      <w:lvlText w:val=""/>
+      <w:lvlJc w:val="left"/>
+      <w:pPr>
+        <w:ind w:left="6480" w:hanging="360"/>
+      </w:pPr>
+      <w:rPr>
+        <w:rFonts w:ascii="Wingdings" w:hAnsi="Wingdings" w:hint="default"/>
+      </w:rPr>
+    </w:lvl>
+  </w:abstractNum>
+  <w:abstractNum w:abstractNumId="6" w15:restartNumberingAfterBreak="0">
     <w:nsid w:val="0FE02883"/>
     <w:multiLevelType w:val="hybridMultilevel"/>
     <w:tmpl w:val="CDC0C40E"/>
@@ -23702,7 +24474,7 @@
       </w:rPr>
     </w:lvl>
   </w:abstractNum>
-  <w:abstractNum w:abstractNumId="6" w15:restartNumberingAfterBreak="0">
+  <w:abstractNum w:abstractNumId="7" w15:restartNumberingAfterBreak="0">
     <w:nsid w:val="10DF650E"/>
     <w:multiLevelType w:val="hybridMultilevel"/>
     <w:tmpl w:val="3858DC1E"/>
@@ -23815,7 +24587,7 @@
       </w:rPr>
     </w:lvl>
   </w:abstractNum>
-  <w:abstractNum w:abstractNumId="7" w15:restartNumberingAfterBreak="0">
+  <w:abstractNum w:abstractNumId="8" w15:restartNumberingAfterBreak="0">
     <w:nsid w:val="15731089"/>
     <w:multiLevelType w:val="hybridMultilevel"/>
     <w:tmpl w:val="1EC61738"/>
@@ -23928,7 +24700,7 @@
       </w:rPr>
     </w:lvl>
   </w:abstractNum>
-  <w:abstractNum w:abstractNumId="8" w15:restartNumberingAfterBreak="0">
+  <w:abstractNum w:abstractNumId="9" w15:restartNumberingAfterBreak="0">
     <w:nsid w:val="158A7B57"/>
     <w:multiLevelType w:val="hybridMultilevel"/>
     <w:tmpl w:val="27B6FFAA"/>
@@ -24041,7 +24813,7 @@
       </w:rPr>
     </w:lvl>
   </w:abstractNum>
-  <w:abstractNum w:abstractNumId="9" w15:restartNumberingAfterBreak="0">
+  <w:abstractNum w:abstractNumId="10" w15:restartNumberingAfterBreak="0">
     <w:nsid w:val="15F91E9E"/>
     <w:multiLevelType w:val="hybridMultilevel"/>
     <w:tmpl w:val="76FE9292"/>
@@ -24154,7 +24926,7 @@
       </w:rPr>
     </w:lvl>
   </w:abstractNum>
-  <w:abstractNum w:abstractNumId="10" w15:restartNumberingAfterBreak="0">
+  <w:abstractNum w:abstractNumId="11" w15:restartNumberingAfterBreak="0">
     <w:nsid w:val="172B0453"/>
     <w:multiLevelType w:val="hybridMultilevel"/>
     <w:tmpl w:val="45EE24D0"/>
@@ -24267,7 +25039,7 @@
       </w:rPr>
     </w:lvl>
   </w:abstractNum>
-  <w:abstractNum w:abstractNumId="11" w15:restartNumberingAfterBreak="0">
+  <w:abstractNum w:abstractNumId="12" w15:restartNumberingAfterBreak="0">
     <w:nsid w:val="188F6DE2"/>
     <w:multiLevelType w:val="hybridMultilevel"/>
     <w:tmpl w:val="00947372"/>
@@ -24380,7 +25152,7 @@
       </w:rPr>
     </w:lvl>
   </w:abstractNum>
-  <w:abstractNum w:abstractNumId="12" w15:restartNumberingAfterBreak="0">
+  <w:abstractNum w:abstractNumId="13" w15:restartNumberingAfterBreak="0">
     <w:nsid w:val="1A1B263E"/>
     <w:multiLevelType w:val="hybridMultilevel"/>
     <w:tmpl w:val="A740DAFE"/>
@@ -24493,7 +25265,7 @@
       </w:rPr>
     </w:lvl>
   </w:abstractNum>
-  <w:abstractNum w:abstractNumId="13" w15:restartNumberingAfterBreak="0">
+  <w:abstractNum w:abstractNumId="14" w15:restartNumberingAfterBreak="0">
     <w:nsid w:val="1AF85BF3"/>
     <w:multiLevelType w:val="hybridMultilevel"/>
     <w:tmpl w:val="6A188F2E"/>
@@ -24606,7 +25378,7 @@
       </w:rPr>
     </w:lvl>
   </w:abstractNum>
-  <w:abstractNum w:abstractNumId="14" w15:restartNumberingAfterBreak="0">
+  <w:abstractNum w:abstractNumId="15" w15:restartNumberingAfterBreak="0">
     <w:nsid w:val="1B110DD4"/>
     <w:multiLevelType w:val="hybridMultilevel"/>
     <w:tmpl w:val="99086880"/>
@@ -24719,7 +25491,7 @@
       </w:rPr>
     </w:lvl>
   </w:abstractNum>
-  <w:abstractNum w:abstractNumId="15" w15:restartNumberingAfterBreak="0">
+  <w:abstractNum w:abstractNumId="16" w15:restartNumberingAfterBreak="0">
     <w:nsid w:val="1B122824"/>
     <w:multiLevelType w:val="hybridMultilevel"/>
     <w:tmpl w:val="3A02DA4A"/>
@@ -24832,7 +25604,7 @@
       </w:rPr>
     </w:lvl>
   </w:abstractNum>
-  <w:abstractNum w:abstractNumId="16" w15:restartNumberingAfterBreak="0">
+  <w:abstractNum w:abstractNumId="17" w15:restartNumberingAfterBreak="0">
     <w:nsid w:val="1D7C5980"/>
     <w:multiLevelType w:val="hybridMultilevel"/>
     <w:tmpl w:val="A8A2E9A6"/>
@@ -24945,7 +25717,7 @@
       </w:rPr>
     </w:lvl>
   </w:abstractNum>
-  <w:abstractNum w:abstractNumId="17" w15:restartNumberingAfterBreak="0">
+  <w:abstractNum w:abstractNumId="18" w15:restartNumberingAfterBreak="0">
     <w:nsid w:val="20313FD6"/>
     <w:multiLevelType w:val="hybridMultilevel"/>
     <w:tmpl w:val="39D40C62"/>
@@ -25057,7 +25829,7 @@
       </w:rPr>
     </w:lvl>
   </w:abstractNum>
-  <w:abstractNum w:abstractNumId="18" w15:restartNumberingAfterBreak="0">
+  <w:abstractNum w:abstractNumId="19" w15:restartNumberingAfterBreak="0">
     <w:nsid w:val="258D5918"/>
     <w:multiLevelType w:val="hybridMultilevel"/>
     <w:tmpl w:val="657A69A8"/>
@@ -25170,7 +25942,7 @@
       </w:rPr>
     </w:lvl>
   </w:abstractNum>
-  <w:abstractNum w:abstractNumId="19" w15:restartNumberingAfterBreak="0">
+  <w:abstractNum w:abstractNumId="20" w15:restartNumberingAfterBreak="0">
     <w:nsid w:val="26096D80"/>
     <w:multiLevelType w:val="hybridMultilevel"/>
     <w:tmpl w:val="23E6876A"/>
@@ -25283,7 +26055,7 @@
       </w:rPr>
     </w:lvl>
   </w:abstractNum>
-  <w:abstractNum w:abstractNumId="20" w15:restartNumberingAfterBreak="0">
+  <w:abstractNum w:abstractNumId="21" w15:restartNumberingAfterBreak="0">
     <w:nsid w:val="29AA1C31"/>
     <w:multiLevelType w:val="hybridMultilevel"/>
     <w:tmpl w:val="823256B2"/>
@@ -25396,7 +26168,7 @@
       </w:rPr>
     </w:lvl>
   </w:abstractNum>
-  <w:abstractNum w:abstractNumId="21" w15:restartNumberingAfterBreak="0">
+  <w:abstractNum w:abstractNumId="22" w15:restartNumberingAfterBreak="0">
     <w:nsid w:val="2A0006B0"/>
     <w:multiLevelType w:val="hybridMultilevel"/>
     <w:tmpl w:val="F0A44D40"/>
@@ -25486,7 +26258,7 @@
       </w:pPr>
     </w:lvl>
   </w:abstractNum>
-  <w:abstractNum w:abstractNumId="22" w15:restartNumberingAfterBreak="0">
+  <w:abstractNum w:abstractNumId="23" w15:restartNumberingAfterBreak="0">
     <w:nsid w:val="2C0D2510"/>
     <w:multiLevelType w:val="hybridMultilevel"/>
     <w:tmpl w:val="0EFE62FE"/>
@@ -25599,7 +26371,7 @@
       </w:rPr>
     </w:lvl>
   </w:abstractNum>
-  <w:abstractNum w:abstractNumId="23" w15:restartNumberingAfterBreak="0">
+  <w:abstractNum w:abstractNumId="24" w15:restartNumberingAfterBreak="0">
     <w:nsid w:val="2CD2312D"/>
     <w:multiLevelType w:val="multilevel"/>
     <w:tmpl w:val="8E2CACA2"/>
@@ -25748,7 +26520,7 @@
       </w:rPr>
     </w:lvl>
   </w:abstractNum>
-  <w:abstractNum w:abstractNumId="24" w15:restartNumberingAfterBreak="0">
+  <w:abstractNum w:abstractNumId="25" w15:restartNumberingAfterBreak="0">
     <w:nsid w:val="2D6B1A6F"/>
     <w:multiLevelType w:val="hybridMultilevel"/>
     <w:tmpl w:val="736E9FA6"/>
@@ -25861,7 +26633,7 @@
       </w:rPr>
     </w:lvl>
   </w:abstractNum>
-  <w:abstractNum w:abstractNumId="25" w15:restartNumberingAfterBreak="0">
+  <w:abstractNum w:abstractNumId="26" w15:restartNumberingAfterBreak="0">
     <w:nsid w:val="2F6A39E0"/>
     <w:multiLevelType w:val="hybridMultilevel"/>
     <w:tmpl w:val="12A22AAC"/>
@@ -25974,7 +26746,7 @@
       </w:rPr>
     </w:lvl>
   </w:abstractNum>
-  <w:abstractNum w:abstractNumId="26" w15:restartNumberingAfterBreak="0">
+  <w:abstractNum w:abstractNumId="27" w15:restartNumberingAfterBreak="0">
     <w:nsid w:val="36230D8A"/>
     <w:multiLevelType w:val="hybridMultilevel"/>
     <w:tmpl w:val="4E58FFA6"/>
@@ -26087,7 +26859,7 @@
       </w:rPr>
     </w:lvl>
   </w:abstractNum>
-  <w:abstractNum w:abstractNumId="27" w15:restartNumberingAfterBreak="0">
+  <w:abstractNum w:abstractNumId="28" w15:restartNumberingAfterBreak="0">
     <w:nsid w:val="363263EF"/>
     <w:multiLevelType w:val="hybridMultilevel"/>
     <w:tmpl w:val="49D6EF24"/>
@@ -26200,7 +26972,7 @@
       </w:rPr>
     </w:lvl>
   </w:abstractNum>
-  <w:abstractNum w:abstractNumId="28" w15:restartNumberingAfterBreak="0">
+  <w:abstractNum w:abstractNumId="29" w15:restartNumberingAfterBreak="0">
     <w:nsid w:val="39C5095E"/>
     <w:multiLevelType w:val="hybridMultilevel"/>
     <w:tmpl w:val="211C7422"/>
@@ -26289,7 +27061,7 @@
       </w:pPr>
     </w:lvl>
   </w:abstractNum>
-  <w:abstractNum w:abstractNumId="29" w15:restartNumberingAfterBreak="0">
+  <w:abstractNum w:abstractNumId="30" w15:restartNumberingAfterBreak="0">
     <w:nsid w:val="3AE520E9"/>
     <w:multiLevelType w:val="hybridMultilevel"/>
     <w:tmpl w:val="952A0B72"/>
@@ -26402,7 +27174,7 @@
       </w:rPr>
     </w:lvl>
   </w:abstractNum>
-  <w:abstractNum w:abstractNumId="30" w15:restartNumberingAfterBreak="0">
+  <w:abstractNum w:abstractNumId="31" w15:restartNumberingAfterBreak="0">
     <w:nsid w:val="3BCE115F"/>
     <w:multiLevelType w:val="hybridMultilevel"/>
     <w:tmpl w:val="4AEE1C18"/>
@@ -26515,7 +27287,7 @@
       </w:rPr>
     </w:lvl>
   </w:abstractNum>
-  <w:abstractNum w:abstractNumId="31" w15:restartNumberingAfterBreak="0">
+  <w:abstractNum w:abstractNumId="32" w15:restartNumberingAfterBreak="0">
     <w:nsid w:val="3C2D5BFB"/>
     <w:multiLevelType w:val="multilevel"/>
     <w:tmpl w:val="0E38FF92"/>
@@ -26664,7 +27436,7 @@
       </w:rPr>
     </w:lvl>
   </w:abstractNum>
-  <w:abstractNum w:abstractNumId="32" w15:restartNumberingAfterBreak="0">
+  <w:abstractNum w:abstractNumId="33" w15:restartNumberingAfterBreak="0">
     <w:nsid w:val="3C747492"/>
     <w:multiLevelType w:val="hybridMultilevel"/>
     <w:tmpl w:val="C70A7F66"/>
@@ -26777,7 +27549,7 @@
       </w:rPr>
     </w:lvl>
   </w:abstractNum>
-  <w:abstractNum w:abstractNumId="33" w15:restartNumberingAfterBreak="0">
+  <w:abstractNum w:abstractNumId="34" w15:restartNumberingAfterBreak="0">
     <w:nsid w:val="3D3B2E55"/>
     <w:multiLevelType w:val="hybridMultilevel"/>
     <w:tmpl w:val="62526E4E"/>
@@ -26890,7 +27662,7 @@
       </w:rPr>
     </w:lvl>
   </w:abstractNum>
-  <w:abstractNum w:abstractNumId="34" w15:restartNumberingAfterBreak="0">
+  <w:abstractNum w:abstractNumId="35" w15:restartNumberingAfterBreak="0">
     <w:nsid w:val="3DA46CAD"/>
     <w:multiLevelType w:val="hybridMultilevel"/>
     <w:tmpl w:val="DB609308"/>
@@ -27003,7 +27775,7 @@
       </w:rPr>
     </w:lvl>
   </w:abstractNum>
-  <w:abstractNum w:abstractNumId="35" w15:restartNumberingAfterBreak="0">
+  <w:abstractNum w:abstractNumId="36" w15:restartNumberingAfterBreak="0">
     <w:nsid w:val="41175C79"/>
     <w:multiLevelType w:val="hybridMultilevel"/>
     <w:tmpl w:val="9DCC4088"/>
@@ -27116,7 +27888,7 @@
       </w:rPr>
     </w:lvl>
   </w:abstractNum>
-  <w:abstractNum w:abstractNumId="36" w15:restartNumberingAfterBreak="0">
+  <w:abstractNum w:abstractNumId="37" w15:restartNumberingAfterBreak="0">
     <w:nsid w:val="41301095"/>
     <w:multiLevelType w:val="hybridMultilevel"/>
     <w:tmpl w:val="9B7C7F86"/>
@@ -27229,7 +28001,7 @@
       </w:rPr>
     </w:lvl>
   </w:abstractNum>
-  <w:abstractNum w:abstractNumId="37" w15:restartNumberingAfterBreak="0">
+  <w:abstractNum w:abstractNumId="38" w15:restartNumberingAfterBreak="0">
     <w:nsid w:val="415469B0"/>
     <w:multiLevelType w:val="hybridMultilevel"/>
     <w:tmpl w:val="CB643D40"/>
@@ -27342,7 +28114,7 @@
       </w:rPr>
     </w:lvl>
   </w:abstractNum>
-  <w:abstractNum w:abstractNumId="38" w15:restartNumberingAfterBreak="0">
+  <w:abstractNum w:abstractNumId="39" w15:restartNumberingAfterBreak="0">
     <w:nsid w:val="439909DA"/>
     <w:multiLevelType w:val="multilevel"/>
     <w:tmpl w:val="92EAC28C"/>
@@ -27488,7 +28260,7 @@
       </w:rPr>
     </w:lvl>
   </w:abstractNum>
-  <w:abstractNum w:abstractNumId="39" w15:restartNumberingAfterBreak="0">
+  <w:abstractNum w:abstractNumId="40" w15:restartNumberingAfterBreak="0">
     <w:nsid w:val="44B22956"/>
     <w:multiLevelType w:val="hybridMultilevel"/>
     <w:tmpl w:val="EC669A1E"/>
@@ -27601,7 +28373,7 @@
       </w:rPr>
     </w:lvl>
   </w:abstractNum>
-  <w:abstractNum w:abstractNumId="40" w15:restartNumberingAfterBreak="0">
+  <w:abstractNum w:abstractNumId="41" w15:restartNumberingAfterBreak="0">
     <w:nsid w:val="48C458B9"/>
     <w:multiLevelType w:val="hybridMultilevel"/>
     <w:tmpl w:val="E3340078"/>
@@ -27714,7 +28486,7 @@
       </w:rPr>
     </w:lvl>
   </w:abstractNum>
-  <w:abstractNum w:abstractNumId="41" w15:restartNumberingAfterBreak="0">
+  <w:abstractNum w:abstractNumId="42" w15:restartNumberingAfterBreak="0">
     <w:nsid w:val="4921300B"/>
     <w:multiLevelType w:val="hybridMultilevel"/>
     <w:tmpl w:val="93DCE19A"/>
@@ -27827,7 +28599,7 @@
       </w:rPr>
     </w:lvl>
   </w:abstractNum>
-  <w:abstractNum w:abstractNumId="42" w15:restartNumberingAfterBreak="0">
+  <w:abstractNum w:abstractNumId="43" w15:restartNumberingAfterBreak="0">
     <w:nsid w:val="4A207430"/>
     <w:multiLevelType w:val="hybridMultilevel"/>
     <w:tmpl w:val="303CB4A0"/>
@@ -27940,7 +28712,7 @@
       </w:rPr>
     </w:lvl>
   </w:abstractNum>
-  <w:abstractNum w:abstractNumId="43" w15:restartNumberingAfterBreak="0">
+  <w:abstractNum w:abstractNumId="44" w15:restartNumberingAfterBreak="0">
     <w:nsid w:val="4C07703B"/>
     <w:multiLevelType w:val="hybridMultilevel"/>
     <w:tmpl w:val="897249F8"/>
@@ -28053,7 +28825,7 @@
       </w:rPr>
     </w:lvl>
   </w:abstractNum>
-  <w:abstractNum w:abstractNumId="44" w15:restartNumberingAfterBreak="0">
+  <w:abstractNum w:abstractNumId="45" w15:restartNumberingAfterBreak="0">
     <w:nsid w:val="4C3E2620"/>
     <w:multiLevelType w:val="hybridMultilevel"/>
     <w:tmpl w:val="821E4890"/>
@@ -28166,7 +28938,7 @@
       </w:rPr>
     </w:lvl>
   </w:abstractNum>
-  <w:abstractNum w:abstractNumId="45" w15:restartNumberingAfterBreak="0">
+  <w:abstractNum w:abstractNumId="46" w15:restartNumberingAfterBreak="0">
     <w:nsid w:val="4E721E8E"/>
     <w:multiLevelType w:val="multilevel"/>
     <w:tmpl w:val="B7F60D62"/>
@@ -28315,7 +29087,7 @@
       </w:rPr>
     </w:lvl>
   </w:abstractNum>
-  <w:abstractNum w:abstractNumId="46" w15:restartNumberingAfterBreak="0">
+  <w:abstractNum w:abstractNumId="47" w15:restartNumberingAfterBreak="0">
     <w:nsid w:val="4EB70F2C"/>
     <w:multiLevelType w:val="multilevel"/>
     <w:tmpl w:val="97CCF680"/>
@@ -28464,7 +29236,7 @@
       </w:rPr>
     </w:lvl>
   </w:abstractNum>
-  <w:abstractNum w:abstractNumId="47" w15:restartNumberingAfterBreak="0">
+  <w:abstractNum w:abstractNumId="48" w15:restartNumberingAfterBreak="0">
     <w:nsid w:val="4ED34824"/>
     <w:multiLevelType w:val="hybridMultilevel"/>
     <w:tmpl w:val="7BD63FE4"/>
@@ -28577,7 +29349,7 @@
       </w:rPr>
     </w:lvl>
   </w:abstractNum>
-  <w:abstractNum w:abstractNumId="48" w15:restartNumberingAfterBreak="0">
+  <w:abstractNum w:abstractNumId="49" w15:restartNumberingAfterBreak="0">
     <w:nsid w:val="4F1A6AB3"/>
     <w:multiLevelType w:val="hybridMultilevel"/>
     <w:tmpl w:val="27265608"/>
@@ -28690,7 +29462,7 @@
       </w:rPr>
     </w:lvl>
   </w:abstractNum>
-  <w:abstractNum w:abstractNumId="49" w15:restartNumberingAfterBreak="0">
+  <w:abstractNum w:abstractNumId="50" w15:restartNumberingAfterBreak="0">
     <w:nsid w:val="4FB51259"/>
     <w:multiLevelType w:val="multilevel"/>
     <w:tmpl w:val="1FC29582"/>
@@ -28839,7 +29611,7 @@
       </w:rPr>
     </w:lvl>
   </w:abstractNum>
-  <w:abstractNum w:abstractNumId="50" w15:restartNumberingAfterBreak="0">
+  <w:abstractNum w:abstractNumId="51" w15:restartNumberingAfterBreak="0">
     <w:nsid w:val="50274091"/>
     <w:multiLevelType w:val="multilevel"/>
     <w:tmpl w:val="64F6C294"/>
@@ -28988,7 +29760,7 @@
       </w:rPr>
     </w:lvl>
   </w:abstractNum>
-  <w:abstractNum w:abstractNumId="51" w15:restartNumberingAfterBreak="0">
+  <w:abstractNum w:abstractNumId="52" w15:restartNumberingAfterBreak="0">
     <w:nsid w:val="51737091"/>
     <w:multiLevelType w:val="hybridMultilevel"/>
     <w:tmpl w:val="66485A9A"/>
@@ -29101,7 +29873,7 @@
       </w:rPr>
     </w:lvl>
   </w:abstractNum>
-  <w:abstractNum w:abstractNumId="52" w15:restartNumberingAfterBreak="0">
+  <w:abstractNum w:abstractNumId="53" w15:restartNumberingAfterBreak="0">
     <w:nsid w:val="51D80C15"/>
     <w:multiLevelType w:val="hybridMultilevel"/>
     <w:tmpl w:val="5126ADA4"/>
@@ -29214,7 +29986,7 @@
       </w:rPr>
     </w:lvl>
   </w:abstractNum>
-  <w:abstractNum w:abstractNumId="53" w15:restartNumberingAfterBreak="0">
+  <w:abstractNum w:abstractNumId="54" w15:restartNumberingAfterBreak="0">
     <w:nsid w:val="525B32DF"/>
     <w:multiLevelType w:val="multilevel"/>
     <w:tmpl w:val="894C9F38"/>
@@ -29363,7 +30135,7 @@
       </w:rPr>
     </w:lvl>
   </w:abstractNum>
-  <w:abstractNum w:abstractNumId="54" w15:restartNumberingAfterBreak="0">
+  <w:abstractNum w:abstractNumId="55" w15:restartNumberingAfterBreak="0">
     <w:nsid w:val="528B73D2"/>
     <w:multiLevelType w:val="hybridMultilevel"/>
     <w:tmpl w:val="1068BAAA"/>
@@ -29476,7 +30248,7 @@
       </w:rPr>
     </w:lvl>
   </w:abstractNum>
-  <w:abstractNum w:abstractNumId="55" w15:restartNumberingAfterBreak="0">
+  <w:abstractNum w:abstractNumId="56" w15:restartNumberingAfterBreak="0">
     <w:nsid w:val="531A54A4"/>
     <w:multiLevelType w:val="hybridMultilevel"/>
     <w:tmpl w:val="D06C5EC2"/>
@@ -29589,7 +30361,7 @@
       </w:rPr>
     </w:lvl>
   </w:abstractNum>
-  <w:abstractNum w:abstractNumId="56" w15:restartNumberingAfterBreak="0">
+  <w:abstractNum w:abstractNumId="57" w15:restartNumberingAfterBreak="0">
     <w:nsid w:val="53913ADD"/>
     <w:multiLevelType w:val="hybridMultilevel"/>
     <w:tmpl w:val="F6EEC7E0"/>
@@ -29702,7 +30474,7 @@
       </w:rPr>
     </w:lvl>
   </w:abstractNum>
-  <w:abstractNum w:abstractNumId="57" w15:restartNumberingAfterBreak="0">
+  <w:abstractNum w:abstractNumId="58" w15:restartNumberingAfterBreak="0">
     <w:nsid w:val="54284714"/>
     <w:multiLevelType w:val="hybridMultilevel"/>
     <w:tmpl w:val="1AFC8CCA"/>
@@ -29815,7 +30587,7 @@
       </w:rPr>
     </w:lvl>
   </w:abstractNum>
-  <w:abstractNum w:abstractNumId="58" w15:restartNumberingAfterBreak="0">
+  <w:abstractNum w:abstractNumId="59" w15:restartNumberingAfterBreak="0">
     <w:nsid w:val="545339C9"/>
     <w:multiLevelType w:val="hybridMultilevel"/>
     <w:tmpl w:val="2DE89F98"/>
@@ -29928,7 +30700,7 @@
       </w:rPr>
     </w:lvl>
   </w:abstractNum>
-  <w:abstractNum w:abstractNumId="59" w15:restartNumberingAfterBreak="0">
+  <w:abstractNum w:abstractNumId="60" w15:restartNumberingAfterBreak="0">
     <w:nsid w:val="58267458"/>
     <w:multiLevelType w:val="hybridMultilevel"/>
     <w:tmpl w:val="474C86D8"/>
@@ -30041,7 +30813,7 @@
       </w:rPr>
     </w:lvl>
   </w:abstractNum>
-  <w:abstractNum w:abstractNumId="60" w15:restartNumberingAfterBreak="0">
+  <w:abstractNum w:abstractNumId="61" w15:restartNumberingAfterBreak="0">
     <w:nsid w:val="5AF35A08"/>
     <w:multiLevelType w:val="multilevel"/>
     <w:tmpl w:val="41105EDE"/>
@@ -30190,7 +30962,7 @@
       </w:rPr>
     </w:lvl>
   </w:abstractNum>
-  <w:abstractNum w:abstractNumId="61" w15:restartNumberingAfterBreak="0">
+  <w:abstractNum w:abstractNumId="62" w15:restartNumberingAfterBreak="0">
     <w:nsid w:val="5C5453A8"/>
     <w:multiLevelType w:val="hybridMultilevel"/>
     <w:tmpl w:val="2C2ACA26"/>
@@ -30303,7 +31075,7 @@
       </w:rPr>
     </w:lvl>
   </w:abstractNum>
-  <w:abstractNum w:abstractNumId="62" w15:restartNumberingAfterBreak="0">
+  <w:abstractNum w:abstractNumId="63" w15:restartNumberingAfterBreak="0">
     <w:nsid w:val="5D106BFA"/>
     <w:multiLevelType w:val="hybridMultilevel"/>
     <w:tmpl w:val="55DC360A"/>
@@ -30416,7 +31188,7 @@
       </w:rPr>
     </w:lvl>
   </w:abstractNum>
-  <w:abstractNum w:abstractNumId="63" w15:restartNumberingAfterBreak="0">
+  <w:abstractNum w:abstractNumId="64" w15:restartNumberingAfterBreak="0">
     <w:nsid w:val="5E604C15"/>
     <w:multiLevelType w:val="multilevel"/>
     <w:tmpl w:val="F1E69954"/>
@@ -30565,7 +31337,7 @@
       </w:rPr>
     </w:lvl>
   </w:abstractNum>
-  <w:abstractNum w:abstractNumId="64" w15:restartNumberingAfterBreak="0">
+  <w:abstractNum w:abstractNumId="65" w15:restartNumberingAfterBreak="0">
     <w:nsid w:val="5EDB38F6"/>
     <w:multiLevelType w:val="multilevel"/>
     <w:tmpl w:val="EF2AC9A2"/>
@@ -30714,7 +31486,7 @@
       </w:rPr>
     </w:lvl>
   </w:abstractNum>
-  <w:abstractNum w:abstractNumId="65" w15:restartNumberingAfterBreak="0">
+  <w:abstractNum w:abstractNumId="66" w15:restartNumberingAfterBreak="0">
     <w:nsid w:val="5F032FC9"/>
     <w:multiLevelType w:val="hybridMultilevel"/>
     <w:tmpl w:val="EB4A0A46"/>
@@ -30827,7 +31599,7 @@
       </w:rPr>
     </w:lvl>
   </w:abstractNum>
-  <w:abstractNum w:abstractNumId="66" w15:restartNumberingAfterBreak="0">
+  <w:abstractNum w:abstractNumId="67" w15:restartNumberingAfterBreak="0">
     <w:nsid w:val="5F6733B8"/>
     <w:multiLevelType w:val="hybridMultilevel"/>
     <w:tmpl w:val="CB840756"/>
@@ -30940,7 +31712,7 @@
       </w:rPr>
     </w:lvl>
   </w:abstractNum>
-  <w:abstractNum w:abstractNumId="67" w15:restartNumberingAfterBreak="0">
+  <w:abstractNum w:abstractNumId="68" w15:restartNumberingAfterBreak="0">
     <w:nsid w:val="605E51B7"/>
     <w:multiLevelType w:val="hybridMultilevel"/>
     <w:tmpl w:val="5CBE3F54"/>
@@ -31053,7 +31825,7 @@
       </w:rPr>
     </w:lvl>
   </w:abstractNum>
-  <w:abstractNum w:abstractNumId="68" w15:restartNumberingAfterBreak="0">
+  <w:abstractNum w:abstractNumId="69" w15:restartNumberingAfterBreak="0">
     <w:nsid w:val="6285445B"/>
     <w:multiLevelType w:val="hybridMultilevel"/>
     <w:tmpl w:val="A01A9B8C"/>
@@ -31166,10 +31938,10 @@
       </w:rPr>
     </w:lvl>
   </w:abstractNum>
-  <w:abstractNum w:abstractNumId="69" w15:restartNumberingAfterBreak="0">
+  <w:abstractNum w:abstractNumId="70" w15:restartNumberingAfterBreak="0">
     <w:nsid w:val="62CE3FAC"/>
     <w:multiLevelType w:val="hybridMultilevel"/>
-    <w:tmpl w:val="72A6E7F6"/>
+    <w:tmpl w:val="A12ED9D2"/>
     <w:lvl w:ilvl="0" w:tplc="08090001">
       <w:start w:val="1"/>
       <w:numFmt w:val="bullet"/>
@@ -31279,7 +32051,7 @@
       </w:rPr>
     </w:lvl>
   </w:abstractNum>
-  <w:abstractNum w:abstractNumId="70" w15:restartNumberingAfterBreak="0">
+  <w:abstractNum w:abstractNumId="71" w15:restartNumberingAfterBreak="0">
     <w:nsid w:val="64B6704A"/>
     <w:multiLevelType w:val="hybridMultilevel"/>
     <w:tmpl w:val="34061F06"/>
@@ -31392,7 +32164,7 @@
       </w:rPr>
     </w:lvl>
   </w:abstractNum>
-  <w:abstractNum w:abstractNumId="71" w15:restartNumberingAfterBreak="0">
+  <w:abstractNum w:abstractNumId="72" w15:restartNumberingAfterBreak="0">
     <w:nsid w:val="65C0320A"/>
     <w:multiLevelType w:val="hybridMultilevel"/>
     <w:tmpl w:val="B79ECC6E"/>
@@ -31505,7 +32277,7 @@
       </w:rPr>
     </w:lvl>
   </w:abstractNum>
-  <w:abstractNum w:abstractNumId="72" w15:restartNumberingAfterBreak="0">
+  <w:abstractNum w:abstractNumId="73" w15:restartNumberingAfterBreak="0">
     <w:nsid w:val="65EC6B84"/>
     <w:multiLevelType w:val="hybridMultilevel"/>
     <w:tmpl w:val="35568CF2"/>
@@ -31618,7 +32390,7 @@
       </w:rPr>
     </w:lvl>
   </w:abstractNum>
-  <w:abstractNum w:abstractNumId="73" w15:restartNumberingAfterBreak="0">
+  <w:abstractNum w:abstractNumId="74" w15:restartNumberingAfterBreak="0">
     <w:nsid w:val="65FC32C5"/>
     <w:multiLevelType w:val="hybridMultilevel"/>
     <w:tmpl w:val="BF107696"/>
@@ -31731,7 +32503,7 @@
       </w:rPr>
     </w:lvl>
   </w:abstractNum>
-  <w:abstractNum w:abstractNumId="74" w15:restartNumberingAfterBreak="0">
+  <w:abstractNum w:abstractNumId="75" w15:restartNumberingAfterBreak="0">
     <w:nsid w:val="67784107"/>
     <w:multiLevelType w:val="hybridMultilevel"/>
     <w:tmpl w:val="EA3E0D0E"/>
@@ -31844,7 +32616,7 @@
       </w:rPr>
     </w:lvl>
   </w:abstractNum>
-  <w:abstractNum w:abstractNumId="75" w15:restartNumberingAfterBreak="0">
+  <w:abstractNum w:abstractNumId="76" w15:restartNumberingAfterBreak="0">
     <w:nsid w:val="67E34CE8"/>
     <w:multiLevelType w:val="hybridMultilevel"/>
     <w:tmpl w:val="30A6A666"/>
@@ -31957,7 +32729,7 @@
       </w:rPr>
     </w:lvl>
   </w:abstractNum>
-  <w:abstractNum w:abstractNumId="76" w15:restartNumberingAfterBreak="0">
+  <w:abstractNum w:abstractNumId="77" w15:restartNumberingAfterBreak="0">
     <w:nsid w:val="68BB244A"/>
     <w:multiLevelType w:val="hybridMultilevel"/>
     <w:tmpl w:val="A0F0ACD0"/>
@@ -32070,7 +32842,7 @@
       </w:rPr>
     </w:lvl>
   </w:abstractNum>
-  <w:abstractNum w:abstractNumId="77" w15:restartNumberingAfterBreak="0">
+  <w:abstractNum w:abstractNumId="78" w15:restartNumberingAfterBreak="0">
     <w:nsid w:val="69F51933"/>
     <w:multiLevelType w:val="multilevel"/>
     <w:tmpl w:val="BCEE9F16"/>
@@ -32219,7 +32991,7 @@
       </w:rPr>
     </w:lvl>
   </w:abstractNum>
-  <w:abstractNum w:abstractNumId="78" w15:restartNumberingAfterBreak="0">
+  <w:abstractNum w:abstractNumId="79" w15:restartNumberingAfterBreak="0">
     <w:nsid w:val="6B184325"/>
     <w:multiLevelType w:val="hybridMultilevel"/>
     <w:tmpl w:val="6794174E"/>
@@ -32332,7 +33104,7 @@
       </w:rPr>
     </w:lvl>
   </w:abstractNum>
-  <w:abstractNum w:abstractNumId="79" w15:restartNumberingAfterBreak="0">
+  <w:abstractNum w:abstractNumId="80" w15:restartNumberingAfterBreak="0">
     <w:nsid w:val="6B8B141B"/>
     <w:multiLevelType w:val="hybridMultilevel"/>
     <w:tmpl w:val="2D9E698C"/>
@@ -32445,7 +33217,7 @@
       </w:rPr>
     </w:lvl>
   </w:abstractNum>
-  <w:abstractNum w:abstractNumId="80" w15:restartNumberingAfterBreak="0">
+  <w:abstractNum w:abstractNumId="81" w15:restartNumberingAfterBreak="0">
     <w:nsid w:val="6C1539B4"/>
     <w:multiLevelType w:val="hybridMultilevel"/>
     <w:tmpl w:val="652CA028"/>
@@ -32558,7 +33330,7 @@
       </w:rPr>
     </w:lvl>
   </w:abstractNum>
-  <w:abstractNum w:abstractNumId="81" w15:restartNumberingAfterBreak="0">
+  <w:abstractNum w:abstractNumId="82" w15:restartNumberingAfterBreak="0">
     <w:nsid w:val="6C7D4838"/>
     <w:multiLevelType w:val="hybridMultilevel"/>
     <w:tmpl w:val="97226024"/>
@@ -32671,7 +33443,7 @@
       </w:rPr>
     </w:lvl>
   </w:abstractNum>
-  <w:abstractNum w:abstractNumId="82" w15:restartNumberingAfterBreak="0">
+  <w:abstractNum w:abstractNumId="83" w15:restartNumberingAfterBreak="0">
     <w:nsid w:val="6CC06221"/>
     <w:multiLevelType w:val="multilevel"/>
     <w:tmpl w:val="9DE0251A"/>
@@ -32820,7 +33592,7 @@
       </w:rPr>
     </w:lvl>
   </w:abstractNum>
-  <w:abstractNum w:abstractNumId="83" w15:restartNumberingAfterBreak="0">
+  <w:abstractNum w:abstractNumId="84" w15:restartNumberingAfterBreak="0">
     <w:nsid w:val="7021731A"/>
     <w:multiLevelType w:val="hybridMultilevel"/>
     <w:tmpl w:val="FDFC46D6"/>
@@ -32933,7 +33705,7 @@
       </w:rPr>
     </w:lvl>
   </w:abstractNum>
-  <w:abstractNum w:abstractNumId="84" w15:restartNumberingAfterBreak="0">
+  <w:abstractNum w:abstractNumId="85" w15:restartNumberingAfterBreak="0">
     <w:nsid w:val="707B6F3B"/>
     <w:multiLevelType w:val="hybridMultilevel"/>
     <w:tmpl w:val="F9CEE900"/>
@@ -33046,7 +33818,7 @@
       </w:rPr>
     </w:lvl>
   </w:abstractNum>
-  <w:abstractNum w:abstractNumId="85" w15:restartNumberingAfterBreak="0">
+  <w:abstractNum w:abstractNumId="86" w15:restartNumberingAfterBreak="0">
     <w:nsid w:val="721E3C90"/>
     <w:multiLevelType w:val="hybridMultilevel"/>
     <w:tmpl w:val="66B6B9AA"/>
@@ -33159,7 +33931,7 @@
       </w:rPr>
     </w:lvl>
   </w:abstractNum>
-  <w:abstractNum w:abstractNumId="86" w15:restartNumberingAfterBreak="0">
+  <w:abstractNum w:abstractNumId="87" w15:restartNumberingAfterBreak="0">
     <w:nsid w:val="722D08DF"/>
     <w:multiLevelType w:val="hybridMultilevel"/>
     <w:tmpl w:val="E6E8E212"/>
@@ -33272,7 +34044,7 @@
       </w:rPr>
     </w:lvl>
   </w:abstractNum>
-  <w:abstractNum w:abstractNumId="87" w15:restartNumberingAfterBreak="0">
+  <w:abstractNum w:abstractNumId="88" w15:restartNumberingAfterBreak="0">
     <w:nsid w:val="74205108"/>
     <w:multiLevelType w:val="hybridMultilevel"/>
     <w:tmpl w:val="76C2554C"/>
@@ -33385,7 +34157,7 @@
       </w:rPr>
     </w:lvl>
   </w:abstractNum>
-  <w:abstractNum w:abstractNumId="88" w15:restartNumberingAfterBreak="0">
+  <w:abstractNum w:abstractNumId="89" w15:restartNumberingAfterBreak="0">
     <w:nsid w:val="74B76369"/>
     <w:multiLevelType w:val="hybridMultilevel"/>
     <w:tmpl w:val="1D3C0B44"/>
@@ -33498,7 +34270,7 @@
       </w:rPr>
     </w:lvl>
   </w:abstractNum>
-  <w:abstractNum w:abstractNumId="89" w15:restartNumberingAfterBreak="0">
+  <w:abstractNum w:abstractNumId="90" w15:restartNumberingAfterBreak="0">
     <w:nsid w:val="74DC6A4B"/>
     <w:multiLevelType w:val="hybridMultilevel"/>
     <w:tmpl w:val="3F5AC376"/>
@@ -33611,7 +34383,7 @@
       </w:rPr>
     </w:lvl>
   </w:abstractNum>
-  <w:abstractNum w:abstractNumId="90" w15:restartNumberingAfterBreak="0">
+  <w:abstractNum w:abstractNumId="91" w15:restartNumberingAfterBreak="0">
     <w:nsid w:val="74F706E7"/>
     <w:multiLevelType w:val="hybridMultilevel"/>
     <w:tmpl w:val="1E0AE2FC"/>
@@ -33724,7 +34496,7 @@
       </w:rPr>
     </w:lvl>
   </w:abstractNum>
-  <w:abstractNum w:abstractNumId="91" w15:restartNumberingAfterBreak="0">
+  <w:abstractNum w:abstractNumId="92" w15:restartNumberingAfterBreak="0">
     <w:nsid w:val="75587977"/>
     <w:multiLevelType w:val="hybridMultilevel"/>
     <w:tmpl w:val="4EACB546"/>
@@ -33837,7 +34609,7 @@
       </w:rPr>
     </w:lvl>
   </w:abstractNum>
-  <w:abstractNum w:abstractNumId="92" w15:restartNumberingAfterBreak="0">
+  <w:abstractNum w:abstractNumId="93" w15:restartNumberingAfterBreak="0">
     <w:nsid w:val="770249A3"/>
     <w:multiLevelType w:val="hybridMultilevel"/>
     <w:tmpl w:val="5678CAE0"/>
@@ -33950,7 +34722,7 @@
       </w:rPr>
     </w:lvl>
   </w:abstractNum>
-  <w:abstractNum w:abstractNumId="93" w15:restartNumberingAfterBreak="0">
+  <w:abstractNum w:abstractNumId="94" w15:restartNumberingAfterBreak="0">
     <w:nsid w:val="770A0E04"/>
     <w:multiLevelType w:val="hybridMultilevel"/>
     <w:tmpl w:val="0B68D214"/>
@@ -34063,7 +34835,7 @@
       </w:rPr>
     </w:lvl>
   </w:abstractNum>
-  <w:abstractNum w:abstractNumId="94" w15:restartNumberingAfterBreak="0">
+  <w:abstractNum w:abstractNumId="95" w15:restartNumberingAfterBreak="0">
     <w:nsid w:val="7B391DE3"/>
     <w:multiLevelType w:val="hybridMultilevel"/>
     <w:tmpl w:val="7A347F60"/>
@@ -34176,7 +34948,7 @@
       </w:rPr>
     </w:lvl>
   </w:abstractNum>
-  <w:abstractNum w:abstractNumId="95" w15:restartNumberingAfterBreak="0">
+  <w:abstractNum w:abstractNumId="96" w15:restartNumberingAfterBreak="0">
     <w:nsid w:val="7B897823"/>
     <w:multiLevelType w:val="multilevel"/>
     <w:tmpl w:val="6D060A30"/>
@@ -34325,7 +35097,7 @@
       </w:rPr>
     </w:lvl>
   </w:abstractNum>
-  <w:abstractNum w:abstractNumId="96" w15:restartNumberingAfterBreak="0">
+  <w:abstractNum w:abstractNumId="97" w15:restartNumberingAfterBreak="0">
     <w:nsid w:val="7B8F7AA2"/>
     <w:multiLevelType w:val="hybridMultilevel"/>
     <w:tmpl w:val="EFA2CEE4"/>
@@ -34438,7 +35210,7 @@
       </w:rPr>
     </w:lvl>
   </w:abstractNum>
-  <w:abstractNum w:abstractNumId="97" w15:restartNumberingAfterBreak="0">
+  <w:abstractNum w:abstractNumId="98" w15:restartNumberingAfterBreak="0">
     <w:nsid w:val="7C052C7A"/>
     <w:multiLevelType w:val="hybridMultilevel"/>
     <w:tmpl w:val="1D50FF3E"/>
@@ -34551,7 +35323,7 @@
       </w:rPr>
     </w:lvl>
   </w:abstractNum>
-  <w:abstractNum w:abstractNumId="98" w15:restartNumberingAfterBreak="0">
+  <w:abstractNum w:abstractNumId="99" w15:restartNumberingAfterBreak="0">
     <w:nsid w:val="7DB60768"/>
     <w:multiLevelType w:val="hybridMultilevel"/>
     <w:tmpl w:val="BFA6FB16"/>
@@ -34664,7 +35436,7 @@
       </w:rPr>
     </w:lvl>
   </w:abstractNum>
-  <w:abstractNum w:abstractNumId="99" w15:restartNumberingAfterBreak="0">
+  <w:abstractNum w:abstractNumId="100" w15:restartNumberingAfterBreak="0">
     <w:nsid w:val="7E431B12"/>
     <w:multiLevelType w:val="hybridMultilevel"/>
     <w:tmpl w:val="4B1C042C"/>
@@ -34777,7 +35549,7 @@
       </w:rPr>
     </w:lvl>
   </w:abstractNum>
-  <w:abstractNum w:abstractNumId="100" w15:restartNumberingAfterBreak="0">
+  <w:abstractNum w:abstractNumId="101" w15:restartNumberingAfterBreak="0">
     <w:nsid w:val="7FB51A44"/>
     <w:multiLevelType w:val="hybridMultilevel"/>
     <w:tmpl w:val="BF6052BC"/>
@@ -34894,304 +35666,307 @@
     <w:abstractNumId w:val="0"/>
   </w:num>
   <w:num w:numId="2" w16cid:durableId="973022979">
-    <w:abstractNumId w:val="11"/>
+    <w:abstractNumId w:val="12"/>
   </w:num>
   <w:num w:numId="3" w16cid:durableId="1384518904">
-    <w:abstractNumId w:val="85"/>
+    <w:abstractNumId w:val="86"/>
   </w:num>
   <w:num w:numId="4" w16cid:durableId="88895132">
     <w:abstractNumId w:val="2"/>
   </w:num>
   <w:num w:numId="5" w16cid:durableId="1222331689">
-    <w:abstractNumId w:val="17"/>
+    <w:abstractNumId w:val="18"/>
   </w:num>
   <w:num w:numId="6" w16cid:durableId="495807441">
-    <w:abstractNumId w:val="72"/>
+    <w:abstractNumId w:val="73"/>
   </w:num>
   <w:num w:numId="7" w16cid:durableId="1047752922">
-    <w:abstractNumId w:val="7"/>
+    <w:abstractNumId w:val="8"/>
   </w:num>
   <w:num w:numId="8" w16cid:durableId="170678335">
-    <w:abstractNumId w:val="42"/>
+    <w:abstractNumId w:val="43"/>
   </w:num>
   <w:num w:numId="9" w16cid:durableId="1263537394">
-    <w:abstractNumId w:val="24"/>
+    <w:abstractNumId w:val="25"/>
   </w:num>
   <w:num w:numId="10" w16cid:durableId="520124403">
-    <w:abstractNumId w:val="91"/>
+    <w:abstractNumId w:val="92"/>
   </w:num>
   <w:num w:numId="11" w16cid:durableId="154690033">
-    <w:abstractNumId w:val="47"/>
+    <w:abstractNumId w:val="48"/>
   </w:num>
   <w:num w:numId="12" w16cid:durableId="802651163">
-    <w:abstractNumId w:val="18"/>
+    <w:abstractNumId w:val="19"/>
   </w:num>
   <w:num w:numId="13" w16cid:durableId="1432701023">
     <w:abstractNumId w:val="4"/>
   </w:num>
   <w:num w:numId="14" w16cid:durableId="34089308">
-    <w:abstractNumId w:val="100"/>
+    <w:abstractNumId w:val="101"/>
   </w:num>
   <w:num w:numId="15" w16cid:durableId="505559249">
-    <w:abstractNumId w:val="71"/>
+    <w:abstractNumId w:val="72"/>
   </w:num>
   <w:num w:numId="16" w16cid:durableId="1878738451">
-    <w:abstractNumId w:val="78"/>
+    <w:abstractNumId w:val="79"/>
   </w:num>
   <w:num w:numId="17" w16cid:durableId="235168399">
-    <w:abstractNumId w:val="56"/>
+    <w:abstractNumId w:val="57"/>
   </w:num>
   <w:num w:numId="18" w16cid:durableId="778765900">
-    <w:abstractNumId w:val="76"/>
+    <w:abstractNumId w:val="77"/>
   </w:num>
   <w:num w:numId="19" w16cid:durableId="573588863">
+    <w:abstractNumId w:val="81"/>
+  </w:num>
+  <w:num w:numId="20" w16cid:durableId="354431958">
+    <w:abstractNumId w:val="89"/>
+  </w:num>
+  <w:num w:numId="21" w16cid:durableId="1807964415">
+    <w:abstractNumId w:val="94"/>
+  </w:num>
+  <w:num w:numId="22" w16cid:durableId="765540320">
+    <w:abstractNumId w:val="29"/>
+  </w:num>
+  <w:num w:numId="23" w16cid:durableId="789975736">
+    <w:abstractNumId w:val="10"/>
+  </w:num>
+  <w:num w:numId="24" w16cid:durableId="1639801734">
+    <w:abstractNumId w:val="67"/>
+  </w:num>
+  <w:num w:numId="25" w16cid:durableId="669065584">
     <w:abstractNumId w:val="80"/>
   </w:num>
-  <w:num w:numId="20" w16cid:durableId="354431958">
-    <w:abstractNumId w:val="88"/>
+  <w:num w:numId="26" w16cid:durableId="2077706416">
+    <w:abstractNumId w:val="59"/>
   </w:num>
-  <w:num w:numId="21" w16cid:durableId="1807964415">
-    <w:abstractNumId w:val="93"/>
+  <w:num w:numId="27" w16cid:durableId="1338851223">
+    <w:abstractNumId w:val="39"/>
   </w:num>
-  <w:num w:numId="22" w16cid:durableId="765540320">
+  <w:num w:numId="28" w16cid:durableId="1679580052">
+    <w:abstractNumId w:val="51"/>
+  </w:num>
+  <w:num w:numId="29" w16cid:durableId="370687085">
+    <w:abstractNumId w:val="15"/>
+  </w:num>
+  <w:num w:numId="30" w16cid:durableId="1078136965">
     <w:abstractNumId w:val="28"/>
   </w:num>
-  <w:num w:numId="23" w16cid:durableId="789975736">
-    <w:abstractNumId w:val="9"/>
+  <w:num w:numId="31" w16cid:durableId="1807621770">
+    <w:abstractNumId w:val="26"/>
   </w:num>
-  <w:num w:numId="24" w16cid:durableId="1639801734">
-    <w:abstractNumId w:val="66"/>
+  <w:num w:numId="32" w16cid:durableId="1175994103">
+    <w:abstractNumId w:val="24"/>
   </w:num>
-  <w:num w:numId="25" w16cid:durableId="669065584">
-    <w:abstractNumId w:val="79"/>
-  </w:num>
-  <w:num w:numId="26" w16cid:durableId="2077706416">
-    <w:abstractNumId w:val="58"/>
-  </w:num>
-  <w:num w:numId="27" w16cid:durableId="1338851223">
+  <w:num w:numId="33" w16cid:durableId="785470811">
     <w:abstractNumId w:val="38"/>
   </w:num>
-  <w:num w:numId="28" w16cid:durableId="1679580052">
-    <w:abstractNumId w:val="50"/>
-  </w:num>
-  <w:num w:numId="29" w16cid:durableId="370687085">
-    <w:abstractNumId w:val="14"/>
-  </w:num>
-  <w:num w:numId="30" w16cid:durableId="1078136965">
-    <w:abstractNumId w:val="27"/>
-  </w:num>
-  <w:num w:numId="31" w16cid:durableId="1807621770">
-    <w:abstractNumId w:val="25"/>
-  </w:num>
-  <w:num w:numId="32" w16cid:durableId="1175994103">
-    <w:abstractNumId w:val="23"/>
-  </w:num>
-  <w:num w:numId="33" w16cid:durableId="785470811">
-    <w:abstractNumId w:val="37"/>
-  </w:num>
   <w:num w:numId="34" w16cid:durableId="913441169">
-    <w:abstractNumId w:val="20"/>
+    <w:abstractNumId w:val="21"/>
   </w:num>
   <w:num w:numId="35" w16cid:durableId="1602105003">
-    <w:abstractNumId w:val="6"/>
+    <w:abstractNumId w:val="7"/>
   </w:num>
   <w:num w:numId="36" w16cid:durableId="613170515">
-    <w:abstractNumId w:val="97"/>
+    <w:abstractNumId w:val="98"/>
   </w:num>
   <w:num w:numId="37" w16cid:durableId="1819490459">
     <w:abstractNumId w:val="1"/>
   </w:num>
   <w:num w:numId="38" w16cid:durableId="1999653729">
-    <w:abstractNumId w:val="19"/>
+    <w:abstractNumId w:val="20"/>
   </w:num>
   <w:num w:numId="39" w16cid:durableId="801533552">
-    <w:abstractNumId w:val="39"/>
+    <w:abstractNumId w:val="40"/>
   </w:num>
   <w:num w:numId="40" w16cid:durableId="551313627">
-    <w:abstractNumId w:val="36"/>
+    <w:abstractNumId w:val="37"/>
   </w:num>
   <w:num w:numId="41" w16cid:durableId="1463842836">
-    <w:abstractNumId w:val="40"/>
+    <w:abstractNumId w:val="41"/>
   </w:num>
   <w:num w:numId="42" w16cid:durableId="343437971">
+    <w:abstractNumId w:val="69"/>
+  </w:num>
+  <w:num w:numId="43" w16cid:durableId="996883410">
+    <w:abstractNumId w:val="31"/>
+  </w:num>
+  <w:num w:numId="44" w16cid:durableId="1796558783">
+    <w:abstractNumId w:val="85"/>
+  </w:num>
+  <w:num w:numId="45" w16cid:durableId="1746145001">
+    <w:abstractNumId w:val="75"/>
+  </w:num>
+  <w:num w:numId="46" w16cid:durableId="2019654984">
     <w:abstractNumId w:val="68"/>
   </w:num>
-  <w:num w:numId="43" w16cid:durableId="996883410">
+  <w:num w:numId="47" w16cid:durableId="465321592">
+    <w:abstractNumId w:val="88"/>
+  </w:num>
+  <w:num w:numId="48" w16cid:durableId="912549856">
+    <w:abstractNumId w:val="9"/>
+  </w:num>
+  <w:num w:numId="49" w16cid:durableId="2086680860">
+    <w:abstractNumId w:val="49"/>
+  </w:num>
+  <w:num w:numId="50" w16cid:durableId="709185098">
+    <w:abstractNumId w:val="76"/>
+  </w:num>
+  <w:num w:numId="51" w16cid:durableId="1748115617">
+    <w:abstractNumId w:val="58"/>
+  </w:num>
+  <w:num w:numId="52" w16cid:durableId="1628202419">
+    <w:abstractNumId w:val="97"/>
+  </w:num>
+  <w:num w:numId="53" w16cid:durableId="251933799">
+    <w:abstractNumId w:val="62"/>
+  </w:num>
+  <w:num w:numId="54" w16cid:durableId="1694264238">
+    <w:abstractNumId w:val="13"/>
+  </w:num>
+  <w:num w:numId="55" w16cid:durableId="1360820069">
+    <w:abstractNumId w:val="87"/>
+  </w:num>
+  <w:num w:numId="56" w16cid:durableId="824130656">
+    <w:abstractNumId w:val="23"/>
+  </w:num>
+  <w:num w:numId="57" w16cid:durableId="1188325585">
+    <w:abstractNumId w:val="35"/>
+  </w:num>
+  <w:num w:numId="58" w16cid:durableId="2138140043">
+    <w:abstractNumId w:val="99"/>
+  </w:num>
+  <w:num w:numId="59" w16cid:durableId="1809348844">
+    <w:abstractNumId w:val="95"/>
+  </w:num>
+  <w:num w:numId="60" w16cid:durableId="267322137">
+    <w:abstractNumId w:val="11"/>
+  </w:num>
+  <w:num w:numId="61" w16cid:durableId="689644764">
+    <w:abstractNumId w:val="34"/>
+  </w:num>
+  <w:num w:numId="62" w16cid:durableId="1412660146">
+    <w:abstractNumId w:val="17"/>
+  </w:num>
+  <w:num w:numId="63" w16cid:durableId="603928268">
+    <w:abstractNumId w:val="90"/>
+  </w:num>
+  <w:num w:numId="64" w16cid:durableId="869336450">
+    <w:abstractNumId w:val="93"/>
+  </w:num>
+  <w:num w:numId="65" w16cid:durableId="2089616052">
+    <w:abstractNumId w:val="84"/>
+  </w:num>
+  <w:num w:numId="66" w16cid:durableId="766315475">
+    <w:abstractNumId w:val="63"/>
+  </w:num>
+  <w:num w:numId="67" w16cid:durableId="120614988">
+    <w:abstractNumId w:val="56"/>
+  </w:num>
+  <w:num w:numId="68" w16cid:durableId="135799866">
+    <w:abstractNumId w:val="82"/>
+  </w:num>
+  <w:num w:numId="69" w16cid:durableId="715201685">
+    <w:abstractNumId w:val="33"/>
+  </w:num>
+  <w:num w:numId="70" w16cid:durableId="1272585871">
+    <w:abstractNumId w:val="64"/>
+  </w:num>
+  <w:num w:numId="71" w16cid:durableId="566889067">
+    <w:abstractNumId w:val="53"/>
+  </w:num>
+  <w:num w:numId="72" w16cid:durableId="1088117090">
     <w:abstractNumId w:val="30"/>
   </w:num>
-  <w:num w:numId="44" w16cid:durableId="1796558783">
-    <w:abstractNumId w:val="84"/>
+  <w:num w:numId="73" w16cid:durableId="1049456286">
+    <w:abstractNumId w:val="100"/>
   </w:num>
-  <w:num w:numId="45" w16cid:durableId="1746145001">
-    <w:abstractNumId w:val="74"/>
+  <w:num w:numId="74" w16cid:durableId="855532952">
+    <w:abstractNumId w:val="44"/>
   </w:num>
-  <w:num w:numId="46" w16cid:durableId="2019654984">
-    <w:abstractNumId w:val="67"/>
-  </w:num>
-  <w:num w:numId="47" w16cid:durableId="465321592">
-    <w:abstractNumId w:val="87"/>
-  </w:num>
-  <w:num w:numId="48" w16cid:durableId="912549856">
-    <w:abstractNumId w:val="8"/>
-  </w:num>
-  <w:num w:numId="49" w16cid:durableId="2086680860">
-    <w:abstractNumId w:val="48"/>
-  </w:num>
-  <w:num w:numId="50" w16cid:durableId="709185098">
-    <w:abstractNumId w:val="75"/>
-  </w:num>
-  <w:num w:numId="51" w16cid:durableId="1748115617">
-    <w:abstractNumId w:val="57"/>
-  </w:num>
-  <w:num w:numId="52" w16cid:durableId="1628202419">
-    <w:abstractNumId w:val="96"/>
-  </w:num>
-  <w:num w:numId="53" w16cid:durableId="251933799">
-    <w:abstractNumId w:val="61"/>
-  </w:num>
-  <w:num w:numId="54" w16cid:durableId="1694264238">
-    <w:abstractNumId w:val="12"/>
-  </w:num>
-  <w:num w:numId="55" w16cid:durableId="1360820069">
-    <w:abstractNumId w:val="86"/>
-  </w:num>
-  <w:num w:numId="56" w16cid:durableId="824130656">
-    <w:abstractNumId w:val="22"/>
-  </w:num>
-  <w:num w:numId="57" w16cid:durableId="1188325585">
-    <w:abstractNumId w:val="34"/>
-  </w:num>
-  <w:num w:numId="58" w16cid:durableId="2138140043">
-    <w:abstractNumId w:val="98"/>
-  </w:num>
-  <w:num w:numId="59" w16cid:durableId="1809348844">
-    <w:abstractNumId w:val="94"/>
-  </w:num>
-  <w:num w:numId="60" w16cid:durableId="267322137">
-    <w:abstractNumId w:val="10"/>
-  </w:num>
-  <w:num w:numId="61" w16cid:durableId="689644764">
-    <w:abstractNumId w:val="33"/>
-  </w:num>
-  <w:num w:numId="62" w16cid:durableId="1412660146">
-    <w:abstractNumId w:val="16"/>
-  </w:num>
-  <w:num w:numId="63" w16cid:durableId="603928268">
-    <w:abstractNumId w:val="89"/>
-  </w:num>
-  <w:num w:numId="64" w16cid:durableId="869336450">
-    <w:abstractNumId w:val="92"/>
-  </w:num>
-  <w:num w:numId="65" w16cid:durableId="2089616052">
-    <w:abstractNumId w:val="83"/>
-  </w:num>
-  <w:num w:numId="66" w16cid:durableId="766315475">
-    <w:abstractNumId w:val="62"/>
-  </w:num>
-  <w:num w:numId="67" w16cid:durableId="120614988">
+  <w:num w:numId="75" w16cid:durableId="371659168">
     <w:abstractNumId w:val="55"/>
   </w:num>
-  <w:num w:numId="68" w16cid:durableId="135799866">
-    <w:abstractNumId w:val="81"/>
-  </w:num>
-  <w:num w:numId="69" w16cid:durableId="715201685">
-    <w:abstractNumId w:val="32"/>
-  </w:num>
-  <w:num w:numId="70" w16cid:durableId="1272585871">
-    <w:abstractNumId w:val="63"/>
-  </w:num>
-  <w:num w:numId="71" w16cid:durableId="566889067">
-    <w:abstractNumId w:val="52"/>
-  </w:num>
-  <w:num w:numId="72" w16cid:durableId="1088117090">
-    <w:abstractNumId w:val="29"/>
-  </w:num>
-  <w:num w:numId="73" w16cid:durableId="1049456286">
-    <w:abstractNumId w:val="99"/>
-  </w:num>
-  <w:num w:numId="74" w16cid:durableId="855532952">
-    <w:abstractNumId w:val="43"/>
-  </w:num>
-  <w:num w:numId="75" w16cid:durableId="371659168">
-    <w:abstractNumId w:val="54"/>
-  </w:num>
   <w:num w:numId="76" w16cid:durableId="1899198340">
-    <w:abstractNumId w:val="70"/>
+    <w:abstractNumId w:val="71"/>
   </w:num>
   <w:num w:numId="77" w16cid:durableId="1560481178">
     <w:abstractNumId w:val="3"/>
   </w:num>
   <w:num w:numId="78" w16cid:durableId="1349983352">
-    <w:abstractNumId w:val="59"/>
+    <w:abstractNumId w:val="60"/>
   </w:num>
   <w:num w:numId="79" w16cid:durableId="1633051008">
-    <w:abstractNumId w:val="41"/>
+    <w:abstractNumId w:val="42"/>
   </w:num>
   <w:num w:numId="80" w16cid:durableId="2139059744">
-    <w:abstractNumId w:val="90"/>
+    <w:abstractNumId w:val="91"/>
   </w:num>
   <w:num w:numId="81" w16cid:durableId="1116484675">
-    <w:abstractNumId w:val="13"/>
+    <w:abstractNumId w:val="14"/>
   </w:num>
   <w:num w:numId="82" w16cid:durableId="797648808">
-    <w:abstractNumId w:val="5"/>
+    <w:abstractNumId w:val="6"/>
   </w:num>
   <w:num w:numId="83" w16cid:durableId="1373574187">
-    <w:abstractNumId w:val="53"/>
+    <w:abstractNumId w:val="54"/>
   </w:num>
   <w:num w:numId="84" w16cid:durableId="666632847">
-    <w:abstractNumId w:val="95"/>
+    <w:abstractNumId w:val="96"/>
   </w:num>
   <w:num w:numId="85" w16cid:durableId="1949577200">
-    <w:abstractNumId w:val="60"/>
+    <w:abstractNumId w:val="61"/>
   </w:num>
   <w:num w:numId="86" w16cid:durableId="1896964447">
+    <w:abstractNumId w:val="46"/>
+  </w:num>
+  <w:num w:numId="87" w16cid:durableId="718355502">
+    <w:abstractNumId w:val="47"/>
+  </w:num>
+  <w:num w:numId="88" w16cid:durableId="1491747532">
+    <w:abstractNumId w:val="78"/>
+  </w:num>
+  <w:num w:numId="89" w16cid:durableId="1907765626">
+    <w:abstractNumId w:val="65"/>
+  </w:num>
+  <w:num w:numId="90" w16cid:durableId="480537392">
+    <w:abstractNumId w:val="50"/>
+  </w:num>
+  <w:num w:numId="91" w16cid:durableId="1914504513">
+    <w:abstractNumId w:val="83"/>
+  </w:num>
+  <w:num w:numId="92" w16cid:durableId="126701258">
+    <w:abstractNumId w:val="32"/>
+  </w:num>
+  <w:num w:numId="93" w16cid:durableId="1580945193">
+    <w:abstractNumId w:val="16"/>
+  </w:num>
+  <w:num w:numId="94" w16cid:durableId="148791436">
+    <w:abstractNumId w:val="22"/>
+  </w:num>
+  <w:num w:numId="95" w16cid:durableId="1086414289">
     <w:abstractNumId w:val="45"/>
   </w:num>
-  <w:num w:numId="87" w16cid:durableId="718355502">
-    <w:abstractNumId w:val="46"/>
-  </w:num>
-  <w:num w:numId="88" w16cid:durableId="1491747532">
-    <w:abstractNumId w:val="77"/>
-  </w:num>
-  <w:num w:numId="89" w16cid:durableId="1907765626">
-    <w:abstractNumId w:val="64"/>
-  </w:num>
-  <w:num w:numId="90" w16cid:durableId="480537392">
-    <w:abstractNumId w:val="49"/>
-  </w:num>
-  <w:num w:numId="91" w16cid:durableId="1914504513">
-    <w:abstractNumId w:val="82"/>
-  </w:num>
-  <w:num w:numId="92" w16cid:durableId="126701258">
-    <w:abstractNumId w:val="31"/>
-  </w:num>
-  <w:num w:numId="93" w16cid:durableId="1580945193">
-    <w:abstractNumId w:val="15"/>
-  </w:num>
-  <w:num w:numId="94" w16cid:durableId="148791436">
-    <w:abstractNumId w:val="21"/>
-  </w:num>
-  <w:num w:numId="95" w16cid:durableId="1086414289">
-    <w:abstractNumId w:val="44"/>
-  </w:num>
   <w:num w:numId="96" w16cid:durableId="561673198">
-    <w:abstractNumId w:val="51"/>
+    <w:abstractNumId w:val="52"/>
   </w:num>
   <w:num w:numId="97" w16cid:durableId="1787849626">
-    <w:abstractNumId w:val="26"/>
+    <w:abstractNumId w:val="27"/>
   </w:num>
   <w:num w:numId="98" w16cid:durableId="1140341445">
-    <w:abstractNumId w:val="69"/>
+    <w:abstractNumId w:val="70"/>
   </w:num>
   <w:num w:numId="99" w16cid:durableId="1407728939">
-    <w:abstractNumId w:val="73"/>
+    <w:abstractNumId w:val="74"/>
   </w:num>
   <w:num w:numId="100" w16cid:durableId="1982075096">
-    <w:abstractNumId w:val="65"/>
+    <w:abstractNumId w:val="66"/>
   </w:num>
   <w:num w:numId="101" w16cid:durableId="2049720442">
-    <w:abstractNumId w:val="35"/>
+    <w:abstractNumId w:val="36"/>
+  </w:num>
+  <w:num w:numId="102" w16cid:durableId="2002924817">
+    <w:abstractNumId w:val="5"/>
   </w:num>
   <w:numIdMacAtCleanup w:val="58"/>
 </w:numbering>

--- a/Fizza/Logbook - FizzaNaqvi.docx
+++ b/Fizza/Logbook - FizzaNaqvi.docx
@@ -22695,6 +22695,16 @@
       </w:pPr>
       <w:r>
         <w:t>2 possible questions regarding what measurements can be taken</w:t>
+      </w:r>
+    </w:p>
+    <w:p>
+      <w:pPr>
+        <w:tabs>
+          <w:tab w:val="left" w:pos="5472"/>
+        </w:tabs>
+      </w:pPr>
+      <w:r>
+        <w:t>We don’t know whether materials are ablating due to the materials in the free stream or whether it’s everywhere around the material -&gt; make the assumption that it’s averaged</w:t>
       </w:r>
     </w:p>
     <w:p>
